--- a/IIS/WordEngineering/WordUnion/2015-10-23DoctoralDissertation.docx
+++ b/IIS/WordEngineering/WordUnion/2015-10-23DoctoralDissertation.docx
@@ -18968,7 +18968,7 @@
           <w:rPr>
             <w:rStyle w:val="Hyperlink"/>
           </w:rPr>
-          <w:t xml:space="preserve">Beyond the same.</w:t>
+          <w:t xml:space="preserve">One side... the decider.</w:t>
         </w:r>
       </w:hyperlink>
     </w:p>

--- a/IIS/WordEngineering/WordUnion/2015-10-23DoctoralDissertation.docx
+++ b/IIS/WordEngineering/WordUnion/2015-10-23DoctoralDissertation.docx
@@ -18798,6 +18798,164 @@
       <w:pPr>
         <w:pStyle w:val="FirstParagraph"/>
       </w:pPr>
+      <w:r>
+        <w:t xml:space="preserve">2024-07-12T09:12:00 Sort order?</w:t>
+      </w:r>
+      <w:r>
+        <w:t xml:space="preserve"> </w:t>
+      </w:r>
+      <w:r>
+        <w:t xml:space="preserve">2024-07-12T10:43:00 Is a url sortable in this order?</w:t>
+      </w:r>
+    </w:p>
+    <w:p>
+      <w:pPr>
+        <w:pStyle w:val="Compact"/>
+        <w:numPr>
+          <w:ilvl w:val="0"/>
+          <w:numId w:val="1062"/>
+        </w:numPr>
+      </w:pPr>
+      <w:r>
+        <w:t xml:space="preserve">Publication date: When was it written? The book of Job is regarded as the 1st written book in the Bible.</w:t>
+      </w:r>
+    </w:p>
+    <w:p>
+      <w:pPr>
+        <w:pStyle w:val="Compact"/>
+        <w:numPr>
+          <w:ilvl w:val="0"/>
+          <w:numId w:val="1062"/>
+        </w:numPr>
+      </w:pPr>
+      <w:r>
+        <w:t xml:space="preserve">Bible arrangement: The Bible starts with the 5 books of Moses, Pentateuch. The Bible concludes with the apocalyptic book of Revelation. The major prophets group finishes with the book of Daniel.</w:t>
+      </w:r>
+    </w:p>
+    <w:p>
+      <w:pPr>
+        <w:pStyle w:val="Compact"/>
+        <w:numPr>
+          <w:ilvl w:val="0"/>
+          <w:numId w:val="1062"/>
+        </w:numPr>
+      </w:pPr>
+      <w:r>
+        <w:t xml:space="preserve">Genealogy: The birth order. Our ancestors and offspring.</w:t>
+      </w:r>
+    </w:p>
+    <w:p>
+      <w:pPr>
+        <w:pStyle w:val="Compact"/>
+        <w:numPr>
+          <w:ilvl w:val="0"/>
+          <w:numId w:val="1062"/>
+        </w:numPr>
+      </w:pPr>
+      <w:r>
+        <w:t xml:space="preserve">Prophecy and fulfillment</w:t>
+      </w:r>
+    </w:p>
+    <w:p>
+      <w:pPr>
+        <w:pStyle w:val="Compact"/>
+        <w:numPr>
+          <w:ilvl w:val="0"/>
+          <w:numId w:val="1062"/>
+        </w:numPr>
+      </w:pPr>
+      <w:r>
+        <w:t xml:space="preserve">Bible word, synonym and opposite</w:t>
+      </w:r>
+    </w:p>
+    <w:p>
+      <w:pPr>
+        <w:pStyle w:val="Compact"/>
+        <w:numPr>
+          <w:ilvl w:val="0"/>
+          <w:numId w:val="1062"/>
+        </w:numPr>
+      </w:pPr>
+      <w:r>
+        <w:t xml:space="preserve">Traditional versus (VS) modern</w:t>
+      </w:r>
+    </w:p>
+    <w:p>
+      <w:pPr>
+        <w:pStyle w:val="Compact"/>
+        <w:numPr>
+          <w:ilvl w:val="0"/>
+          <w:numId w:val="1062"/>
+        </w:numPr>
+      </w:pPr>
+      <w:r>
+        <w:t xml:space="preserve">Speaker and audience</w:t>
+      </w:r>
+    </w:p>
+    <w:p>
+      <w:pPr>
+        <w:pStyle w:val="Compact"/>
+        <w:numPr>
+          <w:ilvl w:val="0"/>
+          <w:numId w:val="1062"/>
+        </w:numPr>
+      </w:pPr>
+      <w:r>
+        <w:t xml:space="preserve">Expiry date, for example, the Davidic Covenant transitioned to the Messianic Covenant.</w:t>
+      </w:r>
+    </w:p>
+    <w:p>
+      <w:pPr>
+        <w:pStyle w:val="Compact"/>
+        <w:numPr>
+          <w:ilvl w:val="0"/>
+          <w:numId w:val="1062"/>
+        </w:numPr>
+      </w:pPr>
+      <w:r>
+        <w:t xml:space="preserve">Author and book group</w:t>
+      </w:r>
+    </w:p>
+    <w:p>
+      <w:pPr>
+        <w:pStyle w:val="Compact"/>
+        <w:numPr>
+          <w:ilvl w:val="0"/>
+          <w:numId w:val="1062"/>
+        </w:numPr>
+      </w:pPr>
+      <w:r>
+        <w:t xml:space="preserve">Citation</w:t>
+      </w:r>
+    </w:p>
+    <w:p>
+      <w:pPr>
+        <w:pStyle w:val="Compact"/>
+        <w:numPr>
+          <w:ilvl w:val="0"/>
+          <w:numId w:val="1062"/>
+        </w:numPr>
+      </w:pPr>
+      <w:r>
+        <w:t xml:space="preserve">Geo-Location</w:t>
+      </w:r>
+    </w:p>
+    <w:p>
+      <w:pPr>
+        <w:pStyle w:val="Compact"/>
+        <w:numPr>
+          <w:ilvl w:val="0"/>
+          <w:numId w:val="1062"/>
+        </w:numPr>
+      </w:pPr>
+      <w:r>
+        <w:t xml:space="preserve">Holiness</w:t>
+      </w:r>
+    </w:p>
+    <w:p>
+      <w:pPr>
+        <w:pStyle w:val="FirstParagraph"/>
+      </w:pPr>
       <w:hyperlink r:id="rId384">
         <w:r>
           <w:rPr>
@@ -18812,7 +18970,7 @@
         <w:pStyle w:val="Compact"/>
         <w:numPr>
           <w:ilvl w:val="0"/>
-          <w:numId w:val="1062"/>
+          <w:numId w:val="1063"/>
         </w:numPr>
       </w:pPr>
       <w:r>
@@ -18824,7 +18982,7 @@
         <w:pStyle w:val="Compact"/>
         <w:numPr>
           <w:ilvl w:val="0"/>
-          <w:numId w:val="1062"/>
+          <w:numId w:val="1063"/>
         </w:numPr>
       </w:pPr>
       <w:r>
@@ -18836,7 +18994,7 @@
         <w:pStyle w:val="Compact"/>
         <w:numPr>
           <w:ilvl w:val="0"/>
-          <w:numId w:val="1062"/>
+          <w:numId w:val="1063"/>
         </w:numPr>
       </w:pPr>
       <w:r>
@@ -18848,7 +19006,7 @@
         <w:pStyle w:val="Compact"/>
         <w:numPr>
           <w:ilvl w:val="0"/>
-          <w:numId w:val="1062"/>
+          <w:numId w:val="1063"/>
         </w:numPr>
       </w:pPr>
       <w:r>
@@ -18879,7 +19037,7 @@
         <w:pStyle w:val="Compact"/>
         <w:numPr>
           <w:ilvl w:val="0"/>
-          <w:numId w:val="1063"/>
+          <w:numId w:val="1064"/>
         </w:numPr>
       </w:pPr>
       <w:hyperlink r:id="rId385">
@@ -18896,7 +19054,7 @@
         <w:pStyle w:val="Compact"/>
         <w:numPr>
           <w:ilvl w:val="0"/>
-          <w:numId w:val="1063"/>
+          <w:numId w:val="1064"/>
         </w:numPr>
       </w:pPr>
       <w:hyperlink r:id="rId386">
@@ -18913,7 +19071,7 @@
         <w:pStyle w:val="Compact"/>
         <w:numPr>
           <w:ilvl w:val="0"/>
-          <w:numId w:val="1063"/>
+          <w:numId w:val="1064"/>
         </w:numPr>
       </w:pPr>
       <w:hyperlink r:id="rId387">
@@ -18930,7 +19088,7 @@
         <w:pStyle w:val="Compact"/>
         <w:numPr>
           <w:ilvl w:val="0"/>
-          <w:numId w:val="1064"/>
+          <w:numId w:val="1065"/>
         </w:numPr>
       </w:pPr>
       <w:r>
@@ -18947,57 +19105,6 @@
       </w:r>
       <w:r>
         <w:t xml:space="preserve">The author tutored in the personal computer (PC) laboratory.</w:t>
-      </w:r>
-    </w:p>
-    <w:p>
-      <w:pPr>
-        <w:pStyle w:val="Compact"/>
-        <w:numPr>
-          <w:ilvl w:val="1"/>
-          <w:numId w:val="1065"/>
-        </w:numPr>
-      </w:pPr>
-      <w:r>
-        <w:t xml:space="preserve">The computers were IBM, Apple, Radio Shack</w:t>
-      </w:r>
-    </w:p>
-    <w:p>
-      <w:pPr>
-        <w:pStyle w:val="Compact"/>
-        <w:numPr>
-          <w:ilvl w:val="1"/>
-          <w:numId w:val="1065"/>
-        </w:numPr>
-      </w:pPr>
-      <w:r>
-        <w:t xml:space="preserve">The programming languages were Microsoft's Basic and Borland's Turbo Pascal</w:t>
-      </w:r>
-    </w:p>
-    <w:p>
-      <w:pPr>
-        <w:pStyle w:val="Compact"/>
-        <w:numPr>
-          <w:ilvl w:val="1"/>
-          <w:numId w:val="1065"/>
-        </w:numPr>
-      </w:pPr>
-      <w:r>
-        <w:t xml:space="preserve">The applications were WordStar wordprocessor, Lotus 1-2-3 spreadsheet, dBASE</w:t>
-      </w:r>
-    </w:p>
-    <w:p>
-      <w:pPr>
-        <w:pStyle w:val="Compact"/>
-        <w:numPr>
-          <w:ilvl w:val="0"/>
-          <w:numId w:val="1065"/>
-        </w:numPr>
-      </w:pPr>
-      <w:r>
-        <w:t xml:space="preserve">IBM employee:</w:t>
-      </w:r>
-      <w:r>
-        <w:br/>
       </w:r>
     </w:p>
     <w:p>
@@ -19009,7 +19116,7 @@
         </w:numPr>
       </w:pPr>
       <w:r>
-        <w:t xml:space="preserve">In Ilupeju, Lagos State, Nigeria, while the author was walking on the street, away from the premises of a client, Simeon Onasanya, an employee of IBM and the older brother of Tunde Onasanya, called him</w:t>
+        <w:t xml:space="preserve">The computers were IBM, Apple, Radio Shack</w:t>
       </w:r>
     </w:p>
     <w:p>
@@ -19021,19 +19128,31 @@
         </w:numPr>
       </w:pPr>
       <w:r>
-        <w:t xml:space="preserve">In Sydney, Australia, Alex Koutsombos, an IBM employee, sent periodic Java programming language e-mails</w:t>
-      </w:r>
-    </w:p>
-    <w:p>
-      <w:pPr>
-        <w:pStyle w:val="Compact"/>
-        <w:numPr>
-          <w:ilvl w:val="0"/>
+        <w:t xml:space="preserve">The programming languages were Microsoft's Basic and Borland's Turbo Pascal</w:t>
+      </w:r>
+    </w:p>
+    <w:p>
+      <w:pPr>
+        <w:pStyle w:val="Compact"/>
+        <w:numPr>
+          <w:ilvl w:val="1"/>
           <w:numId w:val="1066"/>
         </w:numPr>
       </w:pPr>
       <w:r>
-        <w:t xml:space="preserve">IBM event:</w:t>
+        <w:t xml:space="preserve">The applications were WordStar wordprocessor, Lotus 1-2-3 spreadsheet, dBASE</w:t>
+      </w:r>
+    </w:p>
+    <w:p>
+      <w:pPr>
+        <w:pStyle w:val="Compact"/>
+        <w:numPr>
+          <w:ilvl w:val="0"/>
+          <w:numId w:val="1066"/>
+        </w:numPr>
+      </w:pPr>
+      <w:r>
+        <w:t xml:space="preserve">IBM employee:</w:t>
       </w:r>
       <w:r>
         <w:br/>
@@ -19048,7 +19167,7 @@
         </w:numPr>
       </w:pPr>
       <w:r>
-        <w:t xml:space="preserve">In Sydney, Australia, the author received an end-of-year gift of wine from IBM</w:t>
+        <w:t xml:space="preserve">In Ilupeju, Lagos State, Nigeria, while the author was walking on the street, away from the premises of a client, Simeon Onasanya, an employee of IBM and the older brother of Tunde Onasanya, called him</w:t>
       </w:r>
     </w:p>
     <w:p>
@@ -19060,6 +19179,45 @@
         </w:numPr>
       </w:pPr>
       <w:r>
+        <w:t xml:space="preserve">In Sydney, Australia, Alex Koutsombos, an IBM employee, sent periodic Java programming language e-mails</w:t>
+      </w:r>
+    </w:p>
+    <w:p>
+      <w:pPr>
+        <w:pStyle w:val="Compact"/>
+        <w:numPr>
+          <w:ilvl w:val="0"/>
+          <w:numId w:val="1067"/>
+        </w:numPr>
+      </w:pPr>
+      <w:r>
+        <w:t xml:space="preserve">IBM event:</w:t>
+      </w:r>
+      <w:r>
+        <w:br/>
+      </w:r>
+    </w:p>
+    <w:p>
+      <w:pPr>
+        <w:pStyle w:val="Compact"/>
+        <w:numPr>
+          <w:ilvl w:val="1"/>
+          <w:numId w:val="1068"/>
+        </w:numPr>
+      </w:pPr>
+      <w:r>
+        <w:t xml:space="preserve">In Sydney, Australia, the author received an end-of-year gift of wine from IBM</w:t>
+      </w:r>
+    </w:p>
+    <w:p>
+      <w:pPr>
+        <w:pStyle w:val="Compact"/>
+        <w:numPr>
+          <w:ilvl w:val="1"/>
+          <w:numId w:val="1068"/>
+        </w:numPr>
+      </w:pPr>
+      <w:r>
         <w:t xml:space="preserve">In Sydney, Australia, the author interviewed for a Microsoft SQL Server database administrator (DBA) role with IBM for the Sydney 2000 Olympics</w:t>
       </w:r>
     </w:p>
@@ -19068,7 +19226,7 @@
         <w:pStyle w:val="Compact"/>
         <w:numPr>
           <w:ilvl w:val="1"/>
-          <w:numId w:val="1067"/>
+          <w:numId w:val="1068"/>
         </w:numPr>
       </w:pPr>
       <w:r>
@@ -19080,7 +19238,7 @@
         <w:pStyle w:val="Compact"/>
         <w:numPr>
           <w:ilvl w:val="1"/>
-          <w:numId w:val="1067"/>
+          <w:numId w:val="1068"/>
         </w:numPr>
       </w:pPr>
       <w:r>
@@ -19108,7 +19266,7 @@
         <w:pStyle w:val="Compact"/>
         <w:numPr>
           <w:ilvl w:val="0"/>
-          <w:numId w:val="1068"/>
+          <w:numId w:val="1069"/>
         </w:numPr>
       </w:pPr>
       <w:r>
@@ -19293,7 +19451,7 @@
         <w:pStyle w:val="Compact"/>
         <w:numPr>
           <w:ilvl w:val="0"/>
-          <w:numId w:val="1069"/>
+          <w:numId w:val="1070"/>
         </w:numPr>
       </w:pPr>
       <w:r>
@@ -19305,7 +19463,7 @@
         <w:pStyle w:val="Compact"/>
         <w:numPr>
           <w:ilvl w:val="0"/>
-          <w:numId w:val="1069"/>
+          <w:numId w:val="1070"/>
         </w:numPr>
       </w:pPr>
       <w:r>
@@ -19317,7 +19475,7 @@
         <w:pStyle w:val="Compact"/>
         <w:numPr>
           <w:ilvl w:val="0"/>
-          <w:numId w:val="1069"/>
+          <w:numId w:val="1070"/>
         </w:numPr>
       </w:pPr>
       <w:r>
@@ -19329,7 +19487,7 @@
         <w:pStyle w:val="Compact"/>
         <w:numPr>
           <w:ilvl w:val="0"/>
-          <w:numId w:val="1069"/>
+          <w:numId w:val="1070"/>
         </w:numPr>
       </w:pPr>
       <w:r>
@@ -19773,7 +19931,7 @@
         <w:pStyle w:val="Compact"/>
         <w:numPr>
           <w:ilvl w:val="0"/>
-          <w:numId w:val="1070"/>
+          <w:numId w:val="1071"/>
         </w:numPr>
       </w:pPr>
       <w:r>
@@ -19797,7 +19955,7 @@
         <w:pStyle w:val="Compact"/>
         <w:numPr>
           <w:ilvl w:val="0"/>
-          <w:numId w:val="1070"/>
+          <w:numId w:val="1071"/>
         </w:numPr>
       </w:pPr>
       <w:r>
@@ -19850,7 +20008,7 @@
         <w:pStyle w:val="Compact"/>
         <w:numPr>
           <w:ilvl w:val="0"/>
-          <w:numId w:val="1070"/>
+          <w:numId w:val="1071"/>
         </w:numPr>
       </w:pPr>
       <w:r>
@@ -19885,7 +20043,7 @@
         <w:pStyle w:val="Compact"/>
         <w:numPr>
           <w:ilvl w:val="0"/>
-          <w:numId w:val="1070"/>
+          <w:numId w:val="1071"/>
         </w:numPr>
       </w:pPr>
       <w:r>
@@ -19914,7 +20072,7 @@
         <w:pStyle w:val="Compact"/>
         <w:numPr>
           <w:ilvl w:val="1"/>
-          <w:numId w:val="1071"/>
+          <w:numId w:val="1072"/>
         </w:numPr>
       </w:pPr>
       <w:r>
@@ -19926,7 +20084,7 @@
         <w:pStyle w:val="Compact"/>
         <w:numPr>
           <w:ilvl w:val="1"/>
-          <w:numId w:val="1071"/>
+          <w:numId w:val="1072"/>
         </w:numPr>
       </w:pPr>
       <w:r>
@@ -19938,7 +20096,7 @@
         <w:pStyle w:val="Compact"/>
         <w:numPr>
           <w:ilvl w:val="1"/>
-          <w:numId w:val="1071"/>
+          <w:numId w:val="1072"/>
         </w:numPr>
       </w:pPr>
       <w:r>
@@ -19950,7 +20108,7 @@
         <w:pStyle w:val="Compact"/>
         <w:numPr>
           <w:ilvl w:val="0"/>
-          <w:numId w:val="1071"/>
+          <w:numId w:val="1072"/>
         </w:numPr>
       </w:pPr>
       <w:r>
@@ -19968,7 +20126,7 @@
         <w:pStyle w:val="Compact"/>
         <w:numPr>
           <w:ilvl w:val="0"/>
-          <w:numId w:val="1071"/>
+          <w:numId w:val="1072"/>
         </w:numPr>
       </w:pPr>
       <w:r>
@@ -20173,7 +20331,7 @@
               <w:pStyle w:val="Compact"/>
               <w:numPr>
                 <w:ilvl w:val="0"/>
-                <w:numId w:val="1072"/>
+                <w:numId w:val="1073"/>
               </w:numPr>
             </w:pPr>
             <w:r>
@@ -20185,7 +20343,7 @@
               <w:pStyle w:val="Compact"/>
               <w:numPr>
                 <w:ilvl w:val="0"/>
-                <w:numId w:val="1072"/>
+                <w:numId w:val="1073"/>
               </w:numPr>
             </w:pPr>
             <w:r>
@@ -20197,7 +20355,7 @@
               <w:pStyle w:val="Compact"/>
               <w:numPr>
                 <w:ilvl w:val="0"/>
-                <w:numId w:val="1072"/>
+                <w:numId w:val="1073"/>
               </w:numPr>
             </w:pPr>
             <w:r>
@@ -20294,7 +20452,7 @@
         <w:pStyle w:val="Compact"/>
         <w:numPr>
           <w:ilvl w:val="0"/>
-          <w:numId w:val="1072"/>
+          <w:numId w:val="1073"/>
         </w:numPr>
       </w:pPr>
       <w:r>
@@ -20312,7 +20470,7 @@
         <w:pStyle w:val="Compact"/>
         <w:numPr>
           <w:ilvl w:val="0"/>
-          <w:numId w:val="1072"/>
+          <w:numId w:val="1073"/>
         </w:numPr>
       </w:pPr>
       <w:r>
@@ -20330,7 +20488,7 @@
         <w:pStyle w:val="Compact"/>
         <w:numPr>
           <w:ilvl w:val="0"/>
-          <w:numId w:val="1072"/>
+          <w:numId w:val="1073"/>
         </w:numPr>
       </w:pPr>
       <w:r>
@@ -20377,7 +20535,7 @@
         <w:pStyle w:val="Compact"/>
         <w:numPr>
           <w:ilvl w:val="0"/>
-          <w:numId w:val="1072"/>
+          <w:numId w:val="1073"/>
         </w:numPr>
       </w:pPr>
       <w:r>
@@ -20406,7 +20564,7 @@
         <w:pStyle w:val="Compact"/>
         <w:numPr>
           <w:ilvl w:val="0"/>
-          <w:numId w:val="1072"/>
+          <w:numId w:val="1073"/>
         </w:numPr>
       </w:pPr>
       <w:r>
@@ -20424,7 +20582,7 @@
         <w:pStyle w:val="Compact"/>
         <w:numPr>
           <w:ilvl w:val="0"/>
-          <w:numId w:val="1072"/>
+          <w:numId w:val="1073"/>
         </w:numPr>
       </w:pPr>
       <w:r>
@@ -20448,7 +20606,7 @@
         <w:pStyle w:val="Compact"/>
         <w:numPr>
           <w:ilvl w:val="0"/>
-          <w:numId w:val="1072"/>
+          <w:numId w:val="1073"/>
         </w:numPr>
       </w:pPr>
       <w:r>
@@ -20498,7 +20656,7 @@
         <w:pStyle w:val="Compact"/>
         <w:numPr>
           <w:ilvl w:val="0"/>
-          <w:numId w:val="1073"/>
+          <w:numId w:val="1074"/>
         </w:numPr>
       </w:pPr>
       <w:r>
@@ -20516,7 +20674,7 @@
         <w:pStyle w:val="Compact"/>
         <w:numPr>
           <w:ilvl w:val="0"/>
-          <w:numId w:val="1073"/>
+          <w:numId w:val="1074"/>
         </w:numPr>
       </w:pPr>
       <w:r>
@@ -20534,7 +20692,7 @@
         <w:pStyle w:val="Compact"/>
         <w:numPr>
           <w:ilvl w:val="0"/>
-          <w:numId w:val="1073"/>
+          <w:numId w:val="1074"/>
         </w:numPr>
       </w:pPr>
       <w:r>
@@ -20552,7 +20710,7 @@
         <w:pStyle w:val="Compact"/>
         <w:numPr>
           <w:ilvl w:val="0"/>
-          <w:numId w:val="1073"/>
+          <w:numId w:val="1074"/>
         </w:numPr>
       </w:pPr>
       <w:r>
@@ -20570,7 +20728,7 @@
         <w:pStyle w:val="Compact"/>
         <w:numPr>
           <w:ilvl w:val="0"/>
-          <w:numId w:val="1073"/>
+          <w:numId w:val="1074"/>
         </w:numPr>
       </w:pPr>
       <w:r>
@@ -20588,7 +20746,7 @@
         <w:pStyle w:val="Compact"/>
         <w:numPr>
           <w:ilvl w:val="0"/>
-          <w:numId w:val="1073"/>
+          <w:numId w:val="1074"/>
         </w:numPr>
       </w:pPr>
       <w:r>
@@ -20606,7 +20764,7 @@
         <w:pStyle w:val="Compact"/>
         <w:numPr>
           <w:ilvl w:val="0"/>
-          <w:numId w:val="1073"/>
+          <w:numId w:val="1074"/>
         </w:numPr>
       </w:pPr>
       <w:r>
@@ -21049,7 +21207,7 @@
         <w:pStyle w:val="Compact"/>
         <w:numPr>
           <w:ilvl w:val="0"/>
-          <w:numId w:val="1074"/>
+          <w:numId w:val="1075"/>
         </w:numPr>
       </w:pPr>
       <w:r>
@@ -21061,7 +21219,7 @@
         <w:pStyle w:val="Compact"/>
         <w:numPr>
           <w:ilvl w:val="0"/>
-          <w:numId w:val="1074"/>
+          <w:numId w:val="1075"/>
         </w:numPr>
       </w:pPr>
       <w:r>
@@ -21073,7 +21231,7 @@
         <w:pStyle w:val="Compact"/>
         <w:numPr>
           <w:ilvl w:val="0"/>
-          <w:numId w:val="1074"/>
+          <w:numId w:val="1075"/>
         </w:numPr>
       </w:pPr>
       <w:r>
@@ -21865,7 +22023,7 @@
         <w:pStyle w:val="Compact"/>
         <w:numPr>
           <w:ilvl w:val="0"/>
-          <w:numId w:val="1075"/>
+          <w:numId w:val="1076"/>
         </w:numPr>
       </w:pPr>
       <w:r>
@@ -21900,7 +22058,7 @@
         <w:pStyle w:val="Compact"/>
         <w:numPr>
           <w:ilvl w:val="0"/>
-          <w:numId w:val="1075"/>
+          <w:numId w:val="1076"/>
         </w:numPr>
       </w:pPr>
       <w:r>
@@ -21935,7 +22093,7 @@
         <w:pStyle w:val="Compact"/>
         <w:numPr>
           <w:ilvl w:val="0"/>
-          <w:numId w:val="1075"/>
+          <w:numId w:val="1076"/>
         </w:numPr>
       </w:pPr>
       <w:r>
@@ -21980,7 +22138,7 @@
         <w:pStyle w:val="Compact"/>
         <w:numPr>
           <w:ilvl w:val="0"/>
-          <w:numId w:val="1076"/>
+          <w:numId w:val="1077"/>
         </w:numPr>
       </w:pPr>
       <w:r>
@@ -21998,7 +22156,7 @@
         <w:pStyle w:val="Compact"/>
         <w:numPr>
           <w:ilvl w:val="0"/>
-          <w:numId w:val="1076"/>
+          <w:numId w:val="1077"/>
         </w:numPr>
       </w:pPr>
       <w:r>
@@ -22010,7 +22168,7 @@
         <w:pStyle w:val="Compact"/>
         <w:numPr>
           <w:ilvl w:val="0"/>
-          <w:numId w:val="1076"/>
+          <w:numId w:val="1077"/>
         </w:numPr>
       </w:pPr>
       <w:hyperlink r:id="rId424">
@@ -22050,7 +22208,7 @@
         <w:pStyle w:val="Compact"/>
         <w:numPr>
           <w:ilvl w:val="0"/>
-          <w:numId w:val="1076"/>
+          <w:numId w:val="1077"/>
         </w:numPr>
       </w:pPr>
       <w:r>
@@ -22079,7 +22237,7 @@
         <w:pStyle w:val="Compact"/>
         <w:numPr>
           <w:ilvl w:val="1"/>
-          <w:numId w:val="1077"/>
+          <w:numId w:val="1078"/>
         </w:numPr>
       </w:pPr>
       <w:r>
@@ -22091,7 +22249,7 @@
         <w:pStyle w:val="Compact"/>
         <w:numPr>
           <w:ilvl w:val="1"/>
-          <w:numId w:val="1077"/>
+          <w:numId w:val="1078"/>
         </w:numPr>
       </w:pPr>
       <w:r>
@@ -22103,7 +22261,7 @@
         <w:pStyle w:val="Compact"/>
         <w:numPr>
           <w:ilvl w:val="0"/>
-          <w:numId w:val="1077"/>
+          <w:numId w:val="1078"/>
         </w:numPr>
       </w:pPr>
       <w:r>
@@ -22159,7 +22317,7 @@
         <w:pStyle w:val="Compact"/>
         <w:numPr>
           <w:ilvl w:val="0"/>
-          <w:numId w:val="1078"/>
+          <w:numId w:val="1079"/>
         </w:numPr>
       </w:pPr>
       <w:r>
@@ -22171,7 +22329,7 @@
         <w:pStyle w:val="Compact"/>
         <w:numPr>
           <w:ilvl w:val="0"/>
-          <w:numId w:val="1078"/>
+          <w:numId w:val="1079"/>
         </w:numPr>
       </w:pPr>
       <w:r>
@@ -22183,7 +22341,7 @@
         <w:pStyle w:val="Compact"/>
         <w:numPr>
           <w:ilvl w:val="0"/>
-          <w:numId w:val="1078"/>
+          <w:numId w:val="1079"/>
         </w:numPr>
       </w:pPr>
       <w:r>
@@ -22224,7 +22382,7 @@
         <w:pStyle w:val="Compact"/>
         <w:numPr>
           <w:ilvl w:val="0"/>
-          <w:numId w:val="1079"/>
+          <w:numId w:val="1080"/>
         </w:numPr>
       </w:pPr>
       <w:r>
@@ -22248,7 +22406,7 @@
         <w:pStyle w:val="Compact"/>
         <w:numPr>
           <w:ilvl w:val="0"/>
-          <w:numId w:val="1079"/>
+          <w:numId w:val="1080"/>
         </w:numPr>
       </w:pPr>
       <w:hyperlink r:id="rId431">
@@ -22265,7 +22423,7 @@
         <w:pStyle w:val="Compact"/>
         <w:numPr>
           <w:ilvl w:val="0"/>
-          <w:numId w:val="1079"/>
+          <w:numId w:val="1080"/>
         </w:numPr>
       </w:pPr>
       <w:hyperlink r:id="rId432">
@@ -22303,76 +22461,11 @@
         <w:pStyle w:val="Compact"/>
         <w:numPr>
           <w:ilvl w:val="0"/>
-          <w:numId w:val="1080"/>
+          <w:numId w:val="1081"/>
         </w:numPr>
       </w:pPr>
       <w:r>
         <w:t xml:space="preserve">Data:</w:t>
-      </w:r>
-    </w:p>
-    <w:p>
-      <w:pPr>
-        <w:pStyle w:val="Compact"/>
-        <w:numPr>
-          <w:ilvl w:val="1"/>
-          <w:numId w:val="1081"/>
-        </w:numPr>
-      </w:pPr>
-      <w:r>
-        <w:t xml:space="preserve">Biblical data is hosted locally and accessible via the Internet by linking to web addresses or placing web service requests.</w:t>
-      </w:r>
-    </w:p>
-    <w:p>
-      <w:pPr>
-        <w:pStyle w:val="Compact"/>
-        <w:numPr>
-          <w:ilvl w:val="1"/>
-          <w:numId w:val="1081"/>
-        </w:numPr>
-      </w:pPr>
-      <w:r>
-        <w:t xml:space="preserve">For over 2 decades, the author has continuously received word that he constantly records and queries.</w:t>
-      </w:r>
-      <w:r>
-        <w:t xml:space="preserve"> </w:t>
-      </w:r>
-      <w:hyperlink r:id="rId434">
-        <w:r>
-          <w:rPr>
-            <w:rStyle w:val="Hyperlink"/>
-          </w:rPr>
-          <w:t xml:space="preserve">Stipulates?</w:t>
-        </w:r>
-      </w:hyperlink>
-    </w:p>
-    <w:p>
-      <w:pPr>
-        <w:pStyle w:val="Compact"/>
-        <w:numPr>
-          <w:ilvl w:val="0"/>
-          <w:numId w:val="1000"/>
-        </w:numPr>
-      </w:pPr>
-      <w:r>
-        <w:t xml:space="preserve">Is there a creative need for new data?</w:t>
-      </w:r>
-      <w:r>
-        <w:t xml:space="preserve"> </w:t>
-      </w:r>
-      <w:r>
-        <w:t xml:space="preserve">The Bible is complete, but do we have to find new ways of using it?</w:t>
-      </w:r>
-      <w:r>
-        <w:t xml:space="preserve"> </w:t>
-      </w:r>
-      <w:r>
-        <w:t xml:space="preserve">Is there a divergence or supplement?</w:t>
-      </w:r>
-      <w:r>
-        <w:t xml:space="preserve"> </w:t>
-      </w:r>
-      <w:r>
-        <w:t xml:space="preserve">How do we explain and analyze?</w:t>
       </w:r>
     </w:p>
     <w:p>
@@ -22384,7 +22477,7 @@
         </w:numPr>
       </w:pPr>
       <w:r>
-        <w:t xml:space="preserve">Language translation</w:t>
+        <w:t xml:space="preserve">Biblical data is hosted locally and accessible via the Internet by linking to web addresses or placing web service requests.</w:t>
       </w:r>
     </w:p>
     <w:p>
@@ -22396,6 +22489,71 @@
         </w:numPr>
       </w:pPr>
       <w:r>
+        <w:t xml:space="preserve">For over 2 decades, the author has continuously received word that he constantly records and queries.</w:t>
+      </w:r>
+      <w:r>
+        <w:t xml:space="preserve"> </w:t>
+      </w:r>
+      <w:hyperlink r:id="rId434">
+        <w:r>
+          <w:rPr>
+            <w:rStyle w:val="Hyperlink"/>
+          </w:rPr>
+          <w:t xml:space="preserve">Stipulates?</w:t>
+        </w:r>
+      </w:hyperlink>
+    </w:p>
+    <w:p>
+      <w:pPr>
+        <w:pStyle w:val="Compact"/>
+        <w:numPr>
+          <w:ilvl w:val="0"/>
+          <w:numId w:val="1000"/>
+        </w:numPr>
+      </w:pPr>
+      <w:r>
+        <w:t xml:space="preserve">Is there a creative need for new data?</w:t>
+      </w:r>
+      <w:r>
+        <w:t xml:space="preserve"> </w:t>
+      </w:r>
+      <w:r>
+        <w:t xml:space="preserve">The Bible is complete, but do we have to find new ways of using it?</w:t>
+      </w:r>
+      <w:r>
+        <w:t xml:space="preserve"> </w:t>
+      </w:r>
+      <w:r>
+        <w:t xml:space="preserve">Is there a divergence or supplement?</w:t>
+      </w:r>
+      <w:r>
+        <w:t xml:space="preserve"> </w:t>
+      </w:r>
+      <w:r>
+        <w:t xml:space="preserve">How do we explain and analyze?</w:t>
+      </w:r>
+    </w:p>
+    <w:p>
+      <w:pPr>
+        <w:pStyle w:val="Compact"/>
+        <w:numPr>
+          <w:ilvl w:val="1"/>
+          <w:numId w:val="1083"/>
+        </w:numPr>
+      </w:pPr>
+      <w:r>
+        <w:t xml:space="preserve">Language translation</w:t>
+      </w:r>
+    </w:p>
+    <w:p>
+      <w:pPr>
+        <w:pStyle w:val="Compact"/>
+        <w:numPr>
+          <w:ilvl w:val="1"/>
+          <w:numId w:val="1083"/>
+        </w:numPr>
+      </w:pPr>
+      <w:r>
         <w:t xml:space="preserve">Familiarity with the subject and tradition. Apply domain knowledge.</w:t>
       </w:r>
     </w:p>
@@ -22404,7 +22562,7 @@
         <w:pStyle w:val="Compact"/>
         <w:numPr>
           <w:ilvl w:val="1"/>
-          <w:numId w:val="1082"/>
+          <w:numId w:val="1083"/>
         </w:numPr>
       </w:pPr>
       <w:r>
@@ -22428,7 +22586,7 @@
         <w:pStyle w:val="Compact"/>
         <w:numPr>
           <w:ilvl w:val="0"/>
-          <w:numId w:val="1082"/>
+          <w:numId w:val="1083"/>
         </w:numPr>
       </w:pPr>
       <w:r>
@@ -22463,7 +22621,7 @@
         <w:pStyle w:val="Compact"/>
         <w:numPr>
           <w:ilvl w:val="0"/>
-          <w:numId w:val="1082"/>
+          <w:numId w:val="1083"/>
         </w:numPr>
       </w:pPr>
       <w:r>
@@ -22593,7 +22751,7 @@
         <w:pStyle w:val="Compact"/>
         <w:numPr>
           <w:ilvl w:val="0"/>
-          <w:numId w:val="1083"/>
+          <w:numId w:val="1084"/>
         </w:numPr>
       </w:pPr>
       <w:r>
@@ -22605,7 +22763,7 @@
         <w:pStyle w:val="Compact"/>
         <w:numPr>
           <w:ilvl w:val="0"/>
-          <w:numId w:val="1083"/>
+          <w:numId w:val="1084"/>
         </w:numPr>
       </w:pPr>
       <w:r>
@@ -22617,7 +22775,7 @@
         <w:pStyle w:val="Compact"/>
         <w:numPr>
           <w:ilvl w:val="0"/>
-          <w:numId w:val="1083"/>
+          <w:numId w:val="1084"/>
         </w:numPr>
       </w:pPr>
       <w:r>
@@ -22686,7 +22844,7 @@
         <w:pStyle w:val="Compact"/>
         <w:numPr>
           <w:ilvl w:val="0"/>
-          <w:numId w:val="1084"/>
+          <w:numId w:val="1085"/>
         </w:numPr>
       </w:pPr>
       <w:r>
@@ -22710,7 +22868,7 @@
         <w:pStyle w:val="Compact"/>
         <w:numPr>
           <w:ilvl w:val="0"/>
-          <w:numId w:val="1084"/>
+          <w:numId w:val="1085"/>
         </w:numPr>
       </w:pPr>
       <w:r>
@@ -22750,7 +22908,7 @@
         <w:pStyle w:val="Compact"/>
         <w:numPr>
           <w:ilvl w:val="0"/>
-          <w:numId w:val="1085"/>
+          <w:numId w:val="1086"/>
         </w:numPr>
       </w:pPr>
       <w:r>
@@ -22762,7 +22920,7 @@
         <w:pStyle w:val="Compact"/>
         <w:numPr>
           <w:ilvl w:val="0"/>
-          <w:numId w:val="1085"/>
+          <w:numId w:val="1086"/>
         </w:numPr>
       </w:pPr>
       <w:r>
@@ -22784,7 +22942,7 @@
         <w:pStyle w:val="Compact"/>
         <w:numPr>
           <w:ilvl w:val="0"/>
-          <w:numId w:val="1086"/>
+          <w:numId w:val="1087"/>
         </w:numPr>
       </w:pPr>
       <w:r>
@@ -22796,7 +22954,7 @@
         <w:pStyle w:val="Compact"/>
         <w:numPr>
           <w:ilvl w:val="0"/>
-          <w:numId w:val="1086"/>
+          <w:numId w:val="1087"/>
         </w:numPr>
       </w:pPr>
       <w:r>
@@ -22808,7 +22966,7 @@
         <w:pStyle w:val="Compact"/>
         <w:numPr>
           <w:ilvl w:val="0"/>
-          <w:numId w:val="1086"/>
+          <w:numId w:val="1087"/>
         </w:numPr>
       </w:pPr>
       <w:r>
@@ -22853,7 +23011,7 @@
         <w:pStyle w:val="Compact"/>
         <w:numPr>
           <w:ilvl w:val="0"/>
-          <w:numId w:val="1087"/>
+          <w:numId w:val="1088"/>
         </w:numPr>
       </w:pPr>
       <w:r>
@@ -22865,7 +23023,7 @@
         <w:pStyle w:val="Compact"/>
         <w:numPr>
           <w:ilvl w:val="0"/>
-          <w:numId w:val="1087"/>
+          <w:numId w:val="1088"/>
         </w:numPr>
       </w:pPr>
       <w:r>
@@ -22877,7 +23035,7 @@
         <w:pStyle w:val="Compact"/>
         <w:numPr>
           <w:ilvl w:val="0"/>
-          <w:numId w:val="1087"/>
+          <w:numId w:val="1088"/>
         </w:numPr>
       </w:pPr>
       <w:r>
@@ -22910,7 +23068,7 @@
         <w:pStyle w:val="Compact"/>
         <w:numPr>
           <w:ilvl w:val="0"/>
-          <w:numId w:val="1088"/>
+          <w:numId w:val="1089"/>
         </w:numPr>
       </w:pPr>
       <w:r>
@@ -22922,7 +23080,7 @@
         <w:pStyle w:val="Compact"/>
         <w:numPr>
           <w:ilvl w:val="1"/>
-          <w:numId w:val="1089"/>
+          <w:numId w:val="1090"/>
         </w:numPr>
       </w:pPr>
       <w:r>
@@ -22934,7 +23092,7 @@
         <w:pStyle w:val="Compact"/>
         <w:numPr>
           <w:ilvl w:val="1"/>
-          <w:numId w:val="1089"/>
+          <w:numId w:val="1090"/>
         </w:numPr>
       </w:pPr>
       <w:r>
@@ -22946,7 +23104,7 @@
         <w:pStyle w:val="Compact"/>
         <w:numPr>
           <w:ilvl w:val="1"/>
-          <w:numId w:val="1089"/>
+          <w:numId w:val="1090"/>
         </w:numPr>
       </w:pPr>
       <w:r>
@@ -22958,7 +23116,7 @@
         <w:pStyle w:val="Compact"/>
         <w:numPr>
           <w:ilvl w:val="1"/>
-          <w:numId w:val="1089"/>
+          <w:numId w:val="1090"/>
         </w:numPr>
       </w:pPr>
       <w:r>
@@ -23048,7 +23206,7 @@
         <w:pStyle w:val="Compact"/>
         <w:numPr>
           <w:ilvl w:val="0"/>
-          <w:numId w:val="1090"/>
+          <w:numId w:val="1091"/>
         </w:numPr>
       </w:pPr>
       <w:r>
@@ -23060,7 +23218,7 @@
         <w:pStyle w:val="Compact"/>
         <w:numPr>
           <w:ilvl w:val="0"/>
-          <w:numId w:val="1090"/>
+          <w:numId w:val="1091"/>
         </w:numPr>
       </w:pPr>
       <w:r>
@@ -23110,7 +23268,7 @@
         <w:pStyle w:val="Compact"/>
         <w:numPr>
           <w:ilvl w:val="0"/>
-          <w:numId w:val="1091"/>
+          <w:numId w:val="1092"/>
         </w:numPr>
       </w:pPr>
       <w:r>
@@ -23221,7 +23379,7 @@
         <w:pStyle w:val="Compact"/>
         <w:numPr>
           <w:ilvl w:val="0"/>
-          <w:numId w:val="1092"/>
+          <w:numId w:val="1093"/>
         </w:numPr>
       </w:pPr>
       <w:r>
@@ -23233,7 +23391,7 @@
         <w:pStyle w:val="Compact"/>
         <w:numPr>
           <w:ilvl w:val="0"/>
-          <w:numId w:val="1092"/>
+          <w:numId w:val="1093"/>
         </w:numPr>
       </w:pPr>
       <w:r>
@@ -23245,7 +23403,7 @@
         <w:pStyle w:val="Compact"/>
         <w:numPr>
           <w:ilvl w:val="0"/>
-          <w:numId w:val="1092"/>
+          <w:numId w:val="1093"/>
         </w:numPr>
       </w:pPr>
       <w:r>
@@ -23257,7 +23415,7 @@
         <w:pStyle w:val="Compact"/>
         <w:numPr>
           <w:ilvl w:val="0"/>
-          <w:numId w:val="1092"/>
+          <w:numId w:val="1093"/>
         </w:numPr>
       </w:pPr>
       <w:r>
@@ -23269,7 +23427,7 @@
         <w:pStyle w:val="Compact"/>
         <w:numPr>
           <w:ilvl w:val="0"/>
-          <w:numId w:val="1092"/>
+          <w:numId w:val="1093"/>
         </w:numPr>
       </w:pPr>
       <w:r>
@@ -23300,7 +23458,7 @@
         <w:pStyle w:val="Compact"/>
         <w:numPr>
           <w:ilvl w:val="0"/>
-          <w:numId w:val="1093"/>
+          <w:numId w:val="1094"/>
         </w:numPr>
       </w:pPr>
       <w:r>
@@ -23335,7 +23493,7 @@
         <w:pStyle w:val="Compact"/>
         <w:numPr>
           <w:ilvl w:val="0"/>
-          <w:numId w:val="1093"/>
+          <w:numId w:val="1094"/>
         </w:numPr>
       </w:pPr>
       <w:r>
@@ -23603,7 +23761,7 @@
         <w:pStyle w:val="Compact"/>
         <w:numPr>
           <w:ilvl w:val="0"/>
-          <w:numId w:val="1094"/>
+          <w:numId w:val="1095"/>
         </w:numPr>
       </w:pPr>
       <w:r>
@@ -23632,7 +23790,7 @@
         <w:pStyle w:val="Compact"/>
         <w:numPr>
           <w:ilvl w:val="0"/>
-          <w:numId w:val="1094"/>
+          <w:numId w:val="1095"/>
         </w:numPr>
       </w:pPr>
       <w:r>
@@ -23655,7 +23813,7 @@
         <w:pStyle w:val="Compact"/>
         <w:numPr>
           <w:ilvl w:val="0"/>
-          <w:numId w:val="1094"/>
+          <w:numId w:val="1095"/>
         </w:numPr>
       </w:pPr>
       <w:r>
@@ -23820,7 +23978,7 @@
         <w:pStyle w:val="Compact"/>
         <w:numPr>
           <w:ilvl w:val="0"/>
-          <w:numId w:val="1094"/>
+          <w:numId w:val="1095"/>
         </w:numPr>
       </w:pPr>
       <w:r>
@@ -24135,7 +24293,7 @@
         <w:pStyle w:val="Compact"/>
         <w:numPr>
           <w:ilvl w:val="0"/>
-          <w:numId w:val="1095"/>
+          <w:numId w:val="1096"/>
         </w:numPr>
       </w:pPr>
       <w:r>
@@ -24170,7 +24328,7 @@
         <w:pStyle w:val="Compact"/>
         <w:numPr>
           <w:ilvl w:val="0"/>
-          <w:numId w:val="1095"/>
+          <w:numId w:val="1096"/>
         </w:numPr>
       </w:pPr>
       <w:hyperlink r:id="rId483">
@@ -24248,7 +24406,7 @@
         <w:pStyle w:val="Compact"/>
         <w:numPr>
           <w:ilvl w:val="0"/>
-          <w:numId w:val="1096"/>
+          <w:numId w:val="1097"/>
         </w:numPr>
       </w:pPr>
       <w:r>
@@ -24260,7 +24418,7 @@
         <w:pStyle w:val="Compact"/>
         <w:numPr>
           <w:ilvl w:val="0"/>
-          <w:numId w:val="1096"/>
+          <w:numId w:val="1097"/>
         </w:numPr>
       </w:pPr>
       <w:r>
@@ -24272,7 +24430,7 @@
         <w:pStyle w:val="Compact"/>
         <w:numPr>
           <w:ilvl w:val="1"/>
-          <w:numId w:val="1097"/>
+          <w:numId w:val="1098"/>
         </w:numPr>
       </w:pPr>
       <w:r>
@@ -24284,7 +24442,7 @@
         <w:pStyle w:val="Compact"/>
         <w:numPr>
           <w:ilvl w:val="1"/>
-          <w:numId w:val="1097"/>
+          <w:numId w:val="1098"/>
         </w:numPr>
       </w:pPr>
       <w:r>
@@ -24296,7 +24454,7 @@
         <w:pStyle w:val="Compact"/>
         <w:numPr>
           <w:ilvl w:val="1"/>
-          <w:numId w:val="1097"/>
+          <w:numId w:val="1098"/>
         </w:numPr>
       </w:pPr>
       <w:r>
@@ -24388,7 +24546,7 @@
         <w:pStyle w:val="Compact"/>
         <w:numPr>
           <w:ilvl w:val="0"/>
-          <w:numId w:val="1098"/>
+          <w:numId w:val="1099"/>
         </w:numPr>
       </w:pPr>
       <w:r>
@@ -24448,7 +24606,7 @@
         <w:pStyle w:val="Compact"/>
         <w:numPr>
           <w:ilvl w:val="0"/>
-          <w:numId w:val="1098"/>
+          <w:numId w:val="1099"/>
         </w:numPr>
       </w:pPr>
       <w:r>
@@ -24460,7 +24618,7 @@
         <w:pStyle w:val="Compact"/>
         <w:numPr>
           <w:ilvl w:val="0"/>
-          <w:numId w:val="1098"/>
+          <w:numId w:val="1099"/>
         </w:numPr>
       </w:pPr>
       <w:r>
@@ -25416,7 +25574,7 @@
         <w:pStyle w:val="Compact"/>
         <w:numPr>
           <w:ilvl w:val="0"/>
-          <w:numId w:val="1099"/>
+          <w:numId w:val="1100"/>
         </w:numPr>
       </w:pPr>
     </w:p>
@@ -25425,7 +25583,7 @@
         <w:pStyle w:val="Compact"/>
         <w:numPr>
           <w:ilvl w:val="1"/>
-          <w:numId w:val="1100"/>
+          <w:numId w:val="1101"/>
         </w:numPr>
       </w:pPr>
       <w:r>
@@ -25443,7 +25601,7 @@
         <w:pStyle w:val="Compact"/>
         <w:numPr>
           <w:ilvl w:val="2"/>
-          <w:numId w:val="1101"/>
+          <w:numId w:val="1102"/>
         </w:numPr>
       </w:pPr>
       <w:r>
@@ -25455,7 +25613,7 @@
         <w:pStyle w:val="Compact"/>
         <w:numPr>
           <w:ilvl w:val="2"/>
-          <w:numId w:val="1101"/>
+          <w:numId w:val="1102"/>
         </w:numPr>
       </w:pPr>
       <w:r>
@@ -25467,7 +25625,7 @@
         <w:pStyle w:val="Compact"/>
         <w:numPr>
           <w:ilvl w:val="2"/>
-          <w:numId w:val="1101"/>
+          <w:numId w:val="1102"/>
         </w:numPr>
       </w:pPr>
       <w:r>
@@ -25479,7 +25637,7 @@
         <w:pStyle w:val="Compact"/>
         <w:numPr>
           <w:ilvl w:val="1"/>
-          <w:numId w:val="1102"/>
+          <w:numId w:val="1103"/>
         </w:numPr>
       </w:pPr>
       <w:r>
@@ -25491,7 +25649,7 @@
         <w:pStyle w:val="Compact"/>
         <w:numPr>
           <w:ilvl w:val="2"/>
-          <w:numId w:val="1103"/>
+          <w:numId w:val="1104"/>
         </w:numPr>
       </w:pPr>
       <w:r>
@@ -25503,35 +25661,12 @@
         <w:pStyle w:val="Compact"/>
         <w:numPr>
           <w:ilvl w:val="2"/>
-          <w:numId w:val="1103"/>
+          <w:numId w:val="1104"/>
         </w:numPr>
       </w:pPr>
       <w:r>
         <w:t xml:space="preserve">Data - field or property</w:t>
       </w:r>
-    </w:p>
-    <w:p>
-      <w:pPr>
-        <w:pStyle w:val="Compact"/>
-        <w:numPr>
-          <w:ilvl w:val="1"/>
-          <w:numId w:val="1104"/>
-        </w:numPr>
-      </w:pPr>
-      <w:r>
-        <w:t xml:space="preserve">A relational database offers the opportunity...</w:t>
-      </w:r>
-      <w:r>
-        <w:t xml:space="preserve"> </w:t>
-      </w:r>
-      <w:hyperlink r:id="rId527">
-        <w:r>
-          <w:rPr>
-            <w:rStyle w:val="Hyperlink"/>
-          </w:rPr>
-          <w:t xml:space="preserve">to program and store data.</w:t>
-        </w:r>
-      </w:hyperlink>
     </w:p>
     <w:p>
       <w:pPr>
@@ -25542,6 +25677,29 @@
         </w:numPr>
       </w:pPr>
       <w:r>
+        <w:t xml:space="preserve">A relational database offers the opportunity...</w:t>
+      </w:r>
+      <w:r>
+        <w:t xml:space="preserve"> </w:t>
+      </w:r>
+      <w:hyperlink r:id="rId527">
+        <w:r>
+          <w:rPr>
+            <w:rStyle w:val="Hyperlink"/>
+          </w:rPr>
+          <w:t xml:space="preserve">to program and store data.</w:t>
+        </w:r>
+      </w:hyperlink>
+    </w:p>
+    <w:p>
+      <w:pPr>
+        <w:pStyle w:val="Compact"/>
+        <w:numPr>
+          <w:ilvl w:val="1"/>
+          <w:numId w:val="1106"/>
+        </w:numPr>
+      </w:pPr>
+      <w:r>
         <w:t xml:space="preserve">The ID attribute in HTML files for url hashtag is case-sensitive, and it serves for spot reference, and while it is a fragment address,</w:t>
       </w:r>
       <w:r>
@@ -25608,7 +25766,7 @@
         <w:pStyle w:val="Compact"/>
         <w:numPr>
           <w:ilvl w:val="0"/>
-          <w:numId w:val="1106"/>
+          <w:numId w:val="1107"/>
         </w:numPr>
       </w:pPr>
       <w:r>
@@ -25643,7 +25801,7 @@
         <w:pStyle w:val="Compact"/>
         <w:numPr>
           <w:ilvl w:val="0"/>
-          <w:numId w:val="1106"/>
+          <w:numId w:val="1107"/>
         </w:numPr>
       </w:pPr>
       <w:r>
@@ -25714,7 +25872,7 @@
         <w:pStyle w:val="Compact"/>
         <w:numPr>
           <w:ilvl w:val="0"/>
-          <w:numId w:val="1107"/>
+          <w:numId w:val="1108"/>
         </w:numPr>
       </w:pPr>
       <w:r>
@@ -25726,7 +25884,7 @@
         <w:pStyle w:val="Compact"/>
         <w:numPr>
           <w:ilvl w:val="0"/>
-          <w:numId w:val="1107"/>
+          <w:numId w:val="1108"/>
         </w:numPr>
       </w:pPr>
       <w:r>
@@ -25797,7 +25955,7 @@
         <w:pStyle w:val="Compact"/>
         <w:numPr>
           <w:ilvl w:val="0"/>
-          <w:numId w:val="1108"/>
+          <w:numId w:val="1109"/>
         </w:numPr>
       </w:pPr>
       <w:r>
@@ -25809,7 +25967,7 @@
         <w:pStyle w:val="Compact"/>
         <w:numPr>
           <w:ilvl w:val="0"/>
-          <w:numId w:val="1108"/>
+          <w:numId w:val="1109"/>
         </w:numPr>
       </w:pPr>
       <w:r>
@@ -26212,7 +26370,7 @@
         <w:pStyle w:val="Compact"/>
         <w:numPr>
           <w:ilvl w:val="0"/>
-          <w:numId w:val="1109"/>
+          <w:numId w:val="1110"/>
         </w:numPr>
       </w:pPr>
       <w:hyperlink r:id="rId555">
@@ -26229,7 +26387,7 @@
         <w:pStyle w:val="Compact"/>
         <w:numPr>
           <w:ilvl w:val="0"/>
-          <w:numId w:val="1109"/>
+          <w:numId w:val="1110"/>
         </w:numPr>
       </w:pPr>
       <w:r>
@@ -26241,7 +26399,7 @@
         <w:pStyle w:val="Compact"/>
         <w:numPr>
           <w:ilvl w:val="0"/>
-          <w:numId w:val="1109"/>
+          <w:numId w:val="1110"/>
         </w:numPr>
       </w:pPr>
       <w:hyperlink r:id="rId556">
@@ -26281,7 +26439,7 @@
         <w:pStyle w:val="Compact"/>
         <w:numPr>
           <w:ilvl w:val="0"/>
-          <w:numId w:val="1109"/>
+          <w:numId w:val="1110"/>
         </w:numPr>
       </w:pPr>
       <w:r>
@@ -26322,7 +26480,7 @@
         <w:pStyle w:val="Compact"/>
         <w:numPr>
           <w:ilvl w:val="0"/>
-          <w:numId w:val="1109"/>
+          <w:numId w:val="1110"/>
         </w:numPr>
       </w:pPr>
       <w:r>
@@ -26334,7 +26492,7 @@
         <w:pStyle w:val="Compact"/>
         <w:numPr>
           <w:ilvl w:val="0"/>
-          <w:numId w:val="1109"/>
+          <w:numId w:val="1110"/>
         </w:numPr>
       </w:pPr>
       <w:r>
@@ -26346,7 +26504,7 @@
         <w:pStyle w:val="Compact"/>
         <w:numPr>
           <w:ilvl w:val="0"/>
-          <w:numId w:val="1109"/>
+          <w:numId w:val="1110"/>
         </w:numPr>
       </w:pPr>
       <w:r>
@@ -26358,7 +26516,7 @@
         <w:pStyle w:val="Compact"/>
         <w:numPr>
           <w:ilvl w:val="0"/>
-          <w:numId w:val="1109"/>
+          <w:numId w:val="1110"/>
         </w:numPr>
       </w:pPr>
       <w:r>
@@ -26370,7 +26528,7 @@
         <w:pStyle w:val="Compact"/>
         <w:numPr>
           <w:ilvl w:val="0"/>
-          <w:numId w:val="1109"/>
+          <w:numId w:val="1110"/>
         </w:numPr>
       </w:pPr>
       <w:r>
@@ -26382,7 +26540,7 @@
         <w:pStyle w:val="Compact"/>
         <w:numPr>
           <w:ilvl w:val="0"/>
-          <w:numId w:val="1109"/>
+          <w:numId w:val="1110"/>
         </w:numPr>
       </w:pPr>
       <w:r>
@@ -26394,7 +26552,7 @@
         <w:pStyle w:val="Compact"/>
         <w:numPr>
           <w:ilvl w:val="0"/>
-          <w:numId w:val="1109"/>
+          <w:numId w:val="1110"/>
         </w:numPr>
       </w:pPr>
       <w:r>
@@ -26406,7 +26564,7 @@
         <w:pStyle w:val="Compact"/>
         <w:numPr>
           <w:ilvl w:val="0"/>
-          <w:numId w:val="1109"/>
+          <w:numId w:val="1110"/>
         </w:numPr>
       </w:pPr>
       <w:r>
@@ -26418,7 +26576,7 @@
         <w:pStyle w:val="Compact"/>
         <w:numPr>
           <w:ilvl w:val="0"/>
-          <w:numId w:val="1109"/>
+          <w:numId w:val="1110"/>
         </w:numPr>
       </w:pPr>
       <w:r>
@@ -26453,7 +26611,7 @@
         <w:pStyle w:val="Compact"/>
         <w:numPr>
           <w:ilvl w:val="0"/>
-          <w:numId w:val="1109"/>
+          <w:numId w:val="1110"/>
         </w:numPr>
       </w:pPr>
       <w:r>
@@ -26488,7 +26646,7 @@
         <w:pStyle w:val="Compact"/>
         <w:numPr>
           <w:ilvl w:val="0"/>
-          <w:numId w:val="1109"/>
+          <w:numId w:val="1110"/>
         </w:numPr>
       </w:pPr>
       <w:r>
@@ -26500,7 +26658,7 @@
         <w:pStyle w:val="Compact"/>
         <w:numPr>
           <w:ilvl w:val="0"/>
-          <w:numId w:val="1109"/>
+          <w:numId w:val="1110"/>
         </w:numPr>
       </w:pPr>
       <w:r>
@@ -26554,7 +26712,7 @@
         <w:pStyle w:val="Compact"/>
         <w:numPr>
           <w:ilvl w:val="0"/>
-          <w:numId w:val="1109"/>
+          <w:numId w:val="1110"/>
         </w:numPr>
       </w:pPr>
       <w:hyperlink r:id="rId561">
@@ -26577,7 +26735,7 @@
         <w:pStyle w:val="Compact"/>
         <w:numPr>
           <w:ilvl w:val="1"/>
-          <w:numId w:val="1110"/>
+          <w:numId w:val="1111"/>
         </w:numPr>
       </w:pPr>
       <w:r>
@@ -26589,7 +26747,7 @@
         <w:pStyle w:val="Compact"/>
         <w:numPr>
           <w:ilvl w:val="1"/>
-          <w:numId w:val="1110"/>
+          <w:numId w:val="1111"/>
         </w:numPr>
       </w:pPr>
       <w:r>
@@ -26601,7 +26759,7 @@
         <w:pStyle w:val="Compact"/>
         <w:numPr>
           <w:ilvl w:val="1"/>
-          <w:numId w:val="1110"/>
+          <w:numId w:val="1111"/>
         </w:numPr>
       </w:pPr>
       <w:r>
@@ -26613,7 +26771,7 @@
         <w:pStyle w:val="Compact"/>
         <w:numPr>
           <w:ilvl w:val="0"/>
-          <w:numId w:val="1110"/>
+          <w:numId w:val="1111"/>
         </w:numPr>
       </w:pPr>
       <w:hyperlink r:id="rId562">
@@ -26630,7 +26788,7 @@
         <w:pStyle w:val="Compact"/>
         <w:numPr>
           <w:ilvl w:val="0"/>
-          <w:numId w:val="1110"/>
+          <w:numId w:val="1111"/>
         </w:numPr>
       </w:pPr>
       <w:hyperlink r:id="rId563">
@@ -26647,7 +26805,7 @@
         <w:pStyle w:val="Compact"/>
         <w:numPr>
           <w:ilvl w:val="0"/>
-          <w:numId w:val="1110"/>
+          <w:numId w:val="1111"/>
         </w:numPr>
       </w:pPr>
       <w:r>
@@ -26659,7 +26817,7 @@
         <w:pStyle w:val="Compact"/>
         <w:numPr>
           <w:ilvl w:val="0"/>
-          <w:numId w:val="1110"/>
+          <w:numId w:val="1111"/>
         </w:numPr>
       </w:pPr>
       <w:r>
@@ -27278,7 +27436,7 @@
         <w:pStyle w:val="Compact"/>
         <w:numPr>
           <w:ilvl w:val="0"/>
-          <w:numId w:val="1111"/>
+          <w:numId w:val="1112"/>
         </w:numPr>
       </w:pPr>
       <w:hyperlink r:id="rId583">
@@ -27301,7 +27459,7 @@
         <w:pStyle w:val="Compact"/>
         <w:numPr>
           <w:ilvl w:val="1"/>
-          <w:numId w:val="1112"/>
+          <w:numId w:val="1113"/>
         </w:numPr>
       </w:pPr>
       <w:r>
@@ -27313,7 +27471,7 @@
         <w:pStyle w:val="Compact"/>
         <w:numPr>
           <w:ilvl w:val="1"/>
-          <w:numId w:val="1112"/>
+          <w:numId w:val="1113"/>
         </w:numPr>
       </w:pPr>
       <w:r>
@@ -27325,7 +27483,7 @@
         <w:pStyle w:val="Compact"/>
         <w:numPr>
           <w:ilvl w:val="1"/>
-          <w:numId w:val="1112"/>
+          <w:numId w:val="1113"/>
         </w:numPr>
       </w:pPr>
       <w:r>
@@ -27350,7 +27508,7 @@
         <w:pStyle w:val="Compact"/>
         <w:numPr>
           <w:ilvl w:val="0"/>
-          <w:numId w:val="1113"/>
+          <w:numId w:val="1114"/>
         </w:numPr>
       </w:pPr>
       <w:r>
@@ -27385,7 +27543,7 @@
         <w:pStyle w:val="Compact"/>
         <w:numPr>
           <w:ilvl w:val="0"/>
-          <w:numId w:val="1113"/>
+          <w:numId w:val="1114"/>
         </w:numPr>
       </w:pPr>
       <w:r>
@@ -27433,7 +27591,7 @@
         <w:pStyle w:val="Compact"/>
         <w:numPr>
           <w:ilvl w:val="0"/>
-          <w:numId w:val="1114"/>
+          <w:numId w:val="1115"/>
         </w:numPr>
       </w:pPr>
       <w:r>
@@ -27445,7 +27603,7 @@
         <w:pStyle w:val="Compact"/>
         <w:numPr>
           <w:ilvl w:val="0"/>
-          <w:numId w:val="1114"/>
+          <w:numId w:val="1115"/>
         </w:numPr>
       </w:pPr>
       <w:r>
@@ -27457,7 +27615,7 @@
         <w:pStyle w:val="Compact"/>
         <w:numPr>
           <w:ilvl w:val="0"/>
-          <w:numId w:val="1114"/>
+          <w:numId w:val="1115"/>
         </w:numPr>
       </w:pPr>
       <w:r>
@@ -27469,7 +27627,7 @@
         <w:pStyle w:val="Compact"/>
         <w:numPr>
           <w:ilvl w:val="0"/>
-          <w:numId w:val="1114"/>
+          <w:numId w:val="1115"/>
         </w:numPr>
       </w:pPr>
       <w:r>
@@ -27481,7 +27639,7 @@
         <w:pStyle w:val="Compact"/>
         <w:numPr>
           <w:ilvl w:val="0"/>
-          <w:numId w:val="1114"/>
+          <w:numId w:val="1115"/>
         </w:numPr>
       </w:pPr>
       <w:r>
@@ -27493,7 +27651,7 @@
         <w:pStyle w:val="Compact"/>
         <w:numPr>
           <w:ilvl w:val="0"/>
-          <w:numId w:val="1114"/>
+          <w:numId w:val="1115"/>
         </w:numPr>
       </w:pPr>
       <w:r>
@@ -27505,7 +27663,7 @@
         <w:pStyle w:val="Compact"/>
         <w:numPr>
           <w:ilvl w:val="0"/>
-          <w:numId w:val="1114"/>
+          <w:numId w:val="1115"/>
         </w:numPr>
       </w:pPr>
       <w:hyperlink r:id="rId588">
@@ -27522,7 +27680,7 @@
         <w:pStyle w:val="Compact"/>
         <w:numPr>
           <w:ilvl w:val="1"/>
-          <w:numId w:val="1115"/>
+          <w:numId w:val="1116"/>
         </w:numPr>
       </w:pPr>
       <w:r>
@@ -27534,7 +27692,7 @@
         <w:pStyle w:val="Compact"/>
         <w:numPr>
           <w:ilvl w:val="1"/>
-          <w:numId w:val="1115"/>
+          <w:numId w:val="1116"/>
         </w:numPr>
       </w:pPr>
       <w:r>
@@ -27546,7 +27704,7 @@
         <w:pStyle w:val="Compact"/>
         <w:numPr>
           <w:ilvl w:val="1"/>
-          <w:numId w:val="1115"/>
+          <w:numId w:val="1116"/>
         </w:numPr>
       </w:pPr>
       <w:r>
@@ -27566,7 +27724,7 @@
         <w:pStyle w:val="Compact"/>
         <w:numPr>
           <w:ilvl w:val="0"/>
-          <w:numId w:val="1116"/>
+          <w:numId w:val="1117"/>
         </w:numPr>
       </w:pPr>
       <w:r>
@@ -27578,7 +27736,7 @@
         <w:pStyle w:val="Compact"/>
         <w:numPr>
           <w:ilvl w:val="0"/>
-          <w:numId w:val="1116"/>
+          <w:numId w:val="1117"/>
         </w:numPr>
       </w:pPr>
       <w:r>
@@ -27590,7 +27748,7 @@
         <w:pStyle w:val="Compact"/>
         <w:numPr>
           <w:ilvl w:val="0"/>
-          <w:numId w:val="1116"/>
+          <w:numId w:val="1117"/>
         </w:numPr>
       </w:pPr>
       <w:r>
@@ -27602,7 +27760,7 @@
         <w:pStyle w:val="Compact"/>
         <w:numPr>
           <w:ilvl w:val="0"/>
-          <w:numId w:val="1116"/>
+          <w:numId w:val="1117"/>
         </w:numPr>
       </w:pPr>
       <w:r>
@@ -28031,7 +28189,7 @@
         <w:pStyle w:val="Compact"/>
         <w:numPr>
           <w:ilvl w:val="0"/>
-          <w:numId w:val="1117"/>
+          <w:numId w:val="1118"/>
         </w:numPr>
       </w:pPr>
       <w:r>
@@ -28043,7 +28201,7 @@
         <w:pStyle w:val="Compact"/>
         <w:numPr>
           <w:ilvl w:val="0"/>
-          <w:numId w:val="1117"/>
+          <w:numId w:val="1118"/>
         </w:numPr>
       </w:pPr>
     </w:p>
@@ -28052,7 +28210,7 @@
         <w:pStyle w:val="Compact"/>
         <w:numPr>
           <w:ilvl w:val="1"/>
-          <w:numId w:val="1118"/>
+          <w:numId w:val="1119"/>
         </w:numPr>
       </w:pPr>
       <w:r>
@@ -28064,7 +28222,7 @@
         <w:pStyle w:val="Compact"/>
         <w:numPr>
           <w:ilvl w:val="1"/>
-          <w:numId w:val="1118"/>
+          <w:numId w:val="1119"/>
         </w:numPr>
       </w:pPr>
       <w:r>
@@ -28076,7 +28234,7 @@
         <w:pStyle w:val="Compact"/>
         <w:numPr>
           <w:ilvl w:val="1"/>
-          <w:numId w:val="1118"/>
+          <w:numId w:val="1119"/>
         </w:numPr>
       </w:pPr>
       <w:r>
@@ -28336,7 +28494,7 @@
         <w:pStyle w:val="Compact"/>
         <w:numPr>
           <w:ilvl w:val="0"/>
-          <w:numId w:val="1119"/>
+          <w:numId w:val="1120"/>
         </w:numPr>
       </w:pPr>
       <w:r>
@@ -28418,83 +28576,11 @@
         <w:pStyle w:val="Compact"/>
         <w:numPr>
           <w:ilvl w:val="0"/>
-          <w:numId w:val="1120"/>
+          <w:numId w:val="1121"/>
         </w:numPr>
       </w:pPr>
       <w:r>
         <w:t xml:space="preserve">When making man, God made some choices?</w:t>
-      </w:r>
-    </w:p>
-    <w:p>
-      <w:pPr>
-        <w:pStyle w:val="Compact"/>
-        <w:numPr>
-          <w:ilvl w:val="1"/>
-          <w:numId w:val="1121"/>
-        </w:numPr>
-      </w:pPr>
-      <w:r>
-        <w:t xml:space="preserve">Form: In His image</w:t>
-      </w:r>
-    </w:p>
-    <w:p>
-      <w:pPr>
-        <w:pStyle w:val="Compact"/>
-        <w:numPr>
-          <w:ilvl w:val="1"/>
-          <w:numId w:val="1121"/>
-        </w:numPr>
-      </w:pPr>
-      <w:r>
-        <w:t xml:space="preserve">Location: Garden of Eden</w:t>
-      </w:r>
-    </w:p>
-    <w:p>
-      <w:pPr>
-        <w:pStyle w:val="Compact"/>
-        <w:numPr>
-          <w:ilvl w:val="1"/>
-          <w:numId w:val="1121"/>
-        </w:numPr>
-      </w:pPr>
-      <w:r>
-        <w:t xml:space="preserve">Vocation: Caretaker</w:t>
-      </w:r>
-    </w:p>
-    <w:p>
-      <w:pPr>
-        <w:pStyle w:val="Compact"/>
-        <w:numPr>
-          <w:ilvl w:val="1"/>
-          <w:numId w:val="1121"/>
-        </w:numPr>
-      </w:pPr>
-      <w:r>
-        <w:t xml:space="preserve">Helper: Eve</w:t>
-      </w:r>
-    </w:p>
-    <w:p>
-      <w:pPr>
-        <w:pStyle w:val="Compact"/>
-        <w:numPr>
-          <w:ilvl w:val="1"/>
-          <w:numId w:val="1121"/>
-        </w:numPr>
-      </w:pPr>
-      <w:r>
-        <w:t xml:space="preserve">Model: First man, mother of all the living.</w:t>
-      </w:r>
-    </w:p>
-    <w:p>
-      <w:pPr>
-        <w:pStyle w:val="Compact"/>
-        <w:numPr>
-          <w:ilvl w:val="0"/>
-          <w:numId w:val="1121"/>
-        </w:numPr>
-      </w:pPr>
-      <w:r>
-        <w:t xml:space="preserve">How can we resemble His use?</w:t>
       </w:r>
     </w:p>
     <w:p>
@@ -28506,7 +28592,7 @@
         </w:numPr>
       </w:pPr>
       <w:r>
-        <w:t xml:space="preserve">As a software engineer, I replicate my work.</w:t>
+        <w:t xml:space="preserve">Form: In His image</w:t>
       </w:r>
     </w:p>
     <w:p>
@@ -28518,13 +28604,7 @@
         </w:numPr>
       </w:pPr>
       <w:r>
-        <w:t xml:space="preserve">When I first started, I automated my manual task.</w:t>
-      </w:r>
-      <w:r>
-        <w:t xml:space="preserve"> </w:t>
-      </w:r>
-      <w:r>
-        <w:t xml:space="preserve">I was working remotely, first at my work place, and later away from my family.</w:t>
+        <w:t xml:space="preserve">Location: Garden of Eden</w:t>
       </w:r>
     </w:p>
     <w:p>
@@ -28536,19 +28616,7 @@
         </w:numPr>
       </w:pPr>
       <w:r>
-        <w:t xml:space="preserve">I initially saw my task as a software engineer, but later as a knowledge worker.</w:t>
-      </w:r>
-      <w:r>
-        <w:t xml:space="preserve"> </w:t>
-      </w:r>
-      <w:r>
-        <w:t xml:space="preserve">Specializing on how to use and</w:t>
-      </w:r>
-      <w:r>
-        <w:t xml:space="preserve"> </w:t>
-      </w:r>
-      <w:r>
-        <w:t xml:space="preserve">bring God.</w:t>
+        <w:t xml:space="preserve">Vocation: Caretaker</w:t>
       </w:r>
     </w:p>
     <w:p>
@@ -28560,19 +28628,7 @@
         </w:numPr>
       </w:pPr>
       <w:r>
-        <w:t xml:space="preserve">I could start my day, reading the news, or scripture of the day.</w:t>
-      </w:r>
-      <w:r>
-        <w:t xml:space="preserve"> </w:t>
-      </w:r>
-      <w:r>
-        <w:t xml:space="preserve">But for some time now, I have done</w:t>
-      </w:r>
-      <w:r>
-        <w:t xml:space="preserve"> </w:t>
-      </w:r>
-      <w:r>
-        <w:t xml:space="preserve">data entry of the previous night and morning.</w:t>
+        <w:t xml:space="preserve">Helper: Eve</w:t>
       </w:r>
     </w:p>
     <w:p>
@@ -28584,6 +28640,108 @@
         </w:numPr>
       </w:pPr>
       <w:r>
+        <w:t xml:space="preserve">Model: First man, mother of all the living.</w:t>
+      </w:r>
+    </w:p>
+    <w:p>
+      <w:pPr>
+        <w:pStyle w:val="Compact"/>
+        <w:numPr>
+          <w:ilvl w:val="0"/>
+          <w:numId w:val="1122"/>
+        </w:numPr>
+      </w:pPr>
+      <w:r>
+        <w:t xml:space="preserve">How can we resemble His use?</w:t>
+      </w:r>
+    </w:p>
+    <w:p>
+      <w:pPr>
+        <w:pStyle w:val="Compact"/>
+        <w:numPr>
+          <w:ilvl w:val="1"/>
+          <w:numId w:val="1123"/>
+        </w:numPr>
+      </w:pPr>
+      <w:r>
+        <w:t xml:space="preserve">As a software engineer, I replicate my work.</w:t>
+      </w:r>
+    </w:p>
+    <w:p>
+      <w:pPr>
+        <w:pStyle w:val="Compact"/>
+        <w:numPr>
+          <w:ilvl w:val="1"/>
+          <w:numId w:val="1123"/>
+        </w:numPr>
+      </w:pPr>
+      <w:r>
+        <w:t xml:space="preserve">When I first started, I automated my manual task.</w:t>
+      </w:r>
+      <w:r>
+        <w:t xml:space="preserve"> </w:t>
+      </w:r>
+      <w:r>
+        <w:t xml:space="preserve">I was working remotely, first at my work place, and later away from my family.</w:t>
+      </w:r>
+    </w:p>
+    <w:p>
+      <w:pPr>
+        <w:pStyle w:val="Compact"/>
+        <w:numPr>
+          <w:ilvl w:val="1"/>
+          <w:numId w:val="1123"/>
+        </w:numPr>
+      </w:pPr>
+      <w:r>
+        <w:t xml:space="preserve">I initially saw my task as a software engineer, but later as a knowledge worker.</w:t>
+      </w:r>
+      <w:r>
+        <w:t xml:space="preserve"> </w:t>
+      </w:r>
+      <w:r>
+        <w:t xml:space="preserve">Specializing on how to use and</w:t>
+      </w:r>
+      <w:r>
+        <w:t xml:space="preserve"> </w:t>
+      </w:r>
+      <w:r>
+        <w:t xml:space="preserve">bring God.</w:t>
+      </w:r>
+    </w:p>
+    <w:p>
+      <w:pPr>
+        <w:pStyle w:val="Compact"/>
+        <w:numPr>
+          <w:ilvl w:val="1"/>
+          <w:numId w:val="1123"/>
+        </w:numPr>
+      </w:pPr>
+      <w:r>
+        <w:t xml:space="preserve">I could start my day, reading the news, or scripture of the day.</w:t>
+      </w:r>
+      <w:r>
+        <w:t xml:space="preserve"> </w:t>
+      </w:r>
+      <w:r>
+        <w:t xml:space="preserve">But for some time now, I have done</w:t>
+      </w:r>
+      <w:r>
+        <w:t xml:space="preserve"> </w:t>
+      </w:r>
+      <w:r>
+        <w:t xml:space="preserve">data entry of the previous night and morning.</w:t>
+      </w:r>
+    </w:p>
+    <w:p>
+      <w:pPr>
+        <w:pStyle w:val="Compact"/>
+        <w:numPr>
+          <w:ilvl w:val="1"/>
+          <w:numId w:val="1123"/>
+        </w:numPr>
+      </w:pPr>
+      <w:r>
         <w:t xml:space="preserve">Who have I expected to contribute?</w:t>
       </w:r>
       <w:r>
@@ -28734,7 +28892,7 @@
         <w:pStyle w:val="Compact"/>
         <w:numPr>
           <w:ilvl w:val="0"/>
-          <w:numId w:val="1123"/>
+          <w:numId w:val="1124"/>
         </w:numPr>
       </w:pPr>
       <w:r>
@@ -28746,7 +28904,7 @@
         <w:pStyle w:val="Compact"/>
         <w:numPr>
           <w:ilvl w:val="0"/>
-          <w:numId w:val="1123"/>
+          <w:numId w:val="1124"/>
         </w:numPr>
       </w:pPr>
       <w:r>
@@ -28758,7 +28916,7 @@
         <w:pStyle w:val="Compact"/>
         <w:numPr>
           <w:ilvl w:val="0"/>
-          <w:numId w:val="1123"/>
+          <w:numId w:val="1124"/>
         </w:numPr>
       </w:pPr>
       <w:r>
@@ -28782,7 +28940,7 @@
         <w:pStyle w:val="Compact"/>
         <w:numPr>
           <w:ilvl w:val="0"/>
-          <w:numId w:val="1123"/>
+          <w:numId w:val="1124"/>
         </w:numPr>
       </w:pPr>
       <w:r>
@@ -28794,7 +28952,7 @@
         <w:pStyle w:val="Compact"/>
         <w:numPr>
           <w:ilvl w:val="0"/>
-          <w:numId w:val="1123"/>
+          <w:numId w:val="1124"/>
         </w:numPr>
       </w:pPr>
       <w:r>
@@ -28814,7 +28972,7 @@
         <w:pStyle w:val="Compact"/>
         <w:numPr>
           <w:ilvl w:val="0"/>
-          <w:numId w:val="1124"/>
+          <w:numId w:val="1125"/>
         </w:numPr>
       </w:pPr>
       <w:r>
@@ -28826,7 +28984,7 @@
         <w:pStyle w:val="Compact"/>
         <w:numPr>
           <w:ilvl w:val="0"/>
-          <w:numId w:val="1124"/>
+          <w:numId w:val="1125"/>
         </w:numPr>
       </w:pPr>
       <w:r>
@@ -28838,7 +28996,7 @@
         <w:pStyle w:val="Compact"/>
         <w:numPr>
           <w:ilvl w:val="0"/>
-          <w:numId w:val="1124"/>
+          <w:numId w:val="1125"/>
         </w:numPr>
       </w:pPr>
       <w:r>
@@ -28850,7 +29008,7 @@
         <w:pStyle w:val="Compact"/>
         <w:numPr>
           <w:ilvl w:val="0"/>
-          <w:numId w:val="1124"/>
+          <w:numId w:val="1125"/>
         </w:numPr>
       </w:pPr>
       <w:r>
@@ -28870,7 +29028,7 @@
         <w:pStyle w:val="Compact"/>
         <w:numPr>
           <w:ilvl w:val="0"/>
-          <w:numId w:val="1125"/>
+          <w:numId w:val="1126"/>
         </w:numPr>
       </w:pPr>
       <w:r>
@@ -28882,7 +29040,7 @@
         <w:pStyle w:val="Compact"/>
         <w:numPr>
           <w:ilvl w:val="0"/>
-          <w:numId w:val="1125"/>
+          <w:numId w:val="1126"/>
         </w:numPr>
       </w:pPr>
       <w:r>
@@ -28894,7 +29052,7 @@
         <w:pStyle w:val="Compact"/>
         <w:numPr>
           <w:ilvl w:val="0"/>
-          <w:numId w:val="1125"/>
+          <w:numId w:val="1126"/>
         </w:numPr>
       </w:pPr>
       <w:r>
@@ -29215,7 +29373,7 @@
         <w:pStyle w:val="Compact"/>
         <w:numPr>
           <w:ilvl w:val="0"/>
-          <w:numId w:val="1126"/>
+          <w:numId w:val="1127"/>
         </w:numPr>
       </w:pPr>
       <w:r>
@@ -29227,7 +29385,7 @@
         <w:pStyle w:val="Compact"/>
         <w:numPr>
           <w:ilvl w:val="0"/>
-          <w:numId w:val="1126"/>
+          <w:numId w:val="1127"/>
         </w:numPr>
       </w:pPr>
       <w:hyperlink r:id="rId612">
@@ -29267,7 +29425,7 @@
         <w:pStyle w:val="Compact"/>
         <w:numPr>
           <w:ilvl w:val="0"/>
-          <w:numId w:val="1126"/>
+          <w:numId w:val="1127"/>
         </w:numPr>
       </w:pPr>
       <w:r>
@@ -30587,7 +30745,7 @@
         <w:pStyle w:val="Compact"/>
         <w:numPr>
           <w:ilvl w:val="0"/>
-          <w:numId w:val="1127"/>
+          <w:numId w:val="1128"/>
         </w:numPr>
       </w:pPr>
       <w:hyperlink r:id="rId646">
@@ -30627,7 +30785,7 @@
         <w:pStyle w:val="Compact"/>
         <w:numPr>
           <w:ilvl w:val="0"/>
-          <w:numId w:val="1127"/>
+          <w:numId w:val="1128"/>
         </w:numPr>
       </w:pPr>
       <w:hyperlink r:id="rId648">
@@ -30667,7 +30825,7 @@
         <w:pStyle w:val="Compact"/>
         <w:numPr>
           <w:ilvl w:val="0"/>
-          <w:numId w:val="1127"/>
+          <w:numId w:val="1128"/>
         </w:numPr>
       </w:pPr>
       <w:hyperlink r:id="rId650">
@@ -30720,7 +30878,7 @@
         <w:pStyle w:val="Compact"/>
         <w:numPr>
           <w:ilvl w:val="0"/>
-          <w:numId w:val="1128"/>
+          <w:numId w:val="1129"/>
         </w:numPr>
       </w:pPr>
       <w:r>
@@ -30755,7 +30913,7 @@
         <w:pStyle w:val="Compact"/>
         <w:numPr>
           <w:ilvl w:val="0"/>
-          <w:numId w:val="1128"/>
+          <w:numId w:val="1129"/>
         </w:numPr>
       </w:pPr>
       <w:r>
@@ -30790,7 +30948,7 @@
         <w:pStyle w:val="Compact"/>
         <w:numPr>
           <w:ilvl w:val="0"/>
-          <w:numId w:val="1128"/>
+          <w:numId w:val="1129"/>
         </w:numPr>
       </w:pPr>
       <w:r>
@@ -30825,7 +30983,7 @@
         <w:pStyle w:val="Compact"/>
         <w:numPr>
           <w:ilvl w:val="0"/>
-          <w:numId w:val="1128"/>
+          <w:numId w:val="1129"/>
         </w:numPr>
       </w:pPr>
       <w:r>
@@ -31043,7 +31201,7 @@
         <w:pStyle w:val="Compact"/>
         <w:numPr>
           <w:ilvl w:val="0"/>
-          <w:numId w:val="1129"/>
+          <w:numId w:val="1130"/>
         </w:numPr>
       </w:pPr>
       <w:r>
@@ -31055,7 +31213,7 @@
         <w:pStyle w:val="Compact"/>
         <w:numPr>
           <w:ilvl w:val="0"/>
-          <w:numId w:val="1129"/>
+          <w:numId w:val="1130"/>
         </w:numPr>
       </w:pPr>
       <w:r>
@@ -31067,7 +31225,7 @@
         <w:pStyle w:val="Compact"/>
         <w:numPr>
           <w:ilvl w:val="0"/>
-          <w:numId w:val="1129"/>
+          <w:numId w:val="1130"/>
         </w:numPr>
       </w:pPr>
       <w:r>
@@ -31740,7 +31898,7 @@
         <w:pStyle w:val="Compact"/>
         <w:numPr>
           <w:ilvl w:val="0"/>
-          <w:numId w:val="1130"/>
+          <w:numId w:val="1131"/>
         </w:numPr>
       </w:pPr>
       <w:r>
@@ -31758,7 +31916,7 @@
         <w:pStyle w:val="Compact"/>
         <w:numPr>
           <w:ilvl w:val="0"/>
-          <w:numId w:val="1130"/>
+          <w:numId w:val="1131"/>
         </w:numPr>
       </w:pPr>
       <w:r>
@@ -31788,7 +31946,7 @@
         <w:pStyle w:val="Compact"/>
         <w:numPr>
           <w:ilvl w:val="0"/>
-          <w:numId w:val="1130"/>
+          <w:numId w:val="1131"/>
         </w:numPr>
       </w:pPr>
       <w:r>
@@ -31812,7 +31970,7 @@
         <w:pStyle w:val="Compact"/>
         <w:numPr>
           <w:ilvl w:val="0"/>
-          <w:numId w:val="1130"/>
+          <w:numId w:val="1131"/>
         </w:numPr>
       </w:pPr>
       <w:r>
@@ -31824,7 +31982,7 @@
         <w:pStyle w:val="Compact"/>
         <w:numPr>
           <w:ilvl w:val="0"/>
-          <w:numId w:val="1130"/>
+          <w:numId w:val="1131"/>
         </w:numPr>
       </w:pPr>
       <w:r>
@@ -31836,7 +31994,7 @@
         <w:pStyle w:val="Compact"/>
         <w:numPr>
           <w:ilvl w:val="1"/>
-          <w:numId w:val="1131"/>
+          <w:numId w:val="1132"/>
         </w:numPr>
       </w:pPr>
       <w:r>
@@ -31872,7 +32030,7 @@
         <w:pStyle w:val="Compact"/>
         <w:numPr>
           <w:ilvl w:val="1"/>
-          <w:numId w:val="1131"/>
+          <w:numId w:val="1132"/>
         </w:numPr>
       </w:pPr>
       <w:r>
@@ -31890,7 +32048,7 @@
         <w:pStyle w:val="Compact"/>
         <w:numPr>
           <w:ilvl w:val="1"/>
-          <w:numId w:val="1131"/>
+          <w:numId w:val="1132"/>
         </w:numPr>
       </w:pPr>
       <w:r>
@@ -31926,7 +32084,7 @@
         <w:pStyle w:val="Compact"/>
         <w:numPr>
           <w:ilvl w:val="1"/>
-          <w:numId w:val="1131"/>
+          <w:numId w:val="1132"/>
         </w:numPr>
       </w:pPr>
       <w:r>
@@ -31950,7 +32108,7 @@
         <w:pStyle w:val="Compact"/>
         <w:numPr>
           <w:ilvl w:val="1"/>
-          <w:numId w:val="1131"/>
+          <w:numId w:val="1132"/>
         </w:numPr>
       </w:pPr>
       <w:r>
@@ -31980,7 +32138,7 @@
         <w:pStyle w:val="Compact"/>
         <w:numPr>
           <w:ilvl w:val="1"/>
-          <w:numId w:val="1131"/>
+          <w:numId w:val="1132"/>
         </w:numPr>
       </w:pPr>
       <w:r>
@@ -32025,7 +32183,7 @@
         <w:pStyle w:val="Compact"/>
         <w:numPr>
           <w:ilvl w:val="0"/>
-          <w:numId w:val="1132"/>
+          <w:numId w:val="1133"/>
         </w:numPr>
       </w:pPr>
       <w:r>
@@ -32037,7 +32195,7 @@
         <w:pStyle w:val="Compact"/>
         <w:numPr>
           <w:ilvl w:val="0"/>
-          <w:numId w:val="1132"/>
+          <w:numId w:val="1133"/>
         </w:numPr>
       </w:pPr>
       <w:r>
@@ -32049,7 +32207,7 @@
         <w:pStyle w:val="Compact"/>
         <w:numPr>
           <w:ilvl w:val="0"/>
-          <w:numId w:val="1132"/>
+          <w:numId w:val="1133"/>
         </w:numPr>
       </w:pPr>
       <w:r>
@@ -32071,7 +32229,7 @@
         <w:pStyle w:val="Compact"/>
         <w:numPr>
           <w:ilvl w:val="0"/>
-          <w:numId w:val="1133"/>
+          <w:numId w:val="1134"/>
         </w:numPr>
       </w:pPr>
       <w:r>
@@ -32083,7 +32241,7 @@
         <w:pStyle w:val="Compact"/>
         <w:numPr>
           <w:ilvl w:val="0"/>
-          <w:numId w:val="1133"/>
+          <w:numId w:val="1134"/>
         </w:numPr>
       </w:pPr>
       <w:r>
@@ -32095,7 +32253,7 @@
         <w:pStyle w:val="Compact"/>
         <w:numPr>
           <w:ilvl w:val="0"/>
-          <w:numId w:val="1133"/>
+          <w:numId w:val="1134"/>
         </w:numPr>
       </w:pPr>
       <w:r>
@@ -32269,7 +32427,7 @@
         <w:pStyle w:val="Compact"/>
         <w:numPr>
           <w:ilvl w:val="0"/>
-          <w:numId w:val="1134"/>
+          <w:numId w:val="1135"/>
         </w:numPr>
       </w:pPr>
       <w:r>
@@ -32281,7 +32439,7 @@
         <w:pStyle w:val="Compact"/>
         <w:numPr>
           <w:ilvl w:val="0"/>
-          <w:numId w:val="1134"/>
+          <w:numId w:val="1135"/>
         </w:numPr>
       </w:pPr>
       <w:r>
@@ -32586,7 +32744,7 @@
         <w:pStyle w:val="Compact"/>
         <w:numPr>
           <w:ilvl w:val="0"/>
-          <w:numId w:val="1135"/>
+          <w:numId w:val="1136"/>
         </w:numPr>
       </w:pPr>
       <w:r>
@@ -32598,7 +32756,7 @@
         <w:pStyle w:val="Compact"/>
         <w:numPr>
           <w:ilvl w:val="0"/>
-          <w:numId w:val="1135"/>
+          <w:numId w:val="1136"/>
         </w:numPr>
       </w:pPr>
       <w:r>
@@ -32624,7 +32782,7 @@
         <w:pStyle w:val="Compact"/>
         <w:numPr>
           <w:ilvl w:val="0"/>
-          <w:numId w:val="1136"/>
+          <w:numId w:val="1137"/>
         </w:numPr>
       </w:pPr>
       <w:r>
@@ -32680,7 +32838,7 @@
         <w:pStyle w:val="Compact"/>
         <w:numPr>
           <w:ilvl w:val="0"/>
-          <w:numId w:val="1137"/>
+          <w:numId w:val="1138"/>
         </w:numPr>
       </w:pPr>
       <w:r>
@@ -32698,7 +32856,7 @@
         <w:pStyle w:val="Compact"/>
         <w:numPr>
           <w:ilvl w:val="0"/>
-          <w:numId w:val="1137"/>
+          <w:numId w:val="1138"/>
         </w:numPr>
       </w:pPr>
       <w:r>
@@ -32716,7 +32874,7 @@
         <w:pStyle w:val="Compact"/>
         <w:numPr>
           <w:ilvl w:val="0"/>
-          <w:numId w:val="1137"/>
+          <w:numId w:val="1138"/>
         </w:numPr>
       </w:pPr>
       <w:r>
@@ -32748,7 +32906,7 @@
         <w:pStyle w:val="Compact"/>
         <w:numPr>
           <w:ilvl w:val="0"/>
-          <w:numId w:val="1138"/>
+          <w:numId w:val="1139"/>
         </w:numPr>
       </w:pPr>
       <w:r>
@@ -32766,7 +32924,7 @@
         <w:pStyle w:val="Compact"/>
         <w:numPr>
           <w:ilvl w:val="0"/>
-          <w:numId w:val="1138"/>
+          <w:numId w:val="1139"/>
         </w:numPr>
       </w:pPr>
       <w:r>
@@ -32784,7 +32942,7 @@
         <w:pStyle w:val="Compact"/>
         <w:numPr>
           <w:ilvl w:val="0"/>
-          <w:numId w:val="1138"/>
+          <w:numId w:val="1139"/>
         </w:numPr>
       </w:pPr>
       <w:r>
@@ -33000,7 +33158,7 @@
         <w:pStyle w:val="Compact"/>
         <w:numPr>
           <w:ilvl w:val="0"/>
-          <w:numId w:val="1139"/>
+          <w:numId w:val="1140"/>
         </w:numPr>
       </w:pPr>
       <w:r>
@@ -33012,7 +33170,7 @@
         <w:pStyle w:val="Compact"/>
         <w:numPr>
           <w:ilvl w:val="0"/>
-          <w:numId w:val="1139"/>
+          <w:numId w:val="1140"/>
         </w:numPr>
       </w:pPr>
       <w:r>
@@ -33024,7 +33182,7 @@
         <w:pStyle w:val="Compact"/>
         <w:numPr>
           <w:ilvl w:val="0"/>
-          <w:numId w:val="1139"/>
+          <w:numId w:val="1140"/>
         </w:numPr>
       </w:pPr>
       <w:r>
@@ -33063,7 +33221,7 @@
         <w:pStyle w:val="Compact"/>
         <w:numPr>
           <w:ilvl w:val="0"/>
-          <w:numId w:val="1140"/>
+          <w:numId w:val="1141"/>
         </w:numPr>
       </w:pPr>
       <w:r>
@@ -33075,7 +33233,7 @@
         <w:pStyle w:val="Compact"/>
         <w:numPr>
           <w:ilvl w:val="0"/>
-          <w:numId w:val="1140"/>
+          <w:numId w:val="1141"/>
         </w:numPr>
       </w:pPr>
       <w:r>
@@ -33122,7 +33280,7 @@
         <w:pStyle w:val="Compact"/>
         <w:numPr>
           <w:ilvl w:val="0"/>
-          <w:numId w:val="1141"/>
+          <w:numId w:val="1142"/>
         </w:numPr>
       </w:pPr>
       <w:r>
@@ -33134,7 +33292,7 @@
         <w:pStyle w:val="Compact"/>
         <w:numPr>
           <w:ilvl w:val="0"/>
-          <w:numId w:val="1141"/>
+          <w:numId w:val="1142"/>
         </w:numPr>
       </w:pPr>
       <w:r>
@@ -33146,7 +33304,7 @@
         <w:pStyle w:val="Compact"/>
         <w:numPr>
           <w:ilvl w:val="0"/>
-          <w:numId w:val="1141"/>
+          <w:numId w:val="1142"/>
         </w:numPr>
       </w:pPr>
       <w:r>
@@ -33158,7 +33316,7 @@
         <w:pStyle w:val="Compact"/>
         <w:numPr>
           <w:ilvl w:val="0"/>
-          <w:numId w:val="1141"/>
+          <w:numId w:val="1142"/>
         </w:numPr>
       </w:pPr>
       <w:r>
@@ -33178,7 +33336,7 @@
         <w:pStyle w:val="Compact"/>
         <w:numPr>
           <w:ilvl w:val="0"/>
-          <w:numId w:val="1142"/>
+          <w:numId w:val="1143"/>
         </w:numPr>
       </w:pPr>
       <w:r>
@@ -33190,7 +33348,7 @@
         <w:pStyle w:val="Compact"/>
         <w:numPr>
           <w:ilvl w:val="0"/>
-          <w:numId w:val="1142"/>
+          <w:numId w:val="1143"/>
         </w:numPr>
       </w:pPr>
       <w:r>
@@ -33218,7 +33376,7 @@
         <w:pStyle w:val="Compact"/>
         <w:numPr>
           <w:ilvl w:val="0"/>
-          <w:numId w:val="1143"/>
+          <w:numId w:val="1144"/>
         </w:numPr>
       </w:pPr>
       <w:hyperlink r:id="rId664">
@@ -33272,7 +33430,7 @@
         <w:pStyle w:val="Compact"/>
         <w:numPr>
           <w:ilvl w:val="0"/>
-          <w:numId w:val="1143"/>
+          <w:numId w:val="1144"/>
         </w:numPr>
       </w:pPr>
       <w:r>
@@ -33324,7 +33482,7 @@
         <w:pStyle w:val="Compact"/>
         <w:numPr>
           <w:ilvl w:val="0"/>
-          <w:numId w:val="1143"/>
+          <w:numId w:val="1144"/>
         </w:numPr>
       </w:pPr>
       <w:hyperlink r:id="rId689">
@@ -33370,7 +33528,7 @@
         <w:pStyle w:val="Compact"/>
         <w:numPr>
           <w:ilvl w:val="0"/>
-          <w:numId w:val="1143"/>
+          <w:numId w:val="1144"/>
         </w:numPr>
       </w:pPr>
       <w:hyperlink r:id="rId691">
@@ -33398,7 +33556,7 @@
         <w:pStyle w:val="Compact"/>
         <w:numPr>
           <w:ilvl w:val="0"/>
-          <w:numId w:val="1143"/>
+          <w:numId w:val="1144"/>
         </w:numPr>
       </w:pPr>
       <w:hyperlink r:id="rId693">
@@ -33415,7 +33573,7 @@
         <w:pStyle w:val="Compact"/>
         <w:numPr>
           <w:ilvl w:val="0"/>
-          <w:numId w:val="1143"/>
+          <w:numId w:val="1144"/>
         </w:numPr>
       </w:pPr>
       <w:hyperlink r:id="rId694">
@@ -33432,7 +33590,7 @@
         <w:pStyle w:val="Compact"/>
         <w:numPr>
           <w:ilvl w:val="0"/>
-          <w:numId w:val="1143"/>
+          <w:numId w:val="1144"/>
         </w:numPr>
       </w:pPr>
       <w:hyperlink r:id="rId695">
@@ -33478,7 +33636,7 @@
         <w:pStyle w:val="Compact"/>
         <w:numPr>
           <w:ilvl w:val="0"/>
-          <w:numId w:val="1143"/>
+          <w:numId w:val="1144"/>
         </w:numPr>
       </w:pPr>
       <w:hyperlink r:id="rId697">
@@ -33524,7 +33682,7 @@
         <w:pStyle w:val="Compact"/>
         <w:numPr>
           <w:ilvl w:val="0"/>
-          <w:numId w:val="1143"/>
+          <w:numId w:val="1144"/>
         </w:numPr>
       </w:pPr>
       <w:hyperlink r:id="rId699">
@@ -35591,7 +35749,7 @@
         <w:pStyle w:val="Compact"/>
         <w:numPr>
           <w:ilvl w:val="0"/>
-          <w:numId w:val="1144"/>
+          <w:numId w:val="1145"/>
         </w:numPr>
       </w:pPr>
       <w:r>
@@ -35614,7 +35772,7 @@
         <w:pStyle w:val="Compact"/>
         <w:numPr>
           <w:ilvl w:val="0"/>
-          <w:numId w:val="1144"/>
+          <w:numId w:val="1145"/>
         </w:numPr>
       </w:pPr>
       <w:hyperlink r:id="rId747">
@@ -35631,7 +35789,7 @@
         <w:pStyle w:val="Compact"/>
         <w:numPr>
           <w:ilvl w:val="0"/>
-          <w:numId w:val="1144"/>
+          <w:numId w:val="1145"/>
         </w:numPr>
       </w:pPr>
       <w:hyperlink r:id="rId748">
@@ -35648,7 +35806,7 @@
         <w:pStyle w:val="Compact"/>
         <w:numPr>
           <w:ilvl w:val="0"/>
-          <w:numId w:val="1144"/>
+          <w:numId w:val="1145"/>
         </w:numPr>
       </w:pPr>
       <w:hyperlink r:id="rId749">
@@ -35692,7 +35850,7 @@
         <w:pStyle w:val="Compact"/>
         <w:numPr>
           <w:ilvl w:val="0"/>
-          <w:numId w:val="1145"/>
+          <w:numId w:val="1146"/>
         </w:numPr>
       </w:pPr>
       <w:r>
@@ -35857,7 +36015,7 @@
         <w:pStyle w:val="Compact"/>
         <w:numPr>
           <w:ilvl w:val="0"/>
-          <w:numId w:val="1146"/>
+          <w:numId w:val="1147"/>
         </w:numPr>
       </w:pPr>
       <w:r>
@@ -35892,7 +36050,7 @@
         <w:pStyle w:val="Compact"/>
         <w:numPr>
           <w:ilvl w:val="0"/>
-          <w:numId w:val="1146"/>
+          <w:numId w:val="1147"/>
         </w:numPr>
       </w:pPr>
       <w:r>
@@ -35935,7 +36093,7 @@
         <w:pStyle w:val="Compact"/>
         <w:numPr>
           <w:ilvl w:val="0"/>
-          <w:numId w:val="1147"/>
+          <w:numId w:val="1148"/>
         </w:numPr>
       </w:pPr>
       <w:r>
@@ -35970,7 +36128,7 @@
         <w:pStyle w:val="Compact"/>
         <w:numPr>
           <w:ilvl w:val="0"/>
-          <w:numId w:val="1147"/>
+          <w:numId w:val="1148"/>
         </w:numPr>
       </w:pPr>
       <w:r>
@@ -36071,7 +36229,7 @@
         <w:pStyle w:val="Compact"/>
         <w:numPr>
           <w:ilvl w:val="0"/>
-          <w:numId w:val="1148"/>
+          <w:numId w:val="1149"/>
         </w:numPr>
       </w:pPr>
       <w:r>
@@ -36083,7 +36241,7 @@
         <w:pStyle w:val="Compact"/>
         <w:numPr>
           <w:ilvl w:val="0"/>
-          <w:numId w:val="1148"/>
+          <w:numId w:val="1149"/>
         </w:numPr>
       </w:pPr>
       <w:hyperlink r:id="rId768">
@@ -36106,7 +36264,7 @@
         <w:pStyle w:val="Compact"/>
         <w:numPr>
           <w:ilvl w:val="0"/>
-          <w:numId w:val="1148"/>
+          <w:numId w:val="1149"/>
         </w:numPr>
       </w:pPr>
       <w:hyperlink r:id="rId769">
@@ -36171,7 +36329,7 @@
         <w:pStyle w:val="Compact"/>
         <w:numPr>
           <w:ilvl w:val="0"/>
-          <w:numId w:val="1148"/>
+          <w:numId w:val="1149"/>
         </w:numPr>
       </w:pPr>
       <w:hyperlink r:id="rId770">
@@ -36735,7 +36893,7 @@
         <w:pStyle w:val="Compact"/>
         <w:numPr>
           <w:ilvl w:val="0"/>
-          <w:numId w:val="1149"/>
+          <w:numId w:val="1150"/>
         </w:numPr>
       </w:pPr>
       <w:hyperlink r:id="rId785">
@@ -36758,7 +36916,7 @@
         <w:pStyle w:val="Compact"/>
         <w:numPr>
           <w:ilvl w:val="0"/>
-          <w:numId w:val="1149"/>
+          <w:numId w:val="1150"/>
         </w:numPr>
       </w:pPr>
       <w:hyperlink r:id="rId786">
@@ -37068,7 +37226,7 @@
         <w:pStyle w:val="Compact"/>
         <w:numPr>
           <w:ilvl w:val="0"/>
-          <w:numId w:val="1150"/>
+          <w:numId w:val="1151"/>
         </w:numPr>
       </w:pPr>
       <w:r>
@@ -37080,7 +37238,7 @@
         <w:pStyle w:val="Compact"/>
         <w:numPr>
           <w:ilvl w:val="0"/>
-          <w:numId w:val="1150"/>
+          <w:numId w:val="1151"/>
         </w:numPr>
       </w:pPr>
       <w:r>
@@ -37092,7 +37250,7 @@
         <w:pStyle w:val="Compact"/>
         <w:numPr>
           <w:ilvl w:val="0"/>
-          <w:numId w:val="1150"/>
+          <w:numId w:val="1151"/>
         </w:numPr>
       </w:pPr>
       <w:r>
@@ -37104,7 +37262,7 @@
         <w:pStyle w:val="Compact"/>
         <w:numPr>
           <w:ilvl w:val="0"/>
-          <w:numId w:val="1150"/>
+          <w:numId w:val="1151"/>
         </w:numPr>
       </w:pPr>
       <w:r>
@@ -37136,7 +37294,7 @@
         <w:pStyle w:val="Compact"/>
         <w:numPr>
           <w:ilvl w:val="0"/>
-          <w:numId w:val="1150"/>
+          <w:numId w:val="1151"/>
         </w:numPr>
       </w:pPr>
       <w:r>
@@ -37204,7 +37362,7 @@
         <w:pStyle w:val="Compact"/>
         <w:numPr>
           <w:ilvl w:val="0"/>
-          <w:numId w:val="1150"/>
+          <w:numId w:val="1151"/>
         </w:numPr>
       </w:pPr>
       <w:r>
@@ -37216,7 +37374,7 @@
         <w:pStyle w:val="Compact"/>
         <w:numPr>
           <w:ilvl w:val="0"/>
-          <w:numId w:val="1150"/>
+          <w:numId w:val="1151"/>
         </w:numPr>
       </w:pPr>
       <w:r>
@@ -37228,7 +37386,7 @@
         <w:pStyle w:val="Compact"/>
         <w:numPr>
           <w:ilvl w:val="0"/>
-          <w:numId w:val="1150"/>
+          <w:numId w:val="1151"/>
         </w:numPr>
       </w:pPr>
       <w:r>
@@ -37268,7 +37426,7 @@
         <w:pStyle w:val="Compact"/>
         <w:numPr>
           <w:ilvl w:val="0"/>
-          <w:numId w:val="1150"/>
+          <w:numId w:val="1151"/>
         </w:numPr>
       </w:pPr>
       <w:r>
@@ -37303,7 +37461,7 @@
         <w:pStyle w:val="Compact"/>
         <w:numPr>
           <w:ilvl w:val="0"/>
-          <w:numId w:val="1150"/>
+          <w:numId w:val="1151"/>
         </w:numPr>
       </w:pPr>
       <w:r>
@@ -37327,7 +37485,7 @@
         <w:pStyle w:val="Compact"/>
         <w:numPr>
           <w:ilvl w:val="0"/>
-          <w:numId w:val="1150"/>
+          <w:numId w:val="1151"/>
         </w:numPr>
       </w:pPr>
       <w:r>
@@ -37362,7 +37520,7 @@
         <w:pStyle w:val="Compact"/>
         <w:numPr>
           <w:ilvl w:val="0"/>
-          <w:numId w:val="1150"/>
+          <w:numId w:val="1151"/>
         </w:numPr>
       </w:pPr>
       <w:r>
@@ -37405,7 +37563,7 @@
         <w:pStyle w:val="Compact"/>
         <w:numPr>
           <w:ilvl w:val="0"/>
-          <w:numId w:val="1150"/>
+          <w:numId w:val="1151"/>
         </w:numPr>
       </w:pPr>
       <w:r>
@@ -37431,7 +37589,7 @@
         <w:pStyle w:val="Compact"/>
         <w:numPr>
           <w:ilvl w:val="0"/>
-          <w:numId w:val="1150"/>
+          <w:numId w:val="1151"/>
         </w:numPr>
       </w:pPr>
       <w:r>
@@ -37457,7 +37615,7 @@
         <w:pStyle w:val="Compact"/>
         <w:numPr>
           <w:ilvl w:val="0"/>
-          <w:numId w:val="1150"/>
+          <w:numId w:val="1151"/>
         </w:numPr>
       </w:pPr>
       <w:hyperlink r:id="rId809">
@@ -37503,7 +37661,7 @@
         <w:pStyle w:val="Compact"/>
         <w:numPr>
           <w:ilvl w:val="0"/>
-          <w:numId w:val="1150"/>
+          <w:numId w:val="1151"/>
         </w:numPr>
       </w:pPr>
       <w:hyperlink r:id="rId811">
@@ -37549,7 +37707,7 @@
         <w:pStyle w:val="Compact"/>
         <w:numPr>
           <w:ilvl w:val="0"/>
-          <w:numId w:val="1150"/>
+          <w:numId w:val="1151"/>
         </w:numPr>
       </w:pPr>
       <w:hyperlink r:id="rId813">
@@ -37589,7 +37747,7 @@
         <w:pStyle w:val="Compact"/>
         <w:numPr>
           <w:ilvl w:val="0"/>
-          <w:numId w:val="1150"/>
+          <w:numId w:val="1151"/>
         </w:numPr>
       </w:pPr>
       <w:hyperlink r:id="rId815">
@@ -37629,7 +37787,7 @@
         <w:pStyle w:val="Compact"/>
         <w:numPr>
           <w:ilvl w:val="0"/>
-          <w:numId w:val="1150"/>
+          <w:numId w:val="1151"/>
         </w:numPr>
       </w:pPr>
       <w:hyperlink r:id="rId817">
@@ -37646,7 +37804,7 @@
         <w:pStyle w:val="Compact"/>
         <w:numPr>
           <w:ilvl w:val="0"/>
-          <w:numId w:val="1150"/>
+          <w:numId w:val="1151"/>
         </w:numPr>
       </w:pPr>
       <w:r>
@@ -37668,7 +37826,7 @@
         <w:pStyle w:val="Compact"/>
         <w:numPr>
           <w:ilvl w:val="0"/>
-          <w:numId w:val="1151"/>
+          <w:numId w:val="1152"/>
         </w:numPr>
       </w:pPr>
       <w:r>
@@ -37703,7 +37861,7 @@
         <w:pStyle w:val="Compact"/>
         <w:numPr>
           <w:ilvl w:val="0"/>
-          <w:numId w:val="1151"/>
+          <w:numId w:val="1152"/>
         </w:numPr>
       </w:pPr>
       <w:r>
@@ -37727,7 +37885,7 @@
         <w:pStyle w:val="Compact"/>
         <w:numPr>
           <w:ilvl w:val="0"/>
-          <w:numId w:val="1151"/>
+          <w:numId w:val="1152"/>
         </w:numPr>
       </w:pPr>
       <w:hyperlink r:id="rId820">
@@ -37744,7 +37902,7 @@
         <w:pStyle w:val="Compact"/>
         <w:numPr>
           <w:ilvl w:val="0"/>
-          <w:numId w:val="1151"/>
+          <w:numId w:val="1152"/>
         </w:numPr>
       </w:pPr>
       <w:r>
@@ -37815,7 +37973,7 @@
         <w:pStyle w:val="Compact"/>
         <w:numPr>
           <w:ilvl w:val="0"/>
-          <w:numId w:val="1151"/>
+          <w:numId w:val="1152"/>
         </w:numPr>
       </w:pPr>
       <w:r>
@@ -37851,7 +38009,7 @@
         <w:pStyle w:val="Compact"/>
         <w:numPr>
           <w:ilvl w:val="0"/>
-          <w:numId w:val="1151"/>
+          <w:numId w:val="1152"/>
         </w:numPr>
       </w:pPr>
       <w:r>
@@ -37863,7 +38021,7 @@
         <w:pStyle w:val="Compact"/>
         <w:numPr>
           <w:ilvl w:val="0"/>
-          <w:numId w:val="1151"/>
+          <w:numId w:val="1152"/>
         </w:numPr>
       </w:pPr>
       <w:r>
@@ -37892,7 +38050,7 @@
         <w:pStyle w:val="Compact"/>
         <w:numPr>
           <w:ilvl w:val="0"/>
-          <w:numId w:val="1151"/>
+          <w:numId w:val="1152"/>
         </w:numPr>
       </w:pPr>
       <w:hyperlink r:id="rId823">
@@ -37909,7 +38067,7 @@
         <w:pStyle w:val="Compact"/>
         <w:numPr>
           <w:ilvl w:val="0"/>
-          <w:numId w:val="1151"/>
+          <w:numId w:val="1152"/>
         </w:numPr>
       </w:pPr>
       <w:hyperlink r:id="rId824">
@@ -37926,7 +38084,7 @@
         <w:pStyle w:val="Compact"/>
         <w:numPr>
           <w:ilvl w:val="0"/>
-          <w:numId w:val="1151"/>
+          <w:numId w:val="1152"/>
         </w:numPr>
       </w:pPr>
       <w:r>
@@ -37961,7 +38119,7 @@
         <w:pStyle w:val="Compact"/>
         <w:numPr>
           <w:ilvl w:val="0"/>
-          <w:numId w:val="1151"/>
+          <w:numId w:val="1152"/>
         </w:numPr>
       </w:pPr>
       <w:hyperlink r:id="rId826">
@@ -38080,7 +38238,7 @@
         <w:pStyle w:val="Compact"/>
         <w:numPr>
           <w:ilvl w:val="0"/>
-          <w:numId w:val="1151"/>
+          <w:numId w:val="1152"/>
         </w:numPr>
       </w:pPr>
       <w:r>
@@ -38109,7 +38267,7 @@
         <w:pStyle w:val="Compact"/>
         <w:numPr>
           <w:ilvl w:val="0"/>
-          <w:numId w:val="1151"/>
+          <w:numId w:val="1152"/>
         </w:numPr>
       </w:pPr>
       <w:hyperlink r:id="rId834">
@@ -38126,7 +38284,7 @@
         <w:pStyle w:val="Compact"/>
         <w:numPr>
           <w:ilvl w:val="0"/>
-          <w:numId w:val="1151"/>
+          <w:numId w:val="1152"/>
         </w:numPr>
       </w:pPr>
       <w:hyperlink r:id="rId835">
@@ -38177,7 +38335,7 @@
         <w:pStyle w:val="Compact"/>
         <w:numPr>
           <w:ilvl w:val="0"/>
-          <w:numId w:val="1151"/>
+          <w:numId w:val="1152"/>
         </w:numPr>
       </w:pPr>
       <w:r>
@@ -38225,7 +38383,7 @@
         <w:pStyle w:val="Compact"/>
         <w:numPr>
           <w:ilvl w:val="0"/>
-          <w:numId w:val="1151"/>
+          <w:numId w:val="1152"/>
         </w:numPr>
       </w:pPr>
       <w:r>
@@ -38295,7 +38453,7 @@
         <w:pStyle w:val="Compact"/>
         <w:numPr>
           <w:ilvl w:val="0"/>
-          <w:numId w:val="1151"/>
+          <w:numId w:val="1152"/>
         </w:numPr>
       </w:pPr>
       <w:hyperlink r:id="rId839">
@@ -38335,7 +38493,7 @@
         <w:pStyle w:val="Compact"/>
         <w:numPr>
           <w:ilvl w:val="0"/>
-          <w:numId w:val="1151"/>
+          <w:numId w:val="1152"/>
         </w:numPr>
       </w:pPr>
       <w:hyperlink r:id="rId840">
@@ -38352,7 +38510,7 @@
         <w:pStyle w:val="Compact"/>
         <w:numPr>
           <w:ilvl w:val="0"/>
-          <w:numId w:val="1151"/>
+          <w:numId w:val="1152"/>
         </w:numPr>
       </w:pPr>
       <w:hyperlink r:id="rId841">
@@ -38380,7 +38538,7 @@
         <w:pStyle w:val="Compact"/>
         <w:numPr>
           <w:ilvl w:val="0"/>
-          <w:numId w:val="1151"/>
+          <w:numId w:val="1152"/>
         </w:numPr>
       </w:pPr>
       <w:hyperlink r:id="rId843">
@@ -38426,7 +38584,7 @@
         <w:pStyle w:val="Compact"/>
         <w:numPr>
           <w:ilvl w:val="0"/>
-          <w:numId w:val="1151"/>
+          <w:numId w:val="1152"/>
         </w:numPr>
       </w:pPr>
       <w:hyperlink r:id="rId845">
@@ -38443,7 +38601,7 @@
         <w:pStyle w:val="Compact"/>
         <w:numPr>
           <w:ilvl w:val="0"/>
-          <w:numId w:val="1151"/>
+          <w:numId w:val="1152"/>
         </w:numPr>
       </w:pPr>
       <w:r>
@@ -38489,7 +38647,7 @@
         <w:pStyle w:val="Compact"/>
         <w:numPr>
           <w:ilvl w:val="0"/>
-          <w:numId w:val="1151"/>
+          <w:numId w:val="1152"/>
         </w:numPr>
       </w:pPr>
       <w:r>
@@ -38596,7 +38754,7 @@
         <w:pStyle w:val="Compact"/>
         <w:numPr>
           <w:ilvl w:val="0"/>
-          <w:numId w:val="1151"/>
+          <w:numId w:val="1152"/>
         </w:numPr>
       </w:pPr>
       <w:r>
@@ -38608,7 +38766,7 @@
         <w:pStyle w:val="Compact"/>
         <w:numPr>
           <w:ilvl w:val="0"/>
-          <w:numId w:val="1151"/>
+          <w:numId w:val="1152"/>
         </w:numPr>
       </w:pPr>
       <w:r>
@@ -38626,7 +38784,7 @@
         <w:pStyle w:val="Compact"/>
         <w:numPr>
           <w:ilvl w:val="0"/>
-          <w:numId w:val="1151"/>
+          <w:numId w:val="1152"/>
         </w:numPr>
       </w:pPr>
       <w:hyperlink r:id="rId849">
@@ -38666,7 +38824,7 @@
         <w:pStyle w:val="Compact"/>
         <w:numPr>
           <w:ilvl w:val="0"/>
-          <w:numId w:val="1151"/>
+          <w:numId w:val="1152"/>
         </w:numPr>
       </w:pPr>
       <w:hyperlink r:id="rId851">
@@ -38706,7 +38864,7 @@
         <w:pStyle w:val="Compact"/>
         <w:numPr>
           <w:ilvl w:val="0"/>
-          <w:numId w:val="1151"/>
+          <w:numId w:val="1152"/>
         </w:numPr>
       </w:pPr>
       <w:hyperlink r:id="rId853">
@@ -38746,7 +38904,7 @@
         <w:pStyle w:val="Compact"/>
         <w:numPr>
           <w:ilvl w:val="0"/>
-          <w:numId w:val="1151"/>
+          <w:numId w:val="1152"/>
         </w:numPr>
       </w:pPr>
       <w:hyperlink r:id="rId855">
@@ -38786,7 +38944,7 @@
         <w:pStyle w:val="Compact"/>
         <w:numPr>
           <w:ilvl w:val="0"/>
-          <w:numId w:val="1151"/>
+          <w:numId w:val="1152"/>
         </w:numPr>
       </w:pPr>
       <w:hyperlink r:id="rId857">
@@ -38809,7 +38967,7 @@
         <w:pStyle w:val="Compact"/>
         <w:numPr>
           <w:ilvl w:val="0"/>
-          <w:numId w:val="1151"/>
+          <w:numId w:val="1152"/>
         </w:numPr>
       </w:pPr>
       <w:r>
@@ -38821,7 +38979,7 @@
         <w:pStyle w:val="Compact"/>
         <w:numPr>
           <w:ilvl w:val="0"/>
-          <w:numId w:val="1151"/>
+          <w:numId w:val="1152"/>
         </w:numPr>
       </w:pPr>
       <w:r>
@@ -38845,7 +39003,7 @@
         <w:pStyle w:val="Compact"/>
         <w:numPr>
           <w:ilvl w:val="0"/>
-          <w:numId w:val="1151"/>
+          <w:numId w:val="1152"/>
         </w:numPr>
       </w:pPr>
       <w:r>
@@ -38880,7 +39038,7 @@
         <w:pStyle w:val="Compact"/>
         <w:numPr>
           <w:ilvl w:val="0"/>
-          <w:numId w:val="1151"/>
+          <w:numId w:val="1152"/>
         </w:numPr>
       </w:pPr>
       <w:r>
@@ -38892,7 +39050,7 @@
         <w:pStyle w:val="Compact"/>
         <w:numPr>
           <w:ilvl w:val="0"/>
-          <w:numId w:val="1151"/>
+          <w:numId w:val="1152"/>
         </w:numPr>
       </w:pPr>
       <w:hyperlink r:id="rId859">
@@ -38915,7 +39073,7 @@
         <w:pStyle w:val="Compact"/>
         <w:numPr>
           <w:ilvl w:val="0"/>
-          <w:numId w:val="1151"/>
+          <w:numId w:val="1152"/>
         </w:numPr>
       </w:pPr>
       <w:r>
@@ -38944,7 +39102,7 @@
         <w:pStyle w:val="Compact"/>
         <w:numPr>
           <w:ilvl w:val="0"/>
-          <w:numId w:val="1151"/>
+          <w:numId w:val="1152"/>
         </w:numPr>
       </w:pPr>
       <w:r>
@@ -38962,7 +39120,7 @@
         <w:pStyle w:val="Compact"/>
         <w:numPr>
           <w:ilvl w:val="0"/>
-          <w:numId w:val="1151"/>
+          <w:numId w:val="1152"/>
         </w:numPr>
       </w:pPr>
       <w:r>
@@ -38974,7 +39132,7 @@
         <w:pStyle w:val="Compact"/>
         <w:numPr>
           <w:ilvl w:val="0"/>
-          <w:numId w:val="1151"/>
+          <w:numId w:val="1152"/>
         </w:numPr>
       </w:pPr>
       <w:r>
@@ -38998,7 +39156,7 @@
         <w:pStyle w:val="Compact"/>
         <w:numPr>
           <w:ilvl w:val="0"/>
-          <w:numId w:val="1151"/>
+          <w:numId w:val="1152"/>
         </w:numPr>
       </w:pPr>
       <w:r>
@@ -39010,7 +39168,7 @@
         <w:pStyle w:val="Compact"/>
         <w:numPr>
           <w:ilvl w:val="0"/>
-          <w:numId w:val="1151"/>
+          <w:numId w:val="1152"/>
         </w:numPr>
       </w:pPr>
       <w:r>
@@ -39046,7 +39204,7 @@
         <w:pStyle w:val="Compact"/>
         <w:numPr>
           <w:ilvl w:val="0"/>
-          <w:numId w:val="1151"/>
+          <w:numId w:val="1152"/>
         </w:numPr>
       </w:pPr>
       <w:r>
@@ -39058,7 +39216,7 @@
         <w:pStyle w:val="Compact"/>
         <w:numPr>
           <w:ilvl w:val="1"/>
-          <w:numId w:val="1152"/>
+          <w:numId w:val="1153"/>
         </w:numPr>
       </w:pPr>
       <w:r>
@@ -39082,7 +39240,7 @@
         <w:pStyle w:val="Compact"/>
         <w:numPr>
           <w:ilvl w:val="1"/>
-          <w:numId w:val="1152"/>
+          <w:numId w:val="1153"/>
         </w:numPr>
       </w:pPr>
       <w:r>
@@ -39100,7 +39258,7 @@
         <w:pStyle w:val="Compact"/>
         <w:numPr>
           <w:ilvl w:val="1"/>
-          <w:numId w:val="1152"/>
+          <w:numId w:val="1153"/>
         </w:numPr>
       </w:pPr>
       <w:r>
@@ -41319,7 +41477,7 @@
         <w:pStyle w:val="Compact"/>
         <w:numPr>
           <w:ilvl w:val="0"/>
-          <w:numId w:val="1153"/>
+          <w:numId w:val="1154"/>
         </w:numPr>
       </w:pPr>
       <w:r>
@@ -41354,7 +41512,7 @@
         <w:pStyle w:val="Compact"/>
         <w:numPr>
           <w:ilvl w:val="0"/>
-          <w:numId w:val="1153"/>
+          <w:numId w:val="1154"/>
         </w:numPr>
       </w:pPr>
       <w:r>
@@ -41389,7 +41547,7 @@
         <w:pStyle w:val="Compact"/>
         <w:numPr>
           <w:ilvl w:val="0"/>
-          <w:numId w:val="1153"/>
+          <w:numId w:val="1154"/>
         </w:numPr>
       </w:pPr>
       <w:r>
@@ -41434,7 +41592,7 @@
         <w:pStyle w:val="Compact"/>
         <w:numPr>
           <w:ilvl w:val="0"/>
-          <w:numId w:val="1154"/>
+          <w:numId w:val="1155"/>
         </w:numPr>
       </w:pPr>
       <w:r>
@@ -41468,7 +41626,7 @@
         <w:pStyle w:val="Compact"/>
         <w:numPr>
           <w:ilvl w:val="0"/>
-          <w:numId w:val="1154"/>
+          <w:numId w:val="1155"/>
         </w:numPr>
       </w:pPr>
       <w:hyperlink r:id="rId924">
@@ -41485,7 +41643,7 @@
         <w:pStyle w:val="Compact"/>
         <w:numPr>
           <w:ilvl w:val="0"/>
-          <w:numId w:val="1154"/>
+          <w:numId w:val="1155"/>
         </w:numPr>
       </w:pPr>
       <w:hyperlink r:id="rId925">
@@ -41514,7 +41672,7 @@
         <w:pStyle w:val="Compact"/>
         <w:numPr>
           <w:ilvl w:val="1"/>
-          <w:numId w:val="1155"/>
+          <w:numId w:val="1156"/>
         </w:numPr>
       </w:pPr>
       <w:r>
@@ -41526,7 +41684,7 @@
         <w:pStyle w:val="Compact"/>
         <w:numPr>
           <w:ilvl w:val="1"/>
-          <w:numId w:val="1155"/>
+          <w:numId w:val="1156"/>
         </w:numPr>
       </w:pPr>
       <w:r>
@@ -41538,7 +41696,7 @@
         <w:pStyle w:val="Compact"/>
         <w:numPr>
           <w:ilvl w:val="1"/>
-          <w:numId w:val="1155"/>
+          <w:numId w:val="1156"/>
         </w:numPr>
       </w:pPr>
       <w:r>
@@ -41550,7 +41708,7 @@
         <w:pStyle w:val="Compact"/>
         <w:numPr>
           <w:ilvl w:val="1"/>
-          <w:numId w:val="1155"/>
+          <w:numId w:val="1156"/>
         </w:numPr>
       </w:pPr>
       <w:r>
@@ -41574,7 +41732,7 @@
         <w:pStyle w:val="Compact"/>
         <w:numPr>
           <w:ilvl w:val="0"/>
-          <w:numId w:val="1155"/>
+          <w:numId w:val="1156"/>
         </w:numPr>
       </w:pPr>
       <w:hyperlink r:id="rId926">
@@ -41601,7 +41759,7 @@
         <w:pStyle w:val="Compact"/>
         <w:numPr>
           <w:ilvl w:val="0"/>
-          <w:numId w:val="1156"/>
+          <w:numId w:val="1157"/>
         </w:numPr>
       </w:pPr>
       <w:r>
@@ -41613,7 +41771,7 @@
         <w:pStyle w:val="Compact"/>
         <w:numPr>
           <w:ilvl w:val="0"/>
-          <w:numId w:val="1156"/>
+          <w:numId w:val="1157"/>
         </w:numPr>
       </w:pPr>
       <w:r>
@@ -41659,7 +41817,7 @@
         <w:pStyle w:val="Compact"/>
         <w:numPr>
           <w:ilvl w:val="0"/>
-          <w:numId w:val="1157"/>
+          <w:numId w:val="1158"/>
         </w:numPr>
       </w:pPr>
       <w:r>
@@ -41682,7 +41840,7 @@
         <w:pStyle w:val="Compact"/>
         <w:numPr>
           <w:ilvl w:val="0"/>
-          <w:numId w:val="1157"/>
+          <w:numId w:val="1158"/>
         </w:numPr>
       </w:pPr>
       <w:hyperlink r:id="rId931">
@@ -41699,7 +41857,7 @@
         <w:pStyle w:val="Compact"/>
         <w:numPr>
           <w:ilvl w:val="0"/>
-          <w:numId w:val="1157"/>
+          <w:numId w:val="1158"/>
         </w:numPr>
       </w:pPr>
       <w:hyperlink r:id="rId932">
@@ -41716,7 +41874,7 @@
         <w:pStyle w:val="Compact"/>
         <w:numPr>
           <w:ilvl w:val="0"/>
-          <w:numId w:val="1157"/>
+          <w:numId w:val="1158"/>
         </w:numPr>
       </w:pPr>
       <w:hyperlink r:id="rId933">
@@ -42347,7 +42505,7 @@
         <w:pStyle w:val="Compact"/>
         <w:numPr>
           <w:ilvl w:val="0"/>
-          <w:numId w:val="1158"/>
+          <w:numId w:val="1159"/>
         </w:numPr>
       </w:pPr>
       <w:r>
@@ -42359,7 +42517,7 @@
         <w:pStyle w:val="Compact"/>
         <w:numPr>
           <w:ilvl w:val="0"/>
-          <w:numId w:val="1158"/>
+          <w:numId w:val="1159"/>
         </w:numPr>
       </w:pPr>
       <w:r>
@@ -42371,7 +42529,7 @@
         <w:pStyle w:val="Compact"/>
         <w:numPr>
           <w:ilvl w:val="0"/>
-          <w:numId w:val="1158"/>
+          <w:numId w:val="1159"/>
         </w:numPr>
       </w:pPr>
       <w:r>
@@ -42383,7 +42541,7 @@
         <w:pStyle w:val="Compact"/>
         <w:numPr>
           <w:ilvl w:val="0"/>
-          <w:numId w:val="1158"/>
+          <w:numId w:val="1159"/>
         </w:numPr>
       </w:pPr>
       <w:r>
@@ -42407,7 +42565,7 @@
         <w:pStyle w:val="Compact"/>
         <w:numPr>
           <w:ilvl w:val="0"/>
-          <w:numId w:val="1158"/>
+          <w:numId w:val="1159"/>
         </w:numPr>
       </w:pPr>
       <w:r>
@@ -42706,7 +42864,7 @@
         <w:pStyle w:val="Compact"/>
         <w:numPr>
           <w:ilvl w:val="0"/>
-          <w:numId w:val="1159"/>
+          <w:numId w:val="1160"/>
         </w:numPr>
       </w:pPr>
       <w:r>
@@ -42760,7 +42918,7 @@
         <w:pStyle w:val="Compact"/>
         <w:numPr>
           <w:ilvl w:val="0"/>
-          <w:numId w:val="1159"/>
+          <w:numId w:val="1160"/>
         </w:numPr>
       </w:pPr>
       <w:r>
@@ -42808,7 +42966,7 @@
         <w:pStyle w:val="Compact"/>
         <w:numPr>
           <w:ilvl w:val="0"/>
-          <w:numId w:val="1159"/>
+          <w:numId w:val="1160"/>
         </w:numPr>
       </w:pPr>
       <w:r>
@@ -42844,7 +43002,7 @@
         <w:pStyle w:val="Compact"/>
         <w:numPr>
           <w:ilvl w:val="0"/>
-          <w:numId w:val="1159"/>
+          <w:numId w:val="1160"/>
         </w:numPr>
       </w:pPr>
       <w:r>
@@ -42892,7 +43050,7 @@
         <w:pStyle w:val="Compact"/>
         <w:numPr>
           <w:ilvl w:val="0"/>
-          <w:numId w:val="1159"/>
+          <w:numId w:val="1160"/>
         </w:numPr>
       </w:pPr>
       <w:r>
@@ -43084,7 +43242,7 @@
         <w:pStyle w:val="Compact"/>
         <w:numPr>
           <w:ilvl w:val="0"/>
-          <w:numId w:val="1160"/>
+          <w:numId w:val="1161"/>
         </w:numPr>
       </w:pPr>
       <w:hyperlink r:id="rId953">
@@ -43101,7 +43259,7 @@
         <w:pStyle w:val="Compact"/>
         <w:numPr>
           <w:ilvl w:val="0"/>
-          <w:numId w:val="1160"/>
+          <w:numId w:val="1161"/>
         </w:numPr>
       </w:pPr>
       <w:r>
@@ -43131,7 +43289,7 @@
         <w:pStyle w:val="Compact"/>
         <w:numPr>
           <w:ilvl w:val="0"/>
-          <w:numId w:val="1160"/>
+          <w:numId w:val="1161"/>
         </w:numPr>
       </w:pPr>
       <w:r>
@@ -43155,7 +43313,7 @@
         <w:pStyle w:val="Compact"/>
         <w:numPr>
           <w:ilvl w:val="0"/>
-          <w:numId w:val="1160"/>
+          <w:numId w:val="1161"/>
         </w:numPr>
       </w:pPr>
       <w:r>
@@ -43173,7 +43331,7 @@
         <w:pStyle w:val="Compact"/>
         <w:numPr>
           <w:ilvl w:val="0"/>
-          <w:numId w:val="1160"/>
+          <w:numId w:val="1161"/>
         </w:numPr>
       </w:pPr>
       <w:r>
@@ -43191,7 +43349,7 @@
         <w:pStyle w:val="Compact"/>
         <w:numPr>
           <w:ilvl w:val="0"/>
-          <w:numId w:val="1160"/>
+          <w:numId w:val="1161"/>
         </w:numPr>
       </w:pPr>
       <w:r>
@@ -43203,7 +43361,7 @@
         <w:pStyle w:val="Compact"/>
         <w:numPr>
           <w:ilvl w:val="0"/>
-          <w:numId w:val="1160"/>
+          <w:numId w:val="1161"/>
         </w:numPr>
       </w:pPr>
       <w:r>
@@ -43240,7 +43398,7 @@
         <w:pStyle w:val="Compact"/>
         <w:numPr>
           <w:ilvl w:val="0"/>
-          <w:numId w:val="1160"/>
+          <w:numId w:val="1161"/>
         </w:numPr>
       </w:pPr>
       <w:r>
@@ -43340,7 +43498,7 @@
         <w:pStyle w:val="Compact"/>
         <w:numPr>
           <w:ilvl w:val="0"/>
-          <w:numId w:val="1161"/>
+          <w:numId w:val="1162"/>
         </w:numPr>
       </w:pPr>
       <w:r>
@@ -43352,7 +43510,7 @@
         <w:pStyle w:val="Compact"/>
         <w:numPr>
           <w:ilvl w:val="0"/>
-          <w:numId w:val="1161"/>
+          <w:numId w:val="1162"/>
         </w:numPr>
       </w:pPr>
       <w:r>
@@ -43364,7 +43522,7 @@
         <w:pStyle w:val="Compact"/>
         <w:numPr>
           <w:ilvl w:val="0"/>
-          <w:numId w:val="1161"/>
+          <w:numId w:val="1162"/>
         </w:numPr>
       </w:pPr>
       <w:r>
@@ -43376,7 +43534,7 @@
         <w:pStyle w:val="Compact"/>
         <w:numPr>
           <w:ilvl w:val="0"/>
-          <w:numId w:val="1161"/>
+          <w:numId w:val="1162"/>
         </w:numPr>
       </w:pPr>
       <w:r>
@@ -43388,7 +43546,7 @@
         <w:pStyle w:val="Compact"/>
         <w:numPr>
           <w:ilvl w:val="0"/>
-          <w:numId w:val="1161"/>
+          <w:numId w:val="1162"/>
         </w:numPr>
       </w:pPr>
       <w:r>
@@ -43400,7 +43558,7 @@
         <w:pStyle w:val="Compact"/>
         <w:numPr>
           <w:ilvl w:val="0"/>
-          <w:numId w:val="1161"/>
+          <w:numId w:val="1162"/>
         </w:numPr>
       </w:pPr>
       <w:r>
@@ -43412,7 +43570,7 @@
         <w:pStyle w:val="Compact"/>
         <w:numPr>
           <w:ilvl w:val="0"/>
-          <w:numId w:val="1161"/>
+          <w:numId w:val="1162"/>
         </w:numPr>
       </w:pPr>
       <w:r>
@@ -43511,7 +43669,7 @@
         <w:pStyle w:val="Compact"/>
         <w:numPr>
           <w:ilvl w:val="0"/>
-          <w:numId w:val="1162"/>
+          <w:numId w:val="1163"/>
         </w:numPr>
       </w:pPr>
       <w:r>
@@ -43523,7 +43681,7 @@
         <w:pStyle w:val="Compact"/>
         <w:numPr>
           <w:ilvl w:val="0"/>
-          <w:numId w:val="1162"/>
+          <w:numId w:val="1163"/>
         </w:numPr>
       </w:pPr>
       <w:r>
@@ -43535,7 +43693,7 @@
         <w:pStyle w:val="Compact"/>
         <w:numPr>
           <w:ilvl w:val="0"/>
-          <w:numId w:val="1162"/>
+          <w:numId w:val="1163"/>
         </w:numPr>
       </w:pPr>
       <w:r>
@@ -43547,7 +43705,7 @@
         <w:pStyle w:val="Compact"/>
         <w:numPr>
           <w:ilvl w:val="0"/>
-          <w:numId w:val="1162"/>
+          <w:numId w:val="1163"/>
         </w:numPr>
       </w:pPr>
       <w:r>
@@ -43625,7 +43783,7 @@
         <w:pStyle w:val="Compact"/>
         <w:numPr>
           <w:ilvl w:val="0"/>
-          <w:numId w:val="1163"/>
+          <w:numId w:val="1164"/>
         </w:numPr>
       </w:pPr>
       <w:r>
@@ -43637,7 +43795,7 @@
         <w:pStyle w:val="Compact"/>
         <w:numPr>
           <w:ilvl w:val="0"/>
-          <w:numId w:val="1163"/>
+          <w:numId w:val="1164"/>
         </w:numPr>
       </w:pPr>
       <w:r>
@@ -43649,7 +43807,7 @@
         <w:pStyle w:val="Compact"/>
         <w:numPr>
           <w:ilvl w:val="0"/>
-          <w:numId w:val="1163"/>
+          <w:numId w:val="1164"/>
         </w:numPr>
       </w:pPr>
       <w:r>
@@ -43661,7 +43819,7 @@
         <w:pStyle w:val="Compact"/>
         <w:numPr>
           <w:ilvl w:val="0"/>
-          <w:numId w:val="1163"/>
+          <w:numId w:val="1164"/>
         </w:numPr>
       </w:pPr>
       <w:r>
@@ -43673,7 +43831,7 @@
         <w:pStyle w:val="Compact"/>
         <w:numPr>
           <w:ilvl w:val="0"/>
-          <w:numId w:val="1163"/>
+          <w:numId w:val="1164"/>
         </w:numPr>
       </w:pPr>
       <w:r>
@@ -43752,7 +43910,7 @@
         <w:pStyle w:val="Compact"/>
         <w:numPr>
           <w:ilvl w:val="0"/>
-          <w:numId w:val="1164"/>
+          <w:numId w:val="1165"/>
         </w:numPr>
       </w:pPr>
       <w:r>
@@ -43764,7 +43922,7 @@
         <w:pStyle w:val="Compact"/>
         <w:numPr>
           <w:ilvl w:val="0"/>
-          <w:numId w:val="1164"/>
+          <w:numId w:val="1165"/>
         </w:numPr>
       </w:pPr>
       <w:hyperlink r:id="rId968">
@@ -43787,7 +43945,7 @@
         <w:pStyle w:val="Compact"/>
         <w:numPr>
           <w:ilvl w:val="0"/>
-          <w:numId w:val="1164"/>
+          <w:numId w:val="1165"/>
         </w:numPr>
       </w:pPr>
       <w:hyperlink r:id="rId40">
@@ -43818,7 +43976,7 @@
         <w:pStyle w:val="Compact"/>
         <w:numPr>
           <w:ilvl w:val="0"/>
-          <w:numId w:val="1165"/>
+          <w:numId w:val="1166"/>
         </w:numPr>
       </w:pPr>
       <w:r>
@@ -43830,7 +43988,7 @@
         <w:pStyle w:val="Compact"/>
         <w:numPr>
           <w:ilvl w:val="0"/>
-          <w:numId w:val="1165"/>
+          <w:numId w:val="1166"/>
         </w:numPr>
       </w:pPr>
       <w:r>
@@ -43842,7 +44000,7 @@
         <w:pStyle w:val="Compact"/>
         <w:numPr>
           <w:ilvl w:val="0"/>
-          <w:numId w:val="1165"/>
+          <w:numId w:val="1166"/>
         </w:numPr>
       </w:pPr>
       <w:r>
@@ -43854,7 +44012,7 @@
         <w:pStyle w:val="Compact"/>
         <w:numPr>
           <w:ilvl w:val="0"/>
-          <w:numId w:val="1165"/>
+          <w:numId w:val="1166"/>
         </w:numPr>
       </w:pPr>
       <w:r>
@@ -43889,7 +44047,7 @@
         <w:pStyle w:val="Compact"/>
         <w:numPr>
           <w:ilvl w:val="0"/>
-          <w:numId w:val="1165"/>
+          <w:numId w:val="1166"/>
         </w:numPr>
       </w:pPr>
       <w:r>
@@ -43932,7 +44090,7 @@
         <w:pStyle w:val="Compact"/>
         <w:numPr>
           <w:ilvl w:val="0"/>
-          <w:numId w:val="1166"/>
+          <w:numId w:val="1167"/>
         </w:numPr>
       </w:pPr>
       <w:r>
@@ -43961,7 +44119,7 @@
         <w:pStyle w:val="Compact"/>
         <w:numPr>
           <w:ilvl w:val="0"/>
-          <w:numId w:val="1166"/>
+          <w:numId w:val="1167"/>
         </w:numPr>
       </w:pPr>
       <w:r>
@@ -43990,7 +44148,7 @@
         <w:pStyle w:val="Compact"/>
         <w:numPr>
           <w:ilvl w:val="0"/>
-          <w:numId w:val="1166"/>
+          <w:numId w:val="1167"/>
         </w:numPr>
       </w:pPr>
       <w:r>
@@ -44019,7 +44177,7 @@
         <w:pStyle w:val="Compact"/>
         <w:numPr>
           <w:ilvl w:val="0"/>
-          <w:numId w:val="1166"/>
+          <w:numId w:val="1167"/>
         </w:numPr>
       </w:pPr>
       <w:r>
@@ -44048,7 +44206,7 @@
         <w:pStyle w:val="Compact"/>
         <w:numPr>
           <w:ilvl w:val="0"/>
-          <w:numId w:val="1166"/>
+          <w:numId w:val="1167"/>
         </w:numPr>
       </w:pPr>
       <w:r>
@@ -45577,7 +45735,7 @@
         <w:pStyle w:val="Compact"/>
         <w:numPr>
           <w:ilvl w:val="0"/>
-          <w:numId w:val="1167"/>
+          <w:numId w:val="1168"/>
         </w:numPr>
       </w:pPr>
       <w:r>
@@ -45589,7 +45747,7 @@
         <w:pStyle w:val="Compact"/>
         <w:numPr>
           <w:ilvl w:val="0"/>
-          <w:numId w:val="1167"/>
+          <w:numId w:val="1168"/>
         </w:numPr>
       </w:pPr>
       <w:r>
@@ -45601,7 +45759,7 @@
         <w:pStyle w:val="Compact"/>
         <w:numPr>
           <w:ilvl w:val="0"/>
-          <w:numId w:val="1167"/>
+          <w:numId w:val="1168"/>
         </w:numPr>
       </w:pPr>
       <w:r>
@@ -45613,7 +45771,7 @@
         <w:pStyle w:val="Compact"/>
         <w:numPr>
           <w:ilvl w:val="0"/>
-          <w:numId w:val="1167"/>
+          <w:numId w:val="1168"/>
         </w:numPr>
       </w:pPr>
       <w:r>
@@ -45625,7 +45783,7 @@
         <w:pStyle w:val="Compact"/>
         <w:numPr>
           <w:ilvl w:val="0"/>
-          <w:numId w:val="1167"/>
+          <w:numId w:val="1168"/>
         </w:numPr>
       </w:pPr>
       <w:r>
@@ -45637,7 +45795,7 @@
         <w:pStyle w:val="Compact"/>
         <w:numPr>
           <w:ilvl w:val="0"/>
-          <w:numId w:val="1167"/>
+          <w:numId w:val="1168"/>
         </w:numPr>
       </w:pPr>
       <w:r>
@@ -45689,7 +45847,7 @@
         <w:pStyle w:val="Compact"/>
         <w:numPr>
           <w:ilvl w:val="0"/>
-          <w:numId w:val="1168"/>
+          <w:numId w:val="1169"/>
         </w:numPr>
       </w:pPr>
       <w:r>
@@ -45701,7 +45859,7 @@
         <w:pStyle w:val="Compact"/>
         <w:numPr>
           <w:ilvl w:val="0"/>
-          <w:numId w:val="1168"/>
+          <w:numId w:val="1169"/>
         </w:numPr>
       </w:pPr>
       <w:r>
@@ -45713,7 +45871,7 @@
         <w:pStyle w:val="Compact"/>
         <w:numPr>
           <w:ilvl w:val="0"/>
-          <w:numId w:val="1168"/>
+          <w:numId w:val="1169"/>
         </w:numPr>
       </w:pPr>
       <w:r>
@@ -45725,7 +45883,7 @@
         <w:pStyle w:val="Compact"/>
         <w:numPr>
           <w:ilvl w:val="0"/>
-          <w:numId w:val="1168"/>
+          <w:numId w:val="1169"/>
         </w:numPr>
       </w:pPr>
       <w:r>
@@ -45763,7 +45921,7 @@
         <w:pStyle w:val="Compact"/>
         <w:numPr>
           <w:ilvl w:val="0"/>
-          <w:numId w:val="1169"/>
+          <w:numId w:val="1170"/>
         </w:numPr>
       </w:pPr>
       <w:r>
@@ -45798,7 +45956,7 @@
         <w:pStyle w:val="Compact"/>
         <w:numPr>
           <w:ilvl w:val="0"/>
-          <w:numId w:val="1169"/>
+          <w:numId w:val="1170"/>
         </w:numPr>
       </w:pPr>
       <w:r>
@@ -45833,7 +45991,7 @@
         <w:pStyle w:val="Compact"/>
         <w:numPr>
           <w:ilvl w:val="0"/>
-          <w:numId w:val="1169"/>
+          <w:numId w:val="1170"/>
         </w:numPr>
       </w:pPr>
       <w:r>
@@ -46059,7 +46217,7 @@
         <w:pStyle w:val="Compact"/>
         <w:numPr>
           <w:ilvl w:val="0"/>
-          <w:numId w:val="1170"/>
+          <w:numId w:val="1171"/>
         </w:numPr>
       </w:pPr>
       <w:hyperlink r:id="rId1031">
@@ -46099,7 +46257,7 @@
         <w:pStyle w:val="Compact"/>
         <w:numPr>
           <w:ilvl w:val="0"/>
-          <w:numId w:val="1170"/>
+          <w:numId w:val="1171"/>
         </w:numPr>
       </w:pPr>
       <w:hyperlink r:id="rId1033">
@@ -46147,7 +46305,7 @@
         <w:pStyle w:val="Compact"/>
         <w:numPr>
           <w:ilvl w:val="0"/>
-          <w:numId w:val="1171"/>
+          <w:numId w:val="1172"/>
         </w:numPr>
       </w:pPr>
       <w:r>
@@ -46159,7 +46317,7 @@
         <w:pStyle w:val="Compact"/>
         <w:numPr>
           <w:ilvl w:val="0"/>
-          <w:numId w:val="1171"/>
+          <w:numId w:val="1172"/>
         </w:numPr>
       </w:pPr>
       <w:r>
@@ -46171,7 +46329,7 @@
         <w:pStyle w:val="Compact"/>
         <w:numPr>
           <w:ilvl w:val="0"/>
-          <w:numId w:val="1171"/>
+          <w:numId w:val="1172"/>
         </w:numPr>
       </w:pPr>
       <w:r>
@@ -46360,7 +46518,7 @@
         <w:pStyle w:val="Compact"/>
         <w:numPr>
           <w:ilvl w:val="0"/>
-          <w:numId w:val="1172"/>
+          <w:numId w:val="1173"/>
         </w:numPr>
       </w:pPr>
       <w:r>
@@ -46398,7 +46556,7 @@
         <w:pStyle w:val="Compact"/>
         <w:numPr>
           <w:ilvl w:val="0"/>
-          <w:numId w:val="1172"/>
+          <w:numId w:val="1173"/>
         </w:numPr>
       </w:pPr>
       <w:r>
@@ -46432,7 +46590,7 @@
         <w:pStyle w:val="Compact"/>
         <w:numPr>
           <w:ilvl w:val="0"/>
-          <w:numId w:val="1172"/>
+          <w:numId w:val="1173"/>
         </w:numPr>
       </w:pPr>
       <w:r>
@@ -46444,7 +46602,7 @@
         <w:pStyle w:val="Compact"/>
         <w:numPr>
           <w:ilvl w:val="0"/>
-          <w:numId w:val="1172"/>
+          <w:numId w:val="1173"/>
         </w:numPr>
       </w:pPr>
       <w:r>
@@ -46592,7 +46750,7 @@
         <w:pStyle w:val="Compact"/>
         <w:numPr>
           <w:ilvl w:val="0"/>
-          <w:numId w:val="1173"/>
+          <w:numId w:val="1174"/>
         </w:numPr>
       </w:pPr>
       <w:hyperlink r:id="rId1048">
@@ -46609,7 +46767,7 @@
         <w:pStyle w:val="Compact"/>
         <w:numPr>
           <w:ilvl w:val="0"/>
-          <w:numId w:val="1173"/>
+          <w:numId w:val="1174"/>
         </w:numPr>
       </w:pPr>
       <w:hyperlink r:id="rId1049">
@@ -46626,7 +46784,7 @@
         <w:pStyle w:val="Compact"/>
         <w:numPr>
           <w:ilvl w:val="0"/>
-          <w:numId w:val="1173"/>
+          <w:numId w:val="1174"/>
         </w:numPr>
       </w:pPr>
       <w:hyperlink r:id="rId1050">
@@ -46643,7 +46801,7 @@
         <w:pStyle w:val="Compact"/>
         <w:numPr>
           <w:ilvl w:val="0"/>
-          <w:numId w:val="1173"/>
+          <w:numId w:val="1174"/>
         </w:numPr>
       </w:pPr>
       <w:hyperlink r:id="rId1051">
@@ -46660,7 +46818,7 @@
         <w:pStyle w:val="Compact"/>
         <w:numPr>
           <w:ilvl w:val="0"/>
-          <w:numId w:val="1173"/>
+          <w:numId w:val="1174"/>
         </w:numPr>
       </w:pPr>
       <w:hyperlink r:id="rId1052">
@@ -46677,7 +46835,7 @@
         <w:pStyle w:val="Compact"/>
         <w:numPr>
           <w:ilvl w:val="0"/>
-          <w:numId w:val="1173"/>
+          <w:numId w:val="1174"/>
         </w:numPr>
       </w:pPr>
       <w:hyperlink r:id="rId1053">
@@ -46694,7 +46852,7 @@
         <w:pStyle w:val="Compact"/>
         <w:numPr>
           <w:ilvl w:val="0"/>
-          <w:numId w:val="1173"/>
+          <w:numId w:val="1174"/>
         </w:numPr>
       </w:pPr>
       <w:hyperlink r:id="rId1054">
@@ -46711,7 +46869,7 @@
         <w:pStyle w:val="Compact"/>
         <w:numPr>
           <w:ilvl w:val="0"/>
-          <w:numId w:val="1173"/>
+          <w:numId w:val="1174"/>
         </w:numPr>
       </w:pPr>
       <w:hyperlink r:id="rId1055">
@@ -46728,7 +46886,7 @@
         <w:pStyle w:val="Compact"/>
         <w:numPr>
           <w:ilvl w:val="0"/>
-          <w:numId w:val="1173"/>
+          <w:numId w:val="1174"/>
         </w:numPr>
       </w:pPr>
       <w:hyperlink r:id="rId1056">
@@ -46745,7 +46903,7 @@
         <w:pStyle w:val="Compact"/>
         <w:numPr>
           <w:ilvl w:val="0"/>
-          <w:numId w:val="1173"/>
+          <w:numId w:val="1174"/>
         </w:numPr>
       </w:pPr>
       <w:hyperlink r:id="rId1057">
@@ -48283,7 +48441,7 @@
         <w:pStyle w:val="Compact"/>
         <w:numPr>
           <w:ilvl w:val="0"/>
-          <w:numId w:val="1174"/>
+          <w:numId w:val="1175"/>
         </w:numPr>
       </w:pPr>
       <w:hyperlink r:id="rId22">
@@ -48300,7 +48458,7 @@
         <w:pStyle w:val="Compact"/>
         <w:numPr>
           <w:ilvl w:val="0"/>
-          <w:numId w:val="1174"/>
+          <w:numId w:val="1175"/>
         </w:numPr>
       </w:pPr>
       <w:hyperlink r:id="rId40">
@@ -48317,7 +48475,7 @@
         <w:pStyle w:val="Compact"/>
         <w:numPr>
           <w:ilvl w:val="0"/>
-          <w:numId w:val="1174"/>
+          <w:numId w:val="1175"/>
         </w:numPr>
       </w:pPr>
       <w:hyperlink r:id="rId288">
@@ -48334,7 +48492,7 @@
         <w:pStyle w:val="Compact"/>
         <w:numPr>
           <w:ilvl w:val="0"/>
-          <w:numId w:val="1174"/>
+          <w:numId w:val="1175"/>
         </w:numPr>
       </w:pPr>
       <w:hyperlink r:id="rId92">
@@ -50064,7 +50222,7 @@
         <w:pStyle w:val="Compact"/>
         <w:numPr>
           <w:ilvl w:val="0"/>
-          <w:numId w:val="1175"/>
+          <w:numId w:val="1176"/>
         </w:numPr>
       </w:pPr>
       <w:r>
@@ -50082,7 +50240,7 @@
         <w:pStyle w:val="Compact"/>
         <w:numPr>
           <w:ilvl w:val="0"/>
-          <w:numId w:val="1175"/>
+          <w:numId w:val="1176"/>
         </w:numPr>
       </w:pPr>
       <w:r>
@@ -50100,7 +50258,7 @@
         <w:pStyle w:val="Compact"/>
         <w:numPr>
           <w:ilvl w:val="0"/>
-          <w:numId w:val="1175"/>
+          <w:numId w:val="1176"/>
         </w:numPr>
       </w:pPr>
       <w:r>
@@ -50118,7 +50276,7 @@
         <w:pStyle w:val="Compact"/>
         <w:numPr>
           <w:ilvl w:val="0"/>
-          <w:numId w:val="1175"/>
+          <w:numId w:val="1176"/>
         </w:numPr>
       </w:pPr>
       <w:r>
@@ -50142,7 +50300,7 @@
         <w:pStyle w:val="Compact"/>
         <w:numPr>
           <w:ilvl w:val="0"/>
-          <w:numId w:val="1175"/>
+          <w:numId w:val="1176"/>
         </w:numPr>
       </w:pPr>
       <w:r>
@@ -50160,7 +50318,7 @@
         <w:pStyle w:val="Compact"/>
         <w:numPr>
           <w:ilvl w:val="0"/>
-          <w:numId w:val="1175"/>
+          <w:numId w:val="1176"/>
         </w:numPr>
       </w:pPr>
       <w:r>
@@ -50182,7 +50340,7 @@
         <w:pStyle w:val="Compact"/>
         <w:numPr>
           <w:ilvl w:val="0"/>
-          <w:numId w:val="1176"/>
+          <w:numId w:val="1177"/>
         </w:numPr>
       </w:pPr>
       <w:r>
@@ -50206,7 +50364,7 @@
         <w:pStyle w:val="Compact"/>
         <w:numPr>
           <w:ilvl w:val="0"/>
-          <w:numId w:val="1176"/>
+          <w:numId w:val="1177"/>
         </w:numPr>
       </w:pPr>
       <w:r>
@@ -50633,7 +50791,7 @@
         <w:pStyle w:val="Compact"/>
         <w:numPr>
           <w:ilvl w:val="0"/>
-          <w:numId w:val="1177"/>
+          <w:numId w:val="1178"/>
         </w:numPr>
       </w:pPr>
       <w:bookmarkStart w:id="1126" w:name="bibliographyABB_AseaBrownBoveri"/>
@@ -50670,7 +50828,7 @@
         <w:pStyle w:val="Compact"/>
         <w:numPr>
           <w:ilvl w:val="0"/>
-          <w:numId w:val="1177"/>
+          <w:numId w:val="1178"/>
         </w:numPr>
       </w:pPr>
       <w:bookmarkStart w:id="1128" w:name="bibliographyAmazon"/>
@@ -50707,7 +50865,7 @@
         <w:pStyle w:val="Compact"/>
         <w:numPr>
           <w:ilvl w:val="0"/>
-          <w:numId w:val="1177"/>
+          <w:numId w:val="1178"/>
         </w:numPr>
       </w:pPr>
       <w:bookmarkStart w:id="1130" w:name="X3c4dbf30cec26266c26ab4c7c612aaa9d7e21e0"/>
@@ -50750,7 +50908,7 @@
         <w:pStyle w:val="Compact"/>
         <w:numPr>
           <w:ilvl w:val="0"/>
-          <w:numId w:val="1177"/>
+          <w:numId w:val="1178"/>
         </w:numPr>
       </w:pPr>
       <w:bookmarkStart w:id="1132" w:name="bibliographyAaronBallman20231229"/>
@@ -50793,7 +50951,7 @@
         <w:pStyle w:val="Compact"/>
         <w:numPr>
           <w:ilvl w:val="0"/>
-          <w:numId w:val="1177"/>
+          <w:numId w:val="1178"/>
         </w:numPr>
       </w:pPr>
       <w:bookmarkStart w:id="1134" w:name="bibliographyMattBeane2024"/>
@@ -50836,7 +50994,7 @@
         <w:pStyle w:val="Compact"/>
         <w:numPr>
           <w:ilvl w:val="0"/>
-          <w:numId w:val="1177"/>
+          <w:numId w:val="1178"/>
         </w:numPr>
       </w:pPr>
       <w:bookmarkStart w:id="1136" w:name="Xf9faf667ccdf481ba594ef6b1571b5f07154939"/>
@@ -50879,7 +51037,7 @@
         <w:pStyle w:val="Compact"/>
         <w:numPr>
           <w:ilvl w:val="0"/>
-          <w:numId w:val="1177"/>
+          <w:numId w:val="1178"/>
         </w:numPr>
       </w:pPr>
       <w:bookmarkStart w:id="1138" w:name="bibliographyStanleyBileschi2020"/>
@@ -50928,7 +51086,7 @@
         <w:pStyle w:val="Compact"/>
         <w:numPr>
           <w:ilvl w:val="0"/>
-          <w:numId w:val="1177"/>
+          <w:numId w:val="1178"/>
         </w:numPr>
       </w:pPr>
       <w:bookmarkStart w:id="1140" w:name="bibliographyPeterBruce2017"/>
@@ -50971,7 +51129,7 @@
         <w:pStyle w:val="Compact"/>
         <w:numPr>
           <w:ilvl w:val="0"/>
-          <w:numId w:val="1177"/>
+          <w:numId w:val="1178"/>
         </w:numPr>
       </w:pPr>
       <w:bookmarkStart w:id="1142" w:name="bibliographyFrederikBulthoff2019"/>
@@ -51014,7 +51172,7 @@
         <w:pStyle w:val="Compact"/>
         <w:numPr>
           <w:ilvl w:val="0"/>
-          <w:numId w:val="1177"/>
+          <w:numId w:val="1178"/>
         </w:numPr>
       </w:pPr>
       <w:bookmarkStart w:id="1144" w:name="bibliographyElizabethCastro2012"/>
@@ -51057,7 +51215,7 @@
         <w:pStyle w:val="Compact"/>
         <w:numPr>
           <w:ilvl w:val="0"/>
-          <w:numId w:val="1177"/>
+          <w:numId w:val="1178"/>
         </w:numPr>
       </w:pPr>
       <w:bookmarkStart w:id="1146" w:name="bibliographyMattChanoff20231107"/>
@@ -51112,7 +51270,7 @@
         <w:pStyle w:val="Compact"/>
         <w:numPr>
           <w:ilvl w:val="0"/>
-          <w:numId w:val="1177"/>
+          <w:numId w:val="1178"/>
         </w:numPr>
       </w:pPr>
       <w:bookmarkStart w:id="1148" w:name="bibliographyBruceClay2022"/>
@@ -51155,7 +51313,7 @@
         <w:pStyle w:val="Compact"/>
         <w:numPr>
           <w:ilvl w:val="0"/>
-          <w:numId w:val="1177"/>
+          <w:numId w:val="1178"/>
         </w:numPr>
       </w:pPr>
       <w:bookmarkStart w:id="1149" w:name="bibliographyEdgarFCodd1970"/>
@@ -51198,7 +51356,7 @@
         <w:pStyle w:val="Compact"/>
         <w:numPr>
           <w:ilvl w:val="0"/>
-          <w:numId w:val="1177"/>
+          <w:numId w:val="1178"/>
         </w:numPr>
       </w:pPr>
       <w:bookmarkStart w:id="1151" w:name="bibliographyAlisonCox2023"/>
@@ -51235,7 +51393,7 @@
         <w:pStyle w:val="Compact"/>
         <w:numPr>
           <w:ilvl w:val="0"/>
-          <w:numId w:val="1177"/>
+          <w:numId w:val="1178"/>
         </w:numPr>
       </w:pPr>
       <w:bookmarkStart w:id="1153" w:name="X3e799ea6b4b54950039219ba1ab46122048a033"/>
@@ -51278,7 +51436,7 @@
         <w:pStyle w:val="Compact"/>
         <w:numPr>
           <w:ilvl w:val="0"/>
-          <w:numId w:val="1177"/>
+          <w:numId w:val="1178"/>
         </w:numPr>
       </w:pPr>
       <w:bookmarkStart w:id="1154" w:name="bibliographyEdsgerWDijkstra"/>
@@ -51321,7 +51479,7 @@
         <w:pStyle w:val="Compact"/>
         <w:numPr>
           <w:ilvl w:val="0"/>
-          <w:numId w:val="1177"/>
+          <w:numId w:val="1178"/>
         </w:numPr>
       </w:pPr>
       <w:bookmarkStart w:id="1155" w:name="bibliographyMichaelDrosnin1997"/>
@@ -51364,7 +51522,7 @@
         <w:pStyle w:val="Compact"/>
         <w:numPr>
           <w:ilvl w:val="0"/>
-          <w:numId w:val="1177"/>
+          <w:numId w:val="1178"/>
         </w:numPr>
       </w:pPr>
       <w:bookmarkStart w:id="1157" w:name="bibliographyEdit911.com"/>
@@ -51401,7 +51559,7 @@
         <w:pStyle w:val="Compact"/>
         <w:numPr>
           <w:ilvl w:val="0"/>
-          <w:numId w:val="1177"/>
+          <w:numId w:val="1178"/>
         </w:numPr>
       </w:pPr>
       <w:bookmarkStart w:id="1158" w:name="bibliographyBenForta2017"/>
@@ -51433,7 +51591,7 @@
         <w:pStyle w:val="Compact"/>
         <w:numPr>
           <w:ilvl w:val="0"/>
-          <w:numId w:val="1177"/>
+          <w:numId w:val="1178"/>
         </w:numPr>
       </w:pPr>
       <w:bookmarkStart w:id="1160" w:name="bibliographyGrantFritchey2018"/>
@@ -51476,7 +51634,7 @@
         <w:pStyle w:val="Compact"/>
         <w:numPr>
           <w:ilvl w:val="0"/>
-          <w:numId w:val="1177"/>
+          <w:numId w:val="1178"/>
         </w:numPr>
       </w:pPr>
       <w:bookmarkStart w:id="1162" w:name="bibliographyAndrewGlassner2021"/>
@@ -51519,7 +51677,7 @@
         <w:pStyle w:val="Compact"/>
         <w:numPr>
           <w:ilvl w:val="0"/>
-          <w:numId w:val="1177"/>
+          <w:numId w:val="1178"/>
         </w:numPr>
       </w:pPr>
       <w:bookmarkStart w:id="1164" w:name="bibliographyIanGoodfellow2016"/>
@@ -51562,7 +51720,7 @@
         <w:pStyle w:val="Compact"/>
         <w:numPr>
           <w:ilvl w:val="0"/>
-          <w:numId w:val="1177"/>
+          <w:numId w:val="1178"/>
         </w:numPr>
       </w:pPr>
       <w:bookmarkStart w:id="1166" w:name="bibliographyKeithJGrant2018"/>
@@ -51605,7 +51763,7 @@
         <w:pStyle w:val="Compact"/>
         <w:numPr>
           <w:ilvl w:val="0"/>
-          <w:numId w:val="1177"/>
+          <w:numId w:val="1178"/>
         </w:numPr>
       </w:pPr>
       <w:bookmarkStart w:id="1168" w:name="bibliographyIlyaGrigorik2013"/>
@@ -51648,7 +51806,7 @@
         <w:pStyle w:val="Compact"/>
         <w:numPr>
           <w:ilvl w:val="0"/>
-          <w:numId w:val="1177"/>
+          <w:numId w:val="1178"/>
         </w:numPr>
       </w:pPr>
       <w:bookmarkStart w:id="1170" w:name="bibliographyIanHickson2023"/>
@@ -51691,7 +51849,7 @@
         <w:pStyle w:val="Compact"/>
         <w:numPr>
           <w:ilvl w:val="0"/>
-          <w:numId w:val="1177"/>
+          <w:numId w:val="1178"/>
         </w:numPr>
       </w:pPr>
       <w:bookmarkStart w:id="1172" w:name="bibliographyHitachi2023"/>
@@ -51734,7 +51892,7 @@
         <w:pStyle w:val="Compact"/>
         <w:numPr>
           <w:ilvl w:val="0"/>
-          <w:numId w:val="1177"/>
+          <w:numId w:val="1178"/>
         </w:numPr>
       </w:pPr>
       <w:bookmarkStart w:id="1174" w:name="bibliographyLaraCallenderHogan2014"/>
@@ -51777,7 +51935,7 @@
         <w:pStyle w:val="Compact"/>
         <w:numPr>
           <w:ilvl w:val="0"/>
-          <w:numId w:val="1177"/>
+          <w:numId w:val="1178"/>
         </w:numPr>
       </w:pPr>
       <w:bookmarkStart w:id="1176" w:name="bibliographyBrianHolt"/>
@@ -51820,7 +51978,7 @@
         <w:pStyle w:val="Compact"/>
         <w:numPr>
           <w:ilvl w:val="0"/>
-          <w:numId w:val="1177"/>
+          <w:numId w:val="1178"/>
         </w:numPr>
       </w:pPr>
       <w:bookmarkStart w:id="1178" w:name="bibliographyThomasHunterII2014"/>
@@ -51863,7 +52021,7 @@
         <w:pStyle w:val="Compact"/>
         <w:numPr>
           <w:ilvl w:val="0"/>
-          <w:numId w:val="1177"/>
+          <w:numId w:val="1178"/>
         </w:numPr>
       </w:pPr>
       <w:bookmarkStart w:id="1180" w:name="bibliographyRandallHyde"/>
@@ -51906,7 +52064,7 @@
         <w:pStyle w:val="Compact"/>
         <w:numPr>
           <w:ilvl w:val="0"/>
-          <w:numId w:val="1177"/>
+          <w:numId w:val="1178"/>
         </w:numPr>
       </w:pPr>
       <w:bookmarkStart w:id="1182" w:name="bibliographyJackHymanMarch2024"/>
@@ -51943,7 +52101,7 @@
         <w:pStyle w:val="Compact"/>
         <w:numPr>
           <w:ilvl w:val="0"/>
-          <w:numId w:val="1177"/>
+          <w:numId w:val="1178"/>
         </w:numPr>
       </w:pPr>
       <w:bookmarkStart w:id="1184" w:name="bibliographyDanielJackson20211116"/>
@@ -51986,7 +52144,7 @@
         <w:pStyle w:val="Compact"/>
         <w:numPr>
           <w:ilvl w:val="0"/>
-          <w:numId w:val="1177"/>
+          <w:numId w:val="1178"/>
         </w:numPr>
       </w:pPr>
       <w:bookmarkStart w:id="1186" w:name="bibliographyDanielJackson20230626"/>
@@ -52029,7 +52187,7 @@
         <w:pStyle w:val="Compact"/>
         <w:numPr>
           <w:ilvl w:val="0"/>
-          <w:numId w:val="1177"/>
+          <w:numId w:val="1178"/>
         </w:numPr>
       </w:pPr>
       <w:bookmarkStart w:id="1188" w:name="bibliographyDanielJackson20240108"/>
@@ -52072,7 +52230,7 @@
         <w:pStyle w:val="Compact"/>
         <w:numPr>
           <w:ilvl w:val="0"/>
-          <w:numId w:val="1177"/>
+          <w:numId w:val="1178"/>
         </w:numPr>
       </w:pPr>
       <w:bookmarkStart w:id="1190" w:name="bibliographyDanielJackson20240110"/>
@@ -52115,7 +52273,7 @@
         <w:pStyle w:val="Compact"/>
         <w:numPr>
           <w:ilvl w:val="0"/>
-          <w:numId w:val="1177"/>
+          <w:numId w:val="1178"/>
         </w:numPr>
       </w:pPr>
       <w:bookmarkStart w:id="1192" w:name="bibliographyRandallWJensen2014"/>
@@ -52158,7 +52316,7 @@
         <w:pStyle w:val="Compact"/>
         <w:numPr>
           <w:ilvl w:val="0"/>
-          <w:numId w:val="1177"/>
+          <w:numId w:val="1178"/>
         </w:numPr>
       </w:pPr>
       <w:bookmarkStart w:id="1194" w:name="bibliographyDonJones2002"/>
@@ -52201,7 +52359,7 @@
         <w:pStyle w:val="Compact"/>
         <w:numPr>
           <w:ilvl w:val="0"/>
-          <w:numId w:val="1177"/>
+          <w:numId w:val="1178"/>
         </w:numPr>
       </w:pPr>
       <w:bookmarkStart w:id="1196" w:name="bibliographyIrvKalb2000"/>
@@ -52244,7 +52402,7 @@
         <w:pStyle w:val="Compact"/>
         <w:numPr>
           <w:ilvl w:val="0"/>
-          <w:numId w:val="1177"/>
+          <w:numId w:val="1178"/>
         </w:numPr>
       </w:pPr>
       <w:bookmarkStart w:id="1198" w:name="bibliographyDavidKarlins2012"/>
@@ -52293,7 +52451,7 @@
         <w:pStyle w:val="Compact"/>
         <w:numPr>
           <w:ilvl w:val="0"/>
-          <w:numId w:val="1177"/>
+          <w:numId w:val="1178"/>
         </w:numPr>
       </w:pPr>
       <w:bookmarkStart w:id="1200" w:name="bibliographyAdamKelleher"/>
@@ -52330,7 +52488,7 @@
         <w:pStyle w:val="Compact"/>
         <w:numPr>
           <w:ilvl w:val="0"/>
-          <w:numId w:val="1177"/>
+          <w:numId w:val="1178"/>
         </w:numPr>
       </w:pPr>
       <w:bookmarkStart w:id="1202" w:name="bibliographyAndrewKelleher"/>
@@ -52373,7 +52531,7 @@
         <w:pStyle w:val="Compact"/>
         <w:numPr>
           <w:ilvl w:val="0"/>
-          <w:numId w:val="1177"/>
+          <w:numId w:val="1178"/>
         </w:numPr>
       </w:pPr>
       <w:bookmarkStart w:id="1204" w:name="bibliographyMartinKleppmann"/>
@@ -52416,7 +52574,7 @@
         <w:pStyle w:val="Compact"/>
         <w:numPr>
           <w:ilvl w:val="0"/>
-          <w:numId w:val="1177"/>
+          <w:numId w:val="1178"/>
         </w:numPr>
       </w:pPr>
       <w:bookmarkStart w:id="1206" w:name="bibliographyKevinKline2022"/>
@@ -52477,7 +52635,7 @@
         <w:pStyle w:val="Compact"/>
         <w:numPr>
           <w:ilvl w:val="0"/>
-          <w:numId w:val="1177"/>
+          <w:numId w:val="1178"/>
         </w:numPr>
       </w:pPr>
       <w:bookmarkStart w:id="1208" w:name="bibliographyKnightPhilip"/>
@@ -52520,7 +52678,7 @@
         <w:pStyle w:val="Compact"/>
         <w:numPr>
           <w:ilvl w:val="0"/>
-          <w:numId w:val="1177"/>
+          <w:numId w:val="1178"/>
         </w:numPr>
       </w:pPr>
       <w:bookmarkStart w:id="1209" w:name="bibliographyKoinoniaHouse"/>
@@ -52557,7 +52715,7 @@
         <w:pStyle w:val="Compact"/>
         <w:numPr>
           <w:ilvl w:val="0"/>
-          <w:numId w:val="1177"/>
+          <w:numId w:val="1178"/>
         </w:numPr>
       </w:pPr>
       <w:bookmarkStart w:id="1211" w:name="bibliographyAgnieszkaKozubek20201201"/>
@@ -52600,7 +52758,7 @@
         <w:pStyle w:val="Compact"/>
         <w:numPr>
           <w:ilvl w:val="0"/>
-          <w:numId w:val="1177"/>
+          <w:numId w:val="1178"/>
         </w:numPr>
       </w:pPr>
       <w:bookmarkStart w:id="1213" w:name="bibliographyCharlesMKozierok2003-2017"/>
@@ -52643,7 +52801,7 @@
         <w:pStyle w:val="Compact"/>
         <w:numPr>
           <w:ilvl w:val="0"/>
-          <w:numId w:val="1177"/>
+          <w:numId w:val="1178"/>
         </w:numPr>
       </w:pPr>
       <w:bookmarkStart w:id="1215" w:name="bibliographyHåkonWiumLie2006"/>
@@ -52686,7 +52844,7 @@
         <w:pStyle w:val="Compact"/>
         <w:numPr>
           <w:ilvl w:val="0"/>
-          <w:numId w:val="1177"/>
+          <w:numId w:val="1178"/>
         </w:numPr>
       </w:pPr>
       <w:bookmarkStart w:id="1217" w:name="bibliographyDougLowe2023"/>
@@ -52729,7 +52887,7 @@
         <w:pStyle w:val="Compact"/>
         <w:numPr>
           <w:ilvl w:val="0"/>
-          <w:numId w:val="1177"/>
+          <w:numId w:val="1178"/>
         </w:numPr>
       </w:pPr>
       <w:bookmarkStart w:id="1219" w:name="bibliographyJuvalLöwy2019-11-27"/>
@@ -52772,7 +52930,7 @@
         <w:pStyle w:val="Compact"/>
         <w:numPr>
           <w:ilvl w:val="0"/>
-          <w:numId w:val="1177"/>
+          <w:numId w:val="1178"/>
         </w:numPr>
       </w:pPr>
       <w:bookmarkStart w:id="1221" w:name="bibliographyPatrickJLynch"/>
@@ -52815,7 +52973,7 @@
         <w:pStyle w:val="Compact"/>
         <w:numPr>
           <w:ilvl w:val="0"/>
-          <w:numId w:val="1177"/>
+          <w:numId w:val="1178"/>
         </w:numPr>
       </w:pPr>
       <w:bookmarkStart w:id="1223" w:name="bibliographyJo˜aoDeMacedo"/>
@@ -52888,7 +53046,7 @@
         <w:pStyle w:val="Compact"/>
         <w:numPr>
           <w:ilvl w:val="0"/>
-          <w:numId w:val="1177"/>
+          <w:numId w:val="1178"/>
         </w:numPr>
       </w:pPr>
       <w:bookmarkStart w:id="1225" w:name="bibliographyJohnCalvinMaxwell"/>
@@ -52949,7 +53107,7 @@
         <w:pStyle w:val="Compact"/>
         <w:numPr>
           <w:ilvl w:val="0"/>
-          <w:numId w:val="1177"/>
+          <w:numId w:val="1178"/>
         </w:numPr>
       </w:pPr>
       <w:bookmarkStart w:id="1227" w:name="bibliographySteveMcConnell"/>
@@ -52986,7 +53144,7 @@
         <w:pStyle w:val="Compact"/>
         <w:numPr>
           <w:ilvl w:val="0"/>
-          <w:numId w:val="1177"/>
+          <w:numId w:val="1178"/>
         </w:numPr>
       </w:pPr>
       <w:bookmarkStart w:id="1229" w:name="bibliographyTiffanyMcDowell"/>
@@ -53029,7 +53187,7 @@
         <w:pStyle w:val="Compact"/>
         <w:numPr>
           <w:ilvl w:val="0"/>
-          <w:numId w:val="1177"/>
+          <w:numId w:val="1178"/>
         </w:numPr>
       </w:pPr>
       <w:bookmarkStart w:id="1231" w:name="bibliographyTiffanyMcDowell20230222"/>
@@ -53072,7 +53230,7 @@
         <w:pStyle w:val="Compact"/>
         <w:numPr>
           <w:ilvl w:val="0"/>
-          <w:numId w:val="1177"/>
+          <w:numId w:val="1178"/>
         </w:numPr>
       </w:pPr>
       <w:bookmarkStart w:id="1233" w:name="bibliographyStephenCMeyer"/>
@@ -53109,7 +53267,7 @@
         <w:pStyle w:val="Compact"/>
         <w:numPr>
           <w:ilvl w:val="0"/>
-          <w:numId w:val="1177"/>
+          <w:numId w:val="1178"/>
         </w:numPr>
       </w:pPr>
       <w:bookmarkStart w:id="1235" w:name="bibliographyStephenCMeyer2021-12-20"/>
@@ -53152,7 +53310,7 @@
         <w:pStyle w:val="Compact"/>
         <w:numPr>
           <w:ilvl w:val="0"/>
-          <w:numId w:val="1177"/>
+          <w:numId w:val="1178"/>
         </w:numPr>
       </w:pPr>
       <w:bookmarkStart w:id="1237" w:name="Xaf9dd17565e0e523fd2ee734d3f72b88d2af771"/>
@@ -53195,7 +53353,7 @@
         <w:pStyle w:val="Compact"/>
         <w:numPr>
           <w:ilvl w:val="0"/>
-          <w:numId w:val="1177"/>
+          <w:numId w:val="1178"/>
         </w:numPr>
       </w:pPr>
       <w:bookmarkStart w:id="1239" w:name="X2eb4797d1a7031dc05a46e6eefe0599be1897e8"/>
@@ -53238,7 +53396,7 @@
         <w:pStyle w:val="Compact"/>
         <w:numPr>
           <w:ilvl w:val="0"/>
-          <w:numId w:val="1177"/>
+          <w:numId w:val="1178"/>
         </w:numPr>
       </w:pPr>
       <w:bookmarkStart w:id="1241" w:name="bibliographyMicrosoftWritingStyleGuide"/>
@@ -53281,7 +53439,7 @@
         <w:pStyle w:val="Compact"/>
         <w:numPr>
           <w:ilvl w:val="0"/>
-          <w:numId w:val="1177"/>
+          <w:numId w:val="1178"/>
         </w:numPr>
       </w:pPr>
       <w:bookmarkStart w:id="1243" w:name="bibliographyCraigMullins2000"/>
@@ -53324,7 +53482,7 @@
         <w:pStyle w:val="Compact"/>
         <w:numPr>
           <w:ilvl w:val="0"/>
-          <w:numId w:val="1177"/>
+          <w:numId w:val="1178"/>
         </w:numPr>
       </w:pPr>
       <w:bookmarkStart w:id="1245" w:name="bibliographyCraigMullins20231218"/>
@@ -53367,7 +53525,7 @@
         <w:pStyle w:val="Compact"/>
         <w:numPr>
           <w:ilvl w:val="0"/>
-          <w:numId w:val="1177"/>
+          <w:numId w:val="1178"/>
         </w:numPr>
       </w:pPr>
       <w:bookmarkStart w:id="1247" w:name="bibliographyNa ̈ımHafida2016"/>
@@ -53410,7 +53568,7 @@
         <w:pStyle w:val="Compact"/>
         <w:numPr>
           <w:ilvl w:val="0"/>
-          <w:numId w:val="1177"/>
+          <w:numId w:val="1178"/>
         </w:numPr>
       </w:pPr>
       <w:bookmarkStart w:id="1249" w:name="bibliographyGfk2017"/>
@@ -53453,7 +53611,7 @@
         <w:pStyle w:val="Compact"/>
         <w:numPr>
           <w:ilvl w:val="0"/>
-          <w:numId w:val="1177"/>
+          <w:numId w:val="1178"/>
         </w:numPr>
       </w:pPr>
       <w:bookmarkStart w:id="1251" w:name="bibliographyJakobNielsen2000"/>
@@ -53496,7 +53654,7 @@
         <w:pStyle w:val="Compact"/>
         <w:numPr>
           <w:ilvl w:val="0"/>
-          <w:numId w:val="1177"/>
+          <w:numId w:val="1178"/>
         </w:numPr>
       </w:pPr>
       <w:bookmarkStart w:id="1253" w:name="X3a1fe920f2a725a8a85a923ca1eb17570c8cb7f"/>
@@ -53539,7 +53697,7 @@
         <w:pStyle w:val="Compact"/>
         <w:numPr>
           <w:ilvl w:val="0"/>
-          <w:numId w:val="1177"/>
+          <w:numId w:val="1178"/>
         </w:numPr>
       </w:pPr>
       <w:bookmarkStart w:id="1255" w:name="bibliographyWilliamFOpdyke1992"/>
@@ -53582,7 +53740,7 @@
         <w:pStyle w:val="Compact"/>
         <w:numPr>
           <w:ilvl w:val="0"/>
-          <w:numId w:val="1177"/>
+          <w:numId w:val="1178"/>
         </w:numPr>
       </w:pPr>
       <w:bookmarkStart w:id="1257" w:name="bibliographyPurdue"/>
@@ -53619,7 +53777,7 @@
         <w:pStyle w:val="Compact"/>
         <w:numPr>
           <w:ilvl w:val="0"/>
-          <w:numId w:val="1177"/>
+          <w:numId w:val="1178"/>
         </w:numPr>
       </w:pPr>
       <w:bookmarkStart w:id="1258" w:name="bibliographyRankins2015"/>
@@ -53651,7 +53809,7 @@
         <w:pStyle w:val="Compact"/>
         <w:numPr>
           <w:ilvl w:val="0"/>
-          <w:numId w:val="1177"/>
+          <w:numId w:val="1178"/>
         </w:numPr>
       </w:pPr>
       <w:bookmarkStart w:id="1260" w:name="bibliographyReillyTanya2022"/>
@@ -53694,7 +53852,7 @@
         <w:pStyle w:val="Compact"/>
         <w:numPr>
           <w:ilvl w:val="0"/>
-          <w:numId w:val="1177"/>
+          <w:numId w:val="1178"/>
         </w:numPr>
       </w:pPr>
       <w:bookmarkStart w:id="1262" w:name="bibliographyRichardsGregor2010"/>
@@ -53737,7 +53895,7 @@
         <w:pStyle w:val="Compact"/>
         <w:numPr>
           <w:ilvl w:val="0"/>
-          <w:numId w:val="1177"/>
+          <w:numId w:val="1178"/>
         </w:numPr>
       </w:pPr>
       <w:bookmarkStart w:id="1264" w:name="bibliographyRubinRobertEdward2023"/>
@@ -53780,7 +53938,7 @@
         <w:pStyle w:val="Compact"/>
         <w:numPr>
           <w:ilvl w:val="0"/>
-          <w:numId w:val="1177"/>
+          <w:numId w:val="1178"/>
         </w:numPr>
       </w:pPr>
       <w:bookmarkStart w:id="1266" w:name="bibliographyRussellDanielM2019"/>
@@ -53823,7 +53981,7 @@
         <w:pStyle w:val="Compact"/>
         <w:numPr>
           <w:ilvl w:val="0"/>
-          <w:numId w:val="1177"/>
+          <w:numId w:val="1178"/>
         </w:numPr>
       </w:pPr>
       <w:bookmarkStart w:id="1268" w:name="bibliographyRussellDanielM"/>
@@ -53866,7 +54024,7 @@
         <w:pStyle w:val="Compact"/>
         <w:numPr>
           <w:ilvl w:val="0"/>
-          <w:numId w:val="1177"/>
+          <w:numId w:val="1178"/>
         </w:numPr>
       </w:pPr>
       <w:bookmarkStart w:id="1270" w:name="bibliographyJosephSack2008"/>
@@ -53915,7 +54073,7 @@
         <w:pStyle w:val="Compact"/>
         <w:numPr>
           <w:ilvl w:val="0"/>
-          <w:numId w:val="1177"/>
+          <w:numId w:val="1178"/>
         </w:numPr>
       </w:pPr>
       <w:bookmarkStart w:id="1272" w:name="bibliographySearchEngineIndexing"/>
@@ -53952,7 +54110,7 @@
         <w:pStyle w:val="Compact"/>
         <w:numPr>
           <w:ilvl w:val="0"/>
-          <w:numId w:val="1177"/>
+          <w:numId w:val="1178"/>
         </w:numPr>
       </w:pPr>
       <w:bookmarkStart w:id="1274" w:name="bibliographySherylSandberg2017"/>
@@ -53995,7 +54153,7 @@
         <w:pStyle w:val="Compact"/>
         <w:numPr>
           <w:ilvl w:val="0"/>
-          <w:numId w:val="1177"/>
+          <w:numId w:val="1178"/>
         </w:numPr>
       </w:pPr>
       <w:bookmarkStart w:id="1276" w:name="bibliographyLindaSSanford2006"/>
@@ -54044,7 +54202,7 @@
         <w:pStyle w:val="Compact"/>
         <w:numPr>
           <w:ilvl w:val="0"/>
-          <w:numId w:val="1177"/>
+          <w:numId w:val="1178"/>
         </w:numPr>
       </w:pPr>
       <w:bookmarkStart w:id="1278" w:name="bibliographyMarijaSelakovic2015"/>
@@ -54087,7 +54245,7 @@
         <w:pStyle w:val="Compact"/>
         <w:numPr>
           <w:ilvl w:val="0"/>
-          <w:numId w:val="1177"/>
+          <w:numId w:val="1178"/>
         </w:numPr>
       </w:pPr>
       <w:bookmarkStart w:id="1280" w:name="bibliographyCliffordAShaffer"/>
@@ -54130,7 +54288,7 @@
         <w:pStyle w:val="Compact"/>
         <w:numPr>
           <w:ilvl w:val="0"/>
-          <w:numId w:val="1177"/>
+          <w:numId w:val="1178"/>
         </w:numPr>
       </w:pPr>
       <w:bookmarkStart w:id="1282" w:name="bibliographyJonathanSnook"/>
@@ -54167,7 +54325,7 @@
         <w:pStyle w:val="Compact"/>
         <w:numPr>
           <w:ilvl w:val="0"/>
-          <w:numId w:val="1177"/>
+          <w:numId w:val="1178"/>
         </w:numPr>
       </w:pPr>
       <w:bookmarkStart w:id="1284" w:name="bibliographyStoyanStefanov"/>
@@ -54204,7 +54362,7 @@
         <w:pStyle w:val="Compact"/>
         <w:numPr>
           <w:ilvl w:val="0"/>
-          <w:numId w:val="1177"/>
+          <w:numId w:val="1178"/>
         </w:numPr>
       </w:pPr>
       <w:bookmarkStart w:id="1286" w:name="bibliographyBjarneStroustrup"/>
@@ -54241,7 +54399,7 @@
         <w:pStyle w:val="Compact"/>
         <w:numPr>
           <w:ilvl w:val="0"/>
-          <w:numId w:val="1177"/>
+          <w:numId w:val="1178"/>
         </w:numPr>
       </w:pPr>
       <w:bookmarkStart w:id="1288" w:name="bibliographyAllenGTaylor2019"/>
@@ -54284,7 +54442,7 @@
         <w:pStyle w:val="Compact"/>
         <w:numPr>
           <w:ilvl w:val="0"/>
-          <w:numId w:val="1177"/>
+          <w:numId w:val="1178"/>
         </w:numPr>
       </w:pPr>
       <w:bookmarkStart w:id="1290" w:name="bibliographyAllenGTaylor2024"/>
@@ -54327,7 +54485,7 @@
         <w:pStyle w:val="Compact"/>
         <w:numPr>
           <w:ilvl w:val="0"/>
-          <w:numId w:val="1177"/>
+          <w:numId w:val="1178"/>
         </w:numPr>
       </w:pPr>
       <w:bookmarkStart w:id="1292" w:name="bibliographyDennisTenen20210701"/>
@@ -54370,7 +54528,7 @@
         <w:pStyle w:val="Compact"/>
         <w:numPr>
           <w:ilvl w:val="0"/>
-          <w:numId w:val="1177"/>
+          <w:numId w:val="1178"/>
         </w:numPr>
       </w:pPr>
       <w:bookmarkStart w:id="1294" w:name="bibliographyTheTwelve-FactorApp"/>
@@ -54407,7 +54565,7 @@
         <w:pStyle w:val="Compact"/>
         <w:numPr>
           <w:ilvl w:val="0"/>
-          <w:numId w:val="1177"/>
+          <w:numId w:val="1178"/>
         </w:numPr>
       </w:pPr>
       <w:bookmarkStart w:id="1296" w:name="bibliographyDeLeanTolbertSmith2022"/>
@@ -54450,7 +54608,7 @@
         <w:pStyle w:val="Compact"/>
         <w:numPr>
           <w:ilvl w:val="0"/>
-          <w:numId w:val="1177"/>
+          <w:numId w:val="1178"/>
         </w:numPr>
       </w:pPr>
       <w:bookmarkStart w:id="1298" w:name="bibliographyPetrTravkin2023-02-27"/>
@@ -54493,7 +54651,7 @@
         <w:pStyle w:val="Compact"/>
         <w:numPr>
           <w:ilvl w:val="0"/>
-          <w:numId w:val="1177"/>
+          <w:numId w:val="1178"/>
         </w:numPr>
       </w:pPr>
       <w:bookmarkStart w:id="1300" w:name="bibliographyYuliVasiliev2022"/>
@@ -54536,7 +54694,7 @@
         <w:pStyle w:val="Compact"/>
         <w:numPr>
           <w:ilvl w:val="0"/>
-          <w:numId w:val="1177"/>
+          <w:numId w:val="1178"/>
         </w:numPr>
       </w:pPr>
       <w:bookmarkStart w:id="1302" w:name="bibliographyJoostVisser"/>
@@ -54579,7 +54737,7 @@
         <w:pStyle w:val="Compact"/>
         <w:numPr>
           <w:ilvl w:val="0"/>
-          <w:numId w:val="1177"/>
+          <w:numId w:val="1178"/>
         </w:numPr>
       </w:pPr>
       <w:bookmarkStart w:id="1304" w:name="bibliographyVaibhavVerdhan"/>
@@ -54622,7 +54780,7 @@
         <w:pStyle w:val="Compact"/>
         <w:numPr>
           <w:ilvl w:val="0"/>
-          <w:numId w:val="1177"/>
+          <w:numId w:val="1178"/>
         </w:numPr>
       </w:pPr>
       <w:bookmarkStart w:id="1306" w:name="bibliographyJohnWhalen"/>
@@ -54665,7 +54823,7 @@
         <w:pStyle w:val="Compact"/>
         <w:numPr>
           <w:ilvl w:val="0"/>
-          <w:numId w:val="1177"/>
+          <w:numId w:val="1178"/>
         </w:numPr>
       </w:pPr>
       <w:bookmarkStart w:id="1307" w:name="bibliographyWikipedia"/>
@@ -54702,7 +54860,7 @@
         <w:pStyle w:val="Compact"/>
         <w:numPr>
           <w:ilvl w:val="0"/>
-          <w:numId w:val="1177"/>
+          <w:numId w:val="1178"/>
         </w:numPr>
       </w:pPr>
       <w:bookmarkStart w:id="1309" w:name="bibliographyUrimAndThummim"/>
@@ -54745,7 +54903,7 @@
         <w:pStyle w:val="Compact"/>
         <w:numPr>
           <w:ilvl w:val="0"/>
-          <w:numId w:val="1177"/>
+          <w:numId w:val="1178"/>
         </w:numPr>
       </w:pPr>
       <w:bookmarkStart w:id="1311" w:name="bibliographyEberhardWolff"/>
@@ -54788,7 +54946,7 @@
         <w:pStyle w:val="Compact"/>
         <w:numPr>
           <w:ilvl w:val="0"/>
-          <w:numId w:val="1177"/>
+          <w:numId w:val="1178"/>
         </w:numPr>
       </w:pPr>
       <w:bookmarkStart w:id="1313" w:name="bibliographyLukeWroblewski"/>
@@ -54831,7 +54989,7 @@
         <w:pStyle w:val="Compact"/>
         <w:numPr>
           <w:ilvl w:val="0"/>
-          <w:numId w:val="1177"/>
+          <w:numId w:val="1178"/>
         </w:numPr>
       </w:pPr>
       <w:bookmarkStart w:id="1315" w:name="bibliographyWyke-SmithCharles"/>
@@ -59064,7 +59222,7 @@
         <w:pStyle w:val="Compact"/>
         <w:numPr>
           <w:ilvl w:val="0"/>
-          <w:numId w:val="1178"/>
+          <w:numId w:val="1179"/>
         </w:numPr>
       </w:pPr>
       <w:r>
@@ -59076,7 +59234,7 @@
         <w:pStyle w:val="Compact"/>
         <w:numPr>
           <w:ilvl w:val="0"/>
-          <w:numId w:val="1178"/>
+          <w:numId w:val="1179"/>
         </w:numPr>
       </w:pPr>
       <w:r>
@@ -59088,7 +59246,7 @@
         <w:pStyle w:val="Compact"/>
         <w:numPr>
           <w:ilvl w:val="1"/>
-          <w:numId w:val="1179"/>
+          <w:numId w:val="1180"/>
         </w:numPr>
       </w:pPr>
       <w:r>
@@ -59100,7 +59258,7 @@
         <w:pStyle w:val="Compact"/>
         <w:numPr>
           <w:ilvl w:val="1"/>
-          <w:numId w:val="1179"/>
+          <w:numId w:val="1180"/>
         </w:numPr>
       </w:pPr>
       <w:r>
@@ -59112,7 +59270,7 @@
         <w:pStyle w:val="Compact"/>
         <w:numPr>
           <w:ilvl w:val="1"/>
-          <w:numId w:val="1179"/>
+          <w:numId w:val="1180"/>
         </w:numPr>
       </w:pPr>
       <w:r>
@@ -59146,7 +59304,7 @@
         <w:pStyle w:val="Compact"/>
         <w:numPr>
           <w:ilvl w:val="0"/>
-          <w:numId w:val="1180"/>
+          <w:numId w:val="1181"/>
         </w:numPr>
       </w:pPr>
       <w:r>
@@ -59256,7 +59414,7 @@
         <w:pStyle w:val="Compact"/>
         <w:numPr>
           <w:ilvl w:val="0"/>
-          <w:numId w:val="1181"/>
+          <w:numId w:val="1182"/>
         </w:numPr>
       </w:pPr>
       <w:r>
@@ -59268,7 +59426,7 @@
         <w:pStyle w:val="Compact"/>
         <w:numPr>
           <w:ilvl w:val="0"/>
-          <w:numId w:val="1181"/>
+          <w:numId w:val="1182"/>
         </w:numPr>
       </w:pPr>
       <w:r>
@@ -59280,7 +59438,7 @@
         <w:pStyle w:val="Compact"/>
         <w:numPr>
           <w:ilvl w:val="0"/>
-          <w:numId w:val="1181"/>
+          <w:numId w:val="1182"/>
         </w:numPr>
       </w:pPr>
       <w:r>
@@ -59292,7 +59450,7 @@
         <w:pStyle w:val="Compact"/>
         <w:numPr>
           <w:ilvl w:val="0"/>
-          <w:numId w:val="1181"/>
+          <w:numId w:val="1182"/>
         </w:numPr>
       </w:pPr>
       <w:r>
@@ -59310,7 +59468,7 @@
         <w:pStyle w:val="Compact"/>
         <w:numPr>
           <w:ilvl w:val="0"/>
-          <w:numId w:val="1181"/>
+          <w:numId w:val="1182"/>
         </w:numPr>
       </w:pPr>
     </w:p>
@@ -59319,7 +59477,7 @@
         <w:pStyle w:val="Compact"/>
         <w:numPr>
           <w:ilvl w:val="1"/>
-          <w:numId w:val="1182"/>
+          <w:numId w:val="1183"/>
         </w:numPr>
       </w:pPr>
       <w:r>
@@ -59331,7 +59489,7 @@
         <w:pStyle w:val="Compact"/>
         <w:numPr>
           <w:ilvl w:val="1"/>
-          <w:numId w:val="1182"/>
+          <w:numId w:val="1183"/>
         </w:numPr>
       </w:pPr>
       <w:r>
@@ -59343,7 +59501,7 @@
         <w:pStyle w:val="Compact"/>
         <w:numPr>
           <w:ilvl w:val="1"/>
-          <w:numId w:val="1182"/>
+          <w:numId w:val="1183"/>
         </w:numPr>
       </w:pPr>
       <w:r>
@@ -59486,7 +59644,7 @@
         <w:pStyle w:val="Compact"/>
         <w:numPr>
           <w:ilvl w:val="0"/>
-          <w:numId w:val="1183"/>
+          <w:numId w:val="1184"/>
         </w:numPr>
       </w:pPr>
       <w:r>
@@ -59534,7 +59692,7 @@
         <w:pStyle w:val="Compact"/>
         <w:numPr>
           <w:ilvl w:val="0"/>
-          <w:numId w:val="1183"/>
+          <w:numId w:val="1184"/>
         </w:numPr>
       </w:pPr>
       <w:r>
@@ -60938,6 +61096,9 @@
     <w:abstractNumId w:val="991"/>
   </w:num>
   <w:num w:numId="1064">
+    <w:abstractNumId w:val="991"/>
+  </w:num>
+  <w:num w:numId="1065">
     <w:abstractNumId w:val="99201"/>
     <w:lvlOverride w:ilvl="0">
       <w:startOverride w:val="1"/>
@@ -60966,9 +61127,6 @@
     <w:lvlOverride w:ilvl="8">
       <w:startOverride w:val="1"/>
     </w:lvlOverride>
-  </w:num>
-  <w:num w:numId="1065">
-    <w:abstractNumId w:val="991"/>
   </w:num>
   <w:num w:numId="1066">
     <w:abstractNumId w:val="991"/>
@@ -60980,6 +61138,9 @@
     <w:abstractNumId w:val="991"/>
   </w:num>
   <w:num w:numId="1069">
+    <w:abstractNumId w:val="991"/>
+  </w:num>
+  <w:num w:numId="1070">
     <w:abstractNumId w:val="99201"/>
     <w:lvlOverride w:ilvl="0">
       <w:startOverride w:val="1"/>
@@ -61009,7 +61170,7 @@
       <w:startOverride w:val="1"/>
     </w:lvlOverride>
   </w:num>
-  <w:num w:numId="1070">
+  <w:num w:numId="1071">
     <w:abstractNumId w:val="99200"/>
     <w:lvlOverride w:ilvl="0">
       <w:startOverride w:val="0"/>
@@ -61038,14 +61199,14 @@
     <w:lvlOverride w:ilvl="8">
       <w:startOverride w:val="0"/>
     </w:lvlOverride>
-  </w:num>
-  <w:num w:numId="1071">
-    <w:abstractNumId w:val="991"/>
   </w:num>
   <w:num w:numId="1072">
     <w:abstractNumId w:val="991"/>
   </w:num>
   <w:num w:numId="1073">
+    <w:abstractNumId w:val="991"/>
+  </w:num>
+  <w:num w:numId="1074">
     <w:abstractNumId w:val="99201"/>
     <w:lvlOverride w:ilvl="0">
       <w:startOverride w:val="1"/>
@@ -61074,9 +61235,6 @@
     <w:lvlOverride w:ilvl="8">
       <w:startOverride w:val="1"/>
     </w:lvlOverride>
-  </w:num>
-  <w:num w:numId="1074">
-    <w:abstractNumId w:val="991"/>
   </w:num>
   <w:num w:numId="1075">
     <w:abstractNumId w:val="991"/>
@@ -61085,6 +61243,9 @@
     <w:abstractNumId w:val="991"/>
   </w:num>
   <w:num w:numId="1077">
+    <w:abstractNumId w:val="991"/>
+  </w:num>
+  <w:num w:numId="1078">
     <w:abstractNumId w:val="99201"/>
     <w:lvlOverride w:ilvl="0">
       <w:startOverride w:val="1"/>
@@ -61113,9 +61274,6 @@
     <w:lvlOverride w:ilvl="8">
       <w:startOverride w:val="1"/>
     </w:lvlOverride>
-  </w:num>
-  <w:num w:numId="1078">
-    <w:abstractNumId w:val="991"/>
   </w:num>
   <w:num w:numId="1079">
     <w:abstractNumId w:val="991"/>
@@ -61130,6 +61288,9 @@
     <w:abstractNumId w:val="991"/>
   </w:num>
   <w:num w:numId="1083">
+    <w:abstractNumId w:val="991"/>
+  </w:num>
+  <w:num w:numId="1084">
     <w:abstractNumId w:val="99201"/>
     <w:lvlOverride w:ilvl="0">
       <w:startOverride w:val="1"/>
@@ -61158,9 +61319,6 @@
     <w:lvlOverride w:ilvl="8">
       <w:startOverride w:val="1"/>
     </w:lvlOverride>
-  </w:num>
-  <w:num w:numId="1084">
-    <w:abstractNumId w:val="991"/>
   </w:num>
   <w:num w:numId="1085">
     <w:abstractNumId w:val="991"/>
@@ -61175,6 +61333,9 @@
     <w:abstractNumId w:val="991"/>
   </w:num>
   <w:num w:numId="1089">
+    <w:abstractNumId w:val="991"/>
+  </w:num>
+  <w:num w:numId="1090">
     <w:abstractNumId w:val="99201"/>
     <w:lvlOverride w:ilvl="0">
       <w:startOverride w:val="1"/>
@@ -61204,38 +61365,8 @@
       <w:startOverride w:val="1"/>
     </w:lvlOverride>
   </w:num>
-  <w:num w:numId="1090">
+  <w:num w:numId="1091">
     <w:abstractNumId w:val="991"/>
-  </w:num>
-  <w:num w:numId="1091">
-    <w:abstractNumId w:val="99201"/>
-    <w:lvlOverride w:ilvl="0">
-      <w:startOverride w:val="1"/>
-    </w:lvlOverride>
-    <w:lvlOverride w:ilvl="1">
-      <w:startOverride w:val="1"/>
-    </w:lvlOverride>
-    <w:lvlOverride w:ilvl="2">
-      <w:startOverride w:val="1"/>
-    </w:lvlOverride>
-    <w:lvlOverride w:ilvl="3">
-      <w:startOverride w:val="1"/>
-    </w:lvlOverride>
-    <w:lvlOverride w:ilvl="4">
-      <w:startOverride w:val="1"/>
-    </w:lvlOverride>
-    <w:lvlOverride w:ilvl="5">
-      <w:startOverride w:val="1"/>
-    </w:lvlOverride>
-    <w:lvlOverride w:ilvl="6">
-      <w:startOverride w:val="1"/>
-    </w:lvlOverride>
-    <w:lvlOverride w:ilvl="7">
-      <w:startOverride w:val="1"/>
-    </w:lvlOverride>
-    <w:lvlOverride w:ilvl="8">
-      <w:startOverride w:val="1"/>
-    </w:lvlOverride>
   </w:num>
   <w:num w:numId="1092">
     <w:abstractNumId w:val="99201"/>
@@ -61298,40 +61429,40 @@
     </w:lvlOverride>
   </w:num>
   <w:num w:numId="1094">
-    <w:abstractNumId w:val="991"/>
+    <w:abstractNumId w:val="99201"/>
+    <w:lvlOverride w:ilvl="0">
+      <w:startOverride w:val="1"/>
+    </w:lvlOverride>
+    <w:lvlOverride w:ilvl="1">
+      <w:startOverride w:val="1"/>
+    </w:lvlOverride>
+    <w:lvlOverride w:ilvl="2">
+      <w:startOverride w:val="1"/>
+    </w:lvlOverride>
+    <w:lvlOverride w:ilvl="3">
+      <w:startOverride w:val="1"/>
+    </w:lvlOverride>
+    <w:lvlOverride w:ilvl="4">
+      <w:startOverride w:val="1"/>
+    </w:lvlOverride>
+    <w:lvlOverride w:ilvl="5">
+      <w:startOverride w:val="1"/>
+    </w:lvlOverride>
+    <w:lvlOverride w:ilvl="6">
+      <w:startOverride w:val="1"/>
+    </w:lvlOverride>
+    <w:lvlOverride w:ilvl="7">
+      <w:startOverride w:val="1"/>
+    </w:lvlOverride>
+    <w:lvlOverride w:ilvl="8">
+      <w:startOverride w:val="1"/>
+    </w:lvlOverride>
   </w:num>
   <w:num w:numId="1095">
     <w:abstractNumId w:val="991"/>
   </w:num>
   <w:num w:numId="1096">
-    <w:abstractNumId w:val="99201"/>
-    <w:lvlOverride w:ilvl="0">
-      <w:startOverride w:val="1"/>
-    </w:lvlOverride>
-    <w:lvlOverride w:ilvl="1">
-      <w:startOverride w:val="1"/>
-    </w:lvlOverride>
-    <w:lvlOverride w:ilvl="2">
-      <w:startOverride w:val="1"/>
-    </w:lvlOverride>
-    <w:lvlOverride w:ilvl="3">
-      <w:startOverride w:val="1"/>
-    </w:lvlOverride>
-    <w:lvlOverride w:ilvl="4">
-      <w:startOverride w:val="1"/>
-    </w:lvlOverride>
-    <w:lvlOverride w:ilvl="5">
-      <w:startOverride w:val="1"/>
-    </w:lvlOverride>
-    <w:lvlOverride w:ilvl="6">
-      <w:startOverride w:val="1"/>
-    </w:lvlOverride>
-    <w:lvlOverride w:ilvl="7">
-      <w:startOverride w:val="1"/>
-    </w:lvlOverride>
-    <w:lvlOverride w:ilvl="8">
-      <w:startOverride w:val="1"/>
-    </w:lvlOverride>
+    <w:abstractNumId w:val="991"/>
   </w:num>
   <w:num w:numId="1097">
     <w:abstractNumId w:val="99201"/>
@@ -61364,40 +61495,40 @@
     </w:lvlOverride>
   </w:num>
   <w:num w:numId="1098">
-    <w:abstractNumId w:val="991"/>
+    <w:abstractNumId w:val="99201"/>
+    <w:lvlOverride w:ilvl="0">
+      <w:startOverride w:val="1"/>
+    </w:lvlOverride>
+    <w:lvlOverride w:ilvl="1">
+      <w:startOverride w:val="1"/>
+    </w:lvlOverride>
+    <w:lvlOverride w:ilvl="2">
+      <w:startOverride w:val="1"/>
+    </w:lvlOverride>
+    <w:lvlOverride w:ilvl="3">
+      <w:startOverride w:val="1"/>
+    </w:lvlOverride>
+    <w:lvlOverride w:ilvl="4">
+      <w:startOverride w:val="1"/>
+    </w:lvlOverride>
+    <w:lvlOverride w:ilvl="5">
+      <w:startOverride w:val="1"/>
+    </w:lvlOverride>
+    <w:lvlOverride w:ilvl="6">
+      <w:startOverride w:val="1"/>
+    </w:lvlOverride>
+    <w:lvlOverride w:ilvl="7">
+      <w:startOverride w:val="1"/>
+    </w:lvlOverride>
+    <w:lvlOverride w:ilvl="8">
+      <w:startOverride w:val="1"/>
+    </w:lvlOverride>
   </w:num>
   <w:num w:numId="1099">
     <w:abstractNumId w:val="991"/>
   </w:num>
   <w:num w:numId="1100">
-    <w:abstractNumId w:val="99201"/>
-    <w:lvlOverride w:ilvl="0">
-      <w:startOverride w:val="1"/>
-    </w:lvlOverride>
-    <w:lvlOverride w:ilvl="1">
-      <w:startOverride w:val="1"/>
-    </w:lvlOverride>
-    <w:lvlOverride w:ilvl="2">
-      <w:startOverride w:val="1"/>
-    </w:lvlOverride>
-    <w:lvlOverride w:ilvl="3">
-      <w:startOverride w:val="1"/>
-    </w:lvlOverride>
-    <w:lvlOverride w:ilvl="4">
-      <w:startOverride w:val="1"/>
-    </w:lvlOverride>
-    <w:lvlOverride w:ilvl="5">
-      <w:startOverride w:val="1"/>
-    </w:lvlOverride>
-    <w:lvlOverride w:ilvl="6">
-      <w:startOverride w:val="1"/>
-    </w:lvlOverride>
-    <w:lvlOverride w:ilvl="7">
-      <w:startOverride w:val="1"/>
-    </w:lvlOverride>
-    <w:lvlOverride w:ilvl="8">
-      <w:startOverride w:val="1"/>
-    </w:lvlOverride>
+    <w:abstractNumId w:val="991"/>
   </w:num>
   <w:num w:numId="1101">
     <w:abstractNumId w:val="99201"/>
@@ -61550,40 +61681,40 @@
     </w:lvlOverride>
   </w:num>
   <w:num w:numId="1106">
-    <w:abstractNumId w:val="991"/>
+    <w:abstractNumId w:val="99201"/>
+    <w:lvlOverride w:ilvl="0">
+      <w:startOverride w:val="1"/>
+    </w:lvlOverride>
+    <w:lvlOverride w:ilvl="1">
+      <w:startOverride w:val="1"/>
+    </w:lvlOverride>
+    <w:lvlOverride w:ilvl="2">
+      <w:startOverride w:val="1"/>
+    </w:lvlOverride>
+    <w:lvlOverride w:ilvl="3">
+      <w:startOverride w:val="1"/>
+    </w:lvlOverride>
+    <w:lvlOverride w:ilvl="4">
+      <w:startOverride w:val="1"/>
+    </w:lvlOverride>
+    <w:lvlOverride w:ilvl="5">
+      <w:startOverride w:val="1"/>
+    </w:lvlOverride>
+    <w:lvlOverride w:ilvl="6">
+      <w:startOverride w:val="1"/>
+    </w:lvlOverride>
+    <w:lvlOverride w:ilvl="7">
+      <w:startOverride w:val="1"/>
+    </w:lvlOverride>
+    <w:lvlOverride w:ilvl="8">
+      <w:startOverride w:val="1"/>
+    </w:lvlOverride>
   </w:num>
   <w:num w:numId="1107">
     <w:abstractNumId w:val="991"/>
   </w:num>
   <w:num w:numId="1108">
-    <w:abstractNumId w:val="99201"/>
-    <w:lvlOverride w:ilvl="0">
-      <w:startOverride w:val="1"/>
-    </w:lvlOverride>
-    <w:lvlOverride w:ilvl="1">
-      <w:startOverride w:val="1"/>
-    </w:lvlOverride>
-    <w:lvlOverride w:ilvl="2">
-      <w:startOverride w:val="1"/>
-    </w:lvlOverride>
-    <w:lvlOverride w:ilvl="3">
-      <w:startOverride w:val="1"/>
-    </w:lvlOverride>
-    <w:lvlOverride w:ilvl="4">
-      <w:startOverride w:val="1"/>
-    </w:lvlOverride>
-    <w:lvlOverride w:ilvl="5">
-      <w:startOverride w:val="1"/>
-    </w:lvlOverride>
-    <w:lvlOverride w:ilvl="6">
-      <w:startOverride w:val="1"/>
-    </w:lvlOverride>
-    <w:lvlOverride w:ilvl="7">
-      <w:startOverride w:val="1"/>
-    </w:lvlOverride>
-    <w:lvlOverride w:ilvl="8">
-      <w:startOverride w:val="1"/>
-    </w:lvlOverride>
+    <w:abstractNumId w:val="991"/>
   </w:num>
   <w:num w:numId="1109">
     <w:abstractNumId w:val="99201"/>
@@ -61826,37 +61957,37 @@
     </w:lvlOverride>
   </w:num>
   <w:num w:numId="1117">
-    <w:abstractNumId w:val="991"/>
+    <w:abstractNumId w:val="99201"/>
+    <w:lvlOverride w:ilvl="0">
+      <w:startOverride w:val="1"/>
+    </w:lvlOverride>
+    <w:lvlOverride w:ilvl="1">
+      <w:startOverride w:val="1"/>
+    </w:lvlOverride>
+    <w:lvlOverride w:ilvl="2">
+      <w:startOverride w:val="1"/>
+    </w:lvlOverride>
+    <w:lvlOverride w:ilvl="3">
+      <w:startOverride w:val="1"/>
+    </w:lvlOverride>
+    <w:lvlOverride w:ilvl="4">
+      <w:startOverride w:val="1"/>
+    </w:lvlOverride>
+    <w:lvlOverride w:ilvl="5">
+      <w:startOverride w:val="1"/>
+    </w:lvlOverride>
+    <w:lvlOverride w:ilvl="6">
+      <w:startOverride w:val="1"/>
+    </w:lvlOverride>
+    <w:lvlOverride w:ilvl="7">
+      <w:startOverride w:val="1"/>
+    </w:lvlOverride>
+    <w:lvlOverride w:ilvl="8">
+      <w:startOverride w:val="1"/>
+    </w:lvlOverride>
   </w:num>
   <w:num w:numId="1118">
-    <w:abstractNumId w:val="99201"/>
-    <w:lvlOverride w:ilvl="0">
-      <w:startOverride w:val="1"/>
-    </w:lvlOverride>
-    <w:lvlOverride w:ilvl="1">
-      <w:startOverride w:val="1"/>
-    </w:lvlOverride>
-    <w:lvlOverride w:ilvl="2">
-      <w:startOverride w:val="1"/>
-    </w:lvlOverride>
-    <w:lvlOverride w:ilvl="3">
-      <w:startOverride w:val="1"/>
-    </w:lvlOverride>
-    <w:lvlOverride w:ilvl="4">
-      <w:startOverride w:val="1"/>
-    </w:lvlOverride>
-    <w:lvlOverride w:ilvl="5">
-      <w:startOverride w:val="1"/>
-    </w:lvlOverride>
-    <w:lvlOverride w:ilvl="6">
-      <w:startOverride w:val="1"/>
-    </w:lvlOverride>
-    <w:lvlOverride w:ilvl="7">
-      <w:startOverride w:val="1"/>
-    </w:lvlOverride>
-    <w:lvlOverride w:ilvl="8">
-      <w:startOverride w:val="1"/>
-    </w:lvlOverride>
+    <w:abstractNumId w:val="991"/>
   </w:num>
   <w:num w:numId="1119">
     <w:abstractNumId w:val="99201"/>
@@ -61979,7 +62110,34 @@
     </w:lvlOverride>
   </w:num>
   <w:num w:numId="1123">
-    <w:abstractNumId w:val="991"/>
+    <w:abstractNumId w:val="99201"/>
+    <w:lvlOverride w:ilvl="0">
+      <w:startOverride w:val="1"/>
+    </w:lvlOverride>
+    <w:lvlOverride w:ilvl="1">
+      <w:startOverride w:val="1"/>
+    </w:lvlOverride>
+    <w:lvlOverride w:ilvl="2">
+      <w:startOverride w:val="1"/>
+    </w:lvlOverride>
+    <w:lvlOverride w:ilvl="3">
+      <w:startOverride w:val="1"/>
+    </w:lvlOverride>
+    <w:lvlOverride w:ilvl="4">
+      <w:startOverride w:val="1"/>
+    </w:lvlOverride>
+    <w:lvlOverride w:ilvl="5">
+      <w:startOverride w:val="1"/>
+    </w:lvlOverride>
+    <w:lvlOverride w:ilvl="6">
+      <w:startOverride w:val="1"/>
+    </w:lvlOverride>
+    <w:lvlOverride w:ilvl="7">
+      <w:startOverride w:val="1"/>
+    </w:lvlOverride>
+    <w:lvlOverride w:ilvl="8">
+      <w:startOverride w:val="1"/>
+    </w:lvlOverride>
   </w:num>
   <w:num w:numId="1124">
     <w:abstractNumId w:val="991"/>
@@ -61997,34 +62155,7 @@
     <w:abstractNumId w:val="991"/>
   </w:num>
   <w:num w:numId="1129">
-    <w:abstractNumId w:val="99201"/>
-    <w:lvlOverride w:ilvl="0">
-      <w:startOverride w:val="1"/>
-    </w:lvlOverride>
-    <w:lvlOverride w:ilvl="1">
-      <w:startOverride w:val="1"/>
-    </w:lvlOverride>
-    <w:lvlOverride w:ilvl="2">
-      <w:startOverride w:val="1"/>
-    </w:lvlOverride>
-    <w:lvlOverride w:ilvl="3">
-      <w:startOverride w:val="1"/>
-    </w:lvlOverride>
-    <w:lvlOverride w:ilvl="4">
-      <w:startOverride w:val="1"/>
-    </w:lvlOverride>
-    <w:lvlOverride w:ilvl="5">
-      <w:startOverride w:val="1"/>
-    </w:lvlOverride>
-    <w:lvlOverride w:ilvl="6">
-      <w:startOverride w:val="1"/>
-    </w:lvlOverride>
-    <w:lvlOverride w:ilvl="7">
-      <w:startOverride w:val="1"/>
-    </w:lvlOverride>
-    <w:lvlOverride w:ilvl="8">
-      <w:startOverride w:val="1"/>
-    </w:lvlOverride>
+    <w:abstractNumId w:val="991"/>
   </w:num>
   <w:num w:numId="1130">
     <w:abstractNumId w:val="99201"/>
@@ -62057,37 +62188,37 @@
     </w:lvlOverride>
   </w:num>
   <w:num w:numId="1131">
-    <w:abstractNumId w:val="991"/>
+    <w:abstractNumId w:val="99201"/>
+    <w:lvlOverride w:ilvl="0">
+      <w:startOverride w:val="1"/>
+    </w:lvlOverride>
+    <w:lvlOverride w:ilvl="1">
+      <w:startOverride w:val="1"/>
+    </w:lvlOverride>
+    <w:lvlOverride w:ilvl="2">
+      <w:startOverride w:val="1"/>
+    </w:lvlOverride>
+    <w:lvlOverride w:ilvl="3">
+      <w:startOverride w:val="1"/>
+    </w:lvlOverride>
+    <w:lvlOverride w:ilvl="4">
+      <w:startOverride w:val="1"/>
+    </w:lvlOverride>
+    <w:lvlOverride w:ilvl="5">
+      <w:startOverride w:val="1"/>
+    </w:lvlOverride>
+    <w:lvlOverride w:ilvl="6">
+      <w:startOverride w:val="1"/>
+    </w:lvlOverride>
+    <w:lvlOverride w:ilvl="7">
+      <w:startOverride w:val="1"/>
+    </w:lvlOverride>
+    <w:lvlOverride w:ilvl="8">
+      <w:startOverride w:val="1"/>
+    </w:lvlOverride>
   </w:num>
   <w:num w:numId="1132">
-    <w:abstractNumId w:val="99201"/>
-    <w:lvlOverride w:ilvl="0">
-      <w:startOverride w:val="1"/>
-    </w:lvlOverride>
-    <w:lvlOverride w:ilvl="1">
-      <w:startOverride w:val="1"/>
-    </w:lvlOverride>
-    <w:lvlOverride w:ilvl="2">
-      <w:startOverride w:val="1"/>
-    </w:lvlOverride>
-    <w:lvlOverride w:ilvl="3">
-      <w:startOverride w:val="1"/>
-    </w:lvlOverride>
-    <w:lvlOverride w:ilvl="4">
-      <w:startOverride w:val="1"/>
-    </w:lvlOverride>
-    <w:lvlOverride w:ilvl="5">
-      <w:startOverride w:val="1"/>
-    </w:lvlOverride>
-    <w:lvlOverride w:ilvl="6">
-      <w:startOverride w:val="1"/>
-    </w:lvlOverride>
-    <w:lvlOverride w:ilvl="7">
-      <w:startOverride w:val="1"/>
-    </w:lvlOverride>
-    <w:lvlOverride w:ilvl="8">
-      <w:startOverride w:val="1"/>
-    </w:lvlOverride>
+    <w:abstractNumId w:val="991"/>
   </w:num>
   <w:num w:numId="1133">
     <w:abstractNumId w:val="99201"/>
@@ -62120,37 +62251,37 @@
     </w:lvlOverride>
   </w:num>
   <w:num w:numId="1134">
-    <w:abstractNumId w:val="991"/>
+    <w:abstractNumId w:val="99201"/>
+    <w:lvlOverride w:ilvl="0">
+      <w:startOverride w:val="1"/>
+    </w:lvlOverride>
+    <w:lvlOverride w:ilvl="1">
+      <w:startOverride w:val="1"/>
+    </w:lvlOverride>
+    <w:lvlOverride w:ilvl="2">
+      <w:startOverride w:val="1"/>
+    </w:lvlOverride>
+    <w:lvlOverride w:ilvl="3">
+      <w:startOverride w:val="1"/>
+    </w:lvlOverride>
+    <w:lvlOverride w:ilvl="4">
+      <w:startOverride w:val="1"/>
+    </w:lvlOverride>
+    <w:lvlOverride w:ilvl="5">
+      <w:startOverride w:val="1"/>
+    </w:lvlOverride>
+    <w:lvlOverride w:ilvl="6">
+      <w:startOverride w:val="1"/>
+    </w:lvlOverride>
+    <w:lvlOverride w:ilvl="7">
+      <w:startOverride w:val="1"/>
+    </w:lvlOverride>
+    <w:lvlOverride w:ilvl="8">
+      <w:startOverride w:val="1"/>
+    </w:lvlOverride>
   </w:num>
   <w:num w:numId="1135">
-    <w:abstractNumId w:val="99201"/>
-    <w:lvlOverride w:ilvl="0">
-      <w:startOverride w:val="1"/>
-    </w:lvlOverride>
-    <w:lvlOverride w:ilvl="1">
-      <w:startOverride w:val="1"/>
-    </w:lvlOverride>
-    <w:lvlOverride w:ilvl="2">
-      <w:startOverride w:val="1"/>
-    </w:lvlOverride>
-    <w:lvlOverride w:ilvl="3">
-      <w:startOverride w:val="1"/>
-    </w:lvlOverride>
-    <w:lvlOverride w:ilvl="4">
-      <w:startOverride w:val="1"/>
-    </w:lvlOverride>
-    <w:lvlOverride w:ilvl="5">
-      <w:startOverride w:val="1"/>
-    </w:lvlOverride>
-    <w:lvlOverride w:ilvl="6">
-      <w:startOverride w:val="1"/>
-    </w:lvlOverride>
-    <w:lvlOverride w:ilvl="7">
-      <w:startOverride w:val="1"/>
-    </w:lvlOverride>
-    <w:lvlOverride w:ilvl="8">
-      <w:startOverride w:val="1"/>
-    </w:lvlOverride>
+    <w:abstractNumId w:val="991"/>
   </w:num>
   <w:num w:numId="1136">
     <w:abstractNumId w:val="99201"/>
@@ -62243,7 +62374,34 @@
     </w:lvlOverride>
   </w:num>
   <w:num w:numId="1139">
-    <w:abstractNumId w:val="991"/>
+    <w:abstractNumId w:val="99201"/>
+    <w:lvlOverride w:ilvl="0">
+      <w:startOverride w:val="1"/>
+    </w:lvlOverride>
+    <w:lvlOverride w:ilvl="1">
+      <w:startOverride w:val="1"/>
+    </w:lvlOverride>
+    <w:lvlOverride w:ilvl="2">
+      <w:startOverride w:val="1"/>
+    </w:lvlOverride>
+    <w:lvlOverride w:ilvl="3">
+      <w:startOverride w:val="1"/>
+    </w:lvlOverride>
+    <w:lvlOverride w:ilvl="4">
+      <w:startOverride w:val="1"/>
+    </w:lvlOverride>
+    <w:lvlOverride w:ilvl="5">
+      <w:startOverride w:val="1"/>
+    </w:lvlOverride>
+    <w:lvlOverride w:ilvl="6">
+      <w:startOverride w:val="1"/>
+    </w:lvlOverride>
+    <w:lvlOverride w:ilvl="7">
+      <w:startOverride w:val="1"/>
+    </w:lvlOverride>
+    <w:lvlOverride w:ilvl="8">
+      <w:startOverride w:val="1"/>
+    </w:lvlOverride>
   </w:num>
   <w:num w:numId="1140">
     <w:abstractNumId w:val="991"/>
@@ -62261,34 +62419,7 @@
     <w:abstractNumId w:val="991"/>
   </w:num>
   <w:num w:numId="1145">
-    <w:abstractNumId w:val="99201"/>
-    <w:lvlOverride w:ilvl="0">
-      <w:startOverride w:val="1"/>
-    </w:lvlOverride>
-    <w:lvlOverride w:ilvl="1">
-      <w:startOverride w:val="1"/>
-    </w:lvlOverride>
-    <w:lvlOverride w:ilvl="2">
-      <w:startOverride w:val="1"/>
-    </w:lvlOverride>
-    <w:lvlOverride w:ilvl="3">
-      <w:startOverride w:val="1"/>
-    </w:lvlOverride>
-    <w:lvlOverride w:ilvl="4">
-      <w:startOverride w:val="1"/>
-    </w:lvlOverride>
-    <w:lvlOverride w:ilvl="5">
-      <w:startOverride w:val="1"/>
-    </w:lvlOverride>
-    <w:lvlOverride w:ilvl="6">
-      <w:startOverride w:val="1"/>
-    </w:lvlOverride>
-    <w:lvlOverride w:ilvl="7">
-      <w:startOverride w:val="1"/>
-    </w:lvlOverride>
-    <w:lvlOverride w:ilvl="8">
-      <w:startOverride w:val="1"/>
-    </w:lvlOverride>
+    <w:abstractNumId w:val="991"/>
   </w:num>
   <w:num w:numId="1146">
     <w:abstractNumId w:val="99201"/>
@@ -62351,7 +62482,34 @@
     </w:lvlOverride>
   </w:num>
   <w:num w:numId="1148">
-    <w:abstractNumId w:val="991"/>
+    <w:abstractNumId w:val="99201"/>
+    <w:lvlOverride w:ilvl="0">
+      <w:startOverride w:val="1"/>
+    </w:lvlOverride>
+    <w:lvlOverride w:ilvl="1">
+      <w:startOverride w:val="1"/>
+    </w:lvlOverride>
+    <w:lvlOverride w:ilvl="2">
+      <w:startOverride w:val="1"/>
+    </w:lvlOverride>
+    <w:lvlOverride w:ilvl="3">
+      <w:startOverride w:val="1"/>
+    </w:lvlOverride>
+    <w:lvlOverride w:ilvl="4">
+      <w:startOverride w:val="1"/>
+    </w:lvlOverride>
+    <w:lvlOverride w:ilvl="5">
+      <w:startOverride w:val="1"/>
+    </w:lvlOverride>
+    <w:lvlOverride w:ilvl="6">
+      <w:startOverride w:val="1"/>
+    </w:lvlOverride>
+    <w:lvlOverride w:ilvl="7">
+      <w:startOverride w:val="1"/>
+    </w:lvlOverride>
+    <w:lvlOverride w:ilvl="8">
+      <w:startOverride w:val="1"/>
+    </w:lvlOverride>
   </w:num>
   <w:num w:numId="1149">
     <w:abstractNumId w:val="991"/>
@@ -62384,6 +62542,9 @@
     <w:abstractNumId w:val="991"/>
   </w:num>
   <w:num w:numId="1159">
+    <w:abstractNumId w:val="991"/>
+  </w:num>
+  <w:num w:numId="1160">
     <w:abstractNumId w:val="99201"/>
     <w:lvlOverride w:ilvl="0">
       <w:startOverride w:val="1"/>
@@ -62412,9 +62573,6 @@
     <w:lvlOverride w:ilvl="8">
       <w:startOverride w:val="1"/>
     </w:lvlOverride>
-  </w:num>
-  <w:num w:numId="1160">
-    <w:abstractNumId w:val="991"/>
   </w:num>
   <w:num w:numId="1161">
     <w:abstractNumId w:val="991"/>
@@ -62435,34 +62593,7 @@
     <w:abstractNumId w:val="991"/>
   </w:num>
   <w:num w:numId="1167">
-    <w:abstractNumId w:val="99201"/>
-    <w:lvlOverride w:ilvl="0">
-      <w:startOverride w:val="1"/>
-    </w:lvlOverride>
-    <w:lvlOverride w:ilvl="1">
-      <w:startOverride w:val="1"/>
-    </w:lvlOverride>
-    <w:lvlOverride w:ilvl="2">
-      <w:startOverride w:val="1"/>
-    </w:lvlOverride>
-    <w:lvlOverride w:ilvl="3">
-      <w:startOverride w:val="1"/>
-    </w:lvlOverride>
-    <w:lvlOverride w:ilvl="4">
-      <w:startOverride w:val="1"/>
-    </w:lvlOverride>
-    <w:lvlOverride w:ilvl="5">
-      <w:startOverride w:val="1"/>
-    </w:lvlOverride>
-    <w:lvlOverride w:ilvl="6">
-      <w:startOverride w:val="1"/>
-    </w:lvlOverride>
-    <w:lvlOverride w:ilvl="7">
-      <w:startOverride w:val="1"/>
-    </w:lvlOverride>
-    <w:lvlOverride w:ilvl="8">
-      <w:startOverride w:val="1"/>
-    </w:lvlOverride>
+    <w:abstractNumId w:val="991"/>
   </w:num>
   <w:num w:numId="1168">
     <w:abstractNumId w:val="99201"/>
@@ -62615,9 +62746,39 @@
     </w:lvlOverride>
   </w:num>
   <w:num w:numId="1173">
+    <w:abstractNumId w:val="99201"/>
+    <w:lvlOverride w:ilvl="0">
+      <w:startOverride w:val="1"/>
+    </w:lvlOverride>
+    <w:lvlOverride w:ilvl="1">
+      <w:startOverride w:val="1"/>
+    </w:lvlOverride>
+    <w:lvlOverride w:ilvl="2">
+      <w:startOverride w:val="1"/>
+    </w:lvlOverride>
+    <w:lvlOverride w:ilvl="3">
+      <w:startOverride w:val="1"/>
+    </w:lvlOverride>
+    <w:lvlOverride w:ilvl="4">
+      <w:startOverride w:val="1"/>
+    </w:lvlOverride>
+    <w:lvlOverride w:ilvl="5">
+      <w:startOverride w:val="1"/>
+    </w:lvlOverride>
+    <w:lvlOverride w:ilvl="6">
+      <w:startOverride w:val="1"/>
+    </w:lvlOverride>
+    <w:lvlOverride w:ilvl="7">
+      <w:startOverride w:val="1"/>
+    </w:lvlOverride>
+    <w:lvlOverride w:ilvl="8">
+      <w:startOverride w:val="1"/>
+    </w:lvlOverride>
+  </w:num>
+  <w:num w:numId="1174">
     <w:abstractNumId w:val="991"/>
   </w:num>
-  <w:num w:numId="1174">
+  <w:num w:numId="1175">
     <w:abstractNumId w:val="99201"/>
     <w:lvlOverride w:ilvl="0">
       <w:startOverride w:val="1"/>
@@ -62646,42 +62807,12 @@
     <w:lvlOverride w:ilvl="8">
       <w:startOverride w:val="1"/>
     </w:lvlOverride>
-  </w:num>
-  <w:num w:numId="1175">
-    <w:abstractNumId w:val="991"/>
   </w:num>
   <w:num w:numId="1176">
     <w:abstractNumId w:val="991"/>
   </w:num>
   <w:num w:numId="1177">
-    <w:abstractNumId w:val="99201"/>
-    <w:lvlOverride w:ilvl="0">
-      <w:startOverride w:val="1"/>
-    </w:lvlOverride>
-    <w:lvlOverride w:ilvl="1">
-      <w:startOverride w:val="1"/>
-    </w:lvlOverride>
-    <w:lvlOverride w:ilvl="2">
-      <w:startOverride w:val="1"/>
-    </w:lvlOverride>
-    <w:lvlOverride w:ilvl="3">
-      <w:startOverride w:val="1"/>
-    </w:lvlOverride>
-    <w:lvlOverride w:ilvl="4">
-      <w:startOverride w:val="1"/>
-    </w:lvlOverride>
-    <w:lvlOverride w:ilvl="5">
-      <w:startOverride w:val="1"/>
-    </w:lvlOverride>
-    <w:lvlOverride w:ilvl="6">
-      <w:startOverride w:val="1"/>
-    </w:lvlOverride>
-    <w:lvlOverride w:ilvl="7">
-      <w:startOverride w:val="1"/>
-    </w:lvlOverride>
-    <w:lvlOverride w:ilvl="8">
-      <w:startOverride w:val="1"/>
-    </w:lvlOverride>
+    <w:abstractNumId w:val="991"/>
   </w:num>
   <w:num w:numId="1178">
     <w:abstractNumId w:val="99201"/>
@@ -62804,9 +62935,39 @@
     </w:lvlOverride>
   </w:num>
   <w:num w:numId="1182">
+    <w:abstractNumId w:val="99201"/>
+    <w:lvlOverride w:ilvl="0">
+      <w:startOverride w:val="1"/>
+    </w:lvlOverride>
+    <w:lvlOverride w:ilvl="1">
+      <w:startOverride w:val="1"/>
+    </w:lvlOverride>
+    <w:lvlOverride w:ilvl="2">
+      <w:startOverride w:val="1"/>
+    </w:lvlOverride>
+    <w:lvlOverride w:ilvl="3">
+      <w:startOverride w:val="1"/>
+    </w:lvlOverride>
+    <w:lvlOverride w:ilvl="4">
+      <w:startOverride w:val="1"/>
+    </w:lvlOverride>
+    <w:lvlOverride w:ilvl="5">
+      <w:startOverride w:val="1"/>
+    </w:lvlOverride>
+    <w:lvlOverride w:ilvl="6">
+      <w:startOverride w:val="1"/>
+    </w:lvlOverride>
+    <w:lvlOverride w:ilvl="7">
+      <w:startOverride w:val="1"/>
+    </w:lvlOverride>
+    <w:lvlOverride w:ilvl="8">
+      <w:startOverride w:val="1"/>
+    </w:lvlOverride>
+  </w:num>
+  <w:num w:numId="1183">
     <w:abstractNumId w:val="991"/>
   </w:num>
-  <w:num w:numId="1183">
+  <w:num w:numId="1184">
     <w:abstractNumId w:val="991"/>
   </w:num>
 </w:numbering>

--- a/IIS/WordEngineering/WordUnion/2015-10-23DoctoralDissertation.docx
+++ b/IIS/WordEngineering/WordUnion/2015-10-23DoctoralDissertation.docx
@@ -18798,6 +18798,24 @@
       <w:pPr>
         <w:pStyle w:val="FirstParagraph"/>
       </w:pPr>
+      <w:r>
+        <w:t xml:space="preserve">2024-07-12T09:12:00 Santorini, Greece t-shirt.</w:t>
+      </w:r>
+      <w:r>
+        <w:t xml:space="preserve"> </w:t>
+      </w:r>
+      <w:r>
+        <w:t xml:space="preserve">The two elderly females are probably Asian and Caucasian.</w:t>
+      </w:r>
+      <w:r>
+        <w:t xml:space="preserve"> </w:t>
+      </w:r>
+      <w:r>
+        <w:t xml:space="preserve">At the intersection of Fremont Boulevard and Paseo Padre Parkway, north-east, and walked towards the south-east.</w:t>
+      </w:r>
+      <w:r>
+        <w:br/>
+      </w:r>
       <w:r>
         <w:t xml:space="preserve">2024-07-12T09:12:00 Sort order?</w:t>
       </w:r>

--- a/IIS/WordEngineering/WordUnion/2015-10-23DoctoralDissertation.docx
+++ b/IIS/WordEngineering/WordUnion/2015-10-23DoctoralDissertation.docx
@@ -18811,7 +18811,7 @@
         <w:t xml:space="preserve"> </w:t>
       </w:r>
       <w:r>
-        <w:t xml:space="preserve">At the intersection of Fremont Boulevard and Paseo Padre Parkway, north-east, and walked towards the south-east.</w:t>
+        <w:t xml:space="preserve">They were standing at the intersection of Fremont Boulevard and Paseo Padre Parkway, north-east, and they walked towards the south-east.</w:t>
       </w:r>
       <w:r>
         <w:br/>
@@ -18973,6 +18973,26 @@
     <w:p>
       <w:pPr>
         <w:pStyle w:val="FirstParagraph"/>
+      </w:pPr>
+      <w:r>
+        <w:t xml:space="preserve">2024-07-12T18:53:00 Robert Rouse, Minister of Data, viz.bible.</w:t>
+      </w:r>
+      <w:r>
+        <w:br/>
+      </w:r>
+      <w:r>
+        <w:t xml:space="preserve">2024-07-12T19:03:00 How is it supporting?</w:t>
+      </w:r>
+      <w:r>
+        <w:br/>
+      </w:r>
+      <w:r>
+        <w:t xml:space="preserve">2024-07-12T19:09:00 The author has queried the Bible versions and dictionaries but not the various commentaries which have non-standard scripture reference and opinions.</w:t>
+      </w:r>
+    </w:p>
+    <w:p>
+      <w:pPr>
+        <w:pStyle w:val="BodyText"/>
       </w:pPr>
       <w:hyperlink r:id="rId384">
         <w:r>

--- a/IIS/WordEngineering/WordUnion/2015-10-23DoctoralDissertation.docx
+++ b/IIS/WordEngineering/WordUnion/2015-10-23DoctoralDissertation.docx
@@ -18730,14 +18730,6 @@
     <w:p>
       <w:pPr>
         <w:pStyle w:val="FirstParagraph"/>
-      </w:pPr>
-      <w:r>
-        <w:t xml:space="preserve">Bible Versions... Dictionaries... Commentaries</w:t>
-      </w:r>
-    </w:p>
-    <w:p>
-      <w:pPr>
-        <w:pStyle w:val="BodyText"/>
       </w:pPr>
       <w:r>
         <w:t xml:space="preserve">Word</w:t>

--- a/IIS/WordEngineering/WordUnion/2015-10-23DoctoralDissertation.docx
+++ b/IIS/WordEngineering/WordUnion/2015-10-23DoctoralDissertation.docx
@@ -19006,13 +19006,7 @@
         <w:t xml:space="preserve"> </w:t>
       </w:r>
       <w:r>
-        <w:t xml:space="preserve">?</w:t>
-      </w:r>
-      <w:r>
-        <w:t xml:space="preserve"> </w:t>
-      </w:r>
-      <w:r>
-        <w:t xml:space="preserve">)</w:t>
+        <w:t xml:space="preserve">)?</w:t>
       </w:r>
     </w:p>
     <w:p>

--- a/IIS/WordEngineering/WordUnion/2015-10-23DoctoralDissertation.docx
+++ b/IIS/WordEngineering/WordUnion/2015-10-23DoctoralDissertation.docx
@@ -18891,19 +18891,19 @@
         <w:t xml:space="preserve"> </w:t>
       </w:r>
       <w:r>
-        <w:t xml:space="preserve">They were arranged in rows, and horizontally placed. They contained aged, broken and cheaper cookies.</w:t>
-      </w:r>
-      <w:r>
-        <w:t xml:space="preserve"> </w:t>
-      </w:r>
-      <w:r>
-        <w:t xml:space="preserve">They were priced at 3 for 9.</w:t>
-      </w:r>
-      <w:r>
-        <w:t xml:space="preserve"> </w:t>
-      </w:r>
-      <w:r>
-        <w:t xml:space="preserve">In the 2nd scene, I was waiting on a public transport bus. A bus passed eastward. Other buses followed.</w:t>
+        <w:t xml:space="preserve">They were arranged in vertical rows, and horizontally placed. They contained aged, broken and cheaper cookies.</w:t>
+      </w:r>
+      <w:r>
+        <w:t xml:space="preserve"> </w:t>
+      </w:r>
+      <w:r>
+        <w:t xml:space="preserve">They were priced at 3 for 9. In the 2nd scene, I was waiting on a public transport bus.</w:t>
+      </w:r>
+      <w:r>
+        <w:t xml:space="preserve"> </w:t>
+      </w:r>
+      <w:r>
+        <w:t xml:space="preserve">A bus passed eastward. Other buses followed.</w:t>
       </w:r>
       <w:r>
         <w:t xml:space="preserve"> </w:t>
@@ -18927,13 +18927,13 @@
         <w:t xml:space="preserve"> </w:t>
       </w:r>
       <w:r>
-        <w:t xml:space="preserve">My twin sibling did not drive aunt Taiwo to the venue, my twin sibling had other commitments.</w:t>
-      </w:r>
-      <w:r>
-        <w:t xml:space="preserve"> </w:t>
-      </w:r>
-      <w:r>
-        <w:t xml:space="preserve">In the 3rd scene, inside a car, in the south-east, a man spoke the word to me.</w:t>
+        <w:t xml:space="preserve">My twin sibling did not drive aunt Taiwo to the venue, since my twin sibling had other commitments.</w:t>
+      </w:r>
+      <w:r>
+        <w:t xml:space="preserve"> </w:t>
+      </w:r>
+      <w:r>
+        <w:t xml:space="preserve">In the 3rd scene, inside a car in the south-east, a man spoke the words to me.</w:t>
       </w:r>
     </w:p>
     <w:p>

--- a/IIS/WordEngineering/WordUnion/2015-10-23DoctoralDissertation.docx
+++ b/IIS/WordEngineering/WordUnion/2015-10-23DoctoralDissertation.docx
@@ -18505,7 +18505,7 @@
       </w:r>
     </w:p>
     <w:bookmarkEnd w:id="377"/>
-    <w:bookmarkStart w:id="1114" w:name="ResultsAndDiscussion"/>
+    <w:bookmarkStart w:id="1116" w:name="ResultsAndDiscussion"/>
     <w:p>
       <w:pPr>
         <w:pStyle w:val="Heading2"/>
@@ -47014,7 +47014,7 @@
       </w:tr>
     </w:tbl>
     <w:bookmarkEnd w:id="1054"/>
-    <w:bookmarkStart w:id="1113" w:name="FutureWork"/>
+    <w:bookmarkStart w:id="1115" w:name="FutureWork"/>
     <w:p>
       <w:pPr>
         <w:pStyle w:val="Heading3"/>
@@ -47028,6 +47028,48 @@
         <w:pStyle w:val="FirstParagraph"/>
       </w:pPr>
       <w:r>
+        <w:t xml:space="preserve">2024-08-05T14:30:00</w:t>
+      </w:r>
+      <w:r>
+        <w:t xml:space="preserve"> </w:t>
+      </w:r>
+      <w:hyperlink r:id="rId1055">
+        <w:r>
+          <w:rPr>
+            <w:rStyle w:val="Hyperlink"/>
+          </w:rPr>
+          <w:t xml:space="preserve">Four six nine</w:t>
+        </w:r>
+      </w:hyperlink>
+      <w:r>
+        <w:t xml:space="preserve"> </w:t>
+      </w:r>
+      <w:r>
+        <w:t xml:space="preserve">or</w:t>
+      </w:r>
+      <w:r>
+        <w:t xml:space="preserve"> </w:t>
+      </w:r>
+      <w:hyperlink r:id="rId1056">
+        <w:r>
+          <w:rPr>
+            <w:rStyle w:val="Hyperlink"/>
+          </w:rPr>
+          <w:t xml:space="preserve">469</w:t>
+        </w:r>
+      </w:hyperlink>
+      <w:r>
+        <w:t xml:space="preserve"> </w:t>
+      </w:r>
+      <w:r>
+        <w:t xml:space="preserve">Word or number? The Hebrew language is alphanumeric. The digits were pronounced, not the combined number.</w:t>
+      </w:r>
+    </w:p>
+    <w:p>
+      <w:pPr>
+        <w:pStyle w:val="BodyText"/>
+      </w:pPr>
+      <w:r>
         <w:t xml:space="preserve">As of 2024-05-22T14:48:00</w:t>
       </w:r>
       <w:r>
@@ -47051,7 +47093,7 @@
       <w:r>
         <w:t xml:space="preserve"> </w:t>
       </w:r>
-      <w:hyperlink r:id="rId1055">
+      <w:hyperlink r:id="rId1057">
         <w:r>
           <w:rPr>
             <w:rStyle w:val="Hyperlink"/>
@@ -47238,7 +47280,7 @@
       <w:pPr>
         <w:pStyle w:val="FirstParagraph"/>
       </w:pPr>
-      <w:hyperlink r:id="rId1056">
+      <w:hyperlink r:id="rId1058">
         <w:r>
           <w:rPr>
             <w:rStyle w:val="Hyperlink"/>
@@ -47251,7 +47293,7 @@
       <w:pPr>
         <w:pStyle w:val="BodyText"/>
       </w:pPr>
-      <w:hyperlink r:id="rId1057">
+      <w:hyperlink r:id="rId1059">
         <w:r>
           <w:rPr>
             <w:rStyle w:val="Hyperlink"/>
@@ -47280,7 +47322,7 @@
       <w:r>
         <w:t xml:space="preserve"> </w:t>
       </w:r>
-      <w:hyperlink r:id="rId1058">
+      <w:hyperlink r:id="rId1060">
         <w:r>
           <w:rPr>
             <w:rStyle w:val="Hyperlink"/>
@@ -47315,7 +47357,7 @@
       <w:r>
         <w:t xml:space="preserve"> </w:t>
       </w:r>
-      <w:hyperlink r:id="rId1059">
+      <w:hyperlink r:id="rId1061">
         <w:r>
           <w:rPr>
             <w:rStyle w:val="Hyperlink"/>
@@ -47350,7 +47392,7 @@
       <w:r>
         <w:t xml:space="preserve"> </w:t>
       </w:r>
-      <w:hyperlink r:id="rId1060">
+      <w:hyperlink r:id="rId1062">
         <w:r>
           <w:rPr>
             <w:rStyle w:val="Hyperlink"/>
@@ -47381,7 +47423,7 @@
       <w:r>
         <w:t xml:space="preserve"> </w:t>
       </w:r>
-      <w:hyperlink r:id="rId1061">
+      <w:hyperlink r:id="rId1063">
         <w:r>
           <w:rPr>
             <w:rStyle w:val="Hyperlink"/>
@@ -47392,7 +47434,7 @@
       <w:r>
         <w:t xml:space="preserve"> </w:t>
       </w:r>
-      <w:hyperlink r:id="rId1062">
+      <w:hyperlink r:id="rId1064">
         <w:r>
           <w:rPr>
             <w:rStyle w:val="Hyperlink"/>
@@ -47411,7 +47453,7 @@
       <w:pPr>
         <w:pStyle w:val="BodyText"/>
       </w:pPr>
-      <w:hyperlink r:id="rId1063">
+      <w:hyperlink r:id="rId1065">
         <w:r>
           <w:rPr>
             <w:rStyle w:val="Hyperlink"/>
@@ -47428,7 +47470,7 @@
       <w:r>
         <w:t xml:space="preserve"> </w:t>
       </w:r>
-      <w:hyperlink r:id="rId1064">
+      <w:hyperlink r:id="rId1066">
         <w:r>
           <w:rPr>
             <w:rStyle w:val="Hyperlink"/>
@@ -47509,7 +47551,7 @@
         <w:t xml:space="preserve">We have given preference to the word, not the commentary, which is subjective.</w:t>
       </w:r>
     </w:p>
-    <w:bookmarkStart w:id="1074" w:name="word-to-today"/>
+    <w:bookmarkStart w:id="1076" w:name="word-to-today"/>
     <w:p>
       <w:pPr>
         <w:pStyle w:val="Heading4"/>
@@ -47564,7 +47606,7 @@
           <w:numId w:val="1182"/>
         </w:numPr>
       </w:pPr>
-      <w:hyperlink r:id="rId1065">
+      <w:hyperlink r:id="rId1067">
         <w:r>
           <w:rPr>
             <w:rStyle w:val="Hyperlink"/>
@@ -47581,7 +47623,7 @@
       <w:r>
         <w:t xml:space="preserve"> </w:t>
       </w:r>
-      <w:hyperlink r:id="rId1066">
+      <w:hyperlink r:id="rId1068">
         <w:r>
           <w:rPr>
             <w:rStyle w:val="Hyperlink"/>
@@ -47604,7 +47646,7 @@
           <w:numId w:val="1182"/>
         </w:numPr>
       </w:pPr>
-      <w:hyperlink r:id="rId1067">
+      <w:hyperlink r:id="rId1069">
         <w:r>
           <w:rPr>
             <w:rStyle w:val="Hyperlink"/>
@@ -47621,7 +47663,7 @@
       <w:r>
         <w:t xml:space="preserve"> </w:t>
       </w:r>
-      <w:hyperlink r:id="rId1068">
+      <w:hyperlink r:id="rId1070">
         <w:r>
           <w:rPr>
             <w:rStyle w:val="Hyperlink"/>
@@ -47684,7 +47726,7 @@
       <w:pPr>
         <w:pStyle w:val="FirstParagraph"/>
       </w:pPr>
-      <w:hyperlink r:id="rId1069">
+      <w:hyperlink r:id="rId1071">
         <w:r>
           <w:rPr>
             <w:rStyle w:val="Hyperlink"/>
@@ -47729,7 +47771,7 @@
       <w:pPr>
         <w:pStyle w:val="BodyText"/>
       </w:pPr>
-      <w:hyperlink r:id="rId1070">
+      <w:hyperlink r:id="rId1072">
         <w:r>
           <w:rPr>
             <w:rStyle w:val="Hyperlink"/>
@@ -47750,7 +47792,7 @@
       <w:pPr>
         <w:pStyle w:val="BodyText"/>
       </w:pPr>
-      <w:hyperlink r:id="rId1071">
+      <w:hyperlink r:id="rId1073">
         <w:r>
           <w:rPr>
             <w:rStyle w:val="Hyperlink"/>
@@ -47771,7 +47813,7 @@
       <w:pPr>
         <w:pStyle w:val="BodyText"/>
       </w:pPr>
-      <w:hyperlink r:id="rId1072">
+      <w:hyperlink r:id="rId1074">
         <w:r>
           <w:rPr>
             <w:rStyle w:val="Hyperlink"/>
@@ -47832,7 +47874,7 @@
       <w:pPr>
         <w:pStyle w:val="BodyText"/>
       </w:pPr>
-      <w:hyperlink r:id="rId1073">
+      <w:hyperlink r:id="rId1075">
         <w:r>
           <w:rPr>
             <w:rStyle w:val="Hyperlink"/>
@@ -47847,8 +47889,8 @@
         <w:t xml:space="preserve">This work is not defamatory nor inflammatory.</w:t>
       </w:r>
     </w:p>
-    <w:bookmarkEnd w:id="1074"/>
-    <w:bookmarkStart w:id="1078" w:name="reuse"/>
+    <w:bookmarkEnd w:id="1076"/>
+    <w:bookmarkStart w:id="1080" w:name="reuse"/>
     <w:p>
       <w:pPr>
         <w:pStyle w:val="Heading4"/>
@@ -47871,7 +47913,7 @@
       <w:r>
         <w:t xml:space="preserve"> </w:t>
       </w:r>
-      <w:hyperlink r:id="rId1075">
+      <w:hyperlink r:id="rId1077">
         <w:r>
           <w:rPr>
             <w:rStyle w:val="Hyperlink"/>
@@ -47909,7 +47951,7 @@
       <w:r>
         <w:t xml:space="preserve"> </w:t>
       </w:r>
-      <w:hyperlink r:id="rId1076">
+      <w:hyperlink r:id="rId1078">
         <w:r>
           <w:rPr>
             <w:rStyle w:val="Hyperlink"/>
@@ -47920,7 +47962,7 @@
       <w:r>
         <w:t xml:space="preserve"> </w:t>
       </w:r>
-      <w:hyperlink r:id="rId1077">
+      <w:hyperlink r:id="rId1079">
         <w:r>
           <w:rPr>
             <w:rStyle w:val="Hyperlink"/>
@@ -47964,8 +48006,8 @@
         </w:r>
       </w:hyperlink>
     </w:p>
-    <w:bookmarkEnd w:id="1078"/>
-    <w:bookmarkStart w:id="1080" w:name="Xaeea96b777dd1624bbe36dae145ccb1da8fb3ae"/>
+    <w:bookmarkEnd w:id="1080"/>
+    <w:bookmarkStart w:id="1082" w:name="Xaeea96b777dd1624bbe36dae145ccb1da8fb3ae"/>
     <w:p>
       <w:pPr>
         <w:pStyle w:val="Heading4"/>
@@ -47986,7 +48028,7 @@
       <w:pPr>
         <w:pStyle w:val="BodyText"/>
       </w:pPr>
-      <w:hyperlink r:id="rId1079">
+      <w:hyperlink r:id="rId1081">
         <w:r>
           <w:rPr>
             <w:rStyle w:val="Hyperlink"/>
@@ -48006,7 +48048,7 @@
       <w:r>
         <w:br/>
       </w:r>
-      <w:hyperlink r:id="rId1079">
+      <w:hyperlink r:id="rId1081">
         <w:r>
           <w:rPr>
             <w:rStyle w:val="Hyperlink"/>
@@ -48024,8 +48066,8 @@
         <w:t xml:space="preserve"> SELECT ScriptureReference, KingJamesVersion From Bible..Scripture WHERE KingJamesVersion LIKE '%wife%' and KingJamesVersion LIKE '%child%' </w:t>
       </w:r>
     </w:p>
-    <w:bookmarkEnd w:id="1080"/>
-    <w:bookmarkStart w:id="1081" w:name="wordtonumberhelper.cs"/>
+    <w:bookmarkEnd w:id="1082"/>
+    <w:bookmarkStart w:id="1083" w:name="wordtonumberhelper.cs"/>
     <w:p>
       <w:pPr>
         <w:pStyle w:val="Heading4"/>
@@ -48054,8 +48096,8 @@
         <w:t xml:space="preserve">but it was not totally successful, largely because of the arrangement of the numerals.</w:t>
       </w:r>
     </w:p>
-    <w:bookmarkEnd w:id="1081"/>
-    <w:bookmarkStart w:id="1092" w:name="X5ba3fdc25efc60192017085fcb411f47cb55543"/>
+    <w:bookmarkEnd w:id="1083"/>
+    <w:bookmarkStart w:id="1094" w:name="X5ba3fdc25efc60192017085fcb411f47cb55543"/>
     <w:p>
       <w:pPr>
         <w:pStyle w:val="Heading4"/>
@@ -48097,7 +48139,7 @@
           <w:numId w:val="1185"/>
         </w:numPr>
       </w:pPr>
-      <w:hyperlink r:id="rId1082">
+      <w:hyperlink r:id="rId1084">
         <w:r>
           <w:rPr>
             <w:rStyle w:val="Hyperlink"/>
@@ -48114,7 +48156,7 @@
           <w:numId w:val="1185"/>
         </w:numPr>
       </w:pPr>
-      <w:hyperlink r:id="rId1083">
+      <w:hyperlink r:id="rId1085">
         <w:r>
           <w:rPr>
             <w:rStyle w:val="Hyperlink"/>
@@ -48131,7 +48173,7 @@
           <w:numId w:val="1185"/>
         </w:numPr>
       </w:pPr>
-      <w:hyperlink r:id="rId1084">
+      <w:hyperlink r:id="rId1086">
         <w:r>
           <w:rPr>
             <w:rStyle w:val="Hyperlink"/>
@@ -48148,7 +48190,7 @@
           <w:numId w:val="1185"/>
         </w:numPr>
       </w:pPr>
-      <w:hyperlink r:id="rId1085">
+      <w:hyperlink r:id="rId1087">
         <w:r>
           <w:rPr>
             <w:rStyle w:val="Hyperlink"/>
@@ -48165,7 +48207,7 @@
           <w:numId w:val="1185"/>
         </w:numPr>
       </w:pPr>
-      <w:hyperlink r:id="rId1086">
+      <w:hyperlink r:id="rId1088">
         <w:r>
           <w:rPr>
             <w:rStyle w:val="Hyperlink"/>
@@ -48182,7 +48224,7 @@
           <w:numId w:val="1185"/>
         </w:numPr>
       </w:pPr>
-      <w:hyperlink r:id="rId1087">
+      <w:hyperlink r:id="rId1089">
         <w:r>
           <w:rPr>
             <w:rStyle w:val="Hyperlink"/>
@@ -48199,7 +48241,7 @@
           <w:numId w:val="1185"/>
         </w:numPr>
       </w:pPr>
-      <w:hyperlink r:id="rId1088">
+      <w:hyperlink r:id="rId1090">
         <w:r>
           <w:rPr>
             <w:rStyle w:val="Hyperlink"/>
@@ -48216,7 +48258,7 @@
           <w:numId w:val="1185"/>
         </w:numPr>
       </w:pPr>
-      <w:hyperlink r:id="rId1089">
+      <w:hyperlink r:id="rId1091">
         <w:r>
           <w:rPr>
             <w:rStyle w:val="Hyperlink"/>
@@ -48233,7 +48275,7 @@
           <w:numId w:val="1185"/>
         </w:numPr>
       </w:pPr>
-      <w:hyperlink r:id="rId1090">
+      <w:hyperlink r:id="rId1092">
         <w:r>
           <w:rPr>
             <w:rStyle w:val="Hyperlink"/>
@@ -48250,7 +48292,7 @@
           <w:numId w:val="1185"/>
         </w:numPr>
       </w:pPr>
-      <w:hyperlink r:id="rId1091">
+      <w:hyperlink r:id="rId1093">
         <w:r>
           <w:rPr>
             <w:rStyle w:val="Hyperlink"/>
@@ -48290,8 +48332,8 @@
         </w:r>
       </w:hyperlink>
     </w:p>
-    <w:bookmarkEnd w:id="1092"/>
-    <w:bookmarkStart w:id="1093" w:name="data-residence"/>
+    <w:bookmarkEnd w:id="1094"/>
+    <w:bookmarkStart w:id="1095" w:name="data-residence"/>
     <w:p>
       <w:pPr>
         <w:pStyle w:val="Heading4"/>
@@ -48308,8 +48350,8 @@
         <w:t xml:space="preserve">Where should the data reside? Database, JSON or XML files?</w:t>
       </w:r>
     </w:p>
-    <w:bookmarkEnd w:id="1093"/>
-    <w:bookmarkStart w:id="1095" w:name="which-side-the-love-felt"/>
+    <w:bookmarkEnd w:id="1095"/>
+    <w:bookmarkStart w:id="1097" w:name="which-side-the-love-felt"/>
     <w:p>
       <w:pPr>
         <w:pStyle w:val="Heading4"/>
@@ -48358,7 +48400,7 @@
       <w:r>
         <w:t xml:space="preserve"> </w:t>
       </w:r>
-      <w:hyperlink r:id="rId1094">
+      <w:hyperlink r:id="rId1096">
         <w:r>
           <w:rPr>
             <w:rStyle w:val="Hyperlink"/>
@@ -48373,8 +48415,8 @@
         <w:t xml:space="preserve">)?</w:t>
       </w:r>
     </w:p>
-    <w:bookmarkEnd w:id="1095"/>
-    <w:bookmarkStart w:id="1098" w:name="Xaccb0b7a3f6136ae9373a989a9d388fbc031944"/>
+    <w:bookmarkEnd w:id="1097"/>
+    <w:bookmarkStart w:id="1100" w:name="Xaccb0b7a3f6136ae9373a989a9d388fbc031944"/>
     <w:p>
       <w:pPr>
         <w:pStyle w:val="Heading4"/>
@@ -48425,7 +48467,7 @@
       <w:r>
         <w:t xml:space="preserve"> </w:t>
       </w:r>
-      <w:hyperlink r:id="rId1096">
+      <w:hyperlink r:id="rId1098">
         <w:r>
           <w:rPr>
             <w:rStyle w:val="Hyperlink"/>
@@ -48457,7 +48499,7 @@
       <w:r>
         <w:t xml:space="preserve"> </w:t>
       </w:r>
-      <w:hyperlink r:id="rId1097">
+      <w:hyperlink r:id="rId1099">
         <w:r>
           <w:rPr>
             <w:rStyle w:val="Hyperlink"/>
@@ -48490,8 +48532,8 @@
         <w:t xml:space="preserve">In my 32nd year, I re-located to the United States of America (USA).</w:t>
       </w:r>
     </w:p>
-    <w:bookmarkEnd w:id="1098"/>
-    <w:bookmarkStart w:id="1099" w:name="i-am-letting-myself-be-many-as-a-people."/>
+    <w:bookmarkEnd w:id="1100"/>
+    <w:bookmarkStart w:id="1101" w:name="i-am-letting-myself-be-many-as-a-people."/>
     <w:p>
       <w:pPr>
         <w:pStyle w:val="Heading4"/>
@@ -48640,8 +48682,8 @@
         <w:t xml:space="preserve">He has said the word; I have collaborated with Him.</w:t>
       </w:r>
     </w:p>
-    <w:bookmarkEnd w:id="1099"/>
-    <w:bookmarkStart w:id="1112" w:name="OutstandingWork"/>
+    <w:bookmarkEnd w:id="1101"/>
+    <w:bookmarkStart w:id="1114" w:name="OutstandingWork"/>
     <w:p>
       <w:pPr>
         <w:pStyle w:val="Heading4"/>
@@ -48725,7 +48767,7 @@
       <w:r>
         <w:t xml:space="preserve"> </w:t>
       </w:r>
-      <w:hyperlink r:id="rId1100">
+      <w:hyperlink r:id="rId1102">
         <w:r>
           <w:rPr>
             <w:rStyle w:val="Hyperlink"/>
@@ -48742,7 +48784,7 @@
       <w:r>
         <w:t xml:space="preserve"> </w:t>
       </w:r>
-      <w:hyperlink r:id="rId1101">
+      <w:hyperlink r:id="rId1103">
         <w:r>
           <w:rPr>
             <w:rStyle w:val="Hyperlink"/>
@@ -48764,7 +48806,7 @@
       <w:r>
         <w:t xml:space="preserve"> </w:t>
       </w:r>
-      <w:hyperlink r:id="rId1102">
+      <w:hyperlink r:id="rId1104">
         <w:r>
           <w:rPr>
             <w:rStyle w:val="Hyperlink"/>
@@ -48790,7 +48832,7 @@
       <w:r>
         <w:t xml:space="preserve"> </w:t>
       </w:r>
-      <w:hyperlink r:id="rId1103">
+      <w:hyperlink r:id="rId1105">
         <w:r>
           <w:rPr>
             <w:rStyle w:val="Hyperlink"/>
@@ -48801,7 +48843,7 @@
       <w:r>
         <w:t xml:space="preserve"> </w:t>
       </w:r>
-      <w:hyperlink r:id="rId1104">
+      <w:hyperlink r:id="rId1106">
         <w:r>
           <w:rPr>
             <w:rStyle w:val="Hyperlink"/>
@@ -48818,7 +48860,7 @@
       <w:r>
         <w:t xml:space="preserve"> </w:t>
       </w:r>
-      <w:hyperlink r:id="rId1105">
+      <w:hyperlink r:id="rId1107">
         <w:r>
           <w:rPr>
             <w:rStyle w:val="Hyperlink"/>
@@ -48835,7 +48877,7 @@
       <w:r>
         <w:t xml:space="preserve"> </w:t>
       </w:r>
-      <w:hyperlink r:id="rId1106">
+      <w:hyperlink r:id="rId1108">
         <w:r>
           <w:rPr>
             <w:rStyle w:val="Hyperlink"/>
@@ -48860,7 +48902,7 @@
       <w:r>
         <w:t xml:space="preserve"> </w:t>
       </w:r>
-      <w:hyperlink r:id="rId1107">
+      <w:hyperlink r:id="rId1109">
         <w:r>
           <w:rPr>
             <w:rStyle w:val="Hyperlink"/>
@@ -48965,7 +49007,7 @@
       <w:r>
         <w:t xml:space="preserve"> </w:t>
       </w:r>
-      <w:hyperlink r:id="rId1108">
+      <w:hyperlink r:id="rId1110">
         <w:r>
           <w:rPr>
             <w:rStyle w:val="Hyperlink"/>
@@ -49072,7 +49114,7 @@
       <w:pPr>
         <w:pStyle w:val="TableCaption"/>
       </w:pPr>
-      <w:hyperlink r:id="rId1109">
+      <w:hyperlink r:id="rId1111">
         <w:r>
           <w:rPr>
             <w:rStyle w:val="Hyperlink"/>
@@ -49229,7 +49271,7 @@
             <w:pPr>
               <w:pStyle w:val="Compact"/>
             </w:pPr>
-            <w:hyperlink r:id="rId1110">
+            <w:hyperlink r:id="rId1112">
               <w:r>
                 <w:rPr>
                   <w:rStyle w:val="Hyperlink"/>
@@ -49302,7 +49344,7 @@
             <w:pPr>
               <w:pStyle w:val="Compact"/>
             </w:pPr>
-            <w:hyperlink r:id="rId1111">
+            <w:hyperlink r:id="rId1113">
               <w:r>
                 <w:rPr>
                   <w:rStyle w:val="Hyperlink"/>
@@ -49314,10 +49356,10 @@
         </w:tc>
       </w:tr>
     </w:tbl>
-    <w:bookmarkEnd w:id="1112"/>
-    <w:bookmarkEnd w:id="1113"/>
     <w:bookmarkEnd w:id="1114"/>
-    <w:bookmarkStart w:id="1158" w:name="Terminology"/>
+    <w:bookmarkEnd w:id="1115"/>
+    <w:bookmarkEnd w:id="1116"/>
+    <w:bookmarkStart w:id="1160" w:name="Terminology"/>
     <w:p>
       <w:pPr>
         <w:pStyle w:val="Heading2"/>
@@ -49362,11 +49404,11 @@
       <w:pPr>
         <w:pStyle w:val="BodyText"/>
       </w:pPr>
-      <w:bookmarkStart w:id="1115" w:name="def-WordEngineering"/>
+      <w:bookmarkStart w:id="1117" w:name="def-WordEngineering"/>
       <w:r>
         <w:t xml:space="preserve">WordEngineering</w:t>
       </w:r>
-      <w:bookmarkEnd w:id="1115"/>
+      <w:bookmarkEnd w:id="1117"/>
       <w:r>
         <w:t xml:space="preserve"> </w:t>
       </w:r>
@@ -49661,7 +49703,7 @@
       <w:pPr>
         <w:pStyle w:val="DefinitionTerm"/>
       </w:pPr>
-      <w:hyperlink r:id="rId1116">
+      <w:hyperlink r:id="rId1118">
         <w:r>
           <w:rPr>
             <w:rStyle w:val="Hyperlink"/>
@@ -49875,7 +49917,7 @@
         <w:t xml:space="preserve">”</w:t>
       </w:r>
     </w:p>
-    <w:bookmarkStart w:id="1127" w:name="BusinessAnalysisBodyofKnowledge(BABOK)"/>
+    <w:bookmarkStart w:id="1129" w:name="BusinessAnalysisBodyofKnowledge(BABOK)"/>
     <w:p>
       <w:pPr>
         <w:pStyle w:val="Heading3"/>
@@ -49884,7 +49926,7 @@
         <w:t xml:space="preserve">Business Analysis Body of Knowledge (BABOK)</w:t>
       </w:r>
     </w:p>
-    <w:bookmarkStart w:id="1126" w:name="Xd11fce91c1f5a25b88314a897ae590efc678b64"/>
+    <w:bookmarkStart w:id="1128" w:name="Xd11fce91c1f5a25b88314a897ae590efc678b64"/>
     <w:p>
       <w:pPr>
         <w:pStyle w:val="Heading4"/>
@@ -49897,7 +49939,7 @@
       <w:pPr>
         <w:pStyle w:val="FirstParagraph"/>
       </w:pPr>
-      <w:hyperlink r:id="rId1117">
+      <w:hyperlink r:id="rId1119">
         <w:r>
           <w:rPr>
             <w:rStyle w:val="Hyperlink"/>
@@ -49906,7 +49948,7 @@
         </w:r>
       </w:hyperlink>
     </w:p>
-    <w:bookmarkStart w:id="1118" w:name="X32c6cfa1e23061228b3217202bbefe620875dc6"/>
+    <w:bookmarkStart w:id="1120" w:name="X32c6cfa1e23061228b3217202bbefe620875dc6"/>
     <w:p>
       <w:pPr>
         <w:pStyle w:val="Heading5"/>
@@ -49929,8 +49971,8 @@
         <w:t xml:space="preserve">This later led to finding the word's background and implication.</w:t>
       </w:r>
     </w:p>
-    <w:bookmarkEnd w:id="1118"/>
-    <w:bookmarkStart w:id="1119" w:name="Xbf4f447eecee859116fe79091cf0d8c8931403d"/>
+    <w:bookmarkEnd w:id="1120"/>
+    <w:bookmarkStart w:id="1121" w:name="Xbf4f447eecee859116fe79091cf0d8c8931403d"/>
     <w:p>
       <w:pPr>
         <w:pStyle w:val="Heading5"/>
@@ -49959,8 +50001,8 @@
         <w:t xml:space="preserve">The scripture reference requires Bible knowledge.</w:t>
       </w:r>
     </w:p>
-    <w:bookmarkEnd w:id="1119"/>
-    <w:bookmarkStart w:id="1120" w:name="X2b9b4a156a3c30161023f7c9db8ef51515b0181"/>
+    <w:bookmarkEnd w:id="1121"/>
+    <w:bookmarkStart w:id="1122" w:name="X2b9b4a156a3c30161023f7c9db8ef51515b0181"/>
     <w:p>
       <w:pPr>
         <w:pStyle w:val="Heading5"/>
@@ -49977,8 +50019,8 @@
         <w:t xml:space="preserve">Word processing flows more naturally than data entry.</w:t>
       </w:r>
     </w:p>
-    <w:bookmarkEnd w:id="1120"/>
-    <w:bookmarkStart w:id="1121" w:name="Xdeb22ed0e1c9476f46ee1f93b9af37f3a9abcca"/>
+    <w:bookmarkEnd w:id="1122"/>
+    <w:bookmarkStart w:id="1123" w:name="Xdeb22ed0e1c9476f46ee1f93b9af37f3a9abcca"/>
     <w:p>
       <w:pPr>
         <w:pStyle w:val="Heading5"/>
@@ -49995,8 +50037,8 @@
         <w:t xml:space="preserve">A relational database is a substitute for text processing.</w:t>
       </w:r>
     </w:p>
-    <w:bookmarkEnd w:id="1121"/>
-    <w:bookmarkStart w:id="1123" w:name="X355f6978bffd7b571d871622eedb04f48eddadf"/>
+    <w:bookmarkEnd w:id="1123"/>
+    <w:bookmarkStart w:id="1125" w:name="X355f6978bffd7b571d871622eedb04f48eddadf"/>
     <w:p>
       <w:pPr>
         <w:pStyle w:val="Heading5"/>
@@ -50009,7 +50051,7 @@
       <w:pPr>
         <w:pStyle w:val="FirstParagraph"/>
       </w:pPr>
-      <w:hyperlink r:id="rId1122">
+      <w:hyperlink r:id="rId1124">
         <w:r>
           <w:rPr>
             <w:rStyle w:val="Hyperlink"/>
@@ -50018,8 +50060,8 @@
         </w:r>
       </w:hyperlink>
     </w:p>
-    <w:bookmarkEnd w:id="1123"/>
-    <w:bookmarkStart w:id="1125" w:name="X06253bdefcd91ec23abe295e3500a98f0212a48"/>
+    <w:bookmarkEnd w:id="1125"/>
+    <w:bookmarkStart w:id="1127" w:name="X06253bdefcd91ec23abe295e3500a98f0212a48"/>
     <w:p>
       <w:pPr>
         <w:pStyle w:val="Heading5"/>
@@ -50038,7 +50080,7 @@
       <w:r>
         <w:t xml:space="preserve"> </w:t>
       </w:r>
-      <w:hyperlink r:id="rId1124">
+      <w:hyperlink r:id="rId1126">
         <w:r>
           <w:rPr>
             <w:rStyle w:val="Hyperlink"/>
@@ -50064,10 +50106,10 @@
         <w:t xml:space="preserve">”</w:t>
       </w:r>
     </w:p>
-    <w:bookmarkEnd w:id="1125"/>
-    <w:bookmarkEnd w:id="1126"/>
     <w:bookmarkEnd w:id="1127"/>
-    <w:bookmarkStart w:id="1128" w:name="X653e21f0b68284ec96df1a68bdb9346f5964984"/>
+    <w:bookmarkEnd w:id="1128"/>
+    <w:bookmarkEnd w:id="1129"/>
+    <w:bookmarkStart w:id="1130" w:name="X653e21f0b68284ec96df1a68bdb9346f5964984"/>
     <w:p>
       <w:pPr>
         <w:pStyle w:val="Heading3"/>
@@ -50848,8 +50890,8 @@
         <w:t xml:space="preserve">”</w:t>
       </w:r>
     </w:p>
-    <w:bookmarkEnd w:id="1128"/>
-    <w:bookmarkStart w:id="1140" w:name="DatabaseModeling"/>
+    <w:bookmarkEnd w:id="1130"/>
+    <w:bookmarkStart w:id="1142" w:name="DatabaseModeling"/>
     <w:p>
       <w:pPr>
         <w:pStyle w:val="Heading3"/>
@@ -50858,7 +50900,7 @@
         <w:t xml:space="preserve">Database Modeling</w:t>
       </w:r>
     </w:p>
-    <w:bookmarkStart w:id="1139" w:name="EntityRelationshipModel"/>
+    <w:bookmarkStart w:id="1141" w:name="EntityRelationshipModel"/>
     <w:p>
       <w:pPr>
         <w:pStyle w:val="Heading4"/>
@@ -50867,7 +50909,7 @@
         <w:t xml:space="preserve">Entity-Relationship (ER) Model</w:t>
       </w:r>
     </w:p>
-    <w:bookmarkStart w:id="1129" w:name="EntityRelationshipModel_Entities"/>
+    <w:bookmarkStart w:id="1131" w:name="EntityRelationshipModel_Entities"/>
     <w:p>
       <w:pPr>
         <w:pStyle w:val="Heading5"/>
@@ -50902,8 +50944,8 @@
         <w:t xml:space="preserve">The scripture table serves as input for scripture reference, Bible word search, and gauge for AlphabetSequence.</w:t>
       </w:r>
     </w:p>
-    <w:bookmarkEnd w:id="1129"/>
-    <w:bookmarkStart w:id="1130" w:name="EntityRelationshipModel_Attributes"/>
+    <w:bookmarkEnd w:id="1131"/>
+    <w:bookmarkStart w:id="1132" w:name="EntityRelationshipModel_Attributes"/>
     <w:p>
       <w:pPr>
         <w:pStyle w:val="Heading5"/>
@@ -50920,8 +50962,8 @@
         <w:t xml:space="preserve">The Holy Spirit informed the Word.</w:t>
       </w:r>
     </w:p>
-    <w:bookmarkEnd w:id="1130"/>
-    <w:bookmarkStart w:id="1131" w:name="EntityRelationshipModel_Identifiers"/>
+    <w:bookmarkEnd w:id="1132"/>
+    <w:bookmarkStart w:id="1133" w:name="EntityRelationshipModel_Identifiers"/>
     <w:p>
       <w:pPr>
         <w:pStyle w:val="Heading5"/>
@@ -50938,8 +50980,8 @@
         <w:t xml:space="preserve">Previously, the author thought of the word as unique.</w:t>
       </w:r>
     </w:p>
-    <w:bookmarkEnd w:id="1131"/>
-    <w:bookmarkStart w:id="1133" w:name="EntityRelationshipModel_Relationships"/>
+    <w:bookmarkEnd w:id="1133"/>
+    <w:bookmarkStart w:id="1135" w:name="EntityRelationshipModel_Relationships"/>
     <w:p>
       <w:pPr>
         <w:pStyle w:val="Heading5"/>
@@ -50956,7 +50998,7 @@
         <w:t xml:space="preserve">In most cases, surrogate keys such as ContactID, HisWordID are pointers to associations.</w:t>
       </w:r>
     </w:p>
-    <w:bookmarkStart w:id="1132" w:name="Xabd1dc4bc4d2147718153835aa6cf12e208afaf"/>
+    <w:bookmarkStart w:id="1134" w:name="Xabd1dc4bc4d2147718153835aa6cf12e208afaf"/>
     <w:p>
       <w:pPr>
         <w:pStyle w:val="Heading6"/>
@@ -50979,9 +51021,9 @@
         <w:t xml:space="preserve">There is a one-to-many (1:N) relationship.</w:t>
       </w:r>
     </w:p>
-    <w:bookmarkEnd w:id="1132"/>
-    <w:bookmarkEnd w:id="1133"/>
-    <w:bookmarkStart w:id="1136" w:name="EntityRelationshipModel_Cardinality"/>
+    <w:bookmarkEnd w:id="1134"/>
+    <w:bookmarkEnd w:id="1135"/>
+    <w:bookmarkStart w:id="1138" w:name="EntityRelationshipModel_Cardinality"/>
     <w:p>
       <w:pPr>
         <w:pStyle w:val="Heading5"/>
@@ -50990,7 +51032,7 @@
         <w:t xml:space="preserve">Cardinality</w:t>
       </w:r>
     </w:p>
-    <w:bookmarkStart w:id="1134" w:name="X23210a1a70172bb23c1f6a74f7a590e7544f670"/>
+    <w:bookmarkStart w:id="1136" w:name="X23210a1a70172bb23c1f6a74f7a590e7544f670"/>
     <w:p>
       <w:pPr>
         <w:pStyle w:val="Heading6"/>
@@ -51013,8 +51055,8 @@
         <w:t xml:space="preserve">There can be only one contact for each contact detail.</w:t>
       </w:r>
     </w:p>
-    <w:bookmarkEnd w:id="1134"/>
-    <w:bookmarkStart w:id="1135" w:name="X2b0d0c7006c7ae0e8de192d36a68fe53b94d1cc"/>
+    <w:bookmarkEnd w:id="1136"/>
+    <w:bookmarkStart w:id="1137" w:name="X2b0d0c7006c7ae0e8de192d36a68fe53b94d1cc"/>
     <w:p>
       <w:pPr>
         <w:pStyle w:val="Heading6"/>
@@ -51029,55 +51071,55 @@
       </w:pPr>
       <w:r>
         <w:t xml:space="preserve">There may be no contact details for a contact.</w:t>
-      </w:r>
-    </w:p>
-    <w:bookmarkEnd w:id="1135"/>
-    <w:bookmarkEnd w:id="1136"/>
-    <w:bookmarkStart w:id="1138" w:name="EntityRelationshipModel_StrengthOfEntity"/>
-    <w:p>
-      <w:pPr>
-        <w:pStyle w:val="Heading5"/>
-      </w:pPr>
-      <w:r>
-        <w:t xml:space="preserve">Strength of Entity</w:t>
-      </w:r>
-    </w:p>
-    <w:p>
-      <w:pPr>
-        <w:pStyle w:val="FirstParagraph"/>
-      </w:pPr>
-      <w:r>
-        <w:t xml:space="preserve">The contact entity is strong because it can exist on its own.</w:t>
-      </w:r>
-      <w:r>
-        <w:t xml:space="preserve"> </w:t>
-      </w:r>
-      <w:r>
-        <w:t xml:space="preserve">The weak contact details are existence-dependent on the contact entity.</w:t>
-      </w:r>
-    </w:p>
-    <w:bookmarkStart w:id="1137" w:name="Xd00e24a86dd6986710b13a058db6f6819a0e8e8"/>
-    <w:p>
-      <w:pPr>
-        <w:pStyle w:val="Heading6"/>
-      </w:pPr>
-      <w:r>
-        <w:t xml:space="preserve">ID-dependent entities</w:t>
-      </w:r>
-    </w:p>
-    <w:p>
-      <w:pPr>
-        <w:pStyle w:val="FirstParagraph"/>
-      </w:pPr>
-      <w:r>
-        <w:t xml:space="preserve">The weak contact details, primary keys include their ContactID.</w:t>
       </w:r>
     </w:p>
     <w:bookmarkEnd w:id="1137"/>
     <w:bookmarkEnd w:id="1138"/>
+    <w:bookmarkStart w:id="1140" w:name="EntityRelationshipModel_StrengthOfEntity"/>
+    <w:p>
+      <w:pPr>
+        <w:pStyle w:val="Heading5"/>
+      </w:pPr>
+      <w:r>
+        <w:t xml:space="preserve">Strength of Entity</w:t>
+      </w:r>
+    </w:p>
+    <w:p>
+      <w:pPr>
+        <w:pStyle w:val="FirstParagraph"/>
+      </w:pPr>
+      <w:r>
+        <w:t xml:space="preserve">The contact entity is strong because it can exist on its own.</w:t>
+      </w:r>
+      <w:r>
+        <w:t xml:space="preserve"> </w:t>
+      </w:r>
+      <w:r>
+        <w:t xml:space="preserve">The weak contact details are existence-dependent on the contact entity.</w:t>
+      </w:r>
+    </w:p>
+    <w:bookmarkStart w:id="1139" w:name="Xd00e24a86dd6986710b13a058db6f6819a0e8e8"/>
+    <w:p>
+      <w:pPr>
+        <w:pStyle w:val="Heading6"/>
+      </w:pPr>
+      <w:r>
+        <w:t xml:space="preserve">ID-dependent entities</w:t>
+      </w:r>
+    </w:p>
+    <w:p>
+      <w:pPr>
+        <w:pStyle w:val="FirstParagraph"/>
+      </w:pPr>
+      <w:r>
+        <w:t xml:space="preserve">The weak contact details, primary keys include their ContactID.</w:t>
+      </w:r>
+    </w:p>
     <w:bookmarkEnd w:id="1139"/>
     <w:bookmarkEnd w:id="1140"/>
-    <w:bookmarkStart w:id="1143" w:name="RelationalModel"/>
+    <w:bookmarkEnd w:id="1141"/>
+    <w:bookmarkEnd w:id="1142"/>
+    <w:bookmarkStart w:id="1145" w:name="RelationalModel"/>
     <w:p>
       <w:pPr>
         <w:pStyle w:val="Heading3"/>
@@ -51086,7 +51128,7 @@
         <w:t xml:space="preserve">Relational Model</w:t>
       </w:r>
     </w:p>
-    <w:bookmarkStart w:id="1141" w:name="RelationalModel_View"/>
+    <w:bookmarkStart w:id="1143" w:name="RelationalModel_View"/>
     <w:p>
       <w:pPr>
         <w:pStyle w:val="Heading4"/>
@@ -51121,8 +51163,8 @@
         <w:t xml:space="preserve">The HisWord_view view appends computed columns to the HisWord table.</w:t>
       </w:r>
     </w:p>
-    <w:bookmarkEnd w:id="1141"/>
-    <w:bookmarkStart w:id="1142" w:name="RelationalModel_Users"/>
+    <w:bookmarkEnd w:id="1143"/>
+    <w:bookmarkStart w:id="1144" w:name="RelationalModel_Users"/>
     <w:p>
       <w:pPr>
         <w:pStyle w:val="Heading4"/>
@@ -51147,9 +51189,9 @@
         <w:t xml:space="preserve">(Allen G. Taylor).</w:t>
       </w:r>
     </w:p>
-    <w:bookmarkEnd w:id="1142"/>
-    <w:bookmarkEnd w:id="1143"/>
-    <w:bookmarkStart w:id="1148" w:name="DesignPattern"/>
+    <w:bookmarkEnd w:id="1144"/>
+    <w:bookmarkEnd w:id="1145"/>
+    <w:bookmarkStart w:id="1150" w:name="DesignPattern"/>
     <w:p>
       <w:pPr>
         <w:pStyle w:val="Heading3"/>
@@ -51314,7 +51356,7 @@
             <w:pPr>
               <w:pStyle w:val="Compact"/>
             </w:pPr>
-            <w:hyperlink r:id="rId1144">
+            <w:hyperlink r:id="rId1146">
               <w:r>
                 <w:rPr>
                   <w:rStyle w:val="Hyperlink"/>
@@ -51365,7 +51407,7 @@
             <w:pPr>
               <w:pStyle w:val="Compact"/>
             </w:pPr>
-            <w:hyperlink r:id="rId1145">
+            <w:hyperlink r:id="rId1147">
               <w:r>
                 <w:rPr>
                   <w:rStyle w:val="Hyperlink"/>
@@ -51459,7 +51501,7 @@
             <w:pPr>
               <w:pStyle w:val="Compact"/>
             </w:pPr>
-            <w:hyperlink r:id="rId1146">
+            <w:hyperlink r:id="rId1148">
               <w:r>
                 <w:rPr>
                   <w:rStyle w:val="Hyperlink"/>
@@ -51528,7 +51570,7 @@
             <w:pPr>
               <w:pStyle w:val="Compact"/>
             </w:pPr>
-            <w:hyperlink r:id="rId1147">
+            <w:hyperlink r:id="rId1149">
               <w:r>
                 <w:rPr>
                   <w:rStyle w:val="Hyperlink"/>
@@ -51551,8 +51593,8 @@
         <w:t xml:space="preserve">”</w:t>
       </w:r>
     </w:p>
-    <w:bookmarkEnd w:id="1148"/>
-    <w:bookmarkStart w:id="1149" w:name="DataQualityManagement"/>
+    <w:bookmarkEnd w:id="1150"/>
+    <w:bookmarkStart w:id="1151" w:name="DataQualityManagement"/>
     <w:p>
       <w:pPr>
         <w:pStyle w:val="Heading3"/>
@@ -51669,8 +51711,8 @@
         <w:t xml:space="preserve">Data quality improvement: The author educates about data safety.</w:t>
       </w:r>
     </w:p>
-    <w:bookmarkEnd w:id="1149"/>
-    <w:bookmarkStart w:id="1150" w:name="DataObservability"/>
+    <w:bookmarkEnd w:id="1151"/>
+    <w:bookmarkStart w:id="1152" w:name="DataObservability"/>
     <w:p>
       <w:pPr>
         <w:pStyle w:val="Heading3"/>
@@ -51744,8 +51786,8 @@
         <w:t xml:space="preserve">”</w:t>
       </w:r>
     </w:p>
-    <w:bookmarkEnd w:id="1150"/>
-    <w:bookmarkStart w:id="1157" w:name="UnifiedModelingLanguage(UML)"/>
+    <w:bookmarkEnd w:id="1152"/>
+    <w:bookmarkStart w:id="1159" w:name="UnifiedModelingLanguage(UML)"/>
     <w:p>
       <w:pPr>
         <w:pStyle w:val="Heading3"/>
@@ -51762,7 +51804,7 @@
         <w:t xml:space="preserve">(Unified Modeling Language)</w:t>
       </w:r>
     </w:p>
-    <w:bookmarkStart w:id="1151" w:name="X4a14e31d74259ea90f7643ec38f9475217c8b1a"/>
+    <w:bookmarkStart w:id="1153" w:name="X4a14e31d74259ea90f7643ec38f9475217c8b1a"/>
     <w:p>
       <w:pPr>
         <w:pStyle w:val="Heading4"/>
@@ -51867,8 +51909,8 @@
         <w:t xml:space="preserve">A dependency replicates changes between the supplier/client.</w:t>
       </w:r>
     </w:p>
-    <w:bookmarkEnd w:id="1151"/>
-    <w:bookmarkStart w:id="1152" w:name="UnifiedModelingLanguage(UML)Value"/>
+    <w:bookmarkEnd w:id="1153"/>
+    <w:bookmarkStart w:id="1154" w:name="UnifiedModelingLanguage(UML)Value"/>
     <w:p>
       <w:pPr>
         <w:pStyle w:val="Heading4"/>
@@ -51941,8 +51983,8 @@
         <w:t xml:space="preserve">A real is a number with decimal relevance, such as ratios and percentages.</w:t>
       </w:r>
     </w:p>
-    <w:bookmarkEnd w:id="1152"/>
-    <w:bookmarkStart w:id="1156" w:name="Xb885026eab1de35f59ec7cf306e7131e172b1dd"/>
+    <w:bookmarkEnd w:id="1154"/>
+    <w:bookmarkStart w:id="1158" w:name="Xb885026eab1de35f59ec7cf306e7131e172b1dd"/>
     <w:p>
       <w:pPr>
         <w:pStyle w:val="Heading4"/>
@@ -51973,7 +52015,7 @@
       <w:r>
         <w:t xml:space="preserve"> </w:t>
       </w:r>
-      <w:hyperlink r:id="rId1153">
+      <w:hyperlink r:id="rId1155">
         <w:r>
           <w:rPr>
             <w:rStyle w:val="Hyperlink"/>
@@ -51984,7 +52026,7 @@
       <w:r>
         <w:t xml:space="preserve"> </w:t>
       </w:r>
-      <w:hyperlink r:id="rId1154">
+      <w:hyperlink r:id="rId1156">
         <w:r>
           <w:rPr>
             <w:rStyle w:val="Hyperlink"/>
@@ -52015,7 +52057,7 @@
       <w:r>
         <w:t xml:space="preserve"> </w:t>
       </w:r>
-      <w:hyperlink r:id="rId1155">
+      <w:hyperlink r:id="rId1157">
         <w:r>
           <w:rPr>
             <w:rStyle w:val="Hyperlink"/>
@@ -52118,10 +52160,10 @@
         <w:t xml:space="preserve">In C# version 9, a method may offer a covariant return type.</w:t>
       </w:r>
     </w:p>
-    <w:bookmarkEnd w:id="1156"/>
-    <w:bookmarkEnd w:id="1157"/>
     <w:bookmarkEnd w:id="1158"/>
-    <w:bookmarkStart w:id="1352" w:name="References"/>
+    <w:bookmarkEnd w:id="1159"/>
+    <w:bookmarkEnd w:id="1160"/>
+    <w:bookmarkStart w:id="1354" w:name="References"/>
     <w:p>
       <w:pPr>
         <w:pStyle w:val="Heading2"/>
@@ -52138,7 +52180,7 @@
           <w:numId w:val="1189"/>
         </w:numPr>
       </w:pPr>
-      <w:bookmarkStart w:id="1160" w:name="bibliographyABB_AseaBrownBoveri"/>
+      <w:bookmarkStart w:id="1162" w:name="bibliographyABB_AseaBrownBoveri"/>
       <w:r>
         <w:t xml:space="preserve">ABB (Asea Brown Boveri)</w:t>
       </w:r>
@@ -52157,7 +52199,7 @@
       <w:r>
         <w:t xml:space="preserve"> </w:t>
       </w:r>
-      <w:hyperlink r:id="rId1159">
+      <w:hyperlink r:id="rId1161">
         <w:r>
           <w:rPr>
             <w:rStyle w:val="Hyperlink"/>
@@ -52165,7 +52207,7 @@
           <w:t xml:space="preserve">http://library.e.abb.com/public/179a76f3712c48679204512445b2c292/ABB-Dev-SQL Server Coding Standards (9AAD134842-A).pdf?x-sign=rM2cBkGQoBq+zuZD7VwLi7yyxByXUZQLSjhrinyewWFk1JCmx72di36xtJPdMXbs</w:t>
         </w:r>
       </w:hyperlink>
-      <w:bookmarkEnd w:id="1160"/>
+      <w:bookmarkEnd w:id="1162"/>
     </w:p>
     <w:p>
       <w:pPr>
@@ -52175,7 +52217,7 @@
           <w:numId w:val="1189"/>
         </w:numPr>
       </w:pPr>
-      <w:bookmarkStart w:id="1162" w:name="bibliographyAmazon"/>
+      <w:bookmarkStart w:id="1164" w:name="bibliographyAmazon"/>
       <w:r>
         <w:t xml:space="preserve">Dive into Deep Learning</w:t>
       </w:r>
@@ -52194,7 +52236,7 @@
       <w:r>
         <w:t xml:space="preserve"> </w:t>
       </w:r>
-      <w:hyperlink r:id="rId1161">
+      <w:hyperlink r:id="rId1163">
         <w:r>
           <w:rPr>
             <w:rStyle w:val="Hyperlink"/>
@@ -52202,7 +52244,7 @@
           <w:t xml:space="preserve">d2l.ai</w:t>
         </w:r>
       </w:hyperlink>
-      <w:bookmarkEnd w:id="1162"/>
+      <w:bookmarkEnd w:id="1164"/>
     </w:p>
     <w:p>
       <w:pPr>
@@ -52212,7 +52254,7 @@
           <w:numId w:val="1189"/>
         </w:numPr>
       </w:pPr>
-      <w:bookmarkStart w:id="1164" w:name="X3c4dbf30cec26266c26ab4c7c612aaa9d7e21e0"/>
+      <w:bookmarkStart w:id="1166" w:name="X3c4dbf30cec26266c26ab4c7c612aaa9d7e21e0"/>
       <w:r>
         <w:t xml:space="preserve">The Coming Prince</w:t>
       </w:r>
@@ -52237,7 +52279,7 @@
       <w:r>
         <w:t xml:space="preserve"> </w:t>
       </w:r>
-      <w:hyperlink r:id="rId1163">
+      <w:hyperlink r:id="rId1165">
         <w:r>
           <w:rPr>
             <w:rStyle w:val="Hyperlink"/>
@@ -52245,7 +52287,7 @@
           <w:t xml:space="preserve">http://www.WhatSaithTheScripture.com/Voice/The.Coming.Prince.html</w:t>
         </w:r>
       </w:hyperlink>
-      <w:bookmarkEnd w:id="1164"/>
+      <w:bookmarkEnd w:id="1166"/>
     </w:p>
     <w:p>
       <w:pPr>
@@ -52255,7 +52297,7 @@
           <w:numId w:val="1189"/>
         </w:numPr>
       </w:pPr>
-      <w:bookmarkStart w:id="1166" w:name="bibliographyAaronBallman20231229"/>
+      <w:bookmarkStart w:id="1168" w:name="bibliographyAaronBallman20231229"/>
       <w:r>
         <w:t xml:space="preserve">Musings on the C charter</w:t>
       </w:r>
@@ -52280,7 +52322,7 @@
       <w:r>
         <w:t xml:space="preserve"> </w:t>
       </w:r>
-      <w:hyperlink r:id="rId1165">
+      <w:hyperlink r:id="rId1167">
         <w:r>
           <w:rPr>
             <w:rStyle w:val="Hyperlink"/>
@@ -52288,7 +52330,7 @@
           <w:t xml:space="preserve">http://blog.aaronballman.com/2023/12/musings-on-the-c-charter</w:t>
         </w:r>
       </w:hyperlink>
-      <w:bookmarkEnd w:id="1166"/>
+      <w:bookmarkEnd w:id="1168"/>
     </w:p>
     <w:p>
       <w:pPr>
@@ -52298,7 +52340,7 @@
           <w:numId w:val="1189"/>
         </w:numPr>
       </w:pPr>
-      <w:bookmarkStart w:id="1168" w:name="bibliographyMattBeane2024"/>
+      <w:bookmarkStart w:id="1170" w:name="bibliographyMattBeane2024"/>
       <w:r>
         <w:t xml:space="preserve">The Skill Code How to Save Human Ability in an Age of Intelligent Machines</w:t>
       </w:r>
@@ -52323,7 +52365,7 @@
       <w:r>
         <w:t xml:space="preserve"> </w:t>
       </w:r>
-      <w:hyperlink r:id="rId1167">
+      <w:hyperlink r:id="rId1169">
         <w:r>
           <w:rPr>
             <w:rStyle w:val="Hyperlink"/>
@@ -52331,7 +52373,7 @@
           <w:t xml:space="preserve">http://google.com/books/edition/The_Skill_Code/t8DWEAAAQBAJ?hl=en</w:t>
         </w:r>
       </w:hyperlink>
-      <w:bookmarkEnd w:id="1168"/>
+      <w:bookmarkEnd w:id="1170"/>
     </w:p>
     <w:p>
       <w:pPr>
@@ -52341,7 +52383,7 @@
           <w:numId w:val="1189"/>
         </w:numPr>
       </w:pPr>
-      <w:bookmarkStart w:id="1170" w:name="Xf9faf667ccdf481ba594ef6b1571b5f07154939"/>
+      <w:bookmarkStart w:id="1172" w:name="Xf9faf667ccdf481ba594ef6b1571b5f07154939"/>
       <w:r>
         <w:t xml:space="preserve">T-SQL Fundamentals</w:t>
       </w:r>
@@ -52366,7 +52408,7 @@
       <w:r>
         <w:t xml:space="preserve"> </w:t>
       </w:r>
-      <w:hyperlink r:id="rId1169">
+      <w:hyperlink r:id="rId1171">
         <w:r>
           <w:rPr>
             <w:rStyle w:val="Hyperlink"/>
@@ -52374,7 +52416,7 @@
           <w:t xml:space="preserve">http://www.microsoftpressstore.com/articles/article.aspx?p=3178897</w:t>
         </w:r>
       </w:hyperlink>
-      <w:bookmarkEnd w:id="1170"/>
+      <w:bookmarkEnd w:id="1172"/>
     </w:p>
     <w:p>
       <w:pPr>
@@ -52384,7 +52426,7 @@
           <w:numId w:val="1189"/>
         </w:numPr>
       </w:pPr>
-      <w:bookmarkStart w:id="1172" w:name="bibliographyStanleyBileschi2020"/>
+      <w:bookmarkStart w:id="1174" w:name="bibliographyStanleyBileschi2020"/>
       <w:r>
         <w:t xml:space="preserve">Deep Learning with JavaScript: Neural networks in TensorFlow.js</w:t>
       </w:r>
@@ -52415,7 +52457,7 @@
       <w:r>
         <w:t xml:space="preserve"> </w:t>
       </w:r>
-      <w:hyperlink r:id="rId1171">
+      <w:hyperlink r:id="rId1173">
         <w:r>
           <w:rPr>
             <w:rStyle w:val="Hyperlink"/>
@@ -52423,7 +52465,7 @@
           <w:t xml:space="preserve">http://books.google.com/books?id=-DozEAAAQBAJ</w:t>
         </w:r>
       </w:hyperlink>
-      <w:bookmarkEnd w:id="1172"/>
+      <w:bookmarkEnd w:id="1174"/>
     </w:p>
     <w:p>
       <w:pPr>
@@ -52433,7 +52475,7 @@
           <w:numId w:val="1189"/>
         </w:numPr>
       </w:pPr>
-      <w:bookmarkStart w:id="1174" w:name="bibliographyPeterBruce2017"/>
+      <w:bookmarkStart w:id="1176" w:name="bibliographyPeterBruce2017"/>
       <w:r>
         <w:t xml:space="preserve">Practical Statistics for Data Scientists</w:t>
       </w:r>
@@ -52458,7 +52500,7 @@
       <w:r>
         <w:t xml:space="preserve"> </w:t>
       </w:r>
-      <w:hyperlink r:id="rId1173">
+      <w:hyperlink r:id="rId1175">
         <w:r>
           <w:rPr>
             <w:rStyle w:val="Hyperlink"/>
@@ -52466,7 +52508,7 @@
           <w:t xml:space="preserve">http://cdn.oreillystatic.com/oreilly/booksamplers/9781491952962_sampler.pdf</w:t>
         </w:r>
       </w:hyperlink>
-      <w:bookmarkEnd w:id="1174"/>
+      <w:bookmarkEnd w:id="1176"/>
     </w:p>
     <w:p>
       <w:pPr>
@@ -52476,7 +52518,7 @@
           <w:numId w:val="1189"/>
         </w:numPr>
       </w:pPr>
-      <w:bookmarkStart w:id="1176" w:name="bibliographyFrederikBulthoff2019"/>
+      <w:bookmarkStart w:id="1178" w:name="bibliographyFrederikBulthoff2019"/>
       <w:r>
         <w:t xml:space="preserve">RESTful or RESTless –Current State of Today’s Top Web APIs</w:t>
       </w:r>
@@ -52501,7 +52543,7 @@
       <w:r>
         <w:t xml:space="preserve"> </w:t>
       </w:r>
-      <w:hyperlink r:id="rId1175">
+      <w:hyperlink r:id="rId1177">
         <w:r>
           <w:rPr>
             <w:rStyle w:val="Hyperlink"/>
@@ -52509,7 +52551,7 @@
           <w:t xml:space="preserve">http://arxiv.org/pdf/1902.10514.pdf</w:t>
         </w:r>
       </w:hyperlink>
-      <w:bookmarkEnd w:id="1176"/>
+      <w:bookmarkEnd w:id="1178"/>
     </w:p>
     <w:p>
       <w:pPr>
@@ -52519,7 +52561,7 @@
           <w:numId w:val="1189"/>
         </w:numPr>
       </w:pPr>
-      <w:bookmarkStart w:id="1178" w:name="bibliographyElizabethCastro2012"/>
+      <w:bookmarkStart w:id="1180" w:name="bibliographyElizabethCastro2012"/>
       <w:r>
         <w:t xml:space="preserve">HTML5 and CSS3, Seventh Edition: Visual Quick Start Guide</w:t>
       </w:r>
@@ -52544,7 +52586,7 @@
       <w:r>
         <w:t xml:space="preserve"> </w:t>
       </w:r>
-      <w:hyperlink r:id="rId1177">
+      <w:hyperlink r:id="rId1179">
         <w:r>
           <w:rPr>
             <w:rStyle w:val="Hyperlink"/>
@@ -52552,7 +52594,7 @@
           <w:t xml:space="preserve">http://bruceontheloose.com/htmlcss</w:t>
         </w:r>
       </w:hyperlink>
-      <w:bookmarkEnd w:id="1178"/>
+      <w:bookmarkEnd w:id="1180"/>
     </w:p>
     <w:p>
       <w:pPr>
@@ -52562,7 +52604,7 @@
           <w:numId w:val="1189"/>
         </w:numPr>
       </w:pPr>
-      <w:bookmarkStart w:id="1180" w:name="bibliographyMartyCagan20171117"/>
+      <w:bookmarkStart w:id="1182" w:name="bibliographyMartyCagan20171117"/>
       <w:r>
         <w:t xml:space="preserve">Inspired: How to Create Tech Products Customers Love (Silicon Valley Product Group)</w:t>
       </w:r>
@@ -52587,7 +52629,7 @@
       <w:r>
         <w:t xml:space="preserve"> </w:t>
       </w:r>
-      <w:hyperlink r:id="rId1179">
+      <w:hyperlink r:id="rId1181">
         <w:r>
           <w:rPr>
             <w:rStyle w:val="Hyperlink"/>
@@ -52595,7 +52637,7 @@
           <w:t xml:space="preserve">http://www.google.com/books/edition/INSPIRED/QkY_DwAAQBAJ?hl=en</w:t>
         </w:r>
       </w:hyperlink>
-      <w:bookmarkEnd w:id="1180"/>
+      <w:bookmarkEnd w:id="1182"/>
     </w:p>
     <w:p>
       <w:pPr>
@@ -52605,7 +52647,7 @@
           <w:numId w:val="1189"/>
         </w:numPr>
       </w:pPr>
-      <w:bookmarkStart w:id="1182" w:name="bibliographyMattChanoff20231107"/>
+      <w:bookmarkStart w:id="1184" w:name="bibliographyMattChanoff20231107"/>
       <w:r>
         <w:t xml:space="preserve">The Heart of Innovation A Field Guide for Navigating to Authentic Demand</w:t>
       </w:r>
@@ -52642,7 +52684,7 @@
       <w:r>
         <w:t xml:space="preserve"> </w:t>
       </w:r>
-      <w:hyperlink r:id="rId1181">
+      <w:hyperlink r:id="rId1183">
         <w:r>
           <w:rPr>
             <w:rStyle w:val="Hyperlink"/>
@@ -52650,7 +52692,7 @@
           <w:t xml:space="preserve">http://google.com/books/edition/The_Heart_of_Innovation/r7O7EAAAQBAJ?hl=en&amp;gbpv=0</w:t>
         </w:r>
       </w:hyperlink>
-      <w:bookmarkEnd w:id="1182"/>
+      <w:bookmarkEnd w:id="1184"/>
     </w:p>
     <w:p>
       <w:pPr>
@@ -52660,7 +52702,7 @@
           <w:numId w:val="1189"/>
         </w:numPr>
       </w:pPr>
-      <w:bookmarkStart w:id="1184" w:name="bibliographyBruceClay2022"/>
+      <w:bookmarkStart w:id="1186" w:name="bibliographyBruceClay2022"/>
       <w:r>
         <w:t xml:space="preserve">Search Engine Optimization All-in-One for Dummies 9 books in 1</w:t>
       </w:r>
@@ -52685,7 +52727,7 @@
       <w:r>
         <w:t xml:space="preserve"> </w:t>
       </w:r>
-      <w:hyperlink r:id="rId1183">
+      <w:hyperlink r:id="rId1185">
         <w:r>
           <w:rPr>
             <w:rStyle w:val="Hyperlink"/>
@@ -52693,7 +52735,7 @@
           <w:t xml:space="preserve">http://BruceClay.com</w:t>
         </w:r>
       </w:hyperlink>
-      <w:bookmarkEnd w:id="1184"/>
+      <w:bookmarkEnd w:id="1186"/>
     </w:p>
     <w:p>
       <w:pPr>
@@ -52703,7 +52745,7 @@
           <w:numId w:val="1189"/>
         </w:numPr>
       </w:pPr>
-      <w:bookmarkStart w:id="1185" w:name="bibliographyEdgarFCodd1970"/>
+      <w:bookmarkStart w:id="1187" w:name="bibliographyEdgarFCodd1970"/>
       <w:r>
         <w:t xml:space="preserve">Codd's twelve rules</w:t>
       </w:r>
@@ -52736,7 +52778,7 @@
           <w:t xml:space="preserve">http://en.wikipedia.org/wiki/Codd%27s_12_rules</w:t>
         </w:r>
       </w:hyperlink>
-      <w:bookmarkEnd w:id="1185"/>
+      <w:bookmarkEnd w:id="1187"/>
     </w:p>
     <w:p>
       <w:pPr>
@@ -52746,7 +52788,7 @@
           <w:numId w:val="1189"/>
         </w:numPr>
       </w:pPr>
-      <w:bookmarkStart w:id="1187" w:name="bibliographyAlisonCox2023"/>
+      <w:bookmarkStart w:id="1189" w:name="bibliographyAlisonCox2023"/>
       <w:r>
         <w:t xml:space="preserve">Learning Made Easy. 2nd Edition. Business Analysis for Dummies. A Wiley Brand.</w:t>
       </w:r>
@@ -52765,7 +52807,7 @@
       <w:r>
         <w:t xml:space="preserve"> </w:t>
       </w:r>
-      <w:hyperlink r:id="rId1186">
+      <w:hyperlink r:id="rId1188">
         <w:r>
           <w:rPr>
             <w:rStyle w:val="Hyperlink"/>
@@ -52773,7 +52815,7 @@
           <w:t xml:space="preserve">http://linkedin.com/in/aliorrcox</w:t>
         </w:r>
       </w:hyperlink>
-      <w:bookmarkEnd w:id="1187"/>
+      <w:bookmarkEnd w:id="1189"/>
     </w:p>
     <w:p>
       <w:pPr>
@@ -52783,7 +52825,7 @@
           <w:numId w:val="1189"/>
         </w:numPr>
       </w:pPr>
-      <w:bookmarkStart w:id="1189" w:name="X3e799ea6b4b54950039219ba1ab46122048a033"/>
+      <w:bookmarkStart w:id="1191" w:name="X3e799ea6b4b54950039219ba1ab46122048a033"/>
       <w:r>
         <w:t xml:space="preserve">Department of Computer Science at the University of Cape Town</w:t>
       </w:r>
@@ -52808,7 +52850,7 @@
       <w:r>
         <w:t xml:space="preserve"> </w:t>
       </w:r>
-      <w:hyperlink r:id="rId1188">
+      <w:hyperlink r:id="rId1190">
         <w:r>
           <w:rPr>
             <w:rStyle w:val="Hyperlink"/>
@@ -52816,7 +52858,7 @@
           <w:t xml:space="preserve">http://www.cs.uct.ac.za/mit_notes/web_programming/pdfs/chp01.pdf</w:t>
         </w:r>
       </w:hyperlink>
-      <w:bookmarkEnd w:id="1189"/>
+      <w:bookmarkEnd w:id="1191"/>
     </w:p>
     <w:p>
       <w:pPr>
@@ -52826,7 +52868,7 @@
           <w:numId w:val="1189"/>
         </w:numPr>
       </w:pPr>
-      <w:bookmarkStart w:id="1190" w:name="bibliographyEdsgerWDijkstra"/>
+      <w:bookmarkStart w:id="1192" w:name="bibliographyEdsgerWDijkstra"/>
       <w:r>
         <w:t xml:space="preserve">Separation of concerns</w:t>
       </w:r>
@@ -52859,7 +52901,7 @@
           <w:t xml:space="preserve">http://en.wikipedia.org/wiki/Separation_of_concerns</w:t>
         </w:r>
       </w:hyperlink>
-      <w:bookmarkEnd w:id="1190"/>
+      <w:bookmarkEnd w:id="1192"/>
     </w:p>
     <w:p>
       <w:pPr>
@@ -52869,7 +52911,7 @@
           <w:numId w:val="1189"/>
         </w:numPr>
       </w:pPr>
-      <w:bookmarkStart w:id="1191" w:name="bibliographyMichaelDrosnin1997"/>
+      <w:bookmarkStart w:id="1193" w:name="bibliographyMichaelDrosnin1997"/>
       <w:r>
         <w:t xml:space="preserve">The Bible Code</w:t>
       </w:r>
@@ -52902,7 +52944,7 @@
           <w:t xml:space="preserve">http://en.wikipedia.org/wiki/Bible_code</w:t>
         </w:r>
       </w:hyperlink>
-      <w:bookmarkEnd w:id="1191"/>
+      <w:bookmarkEnd w:id="1193"/>
     </w:p>
     <w:p>
       <w:pPr>
@@ -52912,7 +52954,7 @@
           <w:numId w:val="1189"/>
         </w:numPr>
       </w:pPr>
-      <w:bookmarkStart w:id="1193" w:name="bibliographyEdit911.com"/>
+      <w:bookmarkStart w:id="1195" w:name="bibliographyEdit911.com"/>
       <w:r>
         <w:t xml:space="preserve">The Art of Storytelling in Academic Writing: 5 Steps to a Better Research Paper</w:t>
       </w:r>
@@ -52931,7 +52973,7 @@
       <w:r>
         <w:t xml:space="preserve"> </w:t>
       </w:r>
-      <w:hyperlink r:id="rId1192">
+      <w:hyperlink r:id="rId1194">
         <w:r>
           <w:rPr>
             <w:rStyle w:val="Hyperlink"/>
@@ -52939,7 +52981,7 @@
           <w:t xml:space="preserve">http://www.edit911.com/the-art-of-storytelling-in-academic-writing-5-steps-to-a-better-research-paper</w:t>
         </w:r>
       </w:hyperlink>
-      <w:bookmarkEnd w:id="1193"/>
+      <w:bookmarkEnd w:id="1195"/>
     </w:p>
     <w:p>
       <w:pPr>
@@ -52949,7 +52991,7 @@
           <w:numId w:val="1189"/>
         </w:numPr>
       </w:pPr>
-      <w:bookmarkStart w:id="1194" w:name="bibliographyBenForta2017"/>
+      <w:bookmarkStart w:id="1196" w:name="bibliographyBenForta2017"/>
       <w:r>
         <w:t xml:space="preserve">Sams Teach Yourself Microsoft SQL Server T-SQL in 10 Minutes</w:t>
       </w:r>
@@ -52971,7 +53013,7 @@
       <w:r>
         <w:t xml:space="preserve">Available from</w:t>
       </w:r>
-      <w:bookmarkEnd w:id="1194"/>
+      <w:bookmarkEnd w:id="1196"/>
     </w:p>
     <w:p>
       <w:pPr>
@@ -52981,7 +53023,7 @@
           <w:numId w:val="1189"/>
         </w:numPr>
       </w:pPr>
-      <w:bookmarkStart w:id="1196" w:name="bibliographyGrantFritchey2018"/>
+      <w:bookmarkStart w:id="1198" w:name="bibliographyGrantFritchey2018"/>
       <w:r>
         <w:t xml:space="preserve">SQL Server Execution Plans Third Edition For SQL Server 2008 through to 2017 and Azure SQL Database</w:t>
       </w:r>
@@ -53006,7 +53048,7 @@
       <w:r>
         <w:t xml:space="preserve"> </w:t>
       </w:r>
-      <w:hyperlink r:id="rId1195">
+      <w:hyperlink r:id="rId1197">
         <w:r>
           <w:rPr>
             <w:rStyle w:val="Hyperlink"/>
@@ -53014,7 +53056,7 @@
           <w:t xml:space="preserve">http://assets.red-gate.com/community/books/sql-server-execution-plans-3rd-edition.pdf</w:t>
         </w:r>
       </w:hyperlink>
-      <w:bookmarkEnd w:id="1196"/>
+      <w:bookmarkEnd w:id="1198"/>
     </w:p>
     <w:p>
       <w:pPr>
@@ -53024,7 +53066,7 @@
           <w:numId w:val="1189"/>
         </w:numPr>
       </w:pPr>
-      <w:bookmarkStart w:id="1198" w:name="bibliographyAndrewGlassner2021"/>
+      <w:bookmarkStart w:id="1200" w:name="bibliographyAndrewGlassner2021"/>
       <w:r>
         <w:t xml:space="preserve">Deep Learning a Visual Approach</w:t>
       </w:r>
@@ -53049,7 +53091,7 @@
       <w:r>
         <w:t xml:space="preserve"> </w:t>
       </w:r>
-      <w:hyperlink r:id="rId1197">
+      <w:hyperlink r:id="rId1199">
         <w:r>
           <w:rPr>
             <w:rStyle w:val="Hyperlink"/>
@@ -53057,7 +53099,7 @@
           <w:t xml:space="preserve">http://www.glassner.com/portfolio/deep-learning-a-visual-approach</w:t>
         </w:r>
       </w:hyperlink>
-      <w:bookmarkEnd w:id="1198"/>
+      <w:bookmarkEnd w:id="1200"/>
     </w:p>
     <w:p>
       <w:pPr>
@@ -53067,7 +53109,7 @@
           <w:numId w:val="1189"/>
         </w:numPr>
       </w:pPr>
-      <w:bookmarkStart w:id="1200" w:name="bibliographyIanGoodfellow2016"/>
+      <w:bookmarkStart w:id="1202" w:name="bibliographyIanGoodfellow2016"/>
       <w:r>
         <w:t xml:space="preserve">Deep Learning</w:t>
       </w:r>
@@ -53092,7 +53134,7 @@
       <w:r>
         <w:t xml:space="preserve"> </w:t>
       </w:r>
-      <w:hyperlink r:id="rId1199">
+      <w:hyperlink r:id="rId1201">
         <w:r>
           <w:rPr>
             <w:rStyle w:val="Hyperlink"/>
@@ -53100,7 +53142,7 @@
           <w:t xml:space="preserve">http://www.deeplearningbook.org</w:t>
         </w:r>
       </w:hyperlink>
-      <w:bookmarkEnd w:id="1200"/>
+      <w:bookmarkEnd w:id="1202"/>
     </w:p>
     <w:p>
       <w:pPr>
@@ -53110,7 +53152,7 @@
           <w:numId w:val="1189"/>
         </w:numPr>
       </w:pPr>
-      <w:bookmarkStart w:id="1202" w:name="bibliographyKeithJGrant2018"/>
+      <w:bookmarkStart w:id="1204" w:name="bibliographyKeithJGrant2018"/>
       <w:r>
         <w:t xml:space="preserve">Resilient, Declarative, Contextual</w:t>
       </w:r>
@@ -53135,7 +53177,7 @@
       <w:r>
         <w:t xml:space="preserve"> </w:t>
       </w:r>
-      <w:hyperlink r:id="rId1201">
+      <w:hyperlink r:id="rId1203">
         <w:r>
           <w:rPr>
             <w:rStyle w:val="Hyperlink"/>
@@ -53143,7 +53185,7 @@
           <w:t xml:space="preserve">http://keithjgrant.com/posts/2018/06/resilient-declarative-contextual</w:t>
         </w:r>
       </w:hyperlink>
-      <w:bookmarkEnd w:id="1202"/>
+      <w:bookmarkEnd w:id="1204"/>
     </w:p>
     <w:p>
       <w:pPr>
@@ -53153,7 +53195,7 @@
           <w:numId w:val="1189"/>
         </w:numPr>
       </w:pPr>
-      <w:bookmarkStart w:id="1204" w:name="bibliographyIlyaGrigorik2013"/>
+      <w:bookmarkStart w:id="1206" w:name="bibliographyIlyaGrigorik2013"/>
       <w:r>
         <w:t xml:space="preserve">High Performance Browser Networking</w:t>
       </w:r>
@@ -53178,7 +53220,7 @@
       <w:r>
         <w:t xml:space="preserve"> </w:t>
       </w:r>
-      <w:hyperlink r:id="rId1203">
+      <w:hyperlink r:id="rId1205">
         <w:r>
           <w:rPr>
             <w:rStyle w:val="Hyperlink"/>
@@ -53186,7 +53228,7 @@
           <w:t xml:space="preserve">http://hpbn.co</w:t>
         </w:r>
       </w:hyperlink>
-      <w:bookmarkEnd w:id="1204"/>
+      <w:bookmarkEnd w:id="1206"/>
     </w:p>
     <w:p>
       <w:pPr>
@@ -53196,7 +53238,7 @@
           <w:numId w:val="1189"/>
         </w:numPr>
       </w:pPr>
-      <w:bookmarkStart w:id="1206" w:name="bibliographyIanHickson2023"/>
+      <w:bookmarkStart w:id="1208" w:name="bibliographyIanHickson2023"/>
       <w:r>
         <w:t xml:space="preserve">Deciding which bugs to fix</w:t>
       </w:r>
@@ -53221,7 +53263,7 @@
       <w:r>
         <w:t xml:space="preserve"> </w:t>
       </w:r>
-      <w:hyperlink r:id="rId1205">
+      <w:hyperlink r:id="rId1207">
         <w:r>
           <w:rPr>
             <w:rStyle w:val="Hyperlink"/>
@@ -53229,7 +53271,7 @@
           <w:t xml:space="preserve">http://ln.hixie.ch/?start=1674863881&amp;count=1</w:t>
         </w:r>
       </w:hyperlink>
-      <w:bookmarkEnd w:id="1206"/>
+      <w:bookmarkEnd w:id="1208"/>
     </w:p>
     <w:p>
       <w:pPr>
@@ -53239,7 +53281,7 @@
           <w:numId w:val="1189"/>
         </w:numPr>
       </w:pPr>
-      <w:bookmarkStart w:id="1208" w:name="bibliographyHitachi2023"/>
+      <w:bookmarkStart w:id="1210" w:name="bibliographyHitachi2023"/>
       <w:r>
         <w:t xml:space="preserve">Modern Data Infrastructure Dynamics Drowning in Data: A Guide to Surviving the Data-Driven Decade Ahead</w:t>
       </w:r>
@@ -53264,7 +53306,7 @@
       <w:r>
         <w:t xml:space="preserve"> </w:t>
       </w:r>
-      <w:hyperlink r:id="rId1207">
+      <w:hyperlink r:id="rId1209">
         <w:r>
           <w:rPr>
             <w:rStyle w:val="Hyperlink"/>
@@ -53272,7 +53314,7 @@
           <w:t xml:space="preserve">http://hitachivantara.com/en-us/pdfd/analyst-content/modern-data-infrastructure-dynamics-report.pdf</w:t>
         </w:r>
       </w:hyperlink>
-      <w:bookmarkEnd w:id="1208"/>
+      <w:bookmarkEnd w:id="1210"/>
     </w:p>
     <w:p>
       <w:pPr>
@@ -53282,7 +53324,7 @@
           <w:numId w:val="1189"/>
         </w:numPr>
       </w:pPr>
-      <w:bookmarkStart w:id="1210" w:name="bibliographyLaraCallenderHogan2014"/>
+      <w:bookmarkStart w:id="1212" w:name="bibliographyLaraCallenderHogan2014"/>
       <w:r>
         <w:t xml:space="preserve">Designing for Performance Weighing Aesthetics and Speed</w:t>
       </w:r>
@@ -53307,7 +53349,7 @@
       <w:r>
         <w:t xml:space="preserve"> </w:t>
       </w:r>
-      <w:hyperlink r:id="rId1209">
+      <w:hyperlink r:id="rId1211">
         <w:r>
           <w:rPr>
             <w:rStyle w:val="Hyperlink"/>
@@ -53315,7 +53357,7 @@
           <w:t xml:space="preserve">http://designingforperformance.com</w:t>
         </w:r>
       </w:hyperlink>
-      <w:bookmarkEnd w:id="1210"/>
+      <w:bookmarkEnd w:id="1212"/>
     </w:p>
     <w:p>
       <w:pPr>
@@ -53325,7 +53367,7 @@
           <w:numId w:val="1189"/>
         </w:numPr>
       </w:pPr>
-      <w:bookmarkStart w:id="1212" w:name="bibliographyBrianHolt"/>
+      <w:bookmarkStart w:id="1214" w:name="bibliographyBrianHolt"/>
       <w:r>
         <w:t xml:space="preserve">Hyperpiler</w:t>
       </w:r>
@@ -53350,7 +53392,7 @@
       <w:r>
         <w:t xml:space="preserve"> </w:t>
       </w:r>
-      <w:hyperlink r:id="rId1211">
+      <w:hyperlink r:id="rId1213">
         <w:r>
           <w:rPr>
             <w:rStyle w:val="Hyperlink"/>
@@ -53358,7 +53400,7 @@
           <w:t xml:space="preserve">http://patents.google.com/patent/US10942709B2/en</w:t>
         </w:r>
       </w:hyperlink>
-      <w:bookmarkEnd w:id="1212"/>
+      <w:bookmarkEnd w:id="1214"/>
     </w:p>
     <w:p>
       <w:pPr>
@@ -53368,7 +53410,7 @@
           <w:numId w:val="1189"/>
         </w:numPr>
       </w:pPr>
-      <w:bookmarkStart w:id="1214" w:name="bibliographyThomasHunterII2014"/>
+      <w:bookmarkStart w:id="1216" w:name="bibliographyThomasHunterII2014"/>
       <w:r>
         <w:t xml:space="preserve">Consumer-Centric API Design</w:t>
       </w:r>
@@ -53393,7 +53435,7 @@
       <w:r>
         <w:t xml:space="preserve"> </w:t>
       </w:r>
-      <w:hyperlink r:id="rId1213">
+      <w:hyperlink r:id="rId1215">
         <w:r>
           <w:rPr>
             <w:rStyle w:val="Hyperlink"/>
@@ -53401,7 +53443,7 @@
           <w:t xml:space="preserve">http://thomashunter.name/posts/2014-08-09-consumer-centric-api-design-a-creative-commons-book</w:t>
         </w:r>
       </w:hyperlink>
-      <w:bookmarkEnd w:id="1214"/>
+      <w:bookmarkEnd w:id="1216"/>
     </w:p>
     <w:p>
       <w:pPr>
@@ -53411,7 +53453,7 @@
           <w:numId w:val="1189"/>
         </w:numPr>
       </w:pPr>
-      <w:bookmarkStart w:id="1216" w:name="bibliographyRandallHyde"/>
+      <w:bookmarkStart w:id="1218" w:name="bibliographyRandallHyde"/>
       <w:r>
         <w:t xml:space="preserve">Write Great Code: Volume 3 Engineering Software Chapter 2 Productivity</w:t>
       </w:r>
@@ -53436,7 +53478,7 @@
       <w:r>
         <w:t xml:space="preserve"> </w:t>
       </w:r>
-      <w:hyperlink r:id="rId1215">
+      <w:hyperlink r:id="rId1217">
         <w:r>
           <w:rPr>
             <w:rStyle w:val="Hyperlink"/>
@@ -53444,7 +53486,7 @@
           <w:t xml:space="preserve">http://RandallHyde.com</w:t>
         </w:r>
       </w:hyperlink>
-      <w:bookmarkEnd w:id="1216"/>
+      <w:bookmarkEnd w:id="1218"/>
     </w:p>
     <w:p>
       <w:pPr>
@@ -53454,7 +53496,7 @@
           <w:numId w:val="1189"/>
         </w:numPr>
       </w:pPr>
-      <w:bookmarkStart w:id="1218" w:name="bibliographyJackHymanMarch2024"/>
+      <w:bookmarkStart w:id="1220" w:name="bibliographyJackHymanMarch2024"/>
       <w:r>
         <w:t xml:space="preserve">Learning Made Easy. Data Analytics &amp; Visualization. A Wiley Brand.</w:t>
       </w:r>
@@ -53473,7 +53515,7 @@
       <w:r>
         <w:t xml:space="preserve"> </w:t>
       </w:r>
-      <w:hyperlink r:id="rId1217">
+      <w:hyperlink r:id="rId1219">
         <w:r>
           <w:rPr>
             <w:rStyle w:val="Hyperlink"/>
@@ -53481,7 +53523,7 @@
           <w:t xml:space="preserve">http://www.wiley.com/en-us/Data+Analytics+%26+Visualization+All+in+One+For+Dummies-p-9781394244102</w:t>
         </w:r>
       </w:hyperlink>
-      <w:bookmarkEnd w:id="1218"/>
+      <w:bookmarkEnd w:id="1220"/>
     </w:p>
     <w:p>
       <w:pPr>
@@ -53491,7 +53533,7 @@
           <w:numId w:val="1189"/>
         </w:numPr>
       </w:pPr>
-      <w:bookmarkStart w:id="1220" w:name="bibliographyDanielJackson20211116"/>
+      <w:bookmarkStart w:id="1222" w:name="bibliographyDanielJackson20211116"/>
       <w:r>
         <w:t xml:space="preserve">The Essence of Software Why Concepts Matter for Great Design</w:t>
       </w:r>
@@ -53516,7 +53558,7 @@
       <w:r>
         <w:t xml:space="preserve"> </w:t>
       </w:r>
-      <w:hyperlink r:id="rId1219">
+      <w:hyperlink r:id="rId1221">
         <w:r>
           <w:rPr>
             <w:rStyle w:val="Hyperlink"/>
@@ -53524,7 +53566,7 @@
           <w:t xml:space="preserve">http://EssenceOfSoftware.com</w:t>
         </w:r>
       </w:hyperlink>
-      <w:bookmarkEnd w:id="1220"/>
+      <w:bookmarkEnd w:id="1222"/>
     </w:p>
     <w:p>
       <w:pPr>
@@ -53534,7 +53576,7 @@
           <w:numId w:val="1189"/>
         </w:numPr>
       </w:pPr>
-      <w:bookmarkStart w:id="1222" w:name="bibliographyDanielJackson20230626"/>
+      <w:bookmarkStart w:id="1224" w:name="bibliographyDanielJackson20230626"/>
       <w:r>
         <w:t xml:space="preserve">A Concept Experiment at Palantir Lessons learned from deploying concepts at scale</w:t>
       </w:r>
@@ -53559,7 +53601,7 @@
       <w:r>
         <w:t xml:space="preserve"> </w:t>
       </w:r>
-      <w:hyperlink r:id="rId1221">
+      <w:hyperlink r:id="rId1223">
         <w:r>
           <w:rPr>
             <w:rStyle w:val="Hyperlink"/>
@@ -53567,7 +53609,7 @@
           <w:t xml:space="preserve">http://EssenceOfSoftware.com/posts/palantir</w:t>
         </w:r>
       </w:hyperlink>
-      <w:bookmarkEnd w:id="1222"/>
+      <w:bookmarkEnd w:id="1224"/>
     </w:p>
     <w:p>
       <w:pPr>
@@ -53577,7 +53619,7 @@
           <w:numId w:val="1189"/>
         </w:numPr>
       </w:pPr>
-      <w:bookmarkStart w:id="1224" w:name="bibliographyDanielJackson20240108"/>
+      <w:bookmarkStart w:id="1226" w:name="bibliographyDanielJackson20240108"/>
       <w:r>
         <w:t xml:space="preserve">How software succeeds The first step to great software: scenarios of success</w:t>
       </w:r>
@@ -53602,7 +53644,7 @@
       <w:r>
         <w:t xml:space="preserve"> </w:t>
       </w:r>
-      <w:hyperlink r:id="rId1223">
+      <w:hyperlink r:id="rId1225">
         <w:r>
           <w:rPr>
             <w:rStyle w:val="Hyperlink"/>
@@ -53610,7 +53652,7 @@
           <w:t xml:space="preserve">http://essenceofsoftware.com/tutorials/gentle-intro/how-software-succeeds</w:t>
         </w:r>
       </w:hyperlink>
-      <w:bookmarkEnd w:id="1224"/>
+      <w:bookmarkEnd w:id="1226"/>
     </w:p>
     <w:p>
       <w:pPr>
@@ -53620,7 +53662,7 @@
           <w:numId w:val="1189"/>
         </w:numPr>
       </w:pPr>
-      <w:bookmarkStart w:id="1226" w:name="bibliographyDanielJackson20240110"/>
+      <w:bookmarkStart w:id="1228" w:name="bibliographyDanielJackson20240110"/>
       <w:r>
         <w:t xml:space="preserve">What makes software innovations succeed? Maybe not what you think. | Daniel Jackson | TEDxMIT Salon</w:t>
       </w:r>
@@ -53645,7 +53687,7 @@
       <w:r>
         <w:t xml:space="preserve"> </w:t>
       </w:r>
-      <w:hyperlink r:id="rId1225">
+      <w:hyperlink r:id="rId1227">
         <w:r>
           <w:rPr>
             <w:rStyle w:val="Hyperlink"/>
@@ -53653,7 +53695,7 @@
           <w:t xml:space="preserve">http://www.youtube.com/watch?v=LtvkRJuMa6A</w:t>
         </w:r>
       </w:hyperlink>
-      <w:bookmarkEnd w:id="1226"/>
+      <w:bookmarkEnd w:id="1228"/>
     </w:p>
     <w:p>
       <w:pPr>
@@ -53663,7 +53705,7 @@
           <w:numId w:val="1189"/>
         </w:numPr>
       </w:pPr>
-      <w:bookmarkStart w:id="1228" w:name="bibliographyRandallWJensen2014"/>
+      <w:bookmarkStart w:id="1230" w:name="bibliographyRandallWJensen2014"/>
       <w:r>
         <w:t xml:space="preserve">Improving Software Development Productivity: Effective Leadership and Quantitative Methods in Software Management</w:t>
       </w:r>
@@ -53688,7 +53730,7 @@
       <w:r>
         <w:t xml:space="preserve"> </w:t>
       </w:r>
-      <w:hyperlink r:id="rId1227">
+      <w:hyperlink r:id="rId1229">
         <w:r>
           <w:rPr>
             <w:rStyle w:val="Hyperlink"/>
@@ -53696,7 +53738,7 @@
           <w:t xml:space="preserve">http://books.google.com/books/about/Improving_Software_Development_Productiv.html?id=LnVTBAAAQBAJ</w:t>
         </w:r>
       </w:hyperlink>
-      <w:bookmarkEnd w:id="1228"/>
+      <w:bookmarkEnd w:id="1230"/>
     </w:p>
     <w:p>
       <w:pPr>
@@ -53706,7 +53748,7 @@
           <w:numId w:val="1189"/>
         </w:numPr>
       </w:pPr>
-      <w:bookmarkStart w:id="1230" w:name="bibliographyDonJones2002"/>
+      <w:bookmarkStart w:id="1232" w:name="bibliographyDonJones2002"/>
       <w:r>
         <w:t xml:space="preserve">The Definitive Guide to SQL Server Performance</w:t>
       </w:r>
@@ -53731,7 +53773,7 @@
       <w:r>
         <w:t xml:space="preserve"> </w:t>
       </w:r>
-      <w:hyperlink r:id="rId1229">
+      <w:hyperlink r:id="rId1231">
         <w:r>
           <w:rPr>
             <w:rStyle w:val="Hyperlink"/>
@@ -53739,7 +53781,7 @@
           <w:t xml:space="preserve">http://content.marketingsherpa.com/heap/realtp/1a.pdf</w:t>
         </w:r>
       </w:hyperlink>
-      <w:bookmarkEnd w:id="1230"/>
+      <w:bookmarkEnd w:id="1232"/>
     </w:p>
     <w:p>
       <w:pPr>
@@ -53749,7 +53791,7 @@
           <w:numId w:val="1189"/>
         </w:numPr>
       </w:pPr>
-      <w:bookmarkStart w:id="1232" w:name="bibliographyIrvKalb2000"/>
+      <w:bookmarkStart w:id="1234" w:name="bibliographyIrvKalb2000"/>
       <w:r>
         <w:t xml:space="preserve">LOOPE Lingo Object Oriented Programming Environment</w:t>
       </w:r>
@@ -53774,7 +53816,7 @@
       <w:r>
         <w:t xml:space="preserve"> </w:t>
       </w:r>
-      <w:hyperlink r:id="rId1231">
+      <w:hyperlink r:id="rId1233">
         <w:r>
           <w:rPr>
             <w:rStyle w:val="Hyperlink"/>
@@ -53782,7 +53824,7 @@
           <w:t xml:space="preserve">http://furrypants.com/loope/index.htm</w:t>
         </w:r>
       </w:hyperlink>
-      <w:bookmarkEnd w:id="1232"/>
+      <w:bookmarkEnd w:id="1234"/>
     </w:p>
     <w:p>
       <w:pPr>
@@ -53792,7 +53834,7 @@
           <w:numId w:val="1189"/>
         </w:numPr>
       </w:pPr>
-      <w:bookmarkStart w:id="1234" w:name="bibliographyDavidKarlins2012"/>
+      <w:bookmarkStart w:id="1236" w:name="bibliographyDavidKarlins2012"/>
       <w:r>
         <w:t xml:space="preserve">Building Websites All-In-One for Dummies</w:t>
       </w:r>
@@ -53823,7 +53865,7 @@
       <w:r>
         <w:t xml:space="preserve"> </w:t>
       </w:r>
-      <w:hyperlink r:id="rId1233">
+      <w:hyperlink r:id="rId1235">
         <w:r>
           <w:rPr>
             <w:rStyle w:val="Hyperlink"/>
@@ -53831,7 +53873,7 @@
           <w:t xml:space="preserve">http://www.google.com/books/edition/Building_Web_Sites_All_in_One_Desk_Refer/cfDRYLDyKcoC?hl=en</w:t>
         </w:r>
       </w:hyperlink>
-      <w:bookmarkEnd w:id="1234"/>
+      <w:bookmarkEnd w:id="1236"/>
     </w:p>
     <w:p>
       <w:pPr>
@@ -53841,7 +53883,7 @@
           <w:numId w:val="1189"/>
         </w:numPr>
       </w:pPr>
-      <w:bookmarkStart w:id="1236" w:name="bibliographyAdamKelleher"/>
+      <w:bookmarkStart w:id="1238" w:name="bibliographyAdamKelleher"/>
       <w:r>
         <w:t xml:space="preserve">Adam Kelleher</w:t>
       </w:r>
@@ -53860,7 +53902,7 @@
       <w:r>
         <w:t xml:space="preserve"> </w:t>
       </w:r>
-      <w:hyperlink r:id="rId1235">
+      <w:hyperlink r:id="rId1237">
         <w:r>
           <w:rPr>
             <w:rStyle w:val="Hyperlink"/>
@@ -53868,7 +53910,7 @@
           <w:t xml:space="preserve">AdamKelleher.com</w:t>
         </w:r>
       </w:hyperlink>
-      <w:bookmarkEnd w:id="1236"/>
+      <w:bookmarkEnd w:id="1238"/>
     </w:p>
     <w:p>
       <w:pPr>
@@ -53878,7 +53920,7 @@
           <w:numId w:val="1189"/>
         </w:numPr>
       </w:pPr>
-      <w:bookmarkStart w:id="1238" w:name="bibliographyAndrewKelleher"/>
+      <w:bookmarkStart w:id="1240" w:name="bibliographyAndrewKelleher"/>
       <w:r>
         <w:t xml:space="preserve">Machine Learning in Production: Developing and Optimizing Data Science Workflows and Applications (Addison-Wesley Data &amp; Analytics Series) 1st Edition</w:t>
       </w:r>
@@ -53903,7 +53945,7 @@
       <w:r>
         <w:t xml:space="preserve"> </w:t>
       </w:r>
-      <w:hyperlink r:id="rId1237">
+      <w:hyperlink r:id="rId1239">
         <w:r>
           <w:rPr>
             <w:rStyle w:val="Hyperlink"/>
@@ -53911,7 +53953,7 @@
           <w:t xml:space="preserve">https://www.google.com/books/edition/Machine_Learning_in_Production/7zuIDwAAQBAJ?hl=en&amp;gbpv=1&amp;printsec=frontcover</w:t>
         </w:r>
       </w:hyperlink>
-      <w:bookmarkEnd w:id="1238"/>
+      <w:bookmarkEnd w:id="1240"/>
     </w:p>
     <w:p>
       <w:pPr>
@@ -53921,7 +53963,7 @@
           <w:numId w:val="1189"/>
         </w:numPr>
       </w:pPr>
-      <w:bookmarkStart w:id="1240" w:name="bibliographyMartinKleppmann"/>
+      <w:bookmarkStart w:id="1242" w:name="bibliographyMartinKleppmann"/>
       <w:r>
         <w:t xml:space="preserve">Designing data-Intensive Applications Literature References</w:t>
       </w:r>
@@ -53946,7 +53988,7 @@
       <w:r>
         <w:t xml:space="preserve"> </w:t>
       </w:r>
-      <w:hyperlink r:id="rId1239">
+      <w:hyperlink r:id="rId1241">
         <w:r>
           <w:rPr>
             <w:rStyle w:val="Hyperlink"/>
@@ -53954,7 +53996,7 @@
           <w:t xml:space="preserve">http://www.github.com/ept/ddia-references</w:t>
         </w:r>
       </w:hyperlink>
-      <w:bookmarkEnd w:id="1240"/>
+      <w:bookmarkEnd w:id="1242"/>
     </w:p>
     <w:p>
       <w:pPr>
@@ -53964,7 +54006,7 @@
           <w:numId w:val="1189"/>
         </w:numPr>
       </w:pPr>
-      <w:bookmarkStart w:id="1242" w:name="bibliographyKevinKline2022"/>
+      <w:bookmarkStart w:id="1244" w:name="bibliographyKevinKline2022"/>
       <w:r>
         <w:t xml:space="preserve">SQL in a Nutshell</w:t>
       </w:r>
@@ -54007,7 +54049,7 @@
       <w:r>
         <w:t xml:space="preserve"> </w:t>
       </w:r>
-      <w:hyperlink r:id="rId1241">
+      <w:hyperlink r:id="rId1243">
         <w:r>
           <w:rPr>
             <w:rStyle w:val="Hyperlink"/>
@@ -54015,7 +54057,7 @@
           <w:t xml:space="preserve">http://google.com/books/edition/SQL_in_a_Nutshell/MEZ1EAAAQBAJ?hl=en&amp;gbpv=0</w:t>
         </w:r>
       </w:hyperlink>
-      <w:bookmarkEnd w:id="1242"/>
+      <w:bookmarkEnd w:id="1244"/>
     </w:p>
     <w:p>
       <w:pPr>
@@ -54025,7 +54067,7 @@
           <w:numId w:val="1189"/>
         </w:numPr>
       </w:pPr>
-      <w:bookmarkStart w:id="1244" w:name="bibliographyKnightPhilip"/>
+      <w:bookmarkStart w:id="1246" w:name="bibliographyKnightPhilip"/>
       <w:r>
         <w:t xml:space="preserve">Shoe Dog A Memoir by the Creator of Nike</w:t>
       </w:r>
@@ -54050,7 +54092,7 @@
       <w:r>
         <w:t xml:space="preserve"> </w:t>
       </w:r>
-      <w:hyperlink r:id="rId1243">
+      <w:hyperlink r:id="rId1245">
         <w:r>
           <w:rPr>
             <w:rStyle w:val="Hyperlink"/>
@@ -54058,7 +54100,7 @@
           <w:t xml:space="preserve">http://www.google.com/books/edition/Shoe_Dog/wO3PCgAAQBAJ?hl=en&amp;gbpv=0</w:t>
         </w:r>
       </w:hyperlink>
-      <w:bookmarkEnd w:id="1244"/>
+      <w:bookmarkEnd w:id="1246"/>
     </w:p>
     <w:p>
       <w:pPr>
@@ -54068,7 +54110,7 @@
           <w:numId w:val="1189"/>
         </w:numPr>
       </w:pPr>
-      <w:bookmarkStart w:id="1245" w:name="bibliographyKoinoniaHouse"/>
+      <w:bookmarkStart w:id="1247" w:name="bibliographyKoinoniaHouse"/>
       <w:r>
         <w:t xml:space="preserve">Koinonia House</w:t>
       </w:r>
@@ -54095,7 +54137,7 @@
           <w:t xml:space="preserve">http://www.khouse.org</w:t>
         </w:r>
       </w:hyperlink>
-      <w:bookmarkEnd w:id="1245"/>
+      <w:bookmarkEnd w:id="1247"/>
     </w:p>
     <w:p>
       <w:pPr>
@@ -54105,7 +54147,7 @@
           <w:numId w:val="1189"/>
         </w:numPr>
       </w:pPr>
-      <w:bookmarkStart w:id="1247" w:name="bibliographyAgnieszkaKozubek20201201"/>
+      <w:bookmarkStart w:id="1249" w:name="bibliographyAgnieszkaKozubek20201201"/>
       <w:r>
         <w:t xml:space="preserve">Normalization in Relational Databases: First Normal Form (1NF), Second Normal Form (2NF), and Third Normal Form (3NF)</w:t>
       </w:r>
@@ -54130,7 +54172,7 @@
       <w:r>
         <w:t xml:space="preserve"> </w:t>
       </w:r>
-      <w:hyperlink r:id="rId1246">
+      <w:hyperlink r:id="rId1248">
         <w:r>
           <w:rPr>
             <w:rStyle w:val="Hyperlink"/>
@@ -54138,7 +54180,7 @@
           <w:t xml:space="preserve">http://www.vertabelo.com/blog/normalization-1nf-2nf-3nf</w:t>
         </w:r>
       </w:hyperlink>
-      <w:bookmarkEnd w:id="1247"/>
+      <w:bookmarkEnd w:id="1249"/>
     </w:p>
     <w:p>
       <w:pPr>
@@ -54148,7 +54190,7 @@
           <w:numId w:val="1189"/>
         </w:numPr>
       </w:pPr>
-      <w:bookmarkStart w:id="1249" w:name="bibliographyCharlesMKozierok2003-2017"/>
+      <w:bookmarkStart w:id="1251" w:name="bibliographyCharlesMKozierok2003-2017"/>
       <w:r>
         <w:t xml:space="preserve">The TCP/IP Guide</w:t>
       </w:r>
@@ -54173,7 +54215,7 @@
       <w:r>
         <w:t xml:space="preserve"> </w:t>
       </w:r>
-      <w:hyperlink r:id="rId1248">
+      <w:hyperlink r:id="rId1250">
         <w:r>
           <w:rPr>
             <w:rStyle w:val="Hyperlink"/>
@@ -54181,7 +54223,7 @@
           <w:t xml:space="preserve">http://www.tcpipguide.com</w:t>
         </w:r>
       </w:hyperlink>
-      <w:bookmarkEnd w:id="1249"/>
+      <w:bookmarkEnd w:id="1251"/>
     </w:p>
     <w:p>
       <w:pPr>
@@ -54191,7 +54233,7 @@
           <w:numId w:val="1189"/>
         </w:numPr>
       </w:pPr>
-      <w:bookmarkStart w:id="1251" w:name="bibliographyHåkonWiumLie2006"/>
+      <w:bookmarkStart w:id="1253" w:name="bibliographyHåkonWiumLie2006"/>
       <w:r>
         <w:t xml:space="preserve">Cascading Style Sheets</w:t>
       </w:r>
@@ -54216,7 +54258,7 @@
       <w:r>
         <w:t xml:space="preserve"> </w:t>
       </w:r>
-      <w:hyperlink r:id="rId1250">
+      <w:hyperlink r:id="rId1252">
         <w:r>
           <w:rPr>
             <w:rStyle w:val="Hyperlink"/>
@@ -54224,7 +54266,7 @@
           <w:t xml:space="preserve">http://www.wiumlie.no/2006/phd/</w:t>
         </w:r>
       </w:hyperlink>
-      <w:bookmarkEnd w:id="1251"/>
+      <w:bookmarkEnd w:id="1253"/>
     </w:p>
     <w:p>
       <w:pPr>
@@ -54234,7 +54276,7 @@
           <w:numId w:val="1189"/>
         </w:numPr>
       </w:pPr>
-      <w:bookmarkStart w:id="1253" w:name="bibliographyDougLowe2023"/>
+      <w:bookmarkStart w:id="1255" w:name="bibliographyDougLowe2023"/>
       <w:r>
         <w:t xml:space="preserve">Learning Made Easy 7th Edition Java All-In-One for dummies A Wiley brand 8 books in one!</w:t>
       </w:r>
@@ -54259,7 +54301,7 @@
       <w:r>
         <w:t xml:space="preserve"> </w:t>
       </w:r>
-      <w:hyperlink r:id="rId1252">
+      <w:hyperlink r:id="rId1254">
         <w:r>
           <w:rPr>
             <w:rStyle w:val="Hyperlink"/>
@@ -54267,7 +54309,7 @@
           <w:t xml:space="preserve">http://www.dummies.com/go/javaaiofd7e</w:t>
         </w:r>
       </w:hyperlink>
-      <w:bookmarkEnd w:id="1253"/>
+      <w:bookmarkEnd w:id="1255"/>
     </w:p>
     <w:p>
       <w:pPr>
@@ -54277,7 +54319,7 @@
           <w:numId w:val="1189"/>
         </w:numPr>
       </w:pPr>
-      <w:bookmarkStart w:id="1255" w:name="bibliographyJuvalLöwy2019-11-27"/>
+      <w:bookmarkStart w:id="1257" w:name="bibliographyJuvalLöwy2019-11-27"/>
       <w:r>
         <w:t xml:space="preserve">Righting Software</w:t>
       </w:r>
@@ -54302,7 +54344,7 @@
       <w:r>
         <w:t xml:space="preserve"> </w:t>
       </w:r>
-      <w:hyperlink r:id="rId1254">
+      <w:hyperlink r:id="rId1256">
         <w:r>
           <w:rPr>
             <w:rStyle w:val="Hyperlink"/>
@@ -54310,7 +54352,7 @@
           <w:t xml:space="preserve">http://books.google.com/books?id=Q3jADwAAQBAJ&amp;printsec=frontcover</w:t>
         </w:r>
       </w:hyperlink>
-      <w:bookmarkEnd w:id="1255"/>
+      <w:bookmarkEnd w:id="1257"/>
     </w:p>
     <w:p>
       <w:pPr>
@@ -54320,7 +54362,7 @@
           <w:numId w:val="1189"/>
         </w:numPr>
       </w:pPr>
-      <w:bookmarkStart w:id="1257" w:name="bibliographyPatrickJLynch"/>
+      <w:bookmarkStart w:id="1259" w:name="bibliographyPatrickJLynch"/>
       <w:r>
         <w:t xml:space="preserve">Web Style Guide</w:t>
       </w:r>
@@ -54345,7 +54387,7 @@
       <w:r>
         <w:t xml:space="preserve"> </w:t>
       </w:r>
-      <w:hyperlink r:id="rId1256">
+      <w:hyperlink r:id="rId1258">
         <w:r>
           <w:rPr>
             <w:rStyle w:val="Hyperlink"/>
@@ -54353,7 +54395,7 @@
           <w:t xml:space="preserve">http://www.webstyleguide.com</w:t>
         </w:r>
       </w:hyperlink>
-      <w:bookmarkEnd w:id="1257"/>
+      <w:bookmarkEnd w:id="1259"/>
     </w:p>
     <w:p>
       <w:pPr>
@@ -54363,7 +54405,7 @@
           <w:numId w:val="1189"/>
         </w:numPr>
       </w:pPr>
-      <w:bookmarkStart w:id="1259" w:name="bibliographyJo˜aoDeMacedo"/>
+      <w:bookmarkStart w:id="1261" w:name="bibliographyJo˜aoDeMacedo"/>
       <w:r>
         <w:t xml:space="preserve">WebAssembly versus JavaScript: Energy and</w:t>
       </w:r>
@@ -54418,7 +54460,7 @@
       <w:r>
         <w:t xml:space="preserve"> </w:t>
       </w:r>
-      <w:hyperlink r:id="rId1258">
+      <w:hyperlink r:id="rId1260">
         <w:r>
           <w:rPr>
             <w:rStyle w:val="Hyperlink"/>
@@ -54426,7 +54468,7 @@
           <w:t xml:space="preserve">http://repositorio.inesctec.pt/server/api/core/bitstreams/0870fb76-d463-456b-9e34-5b33bb7c0dd1/content</w:t>
         </w:r>
       </w:hyperlink>
-      <w:bookmarkEnd w:id="1259"/>
+      <w:bookmarkEnd w:id="1261"/>
     </w:p>
     <w:p>
       <w:pPr>
@@ -54436,7 +54478,7 @@
           <w:numId w:val="1189"/>
         </w:numPr>
       </w:pPr>
-      <w:bookmarkStart w:id="1261" w:name="bibliographyJohnCalvinMaxwell"/>
+      <w:bookmarkStart w:id="1263" w:name="bibliographyJohnCalvinMaxwell"/>
       <w:r>
         <w:t xml:space="preserve">The 16</w:t>
       </w:r>
@@ -54479,7 +54521,7 @@
       <w:r>
         <w:t xml:space="preserve"> </w:t>
       </w:r>
-      <w:hyperlink r:id="rId1260">
+      <w:hyperlink r:id="rId1262">
         <w:r>
           <w:rPr>
             <w:rStyle w:val="Hyperlink"/>
@@ -54487,7 +54529,7 @@
           <w:t xml:space="preserve">http://www.google.com/books/edition/The_16_Undeniable_Laws_of_Communication/XSqdEAAAQBAJ?hl=en</w:t>
         </w:r>
       </w:hyperlink>
-      <w:bookmarkEnd w:id="1261"/>
+      <w:bookmarkEnd w:id="1263"/>
     </w:p>
     <w:p>
       <w:pPr>
@@ -54497,7 +54539,7 @@
           <w:numId w:val="1189"/>
         </w:numPr>
       </w:pPr>
-      <w:bookmarkStart w:id="1263" w:name="bibliographySteveMcConnell"/>
+      <w:bookmarkStart w:id="1265" w:name="bibliographySteveMcConnell"/>
       <w:r>
         <w:t xml:space="preserve">Steve McConnell</w:t>
       </w:r>
@@ -54516,7 +54558,7 @@
       <w:r>
         <w:t xml:space="preserve"> </w:t>
       </w:r>
-      <w:hyperlink r:id="rId1262">
+      <w:hyperlink r:id="rId1264">
         <w:r>
           <w:rPr>
             <w:rStyle w:val="Hyperlink"/>
@@ -54524,7 +54566,7 @@
           <w:t xml:space="preserve">http://www.stevemcconnell.com</w:t>
         </w:r>
       </w:hyperlink>
-      <w:bookmarkEnd w:id="1263"/>
+      <w:bookmarkEnd w:id="1265"/>
     </w:p>
     <w:p>
       <w:pPr>
@@ -54534,7 +54576,7 @@
           <w:numId w:val="1189"/>
         </w:numPr>
       </w:pPr>
-      <w:bookmarkStart w:id="1265" w:name="bibliographyTiffanyMcDowell"/>
+      <w:bookmarkStart w:id="1267" w:name="bibliographyTiffanyMcDowell"/>
       <w:r>
         <w:t xml:space="preserve">Strategies For Organization Design: Using The Peopletecture Model to Improve Collaboration and Performance</w:t>
       </w:r>
@@ -54559,7 +54601,7 @@
       <w:r>
         <w:t xml:space="preserve"> </w:t>
       </w:r>
-      <w:hyperlink r:id="rId1264">
+      <w:hyperlink r:id="rId1266">
         <w:r>
           <w:rPr>
             <w:rStyle w:val="Hyperlink"/>
@@ -54567,7 +54609,7 @@
           <w:t xml:space="preserve">http://www.organizationalstrategist.com</w:t>
         </w:r>
       </w:hyperlink>
-      <w:bookmarkEnd w:id="1265"/>
+      <w:bookmarkEnd w:id="1267"/>
     </w:p>
     <w:p>
       <w:pPr>
@@ -54577,7 +54619,7 @@
           <w:numId w:val="1189"/>
         </w:numPr>
       </w:pPr>
-      <w:bookmarkStart w:id="1267" w:name="bibliographyTiffanyMcDowell20230222"/>
+      <w:bookmarkStart w:id="1269" w:name="bibliographyTiffanyMcDowell20230222"/>
       <w:r>
         <w:t xml:space="preserve">Strategies For Organization Design: Using The Peopletecture Model to Improve Collaboration and Performance</w:t>
       </w:r>
@@ -54602,7 +54644,7 @@
       <w:r>
         <w:t xml:space="preserve"> </w:t>
       </w:r>
-      <w:hyperlink r:id="rId1266">
+      <w:hyperlink r:id="rId1268">
         <w:r>
           <w:rPr>
             <w:rStyle w:val="Hyperlink"/>
@@ -54610,7 +54652,7 @@
           <w:t xml:space="preserve">http://www.google.com/books/edition/Strategies_for_Organization_Design/6ryvEAAAQBAJ?hl=en</w:t>
         </w:r>
       </w:hyperlink>
-      <w:bookmarkEnd w:id="1267"/>
+      <w:bookmarkEnd w:id="1269"/>
     </w:p>
     <w:p>
       <w:pPr>
@@ -54620,7 +54662,7 @@
           <w:numId w:val="1189"/>
         </w:numPr>
       </w:pPr>
-      <w:bookmarkStart w:id="1269" w:name="bibliographyStephenCMeyer"/>
+      <w:bookmarkStart w:id="1271" w:name="bibliographyStephenCMeyer"/>
       <w:r>
         <w:t xml:space="preserve">Stephen C. Meyer</w:t>
       </w:r>
@@ -54639,7 +54681,7 @@
       <w:r>
         <w:t xml:space="preserve"> </w:t>
       </w:r>
-      <w:hyperlink r:id="rId1268">
+      <w:hyperlink r:id="rId1270">
         <w:r>
           <w:rPr>
             <w:rStyle w:val="Hyperlink"/>
@@ -54647,7 +54689,7 @@
           <w:t xml:space="preserve">http://www.stephencmeyer.org</w:t>
         </w:r>
       </w:hyperlink>
-      <w:bookmarkEnd w:id="1269"/>
+      <w:bookmarkEnd w:id="1271"/>
     </w:p>
     <w:p>
       <w:pPr>
@@ -54657,7 +54699,7 @@
           <w:numId w:val="1189"/>
         </w:numPr>
       </w:pPr>
-      <w:bookmarkStart w:id="1271" w:name="bibliographyStephenCMeyer2021-12-20"/>
+      <w:bookmarkStart w:id="1273" w:name="bibliographyStephenCMeyer2021-12-20"/>
       <w:r>
         <w:t xml:space="preserve">Are Religion and Science in Conflict? — Science and God</w:t>
       </w:r>
@@ -54682,7 +54724,7 @@
       <w:r>
         <w:t xml:space="preserve"> </w:t>
       </w:r>
-      <w:hyperlink r:id="rId1270">
+      <w:hyperlink r:id="rId1272">
         <w:r>
           <w:rPr>
             <w:rStyle w:val="Hyperlink"/>
@@ -54690,7 +54732,7 @@
           <w:t xml:space="preserve">http://www.youtube.com/watch?v=wb_qj7KzV1o</w:t>
         </w:r>
       </w:hyperlink>
-      <w:bookmarkEnd w:id="1271"/>
+      <w:bookmarkEnd w:id="1273"/>
     </w:p>
     <w:p>
       <w:pPr>
@@ -54700,7 +54742,7 @@
           <w:numId w:val="1189"/>
         </w:numPr>
       </w:pPr>
-      <w:bookmarkStart w:id="1273" w:name="Xaf9dd17565e0e523fd2ee734d3f72b88d2af771"/>
+      <w:bookmarkStart w:id="1275" w:name="Xaf9dd17565e0e523fd2ee734d3f72b88d2af771"/>
       <w:r>
         <w:t xml:space="preserve">data-Science-For-Beginners</w:t>
       </w:r>
@@ -54725,7 +54767,7 @@
       <w:r>
         <w:t xml:space="preserve"> </w:t>
       </w:r>
-      <w:hyperlink r:id="rId1272">
+      <w:hyperlink r:id="rId1274">
         <w:r>
           <w:rPr>
             <w:rStyle w:val="Hyperlink"/>
@@ -54733,7 +54775,7 @@
           <w:t xml:space="preserve">http://www.github.com/microsoft/data-Science-For-Beginners</w:t>
         </w:r>
       </w:hyperlink>
-      <w:bookmarkEnd w:id="1273"/>
+      <w:bookmarkEnd w:id="1275"/>
     </w:p>
     <w:p>
       <w:pPr>
@@ -54743,7 +54785,7 @@
           <w:numId w:val="1189"/>
         </w:numPr>
       </w:pPr>
-      <w:bookmarkStart w:id="1275" w:name="X2eb4797d1a7031dc05a46e6eefe0599be1897e8"/>
+      <w:bookmarkStart w:id="1277" w:name="X2eb4797d1a7031dc05a46e6eefe0599be1897e8"/>
       <w:r>
         <w:t xml:space="preserve">Web-Dev-For-Beginners</w:t>
       </w:r>
@@ -54768,7 +54810,7 @@
       <w:r>
         <w:t xml:space="preserve"> </w:t>
       </w:r>
-      <w:hyperlink r:id="rId1274">
+      <w:hyperlink r:id="rId1276">
         <w:r>
           <w:rPr>
             <w:rStyle w:val="Hyperlink"/>
@@ -54776,7 +54818,7 @@
           <w:t xml:space="preserve">http://www.github.com/microsoft/Web-Dev-For-Beginners</w:t>
         </w:r>
       </w:hyperlink>
-      <w:bookmarkEnd w:id="1275"/>
+      <w:bookmarkEnd w:id="1277"/>
     </w:p>
     <w:p>
       <w:pPr>
@@ -54786,7 +54828,7 @@
           <w:numId w:val="1189"/>
         </w:numPr>
       </w:pPr>
-      <w:bookmarkStart w:id="1277" w:name="bibliographyMicrosoftWritingStyleGuide"/>
+      <w:bookmarkStart w:id="1279" w:name="bibliographyMicrosoftWritingStyleGuide"/>
       <w:r>
         <w:t xml:space="preserve">Writing Style Guide</w:t>
       </w:r>
@@ -54811,7 +54853,7 @@
       <w:r>
         <w:t xml:space="preserve"> </w:t>
       </w:r>
-      <w:hyperlink r:id="rId1276">
+      <w:hyperlink r:id="rId1278">
         <w:r>
           <w:rPr>
             <w:rStyle w:val="Hyperlink"/>
@@ -54819,7 +54861,7 @@
           <w:t xml:space="preserve">http://docs.microsoft.com/en-us/style-guide/welcome</w:t>
         </w:r>
       </w:hyperlink>
-      <w:bookmarkEnd w:id="1277"/>
+      <w:bookmarkEnd w:id="1279"/>
     </w:p>
     <w:p>
       <w:pPr>
@@ -54829,7 +54871,7 @@
           <w:numId w:val="1189"/>
         </w:numPr>
       </w:pPr>
-      <w:bookmarkStart w:id="1279" w:name="bibliographyCraigMullins2000"/>
+      <w:bookmarkStart w:id="1281" w:name="bibliographyCraigMullins2000"/>
       <w:r>
         <w:t xml:space="preserve">DB2 Developer's Guide</w:t>
       </w:r>
@@ -54854,7 +54896,7 @@
       <w:r>
         <w:t xml:space="preserve"> </w:t>
       </w:r>
-      <w:hyperlink r:id="rId1278">
+      <w:hyperlink r:id="rId1280">
         <w:r>
           <w:rPr>
             <w:rStyle w:val="Hyperlink"/>
@@ -54862,7 +54904,7 @@
           <w:t xml:space="preserve">http://www.craigsmullins.com</w:t>
         </w:r>
       </w:hyperlink>
-      <w:bookmarkEnd w:id="1279"/>
+      <w:bookmarkEnd w:id="1281"/>
     </w:p>
     <w:p>
       <w:pPr>
@@ -54872,7 +54914,7 @@
           <w:numId w:val="1189"/>
         </w:numPr>
       </w:pPr>
-      <w:bookmarkStart w:id="1281" w:name="bibliographyCraigMullins20231218"/>
+      <w:bookmarkStart w:id="1283" w:name="bibliographyCraigMullins20231218"/>
       <w:r>
         <w:t xml:space="preserve">Scalability and Performance: Different but Crucial Database Management Capabilities</w:t>
       </w:r>
@@ -54897,7 +54939,7 @@
       <w:r>
         <w:t xml:space="preserve"> </w:t>
       </w:r>
-      <w:hyperlink r:id="rId1280">
+      <w:hyperlink r:id="rId1282">
         <w:r>
           <w:rPr>
             <w:rStyle w:val="Hyperlink"/>
@@ -54905,7 +54947,7 @@
           <w:t xml:space="preserve">http://www.dbta.com/Columns/DBA-Corner/Scalability-and-Performance-Different-but-Crucial-Database-Management-Capabilities-161866.aspx</w:t>
         </w:r>
       </w:hyperlink>
-      <w:bookmarkEnd w:id="1281"/>
+      <w:bookmarkEnd w:id="1283"/>
     </w:p>
     <w:p>
       <w:pPr>
@@ -54915,7 +54957,7 @@
           <w:numId w:val="1189"/>
         </w:numPr>
       </w:pPr>
-      <w:bookmarkStart w:id="1283" w:name="bibliographyNa ̈ımHafida2016"/>
+      <w:bookmarkStart w:id="1285" w:name="bibliographyNa ̈ımHafida2016"/>
       <w:r>
         <w:t xml:space="preserve">Semantic Pattern Mining Based Web Service Recommendation</w:t>
       </w:r>
@@ -54940,7 +54982,7 @@
       <w:r>
         <w:t xml:space="preserve"> </w:t>
       </w:r>
-      <w:hyperlink r:id="rId1282">
+      <w:hyperlink r:id="rId1284">
         <w:r>
           <w:rPr>
             <w:rStyle w:val="Hyperlink"/>
@@ -54948,7 +54990,7 @@
           <w:t xml:space="preserve">http://hal.archives-ouvertes.fr/hal-01465113/document</w:t>
         </w:r>
       </w:hyperlink>
-      <w:bookmarkEnd w:id="1283"/>
+      <w:bookmarkEnd w:id="1285"/>
     </w:p>
     <w:p>
       <w:pPr>
@@ -54958,7 +55000,7 @@
           <w:numId w:val="1189"/>
         </w:numPr>
       </w:pPr>
-      <w:bookmarkStart w:id="1285" w:name="bibliographyGfk2017"/>
+      <w:bookmarkStart w:id="1287" w:name="bibliographyGfk2017"/>
       <w:r>
         <w:t xml:space="preserve">Nation-brands.gfk.com</w:t>
       </w:r>
@@ -54983,7 +55025,7 @@
       <w:r>
         <w:t xml:space="preserve"> </w:t>
       </w:r>
-      <w:hyperlink r:id="rId1284">
+      <w:hyperlink r:id="rId1286">
         <w:r>
           <w:rPr>
             <w:rStyle w:val="Hyperlink"/>
@@ -54991,7 +55033,7 @@
           <w:t xml:space="preserve">http://Nation-brands.gfk.com</w:t>
         </w:r>
       </w:hyperlink>
-      <w:bookmarkEnd w:id="1285"/>
+      <w:bookmarkEnd w:id="1287"/>
     </w:p>
     <w:p>
       <w:pPr>
@@ -55001,7 +55043,7 @@
           <w:numId w:val="1189"/>
         </w:numPr>
       </w:pPr>
-      <w:bookmarkStart w:id="1287" w:name="bibliographyJakobNielsen2000"/>
+      <w:bookmarkStart w:id="1289" w:name="bibliographyJakobNielsen2000"/>
       <w:r>
         <w:t xml:space="preserve">Designing Web Usability: The Practice of Simplicity (2000)</w:t>
       </w:r>
@@ -55026,7 +55068,7 @@
       <w:r>
         <w:t xml:space="preserve"> </w:t>
       </w:r>
-      <w:hyperlink r:id="rId1286">
+      <w:hyperlink r:id="rId1288">
         <w:r>
           <w:rPr>
             <w:rStyle w:val="Hyperlink"/>
@@ -55034,7 +55076,7 @@
           <w:t xml:space="preserve">http://www.useit.com</w:t>
         </w:r>
       </w:hyperlink>
-      <w:bookmarkEnd w:id="1287"/>
+      <w:bookmarkEnd w:id="1289"/>
     </w:p>
     <w:p>
       <w:pPr>
@@ -55044,7 +55086,7 @@
           <w:numId w:val="1189"/>
         </w:numPr>
       </w:pPr>
-      <w:bookmarkStart w:id="1289" w:name="X3a1fe920f2a725a8a85a923ca1eb17570c8cb7f"/>
+      <w:bookmarkStart w:id="1291" w:name="X3a1fe920f2a725a8a85a923ca1eb17570c8cb7f"/>
       <w:r>
         <w:t xml:space="preserve">Object Management Group® (OMG®) Unified Modeling Language (UML)</w:t>
       </w:r>
@@ -55069,7 +55111,7 @@
       <w:r>
         <w:t xml:space="preserve"> </w:t>
       </w:r>
-      <w:hyperlink r:id="rId1288">
+      <w:hyperlink r:id="rId1290">
         <w:r>
           <w:rPr>
             <w:rStyle w:val="Hyperlink"/>
@@ -55077,7 +55119,7 @@
           <w:t xml:space="preserve">http://www.omg.org/spec/UML</w:t>
         </w:r>
       </w:hyperlink>
-      <w:bookmarkEnd w:id="1289"/>
+      <w:bookmarkEnd w:id="1291"/>
     </w:p>
     <w:p>
       <w:pPr>
@@ -55087,7 +55129,7 @@
           <w:numId w:val="1189"/>
         </w:numPr>
       </w:pPr>
-      <w:bookmarkStart w:id="1291" w:name="bibliographyWilliamFOpdyke1992"/>
+      <w:bookmarkStart w:id="1293" w:name="bibliographyWilliamFOpdyke1992"/>
       <w:r>
         <w:t xml:space="preserve">Refactoring Object-Oriented Frameworks</w:t>
       </w:r>
@@ -55112,7 +55154,7 @@
       <w:r>
         <w:t xml:space="preserve"> </w:t>
       </w:r>
-      <w:hyperlink r:id="rId1290">
+      <w:hyperlink r:id="rId1292">
         <w:r>
           <w:rPr>
             <w:rStyle w:val="Hyperlink"/>
@@ -55120,7 +55162,7 @@
           <w:t xml:space="preserve">http://laputan.org/pub/papers/opdyke-thesis.pdf</w:t>
         </w:r>
       </w:hyperlink>
-      <w:bookmarkEnd w:id="1291"/>
+      <w:bookmarkEnd w:id="1293"/>
     </w:p>
     <w:p>
       <w:pPr>
@@ -55130,7 +55172,7 @@
           <w:numId w:val="1189"/>
         </w:numPr>
       </w:pPr>
-      <w:bookmarkStart w:id="1293" w:name="bibliographyPurdue"/>
+      <w:bookmarkStart w:id="1295" w:name="bibliographyPurdue"/>
       <w:r>
         <w:t xml:space="preserve">How To Write A Dissertation or Bedtime Reading For People Who Do Not Have Time To Sleep</w:t>
       </w:r>
@@ -55149,7 +55191,7 @@
       <w:r>
         <w:t xml:space="preserve"> </w:t>
       </w:r>
-      <w:hyperlink r:id="rId1292">
+      <w:hyperlink r:id="rId1294">
         <w:r>
           <w:rPr>
             <w:rStyle w:val="Hyperlink"/>
@@ -55157,7 +55199,7 @@
           <w:t xml:space="preserve">https://www.cs.purdue.edu/homes/dec/essay.dissertation.html</w:t>
         </w:r>
       </w:hyperlink>
-      <w:bookmarkEnd w:id="1293"/>
+      <w:bookmarkEnd w:id="1295"/>
     </w:p>
     <w:p>
       <w:pPr>
@@ -55167,7 +55209,7 @@
           <w:numId w:val="1189"/>
         </w:numPr>
       </w:pPr>
-      <w:bookmarkStart w:id="1294" w:name="bibliographyRankins2015"/>
+      <w:bookmarkStart w:id="1296" w:name="bibliographyRankins2015"/>
       <w:r>
         <w:t xml:space="preserve">Microsoft SQL Server 2014 Unleashed</w:t>
       </w:r>
@@ -55189,7 +55231,7 @@
       <w:r>
         <w:t xml:space="preserve">ISBN-10: 0672337290</w:t>
       </w:r>
-      <w:bookmarkEnd w:id="1294"/>
+      <w:bookmarkEnd w:id="1296"/>
     </w:p>
     <w:p>
       <w:pPr>
@@ -55199,7 +55241,7 @@
           <w:numId w:val="1189"/>
         </w:numPr>
       </w:pPr>
-      <w:bookmarkStart w:id="1296" w:name="bibliographyReillyTanya2022"/>
+      <w:bookmarkStart w:id="1298" w:name="bibliographyReillyTanya2022"/>
       <w:r>
         <w:t xml:space="preserve">The Staff Engineer's Path</w:t>
       </w:r>
@@ -55224,7 +55266,7 @@
       <w:r>
         <w:t xml:space="preserve"> </w:t>
       </w:r>
-      <w:hyperlink r:id="rId1295">
+      <w:hyperlink r:id="rId1297">
         <w:r>
           <w:rPr>
             <w:rStyle w:val="Hyperlink"/>
@@ -55232,7 +55274,7 @@
           <w:t xml:space="preserve">http://noidea.dog</w:t>
         </w:r>
       </w:hyperlink>
-      <w:bookmarkEnd w:id="1296"/>
+      <w:bookmarkEnd w:id="1298"/>
     </w:p>
     <w:p>
       <w:pPr>
@@ -55242,7 +55284,7 @@
           <w:numId w:val="1189"/>
         </w:numPr>
       </w:pPr>
-      <w:bookmarkStart w:id="1298" w:name="bibliographyRichardsGregor2010"/>
+      <w:bookmarkStart w:id="1300" w:name="bibliographyRichardsGregor2010"/>
       <w:r>
         <w:t xml:space="preserve">An Analysis of the Dynamic Behavior of JavaScript Programs</w:t>
       </w:r>
@@ -55267,7 +55309,7 @@
       <w:r>
         <w:t xml:space="preserve"> </w:t>
       </w:r>
-      <w:hyperlink r:id="rId1297">
+      <w:hyperlink r:id="rId1299">
         <w:r>
           <w:rPr>
             <w:rStyle w:val="Hyperlink"/>
@@ -55275,7 +55317,7 @@
           <w:t xml:space="preserve">http://brrian.org/papers/pldi2010-dynamics-of-JavaScript.pdf</w:t>
         </w:r>
       </w:hyperlink>
-      <w:bookmarkEnd w:id="1298"/>
+      <w:bookmarkEnd w:id="1300"/>
     </w:p>
     <w:p>
       <w:pPr>
@@ -55285,7 +55327,7 @@
           <w:numId w:val="1189"/>
         </w:numPr>
       </w:pPr>
-      <w:bookmarkStart w:id="1300" w:name="bibliographyRubinRobertEdward2023"/>
+      <w:bookmarkStart w:id="1302" w:name="bibliographyRubinRobertEdward2023"/>
       <w:r>
         <w:t xml:space="preserve">The Yellow Pad Making Better Decisions in an Uncertain World</w:t>
       </w:r>
@@ -55310,7 +55352,7 @@
       <w:r>
         <w:t xml:space="preserve"> </w:t>
       </w:r>
-      <w:hyperlink r:id="rId1299">
+      <w:hyperlink r:id="rId1301">
         <w:r>
           <w:rPr>
             <w:rStyle w:val="Hyperlink"/>
@@ -55318,7 +55360,7 @@
           <w:t xml:space="preserve">robertrubin.com/the-yellow-pad</w:t>
         </w:r>
       </w:hyperlink>
-      <w:bookmarkEnd w:id="1300"/>
+      <w:bookmarkEnd w:id="1302"/>
     </w:p>
     <w:p>
       <w:pPr>
@@ -55328,7 +55370,7 @@
           <w:numId w:val="1189"/>
         </w:numPr>
       </w:pPr>
-      <w:bookmarkStart w:id="1302" w:name="bibliographyRussellDanielM2019"/>
+      <w:bookmarkStart w:id="1304" w:name="bibliographyRussellDanielM2019"/>
       <w:r>
         <w:t xml:space="preserve">The Joy of Search: A Google Insider's Guide to Going Beyond the Basics</w:t>
       </w:r>
@@ -55353,7 +55395,7 @@
       <w:r>
         <w:t xml:space="preserve"> </w:t>
       </w:r>
-      <w:hyperlink r:id="rId1301">
+      <w:hyperlink r:id="rId1303">
         <w:r>
           <w:rPr>
             <w:rStyle w:val="Hyperlink"/>
@@ -55361,7 +55403,7 @@
           <w:t xml:space="preserve">http://google.com/books/edition/The_Joy_of_Search/aGquDwAAQBAJ?hl=en&amp;gbpv=1&amp;printsec=frontcover</w:t>
         </w:r>
       </w:hyperlink>
-      <w:bookmarkEnd w:id="1302"/>
+      <w:bookmarkEnd w:id="1304"/>
     </w:p>
     <w:p>
       <w:pPr>
@@ -55371,7 +55413,7 @@
           <w:numId w:val="1189"/>
         </w:numPr>
       </w:pPr>
-      <w:bookmarkStart w:id="1304" w:name="bibliographyRussellDanielM"/>
+      <w:bookmarkStart w:id="1306" w:name="bibliographyRussellDanielM"/>
       <w:r>
         <w:t xml:space="preserve">Home Page &amp; Site</w:t>
       </w:r>
@@ -55396,7 +55438,7 @@
       <w:r>
         <w:t xml:space="preserve"> </w:t>
       </w:r>
-      <w:hyperlink r:id="rId1303">
+      <w:hyperlink r:id="rId1305">
         <w:r>
           <w:rPr>
             <w:rStyle w:val="Hyperlink"/>
@@ -55404,7 +55446,7 @@
           <w:t xml:space="preserve">http://sites.google.com/site/dmrussell</w:t>
         </w:r>
       </w:hyperlink>
-      <w:bookmarkEnd w:id="1304"/>
+      <w:bookmarkEnd w:id="1306"/>
     </w:p>
     <w:p>
       <w:pPr>
@@ -55414,7 +55456,7 @@
           <w:numId w:val="1189"/>
         </w:numPr>
       </w:pPr>
-      <w:bookmarkStart w:id="1306" w:name="bibliographyJosephSack2008"/>
+      <w:bookmarkStart w:id="1308" w:name="bibliographyJosephSack2008"/>
       <w:r>
         <w:t xml:space="preserve">SQL Server 2008 Transact-SQL Recipes</w:t>
       </w:r>
@@ -55445,7 +55487,7 @@
       <w:r>
         <w:t xml:space="preserve"> </w:t>
       </w:r>
-      <w:hyperlink r:id="rId1305">
+      <w:hyperlink r:id="rId1307">
         <w:r>
           <w:rPr>
             <w:rStyle w:val="Hyperlink"/>
@@ -55453,7 +55495,7 @@
           <w:t xml:space="preserve">http://www.apress.com/us/book/9781590599808?token=cyberweek18&amp;utm_campaign=3_fjp8312_Apress_US_PLA_cyberweek18#otherversion=9781430206255</w:t>
         </w:r>
       </w:hyperlink>
-      <w:bookmarkEnd w:id="1306"/>
+      <w:bookmarkEnd w:id="1308"/>
     </w:p>
     <w:p>
       <w:pPr>
@@ -55463,7 +55505,7 @@
           <w:numId w:val="1189"/>
         </w:numPr>
       </w:pPr>
-      <w:bookmarkStart w:id="1308" w:name="bibliographySearchEngineIndexing"/>
+      <w:bookmarkStart w:id="1310" w:name="bibliographySearchEngineIndexing"/>
       <w:r>
         <w:t xml:space="preserve">Search engine indexing</w:t>
       </w:r>
@@ -55482,7 +55524,7 @@
       <w:r>
         <w:t xml:space="preserve"> </w:t>
       </w:r>
-      <w:hyperlink r:id="rId1307">
+      <w:hyperlink r:id="rId1309">
         <w:r>
           <w:rPr>
             <w:rStyle w:val="Hyperlink"/>
@@ -55490,7 +55532,7 @@
           <w:t xml:space="preserve">http://en.wikipedia.org/wiki/Search_engine_indexing</w:t>
         </w:r>
       </w:hyperlink>
-      <w:bookmarkEnd w:id="1308"/>
+      <w:bookmarkEnd w:id="1310"/>
     </w:p>
     <w:p>
       <w:pPr>
@@ -55500,7 +55542,7 @@
           <w:numId w:val="1189"/>
         </w:numPr>
       </w:pPr>
-      <w:bookmarkStart w:id="1310" w:name="bibliographySherylSandberg2017"/>
+      <w:bookmarkStart w:id="1312" w:name="bibliographySherylSandberg2017"/>
       <w:r>
         <w:t xml:space="preserve">Option B: Facing Adversity, Building Resilience, and Finding Joy</w:t>
       </w:r>
@@ -55525,7 +55567,7 @@
       <w:r>
         <w:t xml:space="preserve"> </w:t>
       </w:r>
-      <w:hyperlink r:id="rId1309">
+      <w:hyperlink r:id="rId1311">
         <w:r>
           <w:rPr>
             <w:rStyle w:val="Hyperlink"/>
@@ -55533,7 +55575,7 @@
           <w:t xml:space="preserve">http://www.optionb.org/book</w:t>
         </w:r>
       </w:hyperlink>
-      <w:bookmarkEnd w:id="1310"/>
+      <w:bookmarkEnd w:id="1312"/>
     </w:p>
     <w:p>
       <w:pPr>
@@ -55543,7 +55585,7 @@
           <w:numId w:val="1189"/>
         </w:numPr>
       </w:pPr>
-      <w:bookmarkStart w:id="1312" w:name="bibliographyLindaSSanford2006"/>
+      <w:bookmarkStart w:id="1314" w:name="bibliographyLindaSSanford2006"/>
       <w:r>
         <w:t xml:space="preserve">Let Go To Grow: Escaping the Commodity Trap. Linda S. Sanford, Dave Taylor</w:t>
       </w:r>
@@ -55574,7 +55616,7 @@
       <w:r>
         <w:t xml:space="preserve"> </w:t>
       </w:r>
-      <w:hyperlink r:id="rId1311">
+      <w:hyperlink r:id="rId1313">
         <w:r>
           <w:rPr>
             <w:rStyle w:val="Hyperlink"/>
@@ -55582,7 +55624,7 @@
           <w:t xml:space="preserve">Let Go To Grow: Escaping the Commodity Trap. Linda S. Sanford, Dave Taylor Pearson Education, Dec 12, 2005 - Business &amp; Economics - 224 pages. In Let Go To Grow , IBM senior executive Linda Sanford and long-time entrepreneur Dave Taylor show exactly how to do that.</w:t>
         </w:r>
       </w:hyperlink>
-      <w:bookmarkEnd w:id="1312"/>
+      <w:bookmarkEnd w:id="1314"/>
     </w:p>
     <w:p>
       <w:pPr>
@@ -55592,7 +55634,7 @@
           <w:numId w:val="1189"/>
         </w:numPr>
       </w:pPr>
-      <w:bookmarkStart w:id="1314" w:name="bibliographyMarijaSelakovic2015"/>
+      <w:bookmarkStart w:id="1316" w:name="bibliographyMarijaSelakovic2015"/>
       <w:r>
         <w:t xml:space="preserve">Performance Issues and Optimizations in JavaScript: An Empirical Study</w:t>
       </w:r>
@@ -55617,7 +55659,7 @@
       <w:r>
         <w:t xml:space="preserve"> </w:t>
       </w:r>
-      <w:hyperlink r:id="rId1313">
+      <w:hyperlink r:id="rId1315">
         <w:r>
           <w:rPr>
             <w:rStyle w:val="Hyperlink"/>
@@ -55625,7 +55667,7 @@
           <w:t xml:space="preserve">http://mp.binaervarianz.de/JS_perf_study_TR_Oct2015.pdf</w:t>
         </w:r>
       </w:hyperlink>
-      <w:bookmarkEnd w:id="1314"/>
+      <w:bookmarkEnd w:id="1316"/>
     </w:p>
     <w:p>
       <w:pPr>
@@ -55635,7 +55677,7 @@
           <w:numId w:val="1189"/>
         </w:numPr>
       </w:pPr>
-      <w:bookmarkStart w:id="1316" w:name="bibliographyCliffordAShaffer"/>
+      <w:bookmarkStart w:id="1318" w:name="bibliographyCliffordAShaffer"/>
       <w:r>
         <w:t xml:space="preserve">A Practical Introduction to Data Structures and Algorithm Analysis</w:t>
       </w:r>
@@ -55660,7 +55702,7 @@
       <w:r>
         <w:t xml:space="preserve"> </w:t>
       </w:r>
-      <w:hyperlink r:id="rId1315">
+      <w:hyperlink r:id="rId1317">
         <w:r>
           <w:rPr>
             <w:rStyle w:val="Hyperlink"/>
@@ -55668,7 +55710,7 @@
           <w:t xml:space="preserve">http://people.cs.vt.edu/shaffer/Book/C++3elatest.pdf</w:t>
         </w:r>
       </w:hyperlink>
-      <w:bookmarkEnd w:id="1316"/>
+      <w:bookmarkEnd w:id="1318"/>
     </w:p>
     <w:p>
       <w:pPr>
@@ -55678,7 +55720,7 @@
           <w:numId w:val="1189"/>
         </w:numPr>
       </w:pPr>
-      <w:bookmarkStart w:id="1318" w:name="bibliographyJonathanSnook"/>
+      <w:bookmarkStart w:id="1320" w:name="bibliographyJonathanSnook"/>
       <w:r>
         <w:t xml:space="preserve">Jonathan Snook</w:t>
       </w:r>
@@ -55697,7 +55739,7 @@
       <w:r>
         <w:t xml:space="preserve"> </w:t>
       </w:r>
-      <w:hyperlink r:id="rId1317">
+      <w:hyperlink r:id="rId1319">
         <w:r>
           <w:rPr>
             <w:rStyle w:val="Hyperlink"/>
@@ -55705,7 +55747,7 @@
           <w:t xml:space="preserve">http://www.smacss.com</w:t>
         </w:r>
       </w:hyperlink>
-      <w:bookmarkEnd w:id="1318"/>
+      <w:bookmarkEnd w:id="1320"/>
     </w:p>
     <w:p>
       <w:pPr>
@@ -55715,7 +55757,7 @@
           <w:numId w:val="1189"/>
         </w:numPr>
       </w:pPr>
-      <w:bookmarkStart w:id="1320" w:name="bibliographyStoyanStefanov"/>
+      <w:bookmarkStart w:id="1322" w:name="bibliographyStoyanStefanov"/>
       <w:r>
         <w:t xml:space="preserve">Stoyan Stefanov</w:t>
       </w:r>
@@ -55734,7 +55776,7 @@
       <w:r>
         <w:t xml:space="preserve"> </w:t>
       </w:r>
-      <w:hyperlink r:id="rId1319">
+      <w:hyperlink r:id="rId1321">
         <w:r>
           <w:rPr>
             <w:rStyle w:val="Hyperlink"/>
@@ -55742,7 +55784,7 @@
           <w:t xml:space="preserve">http://www.BookOfSpeed.com</w:t>
         </w:r>
       </w:hyperlink>
-      <w:bookmarkEnd w:id="1320"/>
+      <w:bookmarkEnd w:id="1322"/>
     </w:p>
     <w:p>
       <w:pPr>
@@ -55752,7 +55794,7 @@
           <w:numId w:val="1189"/>
         </w:numPr>
       </w:pPr>
-      <w:bookmarkStart w:id="1322" w:name="bibliographyBjarneStroustrup"/>
+      <w:bookmarkStart w:id="1324" w:name="bibliographyBjarneStroustrup"/>
       <w:r>
         <w:t xml:space="preserve">Bjarne Stroustrup</w:t>
       </w:r>
@@ -55771,7 +55813,7 @@
       <w:r>
         <w:t xml:space="preserve"> </w:t>
       </w:r>
-      <w:hyperlink r:id="rId1321">
+      <w:hyperlink r:id="rId1323">
         <w:r>
           <w:rPr>
             <w:rStyle w:val="Hyperlink"/>
@@ -55779,7 +55821,7 @@
           <w:t xml:space="preserve">http://www.stroustrup.com</w:t>
         </w:r>
       </w:hyperlink>
-      <w:bookmarkEnd w:id="1322"/>
+      <w:bookmarkEnd w:id="1324"/>
     </w:p>
     <w:p>
       <w:pPr>
@@ -55789,7 +55831,7 @@
           <w:numId w:val="1189"/>
         </w:numPr>
       </w:pPr>
-      <w:bookmarkStart w:id="1324" w:name="bibliographyAllenGTaylor2019"/>
+      <w:bookmarkStart w:id="1326" w:name="bibliographyAllenGTaylor2019"/>
       <w:r>
         <w:t xml:space="preserve">SQL All-In-One for dummies, 3rd Edition</w:t>
       </w:r>
@@ -55814,7 +55856,7 @@
       <w:r>
         <w:t xml:space="preserve"> </w:t>
       </w:r>
-      <w:hyperlink r:id="rId1323">
+      <w:hyperlink r:id="rId1325">
         <w:r>
           <w:rPr>
             <w:rStyle w:val="Hyperlink"/>
@@ -55822,7 +55864,7 @@
           <w:t xml:space="preserve">http://google.com/books/edition/SQL_All_in_One_For_Dummies/0wGQDwAAQBAJ?hl=en</w:t>
         </w:r>
       </w:hyperlink>
-      <w:bookmarkEnd w:id="1324"/>
+      <w:bookmarkEnd w:id="1326"/>
     </w:p>
     <w:p>
       <w:pPr>
@@ -55832,7 +55874,7 @@
           <w:numId w:val="1189"/>
         </w:numPr>
       </w:pPr>
-      <w:bookmarkStart w:id="1326" w:name="bibliographyAllenGTaylor2024"/>
+      <w:bookmarkStart w:id="1328" w:name="bibliographyAllenGTaylor2024"/>
       <w:r>
         <w:t xml:space="preserve">SQL All-In-One for dummies, 4th Edition</w:t>
       </w:r>
@@ -55857,7 +55899,7 @@
       <w:r>
         <w:t xml:space="preserve"> </w:t>
       </w:r>
-      <w:hyperlink r:id="rId1325">
+      <w:hyperlink r:id="rId1327">
         <w:r>
           <w:rPr>
             <w:rStyle w:val="Hyperlink"/>
@@ -55865,7 +55907,7 @@
           <w:t xml:space="preserve">http://google.com/books/edition/SQL_All_in_One_For_Dummies/y3_9EAAAQBAJ?hl=en</w:t>
         </w:r>
       </w:hyperlink>
-      <w:bookmarkEnd w:id="1326"/>
+      <w:bookmarkEnd w:id="1328"/>
     </w:p>
     <w:p>
       <w:pPr>
@@ -55875,7 +55917,7 @@
           <w:numId w:val="1189"/>
         </w:numPr>
       </w:pPr>
-      <w:bookmarkStart w:id="1328" w:name="bibliographyDennisTenen20210701"/>
+      <w:bookmarkStart w:id="1330" w:name="bibliographyDennisTenen20210701"/>
       <w:r>
         <w:t xml:space="preserve">Research Proposal Guidelines (2021-07-01)</w:t>
       </w:r>
@@ -55900,7 +55942,7 @@
       <w:r>
         <w:t xml:space="preserve"> </w:t>
       </w:r>
-      <w:hyperlink r:id="rId1327">
+      <w:hyperlink r:id="rId1329">
         <w:r>
           <w:rPr>
             <w:rStyle w:val="Hyperlink"/>
@@ -55908,7 +55950,7 @@
           <w:t xml:space="preserve">http://www.DennisTenen.com/think.stack/research-proposal-guide</w:t>
         </w:r>
       </w:hyperlink>
-      <w:bookmarkEnd w:id="1328"/>
+      <w:bookmarkEnd w:id="1330"/>
     </w:p>
     <w:p>
       <w:pPr>
@@ -55918,7 +55960,7 @@
           <w:numId w:val="1189"/>
         </w:numPr>
       </w:pPr>
-      <w:bookmarkStart w:id="1330" w:name="bibliographyTheTwelve-FactorApp"/>
+      <w:bookmarkStart w:id="1332" w:name="bibliographyTheTwelve-FactorApp"/>
       <w:r>
         <w:t xml:space="preserve">The Twelve-Factor App</w:t>
       </w:r>
@@ -55937,7 +55979,7 @@
       <w:r>
         <w:t xml:space="preserve"> </w:t>
       </w:r>
-      <w:hyperlink r:id="rId1329">
+      <w:hyperlink r:id="rId1331">
         <w:r>
           <w:rPr>
             <w:rStyle w:val="Hyperlink"/>
@@ -55945,7 +55987,7 @@
           <w:t xml:space="preserve">http://www.12factor.net</w:t>
         </w:r>
       </w:hyperlink>
-      <w:bookmarkEnd w:id="1330"/>
+      <w:bookmarkEnd w:id="1332"/>
     </w:p>
     <w:p>
       <w:pPr>
@@ -55955,7 +55997,7 @@
           <w:numId w:val="1189"/>
         </w:numPr>
       </w:pPr>
-      <w:bookmarkStart w:id="1332" w:name="bibliographyDeLeanTolbertSmith2022"/>
+      <w:bookmarkStart w:id="1334" w:name="bibliographyDeLeanTolbertSmith2022"/>
       <w:r>
         <w:t xml:space="preserve">The Handy Engineering Answer Book</w:t>
       </w:r>
@@ -55980,7 +56022,7 @@
       <w:r>
         <w:t xml:space="preserve"> </w:t>
       </w:r>
-      <w:hyperlink r:id="rId1331">
+      <w:hyperlink r:id="rId1333">
         <w:r>
           <w:rPr>
             <w:rStyle w:val="Hyperlink"/>
@@ -55988,7 +56030,7 @@
           <w:t xml:space="preserve">http://www.google.com/books/edition/The_Handy_Engineering_Answer_Book/qx9-EAAAQBAJ?hl=en&amp;gbpv=1</w:t>
         </w:r>
       </w:hyperlink>
-      <w:bookmarkEnd w:id="1332"/>
+      <w:bookmarkEnd w:id="1334"/>
     </w:p>
     <w:p>
       <w:pPr>
@@ -55998,7 +56040,7 @@
           <w:numId w:val="1189"/>
         </w:numPr>
       </w:pPr>
-      <w:bookmarkStart w:id="1334" w:name="bibliographyPetrTravkin2023-02-27"/>
+      <w:bookmarkStart w:id="1336" w:name="bibliographyPetrTravkin2023-02-27"/>
       <w:r>
         <w:t xml:space="preserve">Data Observability: Is It Data Quality Monitoring or More?</w:t>
       </w:r>
@@ -56023,7 +56065,7 @@
       <w:r>
         <w:t xml:space="preserve"> </w:t>
       </w:r>
-      <w:hyperlink r:id="rId1333">
+      <w:hyperlink r:id="rId1335">
         <w:r>
           <w:rPr>
             <w:rStyle w:val="Hyperlink"/>
@@ -56031,7 +56073,7 @@
           <w:t xml:space="preserve">http://www.dbta.com/Editorial/Think-About-It/data-Observability-Is-It-data-Quality-Monitoring-or-More-157257.aspx</w:t>
         </w:r>
       </w:hyperlink>
-      <w:bookmarkEnd w:id="1334"/>
+      <w:bookmarkEnd w:id="1336"/>
     </w:p>
     <w:p>
       <w:pPr>
@@ -56041,7 +56083,7 @@
           <w:numId w:val="1189"/>
         </w:numPr>
       </w:pPr>
-      <w:bookmarkStart w:id="1336" w:name="bibliographyYuliVasiliev2022"/>
+      <w:bookmarkStart w:id="1338" w:name="bibliographyYuliVasiliev2022"/>
       <w:r>
         <w:t xml:space="preserve">Python for Data Science A Hands-On Introduction</w:t>
       </w:r>
@@ -56066,7 +56108,7 @@
       <w:r>
         <w:t xml:space="preserve"> </w:t>
       </w:r>
-      <w:hyperlink r:id="rId1335">
+      <w:hyperlink r:id="rId1337">
         <w:r>
           <w:rPr>
             <w:rStyle w:val="Hyperlink"/>
@@ -56074,7 +56116,7 @@
           <w:t xml:space="preserve">http://google.com/books/edition/Python_for_Data_Science/VqNgEAAAQBAJ?hl=en&amp;gbpv=1&amp;printsec=frontcover</w:t>
         </w:r>
       </w:hyperlink>
-      <w:bookmarkEnd w:id="1336"/>
+      <w:bookmarkEnd w:id="1338"/>
     </w:p>
     <w:p>
       <w:pPr>
@@ -56084,7 +56126,7 @@
           <w:numId w:val="1189"/>
         </w:numPr>
       </w:pPr>
-      <w:bookmarkStart w:id="1338" w:name="bibliographyJoostVisser"/>
+      <w:bookmarkStart w:id="1340" w:name="bibliographyJoostVisser"/>
       <w:r>
         <w:t xml:space="preserve">Building Maintainable Software Ten Guidelines for Future-Proof Code</w:t>
       </w:r>
@@ -56109,7 +56151,7 @@
       <w:r>
         <w:t xml:space="preserve"> </w:t>
       </w:r>
-      <w:hyperlink r:id="rId1337">
+      <w:hyperlink r:id="rId1339">
         <w:r>
           <w:rPr>
             <w:rStyle w:val="Hyperlink"/>
@@ -56117,7 +56159,7 @@
           <w:t xml:space="preserve">http://www.sig.eu/wp-content/uploads/2017/02/Building_Maintainable_Software_C_Sharp_SIG.pdf</w:t>
         </w:r>
       </w:hyperlink>
-      <w:bookmarkEnd w:id="1338"/>
+      <w:bookmarkEnd w:id="1340"/>
     </w:p>
     <w:p>
       <w:pPr>
@@ -56127,7 +56169,7 @@
           <w:numId w:val="1189"/>
         </w:numPr>
       </w:pPr>
-      <w:bookmarkStart w:id="1340" w:name="bibliographyVaibhavVerdhan"/>
+      <w:bookmarkStart w:id="1342" w:name="bibliographyVaibhavVerdhan"/>
       <w:r>
         <w:t xml:space="preserve">Supervised Learning with Python Concepts and Practical Implementation Using Python</w:t>
       </w:r>
@@ -56152,7 +56194,7 @@
       <w:r>
         <w:t xml:space="preserve"> </w:t>
       </w:r>
-      <w:hyperlink r:id="rId1339">
+      <w:hyperlink r:id="rId1341">
         <w:r>
           <w:rPr>
             <w:rStyle w:val="Hyperlink"/>
@@ -56160,7 +56202,7 @@
           <w:t xml:space="preserve">http://www.allitebooks.com/supervised-learning-with-python</w:t>
         </w:r>
       </w:hyperlink>
-      <w:bookmarkEnd w:id="1340"/>
+      <w:bookmarkEnd w:id="1342"/>
     </w:p>
     <w:p>
       <w:pPr>
@@ -56170,7 +56212,7 @@
           <w:numId w:val="1189"/>
         </w:numPr>
       </w:pPr>
-      <w:bookmarkStart w:id="1342" w:name="bibliographyJohnWhalen"/>
+      <w:bookmarkStart w:id="1344" w:name="bibliographyJohnWhalen"/>
       <w:r>
         <w:t xml:space="preserve">Design for How People Think: Using Brain Science to Build Better Products Book</w:t>
       </w:r>
@@ -56195,7 +56237,7 @@
       <w:r>
         <w:t xml:space="preserve"> </w:t>
       </w:r>
-      <w:hyperlink r:id="rId1341">
+      <w:hyperlink r:id="rId1343">
         <w:r>
           <w:rPr>
             <w:rStyle w:val="Hyperlink"/>
@@ -56203,7 +56245,7 @@
           <w:t xml:space="preserve">https://www.google.com/books/edition/Design_for_How_People_Think/UFSQDwAAQBAJ?hl=en&amp;gbpv=1&amp;printsec=frontcover</w:t>
         </w:r>
       </w:hyperlink>
-      <w:bookmarkEnd w:id="1342"/>
+      <w:bookmarkEnd w:id="1344"/>
     </w:p>
     <w:p>
       <w:pPr>
@@ -56213,7 +56255,7 @@
           <w:numId w:val="1189"/>
         </w:numPr>
       </w:pPr>
-      <w:bookmarkStart w:id="1343" w:name="bibliographyWikipedia"/>
+      <w:bookmarkStart w:id="1345" w:name="bibliographyWikipedia"/>
       <w:r>
         <w:t xml:space="preserve">Wikipedia</w:t>
       </w:r>
@@ -56240,7 +56282,7 @@
           <w:t xml:space="preserve">http://www.wikipedia.org</w:t>
         </w:r>
       </w:hyperlink>
-      <w:bookmarkEnd w:id="1343"/>
+      <w:bookmarkEnd w:id="1345"/>
     </w:p>
     <w:p>
       <w:pPr>
@@ -56250,7 +56292,7 @@
           <w:numId w:val="1189"/>
         </w:numPr>
       </w:pPr>
-      <w:bookmarkStart w:id="1345" w:name="bibliographyUrimAndThummim"/>
+      <w:bookmarkStart w:id="1347" w:name="bibliographyUrimAndThummim"/>
       <w:r>
         <w:t xml:space="preserve">Urim and Thummim</w:t>
       </w:r>
@@ -56275,7 +56317,7 @@
       <w:r>
         <w:t xml:space="preserve"> </w:t>
       </w:r>
-      <w:hyperlink r:id="rId1344">
+      <w:hyperlink r:id="rId1346">
         <w:r>
           <w:rPr>
             <w:rStyle w:val="Hyperlink"/>
@@ -56283,7 +56325,7 @@
           <w:t xml:space="preserve">http://en.wikipedia.org/wiki/Urim_and_Thummim</w:t>
         </w:r>
       </w:hyperlink>
-      <w:bookmarkEnd w:id="1345"/>
+      <w:bookmarkEnd w:id="1347"/>
     </w:p>
     <w:p>
       <w:pPr>
@@ -56293,7 +56335,7 @@
           <w:numId w:val="1189"/>
         </w:numPr>
       </w:pPr>
-      <w:bookmarkStart w:id="1347" w:name="bibliographyEberhardWolff"/>
+      <w:bookmarkStart w:id="1349" w:name="bibliographyEberhardWolff"/>
       <w:r>
         <w:t xml:space="preserve">Microservice</w:t>
       </w:r>
@@ -56318,7 +56360,7 @@
       <w:r>
         <w:t xml:space="preserve"> </w:t>
       </w:r>
-      <w:hyperlink r:id="rId1346">
+      <w:hyperlink r:id="rId1348">
         <w:r>
           <w:rPr>
             <w:rStyle w:val="Hyperlink"/>
@@ -56326,7 +56368,7 @@
           <w:t xml:space="preserve">http://www.microservices-book.com</w:t>
         </w:r>
       </w:hyperlink>
-      <w:bookmarkEnd w:id="1347"/>
+      <w:bookmarkEnd w:id="1349"/>
     </w:p>
     <w:p>
       <w:pPr>
@@ -56336,7 +56378,7 @@
           <w:numId w:val="1189"/>
         </w:numPr>
       </w:pPr>
-      <w:bookmarkStart w:id="1349" w:name="bibliographyLukeWroblewski"/>
+      <w:bookmarkStart w:id="1351" w:name="bibliographyLukeWroblewski"/>
       <w:r>
         <w:t xml:space="preserve">Mobile First</w:t>
       </w:r>
@@ -56361,7 +56403,7 @@
       <w:r>
         <w:t xml:space="preserve"> </w:t>
       </w:r>
-      <w:hyperlink r:id="rId1348">
+      <w:hyperlink r:id="rId1350">
         <w:r>
           <w:rPr>
             <w:rStyle w:val="Hyperlink"/>
@@ -56369,7 +56411,7 @@
           <w:t xml:space="preserve">http://mobile-first.abookapart.com</w:t>
         </w:r>
       </w:hyperlink>
-      <w:bookmarkEnd w:id="1349"/>
+      <w:bookmarkEnd w:id="1351"/>
     </w:p>
     <w:p>
       <w:pPr>
@@ -56379,7 +56421,7 @@
           <w:numId w:val="1189"/>
         </w:numPr>
       </w:pPr>
-      <w:bookmarkStart w:id="1351" w:name="bibliographyWyke-SmithCharles"/>
+      <w:bookmarkStart w:id="1353" w:name="bibliographyWyke-SmithCharles"/>
       <w:r>
         <w:t xml:space="preserve">My UX Process</w:t>
       </w:r>
@@ -56404,7 +56446,7 @@
       <w:r>
         <w:t xml:space="preserve"> </w:t>
       </w:r>
-      <w:hyperlink r:id="rId1350">
+      <w:hyperlink r:id="rId1352">
         <w:r>
           <w:rPr>
             <w:rStyle w:val="Hyperlink"/>
@@ -56412,10 +56454,10 @@
           <w:t xml:space="preserve">http://WykeSmith.com</w:t>
         </w:r>
       </w:hyperlink>
-      <w:bookmarkEnd w:id="1351"/>
-    </w:p>
-    <w:bookmarkEnd w:id="1352"/>
-    <w:bookmarkStart w:id="1361" w:name="Appendices"/>
+      <w:bookmarkEnd w:id="1353"/>
+    </w:p>
+    <w:bookmarkEnd w:id="1354"/>
+    <w:bookmarkStart w:id="1363" w:name="Appendices"/>
     <w:p>
       <w:pPr>
         <w:pStyle w:val="Heading2"/>
@@ -56424,7 +56466,7 @@
         <w:t xml:space="preserve">Appendices</w:t>
       </w:r>
     </w:p>
-    <w:bookmarkStart w:id="1359" w:name="Diagrams"/>
+    <w:bookmarkStart w:id="1361" w:name="Diagrams"/>
     <w:p>
       <w:pPr>
         <w:pStyle w:val="Heading3"/>
@@ -56684,12 +56726,12 @@
         <w:t xml:space="preserve">(Grant Fritchey).</w:t>
       </w:r>
     </w:p>
-    <w:bookmarkStart w:id="1357" w:name="SQLServerExecutionPlanScriptureReference"/>
+    <w:bookmarkStart w:id="1359" w:name="SQLServerExecutionPlanScriptureReference"/>
     <w:p>
       <w:pPr>
         <w:pStyle w:val="Heading4"/>
       </w:pPr>
-      <w:hyperlink r:id="rId1353">
+      <w:hyperlink r:id="rId1355">
         <w:r>
           <w:rPr>
             <w:rStyle w:val="Hyperlink"/>
@@ -56702,7 +56744,7 @@
       <w:pPr>
         <w:pStyle w:val="FirstParagraph"/>
       </w:pPr>
-      <w:hyperlink r:id="rId1354">
+      <w:hyperlink r:id="rId1356">
         <w:r>
           <w:rPr>
             <w:rStyle w:val="Hyperlink"/>
@@ -56713,7 +56755,7 @@
       <w:r>
         <w:t xml:space="preserve"> </w:t>
       </w:r>
-      <w:hyperlink r:id="rId1355">
+      <w:hyperlink r:id="rId1357">
         <w:r>
           <w:rPr>
             <w:rStyle w:val="Hyperlink"/>
@@ -56724,7 +56766,7 @@
       <w:r>
         <w:t xml:space="preserve"> </w:t>
       </w:r>
-      <w:hyperlink r:id="rId1356">
+      <w:hyperlink r:id="rId1358">
         <w:r>
           <w:rPr>
             <w:rStyle w:val="Hyperlink"/>
@@ -56847,8 +56889,8 @@
         <w:t xml:space="preserve">(Don Jones).</w:t>
       </w:r>
     </w:p>
-    <w:bookmarkEnd w:id="1357"/>
-    <w:bookmarkStart w:id="1358" w:name="Performance Monitor"/>
+    <w:bookmarkEnd w:id="1359"/>
+    <w:bookmarkStart w:id="1360" w:name="Performance Monitor"/>
     <w:p>
       <w:pPr>
         <w:pStyle w:val="Heading4"/>
@@ -56861,7 +56903,7 @@
       <w:pPr>
         <w:pStyle w:val="TableCaption"/>
       </w:pPr>
-      <w:hyperlink r:id="rId1229">
+      <w:hyperlink r:id="rId1231">
         <w:r>
           <w:rPr>
             <w:rStyle w:val="Hyperlink"/>
@@ -56963,33 +57005,33 @@
         </w:tc>
       </w:tr>
     </w:tbl>
-    <w:bookmarkEnd w:id="1358"/>
-    <w:bookmarkEnd w:id="1359"/>
-    <w:bookmarkStart w:id="1360" w:name="artifactDescription"/>
-    <w:p>
-      <w:pPr>
-        <w:pStyle w:val="Heading3"/>
-      </w:pPr>
-      <w:r>
-        <w:t xml:space="preserve">Artifact Description</w:t>
-      </w:r>
-    </w:p>
-    <w:p>
-      <w:pPr>
-        <w:pStyle w:val="FirstParagraph"/>
-      </w:pPr>
-      <w:hyperlink r:id="rId1076">
-        <w:r>
-          <w:rPr>
-            <w:rStyle w:val="Hyperlink"/>
-          </w:rPr>
-          <w:t xml:space="preserve">2019-10-05ArtifactDescription.html</w:t>
-        </w:r>
-      </w:hyperlink>
-    </w:p>
     <w:bookmarkEnd w:id="1360"/>
     <w:bookmarkEnd w:id="1361"/>
-    <w:bookmarkStart w:id="1396" w:name="Background"/>
+    <w:bookmarkStart w:id="1362" w:name="artifactDescription"/>
+    <w:p>
+      <w:pPr>
+        <w:pStyle w:val="Heading3"/>
+      </w:pPr>
+      <w:r>
+        <w:t xml:space="preserve">Artifact Description</w:t>
+      </w:r>
+    </w:p>
+    <w:p>
+      <w:pPr>
+        <w:pStyle w:val="FirstParagraph"/>
+      </w:pPr>
+      <w:hyperlink r:id="rId1078">
+        <w:r>
+          <w:rPr>
+            <w:rStyle w:val="Hyperlink"/>
+          </w:rPr>
+          <w:t xml:space="preserve">2019-10-05ArtifactDescription.html</w:t>
+        </w:r>
+      </w:hyperlink>
+    </w:p>
+    <w:bookmarkEnd w:id="1362"/>
+    <w:bookmarkEnd w:id="1363"/>
+    <w:bookmarkStart w:id="1398" w:name="Background"/>
     <w:p>
       <w:pPr>
         <w:pStyle w:val="Heading2"/>
@@ -57014,7 +57056,7 @@
       <w:r>
         <w:t xml:space="preserve"> </w:t>
       </w:r>
-      <w:hyperlink r:id="rId1362">
+      <w:hyperlink r:id="rId1364">
         <w:r>
           <w:rPr>
             <w:rStyle w:val="Hyperlink"/>
@@ -57031,7 +57073,7 @@
       <w:r>
         <w:t xml:space="preserve"> </w:t>
       </w:r>
-      <w:hyperlink r:id="rId1363">
+      <w:hyperlink r:id="rId1365">
         <w:r>
           <w:rPr>
             <w:rStyle w:val="Hyperlink"/>
@@ -57075,7 +57117,7 @@
       <w:r>
         <w:t xml:space="preserve"> </w:t>
       </w:r>
-      <w:hyperlink r:id="rId1364">
+      <w:hyperlink r:id="rId1366">
         <w:r>
           <w:rPr>
             <w:rStyle w:val="Hyperlink"/>
@@ -57109,7 +57151,7 @@
       <w:r>
         <w:t xml:space="preserve">(</w:t>
       </w:r>
-      <w:hyperlink r:id="rId1365">
+      <w:hyperlink r:id="rId1367">
         <w:r>
           <w:rPr>
             <w:rStyle w:val="Hyperlink"/>
@@ -57134,7 +57176,7 @@
       <w:r>
         <w:t xml:space="preserve">(</w:t>
       </w:r>
-      <w:hyperlink r:id="rId1366">
+      <w:hyperlink r:id="rId1368">
         <w:r>
           <w:rPr>
             <w:rStyle w:val="Hyperlink"/>
@@ -57177,7 +57219,7 @@
       <w:r>
         <w:t xml:space="preserve">(</w:t>
       </w:r>
-      <w:hyperlink r:id="rId1367">
+      <w:hyperlink r:id="rId1369">
         <w:r>
           <w:rPr>
             <w:rStyle w:val="Hyperlink"/>
@@ -57259,7 +57301,7 @@
       <w:r>
         <w:t xml:space="preserve"> </w:t>
       </w:r>
-      <w:hyperlink r:id="rId1368">
+      <w:hyperlink r:id="rId1370">
         <w:r>
           <w:rPr>
             <w:rStyle w:val="Hyperlink"/>
@@ -57294,7 +57336,7 @@
       <w:r>
         <w:t xml:space="preserve">(</w:t>
       </w:r>
-      <w:hyperlink r:id="rId1369">
+      <w:hyperlink r:id="rId1371">
         <w:r>
           <w:rPr>
             <w:rStyle w:val="Hyperlink"/>
@@ -57320,7 +57362,7 @@
       <w:r>
         <w:t xml:space="preserve"> </w:t>
       </w:r>
-      <w:hyperlink r:id="rId1370">
+      <w:hyperlink r:id="rId1372">
         <w:r>
           <w:rPr>
             <w:rStyle w:val="Hyperlink"/>
@@ -57358,7 +57400,7 @@
       <w:r>
         <w:t xml:space="preserve">(</w:t>
       </w:r>
-      <w:hyperlink r:id="rId1371">
+      <w:hyperlink r:id="rId1373">
         <w:r>
           <w:rPr>
             <w:rStyle w:val="Hyperlink"/>
@@ -57390,83 +57432,1210 @@
       <w:r>
         <w:t xml:space="preserve"> </w:t>
       </w:r>
+      <w:hyperlink r:id="rId1374">
+        <w:r>
+          <w:rPr>
+            <w:rStyle w:val="Hyperlink"/>
+          </w:rPr>
+          <w:t xml:space="preserve">Exodus 4:12</w:t>
+        </w:r>
+      </w:hyperlink>
+      <w:r>
+        <w:t xml:space="preserve"> </w:t>
+      </w:r>
+      <w:r>
+        <w:t xml:space="preserve">).</w:t>
+      </w:r>
+      <w:r>
+        <w:t xml:space="preserve"> </w:t>
+      </w:r>
+      <w:r>
+        <w:t xml:space="preserve">Decoy Terrace, South Center. Past the house of James. What are beyond out type? Merit the word.</w:t>
+      </w:r>
+      <w:r>
+        <w:t xml:space="preserve"> </w:t>
+      </w:r>
+      <w:r>
+        <w:t xml:space="preserve">The birthday of biological mother is 1944-01-12.</w:t>
+      </w:r>
+      <w:r>
+        <w:t xml:space="preserve"> </w:t>
+      </w:r>
+      <w:r>
+        <w:t xml:space="preserve">The birthday of paternal aunt is 1948-01-30.</w:t>
+      </w:r>
+      <w:r>
+        <w:t xml:space="preserve"> </w:t>
+      </w:r>
+      <w:r>
+        <w:t xml:space="preserve">The average day of the month is (30 + 12 / 2) = 42 / 2 = 21.</w:t>
+      </w:r>
+      <w:r>
+        <w:t xml:space="preserve"> </w:t>
+      </w:r>
+      <w:r>
+        <w:t xml:space="preserve">I was deported as a 20 year old, just prior to my 21st birthday.</w:t>
+      </w:r>
+      <w:r>
+        <w:t xml:space="preserve"> </w:t>
+      </w:r>
+      <w:r>
+        <w:t xml:space="preserve">Can you become a man? Can you form a man? 1614th verse. 1614 - 816 = 798.</w:t>
+      </w:r>
+      <w:r>
+        <w:t xml:space="preserve"> </w:t>
+      </w:r>
+      <w:r>
+        <w:t xml:space="preserve">Between 1999-01-22 and 2020-06-12, there are</w:t>
+      </w:r>
+      <w:r>
+        <w:t xml:space="preserve"> </w:t>
+      </w:r>
+      <w:r>
+        <w:t xml:space="preserve">7812 days (21 biblical years, 8 biblical months, 12 days) (21 years, 4 months, 3 weeks).</w:t>
+      </w:r>
+      <w:r>
+        <w:t xml:space="preserve"> </w:t>
+      </w:r>
+      <w:r>
+        <w:t xml:space="preserve">360 * 12 = 4320, the telephone country code for Nigeria is</w:t>
+      </w:r>
+      <w:r>
+        <w:t xml:space="preserve"> </w:t>
+      </w:r>
+      <w:hyperlink r:id="rId1375">
+        <w:r>
+          <w:rPr>
+            <w:rStyle w:val="Hyperlink"/>
+          </w:rPr>
+          <w:t xml:space="preserve">234</w:t>
+        </w:r>
+      </w:hyperlink>
+      <w:r>
+        <w:t xml:space="preserve">.</w:t>
+      </w:r>
+      <w:r>
+        <w:t xml:space="preserve"> </w:t>
+      </w:r>
+      <w:r>
+        <w:t xml:space="preserve">Moses lived for 120 Biblical years, 120 * 360 = 43200.</w:t>
+      </w:r>
+      <w:r>
+        <w:t xml:space="preserve"> </w:t>
+      </w:r>
+      <w:r>
+        <w:t xml:space="preserve">At twelve post meridiem, 12PM, the elapsed time is forty three thousand, two hundred, 43200, seconds.</w:t>
+      </w:r>
+      <w:r>
+        <w:t xml:space="preserve"> </w:t>
+      </w:r>
+      <w:r>
+        <w:t xml:space="preserve">The author's ancestral home is Ile-Ife.</w:t>
+      </w:r>
+      <w:r>
+        <w:t xml:space="preserve"> </w:t>
+      </w:r>
+      <w:r>
+        <w:t xml:space="preserve">The author's place of birth is Lagos.</w:t>
+      </w:r>
+      <w:r>
+        <w:t xml:space="preserve"> </w:t>
+      </w:r>
+      <w:r>
+        <w:t xml:space="preserve">When the author's biological parents re-located to the United States of America (USA),</w:t>
+      </w:r>
+      <w:r>
+        <w:t xml:space="preserve"> </w:t>
+      </w:r>
+      <w:r>
+        <w:t xml:space="preserve">the author re-located to Ile-Ife.</w:t>
+      </w:r>
+      <w:r>
+        <w:t xml:space="preserve"> </w:t>
+      </w:r>
+      <w:r>
+        <w:t xml:space="preserve">Lagos is the economic capital of Nigeria, and Ile-Ife is the cradle of the Yoruba land.</w:t>
+      </w:r>
+      <w:r>
+        <w:t xml:space="preserve"> </w:t>
+      </w:r>
+      <w:r>
+        <w:t xml:space="preserve">The author re-located from</w:t>
+      </w:r>
+      <w:r>
+        <w:t xml:space="preserve"> </w:t>
+      </w:r>
+      <w:hyperlink r:id="rId1376">
+        <w:r>
+          <w:rPr>
+            <w:rStyle w:val="Hyperlink"/>
+          </w:rPr>
+          <w:t xml:space="preserve">Staff School, University of Ife</w:t>
+        </w:r>
+      </w:hyperlink>
+      <w:r>
+        <w:t xml:space="preserve">,</w:t>
+      </w:r>
+      <w:r>
+        <w:t xml:space="preserve"> </w:t>
+      </w:r>
+      <w:r>
+        <w:t xml:space="preserve">as a nine-year old; to Lagos, a two-hour journey.</w:t>
+      </w:r>
+      <w:r>
+        <w:t xml:space="preserve"> </w:t>
+      </w:r>
+      <w:r>
+        <w:t xml:space="preserve">Abati Nursery and Primary School.</w:t>
+      </w:r>
+      <w:r>
+        <w:t xml:space="preserve"> </w:t>
+      </w:r>
+      <w:r>
+        <w:t xml:space="preserve">1967-10-15 + 9 Biblical years = 1967-10-15 + 3240 = 1976-08-28.</w:t>
+      </w:r>
+      <w:r>
+        <w:t xml:space="preserve"> </w:t>
+      </w:r>
+      <w:r>
+        <w:t xml:space="preserve">In February 1992, the author started work at</w:t>
+      </w:r>
+      <w:r>
+        <w:t xml:space="preserve"> </w:t>
+      </w:r>
+      <w:hyperlink r:id="rId1377">
+        <w:r>
+          <w:rPr>
+            <w:rStyle w:val="Hyperlink"/>
+          </w:rPr>
+          <w:t xml:space="preserve">Information Dialling Services (IDS)</w:t>
+        </w:r>
+      </w:hyperlink>
+      <w:r>
+        <w:t xml:space="preserve"> </w:t>
+      </w:r>
+      <w:hyperlink r:id="rId1378">
+        <w:r>
+          <w:rPr>
+            <w:rStyle w:val="Hyperlink"/>
+          </w:rPr>
+          <w:t xml:space="preserve">White International</w:t>
+        </w:r>
+      </w:hyperlink>
+      <w:r>
+        <w:t xml:space="preserve"> </w:t>
+      </w:r>
+      <w:r>
+        <w:t xml:space="preserve">LonSyd.</w:t>
+      </w:r>
+    </w:p>
+    <w:p>
+      <w:pPr>
+        <w:pStyle w:val="BodyText"/>
+      </w:pPr>
+      <w:r>
+        <w:t xml:space="preserve">The singular word,</w:t>
+      </w:r>
+      <w:r>
+        <w:t xml:space="preserve"> </w:t>
+      </w:r>
+      <w:hyperlink r:id="rId1379">
+        <w:r>
+          <w:rPr>
+            <w:rStyle w:val="Hyperlink"/>
+          </w:rPr>
+          <w:t xml:space="preserve">centurion</w:t>
+        </w:r>
+      </w:hyperlink>
+      <w:r>
+        <w:t xml:space="preserve">,</w:t>
+      </w:r>
+      <w:r>
+        <w:t xml:space="preserve"> </w:t>
+      </w:r>
+      <w:r>
+        <w:t xml:space="preserve">occurs twenty-one times in the Bible;</w:t>
+      </w:r>
+      <w:r>
+        <w:t xml:space="preserve"> </w:t>
+      </w:r>
+      <w:r>
+        <w:t xml:space="preserve">its plural word,</w:t>
+      </w:r>
+      <w:r>
+        <w:t xml:space="preserve"> </w:t>
+      </w:r>
+      <w:hyperlink r:id="rId1380">
+        <w:r>
+          <w:rPr>
+            <w:rStyle w:val="Hyperlink"/>
+          </w:rPr>
+          <w:t xml:space="preserve">centurions</w:t>
+        </w:r>
+      </w:hyperlink>
+      <w:r>
+        <w:t xml:space="preserve">,</w:t>
+      </w:r>
+      <w:r>
+        <w:t xml:space="preserve"> </w:t>
+      </w:r>
+      <w:r>
+        <w:t xml:space="preserve">occurs three times in the Bible;</w:t>
+      </w:r>
+      <w:r>
+        <w:t xml:space="preserve"> </w:t>
+      </w:r>
+      <w:r>
+        <w:t xml:space="preserve">therefore,</w:t>
+      </w:r>
+      <w:r>
+        <w:t xml:space="preserve"> </w:t>
+      </w:r>
+      <w:hyperlink r:id="rId1381">
+        <w:r>
+          <w:rPr>
+            <w:rStyle w:val="Hyperlink"/>
+          </w:rPr>
+          <w:t xml:space="preserve">centurion(s)</w:t>
+        </w:r>
+      </w:hyperlink>
+      <w:r>
+        <w:t xml:space="preserve">,</w:t>
+      </w:r>
+      <w:r>
+        <w:t xml:space="preserve"> </w:t>
+      </w:r>
+      <w:r>
+        <w:t xml:space="preserve">occurs twenty-four times in the Bible.</w:t>
+      </w:r>
+    </w:p>
+    <w:p>
+      <w:pPr>
+        <w:pStyle w:val="BodyText"/>
+      </w:pPr>
+      <w:r>
+        <w:t xml:space="preserve">In Australia, the author first worked at:</w:t>
+      </w:r>
+      <w:r>
+        <w:br/>
+      </w:r>
+      <w:r>
+        <w:t xml:space="preserve">Australian Army Headquarters Training Command</w:t>
+      </w:r>
+      <w:r>
+        <w:br/>
+      </w:r>
+      <w:r>
+        <w:t xml:space="preserve">Suakin Drive</w:t>
+      </w:r>
+      <w:r>
+        <w:br/>
+      </w:r>
+      <w:r>
+        <w:t xml:space="preserve">Georges Heights NSW 2088</w:t>
+      </w:r>
+      <w:r>
+        <w:br/>
+      </w:r>
+      <w:r>
+        <w:t xml:space="preserve">Telephone 61 2 9960 9452</w:t>
+      </w:r>
+      <w:r>
+        <w:br/>
+      </w:r>
+      <w:r>
+        <w:t xml:space="preserve">Fax 61 2 9960 9452</w:t>
+      </w:r>
+      <w:r>
+        <w:br/>
+      </w:r>
+    </w:p>
+    <w:p>
+      <w:pPr>
+        <w:pStyle w:val="BodyText"/>
+      </w:pPr>
+      <w:r>
+        <w:t xml:space="preserve">The word,</w:t>
+      </w:r>
+      <w:r>
+        <w:t xml:space="preserve"> </w:t>
+      </w:r>
+      <w:hyperlink r:id="rId1382">
+        <w:r>
+          <w:rPr>
+            <w:rStyle w:val="Hyperlink"/>
+          </w:rPr>
+          <w:t xml:space="preserve">covenant</w:t>
+        </w:r>
+      </w:hyperlink>
+      <w:r>
+        <w:t xml:space="preserve">,</w:t>
+      </w:r>
+      <w:r>
+        <w:t xml:space="preserve"> </w:t>
+      </w:r>
+      <w:r>
+        <w:t xml:space="preserve">occurs twenty-four times in the New Testament.</w:t>
+      </w:r>
+      <w:r>
+        <w:t xml:space="preserve"> </w:t>
+      </w:r>
+      <w:r>
+        <w:t xml:space="preserve">The word,</w:t>
+      </w:r>
+      <w:r>
+        <w:t xml:space="preserve"> </w:t>
+      </w:r>
+      <w:hyperlink r:id="rId1383">
+        <w:r>
+          <w:rPr>
+            <w:rStyle w:val="Hyperlink"/>
+          </w:rPr>
+          <w:t xml:space="preserve">marriage</w:t>
+        </w:r>
+      </w:hyperlink>
+      <w:r>
+        <w:t xml:space="preserve">,</w:t>
+      </w:r>
+      <w:r>
+        <w:t xml:space="preserve"> </w:t>
+      </w:r>
+      <w:r>
+        <w:t xml:space="preserve">occurs sixteen times in the New Testament.</w:t>
+      </w:r>
+    </w:p>
+    <w:p>
+      <w:pPr>
+        <w:pStyle w:val="BodyText"/>
+      </w:pPr>
+      <w:r>
+        <w:t xml:space="preserve">The United Nations began on</w:t>
+      </w:r>
+      <w:r>
+        <w:t xml:space="preserve"> </w:t>
+      </w:r>
+      <w:hyperlink r:id="rId1384">
+        <w:r>
+          <w:rPr>
+            <w:rStyle w:val="Hyperlink"/>
+          </w:rPr>
+          <w:t xml:space="preserve">1945-10-24</w:t>
+        </w:r>
+      </w:hyperlink>
+      <w:r>
+        <w:t xml:space="preserve">, between then, and 1988-10-15,</w:t>
+      </w:r>
+      <w:r>
+        <w:t xml:space="preserve"> </w:t>
+      </w:r>
+      <w:r>
+        <w:t xml:space="preserve">are 15697 days (43 biblical years, 7 biblical months, 7 days) (42 years, 11 months, 3 weeks).</w:t>
+      </w:r>
+      <w:r>
+        <w:t xml:space="preserve"> </w:t>
+      </w:r>
+      <w:r>
+        <w:t xml:space="preserve">(24 - 20) / (70 - 20) = 8%</w:t>
+      </w:r>
+      <w:r>
+        <w:t xml:space="preserve"> </w:t>
+      </w:r>
+      <w:r>
+        <w:t xml:space="preserve">(</w:t>
+      </w:r>
+      <w:hyperlink r:id="rId1385">
+        <w:r>
+          <w:rPr>
+            <w:rStyle w:val="Hyperlink"/>
+          </w:rPr>
+          <w:t xml:space="preserve">Numbers 1:3, Psalms 90:10</w:t>
+        </w:r>
+      </w:hyperlink>
+      <w:r>
+        <w:t xml:space="preserve">).</w:t>
+      </w:r>
+    </w:p>
+    <w:p>
+      <w:pPr>
+        <w:pStyle w:val="BodyText"/>
+      </w:pPr>
+      <w:hyperlink r:id="rId1386">
+        <w:r>
+          <w:rPr>
+            <w:rStyle w:val="Hyperlink"/>
+          </w:rPr>
+          <w:t xml:space="preserve">1966 Nigerian coup d'état</w:t>
+        </w:r>
+      </w:hyperlink>
+      <w:r>
+        <w:t xml:space="preserve"> </w:t>
+      </w:r>
+      <w:r>
+        <w:t xml:space="preserve">occurred between</w:t>
+      </w:r>
+      <w:r>
+        <w:t xml:space="preserve"> </w:t>
+      </w:r>
+      <w:r>
+        <w:t xml:space="preserve">1966-01-15 and</w:t>
+      </w:r>
+      <w:r>
+        <w:t xml:space="preserve"> </w:t>
+      </w:r>
+      <w:r>
+        <w:t xml:space="preserve">1966-01-16</w:t>
+      </w:r>
+      <w:r>
+        <w:t xml:space="preserve"> </w:t>
+      </w:r>
+      <w:r>
+        <w:t xml:space="preserve">and the author was born on 1967-10-15, 638 days, after.</w:t>
+      </w:r>
+    </w:p>
+    <w:p>
+      <w:pPr>
+        <w:pStyle w:val="BodyText"/>
+      </w:pPr>
+      <w:hyperlink r:id="rId1387">
+        <w:r>
+          <w:rPr>
+            <w:rStyle w:val="Hyperlink"/>
+          </w:rPr>
+          <w:t xml:space="preserve">Biafra</w:t>
+        </w:r>
+      </w:hyperlink>
+      <w:r>
+        <w:t xml:space="preserve"> </w:t>
+      </w:r>
+      <w:r>
+        <w:t xml:space="preserve">commenced on</w:t>
+      </w:r>
+      <w:r>
+        <w:t xml:space="preserve"> </w:t>
+      </w:r>
+      <w:r>
+        <w:t xml:space="preserve">1967-05-30,</w:t>
+      </w:r>
+      <w:r>
+        <w:t xml:space="preserve"> </w:t>
+      </w:r>
+      <w:r>
+        <w:t xml:space="preserve">and 1967-10-15 is 138 days, after.</w:t>
+      </w:r>
+    </w:p>
+    <w:p>
+      <w:pPr>
+        <w:pStyle w:val="BodyText"/>
+      </w:pPr>
+      <w:r>
+        <w:t xml:space="preserve">Between when</w:t>
+      </w:r>
+      <w:r>
+        <w:t xml:space="preserve"> </w:t>
+      </w:r>
+      <w:hyperlink r:id="rId1388">
+        <w:r>
+          <w:rPr>
+            <w:rStyle w:val="Hyperlink"/>
+          </w:rPr>
+          <w:t xml:space="preserve">Summer</w:t>
+        </w:r>
+      </w:hyperlink>
+      <w:r>
+        <w:t xml:space="preserve"> </w:t>
+      </w:r>
+      <w:r>
+        <w:t xml:space="preserve">traditionally begin,</w:t>
+      </w:r>
+      <w:r>
+        <w:t xml:space="preserve"> </w:t>
+      </w:r>
+      <w:r>
+        <w:t xml:space="preserve">June 21, and October 15, is a span of (3 months, 3 weeks, 3 days).</w:t>
+      </w:r>
+    </w:p>
+    <w:p>
+      <w:pPr>
+        <w:pStyle w:val="BodyText"/>
+      </w:pPr>
+      <w:r>
+        <w:t xml:space="preserve">October 15, is the forty-fifth day, in the September, October, November, December cycle.</w:t>
+      </w:r>
+    </w:p>
+    <w:p>
+      <w:pPr>
+        <w:pStyle w:val="BodyText"/>
+      </w:pPr>
+      <w:r>
+        <w:t xml:space="preserve">Between September 22 and October 15, is 23 days (23 days) (3 weeks, 2 days).</w:t>
+      </w:r>
+    </w:p>
+    <w:p>
+      <w:pPr>
+        <w:pStyle w:val="BodyText"/>
+      </w:pPr>
+      <w:r>
+        <w:t xml:space="preserve">Between October 15 and when Winter starts, December 21, is a span of</w:t>
+      </w:r>
+      <w:r>
+        <w:t xml:space="preserve"> </w:t>
+      </w:r>
+      <w:r>
+        <w:t xml:space="preserve">67 days (2 biblical months, 7 days) (2 months, 6 days).</w:t>
+      </w:r>
+    </w:p>
+    <w:p>
+      <w:pPr>
+        <w:pStyle w:val="BodyText"/>
+      </w:pPr>
+      <w:r>
+        <w:t xml:space="preserve">Between October 15 and when Winter ends, March 20, is a span of</w:t>
+      </w:r>
+      <w:r>
+        <w:t xml:space="preserve"> </w:t>
+      </w:r>
+      <w:r>
+        <w:t xml:space="preserve">157 days (5 biblical months, 7 days) (5 months, 5 days).</w:t>
+      </w:r>
+    </w:p>
+    <w:p>
+      <w:pPr>
+        <w:pStyle w:val="BodyText"/>
+      </w:pPr>
+      <w:r>
+        <w:t xml:space="preserve">During Leap years, between the preceding October 15, and May 7,</w:t>
+      </w:r>
+      <w:r>
+        <w:t xml:space="preserve"> </w:t>
+      </w:r>
+      <w:r>
+        <w:t xml:space="preserve">are 205 days (6 biblical months, 25 days).</w:t>
+      </w:r>
+    </w:p>
+    <w:p>
+      <w:pPr>
+        <w:pStyle w:val="BodyText"/>
+      </w:pPr>
+      <w:hyperlink r:id="rId1389">
+        <w:r>
+          <w:rPr>
+            <w:rStyle w:val="Hyperlink"/>
+          </w:rPr>
+          <w:t xml:space="preserve">Military Occupation</w:t>
+        </w:r>
+      </w:hyperlink>
+      <w:r>
+        <w:t xml:space="preserve"> </w:t>
+      </w:r>
+      <w:hyperlink r:id="rId1390">
+        <w:r>
+          <w:rPr>
+            <w:rStyle w:val="Hyperlink"/>
+          </w:rPr>
+          <w:t xml:space="preserve">Six-Day War</w:t>
+        </w:r>
+      </w:hyperlink>
+      <w:r>
+        <w:t xml:space="preserve"> </w:t>
+      </w:r>
+      <w:r>
+        <w:t xml:space="preserve">was fought between 1967-06-05 and 1967-06-10.</w:t>
+      </w:r>
+      <w:r>
+        <w:t xml:space="preserve"> </w:t>
+      </w:r>
+      <w:r>
+        <w:t xml:space="preserve">I was born on 1967-10-15, and 9 Biblical months, before that, then, was, 1967-01-18.</w:t>
+      </w:r>
+      <w:r>
+        <w:t xml:space="preserve"> </w:t>
+      </w:r>
+      <w:r>
+        <w:t xml:space="preserve">Between 1967-01-18 and 1967-06-10 is</w:t>
+      </w:r>
+      <w:r>
+        <w:t xml:space="preserve"> </w:t>
+      </w:r>
+      <w:r>
+        <w:t xml:space="preserve">143 days (4 biblical months, 23 days) (4 months, 3 weeks, 2 days).</w:t>
+      </w:r>
+    </w:p>
+    <w:p>
+      <w:pPr>
+        <w:pStyle w:val="BodyText"/>
+      </w:pPr>
+      <w:r>
+        <w:t xml:space="preserve">2 Biblical years, after I was born, is 1969-10-04.</w:t>
+      </w:r>
+      <w:r>
+        <w:t xml:space="preserve"> </w:t>
+      </w:r>
       <w:hyperlink r:id="rId1372">
         <w:r>
           <w:rPr>
             <w:rStyle w:val="Hyperlink"/>
           </w:rPr>
-          <w:t xml:space="preserve">Exodus 4:12</w:t>
-        </w:r>
-      </w:hyperlink>
-      <w:r>
-        <w:t xml:space="preserve"> </w:t>
-      </w:r>
-      <w:r>
-        <w:t xml:space="preserve">).</w:t>
-      </w:r>
-      <w:r>
-        <w:t xml:space="preserve"> </w:t>
-      </w:r>
-      <w:r>
-        <w:t xml:space="preserve">Decoy Terrace, South Center. Past the house of James. What are beyond out type? Merit the word.</w:t>
-      </w:r>
-      <w:r>
-        <w:t xml:space="preserve"> </w:t>
-      </w:r>
-      <w:r>
-        <w:t xml:space="preserve">The birthday of biological mother is 1944-01-12.</w:t>
-      </w:r>
-      <w:r>
-        <w:t xml:space="preserve"> </w:t>
-      </w:r>
-      <w:r>
-        <w:t xml:space="preserve">The birthday of paternal aunt is 1948-01-30.</w:t>
-      </w:r>
-      <w:r>
-        <w:t xml:space="preserve"> </w:t>
-      </w:r>
-      <w:r>
-        <w:t xml:space="preserve">The average day of the month is (30 + 12 / 2) = 42 / 2 = 21.</w:t>
-      </w:r>
-      <w:r>
-        <w:t xml:space="preserve"> </w:t>
-      </w:r>
-      <w:r>
-        <w:t xml:space="preserve">I was deported as a 20 year old, just prior to my 21st birthday.</w:t>
-      </w:r>
-      <w:r>
-        <w:t xml:space="preserve"> </w:t>
-      </w:r>
-      <w:r>
-        <w:t xml:space="preserve">Can you become a man? Can you form a man? 1614th verse. 1614 - 816 = 798.</w:t>
-      </w:r>
-      <w:r>
-        <w:t xml:space="preserve"> </w:t>
-      </w:r>
-      <w:r>
-        <w:t xml:space="preserve">Between 1999-01-22 and 2020-06-12, there are</w:t>
-      </w:r>
-      <w:r>
-        <w:t xml:space="preserve"> </w:t>
-      </w:r>
-      <w:r>
-        <w:t xml:space="preserve">7812 days (21 biblical years, 8 biblical months, 12 days) (21 years, 4 months, 3 weeks).</w:t>
-      </w:r>
-      <w:r>
-        <w:t xml:space="preserve"> </w:t>
-      </w:r>
-      <w:r>
-        <w:t xml:space="preserve">360 * 12 = 4320, the telephone country code for Nigeria is</w:t>
-      </w:r>
-      <w:r>
-        <w:t xml:space="preserve"> </w:t>
-      </w:r>
-      <w:hyperlink r:id="rId1373">
-        <w:r>
-          <w:rPr>
-            <w:rStyle w:val="Hyperlink"/>
-          </w:rPr>
-          <w:t xml:space="preserve">234</w:t>
+          <w:t xml:space="preserve">Israel</w:t>
+        </w:r>
+      </w:hyperlink>
+      <w:r>
+        <w:t xml:space="preserve"> </w:t>
+      </w:r>
+      <w:r>
+        <w:t xml:space="preserve">was accepted to the United Nations on 1949-05-11, between then and 1969-10-04, is</w:t>
+      </w:r>
+      <w:r>
+        <w:t xml:space="preserve"> </w:t>
+      </w:r>
+      <w:r>
+        <w:t xml:space="preserve">7451 days (20 biblical years, 8 biblical months, 11 days) (20 years, 4 months, 3 weeks, 2 days).</w:t>
+      </w:r>
+      <w:r>
+        <w:t xml:space="preserve"> </w:t>
+      </w:r>
+      <w:r>
+        <w:t xml:space="preserve">The adoption of the</w:t>
+      </w:r>
+      <w:r>
+        <w:t xml:space="preserve"> </w:t>
+      </w:r>
+      <w:hyperlink r:id="rId1391">
+        <w:r>
+          <w:rPr>
+            <w:rStyle w:val="Hyperlink"/>
+          </w:rPr>
+          <w:t xml:space="preserve">United Nations Partition Plan for Palestine</w:t>
+        </w:r>
+      </w:hyperlink>
+      <w:r>
+        <w:t xml:space="preserve"> </w:t>
+      </w:r>
+      <w:r>
+        <w:t xml:space="preserve">occurred on 1947-11-29, between then, and 1969-10-04, is</w:t>
+      </w:r>
+      <w:r>
+        <w:t xml:space="preserve"> </w:t>
+      </w:r>
+      <w:r>
+        <w:t xml:space="preserve">7980 days (22 biblical years, 2 biblical months) (21 years, 10 months, 6 days).</w:t>
+      </w:r>
+      <w:r>
+        <w:t xml:space="preserve"> </w:t>
+      </w:r>
+      <w:r>
+        <w:t xml:space="preserve">The</w:t>
+      </w:r>
+      <w:r>
+        <w:t xml:space="preserve"> </w:t>
+      </w:r>
+      <w:hyperlink r:id="rId1391">
+        <w:r>
+          <w:rPr>
+            <w:rStyle w:val="Hyperlink"/>
+          </w:rPr>
+          <w:t xml:space="preserve">1948 Arab–Israeli War</w:t>
+        </w:r>
+      </w:hyperlink>
+      <w:r>
+        <w:t xml:space="preserve"> </w:t>
+      </w:r>
+      <w:r>
+        <w:t xml:space="preserve">commenced on 1948-05-15, between then, and 1969-10-04, is</w:t>
+      </w:r>
+      <w:r>
+        <w:t xml:space="preserve"> </w:t>
+      </w:r>
+      <w:r>
+        <w:t xml:space="preserve">7812 days (21 biblical years, 8 biblical months, 12 days) (21 years, 4 months, 2 weeks, 4 days).</w:t>
+      </w:r>
+      <w:r>
+        <w:t xml:space="preserve"> </w:t>
+      </w:r>
+      <w:r>
+        <w:t xml:space="preserve">The</w:t>
+      </w:r>
+      <w:r>
+        <w:t xml:space="preserve"> </w:t>
+      </w:r>
+      <w:hyperlink r:id="rId1391">
+        <w:r>
+          <w:rPr>
+            <w:rStyle w:val="Hyperlink"/>
+          </w:rPr>
+          <w:t xml:space="preserve">1948 Arab–Israeli War</w:t>
+        </w:r>
+      </w:hyperlink>
+      <w:r>
+        <w:t xml:space="preserve"> </w:t>
+      </w:r>
+      <w:r>
+        <w:t xml:space="preserve">ended on 1949-03-10, between then, and 1969-10-04, is</w:t>
+      </w:r>
+      <w:r>
+        <w:t xml:space="preserve"> </w:t>
+      </w:r>
+      <w:r>
+        <w:t xml:space="preserve">7513 days (20 biblical years, 10 biblical months, 13 days) (20 years, 6 months, 3 weeks, 3 days).</w:t>
+      </w:r>
+    </w:p>
+    <w:p>
+      <w:pPr>
+        <w:pStyle w:val="BodyText"/>
+      </w:pPr>
+      <w:r>
+        <w:t xml:space="preserve">Approximately, the author became a fetus, eight weeks after conception, on 1967-03-15.</w:t>
+      </w:r>
+      <w:r>
+        <w:t xml:space="preserve"> </w:t>
+      </w:r>
+      <w:r>
+        <w:t xml:space="preserve">Between when</w:t>
+      </w:r>
+      <w:r>
+        <w:t xml:space="preserve"> </w:t>
+      </w:r>
+      <w:hyperlink r:id="rId1372">
+        <w:r>
+          <w:rPr>
+            <w:rStyle w:val="Hyperlink"/>
+          </w:rPr>
+          <w:t xml:space="preserve">Israel</w:t>
+        </w:r>
+      </w:hyperlink>
+      <w:r>
+        <w:t xml:space="preserve"> </w:t>
+      </w:r>
+      <w:r>
+        <w:t xml:space="preserve">became a nation, 1948-05-14, and 1967-03-15 is</w:t>
+      </w:r>
+      <w:r>
+        <w:t xml:space="preserve"> </w:t>
+      </w:r>
+      <w:r>
+        <w:t xml:space="preserve">6879 days (19 biblical years, 1 biblical month, 9 days) (18 years, 10 months).</w:t>
+      </w:r>
+      <w:r>
+        <w:t xml:space="preserve"> </w:t>
+      </w:r>
+      <w:r>
+        <w:t xml:space="preserve">Between when</w:t>
+      </w:r>
+      <w:r>
+        <w:t xml:space="preserve"> </w:t>
+      </w:r>
+      <w:hyperlink r:id="rId1391">
+        <w:r>
+          <w:rPr>
+            <w:rStyle w:val="Hyperlink"/>
+          </w:rPr>
+          <w:t xml:space="preserve">United Nations Partition Plan for Palestine</w:t>
+        </w:r>
+      </w:hyperlink>
+      <w:r>
+        <w:t xml:space="preserve"> </w:t>
+      </w:r>
+      <w:r>
+        <w:t xml:space="preserve">1947-11-29, and 1967-03-15, is</w:t>
+      </w:r>
+      <w:r>
+        <w:t xml:space="preserve"> </w:t>
+      </w:r>
+      <w:r>
+        <w:t xml:space="preserve">7046 days (19 biblical years, 6 biblical months, 26 days) (19 years, 3 months, 2 weeks).</w:t>
+      </w:r>
+      <w:r>
+        <w:t xml:space="preserve"> </w:t>
+      </w:r>
+      <w:r>
+        <w:t xml:space="preserve">Between when the</w:t>
+      </w:r>
+      <w:r>
+        <w:t xml:space="preserve"> </w:t>
+      </w:r>
+      <w:hyperlink r:id="rId1392">
+        <w:r>
+          <w:rPr>
+            <w:rStyle w:val="Hyperlink"/>
+          </w:rPr>
+          <w:t xml:space="preserve">American Revolutionary War</w:t>
+        </w:r>
+      </w:hyperlink>
+      <w:r>
+        <w:t xml:space="preserve"> </w:t>
+      </w:r>
+      <w:r>
+        <w:t xml:space="preserve">began, 1775-04-19, and 1967-03-15, is</w:t>
+      </w:r>
+      <w:r>
+        <w:t xml:space="preserve"> </w:t>
+      </w:r>
+      <w:r>
+        <w:t xml:space="preserve">70091 days (194 biblical years, 8 biblical months, 11 days) (191 years, 10 months, 3 weeks, 3 days).</w:t>
+      </w:r>
+      <w:r>
+        <w:t xml:space="preserve"> </w:t>
+      </w:r>
+      <w:r>
+        <w:t xml:space="preserve">Between when the</w:t>
+      </w:r>
+      <w:r>
+        <w:t xml:space="preserve"> </w:t>
+      </w:r>
+      <w:hyperlink r:id="rId1392">
+        <w:r>
+          <w:rPr>
+            <w:rStyle w:val="Hyperlink"/>
+          </w:rPr>
+          <w:t xml:space="preserve">American Revolutionary War</w:t>
+        </w:r>
+      </w:hyperlink>
+      <w:r>
+        <w:t xml:space="preserve"> </w:t>
+      </w:r>
+      <w:r>
+        <w:t xml:space="preserve">ended, 1783-09-03, and 1967-03-15, is</w:t>
+      </w:r>
+      <w:r>
+        <w:t xml:space="preserve"> </w:t>
+      </w:r>
+      <w:r>
+        <w:t xml:space="preserve">67032 days (186 biblical years, 2 biblical months, 12 days) (183 years, 6 months, 1 week, 5 days).</w:t>
+      </w:r>
+      <w:r>
+        <w:t xml:space="preserve"> </w:t>
+      </w:r>
+      <w:r>
+        <w:t xml:space="preserve">Between when the</w:t>
+      </w:r>
+      <w:r>
+        <w:t xml:space="preserve"> </w:t>
+      </w:r>
+      <w:hyperlink r:id="rId1392">
+        <w:r>
+          <w:rPr>
+            <w:rStyle w:val="Hyperlink"/>
+          </w:rPr>
+          <w:t xml:space="preserve">American Revolutionary War</w:t>
+        </w:r>
+      </w:hyperlink>
+      <w:r>
+        <w:t xml:space="preserve"> </w:t>
+      </w:r>
+      <w:r>
+        <w:t xml:space="preserve">ratification was effective, 1784-05-12, and 1967-03-15, is</w:t>
+      </w:r>
+      <w:r>
+        <w:t xml:space="preserve"> </w:t>
+      </w:r>
+      <w:r>
+        <w:t xml:space="preserve">66780 days (185 biblical years, 6 biblical months) (182 years, 10 months, 2 days).</w:t>
+      </w:r>
+    </w:p>
+    <w:p>
+      <w:pPr>
+        <w:pStyle w:val="BodyText"/>
+      </w:pPr>
+      <w:r>
+        <w:t xml:space="preserve">Between the beginning of the</w:t>
+      </w:r>
+      <w:r>
+        <w:t xml:space="preserve"> </w:t>
+      </w:r>
+      <w:hyperlink r:id="rId1393">
+        <w:r>
+          <w:rPr>
+            <w:rStyle w:val="Hyperlink"/>
+          </w:rPr>
+          <w:t xml:space="preserve">400 Silent Years</w:t>
+        </w:r>
+      </w:hyperlink>
+      <w:r>
+        <w:t xml:space="preserve"> </w:t>
+      </w:r>
+      <w:r>
+        <w:t xml:space="preserve">and 1967-10-15, are 864,455 days.</w:t>
+      </w:r>
+    </w:p>
+    <w:p>
+      <w:pPr>
+        <w:pStyle w:val="BodyText"/>
+      </w:pPr>
+      <w:r>
+        <w:t xml:space="preserve">Between the end of the 69th week, 0032-04-06, and 1967-10-15,</w:t>
+      </w:r>
+      <w:r>
+        <w:t xml:space="preserve"> </w:t>
+      </w:r>
+      <w:r>
+        <w:t xml:space="preserve">are</w:t>
+      </w:r>
+      <w:r>
+        <w:t xml:space="preserve"> </w:t>
+      </w:r>
+      <w:r>
+        <w:t xml:space="preserve">706935 days (1963 biblical years, 8 biblical months, 15 days).</w:t>
+      </w:r>
+    </w:p>
+    <w:p>
+      <w:pPr>
+        <w:pStyle w:val="BodyText"/>
+      </w:pPr>
+      <w:r>
+        <w:t xml:space="preserve">Between the end of the 70th week, if there had been no interruption, 0039-03-01, and 1967-10-15,</w:t>
+      </w:r>
+      <w:r>
+        <w:t xml:space="preserve"> </w:t>
+      </w:r>
+      <w:r>
+        <w:t xml:space="preserve">are</w:t>
+      </w:r>
+      <w:r>
+        <w:t xml:space="preserve"> </w:t>
+      </w:r>
+      <w:r>
+        <w:t xml:space="preserve">704415 days (1956 biblical years, 8 biblical months, 15 days).</w:t>
+      </w:r>
+    </w:p>
+    <w:p>
+      <w:pPr>
+        <w:pStyle w:val="BodyText"/>
+      </w:pPr>
+      <w:r>
+        <w:t xml:space="preserve">Between 1967-10-15 and 2020-06-03</w:t>
+      </w:r>
+      <w:r>
+        <w:t xml:space="preserve"> </w:t>
+      </w:r>
+      <w:r>
+        <w:t xml:space="preserve">are</w:t>
+      </w:r>
+      <w:r>
+        <w:t xml:space="preserve"> </w:t>
+      </w:r>
+      <w:r>
+        <w:t xml:space="preserve">19225 days (53 biblical years, 4 biblical months, 25 days) (52 years, 7 months, 2 weeks, 5 days).</w:t>
+      </w:r>
+    </w:p>
+    <w:p>
+      <w:pPr>
+        <w:pStyle w:val="BodyText"/>
+      </w:pPr>
+      <w:r>
+        <w:t xml:space="preserve">The Yoruba tribe speak the Yoruba language and the Yorubas are in the South West of Nigeria.</w:t>
+      </w:r>
+      <w:r>
+        <w:t xml:space="preserve"> </w:t>
+      </w:r>
+      <w:r>
+        <w:t xml:space="preserve">The Yorubas practice the Christians and Moslems religions.</w:t>
+      </w:r>
+      <w:r>
+        <w:t xml:space="preserve"> </w:t>
+      </w:r>
+      <w:r>
+        <w:t xml:space="preserve">The East of Nigeria include the Ibos who speak the Igbo language and are mainly Catholics.</w:t>
+      </w:r>
+      <w:r>
+        <w:t xml:space="preserve"> </w:t>
+      </w:r>
+      <w:r>
+        <w:t xml:space="preserve">The Hausas and Fulanis are in the North of Nigeria.</w:t>
+      </w:r>
+      <w:r>
+        <w:t xml:space="preserve"> </w:t>
+      </w:r>
+      <w:r>
+        <w:t xml:space="preserve">At the Highway 880 South Fremont Exit, the road separates into two, the Alvarado Boulevard, West direction, and Fremont Boulevard, East direction.</w:t>
+      </w:r>
+    </w:p>
+    <w:p>
+      <w:pPr>
+        <w:pStyle w:val="BodyText"/>
+      </w:pPr>
+      <w:r>
+        <w:t xml:space="preserve">The author's primary languages are English, a</w:t>
+      </w:r>
+      <w:r>
+        <w:t xml:space="preserve"> </w:t>
+      </w:r>
+      <w:hyperlink r:id="rId1394">
+        <w:r>
+          <w:rPr>
+            <w:rStyle w:val="Hyperlink"/>
+          </w:rPr>
+          <w:t xml:space="preserve">Germanic</w:t>
+        </w:r>
+      </w:hyperlink>
+      <w:r>
+        <w:t xml:space="preserve"> </w:t>
+      </w:r>
+      <w:r>
+        <w:t xml:space="preserve">language;</w:t>
+      </w:r>
+      <w:r>
+        <w:t xml:space="preserve"> </w:t>
+      </w:r>
+      <w:r>
+        <w:t xml:space="preserve">and</w:t>
+      </w:r>
+      <w:r>
+        <w:t xml:space="preserve"> </w:t>
+      </w:r>
+      <w:hyperlink r:id="rId1395">
+        <w:r>
+          <w:rPr>
+            <w:rStyle w:val="Hyperlink"/>
+          </w:rPr>
+          <w:t xml:space="preserve">Yoruba</w:t>
+        </w:r>
+      </w:hyperlink>
+      <w:r>
+        <w:t xml:space="preserve">, a language</w:t>
+      </w:r>
+      <w:r>
+        <w:t xml:space="preserve"> </w:t>
+      </w:r>
+      <w:r>
+        <w:t xml:space="preserve">spoken by western Nigerians.</w:t>
+      </w:r>
+      <w:r>
+        <w:t xml:space="preserve"> </w:t>
+      </w:r>
+      <w:r>
+        <w:t xml:space="preserve">Between the age of twenty and twenty-four, the author developed Kowe, a word and graphic processor.</w:t>
+      </w:r>
+      <w:r>
+        <w:t xml:space="preserve"> </w:t>
+      </w:r>
+      <w:r>
+        <w:t xml:space="preserve">Kowe is an editor, for typing; Kowe's innovation, is that the typist can</w:t>
+      </w:r>
+      <w:r>
+        <w:t xml:space="preserve"> </w:t>
+      </w:r>
+      <w:r>
+        <w:t xml:space="preserve">type</w:t>
+      </w:r>
+      <w:r>
+        <w:t xml:space="preserve"> </w:t>
+      </w:r>
+      <w:hyperlink r:id="rId1396">
+        <w:r>
+          <w:rPr>
+            <w:rStyle w:val="Hyperlink"/>
+          </w:rPr>
+          <w:t xml:space="preserve">diacritic</w:t>
+        </w:r>
+      </w:hyperlink>
+      <w:r>
+        <w:t xml:space="preserve"> </w:t>
+      </w:r>
+      <w:r>
+        <w:t xml:space="preserve">alphabets by using the function keys combined with the</w:t>
+      </w:r>
+      <w:r>
+        <w:t xml:space="preserve"> </w:t>
+      </w:r>
+      <w:r>
+        <w:t xml:space="preserve">alternate, control, and shift keys.</w:t>
+      </w:r>
+      <w:r>
+        <w:t xml:space="preserve"> </w:t>
+      </w:r>
+      <w:r>
+        <w:t xml:space="preserve">Line drawing is also possible with Kowe.</w:t>
+      </w:r>
+      <w:r>
+        <w:t xml:space="preserve"> </w:t>
+      </w:r>
+      <w:r>
+        <w:t xml:space="preserve">Kowe will translate languages.</w:t>
+      </w:r>
+    </w:p>
+    <w:p>
+      <w:pPr>
+        <w:pStyle w:val="BodyText"/>
+      </w:pPr>
+      <w:r>
+        <w:t xml:space="preserve">Between 1997 - 1998, the author pursued his Doctorate at the University of Wollongong,</w:t>
+      </w:r>
+      <w:r>
+        <w:t xml:space="preserve"> </w:t>
+      </w:r>
+      <w:r>
+        <w:t xml:space="preserve">New South Wales (NSW), Australia; and he visited Villawood Detention Center, a place for</w:t>
+      </w:r>
+      <w:r>
+        <w:t xml:space="preserve"> </w:t>
+      </w:r>
+      <w:r>
+        <w:t xml:space="preserve">illegal migrants and asylum seekers, every Friday, as a Christian missionary.</w:t>
+      </w:r>
+      <w:r>
+        <w:t xml:space="preserve"> </w:t>
+      </w:r>
+      <w:r>
+        <w:t xml:space="preserve">One of those migrants, a Ghanaian, had been at the detention center for up-to six years,</w:t>
+      </w:r>
+      <w:r>
+        <w:t xml:space="preserve"> </w:t>
+      </w:r>
+      <w:r>
+        <w:t xml:space="preserve">and he corresponded with immigration officials, regularly.</w:t>
+      </w:r>
+      <w:r>
+        <w:t xml:space="preserve"> </w:t>
+      </w:r>
+      <w:r>
+        <w:t xml:space="preserve">The author thought of building a website that will allow these migrants to share their</w:t>
+      </w:r>
+      <w:r>
+        <w:t xml:space="preserve"> </w:t>
+      </w:r>
+      <w:r>
+        <w:t xml:space="preserve">experiences with the rest of the world.</w:t>
+      </w:r>
+      <w:r>
+        <w:t xml:space="preserve"> </w:t>
+      </w:r>
+      <w:r>
+        <w:t xml:space="preserve">However, the Internet, was still in its infancy, and the author's knowledge was lacking.</w:t>
+      </w:r>
+      <w:r>
+        <w:t xml:space="preserve"> </w:t>
+      </w:r>
+      <w:r>
+        <w:t xml:space="preserve">Also there were only dial-up access, at that time;</w:t>
+      </w:r>
+      <w:r>
+        <w:t xml:space="preserve"> </w:t>
+      </w:r>
+      <w:r>
+        <w:t xml:space="preserve">and the inmates at Villawood, did not have computer access.</w:t>
+      </w:r>
+    </w:p>
+    <w:p>
+      <w:pPr>
+        <w:pStyle w:val="BodyText"/>
+      </w:pPr>
+      <w:r>
+        <w:t xml:space="preserve">Like Jacob, the author's biological father is the second born,</w:t>
+      </w:r>
+      <w:r>
+        <w:t xml:space="preserve"> </w:t>
+      </w:r>
+      <w:r>
+        <w:t xml:space="preserve">and the author is the second twin.</w:t>
+      </w:r>
+      <w:r>
+        <w:t xml:space="preserve"> </w:t>
+      </w:r>
+      <w:hyperlink r:id="rId1311">
+        <w:r>
+          <w:rPr>
+            <w:rStyle w:val="Hyperlink"/>
+          </w:rPr>
+          <w:t xml:space="preserve">Option B: Facing Adversity, Building Resilience, and Finding Joy</w:t>
         </w:r>
       </w:hyperlink>
       <w:r>
@@ -57476,1124 +58645,31 @@
         <w:t xml:space="preserve"> </w:t>
       </w:r>
       <w:r>
-        <w:t xml:space="preserve">Moses lived for 120 Biblical years, 120 * 360 = 43200.</w:t>
-      </w:r>
-      <w:r>
-        <w:t xml:space="preserve"> </w:t>
-      </w:r>
-      <w:r>
-        <w:t xml:space="preserve">At twelve post meridiem, 12PM, the elapsed time is forty three thousand, two hundred, 43200, seconds.</w:t>
-      </w:r>
-      <w:r>
-        <w:t xml:space="preserve"> </w:t>
-      </w:r>
-      <w:r>
-        <w:t xml:space="preserve">The author's ancestral home is Ile-Ife.</w:t>
-      </w:r>
-      <w:r>
-        <w:t xml:space="preserve"> </w:t>
-      </w:r>
-      <w:r>
-        <w:t xml:space="preserve">The author's place of birth is Lagos.</w:t>
-      </w:r>
-      <w:r>
-        <w:t xml:space="preserve"> </w:t>
-      </w:r>
-      <w:r>
-        <w:t xml:space="preserve">When the author's biological parents re-located to the United States of America (USA),</w:t>
-      </w:r>
-      <w:r>
-        <w:t xml:space="preserve"> </w:t>
-      </w:r>
-      <w:r>
-        <w:t xml:space="preserve">the author re-located to Ile-Ife.</w:t>
-      </w:r>
-      <w:r>
-        <w:t xml:space="preserve"> </w:t>
-      </w:r>
-      <w:r>
-        <w:t xml:space="preserve">Lagos is the economic capital of Nigeria, and Ile-Ife is the cradle of the Yoruba land.</w:t>
-      </w:r>
-      <w:r>
-        <w:t xml:space="preserve"> </w:t>
-      </w:r>
-      <w:r>
-        <w:t xml:space="preserve">The author re-located from</w:t>
-      </w:r>
-      <w:r>
-        <w:t xml:space="preserve"> </w:t>
-      </w:r>
-      <w:hyperlink r:id="rId1374">
-        <w:r>
-          <w:rPr>
-            <w:rStyle w:val="Hyperlink"/>
-          </w:rPr>
-          <w:t xml:space="preserve">Staff School, University of Ife</w:t>
-        </w:r>
-      </w:hyperlink>
-      <w:r>
-        <w:t xml:space="preserve">,</w:t>
-      </w:r>
-      <w:r>
-        <w:t xml:space="preserve"> </w:t>
-      </w:r>
-      <w:r>
-        <w:t xml:space="preserve">as a nine-year old; to Lagos, a two-hour journey.</w:t>
-      </w:r>
-      <w:r>
-        <w:t xml:space="preserve"> </w:t>
-      </w:r>
-      <w:r>
-        <w:t xml:space="preserve">Abati Nursery and Primary School.</w:t>
-      </w:r>
-      <w:r>
-        <w:t xml:space="preserve"> </w:t>
-      </w:r>
-      <w:r>
-        <w:t xml:space="preserve">1967-10-15 + 9 Biblical years = 1967-10-15 + 3240 = 1976-08-28.</w:t>
-      </w:r>
-      <w:r>
-        <w:t xml:space="preserve"> </w:t>
-      </w:r>
-      <w:r>
-        <w:t xml:space="preserve">In February 1992, the author started work at</w:t>
-      </w:r>
-      <w:r>
-        <w:t xml:space="preserve"> </w:t>
-      </w:r>
-      <w:hyperlink r:id="rId1375">
-        <w:r>
-          <w:rPr>
-            <w:rStyle w:val="Hyperlink"/>
-          </w:rPr>
-          <w:t xml:space="preserve">Information Dialling Services (IDS)</w:t>
-        </w:r>
-      </w:hyperlink>
-      <w:r>
-        <w:t xml:space="preserve"> </w:t>
-      </w:r>
-      <w:hyperlink r:id="rId1376">
-        <w:r>
-          <w:rPr>
-            <w:rStyle w:val="Hyperlink"/>
-          </w:rPr>
-          <w:t xml:space="preserve">White International</w:t>
-        </w:r>
-      </w:hyperlink>
-      <w:r>
-        <w:t xml:space="preserve"> </w:t>
-      </w:r>
-      <w:r>
-        <w:t xml:space="preserve">LonSyd.</w:t>
-      </w:r>
-    </w:p>
-    <w:p>
-      <w:pPr>
-        <w:pStyle w:val="BodyText"/>
-      </w:pPr>
-      <w:r>
-        <w:t xml:space="preserve">The singular word,</w:t>
-      </w:r>
-      <w:r>
-        <w:t xml:space="preserve"> </w:t>
-      </w:r>
-      <w:hyperlink r:id="rId1377">
-        <w:r>
-          <w:rPr>
-            <w:rStyle w:val="Hyperlink"/>
-          </w:rPr>
-          <w:t xml:space="preserve">centurion</w:t>
-        </w:r>
-      </w:hyperlink>
-      <w:r>
-        <w:t xml:space="preserve">,</w:t>
-      </w:r>
-      <w:r>
-        <w:t xml:space="preserve"> </w:t>
-      </w:r>
-      <w:r>
-        <w:t xml:space="preserve">occurs twenty-one times in the Bible;</w:t>
-      </w:r>
-      <w:r>
-        <w:t xml:space="preserve"> </w:t>
-      </w:r>
-      <w:r>
-        <w:t xml:space="preserve">its plural word,</w:t>
-      </w:r>
-      <w:r>
-        <w:t xml:space="preserve"> </w:t>
-      </w:r>
-      <w:hyperlink r:id="rId1378">
-        <w:r>
-          <w:rPr>
-            <w:rStyle w:val="Hyperlink"/>
-          </w:rPr>
-          <w:t xml:space="preserve">centurions</w:t>
-        </w:r>
-      </w:hyperlink>
-      <w:r>
-        <w:t xml:space="preserve">,</w:t>
-      </w:r>
-      <w:r>
-        <w:t xml:space="preserve"> </w:t>
-      </w:r>
-      <w:r>
-        <w:t xml:space="preserve">occurs three times in the Bible;</w:t>
-      </w:r>
-      <w:r>
-        <w:t xml:space="preserve"> </w:t>
-      </w:r>
-      <w:r>
-        <w:t xml:space="preserve">therefore,</w:t>
-      </w:r>
-      <w:r>
-        <w:t xml:space="preserve"> </w:t>
-      </w:r>
-      <w:hyperlink r:id="rId1379">
-        <w:r>
-          <w:rPr>
-            <w:rStyle w:val="Hyperlink"/>
-          </w:rPr>
-          <w:t xml:space="preserve">centurion(s)</w:t>
-        </w:r>
-      </w:hyperlink>
-      <w:r>
-        <w:t xml:space="preserve">,</w:t>
-      </w:r>
-      <w:r>
-        <w:t xml:space="preserve"> </w:t>
-      </w:r>
-      <w:r>
-        <w:t xml:space="preserve">occurs twenty-four times in the Bible.</w:t>
-      </w:r>
-    </w:p>
-    <w:p>
-      <w:pPr>
-        <w:pStyle w:val="BodyText"/>
-      </w:pPr>
-      <w:r>
-        <w:t xml:space="preserve">In Australia, the author first worked at:</w:t>
-      </w:r>
-      <w:r>
-        <w:br/>
-      </w:r>
-      <w:r>
-        <w:t xml:space="preserve">Australian Army Headquarters Training Command</w:t>
-      </w:r>
-      <w:r>
-        <w:br/>
-      </w:r>
-      <w:r>
-        <w:t xml:space="preserve">Suakin Drive</w:t>
-      </w:r>
-      <w:r>
-        <w:br/>
-      </w:r>
-      <w:r>
-        <w:t xml:space="preserve">Georges Heights NSW 2088</w:t>
-      </w:r>
-      <w:r>
-        <w:br/>
-      </w:r>
-      <w:r>
-        <w:t xml:space="preserve">Telephone 61 2 9960 9452</w:t>
-      </w:r>
-      <w:r>
-        <w:br/>
-      </w:r>
-      <w:r>
-        <w:t xml:space="preserve">Fax 61 2 9960 9452</w:t>
-      </w:r>
-      <w:r>
-        <w:br/>
-      </w:r>
-    </w:p>
-    <w:p>
-      <w:pPr>
-        <w:pStyle w:val="BodyText"/>
-      </w:pPr>
-      <w:r>
-        <w:t xml:space="preserve">The word,</w:t>
-      </w:r>
-      <w:r>
-        <w:t xml:space="preserve"> </w:t>
-      </w:r>
-      <w:hyperlink r:id="rId1380">
-        <w:r>
-          <w:rPr>
-            <w:rStyle w:val="Hyperlink"/>
-          </w:rPr>
-          <w:t xml:space="preserve">covenant</w:t>
-        </w:r>
-      </w:hyperlink>
-      <w:r>
-        <w:t xml:space="preserve">,</w:t>
-      </w:r>
-      <w:r>
-        <w:t xml:space="preserve"> </w:t>
-      </w:r>
-      <w:r>
-        <w:t xml:space="preserve">occurs twenty-four times in the New Testament.</w:t>
-      </w:r>
-      <w:r>
-        <w:t xml:space="preserve"> </w:t>
-      </w:r>
-      <w:r>
-        <w:t xml:space="preserve">The word,</w:t>
-      </w:r>
-      <w:r>
-        <w:t xml:space="preserve"> </w:t>
-      </w:r>
-      <w:hyperlink r:id="rId1381">
-        <w:r>
-          <w:rPr>
-            <w:rStyle w:val="Hyperlink"/>
-          </w:rPr>
-          <w:t xml:space="preserve">marriage</w:t>
-        </w:r>
-      </w:hyperlink>
-      <w:r>
-        <w:t xml:space="preserve">,</w:t>
-      </w:r>
-      <w:r>
-        <w:t xml:space="preserve"> </w:t>
-      </w:r>
-      <w:r>
-        <w:t xml:space="preserve">occurs sixteen times in the New Testament.</w:t>
-      </w:r>
-    </w:p>
-    <w:p>
-      <w:pPr>
-        <w:pStyle w:val="BodyText"/>
-      </w:pPr>
-      <w:r>
-        <w:t xml:space="preserve">The United Nations began on</w:t>
-      </w:r>
-      <w:r>
-        <w:t xml:space="preserve"> </w:t>
-      </w:r>
-      <w:hyperlink r:id="rId1382">
-        <w:r>
-          <w:rPr>
-            <w:rStyle w:val="Hyperlink"/>
-          </w:rPr>
-          <w:t xml:space="preserve">1945-10-24</w:t>
-        </w:r>
-      </w:hyperlink>
-      <w:r>
-        <w:t xml:space="preserve">, between then, and 1988-10-15,</w:t>
-      </w:r>
-      <w:r>
-        <w:t xml:space="preserve"> </w:t>
-      </w:r>
-      <w:r>
-        <w:t xml:space="preserve">are 15697 days (43 biblical years, 7 biblical months, 7 days) (42 years, 11 months, 3 weeks).</w:t>
-      </w:r>
-      <w:r>
-        <w:t xml:space="preserve"> </w:t>
-      </w:r>
-      <w:r>
-        <w:t xml:space="preserve">(24 - 20) / (70 - 20) = 8%</w:t>
-      </w:r>
-      <w:r>
-        <w:t xml:space="preserve"> </w:t>
-      </w:r>
-      <w:r>
-        <w:t xml:space="preserve">(</w:t>
-      </w:r>
-      <w:hyperlink r:id="rId1383">
-        <w:r>
-          <w:rPr>
-            <w:rStyle w:val="Hyperlink"/>
-          </w:rPr>
-          <w:t xml:space="preserve">Numbers 1:3, Psalms 90:10</w:t>
-        </w:r>
-      </w:hyperlink>
-      <w:r>
-        <w:t xml:space="preserve">).</w:t>
-      </w:r>
-    </w:p>
-    <w:p>
-      <w:pPr>
-        <w:pStyle w:val="BodyText"/>
-      </w:pPr>
-      <w:hyperlink r:id="rId1384">
-        <w:r>
-          <w:rPr>
-            <w:rStyle w:val="Hyperlink"/>
-          </w:rPr>
-          <w:t xml:space="preserve">1966 Nigerian coup d'état</w:t>
-        </w:r>
-      </w:hyperlink>
-      <w:r>
-        <w:t xml:space="preserve"> </w:t>
-      </w:r>
-      <w:r>
-        <w:t xml:space="preserve">occurred between</w:t>
-      </w:r>
-      <w:r>
-        <w:t xml:space="preserve"> </w:t>
-      </w:r>
-      <w:r>
-        <w:t xml:space="preserve">1966-01-15 and</w:t>
-      </w:r>
-      <w:r>
-        <w:t xml:space="preserve"> </w:t>
-      </w:r>
-      <w:r>
-        <w:t xml:space="preserve">1966-01-16</w:t>
-      </w:r>
-      <w:r>
-        <w:t xml:space="preserve"> </w:t>
-      </w:r>
-      <w:r>
-        <w:t xml:space="preserve">and the author was born on 1967-10-15, 638 days, after.</w:t>
-      </w:r>
-    </w:p>
-    <w:p>
-      <w:pPr>
-        <w:pStyle w:val="BodyText"/>
-      </w:pPr>
-      <w:hyperlink r:id="rId1385">
-        <w:r>
-          <w:rPr>
-            <w:rStyle w:val="Hyperlink"/>
-          </w:rPr>
-          <w:t xml:space="preserve">Biafra</w:t>
-        </w:r>
-      </w:hyperlink>
-      <w:r>
-        <w:t xml:space="preserve"> </w:t>
-      </w:r>
-      <w:r>
-        <w:t xml:space="preserve">commenced on</w:t>
-      </w:r>
-      <w:r>
-        <w:t xml:space="preserve"> </w:t>
-      </w:r>
-      <w:r>
-        <w:t xml:space="preserve">1967-05-30,</w:t>
-      </w:r>
-      <w:r>
-        <w:t xml:space="preserve"> </w:t>
-      </w:r>
-      <w:r>
-        <w:t xml:space="preserve">and 1967-10-15 is 138 days, after.</w:t>
-      </w:r>
-    </w:p>
-    <w:p>
-      <w:pPr>
-        <w:pStyle w:val="BodyText"/>
-      </w:pPr>
-      <w:r>
-        <w:t xml:space="preserve">Between when</w:t>
-      </w:r>
-      <w:r>
-        <w:t xml:space="preserve"> </w:t>
-      </w:r>
-      <w:hyperlink r:id="rId1386">
-        <w:r>
-          <w:rPr>
-            <w:rStyle w:val="Hyperlink"/>
-          </w:rPr>
-          <w:t xml:space="preserve">Summer</w:t>
-        </w:r>
-      </w:hyperlink>
-      <w:r>
-        <w:t xml:space="preserve"> </w:t>
-      </w:r>
-      <w:r>
-        <w:t xml:space="preserve">traditionally begin,</w:t>
-      </w:r>
-      <w:r>
-        <w:t xml:space="preserve"> </w:t>
-      </w:r>
-      <w:r>
-        <w:t xml:space="preserve">June 21, and October 15, is a span of (3 months, 3 weeks, 3 days).</w:t>
-      </w:r>
-    </w:p>
-    <w:p>
-      <w:pPr>
-        <w:pStyle w:val="BodyText"/>
-      </w:pPr>
-      <w:r>
-        <w:t xml:space="preserve">October 15, is the forty-fifth day, in the September, October, November, December cycle.</w:t>
-      </w:r>
-    </w:p>
-    <w:p>
-      <w:pPr>
-        <w:pStyle w:val="BodyText"/>
-      </w:pPr>
-      <w:r>
-        <w:t xml:space="preserve">Between September 22 and October 15, is 23 days (23 days) (3 weeks, 2 days).</w:t>
-      </w:r>
-    </w:p>
-    <w:p>
-      <w:pPr>
-        <w:pStyle w:val="BodyText"/>
-      </w:pPr>
-      <w:r>
-        <w:t xml:space="preserve">Between October 15 and when Winter starts, December 21, is a span of</w:t>
-      </w:r>
-      <w:r>
-        <w:t xml:space="preserve"> </w:t>
-      </w:r>
-      <w:r>
-        <w:t xml:space="preserve">67 days (2 biblical months, 7 days) (2 months, 6 days).</w:t>
-      </w:r>
-    </w:p>
-    <w:p>
-      <w:pPr>
-        <w:pStyle w:val="BodyText"/>
-      </w:pPr>
-      <w:r>
-        <w:t xml:space="preserve">Between October 15 and when Winter ends, March 20, is a span of</w:t>
-      </w:r>
-      <w:r>
-        <w:t xml:space="preserve"> </w:t>
-      </w:r>
-      <w:r>
-        <w:t xml:space="preserve">157 days (5 biblical months, 7 days) (5 months, 5 days).</w:t>
-      </w:r>
-    </w:p>
-    <w:p>
-      <w:pPr>
-        <w:pStyle w:val="BodyText"/>
-      </w:pPr>
-      <w:r>
-        <w:t xml:space="preserve">During Leap years, between the preceding October 15, and May 7,</w:t>
-      </w:r>
-      <w:r>
-        <w:t xml:space="preserve"> </w:t>
-      </w:r>
-      <w:r>
-        <w:t xml:space="preserve">are 205 days (6 biblical months, 25 days).</w:t>
-      </w:r>
-    </w:p>
-    <w:p>
-      <w:pPr>
-        <w:pStyle w:val="BodyText"/>
-      </w:pPr>
-      <w:hyperlink r:id="rId1387">
-        <w:r>
-          <w:rPr>
-            <w:rStyle w:val="Hyperlink"/>
-          </w:rPr>
-          <w:t xml:space="preserve">Military Occupation</w:t>
-        </w:r>
-      </w:hyperlink>
-      <w:r>
-        <w:t xml:space="preserve"> </w:t>
-      </w:r>
-      <w:hyperlink r:id="rId1388">
-        <w:r>
-          <w:rPr>
-            <w:rStyle w:val="Hyperlink"/>
-          </w:rPr>
-          <w:t xml:space="preserve">Six-Day War</w:t>
-        </w:r>
-      </w:hyperlink>
-      <w:r>
-        <w:t xml:space="preserve"> </w:t>
-      </w:r>
-      <w:r>
-        <w:t xml:space="preserve">was fought between 1967-06-05 and 1967-06-10.</w:t>
-      </w:r>
-      <w:r>
-        <w:t xml:space="preserve"> </w:t>
-      </w:r>
-      <w:r>
-        <w:t xml:space="preserve">I was born on 1967-10-15, and 9 Biblical months, before that, then, was, 1967-01-18.</w:t>
-      </w:r>
-      <w:r>
-        <w:t xml:space="preserve"> </w:t>
-      </w:r>
-      <w:r>
-        <w:t xml:space="preserve">Between 1967-01-18 and 1967-06-10 is</w:t>
-      </w:r>
-      <w:r>
-        <w:t xml:space="preserve"> </w:t>
-      </w:r>
-      <w:r>
-        <w:t xml:space="preserve">143 days (4 biblical months, 23 days) (4 months, 3 weeks, 2 days).</w:t>
-      </w:r>
-    </w:p>
-    <w:p>
-      <w:pPr>
-        <w:pStyle w:val="BodyText"/>
-      </w:pPr>
-      <w:r>
-        <w:t xml:space="preserve">2 Biblical years, after I was born, is 1969-10-04.</w:t>
-      </w:r>
-      <w:r>
-        <w:t xml:space="preserve"> </w:t>
-      </w:r>
-      <w:hyperlink r:id="rId1370">
-        <w:r>
-          <w:rPr>
-            <w:rStyle w:val="Hyperlink"/>
-          </w:rPr>
-          <w:t xml:space="preserve">Israel</w:t>
-        </w:r>
-      </w:hyperlink>
-      <w:r>
-        <w:t xml:space="preserve"> </w:t>
-      </w:r>
-      <w:r>
-        <w:t xml:space="preserve">was accepted to the United Nations on 1949-05-11, between then and 1969-10-04, is</w:t>
-      </w:r>
-      <w:r>
-        <w:t xml:space="preserve"> </w:t>
-      </w:r>
-      <w:r>
-        <w:t xml:space="preserve">7451 days (20 biblical years, 8 biblical months, 11 days) (20 years, 4 months, 3 weeks, 2 days).</w:t>
-      </w:r>
-      <w:r>
-        <w:t xml:space="preserve"> </w:t>
-      </w:r>
-      <w:r>
-        <w:t xml:space="preserve">The adoption of the</w:t>
-      </w:r>
-      <w:r>
-        <w:t xml:space="preserve"> </w:t>
-      </w:r>
-      <w:hyperlink r:id="rId1389">
-        <w:r>
-          <w:rPr>
-            <w:rStyle w:val="Hyperlink"/>
-          </w:rPr>
-          <w:t xml:space="preserve">United Nations Partition Plan for Palestine</w:t>
-        </w:r>
-      </w:hyperlink>
-      <w:r>
-        <w:t xml:space="preserve"> </w:t>
-      </w:r>
-      <w:r>
-        <w:t xml:space="preserve">occurred on 1947-11-29, between then, and 1969-10-04, is</w:t>
-      </w:r>
-      <w:r>
-        <w:t xml:space="preserve"> </w:t>
-      </w:r>
-      <w:r>
-        <w:t xml:space="preserve">7980 days (22 biblical years, 2 biblical months) (21 years, 10 months, 6 days).</w:t>
-      </w:r>
-      <w:r>
-        <w:t xml:space="preserve"> </w:t>
-      </w:r>
-      <w:r>
-        <w:t xml:space="preserve">The</w:t>
-      </w:r>
-      <w:r>
-        <w:t xml:space="preserve"> </w:t>
-      </w:r>
-      <w:hyperlink r:id="rId1389">
-        <w:r>
-          <w:rPr>
-            <w:rStyle w:val="Hyperlink"/>
-          </w:rPr>
-          <w:t xml:space="preserve">1948 Arab–Israeli War</w:t>
-        </w:r>
-      </w:hyperlink>
-      <w:r>
-        <w:t xml:space="preserve"> </w:t>
-      </w:r>
-      <w:r>
-        <w:t xml:space="preserve">commenced on 1948-05-15, between then, and 1969-10-04, is</w:t>
-      </w:r>
-      <w:r>
-        <w:t xml:space="preserve"> </w:t>
-      </w:r>
-      <w:r>
-        <w:t xml:space="preserve">7812 days (21 biblical years, 8 biblical months, 12 days) (21 years, 4 months, 2 weeks, 4 days).</w:t>
-      </w:r>
-      <w:r>
-        <w:t xml:space="preserve"> </w:t>
-      </w:r>
-      <w:r>
-        <w:t xml:space="preserve">The</w:t>
-      </w:r>
-      <w:r>
-        <w:t xml:space="preserve"> </w:t>
-      </w:r>
-      <w:hyperlink r:id="rId1389">
-        <w:r>
-          <w:rPr>
-            <w:rStyle w:val="Hyperlink"/>
-          </w:rPr>
-          <w:t xml:space="preserve">1948 Arab–Israeli War</w:t>
-        </w:r>
-      </w:hyperlink>
-      <w:r>
-        <w:t xml:space="preserve"> </w:t>
-      </w:r>
-      <w:r>
-        <w:t xml:space="preserve">ended on 1949-03-10, between then, and 1969-10-04, is</w:t>
-      </w:r>
-      <w:r>
-        <w:t xml:space="preserve"> </w:t>
-      </w:r>
-      <w:r>
-        <w:t xml:space="preserve">7513 days (20 biblical years, 10 biblical months, 13 days) (20 years, 6 months, 3 weeks, 3 days).</w:t>
-      </w:r>
-    </w:p>
-    <w:p>
-      <w:pPr>
-        <w:pStyle w:val="BodyText"/>
-      </w:pPr>
-      <w:r>
-        <w:t xml:space="preserve">Approximately, the author became a fetus, eight weeks after conception, on 1967-03-15.</w:t>
-      </w:r>
-      <w:r>
-        <w:t xml:space="preserve"> </w:t>
-      </w:r>
-      <w:r>
-        <w:t xml:space="preserve">Between when</w:t>
-      </w:r>
-      <w:r>
-        <w:t xml:space="preserve"> </w:t>
-      </w:r>
-      <w:hyperlink r:id="rId1370">
-        <w:r>
-          <w:rPr>
-            <w:rStyle w:val="Hyperlink"/>
-          </w:rPr>
-          <w:t xml:space="preserve">Israel</w:t>
-        </w:r>
-      </w:hyperlink>
-      <w:r>
-        <w:t xml:space="preserve"> </w:t>
-      </w:r>
-      <w:r>
-        <w:t xml:space="preserve">became a nation, 1948-05-14, and 1967-03-15 is</w:t>
-      </w:r>
-      <w:r>
-        <w:t xml:space="preserve"> </w:t>
-      </w:r>
-      <w:r>
-        <w:t xml:space="preserve">6879 days (19 biblical years, 1 biblical month, 9 days) (18 years, 10 months).</w:t>
-      </w:r>
-      <w:r>
-        <w:t xml:space="preserve"> </w:t>
-      </w:r>
-      <w:r>
-        <w:t xml:space="preserve">Between when</w:t>
-      </w:r>
-      <w:r>
-        <w:t xml:space="preserve"> </w:t>
-      </w:r>
-      <w:hyperlink r:id="rId1389">
-        <w:r>
-          <w:rPr>
-            <w:rStyle w:val="Hyperlink"/>
-          </w:rPr>
-          <w:t xml:space="preserve">United Nations Partition Plan for Palestine</w:t>
-        </w:r>
-      </w:hyperlink>
-      <w:r>
-        <w:t xml:space="preserve"> </w:t>
-      </w:r>
-      <w:r>
-        <w:t xml:space="preserve">1947-11-29, and 1967-03-15, is</w:t>
-      </w:r>
-      <w:r>
-        <w:t xml:space="preserve"> </w:t>
-      </w:r>
-      <w:r>
-        <w:t xml:space="preserve">7046 days (19 biblical years, 6 biblical months, 26 days) (19 years, 3 months, 2 weeks).</w:t>
-      </w:r>
-      <w:r>
-        <w:t xml:space="preserve"> </w:t>
-      </w:r>
-      <w:r>
-        <w:t xml:space="preserve">Between when the</w:t>
-      </w:r>
-      <w:r>
-        <w:t xml:space="preserve"> </w:t>
-      </w:r>
-      <w:hyperlink r:id="rId1390">
-        <w:r>
-          <w:rPr>
-            <w:rStyle w:val="Hyperlink"/>
-          </w:rPr>
-          <w:t xml:space="preserve">American Revolutionary War</w:t>
-        </w:r>
-      </w:hyperlink>
-      <w:r>
-        <w:t xml:space="preserve"> </w:t>
-      </w:r>
-      <w:r>
-        <w:t xml:space="preserve">began, 1775-04-19, and 1967-03-15, is</w:t>
-      </w:r>
-      <w:r>
-        <w:t xml:space="preserve"> </w:t>
-      </w:r>
-      <w:r>
-        <w:t xml:space="preserve">70091 days (194 biblical years, 8 biblical months, 11 days) (191 years, 10 months, 3 weeks, 3 days).</w:t>
-      </w:r>
-      <w:r>
-        <w:t xml:space="preserve"> </w:t>
-      </w:r>
-      <w:r>
-        <w:t xml:space="preserve">Between when the</w:t>
-      </w:r>
-      <w:r>
-        <w:t xml:space="preserve"> </w:t>
-      </w:r>
-      <w:hyperlink r:id="rId1390">
-        <w:r>
-          <w:rPr>
-            <w:rStyle w:val="Hyperlink"/>
-          </w:rPr>
-          <w:t xml:space="preserve">American Revolutionary War</w:t>
-        </w:r>
-      </w:hyperlink>
-      <w:r>
-        <w:t xml:space="preserve"> </w:t>
-      </w:r>
-      <w:r>
-        <w:t xml:space="preserve">ended, 1783-09-03, and 1967-03-15, is</w:t>
-      </w:r>
-      <w:r>
-        <w:t xml:space="preserve"> </w:t>
-      </w:r>
-      <w:r>
-        <w:t xml:space="preserve">67032 days (186 biblical years, 2 biblical months, 12 days) (183 years, 6 months, 1 week, 5 days).</w:t>
-      </w:r>
-      <w:r>
-        <w:t xml:space="preserve"> </w:t>
-      </w:r>
-      <w:r>
-        <w:t xml:space="preserve">Between when the</w:t>
-      </w:r>
-      <w:r>
-        <w:t xml:space="preserve"> </w:t>
-      </w:r>
-      <w:hyperlink r:id="rId1390">
-        <w:r>
-          <w:rPr>
-            <w:rStyle w:val="Hyperlink"/>
-          </w:rPr>
-          <w:t xml:space="preserve">American Revolutionary War</w:t>
-        </w:r>
-      </w:hyperlink>
-      <w:r>
-        <w:t xml:space="preserve"> </w:t>
-      </w:r>
-      <w:r>
-        <w:t xml:space="preserve">ratification was effective, 1784-05-12, and 1967-03-15, is</w:t>
-      </w:r>
-      <w:r>
-        <w:t xml:space="preserve"> </w:t>
-      </w:r>
-      <w:r>
-        <w:t xml:space="preserve">66780 days (185 biblical years, 6 biblical months) (182 years, 10 months, 2 days).</w:t>
-      </w:r>
-    </w:p>
-    <w:p>
-      <w:pPr>
-        <w:pStyle w:val="BodyText"/>
-      </w:pPr>
-      <w:r>
-        <w:t xml:space="preserve">Between the beginning of the</w:t>
-      </w:r>
-      <w:r>
-        <w:t xml:space="preserve"> </w:t>
-      </w:r>
-      <w:hyperlink r:id="rId1391">
-        <w:r>
-          <w:rPr>
-            <w:rStyle w:val="Hyperlink"/>
-          </w:rPr>
-          <w:t xml:space="preserve">400 Silent Years</w:t>
-        </w:r>
-      </w:hyperlink>
-      <w:r>
-        <w:t xml:space="preserve"> </w:t>
-      </w:r>
-      <w:r>
-        <w:t xml:space="preserve">and 1967-10-15, are 864,455 days.</w:t>
-      </w:r>
-    </w:p>
-    <w:p>
-      <w:pPr>
-        <w:pStyle w:val="BodyText"/>
-      </w:pPr>
-      <w:r>
-        <w:t xml:space="preserve">Between the end of the 69th week, 0032-04-06, and 1967-10-15,</w:t>
-      </w:r>
-      <w:r>
-        <w:t xml:space="preserve"> </w:t>
-      </w:r>
-      <w:r>
-        <w:t xml:space="preserve">are</w:t>
-      </w:r>
-      <w:r>
-        <w:t xml:space="preserve"> </w:t>
-      </w:r>
-      <w:r>
-        <w:t xml:space="preserve">706935 days (1963 biblical years, 8 biblical months, 15 days).</w:t>
-      </w:r>
-    </w:p>
-    <w:p>
-      <w:pPr>
-        <w:pStyle w:val="BodyText"/>
-      </w:pPr>
-      <w:r>
-        <w:t xml:space="preserve">Between the end of the 70th week, if there had been no interruption, 0039-03-01, and 1967-10-15,</w:t>
-      </w:r>
-      <w:r>
-        <w:t xml:space="preserve"> </w:t>
-      </w:r>
-      <w:r>
-        <w:t xml:space="preserve">are</w:t>
-      </w:r>
-      <w:r>
-        <w:t xml:space="preserve"> </w:t>
-      </w:r>
-      <w:r>
-        <w:t xml:space="preserve">704415 days (1956 biblical years, 8 biblical months, 15 days).</w:t>
-      </w:r>
-    </w:p>
-    <w:p>
-      <w:pPr>
-        <w:pStyle w:val="BodyText"/>
-      </w:pPr>
-      <w:r>
-        <w:t xml:space="preserve">Between 1967-10-15 and 2020-06-03</w:t>
-      </w:r>
-      <w:r>
-        <w:t xml:space="preserve"> </w:t>
-      </w:r>
-      <w:r>
-        <w:t xml:space="preserve">are</w:t>
-      </w:r>
-      <w:r>
-        <w:t xml:space="preserve"> </w:t>
-      </w:r>
-      <w:r>
-        <w:t xml:space="preserve">19225 days (53 biblical years, 4 biblical months, 25 days) (52 years, 7 months, 2 weeks, 5 days).</w:t>
-      </w:r>
-    </w:p>
-    <w:p>
-      <w:pPr>
-        <w:pStyle w:val="BodyText"/>
-      </w:pPr>
-      <w:r>
-        <w:t xml:space="preserve">The Yoruba tribe speak the Yoruba language and the Yorubas are in the South West of Nigeria.</w:t>
-      </w:r>
-      <w:r>
-        <w:t xml:space="preserve"> </w:t>
-      </w:r>
-      <w:r>
-        <w:t xml:space="preserve">The Yorubas practice the Christians and Moslems religions.</w:t>
-      </w:r>
-      <w:r>
-        <w:t xml:space="preserve"> </w:t>
-      </w:r>
-      <w:r>
-        <w:t xml:space="preserve">The East of Nigeria include the Ibos who speak the Igbo language and are mainly Catholics.</w:t>
-      </w:r>
-      <w:r>
-        <w:t xml:space="preserve"> </w:t>
-      </w:r>
-      <w:r>
-        <w:t xml:space="preserve">The Hausas and Fulanis are in the North of Nigeria.</w:t>
-      </w:r>
-      <w:r>
-        <w:t xml:space="preserve"> </w:t>
-      </w:r>
-      <w:r>
-        <w:t xml:space="preserve">At the Highway 880 South Fremont Exit, the road separates into two, the Alvarado Boulevard, West direction, and Fremont Boulevard, East direction.</w:t>
-      </w:r>
-    </w:p>
-    <w:p>
-      <w:pPr>
-        <w:pStyle w:val="BodyText"/>
-      </w:pPr>
-      <w:r>
-        <w:t xml:space="preserve">The author's primary languages are English, a</w:t>
-      </w:r>
-      <w:r>
-        <w:t xml:space="preserve"> </w:t>
-      </w:r>
-      <w:hyperlink r:id="rId1392">
-        <w:r>
-          <w:rPr>
-            <w:rStyle w:val="Hyperlink"/>
-          </w:rPr>
-          <w:t xml:space="preserve">Germanic</w:t>
-        </w:r>
-      </w:hyperlink>
-      <w:r>
-        <w:t xml:space="preserve"> </w:t>
-      </w:r>
-      <w:r>
-        <w:t xml:space="preserve">language;</w:t>
-      </w:r>
-      <w:r>
-        <w:t xml:space="preserve"> </w:t>
-      </w:r>
-      <w:r>
-        <w:t xml:space="preserve">and</w:t>
-      </w:r>
-      <w:r>
-        <w:t xml:space="preserve"> </w:t>
-      </w:r>
-      <w:hyperlink r:id="rId1393">
-        <w:r>
-          <w:rPr>
-            <w:rStyle w:val="Hyperlink"/>
-          </w:rPr>
-          <w:t xml:space="preserve">Yoruba</w:t>
-        </w:r>
-      </w:hyperlink>
-      <w:r>
-        <w:t xml:space="preserve">, a language</w:t>
-      </w:r>
-      <w:r>
-        <w:t xml:space="preserve"> </w:t>
-      </w:r>
-      <w:r>
-        <w:t xml:space="preserve">spoken by western Nigerians.</w:t>
-      </w:r>
-      <w:r>
-        <w:t xml:space="preserve"> </w:t>
-      </w:r>
-      <w:r>
-        <w:t xml:space="preserve">Between the age of twenty and twenty-four, the author developed Kowe, a word and graphic processor.</w:t>
-      </w:r>
-      <w:r>
-        <w:t xml:space="preserve"> </w:t>
-      </w:r>
-      <w:r>
-        <w:t xml:space="preserve">Kowe is an editor, for typing; Kowe's innovation, is that the typist can</w:t>
-      </w:r>
-      <w:r>
-        <w:t xml:space="preserve"> </w:t>
-      </w:r>
-      <w:r>
-        <w:t xml:space="preserve">type</w:t>
-      </w:r>
-      <w:r>
-        <w:t xml:space="preserve"> </w:t>
-      </w:r>
-      <w:hyperlink r:id="rId1394">
-        <w:r>
-          <w:rPr>
-            <w:rStyle w:val="Hyperlink"/>
-          </w:rPr>
-          <w:t xml:space="preserve">diacritic</w:t>
-        </w:r>
-      </w:hyperlink>
-      <w:r>
-        <w:t xml:space="preserve"> </w:t>
-      </w:r>
-      <w:r>
-        <w:t xml:space="preserve">alphabets by using the function keys combined with the</w:t>
-      </w:r>
-      <w:r>
-        <w:t xml:space="preserve"> </w:t>
-      </w:r>
-      <w:r>
-        <w:t xml:space="preserve">alternate, control, and shift keys.</w:t>
-      </w:r>
-      <w:r>
-        <w:t xml:space="preserve"> </w:t>
-      </w:r>
-      <w:r>
-        <w:t xml:space="preserve">Line drawing is also possible with Kowe.</w:t>
-      </w:r>
-      <w:r>
-        <w:t xml:space="preserve"> </w:t>
-      </w:r>
-      <w:r>
-        <w:t xml:space="preserve">Kowe will translate languages.</w:t>
-      </w:r>
-    </w:p>
-    <w:p>
-      <w:pPr>
-        <w:pStyle w:val="BodyText"/>
-      </w:pPr>
-      <w:r>
-        <w:t xml:space="preserve">Between 1997 - 1998, the author pursued his Doctorate at the University of Wollongong,</w:t>
-      </w:r>
-      <w:r>
-        <w:t xml:space="preserve"> </w:t>
-      </w:r>
-      <w:r>
-        <w:t xml:space="preserve">New South Wales (NSW), Australia; and he visited Villawood Detention Center, a place for</w:t>
-      </w:r>
-      <w:r>
-        <w:t xml:space="preserve"> </w:t>
-      </w:r>
-      <w:r>
-        <w:t xml:space="preserve">illegal migrants and asylum seekers, every Friday, as a Christian missionary.</w:t>
-      </w:r>
-      <w:r>
-        <w:t xml:space="preserve"> </w:t>
-      </w:r>
-      <w:r>
-        <w:t xml:space="preserve">One of those migrants, a Ghanaian, had been at the detention center for up-to six years,</w:t>
-      </w:r>
-      <w:r>
-        <w:t xml:space="preserve"> </w:t>
-      </w:r>
-      <w:r>
-        <w:t xml:space="preserve">and he corresponded with immigration officials, regularly.</w:t>
-      </w:r>
-      <w:r>
-        <w:t xml:space="preserve"> </w:t>
-      </w:r>
-      <w:r>
-        <w:t xml:space="preserve">The author thought of building a website that will allow these migrants to share their</w:t>
-      </w:r>
-      <w:r>
-        <w:t xml:space="preserve"> </w:t>
-      </w:r>
-      <w:r>
-        <w:t xml:space="preserve">experiences with the rest of the world.</w:t>
-      </w:r>
-      <w:r>
-        <w:t xml:space="preserve"> </w:t>
-      </w:r>
-      <w:r>
-        <w:t xml:space="preserve">However, the Internet, was still in its infancy, and the author's knowledge was lacking.</w:t>
-      </w:r>
-      <w:r>
-        <w:t xml:space="preserve"> </w:t>
-      </w:r>
-      <w:r>
-        <w:t xml:space="preserve">Also there were only dial-up access, at that time;</w:t>
-      </w:r>
-      <w:r>
-        <w:t xml:space="preserve"> </w:t>
-      </w:r>
-      <w:r>
-        <w:t xml:space="preserve">and the inmates at Villawood, did not have computer access.</w:t>
-      </w:r>
-    </w:p>
-    <w:p>
-      <w:pPr>
-        <w:pStyle w:val="BodyText"/>
-      </w:pPr>
-      <w:r>
-        <w:t xml:space="preserve">Like Jacob, the author's biological father is the second born,</w:t>
-      </w:r>
-      <w:r>
-        <w:t xml:space="preserve"> </w:t>
-      </w:r>
-      <w:r>
-        <w:t xml:space="preserve">and the author is the second twin.</w:t>
-      </w:r>
-      <w:r>
-        <w:t xml:space="preserve"> </w:t>
-      </w:r>
-      <w:hyperlink r:id="rId1309">
-        <w:r>
-          <w:rPr>
-            <w:rStyle w:val="Hyperlink"/>
-          </w:rPr>
-          <w:t xml:space="preserve">Option B: Facing Adversity, Building Resilience, and Finding Joy</w:t>
+        <w:t xml:space="preserve">I lived in Australia, Down Under, which is in the Asia-Pacific geographical region, for seven years;</w:t>
+      </w:r>
+      <w:r>
+        <w:t xml:space="preserve"> </w:t>
+      </w:r>
+      <w:r>
+        <w:t xml:space="preserve">we can see a demarcation, West and East Germany, North and South Italy.</w:t>
+      </w:r>
+      <w:r>
+        <w:t xml:space="preserve"> </w:t>
+      </w:r>
+      <w:r>
+        <w:t xml:space="preserve">Tokunbo is the author's biological father's fourth child, and she gave birth to twins.</w:t>
+      </w:r>
+    </w:p>
+    <w:p>
+      <w:pPr>
+        <w:pStyle w:val="BodyText"/>
+      </w:pPr>
+      <w:hyperlink r:id="rId1397">
+        <w:r>
+          <w:rPr>
+            <w:rStyle w:val="Hyperlink"/>
+          </w:rPr>
+          <w:t xml:space="preserve">Massacre of the Innocents</w:t>
         </w:r>
       </w:hyperlink>
       <w:r>
@@ -58603,40 +58679,6 @@
         <w:t xml:space="preserve"> </w:t>
       </w:r>
       <w:r>
-        <w:t xml:space="preserve">I lived in Australia, Down Under, which is in the Asia-Pacific geographical region, for seven years;</w:t>
-      </w:r>
-      <w:r>
-        <w:t xml:space="preserve"> </w:t>
-      </w:r>
-      <w:r>
-        <w:t xml:space="preserve">we can see a demarcation, West and East Germany, North and South Italy.</w:t>
-      </w:r>
-      <w:r>
-        <w:t xml:space="preserve"> </w:t>
-      </w:r>
-      <w:r>
-        <w:t xml:space="preserve">Tokunbo is the author's biological father's fourth child, and she gave birth to twins.</w:t>
-      </w:r>
-    </w:p>
-    <w:p>
-      <w:pPr>
-        <w:pStyle w:val="BodyText"/>
-      </w:pPr>
-      <w:hyperlink r:id="rId1395">
-        <w:r>
-          <w:rPr>
-            <w:rStyle w:val="Hyperlink"/>
-          </w:rPr>
-          <w:t xml:space="preserve">Massacre of the Innocents</w:t>
-        </w:r>
-      </w:hyperlink>
-      <w:r>
-        <w:t xml:space="preserve">.</w:t>
-      </w:r>
-      <w:r>
-        <w:t xml:space="preserve"> </w:t>
-      </w:r>
-      <w:r>
         <w:t xml:space="preserve">1967-10-15...1967-12-28, 74 days (2 biblical months, 14 days) (2 months, 1 week, 6 days).</w:t>
       </w:r>
       <w:r>
@@ -58658,8 +58700,8 @@
         <w:t xml:space="preserve">2004-07-11...2004-12-28, 170 days (5 biblical months, 20 days) (5 months, 2 weeks, 3 days).</w:t>
       </w:r>
     </w:p>
-    <w:bookmarkEnd w:id="1396"/>
-    <w:bookmarkStart w:id="1413" w:name="ProphecyAndFulfillment"/>
+    <w:bookmarkEnd w:id="1398"/>
+    <w:bookmarkStart w:id="1415" w:name="ProphecyAndFulfillment"/>
     <w:p>
       <w:pPr>
         <w:pStyle w:val="Heading2"/>
@@ -58861,7 +58903,7 @@
                   <w:r>
                     <w:t xml:space="preserve">(</w:t>
                   </w:r>
-                  <w:hyperlink r:id="rId1397">
+                  <w:hyperlink r:id="rId1399">
                     <w:r>
                       <w:rPr>
                         <w:rStyle w:val="Hyperlink"/>
@@ -59051,7 +59093,7 @@
                   <w:r>
                     <w:t xml:space="preserve">(</w:t>
                   </w:r>
-                  <w:hyperlink r:id="rId1398">
+                  <w:hyperlink r:id="rId1400">
                     <w:r>
                       <w:rPr>
                         <w:rStyle w:val="Hyperlink"/>
@@ -59488,7 +59530,7 @@
                   <w:pPr>
                     <w:pStyle w:val="Compact"/>
                   </w:pPr>
-                  <w:hyperlink r:id="rId1399">
+                  <w:hyperlink r:id="rId1401">
                     <w:r>
                       <w:rPr>
                         <w:rStyle w:val="Hyperlink"/>
@@ -59550,7 +59592,7 @@
                   <w:r>
                     <w:t xml:space="preserve"> </w:t>
                   </w:r>
-                  <w:hyperlink r:id="rId1400">
+                  <w:hyperlink r:id="rId1402">
                     <w:r>
                       <w:rPr>
                         <w:rStyle w:val="Hyperlink"/>
@@ -59677,7 +59719,7 @@
                   <w:r>
                     <w:t xml:space="preserve"> </w:t>
                   </w:r>
-                  <w:hyperlink r:id="rId1401">
+                  <w:hyperlink r:id="rId1403">
                     <w:r>
                       <w:rPr>
                         <w:rStyle w:val="Hyperlink"/>
@@ -59694,7 +59736,7 @@
                   <w:r>
                     <w:t xml:space="preserve"> </w:t>
                   </w:r>
-                  <w:hyperlink r:id="rId1402">
+                  <w:hyperlink r:id="rId1404">
                     <w:r>
                       <w:rPr>
                         <w:rStyle w:val="Hyperlink"/>
@@ -59717,7 +59759,7 @@
                   <w:r>
                     <w:t xml:space="preserve"> </w:t>
                   </w:r>
-                  <w:hyperlink r:id="rId1403">
+                  <w:hyperlink r:id="rId1405">
                     <w:r>
                       <w:rPr>
                         <w:rStyle w:val="Hyperlink"/>
@@ -59731,7 +59773,7 @@
                   <w:r>
                     <w:t xml:space="preserve"> </w:t>
                   </w:r>
-                  <w:hyperlink r:id="rId1404">
+                  <w:hyperlink r:id="rId1406">
                     <w:r>
                       <w:rPr>
                         <w:rStyle w:val="Hyperlink"/>
@@ -59748,7 +59790,7 @@
                   <w:r>
                     <w:t xml:space="preserve"> </w:t>
                   </w:r>
-                  <w:hyperlink r:id="rId1393">
+                  <w:hyperlink r:id="rId1395">
                     <w:r>
                       <w:rPr>
                         <w:rStyle w:val="Hyperlink"/>
@@ -59780,7 +59822,7 @@
                   <w:pPr>
                     <w:pStyle w:val="Compact"/>
                   </w:pPr>
-                  <w:hyperlink r:id="rId1405">
+                  <w:hyperlink r:id="rId1407">
                     <w:r>
                       <w:rPr>
                         <w:rStyle w:val="Hyperlink"/>
@@ -59940,7 +59982,7 @@
                   <w:pPr>
                     <w:pStyle w:val="Compact"/>
                   </w:pPr>
-                  <w:hyperlink r:id="rId1406">
+                  <w:hyperlink r:id="rId1408">
                     <w:r>
                       <w:rPr>
                         <w:rStyle w:val="Hyperlink"/>
@@ -59954,7 +59996,7 @@
                   <w:r>
                     <w:t xml:space="preserve"> </w:t>
                   </w:r>
-                  <w:hyperlink r:id="rId1407">
+                  <w:hyperlink r:id="rId1409">
                     <w:r>
                       <w:rPr>
                         <w:rStyle w:val="Hyperlink"/>
@@ -60209,7 +60251,7 @@
                   <w:pPr>
                     <w:pStyle w:val="Compact"/>
                   </w:pPr>
-                  <w:hyperlink r:id="rId1408">
+                  <w:hyperlink r:id="rId1410">
                     <w:r>
                       <w:rPr>
                         <w:rStyle w:val="Hyperlink"/>
@@ -60375,7 +60417,7 @@
                   <w:pPr>
                     <w:pStyle w:val="Compact"/>
                   </w:pPr>
-                  <w:hyperlink r:id="rId1409">
+                  <w:hyperlink r:id="rId1411">
                     <w:r>
                       <w:rPr>
                         <w:rStyle w:val="Hyperlink"/>
@@ -60389,7 +60431,7 @@
                   <w:r>
                     <w:t xml:space="preserve"> </w:t>
                   </w:r>
-                  <w:hyperlink r:id="rId1410">
+                  <w:hyperlink r:id="rId1412">
                     <w:r>
                       <w:rPr>
                         <w:rStyle w:val="Hyperlink"/>
@@ -60543,7 +60585,7 @@
                   <w:pPr>
                     <w:pStyle w:val="Compact"/>
                   </w:pPr>
-                  <w:hyperlink r:id="rId1411">
+                  <w:hyperlink r:id="rId1413">
                     <w:r>
                       <w:rPr>
                         <w:rStyle w:val="Hyperlink"/>
@@ -60557,7 +60599,7 @@
                   <w:r>
                     <w:t xml:space="preserve"> </w:t>
                   </w:r>
-                  <w:hyperlink r:id="rId1412">
+                  <w:hyperlink r:id="rId1414">
                     <w:r>
                       <w:rPr>
                         <w:rStyle w:val="Hyperlink"/>
@@ -60576,8 +60618,8 @@
         </w:tc>
       </w:tr>
     </w:tbl>
-    <w:bookmarkEnd w:id="1413"/>
-    <w:bookmarkStart w:id="1426" w:name="Autobiography"/>
+    <w:bookmarkEnd w:id="1415"/>
+    <w:bookmarkStart w:id="1428" w:name="Autobiography"/>
     <w:p>
       <w:pPr>
         <w:pStyle w:val="Heading2"/>
@@ -60586,7 +60628,7 @@
         <w:t xml:space="preserve">Autobiography</w:t>
       </w:r>
     </w:p>
-    <w:bookmarkStart w:id="1415" w:name="Autobiography_FaithAnYao"/>
+    <w:bookmarkStart w:id="1417" w:name="Autobiography_FaithAnYao"/>
     <w:p>
       <w:pPr>
         <w:pStyle w:val="Heading3"/>
@@ -60595,7 +60637,7 @@
         <w:t xml:space="preserve">Faith An Yao</w:t>
       </w:r>
     </w:p>
-    <w:bookmarkStart w:id="1414" w:name="Autobiography_FaithAnYao_AgeDifference"/>
+    <w:bookmarkStart w:id="1416" w:name="Autobiography_FaithAnYao_AgeDifference"/>
     <w:p>
       <w:pPr>
         <w:pStyle w:val="Heading4"/>
@@ -60675,9 +60717,9 @@
         <w:t xml:space="preserve">”</w:t>
       </w:r>
     </w:p>
-    <w:bookmarkEnd w:id="1414"/>
-    <w:bookmarkEnd w:id="1415"/>
-    <w:bookmarkStart w:id="1425" w:name="Autobiography_Diaspora"/>
+    <w:bookmarkEnd w:id="1416"/>
+    <w:bookmarkEnd w:id="1417"/>
+    <w:bookmarkStart w:id="1427" w:name="Autobiography_Diaspora"/>
     <w:p>
       <w:pPr>
         <w:pStyle w:val="Heading3"/>
@@ -60748,7 +60790,7 @@
       <w:r>
         <w:t xml:space="preserve"> </w:t>
       </w:r>
-      <w:hyperlink r:id="rId1416">
+      <w:hyperlink r:id="rId1418">
         <w:r>
           <w:rPr>
             <w:rStyle w:val="Hyperlink"/>
@@ -60759,7 +60801,7 @@
       <w:r>
         <w:t xml:space="preserve"> </w:t>
       </w:r>
-      <w:hyperlink r:id="rId1417">
+      <w:hyperlink r:id="rId1419">
         <w:r>
           <w:rPr>
             <w:rStyle w:val="Hyperlink"/>
@@ -60770,7 +60812,7 @@
       <w:r>
         <w:t xml:space="preserve"> </w:t>
       </w:r>
-      <w:hyperlink r:id="rId1418">
+      <w:hyperlink r:id="rId1420">
         <w:r>
           <w:rPr>
             <w:rStyle w:val="Hyperlink"/>
@@ -60779,7 +60821,7 @@
         </w:r>
       </w:hyperlink>
     </w:p>
-    <w:bookmarkStart w:id="1424" w:name="X0b261f3a4a22e1d390c98c6b27abe105c67e8b3"/>
+    <w:bookmarkStart w:id="1426" w:name="X0b261f3a4a22e1d390c98c6b27abe105c67e8b3"/>
     <w:p>
       <w:pPr>
         <w:pStyle w:val="Heading4"/>
@@ -60909,7 +60951,7 @@
       <w:r>
         <w:t xml:space="preserve"> </w:t>
       </w:r>
-      <w:hyperlink r:id="rId1419">
+      <w:hyperlink r:id="rId1421">
         <w:r>
           <w:rPr>
             <w:rStyle w:val="Hyperlink"/>
@@ -60920,7 +60962,7 @@
       <w:r>
         <w:t xml:space="preserve"> </w:t>
       </w:r>
-      <w:hyperlink r:id="rId1420">
+      <w:hyperlink r:id="rId1422">
         <w:r>
           <w:rPr>
             <w:rStyle w:val="Hyperlink"/>
@@ -60937,7 +60979,7 @@
       <w:r>
         <w:t xml:space="preserve"> </w:t>
       </w:r>
-      <w:hyperlink r:id="rId1421">
+      <w:hyperlink r:id="rId1423">
         <w:r>
           <w:rPr>
             <w:rStyle w:val="Hyperlink"/>
@@ -60954,7 +60996,7 @@
       <w:r>
         <w:t xml:space="preserve"> </w:t>
       </w:r>
-      <w:hyperlink r:id="rId1422">
+      <w:hyperlink r:id="rId1424">
         <w:r>
           <w:rPr>
             <w:rStyle w:val="Hyperlink"/>
@@ -60971,7 +61013,7 @@
       <w:r>
         <w:t xml:space="preserve"> </w:t>
       </w:r>
-      <w:hyperlink r:id="rId1423">
+      <w:hyperlink r:id="rId1425">
         <w:r>
           <w:rPr>
             <w:rStyle w:val="Hyperlink"/>
@@ -60997,10 +61039,10 @@
         <w:t xml:space="preserve">”</w:t>
       </w:r>
     </w:p>
-    <w:bookmarkEnd w:id="1424"/>
-    <w:bookmarkEnd w:id="1425"/>
     <w:bookmarkEnd w:id="1426"/>
-    <w:bookmarkStart w:id="1434" w:name="StyleOfWriting"/>
+    <w:bookmarkEnd w:id="1427"/>
+    <w:bookmarkEnd w:id="1428"/>
+    <w:bookmarkStart w:id="1436" w:name="StyleOfWriting"/>
     <w:p>
       <w:pPr>
         <w:pStyle w:val="Heading2"/>
@@ -61009,7 +61051,7 @@
         <w:t xml:space="preserve">Style of Writing</w:t>
       </w:r>
     </w:p>
-    <w:bookmarkStart w:id="1427" w:name="WhatHasPromptedYourInterestInTheTopic"/>
+    <w:bookmarkStart w:id="1429" w:name="WhatHasPromptedYourInterestInTheTopic"/>
     <w:p>
       <w:pPr>
         <w:pStyle w:val="Heading3"/>
@@ -61086,8 +61128,8 @@
         <w:t xml:space="preserve">The author was receptive and felt most at home during worship.</w:t>
       </w:r>
     </w:p>
-    <w:bookmarkEnd w:id="1427"/>
-    <w:bookmarkStart w:id="1428" w:name="WhatKindsOfQuestionsWillYouBeAsking"/>
+    <w:bookmarkEnd w:id="1429"/>
+    <w:bookmarkStart w:id="1430" w:name="WhatKindsOfQuestionsWillYouBeAsking"/>
     <w:p>
       <w:pPr>
         <w:pStyle w:val="Heading3"/>
@@ -61118,8 +61160,8 @@
         <w:t xml:space="preserve">What retention has He made of His past?</w:t>
       </w:r>
     </w:p>
-    <w:bookmarkEnd w:id="1428"/>
-    <w:bookmarkStart w:id="1429" w:name="Xb5ee4c5f01dcd699a00053356fd3988e58ca683"/>
+    <w:bookmarkEnd w:id="1430"/>
+    <w:bookmarkStart w:id="1431" w:name="Xb5ee4c5f01dcd699a00053356fd3988e58ca683"/>
     <w:p>
       <w:pPr>
         <w:pStyle w:val="Heading3"/>
@@ -61136,8 +61178,8 @@
         <w:t xml:space="preserve">The book, The Bible Code by Michael Drosnin, is the sole source for this religious work.</w:t>
       </w:r>
     </w:p>
-    <w:bookmarkEnd w:id="1429"/>
-    <w:bookmarkStart w:id="1433" w:name="HowWillYouAnswerYourQuestions"/>
+    <w:bookmarkEnd w:id="1431"/>
+    <w:bookmarkStart w:id="1435" w:name="HowWillYouAnswerYourQuestions"/>
     <w:p>
       <w:pPr>
         <w:pStyle w:val="Heading3"/>
@@ -61150,7 +61192,7 @@
       <w:pPr>
         <w:pStyle w:val="FirstParagraph"/>
       </w:pPr>
-      <w:hyperlink r:id="rId1430">
+      <w:hyperlink r:id="rId1432">
         <w:r>
           <w:rPr>
             <w:rStyle w:val="Hyperlink"/>
@@ -61182,11 +61224,11 @@
       <w:pPr>
         <w:pStyle w:val="BodyText"/>
       </w:pPr>
-      <w:bookmarkStart w:id="1431" w:name="copyrightYear"/>
+      <w:bookmarkStart w:id="1433" w:name="copyrightYear"/>
       <w:r>
         <w:br/>
       </w:r>
-      <w:bookmarkEnd w:id="1431"/>
+      <w:bookmarkEnd w:id="1433"/>
     </w:p>
     <w:p>
       <w:pPr>
@@ -61198,7 +61240,7 @@
       <w:r>
         <w:t xml:space="preserve"> </w:t>
       </w:r>
-      <w:hyperlink r:id="rId1432">
+      <w:hyperlink r:id="rId1434">
         <w:r>
           <w:rPr>
             <w:rStyle w:val="Hyperlink"/>
@@ -61207,8 +61249,8 @@
         </w:r>
       </w:hyperlink>
     </w:p>
-    <w:bookmarkEnd w:id="1433"/>
-    <w:bookmarkEnd w:id="1434"/>
+    <w:bookmarkEnd w:id="1435"/>
+    <w:bookmarkEnd w:id="1436"/>
     <w:sectPr/>
   </w:body>
 </w:document>

--- a/IIS/WordEngineering/WordUnion/2015-10-23DoctoralDissertation.docx
+++ b/IIS/WordEngineering/WordUnion/2015-10-23DoctoralDissertation.docx
@@ -18809,7 +18809,7 @@
           <w:rPr>
             <w:rStyle w:val="Hyperlink"/>
           </w:rPr>
-          <w:t xml:space="preserve">Genesis 35:23, Numbers 3:12, Numbers 3:41, Numbers 3:45, Numbers 3:46, Numbers 8:18, Acts 10:9-16, Romans 2:25-29, Colossians 2:11, 1 Corinthians 7:19, Galatians 6:12-13</w:t>
+          <w:t xml:space="preserve">Numbers 3:12, Numbers 3:41, Numbers 3:45, Numbers 3:46, Numbers 8:18, Acts 10:9-16, Romans 2:25-29, Colossians 2:11, 1 Corinthians 7:19, Galatians 6:12-13</w:t>
         </w:r>
       </w:hyperlink>
       <w:r>

--- a/IIS/WordEngineering/WordUnion/2015-10-23DoctoralDissertation.docx
+++ b/IIS/WordEngineering/WordUnion/2015-10-23DoctoralDissertation.docx
@@ -47438,12 +47438,37 @@
         <w:pStyle w:val="FirstParagraph"/>
       </w:pPr>
       <w:r>
+        <w:t xml:space="preserve">2024-08-09T11:49:00"</w:t>
+      </w:r>
+      <w:r>
+        <w:t xml:space="preserve"> </w:t>
+      </w:r>
+      <w:hyperlink r:id="rId1063">
+        <w:r>
+          <w:rPr>
+            <w:rStyle w:val="Hyperlink"/>
+          </w:rPr>
+          <w:t xml:space="preserve">11:47</w:t>
+        </w:r>
+      </w:hyperlink>
+      <w:r>
+        <w:t xml:space="preserve"> </w:t>
+      </w:r>
+      <w:r>
+        <w:t xml:space="preserve">Should the timing be relevant and specific to the author's location, scenery, or event?</w:t>
+      </w:r>
+    </w:p>
+    <w:p>
+      <w:pPr>
+        <w:pStyle w:val="BodyText"/>
+      </w:pPr>
+      <w:r>
         <w:t xml:space="preserve">2024-08-05T14:30:00</w:t>
       </w:r>
       <w:r>
         <w:t xml:space="preserve"> </w:t>
       </w:r>
-      <w:hyperlink r:id="rId1063">
+      <w:hyperlink r:id="rId1064">
         <w:r>
           <w:rPr>
             <w:rStyle w:val="Hyperlink"/>
@@ -47460,7 +47485,7 @@
       <w:r>
         <w:t xml:space="preserve"> </w:t>
       </w:r>
-      <w:hyperlink r:id="rId1064">
+      <w:hyperlink r:id="rId1065">
         <w:r>
           <w:rPr>
             <w:rStyle w:val="Hyperlink"/>
@@ -47503,7 +47528,7 @@
       <w:r>
         <w:t xml:space="preserve"> </w:t>
       </w:r>
-      <w:hyperlink r:id="rId1065">
+      <w:hyperlink r:id="rId1066">
         <w:r>
           <w:rPr>
             <w:rStyle w:val="Hyperlink"/>
@@ -47690,7 +47715,7 @@
       <w:pPr>
         <w:pStyle w:val="FirstParagraph"/>
       </w:pPr>
-      <w:hyperlink r:id="rId1066">
+      <w:hyperlink r:id="rId1067">
         <w:r>
           <w:rPr>
             <w:rStyle w:val="Hyperlink"/>
@@ -47703,7 +47728,7 @@
       <w:pPr>
         <w:pStyle w:val="BodyText"/>
       </w:pPr>
-      <w:hyperlink r:id="rId1067">
+      <w:hyperlink r:id="rId1068">
         <w:r>
           <w:rPr>
             <w:rStyle w:val="Hyperlink"/>
@@ -47732,7 +47757,7 @@
       <w:r>
         <w:t xml:space="preserve"> </w:t>
       </w:r>
-      <w:hyperlink r:id="rId1068">
+      <w:hyperlink r:id="rId1069">
         <w:r>
           <w:rPr>
             <w:rStyle w:val="Hyperlink"/>
@@ -47767,7 +47792,7 @@
       <w:r>
         <w:t xml:space="preserve"> </w:t>
       </w:r>
-      <w:hyperlink r:id="rId1069">
+      <w:hyperlink r:id="rId938">
         <w:r>
           <w:rPr>
             <w:rStyle w:val="Hyperlink"/>

--- a/IIS/WordEngineering/WordUnion/2015-10-23DoctoralDissertation.docx
+++ b/IIS/WordEngineering/WordUnion/2015-10-23DoctoralDissertation.docx
@@ -47438,7 +47438,7 @@
         <w:pStyle w:val="FirstParagraph"/>
       </w:pPr>
       <w:r>
-        <w:t xml:space="preserve">2024-08-09T11:49:00"</w:t>
+        <w:t xml:space="preserve">2024-08-09T11:49:00</w:t>
       </w:r>
       <w:r>
         <w:t xml:space="preserve"> </w:t>

--- a/IIS/WordEngineering/WordUnion/2015-10-23DoctoralDissertation.docx
+++ b/IIS/WordEngineering/WordUnion/2015-10-23DoctoralDissertation.docx
@@ -18505,7 +18505,7 @@
       </w:r>
     </w:p>
     <w:bookmarkEnd w:id="377"/>
-    <w:bookmarkStart w:id="1131" w:name="ResultsAndDiscussion"/>
+    <w:bookmarkStart w:id="1133" w:name="ResultsAndDiscussion"/>
     <w:p>
       <w:pPr>
         <w:pStyle w:val="Heading2"/>
@@ -47710,7 +47710,7 @@
       </w:tr>
     </w:tbl>
     <w:bookmarkEnd w:id="1069"/>
-    <w:bookmarkStart w:id="1130" w:name="FutureWork"/>
+    <w:bookmarkStart w:id="1132" w:name="FutureWork"/>
     <w:p>
       <w:pPr>
         <w:pStyle w:val="Heading3"/>
@@ -47791,6 +47791,48 @@
         <w:pStyle w:val="BodyText"/>
       </w:pPr>
       <w:r>
+        <w:t xml:space="preserve">2024-08-18T21:05:00</w:t>
+      </w:r>
+      <w:r>
+        <w:t xml:space="preserve"> </w:t>
+      </w:r>
+      <w:hyperlink r:id="rId1073">
+        <w:r>
+          <w:rPr>
+            <w:rStyle w:val="Hyperlink"/>
+          </w:rPr>
+          <w:t xml:space="preserve">To associate the same</w:t>
+        </w:r>
+      </w:hyperlink>
+      <w:r>
+        <w:t xml:space="preserve"> </w:t>
+      </w:r>
+      <w:r>
+        <w:t xml:space="preserve">(</w:t>
+      </w:r>
+      <w:r>
+        <w:t xml:space="preserve"> </w:t>
+      </w:r>
+      <w:hyperlink r:id="rId1074">
+        <w:r>
+          <w:rPr>
+            <w:rStyle w:val="Hyperlink"/>
+          </w:rPr>
+          <w:t xml:space="preserve">Genesis 4, Genesis 2:18-25, Genesis 1:14-19</w:t>
+        </w:r>
+      </w:hyperlink>
+      <w:r>
+        <w:t xml:space="preserve"> </w:t>
+      </w:r>
+      <w:r>
+        <w:t xml:space="preserve">)?</w:t>
+      </w:r>
+    </w:p>
+    <w:p>
+      <w:pPr>
+        <w:pStyle w:val="BodyText"/>
+      </w:pPr>
+      <w:r>
         <w:t xml:space="preserve">As of 2024-05-22T14:48:00</w:t>
       </w:r>
       <w:r>
@@ -47814,7 +47856,7 @@
       <w:r>
         <w:t xml:space="preserve"> </w:t>
       </w:r>
-      <w:hyperlink r:id="rId1073">
+      <w:hyperlink r:id="rId1075">
         <w:r>
           <w:rPr>
             <w:rStyle w:val="Hyperlink"/>
@@ -48001,7 +48043,7 @@
       <w:pPr>
         <w:pStyle w:val="FirstParagraph"/>
       </w:pPr>
-      <w:hyperlink r:id="rId1074">
+      <w:hyperlink r:id="rId1076">
         <w:r>
           <w:rPr>
             <w:rStyle w:val="Hyperlink"/>
@@ -48014,7 +48056,7 @@
       <w:pPr>
         <w:pStyle w:val="BodyText"/>
       </w:pPr>
-      <w:hyperlink r:id="rId1075">
+      <w:hyperlink r:id="rId1077">
         <w:r>
           <w:rPr>
             <w:rStyle w:val="Hyperlink"/>
@@ -48043,7 +48085,7 @@
       <w:r>
         <w:t xml:space="preserve"> </w:t>
       </w:r>
-      <w:hyperlink r:id="rId1076">
+      <w:hyperlink r:id="rId1078">
         <w:r>
           <w:rPr>
             <w:rStyle w:val="Hyperlink"/>
@@ -48113,7 +48155,7 @@
       <w:r>
         <w:t xml:space="preserve"> </w:t>
       </w:r>
-      <w:hyperlink r:id="rId1077">
+      <w:hyperlink r:id="rId1079">
         <w:r>
           <w:rPr>
             <w:rStyle w:val="Hyperlink"/>
@@ -48144,7 +48186,7 @@
       <w:r>
         <w:t xml:space="preserve"> </w:t>
       </w:r>
-      <w:hyperlink r:id="rId1078">
+      <w:hyperlink r:id="rId1080">
         <w:r>
           <w:rPr>
             <w:rStyle w:val="Hyperlink"/>
@@ -48155,7 +48197,7 @@
       <w:r>
         <w:t xml:space="preserve"> </w:t>
       </w:r>
-      <w:hyperlink r:id="rId1079">
+      <w:hyperlink r:id="rId1081">
         <w:r>
           <w:rPr>
             <w:rStyle w:val="Hyperlink"/>
@@ -48174,7 +48216,7 @@
       <w:pPr>
         <w:pStyle w:val="BodyText"/>
       </w:pPr>
-      <w:hyperlink r:id="rId1080">
+      <w:hyperlink r:id="rId1082">
         <w:r>
           <w:rPr>
             <w:rStyle w:val="Hyperlink"/>
@@ -48191,7 +48233,7 @@
       <w:r>
         <w:t xml:space="preserve"> </w:t>
       </w:r>
-      <w:hyperlink r:id="rId1081">
+      <w:hyperlink r:id="rId1083">
         <w:r>
           <w:rPr>
             <w:rStyle w:val="Hyperlink"/>
@@ -48272,7 +48314,7 @@
         <w:t xml:space="preserve">We have given preference to the word, not the commentary, which is subjective.</w:t>
       </w:r>
     </w:p>
-    <w:bookmarkStart w:id="1091" w:name="word-to-today"/>
+    <w:bookmarkStart w:id="1093" w:name="word-to-today"/>
     <w:p>
       <w:pPr>
         <w:pStyle w:val="Heading4"/>
@@ -48327,7 +48369,7 @@
           <w:numId w:val="1186"/>
         </w:numPr>
       </w:pPr>
-      <w:hyperlink r:id="rId1082">
+      <w:hyperlink r:id="rId1084">
         <w:r>
           <w:rPr>
             <w:rStyle w:val="Hyperlink"/>
@@ -48344,7 +48386,7 @@
       <w:r>
         <w:t xml:space="preserve"> </w:t>
       </w:r>
-      <w:hyperlink r:id="rId1083">
+      <w:hyperlink r:id="rId1085">
         <w:r>
           <w:rPr>
             <w:rStyle w:val="Hyperlink"/>
@@ -48367,7 +48409,7 @@
           <w:numId w:val="1186"/>
         </w:numPr>
       </w:pPr>
-      <w:hyperlink r:id="rId1084">
+      <w:hyperlink r:id="rId1086">
         <w:r>
           <w:rPr>
             <w:rStyle w:val="Hyperlink"/>
@@ -48384,7 +48426,7 @@
       <w:r>
         <w:t xml:space="preserve"> </w:t>
       </w:r>
-      <w:hyperlink r:id="rId1085">
+      <w:hyperlink r:id="rId1087">
         <w:r>
           <w:rPr>
             <w:rStyle w:val="Hyperlink"/>
@@ -48447,7 +48489,7 @@
       <w:pPr>
         <w:pStyle w:val="FirstParagraph"/>
       </w:pPr>
-      <w:hyperlink r:id="rId1086">
+      <w:hyperlink r:id="rId1088">
         <w:r>
           <w:rPr>
             <w:rStyle w:val="Hyperlink"/>
@@ -48492,7 +48534,7 @@
       <w:pPr>
         <w:pStyle w:val="BodyText"/>
       </w:pPr>
-      <w:hyperlink r:id="rId1087">
+      <w:hyperlink r:id="rId1089">
         <w:r>
           <w:rPr>
             <w:rStyle w:val="Hyperlink"/>
@@ -48513,7 +48555,7 @@
       <w:pPr>
         <w:pStyle w:val="BodyText"/>
       </w:pPr>
-      <w:hyperlink r:id="rId1088">
+      <w:hyperlink r:id="rId1090">
         <w:r>
           <w:rPr>
             <w:rStyle w:val="Hyperlink"/>
@@ -48534,7 +48576,7 @@
       <w:pPr>
         <w:pStyle w:val="BodyText"/>
       </w:pPr>
-      <w:hyperlink r:id="rId1089">
+      <w:hyperlink r:id="rId1091">
         <w:r>
           <w:rPr>
             <w:rStyle w:val="Hyperlink"/>
@@ -48595,7 +48637,7 @@
       <w:pPr>
         <w:pStyle w:val="BodyText"/>
       </w:pPr>
-      <w:hyperlink r:id="rId1090">
+      <w:hyperlink r:id="rId1092">
         <w:r>
           <w:rPr>
             <w:rStyle w:val="Hyperlink"/>
@@ -48610,8 +48652,8 @@
         <w:t xml:space="preserve">This work is not defamatory nor inflammatory.</w:t>
       </w:r>
     </w:p>
-    <w:bookmarkEnd w:id="1091"/>
-    <w:bookmarkStart w:id="1095" w:name="reuse"/>
+    <w:bookmarkEnd w:id="1093"/>
+    <w:bookmarkStart w:id="1097" w:name="reuse"/>
     <w:p>
       <w:pPr>
         <w:pStyle w:val="Heading4"/>
@@ -48634,7 +48676,7 @@
       <w:r>
         <w:t xml:space="preserve"> </w:t>
       </w:r>
-      <w:hyperlink r:id="rId1092">
+      <w:hyperlink r:id="rId1094">
         <w:r>
           <w:rPr>
             <w:rStyle w:val="Hyperlink"/>
@@ -48672,7 +48714,7 @@
       <w:r>
         <w:t xml:space="preserve"> </w:t>
       </w:r>
-      <w:hyperlink r:id="rId1093">
+      <w:hyperlink r:id="rId1095">
         <w:r>
           <w:rPr>
             <w:rStyle w:val="Hyperlink"/>
@@ -48683,7 +48725,7 @@
       <w:r>
         <w:t xml:space="preserve"> </w:t>
       </w:r>
-      <w:hyperlink r:id="rId1094">
+      <w:hyperlink r:id="rId1096">
         <w:r>
           <w:rPr>
             <w:rStyle w:val="Hyperlink"/>
@@ -48727,8 +48769,8 @@
         </w:r>
       </w:hyperlink>
     </w:p>
-    <w:bookmarkEnd w:id="1095"/>
-    <w:bookmarkStart w:id="1097" w:name="Xaeea96b777dd1624bbe36dae145ccb1da8fb3ae"/>
+    <w:bookmarkEnd w:id="1097"/>
+    <w:bookmarkStart w:id="1099" w:name="Xaeea96b777dd1624bbe36dae145ccb1da8fb3ae"/>
     <w:p>
       <w:pPr>
         <w:pStyle w:val="Heading4"/>
@@ -48749,7 +48791,7 @@
       <w:pPr>
         <w:pStyle w:val="BodyText"/>
       </w:pPr>
-      <w:hyperlink r:id="rId1096">
+      <w:hyperlink r:id="rId1098">
         <w:r>
           <w:rPr>
             <w:rStyle w:val="Hyperlink"/>
@@ -48769,7 +48811,7 @@
       <w:r>
         <w:br/>
       </w:r>
-      <w:hyperlink r:id="rId1096">
+      <w:hyperlink r:id="rId1098">
         <w:r>
           <w:rPr>
             <w:rStyle w:val="Hyperlink"/>
@@ -48787,8 +48829,8 @@
         <w:t xml:space="preserve"> SELECT ScriptureReference, KingJamesVersion From Bible..Scripture WHERE KingJamesVersion LIKE '%wife%' and KingJamesVersion LIKE '%child%' </w:t>
       </w:r>
     </w:p>
-    <w:bookmarkEnd w:id="1097"/>
-    <w:bookmarkStart w:id="1098" w:name="wordtonumberhelper.cs"/>
+    <w:bookmarkEnd w:id="1099"/>
+    <w:bookmarkStart w:id="1100" w:name="wordtonumberhelper.cs"/>
     <w:p>
       <w:pPr>
         <w:pStyle w:val="Heading4"/>
@@ -48817,8 +48859,8 @@
         <w:t xml:space="preserve">but it was not totally successful, largely because of the arrangement of the numerals.</w:t>
       </w:r>
     </w:p>
-    <w:bookmarkEnd w:id="1098"/>
-    <w:bookmarkStart w:id="1109" w:name="X5ba3fdc25efc60192017085fcb411f47cb55543"/>
+    <w:bookmarkEnd w:id="1100"/>
+    <w:bookmarkStart w:id="1111" w:name="X5ba3fdc25efc60192017085fcb411f47cb55543"/>
     <w:p>
       <w:pPr>
         <w:pStyle w:val="Heading4"/>
@@ -48860,7 +48902,7 @@
           <w:numId w:val="1189"/>
         </w:numPr>
       </w:pPr>
-      <w:hyperlink r:id="rId1099">
+      <w:hyperlink r:id="rId1101">
         <w:r>
           <w:rPr>
             <w:rStyle w:val="Hyperlink"/>
@@ -48877,7 +48919,7 @@
           <w:numId w:val="1189"/>
         </w:numPr>
       </w:pPr>
-      <w:hyperlink r:id="rId1100">
+      <w:hyperlink r:id="rId1102">
         <w:r>
           <w:rPr>
             <w:rStyle w:val="Hyperlink"/>
@@ -48894,7 +48936,7 @@
           <w:numId w:val="1189"/>
         </w:numPr>
       </w:pPr>
-      <w:hyperlink r:id="rId1101">
+      <w:hyperlink r:id="rId1103">
         <w:r>
           <w:rPr>
             <w:rStyle w:val="Hyperlink"/>
@@ -48911,7 +48953,7 @@
           <w:numId w:val="1189"/>
         </w:numPr>
       </w:pPr>
-      <w:hyperlink r:id="rId1102">
+      <w:hyperlink r:id="rId1104">
         <w:r>
           <w:rPr>
             <w:rStyle w:val="Hyperlink"/>
@@ -48928,7 +48970,7 @@
           <w:numId w:val="1189"/>
         </w:numPr>
       </w:pPr>
-      <w:hyperlink r:id="rId1103">
+      <w:hyperlink r:id="rId1105">
         <w:r>
           <w:rPr>
             <w:rStyle w:val="Hyperlink"/>
@@ -48945,7 +48987,7 @@
           <w:numId w:val="1189"/>
         </w:numPr>
       </w:pPr>
-      <w:hyperlink r:id="rId1104">
+      <w:hyperlink r:id="rId1106">
         <w:r>
           <w:rPr>
             <w:rStyle w:val="Hyperlink"/>
@@ -48962,7 +49004,7 @@
           <w:numId w:val="1189"/>
         </w:numPr>
       </w:pPr>
-      <w:hyperlink r:id="rId1105">
+      <w:hyperlink r:id="rId1107">
         <w:r>
           <w:rPr>
             <w:rStyle w:val="Hyperlink"/>
@@ -48979,7 +49021,7 @@
           <w:numId w:val="1189"/>
         </w:numPr>
       </w:pPr>
-      <w:hyperlink r:id="rId1106">
+      <w:hyperlink r:id="rId1108">
         <w:r>
           <w:rPr>
             <w:rStyle w:val="Hyperlink"/>
@@ -48996,7 +49038,7 @@
           <w:numId w:val="1189"/>
         </w:numPr>
       </w:pPr>
-      <w:hyperlink r:id="rId1107">
+      <w:hyperlink r:id="rId1109">
         <w:r>
           <w:rPr>
             <w:rStyle w:val="Hyperlink"/>
@@ -49013,7 +49055,7 @@
           <w:numId w:val="1189"/>
         </w:numPr>
       </w:pPr>
-      <w:hyperlink r:id="rId1108">
+      <w:hyperlink r:id="rId1110">
         <w:r>
           <w:rPr>
             <w:rStyle w:val="Hyperlink"/>
@@ -49053,8 +49095,8 @@
         </w:r>
       </w:hyperlink>
     </w:p>
-    <w:bookmarkEnd w:id="1109"/>
-    <w:bookmarkStart w:id="1110" w:name="data-residence"/>
+    <w:bookmarkEnd w:id="1111"/>
+    <w:bookmarkStart w:id="1112" w:name="data-residence"/>
     <w:p>
       <w:pPr>
         <w:pStyle w:val="Heading4"/>
@@ -49071,8 +49113,8 @@
         <w:t xml:space="preserve">Where should the data reside? Database, JSON or XML files?</w:t>
       </w:r>
     </w:p>
-    <w:bookmarkEnd w:id="1110"/>
-    <w:bookmarkStart w:id="1112" w:name="which-side-the-love-felt"/>
+    <w:bookmarkEnd w:id="1112"/>
+    <w:bookmarkStart w:id="1114" w:name="which-side-the-love-felt"/>
     <w:p>
       <w:pPr>
         <w:pStyle w:val="Heading4"/>
@@ -49121,7 +49163,7 @@
       <w:r>
         <w:t xml:space="preserve"> </w:t>
       </w:r>
-      <w:hyperlink r:id="rId1111">
+      <w:hyperlink r:id="rId1113">
         <w:r>
           <w:rPr>
             <w:rStyle w:val="Hyperlink"/>
@@ -49136,8 +49178,8 @@
         <w:t xml:space="preserve">)?</w:t>
       </w:r>
     </w:p>
-    <w:bookmarkEnd w:id="1112"/>
-    <w:bookmarkStart w:id="1115" w:name="Xaccb0b7a3f6136ae9373a989a9d388fbc031944"/>
+    <w:bookmarkEnd w:id="1114"/>
+    <w:bookmarkStart w:id="1117" w:name="Xaccb0b7a3f6136ae9373a989a9d388fbc031944"/>
     <w:p>
       <w:pPr>
         <w:pStyle w:val="Heading4"/>
@@ -49188,7 +49230,7 @@
       <w:r>
         <w:t xml:space="preserve"> </w:t>
       </w:r>
-      <w:hyperlink r:id="rId1113">
+      <w:hyperlink r:id="rId1115">
         <w:r>
           <w:rPr>
             <w:rStyle w:val="Hyperlink"/>
@@ -49220,7 +49262,7 @@
       <w:r>
         <w:t xml:space="preserve"> </w:t>
       </w:r>
-      <w:hyperlink r:id="rId1114">
+      <w:hyperlink r:id="rId1116">
         <w:r>
           <w:rPr>
             <w:rStyle w:val="Hyperlink"/>
@@ -49253,8 +49295,8 @@
         <w:t xml:space="preserve">In my 32nd year, I re-located to the United States of America (USA).</w:t>
       </w:r>
     </w:p>
-    <w:bookmarkEnd w:id="1115"/>
-    <w:bookmarkStart w:id="1116" w:name="i-am-letting-myself-be-many-as-a-people."/>
+    <w:bookmarkEnd w:id="1117"/>
+    <w:bookmarkStart w:id="1118" w:name="i-am-letting-myself-be-many-as-a-people."/>
     <w:p>
       <w:pPr>
         <w:pStyle w:val="Heading4"/>
@@ -49403,8 +49445,8 @@
         <w:t xml:space="preserve">He has said the word; I have collaborated with Him.</w:t>
       </w:r>
     </w:p>
-    <w:bookmarkEnd w:id="1116"/>
-    <w:bookmarkStart w:id="1129" w:name="OutstandingWork"/>
+    <w:bookmarkEnd w:id="1118"/>
+    <w:bookmarkStart w:id="1131" w:name="OutstandingWork"/>
     <w:p>
       <w:pPr>
         <w:pStyle w:val="Heading4"/>
@@ -49488,7 +49530,7 @@
       <w:r>
         <w:t xml:space="preserve"> </w:t>
       </w:r>
-      <w:hyperlink r:id="rId1117">
+      <w:hyperlink r:id="rId1119">
         <w:r>
           <w:rPr>
             <w:rStyle w:val="Hyperlink"/>
@@ -49505,7 +49547,7 @@
       <w:r>
         <w:t xml:space="preserve"> </w:t>
       </w:r>
-      <w:hyperlink r:id="rId1118">
+      <w:hyperlink r:id="rId1120">
         <w:r>
           <w:rPr>
             <w:rStyle w:val="Hyperlink"/>
@@ -49527,7 +49569,7 @@
       <w:r>
         <w:t xml:space="preserve"> </w:t>
       </w:r>
-      <w:hyperlink r:id="rId1119">
+      <w:hyperlink r:id="rId1121">
         <w:r>
           <w:rPr>
             <w:rStyle w:val="Hyperlink"/>
@@ -49553,7 +49595,7 @@
       <w:r>
         <w:t xml:space="preserve"> </w:t>
       </w:r>
-      <w:hyperlink r:id="rId1120">
+      <w:hyperlink r:id="rId1122">
         <w:r>
           <w:rPr>
             <w:rStyle w:val="Hyperlink"/>
@@ -49564,7 +49606,7 @@
       <w:r>
         <w:t xml:space="preserve"> </w:t>
       </w:r>
-      <w:hyperlink r:id="rId1121">
+      <w:hyperlink r:id="rId1123">
         <w:r>
           <w:rPr>
             <w:rStyle w:val="Hyperlink"/>
@@ -49581,7 +49623,7 @@
       <w:r>
         <w:t xml:space="preserve"> </w:t>
       </w:r>
-      <w:hyperlink r:id="rId1122">
+      <w:hyperlink r:id="rId1124">
         <w:r>
           <w:rPr>
             <w:rStyle w:val="Hyperlink"/>
@@ -49598,7 +49640,7 @@
       <w:r>
         <w:t xml:space="preserve"> </w:t>
       </w:r>
-      <w:hyperlink r:id="rId1123">
+      <w:hyperlink r:id="rId1125">
         <w:r>
           <w:rPr>
             <w:rStyle w:val="Hyperlink"/>
@@ -49623,7 +49665,7 @@
       <w:r>
         <w:t xml:space="preserve"> </w:t>
       </w:r>
-      <w:hyperlink r:id="rId1124">
+      <w:hyperlink r:id="rId1126">
         <w:r>
           <w:rPr>
             <w:rStyle w:val="Hyperlink"/>
@@ -49728,7 +49770,7 @@
       <w:r>
         <w:t xml:space="preserve"> </w:t>
       </w:r>
-      <w:hyperlink r:id="rId1125">
+      <w:hyperlink r:id="rId1127">
         <w:r>
           <w:rPr>
             <w:rStyle w:val="Hyperlink"/>
@@ -49835,7 +49877,7 @@
       <w:pPr>
         <w:pStyle w:val="TableCaption"/>
       </w:pPr>
-      <w:hyperlink r:id="rId1126">
+      <w:hyperlink r:id="rId1128">
         <w:r>
           <w:rPr>
             <w:rStyle w:val="Hyperlink"/>
@@ -49992,7 +50034,7 @@
             <w:pPr>
               <w:pStyle w:val="Compact"/>
             </w:pPr>
-            <w:hyperlink r:id="rId1127">
+            <w:hyperlink r:id="rId1129">
               <w:r>
                 <w:rPr>
                   <w:rStyle w:val="Hyperlink"/>
@@ -50065,7 +50107,7 @@
             <w:pPr>
               <w:pStyle w:val="Compact"/>
             </w:pPr>
-            <w:hyperlink r:id="rId1128">
+            <w:hyperlink r:id="rId1130">
               <w:r>
                 <w:rPr>
                   <w:rStyle w:val="Hyperlink"/>
@@ -50077,10 +50119,10 @@
         </w:tc>
       </w:tr>
     </w:tbl>
-    <w:bookmarkEnd w:id="1129"/>
-    <w:bookmarkEnd w:id="1130"/>
     <w:bookmarkEnd w:id="1131"/>
-    <w:bookmarkStart w:id="1175" w:name="Terminology"/>
+    <w:bookmarkEnd w:id="1132"/>
+    <w:bookmarkEnd w:id="1133"/>
+    <w:bookmarkStart w:id="1177" w:name="Terminology"/>
     <w:p>
       <w:pPr>
         <w:pStyle w:val="Heading2"/>
@@ -50125,11 +50167,11 @@
       <w:pPr>
         <w:pStyle w:val="BodyText"/>
       </w:pPr>
-      <w:bookmarkStart w:id="1132" w:name="def-WordEngineering"/>
+      <w:bookmarkStart w:id="1134" w:name="def-WordEngineering"/>
       <w:r>
         <w:t xml:space="preserve">WordEngineering</w:t>
       </w:r>
-      <w:bookmarkEnd w:id="1132"/>
+      <w:bookmarkEnd w:id="1134"/>
       <w:r>
         <w:t xml:space="preserve"> </w:t>
       </w:r>
@@ -50424,7 +50466,7 @@
       <w:pPr>
         <w:pStyle w:val="DefinitionTerm"/>
       </w:pPr>
-      <w:hyperlink r:id="rId1133">
+      <w:hyperlink r:id="rId1135">
         <w:r>
           <w:rPr>
             <w:rStyle w:val="Hyperlink"/>
@@ -50638,7 +50680,7 @@
         <w:t xml:space="preserve">”</w:t>
       </w:r>
     </w:p>
-    <w:bookmarkStart w:id="1144" w:name="BusinessAnalysisBodyofKnowledge(BABOK)"/>
+    <w:bookmarkStart w:id="1146" w:name="BusinessAnalysisBodyofKnowledge(BABOK)"/>
     <w:p>
       <w:pPr>
         <w:pStyle w:val="Heading3"/>
@@ -50647,7 +50689,7 @@
         <w:t xml:space="preserve">Business Analysis Body of Knowledge (BABOK)</w:t>
       </w:r>
     </w:p>
-    <w:bookmarkStart w:id="1143" w:name="Xd11fce91c1f5a25b88314a897ae590efc678b64"/>
+    <w:bookmarkStart w:id="1145" w:name="Xd11fce91c1f5a25b88314a897ae590efc678b64"/>
     <w:p>
       <w:pPr>
         <w:pStyle w:val="Heading4"/>
@@ -50660,7 +50702,7 @@
       <w:pPr>
         <w:pStyle w:val="FirstParagraph"/>
       </w:pPr>
-      <w:hyperlink r:id="rId1134">
+      <w:hyperlink r:id="rId1136">
         <w:r>
           <w:rPr>
             <w:rStyle w:val="Hyperlink"/>
@@ -50669,7 +50711,7 @@
         </w:r>
       </w:hyperlink>
     </w:p>
-    <w:bookmarkStart w:id="1135" w:name="X32c6cfa1e23061228b3217202bbefe620875dc6"/>
+    <w:bookmarkStart w:id="1137" w:name="X32c6cfa1e23061228b3217202bbefe620875dc6"/>
     <w:p>
       <w:pPr>
         <w:pStyle w:val="Heading5"/>
@@ -50692,8 +50734,8 @@
         <w:t xml:space="preserve">This later led to finding the word's background and implication.</w:t>
       </w:r>
     </w:p>
-    <w:bookmarkEnd w:id="1135"/>
-    <w:bookmarkStart w:id="1136" w:name="Xbf4f447eecee859116fe79091cf0d8c8931403d"/>
+    <w:bookmarkEnd w:id="1137"/>
+    <w:bookmarkStart w:id="1138" w:name="Xbf4f447eecee859116fe79091cf0d8c8931403d"/>
     <w:p>
       <w:pPr>
         <w:pStyle w:val="Heading5"/>
@@ -50722,8 +50764,8 @@
         <w:t xml:space="preserve">The scripture reference requires Bible knowledge.</w:t>
       </w:r>
     </w:p>
-    <w:bookmarkEnd w:id="1136"/>
-    <w:bookmarkStart w:id="1137" w:name="X2b9b4a156a3c30161023f7c9db8ef51515b0181"/>
+    <w:bookmarkEnd w:id="1138"/>
+    <w:bookmarkStart w:id="1139" w:name="X2b9b4a156a3c30161023f7c9db8ef51515b0181"/>
     <w:p>
       <w:pPr>
         <w:pStyle w:val="Heading5"/>
@@ -50740,8 +50782,8 @@
         <w:t xml:space="preserve">Word processing flows more naturally than data entry.</w:t>
       </w:r>
     </w:p>
-    <w:bookmarkEnd w:id="1137"/>
-    <w:bookmarkStart w:id="1138" w:name="Xdeb22ed0e1c9476f46ee1f93b9af37f3a9abcca"/>
+    <w:bookmarkEnd w:id="1139"/>
+    <w:bookmarkStart w:id="1140" w:name="Xdeb22ed0e1c9476f46ee1f93b9af37f3a9abcca"/>
     <w:p>
       <w:pPr>
         <w:pStyle w:val="Heading5"/>
@@ -50758,8 +50800,8 @@
         <w:t xml:space="preserve">A relational database is a substitute for text processing.</w:t>
       </w:r>
     </w:p>
-    <w:bookmarkEnd w:id="1138"/>
-    <w:bookmarkStart w:id="1140" w:name="X355f6978bffd7b571d871622eedb04f48eddadf"/>
+    <w:bookmarkEnd w:id="1140"/>
+    <w:bookmarkStart w:id="1142" w:name="X355f6978bffd7b571d871622eedb04f48eddadf"/>
     <w:p>
       <w:pPr>
         <w:pStyle w:val="Heading5"/>
@@ -50772,7 +50814,7 @@
       <w:pPr>
         <w:pStyle w:val="FirstParagraph"/>
       </w:pPr>
-      <w:hyperlink r:id="rId1139">
+      <w:hyperlink r:id="rId1141">
         <w:r>
           <w:rPr>
             <w:rStyle w:val="Hyperlink"/>
@@ -50781,8 +50823,8 @@
         </w:r>
       </w:hyperlink>
     </w:p>
-    <w:bookmarkEnd w:id="1140"/>
-    <w:bookmarkStart w:id="1142" w:name="X06253bdefcd91ec23abe295e3500a98f0212a48"/>
+    <w:bookmarkEnd w:id="1142"/>
+    <w:bookmarkStart w:id="1144" w:name="X06253bdefcd91ec23abe295e3500a98f0212a48"/>
     <w:p>
       <w:pPr>
         <w:pStyle w:val="Heading5"/>
@@ -50801,7 +50843,7 @@
       <w:r>
         <w:t xml:space="preserve"> </w:t>
       </w:r>
-      <w:hyperlink r:id="rId1141">
+      <w:hyperlink r:id="rId1143">
         <w:r>
           <w:rPr>
             <w:rStyle w:val="Hyperlink"/>
@@ -50827,10 +50869,10 @@
         <w:t xml:space="preserve">”</w:t>
       </w:r>
     </w:p>
-    <w:bookmarkEnd w:id="1142"/>
-    <w:bookmarkEnd w:id="1143"/>
     <w:bookmarkEnd w:id="1144"/>
-    <w:bookmarkStart w:id="1145" w:name="X653e21f0b68284ec96df1a68bdb9346f5964984"/>
+    <w:bookmarkEnd w:id="1145"/>
+    <w:bookmarkEnd w:id="1146"/>
+    <w:bookmarkStart w:id="1147" w:name="X653e21f0b68284ec96df1a68bdb9346f5964984"/>
     <w:p>
       <w:pPr>
         <w:pStyle w:val="Heading3"/>
@@ -51611,8 +51653,8 @@
         <w:t xml:space="preserve">”</w:t>
       </w:r>
     </w:p>
-    <w:bookmarkEnd w:id="1145"/>
-    <w:bookmarkStart w:id="1157" w:name="DatabaseModeling"/>
+    <w:bookmarkEnd w:id="1147"/>
+    <w:bookmarkStart w:id="1159" w:name="DatabaseModeling"/>
     <w:p>
       <w:pPr>
         <w:pStyle w:val="Heading3"/>
@@ -51621,7 +51663,7 @@
         <w:t xml:space="preserve">Database Modeling</w:t>
       </w:r>
     </w:p>
-    <w:bookmarkStart w:id="1156" w:name="EntityRelationshipModel"/>
+    <w:bookmarkStart w:id="1158" w:name="EntityRelationshipModel"/>
     <w:p>
       <w:pPr>
         <w:pStyle w:val="Heading4"/>
@@ -51630,7 +51672,7 @@
         <w:t xml:space="preserve">Entity-Relationship (ER) Model</w:t>
       </w:r>
     </w:p>
-    <w:bookmarkStart w:id="1146" w:name="EntityRelationshipModel_Entities"/>
+    <w:bookmarkStart w:id="1148" w:name="EntityRelationshipModel_Entities"/>
     <w:p>
       <w:pPr>
         <w:pStyle w:val="Heading5"/>
@@ -51665,8 +51707,8 @@
         <w:t xml:space="preserve">The scripture table serves as input for scripture reference, Bible word search, and gauge for AlphabetSequence.</w:t>
       </w:r>
     </w:p>
-    <w:bookmarkEnd w:id="1146"/>
-    <w:bookmarkStart w:id="1147" w:name="EntityRelationshipModel_Attributes"/>
+    <w:bookmarkEnd w:id="1148"/>
+    <w:bookmarkStart w:id="1149" w:name="EntityRelationshipModel_Attributes"/>
     <w:p>
       <w:pPr>
         <w:pStyle w:val="Heading5"/>
@@ -51683,8 +51725,8 @@
         <w:t xml:space="preserve">The Holy Spirit informed the Word.</w:t>
       </w:r>
     </w:p>
-    <w:bookmarkEnd w:id="1147"/>
-    <w:bookmarkStart w:id="1148" w:name="EntityRelationshipModel_Identifiers"/>
+    <w:bookmarkEnd w:id="1149"/>
+    <w:bookmarkStart w:id="1150" w:name="EntityRelationshipModel_Identifiers"/>
     <w:p>
       <w:pPr>
         <w:pStyle w:val="Heading5"/>
@@ -51701,8 +51743,8 @@
         <w:t xml:space="preserve">Previously, the author thought of the word as unique.</w:t>
       </w:r>
     </w:p>
-    <w:bookmarkEnd w:id="1148"/>
-    <w:bookmarkStart w:id="1150" w:name="EntityRelationshipModel_Relationships"/>
+    <w:bookmarkEnd w:id="1150"/>
+    <w:bookmarkStart w:id="1152" w:name="EntityRelationshipModel_Relationships"/>
     <w:p>
       <w:pPr>
         <w:pStyle w:val="Heading5"/>
@@ -51719,7 +51761,7 @@
         <w:t xml:space="preserve">In most cases, surrogate keys such as ContactID, HisWordID are pointers to associations.</w:t>
       </w:r>
     </w:p>
-    <w:bookmarkStart w:id="1149" w:name="Xabd1dc4bc4d2147718153835aa6cf12e208afaf"/>
+    <w:bookmarkStart w:id="1151" w:name="Xabd1dc4bc4d2147718153835aa6cf12e208afaf"/>
     <w:p>
       <w:pPr>
         <w:pStyle w:val="Heading6"/>
@@ -51742,9 +51784,9 @@
         <w:t xml:space="preserve">There is a one-to-many (1:N) relationship.</w:t>
       </w:r>
     </w:p>
-    <w:bookmarkEnd w:id="1149"/>
-    <w:bookmarkEnd w:id="1150"/>
-    <w:bookmarkStart w:id="1153" w:name="EntityRelationshipModel_Cardinality"/>
+    <w:bookmarkEnd w:id="1151"/>
+    <w:bookmarkEnd w:id="1152"/>
+    <w:bookmarkStart w:id="1155" w:name="EntityRelationshipModel_Cardinality"/>
     <w:p>
       <w:pPr>
         <w:pStyle w:val="Heading5"/>
@@ -51753,7 +51795,7 @@
         <w:t xml:space="preserve">Cardinality</w:t>
       </w:r>
     </w:p>
-    <w:bookmarkStart w:id="1151" w:name="X23210a1a70172bb23c1f6a74f7a590e7544f670"/>
+    <w:bookmarkStart w:id="1153" w:name="X23210a1a70172bb23c1f6a74f7a590e7544f670"/>
     <w:p>
       <w:pPr>
         <w:pStyle w:val="Heading6"/>
@@ -51776,8 +51818,8 @@
         <w:t xml:space="preserve">There can be only one contact for each contact detail.</w:t>
       </w:r>
     </w:p>
-    <w:bookmarkEnd w:id="1151"/>
-    <w:bookmarkStart w:id="1152" w:name="X2b0d0c7006c7ae0e8de192d36a68fe53b94d1cc"/>
+    <w:bookmarkEnd w:id="1153"/>
+    <w:bookmarkStart w:id="1154" w:name="X2b0d0c7006c7ae0e8de192d36a68fe53b94d1cc"/>
     <w:p>
       <w:pPr>
         <w:pStyle w:val="Heading6"/>
@@ -51792,55 +51834,55 @@
       </w:pPr>
       <w:r>
         <w:t xml:space="preserve">There may be no contact details for a contact.</w:t>
-      </w:r>
-    </w:p>
-    <w:bookmarkEnd w:id="1152"/>
-    <w:bookmarkEnd w:id="1153"/>
-    <w:bookmarkStart w:id="1155" w:name="EntityRelationshipModel_StrengthOfEntity"/>
-    <w:p>
-      <w:pPr>
-        <w:pStyle w:val="Heading5"/>
-      </w:pPr>
-      <w:r>
-        <w:t xml:space="preserve">Strength of Entity</w:t>
-      </w:r>
-    </w:p>
-    <w:p>
-      <w:pPr>
-        <w:pStyle w:val="FirstParagraph"/>
-      </w:pPr>
-      <w:r>
-        <w:t xml:space="preserve">The contact entity is strong because it can exist on its own.</w:t>
-      </w:r>
-      <w:r>
-        <w:t xml:space="preserve"> </w:t>
-      </w:r>
-      <w:r>
-        <w:t xml:space="preserve">The weak contact details are existence-dependent on the contact entity.</w:t>
-      </w:r>
-    </w:p>
-    <w:bookmarkStart w:id="1154" w:name="Xd00e24a86dd6986710b13a058db6f6819a0e8e8"/>
-    <w:p>
-      <w:pPr>
-        <w:pStyle w:val="Heading6"/>
-      </w:pPr>
-      <w:r>
-        <w:t xml:space="preserve">ID-dependent entities</w:t>
-      </w:r>
-    </w:p>
-    <w:p>
-      <w:pPr>
-        <w:pStyle w:val="FirstParagraph"/>
-      </w:pPr>
-      <w:r>
-        <w:t xml:space="preserve">The weak contact details, primary keys include their ContactID.</w:t>
       </w:r>
     </w:p>
     <w:bookmarkEnd w:id="1154"/>
     <w:bookmarkEnd w:id="1155"/>
+    <w:bookmarkStart w:id="1157" w:name="EntityRelationshipModel_StrengthOfEntity"/>
+    <w:p>
+      <w:pPr>
+        <w:pStyle w:val="Heading5"/>
+      </w:pPr>
+      <w:r>
+        <w:t xml:space="preserve">Strength of Entity</w:t>
+      </w:r>
+    </w:p>
+    <w:p>
+      <w:pPr>
+        <w:pStyle w:val="FirstParagraph"/>
+      </w:pPr>
+      <w:r>
+        <w:t xml:space="preserve">The contact entity is strong because it can exist on its own.</w:t>
+      </w:r>
+      <w:r>
+        <w:t xml:space="preserve"> </w:t>
+      </w:r>
+      <w:r>
+        <w:t xml:space="preserve">The weak contact details are existence-dependent on the contact entity.</w:t>
+      </w:r>
+    </w:p>
+    <w:bookmarkStart w:id="1156" w:name="Xd00e24a86dd6986710b13a058db6f6819a0e8e8"/>
+    <w:p>
+      <w:pPr>
+        <w:pStyle w:val="Heading6"/>
+      </w:pPr>
+      <w:r>
+        <w:t xml:space="preserve">ID-dependent entities</w:t>
+      </w:r>
+    </w:p>
+    <w:p>
+      <w:pPr>
+        <w:pStyle w:val="FirstParagraph"/>
+      </w:pPr>
+      <w:r>
+        <w:t xml:space="preserve">The weak contact details, primary keys include their ContactID.</w:t>
+      </w:r>
+    </w:p>
     <w:bookmarkEnd w:id="1156"/>
     <w:bookmarkEnd w:id="1157"/>
-    <w:bookmarkStart w:id="1160" w:name="RelationalModel"/>
+    <w:bookmarkEnd w:id="1158"/>
+    <w:bookmarkEnd w:id="1159"/>
+    <w:bookmarkStart w:id="1162" w:name="RelationalModel"/>
     <w:p>
       <w:pPr>
         <w:pStyle w:val="Heading3"/>
@@ -51849,7 +51891,7 @@
         <w:t xml:space="preserve">Relational Model</w:t>
       </w:r>
     </w:p>
-    <w:bookmarkStart w:id="1158" w:name="RelationalModel_View"/>
+    <w:bookmarkStart w:id="1160" w:name="RelationalModel_View"/>
     <w:p>
       <w:pPr>
         <w:pStyle w:val="Heading4"/>
@@ -51884,8 +51926,8 @@
         <w:t xml:space="preserve">The HisWord_view view appends computed columns to the HisWord table.</w:t>
       </w:r>
     </w:p>
-    <w:bookmarkEnd w:id="1158"/>
-    <w:bookmarkStart w:id="1159" w:name="RelationalModel_Users"/>
+    <w:bookmarkEnd w:id="1160"/>
+    <w:bookmarkStart w:id="1161" w:name="RelationalModel_Users"/>
     <w:p>
       <w:pPr>
         <w:pStyle w:val="Heading4"/>
@@ -51910,9 +51952,9 @@
         <w:t xml:space="preserve">(Allen G. Taylor).</w:t>
       </w:r>
     </w:p>
-    <w:bookmarkEnd w:id="1159"/>
-    <w:bookmarkEnd w:id="1160"/>
-    <w:bookmarkStart w:id="1165" w:name="DesignPattern"/>
+    <w:bookmarkEnd w:id="1161"/>
+    <w:bookmarkEnd w:id="1162"/>
+    <w:bookmarkStart w:id="1167" w:name="DesignPattern"/>
     <w:p>
       <w:pPr>
         <w:pStyle w:val="Heading3"/>
@@ -52077,7 +52119,7 @@
             <w:pPr>
               <w:pStyle w:val="Compact"/>
             </w:pPr>
-            <w:hyperlink r:id="rId1161">
+            <w:hyperlink r:id="rId1163">
               <w:r>
                 <w:rPr>
                   <w:rStyle w:val="Hyperlink"/>
@@ -52128,7 +52170,7 @@
             <w:pPr>
               <w:pStyle w:val="Compact"/>
             </w:pPr>
-            <w:hyperlink r:id="rId1162">
+            <w:hyperlink r:id="rId1164">
               <w:r>
                 <w:rPr>
                   <w:rStyle w:val="Hyperlink"/>
@@ -52222,7 +52264,7 @@
             <w:pPr>
               <w:pStyle w:val="Compact"/>
             </w:pPr>
-            <w:hyperlink r:id="rId1163">
+            <w:hyperlink r:id="rId1165">
               <w:r>
                 <w:rPr>
                   <w:rStyle w:val="Hyperlink"/>
@@ -52291,7 +52333,7 @@
             <w:pPr>
               <w:pStyle w:val="Compact"/>
             </w:pPr>
-            <w:hyperlink r:id="rId1164">
+            <w:hyperlink r:id="rId1166">
               <w:r>
                 <w:rPr>
                   <w:rStyle w:val="Hyperlink"/>
@@ -52314,8 +52356,8 @@
         <w:t xml:space="preserve">”</w:t>
       </w:r>
     </w:p>
-    <w:bookmarkEnd w:id="1165"/>
-    <w:bookmarkStart w:id="1166" w:name="DataQualityManagement"/>
+    <w:bookmarkEnd w:id="1167"/>
+    <w:bookmarkStart w:id="1168" w:name="DataQualityManagement"/>
     <w:p>
       <w:pPr>
         <w:pStyle w:val="Heading3"/>
@@ -52432,8 +52474,8 @@
         <w:t xml:space="preserve">Data quality improvement: The author educates about data safety.</w:t>
       </w:r>
     </w:p>
-    <w:bookmarkEnd w:id="1166"/>
-    <w:bookmarkStart w:id="1167" w:name="DataObservability"/>
+    <w:bookmarkEnd w:id="1168"/>
+    <w:bookmarkStart w:id="1169" w:name="DataObservability"/>
     <w:p>
       <w:pPr>
         <w:pStyle w:val="Heading3"/>
@@ -52507,8 +52549,8 @@
         <w:t xml:space="preserve">”</w:t>
       </w:r>
     </w:p>
-    <w:bookmarkEnd w:id="1167"/>
-    <w:bookmarkStart w:id="1174" w:name="UnifiedModelingLanguage(UML)"/>
+    <w:bookmarkEnd w:id="1169"/>
+    <w:bookmarkStart w:id="1176" w:name="UnifiedModelingLanguage(UML)"/>
     <w:p>
       <w:pPr>
         <w:pStyle w:val="Heading3"/>
@@ -52525,7 +52567,7 @@
         <w:t xml:space="preserve">(Unified Modeling Language)</w:t>
       </w:r>
     </w:p>
-    <w:bookmarkStart w:id="1168" w:name="X4a14e31d74259ea90f7643ec38f9475217c8b1a"/>
+    <w:bookmarkStart w:id="1170" w:name="X4a14e31d74259ea90f7643ec38f9475217c8b1a"/>
     <w:p>
       <w:pPr>
         <w:pStyle w:val="Heading4"/>
@@ -52630,8 +52672,8 @@
         <w:t xml:space="preserve">A dependency replicates changes between the supplier/client.</w:t>
       </w:r>
     </w:p>
-    <w:bookmarkEnd w:id="1168"/>
-    <w:bookmarkStart w:id="1169" w:name="UnifiedModelingLanguage(UML)Value"/>
+    <w:bookmarkEnd w:id="1170"/>
+    <w:bookmarkStart w:id="1171" w:name="UnifiedModelingLanguage(UML)Value"/>
     <w:p>
       <w:pPr>
         <w:pStyle w:val="Heading4"/>
@@ -52704,8 +52746,8 @@
         <w:t xml:space="preserve">A real is a number with decimal relevance, such as ratios and percentages.</w:t>
       </w:r>
     </w:p>
-    <w:bookmarkEnd w:id="1169"/>
-    <w:bookmarkStart w:id="1173" w:name="Xb885026eab1de35f59ec7cf306e7131e172b1dd"/>
+    <w:bookmarkEnd w:id="1171"/>
+    <w:bookmarkStart w:id="1175" w:name="Xb885026eab1de35f59ec7cf306e7131e172b1dd"/>
     <w:p>
       <w:pPr>
         <w:pStyle w:val="Heading4"/>
@@ -52736,7 +52778,7 @@
       <w:r>
         <w:t xml:space="preserve"> </w:t>
       </w:r>
-      <w:hyperlink r:id="rId1170">
+      <w:hyperlink r:id="rId1172">
         <w:r>
           <w:rPr>
             <w:rStyle w:val="Hyperlink"/>
@@ -52747,7 +52789,7 @@
       <w:r>
         <w:t xml:space="preserve"> </w:t>
       </w:r>
-      <w:hyperlink r:id="rId1171">
+      <w:hyperlink r:id="rId1173">
         <w:r>
           <w:rPr>
             <w:rStyle w:val="Hyperlink"/>
@@ -52778,7 +52820,7 @@
       <w:r>
         <w:t xml:space="preserve"> </w:t>
       </w:r>
-      <w:hyperlink r:id="rId1172">
+      <w:hyperlink r:id="rId1174">
         <w:r>
           <w:rPr>
             <w:rStyle w:val="Hyperlink"/>
@@ -52881,10 +52923,10 @@
         <w:t xml:space="preserve">In C# version 9, a method may offer a covariant return type.</w:t>
       </w:r>
     </w:p>
-    <w:bookmarkEnd w:id="1173"/>
-    <w:bookmarkEnd w:id="1174"/>
     <w:bookmarkEnd w:id="1175"/>
-    <w:bookmarkStart w:id="1369" w:name="References"/>
+    <w:bookmarkEnd w:id="1176"/>
+    <w:bookmarkEnd w:id="1177"/>
+    <w:bookmarkStart w:id="1371" w:name="References"/>
     <w:p>
       <w:pPr>
         <w:pStyle w:val="Heading2"/>
@@ -52901,7 +52943,7 @@
           <w:numId w:val="1193"/>
         </w:numPr>
       </w:pPr>
-      <w:bookmarkStart w:id="1177" w:name="bibliographyABB_AseaBrownBoveri"/>
+      <w:bookmarkStart w:id="1179" w:name="bibliographyABB_AseaBrownBoveri"/>
       <w:r>
         <w:t xml:space="preserve">ABB (Asea Brown Boveri)</w:t>
       </w:r>
@@ -52920,7 +52962,7 @@
       <w:r>
         <w:t xml:space="preserve"> </w:t>
       </w:r>
-      <w:hyperlink r:id="rId1176">
+      <w:hyperlink r:id="rId1178">
         <w:r>
           <w:rPr>
             <w:rStyle w:val="Hyperlink"/>
@@ -52928,7 +52970,7 @@
           <w:t xml:space="preserve">http://library.e.abb.com/public/179a76f3712c48679204512445b2c292/ABB-Dev-SQL Server Coding Standards (9AAD134842-A).pdf?x-sign=rM2cBkGQoBq+zuZD7VwLi7yyxByXUZQLSjhrinyewWFk1JCmx72di36xtJPdMXbs</w:t>
         </w:r>
       </w:hyperlink>
-      <w:bookmarkEnd w:id="1177"/>
+      <w:bookmarkEnd w:id="1179"/>
     </w:p>
     <w:p>
       <w:pPr>
@@ -52938,7 +52980,7 @@
           <w:numId w:val="1193"/>
         </w:numPr>
       </w:pPr>
-      <w:bookmarkStart w:id="1179" w:name="bibliographyAmazon"/>
+      <w:bookmarkStart w:id="1181" w:name="bibliographyAmazon"/>
       <w:r>
         <w:t xml:space="preserve">Dive into Deep Learning</w:t>
       </w:r>
@@ -52957,7 +52999,7 @@
       <w:r>
         <w:t xml:space="preserve"> </w:t>
       </w:r>
-      <w:hyperlink r:id="rId1178">
+      <w:hyperlink r:id="rId1180">
         <w:r>
           <w:rPr>
             <w:rStyle w:val="Hyperlink"/>
@@ -52965,7 +53007,7 @@
           <w:t xml:space="preserve">d2l.ai</w:t>
         </w:r>
       </w:hyperlink>
-      <w:bookmarkEnd w:id="1179"/>
+      <w:bookmarkEnd w:id="1181"/>
     </w:p>
     <w:p>
       <w:pPr>
@@ -52975,7 +53017,7 @@
           <w:numId w:val="1193"/>
         </w:numPr>
       </w:pPr>
-      <w:bookmarkStart w:id="1181" w:name="X3c4dbf30cec26266c26ab4c7c612aaa9d7e21e0"/>
+      <w:bookmarkStart w:id="1183" w:name="X3c4dbf30cec26266c26ab4c7c612aaa9d7e21e0"/>
       <w:r>
         <w:t xml:space="preserve">The Coming Prince</w:t>
       </w:r>
@@ -53000,7 +53042,7 @@
       <w:r>
         <w:t xml:space="preserve"> </w:t>
       </w:r>
-      <w:hyperlink r:id="rId1180">
+      <w:hyperlink r:id="rId1182">
         <w:r>
           <w:rPr>
             <w:rStyle w:val="Hyperlink"/>
@@ -53008,7 +53050,7 @@
           <w:t xml:space="preserve">http://www.WhatSaithTheScripture.com/Voice/The.Coming.Prince.html</w:t>
         </w:r>
       </w:hyperlink>
-      <w:bookmarkEnd w:id="1181"/>
+      <w:bookmarkEnd w:id="1183"/>
     </w:p>
     <w:p>
       <w:pPr>
@@ -53018,7 +53060,7 @@
           <w:numId w:val="1193"/>
         </w:numPr>
       </w:pPr>
-      <w:bookmarkStart w:id="1183" w:name="bibliographyAaronBallman20231229"/>
+      <w:bookmarkStart w:id="1185" w:name="bibliographyAaronBallman20231229"/>
       <w:r>
         <w:t xml:space="preserve">Musings on the C charter</w:t>
       </w:r>
@@ -53043,7 +53085,7 @@
       <w:r>
         <w:t xml:space="preserve"> </w:t>
       </w:r>
-      <w:hyperlink r:id="rId1182">
+      <w:hyperlink r:id="rId1184">
         <w:r>
           <w:rPr>
             <w:rStyle w:val="Hyperlink"/>
@@ -53051,7 +53093,7 @@
           <w:t xml:space="preserve">http://blog.aaronballman.com/2023/12/musings-on-the-c-charter</w:t>
         </w:r>
       </w:hyperlink>
-      <w:bookmarkEnd w:id="1183"/>
+      <w:bookmarkEnd w:id="1185"/>
     </w:p>
     <w:p>
       <w:pPr>
@@ -53061,7 +53103,7 @@
           <w:numId w:val="1193"/>
         </w:numPr>
       </w:pPr>
-      <w:bookmarkStart w:id="1185" w:name="bibliographyMattBeane2024"/>
+      <w:bookmarkStart w:id="1187" w:name="bibliographyMattBeane2024"/>
       <w:r>
         <w:t xml:space="preserve">The Skill Code How to Save Human Ability in an Age of Intelligent Machines</w:t>
       </w:r>
@@ -53086,7 +53128,7 @@
       <w:r>
         <w:t xml:space="preserve"> </w:t>
       </w:r>
-      <w:hyperlink r:id="rId1184">
+      <w:hyperlink r:id="rId1186">
         <w:r>
           <w:rPr>
             <w:rStyle w:val="Hyperlink"/>
@@ -53094,7 +53136,7 @@
           <w:t xml:space="preserve">http://google.com/books/edition/The_Skill_Code/t8DWEAAAQBAJ?hl=en</w:t>
         </w:r>
       </w:hyperlink>
-      <w:bookmarkEnd w:id="1185"/>
+      <w:bookmarkEnd w:id="1187"/>
     </w:p>
     <w:p>
       <w:pPr>
@@ -53104,7 +53146,7 @@
           <w:numId w:val="1193"/>
         </w:numPr>
       </w:pPr>
-      <w:bookmarkStart w:id="1187" w:name="Xf9faf667ccdf481ba594ef6b1571b5f07154939"/>
+      <w:bookmarkStart w:id="1189" w:name="Xf9faf667ccdf481ba594ef6b1571b5f07154939"/>
       <w:r>
         <w:t xml:space="preserve">T-SQL Fundamentals</w:t>
       </w:r>
@@ -53129,7 +53171,7 @@
       <w:r>
         <w:t xml:space="preserve"> </w:t>
       </w:r>
-      <w:hyperlink r:id="rId1186">
+      <w:hyperlink r:id="rId1188">
         <w:r>
           <w:rPr>
             <w:rStyle w:val="Hyperlink"/>
@@ -53137,7 +53179,7 @@
           <w:t xml:space="preserve">http://www.microsoftpressstore.com/articles/article.aspx?p=3178897</w:t>
         </w:r>
       </w:hyperlink>
-      <w:bookmarkEnd w:id="1187"/>
+      <w:bookmarkEnd w:id="1189"/>
     </w:p>
     <w:p>
       <w:pPr>
@@ -53147,7 +53189,7 @@
           <w:numId w:val="1193"/>
         </w:numPr>
       </w:pPr>
-      <w:bookmarkStart w:id="1189" w:name="bibliographyStanleyBileschi2020"/>
+      <w:bookmarkStart w:id="1191" w:name="bibliographyStanleyBileschi2020"/>
       <w:r>
         <w:t xml:space="preserve">Deep Learning with JavaScript: Neural networks in TensorFlow.js</w:t>
       </w:r>
@@ -53178,7 +53220,7 @@
       <w:r>
         <w:t xml:space="preserve"> </w:t>
       </w:r>
-      <w:hyperlink r:id="rId1188">
+      <w:hyperlink r:id="rId1190">
         <w:r>
           <w:rPr>
             <w:rStyle w:val="Hyperlink"/>
@@ -53186,7 +53228,7 @@
           <w:t xml:space="preserve">http://books.google.com/books?id=-DozEAAAQBAJ</w:t>
         </w:r>
       </w:hyperlink>
-      <w:bookmarkEnd w:id="1189"/>
+      <w:bookmarkEnd w:id="1191"/>
     </w:p>
     <w:p>
       <w:pPr>
@@ -53196,7 +53238,7 @@
           <w:numId w:val="1193"/>
         </w:numPr>
       </w:pPr>
-      <w:bookmarkStart w:id="1191" w:name="bibliographyPeterBruce2017"/>
+      <w:bookmarkStart w:id="1193" w:name="bibliographyPeterBruce2017"/>
       <w:r>
         <w:t xml:space="preserve">Practical Statistics for Data Scientists</w:t>
       </w:r>
@@ -53221,7 +53263,7 @@
       <w:r>
         <w:t xml:space="preserve"> </w:t>
       </w:r>
-      <w:hyperlink r:id="rId1190">
+      <w:hyperlink r:id="rId1192">
         <w:r>
           <w:rPr>
             <w:rStyle w:val="Hyperlink"/>
@@ -53229,7 +53271,7 @@
           <w:t xml:space="preserve">http://cdn.oreillystatic.com/oreilly/booksamplers/9781491952962_sampler.pdf</w:t>
         </w:r>
       </w:hyperlink>
-      <w:bookmarkEnd w:id="1191"/>
+      <w:bookmarkEnd w:id="1193"/>
     </w:p>
     <w:p>
       <w:pPr>
@@ -53239,7 +53281,7 @@
           <w:numId w:val="1193"/>
         </w:numPr>
       </w:pPr>
-      <w:bookmarkStart w:id="1193" w:name="bibliographyFrederikBulthoff2019"/>
+      <w:bookmarkStart w:id="1195" w:name="bibliographyFrederikBulthoff2019"/>
       <w:r>
         <w:t xml:space="preserve">RESTful or RESTless –Current State of Today’s Top Web APIs</w:t>
       </w:r>
@@ -53264,7 +53306,7 @@
       <w:r>
         <w:t xml:space="preserve"> </w:t>
       </w:r>
-      <w:hyperlink r:id="rId1192">
+      <w:hyperlink r:id="rId1194">
         <w:r>
           <w:rPr>
             <w:rStyle w:val="Hyperlink"/>
@@ -53272,7 +53314,7 @@
           <w:t xml:space="preserve">http://arxiv.org/pdf/1902.10514.pdf</w:t>
         </w:r>
       </w:hyperlink>
-      <w:bookmarkEnd w:id="1193"/>
+      <w:bookmarkEnd w:id="1195"/>
     </w:p>
     <w:p>
       <w:pPr>
@@ -53282,7 +53324,7 @@
           <w:numId w:val="1193"/>
         </w:numPr>
       </w:pPr>
-      <w:bookmarkStart w:id="1195" w:name="bibliographyElizabethCastro2012"/>
+      <w:bookmarkStart w:id="1197" w:name="bibliographyElizabethCastro2012"/>
       <w:r>
         <w:t xml:space="preserve">HTML5 and CSS3, Seventh Edition: Visual Quick Start Guide</w:t>
       </w:r>
@@ -53307,7 +53349,7 @@
       <w:r>
         <w:t xml:space="preserve"> </w:t>
       </w:r>
-      <w:hyperlink r:id="rId1194">
+      <w:hyperlink r:id="rId1196">
         <w:r>
           <w:rPr>
             <w:rStyle w:val="Hyperlink"/>
@@ -53315,7 +53357,7 @@
           <w:t xml:space="preserve">http://bruceontheloose.com/htmlcss</w:t>
         </w:r>
       </w:hyperlink>
-      <w:bookmarkEnd w:id="1195"/>
+      <w:bookmarkEnd w:id="1197"/>
     </w:p>
     <w:p>
       <w:pPr>
@@ -53325,7 +53367,7 @@
           <w:numId w:val="1193"/>
         </w:numPr>
       </w:pPr>
-      <w:bookmarkStart w:id="1197" w:name="bibliographyMartyCagan20171117"/>
+      <w:bookmarkStart w:id="1199" w:name="bibliographyMartyCagan20171117"/>
       <w:r>
         <w:t xml:space="preserve">Inspired: How to Create Tech Products Customers Love (Silicon Valley Product Group)</w:t>
       </w:r>
@@ -53350,7 +53392,7 @@
       <w:r>
         <w:t xml:space="preserve"> </w:t>
       </w:r>
-      <w:hyperlink r:id="rId1196">
+      <w:hyperlink r:id="rId1198">
         <w:r>
           <w:rPr>
             <w:rStyle w:val="Hyperlink"/>
@@ -53358,7 +53400,7 @@
           <w:t xml:space="preserve">http://www.google.com/books/edition/INSPIRED/QkY_DwAAQBAJ?hl=en</w:t>
         </w:r>
       </w:hyperlink>
-      <w:bookmarkEnd w:id="1197"/>
+      <w:bookmarkEnd w:id="1199"/>
     </w:p>
     <w:p>
       <w:pPr>
@@ -53368,7 +53410,7 @@
           <w:numId w:val="1193"/>
         </w:numPr>
       </w:pPr>
-      <w:bookmarkStart w:id="1199" w:name="bibliographyMattChanoff20231107"/>
+      <w:bookmarkStart w:id="1201" w:name="bibliographyMattChanoff20231107"/>
       <w:r>
         <w:t xml:space="preserve">The Heart of Innovation A Field Guide for Navigating to Authentic Demand</w:t>
       </w:r>
@@ -53405,7 +53447,7 @@
       <w:r>
         <w:t xml:space="preserve"> </w:t>
       </w:r>
-      <w:hyperlink r:id="rId1198">
+      <w:hyperlink r:id="rId1200">
         <w:r>
           <w:rPr>
             <w:rStyle w:val="Hyperlink"/>
@@ -53413,7 +53455,7 @@
           <w:t xml:space="preserve">http://google.com/books/edition/The_Heart_of_Innovation/r7O7EAAAQBAJ?hl=en&amp;gbpv=0</w:t>
         </w:r>
       </w:hyperlink>
-      <w:bookmarkEnd w:id="1199"/>
+      <w:bookmarkEnd w:id="1201"/>
     </w:p>
     <w:p>
       <w:pPr>
@@ -53423,7 +53465,7 @@
           <w:numId w:val="1193"/>
         </w:numPr>
       </w:pPr>
-      <w:bookmarkStart w:id="1201" w:name="bibliographyBruceClay2022"/>
+      <w:bookmarkStart w:id="1203" w:name="bibliographyBruceClay2022"/>
       <w:r>
         <w:t xml:space="preserve">Search Engine Optimization All-in-One for Dummies 9 books in 1</w:t>
       </w:r>
@@ -53448,7 +53490,7 @@
       <w:r>
         <w:t xml:space="preserve"> </w:t>
       </w:r>
-      <w:hyperlink r:id="rId1200">
+      <w:hyperlink r:id="rId1202">
         <w:r>
           <w:rPr>
             <w:rStyle w:val="Hyperlink"/>
@@ -53456,7 +53498,7 @@
           <w:t xml:space="preserve">http://BruceClay.com</w:t>
         </w:r>
       </w:hyperlink>
-      <w:bookmarkEnd w:id="1201"/>
+      <w:bookmarkEnd w:id="1203"/>
     </w:p>
     <w:p>
       <w:pPr>
@@ -53466,7 +53508,7 @@
           <w:numId w:val="1193"/>
         </w:numPr>
       </w:pPr>
-      <w:bookmarkStart w:id="1202" w:name="bibliographyEdgarFCodd1970"/>
+      <w:bookmarkStart w:id="1204" w:name="bibliographyEdgarFCodd1970"/>
       <w:r>
         <w:t xml:space="preserve">Codd's twelve rules</w:t>
       </w:r>
@@ -53499,7 +53541,7 @@
           <w:t xml:space="preserve">http://en.wikipedia.org/wiki/Codd%27s_12_rules</w:t>
         </w:r>
       </w:hyperlink>
-      <w:bookmarkEnd w:id="1202"/>
+      <w:bookmarkEnd w:id="1204"/>
     </w:p>
     <w:p>
       <w:pPr>
@@ -53509,7 +53551,7 @@
           <w:numId w:val="1193"/>
         </w:numPr>
       </w:pPr>
-      <w:bookmarkStart w:id="1204" w:name="bibliographyAlisonCox2023"/>
+      <w:bookmarkStart w:id="1206" w:name="bibliographyAlisonCox2023"/>
       <w:r>
         <w:t xml:space="preserve">Learning Made Easy. 2nd Edition. Business Analysis for Dummies. A Wiley Brand.</w:t>
       </w:r>
@@ -53528,7 +53570,7 @@
       <w:r>
         <w:t xml:space="preserve"> </w:t>
       </w:r>
-      <w:hyperlink r:id="rId1203">
+      <w:hyperlink r:id="rId1205">
         <w:r>
           <w:rPr>
             <w:rStyle w:val="Hyperlink"/>
@@ -53536,7 +53578,7 @@
           <w:t xml:space="preserve">http://linkedin.com/in/aliorrcox</w:t>
         </w:r>
       </w:hyperlink>
-      <w:bookmarkEnd w:id="1204"/>
+      <w:bookmarkEnd w:id="1206"/>
     </w:p>
     <w:p>
       <w:pPr>
@@ -53546,7 +53588,7 @@
           <w:numId w:val="1193"/>
         </w:numPr>
       </w:pPr>
-      <w:bookmarkStart w:id="1206" w:name="X3e799ea6b4b54950039219ba1ab46122048a033"/>
+      <w:bookmarkStart w:id="1208" w:name="X3e799ea6b4b54950039219ba1ab46122048a033"/>
       <w:r>
         <w:t xml:space="preserve">Department of Computer Science at the University of Cape Town</w:t>
       </w:r>
@@ -53571,7 +53613,7 @@
       <w:r>
         <w:t xml:space="preserve"> </w:t>
       </w:r>
-      <w:hyperlink r:id="rId1205">
+      <w:hyperlink r:id="rId1207">
         <w:r>
           <w:rPr>
             <w:rStyle w:val="Hyperlink"/>
@@ -53579,7 +53621,7 @@
           <w:t xml:space="preserve">http://www.cs.uct.ac.za/mit_notes/web_programming/pdfs/chp01.pdf</w:t>
         </w:r>
       </w:hyperlink>
-      <w:bookmarkEnd w:id="1206"/>
+      <w:bookmarkEnd w:id="1208"/>
     </w:p>
     <w:p>
       <w:pPr>
@@ -53589,7 +53631,7 @@
           <w:numId w:val="1193"/>
         </w:numPr>
       </w:pPr>
-      <w:bookmarkStart w:id="1207" w:name="bibliographyEdsgerWDijkstra"/>
+      <w:bookmarkStart w:id="1209" w:name="bibliographyEdsgerWDijkstra"/>
       <w:r>
         <w:t xml:space="preserve">Separation of concerns</w:t>
       </w:r>
@@ -53622,7 +53664,7 @@
           <w:t xml:space="preserve">http://en.wikipedia.org/wiki/Separation_of_concerns</w:t>
         </w:r>
       </w:hyperlink>
-      <w:bookmarkEnd w:id="1207"/>
+      <w:bookmarkEnd w:id="1209"/>
     </w:p>
     <w:p>
       <w:pPr>
@@ -53632,7 +53674,7 @@
           <w:numId w:val="1193"/>
         </w:numPr>
       </w:pPr>
-      <w:bookmarkStart w:id="1208" w:name="bibliographyMichaelDrosnin1997"/>
+      <w:bookmarkStart w:id="1210" w:name="bibliographyMichaelDrosnin1997"/>
       <w:r>
         <w:t xml:space="preserve">The Bible Code</w:t>
       </w:r>
@@ -53665,7 +53707,7 @@
           <w:t xml:space="preserve">http://en.wikipedia.org/wiki/Bible_code</w:t>
         </w:r>
       </w:hyperlink>
-      <w:bookmarkEnd w:id="1208"/>
+      <w:bookmarkEnd w:id="1210"/>
     </w:p>
     <w:p>
       <w:pPr>
@@ -53675,7 +53717,7 @@
           <w:numId w:val="1193"/>
         </w:numPr>
       </w:pPr>
-      <w:bookmarkStart w:id="1210" w:name="bibliographyEdit911.com"/>
+      <w:bookmarkStart w:id="1212" w:name="bibliographyEdit911.com"/>
       <w:r>
         <w:t xml:space="preserve">The Art of Storytelling in Academic Writing: 5 Steps to a Better Research Paper</w:t>
       </w:r>
@@ -53694,7 +53736,7 @@
       <w:r>
         <w:t xml:space="preserve"> </w:t>
       </w:r>
-      <w:hyperlink r:id="rId1209">
+      <w:hyperlink r:id="rId1211">
         <w:r>
           <w:rPr>
             <w:rStyle w:val="Hyperlink"/>
@@ -53702,7 +53744,7 @@
           <w:t xml:space="preserve">http://www.edit911.com/the-art-of-storytelling-in-academic-writing-5-steps-to-a-better-research-paper</w:t>
         </w:r>
       </w:hyperlink>
-      <w:bookmarkEnd w:id="1210"/>
+      <w:bookmarkEnd w:id="1212"/>
     </w:p>
     <w:p>
       <w:pPr>
@@ -53712,7 +53754,7 @@
           <w:numId w:val="1193"/>
         </w:numPr>
       </w:pPr>
-      <w:bookmarkStart w:id="1211" w:name="bibliographyBenForta2017"/>
+      <w:bookmarkStart w:id="1213" w:name="bibliographyBenForta2017"/>
       <w:r>
         <w:t xml:space="preserve">Sams Teach Yourself Microsoft SQL Server T-SQL in 10 Minutes</w:t>
       </w:r>
@@ -53734,7 +53776,7 @@
       <w:r>
         <w:t xml:space="preserve">Available from</w:t>
       </w:r>
-      <w:bookmarkEnd w:id="1211"/>
+      <w:bookmarkEnd w:id="1213"/>
     </w:p>
     <w:p>
       <w:pPr>
@@ -53744,7 +53786,7 @@
           <w:numId w:val="1193"/>
         </w:numPr>
       </w:pPr>
-      <w:bookmarkStart w:id="1213" w:name="bibliographyGrantFritchey2018"/>
+      <w:bookmarkStart w:id="1215" w:name="bibliographyGrantFritchey2018"/>
       <w:r>
         <w:t xml:space="preserve">SQL Server Execution Plans Third Edition For SQL Server 2008 through to 2017 and Azure SQL Database</w:t>
       </w:r>
@@ -53769,7 +53811,7 @@
       <w:r>
         <w:t xml:space="preserve"> </w:t>
       </w:r>
-      <w:hyperlink r:id="rId1212">
+      <w:hyperlink r:id="rId1214">
         <w:r>
           <w:rPr>
             <w:rStyle w:val="Hyperlink"/>
@@ -53777,7 +53819,7 @@
           <w:t xml:space="preserve">http://assets.red-gate.com/community/books/sql-server-execution-plans-3rd-edition.pdf</w:t>
         </w:r>
       </w:hyperlink>
-      <w:bookmarkEnd w:id="1213"/>
+      <w:bookmarkEnd w:id="1215"/>
     </w:p>
     <w:p>
       <w:pPr>
@@ -53787,7 +53829,7 @@
           <w:numId w:val="1193"/>
         </w:numPr>
       </w:pPr>
-      <w:bookmarkStart w:id="1215" w:name="bibliographyAndrewGlassner2021"/>
+      <w:bookmarkStart w:id="1217" w:name="bibliographyAndrewGlassner2021"/>
       <w:r>
         <w:t xml:space="preserve">Deep Learning a Visual Approach</w:t>
       </w:r>
@@ -53812,7 +53854,7 @@
       <w:r>
         <w:t xml:space="preserve"> </w:t>
       </w:r>
-      <w:hyperlink r:id="rId1214">
+      <w:hyperlink r:id="rId1216">
         <w:r>
           <w:rPr>
             <w:rStyle w:val="Hyperlink"/>
@@ -53820,7 +53862,7 @@
           <w:t xml:space="preserve">http://www.glassner.com/portfolio/deep-learning-a-visual-approach</w:t>
         </w:r>
       </w:hyperlink>
-      <w:bookmarkEnd w:id="1215"/>
+      <w:bookmarkEnd w:id="1217"/>
     </w:p>
     <w:p>
       <w:pPr>
@@ -53830,7 +53872,7 @@
           <w:numId w:val="1193"/>
         </w:numPr>
       </w:pPr>
-      <w:bookmarkStart w:id="1217" w:name="bibliographyIanGoodfellow2016"/>
+      <w:bookmarkStart w:id="1219" w:name="bibliographyIanGoodfellow2016"/>
       <w:r>
         <w:t xml:space="preserve">Deep Learning</w:t>
       </w:r>
@@ -53855,7 +53897,7 @@
       <w:r>
         <w:t xml:space="preserve"> </w:t>
       </w:r>
-      <w:hyperlink r:id="rId1216">
+      <w:hyperlink r:id="rId1218">
         <w:r>
           <w:rPr>
             <w:rStyle w:val="Hyperlink"/>
@@ -53863,7 +53905,7 @@
           <w:t xml:space="preserve">http://www.deeplearningbook.org</w:t>
         </w:r>
       </w:hyperlink>
-      <w:bookmarkEnd w:id="1217"/>
+      <w:bookmarkEnd w:id="1219"/>
     </w:p>
     <w:p>
       <w:pPr>
@@ -53873,7 +53915,7 @@
           <w:numId w:val="1193"/>
         </w:numPr>
       </w:pPr>
-      <w:bookmarkStart w:id="1219" w:name="bibliographyKeithJGrant2018"/>
+      <w:bookmarkStart w:id="1221" w:name="bibliographyKeithJGrant2018"/>
       <w:r>
         <w:t xml:space="preserve">Resilient, Declarative, Contextual</w:t>
       </w:r>
@@ -53898,7 +53940,7 @@
       <w:r>
         <w:t xml:space="preserve"> </w:t>
       </w:r>
-      <w:hyperlink r:id="rId1218">
+      <w:hyperlink r:id="rId1220">
         <w:r>
           <w:rPr>
             <w:rStyle w:val="Hyperlink"/>
@@ -53906,7 +53948,7 @@
           <w:t xml:space="preserve">http://keithjgrant.com/posts/2018/06/resilient-declarative-contextual</w:t>
         </w:r>
       </w:hyperlink>
-      <w:bookmarkEnd w:id="1219"/>
+      <w:bookmarkEnd w:id="1221"/>
     </w:p>
     <w:p>
       <w:pPr>
@@ -53916,7 +53958,7 @@
           <w:numId w:val="1193"/>
         </w:numPr>
       </w:pPr>
-      <w:bookmarkStart w:id="1221" w:name="bibliographyIlyaGrigorik2013"/>
+      <w:bookmarkStart w:id="1223" w:name="bibliographyIlyaGrigorik2013"/>
       <w:r>
         <w:t xml:space="preserve">High Performance Browser Networking</w:t>
       </w:r>
@@ -53941,7 +53983,7 @@
       <w:r>
         <w:t xml:space="preserve"> </w:t>
       </w:r>
-      <w:hyperlink r:id="rId1220">
+      <w:hyperlink r:id="rId1222">
         <w:r>
           <w:rPr>
             <w:rStyle w:val="Hyperlink"/>
@@ -53949,7 +53991,7 @@
           <w:t xml:space="preserve">http://hpbn.co</w:t>
         </w:r>
       </w:hyperlink>
-      <w:bookmarkEnd w:id="1221"/>
+      <w:bookmarkEnd w:id="1223"/>
     </w:p>
     <w:p>
       <w:pPr>
@@ -53959,7 +54001,7 @@
           <w:numId w:val="1193"/>
         </w:numPr>
       </w:pPr>
-      <w:bookmarkStart w:id="1223" w:name="bibliographyIanHickson2023"/>
+      <w:bookmarkStart w:id="1225" w:name="bibliographyIanHickson2023"/>
       <w:r>
         <w:t xml:space="preserve">Deciding which bugs to fix</w:t>
       </w:r>
@@ -53984,7 +54026,7 @@
       <w:r>
         <w:t xml:space="preserve"> </w:t>
       </w:r>
-      <w:hyperlink r:id="rId1222">
+      <w:hyperlink r:id="rId1224">
         <w:r>
           <w:rPr>
             <w:rStyle w:val="Hyperlink"/>
@@ -53992,7 +54034,7 @@
           <w:t xml:space="preserve">http://ln.hixie.ch/?start=1674863881&amp;count=1</w:t>
         </w:r>
       </w:hyperlink>
-      <w:bookmarkEnd w:id="1223"/>
+      <w:bookmarkEnd w:id="1225"/>
     </w:p>
     <w:p>
       <w:pPr>
@@ -54002,7 +54044,7 @@
           <w:numId w:val="1193"/>
         </w:numPr>
       </w:pPr>
-      <w:bookmarkStart w:id="1225" w:name="bibliographyHitachi2023"/>
+      <w:bookmarkStart w:id="1227" w:name="bibliographyHitachi2023"/>
       <w:r>
         <w:t xml:space="preserve">Modern Data Infrastructure Dynamics Drowning in Data: A Guide to Surviving the Data-Driven Decade Ahead</w:t>
       </w:r>
@@ -54027,7 +54069,7 @@
       <w:r>
         <w:t xml:space="preserve"> </w:t>
       </w:r>
-      <w:hyperlink r:id="rId1224">
+      <w:hyperlink r:id="rId1226">
         <w:r>
           <w:rPr>
             <w:rStyle w:val="Hyperlink"/>
@@ -54035,7 +54077,7 @@
           <w:t xml:space="preserve">http://hitachivantara.com/en-us/pdfd/analyst-content/modern-data-infrastructure-dynamics-report.pdf</w:t>
         </w:r>
       </w:hyperlink>
-      <w:bookmarkEnd w:id="1225"/>
+      <w:bookmarkEnd w:id="1227"/>
     </w:p>
     <w:p>
       <w:pPr>
@@ -54045,7 +54087,7 @@
           <w:numId w:val="1193"/>
         </w:numPr>
       </w:pPr>
-      <w:bookmarkStart w:id="1227" w:name="bibliographyLaraCallenderHogan2014"/>
+      <w:bookmarkStart w:id="1229" w:name="bibliographyLaraCallenderHogan2014"/>
       <w:r>
         <w:t xml:space="preserve">Designing for Performance Weighing Aesthetics and Speed</w:t>
       </w:r>
@@ -54070,7 +54112,7 @@
       <w:r>
         <w:t xml:space="preserve"> </w:t>
       </w:r>
-      <w:hyperlink r:id="rId1226">
+      <w:hyperlink r:id="rId1228">
         <w:r>
           <w:rPr>
             <w:rStyle w:val="Hyperlink"/>
@@ -54078,7 +54120,7 @@
           <w:t xml:space="preserve">http://designingforperformance.com</w:t>
         </w:r>
       </w:hyperlink>
-      <w:bookmarkEnd w:id="1227"/>
+      <w:bookmarkEnd w:id="1229"/>
     </w:p>
     <w:p>
       <w:pPr>
@@ -54088,7 +54130,7 @@
           <w:numId w:val="1193"/>
         </w:numPr>
       </w:pPr>
-      <w:bookmarkStart w:id="1229" w:name="bibliographyBrianHolt"/>
+      <w:bookmarkStart w:id="1231" w:name="bibliographyBrianHolt"/>
       <w:r>
         <w:t xml:space="preserve">Hyperpiler</w:t>
       </w:r>
@@ -54113,7 +54155,7 @@
       <w:r>
         <w:t xml:space="preserve"> </w:t>
       </w:r>
-      <w:hyperlink r:id="rId1228">
+      <w:hyperlink r:id="rId1230">
         <w:r>
           <w:rPr>
             <w:rStyle w:val="Hyperlink"/>
@@ -54121,7 +54163,7 @@
           <w:t xml:space="preserve">http://patents.google.com/patent/US10942709B2/en</w:t>
         </w:r>
       </w:hyperlink>
-      <w:bookmarkEnd w:id="1229"/>
+      <w:bookmarkEnd w:id="1231"/>
     </w:p>
     <w:p>
       <w:pPr>
@@ -54131,7 +54173,7 @@
           <w:numId w:val="1193"/>
         </w:numPr>
       </w:pPr>
-      <w:bookmarkStart w:id="1231" w:name="bibliographyThomasHunterII2014"/>
+      <w:bookmarkStart w:id="1233" w:name="bibliographyThomasHunterII2014"/>
       <w:r>
         <w:t xml:space="preserve">Consumer-Centric API Design</w:t>
       </w:r>
@@ -54156,7 +54198,7 @@
       <w:r>
         <w:t xml:space="preserve"> </w:t>
       </w:r>
-      <w:hyperlink r:id="rId1230">
+      <w:hyperlink r:id="rId1232">
         <w:r>
           <w:rPr>
             <w:rStyle w:val="Hyperlink"/>
@@ -54164,7 +54206,7 @@
           <w:t xml:space="preserve">http://thomashunter.name/posts/2014-08-09-consumer-centric-api-design-a-creative-commons-book</w:t>
         </w:r>
       </w:hyperlink>
-      <w:bookmarkEnd w:id="1231"/>
+      <w:bookmarkEnd w:id="1233"/>
     </w:p>
     <w:p>
       <w:pPr>
@@ -54174,7 +54216,7 @@
           <w:numId w:val="1193"/>
         </w:numPr>
       </w:pPr>
-      <w:bookmarkStart w:id="1233" w:name="bibliographyRandallHyde"/>
+      <w:bookmarkStart w:id="1235" w:name="bibliographyRandallHyde"/>
       <w:r>
         <w:t xml:space="preserve">Write Great Code: Volume 3 Engineering Software Chapter 2 Productivity</w:t>
       </w:r>
@@ -54199,7 +54241,7 @@
       <w:r>
         <w:t xml:space="preserve"> </w:t>
       </w:r>
-      <w:hyperlink r:id="rId1232">
+      <w:hyperlink r:id="rId1234">
         <w:r>
           <w:rPr>
             <w:rStyle w:val="Hyperlink"/>
@@ -54207,7 +54249,7 @@
           <w:t xml:space="preserve">http://RandallHyde.com</w:t>
         </w:r>
       </w:hyperlink>
-      <w:bookmarkEnd w:id="1233"/>
+      <w:bookmarkEnd w:id="1235"/>
     </w:p>
     <w:p>
       <w:pPr>
@@ -54217,7 +54259,7 @@
           <w:numId w:val="1193"/>
         </w:numPr>
       </w:pPr>
-      <w:bookmarkStart w:id="1235" w:name="bibliographyJackHymanMarch2024"/>
+      <w:bookmarkStart w:id="1237" w:name="bibliographyJackHymanMarch2024"/>
       <w:r>
         <w:t xml:space="preserve">Learning Made Easy. Data Analytics &amp; Visualization. A Wiley Brand.</w:t>
       </w:r>
@@ -54236,7 +54278,7 @@
       <w:r>
         <w:t xml:space="preserve"> </w:t>
       </w:r>
-      <w:hyperlink r:id="rId1234">
+      <w:hyperlink r:id="rId1236">
         <w:r>
           <w:rPr>
             <w:rStyle w:val="Hyperlink"/>
@@ -54244,7 +54286,7 @@
           <w:t xml:space="preserve">http://www.wiley.com/en-us/Data+Analytics+%26+Visualization+All+in+One+For+Dummies-p-9781394244102</w:t>
         </w:r>
       </w:hyperlink>
-      <w:bookmarkEnd w:id="1235"/>
+      <w:bookmarkEnd w:id="1237"/>
     </w:p>
     <w:p>
       <w:pPr>
@@ -54254,7 +54296,7 @@
           <w:numId w:val="1193"/>
         </w:numPr>
       </w:pPr>
-      <w:bookmarkStart w:id="1237" w:name="bibliographyDanielJackson20211116"/>
+      <w:bookmarkStart w:id="1239" w:name="bibliographyDanielJackson20211116"/>
       <w:r>
         <w:t xml:space="preserve">The Essence of Software Why Concepts Matter for Great Design</w:t>
       </w:r>
@@ -54279,7 +54321,7 @@
       <w:r>
         <w:t xml:space="preserve"> </w:t>
       </w:r>
-      <w:hyperlink r:id="rId1236">
+      <w:hyperlink r:id="rId1238">
         <w:r>
           <w:rPr>
             <w:rStyle w:val="Hyperlink"/>
@@ -54287,7 +54329,7 @@
           <w:t xml:space="preserve">http://EssenceOfSoftware.com</w:t>
         </w:r>
       </w:hyperlink>
-      <w:bookmarkEnd w:id="1237"/>
+      <w:bookmarkEnd w:id="1239"/>
     </w:p>
     <w:p>
       <w:pPr>
@@ -54297,7 +54339,7 @@
           <w:numId w:val="1193"/>
         </w:numPr>
       </w:pPr>
-      <w:bookmarkStart w:id="1239" w:name="bibliographyDanielJackson20230626"/>
+      <w:bookmarkStart w:id="1241" w:name="bibliographyDanielJackson20230626"/>
       <w:r>
         <w:t xml:space="preserve">A Concept Experiment at Palantir Lessons learned from deploying concepts at scale</w:t>
       </w:r>
@@ -54322,7 +54364,7 @@
       <w:r>
         <w:t xml:space="preserve"> </w:t>
       </w:r>
-      <w:hyperlink r:id="rId1238">
+      <w:hyperlink r:id="rId1240">
         <w:r>
           <w:rPr>
             <w:rStyle w:val="Hyperlink"/>
@@ -54330,7 +54372,7 @@
           <w:t xml:space="preserve">http://EssenceOfSoftware.com/posts/palantir</w:t>
         </w:r>
       </w:hyperlink>
-      <w:bookmarkEnd w:id="1239"/>
+      <w:bookmarkEnd w:id="1241"/>
     </w:p>
     <w:p>
       <w:pPr>
@@ -54340,7 +54382,7 @@
           <w:numId w:val="1193"/>
         </w:numPr>
       </w:pPr>
-      <w:bookmarkStart w:id="1241" w:name="bibliographyDanielJackson20240108"/>
+      <w:bookmarkStart w:id="1243" w:name="bibliographyDanielJackson20240108"/>
       <w:r>
         <w:t xml:space="preserve">How software succeeds The first step to great software: scenarios of success</w:t>
       </w:r>
@@ -54365,7 +54407,7 @@
       <w:r>
         <w:t xml:space="preserve"> </w:t>
       </w:r>
-      <w:hyperlink r:id="rId1240">
+      <w:hyperlink r:id="rId1242">
         <w:r>
           <w:rPr>
             <w:rStyle w:val="Hyperlink"/>
@@ -54373,7 +54415,7 @@
           <w:t xml:space="preserve">http://essenceofsoftware.com/tutorials/gentle-intro/how-software-succeeds</w:t>
         </w:r>
       </w:hyperlink>
-      <w:bookmarkEnd w:id="1241"/>
+      <w:bookmarkEnd w:id="1243"/>
     </w:p>
     <w:p>
       <w:pPr>
@@ -54383,7 +54425,7 @@
           <w:numId w:val="1193"/>
         </w:numPr>
       </w:pPr>
-      <w:bookmarkStart w:id="1243" w:name="bibliographyDanielJackson20240110"/>
+      <w:bookmarkStart w:id="1245" w:name="bibliographyDanielJackson20240110"/>
       <w:r>
         <w:t xml:space="preserve">What makes software innovations succeed? Maybe not what you think. | Daniel Jackson | TEDxMIT Salon</w:t>
       </w:r>
@@ -54408,7 +54450,7 @@
       <w:r>
         <w:t xml:space="preserve"> </w:t>
       </w:r>
-      <w:hyperlink r:id="rId1242">
+      <w:hyperlink r:id="rId1244">
         <w:r>
           <w:rPr>
             <w:rStyle w:val="Hyperlink"/>
@@ -54416,7 +54458,7 @@
           <w:t xml:space="preserve">http://www.youtube.com/watch?v=LtvkRJuMa6A</w:t>
         </w:r>
       </w:hyperlink>
-      <w:bookmarkEnd w:id="1243"/>
+      <w:bookmarkEnd w:id="1245"/>
     </w:p>
     <w:p>
       <w:pPr>
@@ -54426,7 +54468,7 @@
           <w:numId w:val="1193"/>
         </w:numPr>
       </w:pPr>
-      <w:bookmarkStart w:id="1245" w:name="bibliographyRandallWJensen2014"/>
+      <w:bookmarkStart w:id="1247" w:name="bibliographyRandallWJensen2014"/>
       <w:r>
         <w:t xml:space="preserve">Improving Software Development Productivity: Effective Leadership and Quantitative Methods in Software Management</w:t>
       </w:r>
@@ -54451,7 +54493,7 @@
       <w:r>
         <w:t xml:space="preserve"> </w:t>
       </w:r>
-      <w:hyperlink r:id="rId1244">
+      <w:hyperlink r:id="rId1246">
         <w:r>
           <w:rPr>
             <w:rStyle w:val="Hyperlink"/>
@@ -54459,7 +54501,7 @@
           <w:t xml:space="preserve">http://books.google.com/books/about/Improving_Software_Development_Productiv.html?id=LnVTBAAAQBAJ</w:t>
         </w:r>
       </w:hyperlink>
-      <w:bookmarkEnd w:id="1245"/>
+      <w:bookmarkEnd w:id="1247"/>
     </w:p>
     <w:p>
       <w:pPr>
@@ -54469,7 +54511,7 @@
           <w:numId w:val="1193"/>
         </w:numPr>
       </w:pPr>
-      <w:bookmarkStart w:id="1247" w:name="bibliographyDonJones2002"/>
+      <w:bookmarkStart w:id="1249" w:name="bibliographyDonJones2002"/>
       <w:r>
         <w:t xml:space="preserve">The Definitive Guide to SQL Server Performance</w:t>
       </w:r>
@@ -54494,7 +54536,7 @@
       <w:r>
         <w:t xml:space="preserve"> </w:t>
       </w:r>
-      <w:hyperlink r:id="rId1246">
+      <w:hyperlink r:id="rId1248">
         <w:r>
           <w:rPr>
             <w:rStyle w:val="Hyperlink"/>
@@ -54502,7 +54544,7 @@
           <w:t xml:space="preserve">http://content.marketingsherpa.com/heap/realtp/1a.pdf</w:t>
         </w:r>
       </w:hyperlink>
-      <w:bookmarkEnd w:id="1247"/>
+      <w:bookmarkEnd w:id="1249"/>
     </w:p>
     <w:p>
       <w:pPr>
@@ -54512,7 +54554,7 @@
           <w:numId w:val="1193"/>
         </w:numPr>
       </w:pPr>
-      <w:bookmarkStart w:id="1249" w:name="bibliographyIrvKalb2000"/>
+      <w:bookmarkStart w:id="1251" w:name="bibliographyIrvKalb2000"/>
       <w:r>
         <w:t xml:space="preserve">LOOPE Lingo Object Oriented Programming Environment</w:t>
       </w:r>
@@ -54537,7 +54579,7 @@
       <w:r>
         <w:t xml:space="preserve"> </w:t>
       </w:r>
-      <w:hyperlink r:id="rId1248">
+      <w:hyperlink r:id="rId1250">
         <w:r>
           <w:rPr>
             <w:rStyle w:val="Hyperlink"/>
@@ -54545,7 +54587,7 @@
           <w:t xml:space="preserve">http://furrypants.com/loope/index.htm</w:t>
         </w:r>
       </w:hyperlink>
-      <w:bookmarkEnd w:id="1249"/>
+      <w:bookmarkEnd w:id="1251"/>
     </w:p>
     <w:p>
       <w:pPr>
@@ -54555,7 +54597,7 @@
           <w:numId w:val="1193"/>
         </w:numPr>
       </w:pPr>
-      <w:bookmarkStart w:id="1251" w:name="bibliographyDavidKarlins2012"/>
+      <w:bookmarkStart w:id="1253" w:name="bibliographyDavidKarlins2012"/>
       <w:r>
         <w:t xml:space="preserve">Building Websites All-In-One for Dummies</w:t>
       </w:r>
@@ -54586,7 +54628,7 @@
       <w:r>
         <w:t xml:space="preserve"> </w:t>
       </w:r>
-      <w:hyperlink r:id="rId1250">
+      <w:hyperlink r:id="rId1252">
         <w:r>
           <w:rPr>
             <w:rStyle w:val="Hyperlink"/>
@@ -54594,7 +54636,7 @@
           <w:t xml:space="preserve">http://www.google.com/books/edition/Building_Web_Sites_All_in_One_Desk_Refer/cfDRYLDyKcoC?hl=en</w:t>
         </w:r>
       </w:hyperlink>
-      <w:bookmarkEnd w:id="1251"/>
+      <w:bookmarkEnd w:id="1253"/>
     </w:p>
     <w:p>
       <w:pPr>
@@ -54604,7 +54646,7 @@
           <w:numId w:val="1193"/>
         </w:numPr>
       </w:pPr>
-      <w:bookmarkStart w:id="1253" w:name="bibliographyAdamKelleher"/>
+      <w:bookmarkStart w:id="1255" w:name="bibliographyAdamKelleher"/>
       <w:r>
         <w:t xml:space="preserve">Adam Kelleher</w:t>
       </w:r>
@@ -54623,7 +54665,7 @@
       <w:r>
         <w:t xml:space="preserve"> </w:t>
       </w:r>
-      <w:hyperlink r:id="rId1252">
+      <w:hyperlink r:id="rId1254">
         <w:r>
           <w:rPr>
             <w:rStyle w:val="Hyperlink"/>
@@ -54631,7 +54673,7 @@
           <w:t xml:space="preserve">AdamKelleher.com</w:t>
         </w:r>
       </w:hyperlink>
-      <w:bookmarkEnd w:id="1253"/>
+      <w:bookmarkEnd w:id="1255"/>
     </w:p>
     <w:p>
       <w:pPr>
@@ -54641,7 +54683,7 @@
           <w:numId w:val="1193"/>
         </w:numPr>
       </w:pPr>
-      <w:bookmarkStart w:id="1255" w:name="bibliographyAndrewKelleher"/>
+      <w:bookmarkStart w:id="1257" w:name="bibliographyAndrewKelleher"/>
       <w:r>
         <w:t xml:space="preserve">Machine Learning in Production: Developing and Optimizing Data Science Workflows and Applications (Addison-Wesley Data &amp; Analytics Series) 1st Edition</w:t>
       </w:r>
@@ -54666,7 +54708,7 @@
       <w:r>
         <w:t xml:space="preserve"> </w:t>
       </w:r>
-      <w:hyperlink r:id="rId1254">
+      <w:hyperlink r:id="rId1256">
         <w:r>
           <w:rPr>
             <w:rStyle w:val="Hyperlink"/>
@@ -54674,7 +54716,7 @@
           <w:t xml:space="preserve">https://www.google.com/books/edition/Machine_Learning_in_Production/7zuIDwAAQBAJ?hl=en&amp;gbpv=1&amp;printsec=frontcover</w:t>
         </w:r>
       </w:hyperlink>
-      <w:bookmarkEnd w:id="1255"/>
+      <w:bookmarkEnd w:id="1257"/>
     </w:p>
     <w:p>
       <w:pPr>
@@ -54684,7 +54726,7 @@
           <w:numId w:val="1193"/>
         </w:numPr>
       </w:pPr>
-      <w:bookmarkStart w:id="1257" w:name="bibliographyMartinKleppmann"/>
+      <w:bookmarkStart w:id="1259" w:name="bibliographyMartinKleppmann"/>
       <w:r>
         <w:t xml:space="preserve">Designing data-Intensive Applications Literature References</w:t>
       </w:r>
@@ -54709,7 +54751,7 @@
       <w:r>
         <w:t xml:space="preserve"> </w:t>
       </w:r>
-      <w:hyperlink r:id="rId1256">
+      <w:hyperlink r:id="rId1258">
         <w:r>
           <w:rPr>
             <w:rStyle w:val="Hyperlink"/>
@@ -54717,7 +54759,7 @@
           <w:t xml:space="preserve">http://www.github.com/ept/ddia-references</w:t>
         </w:r>
       </w:hyperlink>
-      <w:bookmarkEnd w:id="1257"/>
+      <w:bookmarkEnd w:id="1259"/>
     </w:p>
     <w:p>
       <w:pPr>
@@ -54727,7 +54769,7 @@
           <w:numId w:val="1193"/>
         </w:numPr>
       </w:pPr>
-      <w:bookmarkStart w:id="1259" w:name="bibliographyKevinKline2022"/>
+      <w:bookmarkStart w:id="1261" w:name="bibliographyKevinKline2022"/>
       <w:r>
         <w:t xml:space="preserve">SQL in a Nutshell</w:t>
       </w:r>
@@ -54770,7 +54812,7 @@
       <w:r>
         <w:t xml:space="preserve"> </w:t>
       </w:r>
-      <w:hyperlink r:id="rId1258">
+      <w:hyperlink r:id="rId1260">
         <w:r>
           <w:rPr>
             <w:rStyle w:val="Hyperlink"/>
@@ -54778,7 +54820,7 @@
           <w:t xml:space="preserve">http://google.com/books/edition/SQL_in_a_Nutshell/MEZ1EAAAQBAJ?hl=en&amp;gbpv=0</w:t>
         </w:r>
       </w:hyperlink>
-      <w:bookmarkEnd w:id="1259"/>
+      <w:bookmarkEnd w:id="1261"/>
     </w:p>
     <w:p>
       <w:pPr>
@@ -54788,7 +54830,7 @@
           <w:numId w:val="1193"/>
         </w:numPr>
       </w:pPr>
-      <w:bookmarkStart w:id="1261" w:name="bibliographyKnightPhilip"/>
+      <w:bookmarkStart w:id="1263" w:name="bibliographyKnightPhilip"/>
       <w:r>
         <w:t xml:space="preserve">Shoe Dog A Memoir by the Creator of Nike</w:t>
       </w:r>
@@ -54813,7 +54855,7 @@
       <w:r>
         <w:t xml:space="preserve"> </w:t>
       </w:r>
-      <w:hyperlink r:id="rId1260">
+      <w:hyperlink r:id="rId1262">
         <w:r>
           <w:rPr>
             <w:rStyle w:val="Hyperlink"/>
@@ -54821,7 +54863,7 @@
           <w:t xml:space="preserve">http://www.google.com/books/edition/Shoe_Dog/wO3PCgAAQBAJ?hl=en&amp;gbpv=0</w:t>
         </w:r>
       </w:hyperlink>
-      <w:bookmarkEnd w:id="1261"/>
+      <w:bookmarkEnd w:id="1263"/>
     </w:p>
     <w:p>
       <w:pPr>
@@ -54831,7 +54873,7 @@
           <w:numId w:val="1193"/>
         </w:numPr>
       </w:pPr>
-      <w:bookmarkStart w:id="1262" w:name="bibliographyKoinoniaHouse"/>
+      <w:bookmarkStart w:id="1264" w:name="bibliographyKoinoniaHouse"/>
       <w:r>
         <w:t xml:space="preserve">Koinonia House</w:t>
       </w:r>
@@ -54858,7 +54900,7 @@
           <w:t xml:space="preserve">http://www.khouse.org</w:t>
         </w:r>
       </w:hyperlink>
-      <w:bookmarkEnd w:id="1262"/>
+      <w:bookmarkEnd w:id="1264"/>
     </w:p>
     <w:p>
       <w:pPr>
@@ -54868,7 +54910,7 @@
           <w:numId w:val="1193"/>
         </w:numPr>
       </w:pPr>
-      <w:bookmarkStart w:id="1264" w:name="bibliographyAgnieszkaKozubek20201201"/>
+      <w:bookmarkStart w:id="1266" w:name="bibliographyAgnieszkaKozubek20201201"/>
       <w:r>
         <w:t xml:space="preserve">Normalization in Relational Databases: First Normal Form (1NF), Second Normal Form (2NF), and Third Normal Form (3NF)</w:t>
       </w:r>
@@ -54893,7 +54935,7 @@
       <w:r>
         <w:t xml:space="preserve"> </w:t>
       </w:r>
-      <w:hyperlink r:id="rId1263">
+      <w:hyperlink r:id="rId1265">
         <w:r>
           <w:rPr>
             <w:rStyle w:val="Hyperlink"/>
@@ -54901,7 +54943,7 @@
           <w:t xml:space="preserve">http://www.vertabelo.com/blog/normalization-1nf-2nf-3nf</w:t>
         </w:r>
       </w:hyperlink>
-      <w:bookmarkEnd w:id="1264"/>
+      <w:bookmarkEnd w:id="1266"/>
     </w:p>
     <w:p>
       <w:pPr>
@@ -54911,7 +54953,7 @@
           <w:numId w:val="1193"/>
         </w:numPr>
       </w:pPr>
-      <w:bookmarkStart w:id="1266" w:name="bibliographyCharlesMKozierok2003-2017"/>
+      <w:bookmarkStart w:id="1268" w:name="bibliographyCharlesMKozierok2003-2017"/>
       <w:r>
         <w:t xml:space="preserve">The TCP/IP Guide</w:t>
       </w:r>
@@ -54936,7 +54978,7 @@
       <w:r>
         <w:t xml:space="preserve"> </w:t>
       </w:r>
-      <w:hyperlink r:id="rId1265">
+      <w:hyperlink r:id="rId1267">
         <w:r>
           <w:rPr>
             <w:rStyle w:val="Hyperlink"/>
@@ -54944,7 +54986,7 @@
           <w:t xml:space="preserve">http://www.tcpipguide.com</w:t>
         </w:r>
       </w:hyperlink>
-      <w:bookmarkEnd w:id="1266"/>
+      <w:bookmarkEnd w:id="1268"/>
     </w:p>
     <w:p>
       <w:pPr>
@@ -54954,7 +54996,7 @@
           <w:numId w:val="1193"/>
         </w:numPr>
       </w:pPr>
-      <w:bookmarkStart w:id="1268" w:name="bibliographyHåkonWiumLie2006"/>
+      <w:bookmarkStart w:id="1270" w:name="bibliographyHåkonWiumLie2006"/>
       <w:r>
         <w:t xml:space="preserve">Cascading Style Sheets</w:t>
       </w:r>
@@ -54979,7 +55021,7 @@
       <w:r>
         <w:t xml:space="preserve"> </w:t>
       </w:r>
-      <w:hyperlink r:id="rId1267">
+      <w:hyperlink r:id="rId1269">
         <w:r>
           <w:rPr>
             <w:rStyle w:val="Hyperlink"/>
@@ -54987,7 +55029,7 @@
           <w:t xml:space="preserve">http://www.wiumlie.no/2006/phd/</w:t>
         </w:r>
       </w:hyperlink>
-      <w:bookmarkEnd w:id="1268"/>
+      <w:bookmarkEnd w:id="1270"/>
     </w:p>
     <w:p>
       <w:pPr>
@@ -54997,7 +55039,7 @@
           <w:numId w:val="1193"/>
         </w:numPr>
       </w:pPr>
-      <w:bookmarkStart w:id="1270" w:name="bibliographyDougLowe2023"/>
+      <w:bookmarkStart w:id="1272" w:name="bibliographyDougLowe2023"/>
       <w:r>
         <w:t xml:space="preserve">Learning Made Easy 7th Edition Java All-In-One for dummies A Wiley brand 8 books in one!</w:t>
       </w:r>
@@ -55022,7 +55064,7 @@
       <w:r>
         <w:t xml:space="preserve"> </w:t>
       </w:r>
-      <w:hyperlink r:id="rId1269">
+      <w:hyperlink r:id="rId1271">
         <w:r>
           <w:rPr>
             <w:rStyle w:val="Hyperlink"/>
@@ -55030,7 +55072,7 @@
           <w:t xml:space="preserve">http://www.dummies.com/go/javaaiofd7e</w:t>
         </w:r>
       </w:hyperlink>
-      <w:bookmarkEnd w:id="1270"/>
+      <w:bookmarkEnd w:id="1272"/>
     </w:p>
     <w:p>
       <w:pPr>
@@ -55040,7 +55082,7 @@
           <w:numId w:val="1193"/>
         </w:numPr>
       </w:pPr>
-      <w:bookmarkStart w:id="1272" w:name="bibliographyJuvalLöwy2019-11-27"/>
+      <w:bookmarkStart w:id="1274" w:name="bibliographyJuvalLöwy2019-11-27"/>
       <w:r>
         <w:t xml:space="preserve">Righting Software</w:t>
       </w:r>
@@ -55065,7 +55107,7 @@
       <w:r>
         <w:t xml:space="preserve"> </w:t>
       </w:r>
-      <w:hyperlink r:id="rId1271">
+      <w:hyperlink r:id="rId1273">
         <w:r>
           <w:rPr>
             <w:rStyle w:val="Hyperlink"/>
@@ -55073,7 +55115,7 @@
           <w:t xml:space="preserve">http://books.google.com/books?id=Q3jADwAAQBAJ&amp;printsec=frontcover</w:t>
         </w:r>
       </w:hyperlink>
-      <w:bookmarkEnd w:id="1272"/>
+      <w:bookmarkEnd w:id="1274"/>
     </w:p>
     <w:p>
       <w:pPr>
@@ -55083,7 +55125,7 @@
           <w:numId w:val="1193"/>
         </w:numPr>
       </w:pPr>
-      <w:bookmarkStart w:id="1274" w:name="bibliographyPatrickJLynch"/>
+      <w:bookmarkStart w:id="1276" w:name="bibliographyPatrickJLynch"/>
       <w:r>
         <w:t xml:space="preserve">Web Style Guide</w:t>
       </w:r>
@@ -55108,7 +55150,7 @@
       <w:r>
         <w:t xml:space="preserve"> </w:t>
       </w:r>
-      <w:hyperlink r:id="rId1273">
+      <w:hyperlink r:id="rId1275">
         <w:r>
           <w:rPr>
             <w:rStyle w:val="Hyperlink"/>
@@ -55116,7 +55158,7 @@
           <w:t xml:space="preserve">http://www.webstyleguide.com</w:t>
         </w:r>
       </w:hyperlink>
-      <w:bookmarkEnd w:id="1274"/>
+      <w:bookmarkEnd w:id="1276"/>
     </w:p>
     <w:p>
       <w:pPr>
@@ -55126,7 +55168,7 @@
           <w:numId w:val="1193"/>
         </w:numPr>
       </w:pPr>
-      <w:bookmarkStart w:id="1276" w:name="bibliographyJo˜aoDeMacedo"/>
+      <w:bookmarkStart w:id="1278" w:name="bibliographyJo˜aoDeMacedo"/>
       <w:r>
         <w:t xml:space="preserve">WebAssembly versus JavaScript: Energy and</w:t>
       </w:r>
@@ -55181,7 +55223,7 @@
       <w:r>
         <w:t xml:space="preserve"> </w:t>
       </w:r>
-      <w:hyperlink r:id="rId1275">
+      <w:hyperlink r:id="rId1277">
         <w:r>
           <w:rPr>
             <w:rStyle w:val="Hyperlink"/>
@@ -55189,7 +55231,7 @@
           <w:t xml:space="preserve">http://repositorio.inesctec.pt/server/api/core/bitstreams/0870fb76-d463-456b-9e34-5b33bb7c0dd1/content</w:t>
         </w:r>
       </w:hyperlink>
-      <w:bookmarkEnd w:id="1276"/>
+      <w:bookmarkEnd w:id="1278"/>
     </w:p>
     <w:p>
       <w:pPr>
@@ -55199,7 +55241,7 @@
           <w:numId w:val="1193"/>
         </w:numPr>
       </w:pPr>
-      <w:bookmarkStart w:id="1278" w:name="bibliographyJohnCalvinMaxwell"/>
+      <w:bookmarkStart w:id="1280" w:name="bibliographyJohnCalvinMaxwell"/>
       <w:r>
         <w:t xml:space="preserve">The 16</w:t>
       </w:r>
@@ -55242,7 +55284,7 @@
       <w:r>
         <w:t xml:space="preserve"> </w:t>
       </w:r>
-      <w:hyperlink r:id="rId1277">
+      <w:hyperlink r:id="rId1279">
         <w:r>
           <w:rPr>
             <w:rStyle w:val="Hyperlink"/>
@@ -55250,7 +55292,7 @@
           <w:t xml:space="preserve">http://www.google.com/books/edition/The_16_Undeniable_Laws_of_Communication/XSqdEAAAQBAJ?hl=en</w:t>
         </w:r>
       </w:hyperlink>
-      <w:bookmarkEnd w:id="1278"/>
+      <w:bookmarkEnd w:id="1280"/>
     </w:p>
     <w:p>
       <w:pPr>
@@ -55260,7 +55302,7 @@
           <w:numId w:val="1193"/>
         </w:numPr>
       </w:pPr>
-      <w:bookmarkStart w:id="1280" w:name="bibliographySteveMcConnell"/>
+      <w:bookmarkStart w:id="1282" w:name="bibliographySteveMcConnell"/>
       <w:r>
         <w:t xml:space="preserve">Steve McConnell</w:t>
       </w:r>
@@ -55279,7 +55321,7 @@
       <w:r>
         <w:t xml:space="preserve"> </w:t>
       </w:r>
-      <w:hyperlink r:id="rId1279">
+      <w:hyperlink r:id="rId1281">
         <w:r>
           <w:rPr>
             <w:rStyle w:val="Hyperlink"/>
@@ -55287,7 +55329,7 @@
           <w:t xml:space="preserve">http://www.stevemcconnell.com</w:t>
         </w:r>
       </w:hyperlink>
-      <w:bookmarkEnd w:id="1280"/>
+      <w:bookmarkEnd w:id="1282"/>
     </w:p>
     <w:p>
       <w:pPr>
@@ -55297,7 +55339,7 @@
           <w:numId w:val="1193"/>
         </w:numPr>
       </w:pPr>
-      <w:bookmarkStart w:id="1282" w:name="bibliographyTiffanyMcDowell"/>
+      <w:bookmarkStart w:id="1284" w:name="bibliographyTiffanyMcDowell"/>
       <w:r>
         <w:t xml:space="preserve">Strategies For Organization Design: Using The Peopletecture Model to Improve Collaboration and Performance</w:t>
       </w:r>
@@ -55322,7 +55364,7 @@
       <w:r>
         <w:t xml:space="preserve"> </w:t>
       </w:r>
-      <w:hyperlink r:id="rId1281">
+      <w:hyperlink r:id="rId1283">
         <w:r>
           <w:rPr>
             <w:rStyle w:val="Hyperlink"/>
@@ -55330,7 +55372,7 @@
           <w:t xml:space="preserve">http://www.organizationalstrategist.com</w:t>
         </w:r>
       </w:hyperlink>
-      <w:bookmarkEnd w:id="1282"/>
+      <w:bookmarkEnd w:id="1284"/>
     </w:p>
     <w:p>
       <w:pPr>
@@ -55340,7 +55382,7 @@
           <w:numId w:val="1193"/>
         </w:numPr>
       </w:pPr>
-      <w:bookmarkStart w:id="1284" w:name="bibliographyTiffanyMcDowell20230222"/>
+      <w:bookmarkStart w:id="1286" w:name="bibliographyTiffanyMcDowell20230222"/>
       <w:r>
         <w:t xml:space="preserve">Strategies For Organization Design: Using The Peopletecture Model to Improve Collaboration and Performance</w:t>
       </w:r>
@@ -55365,7 +55407,7 @@
       <w:r>
         <w:t xml:space="preserve"> </w:t>
       </w:r>
-      <w:hyperlink r:id="rId1283">
+      <w:hyperlink r:id="rId1285">
         <w:r>
           <w:rPr>
             <w:rStyle w:val="Hyperlink"/>
@@ -55373,7 +55415,7 @@
           <w:t xml:space="preserve">http://www.google.com/books/edition/Strategies_for_Organization_Design/6ryvEAAAQBAJ?hl=en</w:t>
         </w:r>
       </w:hyperlink>
-      <w:bookmarkEnd w:id="1284"/>
+      <w:bookmarkEnd w:id="1286"/>
     </w:p>
     <w:p>
       <w:pPr>
@@ -55383,7 +55425,7 @@
           <w:numId w:val="1193"/>
         </w:numPr>
       </w:pPr>
-      <w:bookmarkStart w:id="1286" w:name="bibliographyStephenCMeyer"/>
+      <w:bookmarkStart w:id="1288" w:name="bibliographyStephenCMeyer"/>
       <w:r>
         <w:t xml:space="preserve">Stephen C. Meyer</w:t>
       </w:r>
@@ -55402,7 +55444,7 @@
       <w:r>
         <w:t xml:space="preserve"> </w:t>
       </w:r>
-      <w:hyperlink r:id="rId1285">
+      <w:hyperlink r:id="rId1287">
         <w:r>
           <w:rPr>
             <w:rStyle w:val="Hyperlink"/>
@@ -55410,7 +55452,7 @@
           <w:t xml:space="preserve">http://www.stephencmeyer.org</w:t>
         </w:r>
       </w:hyperlink>
-      <w:bookmarkEnd w:id="1286"/>
+      <w:bookmarkEnd w:id="1288"/>
     </w:p>
     <w:p>
       <w:pPr>
@@ -55420,7 +55462,7 @@
           <w:numId w:val="1193"/>
         </w:numPr>
       </w:pPr>
-      <w:bookmarkStart w:id="1288" w:name="bibliographyStephenCMeyer2021-12-20"/>
+      <w:bookmarkStart w:id="1290" w:name="bibliographyStephenCMeyer2021-12-20"/>
       <w:r>
         <w:t xml:space="preserve">Are Religion and Science in Conflict? — Science and God</w:t>
       </w:r>
@@ -55445,7 +55487,7 @@
       <w:r>
         <w:t xml:space="preserve"> </w:t>
       </w:r>
-      <w:hyperlink r:id="rId1287">
+      <w:hyperlink r:id="rId1289">
         <w:r>
           <w:rPr>
             <w:rStyle w:val="Hyperlink"/>
@@ -55453,7 +55495,7 @@
           <w:t xml:space="preserve">http://www.youtube.com/watch?v=wb_qj7KzV1o</w:t>
         </w:r>
       </w:hyperlink>
-      <w:bookmarkEnd w:id="1288"/>
+      <w:bookmarkEnd w:id="1290"/>
     </w:p>
     <w:p>
       <w:pPr>
@@ -55463,7 +55505,7 @@
           <w:numId w:val="1193"/>
         </w:numPr>
       </w:pPr>
-      <w:bookmarkStart w:id="1290" w:name="Xaf9dd17565e0e523fd2ee734d3f72b88d2af771"/>
+      <w:bookmarkStart w:id="1292" w:name="Xaf9dd17565e0e523fd2ee734d3f72b88d2af771"/>
       <w:r>
         <w:t xml:space="preserve">data-Science-For-Beginners</w:t>
       </w:r>
@@ -55488,7 +55530,7 @@
       <w:r>
         <w:t xml:space="preserve"> </w:t>
       </w:r>
-      <w:hyperlink r:id="rId1289">
+      <w:hyperlink r:id="rId1291">
         <w:r>
           <w:rPr>
             <w:rStyle w:val="Hyperlink"/>
@@ -55496,7 +55538,7 @@
           <w:t xml:space="preserve">http://www.github.com/microsoft/data-Science-For-Beginners</w:t>
         </w:r>
       </w:hyperlink>
-      <w:bookmarkEnd w:id="1290"/>
+      <w:bookmarkEnd w:id="1292"/>
     </w:p>
     <w:p>
       <w:pPr>
@@ -55506,7 +55548,7 @@
           <w:numId w:val="1193"/>
         </w:numPr>
       </w:pPr>
-      <w:bookmarkStart w:id="1292" w:name="X2eb4797d1a7031dc05a46e6eefe0599be1897e8"/>
+      <w:bookmarkStart w:id="1294" w:name="X2eb4797d1a7031dc05a46e6eefe0599be1897e8"/>
       <w:r>
         <w:t xml:space="preserve">Web-Dev-For-Beginners</w:t>
       </w:r>
@@ -55531,7 +55573,7 @@
       <w:r>
         <w:t xml:space="preserve"> </w:t>
       </w:r>
-      <w:hyperlink r:id="rId1291">
+      <w:hyperlink r:id="rId1293">
         <w:r>
           <w:rPr>
             <w:rStyle w:val="Hyperlink"/>
@@ -55539,7 +55581,7 @@
           <w:t xml:space="preserve">http://www.github.com/microsoft/Web-Dev-For-Beginners</w:t>
         </w:r>
       </w:hyperlink>
-      <w:bookmarkEnd w:id="1292"/>
+      <w:bookmarkEnd w:id="1294"/>
     </w:p>
     <w:p>
       <w:pPr>
@@ -55549,7 +55591,7 @@
           <w:numId w:val="1193"/>
         </w:numPr>
       </w:pPr>
-      <w:bookmarkStart w:id="1294" w:name="bibliographyMicrosoftWritingStyleGuide"/>
+      <w:bookmarkStart w:id="1296" w:name="bibliographyMicrosoftWritingStyleGuide"/>
       <w:r>
         <w:t xml:space="preserve">Writing Style Guide</w:t>
       </w:r>
@@ -55574,7 +55616,7 @@
       <w:r>
         <w:t xml:space="preserve"> </w:t>
       </w:r>
-      <w:hyperlink r:id="rId1293">
+      <w:hyperlink r:id="rId1295">
         <w:r>
           <w:rPr>
             <w:rStyle w:val="Hyperlink"/>
@@ -55582,7 +55624,7 @@
           <w:t xml:space="preserve">http://docs.microsoft.com/en-us/style-guide/welcome</w:t>
         </w:r>
       </w:hyperlink>
-      <w:bookmarkEnd w:id="1294"/>
+      <w:bookmarkEnd w:id="1296"/>
     </w:p>
     <w:p>
       <w:pPr>
@@ -55592,7 +55634,7 @@
           <w:numId w:val="1193"/>
         </w:numPr>
       </w:pPr>
-      <w:bookmarkStart w:id="1296" w:name="bibliographyCraigMullins2000"/>
+      <w:bookmarkStart w:id="1298" w:name="bibliographyCraigMullins2000"/>
       <w:r>
         <w:t xml:space="preserve">DB2 Developer's Guide</w:t>
       </w:r>
@@ -55617,7 +55659,7 @@
       <w:r>
         <w:t xml:space="preserve"> </w:t>
       </w:r>
-      <w:hyperlink r:id="rId1295">
+      <w:hyperlink r:id="rId1297">
         <w:r>
           <w:rPr>
             <w:rStyle w:val="Hyperlink"/>
@@ -55625,7 +55667,7 @@
           <w:t xml:space="preserve">http://www.craigsmullins.com</w:t>
         </w:r>
       </w:hyperlink>
-      <w:bookmarkEnd w:id="1296"/>
+      <w:bookmarkEnd w:id="1298"/>
     </w:p>
     <w:p>
       <w:pPr>
@@ -55635,7 +55677,7 @@
           <w:numId w:val="1193"/>
         </w:numPr>
       </w:pPr>
-      <w:bookmarkStart w:id="1298" w:name="bibliographyCraigMullins20231218"/>
+      <w:bookmarkStart w:id="1300" w:name="bibliographyCraigMullins20231218"/>
       <w:r>
         <w:t xml:space="preserve">Scalability and Performance: Different but Crucial Database Management Capabilities</w:t>
       </w:r>
@@ -55660,7 +55702,7 @@
       <w:r>
         <w:t xml:space="preserve"> </w:t>
       </w:r>
-      <w:hyperlink r:id="rId1297">
+      <w:hyperlink r:id="rId1299">
         <w:r>
           <w:rPr>
             <w:rStyle w:val="Hyperlink"/>
@@ -55668,7 +55710,7 @@
           <w:t xml:space="preserve">http://www.dbta.com/Columns/DBA-Corner/Scalability-and-Performance-Different-but-Crucial-Database-Management-Capabilities-161866.aspx</w:t>
         </w:r>
       </w:hyperlink>
-      <w:bookmarkEnd w:id="1298"/>
+      <w:bookmarkEnd w:id="1300"/>
     </w:p>
     <w:p>
       <w:pPr>
@@ -55678,7 +55720,7 @@
           <w:numId w:val="1193"/>
         </w:numPr>
       </w:pPr>
-      <w:bookmarkStart w:id="1300" w:name="bibliographyNa ̈ımHafida2016"/>
+      <w:bookmarkStart w:id="1302" w:name="bibliographyNa ̈ımHafida2016"/>
       <w:r>
         <w:t xml:space="preserve">Semantic Pattern Mining Based Web Service Recommendation</w:t>
       </w:r>
@@ -55703,7 +55745,7 @@
       <w:r>
         <w:t xml:space="preserve"> </w:t>
       </w:r>
-      <w:hyperlink r:id="rId1299">
+      <w:hyperlink r:id="rId1301">
         <w:r>
           <w:rPr>
             <w:rStyle w:val="Hyperlink"/>
@@ -55711,7 +55753,7 @@
           <w:t xml:space="preserve">http://hal.archives-ouvertes.fr/hal-01465113/document</w:t>
         </w:r>
       </w:hyperlink>
-      <w:bookmarkEnd w:id="1300"/>
+      <w:bookmarkEnd w:id="1302"/>
     </w:p>
     <w:p>
       <w:pPr>
@@ -55721,7 +55763,7 @@
           <w:numId w:val="1193"/>
         </w:numPr>
       </w:pPr>
-      <w:bookmarkStart w:id="1302" w:name="bibliographyGfk2017"/>
+      <w:bookmarkStart w:id="1304" w:name="bibliographyGfk2017"/>
       <w:r>
         <w:t xml:space="preserve">Nation-brands.gfk.com</w:t>
       </w:r>
@@ -55746,7 +55788,7 @@
       <w:r>
         <w:t xml:space="preserve"> </w:t>
       </w:r>
-      <w:hyperlink r:id="rId1301">
+      <w:hyperlink r:id="rId1303">
         <w:r>
           <w:rPr>
             <w:rStyle w:val="Hyperlink"/>
@@ -55754,7 +55796,7 @@
           <w:t xml:space="preserve">http://Nation-brands.gfk.com</w:t>
         </w:r>
       </w:hyperlink>
-      <w:bookmarkEnd w:id="1302"/>
+      <w:bookmarkEnd w:id="1304"/>
     </w:p>
     <w:p>
       <w:pPr>
@@ -55764,7 +55806,7 @@
           <w:numId w:val="1193"/>
         </w:numPr>
       </w:pPr>
-      <w:bookmarkStart w:id="1304" w:name="bibliographyJakobNielsen2000"/>
+      <w:bookmarkStart w:id="1306" w:name="bibliographyJakobNielsen2000"/>
       <w:r>
         <w:t xml:space="preserve">Designing Web Usability: The Practice of Simplicity (2000)</w:t>
       </w:r>
@@ -55789,7 +55831,7 @@
       <w:r>
         <w:t xml:space="preserve"> </w:t>
       </w:r>
-      <w:hyperlink r:id="rId1303">
+      <w:hyperlink r:id="rId1305">
         <w:r>
           <w:rPr>
             <w:rStyle w:val="Hyperlink"/>
@@ -55797,7 +55839,7 @@
           <w:t xml:space="preserve">http://www.useit.com</w:t>
         </w:r>
       </w:hyperlink>
-      <w:bookmarkEnd w:id="1304"/>
+      <w:bookmarkEnd w:id="1306"/>
     </w:p>
     <w:p>
       <w:pPr>
@@ -55807,7 +55849,7 @@
           <w:numId w:val="1193"/>
         </w:numPr>
       </w:pPr>
-      <w:bookmarkStart w:id="1306" w:name="X3a1fe920f2a725a8a85a923ca1eb17570c8cb7f"/>
+      <w:bookmarkStart w:id="1308" w:name="X3a1fe920f2a725a8a85a923ca1eb17570c8cb7f"/>
       <w:r>
         <w:t xml:space="preserve">Object Management Group® (OMG®) Unified Modeling Language (UML)</w:t>
       </w:r>
@@ -55832,7 +55874,7 @@
       <w:r>
         <w:t xml:space="preserve"> </w:t>
       </w:r>
-      <w:hyperlink r:id="rId1305">
+      <w:hyperlink r:id="rId1307">
         <w:r>
           <w:rPr>
             <w:rStyle w:val="Hyperlink"/>
@@ -55840,7 +55882,7 @@
           <w:t xml:space="preserve">http://www.omg.org/spec/UML</w:t>
         </w:r>
       </w:hyperlink>
-      <w:bookmarkEnd w:id="1306"/>
+      <w:bookmarkEnd w:id="1308"/>
     </w:p>
     <w:p>
       <w:pPr>
@@ -55850,7 +55892,7 @@
           <w:numId w:val="1193"/>
         </w:numPr>
       </w:pPr>
-      <w:bookmarkStart w:id="1308" w:name="bibliographyWilliamFOpdyke1992"/>
+      <w:bookmarkStart w:id="1310" w:name="bibliographyWilliamFOpdyke1992"/>
       <w:r>
         <w:t xml:space="preserve">Refactoring Object-Oriented Frameworks</w:t>
       </w:r>
@@ -55875,7 +55917,7 @@
       <w:r>
         <w:t xml:space="preserve"> </w:t>
       </w:r>
-      <w:hyperlink r:id="rId1307">
+      <w:hyperlink r:id="rId1309">
         <w:r>
           <w:rPr>
             <w:rStyle w:val="Hyperlink"/>
@@ -55883,7 +55925,7 @@
           <w:t xml:space="preserve">http://laputan.org/pub/papers/opdyke-thesis.pdf</w:t>
         </w:r>
       </w:hyperlink>
-      <w:bookmarkEnd w:id="1308"/>
+      <w:bookmarkEnd w:id="1310"/>
     </w:p>
     <w:p>
       <w:pPr>
@@ -55893,7 +55935,7 @@
           <w:numId w:val="1193"/>
         </w:numPr>
       </w:pPr>
-      <w:bookmarkStart w:id="1310" w:name="bibliographyPurdue"/>
+      <w:bookmarkStart w:id="1312" w:name="bibliographyPurdue"/>
       <w:r>
         <w:t xml:space="preserve">How To Write A Dissertation or Bedtime Reading For People Who Do Not Have Time To Sleep</w:t>
       </w:r>
@@ -55912,7 +55954,7 @@
       <w:r>
         <w:t xml:space="preserve"> </w:t>
       </w:r>
-      <w:hyperlink r:id="rId1309">
+      <w:hyperlink r:id="rId1311">
         <w:r>
           <w:rPr>
             <w:rStyle w:val="Hyperlink"/>
@@ -55920,7 +55962,7 @@
           <w:t xml:space="preserve">https://www.cs.purdue.edu/homes/dec/essay.dissertation.html</w:t>
         </w:r>
       </w:hyperlink>
-      <w:bookmarkEnd w:id="1310"/>
+      <w:bookmarkEnd w:id="1312"/>
     </w:p>
     <w:p>
       <w:pPr>
@@ -55930,7 +55972,7 @@
           <w:numId w:val="1193"/>
         </w:numPr>
       </w:pPr>
-      <w:bookmarkStart w:id="1311" w:name="bibliographyRankins2015"/>
+      <w:bookmarkStart w:id="1313" w:name="bibliographyRankins2015"/>
       <w:r>
         <w:t xml:space="preserve">Microsoft SQL Server 2014 Unleashed</w:t>
       </w:r>
@@ -55952,7 +55994,7 @@
       <w:r>
         <w:t xml:space="preserve">ISBN-10: 0672337290</w:t>
       </w:r>
-      <w:bookmarkEnd w:id="1311"/>
+      <w:bookmarkEnd w:id="1313"/>
     </w:p>
     <w:p>
       <w:pPr>
@@ -55962,7 +56004,7 @@
           <w:numId w:val="1193"/>
         </w:numPr>
       </w:pPr>
-      <w:bookmarkStart w:id="1313" w:name="bibliographyReillyTanya2022"/>
+      <w:bookmarkStart w:id="1315" w:name="bibliographyReillyTanya2022"/>
       <w:r>
         <w:t xml:space="preserve">The Staff Engineer's Path</w:t>
       </w:r>
@@ -55987,7 +56029,7 @@
       <w:r>
         <w:t xml:space="preserve"> </w:t>
       </w:r>
-      <w:hyperlink r:id="rId1312">
+      <w:hyperlink r:id="rId1314">
         <w:r>
           <w:rPr>
             <w:rStyle w:val="Hyperlink"/>
@@ -55995,7 +56037,7 @@
           <w:t xml:space="preserve">http://noidea.dog</w:t>
         </w:r>
       </w:hyperlink>
-      <w:bookmarkEnd w:id="1313"/>
+      <w:bookmarkEnd w:id="1315"/>
     </w:p>
     <w:p>
       <w:pPr>
@@ -56005,7 +56047,7 @@
           <w:numId w:val="1193"/>
         </w:numPr>
       </w:pPr>
-      <w:bookmarkStart w:id="1315" w:name="bibliographyRichardsGregor2010"/>
+      <w:bookmarkStart w:id="1317" w:name="bibliographyRichardsGregor2010"/>
       <w:r>
         <w:t xml:space="preserve">An Analysis of the Dynamic Behavior of JavaScript Programs</w:t>
       </w:r>
@@ -56030,7 +56072,7 @@
       <w:r>
         <w:t xml:space="preserve"> </w:t>
       </w:r>
-      <w:hyperlink r:id="rId1314">
+      <w:hyperlink r:id="rId1316">
         <w:r>
           <w:rPr>
             <w:rStyle w:val="Hyperlink"/>
@@ -56038,7 +56080,7 @@
           <w:t xml:space="preserve">http://brrian.org/papers/pldi2010-dynamics-of-JavaScript.pdf</w:t>
         </w:r>
       </w:hyperlink>
-      <w:bookmarkEnd w:id="1315"/>
+      <w:bookmarkEnd w:id="1317"/>
     </w:p>
     <w:p>
       <w:pPr>
@@ -56048,7 +56090,7 @@
           <w:numId w:val="1193"/>
         </w:numPr>
       </w:pPr>
-      <w:bookmarkStart w:id="1317" w:name="bibliographyRubinRobertEdward2023"/>
+      <w:bookmarkStart w:id="1319" w:name="bibliographyRubinRobertEdward2023"/>
       <w:r>
         <w:t xml:space="preserve">The Yellow Pad Making Better Decisions in an Uncertain World</w:t>
       </w:r>
@@ -56073,7 +56115,7 @@
       <w:r>
         <w:t xml:space="preserve"> </w:t>
       </w:r>
-      <w:hyperlink r:id="rId1316">
+      <w:hyperlink r:id="rId1318">
         <w:r>
           <w:rPr>
             <w:rStyle w:val="Hyperlink"/>
@@ -56081,7 +56123,7 @@
           <w:t xml:space="preserve">robertrubin.com/the-yellow-pad</w:t>
         </w:r>
       </w:hyperlink>
-      <w:bookmarkEnd w:id="1317"/>
+      <w:bookmarkEnd w:id="1319"/>
     </w:p>
     <w:p>
       <w:pPr>
@@ -56091,7 +56133,7 @@
           <w:numId w:val="1193"/>
         </w:numPr>
       </w:pPr>
-      <w:bookmarkStart w:id="1319" w:name="bibliographyRussellDanielM2019"/>
+      <w:bookmarkStart w:id="1321" w:name="bibliographyRussellDanielM2019"/>
       <w:r>
         <w:t xml:space="preserve">The Joy of Search: A Google Insider's Guide to Going Beyond the Basics</w:t>
       </w:r>
@@ -56116,7 +56158,7 @@
       <w:r>
         <w:t xml:space="preserve"> </w:t>
       </w:r>
-      <w:hyperlink r:id="rId1318">
+      <w:hyperlink r:id="rId1320">
         <w:r>
           <w:rPr>
             <w:rStyle w:val="Hyperlink"/>
@@ -56124,7 +56166,7 @@
           <w:t xml:space="preserve">http://google.com/books/edition/The_Joy_of_Search/aGquDwAAQBAJ?hl=en&amp;gbpv=1&amp;printsec=frontcover</w:t>
         </w:r>
       </w:hyperlink>
-      <w:bookmarkEnd w:id="1319"/>
+      <w:bookmarkEnd w:id="1321"/>
     </w:p>
     <w:p>
       <w:pPr>
@@ -56134,7 +56176,7 @@
           <w:numId w:val="1193"/>
         </w:numPr>
       </w:pPr>
-      <w:bookmarkStart w:id="1321" w:name="bibliographyRussellDanielM"/>
+      <w:bookmarkStart w:id="1323" w:name="bibliographyRussellDanielM"/>
       <w:r>
         <w:t xml:space="preserve">Home Page &amp; Site</w:t>
       </w:r>
@@ -56159,7 +56201,7 @@
       <w:r>
         <w:t xml:space="preserve"> </w:t>
       </w:r>
-      <w:hyperlink r:id="rId1320">
+      <w:hyperlink r:id="rId1322">
         <w:r>
           <w:rPr>
             <w:rStyle w:val="Hyperlink"/>
@@ -56167,7 +56209,7 @@
           <w:t xml:space="preserve">http://sites.google.com/site/dmrussell</w:t>
         </w:r>
       </w:hyperlink>
-      <w:bookmarkEnd w:id="1321"/>
+      <w:bookmarkEnd w:id="1323"/>
     </w:p>
     <w:p>
       <w:pPr>
@@ -56177,7 +56219,7 @@
           <w:numId w:val="1193"/>
         </w:numPr>
       </w:pPr>
-      <w:bookmarkStart w:id="1323" w:name="bibliographyJosephSack2008"/>
+      <w:bookmarkStart w:id="1325" w:name="bibliographyJosephSack2008"/>
       <w:r>
         <w:t xml:space="preserve">SQL Server 2008 Transact-SQL Recipes</w:t>
       </w:r>
@@ -56208,7 +56250,7 @@
       <w:r>
         <w:t xml:space="preserve"> </w:t>
       </w:r>
-      <w:hyperlink r:id="rId1322">
+      <w:hyperlink r:id="rId1324">
         <w:r>
           <w:rPr>
             <w:rStyle w:val="Hyperlink"/>
@@ -56216,7 +56258,7 @@
           <w:t xml:space="preserve">http://www.apress.com/us/book/9781590599808?token=cyberweek18&amp;utm_campaign=3_fjp8312_Apress_US_PLA_cyberweek18#otherversion=9781430206255</w:t>
         </w:r>
       </w:hyperlink>
-      <w:bookmarkEnd w:id="1323"/>
+      <w:bookmarkEnd w:id="1325"/>
     </w:p>
     <w:p>
       <w:pPr>
@@ -56226,7 +56268,7 @@
           <w:numId w:val="1193"/>
         </w:numPr>
       </w:pPr>
-      <w:bookmarkStart w:id="1325" w:name="bibliographySearchEngineIndexing"/>
+      <w:bookmarkStart w:id="1327" w:name="bibliographySearchEngineIndexing"/>
       <w:r>
         <w:t xml:space="preserve">Search engine indexing</w:t>
       </w:r>
@@ -56245,7 +56287,7 @@
       <w:r>
         <w:t xml:space="preserve"> </w:t>
       </w:r>
-      <w:hyperlink r:id="rId1324">
+      <w:hyperlink r:id="rId1326">
         <w:r>
           <w:rPr>
             <w:rStyle w:val="Hyperlink"/>
@@ -56253,7 +56295,7 @@
           <w:t xml:space="preserve">http://en.wikipedia.org/wiki/Search_engine_indexing</w:t>
         </w:r>
       </w:hyperlink>
-      <w:bookmarkEnd w:id="1325"/>
+      <w:bookmarkEnd w:id="1327"/>
     </w:p>
     <w:p>
       <w:pPr>
@@ -56263,7 +56305,7 @@
           <w:numId w:val="1193"/>
         </w:numPr>
       </w:pPr>
-      <w:bookmarkStart w:id="1327" w:name="bibliographySherylSandberg2017"/>
+      <w:bookmarkStart w:id="1329" w:name="bibliographySherylSandberg2017"/>
       <w:r>
         <w:t xml:space="preserve">Option B: Facing Adversity, Building Resilience, and Finding Joy</w:t>
       </w:r>
@@ -56288,7 +56330,7 @@
       <w:r>
         <w:t xml:space="preserve"> </w:t>
       </w:r>
-      <w:hyperlink r:id="rId1326">
+      <w:hyperlink r:id="rId1328">
         <w:r>
           <w:rPr>
             <w:rStyle w:val="Hyperlink"/>
@@ -56296,7 +56338,7 @@
           <w:t xml:space="preserve">http://www.optionb.org/book</w:t>
         </w:r>
       </w:hyperlink>
-      <w:bookmarkEnd w:id="1327"/>
+      <w:bookmarkEnd w:id="1329"/>
     </w:p>
     <w:p>
       <w:pPr>
@@ -56306,7 +56348,7 @@
           <w:numId w:val="1193"/>
         </w:numPr>
       </w:pPr>
-      <w:bookmarkStart w:id="1329" w:name="bibliographyLindaSSanford2006"/>
+      <w:bookmarkStart w:id="1331" w:name="bibliographyLindaSSanford2006"/>
       <w:r>
         <w:t xml:space="preserve">Let Go To Grow: Escaping the Commodity Trap. Linda S. Sanford, Dave Taylor</w:t>
       </w:r>
@@ -56337,7 +56379,7 @@
       <w:r>
         <w:t xml:space="preserve"> </w:t>
       </w:r>
-      <w:hyperlink r:id="rId1328">
+      <w:hyperlink r:id="rId1330">
         <w:r>
           <w:rPr>
             <w:rStyle w:val="Hyperlink"/>
@@ -56345,7 +56387,7 @@
           <w:t xml:space="preserve">Let Go To Grow: Escaping the Commodity Trap. Linda S. Sanford, Dave Taylor Pearson Education, Dec 12, 2005 - Business &amp; Economics - 224 pages. In Let Go To Grow , IBM senior executive Linda Sanford and long-time entrepreneur Dave Taylor show exactly how to do that.</w:t>
         </w:r>
       </w:hyperlink>
-      <w:bookmarkEnd w:id="1329"/>
+      <w:bookmarkEnd w:id="1331"/>
     </w:p>
     <w:p>
       <w:pPr>
@@ -56355,7 +56397,7 @@
           <w:numId w:val="1193"/>
         </w:numPr>
       </w:pPr>
-      <w:bookmarkStart w:id="1331" w:name="bibliographyMarijaSelakovic2015"/>
+      <w:bookmarkStart w:id="1333" w:name="bibliographyMarijaSelakovic2015"/>
       <w:r>
         <w:t xml:space="preserve">Performance Issues and Optimizations in JavaScript: An Empirical Study</w:t>
       </w:r>
@@ -56380,7 +56422,7 @@
       <w:r>
         <w:t xml:space="preserve"> </w:t>
       </w:r>
-      <w:hyperlink r:id="rId1330">
+      <w:hyperlink r:id="rId1332">
         <w:r>
           <w:rPr>
             <w:rStyle w:val="Hyperlink"/>
@@ -56388,7 +56430,7 @@
           <w:t xml:space="preserve">http://mp.binaervarianz.de/JS_perf_study_TR_Oct2015.pdf</w:t>
         </w:r>
       </w:hyperlink>
-      <w:bookmarkEnd w:id="1331"/>
+      <w:bookmarkEnd w:id="1333"/>
     </w:p>
     <w:p>
       <w:pPr>
@@ -56398,7 +56440,7 @@
           <w:numId w:val="1193"/>
         </w:numPr>
       </w:pPr>
-      <w:bookmarkStart w:id="1333" w:name="bibliographyCliffordAShaffer"/>
+      <w:bookmarkStart w:id="1335" w:name="bibliographyCliffordAShaffer"/>
       <w:r>
         <w:t xml:space="preserve">A Practical Introduction to Data Structures and Algorithm Analysis</w:t>
       </w:r>
@@ -56423,7 +56465,7 @@
       <w:r>
         <w:t xml:space="preserve"> </w:t>
       </w:r>
-      <w:hyperlink r:id="rId1332">
+      <w:hyperlink r:id="rId1334">
         <w:r>
           <w:rPr>
             <w:rStyle w:val="Hyperlink"/>
@@ -56431,7 +56473,7 @@
           <w:t xml:space="preserve">http://people.cs.vt.edu/shaffer/Book/C++3elatest.pdf</w:t>
         </w:r>
       </w:hyperlink>
-      <w:bookmarkEnd w:id="1333"/>
+      <w:bookmarkEnd w:id="1335"/>
     </w:p>
     <w:p>
       <w:pPr>
@@ -56441,7 +56483,7 @@
           <w:numId w:val="1193"/>
         </w:numPr>
       </w:pPr>
-      <w:bookmarkStart w:id="1335" w:name="bibliographyJonathanSnook"/>
+      <w:bookmarkStart w:id="1337" w:name="bibliographyJonathanSnook"/>
       <w:r>
         <w:t xml:space="preserve">Jonathan Snook</w:t>
       </w:r>
@@ -56460,7 +56502,7 @@
       <w:r>
         <w:t xml:space="preserve"> </w:t>
       </w:r>
-      <w:hyperlink r:id="rId1334">
+      <w:hyperlink r:id="rId1336">
         <w:r>
           <w:rPr>
             <w:rStyle w:val="Hyperlink"/>
@@ -56468,7 +56510,7 @@
           <w:t xml:space="preserve">http://www.smacss.com</w:t>
         </w:r>
       </w:hyperlink>
-      <w:bookmarkEnd w:id="1335"/>
+      <w:bookmarkEnd w:id="1337"/>
     </w:p>
     <w:p>
       <w:pPr>
@@ -56478,7 +56520,7 @@
           <w:numId w:val="1193"/>
         </w:numPr>
       </w:pPr>
-      <w:bookmarkStart w:id="1337" w:name="bibliographyStoyanStefanov"/>
+      <w:bookmarkStart w:id="1339" w:name="bibliographyStoyanStefanov"/>
       <w:r>
         <w:t xml:space="preserve">Stoyan Stefanov</w:t>
       </w:r>
@@ -56497,7 +56539,7 @@
       <w:r>
         <w:t xml:space="preserve"> </w:t>
       </w:r>
-      <w:hyperlink r:id="rId1336">
+      <w:hyperlink r:id="rId1338">
         <w:r>
           <w:rPr>
             <w:rStyle w:val="Hyperlink"/>
@@ -56505,7 +56547,7 @@
           <w:t xml:space="preserve">http://www.BookOfSpeed.com</w:t>
         </w:r>
       </w:hyperlink>
-      <w:bookmarkEnd w:id="1337"/>
+      <w:bookmarkEnd w:id="1339"/>
     </w:p>
     <w:p>
       <w:pPr>
@@ -56515,7 +56557,7 @@
           <w:numId w:val="1193"/>
         </w:numPr>
       </w:pPr>
-      <w:bookmarkStart w:id="1339" w:name="bibliographyBjarneStroustrup"/>
+      <w:bookmarkStart w:id="1341" w:name="bibliographyBjarneStroustrup"/>
       <w:r>
         <w:t xml:space="preserve">Bjarne Stroustrup</w:t>
       </w:r>
@@ -56534,7 +56576,7 @@
       <w:r>
         <w:t xml:space="preserve"> </w:t>
       </w:r>
-      <w:hyperlink r:id="rId1338">
+      <w:hyperlink r:id="rId1340">
         <w:r>
           <w:rPr>
             <w:rStyle w:val="Hyperlink"/>
@@ -56542,7 +56584,7 @@
           <w:t xml:space="preserve">http://www.stroustrup.com</w:t>
         </w:r>
       </w:hyperlink>
-      <w:bookmarkEnd w:id="1339"/>
+      <w:bookmarkEnd w:id="1341"/>
     </w:p>
     <w:p>
       <w:pPr>
@@ -56552,7 +56594,7 @@
           <w:numId w:val="1193"/>
         </w:numPr>
       </w:pPr>
-      <w:bookmarkStart w:id="1341" w:name="bibliographyAllenGTaylor2019"/>
+      <w:bookmarkStart w:id="1343" w:name="bibliographyAllenGTaylor2019"/>
       <w:r>
         <w:t xml:space="preserve">SQL All-In-One for dummies, 3rd Edition</w:t>
       </w:r>
@@ -56577,7 +56619,7 @@
       <w:r>
         <w:t xml:space="preserve"> </w:t>
       </w:r>
-      <w:hyperlink r:id="rId1340">
+      <w:hyperlink r:id="rId1342">
         <w:r>
           <w:rPr>
             <w:rStyle w:val="Hyperlink"/>
@@ -56585,7 +56627,7 @@
           <w:t xml:space="preserve">http://google.com/books/edition/SQL_All_in_One_For_Dummies/0wGQDwAAQBAJ?hl=en</w:t>
         </w:r>
       </w:hyperlink>
-      <w:bookmarkEnd w:id="1341"/>
+      <w:bookmarkEnd w:id="1343"/>
     </w:p>
     <w:p>
       <w:pPr>
@@ -56595,7 +56637,7 @@
           <w:numId w:val="1193"/>
         </w:numPr>
       </w:pPr>
-      <w:bookmarkStart w:id="1343" w:name="bibliographyAllenGTaylor2024"/>
+      <w:bookmarkStart w:id="1345" w:name="bibliographyAllenGTaylor2024"/>
       <w:r>
         <w:t xml:space="preserve">SQL All-In-One for dummies, 4th Edition</w:t>
       </w:r>
@@ -56620,7 +56662,7 @@
       <w:r>
         <w:t xml:space="preserve"> </w:t>
       </w:r>
-      <w:hyperlink r:id="rId1342">
+      <w:hyperlink r:id="rId1344">
         <w:r>
           <w:rPr>
             <w:rStyle w:val="Hyperlink"/>
@@ -56628,7 +56670,7 @@
           <w:t xml:space="preserve">http://google.com/books/edition/SQL_All_in_One_For_Dummies/y3_9EAAAQBAJ?hl=en</w:t>
         </w:r>
       </w:hyperlink>
-      <w:bookmarkEnd w:id="1343"/>
+      <w:bookmarkEnd w:id="1345"/>
     </w:p>
     <w:p>
       <w:pPr>
@@ -56638,7 +56680,7 @@
           <w:numId w:val="1193"/>
         </w:numPr>
       </w:pPr>
-      <w:bookmarkStart w:id="1345" w:name="bibliographyDennisTenen20210701"/>
+      <w:bookmarkStart w:id="1347" w:name="bibliographyDennisTenen20210701"/>
       <w:r>
         <w:t xml:space="preserve">Research Proposal Guidelines (2021-07-01)</w:t>
       </w:r>
@@ -56663,7 +56705,7 @@
       <w:r>
         <w:t xml:space="preserve"> </w:t>
       </w:r>
-      <w:hyperlink r:id="rId1344">
+      <w:hyperlink r:id="rId1346">
         <w:r>
           <w:rPr>
             <w:rStyle w:val="Hyperlink"/>
@@ -56671,7 +56713,7 @@
           <w:t xml:space="preserve">http://www.DennisTenen.com/think.stack/research-proposal-guide</w:t>
         </w:r>
       </w:hyperlink>
-      <w:bookmarkEnd w:id="1345"/>
+      <w:bookmarkEnd w:id="1347"/>
     </w:p>
     <w:p>
       <w:pPr>
@@ -56681,7 +56723,7 @@
           <w:numId w:val="1193"/>
         </w:numPr>
       </w:pPr>
-      <w:bookmarkStart w:id="1347" w:name="bibliographyTheTwelve-FactorApp"/>
+      <w:bookmarkStart w:id="1349" w:name="bibliographyTheTwelve-FactorApp"/>
       <w:r>
         <w:t xml:space="preserve">The Twelve-Factor App</w:t>
       </w:r>
@@ -56700,7 +56742,7 @@
       <w:r>
         <w:t xml:space="preserve"> </w:t>
       </w:r>
-      <w:hyperlink r:id="rId1346">
+      <w:hyperlink r:id="rId1348">
         <w:r>
           <w:rPr>
             <w:rStyle w:val="Hyperlink"/>
@@ -56708,7 +56750,7 @@
           <w:t xml:space="preserve">http://www.12factor.net</w:t>
         </w:r>
       </w:hyperlink>
-      <w:bookmarkEnd w:id="1347"/>
+      <w:bookmarkEnd w:id="1349"/>
     </w:p>
     <w:p>
       <w:pPr>
@@ -56718,7 +56760,7 @@
           <w:numId w:val="1193"/>
         </w:numPr>
       </w:pPr>
-      <w:bookmarkStart w:id="1349" w:name="bibliographyDeLeanTolbertSmith2022"/>
+      <w:bookmarkStart w:id="1351" w:name="bibliographyDeLeanTolbertSmith2022"/>
       <w:r>
         <w:t xml:space="preserve">The Handy Engineering Answer Book</w:t>
       </w:r>
@@ -56743,7 +56785,7 @@
       <w:r>
         <w:t xml:space="preserve"> </w:t>
       </w:r>
-      <w:hyperlink r:id="rId1348">
+      <w:hyperlink r:id="rId1350">
         <w:r>
           <w:rPr>
             <w:rStyle w:val="Hyperlink"/>
@@ -56751,7 +56793,7 @@
           <w:t xml:space="preserve">http://www.google.com/books/edition/The_Handy_Engineering_Answer_Book/qx9-EAAAQBAJ?hl=en&amp;gbpv=1</w:t>
         </w:r>
       </w:hyperlink>
-      <w:bookmarkEnd w:id="1349"/>
+      <w:bookmarkEnd w:id="1351"/>
     </w:p>
     <w:p>
       <w:pPr>
@@ -56761,7 +56803,7 @@
           <w:numId w:val="1193"/>
         </w:numPr>
       </w:pPr>
-      <w:bookmarkStart w:id="1351" w:name="bibliographyPetrTravkin2023-02-27"/>
+      <w:bookmarkStart w:id="1353" w:name="bibliographyPetrTravkin2023-02-27"/>
       <w:r>
         <w:t xml:space="preserve">Data Observability: Is It Data Quality Monitoring or More?</w:t>
       </w:r>
@@ -56786,7 +56828,7 @@
       <w:r>
         <w:t xml:space="preserve"> </w:t>
       </w:r>
-      <w:hyperlink r:id="rId1350">
+      <w:hyperlink r:id="rId1352">
         <w:r>
           <w:rPr>
             <w:rStyle w:val="Hyperlink"/>
@@ -56794,7 +56836,7 @@
           <w:t xml:space="preserve">http://www.dbta.com/Editorial/Think-About-It/data-Observability-Is-It-data-Quality-Monitoring-or-More-157257.aspx</w:t>
         </w:r>
       </w:hyperlink>
-      <w:bookmarkEnd w:id="1351"/>
+      <w:bookmarkEnd w:id="1353"/>
     </w:p>
     <w:p>
       <w:pPr>
@@ -56804,7 +56846,7 @@
           <w:numId w:val="1193"/>
         </w:numPr>
       </w:pPr>
-      <w:bookmarkStart w:id="1353" w:name="bibliographyYuliVasiliev2022"/>
+      <w:bookmarkStart w:id="1355" w:name="bibliographyYuliVasiliev2022"/>
       <w:r>
         <w:t xml:space="preserve">Python for Data Science A Hands-On Introduction</w:t>
       </w:r>
@@ -56829,7 +56871,7 @@
       <w:r>
         <w:t xml:space="preserve"> </w:t>
       </w:r>
-      <w:hyperlink r:id="rId1352">
+      <w:hyperlink r:id="rId1354">
         <w:r>
           <w:rPr>
             <w:rStyle w:val="Hyperlink"/>
@@ -56837,7 +56879,7 @@
           <w:t xml:space="preserve">http://google.com/books/edition/Python_for_Data_Science/VqNgEAAAQBAJ?hl=en&amp;gbpv=1&amp;printsec=frontcover</w:t>
         </w:r>
       </w:hyperlink>
-      <w:bookmarkEnd w:id="1353"/>
+      <w:bookmarkEnd w:id="1355"/>
     </w:p>
     <w:p>
       <w:pPr>
@@ -56847,7 +56889,7 @@
           <w:numId w:val="1193"/>
         </w:numPr>
       </w:pPr>
-      <w:bookmarkStart w:id="1355" w:name="bibliographyJoostVisser"/>
+      <w:bookmarkStart w:id="1357" w:name="bibliographyJoostVisser"/>
       <w:r>
         <w:t xml:space="preserve">Building Maintainable Software Ten Guidelines for Future-Proof Code</w:t>
       </w:r>
@@ -56872,7 +56914,7 @@
       <w:r>
         <w:t xml:space="preserve"> </w:t>
       </w:r>
-      <w:hyperlink r:id="rId1354">
+      <w:hyperlink r:id="rId1356">
         <w:r>
           <w:rPr>
             <w:rStyle w:val="Hyperlink"/>
@@ -56880,7 +56922,7 @@
           <w:t xml:space="preserve">http://www.sig.eu/wp-content/uploads/2017/02/Building_Maintainable_Software_C_Sharp_SIG.pdf</w:t>
         </w:r>
       </w:hyperlink>
-      <w:bookmarkEnd w:id="1355"/>
+      <w:bookmarkEnd w:id="1357"/>
     </w:p>
     <w:p>
       <w:pPr>
@@ -56890,7 +56932,7 @@
           <w:numId w:val="1193"/>
         </w:numPr>
       </w:pPr>
-      <w:bookmarkStart w:id="1357" w:name="bibliographyVaibhavVerdhan"/>
+      <w:bookmarkStart w:id="1359" w:name="bibliographyVaibhavVerdhan"/>
       <w:r>
         <w:t xml:space="preserve">Supervised Learning with Python Concepts and Practical Implementation Using Python</w:t>
       </w:r>
@@ -56915,7 +56957,7 @@
       <w:r>
         <w:t xml:space="preserve"> </w:t>
       </w:r>
-      <w:hyperlink r:id="rId1356">
+      <w:hyperlink r:id="rId1358">
         <w:r>
           <w:rPr>
             <w:rStyle w:val="Hyperlink"/>
@@ -56923,7 +56965,7 @@
           <w:t xml:space="preserve">http://www.allitebooks.com/supervised-learning-with-python</w:t>
         </w:r>
       </w:hyperlink>
-      <w:bookmarkEnd w:id="1357"/>
+      <w:bookmarkEnd w:id="1359"/>
     </w:p>
     <w:p>
       <w:pPr>
@@ -56933,7 +56975,7 @@
           <w:numId w:val="1193"/>
         </w:numPr>
       </w:pPr>
-      <w:bookmarkStart w:id="1359" w:name="bibliographyJohnWhalen"/>
+      <w:bookmarkStart w:id="1361" w:name="bibliographyJohnWhalen"/>
       <w:r>
         <w:t xml:space="preserve">Design for How People Think: Using Brain Science to Build Better Products Book</w:t>
       </w:r>
@@ -56958,7 +57000,7 @@
       <w:r>
         <w:t xml:space="preserve"> </w:t>
       </w:r>
-      <w:hyperlink r:id="rId1358">
+      <w:hyperlink r:id="rId1360">
         <w:r>
           <w:rPr>
             <w:rStyle w:val="Hyperlink"/>
@@ -56966,7 +57008,7 @@
           <w:t xml:space="preserve">https://www.google.com/books/edition/Design_for_How_People_Think/UFSQDwAAQBAJ?hl=en&amp;gbpv=1&amp;printsec=frontcover</w:t>
         </w:r>
       </w:hyperlink>
-      <w:bookmarkEnd w:id="1359"/>
+      <w:bookmarkEnd w:id="1361"/>
     </w:p>
     <w:p>
       <w:pPr>
@@ -56976,7 +57018,7 @@
           <w:numId w:val="1193"/>
         </w:numPr>
       </w:pPr>
-      <w:bookmarkStart w:id="1360" w:name="bibliographyWikipedia"/>
+      <w:bookmarkStart w:id="1362" w:name="bibliographyWikipedia"/>
       <w:r>
         <w:t xml:space="preserve">Wikipedia</w:t>
       </w:r>
@@ -57003,7 +57045,7 @@
           <w:t xml:space="preserve">http://www.wikipedia.org</w:t>
         </w:r>
       </w:hyperlink>
-      <w:bookmarkEnd w:id="1360"/>
+      <w:bookmarkEnd w:id="1362"/>
     </w:p>
     <w:p>
       <w:pPr>
@@ -57013,7 +57055,7 @@
           <w:numId w:val="1193"/>
         </w:numPr>
       </w:pPr>
-      <w:bookmarkStart w:id="1362" w:name="bibliographyUrimAndThummim"/>
+      <w:bookmarkStart w:id="1364" w:name="bibliographyUrimAndThummim"/>
       <w:r>
         <w:t xml:space="preserve">Urim and Thummim</w:t>
       </w:r>
@@ -57038,7 +57080,7 @@
       <w:r>
         <w:t xml:space="preserve"> </w:t>
       </w:r>
-      <w:hyperlink r:id="rId1361">
+      <w:hyperlink r:id="rId1363">
         <w:r>
           <w:rPr>
             <w:rStyle w:val="Hyperlink"/>
@@ -57046,7 +57088,7 @@
           <w:t xml:space="preserve">http://en.wikipedia.org/wiki/Urim_and_Thummim</w:t>
         </w:r>
       </w:hyperlink>
-      <w:bookmarkEnd w:id="1362"/>
+      <w:bookmarkEnd w:id="1364"/>
     </w:p>
     <w:p>
       <w:pPr>
@@ -57056,7 +57098,7 @@
           <w:numId w:val="1193"/>
         </w:numPr>
       </w:pPr>
-      <w:bookmarkStart w:id="1364" w:name="bibliographyEberhardWolff"/>
+      <w:bookmarkStart w:id="1366" w:name="bibliographyEberhardWolff"/>
       <w:r>
         <w:t xml:space="preserve">Microservice</w:t>
       </w:r>
@@ -57081,7 +57123,7 @@
       <w:r>
         <w:t xml:space="preserve"> </w:t>
       </w:r>
-      <w:hyperlink r:id="rId1363">
+      <w:hyperlink r:id="rId1365">
         <w:r>
           <w:rPr>
             <w:rStyle w:val="Hyperlink"/>
@@ -57089,7 +57131,7 @@
           <w:t xml:space="preserve">http://www.microservices-book.com</w:t>
         </w:r>
       </w:hyperlink>
-      <w:bookmarkEnd w:id="1364"/>
+      <w:bookmarkEnd w:id="1366"/>
     </w:p>
     <w:p>
       <w:pPr>
@@ -57099,7 +57141,7 @@
           <w:numId w:val="1193"/>
         </w:numPr>
       </w:pPr>
-      <w:bookmarkStart w:id="1366" w:name="bibliographyLukeWroblewski"/>
+      <w:bookmarkStart w:id="1368" w:name="bibliographyLukeWroblewski"/>
       <w:r>
         <w:t xml:space="preserve">Mobile First</w:t>
       </w:r>
@@ -57124,7 +57166,7 @@
       <w:r>
         <w:t xml:space="preserve"> </w:t>
       </w:r>
-      <w:hyperlink r:id="rId1365">
+      <w:hyperlink r:id="rId1367">
         <w:r>
           <w:rPr>
             <w:rStyle w:val="Hyperlink"/>
@@ -57132,7 +57174,7 @@
           <w:t xml:space="preserve">http://mobile-first.abookapart.com</w:t>
         </w:r>
       </w:hyperlink>
-      <w:bookmarkEnd w:id="1366"/>
+      <w:bookmarkEnd w:id="1368"/>
     </w:p>
     <w:p>
       <w:pPr>
@@ -57142,7 +57184,7 @@
           <w:numId w:val="1193"/>
         </w:numPr>
       </w:pPr>
-      <w:bookmarkStart w:id="1368" w:name="bibliographyWyke-SmithCharles"/>
+      <w:bookmarkStart w:id="1370" w:name="bibliographyWyke-SmithCharles"/>
       <w:r>
         <w:t xml:space="preserve">My UX Process</w:t>
       </w:r>
@@ -57167,7 +57209,7 @@
       <w:r>
         <w:t xml:space="preserve"> </w:t>
       </w:r>
-      <w:hyperlink r:id="rId1367">
+      <w:hyperlink r:id="rId1369">
         <w:r>
           <w:rPr>
             <w:rStyle w:val="Hyperlink"/>
@@ -57175,10 +57217,10 @@
           <w:t xml:space="preserve">http://WykeSmith.com</w:t>
         </w:r>
       </w:hyperlink>
-      <w:bookmarkEnd w:id="1368"/>
-    </w:p>
-    <w:bookmarkEnd w:id="1369"/>
-    <w:bookmarkStart w:id="1378" w:name="Appendices"/>
+      <w:bookmarkEnd w:id="1370"/>
+    </w:p>
+    <w:bookmarkEnd w:id="1371"/>
+    <w:bookmarkStart w:id="1380" w:name="Appendices"/>
     <w:p>
       <w:pPr>
         <w:pStyle w:val="Heading2"/>
@@ -57187,7 +57229,7 @@
         <w:t xml:space="preserve">Appendices</w:t>
       </w:r>
     </w:p>
-    <w:bookmarkStart w:id="1376" w:name="Diagrams"/>
+    <w:bookmarkStart w:id="1378" w:name="Diagrams"/>
     <w:p>
       <w:pPr>
         <w:pStyle w:val="Heading3"/>
@@ -57447,12 +57489,12 @@
         <w:t xml:space="preserve">(Grant Fritchey).</w:t>
       </w:r>
     </w:p>
-    <w:bookmarkStart w:id="1374" w:name="SQLServerExecutionPlanScriptureReference"/>
+    <w:bookmarkStart w:id="1376" w:name="SQLServerExecutionPlanScriptureReference"/>
     <w:p>
       <w:pPr>
         <w:pStyle w:val="Heading4"/>
       </w:pPr>
-      <w:hyperlink r:id="rId1370">
+      <w:hyperlink r:id="rId1372">
         <w:r>
           <w:rPr>
             <w:rStyle w:val="Hyperlink"/>
@@ -57465,7 +57507,7 @@
       <w:pPr>
         <w:pStyle w:val="FirstParagraph"/>
       </w:pPr>
-      <w:hyperlink r:id="rId1371">
+      <w:hyperlink r:id="rId1373">
         <w:r>
           <w:rPr>
             <w:rStyle w:val="Hyperlink"/>
@@ -57476,7 +57518,7 @@
       <w:r>
         <w:t xml:space="preserve"> </w:t>
       </w:r>
-      <w:hyperlink r:id="rId1372">
+      <w:hyperlink r:id="rId1374">
         <w:r>
           <w:rPr>
             <w:rStyle w:val="Hyperlink"/>
@@ -57487,7 +57529,7 @@
       <w:r>
         <w:t xml:space="preserve"> </w:t>
       </w:r>
-      <w:hyperlink r:id="rId1373">
+      <w:hyperlink r:id="rId1375">
         <w:r>
           <w:rPr>
             <w:rStyle w:val="Hyperlink"/>
@@ -57610,8 +57652,8 @@
         <w:t xml:space="preserve">(Don Jones).</w:t>
       </w:r>
     </w:p>
-    <w:bookmarkEnd w:id="1374"/>
-    <w:bookmarkStart w:id="1375" w:name="Performance Monitor"/>
+    <w:bookmarkEnd w:id="1376"/>
+    <w:bookmarkStart w:id="1377" w:name="Performance Monitor"/>
     <w:p>
       <w:pPr>
         <w:pStyle w:val="Heading4"/>
@@ -57624,7 +57666,7 @@
       <w:pPr>
         <w:pStyle w:val="TableCaption"/>
       </w:pPr>
-      <w:hyperlink r:id="rId1246">
+      <w:hyperlink r:id="rId1248">
         <w:r>
           <w:rPr>
             <w:rStyle w:val="Hyperlink"/>
@@ -57726,33 +57768,33 @@
         </w:tc>
       </w:tr>
     </w:tbl>
-    <w:bookmarkEnd w:id="1375"/>
-    <w:bookmarkEnd w:id="1376"/>
-    <w:bookmarkStart w:id="1377" w:name="artifactDescription"/>
-    <w:p>
-      <w:pPr>
-        <w:pStyle w:val="Heading3"/>
-      </w:pPr>
-      <w:r>
-        <w:t xml:space="preserve">Artifact Description</w:t>
-      </w:r>
-    </w:p>
-    <w:p>
-      <w:pPr>
-        <w:pStyle w:val="FirstParagraph"/>
-      </w:pPr>
-      <w:hyperlink r:id="rId1093">
-        <w:r>
-          <w:rPr>
-            <w:rStyle w:val="Hyperlink"/>
-          </w:rPr>
-          <w:t xml:space="preserve">2019-10-05ArtifactDescription.html</w:t>
-        </w:r>
-      </w:hyperlink>
-    </w:p>
     <w:bookmarkEnd w:id="1377"/>
     <w:bookmarkEnd w:id="1378"/>
-    <w:bookmarkStart w:id="1413" w:name="Background"/>
+    <w:bookmarkStart w:id="1379" w:name="artifactDescription"/>
+    <w:p>
+      <w:pPr>
+        <w:pStyle w:val="Heading3"/>
+      </w:pPr>
+      <w:r>
+        <w:t xml:space="preserve">Artifact Description</w:t>
+      </w:r>
+    </w:p>
+    <w:p>
+      <w:pPr>
+        <w:pStyle w:val="FirstParagraph"/>
+      </w:pPr>
+      <w:hyperlink r:id="rId1095">
+        <w:r>
+          <w:rPr>
+            <w:rStyle w:val="Hyperlink"/>
+          </w:rPr>
+          <w:t xml:space="preserve">2019-10-05ArtifactDescription.html</w:t>
+        </w:r>
+      </w:hyperlink>
+    </w:p>
+    <w:bookmarkEnd w:id="1379"/>
+    <w:bookmarkEnd w:id="1380"/>
+    <w:bookmarkStart w:id="1415" w:name="Background"/>
     <w:p>
       <w:pPr>
         <w:pStyle w:val="Heading2"/>
@@ -57777,7 +57819,7 @@
       <w:r>
         <w:t xml:space="preserve"> </w:t>
       </w:r>
-      <w:hyperlink r:id="rId1379">
+      <w:hyperlink r:id="rId1381">
         <w:r>
           <w:rPr>
             <w:rStyle w:val="Hyperlink"/>
@@ -57794,7 +57836,7 @@
       <w:r>
         <w:t xml:space="preserve"> </w:t>
       </w:r>
-      <w:hyperlink r:id="rId1380">
+      <w:hyperlink r:id="rId1382">
         <w:r>
           <w:rPr>
             <w:rStyle w:val="Hyperlink"/>
@@ -57838,7 +57880,7 @@
       <w:r>
         <w:t xml:space="preserve"> </w:t>
       </w:r>
-      <w:hyperlink r:id="rId1381">
+      <w:hyperlink r:id="rId1383">
         <w:r>
           <w:rPr>
             <w:rStyle w:val="Hyperlink"/>
@@ -57872,7 +57914,7 @@
       <w:r>
         <w:t xml:space="preserve">(</w:t>
       </w:r>
-      <w:hyperlink r:id="rId1382">
+      <w:hyperlink r:id="rId1384">
         <w:r>
           <w:rPr>
             <w:rStyle w:val="Hyperlink"/>
@@ -57897,7 +57939,7 @@
       <w:r>
         <w:t xml:space="preserve">(</w:t>
       </w:r>
-      <w:hyperlink r:id="rId1383">
+      <w:hyperlink r:id="rId1385">
         <w:r>
           <w:rPr>
             <w:rStyle w:val="Hyperlink"/>
@@ -57940,7 +57982,7 @@
       <w:r>
         <w:t xml:space="preserve">(</w:t>
       </w:r>
-      <w:hyperlink r:id="rId1384">
+      <w:hyperlink r:id="rId1386">
         <w:r>
           <w:rPr>
             <w:rStyle w:val="Hyperlink"/>
@@ -58022,7 +58064,7 @@
       <w:r>
         <w:t xml:space="preserve"> </w:t>
       </w:r>
-      <w:hyperlink r:id="rId1385">
+      <w:hyperlink r:id="rId1387">
         <w:r>
           <w:rPr>
             <w:rStyle w:val="Hyperlink"/>
@@ -58057,7 +58099,7 @@
       <w:r>
         <w:t xml:space="preserve">(</w:t>
       </w:r>
-      <w:hyperlink r:id="rId1386">
+      <w:hyperlink r:id="rId1388">
         <w:r>
           <w:rPr>
             <w:rStyle w:val="Hyperlink"/>
@@ -58083,7 +58125,7 @@
       <w:r>
         <w:t xml:space="preserve"> </w:t>
       </w:r>
-      <w:hyperlink r:id="rId1387">
+      <w:hyperlink r:id="rId1389">
         <w:r>
           <w:rPr>
             <w:rStyle w:val="Hyperlink"/>
@@ -58121,7 +58163,7 @@
       <w:r>
         <w:t xml:space="preserve">(</w:t>
       </w:r>
-      <w:hyperlink r:id="rId1388">
+      <w:hyperlink r:id="rId1390">
         <w:r>
           <w:rPr>
             <w:rStyle w:val="Hyperlink"/>
@@ -58153,83 +58195,1210 @@
       <w:r>
         <w:t xml:space="preserve"> </w:t>
       </w:r>
+      <w:hyperlink r:id="rId1391">
+        <w:r>
+          <w:rPr>
+            <w:rStyle w:val="Hyperlink"/>
+          </w:rPr>
+          <w:t xml:space="preserve">Exodus 4:12</w:t>
+        </w:r>
+      </w:hyperlink>
+      <w:r>
+        <w:t xml:space="preserve"> </w:t>
+      </w:r>
+      <w:r>
+        <w:t xml:space="preserve">).</w:t>
+      </w:r>
+      <w:r>
+        <w:t xml:space="preserve"> </w:t>
+      </w:r>
+      <w:r>
+        <w:t xml:space="preserve">Decoy Terrace, South Center. Past the house of James. What are beyond out type? Merit the word.</w:t>
+      </w:r>
+      <w:r>
+        <w:t xml:space="preserve"> </w:t>
+      </w:r>
+      <w:r>
+        <w:t xml:space="preserve">The birthday of biological mother is 1944-01-12.</w:t>
+      </w:r>
+      <w:r>
+        <w:t xml:space="preserve"> </w:t>
+      </w:r>
+      <w:r>
+        <w:t xml:space="preserve">The birthday of paternal aunt is 1948-01-30.</w:t>
+      </w:r>
+      <w:r>
+        <w:t xml:space="preserve"> </w:t>
+      </w:r>
+      <w:r>
+        <w:t xml:space="preserve">The average day of the month is (30 + 12 / 2) = 42 / 2 = 21.</w:t>
+      </w:r>
+      <w:r>
+        <w:t xml:space="preserve"> </w:t>
+      </w:r>
+      <w:r>
+        <w:t xml:space="preserve">I was deported as a 20 year old, just prior to my 21st birthday.</w:t>
+      </w:r>
+      <w:r>
+        <w:t xml:space="preserve"> </w:t>
+      </w:r>
+      <w:r>
+        <w:t xml:space="preserve">Can you become a man? Can you form a man? 1614th verse. 1614 - 816 = 798.</w:t>
+      </w:r>
+      <w:r>
+        <w:t xml:space="preserve"> </w:t>
+      </w:r>
+      <w:r>
+        <w:t xml:space="preserve">Between 1999-01-22 and 2020-06-12, there are</w:t>
+      </w:r>
+      <w:r>
+        <w:t xml:space="preserve"> </w:t>
+      </w:r>
+      <w:r>
+        <w:t xml:space="preserve">7812 days (21 biblical years, 8 biblical months, 12 days) (21 years, 4 months, 3 weeks).</w:t>
+      </w:r>
+      <w:r>
+        <w:t xml:space="preserve"> </w:t>
+      </w:r>
+      <w:r>
+        <w:t xml:space="preserve">360 * 12 = 4320, the telephone country code for Nigeria is</w:t>
+      </w:r>
+      <w:r>
+        <w:t xml:space="preserve"> </w:t>
+      </w:r>
+      <w:hyperlink r:id="rId1392">
+        <w:r>
+          <w:rPr>
+            <w:rStyle w:val="Hyperlink"/>
+          </w:rPr>
+          <w:t xml:space="preserve">234</w:t>
+        </w:r>
+      </w:hyperlink>
+      <w:r>
+        <w:t xml:space="preserve">.</w:t>
+      </w:r>
+      <w:r>
+        <w:t xml:space="preserve"> </w:t>
+      </w:r>
+      <w:r>
+        <w:t xml:space="preserve">Moses lived for 120 Biblical years, 120 * 360 = 43200.</w:t>
+      </w:r>
+      <w:r>
+        <w:t xml:space="preserve"> </w:t>
+      </w:r>
+      <w:r>
+        <w:t xml:space="preserve">At twelve post meridiem, 12PM, the elapsed time is forty three thousand, two hundred, 43200, seconds.</w:t>
+      </w:r>
+      <w:r>
+        <w:t xml:space="preserve"> </w:t>
+      </w:r>
+      <w:r>
+        <w:t xml:space="preserve">The author's ancestral home is Ile-Ife.</w:t>
+      </w:r>
+      <w:r>
+        <w:t xml:space="preserve"> </w:t>
+      </w:r>
+      <w:r>
+        <w:t xml:space="preserve">The author's place of birth is Lagos.</w:t>
+      </w:r>
+      <w:r>
+        <w:t xml:space="preserve"> </w:t>
+      </w:r>
+      <w:r>
+        <w:t xml:space="preserve">When the author's biological parents re-located to the United States of America (USA),</w:t>
+      </w:r>
+      <w:r>
+        <w:t xml:space="preserve"> </w:t>
+      </w:r>
+      <w:r>
+        <w:t xml:space="preserve">the author re-located to Ile-Ife.</w:t>
+      </w:r>
+      <w:r>
+        <w:t xml:space="preserve"> </w:t>
+      </w:r>
+      <w:r>
+        <w:t xml:space="preserve">Lagos is the economic capital of Nigeria, and Ile-Ife is the cradle of the Yoruba land.</w:t>
+      </w:r>
+      <w:r>
+        <w:t xml:space="preserve"> </w:t>
+      </w:r>
+      <w:r>
+        <w:t xml:space="preserve">The author re-located from</w:t>
+      </w:r>
+      <w:r>
+        <w:t xml:space="preserve"> </w:t>
+      </w:r>
+      <w:hyperlink r:id="rId1393">
+        <w:r>
+          <w:rPr>
+            <w:rStyle w:val="Hyperlink"/>
+          </w:rPr>
+          <w:t xml:space="preserve">Staff School, University of Ife</w:t>
+        </w:r>
+      </w:hyperlink>
+      <w:r>
+        <w:t xml:space="preserve">,</w:t>
+      </w:r>
+      <w:r>
+        <w:t xml:space="preserve"> </w:t>
+      </w:r>
+      <w:r>
+        <w:t xml:space="preserve">as a nine-year old; to Lagos, a two-hour journey.</w:t>
+      </w:r>
+      <w:r>
+        <w:t xml:space="preserve"> </w:t>
+      </w:r>
+      <w:r>
+        <w:t xml:space="preserve">Abati Nursery and Primary School.</w:t>
+      </w:r>
+      <w:r>
+        <w:t xml:space="preserve"> </w:t>
+      </w:r>
+      <w:r>
+        <w:t xml:space="preserve">1967-10-15 + 9 Biblical years = 1967-10-15 + 3240 = 1976-08-28.</w:t>
+      </w:r>
+      <w:r>
+        <w:t xml:space="preserve"> </w:t>
+      </w:r>
+      <w:r>
+        <w:t xml:space="preserve">In February 1992, the author started work at</w:t>
+      </w:r>
+      <w:r>
+        <w:t xml:space="preserve"> </w:t>
+      </w:r>
+      <w:hyperlink r:id="rId1394">
+        <w:r>
+          <w:rPr>
+            <w:rStyle w:val="Hyperlink"/>
+          </w:rPr>
+          <w:t xml:space="preserve">Information Dialling Services (IDS)</w:t>
+        </w:r>
+      </w:hyperlink>
+      <w:r>
+        <w:t xml:space="preserve"> </w:t>
+      </w:r>
+      <w:hyperlink r:id="rId1395">
+        <w:r>
+          <w:rPr>
+            <w:rStyle w:val="Hyperlink"/>
+          </w:rPr>
+          <w:t xml:space="preserve">White International</w:t>
+        </w:r>
+      </w:hyperlink>
+      <w:r>
+        <w:t xml:space="preserve"> </w:t>
+      </w:r>
+      <w:r>
+        <w:t xml:space="preserve">LonSyd.</w:t>
+      </w:r>
+    </w:p>
+    <w:p>
+      <w:pPr>
+        <w:pStyle w:val="BodyText"/>
+      </w:pPr>
+      <w:r>
+        <w:t xml:space="preserve">The singular word,</w:t>
+      </w:r>
+      <w:r>
+        <w:t xml:space="preserve"> </w:t>
+      </w:r>
+      <w:hyperlink r:id="rId1396">
+        <w:r>
+          <w:rPr>
+            <w:rStyle w:val="Hyperlink"/>
+          </w:rPr>
+          <w:t xml:space="preserve">centurion</w:t>
+        </w:r>
+      </w:hyperlink>
+      <w:r>
+        <w:t xml:space="preserve">,</w:t>
+      </w:r>
+      <w:r>
+        <w:t xml:space="preserve"> </w:t>
+      </w:r>
+      <w:r>
+        <w:t xml:space="preserve">occurs twenty-one times in the Bible;</w:t>
+      </w:r>
+      <w:r>
+        <w:t xml:space="preserve"> </w:t>
+      </w:r>
+      <w:r>
+        <w:t xml:space="preserve">its plural word,</w:t>
+      </w:r>
+      <w:r>
+        <w:t xml:space="preserve"> </w:t>
+      </w:r>
+      <w:hyperlink r:id="rId1397">
+        <w:r>
+          <w:rPr>
+            <w:rStyle w:val="Hyperlink"/>
+          </w:rPr>
+          <w:t xml:space="preserve">centurions</w:t>
+        </w:r>
+      </w:hyperlink>
+      <w:r>
+        <w:t xml:space="preserve">,</w:t>
+      </w:r>
+      <w:r>
+        <w:t xml:space="preserve"> </w:t>
+      </w:r>
+      <w:r>
+        <w:t xml:space="preserve">occurs three times in the Bible;</w:t>
+      </w:r>
+      <w:r>
+        <w:t xml:space="preserve"> </w:t>
+      </w:r>
+      <w:r>
+        <w:t xml:space="preserve">therefore,</w:t>
+      </w:r>
+      <w:r>
+        <w:t xml:space="preserve"> </w:t>
+      </w:r>
+      <w:hyperlink r:id="rId1398">
+        <w:r>
+          <w:rPr>
+            <w:rStyle w:val="Hyperlink"/>
+          </w:rPr>
+          <w:t xml:space="preserve">centurion(s)</w:t>
+        </w:r>
+      </w:hyperlink>
+      <w:r>
+        <w:t xml:space="preserve">,</w:t>
+      </w:r>
+      <w:r>
+        <w:t xml:space="preserve"> </w:t>
+      </w:r>
+      <w:r>
+        <w:t xml:space="preserve">occurs twenty-four times in the Bible.</w:t>
+      </w:r>
+    </w:p>
+    <w:p>
+      <w:pPr>
+        <w:pStyle w:val="BodyText"/>
+      </w:pPr>
+      <w:r>
+        <w:t xml:space="preserve">In Australia, the author first worked at:</w:t>
+      </w:r>
+      <w:r>
+        <w:br/>
+      </w:r>
+      <w:r>
+        <w:t xml:space="preserve">Australian Army Headquarters Training Command</w:t>
+      </w:r>
+      <w:r>
+        <w:br/>
+      </w:r>
+      <w:r>
+        <w:t xml:space="preserve">Suakin Drive</w:t>
+      </w:r>
+      <w:r>
+        <w:br/>
+      </w:r>
+      <w:r>
+        <w:t xml:space="preserve">Georges Heights NSW 2088</w:t>
+      </w:r>
+      <w:r>
+        <w:br/>
+      </w:r>
+      <w:r>
+        <w:t xml:space="preserve">Telephone 61 2 9960 9452</w:t>
+      </w:r>
+      <w:r>
+        <w:br/>
+      </w:r>
+      <w:r>
+        <w:t xml:space="preserve">Fax 61 2 9960 9452</w:t>
+      </w:r>
+      <w:r>
+        <w:br/>
+      </w:r>
+    </w:p>
+    <w:p>
+      <w:pPr>
+        <w:pStyle w:val="BodyText"/>
+      </w:pPr>
+      <w:r>
+        <w:t xml:space="preserve">The word,</w:t>
+      </w:r>
+      <w:r>
+        <w:t xml:space="preserve"> </w:t>
+      </w:r>
+      <w:hyperlink r:id="rId1399">
+        <w:r>
+          <w:rPr>
+            <w:rStyle w:val="Hyperlink"/>
+          </w:rPr>
+          <w:t xml:space="preserve">covenant</w:t>
+        </w:r>
+      </w:hyperlink>
+      <w:r>
+        <w:t xml:space="preserve">,</w:t>
+      </w:r>
+      <w:r>
+        <w:t xml:space="preserve"> </w:t>
+      </w:r>
+      <w:r>
+        <w:t xml:space="preserve">occurs twenty-four times in the New Testament.</w:t>
+      </w:r>
+      <w:r>
+        <w:t xml:space="preserve"> </w:t>
+      </w:r>
+      <w:r>
+        <w:t xml:space="preserve">The word,</w:t>
+      </w:r>
+      <w:r>
+        <w:t xml:space="preserve"> </w:t>
+      </w:r>
+      <w:hyperlink r:id="rId1400">
+        <w:r>
+          <w:rPr>
+            <w:rStyle w:val="Hyperlink"/>
+          </w:rPr>
+          <w:t xml:space="preserve">marriage</w:t>
+        </w:r>
+      </w:hyperlink>
+      <w:r>
+        <w:t xml:space="preserve">,</w:t>
+      </w:r>
+      <w:r>
+        <w:t xml:space="preserve"> </w:t>
+      </w:r>
+      <w:r>
+        <w:t xml:space="preserve">occurs sixteen times in the New Testament.</w:t>
+      </w:r>
+    </w:p>
+    <w:p>
+      <w:pPr>
+        <w:pStyle w:val="BodyText"/>
+      </w:pPr>
+      <w:r>
+        <w:t xml:space="preserve">The United Nations began on</w:t>
+      </w:r>
+      <w:r>
+        <w:t xml:space="preserve"> </w:t>
+      </w:r>
+      <w:hyperlink r:id="rId1401">
+        <w:r>
+          <w:rPr>
+            <w:rStyle w:val="Hyperlink"/>
+          </w:rPr>
+          <w:t xml:space="preserve">1945-10-24</w:t>
+        </w:r>
+      </w:hyperlink>
+      <w:r>
+        <w:t xml:space="preserve">, between then, and 1988-10-15,</w:t>
+      </w:r>
+      <w:r>
+        <w:t xml:space="preserve"> </w:t>
+      </w:r>
+      <w:r>
+        <w:t xml:space="preserve">are 15697 days (43 biblical years, 7 biblical months, 7 days) (42 years, 11 months, 3 weeks).</w:t>
+      </w:r>
+      <w:r>
+        <w:t xml:space="preserve"> </w:t>
+      </w:r>
+      <w:r>
+        <w:t xml:space="preserve">(24 - 20) / (70 - 20) = 8%</w:t>
+      </w:r>
+      <w:r>
+        <w:t xml:space="preserve"> </w:t>
+      </w:r>
+      <w:r>
+        <w:t xml:space="preserve">(</w:t>
+      </w:r>
+      <w:hyperlink r:id="rId1402">
+        <w:r>
+          <w:rPr>
+            <w:rStyle w:val="Hyperlink"/>
+          </w:rPr>
+          <w:t xml:space="preserve">Numbers 1:3, Psalms 90:10</w:t>
+        </w:r>
+      </w:hyperlink>
+      <w:r>
+        <w:t xml:space="preserve">).</w:t>
+      </w:r>
+    </w:p>
+    <w:p>
+      <w:pPr>
+        <w:pStyle w:val="BodyText"/>
+      </w:pPr>
+      <w:hyperlink r:id="rId1403">
+        <w:r>
+          <w:rPr>
+            <w:rStyle w:val="Hyperlink"/>
+          </w:rPr>
+          <w:t xml:space="preserve">1966 Nigerian coup d'état</w:t>
+        </w:r>
+      </w:hyperlink>
+      <w:r>
+        <w:t xml:space="preserve"> </w:t>
+      </w:r>
+      <w:r>
+        <w:t xml:space="preserve">occurred between</w:t>
+      </w:r>
+      <w:r>
+        <w:t xml:space="preserve"> </w:t>
+      </w:r>
+      <w:r>
+        <w:t xml:space="preserve">1966-01-15 and</w:t>
+      </w:r>
+      <w:r>
+        <w:t xml:space="preserve"> </w:t>
+      </w:r>
+      <w:r>
+        <w:t xml:space="preserve">1966-01-16</w:t>
+      </w:r>
+      <w:r>
+        <w:t xml:space="preserve"> </w:t>
+      </w:r>
+      <w:r>
+        <w:t xml:space="preserve">and the author was born on 1967-10-15, 638 days, after.</w:t>
+      </w:r>
+    </w:p>
+    <w:p>
+      <w:pPr>
+        <w:pStyle w:val="BodyText"/>
+      </w:pPr>
+      <w:hyperlink r:id="rId1404">
+        <w:r>
+          <w:rPr>
+            <w:rStyle w:val="Hyperlink"/>
+          </w:rPr>
+          <w:t xml:space="preserve">Biafra</w:t>
+        </w:r>
+      </w:hyperlink>
+      <w:r>
+        <w:t xml:space="preserve"> </w:t>
+      </w:r>
+      <w:r>
+        <w:t xml:space="preserve">commenced on</w:t>
+      </w:r>
+      <w:r>
+        <w:t xml:space="preserve"> </w:t>
+      </w:r>
+      <w:r>
+        <w:t xml:space="preserve">1967-05-30,</w:t>
+      </w:r>
+      <w:r>
+        <w:t xml:space="preserve"> </w:t>
+      </w:r>
+      <w:r>
+        <w:t xml:space="preserve">and 1967-10-15 is 138 days, after.</w:t>
+      </w:r>
+    </w:p>
+    <w:p>
+      <w:pPr>
+        <w:pStyle w:val="BodyText"/>
+      </w:pPr>
+      <w:r>
+        <w:t xml:space="preserve">Between when</w:t>
+      </w:r>
+      <w:r>
+        <w:t xml:space="preserve"> </w:t>
+      </w:r>
+      <w:hyperlink r:id="rId1405">
+        <w:r>
+          <w:rPr>
+            <w:rStyle w:val="Hyperlink"/>
+          </w:rPr>
+          <w:t xml:space="preserve">Summer</w:t>
+        </w:r>
+      </w:hyperlink>
+      <w:r>
+        <w:t xml:space="preserve"> </w:t>
+      </w:r>
+      <w:r>
+        <w:t xml:space="preserve">traditionally begin,</w:t>
+      </w:r>
+      <w:r>
+        <w:t xml:space="preserve"> </w:t>
+      </w:r>
+      <w:r>
+        <w:t xml:space="preserve">June 21, and October 15, is a span of (3 months, 3 weeks, 3 days).</w:t>
+      </w:r>
+    </w:p>
+    <w:p>
+      <w:pPr>
+        <w:pStyle w:val="BodyText"/>
+      </w:pPr>
+      <w:r>
+        <w:t xml:space="preserve">October 15, is the forty-fifth day, in the September, October, November, December cycle.</w:t>
+      </w:r>
+    </w:p>
+    <w:p>
+      <w:pPr>
+        <w:pStyle w:val="BodyText"/>
+      </w:pPr>
+      <w:r>
+        <w:t xml:space="preserve">Between September 22 and October 15, is 23 days (23 days) (3 weeks, 2 days).</w:t>
+      </w:r>
+    </w:p>
+    <w:p>
+      <w:pPr>
+        <w:pStyle w:val="BodyText"/>
+      </w:pPr>
+      <w:r>
+        <w:t xml:space="preserve">Between October 15 and when Winter starts, December 21, is a span of</w:t>
+      </w:r>
+      <w:r>
+        <w:t xml:space="preserve"> </w:t>
+      </w:r>
+      <w:r>
+        <w:t xml:space="preserve">67 days (2 biblical months, 7 days) (2 months, 6 days).</w:t>
+      </w:r>
+    </w:p>
+    <w:p>
+      <w:pPr>
+        <w:pStyle w:val="BodyText"/>
+      </w:pPr>
+      <w:r>
+        <w:t xml:space="preserve">Between October 15 and when Winter ends, March 20, is a span of</w:t>
+      </w:r>
+      <w:r>
+        <w:t xml:space="preserve"> </w:t>
+      </w:r>
+      <w:r>
+        <w:t xml:space="preserve">157 days (5 biblical months, 7 days) (5 months, 5 days).</w:t>
+      </w:r>
+    </w:p>
+    <w:p>
+      <w:pPr>
+        <w:pStyle w:val="BodyText"/>
+      </w:pPr>
+      <w:r>
+        <w:t xml:space="preserve">During Leap years, between the preceding October 15, and May 7,</w:t>
+      </w:r>
+      <w:r>
+        <w:t xml:space="preserve"> </w:t>
+      </w:r>
+      <w:r>
+        <w:t xml:space="preserve">are 205 days (6 biblical months, 25 days).</w:t>
+      </w:r>
+    </w:p>
+    <w:p>
+      <w:pPr>
+        <w:pStyle w:val="BodyText"/>
+      </w:pPr>
+      <w:hyperlink r:id="rId1406">
+        <w:r>
+          <w:rPr>
+            <w:rStyle w:val="Hyperlink"/>
+          </w:rPr>
+          <w:t xml:space="preserve">Military Occupation</w:t>
+        </w:r>
+      </w:hyperlink>
+      <w:r>
+        <w:t xml:space="preserve"> </w:t>
+      </w:r>
+      <w:hyperlink r:id="rId1407">
+        <w:r>
+          <w:rPr>
+            <w:rStyle w:val="Hyperlink"/>
+          </w:rPr>
+          <w:t xml:space="preserve">Six-Day War</w:t>
+        </w:r>
+      </w:hyperlink>
+      <w:r>
+        <w:t xml:space="preserve"> </w:t>
+      </w:r>
+      <w:r>
+        <w:t xml:space="preserve">was fought between 1967-06-05 and 1967-06-10.</w:t>
+      </w:r>
+      <w:r>
+        <w:t xml:space="preserve"> </w:t>
+      </w:r>
+      <w:r>
+        <w:t xml:space="preserve">I was born on 1967-10-15, and 9 Biblical months, before that, then, was, 1967-01-18.</w:t>
+      </w:r>
+      <w:r>
+        <w:t xml:space="preserve"> </w:t>
+      </w:r>
+      <w:r>
+        <w:t xml:space="preserve">Between 1967-01-18 and 1967-06-10 is</w:t>
+      </w:r>
+      <w:r>
+        <w:t xml:space="preserve"> </w:t>
+      </w:r>
+      <w:r>
+        <w:t xml:space="preserve">143 days (4 biblical months, 23 days) (4 months, 3 weeks, 2 days).</w:t>
+      </w:r>
+    </w:p>
+    <w:p>
+      <w:pPr>
+        <w:pStyle w:val="BodyText"/>
+      </w:pPr>
+      <w:r>
+        <w:t xml:space="preserve">2 Biblical years, after I was born, is 1969-10-04.</w:t>
+      </w:r>
+      <w:r>
+        <w:t xml:space="preserve"> </w:t>
+      </w:r>
       <w:hyperlink r:id="rId1389">
         <w:r>
           <w:rPr>
             <w:rStyle w:val="Hyperlink"/>
           </w:rPr>
-          <w:t xml:space="preserve">Exodus 4:12</w:t>
-        </w:r>
-      </w:hyperlink>
-      <w:r>
-        <w:t xml:space="preserve"> </w:t>
-      </w:r>
-      <w:r>
-        <w:t xml:space="preserve">).</w:t>
-      </w:r>
-      <w:r>
-        <w:t xml:space="preserve"> </w:t>
-      </w:r>
-      <w:r>
-        <w:t xml:space="preserve">Decoy Terrace, South Center. Past the house of James. What are beyond out type? Merit the word.</w:t>
-      </w:r>
-      <w:r>
-        <w:t xml:space="preserve"> </w:t>
-      </w:r>
-      <w:r>
-        <w:t xml:space="preserve">The birthday of biological mother is 1944-01-12.</w:t>
-      </w:r>
-      <w:r>
-        <w:t xml:space="preserve"> </w:t>
-      </w:r>
-      <w:r>
-        <w:t xml:space="preserve">The birthday of paternal aunt is 1948-01-30.</w:t>
-      </w:r>
-      <w:r>
-        <w:t xml:space="preserve"> </w:t>
-      </w:r>
-      <w:r>
-        <w:t xml:space="preserve">The average day of the month is (30 + 12 / 2) = 42 / 2 = 21.</w:t>
-      </w:r>
-      <w:r>
-        <w:t xml:space="preserve"> </w:t>
-      </w:r>
-      <w:r>
-        <w:t xml:space="preserve">I was deported as a 20 year old, just prior to my 21st birthday.</w:t>
-      </w:r>
-      <w:r>
-        <w:t xml:space="preserve"> </w:t>
-      </w:r>
-      <w:r>
-        <w:t xml:space="preserve">Can you become a man? Can you form a man? 1614th verse. 1614 - 816 = 798.</w:t>
-      </w:r>
-      <w:r>
-        <w:t xml:space="preserve"> </w:t>
-      </w:r>
-      <w:r>
-        <w:t xml:space="preserve">Between 1999-01-22 and 2020-06-12, there are</w:t>
-      </w:r>
-      <w:r>
-        <w:t xml:space="preserve"> </w:t>
-      </w:r>
-      <w:r>
-        <w:t xml:space="preserve">7812 days (21 biblical years, 8 biblical months, 12 days) (21 years, 4 months, 3 weeks).</w:t>
-      </w:r>
-      <w:r>
-        <w:t xml:space="preserve"> </w:t>
-      </w:r>
-      <w:r>
-        <w:t xml:space="preserve">360 * 12 = 4320, the telephone country code for Nigeria is</w:t>
-      </w:r>
-      <w:r>
-        <w:t xml:space="preserve"> </w:t>
-      </w:r>
-      <w:hyperlink r:id="rId1390">
-        <w:r>
-          <w:rPr>
-            <w:rStyle w:val="Hyperlink"/>
-          </w:rPr>
-          <w:t xml:space="preserve">234</w:t>
+          <w:t xml:space="preserve">Israel</w:t>
+        </w:r>
+      </w:hyperlink>
+      <w:r>
+        <w:t xml:space="preserve"> </w:t>
+      </w:r>
+      <w:r>
+        <w:t xml:space="preserve">was accepted to the United Nations on 1949-05-11, between then and 1969-10-04, is</w:t>
+      </w:r>
+      <w:r>
+        <w:t xml:space="preserve"> </w:t>
+      </w:r>
+      <w:r>
+        <w:t xml:space="preserve">7451 days (20 biblical years, 8 biblical months, 11 days) (20 years, 4 months, 3 weeks, 2 days).</w:t>
+      </w:r>
+      <w:r>
+        <w:t xml:space="preserve"> </w:t>
+      </w:r>
+      <w:r>
+        <w:t xml:space="preserve">The adoption of the</w:t>
+      </w:r>
+      <w:r>
+        <w:t xml:space="preserve"> </w:t>
+      </w:r>
+      <w:hyperlink r:id="rId1408">
+        <w:r>
+          <w:rPr>
+            <w:rStyle w:val="Hyperlink"/>
+          </w:rPr>
+          <w:t xml:space="preserve">United Nations Partition Plan for Palestine</w:t>
+        </w:r>
+      </w:hyperlink>
+      <w:r>
+        <w:t xml:space="preserve"> </w:t>
+      </w:r>
+      <w:r>
+        <w:t xml:space="preserve">occurred on 1947-11-29, between then, and 1969-10-04, is</w:t>
+      </w:r>
+      <w:r>
+        <w:t xml:space="preserve"> </w:t>
+      </w:r>
+      <w:r>
+        <w:t xml:space="preserve">7980 days (22 biblical years, 2 biblical months) (21 years, 10 months, 6 days).</w:t>
+      </w:r>
+      <w:r>
+        <w:t xml:space="preserve"> </w:t>
+      </w:r>
+      <w:r>
+        <w:t xml:space="preserve">The</w:t>
+      </w:r>
+      <w:r>
+        <w:t xml:space="preserve"> </w:t>
+      </w:r>
+      <w:hyperlink r:id="rId1408">
+        <w:r>
+          <w:rPr>
+            <w:rStyle w:val="Hyperlink"/>
+          </w:rPr>
+          <w:t xml:space="preserve">1948 Arab–Israeli War</w:t>
+        </w:r>
+      </w:hyperlink>
+      <w:r>
+        <w:t xml:space="preserve"> </w:t>
+      </w:r>
+      <w:r>
+        <w:t xml:space="preserve">commenced on 1948-05-15, between then, and 1969-10-04, is</w:t>
+      </w:r>
+      <w:r>
+        <w:t xml:space="preserve"> </w:t>
+      </w:r>
+      <w:r>
+        <w:t xml:space="preserve">7812 days (21 biblical years, 8 biblical months, 12 days) (21 years, 4 months, 2 weeks, 4 days).</w:t>
+      </w:r>
+      <w:r>
+        <w:t xml:space="preserve"> </w:t>
+      </w:r>
+      <w:r>
+        <w:t xml:space="preserve">The</w:t>
+      </w:r>
+      <w:r>
+        <w:t xml:space="preserve"> </w:t>
+      </w:r>
+      <w:hyperlink r:id="rId1408">
+        <w:r>
+          <w:rPr>
+            <w:rStyle w:val="Hyperlink"/>
+          </w:rPr>
+          <w:t xml:space="preserve">1948 Arab–Israeli War</w:t>
+        </w:r>
+      </w:hyperlink>
+      <w:r>
+        <w:t xml:space="preserve"> </w:t>
+      </w:r>
+      <w:r>
+        <w:t xml:space="preserve">ended on 1949-03-10, between then, and 1969-10-04, is</w:t>
+      </w:r>
+      <w:r>
+        <w:t xml:space="preserve"> </w:t>
+      </w:r>
+      <w:r>
+        <w:t xml:space="preserve">7513 days (20 biblical years, 10 biblical months, 13 days) (20 years, 6 months, 3 weeks, 3 days).</w:t>
+      </w:r>
+    </w:p>
+    <w:p>
+      <w:pPr>
+        <w:pStyle w:val="BodyText"/>
+      </w:pPr>
+      <w:r>
+        <w:t xml:space="preserve">Approximately, the author became a fetus, eight weeks after conception, on 1967-03-15.</w:t>
+      </w:r>
+      <w:r>
+        <w:t xml:space="preserve"> </w:t>
+      </w:r>
+      <w:r>
+        <w:t xml:space="preserve">Between when</w:t>
+      </w:r>
+      <w:r>
+        <w:t xml:space="preserve"> </w:t>
+      </w:r>
+      <w:hyperlink r:id="rId1389">
+        <w:r>
+          <w:rPr>
+            <w:rStyle w:val="Hyperlink"/>
+          </w:rPr>
+          <w:t xml:space="preserve">Israel</w:t>
+        </w:r>
+      </w:hyperlink>
+      <w:r>
+        <w:t xml:space="preserve"> </w:t>
+      </w:r>
+      <w:r>
+        <w:t xml:space="preserve">became a nation, 1948-05-14, and 1967-03-15 is</w:t>
+      </w:r>
+      <w:r>
+        <w:t xml:space="preserve"> </w:t>
+      </w:r>
+      <w:r>
+        <w:t xml:space="preserve">6879 days (19 biblical years, 1 biblical month, 9 days) (18 years, 10 months).</w:t>
+      </w:r>
+      <w:r>
+        <w:t xml:space="preserve"> </w:t>
+      </w:r>
+      <w:r>
+        <w:t xml:space="preserve">Between when</w:t>
+      </w:r>
+      <w:r>
+        <w:t xml:space="preserve"> </w:t>
+      </w:r>
+      <w:hyperlink r:id="rId1408">
+        <w:r>
+          <w:rPr>
+            <w:rStyle w:val="Hyperlink"/>
+          </w:rPr>
+          <w:t xml:space="preserve">United Nations Partition Plan for Palestine</w:t>
+        </w:r>
+      </w:hyperlink>
+      <w:r>
+        <w:t xml:space="preserve"> </w:t>
+      </w:r>
+      <w:r>
+        <w:t xml:space="preserve">1947-11-29, and 1967-03-15, is</w:t>
+      </w:r>
+      <w:r>
+        <w:t xml:space="preserve"> </w:t>
+      </w:r>
+      <w:r>
+        <w:t xml:space="preserve">7046 days (19 biblical years, 6 biblical months, 26 days) (19 years, 3 months, 2 weeks).</w:t>
+      </w:r>
+      <w:r>
+        <w:t xml:space="preserve"> </w:t>
+      </w:r>
+      <w:r>
+        <w:t xml:space="preserve">Between when the</w:t>
+      </w:r>
+      <w:r>
+        <w:t xml:space="preserve"> </w:t>
+      </w:r>
+      <w:hyperlink r:id="rId1409">
+        <w:r>
+          <w:rPr>
+            <w:rStyle w:val="Hyperlink"/>
+          </w:rPr>
+          <w:t xml:space="preserve">American Revolutionary War</w:t>
+        </w:r>
+      </w:hyperlink>
+      <w:r>
+        <w:t xml:space="preserve"> </w:t>
+      </w:r>
+      <w:r>
+        <w:t xml:space="preserve">began, 1775-04-19, and 1967-03-15, is</w:t>
+      </w:r>
+      <w:r>
+        <w:t xml:space="preserve"> </w:t>
+      </w:r>
+      <w:r>
+        <w:t xml:space="preserve">70091 days (194 biblical years, 8 biblical months, 11 days) (191 years, 10 months, 3 weeks, 3 days).</w:t>
+      </w:r>
+      <w:r>
+        <w:t xml:space="preserve"> </w:t>
+      </w:r>
+      <w:r>
+        <w:t xml:space="preserve">Between when the</w:t>
+      </w:r>
+      <w:r>
+        <w:t xml:space="preserve"> </w:t>
+      </w:r>
+      <w:hyperlink r:id="rId1409">
+        <w:r>
+          <w:rPr>
+            <w:rStyle w:val="Hyperlink"/>
+          </w:rPr>
+          <w:t xml:space="preserve">American Revolutionary War</w:t>
+        </w:r>
+      </w:hyperlink>
+      <w:r>
+        <w:t xml:space="preserve"> </w:t>
+      </w:r>
+      <w:r>
+        <w:t xml:space="preserve">ended, 1783-09-03, and 1967-03-15, is</w:t>
+      </w:r>
+      <w:r>
+        <w:t xml:space="preserve"> </w:t>
+      </w:r>
+      <w:r>
+        <w:t xml:space="preserve">67032 days (186 biblical years, 2 biblical months, 12 days) (183 years, 6 months, 1 week, 5 days).</w:t>
+      </w:r>
+      <w:r>
+        <w:t xml:space="preserve"> </w:t>
+      </w:r>
+      <w:r>
+        <w:t xml:space="preserve">Between when the</w:t>
+      </w:r>
+      <w:r>
+        <w:t xml:space="preserve"> </w:t>
+      </w:r>
+      <w:hyperlink r:id="rId1409">
+        <w:r>
+          <w:rPr>
+            <w:rStyle w:val="Hyperlink"/>
+          </w:rPr>
+          <w:t xml:space="preserve">American Revolutionary War</w:t>
+        </w:r>
+      </w:hyperlink>
+      <w:r>
+        <w:t xml:space="preserve"> </w:t>
+      </w:r>
+      <w:r>
+        <w:t xml:space="preserve">ratification was effective, 1784-05-12, and 1967-03-15, is</w:t>
+      </w:r>
+      <w:r>
+        <w:t xml:space="preserve"> </w:t>
+      </w:r>
+      <w:r>
+        <w:t xml:space="preserve">66780 days (185 biblical years, 6 biblical months) (182 years, 10 months, 2 days).</w:t>
+      </w:r>
+    </w:p>
+    <w:p>
+      <w:pPr>
+        <w:pStyle w:val="BodyText"/>
+      </w:pPr>
+      <w:r>
+        <w:t xml:space="preserve">Between the beginning of the</w:t>
+      </w:r>
+      <w:r>
+        <w:t xml:space="preserve"> </w:t>
+      </w:r>
+      <w:hyperlink r:id="rId1410">
+        <w:r>
+          <w:rPr>
+            <w:rStyle w:val="Hyperlink"/>
+          </w:rPr>
+          <w:t xml:space="preserve">400 Silent Years</w:t>
+        </w:r>
+      </w:hyperlink>
+      <w:r>
+        <w:t xml:space="preserve"> </w:t>
+      </w:r>
+      <w:r>
+        <w:t xml:space="preserve">and 1967-10-15, are 864,455 days.</w:t>
+      </w:r>
+    </w:p>
+    <w:p>
+      <w:pPr>
+        <w:pStyle w:val="BodyText"/>
+      </w:pPr>
+      <w:r>
+        <w:t xml:space="preserve">Between the end of the 69th week, 0032-04-06, and 1967-10-15,</w:t>
+      </w:r>
+      <w:r>
+        <w:t xml:space="preserve"> </w:t>
+      </w:r>
+      <w:r>
+        <w:t xml:space="preserve">are</w:t>
+      </w:r>
+      <w:r>
+        <w:t xml:space="preserve"> </w:t>
+      </w:r>
+      <w:r>
+        <w:t xml:space="preserve">706935 days (1963 biblical years, 8 biblical months, 15 days).</w:t>
+      </w:r>
+    </w:p>
+    <w:p>
+      <w:pPr>
+        <w:pStyle w:val="BodyText"/>
+      </w:pPr>
+      <w:r>
+        <w:t xml:space="preserve">Between the end of the 70th week, if there had been no interruption, 0039-03-01, and 1967-10-15,</w:t>
+      </w:r>
+      <w:r>
+        <w:t xml:space="preserve"> </w:t>
+      </w:r>
+      <w:r>
+        <w:t xml:space="preserve">are</w:t>
+      </w:r>
+      <w:r>
+        <w:t xml:space="preserve"> </w:t>
+      </w:r>
+      <w:r>
+        <w:t xml:space="preserve">704415 days (1956 biblical years, 8 biblical months, 15 days).</w:t>
+      </w:r>
+    </w:p>
+    <w:p>
+      <w:pPr>
+        <w:pStyle w:val="BodyText"/>
+      </w:pPr>
+      <w:r>
+        <w:t xml:space="preserve">Between 1967-10-15 and 2020-06-03</w:t>
+      </w:r>
+      <w:r>
+        <w:t xml:space="preserve"> </w:t>
+      </w:r>
+      <w:r>
+        <w:t xml:space="preserve">are</w:t>
+      </w:r>
+      <w:r>
+        <w:t xml:space="preserve"> </w:t>
+      </w:r>
+      <w:r>
+        <w:t xml:space="preserve">19225 days (53 biblical years, 4 biblical months, 25 days) (52 years, 7 months, 2 weeks, 5 days).</w:t>
+      </w:r>
+    </w:p>
+    <w:p>
+      <w:pPr>
+        <w:pStyle w:val="BodyText"/>
+      </w:pPr>
+      <w:r>
+        <w:t xml:space="preserve">The Yoruba tribe speak the Yoruba language and the Yorubas are in the South West of Nigeria.</w:t>
+      </w:r>
+      <w:r>
+        <w:t xml:space="preserve"> </w:t>
+      </w:r>
+      <w:r>
+        <w:t xml:space="preserve">The Yorubas practice the Christians and Moslems religions.</w:t>
+      </w:r>
+      <w:r>
+        <w:t xml:space="preserve"> </w:t>
+      </w:r>
+      <w:r>
+        <w:t xml:space="preserve">The East of Nigeria include the Ibos who speak the Igbo language and are mainly Catholics.</w:t>
+      </w:r>
+      <w:r>
+        <w:t xml:space="preserve"> </w:t>
+      </w:r>
+      <w:r>
+        <w:t xml:space="preserve">The Hausas and Fulanis are in the North of Nigeria.</w:t>
+      </w:r>
+      <w:r>
+        <w:t xml:space="preserve"> </w:t>
+      </w:r>
+      <w:r>
+        <w:t xml:space="preserve">At the Highway 880 South Fremont Exit, the road separates into two, the Alvarado Boulevard, West direction, and Fremont Boulevard, East direction.</w:t>
+      </w:r>
+    </w:p>
+    <w:p>
+      <w:pPr>
+        <w:pStyle w:val="BodyText"/>
+      </w:pPr>
+      <w:r>
+        <w:t xml:space="preserve">The author's primary languages are English, a</w:t>
+      </w:r>
+      <w:r>
+        <w:t xml:space="preserve"> </w:t>
+      </w:r>
+      <w:hyperlink r:id="rId1411">
+        <w:r>
+          <w:rPr>
+            <w:rStyle w:val="Hyperlink"/>
+          </w:rPr>
+          <w:t xml:space="preserve">Germanic</w:t>
+        </w:r>
+      </w:hyperlink>
+      <w:r>
+        <w:t xml:space="preserve"> </w:t>
+      </w:r>
+      <w:r>
+        <w:t xml:space="preserve">language;</w:t>
+      </w:r>
+      <w:r>
+        <w:t xml:space="preserve"> </w:t>
+      </w:r>
+      <w:r>
+        <w:t xml:space="preserve">and</w:t>
+      </w:r>
+      <w:r>
+        <w:t xml:space="preserve"> </w:t>
+      </w:r>
+      <w:hyperlink r:id="rId1412">
+        <w:r>
+          <w:rPr>
+            <w:rStyle w:val="Hyperlink"/>
+          </w:rPr>
+          <w:t xml:space="preserve">Yoruba</w:t>
+        </w:r>
+      </w:hyperlink>
+      <w:r>
+        <w:t xml:space="preserve">, a language</w:t>
+      </w:r>
+      <w:r>
+        <w:t xml:space="preserve"> </w:t>
+      </w:r>
+      <w:r>
+        <w:t xml:space="preserve">spoken by western Nigerians.</w:t>
+      </w:r>
+      <w:r>
+        <w:t xml:space="preserve"> </w:t>
+      </w:r>
+      <w:r>
+        <w:t xml:space="preserve">Between the age of twenty and twenty-four, the author developed Kowe, a word and graphic processor.</w:t>
+      </w:r>
+      <w:r>
+        <w:t xml:space="preserve"> </w:t>
+      </w:r>
+      <w:r>
+        <w:t xml:space="preserve">Kowe is an editor, for typing; Kowe's innovation, is that the typist can</w:t>
+      </w:r>
+      <w:r>
+        <w:t xml:space="preserve"> </w:t>
+      </w:r>
+      <w:r>
+        <w:t xml:space="preserve">type</w:t>
+      </w:r>
+      <w:r>
+        <w:t xml:space="preserve"> </w:t>
+      </w:r>
+      <w:hyperlink r:id="rId1413">
+        <w:r>
+          <w:rPr>
+            <w:rStyle w:val="Hyperlink"/>
+          </w:rPr>
+          <w:t xml:space="preserve">diacritic</w:t>
+        </w:r>
+      </w:hyperlink>
+      <w:r>
+        <w:t xml:space="preserve"> </w:t>
+      </w:r>
+      <w:r>
+        <w:t xml:space="preserve">alphabets by using the function keys combined with the</w:t>
+      </w:r>
+      <w:r>
+        <w:t xml:space="preserve"> </w:t>
+      </w:r>
+      <w:r>
+        <w:t xml:space="preserve">alternate, control, and shift keys.</w:t>
+      </w:r>
+      <w:r>
+        <w:t xml:space="preserve"> </w:t>
+      </w:r>
+      <w:r>
+        <w:t xml:space="preserve">Line drawing is also possible with Kowe.</w:t>
+      </w:r>
+      <w:r>
+        <w:t xml:space="preserve"> </w:t>
+      </w:r>
+      <w:r>
+        <w:t xml:space="preserve">Kowe will translate languages.</w:t>
+      </w:r>
+    </w:p>
+    <w:p>
+      <w:pPr>
+        <w:pStyle w:val="BodyText"/>
+      </w:pPr>
+      <w:r>
+        <w:t xml:space="preserve">Between 1997 - 1998, the author pursued his Doctorate at the University of Wollongong,</w:t>
+      </w:r>
+      <w:r>
+        <w:t xml:space="preserve"> </w:t>
+      </w:r>
+      <w:r>
+        <w:t xml:space="preserve">New South Wales (NSW), Australia; and he visited Villawood Detention Center, a place for</w:t>
+      </w:r>
+      <w:r>
+        <w:t xml:space="preserve"> </w:t>
+      </w:r>
+      <w:r>
+        <w:t xml:space="preserve">illegal migrants and asylum seekers, every Friday, as a Christian missionary.</w:t>
+      </w:r>
+      <w:r>
+        <w:t xml:space="preserve"> </w:t>
+      </w:r>
+      <w:r>
+        <w:t xml:space="preserve">One of those migrants, a Ghanaian, had been at the detention center for up-to six years,</w:t>
+      </w:r>
+      <w:r>
+        <w:t xml:space="preserve"> </w:t>
+      </w:r>
+      <w:r>
+        <w:t xml:space="preserve">and he corresponded with immigration officials, regularly.</w:t>
+      </w:r>
+      <w:r>
+        <w:t xml:space="preserve"> </w:t>
+      </w:r>
+      <w:r>
+        <w:t xml:space="preserve">The author thought of building a website that will allow these migrants to share their</w:t>
+      </w:r>
+      <w:r>
+        <w:t xml:space="preserve"> </w:t>
+      </w:r>
+      <w:r>
+        <w:t xml:space="preserve">experiences with the rest of the world.</w:t>
+      </w:r>
+      <w:r>
+        <w:t xml:space="preserve"> </w:t>
+      </w:r>
+      <w:r>
+        <w:t xml:space="preserve">However, the Internet, was still in its infancy, and the author's knowledge was lacking.</w:t>
+      </w:r>
+      <w:r>
+        <w:t xml:space="preserve"> </w:t>
+      </w:r>
+      <w:r>
+        <w:t xml:space="preserve">Also there were only dial-up access, at that time;</w:t>
+      </w:r>
+      <w:r>
+        <w:t xml:space="preserve"> </w:t>
+      </w:r>
+      <w:r>
+        <w:t xml:space="preserve">and the inmates at Villawood, did not have computer access.</w:t>
+      </w:r>
+    </w:p>
+    <w:p>
+      <w:pPr>
+        <w:pStyle w:val="BodyText"/>
+      </w:pPr>
+      <w:r>
+        <w:t xml:space="preserve">Like Jacob, the author's biological father is the second born,</w:t>
+      </w:r>
+      <w:r>
+        <w:t xml:space="preserve"> </w:t>
+      </w:r>
+      <w:r>
+        <w:t xml:space="preserve">and the author is the second twin.</w:t>
+      </w:r>
+      <w:r>
+        <w:t xml:space="preserve"> </w:t>
+      </w:r>
+      <w:hyperlink r:id="rId1328">
+        <w:r>
+          <w:rPr>
+            <w:rStyle w:val="Hyperlink"/>
+          </w:rPr>
+          <w:t xml:space="preserve">Option B: Facing Adversity, Building Resilience, and Finding Joy</w:t>
         </w:r>
       </w:hyperlink>
       <w:r>
@@ -58239,1124 +59408,31 @@
         <w:t xml:space="preserve"> </w:t>
       </w:r>
       <w:r>
-        <w:t xml:space="preserve">Moses lived for 120 Biblical years, 120 * 360 = 43200.</w:t>
-      </w:r>
-      <w:r>
-        <w:t xml:space="preserve"> </w:t>
-      </w:r>
-      <w:r>
-        <w:t xml:space="preserve">At twelve post meridiem, 12PM, the elapsed time is forty three thousand, two hundred, 43200, seconds.</w:t>
-      </w:r>
-      <w:r>
-        <w:t xml:space="preserve"> </w:t>
-      </w:r>
-      <w:r>
-        <w:t xml:space="preserve">The author's ancestral home is Ile-Ife.</w:t>
-      </w:r>
-      <w:r>
-        <w:t xml:space="preserve"> </w:t>
-      </w:r>
-      <w:r>
-        <w:t xml:space="preserve">The author's place of birth is Lagos.</w:t>
-      </w:r>
-      <w:r>
-        <w:t xml:space="preserve"> </w:t>
-      </w:r>
-      <w:r>
-        <w:t xml:space="preserve">When the author's biological parents re-located to the United States of America (USA),</w:t>
-      </w:r>
-      <w:r>
-        <w:t xml:space="preserve"> </w:t>
-      </w:r>
-      <w:r>
-        <w:t xml:space="preserve">the author re-located to Ile-Ife.</w:t>
-      </w:r>
-      <w:r>
-        <w:t xml:space="preserve"> </w:t>
-      </w:r>
-      <w:r>
-        <w:t xml:space="preserve">Lagos is the economic capital of Nigeria, and Ile-Ife is the cradle of the Yoruba land.</w:t>
-      </w:r>
-      <w:r>
-        <w:t xml:space="preserve"> </w:t>
-      </w:r>
-      <w:r>
-        <w:t xml:space="preserve">The author re-located from</w:t>
-      </w:r>
-      <w:r>
-        <w:t xml:space="preserve"> </w:t>
-      </w:r>
-      <w:hyperlink r:id="rId1391">
-        <w:r>
-          <w:rPr>
-            <w:rStyle w:val="Hyperlink"/>
-          </w:rPr>
-          <w:t xml:space="preserve">Staff School, University of Ife</w:t>
-        </w:r>
-      </w:hyperlink>
-      <w:r>
-        <w:t xml:space="preserve">,</w:t>
-      </w:r>
-      <w:r>
-        <w:t xml:space="preserve"> </w:t>
-      </w:r>
-      <w:r>
-        <w:t xml:space="preserve">as a nine-year old; to Lagos, a two-hour journey.</w:t>
-      </w:r>
-      <w:r>
-        <w:t xml:space="preserve"> </w:t>
-      </w:r>
-      <w:r>
-        <w:t xml:space="preserve">Abati Nursery and Primary School.</w:t>
-      </w:r>
-      <w:r>
-        <w:t xml:space="preserve"> </w:t>
-      </w:r>
-      <w:r>
-        <w:t xml:space="preserve">1967-10-15 + 9 Biblical years = 1967-10-15 + 3240 = 1976-08-28.</w:t>
-      </w:r>
-      <w:r>
-        <w:t xml:space="preserve"> </w:t>
-      </w:r>
-      <w:r>
-        <w:t xml:space="preserve">In February 1992, the author started work at</w:t>
-      </w:r>
-      <w:r>
-        <w:t xml:space="preserve"> </w:t>
-      </w:r>
-      <w:hyperlink r:id="rId1392">
-        <w:r>
-          <w:rPr>
-            <w:rStyle w:val="Hyperlink"/>
-          </w:rPr>
-          <w:t xml:space="preserve">Information Dialling Services (IDS)</w:t>
-        </w:r>
-      </w:hyperlink>
-      <w:r>
-        <w:t xml:space="preserve"> </w:t>
-      </w:r>
-      <w:hyperlink r:id="rId1393">
-        <w:r>
-          <w:rPr>
-            <w:rStyle w:val="Hyperlink"/>
-          </w:rPr>
-          <w:t xml:space="preserve">White International</w:t>
-        </w:r>
-      </w:hyperlink>
-      <w:r>
-        <w:t xml:space="preserve"> </w:t>
-      </w:r>
-      <w:r>
-        <w:t xml:space="preserve">LonSyd.</w:t>
-      </w:r>
-    </w:p>
-    <w:p>
-      <w:pPr>
-        <w:pStyle w:val="BodyText"/>
-      </w:pPr>
-      <w:r>
-        <w:t xml:space="preserve">The singular word,</w:t>
-      </w:r>
-      <w:r>
-        <w:t xml:space="preserve"> </w:t>
-      </w:r>
-      <w:hyperlink r:id="rId1394">
-        <w:r>
-          <w:rPr>
-            <w:rStyle w:val="Hyperlink"/>
-          </w:rPr>
-          <w:t xml:space="preserve">centurion</w:t>
-        </w:r>
-      </w:hyperlink>
-      <w:r>
-        <w:t xml:space="preserve">,</w:t>
-      </w:r>
-      <w:r>
-        <w:t xml:space="preserve"> </w:t>
-      </w:r>
-      <w:r>
-        <w:t xml:space="preserve">occurs twenty-one times in the Bible;</w:t>
-      </w:r>
-      <w:r>
-        <w:t xml:space="preserve"> </w:t>
-      </w:r>
-      <w:r>
-        <w:t xml:space="preserve">its plural word,</w:t>
-      </w:r>
-      <w:r>
-        <w:t xml:space="preserve"> </w:t>
-      </w:r>
-      <w:hyperlink r:id="rId1395">
-        <w:r>
-          <w:rPr>
-            <w:rStyle w:val="Hyperlink"/>
-          </w:rPr>
-          <w:t xml:space="preserve">centurions</w:t>
-        </w:r>
-      </w:hyperlink>
-      <w:r>
-        <w:t xml:space="preserve">,</w:t>
-      </w:r>
-      <w:r>
-        <w:t xml:space="preserve"> </w:t>
-      </w:r>
-      <w:r>
-        <w:t xml:space="preserve">occurs three times in the Bible;</w:t>
-      </w:r>
-      <w:r>
-        <w:t xml:space="preserve"> </w:t>
-      </w:r>
-      <w:r>
-        <w:t xml:space="preserve">therefore,</w:t>
-      </w:r>
-      <w:r>
-        <w:t xml:space="preserve"> </w:t>
-      </w:r>
-      <w:hyperlink r:id="rId1396">
-        <w:r>
-          <w:rPr>
-            <w:rStyle w:val="Hyperlink"/>
-          </w:rPr>
-          <w:t xml:space="preserve">centurion(s)</w:t>
-        </w:r>
-      </w:hyperlink>
-      <w:r>
-        <w:t xml:space="preserve">,</w:t>
-      </w:r>
-      <w:r>
-        <w:t xml:space="preserve"> </w:t>
-      </w:r>
-      <w:r>
-        <w:t xml:space="preserve">occurs twenty-four times in the Bible.</w:t>
-      </w:r>
-    </w:p>
-    <w:p>
-      <w:pPr>
-        <w:pStyle w:val="BodyText"/>
-      </w:pPr>
-      <w:r>
-        <w:t xml:space="preserve">In Australia, the author first worked at:</w:t>
-      </w:r>
-      <w:r>
-        <w:br/>
-      </w:r>
-      <w:r>
-        <w:t xml:space="preserve">Australian Army Headquarters Training Command</w:t>
-      </w:r>
-      <w:r>
-        <w:br/>
-      </w:r>
-      <w:r>
-        <w:t xml:space="preserve">Suakin Drive</w:t>
-      </w:r>
-      <w:r>
-        <w:br/>
-      </w:r>
-      <w:r>
-        <w:t xml:space="preserve">Georges Heights NSW 2088</w:t>
-      </w:r>
-      <w:r>
-        <w:br/>
-      </w:r>
-      <w:r>
-        <w:t xml:space="preserve">Telephone 61 2 9960 9452</w:t>
-      </w:r>
-      <w:r>
-        <w:br/>
-      </w:r>
-      <w:r>
-        <w:t xml:space="preserve">Fax 61 2 9960 9452</w:t>
-      </w:r>
-      <w:r>
-        <w:br/>
-      </w:r>
-    </w:p>
-    <w:p>
-      <w:pPr>
-        <w:pStyle w:val="BodyText"/>
-      </w:pPr>
-      <w:r>
-        <w:t xml:space="preserve">The word,</w:t>
-      </w:r>
-      <w:r>
-        <w:t xml:space="preserve"> </w:t>
-      </w:r>
-      <w:hyperlink r:id="rId1397">
-        <w:r>
-          <w:rPr>
-            <w:rStyle w:val="Hyperlink"/>
-          </w:rPr>
-          <w:t xml:space="preserve">covenant</w:t>
-        </w:r>
-      </w:hyperlink>
-      <w:r>
-        <w:t xml:space="preserve">,</w:t>
-      </w:r>
-      <w:r>
-        <w:t xml:space="preserve"> </w:t>
-      </w:r>
-      <w:r>
-        <w:t xml:space="preserve">occurs twenty-four times in the New Testament.</w:t>
-      </w:r>
-      <w:r>
-        <w:t xml:space="preserve"> </w:t>
-      </w:r>
-      <w:r>
-        <w:t xml:space="preserve">The word,</w:t>
-      </w:r>
-      <w:r>
-        <w:t xml:space="preserve"> </w:t>
-      </w:r>
-      <w:hyperlink r:id="rId1398">
-        <w:r>
-          <w:rPr>
-            <w:rStyle w:val="Hyperlink"/>
-          </w:rPr>
-          <w:t xml:space="preserve">marriage</w:t>
-        </w:r>
-      </w:hyperlink>
-      <w:r>
-        <w:t xml:space="preserve">,</w:t>
-      </w:r>
-      <w:r>
-        <w:t xml:space="preserve"> </w:t>
-      </w:r>
-      <w:r>
-        <w:t xml:space="preserve">occurs sixteen times in the New Testament.</w:t>
-      </w:r>
-    </w:p>
-    <w:p>
-      <w:pPr>
-        <w:pStyle w:val="BodyText"/>
-      </w:pPr>
-      <w:r>
-        <w:t xml:space="preserve">The United Nations began on</w:t>
-      </w:r>
-      <w:r>
-        <w:t xml:space="preserve"> </w:t>
-      </w:r>
-      <w:hyperlink r:id="rId1399">
-        <w:r>
-          <w:rPr>
-            <w:rStyle w:val="Hyperlink"/>
-          </w:rPr>
-          <w:t xml:space="preserve">1945-10-24</w:t>
-        </w:r>
-      </w:hyperlink>
-      <w:r>
-        <w:t xml:space="preserve">, between then, and 1988-10-15,</w:t>
-      </w:r>
-      <w:r>
-        <w:t xml:space="preserve"> </w:t>
-      </w:r>
-      <w:r>
-        <w:t xml:space="preserve">are 15697 days (43 biblical years, 7 biblical months, 7 days) (42 years, 11 months, 3 weeks).</w:t>
-      </w:r>
-      <w:r>
-        <w:t xml:space="preserve"> </w:t>
-      </w:r>
-      <w:r>
-        <w:t xml:space="preserve">(24 - 20) / (70 - 20) = 8%</w:t>
-      </w:r>
-      <w:r>
-        <w:t xml:space="preserve"> </w:t>
-      </w:r>
-      <w:r>
-        <w:t xml:space="preserve">(</w:t>
-      </w:r>
-      <w:hyperlink r:id="rId1400">
-        <w:r>
-          <w:rPr>
-            <w:rStyle w:val="Hyperlink"/>
-          </w:rPr>
-          <w:t xml:space="preserve">Numbers 1:3, Psalms 90:10</w:t>
-        </w:r>
-      </w:hyperlink>
-      <w:r>
-        <w:t xml:space="preserve">).</w:t>
-      </w:r>
-    </w:p>
-    <w:p>
-      <w:pPr>
-        <w:pStyle w:val="BodyText"/>
-      </w:pPr>
-      <w:hyperlink r:id="rId1401">
-        <w:r>
-          <w:rPr>
-            <w:rStyle w:val="Hyperlink"/>
-          </w:rPr>
-          <w:t xml:space="preserve">1966 Nigerian coup d'état</w:t>
-        </w:r>
-      </w:hyperlink>
-      <w:r>
-        <w:t xml:space="preserve"> </w:t>
-      </w:r>
-      <w:r>
-        <w:t xml:space="preserve">occurred between</w:t>
-      </w:r>
-      <w:r>
-        <w:t xml:space="preserve"> </w:t>
-      </w:r>
-      <w:r>
-        <w:t xml:space="preserve">1966-01-15 and</w:t>
-      </w:r>
-      <w:r>
-        <w:t xml:space="preserve"> </w:t>
-      </w:r>
-      <w:r>
-        <w:t xml:space="preserve">1966-01-16</w:t>
-      </w:r>
-      <w:r>
-        <w:t xml:space="preserve"> </w:t>
-      </w:r>
-      <w:r>
-        <w:t xml:space="preserve">and the author was born on 1967-10-15, 638 days, after.</w:t>
-      </w:r>
-    </w:p>
-    <w:p>
-      <w:pPr>
-        <w:pStyle w:val="BodyText"/>
-      </w:pPr>
-      <w:hyperlink r:id="rId1402">
-        <w:r>
-          <w:rPr>
-            <w:rStyle w:val="Hyperlink"/>
-          </w:rPr>
-          <w:t xml:space="preserve">Biafra</w:t>
-        </w:r>
-      </w:hyperlink>
-      <w:r>
-        <w:t xml:space="preserve"> </w:t>
-      </w:r>
-      <w:r>
-        <w:t xml:space="preserve">commenced on</w:t>
-      </w:r>
-      <w:r>
-        <w:t xml:space="preserve"> </w:t>
-      </w:r>
-      <w:r>
-        <w:t xml:space="preserve">1967-05-30,</w:t>
-      </w:r>
-      <w:r>
-        <w:t xml:space="preserve"> </w:t>
-      </w:r>
-      <w:r>
-        <w:t xml:space="preserve">and 1967-10-15 is 138 days, after.</w:t>
-      </w:r>
-    </w:p>
-    <w:p>
-      <w:pPr>
-        <w:pStyle w:val="BodyText"/>
-      </w:pPr>
-      <w:r>
-        <w:t xml:space="preserve">Between when</w:t>
-      </w:r>
-      <w:r>
-        <w:t xml:space="preserve"> </w:t>
-      </w:r>
-      <w:hyperlink r:id="rId1403">
-        <w:r>
-          <w:rPr>
-            <w:rStyle w:val="Hyperlink"/>
-          </w:rPr>
-          <w:t xml:space="preserve">Summer</w:t>
-        </w:r>
-      </w:hyperlink>
-      <w:r>
-        <w:t xml:space="preserve"> </w:t>
-      </w:r>
-      <w:r>
-        <w:t xml:space="preserve">traditionally begin,</w:t>
-      </w:r>
-      <w:r>
-        <w:t xml:space="preserve"> </w:t>
-      </w:r>
-      <w:r>
-        <w:t xml:space="preserve">June 21, and October 15, is a span of (3 months, 3 weeks, 3 days).</w:t>
-      </w:r>
-    </w:p>
-    <w:p>
-      <w:pPr>
-        <w:pStyle w:val="BodyText"/>
-      </w:pPr>
-      <w:r>
-        <w:t xml:space="preserve">October 15, is the forty-fifth day, in the September, October, November, December cycle.</w:t>
-      </w:r>
-    </w:p>
-    <w:p>
-      <w:pPr>
-        <w:pStyle w:val="BodyText"/>
-      </w:pPr>
-      <w:r>
-        <w:t xml:space="preserve">Between September 22 and October 15, is 23 days (23 days) (3 weeks, 2 days).</w:t>
-      </w:r>
-    </w:p>
-    <w:p>
-      <w:pPr>
-        <w:pStyle w:val="BodyText"/>
-      </w:pPr>
-      <w:r>
-        <w:t xml:space="preserve">Between October 15 and when Winter starts, December 21, is a span of</w:t>
-      </w:r>
-      <w:r>
-        <w:t xml:space="preserve"> </w:t>
-      </w:r>
-      <w:r>
-        <w:t xml:space="preserve">67 days (2 biblical months, 7 days) (2 months, 6 days).</w:t>
-      </w:r>
-    </w:p>
-    <w:p>
-      <w:pPr>
-        <w:pStyle w:val="BodyText"/>
-      </w:pPr>
-      <w:r>
-        <w:t xml:space="preserve">Between October 15 and when Winter ends, March 20, is a span of</w:t>
-      </w:r>
-      <w:r>
-        <w:t xml:space="preserve"> </w:t>
-      </w:r>
-      <w:r>
-        <w:t xml:space="preserve">157 days (5 biblical months, 7 days) (5 months, 5 days).</w:t>
-      </w:r>
-    </w:p>
-    <w:p>
-      <w:pPr>
-        <w:pStyle w:val="BodyText"/>
-      </w:pPr>
-      <w:r>
-        <w:t xml:space="preserve">During Leap years, between the preceding October 15, and May 7,</w:t>
-      </w:r>
-      <w:r>
-        <w:t xml:space="preserve"> </w:t>
-      </w:r>
-      <w:r>
-        <w:t xml:space="preserve">are 205 days (6 biblical months, 25 days).</w:t>
-      </w:r>
-    </w:p>
-    <w:p>
-      <w:pPr>
-        <w:pStyle w:val="BodyText"/>
-      </w:pPr>
-      <w:hyperlink r:id="rId1404">
-        <w:r>
-          <w:rPr>
-            <w:rStyle w:val="Hyperlink"/>
-          </w:rPr>
-          <w:t xml:space="preserve">Military Occupation</w:t>
-        </w:r>
-      </w:hyperlink>
-      <w:r>
-        <w:t xml:space="preserve"> </w:t>
-      </w:r>
-      <w:hyperlink r:id="rId1405">
-        <w:r>
-          <w:rPr>
-            <w:rStyle w:val="Hyperlink"/>
-          </w:rPr>
-          <w:t xml:space="preserve">Six-Day War</w:t>
-        </w:r>
-      </w:hyperlink>
-      <w:r>
-        <w:t xml:space="preserve"> </w:t>
-      </w:r>
-      <w:r>
-        <w:t xml:space="preserve">was fought between 1967-06-05 and 1967-06-10.</w:t>
-      </w:r>
-      <w:r>
-        <w:t xml:space="preserve"> </w:t>
-      </w:r>
-      <w:r>
-        <w:t xml:space="preserve">I was born on 1967-10-15, and 9 Biblical months, before that, then, was, 1967-01-18.</w:t>
-      </w:r>
-      <w:r>
-        <w:t xml:space="preserve"> </w:t>
-      </w:r>
-      <w:r>
-        <w:t xml:space="preserve">Between 1967-01-18 and 1967-06-10 is</w:t>
-      </w:r>
-      <w:r>
-        <w:t xml:space="preserve"> </w:t>
-      </w:r>
-      <w:r>
-        <w:t xml:space="preserve">143 days (4 biblical months, 23 days) (4 months, 3 weeks, 2 days).</w:t>
-      </w:r>
-    </w:p>
-    <w:p>
-      <w:pPr>
-        <w:pStyle w:val="BodyText"/>
-      </w:pPr>
-      <w:r>
-        <w:t xml:space="preserve">2 Biblical years, after I was born, is 1969-10-04.</w:t>
-      </w:r>
-      <w:r>
-        <w:t xml:space="preserve"> </w:t>
-      </w:r>
-      <w:hyperlink r:id="rId1387">
-        <w:r>
-          <w:rPr>
-            <w:rStyle w:val="Hyperlink"/>
-          </w:rPr>
-          <w:t xml:space="preserve">Israel</w:t>
-        </w:r>
-      </w:hyperlink>
-      <w:r>
-        <w:t xml:space="preserve"> </w:t>
-      </w:r>
-      <w:r>
-        <w:t xml:space="preserve">was accepted to the United Nations on 1949-05-11, between then and 1969-10-04, is</w:t>
-      </w:r>
-      <w:r>
-        <w:t xml:space="preserve"> </w:t>
-      </w:r>
-      <w:r>
-        <w:t xml:space="preserve">7451 days (20 biblical years, 8 biblical months, 11 days) (20 years, 4 months, 3 weeks, 2 days).</w:t>
-      </w:r>
-      <w:r>
-        <w:t xml:space="preserve"> </w:t>
-      </w:r>
-      <w:r>
-        <w:t xml:space="preserve">The adoption of the</w:t>
-      </w:r>
-      <w:r>
-        <w:t xml:space="preserve"> </w:t>
-      </w:r>
-      <w:hyperlink r:id="rId1406">
-        <w:r>
-          <w:rPr>
-            <w:rStyle w:val="Hyperlink"/>
-          </w:rPr>
-          <w:t xml:space="preserve">United Nations Partition Plan for Palestine</w:t>
-        </w:r>
-      </w:hyperlink>
-      <w:r>
-        <w:t xml:space="preserve"> </w:t>
-      </w:r>
-      <w:r>
-        <w:t xml:space="preserve">occurred on 1947-11-29, between then, and 1969-10-04, is</w:t>
-      </w:r>
-      <w:r>
-        <w:t xml:space="preserve"> </w:t>
-      </w:r>
-      <w:r>
-        <w:t xml:space="preserve">7980 days (22 biblical years, 2 biblical months) (21 years, 10 months, 6 days).</w:t>
-      </w:r>
-      <w:r>
-        <w:t xml:space="preserve"> </w:t>
-      </w:r>
-      <w:r>
-        <w:t xml:space="preserve">The</w:t>
-      </w:r>
-      <w:r>
-        <w:t xml:space="preserve"> </w:t>
-      </w:r>
-      <w:hyperlink r:id="rId1406">
-        <w:r>
-          <w:rPr>
-            <w:rStyle w:val="Hyperlink"/>
-          </w:rPr>
-          <w:t xml:space="preserve">1948 Arab–Israeli War</w:t>
-        </w:r>
-      </w:hyperlink>
-      <w:r>
-        <w:t xml:space="preserve"> </w:t>
-      </w:r>
-      <w:r>
-        <w:t xml:space="preserve">commenced on 1948-05-15, between then, and 1969-10-04, is</w:t>
-      </w:r>
-      <w:r>
-        <w:t xml:space="preserve"> </w:t>
-      </w:r>
-      <w:r>
-        <w:t xml:space="preserve">7812 days (21 biblical years, 8 biblical months, 12 days) (21 years, 4 months, 2 weeks, 4 days).</w:t>
-      </w:r>
-      <w:r>
-        <w:t xml:space="preserve"> </w:t>
-      </w:r>
-      <w:r>
-        <w:t xml:space="preserve">The</w:t>
-      </w:r>
-      <w:r>
-        <w:t xml:space="preserve"> </w:t>
-      </w:r>
-      <w:hyperlink r:id="rId1406">
-        <w:r>
-          <w:rPr>
-            <w:rStyle w:val="Hyperlink"/>
-          </w:rPr>
-          <w:t xml:space="preserve">1948 Arab–Israeli War</w:t>
-        </w:r>
-      </w:hyperlink>
-      <w:r>
-        <w:t xml:space="preserve"> </w:t>
-      </w:r>
-      <w:r>
-        <w:t xml:space="preserve">ended on 1949-03-10, between then, and 1969-10-04, is</w:t>
-      </w:r>
-      <w:r>
-        <w:t xml:space="preserve"> </w:t>
-      </w:r>
-      <w:r>
-        <w:t xml:space="preserve">7513 days (20 biblical years, 10 biblical months, 13 days) (20 years, 6 months, 3 weeks, 3 days).</w:t>
-      </w:r>
-    </w:p>
-    <w:p>
-      <w:pPr>
-        <w:pStyle w:val="BodyText"/>
-      </w:pPr>
-      <w:r>
-        <w:t xml:space="preserve">Approximately, the author became a fetus, eight weeks after conception, on 1967-03-15.</w:t>
-      </w:r>
-      <w:r>
-        <w:t xml:space="preserve"> </w:t>
-      </w:r>
-      <w:r>
-        <w:t xml:space="preserve">Between when</w:t>
-      </w:r>
-      <w:r>
-        <w:t xml:space="preserve"> </w:t>
-      </w:r>
-      <w:hyperlink r:id="rId1387">
-        <w:r>
-          <w:rPr>
-            <w:rStyle w:val="Hyperlink"/>
-          </w:rPr>
-          <w:t xml:space="preserve">Israel</w:t>
-        </w:r>
-      </w:hyperlink>
-      <w:r>
-        <w:t xml:space="preserve"> </w:t>
-      </w:r>
-      <w:r>
-        <w:t xml:space="preserve">became a nation, 1948-05-14, and 1967-03-15 is</w:t>
-      </w:r>
-      <w:r>
-        <w:t xml:space="preserve"> </w:t>
-      </w:r>
-      <w:r>
-        <w:t xml:space="preserve">6879 days (19 biblical years, 1 biblical month, 9 days) (18 years, 10 months).</w:t>
-      </w:r>
-      <w:r>
-        <w:t xml:space="preserve"> </w:t>
-      </w:r>
-      <w:r>
-        <w:t xml:space="preserve">Between when</w:t>
-      </w:r>
-      <w:r>
-        <w:t xml:space="preserve"> </w:t>
-      </w:r>
-      <w:hyperlink r:id="rId1406">
-        <w:r>
-          <w:rPr>
-            <w:rStyle w:val="Hyperlink"/>
-          </w:rPr>
-          <w:t xml:space="preserve">United Nations Partition Plan for Palestine</w:t>
-        </w:r>
-      </w:hyperlink>
-      <w:r>
-        <w:t xml:space="preserve"> </w:t>
-      </w:r>
-      <w:r>
-        <w:t xml:space="preserve">1947-11-29, and 1967-03-15, is</w:t>
-      </w:r>
-      <w:r>
-        <w:t xml:space="preserve"> </w:t>
-      </w:r>
-      <w:r>
-        <w:t xml:space="preserve">7046 days (19 biblical years, 6 biblical months, 26 days) (19 years, 3 months, 2 weeks).</w:t>
-      </w:r>
-      <w:r>
-        <w:t xml:space="preserve"> </w:t>
-      </w:r>
-      <w:r>
-        <w:t xml:space="preserve">Between when the</w:t>
-      </w:r>
-      <w:r>
-        <w:t xml:space="preserve"> </w:t>
-      </w:r>
-      <w:hyperlink r:id="rId1407">
-        <w:r>
-          <w:rPr>
-            <w:rStyle w:val="Hyperlink"/>
-          </w:rPr>
-          <w:t xml:space="preserve">American Revolutionary War</w:t>
-        </w:r>
-      </w:hyperlink>
-      <w:r>
-        <w:t xml:space="preserve"> </w:t>
-      </w:r>
-      <w:r>
-        <w:t xml:space="preserve">began, 1775-04-19, and 1967-03-15, is</w:t>
-      </w:r>
-      <w:r>
-        <w:t xml:space="preserve"> </w:t>
-      </w:r>
-      <w:r>
-        <w:t xml:space="preserve">70091 days (194 biblical years, 8 biblical months, 11 days) (191 years, 10 months, 3 weeks, 3 days).</w:t>
-      </w:r>
-      <w:r>
-        <w:t xml:space="preserve"> </w:t>
-      </w:r>
-      <w:r>
-        <w:t xml:space="preserve">Between when the</w:t>
-      </w:r>
-      <w:r>
-        <w:t xml:space="preserve"> </w:t>
-      </w:r>
-      <w:hyperlink r:id="rId1407">
-        <w:r>
-          <w:rPr>
-            <w:rStyle w:val="Hyperlink"/>
-          </w:rPr>
-          <w:t xml:space="preserve">American Revolutionary War</w:t>
-        </w:r>
-      </w:hyperlink>
-      <w:r>
-        <w:t xml:space="preserve"> </w:t>
-      </w:r>
-      <w:r>
-        <w:t xml:space="preserve">ended, 1783-09-03, and 1967-03-15, is</w:t>
-      </w:r>
-      <w:r>
-        <w:t xml:space="preserve"> </w:t>
-      </w:r>
-      <w:r>
-        <w:t xml:space="preserve">67032 days (186 biblical years, 2 biblical months, 12 days) (183 years, 6 months, 1 week, 5 days).</w:t>
-      </w:r>
-      <w:r>
-        <w:t xml:space="preserve"> </w:t>
-      </w:r>
-      <w:r>
-        <w:t xml:space="preserve">Between when the</w:t>
-      </w:r>
-      <w:r>
-        <w:t xml:space="preserve"> </w:t>
-      </w:r>
-      <w:hyperlink r:id="rId1407">
-        <w:r>
-          <w:rPr>
-            <w:rStyle w:val="Hyperlink"/>
-          </w:rPr>
-          <w:t xml:space="preserve">American Revolutionary War</w:t>
-        </w:r>
-      </w:hyperlink>
-      <w:r>
-        <w:t xml:space="preserve"> </w:t>
-      </w:r>
-      <w:r>
-        <w:t xml:space="preserve">ratification was effective, 1784-05-12, and 1967-03-15, is</w:t>
-      </w:r>
-      <w:r>
-        <w:t xml:space="preserve"> </w:t>
-      </w:r>
-      <w:r>
-        <w:t xml:space="preserve">66780 days (185 biblical years, 6 biblical months) (182 years, 10 months, 2 days).</w:t>
-      </w:r>
-    </w:p>
-    <w:p>
-      <w:pPr>
-        <w:pStyle w:val="BodyText"/>
-      </w:pPr>
-      <w:r>
-        <w:t xml:space="preserve">Between the beginning of the</w:t>
-      </w:r>
-      <w:r>
-        <w:t xml:space="preserve"> </w:t>
-      </w:r>
-      <w:hyperlink r:id="rId1408">
-        <w:r>
-          <w:rPr>
-            <w:rStyle w:val="Hyperlink"/>
-          </w:rPr>
-          <w:t xml:space="preserve">400 Silent Years</w:t>
-        </w:r>
-      </w:hyperlink>
-      <w:r>
-        <w:t xml:space="preserve"> </w:t>
-      </w:r>
-      <w:r>
-        <w:t xml:space="preserve">and 1967-10-15, are 864,455 days.</w:t>
-      </w:r>
-    </w:p>
-    <w:p>
-      <w:pPr>
-        <w:pStyle w:val="BodyText"/>
-      </w:pPr>
-      <w:r>
-        <w:t xml:space="preserve">Between the end of the 69th week, 0032-04-06, and 1967-10-15,</w:t>
-      </w:r>
-      <w:r>
-        <w:t xml:space="preserve"> </w:t>
-      </w:r>
-      <w:r>
-        <w:t xml:space="preserve">are</w:t>
-      </w:r>
-      <w:r>
-        <w:t xml:space="preserve"> </w:t>
-      </w:r>
-      <w:r>
-        <w:t xml:space="preserve">706935 days (1963 biblical years, 8 biblical months, 15 days).</w:t>
-      </w:r>
-    </w:p>
-    <w:p>
-      <w:pPr>
-        <w:pStyle w:val="BodyText"/>
-      </w:pPr>
-      <w:r>
-        <w:t xml:space="preserve">Between the end of the 70th week, if there had been no interruption, 0039-03-01, and 1967-10-15,</w:t>
-      </w:r>
-      <w:r>
-        <w:t xml:space="preserve"> </w:t>
-      </w:r>
-      <w:r>
-        <w:t xml:space="preserve">are</w:t>
-      </w:r>
-      <w:r>
-        <w:t xml:space="preserve"> </w:t>
-      </w:r>
-      <w:r>
-        <w:t xml:space="preserve">704415 days (1956 biblical years, 8 biblical months, 15 days).</w:t>
-      </w:r>
-    </w:p>
-    <w:p>
-      <w:pPr>
-        <w:pStyle w:val="BodyText"/>
-      </w:pPr>
-      <w:r>
-        <w:t xml:space="preserve">Between 1967-10-15 and 2020-06-03</w:t>
-      </w:r>
-      <w:r>
-        <w:t xml:space="preserve"> </w:t>
-      </w:r>
-      <w:r>
-        <w:t xml:space="preserve">are</w:t>
-      </w:r>
-      <w:r>
-        <w:t xml:space="preserve"> </w:t>
-      </w:r>
-      <w:r>
-        <w:t xml:space="preserve">19225 days (53 biblical years, 4 biblical months, 25 days) (52 years, 7 months, 2 weeks, 5 days).</w:t>
-      </w:r>
-    </w:p>
-    <w:p>
-      <w:pPr>
-        <w:pStyle w:val="BodyText"/>
-      </w:pPr>
-      <w:r>
-        <w:t xml:space="preserve">The Yoruba tribe speak the Yoruba language and the Yorubas are in the South West of Nigeria.</w:t>
-      </w:r>
-      <w:r>
-        <w:t xml:space="preserve"> </w:t>
-      </w:r>
-      <w:r>
-        <w:t xml:space="preserve">The Yorubas practice the Christians and Moslems religions.</w:t>
-      </w:r>
-      <w:r>
-        <w:t xml:space="preserve"> </w:t>
-      </w:r>
-      <w:r>
-        <w:t xml:space="preserve">The East of Nigeria include the Ibos who speak the Igbo language and are mainly Catholics.</w:t>
-      </w:r>
-      <w:r>
-        <w:t xml:space="preserve"> </w:t>
-      </w:r>
-      <w:r>
-        <w:t xml:space="preserve">The Hausas and Fulanis are in the North of Nigeria.</w:t>
-      </w:r>
-      <w:r>
-        <w:t xml:space="preserve"> </w:t>
-      </w:r>
-      <w:r>
-        <w:t xml:space="preserve">At the Highway 880 South Fremont Exit, the road separates into two, the Alvarado Boulevard, West direction, and Fremont Boulevard, East direction.</w:t>
-      </w:r>
-    </w:p>
-    <w:p>
-      <w:pPr>
-        <w:pStyle w:val="BodyText"/>
-      </w:pPr>
-      <w:r>
-        <w:t xml:space="preserve">The author's primary languages are English, a</w:t>
-      </w:r>
-      <w:r>
-        <w:t xml:space="preserve"> </w:t>
-      </w:r>
-      <w:hyperlink r:id="rId1409">
-        <w:r>
-          <w:rPr>
-            <w:rStyle w:val="Hyperlink"/>
-          </w:rPr>
-          <w:t xml:space="preserve">Germanic</w:t>
-        </w:r>
-      </w:hyperlink>
-      <w:r>
-        <w:t xml:space="preserve"> </w:t>
-      </w:r>
-      <w:r>
-        <w:t xml:space="preserve">language;</w:t>
-      </w:r>
-      <w:r>
-        <w:t xml:space="preserve"> </w:t>
-      </w:r>
-      <w:r>
-        <w:t xml:space="preserve">and</w:t>
-      </w:r>
-      <w:r>
-        <w:t xml:space="preserve"> </w:t>
-      </w:r>
-      <w:hyperlink r:id="rId1410">
-        <w:r>
-          <w:rPr>
-            <w:rStyle w:val="Hyperlink"/>
-          </w:rPr>
-          <w:t xml:space="preserve">Yoruba</w:t>
-        </w:r>
-      </w:hyperlink>
-      <w:r>
-        <w:t xml:space="preserve">, a language</w:t>
-      </w:r>
-      <w:r>
-        <w:t xml:space="preserve"> </w:t>
-      </w:r>
-      <w:r>
-        <w:t xml:space="preserve">spoken by western Nigerians.</w:t>
-      </w:r>
-      <w:r>
-        <w:t xml:space="preserve"> </w:t>
-      </w:r>
-      <w:r>
-        <w:t xml:space="preserve">Between the age of twenty and twenty-four, the author developed Kowe, a word and graphic processor.</w:t>
-      </w:r>
-      <w:r>
-        <w:t xml:space="preserve"> </w:t>
-      </w:r>
-      <w:r>
-        <w:t xml:space="preserve">Kowe is an editor, for typing; Kowe's innovation, is that the typist can</w:t>
-      </w:r>
-      <w:r>
-        <w:t xml:space="preserve"> </w:t>
-      </w:r>
-      <w:r>
-        <w:t xml:space="preserve">type</w:t>
-      </w:r>
-      <w:r>
-        <w:t xml:space="preserve"> </w:t>
-      </w:r>
-      <w:hyperlink r:id="rId1411">
-        <w:r>
-          <w:rPr>
-            <w:rStyle w:val="Hyperlink"/>
-          </w:rPr>
-          <w:t xml:space="preserve">diacritic</w:t>
-        </w:r>
-      </w:hyperlink>
-      <w:r>
-        <w:t xml:space="preserve"> </w:t>
-      </w:r>
-      <w:r>
-        <w:t xml:space="preserve">alphabets by using the function keys combined with the</w:t>
-      </w:r>
-      <w:r>
-        <w:t xml:space="preserve"> </w:t>
-      </w:r>
-      <w:r>
-        <w:t xml:space="preserve">alternate, control, and shift keys.</w:t>
-      </w:r>
-      <w:r>
-        <w:t xml:space="preserve"> </w:t>
-      </w:r>
-      <w:r>
-        <w:t xml:space="preserve">Line drawing is also possible with Kowe.</w:t>
-      </w:r>
-      <w:r>
-        <w:t xml:space="preserve"> </w:t>
-      </w:r>
-      <w:r>
-        <w:t xml:space="preserve">Kowe will translate languages.</w:t>
-      </w:r>
-    </w:p>
-    <w:p>
-      <w:pPr>
-        <w:pStyle w:val="BodyText"/>
-      </w:pPr>
-      <w:r>
-        <w:t xml:space="preserve">Between 1997 - 1998, the author pursued his Doctorate at the University of Wollongong,</w:t>
-      </w:r>
-      <w:r>
-        <w:t xml:space="preserve"> </w:t>
-      </w:r>
-      <w:r>
-        <w:t xml:space="preserve">New South Wales (NSW), Australia; and he visited Villawood Detention Center, a place for</w:t>
-      </w:r>
-      <w:r>
-        <w:t xml:space="preserve"> </w:t>
-      </w:r>
-      <w:r>
-        <w:t xml:space="preserve">illegal migrants and asylum seekers, every Friday, as a Christian missionary.</w:t>
-      </w:r>
-      <w:r>
-        <w:t xml:space="preserve"> </w:t>
-      </w:r>
-      <w:r>
-        <w:t xml:space="preserve">One of those migrants, a Ghanaian, had been at the detention center for up-to six years,</w:t>
-      </w:r>
-      <w:r>
-        <w:t xml:space="preserve"> </w:t>
-      </w:r>
-      <w:r>
-        <w:t xml:space="preserve">and he corresponded with immigration officials, regularly.</w:t>
-      </w:r>
-      <w:r>
-        <w:t xml:space="preserve"> </w:t>
-      </w:r>
-      <w:r>
-        <w:t xml:space="preserve">The author thought of building a website that will allow these migrants to share their</w:t>
-      </w:r>
-      <w:r>
-        <w:t xml:space="preserve"> </w:t>
-      </w:r>
-      <w:r>
-        <w:t xml:space="preserve">experiences with the rest of the world.</w:t>
-      </w:r>
-      <w:r>
-        <w:t xml:space="preserve"> </w:t>
-      </w:r>
-      <w:r>
-        <w:t xml:space="preserve">However, the Internet, was still in its infancy, and the author's knowledge was lacking.</w:t>
-      </w:r>
-      <w:r>
-        <w:t xml:space="preserve"> </w:t>
-      </w:r>
-      <w:r>
-        <w:t xml:space="preserve">Also there were only dial-up access, at that time;</w:t>
-      </w:r>
-      <w:r>
-        <w:t xml:space="preserve"> </w:t>
-      </w:r>
-      <w:r>
-        <w:t xml:space="preserve">and the inmates at Villawood, did not have computer access.</w:t>
-      </w:r>
-    </w:p>
-    <w:p>
-      <w:pPr>
-        <w:pStyle w:val="BodyText"/>
-      </w:pPr>
-      <w:r>
-        <w:t xml:space="preserve">Like Jacob, the author's biological father is the second born,</w:t>
-      </w:r>
-      <w:r>
-        <w:t xml:space="preserve"> </w:t>
-      </w:r>
-      <w:r>
-        <w:t xml:space="preserve">and the author is the second twin.</w:t>
-      </w:r>
-      <w:r>
-        <w:t xml:space="preserve"> </w:t>
-      </w:r>
-      <w:hyperlink r:id="rId1326">
-        <w:r>
-          <w:rPr>
-            <w:rStyle w:val="Hyperlink"/>
-          </w:rPr>
-          <w:t xml:space="preserve">Option B: Facing Adversity, Building Resilience, and Finding Joy</w:t>
+        <w:t xml:space="preserve">I lived in Australia, Down Under, which is in the Asia-Pacific geographical region, for seven years;</w:t>
+      </w:r>
+      <w:r>
+        <w:t xml:space="preserve"> </w:t>
+      </w:r>
+      <w:r>
+        <w:t xml:space="preserve">we can see a demarcation, West and East Germany, North and South Italy.</w:t>
+      </w:r>
+      <w:r>
+        <w:t xml:space="preserve"> </w:t>
+      </w:r>
+      <w:r>
+        <w:t xml:space="preserve">Tokunbo is the author's biological father's fourth child, and she gave birth to twins.</w:t>
+      </w:r>
+    </w:p>
+    <w:p>
+      <w:pPr>
+        <w:pStyle w:val="BodyText"/>
+      </w:pPr>
+      <w:hyperlink r:id="rId1414">
+        <w:r>
+          <w:rPr>
+            <w:rStyle w:val="Hyperlink"/>
+          </w:rPr>
+          <w:t xml:space="preserve">Massacre of the Innocents</w:t>
         </w:r>
       </w:hyperlink>
       <w:r>
@@ -59366,40 +59442,6 @@
         <w:t xml:space="preserve"> </w:t>
       </w:r>
       <w:r>
-        <w:t xml:space="preserve">I lived in Australia, Down Under, which is in the Asia-Pacific geographical region, for seven years;</w:t>
-      </w:r>
-      <w:r>
-        <w:t xml:space="preserve"> </w:t>
-      </w:r>
-      <w:r>
-        <w:t xml:space="preserve">we can see a demarcation, West and East Germany, North and South Italy.</w:t>
-      </w:r>
-      <w:r>
-        <w:t xml:space="preserve"> </w:t>
-      </w:r>
-      <w:r>
-        <w:t xml:space="preserve">Tokunbo is the author's biological father's fourth child, and she gave birth to twins.</w:t>
-      </w:r>
-    </w:p>
-    <w:p>
-      <w:pPr>
-        <w:pStyle w:val="BodyText"/>
-      </w:pPr>
-      <w:hyperlink r:id="rId1412">
-        <w:r>
-          <w:rPr>
-            <w:rStyle w:val="Hyperlink"/>
-          </w:rPr>
-          <w:t xml:space="preserve">Massacre of the Innocents</w:t>
-        </w:r>
-      </w:hyperlink>
-      <w:r>
-        <w:t xml:space="preserve">.</w:t>
-      </w:r>
-      <w:r>
-        <w:t xml:space="preserve"> </w:t>
-      </w:r>
-      <w:r>
         <w:t xml:space="preserve">1967-10-15...1967-12-28, 74 days (2 biblical months, 14 days) (2 months, 1 week, 6 days).</w:t>
       </w:r>
       <w:r>
@@ -59421,8 +59463,8 @@
         <w:t xml:space="preserve">2004-07-11...2004-12-28, 170 days (5 biblical months, 20 days) (5 months, 2 weeks, 3 days).</w:t>
       </w:r>
     </w:p>
-    <w:bookmarkEnd w:id="1413"/>
-    <w:bookmarkStart w:id="1430" w:name="ProphecyAndFulfillment"/>
+    <w:bookmarkEnd w:id="1415"/>
+    <w:bookmarkStart w:id="1432" w:name="ProphecyAndFulfillment"/>
     <w:p>
       <w:pPr>
         <w:pStyle w:val="Heading2"/>
@@ -59624,7 +59666,7 @@
                   <w:r>
                     <w:t xml:space="preserve">(</w:t>
                   </w:r>
-                  <w:hyperlink r:id="rId1414">
+                  <w:hyperlink r:id="rId1416">
                     <w:r>
                       <w:rPr>
                         <w:rStyle w:val="Hyperlink"/>
@@ -59814,7 +59856,7 @@
                   <w:r>
                     <w:t xml:space="preserve">(</w:t>
                   </w:r>
-                  <w:hyperlink r:id="rId1415">
+                  <w:hyperlink r:id="rId1417">
                     <w:r>
                       <w:rPr>
                         <w:rStyle w:val="Hyperlink"/>
@@ -60251,7 +60293,7 @@
                   <w:pPr>
                     <w:pStyle w:val="Compact"/>
                   </w:pPr>
-                  <w:hyperlink r:id="rId1416">
+                  <w:hyperlink r:id="rId1418">
                     <w:r>
                       <w:rPr>
                         <w:rStyle w:val="Hyperlink"/>
@@ -60313,7 +60355,7 @@
                   <w:r>
                     <w:t xml:space="preserve"> </w:t>
                   </w:r>
-                  <w:hyperlink r:id="rId1417">
+                  <w:hyperlink r:id="rId1419">
                     <w:r>
                       <w:rPr>
                         <w:rStyle w:val="Hyperlink"/>
@@ -60440,7 +60482,7 @@
                   <w:r>
                     <w:t xml:space="preserve"> </w:t>
                   </w:r>
-                  <w:hyperlink r:id="rId1418">
+                  <w:hyperlink r:id="rId1420">
                     <w:r>
                       <w:rPr>
                         <w:rStyle w:val="Hyperlink"/>
@@ -60457,7 +60499,7 @@
                   <w:r>
                     <w:t xml:space="preserve"> </w:t>
                   </w:r>
-                  <w:hyperlink r:id="rId1419">
+                  <w:hyperlink r:id="rId1421">
                     <w:r>
                       <w:rPr>
                         <w:rStyle w:val="Hyperlink"/>
@@ -60480,7 +60522,7 @@
                   <w:r>
                     <w:t xml:space="preserve"> </w:t>
                   </w:r>
-                  <w:hyperlink r:id="rId1420">
+                  <w:hyperlink r:id="rId1422">
                     <w:r>
                       <w:rPr>
                         <w:rStyle w:val="Hyperlink"/>
@@ -60494,7 +60536,7 @@
                   <w:r>
                     <w:t xml:space="preserve"> </w:t>
                   </w:r>
-                  <w:hyperlink r:id="rId1421">
+                  <w:hyperlink r:id="rId1423">
                     <w:r>
                       <w:rPr>
                         <w:rStyle w:val="Hyperlink"/>
@@ -60511,7 +60553,7 @@
                   <w:r>
                     <w:t xml:space="preserve"> </w:t>
                   </w:r>
-                  <w:hyperlink r:id="rId1410">
+                  <w:hyperlink r:id="rId1412">
                     <w:r>
                       <w:rPr>
                         <w:rStyle w:val="Hyperlink"/>
@@ -60543,7 +60585,7 @@
                   <w:pPr>
                     <w:pStyle w:val="Compact"/>
                   </w:pPr>
-                  <w:hyperlink r:id="rId1422">
+                  <w:hyperlink r:id="rId1424">
                     <w:r>
                       <w:rPr>
                         <w:rStyle w:val="Hyperlink"/>
@@ -60703,7 +60745,7 @@
                   <w:pPr>
                     <w:pStyle w:val="Compact"/>
                   </w:pPr>
-                  <w:hyperlink r:id="rId1423">
+                  <w:hyperlink r:id="rId1425">
                     <w:r>
                       <w:rPr>
                         <w:rStyle w:val="Hyperlink"/>
@@ -60717,7 +60759,7 @@
                   <w:r>
                     <w:t xml:space="preserve"> </w:t>
                   </w:r>
-                  <w:hyperlink r:id="rId1424">
+                  <w:hyperlink r:id="rId1426">
                     <w:r>
                       <w:rPr>
                         <w:rStyle w:val="Hyperlink"/>
@@ -60972,7 +61014,7 @@
                   <w:pPr>
                     <w:pStyle w:val="Compact"/>
                   </w:pPr>
-                  <w:hyperlink r:id="rId1425">
+                  <w:hyperlink r:id="rId1427">
                     <w:r>
                       <w:rPr>
                         <w:rStyle w:val="Hyperlink"/>
@@ -61138,7 +61180,7 @@
                   <w:pPr>
                     <w:pStyle w:val="Compact"/>
                   </w:pPr>
-                  <w:hyperlink r:id="rId1426">
+                  <w:hyperlink r:id="rId1428">
                     <w:r>
                       <w:rPr>
                         <w:rStyle w:val="Hyperlink"/>
@@ -61152,7 +61194,7 @@
                   <w:r>
                     <w:t xml:space="preserve"> </w:t>
                   </w:r>
-                  <w:hyperlink r:id="rId1427">
+                  <w:hyperlink r:id="rId1429">
                     <w:r>
                       <w:rPr>
                         <w:rStyle w:val="Hyperlink"/>
@@ -61306,7 +61348,7 @@
                   <w:pPr>
                     <w:pStyle w:val="Compact"/>
                   </w:pPr>
-                  <w:hyperlink r:id="rId1428">
+                  <w:hyperlink r:id="rId1430">
                     <w:r>
                       <w:rPr>
                         <w:rStyle w:val="Hyperlink"/>
@@ -61320,7 +61362,7 @@
                   <w:r>
                     <w:t xml:space="preserve"> </w:t>
                   </w:r>
-                  <w:hyperlink r:id="rId1429">
+                  <w:hyperlink r:id="rId1431">
                     <w:r>
                       <w:rPr>
                         <w:rStyle w:val="Hyperlink"/>
@@ -61339,8 +61381,8 @@
         </w:tc>
       </w:tr>
     </w:tbl>
-    <w:bookmarkEnd w:id="1430"/>
-    <w:bookmarkStart w:id="1443" w:name="Autobiography"/>
+    <w:bookmarkEnd w:id="1432"/>
+    <w:bookmarkStart w:id="1445" w:name="Autobiography"/>
     <w:p>
       <w:pPr>
         <w:pStyle w:val="Heading2"/>
@@ -61349,7 +61391,7 @@
         <w:t xml:space="preserve">Autobiography</w:t>
       </w:r>
     </w:p>
-    <w:bookmarkStart w:id="1432" w:name="Autobiography_FaithAnYao"/>
+    <w:bookmarkStart w:id="1434" w:name="Autobiography_FaithAnYao"/>
     <w:p>
       <w:pPr>
         <w:pStyle w:val="Heading3"/>
@@ -61358,7 +61400,7 @@
         <w:t xml:space="preserve">Faith An Yao</w:t>
       </w:r>
     </w:p>
-    <w:bookmarkStart w:id="1431" w:name="Autobiography_FaithAnYao_AgeDifference"/>
+    <w:bookmarkStart w:id="1433" w:name="Autobiography_FaithAnYao_AgeDifference"/>
     <w:p>
       <w:pPr>
         <w:pStyle w:val="Heading4"/>
@@ -61438,9 +61480,9 @@
         <w:t xml:space="preserve">”</w:t>
       </w:r>
     </w:p>
-    <w:bookmarkEnd w:id="1431"/>
-    <w:bookmarkEnd w:id="1432"/>
-    <w:bookmarkStart w:id="1442" w:name="Autobiography_Diaspora"/>
+    <w:bookmarkEnd w:id="1433"/>
+    <w:bookmarkEnd w:id="1434"/>
+    <w:bookmarkStart w:id="1444" w:name="Autobiography_Diaspora"/>
     <w:p>
       <w:pPr>
         <w:pStyle w:val="Heading3"/>
@@ -61511,7 +61553,7 @@
       <w:r>
         <w:t xml:space="preserve"> </w:t>
       </w:r>
-      <w:hyperlink r:id="rId1433">
+      <w:hyperlink r:id="rId1435">
         <w:r>
           <w:rPr>
             <w:rStyle w:val="Hyperlink"/>
@@ -61522,7 +61564,7 @@
       <w:r>
         <w:t xml:space="preserve"> </w:t>
       </w:r>
-      <w:hyperlink r:id="rId1434">
+      <w:hyperlink r:id="rId1436">
         <w:r>
           <w:rPr>
             <w:rStyle w:val="Hyperlink"/>
@@ -61533,7 +61575,7 @@
       <w:r>
         <w:t xml:space="preserve"> </w:t>
       </w:r>
-      <w:hyperlink r:id="rId1435">
+      <w:hyperlink r:id="rId1437">
         <w:r>
           <w:rPr>
             <w:rStyle w:val="Hyperlink"/>
@@ -61542,7 +61584,7 @@
         </w:r>
       </w:hyperlink>
     </w:p>
-    <w:bookmarkStart w:id="1441" w:name="X0b261f3a4a22e1d390c98c6b27abe105c67e8b3"/>
+    <w:bookmarkStart w:id="1443" w:name="X0b261f3a4a22e1d390c98c6b27abe105c67e8b3"/>
     <w:p>
       <w:pPr>
         <w:pStyle w:val="Heading4"/>
@@ -61672,7 +61714,7 @@
       <w:r>
         <w:t xml:space="preserve"> </w:t>
       </w:r>
-      <w:hyperlink r:id="rId1436">
+      <w:hyperlink r:id="rId1438">
         <w:r>
           <w:rPr>
             <w:rStyle w:val="Hyperlink"/>
@@ -61683,7 +61725,7 @@
       <w:r>
         <w:t xml:space="preserve"> </w:t>
       </w:r>
-      <w:hyperlink r:id="rId1437">
+      <w:hyperlink r:id="rId1439">
         <w:r>
           <w:rPr>
             <w:rStyle w:val="Hyperlink"/>
@@ -61700,7 +61742,7 @@
       <w:r>
         <w:t xml:space="preserve"> </w:t>
       </w:r>
-      <w:hyperlink r:id="rId1438">
+      <w:hyperlink r:id="rId1440">
         <w:r>
           <w:rPr>
             <w:rStyle w:val="Hyperlink"/>
@@ -61717,7 +61759,7 @@
       <w:r>
         <w:t xml:space="preserve"> </w:t>
       </w:r>
-      <w:hyperlink r:id="rId1439">
+      <w:hyperlink r:id="rId1441">
         <w:r>
           <w:rPr>
             <w:rStyle w:val="Hyperlink"/>
@@ -61734,7 +61776,7 @@
       <w:r>
         <w:t xml:space="preserve"> </w:t>
       </w:r>
-      <w:hyperlink r:id="rId1440">
+      <w:hyperlink r:id="rId1442">
         <w:r>
           <w:rPr>
             <w:rStyle w:val="Hyperlink"/>
@@ -61760,10 +61802,10 @@
         <w:t xml:space="preserve">”</w:t>
       </w:r>
     </w:p>
-    <w:bookmarkEnd w:id="1441"/>
-    <w:bookmarkEnd w:id="1442"/>
     <w:bookmarkEnd w:id="1443"/>
-    <w:bookmarkStart w:id="1451" w:name="StyleOfWriting"/>
+    <w:bookmarkEnd w:id="1444"/>
+    <w:bookmarkEnd w:id="1445"/>
+    <w:bookmarkStart w:id="1453" w:name="StyleOfWriting"/>
     <w:p>
       <w:pPr>
         <w:pStyle w:val="Heading2"/>
@@ -61772,7 +61814,7 @@
         <w:t xml:space="preserve">Style of Writing</w:t>
       </w:r>
     </w:p>
-    <w:bookmarkStart w:id="1444" w:name="WhatHasPromptedYourInterestInTheTopic"/>
+    <w:bookmarkStart w:id="1446" w:name="WhatHasPromptedYourInterestInTheTopic"/>
     <w:p>
       <w:pPr>
         <w:pStyle w:val="Heading3"/>
@@ -61849,8 +61891,8 @@
         <w:t xml:space="preserve">The author was receptive and felt most at home during worship.</w:t>
       </w:r>
     </w:p>
-    <w:bookmarkEnd w:id="1444"/>
-    <w:bookmarkStart w:id="1445" w:name="WhatKindsOfQuestionsWillYouBeAsking"/>
+    <w:bookmarkEnd w:id="1446"/>
+    <w:bookmarkStart w:id="1447" w:name="WhatKindsOfQuestionsWillYouBeAsking"/>
     <w:p>
       <w:pPr>
         <w:pStyle w:val="Heading3"/>
@@ -61881,8 +61923,8 @@
         <w:t xml:space="preserve">What retention has He made of His past?</w:t>
       </w:r>
     </w:p>
-    <w:bookmarkEnd w:id="1445"/>
-    <w:bookmarkStart w:id="1446" w:name="Xb5ee4c5f01dcd699a00053356fd3988e58ca683"/>
+    <w:bookmarkEnd w:id="1447"/>
+    <w:bookmarkStart w:id="1448" w:name="Xb5ee4c5f01dcd699a00053356fd3988e58ca683"/>
     <w:p>
       <w:pPr>
         <w:pStyle w:val="Heading3"/>
@@ -61899,8 +61941,8 @@
         <w:t xml:space="preserve">The book, The Bible Code by Michael Drosnin, is the sole source for this religious work.</w:t>
       </w:r>
     </w:p>
-    <w:bookmarkEnd w:id="1446"/>
-    <w:bookmarkStart w:id="1450" w:name="HowWillYouAnswerYourQuestions"/>
+    <w:bookmarkEnd w:id="1448"/>
+    <w:bookmarkStart w:id="1452" w:name="HowWillYouAnswerYourQuestions"/>
     <w:p>
       <w:pPr>
         <w:pStyle w:val="Heading3"/>
@@ -61913,7 +61955,7 @@
       <w:pPr>
         <w:pStyle w:val="FirstParagraph"/>
       </w:pPr>
-      <w:hyperlink r:id="rId1447">
+      <w:hyperlink r:id="rId1449">
         <w:r>
           <w:rPr>
             <w:rStyle w:val="Hyperlink"/>
@@ -61945,11 +61987,11 @@
       <w:pPr>
         <w:pStyle w:val="BodyText"/>
       </w:pPr>
-      <w:bookmarkStart w:id="1448" w:name="copyrightYear"/>
+      <w:bookmarkStart w:id="1450" w:name="copyrightYear"/>
       <w:r>
         <w:br/>
       </w:r>
-      <w:bookmarkEnd w:id="1448"/>
+      <w:bookmarkEnd w:id="1450"/>
     </w:p>
     <w:p>
       <w:pPr>
@@ -61961,7 +62003,7 @@
       <w:r>
         <w:t xml:space="preserve"> </w:t>
       </w:r>
-      <w:hyperlink r:id="rId1449">
+      <w:hyperlink r:id="rId1451">
         <w:r>
           <w:rPr>
             <w:rStyle w:val="Hyperlink"/>
@@ -61970,8 +62012,8 @@
         </w:r>
       </w:hyperlink>
     </w:p>
-    <w:bookmarkEnd w:id="1450"/>
-    <w:bookmarkEnd w:id="1451"/>
+    <w:bookmarkEnd w:id="1452"/>
+    <w:bookmarkEnd w:id="1453"/>
     <w:sectPr/>
   </w:body>
 </w:document>

--- a/IIS/WordEngineering/WordUnion/2015-10-23DoctoralDissertation.docx
+++ b/IIS/WordEngineering/WordUnion/2015-10-23DoctoralDissertation.docx
@@ -19130,7 +19130,7 @@
       </w:r>
     </w:p>
     <w:bookmarkEnd w:id="385"/>
-    <w:bookmarkStart w:id="1153" w:name="ResultsAndDiscussion"/>
+    <w:bookmarkStart w:id="1155" w:name="ResultsAndDiscussion"/>
     <w:p>
       <w:pPr>
         <w:pStyle w:val="Heading2"/>
@@ -48642,7 +48642,7 @@
       </w:tr>
     </w:tbl>
     <w:bookmarkEnd w:id="1089"/>
-    <w:bookmarkStart w:id="1152" w:name="FutureWork"/>
+    <w:bookmarkStart w:id="1154" w:name="FutureWork"/>
     <w:p>
       <w:pPr>
         <w:pStyle w:val="Heading3"/>
@@ -48656,12 +48656,50 @@
         <w:pStyle w:val="FirstParagraph"/>
       </w:pPr>
       <w:r>
+        <w:t xml:space="preserve">2024-08-24T12:15:00</w:t>
+      </w:r>
+      <w:r>
+        <w:t xml:space="preserve"> </w:t>
+      </w:r>
+      <w:hyperlink r:id="rId1090">
+        <w:r>
+          <w:rPr>
+            <w:rStyle w:val="Hyperlink"/>
+          </w:rPr>
+          <w:t xml:space="preserve">What did he find... he needed perfection in?</w:t>
+        </w:r>
+      </w:hyperlink>
+    </w:p>
+    <w:p>
+      <w:pPr>
+        <w:pStyle w:val="BodyText"/>
+      </w:pPr>
+      <w:r>
+        <w:t xml:space="preserve">2024-08-24T20:05:00</w:t>
+      </w:r>
+      <w:r>
+        <w:t xml:space="preserve"> </w:t>
+      </w:r>
+      <w:hyperlink r:id="rId1091">
+        <w:r>
+          <w:rPr>
+            <w:rStyle w:val="Hyperlink"/>
+          </w:rPr>
+          <w:t xml:space="preserve">It is just an address... you are communicating with?</w:t>
+        </w:r>
+      </w:hyperlink>
+    </w:p>
+    <w:p>
+      <w:pPr>
+        <w:pStyle w:val="BodyText"/>
+      </w:pPr>
+      <w:r>
         <w:t xml:space="preserve">2024-08-09T11:49:00</w:t>
       </w:r>
       <w:r>
         <w:t xml:space="preserve"> </w:t>
       </w:r>
-      <w:hyperlink r:id="rId1090">
+      <w:hyperlink r:id="rId1092">
         <w:r>
           <w:rPr>
             <w:rStyle w:val="Hyperlink"/>
@@ -48686,7 +48724,7 @@
       <w:r>
         <w:t xml:space="preserve"> </w:t>
       </w:r>
-      <w:hyperlink r:id="rId1091">
+      <w:hyperlink r:id="rId1093">
         <w:r>
           <w:rPr>
             <w:rStyle w:val="Hyperlink"/>
@@ -48703,7 +48741,7 @@
       <w:r>
         <w:t xml:space="preserve"> </w:t>
       </w:r>
-      <w:hyperlink r:id="rId1092">
+      <w:hyperlink r:id="rId1094">
         <w:r>
           <w:rPr>
             <w:rStyle w:val="Hyperlink"/>
@@ -48728,7 +48766,7 @@
       <w:r>
         <w:t xml:space="preserve"> </w:t>
       </w:r>
-      <w:hyperlink r:id="rId1093">
+      <w:hyperlink r:id="rId1095">
         <w:r>
           <w:rPr>
             <w:rStyle w:val="Hyperlink"/>
@@ -48745,7 +48783,7 @@
       <w:r>
         <w:t xml:space="preserve"> </w:t>
       </w:r>
-      <w:hyperlink r:id="rId1094">
+      <w:hyperlink r:id="rId1096">
         <w:r>
           <w:rPr>
             <w:rStyle w:val="Hyperlink"/>
@@ -48788,7 +48826,7 @@
       <w:r>
         <w:t xml:space="preserve"> </w:t>
       </w:r>
-      <w:hyperlink r:id="rId1095">
+      <w:hyperlink r:id="rId1097">
         <w:r>
           <w:rPr>
             <w:rStyle w:val="Hyperlink"/>
@@ -48975,7 +49013,7 @@
       <w:pPr>
         <w:pStyle w:val="FirstParagraph"/>
       </w:pPr>
-      <w:hyperlink r:id="rId1096">
+      <w:hyperlink r:id="rId1098">
         <w:r>
           <w:rPr>
             <w:rStyle w:val="Hyperlink"/>
@@ -48988,7 +49026,7 @@
       <w:pPr>
         <w:pStyle w:val="BodyText"/>
       </w:pPr>
-      <w:hyperlink r:id="rId1097">
+      <w:hyperlink r:id="rId1099">
         <w:r>
           <w:rPr>
             <w:rStyle w:val="Hyperlink"/>
@@ -49017,7 +49055,7 @@
       <w:r>
         <w:t xml:space="preserve"> </w:t>
       </w:r>
-      <w:hyperlink r:id="rId1098">
+      <w:hyperlink r:id="rId1100">
         <w:r>
           <w:rPr>
             <w:rStyle w:val="Hyperlink"/>
@@ -49087,7 +49125,7 @@
       <w:r>
         <w:t xml:space="preserve"> </w:t>
       </w:r>
-      <w:hyperlink r:id="rId1099">
+      <w:hyperlink r:id="rId1101">
         <w:r>
           <w:rPr>
             <w:rStyle w:val="Hyperlink"/>
@@ -49118,7 +49156,7 @@
       <w:r>
         <w:t xml:space="preserve"> </w:t>
       </w:r>
-      <w:hyperlink r:id="rId1100">
+      <w:hyperlink r:id="rId1102">
         <w:r>
           <w:rPr>
             <w:rStyle w:val="Hyperlink"/>
@@ -49129,7 +49167,7 @@
       <w:r>
         <w:t xml:space="preserve"> </w:t>
       </w:r>
-      <w:hyperlink r:id="rId1101">
+      <w:hyperlink r:id="rId1103">
         <w:r>
           <w:rPr>
             <w:rStyle w:val="Hyperlink"/>
@@ -49148,7 +49186,7 @@
       <w:pPr>
         <w:pStyle w:val="BodyText"/>
       </w:pPr>
-      <w:hyperlink r:id="rId1102">
+      <w:hyperlink r:id="rId1104">
         <w:r>
           <w:rPr>
             <w:rStyle w:val="Hyperlink"/>
@@ -49165,7 +49203,7 @@
       <w:r>
         <w:t xml:space="preserve"> </w:t>
       </w:r>
-      <w:hyperlink r:id="rId1103">
+      <w:hyperlink r:id="rId1105">
         <w:r>
           <w:rPr>
             <w:rStyle w:val="Hyperlink"/>
@@ -49246,7 +49284,7 @@
         <w:t xml:space="preserve">We have given preference to the word, not the commentary, which is subjective.</w:t>
       </w:r>
     </w:p>
-    <w:bookmarkStart w:id="1113" w:name="word-to-today"/>
+    <w:bookmarkStart w:id="1115" w:name="word-to-today"/>
     <w:p>
       <w:pPr>
         <w:pStyle w:val="Heading4"/>
@@ -49301,7 +49339,7 @@
           <w:numId w:val="1197"/>
         </w:numPr>
       </w:pPr>
-      <w:hyperlink r:id="rId1104">
+      <w:hyperlink r:id="rId1106">
         <w:r>
           <w:rPr>
             <w:rStyle w:val="Hyperlink"/>
@@ -49318,7 +49356,7 @@
       <w:r>
         <w:t xml:space="preserve"> </w:t>
       </w:r>
-      <w:hyperlink r:id="rId1105">
+      <w:hyperlink r:id="rId1107">
         <w:r>
           <w:rPr>
             <w:rStyle w:val="Hyperlink"/>
@@ -49341,7 +49379,7 @@
           <w:numId w:val="1197"/>
         </w:numPr>
       </w:pPr>
-      <w:hyperlink r:id="rId1106">
+      <w:hyperlink r:id="rId1108">
         <w:r>
           <w:rPr>
             <w:rStyle w:val="Hyperlink"/>
@@ -49358,7 +49396,7 @@
       <w:r>
         <w:t xml:space="preserve"> </w:t>
       </w:r>
-      <w:hyperlink r:id="rId1107">
+      <w:hyperlink r:id="rId1109">
         <w:r>
           <w:rPr>
             <w:rStyle w:val="Hyperlink"/>
@@ -49421,7 +49459,7 @@
       <w:pPr>
         <w:pStyle w:val="FirstParagraph"/>
       </w:pPr>
-      <w:hyperlink r:id="rId1108">
+      <w:hyperlink r:id="rId1110">
         <w:r>
           <w:rPr>
             <w:rStyle w:val="Hyperlink"/>
@@ -49466,7 +49504,7 @@
       <w:pPr>
         <w:pStyle w:val="BodyText"/>
       </w:pPr>
-      <w:hyperlink r:id="rId1109">
+      <w:hyperlink r:id="rId1111">
         <w:r>
           <w:rPr>
             <w:rStyle w:val="Hyperlink"/>
@@ -49487,7 +49525,7 @@
       <w:pPr>
         <w:pStyle w:val="BodyText"/>
       </w:pPr>
-      <w:hyperlink r:id="rId1110">
+      <w:hyperlink r:id="rId1112">
         <w:r>
           <w:rPr>
             <w:rStyle w:val="Hyperlink"/>
@@ -49508,7 +49546,7 @@
       <w:pPr>
         <w:pStyle w:val="BodyText"/>
       </w:pPr>
-      <w:hyperlink r:id="rId1111">
+      <w:hyperlink r:id="rId1113">
         <w:r>
           <w:rPr>
             <w:rStyle w:val="Hyperlink"/>
@@ -49569,7 +49607,7 @@
       <w:pPr>
         <w:pStyle w:val="BodyText"/>
       </w:pPr>
-      <w:hyperlink r:id="rId1112">
+      <w:hyperlink r:id="rId1114">
         <w:r>
           <w:rPr>
             <w:rStyle w:val="Hyperlink"/>
@@ -49584,8 +49622,8 @@
         <w:t xml:space="preserve">This work is not defamatory nor inflammatory.</w:t>
       </w:r>
     </w:p>
-    <w:bookmarkEnd w:id="1113"/>
-    <w:bookmarkStart w:id="1117" w:name="reuse"/>
+    <w:bookmarkEnd w:id="1115"/>
+    <w:bookmarkStart w:id="1119" w:name="reuse"/>
     <w:p>
       <w:pPr>
         <w:pStyle w:val="Heading4"/>
@@ -49608,7 +49646,7 @@
       <w:r>
         <w:t xml:space="preserve"> </w:t>
       </w:r>
-      <w:hyperlink r:id="rId1114">
+      <w:hyperlink r:id="rId1116">
         <w:r>
           <w:rPr>
             <w:rStyle w:val="Hyperlink"/>
@@ -49646,7 +49684,7 @@
       <w:r>
         <w:t xml:space="preserve"> </w:t>
       </w:r>
-      <w:hyperlink r:id="rId1115">
+      <w:hyperlink r:id="rId1117">
         <w:r>
           <w:rPr>
             <w:rStyle w:val="Hyperlink"/>
@@ -49657,7 +49695,7 @@
       <w:r>
         <w:t xml:space="preserve"> </w:t>
       </w:r>
-      <w:hyperlink r:id="rId1116">
+      <w:hyperlink r:id="rId1118">
         <w:r>
           <w:rPr>
             <w:rStyle w:val="Hyperlink"/>
@@ -49701,8 +49739,8 @@
         </w:r>
       </w:hyperlink>
     </w:p>
-    <w:bookmarkEnd w:id="1117"/>
-    <w:bookmarkStart w:id="1119" w:name="Xaeea96b777dd1624bbe36dae145ccb1da8fb3ae"/>
+    <w:bookmarkEnd w:id="1119"/>
+    <w:bookmarkStart w:id="1121" w:name="Xaeea96b777dd1624bbe36dae145ccb1da8fb3ae"/>
     <w:p>
       <w:pPr>
         <w:pStyle w:val="Heading4"/>
@@ -49723,7 +49761,7 @@
       <w:pPr>
         <w:pStyle w:val="BodyText"/>
       </w:pPr>
-      <w:hyperlink r:id="rId1118">
+      <w:hyperlink r:id="rId1120">
         <w:r>
           <w:rPr>
             <w:rStyle w:val="Hyperlink"/>
@@ -49743,7 +49781,7 @@
       <w:r>
         <w:br/>
       </w:r>
-      <w:hyperlink r:id="rId1118">
+      <w:hyperlink r:id="rId1120">
         <w:r>
           <w:rPr>
             <w:rStyle w:val="Hyperlink"/>
@@ -49761,8 +49799,8 @@
         <w:t xml:space="preserve"> SELECT ScriptureReference, KingJamesVersion From Bible..Scripture WHERE KingJamesVersion LIKE '%wife%' and KingJamesVersion LIKE '%child%' </w:t>
       </w:r>
     </w:p>
-    <w:bookmarkEnd w:id="1119"/>
-    <w:bookmarkStart w:id="1120" w:name="wordtonumberhelper.cs"/>
+    <w:bookmarkEnd w:id="1121"/>
+    <w:bookmarkStart w:id="1122" w:name="wordtonumberhelper.cs"/>
     <w:p>
       <w:pPr>
         <w:pStyle w:val="Heading4"/>
@@ -49791,8 +49829,8 @@
         <w:t xml:space="preserve">but it was not totally successful, largely because of the arrangement of the numerals.</w:t>
       </w:r>
     </w:p>
-    <w:bookmarkEnd w:id="1120"/>
-    <w:bookmarkStart w:id="1131" w:name="X5ba3fdc25efc60192017085fcb411f47cb55543"/>
+    <w:bookmarkEnd w:id="1122"/>
+    <w:bookmarkStart w:id="1133" w:name="X5ba3fdc25efc60192017085fcb411f47cb55543"/>
     <w:p>
       <w:pPr>
         <w:pStyle w:val="Heading4"/>
@@ -49834,7 +49872,7 @@
           <w:numId w:val="1200"/>
         </w:numPr>
       </w:pPr>
-      <w:hyperlink r:id="rId1121">
+      <w:hyperlink r:id="rId1123">
         <w:r>
           <w:rPr>
             <w:rStyle w:val="Hyperlink"/>
@@ -49851,7 +49889,7 @@
           <w:numId w:val="1200"/>
         </w:numPr>
       </w:pPr>
-      <w:hyperlink r:id="rId1122">
+      <w:hyperlink r:id="rId1124">
         <w:r>
           <w:rPr>
             <w:rStyle w:val="Hyperlink"/>
@@ -49868,7 +49906,7 @@
           <w:numId w:val="1200"/>
         </w:numPr>
       </w:pPr>
-      <w:hyperlink r:id="rId1123">
+      <w:hyperlink r:id="rId1125">
         <w:r>
           <w:rPr>
             <w:rStyle w:val="Hyperlink"/>
@@ -49885,7 +49923,7 @@
           <w:numId w:val="1200"/>
         </w:numPr>
       </w:pPr>
-      <w:hyperlink r:id="rId1124">
+      <w:hyperlink r:id="rId1126">
         <w:r>
           <w:rPr>
             <w:rStyle w:val="Hyperlink"/>
@@ -49902,7 +49940,7 @@
           <w:numId w:val="1200"/>
         </w:numPr>
       </w:pPr>
-      <w:hyperlink r:id="rId1125">
+      <w:hyperlink r:id="rId1127">
         <w:r>
           <w:rPr>
             <w:rStyle w:val="Hyperlink"/>
@@ -49919,7 +49957,7 @@
           <w:numId w:val="1200"/>
         </w:numPr>
       </w:pPr>
-      <w:hyperlink r:id="rId1126">
+      <w:hyperlink r:id="rId1128">
         <w:r>
           <w:rPr>
             <w:rStyle w:val="Hyperlink"/>
@@ -49936,7 +49974,7 @@
           <w:numId w:val="1200"/>
         </w:numPr>
       </w:pPr>
-      <w:hyperlink r:id="rId1127">
+      <w:hyperlink r:id="rId1129">
         <w:r>
           <w:rPr>
             <w:rStyle w:val="Hyperlink"/>
@@ -49953,7 +49991,7 @@
           <w:numId w:val="1200"/>
         </w:numPr>
       </w:pPr>
-      <w:hyperlink r:id="rId1128">
+      <w:hyperlink r:id="rId1130">
         <w:r>
           <w:rPr>
             <w:rStyle w:val="Hyperlink"/>
@@ -49970,7 +50008,7 @@
           <w:numId w:val="1200"/>
         </w:numPr>
       </w:pPr>
-      <w:hyperlink r:id="rId1129">
+      <w:hyperlink r:id="rId1131">
         <w:r>
           <w:rPr>
             <w:rStyle w:val="Hyperlink"/>
@@ -49987,7 +50025,7 @@
           <w:numId w:val="1200"/>
         </w:numPr>
       </w:pPr>
-      <w:hyperlink r:id="rId1130">
+      <w:hyperlink r:id="rId1132">
         <w:r>
           <w:rPr>
             <w:rStyle w:val="Hyperlink"/>
@@ -50027,8 +50065,8 @@
         </w:r>
       </w:hyperlink>
     </w:p>
-    <w:bookmarkEnd w:id="1131"/>
-    <w:bookmarkStart w:id="1132" w:name="data-residence"/>
+    <w:bookmarkEnd w:id="1133"/>
+    <w:bookmarkStart w:id="1134" w:name="data-residence"/>
     <w:p>
       <w:pPr>
         <w:pStyle w:val="Heading4"/>
@@ -50045,8 +50083,8 @@
         <w:t xml:space="preserve">Where should the data reside? Database, JSON or XML files?</w:t>
       </w:r>
     </w:p>
-    <w:bookmarkEnd w:id="1132"/>
-    <w:bookmarkStart w:id="1134" w:name="which-side-the-love-felt"/>
+    <w:bookmarkEnd w:id="1134"/>
+    <w:bookmarkStart w:id="1136" w:name="which-side-the-love-felt"/>
     <w:p>
       <w:pPr>
         <w:pStyle w:val="Heading4"/>
@@ -50095,7 +50133,7 @@
       <w:r>
         <w:t xml:space="preserve"> </w:t>
       </w:r>
-      <w:hyperlink r:id="rId1133">
+      <w:hyperlink r:id="rId1135">
         <w:r>
           <w:rPr>
             <w:rStyle w:val="Hyperlink"/>
@@ -50110,8 +50148,8 @@
         <w:t xml:space="preserve">)?</w:t>
       </w:r>
     </w:p>
-    <w:bookmarkEnd w:id="1134"/>
-    <w:bookmarkStart w:id="1137" w:name="Xaccb0b7a3f6136ae9373a989a9d388fbc031944"/>
+    <w:bookmarkEnd w:id="1136"/>
+    <w:bookmarkStart w:id="1139" w:name="Xaccb0b7a3f6136ae9373a989a9d388fbc031944"/>
     <w:p>
       <w:pPr>
         <w:pStyle w:val="Heading4"/>
@@ -50162,7 +50200,7 @@
       <w:r>
         <w:t xml:space="preserve"> </w:t>
       </w:r>
-      <w:hyperlink r:id="rId1135">
+      <w:hyperlink r:id="rId1137">
         <w:r>
           <w:rPr>
             <w:rStyle w:val="Hyperlink"/>
@@ -50194,7 +50232,7 @@
       <w:r>
         <w:t xml:space="preserve"> </w:t>
       </w:r>
-      <w:hyperlink r:id="rId1136">
+      <w:hyperlink r:id="rId1138">
         <w:r>
           <w:rPr>
             <w:rStyle w:val="Hyperlink"/>
@@ -50227,8 +50265,8 @@
         <w:t xml:space="preserve">In my 32nd year, I re-located to the United States of America (USA).</w:t>
       </w:r>
     </w:p>
-    <w:bookmarkEnd w:id="1137"/>
-    <w:bookmarkStart w:id="1138" w:name="i-am-letting-myself-be-many-as-a-people."/>
+    <w:bookmarkEnd w:id="1139"/>
+    <w:bookmarkStart w:id="1140" w:name="i-am-letting-myself-be-many-as-a-people."/>
     <w:p>
       <w:pPr>
         <w:pStyle w:val="Heading4"/>
@@ -50377,8 +50415,8 @@
         <w:t xml:space="preserve">He has said the word; I have collaborated with Him.</w:t>
       </w:r>
     </w:p>
-    <w:bookmarkEnd w:id="1138"/>
-    <w:bookmarkStart w:id="1151" w:name="OutstandingWork"/>
+    <w:bookmarkEnd w:id="1140"/>
+    <w:bookmarkStart w:id="1153" w:name="OutstandingWork"/>
     <w:p>
       <w:pPr>
         <w:pStyle w:val="Heading4"/>
@@ -50462,7 +50500,7 @@
       <w:r>
         <w:t xml:space="preserve"> </w:t>
       </w:r>
-      <w:hyperlink r:id="rId1139">
+      <w:hyperlink r:id="rId1141">
         <w:r>
           <w:rPr>
             <w:rStyle w:val="Hyperlink"/>
@@ -50479,7 +50517,7 @@
       <w:r>
         <w:t xml:space="preserve"> </w:t>
       </w:r>
-      <w:hyperlink r:id="rId1140">
+      <w:hyperlink r:id="rId1142">
         <w:r>
           <w:rPr>
             <w:rStyle w:val="Hyperlink"/>
@@ -50501,7 +50539,7 @@
       <w:r>
         <w:t xml:space="preserve"> </w:t>
       </w:r>
-      <w:hyperlink r:id="rId1141">
+      <w:hyperlink r:id="rId1143">
         <w:r>
           <w:rPr>
             <w:rStyle w:val="Hyperlink"/>
@@ -50527,7 +50565,7 @@
       <w:r>
         <w:t xml:space="preserve"> </w:t>
       </w:r>
-      <w:hyperlink r:id="rId1142">
+      <w:hyperlink r:id="rId1144">
         <w:r>
           <w:rPr>
             <w:rStyle w:val="Hyperlink"/>
@@ -50538,7 +50576,7 @@
       <w:r>
         <w:t xml:space="preserve"> </w:t>
       </w:r>
-      <w:hyperlink r:id="rId1143">
+      <w:hyperlink r:id="rId1145">
         <w:r>
           <w:rPr>
             <w:rStyle w:val="Hyperlink"/>
@@ -50555,7 +50593,7 @@
       <w:r>
         <w:t xml:space="preserve"> </w:t>
       </w:r>
-      <w:hyperlink r:id="rId1144">
+      <w:hyperlink r:id="rId1146">
         <w:r>
           <w:rPr>
             <w:rStyle w:val="Hyperlink"/>
@@ -50572,7 +50610,7 @@
       <w:r>
         <w:t xml:space="preserve"> </w:t>
       </w:r>
-      <w:hyperlink r:id="rId1145">
+      <w:hyperlink r:id="rId1147">
         <w:r>
           <w:rPr>
             <w:rStyle w:val="Hyperlink"/>
@@ -50597,7 +50635,7 @@
       <w:r>
         <w:t xml:space="preserve"> </w:t>
       </w:r>
-      <w:hyperlink r:id="rId1146">
+      <w:hyperlink r:id="rId1148">
         <w:r>
           <w:rPr>
             <w:rStyle w:val="Hyperlink"/>
@@ -50702,7 +50740,7 @@
       <w:r>
         <w:t xml:space="preserve"> </w:t>
       </w:r>
-      <w:hyperlink r:id="rId1147">
+      <w:hyperlink r:id="rId1149">
         <w:r>
           <w:rPr>
             <w:rStyle w:val="Hyperlink"/>
@@ -50809,7 +50847,7 @@
       <w:pPr>
         <w:pStyle w:val="TableCaption"/>
       </w:pPr>
-      <w:hyperlink r:id="rId1148">
+      <w:hyperlink r:id="rId1150">
         <w:r>
           <w:rPr>
             <w:rStyle w:val="Hyperlink"/>
@@ -50966,7 +51004,7 @@
             <w:pPr>
               <w:pStyle w:val="Compact"/>
             </w:pPr>
-            <w:hyperlink r:id="rId1149">
+            <w:hyperlink r:id="rId1151">
               <w:r>
                 <w:rPr>
                   <w:rStyle w:val="Hyperlink"/>
@@ -51039,7 +51077,7 @@
             <w:pPr>
               <w:pStyle w:val="Compact"/>
             </w:pPr>
-            <w:hyperlink r:id="rId1150">
+            <w:hyperlink r:id="rId1152">
               <w:r>
                 <w:rPr>
                   <w:rStyle w:val="Hyperlink"/>
@@ -51051,10 +51089,10 @@
         </w:tc>
       </w:tr>
     </w:tbl>
-    <w:bookmarkEnd w:id="1151"/>
-    <w:bookmarkEnd w:id="1152"/>
     <w:bookmarkEnd w:id="1153"/>
-    <w:bookmarkStart w:id="1194" w:name="Terminology"/>
+    <w:bookmarkEnd w:id="1154"/>
+    <w:bookmarkEnd w:id="1155"/>
+    <w:bookmarkStart w:id="1196" w:name="Terminology"/>
     <w:p>
       <w:pPr>
         <w:pStyle w:val="Heading2"/>
@@ -51099,11 +51137,11 @@
       <w:pPr>
         <w:pStyle w:val="BodyText"/>
       </w:pPr>
-      <w:bookmarkStart w:id="1154" w:name="def-WordEngineering"/>
+      <w:bookmarkStart w:id="1156" w:name="def-WordEngineering"/>
       <w:r>
         <w:t xml:space="preserve">WordEngineering</w:t>
       </w:r>
-      <w:bookmarkEnd w:id="1154"/>
+      <w:bookmarkEnd w:id="1156"/>
       <w:r>
         <w:t xml:space="preserve"> </w:t>
       </w:r>
@@ -51398,7 +51436,7 @@
       <w:pPr>
         <w:pStyle w:val="DefinitionTerm"/>
       </w:pPr>
-      <w:hyperlink r:id="rId1155">
+      <w:hyperlink r:id="rId1157">
         <w:r>
           <w:rPr>
             <w:rStyle w:val="Hyperlink"/>
@@ -51612,7 +51650,7 @@
         <w:t xml:space="preserve">”</w:t>
       </w:r>
     </w:p>
-    <w:bookmarkStart w:id="1166" w:name="BusinessAnalysisBodyofKnowledge(BABOK)"/>
+    <w:bookmarkStart w:id="1168" w:name="BusinessAnalysisBodyofKnowledge(BABOK)"/>
     <w:p>
       <w:pPr>
         <w:pStyle w:val="Heading3"/>
@@ -51621,7 +51659,7 @@
         <w:t xml:space="preserve">Business Analysis Body of Knowledge (BABOK)</w:t>
       </w:r>
     </w:p>
-    <w:bookmarkStart w:id="1165" w:name="Xd11fce91c1f5a25b88314a897ae590efc678b64"/>
+    <w:bookmarkStart w:id="1167" w:name="Xd11fce91c1f5a25b88314a897ae590efc678b64"/>
     <w:p>
       <w:pPr>
         <w:pStyle w:val="Heading4"/>
@@ -51634,7 +51672,7 @@
       <w:pPr>
         <w:pStyle w:val="FirstParagraph"/>
       </w:pPr>
-      <w:hyperlink r:id="rId1156">
+      <w:hyperlink r:id="rId1158">
         <w:r>
           <w:rPr>
             <w:rStyle w:val="Hyperlink"/>
@@ -51643,7 +51681,7 @@
         </w:r>
       </w:hyperlink>
     </w:p>
-    <w:bookmarkStart w:id="1157" w:name="X32c6cfa1e23061228b3217202bbefe620875dc6"/>
+    <w:bookmarkStart w:id="1159" w:name="X32c6cfa1e23061228b3217202bbefe620875dc6"/>
     <w:p>
       <w:pPr>
         <w:pStyle w:val="Heading5"/>
@@ -51666,8 +51704,8 @@
         <w:t xml:space="preserve">This later led to finding the word's background and implication.</w:t>
       </w:r>
     </w:p>
-    <w:bookmarkEnd w:id="1157"/>
-    <w:bookmarkStart w:id="1158" w:name="Xbf4f447eecee859116fe79091cf0d8c8931403d"/>
+    <w:bookmarkEnd w:id="1159"/>
+    <w:bookmarkStart w:id="1160" w:name="Xbf4f447eecee859116fe79091cf0d8c8931403d"/>
     <w:p>
       <w:pPr>
         <w:pStyle w:val="Heading5"/>
@@ -51696,8 +51734,8 @@
         <w:t xml:space="preserve">The scripture reference requires Bible knowledge.</w:t>
       </w:r>
     </w:p>
-    <w:bookmarkEnd w:id="1158"/>
-    <w:bookmarkStart w:id="1159" w:name="X2b9b4a156a3c30161023f7c9db8ef51515b0181"/>
+    <w:bookmarkEnd w:id="1160"/>
+    <w:bookmarkStart w:id="1161" w:name="X2b9b4a156a3c30161023f7c9db8ef51515b0181"/>
     <w:p>
       <w:pPr>
         <w:pStyle w:val="Heading5"/>
@@ -51714,8 +51752,8 @@
         <w:t xml:space="preserve">Word processing flows more naturally than data entry.</w:t>
       </w:r>
     </w:p>
-    <w:bookmarkEnd w:id="1159"/>
-    <w:bookmarkStart w:id="1160" w:name="Xdeb22ed0e1c9476f46ee1f93b9af37f3a9abcca"/>
+    <w:bookmarkEnd w:id="1161"/>
+    <w:bookmarkStart w:id="1162" w:name="Xdeb22ed0e1c9476f46ee1f93b9af37f3a9abcca"/>
     <w:p>
       <w:pPr>
         <w:pStyle w:val="Heading5"/>
@@ -51732,8 +51770,8 @@
         <w:t xml:space="preserve">A relational database is a substitute for text processing.</w:t>
       </w:r>
     </w:p>
-    <w:bookmarkEnd w:id="1160"/>
-    <w:bookmarkStart w:id="1162" w:name="X355f6978bffd7b571d871622eedb04f48eddadf"/>
+    <w:bookmarkEnd w:id="1162"/>
+    <w:bookmarkStart w:id="1164" w:name="X355f6978bffd7b571d871622eedb04f48eddadf"/>
     <w:p>
       <w:pPr>
         <w:pStyle w:val="Heading5"/>
@@ -51746,7 +51784,7 @@
       <w:pPr>
         <w:pStyle w:val="FirstParagraph"/>
       </w:pPr>
-      <w:hyperlink r:id="rId1161">
+      <w:hyperlink r:id="rId1163">
         <w:r>
           <w:rPr>
             <w:rStyle w:val="Hyperlink"/>
@@ -51755,8 +51793,8 @@
         </w:r>
       </w:hyperlink>
     </w:p>
-    <w:bookmarkEnd w:id="1162"/>
-    <w:bookmarkStart w:id="1164" w:name="X06253bdefcd91ec23abe295e3500a98f0212a48"/>
+    <w:bookmarkEnd w:id="1164"/>
+    <w:bookmarkStart w:id="1166" w:name="X06253bdefcd91ec23abe295e3500a98f0212a48"/>
     <w:p>
       <w:pPr>
         <w:pStyle w:val="Heading5"/>
@@ -51775,7 +51813,7 @@
       <w:r>
         <w:t xml:space="preserve"> </w:t>
       </w:r>
-      <w:hyperlink r:id="rId1163">
+      <w:hyperlink r:id="rId1165">
         <w:r>
           <w:rPr>
             <w:rStyle w:val="Hyperlink"/>
@@ -51801,10 +51839,10 @@
         <w:t xml:space="preserve">”</w:t>
       </w:r>
     </w:p>
-    <w:bookmarkEnd w:id="1164"/>
-    <w:bookmarkEnd w:id="1165"/>
     <w:bookmarkEnd w:id="1166"/>
-    <w:bookmarkStart w:id="1167" w:name="X653e21f0b68284ec96df1a68bdb9346f5964984"/>
+    <w:bookmarkEnd w:id="1167"/>
+    <w:bookmarkEnd w:id="1168"/>
+    <w:bookmarkStart w:id="1169" w:name="X653e21f0b68284ec96df1a68bdb9346f5964984"/>
     <w:p>
       <w:pPr>
         <w:pStyle w:val="Heading3"/>
@@ -52585,8 +52623,8 @@
         <w:t xml:space="preserve">”</w:t>
       </w:r>
     </w:p>
-    <w:bookmarkEnd w:id="1167"/>
-    <w:bookmarkStart w:id="1179" w:name="DatabaseModeling"/>
+    <w:bookmarkEnd w:id="1169"/>
+    <w:bookmarkStart w:id="1181" w:name="DatabaseModeling"/>
     <w:p>
       <w:pPr>
         <w:pStyle w:val="Heading3"/>
@@ -52595,7 +52633,7 @@
         <w:t xml:space="preserve">Database Modeling</w:t>
       </w:r>
     </w:p>
-    <w:bookmarkStart w:id="1178" w:name="EntityRelationshipModel"/>
+    <w:bookmarkStart w:id="1180" w:name="EntityRelationshipModel"/>
     <w:p>
       <w:pPr>
         <w:pStyle w:val="Heading4"/>
@@ -52604,7 +52642,7 @@
         <w:t xml:space="preserve">Entity-Relationship (ER) Model</w:t>
       </w:r>
     </w:p>
-    <w:bookmarkStart w:id="1168" w:name="EntityRelationshipModel_Entities"/>
+    <w:bookmarkStart w:id="1170" w:name="EntityRelationshipModel_Entities"/>
     <w:p>
       <w:pPr>
         <w:pStyle w:val="Heading5"/>
@@ -52639,8 +52677,8 @@
         <w:t xml:space="preserve">The scripture table serves as input for scripture reference, Bible word search, and gauge for AlphabetSequence.</w:t>
       </w:r>
     </w:p>
-    <w:bookmarkEnd w:id="1168"/>
-    <w:bookmarkStart w:id="1169" w:name="EntityRelationshipModel_Attributes"/>
+    <w:bookmarkEnd w:id="1170"/>
+    <w:bookmarkStart w:id="1171" w:name="EntityRelationshipModel_Attributes"/>
     <w:p>
       <w:pPr>
         <w:pStyle w:val="Heading5"/>
@@ -52657,8 +52695,8 @@
         <w:t xml:space="preserve">The Holy Spirit informed the Word.</w:t>
       </w:r>
     </w:p>
-    <w:bookmarkEnd w:id="1169"/>
-    <w:bookmarkStart w:id="1170" w:name="EntityRelationshipModel_Identifiers"/>
+    <w:bookmarkEnd w:id="1171"/>
+    <w:bookmarkStart w:id="1172" w:name="EntityRelationshipModel_Identifiers"/>
     <w:p>
       <w:pPr>
         <w:pStyle w:val="Heading5"/>
@@ -52675,8 +52713,8 @@
         <w:t xml:space="preserve">Previously, the author thought of the word as unique.</w:t>
       </w:r>
     </w:p>
-    <w:bookmarkEnd w:id="1170"/>
-    <w:bookmarkStart w:id="1172" w:name="EntityRelationshipModel_Relationships"/>
+    <w:bookmarkEnd w:id="1172"/>
+    <w:bookmarkStart w:id="1174" w:name="EntityRelationshipModel_Relationships"/>
     <w:p>
       <w:pPr>
         <w:pStyle w:val="Heading5"/>
@@ -52693,7 +52731,7 @@
         <w:t xml:space="preserve">In most cases, surrogate keys such as ContactID, HisWordID are pointers to associations.</w:t>
       </w:r>
     </w:p>
-    <w:bookmarkStart w:id="1171" w:name="Xabd1dc4bc4d2147718153835aa6cf12e208afaf"/>
+    <w:bookmarkStart w:id="1173" w:name="Xabd1dc4bc4d2147718153835aa6cf12e208afaf"/>
     <w:p>
       <w:pPr>
         <w:pStyle w:val="Heading6"/>
@@ -52716,9 +52754,9 @@
         <w:t xml:space="preserve">There is a one-to-many (1:N) relationship.</w:t>
       </w:r>
     </w:p>
-    <w:bookmarkEnd w:id="1171"/>
-    <w:bookmarkEnd w:id="1172"/>
-    <w:bookmarkStart w:id="1175" w:name="EntityRelationshipModel_Cardinality"/>
+    <w:bookmarkEnd w:id="1173"/>
+    <w:bookmarkEnd w:id="1174"/>
+    <w:bookmarkStart w:id="1177" w:name="EntityRelationshipModel_Cardinality"/>
     <w:p>
       <w:pPr>
         <w:pStyle w:val="Heading5"/>
@@ -52727,7 +52765,7 @@
         <w:t xml:space="preserve">Cardinality</w:t>
       </w:r>
     </w:p>
-    <w:bookmarkStart w:id="1173" w:name="X23210a1a70172bb23c1f6a74f7a590e7544f670"/>
+    <w:bookmarkStart w:id="1175" w:name="X23210a1a70172bb23c1f6a74f7a590e7544f670"/>
     <w:p>
       <w:pPr>
         <w:pStyle w:val="Heading6"/>
@@ -52750,8 +52788,8 @@
         <w:t xml:space="preserve">There can be only one contact for each contact detail.</w:t>
       </w:r>
     </w:p>
-    <w:bookmarkEnd w:id="1173"/>
-    <w:bookmarkStart w:id="1174" w:name="X2b0d0c7006c7ae0e8de192d36a68fe53b94d1cc"/>
+    <w:bookmarkEnd w:id="1175"/>
+    <w:bookmarkStart w:id="1176" w:name="X2b0d0c7006c7ae0e8de192d36a68fe53b94d1cc"/>
     <w:p>
       <w:pPr>
         <w:pStyle w:val="Heading6"/>
@@ -52766,55 +52804,55 @@
       </w:pPr>
       <w:r>
         <w:t xml:space="preserve">There may be no contact details for a contact.</w:t>
-      </w:r>
-    </w:p>
-    <w:bookmarkEnd w:id="1174"/>
-    <w:bookmarkEnd w:id="1175"/>
-    <w:bookmarkStart w:id="1177" w:name="EntityRelationshipModel_StrengthOfEntity"/>
-    <w:p>
-      <w:pPr>
-        <w:pStyle w:val="Heading5"/>
-      </w:pPr>
-      <w:r>
-        <w:t xml:space="preserve">Strength of Entity</w:t>
-      </w:r>
-    </w:p>
-    <w:p>
-      <w:pPr>
-        <w:pStyle w:val="FirstParagraph"/>
-      </w:pPr>
-      <w:r>
-        <w:t xml:space="preserve">The contact entity is strong because it can exist on its own.</w:t>
-      </w:r>
-      <w:r>
-        <w:t xml:space="preserve"> </w:t>
-      </w:r>
-      <w:r>
-        <w:t xml:space="preserve">The weak contact details are existence-dependent on the contact entity.</w:t>
-      </w:r>
-    </w:p>
-    <w:bookmarkStart w:id="1176" w:name="Xd00e24a86dd6986710b13a058db6f6819a0e8e8"/>
-    <w:p>
-      <w:pPr>
-        <w:pStyle w:val="Heading6"/>
-      </w:pPr>
-      <w:r>
-        <w:t xml:space="preserve">ID-dependent entities</w:t>
-      </w:r>
-    </w:p>
-    <w:p>
-      <w:pPr>
-        <w:pStyle w:val="FirstParagraph"/>
-      </w:pPr>
-      <w:r>
-        <w:t xml:space="preserve">The weak contact details, primary keys include their ContactID.</w:t>
       </w:r>
     </w:p>
     <w:bookmarkEnd w:id="1176"/>
     <w:bookmarkEnd w:id="1177"/>
+    <w:bookmarkStart w:id="1179" w:name="EntityRelationshipModel_StrengthOfEntity"/>
+    <w:p>
+      <w:pPr>
+        <w:pStyle w:val="Heading5"/>
+      </w:pPr>
+      <w:r>
+        <w:t xml:space="preserve">Strength of Entity</w:t>
+      </w:r>
+    </w:p>
+    <w:p>
+      <w:pPr>
+        <w:pStyle w:val="FirstParagraph"/>
+      </w:pPr>
+      <w:r>
+        <w:t xml:space="preserve">The contact entity is strong because it can exist on its own.</w:t>
+      </w:r>
+      <w:r>
+        <w:t xml:space="preserve"> </w:t>
+      </w:r>
+      <w:r>
+        <w:t xml:space="preserve">The weak contact details are existence-dependent on the contact entity.</w:t>
+      </w:r>
+    </w:p>
+    <w:bookmarkStart w:id="1178" w:name="Xd00e24a86dd6986710b13a058db6f6819a0e8e8"/>
+    <w:p>
+      <w:pPr>
+        <w:pStyle w:val="Heading6"/>
+      </w:pPr>
+      <w:r>
+        <w:t xml:space="preserve">ID-dependent entities</w:t>
+      </w:r>
+    </w:p>
+    <w:p>
+      <w:pPr>
+        <w:pStyle w:val="FirstParagraph"/>
+      </w:pPr>
+      <w:r>
+        <w:t xml:space="preserve">The weak contact details, primary keys include their ContactID.</w:t>
+      </w:r>
+    </w:p>
     <w:bookmarkEnd w:id="1178"/>
     <w:bookmarkEnd w:id="1179"/>
-    <w:bookmarkStart w:id="1184" w:name="DesignPattern"/>
+    <w:bookmarkEnd w:id="1180"/>
+    <w:bookmarkEnd w:id="1181"/>
+    <w:bookmarkStart w:id="1186" w:name="DesignPattern"/>
     <w:p>
       <w:pPr>
         <w:pStyle w:val="Heading3"/>
@@ -52979,7 +53017,7 @@
             <w:pPr>
               <w:pStyle w:val="Compact"/>
             </w:pPr>
-            <w:hyperlink r:id="rId1180">
+            <w:hyperlink r:id="rId1182">
               <w:r>
                 <w:rPr>
                   <w:rStyle w:val="Hyperlink"/>
@@ -53030,7 +53068,7 @@
             <w:pPr>
               <w:pStyle w:val="Compact"/>
             </w:pPr>
-            <w:hyperlink r:id="rId1181">
+            <w:hyperlink r:id="rId1183">
               <w:r>
                 <w:rPr>
                   <w:rStyle w:val="Hyperlink"/>
@@ -53124,7 +53162,7 @@
             <w:pPr>
               <w:pStyle w:val="Compact"/>
             </w:pPr>
-            <w:hyperlink r:id="rId1182">
+            <w:hyperlink r:id="rId1184">
               <w:r>
                 <w:rPr>
                   <w:rStyle w:val="Hyperlink"/>
@@ -53193,7 +53231,7 @@
             <w:pPr>
               <w:pStyle w:val="Compact"/>
             </w:pPr>
-            <w:hyperlink r:id="rId1183">
+            <w:hyperlink r:id="rId1185">
               <w:r>
                 <w:rPr>
                   <w:rStyle w:val="Hyperlink"/>
@@ -53216,8 +53254,8 @@
         <w:t xml:space="preserve">”</w:t>
       </w:r>
     </w:p>
-    <w:bookmarkEnd w:id="1184"/>
-    <w:bookmarkStart w:id="1185" w:name="DataQualityManagement"/>
+    <w:bookmarkEnd w:id="1186"/>
+    <w:bookmarkStart w:id="1187" w:name="DataQualityManagement"/>
     <w:p>
       <w:pPr>
         <w:pStyle w:val="Heading3"/>
@@ -53334,8 +53372,8 @@
         <w:t xml:space="preserve">Data quality improvement: The author educates about data safety.</w:t>
       </w:r>
     </w:p>
-    <w:bookmarkEnd w:id="1185"/>
-    <w:bookmarkStart w:id="1186" w:name="DataObservability"/>
+    <w:bookmarkEnd w:id="1187"/>
+    <w:bookmarkStart w:id="1188" w:name="DataObservability"/>
     <w:p>
       <w:pPr>
         <w:pStyle w:val="Heading3"/>
@@ -53409,8 +53447,8 @@
         <w:t xml:space="preserve">”</w:t>
       </w:r>
     </w:p>
-    <w:bookmarkEnd w:id="1186"/>
-    <w:bookmarkStart w:id="1193" w:name="UnifiedModelingLanguage(UML)"/>
+    <w:bookmarkEnd w:id="1188"/>
+    <w:bookmarkStart w:id="1195" w:name="UnifiedModelingLanguage(UML)"/>
     <w:p>
       <w:pPr>
         <w:pStyle w:val="Heading3"/>
@@ -53427,7 +53465,7 @@
         <w:t xml:space="preserve">(Unified Modeling Language)</w:t>
       </w:r>
     </w:p>
-    <w:bookmarkStart w:id="1187" w:name="X4a14e31d74259ea90f7643ec38f9475217c8b1a"/>
+    <w:bookmarkStart w:id="1189" w:name="X4a14e31d74259ea90f7643ec38f9475217c8b1a"/>
     <w:p>
       <w:pPr>
         <w:pStyle w:val="Heading4"/>
@@ -53532,8 +53570,8 @@
         <w:t xml:space="preserve">A dependency replicates changes between the supplier/client.</w:t>
       </w:r>
     </w:p>
-    <w:bookmarkEnd w:id="1187"/>
-    <w:bookmarkStart w:id="1188" w:name="UnifiedModelingLanguage(UML)Value"/>
+    <w:bookmarkEnd w:id="1189"/>
+    <w:bookmarkStart w:id="1190" w:name="UnifiedModelingLanguage(UML)Value"/>
     <w:p>
       <w:pPr>
         <w:pStyle w:val="Heading4"/>
@@ -53606,8 +53644,8 @@
         <w:t xml:space="preserve">A real is a number with decimal relevance, such as ratios and percentages.</w:t>
       </w:r>
     </w:p>
-    <w:bookmarkEnd w:id="1188"/>
-    <w:bookmarkStart w:id="1192" w:name="Xb885026eab1de35f59ec7cf306e7131e172b1dd"/>
+    <w:bookmarkEnd w:id="1190"/>
+    <w:bookmarkStart w:id="1194" w:name="Xb885026eab1de35f59ec7cf306e7131e172b1dd"/>
     <w:p>
       <w:pPr>
         <w:pStyle w:val="Heading4"/>
@@ -53638,7 +53676,7 @@
       <w:r>
         <w:t xml:space="preserve"> </w:t>
       </w:r>
-      <w:hyperlink r:id="rId1189">
+      <w:hyperlink r:id="rId1191">
         <w:r>
           <w:rPr>
             <w:rStyle w:val="Hyperlink"/>
@@ -53649,7 +53687,7 @@
       <w:r>
         <w:t xml:space="preserve"> </w:t>
       </w:r>
-      <w:hyperlink r:id="rId1190">
+      <w:hyperlink r:id="rId1192">
         <w:r>
           <w:rPr>
             <w:rStyle w:val="Hyperlink"/>
@@ -53680,7 +53718,7 @@
       <w:r>
         <w:t xml:space="preserve"> </w:t>
       </w:r>
-      <w:hyperlink r:id="rId1191">
+      <w:hyperlink r:id="rId1193">
         <w:r>
           <w:rPr>
             <w:rStyle w:val="Hyperlink"/>
@@ -53783,10 +53821,10 @@
         <w:t xml:space="preserve">In C# version 9, a method may offer a covariant return type.</w:t>
       </w:r>
     </w:p>
-    <w:bookmarkEnd w:id="1192"/>
-    <w:bookmarkEnd w:id="1193"/>
     <w:bookmarkEnd w:id="1194"/>
-    <w:bookmarkStart w:id="1392" w:name="References"/>
+    <w:bookmarkEnd w:id="1195"/>
+    <w:bookmarkEnd w:id="1196"/>
+    <w:bookmarkStart w:id="1394" w:name="References"/>
     <w:p>
       <w:pPr>
         <w:pStyle w:val="Heading2"/>
@@ -53803,7 +53841,7 @@
           <w:numId w:val="1204"/>
         </w:numPr>
       </w:pPr>
-      <w:bookmarkStart w:id="1196" w:name="bibliographyABB_AseaBrownBoveri"/>
+      <w:bookmarkStart w:id="1198" w:name="bibliographyABB_AseaBrownBoveri"/>
       <w:r>
         <w:t xml:space="preserve">ABB (Asea Brown Boveri)</w:t>
       </w:r>
@@ -53822,7 +53860,7 @@
       <w:r>
         <w:t xml:space="preserve"> </w:t>
       </w:r>
-      <w:hyperlink r:id="rId1195">
+      <w:hyperlink r:id="rId1197">
         <w:r>
           <w:rPr>
             <w:rStyle w:val="Hyperlink"/>
@@ -53830,7 +53868,7 @@
           <w:t xml:space="preserve">http://library.e.abb.com/public/179a76f3712c48679204512445b2c292/ABB-Dev-SQL Server Coding Standards (9AAD134842-A).pdf?x-sign=rM2cBkGQoBq+zuZD7VwLi7yyxByXUZQLSjhrinyewWFk1JCmx72di36xtJPdMXbs</w:t>
         </w:r>
       </w:hyperlink>
-      <w:bookmarkEnd w:id="1196"/>
+      <w:bookmarkEnd w:id="1198"/>
     </w:p>
     <w:p>
       <w:pPr>
@@ -53840,7 +53878,7 @@
           <w:numId w:val="1204"/>
         </w:numPr>
       </w:pPr>
-      <w:bookmarkStart w:id="1198" w:name="bibliographyIvanAkulov"/>
+      <w:bookmarkStart w:id="1200" w:name="bibliographyIvanAkulov"/>
       <w:r>
         <w:t xml:space="preserve">Web Performance 101</w:t>
       </w:r>
@@ -53865,7 +53903,7 @@
       <w:r>
         <w:t xml:space="preserve"> </w:t>
       </w:r>
-      <w:hyperlink r:id="rId1197">
+      <w:hyperlink r:id="rId1199">
         <w:r>
           <w:rPr>
             <w:rStyle w:val="Hyperlink"/>
@@ -53873,7 +53911,7 @@
           <w:t xml:space="preserve">http://3perf.com/talks/web-perf-101</w:t>
         </w:r>
       </w:hyperlink>
-      <w:bookmarkEnd w:id="1198"/>
+      <w:bookmarkEnd w:id="1200"/>
     </w:p>
     <w:p>
       <w:pPr>
@@ -53883,7 +53921,7 @@
           <w:numId w:val="1204"/>
         </w:numPr>
       </w:pPr>
-      <w:bookmarkStart w:id="1200" w:name="bibliographyAmazon"/>
+      <w:bookmarkStart w:id="1202" w:name="bibliographyAmazon"/>
       <w:r>
         <w:t xml:space="preserve">Dive into Deep Learning</w:t>
       </w:r>
@@ -53902,7 +53940,7 @@
       <w:r>
         <w:t xml:space="preserve"> </w:t>
       </w:r>
-      <w:hyperlink r:id="rId1199">
+      <w:hyperlink r:id="rId1201">
         <w:r>
           <w:rPr>
             <w:rStyle w:val="Hyperlink"/>
@@ -53910,7 +53948,7 @@
           <w:t xml:space="preserve">d2l.ai</w:t>
         </w:r>
       </w:hyperlink>
-      <w:bookmarkEnd w:id="1200"/>
+      <w:bookmarkEnd w:id="1202"/>
     </w:p>
     <w:p>
       <w:pPr>
@@ -53920,7 +53958,7 @@
           <w:numId w:val="1204"/>
         </w:numPr>
       </w:pPr>
-      <w:bookmarkStart w:id="1202" w:name="X3c4dbf30cec26266c26ab4c7c612aaa9d7e21e0"/>
+      <w:bookmarkStart w:id="1204" w:name="X3c4dbf30cec26266c26ab4c7c612aaa9d7e21e0"/>
       <w:r>
         <w:t xml:space="preserve">The Coming Prince</w:t>
       </w:r>
@@ -53945,7 +53983,7 @@
       <w:r>
         <w:t xml:space="preserve"> </w:t>
       </w:r>
-      <w:hyperlink r:id="rId1201">
+      <w:hyperlink r:id="rId1203">
         <w:r>
           <w:rPr>
             <w:rStyle w:val="Hyperlink"/>
@@ -53953,7 +53991,7 @@
           <w:t xml:space="preserve">http://www.WhatSaithTheScripture.com/Voice/The.Coming.Prince.html</w:t>
         </w:r>
       </w:hyperlink>
-      <w:bookmarkEnd w:id="1202"/>
+      <w:bookmarkEnd w:id="1204"/>
     </w:p>
     <w:p>
       <w:pPr>
@@ -53963,7 +54001,7 @@
           <w:numId w:val="1204"/>
         </w:numPr>
       </w:pPr>
-      <w:bookmarkStart w:id="1204" w:name="bibliographyAaronBallman20231229"/>
+      <w:bookmarkStart w:id="1206" w:name="bibliographyAaronBallman20231229"/>
       <w:r>
         <w:t xml:space="preserve">Musings on the C charter</w:t>
       </w:r>
@@ -53988,7 +54026,7 @@
       <w:r>
         <w:t xml:space="preserve"> </w:t>
       </w:r>
-      <w:hyperlink r:id="rId1203">
+      <w:hyperlink r:id="rId1205">
         <w:r>
           <w:rPr>
             <w:rStyle w:val="Hyperlink"/>
@@ -53996,7 +54034,7 @@
           <w:t xml:space="preserve">http://blog.aaronballman.com/2023/12/musings-on-the-c-charter</w:t>
         </w:r>
       </w:hyperlink>
-      <w:bookmarkEnd w:id="1204"/>
+      <w:bookmarkEnd w:id="1206"/>
     </w:p>
     <w:p>
       <w:pPr>
@@ -54006,7 +54044,7 @@
           <w:numId w:val="1204"/>
         </w:numPr>
       </w:pPr>
-      <w:bookmarkStart w:id="1206" w:name="bibliographyMattBeane2024"/>
+      <w:bookmarkStart w:id="1208" w:name="bibliographyMattBeane2024"/>
       <w:r>
         <w:t xml:space="preserve">The Skill Code How to Save Human Ability in an Age of Intelligent Machines</w:t>
       </w:r>
@@ -54031,7 +54069,7 @@
       <w:r>
         <w:t xml:space="preserve"> </w:t>
       </w:r>
-      <w:hyperlink r:id="rId1205">
+      <w:hyperlink r:id="rId1207">
         <w:r>
           <w:rPr>
             <w:rStyle w:val="Hyperlink"/>
@@ -54039,7 +54077,7 @@
           <w:t xml:space="preserve">http://google.com/books/edition/The_Skill_Code/t8DWEAAAQBAJ?hl=en</w:t>
         </w:r>
       </w:hyperlink>
-      <w:bookmarkEnd w:id="1206"/>
+      <w:bookmarkEnd w:id="1208"/>
     </w:p>
     <w:p>
       <w:pPr>
@@ -54049,7 +54087,7 @@
           <w:numId w:val="1204"/>
         </w:numPr>
       </w:pPr>
-      <w:bookmarkStart w:id="1208" w:name="Xf9faf667ccdf481ba594ef6b1571b5f07154939"/>
+      <w:bookmarkStart w:id="1210" w:name="Xf9faf667ccdf481ba594ef6b1571b5f07154939"/>
       <w:r>
         <w:t xml:space="preserve">T-SQL Fundamentals</w:t>
       </w:r>
@@ -54074,7 +54112,7 @@
       <w:r>
         <w:t xml:space="preserve"> </w:t>
       </w:r>
-      <w:hyperlink r:id="rId1207">
+      <w:hyperlink r:id="rId1209">
         <w:r>
           <w:rPr>
             <w:rStyle w:val="Hyperlink"/>
@@ -54082,7 +54120,7 @@
           <w:t xml:space="preserve">http://www.microsoftpressstore.com/articles/article.aspx?p=3178897</w:t>
         </w:r>
       </w:hyperlink>
-      <w:bookmarkEnd w:id="1208"/>
+      <w:bookmarkEnd w:id="1210"/>
     </w:p>
     <w:p>
       <w:pPr>
@@ -54092,7 +54130,7 @@
           <w:numId w:val="1204"/>
         </w:numPr>
       </w:pPr>
-      <w:bookmarkStart w:id="1210" w:name="bibliographyStanleyBileschi2020"/>
+      <w:bookmarkStart w:id="1212" w:name="bibliographyStanleyBileschi2020"/>
       <w:r>
         <w:t xml:space="preserve">Deep Learning with JavaScript: Neural networks in TensorFlow.js</w:t>
       </w:r>
@@ -54123,7 +54161,7 @@
       <w:r>
         <w:t xml:space="preserve"> </w:t>
       </w:r>
-      <w:hyperlink r:id="rId1209">
+      <w:hyperlink r:id="rId1211">
         <w:r>
           <w:rPr>
             <w:rStyle w:val="Hyperlink"/>
@@ -54131,7 +54169,7 @@
           <w:t xml:space="preserve">http://books.google.com/books?id=-DozEAAAQBAJ</w:t>
         </w:r>
       </w:hyperlink>
-      <w:bookmarkEnd w:id="1210"/>
+      <w:bookmarkEnd w:id="1212"/>
     </w:p>
     <w:p>
       <w:pPr>
@@ -54141,7 +54179,7 @@
           <w:numId w:val="1204"/>
         </w:numPr>
       </w:pPr>
-      <w:bookmarkStart w:id="1212" w:name="bibliographyPeterBruce2017"/>
+      <w:bookmarkStart w:id="1214" w:name="bibliographyPeterBruce2017"/>
       <w:r>
         <w:t xml:space="preserve">Practical Statistics for Data Scientists</w:t>
       </w:r>
@@ -54166,7 +54204,7 @@
       <w:r>
         <w:t xml:space="preserve"> </w:t>
       </w:r>
-      <w:hyperlink r:id="rId1211">
+      <w:hyperlink r:id="rId1213">
         <w:r>
           <w:rPr>
             <w:rStyle w:val="Hyperlink"/>
@@ -54174,7 +54212,7 @@
           <w:t xml:space="preserve">http://cdn.oreillystatic.com/oreilly/booksamplers/9781491952962_sampler.pdf</w:t>
         </w:r>
       </w:hyperlink>
-      <w:bookmarkEnd w:id="1212"/>
+      <w:bookmarkEnd w:id="1214"/>
     </w:p>
     <w:p>
       <w:pPr>
@@ -54184,7 +54222,7 @@
           <w:numId w:val="1204"/>
         </w:numPr>
       </w:pPr>
-      <w:bookmarkStart w:id="1214" w:name="bibliographyFrederikBulthoff2019"/>
+      <w:bookmarkStart w:id="1216" w:name="bibliographyFrederikBulthoff2019"/>
       <w:r>
         <w:t xml:space="preserve">RESTful or RESTless –Current State of Today’s Top Web APIs</w:t>
       </w:r>
@@ -54209,7 +54247,7 @@
       <w:r>
         <w:t xml:space="preserve"> </w:t>
       </w:r>
-      <w:hyperlink r:id="rId1213">
+      <w:hyperlink r:id="rId1215">
         <w:r>
           <w:rPr>
             <w:rStyle w:val="Hyperlink"/>
@@ -54217,7 +54255,7 @@
           <w:t xml:space="preserve">http://arxiv.org/pdf/1902.10514.pdf</w:t>
         </w:r>
       </w:hyperlink>
-      <w:bookmarkEnd w:id="1214"/>
+      <w:bookmarkEnd w:id="1216"/>
     </w:p>
     <w:p>
       <w:pPr>
@@ -54227,7 +54265,7 @@
           <w:numId w:val="1204"/>
         </w:numPr>
       </w:pPr>
-      <w:bookmarkStart w:id="1216" w:name="bibliographyElizabethCastro2012"/>
+      <w:bookmarkStart w:id="1218" w:name="bibliographyElizabethCastro2012"/>
       <w:r>
         <w:t xml:space="preserve">HTML5 and CSS3, Seventh Edition: Visual Quick Start Guide</w:t>
       </w:r>
@@ -54252,7 +54290,7 @@
       <w:r>
         <w:t xml:space="preserve"> </w:t>
       </w:r>
-      <w:hyperlink r:id="rId1215">
+      <w:hyperlink r:id="rId1217">
         <w:r>
           <w:rPr>
             <w:rStyle w:val="Hyperlink"/>
@@ -54260,7 +54298,7 @@
           <w:t xml:space="preserve">http://bruceontheloose.com/htmlcss</w:t>
         </w:r>
       </w:hyperlink>
-      <w:bookmarkEnd w:id="1216"/>
+      <w:bookmarkEnd w:id="1218"/>
     </w:p>
     <w:p>
       <w:pPr>
@@ -54270,7 +54308,7 @@
           <w:numId w:val="1204"/>
         </w:numPr>
       </w:pPr>
-      <w:bookmarkStart w:id="1218" w:name="bibliographyMartyCagan20171117"/>
+      <w:bookmarkStart w:id="1220" w:name="bibliographyMartyCagan20171117"/>
       <w:r>
         <w:t xml:space="preserve">Inspired: How to Create Tech Products Customers Love (Silicon Valley Product Group)</w:t>
       </w:r>
@@ -54295,7 +54333,7 @@
       <w:r>
         <w:t xml:space="preserve"> </w:t>
       </w:r>
-      <w:hyperlink r:id="rId1217">
+      <w:hyperlink r:id="rId1219">
         <w:r>
           <w:rPr>
             <w:rStyle w:val="Hyperlink"/>
@@ -54303,7 +54341,7 @@
           <w:t xml:space="preserve">http://www.google.com/books/edition/INSPIRED/QkY_DwAAQBAJ?hl=en</w:t>
         </w:r>
       </w:hyperlink>
-      <w:bookmarkEnd w:id="1218"/>
+      <w:bookmarkEnd w:id="1220"/>
     </w:p>
     <w:p>
       <w:pPr>
@@ -54313,7 +54351,7 @@
           <w:numId w:val="1204"/>
         </w:numPr>
       </w:pPr>
-      <w:bookmarkStart w:id="1220" w:name="X0453c5bc4a33644eb93bda8f8a3c4fe91ee0ac0"/>
+      <w:bookmarkStart w:id="1222" w:name="X0453c5bc4a33644eb93bda8f8a3c4fe91ee0ac0"/>
       <w:r>
         <w:t xml:space="preserve">Designing Software Architectures: A Practical Approach, 2nd Edition</w:t>
       </w:r>
@@ -54338,7 +54376,7 @@
       <w:r>
         <w:t xml:space="preserve"> </w:t>
       </w:r>
-      <w:hyperlink r:id="rId1219">
+      <w:hyperlink r:id="rId1221">
         <w:r>
           <w:rPr>
             <w:rStyle w:val="Hyperlink"/>
@@ -54346,7 +54384,7 @@
           <w:t xml:space="preserve">http://www.informit.com/articles/article.aspx?p=3197432</w:t>
         </w:r>
       </w:hyperlink>
-      <w:bookmarkEnd w:id="1220"/>
+      <w:bookmarkEnd w:id="1222"/>
     </w:p>
     <w:p>
       <w:pPr>
@@ -54356,7 +54394,7 @@
           <w:numId w:val="1204"/>
         </w:numPr>
       </w:pPr>
-      <w:bookmarkStart w:id="1222" w:name="bibliographyMattChanoff20231107"/>
+      <w:bookmarkStart w:id="1224" w:name="bibliographyMattChanoff20231107"/>
       <w:r>
         <w:t xml:space="preserve">The Heart of Innovation A Field Guide for Navigating to Authentic Demand</w:t>
       </w:r>
@@ -54393,7 +54431,7 @@
       <w:r>
         <w:t xml:space="preserve"> </w:t>
       </w:r>
-      <w:hyperlink r:id="rId1221">
+      <w:hyperlink r:id="rId1223">
         <w:r>
           <w:rPr>
             <w:rStyle w:val="Hyperlink"/>
@@ -54401,7 +54439,7 @@
           <w:t xml:space="preserve">http://google.com/books/edition/The_Heart_of_Innovation/r7O7EAAAQBAJ?hl=en&amp;gbpv=0</w:t>
         </w:r>
       </w:hyperlink>
-      <w:bookmarkEnd w:id="1222"/>
+      <w:bookmarkEnd w:id="1224"/>
     </w:p>
     <w:p>
       <w:pPr>
@@ -54411,7 +54449,7 @@
           <w:numId w:val="1204"/>
         </w:numPr>
       </w:pPr>
-      <w:bookmarkStart w:id="1224" w:name="bibliographyBruceClay2022"/>
+      <w:bookmarkStart w:id="1226" w:name="bibliographyBruceClay2022"/>
       <w:r>
         <w:t xml:space="preserve">Search Engine Optimization All-in-One for Dummies 9 books in 1</w:t>
       </w:r>
@@ -54436,7 +54474,7 @@
       <w:r>
         <w:t xml:space="preserve"> </w:t>
       </w:r>
-      <w:hyperlink r:id="rId1223">
+      <w:hyperlink r:id="rId1225">
         <w:r>
           <w:rPr>
             <w:rStyle w:val="Hyperlink"/>
@@ -54444,7 +54482,7 @@
           <w:t xml:space="preserve">http://BruceClay.com</w:t>
         </w:r>
       </w:hyperlink>
-      <w:bookmarkEnd w:id="1224"/>
+      <w:bookmarkEnd w:id="1226"/>
     </w:p>
     <w:p>
       <w:pPr>
@@ -54454,7 +54492,7 @@
           <w:numId w:val="1204"/>
         </w:numPr>
       </w:pPr>
-      <w:bookmarkStart w:id="1225" w:name="bibliographyEdgarFCodd1970"/>
+      <w:bookmarkStart w:id="1227" w:name="bibliographyEdgarFCodd1970"/>
       <w:r>
         <w:t xml:space="preserve">Codd's twelve rules</w:t>
       </w:r>
@@ -54487,7 +54525,7 @@
           <w:t xml:space="preserve">http://en.wikipedia.org/wiki/Codd%27s_12_rules</w:t>
         </w:r>
       </w:hyperlink>
-      <w:bookmarkEnd w:id="1225"/>
+      <w:bookmarkEnd w:id="1227"/>
     </w:p>
     <w:p>
       <w:pPr>
@@ -54497,7 +54535,7 @@
           <w:numId w:val="1204"/>
         </w:numPr>
       </w:pPr>
-      <w:bookmarkStart w:id="1227" w:name="bibliographyAlisonCox2023"/>
+      <w:bookmarkStart w:id="1229" w:name="bibliographyAlisonCox2023"/>
       <w:r>
         <w:t xml:space="preserve">Learning Made Easy. 2nd Edition. Business Analysis for Dummies. A Wiley Brand.</w:t>
       </w:r>
@@ -54516,7 +54554,7 @@
       <w:r>
         <w:t xml:space="preserve"> </w:t>
       </w:r>
-      <w:hyperlink r:id="rId1226">
+      <w:hyperlink r:id="rId1228">
         <w:r>
           <w:rPr>
             <w:rStyle w:val="Hyperlink"/>
@@ -54524,7 +54562,7 @@
           <w:t xml:space="preserve">http://linkedin.com/in/aliorrcox</w:t>
         </w:r>
       </w:hyperlink>
-      <w:bookmarkEnd w:id="1227"/>
+      <w:bookmarkEnd w:id="1229"/>
     </w:p>
     <w:p>
       <w:pPr>
@@ -54534,7 +54572,7 @@
           <w:numId w:val="1204"/>
         </w:numPr>
       </w:pPr>
-      <w:bookmarkStart w:id="1229" w:name="X3e799ea6b4b54950039219ba1ab46122048a033"/>
+      <w:bookmarkStart w:id="1231" w:name="X3e799ea6b4b54950039219ba1ab46122048a033"/>
       <w:r>
         <w:t xml:space="preserve">Department of Computer Science at the University of Cape Town</w:t>
       </w:r>
@@ -54559,7 +54597,7 @@
       <w:r>
         <w:t xml:space="preserve"> </w:t>
       </w:r>
-      <w:hyperlink r:id="rId1228">
+      <w:hyperlink r:id="rId1230">
         <w:r>
           <w:rPr>
             <w:rStyle w:val="Hyperlink"/>
@@ -54567,7 +54605,7 @@
           <w:t xml:space="preserve">http://www.cs.uct.ac.za/mit_notes/web_programming/pdfs/chp01.pdf</w:t>
         </w:r>
       </w:hyperlink>
-      <w:bookmarkEnd w:id="1229"/>
+      <w:bookmarkEnd w:id="1231"/>
     </w:p>
     <w:p>
       <w:pPr>
@@ -54577,7 +54615,7 @@
           <w:numId w:val="1204"/>
         </w:numPr>
       </w:pPr>
-      <w:bookmarkStart w:id="1230" w:name="bibliographyEdsgerWDijkstra"/>
+      <w:bookmarkStart w:id="1232" w:name="bibliographyEdsgerWDijkstra"/>
       <w:r>
         <w:t xml:space="preserve">Separation of concerns</w:t>
       </w:r>
@@ -54610,7 +54648,7 @@
           <w:t xml:space="preserve">http://en.wikipedia.org/wiki/Separation_of_concerns</w:t>
         </w:r>
       </w:hyperlink>
-      <w:bookmarkEnd w:id="1230"/>
+      <w:bookmarkEnd w:id="1232"/>
     </w:p>
     <w:p>
       <w:pPr>
@@ -54620,7 +54658,7 @@
           <w:numId w:val="1204"/>
         </w:numPr>
       </w:pPr>
-      <w:bookmarkStart w:id="1231" w:name="bibliographyMichaelDrosnin1997"/>
+      <w:bookmarkStart w:id="1233" w:name="bibliographyMichaelDrosnin1997"/>
       <w:r>
         <w:t xml:space="preserve">The Bible Code</w:t>
       </w:r>
@@ -54653,7 +54691,7 @@
           <w:t xml:space="preserve">http://en.wikipedia.org/wiki/Bible_code</w:t>
         </w:r>
       </w:hyperlink>
-      <w:bookmarkEnd w:id="1231"/>
+      <w:bookmarkEnd w:id="1233"/>
     </w:p>
     <w:p>
       <w:pPr>
@@ -54663,7 +54701,7 @@
           <w:numId w:val="1204"/>
         </w:numPr>
       </w:pPr>
-      <w:bookmarkStart w:id="1233" w:name="bibliographyEdit911.com"/>
+      <w:bookmarkStart w:id="1235" w:name="bibliographyEdit911.com"/>
       <w:r>
         <w:t xml:space="preserve">The Art of Storytelling in Academic Writing: 5 Steps to a Better Research Paper</w:t>
       </w:r>
@@ -54682,7 +54720,7 @@
       <w:r>
         <w:t xml:space="preserve"> </w:t>
       </w:r>
-      <w:hyperlink r:id="rId1232">
+      <w:hyperlink r:id="rId1234">
         <w:r>
           <w:rPr>
             <w:rStyle w:val="Hyperlink"/>
@@ -54690,7 +54728,7 @@
           <w:t xml:space="preserve">http://www.edit911.com/the-art-of-storytelling-in-academic-writing-5-steps-to-a-better-research-paper</w:t>
         </w:r>
       </w:hyperlink>
-      <w:bookmarkEnd w:id="1233"/>
+      <w:bookmarkEnd w:id="1235"/>
     </w:p>
     <w:p>
       <w:pPr>
@@ -54700,7 +54738,7 @@
           <w:numId w:val="1204"/>
         </w:numPr>
       </w:pPr>
-      <w:bookmarkStart w:id="1234" w:name="bibliographyBenForta2017"/>
+      <w:bookmarkStart w:id="1236" w:name="bibliographyBenForta2017"/>
       <w:r>
         <w:t xml:space="preserve">Sams Teach Yourself Microsoft SQL Server T-SQL in 10 Minutes</w:t>
       </w:r>
@@ -54722,7 +54760,7 @@
       <w:r>
         <w:t xml:space="preserve">Available from</w:t>
       </w:r>
-      <w:bookmarkEnd w:id="1234"/>
+      <w:bookmarkEnd w:id="1236"/>
     </w:p>
     <w:p>
       <w:pPr>
@@ -54732,7 +54770,7 @@
           <w:numId w:val="1204"/>
         </w:numPr>
       </w:pPr>
-      <w:bookmarkStart w:id="1236" w:name="bibliographyGrantFritchey2018"/>
+      <w:bookmarkStart w:id="1238" w:name="bibliographyGrantFritchey2018"/>
       <w:r>
         <w:t xml:space="preserve">SQL Server Execution Plans Third Edition For SQL Server 2008 through to 2017 and Azure SQL Database</w:t>
       </w:r>
@@ -54757,7 +54795,7 @@
       <w:r>
         <w:t xml:space="preserve"> </w:t>
       </w:r>
-      <w:hyperlink r:id="rId1235">
+      <w:hyperlink r:id="rId1237">
         <w:r>
           <w:rPr>
             <w:rStyle w:val="Hyperlink"/>
@@ -54765,7 +54803,7 @@
           <w:t xml:space="preserve">http://assets.red-gate.com/community/books/sql-server-execution-plans-3rd-edition.pdf</w:t>
         </w:r>
       </w:hyperlink>
-      <w:bookmarkEnd w:id="1236"/>
+      <w:bookmarkEnd w:id="1238"/>
     </w:p>
     <w:p>
       <w:pPr>
@@ -54775,7 +54813,7 @@
           <w:numId w:val="1204"/>
         </w:numPr>
       </w:pPr>
-      <w:bookmarkStart w:id="1238" w:name="bibliographyAndrewGlassner2021"/>
+      <w:bookmarkStart w:id="1240" w:name="bibliographyAndrewGlassner2021"/>
       <w:r>
         <w:t xml:space="preserve">Deep Learning a Visual Approach</w:t>
       </w:r>
@@ -54800,7 +54838,7 @@
       <w:r>
         <w:t xml:space="preserve"> </w:t>
       </w:r>
-      <w:hyperlink r:id="rId1237">
+      <w:hyperlink r:id="rId1239">
         <w:r>
           <w:rPr>
             <w:rStyle w:val="Hyperlink"/>
@@ -54808,7 +54846,7 @@
           <w:t xml:space="preserve">http://www.glassner.com/portfolio/deep-learning-a-visual-approach</w:t>
         </w:r>
       </w:hyperlink>
-      <w:bookmarkEnd w:id="1238"/>
+      <w:bookmarkEnd w:id="1240"/>
     </w:p>
     <w:p>
       <w:pPr>
@@ -54818,7 +54856,7 @@
           <w:numId w:val="1204"/>
         </w:numPr>
       </w:pPr>
-      <w:bookmarkStart w:id="1240" w:name="bibliographyIanGoodfellow2016"/>
+      <w:bookmarkStart w:id="1242" w:name="bibliographyIanGoodfellow2016"/>
       <w:r>
         <w:t xml:space="preserve">Deep Learning</w:t>
       </w:r>
@@ -54843,7 +54881,7 @@
       <w:r>
         <w:t xml:space="preserve"> </w:t>
       </w:r>
-      <w:hyperlink r:id="rId1239">
+      <w:hyperlink r:id="rId1241">
         <w:r>
           <w:rPr>
             <w:rStyle w:val="Hyperlink"/>
@@ -54851,7 +54889,7 @@
           <w:t xml:space="preserve">http://www.deeplearningbook.org</w:t>
         </w:r>
       </w:hyperlink>
-      <w:bookmarkEnd w:id="1240"/>
+      <w:bookmarkEnd w:id="1242"/>
     </w:p>
     <w:p>
       <w:pPr>
@@ -54861,7 +54899,7 @@
           <w:numId w:val="1204"/>
         </w:numPr>
       </w:pPr>
-      <w:bookmarkStart w:id="1242" w:name="bibliographyKeithJGrant2018"/>
+      <w:bookmarkStart w:id="1244" w:name="bibliographyKeithJGrant2018"/>
       <w:r>
         <w:t xml:space="preserve">Resilient, Declarative, Contextual</w:t>
       </w:r>
@@ -54886,7 +54924,7 @@
       <w:r>
         <w:t xml:space="preserve"> </w:t>
       </w:r>
-      <w:hyperlink r:id="rId1241">
+      <w:hyperlink r:id="rId1243">
         <w:r>
           <w:rPr>
             <w:rStyle w:val="Hyperlink"/>
@@ -54894,7 +54932,7 @@
           <w:t xml:space="preserve">http://keithjgrant.com/posts/2018/06/resilient-declarative-contextual</w:t>
         </w:r>
       </w:hyperlink>
-      <w:bookmarkEnd w:id="1242"/>
+      <w:bookmarkEnd w:id="1244"/>
     </w:p>
     <w:p>
       <w:pPr>
@@ -54904,7 +54942,7 @@
           <w:numId w:val="1204"/>
         </w:numPr>
       </w:pPr>
-      <w:bookmarkStart w:id="1244" w:name="bibliographyIlyaGrigorik2013"/>
+      <w:bookmarkStart w:id="1246" w:name="bibliographyIlyaGrigorik2013"/>
       <w:r>
         <w:t xml:space="preserve">High Performance Browser Networking</w:t>
       </w:r>
@@ -54929,7 +54967,7 @@
       <w:r>
         <w:t xml:space="preserve"> </w:t>
       </w:r>
-      <w:hyperlink r:id="rId1243">
+      <w:hyperlink r:id="rId1245">
         <w:r>
           <w:rPr>
             <w:rStyle w:val="Hyperlink"/>
@@ -54937,7 +54975,7 @@
           <w:t xml:space="preserve">http://hpbn.co</w:t>
         </w:r>
       </w:hyperlink>
-      <w:bookmarkEnd w:id="1244"/>
+      <w:bookmarkEnd w:id="1246"/>
     </w:p>
     <w:p>
       <w:pPr>
@@ -54947,7 +54985,7 @@
           <w:numId w:val="1204"/>
         </w:numPr>
       </w:pPr>
-      <w:bookmarkStart w:id="1246" w:name="bibliographyIanHickson2023"/>
+      <w:bookmarkStart w:id="1248" w:name="bibliographyIanHickson2023"/>
       <w:r>
         <w:t xml:space="preserve">Deciding which bugs to fix</w:t>
       </w:r>
@@ -54972,7 +55010,7 @@
       <w:r>
         <w:t xml:space="preserve"> </w:t>
       </w:r>
-      <w:hyperlink r:id="rId1245">
+      <w:hyperlink r:id="rId1247">
         <w:r>
           <w:rPr>
             <w:rStyle w:val="Hyperlink"/>
@@ -54980,7 +55018,7 @@
           <w:t xml:space="preserve">http://ln.hixie.ch/?start=1674863881&amp;count=1</w:t>
         </w:r>
       </w:hyperlink>
-      <w:bookmarkEnd w:id="1246"/>
+      <w:bookmarkEnd w:id="1248"/>
     </w:p>
     <w:p>
       <w:pPr>
@@ -54990,7 +55028,7 @@
           <w:numId w:val="1204"/>
         </w:numPr>
       </w:pPr>
-      <w:bookmarkStart w:id="1248" w:name="bibliographyHitachi2023"/>
+      <w:bookmarkStart w:id="1250" w:name="bibliographyHitachi2023"/>
       <w:r>
         <w:t xml:space="preserve">Modern Data Infrastructure Dynamics Drowning in Data: A Guide to Surviving the Data-Driven Decade Ahead</w:t>
       </w:r>
@@ -55015,7 +55053,7 @@
       <w:r>
         <w:t xml:space="preserve"> </w:t>
       </w:r>
-      <w:hyperlink r:id="rId1247">
+      <w:hyperlink r:id="rId1249">
         <w:r>
           <w:rPr>
             <w:rStyle w:val="Hyperlink"/>
@@ -55023,7 +55061,7 @@
           <w:t xml:space="preserve">http://hitachivantara.com/en-us/pdfd/analyst-content/modern-data-infrastructure-dynamics-report.pdf</w:t>
         </w:r>
       </w:hyperlink>
-      <w:bookmarkEnd w:id="1248"/>
+      <w:bookmarkEnd w:id="1250"/>
     </w:p>
     <w:p>
       <w:pPr>
@@ -55033,7 +55071,7 @@
           <w:numId w:val="1204"/>
         </w:numPr>
       </w:pPr>
-      <w:bookmarkStart w:id="1250" w:name="bibliographyLaraCallenderHogan2014"/>
+      <w:bookmarkStart w:id="1252" w:name="bibliographyLaraCallenderHogan2014"/>
       <w:r>
         <w:t xml:space="preserve">Designing for Performance Weighing Aesthetics and Speed</w:t>
       </w:r>
@@ -55058,7 +55096,7 @@
       <w:r>
         <w:t xml:space="preserve"> </w:t>
       </w:r>
-      <w:hyperlink r:id="rId1249">
+      <w:hyperlink r:id="rId1251">
         <w:r>
           <w:rPr>
             <w:rStyle w:val="Hyperlink"/>
@@ -55066,7 +55104,7 @@
           <w:t xml:space="preserve">http://designingforperformance.com</w:t>
         </w:r>
       </w:hyperlink>
-      <w:bookmarkEnd w:id="1250"/>
+      <w:bookmarkEnd w:id="1252"/>
     </w:p>
     <w:p>
       <w:pPr>
@@ -55076,7 +55114,7 @@
           <w:numId w:val="1204"/>
         </w:numPr>
       </w:pPr>
-      <w:bookmarkStart w:id="1252" w:name="bibliographyBrianHolt"/>
+      <w:bookmarkStart w:id="1254" w:name="bibliographyBrianHolt"/>
       <w:r>
         <w:t xml:space="preserve">Hyperpiler</w:t>
       </w:r>
@@ -55101,7 +55139,7 @@
       <w:r>
         <w:t xml:space="preserve"> </w:t>
       </w:r>
-      <w:hyperlink r:id="rId1251">
+      <w:hyperlink r:id="rId1253">
         <w:r>
           <w:rPr>
             <w:rStyle w:val="Hyperlink"/>
@@ -55109,7 +55147,7 @@
           <w:t xml:space="preserve">http://patents.google.com/patent/US10942709B2/en</w:t>
         </w:r>
       </w:hyperlink>
-      <w:bookmarkEnd w:id="1252"/>
+      <w:bookmarkEnd w:id="1254"/>
     </w:p>
     <w:p>
       <w:pPr>
@@ -55119,7 +55157,7 @@
           <w:numId w:val="1204"/>
         </w:numPr>
       </w:pPr>
-      <w:bookmarkStart w:id="1254" w:name="bibliographyThomasHunterII2014"/>
+      <w:bookmarkStart w:id="1256" w:name="bibliographyThomasHunterII2014"/>
       <w:r>
         <w:t xml:space="preserve">Consumer-Centric API Design</w:t>
       </w:r>
@@ -55144,7 +55182,7 @@
       <w:r>
         <w:t xml:space="preserve"> </w:t>
       </w:r>
-      <w:hyperlink r:id="rId1253">
+      <w:hyperlink r:id="rId1255">
         <w:r>
           <w:rPr>
             <w:rStyle w:val="Hyperlink"/>
@@ -55152,7 +55190,7 @@
           <w:t xml:space="preserve">http://thomashunter.name/posts/2014-08-09-consumer-centric-api-design-a-creative-commons-book</w:t>
         </w:r>
       </w:hyperlink>
-      <w:bookmarkEnd w:id="1254"/>
+      <w:bookmarkEnd w:id="1256"/>
     </w:p>
     <w:p>
       <w:pPr>
@@ -55162,7 +55200,7 @@
           <w:numId w:val="1204"/>
         </w:numPr>
       </w:pPr>
-      <w:bookmarkStart w:id="1256" w:name="bibliographyRandallHyde"/>
+      <w:bookmarkStart w:id="1258" w:name="bibliographyRandallHyde"/>
       <w:r>
         <w:t xml:space="preserve">Write Great Code: Volume 3 Engineering Software Chapter 2 Productivity</w:t>
       </w:r>
@@ -55187,7 +55225,7 @@
       <w:r>
         <w:t xml:space="preserve"> </w:t>
       </w:r>
-      <w:hyperlink r:id="rId1255">
+      <w:hyperlink r:id="rId1257">
         <w:r>
           <w:rPr>
             <w:rStyle w:val="Hyperlink"/>
@@ -55195,7 +55233,7 @@
           <w:t xml:space="preserve">http://RandallHyde.com</w:t>
         </w:r>
       </w:hyperlink>
-      <w:bookmarkEnd w:id="1256"/>
+      <w:bookmarkEnd w:id="1258"/>
     </w:p>
     <w:p>
       <w:pPr>
@@ -55205,7 +55243,7 @@
           <w:numId w:val="1204"/>
         </w:numPr>
       </w:pPr>
-      <w:bookmarkStart w:id="1258" w:name="bibliographyJackHymanMarch2024"/>
+      <w:bookmarkStart w:id="1260" w:name="bibliographyJackHymanMarch2024"/>
       <w:r>
         <w:t xml:space="preserve">Learning Made Easy. Data Analytics &amp; Visualization. A Wiley Brand.</w:t>
       </w:r>
@@ -55224,7 +55262,7 @@
       <w:r>
         <w:t xml:space="preserve"> </w:t>
       </w:r>
-      <w:hyperlink r:id="rId1257">
+      <w:hyperlink r:id="rId1259">
         <w:r>
           <w:rPr>
             <w:rStyle w:val="Hyperlink"/>
@@ -55232,7 +55270,7 @@
           <w:t xml:space="preserve">http://www.wiley.com/en-us/Data+Analytics+%26+Visualization+All+in+One+For+Dummies-p-9781394244102</w:t>
         </w:r>
       </w:hyperlink>
-      <w:bookmarkEnd w:id="1258"/>
+      <w:bookmarkEnd w:id="1260"/>
     </w:p>
     <w:p>
       <w:pPr>
@@ -55242,7 +55280,7 @@
           <w:numId w:val="1204"/>
         </w:numPr>
       </w:pPr>
-      <w:bookmarkStart w:id="1260" w:name="bibliographyDanielJackson20211116"/>
+      <w:bookmarkStart w:id="1262" w:name="bibliographyDanielJackson20211116"/>
       <w:r>
         <w:t xml:space="preserve">The Essence of Software Why Concepts Matter for Great Design</w:t>
       </w:r>
@@ -55267,7 +55305,7 @@
       <w:r>
         <w:t xml:space="preserve"> </w:t>
       </w:r>
-      <w:hyperlink r:id="rId1259">
+      <w:hyperlink r:id="rId1261">
         <w:r>
           <w:rPr>
             <w:rStyle w:val="Hyperlink"/>
@@ -55275,7 +55313,7 @@
           <w:t xml:space="preserve">http://EssenceOfSoftware.com</w:t>
         </w:r>
       </w:hyperlink>
-      <w:bookmarkEnd w:id="1260"/>
+      <w:bookmarkEnd w:id="1262"/>
     </w:p>
     <w:p>
       <w:pPr>
@@ -55285,7 +55323,7 @@
           <w:numId w:val="1204"/>
         </w:numPr>
       </w:pPr>
-      <w:bookmarkStart w:id="1262" w:name="bibliographyDanielJackson20230626"/>
+      <w:bookmarkStart w:id="1264" w:name="bibliographyDanielJackson20230626"/>
       <w:r>
         <w:t xml:space="preserve">A Concept Experiment at Palantir Lessons learned from deploying concepts at scale</w:t>
       </w:r>
@@ -55310,7 +55348,7 @@
       <w:r>
         <w:t xml:space="preserve"> </w:t>
       </w:r>
-      <w:hyperlink r:id="rId1261">
+      <w:hyperlink r:id="rId1263">
         <w:r>
           <w:rPr>
             <w:rStyle w:val="Hyperlink"/>
@@ -55318,7 +55356,7 @@
           <w:t xml:space="preserve">http://EssenceOfSoftware.com/posts/palantir</w:t>
         </w:r>
       </w:hyperlink>
-      <w:bookmarkEnd w:id="1262"/>
+      <w:bookmarkEnd w:id="1264"/>
     </w:p>
     <w:p>
       <w:pPr>
@@ -55328,7 +55366,7 @@
           <w:numId w:val="1204"/>
         </w:numPr>
       </w:pPr>
-      <w:bookmarkStart w:id="1264" w:name="bibliographyDanielJackson20240108"/>
+      <w:bookmarkStart w:id="1266" w:name="bibliographyDanielJackson20240108"/>
       <w:r>
         <w:t xml:space="preserve">How software succeeds The first step to great software: scenarios of success</w:t>
       </w:r>
@@ -55353,7 +55391,7 @@
       <w:r>
         <w:t xml:space="preserve"> </w:t>
       </w:r>
-      <w:hyperlink r:id="rId1263">
+      <w:hyperlink r:id="rId1265">
         <w:r>
           <w:rPr>
             <w:rStyle w:val="Hyperlink"/>
@@ -55361,7 +55399,7 @@
           <w:t xml:space="preserve">http://essenceofsoftware.com/tutorials/gentle-intro/how-software-succeeds</w:t>
         </w:r>
       </w:hyperlink>
-      <w:bookmarkEnd w:id="1264"/>
+      <w:bookmarkEnd w:id="1266"/>
     </w:p>
     <w:p>
       <w:pPr>
@@ -55371,7 +55409,7 @@
           <w:numId w:val="1204"/>
         </w:numPr>
       </w:pPr>
-      <w:bookmarkStart w:id="1266" w:name="bibliographyDanielJackson20240110"/>
+      <w:bookmarkStart w:id="1268" w:name="bibliographyDanielJackson20240110"/>
       <w:r>
         <w:t xml:space="preserve">What makes software innovations succeed? Maybe not what you think. | Daniel Jackson | TEDxMIT Salon</w:t>
       </w:r>
@@ -55396,7 +55434,7 @@
       <w:r>
         <w:t xml:space="preserve"> </w:t>
       </w:r>
-      <w:hyperlink r:id="rId1265">
+      <w:hyperlink r:id="rId1267">
         <w:r>
           <w:rPr>
             <w:rStyle w:val="Hyperlink"/>
@@ -55404,7 +55442,7 @@
           <w:t xml:space="preserve">http://www.youtube.com/watch?v=LtvkRJuMa6A</w:t>
         </w:r>
       </w:hyperlink>
-      <w:bookmarkEnd w:id="1266"/>
+      <w:bookmarkEnd w:id="1268"/>
     </w:p>
     <w:p>
       <w:pPr>
@@ -55414,7 +55452,7 @@
           <w:numId w:val="1204"/>
         </w:numPr>
       </w:pPr>
-      <w:bookmarkStart w:id="1268" w:name="bibliographyRandallWJensen2014"/>
+      <w:bookmarkStart w:id="1270" w:name="bibliographyRandallWJensen2014"/>
       <w:r>
         <w:t xml:space="preserve">Improving Software Development Productivity: Effective Leadership and Quantitative Methods in Software Management</w:t>
       </w:r>
@@ -55439,7 +55477,7 @@
       <w:r>
         <w:t xml:space="preserve"> </w:t>
       </w:r>
-      <w:hyperlink r:id="rId1267">
+      <w:hyperlink r:id="rId1269">
         <w:r>
           <w:rPr>
             <w:rStyle w:val="Hyperlink"/>
@@ -55447,7 +55485,7 @@
           <w:t xml:space="preserve">http://books.google.com/books/about/Improving_Software_Development_Productiv.html?id=LnVTBAAAQBAJ</w:t>
         </w:r>
       </w:hyperlink>
-      <w:bookmarkEnd w:id="1268"/>
+      <w:bookmarkEnd w:id="1270"/>
     </w:p>
     <w:p>
       <w:pPr>
@@ -55457,7 +55495,7 @@
           <w:numId w:val="1204"/>
         </w:numPr>
       </w:pPr>
-      <w:bookmarkStart w:id="1270" w:name="bibliographyDonJones2002"/>
+      <w:bookmarkStart w:id="1272" w:name="bibliographyDonJones2002"/>
       <w:r>
         <w:t xml:space="preserve">The Definitive Guide to SQL Server Performance</w:t>
       </w:r>
@@ -55482,7 +55520,7 @@
       <w:r>
         <w:t xml:space="preserve"> </w:t>
       </w:r>
-      <w:hyperlink r:id="rId1269">
+      <w:hyperlink r:id="rId1271">
         <w:r>
           <w:rPr>
             <w:rStyle w:val="Hyperlink"/>
@@ -55490,7 +55528,7 @@
           <w:t xml:space="preserve">http://content.marketingsherpa.com/heap/realtp/1a.pdf</w:t>
         </w:r>
       </w:hyperlink>
-      <w:bookmarkEnd w:id="1270"/>
+      <w:bookmarkEnd w:id="1272"/>
     </w:p>
     <w:p>
       <w:pPr>
@@ -55500,7 +55538,7 @@
           <w:numId w:val="1204"/>
         </w:numPr>
       </w:pPr>
-      <w:bookmarkStart w:id="1272" w:name="bibliographyIrvKalb2000"/>
+      <w:bookmarkStart w:id="1274" w:name="bibliographyIrvKalb2000"/>
       <w:r>
         <w:t xml:space="preserve">LOOPE Lingo Object Oriented Programming Environment</w:t>
       </w:r>
@@ -55525,7 +55563,7 @@
       <w:r>
         <w:t xml:space="preserve"> </w:t>
       </w:r>
-      <w:hyperlink r:id="rId1271">
+      <w:hyperlink r:id="rId1273">
         <w:r>
           <w:rPr>
             <w:rStyle w:val="Hyperlink"/>
@@ -55533,7 +55571,7 @@
           <w:t xml:space="preserve">http://furrypants.com/loope/index.htm</w:t>
         </w:r>
       </w:hyperlink>
-      <w:bookmarkEnd w:id="1272"/>
+      <w:bookmarkEnd w:id="1274"/>
     </w:p>
     <w:p>
       <w:pPr>
@@ -55543,7 +55581,7 @@
           <w:numId w:val="1204"/>
         </w:numPr>
       </w:pPr>
-      <w:bookmarkStart w:id="1274" w:name="bibliographyDavidKarlins2012"/>
+      <w:bookmarkStart w:id="1276" w:name="bibliographyDavidKarlins2012"/>
       <w:r>
         <w:t xml:space="preserve">Building Websites All-In-One for Dummies</w:t>
       </w:r>
@@ -55574,7 +55612,7 @@
       <w:r>
         <w:t xml:space="preserve"> </w:t>
       </w:r>
-      <w:hyperlink r:id="rId1273">
+      <w:hyperlink r:id="rId1275">
         <w:r>
           <w:rPr>
             <w:rStyle w:val="Hyperlink"/>
@@ -55582,7 +55620,7 @@
           <w:t xml:space="preserve">http://www.google.com/books/edition/Building_Web_Sites_All_in_One_Desk_Refer/cfDRYLDyKcoC?hl=en</w:t>
         </w:r>
       </w:hyperlink>
-      <w:bookmarkEnd w:id="1274"/>
+      <w:bookmarkEnd w:id="1276"/>
     </w:p>
     <w:p>
       <w:pPr>
@@ -55592,7 +55630,7 @@
           <w:numId w:val="1204"/>
         </w:numPr>
       </w:pPr>
-      <w:bookmarkStart w:id="1276" w:name="bibliographyAdamKelleher"/>
+      <w:bookmarkStart w:id="1278" w:name="bibliographyAdamKelleher"/>
       <w:r>
         <w:t xml:space="preserve">Adam Kelleher</w:t>
       </w:r>
@@ -55611,7 +55649,7 @@
       <w:r>
         <w:t xml:space="preserve"> </w:t>
       </w:r>
-      <w:hyperlink r:id="rId1275">
+      <w:hyperlink r:id="rId1277">
         <w:r>
           <w:rPr>
             <w:rStyle w:val="Hyperlink"/>
@@ -55619,7 +55657,7 @@
           <w:t xml:space="preserve">AdamKelleher.com</w:t>
         </w:r>
       </w:hyperlink>
-      <w:bookmarkEnd w:id="1276"/>
+      <w:bookmarkEnd w:id="1278"/>
     </w:p>
     <w:p>
       <w:pPr>
@@ -55629,7 +55667,7 @@
           <w:numId w:val="1204"/>
         </w:numPr>
       </w:pPr>
-      <w:bookmarkStart w:id="1278" w:name="bibliographyAndrewKelleher"/>
+      <w:bookmarkStart w:id="1280" w:name="bibliographyAndrewKelleher"/>
       <w:r>
         <w:t xml:space="preserve">Machine Learning in Production: Developing and Optimizing Data Science Workflows and Applications (Addison-Wesley Data &amp; Analytics Series) 1st Edition</w:t>
       </w:r>
@@ -55654,7 +55692,7 @@
       <w:r>
         <w:t xml:space="preserve"> </w:t>
       </w:r>
-      <w:hyperlink r:id="rId1277">
+      <w:hyperlink r:id="rId1279">
         <w:r>
           <w:rPr>
             <w:rStyle w:val="Hyperlink"/>
@@ -55662,7 +55700,7 @@
           <w:t xml:space="preserve">https://www.google.com/books/edition/Machine_Learning_in_Production/7zuIDwAAQBAJ?hl=en&amp;gbpv=1&amp;printsec=frontcover</w:t>
         </w:r>
       </w:hyperlink>
-      <w:bookmarkEnd w:id="1278"/>
+      <w:bookmarkEnd w:id="1280"/>
     </w:p>
     <w:p>
       <w:pPr>
@@ -55672,7 +55710,7 @@
           <w:numId w:val="1204"/>
         </w:numPr>
       </w:pPr>
-      <w:bookmarkStart w:id="1280" w:name="bibliographyMartinKleppmann"/>
+      <w:bookmarkStart w:id="1282" w:name="bibliographyMartinKleppmann"/>
       <w:r>
         <w:t xml:space="preserve">Designing data-Intensive Applications Literature References</w:t>
       </w:r>
@@ -55697,7 +55735,7 @@
       <w:r>
         <w:t xml:space="preserve"> </w:t>
       </w:r>
-      <w:hyperlink r:id="rId1279">
+      <w:hyperlink r:id="rId1281">
         <w:r>
           <w:rPr>
             <w:rStyle w:val="Hyperlink"/>
@@ -55705,7 +55743,7 @@
           <w:t xml:space="preserve">http://www.github.com/ept/ddia-references</w:t>
         </w:r>
       </w:hyperlink>
-      <w:bookmarkEnd w:id="1280"/>
+      <w:bookmarkEnd w:id="1282"/>
     </w:p>
     <w:p>
       <w:pPr>
@@ -55715,7 +55753,7 @@
           <w:numId w:val="1204"/>
         </w:numPr>
       </w:pPr>
-      <w:bookmarkStart w:id="1282" w:name="bibliographyKevinKline2022"/>
+      <w:bookmarkStart w:id="1284" w:name="bibliographyKevinKline2022"/>
       <w:r>
         <w:t xml:space="preserve">SQL in a Nutshell</w:t>
       </w:r>
@@ -55758,7 +55796,7 @@
       <w:r>
         <w:t xml:space="preserve"> </w:t>
       </w:r>
-      <w:hyperlink r:id="rId1281">
+      <w:hyperlink r:id="rId1283">
         <w:r>
           <w:rPr>
             <w:rStyle w:val="Hyperlink"/>
@@ -55766,7 +55804,7 @@
           <w:t xml:space="preserve">http://google.com/books/edition/SQL_in_a_Nutshell/MEZ1EAAAQBAJ?hl=en&amp;gbpv=0</w:t>
         </w:r>
       </w:hyperlink>
-      <w:bookmarkEnd w:id="1282"/>
+      <w:bookmarkEnd w:id="1284"/>
     </w:p>
     <w:p>
       <w:pPr>
@@ -55776,7 +55814,7 @@
           <w:numId w:val="1204"/>
         </w:numPr>
       </w:pPr>
-      <w:bookmarkStart w:id="1284" w:name="bibliographyKnightPhilip"/>
+      <w:bookmarkStart w:id="1286" w:name="bibliographyKnightPhilip"/>
       <w:r>
         <w:t xml:space="preserve">Shoe Dog A Memoir by the Creator of Nike</w:t>
       </w:r>
@@ -55801,7 +55839,7 @@
       <w:r>
         <w:t xml:space="preserve"> </w:t>
       </w:r>
-      <w:hyperlink r:id="rId1283">
+      <w:hyperlink r:id="rId1285">
         <w:r>
           <w:rPr>
             <w:rStyle w:val="Hyperlink"/>
@@ -55809,7 +55847,7 @@
           <w:t xml:space="preserve">http://www.google.com/books/edition/Shoe_Dog/wO3PCgAAQBAJ?hl=en&amp;gbpv=0</w:t>
         </w:r>
       </w:hyperlink>
-      <w:bookmarkEnd w:id="1284"/>
+      <w:bookmarkEnd w:id="1286"/>
     </w:p>
     <w:p>
       <w:pPr>
@@ -55819,7 +55857,7 @@
           <w:numId w:val="1204"/>
         </w:numPr>
       </w:pPr>
-      <w:bookmarkStart w:id="1285" w:name="bibliographyKoinoniaHouse"/>
+      <w:bookmarkStart w:id="1287" w:name="bibliographyKoinoniaHouse"/>
       <w:r>
         <w:t xml:space="preserve">Koinonia House</w:t>
       </w:r>
@@ -55846,7 +55884,7 @@
           <w:t xml:space="preserve">http://www.khouse.org</w:t>
         </w:r>
       </w:hyperlink>
-      <w:bookmarkEnd w:id="1285"/>
+      <w:bookmarkEnd w:id="1287"/>
     </w:p>
     <w:p>
       <w:pPr>
@@ -55856,7 +55894,7 @@
           <w:numId w:val="1204"/>
         </w:numPr>
       </w:pPr>
-      <w:bookmarkStart w:id="1287" w:name="bibliographyAgnieszkaKozubek20201201"/>
+      <w:bookmarkStart w:id="1289" w:name="bibliographyAgnieszkaKozubek20201201"/>
       <w:r>
         <w:t xml:space="preserve">Normalization in Relational Databases: First Normal Form (1NF), Second Normal Form (2NF), and Third Normal Form (3NF)</w:t>
       </w:r>
@@ -55881,7 +55919,7 @@
       <w:r>
         <w:t xml:space="preserve"> </w:t>
       </w:r>
-      <w:hyperlink r:id="rId1286">
+      <w:hyperlink r:id="rId1288">
         <w:r>
           <w:rPr>
             <w:rStyle w:val="Hyperlink"/>
@@ -55889,7 +55927,7 @@
           <w:t xml:space="preserve">http://www.vertabelo.com/blog/normalization-1nf-2nf-3nf</w:t>
         </w:r>
       </w:hyperlink>
-      <w:bookmarkEnd w:id="1287"/>
+      <w:bookmarkEnd w:id="1289"/>
     </w:p>
     <w:p>
       <w:pPr>
@@ -55899,7 +55937,7 @@
           <w:numId w:val="1204"/>
         </w:numPr>
       </w:pPr>
-      <w:bookmarkStart w:id="1289" w:name="bibliographyCharlesMKozierok2003-2017"/>
+      <w:bookmarkStart w:id="1291" w:name="bibliographyCharlesMKozierok2003-2017"/>
       <w:r>
         <w:t xml:space="preserve">The TCP/IP Guide</w:t>
       </w:r>
@@ -55924,7 +55962,7 @@
       <w:r>
         <w:t xml:space="preserve"> </w:t>
       </w:r>
-      <w:hyperlink r:id="rId1288">
+      <w:hyperlink r:id="rId1290">
         <w:r>
           <w:rPr>
             <w:rStyle w:val="Hyperlink"/>
@@ -55932,7 +55970,7 @@
           <w:t xml:space="preserve">http://www.tcpipguide.com</w:t>
         </w:r>
       </w:hyperlink>
-      <w:bookmarkEnd w:id="1289"/>
+      <w:bookmarkEnd w:id="1291"/>
     </w:p>
     <w:p>
       <w:pPr>
@@ -55942,7 +55980,7 @@
           <w:numId w:val="1204"/>
         </w:numPr>
       </w:pPr>
-      <w:bookmarkStart w:id="1291" w:name="bibliographyHåkonWiumLie2006"/>
+      <w:bookmarkStart w:id="1293" w:name="bibliographyHåkonWiumLie2006"/>
       <w:r>
         <w:t xml:space="preserve">Cascading Style Sheets</w:t>
       </w:r>
@@ -55967,7 +56005,7 @@
       <w:r>
         <w:t xml:space="preserve"> </w:t>
       </w:r>
-      <w:hyperlink r:id="rId1290">
+      <w:hyperlink r:id="rId1292">
         <w:r>
           <w:rPr>
             <w:rStyle w:val="Hyperlink"/>
@@ -55975,7 +56013,7 @@
           <w:t xml:space="preserve">http://www.wiumlie.no/2006/phd/</w:t>
         </w:r>
       </w:hyperlink>
-      <w:bookmarkEnd w:id="1291"/>
+      <w:bookmarkEnd w:id="1293"/>
     </w:p>
     <w:p>
       <w:pPr>
@@ -55985,7 +56023,7 @@
           <w:numId w:val="1204"/>
         </w:numPr>
       </w:pPr>
-      <w:bookmarkStart w:id="1293" w:name="bibliographyDougLowe2023"/>
+      <w:bookmarkStart w:id="1295" w:name="bibliographyDougLowe2023"/>
       <w:r>
         <w:t xml:space="preserve">Learning Made Easy 7th Edition Java All-In-One for dummies A Wiley brand 8 books in one!</w:t>
       </w:r>
@@ -56010,7 +56048,7 @@
       <w:r>
         <w:t xml:space="preserve"> </w:t>
       </w:r>
-      <w:hyperlink r:id="rId1292">
+      <w:hyperlink r:id="rId1294">
         <w:r>
           <w:rPr>
             <w:rStyle w:val="Hyperlink"/>
@@ -56018,7 +56056,7 @@
           <w:t xml:space="preserve">http://www.dummies.com/go/javaaiofd7e</w:t>
         </w:r>
       </w:hyperlink>
-      <w:bookmarkEnd w:id="1293"/>
+      <w:bookmarkEnd w:id="1295"/>
     </w:p>
     <w:p>
       <w:pPr>
@@ -56028,7 +56066,7 @@
           <w:numId w:val="1204"/>
         </w:numPr>
       </w:pPr>
-      <w:bookmarkStart w:id="1295" w:name="bibliographyJuvalLöwy2019-11-27"/>
+      <w:bookmarkStart w:id="1297" w:name="bibliographyJuvalLöwy2019-11-27"/>
       <w:r>
         <w:t xml:space="preserve">Righting Software</w:t>
       </w:r>
@@ -56053,7 +56091,7 @@
       <w:r>
         <w:t xml:space="preserve"> </w:t>
       </w:r>
-      <w:hyperlink r:id="rId1294">
+      <w:hyperlink r:id="rId1296">
         <w:r>
           <w:rPr>
             <w:rStyle w:val="Hyperlink"/>
@@ -56061,7 +56099,7 @@
           <w:t xml:space="preserve">http://books.google.com/books?id=Q3jADwAAQBAJ&amp;printsec=frontcover</w:t>
         </w:r>
       </w:hyperlink>
-      <w:bookmarkEnd w:id="1295"/>
+      <w:bookmarkEnd w:id="1297"/>
     </w:p>
     <w:p>
       <w:pPr>
@@ -56071,7 +56109,7 @@
           <w:numId w:val="1204"/>
         </w:numPr>
       </w:pPr>
-      <w:bookmarkStart w:id="1297" w:name="bibliographyPatrickJLynch"/>
+      <w:bookmarkStart w:id="1299" w:name="bibliographyPatrickJLynch"/>
       <w:r>
         <w:t xml:space="preserve">Web Style Guide</w:t>
       </w:r>
@@ -56096,7 +56134,7 @@
       <w:r>
         <w:t xml:space="preserve"> </w:t>
       </w:r>
-      <w:hyperlink r:id="rId1296">
+      <w:hyperlink r:id="rId1298">
         <w:r>
           <w:rPr>
             <w:rStyle w:val="Hyperlink"/>
@@ -56104,7 +56142,7 @@
           <w:t xml:space="preserve">http://www.webstyleguide.com</w:t>
         </w:r>
       </w:hyperlink>
-      <w:bookmarkEnd w:id="1297"/>
+      <w:bookmarkEnd w:id="1299"/>
     </w:p>
     <w:p>
       <w:pPr>
@@ -56114,7 +56152,7 @@
           <w:numId w:val="1204"/>
         </w:numPr>
       </w:pPr>
-      <w:bookmarkStart w:id="1299" w:name="bibliographyJo˜aoDeMacedo"/>
+      <w:bookmarkStart w:id="1301" w:name="bibliographyJo˜aoDeMacedo"/>
       <w:r>
         <w:t xml:space="preserve">WebAssembly versus JavaScript: Energy and</w:t>
       </w:r>
@@ -56169,7 +56207,7 @@
       <w:r>
         <w:t xml:space="preserve"> </w:t>
       </w:r>
-      <w:hyperlink r:id="rId1298">
+      <w:hyperlink r:id="rId1300">
         <w:r>
           <w:rPr>
             <w:rStyle w:val="Hyperlink"/>
@@ -56177,7 +56215,7 @@
           <w:t xml:space="preserve">http://repositorio.inesctec.pt/server/api/core/bitstreams/0870fb76-d463-456b-9e34-5b33bb7c0dd1/content</w:t>
         </w:r>
       </w:hyperlink>
-      <w:bookmarkEnd w:id="1299"/>
+      <w:bookmarkEnd w:id="1301"/>
     </w:p>
     <w:p>
       <w:pPr>
@@ -56187,7 +56225,7 @@
           <w:numId w:val="1204"/>
         </w:numPr>
       </w:pPr>
-      <w:bookmarkStart w:id="1301" w:name="bibliographyJohnCalvinMaxwell"/>
+      <w:bookmarkStart w:id="1303" w:name="bibliographyJohnCalvinMaxwell"/>
       <w:r>
         <w:t xml:space="preserve">The 16</w:t>
       </w:r>
@@ -56230,7 +56268,7 @@
       <w:r>
         <w:t xml:space="preserve"> </w:t>
       </w:r>
-      <w:hyperlink r:id="rId1300">
+      <w:hyperlink r:id="rId1302">
         <w:r>
           <w:rPr>
             <w:rStyle w:val="Hyperlink"/>
@@ -56238,7 +56276,7 @@
           <w:t xml:space="preserve">http://www.google.com/books/edition/The_16_Undeniable_Laws_of_Communication/XSqdEAAAQBAJ?hl=en</w:t>
         </w:r>
       </w:hyperlink>
-      <w:bookmarkEnd w:id="1301"/>
+      <w:bookmarkEnd w:id="1303"/>
     </w:p>
     <w:p>
       <w:pPr>
@@ -56248,7 +56286,7 @@
           <w:numId w:val="1204"/>
         </w:numPr>
       </w:pPr>
-      <w:bookmarkStart w:id="1303" w:name="bibliographySteveMcConnell"/>
+      <w:bookmarkStart w:id="1305" w:name="bibliographySteveMcConnell"/>
       <w:r>
         <w:t xml:space="preserve">Steve McConnell</w:t>
       </w:r>
@@ -56267,7 +56305,7 @@
       <w:r>
         <w:t xml:space="preserve"> </w:t>
       </w:r>
-      <w:hyperlink r:id="rId1302">
+      <w:hyperlink r:id="rId1304">
         <w:r>
           <w:rPr>
             <w:rStyle w:val="Hyperlink"/>
@@ -56275,7 +56313,7 @@
           <w:t xml:space="preserve">http://www.stevemcconnell.com</w:t>
         </w:r>
       </w:hyperlink>
-      <w:bookmarkEnd w:id="1303"/>
+      <w:bookmarkEnd w:id="1305"/>
     </w:p>
     <w:p>
       <w:pPr>
@@ -56285,7 +56323,7 @@
           <w:numId w:val="1204"/>
         </w:numPr>
       </w:pPr>
-      <w:bookmarkStart w:id="1305" w:name="bibliographyTiffanyMcDowell"/>
+      <w:bookmarkStart w:id="1307" w:name="bibliographyTiffanyMcDowell"/>
       <w:r>
         <w:t xml:space="preserve">Strategies For Organization Design: Using The Peopletecture Model to Improve Collaboration and Performance</w:t>
       </w:r>
@@ -56310,7 +56348,7 @@
       <w:r>
         <w:t xml:space="preserve"> </w:t>
       </w:r>
-      <w:hyperlink r:id="rId1304">
+      <w:hyperlink r:id="rId1306">
         <w:r>
           <w:rPr>
             <w:rStyle w:val="Hyperlink"/>
@@ -56318,7 +56356,7 @@
           <w:t xml:space="preserve">http://www.organizationalstrategist.com</w:t>
         </w:r>
       </w:hyperlink>
-      <w:bookmarkEnd w:id="1305"/>
+      <w:bookmarkEnd w:id="1307"/>
     </w:p>
     <w:p>
       <w:pPr>
@@ -56328,7 +56366,7 @@
           <w:numId w:val="1204"/>
         </w:numPr>
       </w:pPr>
-      <w:bookmarkStart w:id="1307" w:name="bibliographyTiffanyMcDowell20230222"/>
+      <w:bookmarkStart w:id="1309" w:name="bibliographyTiffanyMcDowell20230222"/>
       <w:r>
         <w:t xml:space="preserve">Strategies For Organization Design: Using The Peopletecture Model to Improve Collaboration and Performance</w:t>
       </w:r>
@@ -56353,7 +56391,7 @@
       <w:r>
         <w:t xml:space="preserve"> </w:t>
       </w:r>
-      <w:hyperlink r:id="rId1306">
+      <w:hyperlink r:id="rId1308">
         <w:r>
           <w:rPr>
             <w:rStyle w:val="Hyperlink"/>
@@ -56361,7 +56399,7 @@
           <w:t xml:space="preserve">http://www.google.com/books/edition/Strategies_for_Organization_Design/6ryvEAAAQBAJ?hl=en</w:t>
         </w:r>
       </w:hyperlink>
-      <w:bookmarkEnd w:id="1307"/>
+      <w:bookmarkEnd w:id="1309"/>
     </w:p>
     <w:p>
       <w:pPr>
@@ -56371,7 +56409,7 @@
           <w:numId w:val="1204"/>
         </w:numPr>
       </w:pPr>
-      <w:bookmarkStart w:id="1309" w:name="bibliographyStephenCMeyer"/>
+      <w:bookmarkStart w:id="1311" w:name="bibliographyStephenCMeyer"/>
       <w:r>
         <w:t xml:space="preserve">Stephen C. Meyer</w:t>
       </w:r>
@@ -56390,7 +56428,7 @@
       <w:r>
         <w:t xml:space="preserve"> </w:t>
       </w:r>
-      <w:hyperlink r:id="rId1308">
+      <w:hyperlink r:id="rId1310">
         <w:r>
           <w:rPr>
             <w:rStyle w:val="Hyperlink"/>
@@ -56398,7 +56436,7 @@
           <w:t xml:space="preserve">http://www.stephencmeyer.org</w:t>
         </w:r>
       </w:hyperlink>
-      <w:bookmarkEnd w:id="1309"/>
+      <w:bookmarkEnd w:id="1311"/>
     </w:p>
     <w:p>
       <w:pPr>
@@ -56408,7 +56446,7 @@
           <w:numId w:val="1204"/>
         </w:numPr>
       </w:pPr>
-      <w:bookmarkStart w:id="1311" w:name="bibliographyStephenCMeyer2021-12-20"/>
+      <w:bookmarkStart w:id="1313" w:name="bibliographyStephenCMeyer2021-12-20"/>
       <w:r>
         <w:t xml:space="preserve">Are Religion and Science in Conflict? — Science and God</w:t>
       </w:r>
@@ -56433,7 +56471,7 @@
       <w:r>
         <w:t xml:space="preserve"> </w:t>
       </w:r>
-      <w:hyperlink r:id="rId1310">
+      <w:hyperlink r:id="rId1312">
         <w:r>
           <w:rPr>
             <w:rStyle w:val="Hyperlink"/>
@@ -56441,7 +56479,7 @@
           <w:t xml:space="preserve">http://www.youtube.com/watch?v=wb_qj7KzV1o</w:t>
         </w:r>
       </w:hyperlink>
-      <w:bookmarkEnd w:id="1311"/>
+      <w:bookmarkEnd w:id="1313"/>
     </w:p>
     <w:p>
       <w:pPr>
@@ -56451,7 +56489,7 @@
           <w:numId w:val="1204"/>
         </w:numPr>
       </w:pPr>
-      <w:bookmarkStart w:id="1313" w:name="Xaf9dd17565e0e523fd2ee734d3f72b88d2af771"/>
+      <w:bookmarkStart w:id="1315" w:name="Xaf9dd17565e0e523fd2ee734d3f72b88d2af771"/>
       <w:r>
         <w:t xml:space="preserve">data-Science-For-Beginners</w:t>
       </w:r>
@@ -56476,7 +56514,7 @@
       <w:r>
         <w:t xml:space="preserve"> </w:t>
       </w:r>
-      <w:hyperlink r:id="rId1312">
+      <w:hyperlink r:id="rId1314">
         <w:r>
           <w:rPr>
             <w:rStyle w:val="Hyperlink"/>
@@ -56484,7 +56522,7 @@
           <w:t xml:space="preserve">http://www.github.com/microsoft/data-Science-For-Beginners</w:t>
         </w:r>
       </w:hyperlink>
-      <w:bookmarkEnd w:id="1313"/>
+      <w:bookmarkEnd w:id="1315"/>
     </w:p>
     <w:p>
       <w:pPr>
@@ -56494,7 +56532,7 @@
           <w:numId w:val="1204"/>
         </w:numPr>
       </w:pPr>
-      <w:bookmarkStart w:id="1315" w:name="X2eb4797d1a7031dc05a46e6eefe0599be1897e8"/>
+      <w:bookmarkStart w:id="1317" w:name="X2eb4797d1a7031dc05a46e6eefe0599be1897e8"/>
       <w:r>
         <w:t xml:space="preserve">Web-Dev-For-Beginners</w:t>
       </w:r>
@@ -56519,7 +56557,7 @@
       <w:r>
         <w:t xml:space="preserve"> </w:t>
       </w:r>
-      <w:hyperlink r:id="rId1314">
+      <w:hyperlink r:id="rId1316">
         <w:r>
           <w:rPr>
             <w:rStyle w:val="Hyperlink"/>
@@ -56527,7 +56565,7 @@
           <w:t xml:space="preserve">http://www.github.com/microsoft/Web-Dev-For-Beginners</w:t>
         </w:r>
       </w:hyperlink>
-      <w:bookmarkEnd w:id="1315"/>
+      <w:bookmarkEnd w:id="1317"/>
     </w:p>
     <w:p>
       <w:pPr>
@@ -56537,7 +56575,7 @@
           <w:numId w:val="1204"/>
         </w:numPr>
       </w:pPr>
-      <w:bookmarkStart w:id="1317" w:name="bibliographyMicrosoftWritingStyleGuide"/>
+      <w:bookmarkStart w:id="1319" w:name="bibliographyMicrosoftWritingStyleGuide"/>
       <w:r>
         <w:t xml:space="preserve">Writing Style Guide</w:t>
       </w:r>
@@ -56562,7 +56600,7 @@
       <w:r>
         <w:t xml:space="preserve"> </w:t>
       </w:r>
-      <w:hyperlink r:id="rId1316">
+      <w:hyperlink r:id="rId1318">
         <w:r>
           <w:rPr>
             <w:rStyle w:val="Hyperlink"/>
@@ -56570,7 +56608,7 @@
           <w:t xml:space="preserve">http://docs.microsoft.com/en-us/style-guide/welcome</w:t>
         </w:r>
       </w:hyperlink>
-      <w:bookmarkEnd w:id="1317"/>
+      <w:bookmarkEnd w:id="1319"/>
     </w:p>
     <w:p>
       <w:pPr>
@@ -56580,7 +56618,7 @@
           <w:numId w:val="1204"/>
         </w:numPr>
       </w:pPr>
-      <w:bookmarkStart w:id="1319" w:name="bibliographyCraigMullins2000"/>
+      <w:bookmarkStart w:id="1321" w:name="bibliographyCraigMullins2000"/>
       <w:r>
         <w:t xml:space="preserve">DB2 Developer's Guide</w:t>
       </w:r>
@@ -56605,7 +56643,7 @@
       <w:r>
         <w:t xml:space="preserve"> </w:t>
       </w:r>
-      <w:hyperlink r:id="rId1318">
+      <w:hyperlink r:id="rId1320">
         <w:r>
           <w:rPr>
             <w:rStyle w:val="Hyperlink"/>
@@ -56613,7 +56651,7 @@
           <w:t xml:space="preserve">http://www.craigsmullins.com</w:t>
         </w:r>
       </w:hyperlink>
-      <w:bookmarkEnd w:id="1319"/>
+      <w:bookmarkEnd w:id="1321"/>
     </w:p>
     <w:p>
       <w:pPr>
@@ -56623,7 +56661,7 @@
           <w:numId w:val="1204"/>
         </w:numPr>
       </w:pPr>
-      <w:bookmarkStart w:id="1321" w:name="bibliographyCraigMullins20231218"/>
+      <w:bookmarkStart w:id="1323" w:name="bibliographyCraigMullins20231218"/>
       <w:r>
         <w:t xml:space="preserve">Scalability and Performance: Different but Crucial Database Management Capabilities</w:t>
       </w:r>
@@ -56648,7 +56686,7 @@
       <w:r>
         <w:t xml:space="preserve"> </w:t>
       </w:r>
-      <w:hyperlink r:id="rId1320">
+      <w:hyperlink r:id="rId1322">
         <w:r>
           <w:rPr>
             <w:rStyle w:val="Hyperlink"/>
@@ -56656,7 +56694,7 @@
           <w:t xml:space="preserve">http://www.dbta.com/Columns/DBA-Corner/Scalability-and-Performance-Different-but-Crucial-Database-Management-Capabilities-161866.aspx</w:t>
         </w:r>
       </w:hyperlink>
-      <w:bookmarkEnd w:id="1321"/>
+      <w:bookmarkEnd w:id="1323"/>
     </w:p>
     <w:p>
       <w:pPr>
@@ -56666,7 +56704,7 @@
           <w:numId w:val="1204"/>
         </w:numPr>
       </w:pPr>
-      <w:bookmarkStart w:id="1323" w:name="bibliographyNa ̈ımHafida2016"/>
+      <w:bookmarkStart w:id="1325" w:name="bibliographyNa ̈ımHafida2016"/>
       <w:r>
         <w:t xml:space="preserve">Semantic Pattern Mining Based Web Service Recommendation</w:t>
       </w:r>
@@ -56691,7 +56729,7 @@
       <w:r>
         <w:t xml:space="preserve"> </w:t>
       </w:r>
-      <w:hyperlink r:id="rId1322">
+      <w:hyperlink r:id="rId1324">
         <w:r>
           <w:rPr>
             <w:rStyle w:val="Hyperlink"/>
@@ -56699,7 +56737,7 @@
           <w:t xml:space="preserve">http://hal.archives-ouvertes.fr/hal-01465113/document</w:t>
         </w:r>
       </w:hyperlink>
-      <w:bookmarkEnd w:id="1323"/>
+      <w:bookmarkEnd w:id="1325"/>
     </w:p>
     <w:p>
       <w:pPr>
@@ -56709,7 +56747,7 @@
           <w:numId w:val="1204"/>
         </w:numPr>
       </w:pPr>
-      <w:bookmarkStart w:id="1325" w:name="bibliographyGfk2017"/>
+      <w:bookmarkStart w:id="1327" w:name="bibliographyGfk2017"/>
       <w:r>
         <w:t xml:space="preserve">Nation-brands.gfk.com</w:t>
       </w:r>
@@ -56734,7 +56772,7 @@
       <w:r>
         <w:t xml:space="preserve"> </w:t>
       </w:r>
-      <w:hyperlink r:id="rId1324">
+      <w:hyperlink r:id="rId1326">
         <w:r>
           <w:rPr>
             <w:rStyle w:val="Hyperlink"/>
@@ -56742,7 +56780,7 @@
           <w:t xml:space="preserve">http://Nation-brands.gfk.com</w:t>
         </w:r>
       </w:hyperlink>
-      <w:bookmarkEnd w:id="1325"/>
+      <w:bookmarkEnd w:id="1327"/>
     </w:p>
     <w:p>
       <w:pPr>
@@ -56752,7 +56790,7 @@
           <w:numId w:val="1204"/>
         </w:numPr>
       </w:pPr>
-      <w:bookmarkStart w:id="1327" w:name="bibliographyJakobNielsen2000"/>
+      <w:bookmarkStart w:id="1329" w:name="bibliographyJakobNielsen2000"/>
       <w:r>
         <w:t xml:space="preserve">Designing Web Usability: The Practice of Simplicity (2000)</w:t>
       </w:r>
@@ -56777,7 +56815,7 @@
       <w:r>
         <w:t xml:space="preserve"> </w:t>
       </w:r>
-      <w:hyperlink r:id="rId1326">
+      <w:hyperlink r:id="rId1328">
         <w:r>
           <w:rPr>
             <w:rStyle w:val="Hyperlink"/>
@@ -56785,7 +56823,7 @@
           <w:t xml:space="preserve">http://www.useit.com</w:t>
         </w:r>
       </w:hyperlink>
-      <w:bookmarkEnd w:id="1327"/>
+      <w:bookmarkEnd w:id="1329"/>
     </w:p>
     <w:p>
       <w:pPr>
@@ -56795,7 +56833,7 @@
           <w:numId w:val="1204"/>
         </w:numPr>
       </w:pPr>
-      <w:bookmarkStart w:id="1329" w:name="X3a1fe920f2a725a8a85a923ca1eb17570c8cb7f"/>
+      <w:bookmarkStart w:id="1331" w:name="X3a1fe920f2a725a8a85a923ca1eb17570c8cb7f"/>
       <w:r>
         <w:t xml:space="preserve">Object Management Group® (OMG®) Unified Modeling Language (UML)</w:t>
       </w:r>
@@ -56820,7 +56858,7 @@
       <w:r>
         <w:t xml:space="preserve"> </w:t>
       </w:r>
-      <w:hyperlink r:id="rId1328">
+      <w:hyperlink r:id="rId1330">
         <w:r>
           <w:rPr>
             <w:rStyle w:val="Hyperlink"/>
@@ -56828,7 +56866,7 @@
           <w:t xml:space="preserve">http://www.omg.org/spec/UML</w:t>
         </w:r>
       </w:hyperlink>
-      <w:bookmarkEnd w:id="1329"/>
+      <w:bookmarkEnd w:id="1331"/>
     </w:p>
     <w:p>
       <w:pPr>
@@ -56838,7 +56876,7 @@
           <w:numId w:val="1204"/>
         </w:numPr>
       </w:pPr>
-      <w:bookmarkStart w:id="1331" w:name="bibliographyWilliamFOpdyke1992"/>
+      <w:bookmarkStart w:id="1333" w:name="bibliographyWilliamFOpdyke1992"/>
       <w:r>
         <w:t xml:space="preserve">Refactoring Object-Oriented Frameworks</w:t>
       </w:r>
@@ -56863,7 +56901,7 @@
       <w:r>
         <w:t xml:space="preserve"> </w:t>
       </w:r>
-      <w:hyperlink r:id="rId1330">
+      <w:hyperlink r:id="rId1332">
         <w:r>
           <w:rPr>
             <w:rStyle w:val="Hyperlink"/>
@@ -56871,7 +56909,7 @@
           <w:t xml:space="preserve">http://laputan.org/pub/papers/opdyke-thesis.pdf</w:t>
         </w:r>
       </w:hyperlink>
-      <w:bookmarkEnd w:id="1331"/>
+      <w:bookmarkEnd w:id="1333"/>
     </w:p>
     <w:p>
       <w:pPr>
@@ -56881,7 +56919,7 @@
           <w:numId w:val="1204"/>
         </w:numPr>
       </w:pPr>
-      <w:bookmarkStart w:id="1333" w:name="bibliographyPurdue"/>
+      <w:bookmarkStart w:id="1335" w:name="bibliographyPurdue"/>
       <w:r>
         <w:t xml:space="preserve">How To Write A Dissertation or Bedtime Reading For People Who Do Not Have Time To Sleep</w:t>
       </w:r>
@@ -56900,7 +56938,7 @@
       <w:r>
         <w:t xml:space="preserve"> </w:t>
       </w:r>
-      <w:hyperlink r:id="rId1332">
+      <w:hyperlink r:id="rId1334">
         <w:r>
           <w:rPr>
             <w:rStyle w:val="Hyperlink"/>
@@ -56908,7 +56946,7 @@
           <w:t xml:space="preserve">https://www.cs.purdue.edu/homes/dec/essay.dissertation.html</w:t>
         </w:r>
       </w:hyperlink>
-      <w:bookmarkEnd w:id="1333"/>
+      <w:bookmarkEnd w:id="1335"/>
     </w:p>
     <w:p>
       <w:pPr>
@@ -56918,7 +56956,7 @@
           <w:numId w:val="1204"/>
         </w:numPr>
       </w:pPr>
-      <w:bookmarkStart w:id="1334" w:name="bibliographyRankins2015"/>
+      <w:bookmarkStart w:id="1336" w:name="bibliographyRankins2015"/>
       <w:r>
         <w:t xml:space="preserve">Microsoft SQL Server 2014 Unleashed</w:t>
       </w:r>
@@ -56940,7 +56978,7 @@
       <w:r>
         <w:t xml:space="preserve">ISBN-10: 0672337290</w:t>
       </w:r>
-      <w:bookmarkEnd w:id="1334"/>
+      <w:bookmarkEnd w:id="1336"/>
     </w:p>
     <w:p>
       <w:pPr>
@@ -56950,7 +56988,7 @@
           <w:numId w:val="1204"/>
         </w:numPr>
       </w:pPr>
-      <w:bookmarkStart w:id="1336" w:name="bibliographyReillyTanya2022"/>
+      <w:bookmarkStart w:id="1338" w:name="bibliographyReillyTanya2022"/>
       <w:r>
         <w:t xml:space="preserve">The Staff Engineer's Path</w:t>
       </w:r>
@@ -56975,7 +57013,7 @@
       <w:r>
         <w:t xml:space="preserve"> </w:t>
       </w:r>
-      <w:hyperlink r:id="rId1335">
+      <w:hyperlink r:id="rId1337">
         <w:r>
           <w:rPr>
             <w:rStyle w:val="Hyperlink"/>
@@ -56983,7 +57021,7 @@
           <w:t xml:space="preserve">http://noidea.dog</w:t>
         </w:r>
       </w:hyperlink>
-      <w:bookmarkEnd w:id="1336"/>
+      <w:bookmarkEnd w:id="1338"/>
     </w:p>
     <w:p>
       <w:pPr>
@@ -56993,7 +57031,7 @@
           <w:numId w:val="1204"/>
         </w:numPr>
       </w:pPr>
-      <w:bookmarkStart w:id="1338" w:name="bibliographyRichardsGregor2010"/>
+      <w:bookmarkStart w:id="1340" w:name="bibliographyRichardsGregor2010"/>
       <w:r>
         <w:t xml:space="preserve">An Analysis of the Dynamic Behavior of JavaScript Programs</w:t>
       </w:r>
@@ -57018,7 +57056,7 @@
       <w:r>
         <w:t xml:space="preserve"> </w:t>
       </w:r>
-      <w:hyperlink r:id="rId1337">
+      <w:hyperlink r:id="rId1339">
         <w:r>
           <w:rPr>
             <w:rStyle w:val="Hyperlink"/>
@@ -57026,7 +57064,7 @@
           <w:t xml:space="preserve">http://brrian.org/papers/pldi2010-dynamics-of-JavaScript.pdf</w:t>
         </w:r>
       </w:hyperlink>
-      <w:bookmarkEnd w:id="1338"/>
+      <w:bookmarkEnd w:id="1340"/>
     </w:p>
     <w:p>
       <w:pPr>
@@ -57036,7 +57074,7 @@
           <w:numId w:val="1204"/>
         </w:numPr>
       </w:pPr>
-      <w:bookmarkStart w:id="1340" w:name="bibliographyRubinRobertEdward2023"/>
+      <w:bookmarkStart w:id="1342" w:name="bibliographyRubinRobertEdward2023"/>
       <w:r>
         <w:t xml:space="preserve">The Yellow Pad Making Better Decisions in an Uncertain World</w:t>
       </w:r>
@@ -57061,7 +57099,7 @@
       <w:r>
         <w:t xml:space="preserve"> </w:t>
       </w:r>
-      <w:hyperlink r:id="rId1339">
+      <w:hyperlink r:id="rId1341">
         <w:r>
           <w:rPr>
             <w:rStyle w:val="Hyperlink"/>
@@ -57069,7 +57107,7 @@
           <w:t xml:space="preserve">robertrubin.com/the-yellow-pad</w:t>
         </w:r>
       </w:hyperlink>
-      <w:bookmarkEnd w:id="1340"/>
+      <w:bookmarkEnd w:id="1342"/>
     </w:p>
     <w:p>
       <w:pPr>
@@ -57079,7 +57117,7 @@
           <w:numId w:val="1204"/>
         </w:numPr>
       </w:pPr>
-      <w:bookmarkStart w:id="1342" w:name="bibliographyRussellDanielM2019"/>
+      <w:bookmarkStart w:id="1344" w:name="bibliographyRussellDanielM2019"/>
       <w:r>
         <w:t xml:space="preserve">The Joy of Search: A Google Insider's Guide to Going Beyond the Basics</w:t>
       </w:r>
@@ -57104,7 +57142,7 @@
       <w:r>
         <w:t xml:space="preserve"> </w:t>
       </w:r>
-      <w:hyperlink r:id="rId1341">
+      <w:hyperlink r:id="rId1343">
         <w:r>
           <w:rPr>
             <w:rStyle w:val="Hyperlink"/>
@@ -57112,7 +57150,7 @@
           <w:t xml:space="preserve">http://google.com/books/edition/The_Joy_of_Search/aGquDwAAQBAJ?hl=en&amp;gbpv=1&amp;printsec=frontcover</w:t>
         </w:r>
       </w:hyperlink>
-      <w:bookmarkEnd w:id="1342"/>
+      <w:bookmarkEnd w:id="1344"/>
     </w:p>
     <w:p>
       <w:pPr>
@@ -57122,7 +57160,7 @@
           <w:numId w:val="1204"/>
         </w:numPr>
       </w:pPr>
-      <w:bookmarkStart w:id="1344" w:name="bibliographyRussellDanielM"/>
+      <w:bookmarkStart w:id="1346" w:name="bibliographyRussellDanielM"/>
       <w:r>
         <w:t xml:space="preserve">Home Page &amp; Site</w:t>
       </w:r>
@@ -57147,7 +57185,7 @@
       <w:r>
         <w:t xml:space="preserve"> </w:t>
       </w:r>
-      <w:hyperlink r:id="rId1343">
+      <w:hyperlink r:id="rId1345">
         <w:r>
           <w:rPr>
             <w:rStyle w:val="Hyperlink"/>
@@ -57155,7 +57193,7 @@
           <w:t xml:space="preserve">http://sites.google.com/site/dmrussell</w:t>
         </w:r>
       </w:hyperlink>
-      <w:bookmarkEnd w:id="1344"/>
+      <w:bookmarkEnd w:id="1346"/>
     </w:p>
     <w:p>
       <w:pPr>
@@ -57165,7 +57203,7 @@
           <w:numId w:val="1204"/>
         </w:numPr>
       </w:pPr>
-      <w:bookmarkStart w:id="1346" w:name="bibliographyJosephSack2008"/>
+      <w:bookmarkStart w:id="1348" w:name="bibliographyJosephSack2008"/>
       <w:r>
         <w:t xml:space="preserve">SQL Server 2008 Transact-SQL Recipes</w:t>
       </w:r>
@@ -57196,7 +57234,7 @@
       <w:r>
         <w:t xml:space="preserve"> </w:t>
       </w:r>
-      <w:hyperlink r:id="rId1345">
+      <w:hyperlink r:id="rId1347">
         <w:r>
           <w:rPr>
             <w:rStyle w:val="Hyperlink"/>
@@ -57204,7 +57242,7 @@
           <w:t xml:space="preserve">http://www.apress.com/us/book/9781590599808?token=cyberweek18&amp;utm_campaign=3_fjp8312_Apress_US_PLA_cyberweek18#otherversion=9781430206255</w:t>
         </w:r>
       </w:hyperlink>
-      <w:bookmarkEnd w:id="1346"/>
+      <w:bookmarkEnd w:id="1348"/>
     </w:p>
     <w:p>
       <w:pPr>
@@ -57214,7 +57252,7 @@
           <w:numId w:val="1204"/>
         </w:numPr>
       </w:pPr>
-      <w:bookmarkStart w:id="1348" w:name="bibliographySearchEngineIndexing"/>
+      <w:bookmarkStart w:id="1350" w:name="bibliographySearchEngineIndexing"/>
       <w:r>
         <w:t xml:space="preserve">Search engine indexing</w:t>
       </w:r>
@@ -57233,7 +57271,7 @@
       <w:r>
         <w:t xml:space="preserve"> </w:t>
       </w:r>
-      <w:hyperlink r:id="rId1347">
+      <w:hyperlink r:id="rId1349">
         <w:r>
           <w:rPr>
             <w:rStyle w:val="Hyperlink"/>
@@ -57241,7 +57279,7 @@
           <w:t xml:space="preserve">http://en.wikipedia.org/wiki/Search_engine_indexing</w:t>
         </w:r>
       </w:hyperlink>
-      <w:bookmarkEnd w:id="1348"/>
+      <w:bookmarkEnd w:id="1350"/>
     </w:p>
     <w:p>
       <w:pPr>
@@ -57251,7 +57289,7 @@
           <w:numId w:val="1204"/>
         </w:numPr>
       </w:pPr>
-      <w:bookmarkStart w:id="1350" w:name="bibliographySherylSandberg2017"/>
+      <w:bookmarkStart w:id="1352" w:name="bibliographySherylSandberg2017"/>
       <w:r>
         <w:t xml:space="preserve">Option B: Facing Adversity, Building Resilience, and Finding Joy</w:t>
       </w:r>
@@ -57276,7 +57314,7 @@
       <w:r>
         <w:t xml:space="preserve"> </w:t>
       </w:r>
-      <w:hyperlink r:id="rId1349">
+      <w:hyperlink r:id="rId1351">
         <w:r>
           <w:rPr>
             <w:rStyle w:val="Hyperlink"/>
@@ -57284,7 +57322,7 @@
           <w:t xml:space="preserve">http://www.optionb.org/book</w:t>
         </w:r>
       </w:hyperlink>
-      <w:bookmarkEnd w:id="1350"/>
+      <w:bookmarkEnd w:id="1352"/>
     </w:p>
     <w:p>
       <w:pPr>
@@ -57294,7 +57332,7 @@
           <w:numId w:val="1204"/>
         </w:numPr>
       </w:pPr>
-      <w:bookmarkStart w:id="1352" w:name="bibliographyLindaSSanford2006"/>
+      <w:bookmarkStart w:id="1354" w:name="bibliographyLindaSSanford2006"/>
       <w:r>
         <w:t xml:space="preserve">Let Go To Grow: Escaping the Commodity Trap. Linda S. Sanford, Dave Taylor</w:t>
       </w:r>
@@ -57325,7 +57363,7 @@
       <w:r>
         <w:t xml:space="preserve"> </w:t>
       </w:r>
-      <w:hyperlink r:id="rId1351">
+      <w:hyperlink r:id="rId1353">
         <w:r>
           <w:rPr>
             <w:rStyle w:val="Hyperlink"/>
@@ -57333,7 +57371,7 @@
           <w:t xml:space="preserve">Let Go To Grow: Escaping the Commodity Trap. Linda S. Sanford, Dave Taylor Pearson Education, Dec 12, 2005 - Business &amp; Economics - 224 pages. In Let Go To Grow , IBM senior executive Linda Sanford and long-time entrepreneur Dave Taylor show exactly how to do that.</w:t>
         </w:r>
       </w:hyperlink>
-      <w:bookmarkEnd w:id="1352"/>
+      <w:bookmarkEnd w:id="1354"/>
     </w:p>
     <w:p>
       <w:pPr>
@@ -57343,7 +57381,7 @@
           <w:numId w:val="1204"/>
         </w:numPr>
       </w:pPr>
-      <w:bookmarkStart w:id="1354" w:name="bibliographyMarijaSelakovic2015"/>
+      <w:bookmarkStart w:id="1356" w:name="bibliographyMarijaSelakovic2015"/>
       <w:r>
         <w:t xml:space="preserve">Performance Issues and Optimizations in JavaScript: An Empirical Study</w:t>
       </w:r>
@@ -57368,7 +57406,7 @@
       <w:r>
         <w:t xml:space="preserve"> </w:t>
       </w:r>
-      <w:hyperlink r:id="rId1353">
+      <w:hyperlink r:id="rId1355">
         <w:r>
           <w:rPr>
             <w:rStyle w:val="Hyperlink"/>
@@ -57376,7 +57414,7 @@
           <w:t xml:space="preserve">http://mp.binaervarianz.de/JS_perf_study_TR_Oct2015.pdf</w:t>
         </w:r>
       </w:hyperlink>
-      <w:bookmarkEnd w:id="1354"/>
+      <w:bookmarkEnd w:id="1356"/>
     </w:p>
     <w:p>
       <w:pPr>
@@ -57386,7 +57424,7 @@
           <w:numId w:val="1204"/>
         </w:numPr>
       </w:pPr>
-      <w:bookmarkStart w:id="1356" w:name="bibliographyCliffordAShaffer"/>
+      <w:bookmarkStart w:id="1358" w:name="bibliographyCliffordAShaffer"/>
       <w:r>
         <w:t xml:space="preserve">A Practical Introduction to Data Structures and Algorithm Analysis</w:t>
       </w:r>
@@ -57411,7 +57449,7 @@
       <w:r>
         <w:t xml:space="preserve"> </w:t>
       </w:r>
-      <w:hyperlink r:id="rId1355">
+      <w:hyperlink r:id="rId1357">
         <w:r>
           <w:rPr>
             <w:rStyle w:val="Hyperlink"/>
@@ -57419,7 +57457,7 @@
           <w:t xml:space="preserve">http://people.cs.vt.edu/shaffer/Book/C++3elatest.pdf</w:t>
         </w:r>
       </w:hyperlink>
-      <w:bookmarkEnd w:id="1356"/>
+      <w:bookmarkEnd w:id="1358"/>
     </w:p>
     <w:p>
       <w:pPr>
@@ -57429,7 +57467,7 @@
           <w:numId w:val="1204"/>
         </w:numPr>
       </w:pPr>
-      <w:bookmarkStart w:id="1358" w:name="bibliographyJonathanSnook"/>
+      <w:bookmarkStart w:id="1360" w:name="bibliographyJonathanSnook"/>
       <w:r>
         <w:t xml:space="preserve">Jonathan Snook</w:t>
       </w:r>
@@ -57448,7 +57486,7 @@
       <w:r>
         <w:t xml:space="preserve"> </w:t>
       </w:r>
-      <w:hyperlink r:id="rId1357">
+      <w:hyperlink r:id="rId1359">
         <w:r>
           <w:rPr>
             <w:rStyle w:val="Hyperlink"/>
@@ -57456,7 +57494,7 @@
           <w:t xml:space="preserve">http://www.smacss.com</w:t>
         </w:r>
       </w:hyperlink>
-      <w:bookmarkEnd w:id="1358"/>
+      <w:bookmarkEnd w:id="1360"/>
     </w:p>
     <w:p>
       <w:pPr>
@@ -57466,7 +57504,7 @@
           <w:numId w:val="1204"/>
         </w:numPr>
       </w:pPr>
-      <w:bookmarkStart w:id="1360" w:name="bibliographyStoyanStefanov"/>
+      <w:bookmarkStart w:id="1362" w:name="bibliographyStoyanStefanov"/>
       <w:r>
         <w:t xml:space="preserve">Stoyan Stefanov</w:t>
       </w:r>
@@ -57485,7 +57523,7 @@
       <w:r>
         <w:t xml:space="preserve"> </w:t>
       </w:r>
-      <w:hyperlink r:id="rId1359">
+      <w:hyperlink r:id="rId1361">
         <w:r>
           <w:rPr>
             <w:rStyle w:val="Hyperlink"/>
@@ -57493,7 +57531,7 @@
           <w:t xml:space="preserve">http://www.BookOfSpeed.com</w:t>
         </w:r>
       </w:hyperlink>
-      <w:bookmarkEnd w:id="1360"/>
+      <w:bookmarkEnd w:id="1362"/>
     </w:p>
     <w:p>
       <w:pPr>
@@ -57503,7 +57541,7 @@
           <w:numId w:val="1204"/>
         </w:numPr>
       </w:pPr>
-      <w:bookmarkStart w:id="1362" w:name="bibliographyBjarneStroustrup"/>
+      <w:bookmarkStart w:id="1364" w:name="bibliographyBjarneStroustrup"/>
       <w:r>
         <w:t xml:space="preserve">Bjarne Stroustrup</w:t>
       </w:r>
@@ -57522,7 +57560,7 @@
       <w:r>
         <w:t xml:space="preserve"> </w:t>
       </w:r>
-      <w:hyperlink r:id="rId1361">
+      <w:hyperlink r:id="rId1363">
         <w:r>
           <w:rPr>
             <w:rStyle w:val="Hyperlink"/>
@@ -57530,7 +57568,7 @@
           <w:t xml:space="preserve">http://www.stroustrup.com</w:t>
         </w:r>
       </w:hyperlink>
-      <w:bookmarkEnd w:id="1362"/>
+      <w:bookmarkEnd w:id="1364"/>
     </w:p>
     <w:p>
       <w:pPr>
@@ -57540,7 +57578,7 @@
           <w:numId w:val="1204"/>
         </w:numPr>
       </w:pPr>
-      <w:bookmarkStart w:id="1364" w:name="bibliographyAllenGTaylor2019"/>
+      <w:bookmarkStart w:id="1366" w:name="bibliographyAllenGTaylor2019"/>
       <w:r>
         <w:t xml:space="preserve">SQL All-In-One for dummies, 3rd Edition</w:t>
       </w:r>
@@ -57565,7 +57603,7 @@
       <w:r>
         <w:t xml:space="preserve"> </w:t>
       </w:r>
-      <w:hyperlink r:id="rId1363">
+      <w:hyperlink r:id="rId1365">
         <w:r>
           <w:rPr>
             <w:rStyle w:val="Hyperlink"/>
@@ -57573,7 +57611,7 @@
           <w:t xml:space="preserve">http://google.com/books/edition/SQL_All_in_One_For_Dummies/0wGQDwAAQBAJ?hl=en</w:t>
         </w:r>
       </w:hyperlink>
-      <w:bookmarkEnd w:id="1364"/>
+      <w:bookmarkEnd w:id="1366"/>
     </w:p>
     <w:p>
       <w:pPr>
@@ -57583,7 +57621,7 @@
           <w:numId w:val="1204"/>
         </w:numPr>
       </w:pPr>
-      <w:bookmarkStart w:id="1366" w:name="bibliographyAllenGTaylor2024"/>
+      <w:bookmarkStart w:id="1368" w:name="bibliographyAllenGTaylor2024"/>
       <w:r>
         <w:t xml:space="preserve">SQL All-In-One for dummies, 4th Edition</w:t>
       </w:r>
@@ -57608,7 +57646,7 @@
       <w:r>
         <w:t xml:space="preserve"> </w:t>
       </w:r>
-      <w:hyperlink r:id="rId1365">
+      <w:hyperlink r:id="rId1367">
         <w:r>
           <w:rPr>
             <w:rStyle w:val="Hyperlink"/>
@@ -57616,7 +57654,7 @@
           <w:t xml:space="preserve">http://google.com/books/edition/SQL_All_in_One_For_Dummies/y3_9EAAAQBAJ?hl=en</w:t>
         </w:r>
       </w:hyperlink>
-      <w:bookmarkEnd w:id="1366"/>
+      <w:bookmarkEnd w:id="1368"/>
     </w:p>
     <w:p>
       <w:pPr>
@@ -57626,7 +57664,7 @@
           <w:numId w:val="1204"/>
         </w:numPr>
       </w:pPr>
-      <w:bookmarkStart w:id="1368" w:name="bibliographyDennisTenen20210701"/>
+      <w:bookmarkStart w:id="1370" w:name="bibliographyDennisTenen20210701"/>
       <w:r>
         <w:t xml:space="preserve">Research Proposal Guidelines (2021-07-01)</w:t>
       </w:r>
@@ -57651,7 +57689,7 @@
       <w:r>
         <w:t xml:space="preserve"> </w:t>
       </w:r>
-      <w:hyperlink r:id="rId1367">
+      <w:hyperlink r:id="rId1369">
         <w:r>
           <w:rPr>
             <w:rStyle w:val="Hyperlink"/>
@@ -57659,7 +57697,7 @@
           <w:t xml:space="preserve">http://www.DennisTenen.com/think.stack/research-proposal-guide</w:t>
         </w:r>
       </w:hyperlink>
-      <w:bookmarkEnd w:id="1368"/>
+      <w:bookmarkEnd w:id="1370"/>
     </w:p>
     <w:p>
       <w:pPr>
@@ -57669,7 +57707,7 @@
           <w:numId w:val="1204"/>
         </w:numPr>
       </w:pPr>
-      <w:bookmarkStart w:id="1370" w:name="bibliographyTheTwelve-FactorApp"/>
+      <w:bookmarkStart w:id="1372" w:name="bibliographyTheTwelve-FactorApp"/>
       <w:r>
         <w:t xml:space="preserve">The Twelve-Factor App</w:t>
       </w:r>
@@ -57688,7 +57726,7 @@
       <w:r>
         <w:t xml:space="preserve"> </w:t>
       </w:r>
-      <w:hyperlink r:id="rId1369">
+      <w:hyperlink r:id="rId1371">
         <w:r>
           <w:rPr>
             <w:rStyle w:val="Hyperlink"/>
@@ -57696,7 +57734,7 @@
           <w:t xml:space="preserve">http://www.12factor.net</w:t>
         </w:r>
       </w:hyperlink>
-      <w:bookmarkEnd w:id="1370"/>
+      <w:bookmarkEnd w:id="1372"/>
     </w:p>
     <w:p>
       <w:pPr>
@@ -57706,7 +57744,7 @@
           <w:numId w:val="1204"/>
         </w:numPr>
       </w:pPr>
-      <w:bookmarkStart w:id="1372" w:name="bibliographyDeLeanTolbertSmith2022"/>
+      <w:bookmarkStart w:id="1374" w:name="bibliographyDeLeanTolbertSmith2022"/>
       <w:r>
         <w:t xml:space="preserve">The Handy Engineering Answer Book</w:t>
       </w:r>
@@ -57731,7 +57769,7 @@
       <w:r>
         <w:t xml:space="preserve"> </w:t>
       </w:r>
-      <w:hyperlink r:id="rId1371">
+      <w:hyperlink r:id="rId1373">
         <w:r>
           <w:rPr>
             <w:rStyle w:val="Hyperlink"/>
@@ -57739,7 +57777,7 @@
           <w:t xml:space="preserve">http://www.google.com/books/edition/The_Handy_Engineering_Answer_Book/qx9-EAAAQBAJ?hl=en&amp;gbpv=1</w:t>
         </w:r>
       </w:hyperlink>
-      <w:bookmarkEnd w:id="1372"/>
+      <w:bookmarkEnd w:id="1374"/>
     </w:p>
     <w:p>
       <w:pPr>
@@ -57749,7 +57787,7 @@
           <w:numId w:val="1204"/>
         </w:numPr>
       </w:pPr>
-      <w:bookmarkStart w:id="1374" w:name="bibliographyPetrTravkin2023-02-27"/>
+      <w:bookmarkStart w:id="1376" w:name="bibliographyPetrTravkin2023-02-27"/>
       <w:r>
         <w:t xml:space="preserve">Data Observability: Is It Data Quality Monitoring or More?</w:t>
       </w:r>
@@ -57774,7 +57812,7 @@
       <w:r>
         <w:t xml:space="preserve"> </w:t>
       </w:r>
-      <w:hyperlink r:id="rId1373">
+      <w:hyperlink r:id="rId1375">
         <w:r>
           <w:rPr>
             <w:rStyle w:val="Hyperlink"/>
@@ -57782,7 +57820,7 @@
           <w:t xml:space="preserve">http://www.dbta.com/Editorial/Think-About-It/data-Observability-Is-It-data-Quality-Monitoring-or-More-157257.aspx</w:t>
         </w:r>
       </w:hyperlink>
-      <w:bookmarkEnd w:id="1374"/>
+      <w:bookmarkEnd w:id="1376"/>
     </w:p>
     <w:p>
       <w:pPr>
@@ -57792,7 +57830,7 @@
           <w:numId w:val="1204"/>
         </w:numPr>
       </w:pPr>
-      <w:bookmarkStart w:id="1376" w:name="bibliographyYuliVasiliev2022"/>
+      <w:bookmarkStart w:id="1378" w:name="bibliographyYuliVasiliev2022"/>
       <w:r>
         <w:t xml:space="preserve">Python for Data Science A Hands-On Introduction</w:t>
       </w:r>
@@ -57817,7 +57855,7 @@
       <w:r>
         <w:t xml:space="preserve"> </w:t>
       </w:r>
-      <w:hyperlink r:id="rId1375">
+      <w:hyperlink r:id="rId1377">
         <w:r>
           <w:rPr>
             <w:rStyle w:val="Hyperlink"/>
@@ -57825,7 +57863,7 @@
           <w:t xml:space="preserve">http://google.com/books/edition/Python_for_Data_Science/VqNgEAAAQBAJ?hl=en&amp;gbpv=1&amp;printsec=frontcover</w:t>
         </w:r>
       </w:hyperlink>
-      <w:bookmarkEnd w:id="1376"/>
+      <w:bookmarkEnd w:id="1378"/>
     </w:p>
     <w:p>
       <w:pPr>
@@ -57835,7 +57873,7 @@
           <w:numId w:val="1204"/>
         </w:numPr>
       </w:pPr>
-      <w:bookmarkStart w:id="1378" w:name="bibliographyJoostVisser"/>
+      <w:bookmarkStart w:id="1380" w:name="bibliographyJoostVisser"/>
       <w:r>
         <w:t xml:space="preserve">Building Maintainable Software Ten Guidelines for Future-Proof Code</w:t>
       </w:r>
@@ -57860,7 +57898,7 @@
       <w:r>
         <w:t xml:space="preserve"> </w:t>
       </w:r>
-      <w:hyperlink r:id="rId1377">
+      <w:hyperlink r:id="rId1379">
         <w:r>
           <w:rPr>
             <w:rStyle w:val="Hyperlink"/>
@@ -57868,7 +57906,7 @@
           <w:t xml:space="preserve">http://www.sig.eu/wp-content/uploads/2017/02/Building_Maintainable_Software_C_Sharp_SIG.pdf</w:t>
         </w:r>
       </w:hyperlink>
-      <w:bookmarkEnd w:id="1378"/>
+      <w:bookmarkEnd w:id="1380"/>
     </w:p>
     <w:p>
       <w:pPr>
@@ -57878,7 +57916,7 @@
           <w:numId w:val="1204"/>
         </w:numPr>
       </w:pPr>
-      <w:bookmarkStart w:id="1380" w:name="bibliographyVaibhavVerdhan"/>
+      <w:bookmarkStart w:id="1382" w:name="bibliographyVaibhavVerdhan"/>
       <w:r>
         <w:t xml:space="preserve">Supervised Learning with Python Concepts and Practical Implementation Using Python</w:t>
       </w:r>
@@ -57903,7 +57941,7 @@
       <w:r>
         <w:t xml:space="preserve"> </w:t>
       </w:r>
-      <w:hyperlink r:id="rId1379">
+      <w:hyperlink r:id="rId1381">
         <w:r>
           <w:rPr>
             <w:rStyle w:val="Hyperlink"/>
@@ -57911,7 +57949,7 @@
           <w:t xml:space="preserve">http://www.allitebooks.com/supervised-learning-with-python</w:t>
         </w:r>
       </w:hyperlink>
-      <w:bookmarkEnd w:id="1380"/>
+      <w:bookmarkEnd w:id="1382"/>
     </w:p>
     <w:p>
       <w:pPr>
@@ -57921,7 +57959,7 @@
           <w:numId w:val="1204"/>
         </w:numPr>
       </w:pPr>
-      <w:bookmarkStart w:id="1382" w:name="bibliographyJohnWhalen"/>
+      <w:bookmarkStart w:id="1384" w:name="bibliographyJohnWhalen"/>
       <w:r>
         <w:t xml:space="preserve">Design for How People Think: Using Brain Science to Build Better Products Book</w:t>
       </w:r>
@@ -57946,7 +57984,7 @@
       <w:r>
         <w:t xml:space="preserve"> </w:t>
       </w:r>
-      <w:hyperlink r:id="rId1381">
+      <w:hyperlink r:id="rId1383">
         <w:r>
           <w:rPr>
             <w:rStyle w:val="Hyperlink"/>
@@ -57954,7 +57992,7 @@
           <w:t xml:space="preserve">https://www.google.com/books/edition/Design_for_How_People_Think/UFSQDwAAQBAJ?hl=en&amp;gbpv=1&amp;printsec=frontcover</w:t>
         </w:r>
       </w:hyperlink>
-      <w:bookmarkEnd w:id="1382"/>
+      <w:bookmarkEnd w:id="1384"/>
     </w:p>
     <w:p>
       <w:pPr>
@@ -57964,7 +58002,7 @@
           <w:numId w:val="1204"/>
         </w:numPr>
       </w:pPr>
-      <w:bookmarkStart w:id="1383" w:name="bibliographyWikipedia"/>
+      <w:bookmarkStart w:id="1385" w:name="bibliographyWikipedia"/>
       <w:r>
         <w:t xml:space="preserve">Wikipedia</w:t>
       </w:r>
@@ -57991,7 +58029,7 @@
           <w:t xml:space="preserve">http://www.wikipedia.org</w:t>
         </w:r>
       </w:hyperlink>
-      <w:bookmarkEnd w:id="1383"/>
+      <w:bookmarkEnd w:id="1385"/>
     </w:p>
     <w:p>
       <w:pPr>
@@ -58001,7 +58039,7 @@
           <w:numId w:val="1204"/>
         </w:numPr>
       </w:pPr>
-      <w:bookmarkStart w:id="1385" w:name="bibliographyUrimAndThummim"/>
+      <w:bookmarkStart w:id="1387" w:name="bibliographyUrimAndThummim"/>
       <w:r>
         <w:t xml:space="preserve">Urim and Thummim</w:t>
       </w:r>
@@ -58026,7 +58064,7 @@
       <w:r>
         <w:t xml:space="preserve"> </w:t>
       </w:r>
-      <w:hyperlink r:id="rId1384">
+      <w:hyperlink r:id="rId1386">
         <w:r>
           <w:rPr>
             <w:rStyle w:val="Hyperlink"/>
@@ -58034,7 +58072,7 @@
           <w:t xml:space="preserve">http://en.wikipedia.org/wiki/Urim_and_Thummim</w:t>
         </w:r>
       </w:hyperlink>
-      <w:bookmarkEnd w:id="1385"/>
+      <w:bookmarkEnd w:id="1387"/>
     </w:p>
     <w:p>
       <w:pPr>
@@ -58044,7 +58082,7 @@
           <w:numId w:val="1204"/>
         </w:numPr>
       </w:pPr>
-      <w:bookmarkStart w:id="1387" w:name="bibliographyEberhardWolff"/>
+      <w:bookmarkStart w:id="1389" w:name="bibliographyEberhardWolff"/>
       <w:r>
         <w:t xml:space="preserve">Microservice</w:t>
       </w:r>
@@ -58069,7 +58107,7 @@
       <w:r>
         <w:t xml:space="preserve"> </w:t>
       </w:r>
-      <w:hyperlink r:id="rId1386">
+      <w:hyperlink r:id="rId1388">
         <w:r>
           <w:rPr>
             <w:rStyle w:val="Hyperlink"/>
@@ -58077,7 +58115,7 @@
           <w:t xml:space="preserve">http://www.microservices-book.com</w:t>
         </w:r>
       </w:hyperlink>
-      <w:bookmarkEnd w:id="1387"/>
+      <w:bookmarkEnd w:id="1389"/>
     </w:p>
     <w:p>
       <w:pPr>
@@ -58087,7 +58125,7 @@
           <w:numId w:val="1204"/>
         </w:numPr>
       </w:pPr>
-      <w:bookmarkStart w:id="1389" w:name="bibliographyLukeWroblewski"/>
+      <w:bookmarkStart w:id="1391" w:name="bibliographyLukeWroblewski"/>
       <w:r>
         <w:t xml:space="preserve">Mobile First</w:t>
       </w:r>
@@ -58112,7 +58150,7 @@
       <w:r>
         <w:t xml:space="preserve"> </w:t>
       </w:r>
-      <w:hyperlink r:id="rId1388">
+      <w:hyperlink r:id="rId1390">
         <w:r>
           <w:rPr>
             <w:rStyle w:val="Hyperlink"/>
@@ -58120,7 +58158,7 @@
           <w:t xml:space="preserve">http://mobile-first.abookapart.com</w:t>
         </w:r>
       </w:hyperlink>
-      <w:bookmarkEnd w:id="1389"/>
+      <w:bookmarkEnd w:id="1391"/>
     </w:p>
     <w:p>
       <w:pPr>
@@ -58130,7 +58168,7 @@
           <w:numId w:val="1204"/>
         </w:numPr>
       </w:pPr>
-      <w:bookmarkStart w:id="1391" w:name="bibliographyWyke-SmithCharles"/>
+      <w:bookmarkStart w:id="1393" w:name="bibliographyWyke-SmithCharles"/>
       <w:r>
         <w:t xml:space="preserve">My UX Process</w:t>
       </w:r>
@@ -58155,7 +58193,7 @@
       <w:r>
         <w:t xml:space="preserve"> </w:t>
       </w:r>
-      <w:hyperlink r:id="rId1390">
+      <w:hyperlink r:id="rId1392">
         <w:r>
           <w:rPr>
             <w:rStyle w:val="Hyperlink"/>
@@ -58163,10 +58201,10 @@
           <w:t xml:space="preserve">http://WykeSmith.com</w:t>
         </w:r>
       </w:hyperlink>
-      <w:bookmarkEnd w:id="1391"/>
-    </w:p>
-    <w:bookmarkEnd w:id="1392"/>
-    <w:bookmarkStart w:id="1422" w:name="Appendices"/>
+      <w:bookmarkEnd w:id="1393"/>
+    </w:p>
+    <w:bookmarkEnd w:id="1394"/>
+    <w:bookmarkStart w:id="1424" w:name="Appendices"/>
     <w:p>
       <w:pPr>
         <w:pStyle w:val="Heading2"/>
@@ -58175,7 +58213,7 @@
         <w:t xml:space="preserve">Appendices</w:t>
       </w:r>
     </w:p>
-    <w:bookmarkStart w:id="1420" w:name="Diagrams"/>
+    <w:bookmarkStart w:id="1422" w:name="Diagrams"/>
     <w:p>
       <w:pPr>
         <w:pStyle w:val="Heading3"/>
@@ -58193,18 +58231,18 @@
           <wp:inline>
             <wp:extent cx="5334000" cy="5502797"/>
             <wp:effectExtent b="0" l="0" r="0" t="0"/>
-            <wp:docPr descr="2018-08-06T1700Entity-Relationship Model - Contact.png" title="" id="1394" name="Picture"/>
+            <wp:docPr descr="2018-08-06T1700Entity-Relationship Model - Contact.png" title="" id="1396" name="Picture"/>
             <a:graphic>
               <a:graphicData uri="http://schemas.openxmlformats.org/drawingml/2006/picture">
                 <pic:pic>
                   <pic:nvPicPr>
-                    <pic:cNvPr descr="../Tuesday%20ni%20kin%20yen%20ma%20bere%20on%20the%20first/2018-08-06T1700Entity-Relationship%20Model%20-%20Contact.png" id="1395" name="Picture"/>
+                    <pic:cNvPr descr="../Tuesday%20ni%20kin%20yen%20ma%20bere%20on%20the%20first/2018-08-06T1700Entity-Relationship%20Model%20-%20Contact.png" id="1397" name="Picture"/>
                     <pic:cNvPicPr>
                       <a:picLocks noChangeArrowheads="1" noChangeAspect="1"/>
                     </pic:cNvPicPr>
                   </pic:nvPicPr>
                   <pic:blipFill>
-                    <a:blip r:embed="rId1393"/>
+                    <a:blip r:embed="rId1395"/>
                     <a:stretch>
                       <a:fillRect/>
                     </a:stretch>
@@ -58248,18 +58286,18 @@
           <wp:inline>
             <wp:extent cx="5334000" cy="5535448"/>
             <wp:effectExtent b="0" l="0" r="0" t="0"/>
-            <wp:docPr descr="2018-08-07Object Model Diagram.png" title="" id="1397" name="Picture"/>
+            <wp:docPr descr="2018-08-07Object Model Diagram.png" title="" id="1399" name="Picture"/>
             <a:graphic>
               <a:graphicData uri="http://schemas.openxmlformats.org/drawingml/2006/picture">
                 <pic:pic>
                   <pic:nvPicPr>
-                    <pic:cNvPr descr="../Tuesday%20ni%20kin%20yen%20ma%20bere%20on%20the%20first/2018-08-07Object%20Model%20Diagram.png" id="1398" name="Picture"/>
+                    <pic:cNvPr descr="../Tuesday%20ni%20kin%20yen%20ma%20bere%20on%20the%20first/2018-08-07Object%20Model%20Diagram.png" id="1400" name="Picture"/>
                     <pic:cNvPicPr>
                       <a:picLocks noChangeArrowheads="1" noChangeAspect="1"/>
                     </pic:cNvPicPr>
                   </pic:nvPicPr>
                   <pic:blipFill>
-                    <a:blip r:embed="rId1396"/>
+                    <a:blip r:embed="rId1398"/>
                     <a:stretch>
                       <a:fillRect/>
                     </a:stretch>
@@ -58303,18 +58341,18 @@
           <wp:inline>
             <wp:extent cx="5334000" cy="4440620"/>
             <wp:effectExtent b="0" l="0" r="0" t="0"/>
-            <wp:docPr descr="2018-08-07Use Case Diagram.png" title="" id="1400" name="Picture"/>
+            <wp:docPr descr="2018-08-07Use Case Diagram.png" title="" id="1402" name="Picture"/>
             <a:graphic>
               <a:graphicData uri="http://schemas.openxmlformats.org/drawingml/2006/picture">
                 <pic:pic>
                   <pic:nvPicPr>
-                    <pic:cNvPr descr="../Tuesday%20ni%20kin%20yen%20ma%20bere%20on%20the%20first/2018-08-07Use%20Case%20Diagram.png" id="1401" name="Picture"/>
+                    <pic:cNvPr descr="../Tuesday%20ni%20kin%20yen%20ma%20bere%20on%20the%20first/2018-08-07Use%20Case%20Diagram.png" id="1403" name="Picture"/>
                     <pic:cNvPicPr>
                       <a:picLocks noChangeArrowheads="1" noChangeAspect="1"/>
                     </pic:cNvPicPr>
                   </pic:nvPicPr>
                   <pic:blipFill>
-                    <a:blip r:embed="rId1399"/>
+                    <a:blip r:embed="rId1401"/>
                     <a:stretch>
                       <a:fillRect/>
                     </a:stretch>
@@ -58358,18 +58396,18 @@
           <wp:inline>
             <wp:extent cx="5334000" cy="4799724"/>
             <wp:effectExtent b="0" l="0" r="0" t="0"/>
-            <wp:docPr descr="2018-08-07Sequence Diagram.png" title="" id="1403" name="Picture"/>
+            <wp:docPr descr="2018-08-07Sequence Diagram.png" title="" id="1405" name="Picture"/>
             <a:graphic>
               <a:graphicData uri="http://schemas.openxmlformats.org/drawingml/2006/picture">
                 <pic:pic>
                   <pic:nvPicPr>
-                    <pic:cNvPr descr="../Tuesday%20ni%20kin%20yen%20ma%20bere%20on%20the%20first/2018-08-07Sequence%20Diagram.png" id="1404" name="Picture"/>
+                    <pic:cNvPr descr="../Tuesday%20ni%20kin%20yen%20ma%20bere%20on%20the%20first/2018-08-07Sequence%20Diagram.png" id="1406" name="Picture"/>
                     <pic:cNvPicPr>
                       <a:picLocks noChangeArrowheads="1" noChangeAspect="1"/>
                     </pic:cNvPicPr>
                   </pic:nvPicPr>
                   <pic:blipFill>
-                    <a:blip r:embed="rId1402"/>
+                    <a:blip r:embed="rId1404"/>
                     <a:stretch>
                       <a:fillRect/>
                     </a:stretch>
@@ -58413,18 +58451,18 @@
           <wp:inline>
             <wp:extent cx="2656572" cy="6112042"/>
             <wp:effectExtent b="0" l="0" r="0" t="0"/>
-            <wp:docPr descr="2018-08-08Deployment Diagram.png" title="" id="1406" name="Picture"/>
+            <wp:docPr descr="2018-08-08Deployment Diagram.png" title="" id="1408" name="Picture"/>
             <a:graphic>
               <a:graphicData uri="http://schemas.openxmlformats.org/drawingml/2006/picture">
                 <pic:pic>
                   <pic:nvPicPr>
-                    <pic:cNvPr descr="../Tuesday%20ni%20kin%20yen%20ma%20bere%20on%20the%20first/2018-08-08Deployment%20Diagram.png" id="1407" name="Picture"/>
+                    <pic:cNvPr descr="../Tuesday%20ni%20kin%20yen%20ma%20bere%20on%20the%20first/2018-08-08Deployment%20Diagram.png" id="1409" name="Picture"/>
                     <pic:cNvPicPr>
                       <a:picLocks noChangeArrowheads="1" noChangeAspect="1"/>
                     </pic:cNvPicPr>
                   </pic:nvPicPr>
                   <pic:blipFill>
-                    <a:blip r:embed="rId1405"/>
+                    <a:blip r:embed="rId1407"/>
                     <a:stretch>
                       <a:fillRect/>
                     </a:stretch>
@@ -58468,18 +58506,18 @@
           <wp:inline>
             <wp:extent cx="5334000" cy="6945390"/>
             <wp:effectExtent b="0" l="0" r="0" t="0"/>
-            <wp:docPr descr="2018-10-31ClassDiagram.png" title="" id="1409" name="Picture"/>
+            <wp:docPr descr="2018-10-31ClassDiagram.png" title="" id="1411" name="Picture"/>
             <a:graphic>
               <a:graphicData uri="http://schemas.openxmlformats.org/drawingml/2006/picture">
                 <pic:pic>
                   <pic:nvPicPr>
-                    <pic:cNvPr descr="../Tuesday%20ni%20kin%20yen%20ma%20bere%20on%20the%20first/2018-10-31ClassDiagram.png" id="1410" name="Picture"/>
+                    <pic:cNvPr descr="../Tuesday%20ni%20kin%20yen%20ma%20bere%20on%20the%20first/2018-10-31ClassDiagram.png" id="1412" name="Picture"/>
                     <pic:cNvPicPr>
                       <a:picLocks noChangeArrowheads="1" noChangeAspect="1"/>
                     </pic:cNvPicPr>
                   </pic:nvPicPr>
                   <pic:blipFill>
-                    <a:blip r:embed="rId1408"/>
+                    <a:blip r:embed="rId1410"/>
                     <a:stretch>
                       <a:fillRect/>
                     </a:stretch>
@@ -58523,18 +58561,18 @@
           <wp:inline>
             <wp:extent cx="4029075" cy="4276725"/>
             <wp:effectExtent b="0" l="0" r="0" t="0"/>
-            <wp:docPr descr="2020-08-24OccurrenceOnTheWord.png" title="" id="1412" name="Picture"/>
+            <wp:docPr descr="2020-08-24OccurrenceOnTheWord.png" title="" id="1414" name="Picture"/>
             <a:graphic>
               <a:graphicData uri="http://schemas.openxmlformats.org/drawingml/2006/picture">
                 <pic:pic>
                   <pic:nvPicPr>
-                    <pic:cNvPr descr="../Tuesday%20ni%20kin%20yen%20ma%20bere%20on%20the%20first/2020-08-24OccurrenceOnTheWord.png" id="1413" name="Picture"/>
+                    <pic:cNvPr descr="../Tuesday%20ni%20kin%20yen%20ma%20bere%20on%20the%20first/2020-08-24OccurrenceOnTheWord.png" id="1415" name="Picture"/>
                     <pic:cNvPicPr>
                       <a:picLocks noChangeArrowheads="1" noChangeAspect="1"/>
                     </pic:cNvPicPr>
                   </pic:nvPicPr>
                   <pic:blipFill>
-                    <a:blip r:embed="rId1411"/>
+                    <a:blip r:embed="rId1413"/>
                     <a:stretch>
                       <a:fillRect/>
                     </a:stretch>
@@ -58589,12 +58627,12 @@
         <w:t xml:space="preserve">(Grant Fritchey).</w:t>
       </w:r>
     </w:p>
-    <w:bookmarkStart w:id="1418" w:name="SQLServerExecutionPlanScriptureReference"/>
+    <w:bookmarkStart w:id="1420" w:name="SQLServerExecutionPlanScriptureReference"/>
     <w:p>
       <w:pPr>
         <w:pStyle w:val="Heading4"/>
       </w:pPr>
-      <w:hyperlink r:id="rId1414">
+      <w:hyperlink r:id="rId1416">
         <w:r>
           <w:rPr>
             <w:rStyle w:val="Hyperlink"/>
@@ -58607,7 +58645,7 @@
       <w:pPr>
         <w:pStyle w:val="FirstParagraph"/>
       </w:pPr>
-      <w:hyperlink r:id="rId1415">
+      <w:hyperlink r:id="rId1417">
         <w:r>
           <w:rPr>
             <w:rStyle w:val="Hyperlink"/>
@@ -58618,7 +58656,7 @@
       <w:r>
         <w:t xml:space="preserve"> </w:t>
       </w:r>
-      <w:hyperlink r:id="rId1416">
+      <w:hyperlink r:id="rId1418">
         <w:r>
           <w:rPr>
             <w:rStyle w:val="Hyperlink"/>
@@ -58629,7 +58667,7 @@
       <w:r>
         <w:t xml:space="preserve"> </w:t>
       </w:r>
-      <w:hyperlink r:id="rId1417">
+      <w:hyperlink r:id="rId1419">
         <w:r>
           <w:rPr>
             <w:rStyle w:val="Hyperlink"/>
@@ -58752,8 +58790,8 @@
         <w:t xml:space="preserve">(Don Jones).</w:t>
       </w:r>
     </w:p>
-    <w:bookmarkEnd w:id="1418"/>
-    <w:bookmarkStart w:id="1419" w:name="Performance Monitor"/>
+    <w:bookmarkEnd w:id="1420"/>
+    <w:bookmarkStart w:id="1421" w:name="Performance Monitor"/>
     <w:p>
       <w:pPr>
         <w:pStyle w:val="Heading4"/>
@@ -58766,7 +58804,7 @@
       <w:pPr>
         <w:pStyle w:val="TableCaption"/>
       </w:pPr>
-      <w:hyperlink r:id="rId1269">
+      <w:hyperlink r:id="rId1271">
         <w:r>
           <w:rPr>
             <w:rStyle w:val="Hyperlink"/>
@@ -58868,33 +58906,33 @@
         </w:tc>
       </w:tr>
     </w:tbl>
-    <w:bookmarkEnd w:id="1419"/>
-    <w:bookmarkEnd w:id="1420"/>
-    <w:bookmarkStart w:id="1421" w:name="artifactDescription"/>
-    <w:p>
-      <w:pPr>
-        <w:pStyle w:val="Heading3"/>
-      </w:pPr>
-      <w:r>
-        <w:t xml:space="preserve">Artifact Description</w:t>
-      </w:r>
-    </w:p>
-    <w:p>
-      <w:pPr>
-        <w:pStyle w:val="FirstParagraph"/>
-      </w:pPr>
-      <w:hyperlink r:id="rId1115">
-        <w:r>
-          <w:rPr>
-            <w:rStyle w:val="Hyperlink"/>
-          </w:rPr>
-          <w:t xml:space="preserve">2019-10-05ArtifactDescription.html</w:t>
-        </w:r>
-      </w:hyperlink>
-    </w:p>
     <w:bookmarkEnd w:id="1421"/>
     <w:bookmarkEnd w:id="1422"/>
-    <w:bookmarkStart w:id="1457" w:name="Background"/>
+    <w:bookmarkStart w:id="1423" w:name="artifactDescription"/>
+    <w:p>
+      <w:pPr>
+        <w:pStyle w:val="Heading3"/>
+      </w:pPr>
+      <w:r>
+        <w:t xml:space="preserve">Artifact Description</w:t>
+      </w:r>
+    </w:p>
+    <w:p>
+      <w:pPr>
+        <w:pStyle w:val="FirstParagraph"/>
+      </w:pPr>
+      <w:hyperlink r:id="rId1117">
+        <w:r>
+          <w:rPr>
+            <w:rStyle w:val="Hyperlink"/>
+          </w:rPr>
+          <w:t xml:space="preserve">2019-10-05ArtifactDescription.html</w:t>
+        </w:r>
+      </w:hyperlink>
+    </w:p>
+    <w:bookmarkEnd w:id="1423"/>
+    <w:bookmarkEnd w:id="1424"/>
+    <w:bookmarkStart w:id="1459" w:name="Background"/>
     <w:p>
       <w:pPr>
         <w:pStyle w:val="Heading2"/>
@@ -58919,7 +58957,7 @@
       <w:r>
         <w:t xml:space="preserve"> </w:t>
       </w:r>
-      <w:hyperlink r:id="rId1423">
+      <w:hyperlink r:id="rId1425">
         <w:r>
           <w:rPr>
             <w:rStyle w:val="Hyperlink"/>
@@ -58936,7 +58974,7 @@
       <w:r>
         <w:t xml:space="preserve"> </w:t>
       </w:r>
-      <w:hyperlink r:id="rId1424">
+      <w:hyperlink r:id="rId1426">
         <w:r>
           <w:rPr>
             <w:rStyle w:val="Hyperlink"/>
@@ -58980,7 +59018,7 @@
       <w:r>
         <w:t xml:space="preserve"> </w:t>
       </w:r>
-      <w:hyperlink r:id="rId1425">
+      <w:hyperlink r:id="rId1427">
         <w:r>
           <w:rPr>
             <w:rStyle w:val="Hyperlink"/>
@@ -59014,7 +59052,7 @@
       <w:r>
         <w:t xml:space="preserve">(</w:t>
       </w:r>
-      <w:hyperlink r:id="rId1426">
+      <w:hyperlink r:id="rId1428">
         <w:r>
           <w:rPr>
             <w:rStyle w:val="Hyperlink"/>
@@ -59039,7 +59077,7 @@
       <w:r>
         <w:t xml:space="preserve">(</w:t>
       </w:r>
-      <w:hyperlink r:id="rId1427">
+      <w:hyperlink r:id="rId1429">
         <w:r>
           <w:rPr>
             <w:rStyle w:val="Hyperlink"/>
@@ -59082,7 +59120,7 @@
       <w:r>
         <w:t xml:space="preserve">(</w:t>
       </w:r>
-      <w:hyperlink r:id="rId1428">
+      <w:hyperlink r:id="rId1430">
         <w:r>
           <w:rPr>
             <w:rStyle w:val="Hyperlink"/>
@@ -59164,7 +59202,7 @@
       <w:r>
         <w:t xml:space="preserve"> </w:t>
       </w:r>
-      <w:hyperlink r:id="rId1429">
+      <w:hyperlink r:id="rId1431">
         <w:r>
           <w:rPr>
             <w:rStyle w:val="Hyperlink"/>
@@ -59199,7 +59237,7 @@
       <w:r>
         <w:t xml:space="preserve">(</w:t>
       </w:r>
-      <w:hyperlink r:id="rId1430">
+      <w:hyperlink r:id="rId1432">
         <w:r>
           <w:rPr>
             <w:rStyle w:val="Hyperlink"/>
@@ -59225,7 +59263,7 @@
       <w:r>
         <w:t xml:space="preserve"> </w:t>
       </w:r>
-      <w:hyperlink r:id="rId1431">
+      <w:hyperlink r:id="rId1433">
         <w:r>
           <w:rPr>
             <w:rStyle w:val="Hyperlink"/>
@@ -59263,7 +59301,7 @@
       <w:r>
         <w:t xml:space="preserve">(</w:t>
       </w:r>
-      <w:hyperlink r:id="rId1432">
+      <w:hyperlink r:id="rId1434">
         <w:r>
           <w:rPr>
             <w:rStyle w:val="Hyperlink"/>
@@ -59295,83 +59333,1210 @@
       <w:r>
         <w:t xml:space="preserve"> </w:t>
       </w:r>
+      <w:hyperlink r:id="rId1435">
+        <w:r>
+          <w:rPr>
+            <w:rStyle w:val="Hyperlink"/>
+          </w:rPr>
+          <w:t xml:space="preserve">Exodus 4:12</w:t>
+        </w:r>
+      </w:hyperlink>
+      <w:r>
+        <w:t xml:space="preserve"> </w:t>
+      </w:r>
+      <w:r>
+        <w:t xml:space="preserve">).</w:t>
+      </w:r>
+      <w:r>
+        <w:t xml:space="preserve"> </w:t>
+      </w:r>
+      <w:r>
+        <w:t xml:space="preserve">Decoy Terrace, South Center. Past the house of James. What are beyond out type? Merit the word.</w:t>
+      </w:r>
+      <w:r>
+        <w:t xml:space="preserve"> </w:t>
+      </w:r>
+      <w:r>
+        <w:t xml:space="preserve">The birthday of biological mother is 1944-01-12.</w:t>
+      </w:r>
+      <w:r>
+        <w:t xml:space="preserve"> </w:t>
+      </w:r>
+      <w:r>
+        <w:t xml:space="preserve">The birthday of paternal aunt is 1948-01-30.</w:t>
+      </w:r>
+      <w:r>
+        <w:t xml:space="preserve"> </w:t>
+      </w:r>
+      <w:r>
+        <w:t xml:space="preserve">The average day of the month is (30 + 12 / 2) = 42 / 2 = 21.</w:t>
+      </w:r>
+      <w:r>
+        <w:t xml:space="preserve"> </w:t>
+      </w:r>
+      <w:r>
+        <w:t xml:space="preserve">I was deported as a 20 year old, just prior to my 21st birthday.</w:t>
+      </w:r>
+      <w:r>
+        <w:t xml:space="preserve"> </w:t>
+      </w:r>
+      <w:r>
+        <w:t xml:space="preserve">Can you become a man? Can you form a man? 1614th verse. 1614 - 816 = 798.</w:t>
+      </w:r>
+      <w:r>
+        <w:t xml:space="preserve"> </w:t>
+      </w:r>
+      <w:r>
+        <w:t xml:space="preserve">Between 1999-01-22 and 2020-06-12, there are</w:t>
+      </w:r>
+      <w:r>
+        <w:t xml:space="preserve"> </w:t>
+      </w:r>
+      <w:r>
+        <w:t xml:space="preserve">7812 days (21 biblical years, 8 biblical months, 12 days) (21 years, 4 months, 3 weeks).</w:t>
+      </w:r>
+      <w:r>
+        <w:t xml:space="preserve"> </w:t>
+      </w:r>
+      <w:r>
+        <w:t xml:space="preserve">360 * 12 = 4320, the telephone country code for Nigeria is</w:t>
+      </w:r>
+      <w:r>
+        <w:t xml:space="preserve"> </w:t>
+      </w:r>
+      <w:hyperlink r:id="rId1436">
+        <w:r>
+          <w:rPr>
+            <w:rStyle w:val="Hyperlink"/>
+          </w:rPr>
+          <w:t xml:space="preserve">234</w:t>
+        </w:r>
+      </w:hyperlink>
+      <w:r>
+        <w:t xml:space="preserve">.</w:t>
+      </w:r>
+      <w:r>
+        <w:t xml:space="preserve"> </w:t>
+      </w:r>
+      <w:r>
+        <w:t xml:space="preserve">Moses lived for 120 Biblical years, 120 * 360 = 43200.</w:t>
+      </w:r>
+      <w:r>
+        <w:t xml:space="preserve"> </w:t>
+      </w:r>
+      <w:r>
+        <w:t xml:space="preserve">At twelve post meridiem, 12PM, the elapsed time is forty three thousand, two hundred, 43200, seconds.</w:t>
+      </w:r>
+      <w:r>
+        <w:t xml:space="preserve"> </w:t>
+      </w:r>
+      <w:r>
+        <w:t xml:space="preserve">The author's ancestral home is Ile-Ife.</w:t>
+      </w:r>
+      <w:r>
+        <w:t xml:space="preserve"> </w:t>
+      </w:r>
+      <w:r>
+        <w:t xml:space="preserve">The author's place of birth is Lagos.</w:t>
+      </w:r>
+      <w:r>
+        <w:t xml:space="preserve"> </w:t>
+      </w:r>
+      <w:r>
+        <w:t xml:space="preserve">When the author's biological parents re-located to the United States of America (USA),</w:t>
+      </w:r>
+      <w:r>
+        <w:t xml:space="preserve"> </w:t>
+      </w:r>
+      <w:r>
+        <w:t xml:space="preserve">the author re-located to Ile-Ife.</w:t>
+      </w:r>
+      <w:r>
+        <w:t xml:space="preserve"> </w:t>
+      </w:r>
+      <w:r>
+        <w:t xml:space="preserve">Lagos is the economic capital of Nigeria, and Ile-Ife is the cradle of the Yoruba land.</w:t>
+      </w:r>
+      <w:r>
+        <w:t xml:space="preserve"> </w:t>
+      </w:r>
+      <w:r>
+        <w:t xml:space="preserve">The author re-located from</w:t>
+      </w:r>
+      <w:r>
+        <w:t xml:space="preserve"> </w:t>
+      </w:r>
+      <w:hyperlink r:id="rId1437">
+        <w:r>
+          <w:rPr>
+            <w:rStyle w:val="Hyperlink"/>
+          </w:rPr>
+          <w:t xml:space="preserve">Staff School, University of Ife</w:t>
+        </w:r>
+      </w:hyperlink>
+      <w:r>
+        <w:t xml:space="preserve">,</w:t>
+      </w:r>
+      <w:r>
+        <w:t xml:space="preserve"> </w:t>
+      </w:r>
+      <w:r>
+        <w:t xml:space="preserve">as a nine-year old; to Lagos, a two-hour journey.</w:t>
+      </w:r>
+      <w:r>
+        <w:t xml:space="preserve"> </w:t>
+      </w:r>
+      <w:r>
+        <w:t xml:space="preserve">Abati Nursery and Primary School.</w:t>
+      </w:r>
+      <w:r>
+        <w:t xml:space="preserve"> </w:t>
+      </w:r>
+      <w:r>
+        <w:t xml:space="preserve">1967-10-15 + 9 Biblical years = 1967-10-15 + 3240 = 1976-08-28.</w:t>
+      </w:r>
+      <w:r>
+        <w:t xml:space="preserve"> </w:t>
+      </w:r>
+      <w:r>
+        <w:t xml:space="preserve">In February 1992, the author started work at</w:t>
+      </w:r>
+      <w:r>
+        <w:t xml:space="preserve"> </w:t>
+      </w:r>
+      <w:hyperlink r:id="rId1438">
+        <w:r>
+          <w:rPr>
+            <w:rStyle w:val="Hyperlink"/>
+          </w:rPr>
+          <w:t xml:space="preserve">Information Dialling Services (IDS)</w:t>
+        </w:r>
+      </w:hyperlink>
+      <w:r>
+        <w:t xml:space="preserve"> </w:t>
+      </w:r>
+      <w:hyperlink r:id="rId1439">
+        <w:r>
+          <w:rPr>
+            <w:rStyle w:val="Hyperlink"/>
+          </w:rPr>
+          <w:t xml:space="preserve">White International</w:t>
+        </w:r>
+      </w:hyperlink>
+      <w:r>
+        <w:t xml:space="preserve"> </w:t>
+      </w:r>
+      <w:r>
+        <w:t xml:space="preserve">LonSyd.</w:t>
+      </w:r>
+    </w:p>
+    <w:p>
+      <w:pPr>
+        <w:pStyle w:val="BodyText"/>
+      </w:pPr>
+      <w:r>
+        <w:t xml:space="preserve">The singular word,</w:t>
+      </w:r>
+      <w:r>
+        <w:t xml:space="preserve"> </w:t>
+      </w:r>
+      <w:hyperlink r:id="rId1440">
+        <w:r>
+          <w:rPr>
+            <w:rStyle w:val="Hyperlink"/>
+          </w:rPr>
+          <w:t xml:space="preserve">centurion</w:t>
+        </w:r>
+      </w:hyperlink>
+      <w:r>
+        <w:t xml:space="preserve">,</w:t>
+      </w:r>
+      <w:r>
+        <w:t xml:space="preserve"> </w:t>
+      </w:r>
+      <w:r>
+        <w:t xml:space="preserve">occurs twenty-one times in the Bible;</w:t>
+      </w:r>
+      <w:r>
+        <w:t xml:space="preserve"> </w:t>
+      </w:r>
+      <w:r>
+        <w:t xml:space="preserve">its plural word,</w:t>
+      </w:r>
+      <w:r>
+        <w:t xml:space="preserve"> </w:t>
+      </w:r>
+      <w:hyperlink r:id="rId1441">
+        <w:r>
+          <w:rPr>
+            <w:rStyle w:val="Hyperlink"/>
+          </w:rPr>
+          <w:t xml:space="preserve">centurions</w:t>
+        </w:r>
+      </w:hyperlink>
+      <w:r>
+        <w:t xml:space="preserve">,</w:t>
+      </w:r>
+      <w:r>
+        <w:t xml:space="preserve"> </w:t>
+      </w:r>
+      <w:r>
+        <w:t xml:space="preserve">occurs three times in the Bible;</w:t>
+      </w:r>
+      <w:r>
+        <w:t xml:space="preserve"> </w:t>
+      </w:r>
+      <w:r>
+        <w:t xml:space="preserve">therefore,</w:t>
+      </w:r>
+      <w:r>
+        <w:t xml:space="preserve"> </w:t>
+      </w:r>
+      <w:hyperlink r:id="rId1442">
+        <w:r>
+          <w:rPr>
+            <w:rStyle w:val="Hyperlink"/>
+          </w:rPr>
+          <w:t xml:space="preserve">centurion(s)</w:t>
+        </w:r>
+      </w:hyperlink>
+      <w:r>
+        <w:t xml:space="preserve">,</w:t>
+      </w:r>
+      <w:r>
+        <w:t xml:space="preserve"> </w:t>
+      </w:r>
+      <w:r>
+        <w:t xml:space="preserve">occurs twenty-four times in the Bible.</w:t>
+      </w:r>
+    </w:p>
+    <w:p>
+      <w:pPr>
+        <w:pStyle w:val="BodyText"/>
+      </w:pPr>
+      <w:r>
+        <w:t xml:space="preserve">In Australia, the author first worked at:</w:t>
+      </w:r>
+      <w:r>
+        <w:br/>
+      </w:r>
+      <w:r>
+        <w:t xml:space="preserve">Australian Army Headquarters Training Command</w:t>
+      </w:r>
+      <w:r>
+        <w:br/>
+      </w:r>
+      <w:r>
+        <w:t xml:space="preserve">Suakin Drive</w:t>
+      </w:r>
+      <w:r>
+        <w:br/>
+      </w:r>
+      <w:r>
+        <w:t xml:space="preserve">Georges Heights NSW 2088</w:t>
+      </w:r>
+      <w:r>
+        <w:br/>
+      </w:r>
+      <w:r>
+        <w:t xml:space="preserve">Telephone 61 2 9960 9452</w:t>
+      </w:r>
+      <w:r>
+        <w:br/>
+      </w:r>
+      <w:r>
+        <w:t xml:space="preserve">Fax 61 2 9960 9452</w:t>
+      </w:r>
+      <w:r>
+        <w:br/>
+      </w:r>
+    </w:p>
+    <w:p>
+      <w:pPr>
+        <w:pStyle w:val="BodyText"/>
+      </w:pPr>
+      <w:r>
+        <w:t xml:space="preserve">The word,</w:t>
+      </w:r>
+      <w:r>
+        <w:t xml:space="preserve"> </w:t>
+      </w:r>
+      <w:hyperlink r:id="rId1443">
+        <w:r>
+          <w:rPr>
+            <w:rStyle w:val="Hyperlink"/>
+          </w:rPr>
+          <w:t xml:space="preserve">covenant</w:t>
+        </w:r>
+      </w:hyperlink>
+      <w:r>
+        <w:t xml:space="preserve">,</w:t>
+      </w:r>
+      <w:r>
+        <w:t xml:space="preserve"> </w:t>
+      </w:r>
+      <w:r>
+        <w:t xml:space="preserve">occurs twenty-four times in the New Testament.</w:t>
+      </w:r>
+      <w:r>
+        <w:t xml:space="preserve"> </w:t>
+      </w:r>
+      <w:r>
+        <w:t xml:space="preserve">The word,</w:t>
+      </w:r>
+      <w:r>
+        <w:t xml:space="preserve"> </w:t>
+      </w:r>
+      <w:hyperlink r:id="rId1444">
+        <w:r>
+          <w:rPr>
+            <w:rStyle w:val="Hyperlink"/>
+          </w:rPr>
+          <w:t xml:space="preserve">marriage</w:t>
+        </w:r>
+      </w:hyperlink>
+      <w:r>
+        <w:t xml:space="preserve">,</w:t>
+      </w:r>
+      <w:r>
+        <w:t xml:space="preserve"> </w:t>
+      </w:r>
+      <w:r>
+        <w:t xml:space="preserve">occurs sixteen times in the New Testament.</w:t>
+      </w:r>
+    </w:p>
+    <w:p>
+      <w:pPr>
+        <w:pStyle w:val="BodyText"/>
+      </w:pPr>
+      <w:r>
+        <w:t xml:space="preserve">The United Nations began on</w:t>
+      </w:r>
+      <w:r>
+        <w:t xml:space="preserve"> </w:t>
+      </w:r>
+      <w:hyperlink r:id="rId1445">
+        <w:r>
+          <w:rPr>
+            <w:rStyle w:val="Hyperlink"/>
+          </w:rPr>
+          <w:t xml:space="preserve">1945-10-24</w:t>
+        </w:r>
+      </w:hyperlink>
+      <w:r>
+        <w:t xml:space="preserve">, between then, and 1988-10-15,</w:t>
+      </w:r>
+      <w:r>
+        <w:t xml:space="preserve"> </w:t>
+      </w:r>
+      <w:r>
+        <w:t xml:space="preserve">are 15697 days (43 biblical years, 7 biblical months, 7 days) (42 years, 11 months, 3 weeks).</w:t>
+      </w:r>
+      <w:r>
+        <w:t xml:space="preserve"> </w:t>
+      </w:r>
+      <w:r>
+        <w:t xml:space="preserve">(24 - 20) / (70 - 20) = 8%</w:t>
+      </w:r>
+      <w:r>
+        <w:t xml:space="preserve"> </w:t>
+      </w:r>
+      <w:r>
+        <w:t xml:space="preserve">(</w:t>
+      </w:r>
+      <w:hyperlink r:id="rId1446">
+        <w:r>
+          <w:rPr>
+            <w:rStyle w:val="Hyperlink"/>
+          </w:rPr>
+          <w:t xml:space="preserve">Numbers 1:3, Psalms 90:10</w:t>
+        </w:r>
+      </w:hyperlink>
+      <w:r>
+        <w:t xml:space="preserve">).</w:t>
+      </w:r>
+    </w:p>
+    <w:p>
+      <w:pPr>
+        <w:pStyle w:val="BodyText"/>
+      </w:pPr>
+      <w:hyperlink r:id="rId1447">
+        <w:r>
+          <w:rPr>
+            <w:rStyle w:val="Hyperlink"/>
+          </w:rPr>
+          <w:t xml:space="preserve">1966 Nigerian coup d'état</w:t>
+        </w:r>
+      </w:hyperlink>
+      <w:r>
+        <w:t xml:space="preserve"> </w:t>
+      </w:r>
+      <w:r>
+        <w:t xml:space="preserve">occurred between</w:t>
+      </w:r>
+      <w:r>
+        <w:t xml:space="preserve"> </w:t>
+      </w:r>
+      <w:r>
+        <w:t xml:space="preserve">1966-01-15 and</w:t>
+      </w:r>
+      <w:r>
+        <w:t xml:space="preserve"> </w:t>
+      </w:r>
+      <w:r>
+        <w:t xml:space="preserve">1966-01-16</w:t>
+      </w:r>
+      <w:r>
+        <w:t xml:space="preserve"> </w:t>
+      </w:r>
+      <w:r>
+        <w:t xml:space="preserve">and the author was born on 1967-10-15, 638 days, after.</w:t>
+      </w:r>
+    </w:p>
+    <w:p>
+      <w:pPr>
+        <w:pStyle w:val="BodyText"/>
+      </w:pPr>
+      <w:hyperlink r:id="rId1448">
+        <w:r>
+          <w:rPr>
+            <w:rStyle w:val="Hyperlink"/>
+          </w:rPr>
+          <w:t xml:space="preserve">Biafra</w:t>
+        </w:r>
+      </w:hyperlink>
+      <w:r>
+        <w:t xml:space="preserve"> </w:t>
+      </w:r>
+      <w:r>
+        <w:t xml:space="preserve">commenced on</w:t>
+      </w:r>
+      <w:r>
+        <w:t xml:space="preserve"> </w:t>
+      </w:r>
+      <w:r>
+        <w:t xml:space="preserve">1967-05-30,</w:t>
+      </w:r>
+      <w:r>
+        <w:t xml:space="preserve"> </w:t>
+      </w:r>
+      <w:r>
+        <w:t xml:space="preserve">and 1967-10-15 is 138 days, after.</w:t>
+      </w:r>
+    </w:p>
+    <w:p>
+      <w:pPr>
+        <w:pStyle w:val="BodyText"/>
+      </w:pPr>
+      <w:r>
+        <w:t xml:space="preserve">Between when</w:t>
+      </w:r>
+      <w:r>
+        <w:t xml:space="preserve"> </w:t>
+      </w:r>
+      <w:hyperlink r:id="rId1449">
+        <w:r>
+          <w:rPr>
+            <w:rStyle w:val="Hyperlink"/>
+          </w:rPr>
+          <w:t xml:space="preserve">Summer</w:t>
+        </w:r>
+      </w:hyperlink>
+      <w:r>
+        <w:t xml:space="preserve"> </w:t>
+      </w:r>
+      <w:r>
+        <w:t xml:space="preserve">traditionally begin,</w:t>
+      </w:r>
+      <w:r>
+        <w:t xml:space="preserve"> </w:t>
+      </w:r>
+      <w:r>
+        <w:t xml:space="preserve">June 21, and October 15, is a span of (3 months, 3 weeks, 3 days).</w:t>
+      </w:r>
+    </w:p>
+    <w:p>
+      <w:pPr>
+        <w:pStyle w:val="BodyText"/>
+      </w:pPr>
+      <w:r>
+        <w:t xml:space="preserve">October 15, is the forty-fifth day, in the September, October, November, December cycle.</w:t>
+      </w:r>
+    </w:p>
+    <w:p>
+      <w:pPr>
+        <w:pStyle w:val="BodyText"/>
+      </w:pPr>
+      <w:r>
+        <w:t xml:space="preserve">Between September 22 and October 15, is 23 days (23 days) (3 weeks, 2 days).</w:t>
+      </w:r>
+    </w:p>
+    <w:p>
+      <w:pPr>
+        <w:pStyle w:val="BodyText"/>
+      </w:pPr>
+      <w:r>
+        <w:t xml:space="preserve">Between October 15 and when Winter starts, December 21, is a span of</w:t>
+      </w:r>
+      <w:r>
+        <w:t xml:space="preserve"> </w:t>
+      </w:r>
+      <w:r>
+        <w:t xml:space="preserve">67 days (2 biblical months, 7 days) (2 months, 6 days).</w:t>
+      </w:r>
+    </w:p>
+    <w:p>
+      <w:pPr>
+        <w:pStyle w:val="BodyText"/>
+      </w:pPr>
+      <w:r>
+        <w:t xml:space="preserve">Between October 15 and when Winter ends, March 20, is a span of</w:t>
+      </w:r>
+      <w:r>
+        <w:t xml:space="preserve"> </w:t>
+      </w:r>
+      <w:r>
+        <w:t xml:space="preserve">157 days (5 biblical months, 7 days) (5 months, 5 days).</w:t>
+      </w:r>
+    </w:p>
+    <w:p>
+      <w:pPr>
+        <w:pStyle w:val="BodyText"/>
+      </w:pPr>
+      <w:r>
+        <w:t xml:space="preserve">During Leap years, between the preceding October 15, and May 7,</w:t>
+      </w:r>
+      <w:r>
+        <w:t xml:space="preserve"> </w:t>
+      </w:r>
+      <w:r>
+        <w:t xml:space="preserve">are 205 days (6 biblical months, 25 days).</w:t>
+      </w:r>
+    </w:p>
+    <w:p>
+      <w:pPr>
+        <w:pStyle w:val="BodyText"/>
+      </w:pPr>
+      <w:hyperlink r:id="rId1450">
+        <w:r>
+          <w:rPr>
+            <w:rStyle w:val="Hyperlink"/>
+          </w:rPr>
+          <w:t xml:space="preserve">Military Occupation</w:t>
+        </w:r>
+      </w:hyperlink>
+      <w:r>
+        <w:t xml:space="preserve"> </w:t>
+      </w:r>
+      <w:hyperlink r:id="rId1451">
+        <w:r>
+          <w:rPr>
+            <w:rStyle w:val="Hyperlink"/>
+          </w:rPr>
+          <w:t xml:space="preserve">Six-Day War</w:t>
+        </w:r>
+      </w:hyperlink>
+      <w:r>
+        <w:t xml:space="preserve"> </w:t>
+      </w:r>
+      <w:r>
+        <w:t xml:space="preserve">was fought between 1967-06-05 and 1967-06-10.</w:t>
+      </w:r>
+      <w:r>
+        <w:t xml:space="preserve"> </w:t>
+      </w:r>
+      <w:r>
+        <w:t xml:space="preserve">I was born on 1967-10-15, and 9 Biblical months, before that, then, was, 1967-01-18.</w:t>
+      </w:r>
+      <w:r>
+        <w:t xml:space="preserve"> </w:t>
+      </w:r>
+      <w:r>
+        <w:t xml:space="preserve">Between 1967-01-18 and 1967-06-10 is</w:t>
+      </w:r>
+      <w:r>
+        <w:t xml:space="preserve"> </w:t>
+      </w:r>
+      <w:r>
+        <w:t xml:space="preserve">143 days (4 biblical months, 23 days) (4 months, 3 weeks, 2 days).</w:t>
+      </w:r>
+    </w:p>
+    <w:p>
+      <w:pPr>
+        <w:pStyle w:val="BodyText"/>
+      </w:pPr>
+      <w:r>
+        <w:t xml:space="preserve">2 Biblical years, after I was born, is 1969-10-04.</w:t>
+      </w:r>
+      <w:r>
+        <w:t xml:space="preserve"> </w:t>
+      </w:r>
       <w:hyperlink r:id="rId1433">
         <w:r>
           <w:rPr>
             <w:rStyle w:val="Hyperlink"/>
           </w:rPr>
-          <w:t xml:space="preserve">Exodus 4:12</w:t>
-        </w:r>
-      </w:hyperlink>
-      <w:r>
-        <w:t xml:space="preserve"> </w:t>
-      </w:r>
-      <w:r>
-        <w:t xml:space="preserve">).</w:t>
-      </w:r>
-      <w:r>
-        <w:t xml:space="preserve"> </w:t>
-      </w:r>
-      <w:r>
-        <w:t xml:space="preserve">Decoy Terrace, South Center. Past the house of James. What are beyond out type? Merit the word.</w:t>
-      </w:r>
-      <w:r>
-        <w:t xml:space="preserve"> </w:t>
-      </w:r>
-      <w:r>
-        <w:t xml:space="preserve">The birthday of biological mother is 1944-01-12.</w:t>
-      </w:r>
-      <w:r>
-        <w:t xml:space="preserve"> </w:t>
-      </w:r>
-      <w:r>
-        <w:t xml:space="preserve">The birthday of paternal aunt is 1948-01-30.</w:t>
-      </w:r>
-      <w:r>
-        <w:t xml:space="preserve"> </w:t>
-      </w:r>
-      <w:r>
-        <w:t xml:space="preserve">The average day of the month is (30 + 12 / 2) = 42 / 2 = 21.</w:t>
-      </w:r>
-      <w:r>
-        <w:t xml:space="preserve"> </w:t>
-      </w:r>
-      <w:r>
-        <w:t xml:space="preserve">I was deported as a 20 year old, just prior to my 21st birthday.</w:t>
-      </w:r>
-      <w:r>
-        <w:t xml:space="preserve"> </w:t>
-      </w:r>
-      <w:r>
-        <w:t xml:space="preserve">Can you become a man? Can you form a man? 1614th verse. 1614 - 816 = 798.</w:t>
-      </w:r>
-      <w:r>
-        <w:t xml:space="preserve"> </w:t>
-      </w:r>
-      <w:r>
-        <w:t xml:space="preserve">Between 1999-01-22 and 2020-06-12, there are</w:t>
-      </w:r>
-      <w:r>
-        <w:t xml:space="preserve"> </w:t>
-      </w:r>
-      <w:r>
-        <w:t xml:space="preserve">7812 days (21 biblical years, 8 biblical months, 12 days) (21 years, 4 months, 3 weeks).</w:t>
-      </w:r>
-      <w:r>
-        <w:t xml:space="preserve"> </w:t>
-      </w:r>
-      <w:r>
-        <w:t xml:space="preserve">360 * 12 = 4320, the telephone country code for Nigeria is</w:t>
-      </w:r>
-      <w:r>
-        <w:t xml:space="preserve"> </w:t>
-      </w:r>
-      <w:hyperlink r:id="rId1434">
-        <w:r>
-          <w:rPr>
-            <w:rStyle w:val="Hyperlink"/>
-          </w:rPr>
-          <w:t xml:space="preserve">234</w:t>
+          <w:t xml:space="preserve">Israel</w:t>
+        </w:r>
+      </w:hyperlink>
+      <w:r>
+        <w:t xml:space="preserve"> </w:t>
+      </w:r>
+      <w:r>
+        <w:t xml:space="preserve">was accepted to the United Nations on 1949-05-11, between then and 1969-10-04, is</w:t>
+      </w:r>
+      <w:r>
+        <w:t xml:space="preserve"> </w:t>
+      </w:r>
+      <w:r>
+        <w:t xml:space="preserve">7451 days (20 biblical years, 8 biblical months, 11 days) (20 years, 4 months, 3 weeks, 2 days).</w:t>
+      </w:r>
+      <w:r>
+        <w:t xml:space="preserve"> </w:t>
+      </w:r>
+      <w:r>
+        <w:t xml:space="preserve">The adoption of the</w:t>
+      </w:r>
+      <w:r>
+        <w:t xml:space="preserve"> </w:t>
+      </w:r>
+      <w:hyperlink r:id="rId1452">
+        <w:r>
+          <w:rPr>
+            <w:rStyle w:val="Hyperlink"/>
+          </w:rPr>
+          <w:t xml:space="preserve">United Nations Partition Plan for Palestine</w:t>
+        </w:r>
+      </w:hyperlink>
+      <w:r>
+        <w:t xml:space="preserve"> </w:t>
+      </w:r>
+      <w:r>
+        <w:t xml:space="preserve">occurred on 1947-11-29, between then, and 1969-10-04, is</w:t>
+      </w:r>
+      <w:r>
+        <w:t xml:space="preserve"> </w:t>
+      </w:r>
+      <w:r>
+        <w:t xml:space="preserve">7980 days (22 biblical years, 2 biblical months) (21 years, 10 months, 6 days).</w:t>
+      </w:r>
+      <w:r>
+        <w:t xml:space="preserve"> </w:t>
+      </w:r>
+      <w:r>
+        <w:t xml:space="preserve">The</w:t>
+      </w:r>
+      <w:r>
+        <w:t xml:space="preserve"> </w:t>
+      </w:r>
+      <w:hyperlink r:id="rId1452">
+        <w:r>
+          <w:rPr>
+            <w:rStyle w:val="Hyperlink"/>
+          </w:rPr>
+          <w:t xml:space="preserve">1948 Arab–Israeli War</w:t>
+        </w:r>
+      </w:hyperlink>
+      <w:r>
+        <w:t xml:space="preserve"> </w:t>
+      </w:r>
+      <w:r>
+        <w:t xml:space="preserve">commenced on 1948-05-15, between then, and 1969-10-04, is</w:t>
+      </w:r>
+      <w:r>
+        <w:t xml:space="preserve"> </w:t>
+      </w:r>
+      <w:r>
+        <w:t xml:space="preserve">7812 days (21 biblical years, 8 biblical months, 12 days) (21 years, 4 months, 2 weeks, 4 days).</w:t>
+      </w:r>
+      <w:r>
+        <w:t xml:space="preserve"> </w:t>
+      </w:r>
+      <w:r>
+        <w:t xml:space="preserve">The</w:t>
+      </w:r>
+      <w:r>
+        <w:t xml:space="preserve"> </w:t>
+      </w:r>
+      <w:hyperlink r:id="rId1452">
+        <w:r>
+          <w:rPr>
+            <w:rStyle w:val="Hyperlink"/>
+          </w:rPr>
+          <w:t xml:space="preserve">1948 Arab–Israeli War</w:t>
+        </w:r>
+      </w:hyperlink>
+      <w:r>
+        <w:t xml:space="preserve"> </w:t>
+      </w:r>
+      <w:r>
+        <w:t xml:space="preserve">ended on 1949-03-10, between then, and 1969-10-04, is</w:t>
+      </w:r>
+      <w:r>
+        <w:t xml:space="preserve"> </w:t>
+      </w:r>
+      <w:r>
+        <w:t xml:space="preserve">7513 days (20 biblical years, 10 biblical months, 13 days) (20 years, 6 months, 3 weeks, 3 days).</w:t>
+      </w:r>
+    </w:p>
+    <w:p>
+      <w:pPr>
+        <w:pStyle w:val="BodyText"/>
+      </w:pPr>
+      <w:r>
+        <w:t xml:space="preserve">Approximately, the author became a fetus, eight weeks after conception, on 1967-03-15.</w:t>
+      </w:r>
+      <w:r>
+        <w:t xml:space="preserve"> </w:t>
+      </w:r>
+      <w:r>
+        <w:t xml:space="preserve">Between when</w:t>
+      </w:r>
+      <w:r>
+        <w:t xml:space="preserve"> </w:t>
+      </w:r>
+      <w:hyperlink r:id="rId1433">
+        <w:r>
+          <w:rPr>
+            <w:rStyle w:val="Hyperlink"/>
+          </w:rPr>
+          <w:t xml:space="preserve">Israel</w:t>
+        </w:r>
+      </w:hyperlink>
+      <w:r>
+        <w:t xml:space="preserve"> </w:t>
+      </w:r>
+      <w:r>
+        <w:t xml:space="preserve">became a nation, 1948-05-14, and 1967-03-15 is</w:t>
+      </w:r>
+      <w:r>
+        <w:t xml:space="preserve"> </w:t>
+      </w:r>
+      <w:r>
+        <w:t xml:space="preserve">6879 days (19 biblical years, 1 biblical month, 9 days) (18 years, 10 months).</w:t>
+      </w:r>
+      <w:r>
+        <w:t xml:space="preserve"> </w:t>
+      </w:r>
+      <w:r>
+        <w:t xml:space="preserve">Between when</w:t>
+      </w:r>
+      <w:r>
+        <w:t xml:space="preserve"> </w:t>
+      </w:r>
+      <w:hyperlink r:id="rId1452">
+        <w:r>
+          <w:rPr>
+            <w:rStyle w:val="Hyperlink"/>
+          </w:rPr>
+          <w:t xml:space="preserve">United Nations Partition Plan for Palestine</w:t>
+        </w:r>
+      </w:hyperlink>
+      <w:r>
+        <w:t xml:space="preserve"> </w:t>
+      </w:r>
+      <w:r>
+        <w:t xml:space="preserve">1947-11-29, and 1967-03-15, is</w:t>
+      </w:r>
+      <w:r>
+        <w:t xml:space="preserve"> </w:t>
+      </w:r>
+      <w:r>
+        <w:t xml:space="preserve">7046 days (19 biblical years, 6 biblical months, 26 days) (19 years, 3 months, 2 weeks).</w:t>
+      </w:r>
+      <w:r>
+        <w:t xml:space="preserve"> </w:t>
+      </w:r>
+      <w:r>
+        <w:t xml:space="preserve">Between when the</w:t>
+      </w:r>
+      <w:r>
+        <w:t xml:space="preserve"> </w:t>
+      </w:r>
+      <w:hyperlink r:id="rId1453">
+        <w:r>
+          <w:rPr>
+            <w:rStyle w:val="Hyperlink"/>
+          </w:rPr>
+          <w:t xml:space="preserve">American Revolutionary War</w:t>
+        </w:r>
+      </w:hyperlink>
+      <w:r>
+        <w:t xml:space="preserve"> </w:t>
+      </w:r>
+      <w:r>
+        <w:t xml:space="preserve">began, 1775-04-19, and 1967-03-15, is</w:t>
+      </w:r>
+      <w:r>
+        <w:t xml:space="preserve"> </w:t>
+      </w:r>
+      <w:r>
+        <w:t xml:space="preserve">70091 days (194 biblical years, 8 biblical months, 11 days) (191 years, 10 months, 3 weeks, 3 days).</w:t>
+      </w:r>
+      <w:r>
+        <w:t xml:space="preserve"> </w:t>
+      </w:r>
+      <w:r>
+        <w:t xml:space="preserve">Between when the</w:t>
+      </w:r>
+      <w:r>
+        <w:t xml:space="preserve"> </w:t>
+      </w:r>
+      <w:hyperlink r:id="rId1453">
+        <w:r>
+          <w:rPr>
+            <w:rStyle w:val="Hyperlink"/>
+          </w:rPr>
+          <w:t xml:space="preserve">American Revolutionary War</w:t>
+        </w:r>
+      </w:hyperlink>
+      <w:r>
+        <w:t xml:space="preserve"> </w:t>
+      </w:r>
+      <w:r>
+        <w:t xml:space="preserve">ended, 1783-09-03, and 1967-03-15, is</w:t>
+      </w:r>
+      <w:r>
+        <w:t xml:space="preserve"> </w:t>
+      </w:r>
+      <w:r>
+        <w:t xml:space="preserve">67032 days (186 biblical years, 2 biblical months, 12 days) (183 years, 6 months, 1 week, 5 days).</w:t>
+      </w:r>
+      <w:r>
+        <w:t xml:space="preserve"> </w:t>
+      </w:r>
+      <w:r>
+        <w:t xml:space="preserve">Between when the</w:t>
+      </w:r>
+      <w:r>
+        <w:t xml:space="preserve"> </w:t>
+      </w:r>
+      <w:hyperlink r:id="rId1453">
+        <w:r>
+          <w:rPr>
+            <w:rStyle w:val="Hyperlink"/>
+          </w:rPr>
+          <w:t xml:space="preserve">American Revolutionary War</w:t>
+        </w:r>
+      </w:hyperlink>
+      <w:r>
+        <w:t xml:space="preserve"> </w:t>
+      </w:r>
+      <w:r>
+        <w:t xml:space="preserve">ratification was effective, 1784-05-12, and 1967-03-15, is</w:t>
+      </w:r>
+      <w:r>
+        <w:t xml:space="preserve"> </w:t>
+      </w:r>
+      <w:r>
+        <w:t xml:space="preserve">66780 days (185 biblical years, 6 biblical months) (182 years, 10 months, 2 days).</w:t>
+      </w:r>
+    </w:p>
+    <w:p>
+      <w:pPr>
+        <w:pStyle w:val="BodyText"/>
+      </w:pPr>
+      <w:r>
+        <w:t xml:space="preserve">Between the beginning of the</w:t>
+      </w:r>
+      <w:r>
+        <w:t xml:space="preserve"> </w:t>
+      </w:r>
+      <w:hyperlink r:id="rId1454">
+        <w:r>
+          <w:rPr>
+            <w:rStyle w:val="Hyperlink"/>
+          </w:rPr>
+          <w:t xml:space="preserve">400 Silent Years</w:t>
+        </w:r>
+      </w:hyperlink>
+      <w:r>
+        <w:t xml:space="preserve"> </w:t>
+      </w:r>
+      <w:r>
+        <w:t xml:space="preserve">and 1967-10-15, are 864,455 days.</w:t>
+      </w:r>
+    </w:p>
+    <w:p>
+      <w:pPr>
+        <w:pStyle w:val="BodyText"/>
+      </w:pPr>
+      <w:r>
+        <w:t xml:space="preserve">Between the end of the 69th week, 0032-04-06, and 1967-10-15,</w:t>
+      </w:r>
+      <w:r>
+        <w:t xml:space="preserve"> </w:t>
+      </w:r>
+      <w:r>
+        <w:t xml:space="preserve">are</w:t>
+      </w:r>
+      <w:r>
+        <w:t xml:space="preserve"> </w:t>
+      </w:r>
+      <w:r>
+        <w:t xml:space="preserve">706935 days (1963 biblical years, 8 biblical months, 15 days).</w:t>
+      </w:r>
+    </w:p>
+    <w:p>
+      <w:pPr>
+        <w:pStyle w:val="BodyText"/>
+      </w:pPr>
+      <w:r>
+        <w:t xml:space="preserve">Between the end of the 70th week, if there had been no interruption, 0039-03-01, and 1967-10-15,</w:t>
+      </w:r>
+      <w:r>
+        <w:t xml:space="preserve"> </w:t>
+      </w:r>
+      <w:r>
+        <w:t xml:space="preserve">are</w:t>
+      </w:r>
+      <w:r>
+        <w:t xml:space="preserve"> </w:t>
+      </w:r>
+      <w:r>
+        <w:t xml:space="preserve">704415 days (1956 biblical years, 8 biblical months, 15 days).</w:t>
+      </w:r>
+    </w:p>
+    <w:p>
+      <w:pPr>
+        <w:pStyle w:val="BodyText"/>
+      </w:pPr>
+      <w:r>
+        <w:t xml:space="preserve">Between 1967-10-15 and 2020-06-03</w:t>
+      </w:r>
+      <w:r>
+        <w:t xml:space="preserve"> </w:t>
+      </w:r>
+      <w:r>
+        <w:t xml:space="preserve">are</w:t>
+      </w:r>
+      <w:r>
+        <w:t xml:space="preserve"> </w:t>
+      </w:r>
+      <w:r>
+        <w:t xml:space="preserve">19225 days (53 biblical years, 4 biblical months, 25 days) (52 years, 7 months, 2 weeks, 5 days).</w:t>
+      </w:r>
+    </w:p>
+    <w:p>
+      <w:pPr>
+        <w:pStyle w:val="BodyText"/>
+      </w:pPr>
+      <w:r>
+        <w:t xml:space="preserve">The Yoruba tribe speak the Yoruba language and the Yorubas are in the South West of Nigeria.</w:t>
+      </w:r>
+      <w:r>
+        <w:t xml:space="preserve"> </w:t>
+      </w:r>
+      <w:r>
+        <w:t xml:space="preserve">The Yorubas practice the Christians and Moslems religions.</w:t>
+      </w:r>
+      <w:r>
+        <w:t xml:space="preserve"> </w:t>
+      </w:r>
+      <w:r>
+        <w:t xml:space="preserve">The East of Nigeria include the Ibos who speak the Igbo language and are mainly Catholics.</w:t>
+      </w:r>
+      <w:r>
+        <w:t xml:space="preserve"> </w:t>
+      </w:r>
+      <w:r>
+        <w:t xml:space="preserve">The Hausas and Fulanis are in the North of Nigeria.</w:t>
+      </w:r>
+      <w:r>
+        <w:t xml:space="preserve"> </w:t>
+      </w:r>
+      <w:r>
+        <w:t xml:space="preserve">At the Highway 880 South Fremont Exit, the road separates into two, the Alvarado Boulevard, West direction, and Fremont Boulevard, East direction.</w:t>
+      </w:r>
+    </w:p>
+    <w:p>
+      <w:pPr>
+        <w:pStyle w:val="BodyText"/>
+      </w:pPr>
+      <w:r>
+        <w:t xml:space="preserve">The author's primary languages are English, a</w:t>
+      </w:r>
+      <w:r>
+        <w:t xml:space="preserve"> </w:t>
+      </w:r>
+      <w:hyperlink r:id="rId1455">
+        <w:r>
+          <w:rPr>
+            <w:rStyle w:val="Hyperlink"/>
+          </w:rPr>
+          <w:t xml:space="preserve">Germanic</w:t>
+        </w:r>
+      </w:hyperlink>
+      <w:r>
+        <w:t xml:space="preserve"> </w:t>
+      </w:r>
+      <w:r>
+        <w:t xml:space="preserve">language;</w:t>
+      </w:r>
+      <w:r>
+        <w:t xml:space="preserve"> </w:t>
+      </w:r>
+      <w:r>
+        <w:t xml:space="preserve">and</w:t>
+      </w:r>
+      <w:r>
+        <w:t xml:space="preserve"> </w:t>
+      </w:r>
+      <w:hyperlink r:id="rId1456">
+        <w:r>
+          <w:rPr>
+            <w:rStyle w:val="Hyperlink"/>
+          </w:rPr>
+          <w:t xml:space="preserve">Yoruba</w:t>
+        </w:r>
+      </w:hyperlink>
+      <w:r>
+        <w:t xml:space="preserve">, a language</w:t>
+      </w:r>
+      <w:r>
+        <w:t xml:space="preserve"> </w:t>
+      </w:r>
+      <w:r>
+        <w:t xml:space="preserve">spoken by western Nigerians.</w:t>
+      </w:r>
+      <w:r>
+        <w:t xml:space="preserve"> </w:t>
+      </w:r>
+      <w:r>
+        <w:t xml:space="preserve">Between the age of twenty and twenty-four, the author developed Kowe, a word and graphic processor.</w:t>
+      </w:r>
+      <w:r>
+        <w:t xml:space="preserve"> </w:t>
+      </w:r>
+      <w:r>
+        <w:t xml:space="preserve">Kowe is an editor, for typing; Kowe's innovation, is that the typist can</w:t>
+      </w:r>
+      <w:r>
+        <w:t xml:space="preserve"> </w:t>
+      </w:r>
+      <w:r>
+        <w:t xml:space="preserve">type</w:t>
+      </w:r>
+      <w:r>
+        <w:t xml:space="preserve"> </w:t>
+      </w:r>
+      <w:hyperlink r:id="rId1457">
+        <w:r>
+          <w:rPr>
+            <w:rStyle w:val="Hyperlink"/>
+          </w:rPr>
+          <w:t xml:space="preserve">diacritic</w:t>
+        </w:r>
+      </w:hyperlink>
+      <w:r>
+        <w:t xml:space="preserve"> </w:t>
+      </w:r>
+      <w:r>
+        <w:t xml:space="preserve">alphabets by using the function keys combined with the</w:t>
+      </w:r>
+      <w:r>
+        <w:t xml:space="preserve"> </w:t>
+      </w:r>
+      <w:r>
+        <w:t xml:space="preserve">alternate, control, and shift keys.</w:t>
+      </w:r>
+      <w:r>
+        <w:t xml:space="preserve"> </w:t>
+      </w:r>
+      <w:r>
+        <w:t xml:space="preserve">Line drawing is also possible with Kowe.</w:t>
+      </w:r>
+      <w:r>
+        <w:t xml:space="preserve"> </w:t>
+      </w:r>
+      <w:r>
+        <w:t xml:space="preserve">Kowe will translate languages.</w:t>
+      </w:r>
+    </w:p>
+    <w:p>
+      <w:pPr>
+        <w:pStyle w:val="BodyText"/>
+      </w:pPr>
+      <w:r>
+        <w:t xml:space="preserve">Between 1997 - 1998, the author pursued his Doctorate at the University of Wollongong,</w:t>
+      </w:r>
+      <w:r>
+        <w:t xml:space="preserve"> </w:t>
+      </w:r>
+      <w:r>
+        <w:t xml:space="preserve">New South Wales (NSW), Australia; and he visited Villawood Detention Center, a place for</w:t>
+      </w:r>
+      <w:r>
+        <w:t xml:space="preserve"> </w:t>
+      </w:r>
+      <w:r>
+        <w:t xml:space="preserve">illegal migrants and asylum seekers, every Friday, as a Christian missionary.</w:t>
+      </w:r>
+      <w:r>
+        <w:t xml:space="preserve"> </w:t>
+      </w:r>
+      <w:r>
+        <w:t xml:space="preserve">One of those migrants, a Ghanaian, had been at the detention center for up-to six years,</w:t>
+      </w:r>
+      <w:r>
+        <w:t xml:space="preserve"> </w:t>
+      </w:r>
+      <w:r>
+        <w:t xml:space="preserve">and he corresponded with immigration officials, regularly.</w:t>
+      </w:r>
+      <w:r>
+        <w:t xml:space="preserve"> </w:t>
+      </w:r>
+      <w:r>
+        <w:t xml:space="preserve">The author thought of building a website that will allow these migrants to share their</w:t>
+      </w:r>
+      <w:r>
+        <w:t xml:space="preserve"> </w:t>
+      </w:r>
+      <w:r>
+        <w:t xml:space="preserve">experiences with the rest of the world.</w:t>
+      </w:r>
+      <w:r>
+        <w:t xml:space="preserve"> </w:t>
+      </w:r>
+      <w:r>
+        <w:t xml:space="preserve">However, the Internet, was still in its infancy, and the author's knowledge was lacking.</w:t>
+      </w:r>
+      <w:r>
+        <w:t xml:space="preserve"> </w:t>
+      </w:r>
+      <w:r>
+        <w:t xml:space="preserve">Also there were only dial-up access, at that time;</w:t>
+      </w:r>
+      <w:r>
+        <w:t xml:space="preserve"> </w:t>
+      </w:r>
+      <w:r>
+        <w:t xml:space="preserve">and the inmates at Villawood, did not have computer access.</w:t>
+      </w:r>
+    </w:p>
+    <w:p>
+      <w:pPr>
+        <w:pStyle w:val="BodyText"/>
+      </w:pPr>
+      <w:r>
+        <w:t xml:space="preserve">Like Jacob, the author's biological father is the second born,</w:t>
+      </w:r>
+      <w:r>
+        <w:t xml:space="preserve"> </w:t>
+      </w:r>
+      <w:r>
+        <w:t xml:space="preserve">and the author is the second twin.</w:t>
+      </w:r>
+      <w:r>
+        <w:t xml:space="preserve"> </w:t>
+      </w:r>
+      <w:hyperlink r:id="rId1351">
+        <w:r>
+          <w:rPr>
+            <w:rStyle w:val="Hyperlink"/>
+          </w:rPr>
+          <w:t xml:space="preserve">Option B: Facing Adversity, Building Resilience, and Finding Joy</w:t>
         </w:r>
       </w:hyperlink>
       <w:r>
@@ -59381,1124 +60546,31 @@
         <w:t xml:space="preserve"> </w:t>
       </w:r>
       <w:r>
-        <w:t xml:space="preserve">Moses lived for 120 Biblical years, 120 * 360 = 43200.</w:t>
-      </w:r>
-      <w:r>
-        <w:t xml:space="preserve"> </w:t>
-      </w:r>
-      <w:r>
-        <w:t xml:space="preserve">At twelve post meridiem, 12PM, the elapsed time is forty three thousand, two hundred, 43200, seconds.</w:t>
-      </w:r>
-      <w:r>
-        <w:t xml:space="preserve"> </w:t>
-      </w:r>
-      <w:r>
-        <w:t xml:space="preserve">The author's ancestral home is Ile-Ife.</w:t>
-      </w:r>
-      <w:r>
-        <w:t xml:space="preserve"> </w:t>
-      </w:r>
-      <w:r>
-        <w:t xml:space="preserve">The author's place of birth is Lagos.</w:t>
-      </w:r>
-      <w:r>
-        <w:t xml:space="preserve"> </w:t>
-      </w:r>
-      <w:r>
-        <w:t xml:space="preserve">When the author's biological parents re-located to the United States of America (USA),</w:t>
-      </w:r>
-      <w:r>
-        <w:t xml:space="preserve"> </w:t>
-      </w:r>
-      <w:r>
-        <w:t xml:space="preserve">the author re-located to Ile-Ife.</w:t>
-      </w:r>
-      <w:r>
-        <w:t xml:space="preserve"> </w:t>
-      </w:r>
-      <w:r>
-        <w:t xml:space="preserve">Lagos is the economic capital of Nigeria, and Ile-Ife is the cradle of the Yoruba land.</w:t>
-      </w:r>
-      <w:r>
-        <w:t xml:space="preserve"> </w:t>
-      </w:r>
-      <w:r>
-        <w:t xml:space="preserve">The author re-located from</w:t>
-      </w:r>
-      <w:r>
-        <w:t xml:space="preserve"> </w:t>
-      </w:r>
-      <w:hyperlink r:id="rId1435">
-        <w:r>
-          <w:rPr>
-            <w:rStyle w:val="Hyperlink"/>
-          </w:rPr>
-          <w:t xml:space="preserve">Staff School, University of Ife</w:t>
-        </w:r>
-      </w:hyperlink>
-      <w:r>
-        <w:t xml:space="preserve">,</w:t>
-      </w:r>
-      <w:r>
-        <w:t xml:space="preserve"> </w:t>
-      </w:r>
-      <w:r>
-        <w:t xml:space="preserve">as a nine-year old; to Lagos, a two-hour journey.</w:t>
-      </w:r>
-      <w:r>
-        <w:t xml:space="preserve"> </w:t>
-      </w:r>
-      <w:r>
-        <w:t xml:space="preserve">Abati Nursery and Primary School.</w:t>
-      </w:r>
-      <w:r>
-        <w:t xml:space="preserve"> </w:t>
-      </w:r>
-      <w:r>
-        <w:t xml:space="preserve">1967-10-15 + 9 Biblical years = 1967-10-15 + 3240 = 1976-08-28.</w:t>
-      </w:r>
-      <w:r>
-        <w:t xml:space="preserve"> </w:t>
-      </w:r>
-      <w:r>
-        <w:t xml:space="preserve">In February 1992, the author started work at</w:t>
-      </w:r>
-      <w:r>
-        <w:t xml:space="preserve"> </w:t>
-      </w:r>
-      <w:hyperlink r:id="rId1436">
-        <w:r>
-          <w:rPr>
-            <w:rStyle w:val="Hyperlink"/>
-          </w:rPr>
-          <w:t xml:space="preserve">Information Dialling Services (IDS)</w:t>
-        </w:r>
-      </w:hyperlink>
-      <w:r>
-        <w:t xml:space="preserve"> </w:t>
-      </w:r>
-      <w:hyperlink r:id="rId1437">
-        <w:r>
-          <w:rPr>
-            <w:rStyle w:val="Hyperlink"/>
-          </w:rPr>
-          <w:t xml:space="preserve">White International</w:t>
-        </w:r>
-      </w:hyperlink>
-      <w:r>
-        <w:t xml:space="preserve"> </w:t>
-      </w:r>
-      <w:r>
-        <w:t xml:space="preserve">LonSyd.</w:t>
-      </w:r>
-    </w:p>
-    <w:p>
-      <w:pPr>
-        <w:pStyle w:val="BodyText"/>
-      </w:pPr>
-      <w:r>
-        <w:t xml:space="preserve">The singular word,</w:t>
-      </w:r>
-      <w:r>
-        <w:t xml:space="preserve"> </w:t>
-      </w:r>
-      <w:hyperlink r:id="rId1438">
-        <w:r>
-          <w:rPr>
-            <w:rStyle w:val="Hyperlink"/>
-          </w:rPr>
-          <w:t xml:space="preserve">centurion</w:t>
-        </w:r>
-      </w:hyperlink>
-      <w:r>
-        <w:t xml:space="preserve">,</w:t>
-      </w:r>
-      <w:r>
-        <w:t xml:space="preserve"> </w:t>
-      </w:r>
-      <w:r>
-        <w:t xml:space="preserve">occurs twenty-one times in the Bible;</w:t>
-      </w:r>
-      <w:r>
-        <w:t xml:space="preserve"> </w:t>
-      </w:r>
-      <w:r>
-        <w:t xml:space="preserve">its plural word,</w:t>
-      </w:r>
-      <w:r>
-        <w:t xml:space="preserve"> </w:t>
-      </w:r>
-      <w:hyperlink r:id="rId1439">
-        <w:r>
-          <w:rPr>
-            <w:rStyle w:val="Hyperlink"/>
-          </w:rPr>
-          <w:t xml:space="preserve">centurions</w:t>
-        </w:r>
-      </w:hyperlink>
-      <w:r>
-        <w:t xml:space="preserve">,</w:t>
-      </w:r>
-      <w:r>
-        <w:t xml:space="preserve"> </w:t>
-      </w:r>
-      <w:r>
-        <w:t xml:space="preserve">occurs three times in the Bible;</w:t>
-      </w:r>
-      <w:r>
-        <w:t xml:space="preserve"> </w:t>
-      </w:r>
-      <w:r>
-        <w:t xml:space="preserve">therefore,</w:t>
-      </w:r>
-      <w:r>
-        <w:t xml:space="preserve"> </w:t>
-      </w:r>
-      <w:hyperlink r:id="rId1440">
-        <w:r>
-          <w:rPr>
-            <w:rStyle w:val="Hyperlink"/>
-          </w:rPr>
-          <w:t xml:space="preserve">centurion(s)</w:t>
-        </w:r>
-      </w:hyperlink>
-      <w:r>
-        <w:t xml:space="preserve">,</w:t>
-      </w:r>
-      <w:r>
-        <w:t xml:space="preserve"> </w:t>
-      </w:r>
-      <w:r>
-        <w:t xml:space="preserve">occurs twenty-four times in the Bible.</w:t>
-      </w:r>
-    </w:p>
-    <w:p>
-      <w:pPr>
-        <w:pStyle w:val="BodyText"/>
-      </w:pPr>
-      <w:r>
-        <w:t xml:space="preserve">In Australia, the author first worked at:</w:t>
-      </w:r>
-      <w:r>
-        <w:br/>
-      </w:r>
-      <w:r>
-        <w:t xml:space="preserve">Australian Army Headquarters Training Command</w:t>
-      </w:r>
-      <w:r>
-        <w:br/>
-      </w:r>
-      <w:r>
-        <w:t xml:space="preserve">Suakin Drive</w:t>
-      </w:r>
-      <w:r>
-        <w:br/>
-      </w:r>
-      <w:r>
-        <w:t xml:space="preserve">Georges Heights NSW 2088</w:t>
-      </w:r>
-      <w:r>
-        <w:br/>
-      </w:r>
-      <w:r>
-        <w:t xml:space="preserve">Telephone 61 2 9960 9452</w:t>
-      </w:r>
-      <w:r>
-        <w:br/>
-      </w:r>
-      <w:r>
-        <w:t xml:space="preserve">Fax 61 2 9960 9452</w:t>
-      </w:r>
-      <w:r>
-        <w:br/>
-      </w:r>
-    </w:p>
-    <w:p>
-      <w:pPr>
-        <w:pStyle w:val="BodyText"/>
-      </w:pPr>
-      <w:r>
-        <w:t xml:space="preserve">The word,</w:t>
-      </w:r>
-      <w:r>
-        <w:t xml:space="preserve"> </w:t>
-      </w:r>
-      <w:hyperlink r:id="rId1441">
-        <w:r>
-          <w:rPr>
-            <w:rStyle w:val="Hyperlink"/>
-          </w:rPr>
-          <w:t xml:space="preserve">covenant</w:t>
-        </w:r>
-      </w:hyperlink>
-      <w:r>
-        <w:t xml:space="preserve">,</w:t>
-      </w:r>
-      <w:r>
-        <w:t xml:space="preserve"> </w:t>
-      </w:r>
-      <w:r>
-        <w:t xml:space="preserve">occurs twenty-four times in the New Testament.</w:t>
-      </w:r>
-      <w:r>
-        <w:t xml:space="preserve"> </w:t>
-      </w:r>
-      <w:r>
-        <w:t xml:space="preserve">The word,</w:t>
-      </w:r>
-      <w:r>
-        <w:t xml:space="preserve"> </w:t>
-      </w:r>
-      <w:hyperlink r:id="rId1442">
-        <w:r>
-          <w:rPr>
-            <w:rStyle w:val="Hyperlink"/>
-          </w:rPr>
-          <w:t xml:space="preserve">marriage</w:t>
-        </w:r>
-      </w:hyperlink>
-      <w:r>
-        <w:t xml:space="preserve">,</w:t>
-      </w:r>
-      <w:r>
-        <w:t xml:space="preserve"> </w:t>
-      </w:r>
-      <w:r>
-        <w:t xml:space="preserve">occurs sixteen times in the New Testament.</w:t>
-      </w:r>
-    </w:p>
-    <w:p>
-      <w:pPr>
-        <w:pStyle w:val="BodyText"/>
-      </w:pPr>
-      <w:r>
-        <w:t xml:space="preserve">The United Nations began on</w:t>
-      </w:r>
-      <w:r>
-        <w:t xml:space="preserve"> </w:t>
-      </w:r>
-      <w:hyperlink r:id="rId1443">
-        <w:r>
-          <w:rPr>
-            <w:rStyle w:val="Hyperlink"/>
-          </w:rPr>
-          <w:t xml:space="preserve">1945-10-24</w:t>
-        </w:r>
-      </w:hyperlink>
-      <w:r>
-        <w:t xml:space="preserve">, between then, and 1988-10-15,</w:t>
-      </w:r>
-      <w:r>
-        <w:t xml:space="preserve"> </w:t>
-      </w:r>
-      <w:r>
-        <w:t xml:space="preserve">are 15697 days (43 biblical years, 7 biblical months, 7 days) (42 years, 11 months, 3 weeks).</w:t>
-      </w:r>
-      <w:r>
-        <w:t xml:space="preserve"> </w:t>
-      </w:r>
-      <w:r>
-        <w:t xml:space="preserve">(24 - 20) / (70 - 20) = 8%</w:t>
-      </w:r>
-      <w:r>
-        <w:t xml:space="preserve"> </w:t>
-      </w:r>
-      <w:r>
-        <w:t xml:space="preserve">(</w:t>
-      </w:r>
-      <w:hyperlink r:id="rId1444">
-        <w:r>
-          <w:rPr>
-            <w:rStyle w:val="Hyperlink"/>
-          </w:rPr>
-          <w:t xml:space="preserve">Numbers 1:3, Psalms 90:10</w:t>
-        </w:r>
-      </w:hyperlink>
-      <w:r>
-        <w:t xml:space="preserve">).</w:t>
-      </w:r>
-    </w:p>
-    <w:p>
-      <w:pPr>
-        <w:pStyle w:val="BodyText"/>
-      </w:pPr>
-      <w:hyperlink r:id="rId1445">
-        <w:r>
-          <w:rPr>
-            <w:rStyle w:val="Hyperlink"/>
-          </w:rPr>
-          <w:t xml:space="preserve">1966 Nigerian coup d'état</w:t>
-        </w:r>
-      </w:hyperlink>
-      <w:r>
-        <w:t xml:space="preserve"> </w:t>
-      </w:r>
-      <w:r>
-        <w:t xml:space="preserve">occurred between</w:t>
-      </w:r>
-      <w:r>
-        <w:t xml:space="preserve"> </w:t>
-      </w:r>
-      <w:r>
-        <w:t xml:space="preserve">1966-01-15 and</w:t>
-      </w:r>
-      <w:r>
-        <w:t xml:space="preserve"> </w:t>
-      </w:r>
-      <w:r>
-        <w:t xml:space="preserve">1966-01-16</w:t>
-      </w:r>
-      <w:r>
-        <w:t xml:space="preserve"> </w:t>
-      </w:r>
-      <w:r>
-        <w:t xml:space="preserve">and the author was born on 1967-10-15, 638 days, after.</w:t>
-      </w:r>
-    </w:p>
-    <w:p>
-      <w:pPr>
-        <w:pStyle w:val="BodyText"/>
-      </w:pPr>
-      <w:hyperlink r:id="rId1446">
-        <w:r>
-          <w:rPr>
-            <w:rStyle w:val="Hyperlink"/>
-          </w:rPr>
-          <w:t xml:space="preserve">Biafra</w:t>
-        </w:r>
-      </w:hyperlink>
-      <w:r>
-        <w:t xml:space="preserve"> </w:t>
-      </w:r>
-      <w:r>
-        <w:t xml:space="preserve">commenced on</w:t>
-      </w:r>
-      <w:r>
-        <w:t xml:space="preserve"> </w:t>
-      </w:r>
-      <w:r>
-        <w:t xml:space="preserve">1967-05-30,</w:t>
-      </w:r>
-      <w:r>
-        <w:t xml:space="preserve"> </w:t>
-      </w:r>
-      <w:r>
-        <w:t xml:space="preserve">and 1967-10-15 is 138 days, after.</w:t>
-      </w:r>
-    </w:p>
-    <w:p>
-      <w:pPr>
-        <w:pStyle w:val="BodyText"/>
-      </w:pPr>
-      <w:r>
-        <w:t xml:space="preserve">Between when</w:t>
-      </w:r>
-      <w:r>
-        <w:t xml:space="preserve"> </w:t>
-      </w:r>
-      <w:hyperlink r:id="rId1447">
-        <w:r>
-          <w:rPr>
-            <w:rStyle w:val="Hyperlink"/>
-          </w:rPr>
-          <w:t xml:space="preserve">Summer</w:t>
-        </w:r>
-      </w:hyperlink>
-      <w:r>
-        <w:t xml:space="preserve"> </w:t>
-      </w:r>
-      <w:r>
-        <w:t xml:space="preserve">traditionally begin,</w:t>
-      </w:r>
-      <w:r>
-        <w:t xml:space="preserve"> </w:t>
-      </w:r>
-      <w:r>
-        <w:t xml:space="preserve">June 21, and October 15, is a span of (3 months, 3 weeks, 3 days).</w:t>
-      </w:r>
-    </w:p>
-    <w:p>
-      <w:pPr>
-        <w:pStyle w:val="BodyText"/>
-      </w:pPr>
-      <w:r>
-        <w:t xml:space="preserve">October 15, is the forty-fifth day, in the September, October, November, December cycle.</w:t>
-      </w:r>
-    </w:p>
-    <w:p>
-      <w:pPr>
-        <w:pStyle w:val="BodyText"/>
-      </w:pPr>
-      <w:r>
-        <w:t xml:space="preserve">Between September 22 and October 15, is 23 days (23 days) (3 weeks, 2 days).</w:t>
-      </w:r>
-    </w:p>
-    <w:p>
-      <w:pPr>
-        <w:pStyle w:val="BodyText"/>
-      </w:pPr>
-      <w:r>
-        <w:t xml:space="preserve">Between October 15 and when Winter starts, December 21, is a span of</w:t>
-      </w:r>
-      <w:r>
-        <w:t xml:space="preserve"> </w:t>
-      </w:r>
-      <w:r>
-        <w:t xml:space="preserve">67 days (2 biblical months, 7 days) (2 months, 6 days).</w:t>
-      </w:r>
-    </w:p>
-    <w:p>
-      <w:pPr>
-        <w:pStyle w:val="BodyText"/>
-      </w:pPr>
-      <w:r>
-        <w:t xml:space="preserve">Between October 15 and when Winter ends, March 20, is a span of</w:t>
-      </w:r>
-      <w:r>
-        <w:t xml:space="preserve"> </w:t>
-      </w:r>
-      <w:r>
-        <w:t xml:space="preserve">157 days (5 biblical months, 7 days) (5 months, 5 days).</w:t>
-      </w:r>
-    </w:p>
-    <w:p>
-      <w:pPr>
-        <w:pStyle w:val="BodyText"/>
-      </w:pPr>
-      <w:r>
-        <w:t xml:space="preserve">During Leap years, between the preceding October 15, and May 7,</w:t>
-      </w:r>
-      <w:r>
-        <w:t xml:space="preserve"> </w:t>
-      </w:r>
-      <w:r>
-        <w:t xml:space="preserve">are 205 days (6 biblical months, 25 days).</w:t>
-      </w:r>
-    </w:p>
-    <w:p>
-      <w:pPr>
-        <w:pStyle w:val="BodyText"/>
-      </w:pPr>
-      <w:hyperlink r:id="rId1448">
-        <w:r>
-          <w:rPr>
-            <w:rStyle w:val="Hyperlink"/>
-          </w:rPr>
-          <w:t xml:space="preserve">Military Occupation</w:t>
-        </w:r>
-      </w:hyperlink>
-      <w:r>
-        <w:t xml:space="preserve"> </w:t>
-      </w:r>
-      <w:hyperlink r:id="rId1449">
-        <w:r>
-          <w:rPr>
-            <w:rStyle w:val="Hyperlink"/>
-          </w:rPr>
-          <w:t xml:space="preserve">Six-Day War</w:t>
-        </w:r>
-      </w:hyperlink>
-      <w:r>
-        <w:t xml:space="preserve"> </w:t>
-      </w:r>
-      <w:r>
-        <w:t xml:space="preserve">was fought between 1967-06-05 and 1967-06-10.</w:t>
-      </w:r>
-      <w:r>
-        <w:t xml:space="preserve"> </w:t>
-      </w:r>
-      <w:r>
-        <w:t xml:space="preserve">I was born on 1967-10-15, and 9 Biblical months, before that, then, was, 1967-01-18.</w:t>
-      </w:r>
-      <w:r>
-        <w:t xml:space="preserve"> </w:t>
-      </w:r>
-      <w:r>
-        <w:t xml:space="preserve">Between 1967-01-18 and 1967-06-10 is</w:t>
-      </w:r>
-      <w:r>
-        <w:t xml:space="preserve"> </w:t>
-      </w:r>
-      <w:r>
-        <w:t xml:space="preserve">143 days (4 biblical months, 23 days) (4 months, 3 weeks, 2 days).</w:t>
-      </w:r>
-    </w:p>
-    <w:p>
-      <w:pPr>
-        <w:pStyle w:val="BodyText"/>
-      </w:pPr>
-      <w:r>
-        <w:t xml:space="preserve">2 Biblical years, after I was born, is 1969-10-04.</w:t>
-      </w:r>
-      <w:r>
-        <w:t xml:space="preserve"> </w:t>
-      </w:r>
-      <w:hyperlink r:id="rId1431">
-        <w:r>
-          <w:rPr>
-            <w:rStyle w:val="Hyperlink"/>
-          </w:rPr>
-          <w:t xml:space="preserve">Israel</w:t>
-        </w:r>
-      </w:hyperlink>
-      <w:r>
-        <w:t xml:space="preserve"> </w:t>
-      </w:r>
-      <w:r>
-        <w:t xml:space="preserve">was accepted to the United Nations on 1949-05-11, between then and 1969-10-04, is</w:t>
-      </w:r>
-      <w:r>
-        <w:t xml:space="preserve"> </w:t>
-      </w:r>
-      <w:r>
-        <w:t xml:space="preserve">7451 days (20 biblical years, 8 biblical months, 11 days) (20 years, 4 months, 3 weeks, 2 days).</w:t>
-      </w:r>
-      <w:r>
-        <w:t xml:space="preserve"> </w:t>
-      </w:r>
-      <w:r>
-        <w:t xml:space="preserve">The adoption of the</w:t>
-      </w:r>
-      <w:r>
-        <w:t xml:space="preserve"> </w:t>
-      </w:r>
-      <w:hyperlink r:id="rId1450">
-        <w:r>
-          <w:rPr>
-            <w:rStyle w:val="Hyperlink"/>
-          </w:rPr>
-          <w:t xml:space="preserve">United Nations Partition Plan for Palestine</w:t>
-        </w:r>
-      </w:hyperlink>
-      <w:r>
-        <w:t xml:space="preserve"> </w:t>
-      </w:r>
-      <w:r>
-        <w:t xml:space="preserve">occurred on 1947-11-29, between then, and 1969-10-04, is</w:t>
-      </w:r>
-      <w:r>
-        <w:t xml:space="preserve"> </w:t>
-      </w:r>
-      <w:r>
-        <w:t xml:space="preserve">7980 days (22 biblical years, 2 biblical months) (21 years, 10 months, 6 days).</w:t>
-      </w:r>
-      <w:r>
-        <w:t xml:space="preserve"> </w:t>
-      </w:r>
-      <w:r>
-        <w:t xml:space="preserve">The</w:t>
-      </w:r>
-      <w:r>
-        <w:t xml:space="preserve"> </w:t>
-      </w:r>
-      <w:hyperlink r:id="rId1450">
-        <w:r>
-          <w:rPr>
-            <w:rStyle w:val="Hyperlink"/>
-          </w:rPr>
-          <w:t xml:space="preserve">1948 Arab–Israeli War</w:t>
-        </w:r>
-      </w:hyperlink>
-      <w:r>
-        <w:t xml:space="preserve"> </w:t>
-      </w:r>
-      <w:r>
-        <w:t xml:space="preserve">commenced on 1948-05-15, between then, and 1969-10-04, is</w:t>
-      </w:r>
-      <w:r>
-        <w:t xml:space="preserve"> </w:t>
-      </w:r>
-      <w:r>
-        <w:t xml:space="preserve">7812 days (21 biblical years, 8 biblical months, 12 days) (21 years, 4 months, 2 weeks, 4 days).</w:t>
-      </w:r>
-      <w:r>
-        <w:t xml:space="preserve"> </w:t>
-      </w:r>
-      <w:r>
-        <w:t xml:space="preserve">The</w:t>
-      </w:r>
-      <w:r>
-        <w:t xml:space="preserve"> </w:t>
-      </w:r>
-      <w:hyperlink r:id="rId1450">
-        <w:r>
-          <w:rPr>
-            <w:rStyle w:val="Hyperlink"/>
-          </w:rPr>
-          <w:t xml:space="preserve">1948 Arab–Israeli War</w:t>
-        </w:r>
-      </w:hyperlink>
-      <w:r>
-        <w:t xml:space="preserve"> </w:t>
-      </w:r>
-      <w:r>
-        <w:t xml:space="preserve">ended on 1949-03-10, between then, and 1969-10-04, is</w:t>
-      </w:r>
-      <w:r>
-        <w:t xml:space="preserve"> </w:t>
-      </w:r>
-      <w:r>
-        <w:t xml:space="preserve">7513 days (20 biblical years, 10 biblical months, 13 days) (20 years, 6 months, 3 weeks, 3 days).</w:t>
-      </w:r>
-    </w:p>
-    <w:p>
-      <w:pPr>
-        <w:pStyle w:val="BodyText"/>
-      </w:pPr>
-      <w:r>
-        <w:t xml:space="preserve">Approximately, the author became a fetus, eight weeks after conception, on 1967-03-15.</w:t>
-      </w:r>
-      <w:r>
-        <w:t xml:space="preserve"> </w:t>
-      </w:r>
-      <w:r>
-        <w:t xml:space="preserve">Between when</w:t>
-      </w:r>
-      <w:r>
-        <w:t xml:space="preserve"> </w:t>
-      </w:r>
-      <w:hyperlink r:id="rId1431">
-        <w:r>
-          <w:rPr>
-            <w:rStyle w:val="Hyperlink"/>
-          </w:rPr>
-          <w:t xml:space="preserve">Israel</w:t>
-        </w:r>
-      </w:hyperlink>
-      <w:r>
-        <w:t xml:space="preserve"> </w:t>
-      </w:r>
-      <w:r>
-        <w:t xml:space="preserve">became a nation, 1948-05-14, and 1967-03-15 is</w:t>
-      </w:r>
-      <w:r>
-        <w:t xml:space="preserve"> </w:t>
-      </w:r>
-      <w:r>
-        <w:t xml:space="preserve">6879 days (19 biblical years, 1 biblical month, 9 days) (18 years, 10 months).</w:t>
-      </w:r>
-      <w:r>
-        <w:t xml:space="preserve"> </w:t>
-      </w:r>
-      <w:r>
-        <w:t xml:space="preserve">Between when</w:t>
-      </w:r>
-      <w:r>
-        <w:t xml:space="preserve"> </w:t>
-      </w:r>
-      <w:hyperlink r:id="rId1450">
-        <w:r>
-          <w:rPr>
-            <w:rStyle w:val="Hyperlink"/>
-          </w:rPr>
-          <w:t xml:space="preserve">United Nations Partition Plan for Palestine</w:t>
-        </w:r>
-      </w:hyperlink>
-      <w:r>
-        <w:t xml:space="preserve"> </w:t>
-      </w:r>
-      <w:r>
-        <w:t xml:space="preserve">1947-11-29, and 1967-03-15, is</w:t>
-      </w:r>
-      <w:r>
-        <w:t xml:space="preserve"> </w:t>
-      </w:r>
-      <w:r>
-        <w:t xml:space="preserve">7046 days (19 biblical years, 6 biblical months, 26 days) (19 years, 3 months, 2 weeks).</w:t>
-      </w:r>
-      <w:r>
-        <w:t xml:space="preserve"> </w:t>
-      </w:r>
-      <w:r>
-        <w:t xml:space="preserve">Between when the</w:t>
-      </w:r>
-      <w:r>
-        <w:t xml:space="preserve"> </w:t>
-      </w:r>
-      <w:hyperlink r:id="rId1451">
-        <w:r>
-          <w:rPr>
-            <w:rStyle w:val="Hyperlink"/>
-          </w:rPr>
-          <w:t xml:space="preserve">American Revolutionary War</w:t>
-        </w:r>
-      </w:hyperlink>
-      <w:r>
-        <w:t xml:space="preserve"> </w:t>
-      </w:r>
-      <w:r>
-        <w:t xml:space="preserve">began, 1775-04-19, and 1967-03-15, is</w:t>
-      </w:r>
-      <w:r>
-        <w:t xml:space="preserve"> </w:t>
-      </w:r>
-      <w:r>
-        <w:t xml:space="preserve">70091 days (194 biblical years, 8 biblical months, 11 days) (191 years, 10 months, 3 weeks, 3 days).</w:t>
-      </w:r>
-      <w:r>
-        <w:t xml:space="preserve"> </w:t>
-      </w:r>
-      <w:r>
-        <w:t xml:space="preserve">Between when the</w:t>
-      </w:r>
-      <w:r>
-        <w:t xml:space="preserve"> </w:t>
-      </w:r>
-      <w:hyperlink r:id="rId1451">
-        <w:r>
-          <w:rPr>
-            <w:rStyle w:val="Hyperlink"/>
-          </w:rPr>
-          <w:t xml:space="preserve">American Revolutionary War</w:t>
-        </w:r>
-      </w:hyperlink>
-      <w:r>
-        <w:t xml:space="preserve"> </w:t>
-      </w:r>
-      <w:r>
-        <w:t xml:space="preserve">ended, 1783-09-03, and 1967-03-15, is</w:t>
-      </w:r>
-      <w:r>
-        <w:t xml:space="preserve"> </w:t>
-      </w:r>
-      <w:r>
-        <w:t xml:space="preserve">67032 days (186 biblical years, 2 biblical months, 12 days) (183 years, 6 months, 1 week, 5 days).</w:t>
-      </w:r>
-      <w:r>
-        <w:t xml:space="preserve"> </w:t>
-      </w:r>
-      <w:r>
-        <w:t xml:space="preserve">Between when the</w:t>
-      </w:r>
-      <w:r>
-        <w:t xml:space="preserve"> </w:t>
-      </w:r>
-      <w:hyperlink r:id="rId1451">
-        <w:r>
-          <w:rPr>
-            <w:rStyle w:val="Hyperlink"/>
-          </w:rPr>
-          <w:t xml:space="preserve">American Revolutionary War</w:t>
-        </w:r>
-      </w:hyperlink>
-      <w:r>
-        <w:t xml:space="preserve"> </w:t>
-      </w:r>
-      <w:r>
-        <w:t xml:space="preserve">ratification was effective, 1784-05-12, and 1967-03-15, is</w:t>
-      </w:r>
-      <w:r>
-        <w:t xml:space="preserve"> </w:t>
-      </w:r>
-      <w:r>
-        <w:t xml:space="preserve">66780 days (185 biblical years, 6 biblical months) (182 years, 10 months, 2 days).</w:t>
-      </w:r>
-    </w:p>
-    <w:p>
-      <w:pPr>
-        <w:pStyle w:val="BodyText"/>
-      </w:pPr>
-      <w:r>
-        <w:t xml:space="preserve">Between the beginning of the</w:t>
-      </w:r>
-      <w:r>
-        <w:t xml:space="preserve"> </w:t>
-      </w:r>
-      <w:hyperlink r:id="rId1452">
-        <w:r>
-          <w:rPr>
-            <w:rStyle w:val="Hyperlink"/>
-          </w:rPr>
-          <w:t xml:space="preserve">400 Silent Years</w:t>
-        </w:r>
-      </w:hyperlink>
-      <w:r>
-        <w:t xml:space="preserve"> </w:t>
-      </w:r>
-      <w:r>
-        <w:t xml:space="preserve">and 1967-10-15, are 864,455 days.</w:t>
-      </w:r>
-    </w:p>
-    <w:p>
-      <w:pPr>
-        <w:pStyle w:val="BodyText"/>
-      </w:pPr>
-      <w:r>
-        <w:t xml:space="preserve">Between the end of the 69th week, 0032-04-06, and 1967-10-15,</w:t>
-      </w:r>
-      <w:r>
-        <w:t xml:space="preserve"> </w:t>
-      </w:r>
-      <w:r>
-        <w:t xml:space="preserve">are</w:t>
-      </w:r>
-      <w:r>
-        <w:t xml:space="preserve"> </w:t>
-      </w:r>
-      <w:r>
-        <w:t xml:space="preserve">706935 days (1963 biblical years, 8 biblical months, 15 days).</w:t>
-      </w:r>
-    </w:p>
-    <w:p>
-      <w:pPr>
-        <w:pStyle w:val="BodyText"/>
-      </w:pPr>
-      <w:r>
-        <w:t xml:space="preserve">Between the end of the 70th week, if there had been no interruption, 0039-03-01, and 1967-10-15,</w:t>
-      </w:r>
-      <w:r>
-        <w:t xml:space="preserve"> </w:t>
-      </w:r>
-      <w:r>
-        <w:t xml:space="preserve">are</w:t>
-      </w:r>
-      <w:r>
-        <w:t xml:space="preserve"> </w:t>
-      </w:r>
-      <w:r>
-        <w:t xml:space="preserve">704415 days (1956 biblical years, 8 biblical months, 15 days).</w:t>
-      </w:r>
-    </w:p>
-    <w:p>
-      <w:pPr>
-        <w:pStyle w:val="BodyText"/>
-      </w:pPr>
-      <w:r>
-        <w:t xml:space="preserve">Between 1967-10-15 and 2020-06-03</w:t>
-      </w:r>
-      <w:r>
-        <w:t xml:space="preserve"> </w:t>
-      </w:r>
-      <w:r>
-        <w:t xml:space="preserve">are</w:t>
-      </w:r>
-      <w:r>
-        <w:t xml:space="preserve"> </w:t>
-      </w:r>
-      <w:r>
-        <w:t xml:space="preserve">19225 days (53 biblical years, 4 biblical months, 25 days) (52 years, 7 months, 2 weeks, 5 days).</w:t>
-      </w:r>
-    </w:p>
-    <w:p>
-      <w:pPr>
-        <w:pStyle w:val="BodyText"/>
-      </w:pPr>
-      <w:r>
-        <w:t xml:space="preserve">The Yoruba tribe speak the Yoruba language and the Yorubas are in the South West of Nigeria.</w:t>
-      </w:r>
-      <w:r>
-        <w:t xml:space="preserve"> </w:t>
-      </w:r>
-      <w:r>
-        <w:t xml:space="preserve">The Yorubas practice the Christians and Moslems religions.</w:t>
-      </w:r>
-      <w:r>
-        <w:t xml:space="preserve"> </w:t>
-      </w:r>
-      <w:r>
-        <w:t xml:space="preserve">The East of Nigeria include the Ibos who speak the Igbo language and are mainly Catholics.</w:t>
-      </w:r>
-      <w:r>
-        <w:t xml:space="preserve"> </w:t>
-      </w:r>
-      <w:r>
-        <w:t xml:space="preserve">The Hausas and Fulanis are in the North of Nigeria.</w:t>
-      </w:r>
-      <w:r>
-        <w:t xml:space="preserve"> </w:t>
-      </w:r>
-      <w:r>
-        <w:t xml:space="preserve">At the Highway 880 South Fremont Exit, the road separates into two, the Alvarado Boulevard, West direction, and Fremont Boulevard, East direction.</w:t>
-      </w:r>
-    </w:p>
-    <w:p>
-      <w:pPr>
-        <w:pStyle w:val="BodyText"/>
-      </w:pPr>
-      <w:r>
-        <w:t xml:space="preserve">The author's primary languages are English, a</w:t>
-      </w:r>
-      <w:r>
-        <w:t xml:space="preserve"> </w:t>
-      </w:r>
-      <w:hyperlink r:id="rId1453">
-        <w:r>
-          <w:rPr>
-            <w:rStyle w:val="Hyperlink"/>
-          </w:rPr>
-          <w:t xml:space="preserve">Germanic</w:t>
-        </w:r>
-      </w:hyperlink>
-      <w:r>
-        <w:t xml:space="preserve"> </w:t>
-      </w:r>
-      <w:r>
-        <w:t xml:space="preserve">language;</w:t>
-      </w:r>
-      <w:r>
-        <w:t xml:space="preserve"> </w:t>
-      </w:r>
-      <w:r>
-        <w:t xml:space="preserve">and</w:t>
-      </w:r>
-      <w:r>
-        <w:t xml:space="preserve"> </w:t>
-      </w:r>
-      <w:hyperlink r:id="rId1454">
-        <w:r>
-          <w:rPr>
-            <w:rStyle w:val="Hyperlink"/>
-          </w:rPr>
-          <w:t xml:space="preserve">Yoruba</w:t>
-        </w:r>
-      </w:hyperlink>
-      <w:r>
-        <w:t xml:space="preserve">, a language</w:t>
-      </w:r>
-      <w:r>
-        <w:t xml:space="preserve"> </w:t>
-      </w:r>
-      <w:r>
-        <w:t xml:space="preserve">spoken by western Nigerians.</w:t>
-      </w:r>
-      <w:r>
-        <w:t xml:space="preserve"> </w:t>
-      </w:r>
-      <w:r>
-        <w:t xml:space="preserve">Between the age of twenty and twenty-four, the author developed Kowe, a word and graphic processor.</w:t>
-      </w:r>
-      <w:r>
-        <w:t xml:space="preserve"> </w:t>
-      </w:r>
-      <w:r>
-        <w:t xml:space="preserve">Kowe is an editor, for typing; Kowe's innovation, is that the typist can</w:t>
-      </w:r>
-      <w:r>
-        <w:t xml:space="preserve"> </w:t>
-      </w:r>
-      <w:r>
-        <w:t xml:space="preserve">type</w:t>
-      </w:r>
-      <w:r>
-        <w:t xml:space="preserve"> </w:t>
-      </w:r>
-      <w:hyperlink r:id="rId1455">
-        <w:r>
-          <w:rPr>
-            <w:rStyle w:val="Hyperlink"/>
-          </w:rPr>
-          <w:t xml:space="preserve">diacritic</w:t>
-        </w:r>
-      </w:hyperlink>
-      <w:r>
-        <w:t xml:space="preserve"> </w:t>
-      </w:r>
-      <w:r>
-        <w:t xml:space="preserve">alphabets by using the function keys combined with the</w:t>
-      </w:r>
-      <w:r>
-        <w:t xml:space="preserve"> </w:t>
-      </w:r>
-      <w:r>
-        <w:t xml:space="preserve">alternate, control, and shift keys.</w:t>
-      </w:r>
-      <w:r>
-        <w:t xml:space="preserve"> </w:t>
-      </w:r>
-      <w:r>
-        <w:t xml:space="preserve">Line drawing is also possible with Kowe.</w:t>
-      </w:r>
-      <w:r>
-        <w:t xml:space="preserve"> </w:t>
-      </w:r>
-      <w:r>
-        <w:t xml:space="preserve">Kowe will translate languages.</w:t>
-      </w:r>
-    </w:p>
-    <w:p>
-      <w:pPr>
-        <w:pStyle w:val="BodyText"/>
-      </w:pPr>
-      <w:r>
-        <w:t xml:space="preserve">Between 1997 - 1998, the author pursued his Doctorate at the University of Wollongong,</w:t>
-      </w:r>
-      <w:r>
-        <w:t xml:space="preserve"> </w:t>
-      </w:r>
-      <w:r>
-        <w:t xml:space="preserve">New South Wales (NSW), Australia; and he visited Villawood Detention Center, a place for</w:t>
-      </w:r>
-      <w:r>
-        <w:t xml:space="preserve"> </w:t>
-      </w:r>
-      <w:r>
-        <w:t xml:space="preserve">illegal migrants and asylum seekers, every Friday, as a Christian missionary.</w:t>
-      </w:r>
-      <w:r>
-        <w:t xml:space="preserve"> </w:t>
-      </w:r>
-      <w:r>
-        <w:t xml:space="preserve">One of those migrants, a Ghanaian, had been at the detention center for up-to six years,</w:t>
-      </w:r>
-      <w:r>
-        <w:t xml:space="preserve"> </w:t>
-      </w:r>
-      <w:r>
-        <w:t xml:space="preserve">and he corresponded with immigration officials, regularly.</w:t>
-      </w:r>
-      <w:r>
-        <w:t xml:space="preserve"> </w:t>
-      </w:r>
-      <w:r>
-        <w:t xml:space="preserve">The author thought of building a website that will allow these migrants to share their</w:t>
-      </w:r>
-      <w:r>
-        <w:t xml:space="preserve"> </w:t>
-      </w:r>
-      <w:r>
-        <w:t xml:space="preserve">experiences with the rest of the world.</w:t>
-      </w:r>
-      <w:r>
-        <w:t xml:space="preserve"> </w:t>
-      </w:r>
-      <w:r>
-        <w:t xml:space="preserve">However, the Internet, was still in its infancy, and the author's knowledge was lacking.</w:t>
-      </w:r>
-      <w:r>
-        <w:t xml:space="preserve"> </w:t>
-      </w:r>
-      <w:r>
-        <w:t xml:space="preserve">Also there were only dial-up access, at that time;</w:t>
-      </w:r>
-      <w:r>
-        <w:t xml:space="preserve"> </w:t>
-      </w:r>
-      <w:r>
-        <w:t xml:space="preserve">and the inmates at Villawood, did not have computer access.</w:t>
-      </w:r>
-    </w:p>
-    <w:p>
-      <w:pPr>
-        <w:pStyle w:val="BodyText"/>
-      </w:pPr>
-      <w:r>
-        <w:t xml:space="preserve">Like Jacob, the author's biological father is the second born,</w:t>
-      </w:r>
-      <w:r>
-        <w:t xml:space="preserve"> </w:t>
-      </w:r>
-      <w:r>
-        <w:t xml:space="preserve">and the author is the second twin.</w:t>
-      </w:r>
-      <w:r>
-        <w:t xml:space="preserve"> </w:t>
-      </w:r>
-      <w:hyperlink r:id="rId1349">
-        <w:r>
-          <w:rPr>
-            <w:rStyle w:val="Hyperlink"/>
-          </w:rPr>
-          <w:t xml:space="preserve">Option B: Facing Adversity, Building Resilience, and Finding Joy</w:t>
+        <w:t xml:space="preserve">I lived in Australia, Down Under, which is in the Asia-Pacific geographical region, for seven years;</w:t>
+      </w:r>
+      <w:r>
+        <w:t xml:space="preserve"> </w:t>
+      </w:r>
+      <w:r>
+        <w:t xml:space="preserve">we can see a demarcation, West and East Germany, North and South Italy.</w:t>
+      </w:r>
+      <w:r>
+        <w:t xml:space="preserve"> </w:t>
+      </w:r>
+      <w:r>
+        <w:t xml:space="preserve">Tokunbo is the author's biological father's fourth child, and she gave birth to twins.</w:t>
+      </w:r>
+    </w:p>
+    <w:p>
+      <w:pPr>
+        <w:pStyle w:val="BodyText"/>
+      </w:pPr>
+      <w:hyperlink r:id="rId1458">
+        <w:r>
+          <w:rPr>
+            <w:rStyle w:val="Hyperlink"/>
+          </w:rPr>
+          <w:t xml:space="preserve">Massacre of the Innocents</w:t>
         </w:r>
       </w:hyperlink>
       <w:r>
@@ -60508,40 +60580,6 @@
         <w:t xml:space="preserve"> </w:t>
       </w:r>
       <w:r>
-        <w:t xml:space="preserve">I lived in Australia, Down Under, which is in the Asia-Pacific geographical region, for seven years;</w:t>
-      </w:r>
-      <w:r>
-        <w:t xml:space="preserve"> </w:t>
-      </w:r>
-      <w:r>
-        <w:t xml:space="preserve">we can see a demarcation, West and East Germany, North and South Italy.</w:t>
-      </w:r>
-      <w:r>
-        <w:t xml:space="preserve"> </w:t>
-      </w:r>
-      <w:r>
-        <w:t xml:space="preserve">Tokunbo is the author's biological father's fourth child, and she gave birth to twins.</w:t>
-      </w:r>
-    </w:p>
-    <w:p>
-      <w:pPr>
-        <w:pStyle w:val="BodyText"/>
-      </w:pPr>
-      <w:hyperlink r:id="rId1456">
-        <w:r>
-          <w:rPr>
-            <w:rStyle w:val="Hyperlink"/>
-          </w:rPr>
-          <w:t xml:space="preserve">Massacre of the Innocents</w:t>
-        </w:r>
-      </w:hyperlink>
-      <w:r>
-        <w:t xml:space="preserve">.</w:t>
-      </w:r>
-      <w:r>
-        <w:t xml:space="preserve"> </w:t>
-      </w:r>
-      <w:r>
         <w:t xml:space="preserve">1967-10-15...1967-12-28, 74 days (2 biblical months, 14 days) (2 months, 1 week, 6 days).</w:t>
       </w:r>
       <w:r>
@@ -60563,8 +60601,8 @@
         <w:t xml:space="preserve">2004-07-11...2004-12-28, 170 days (5 biblical months, 20 days) (5 months, 2 weeks, 3 days).</w:t>
       </w:r>
     </w:p>
-    <w:bookmarkEnd w:id="1457"/>
-    <w:bookmarkStart w:id="1474" w:name="ProphecyAndFulfillment"/>
+    <w:bookmarkEnd w:id="1459"/>
+    <w:bookmarkStart w:id="1476" w:name="ProphecyAndFulfillment"/>
     <w:p>
       <w:pPr>
         <w:pStyle w:val="Heading2"/>
@@ -60766,7 +60804,7 @@
                   <w:r>
                     <w:t xml:space="preserve">(</w:t>
                   </w:r>
-                  <w:hyperlink r:id="rId1458">
+                  <w:hyperlink r:id="rId1460">
                     <w:r>
                       <w:rPr>
                         <w:rStyle w:val="Hyperlink"/>
@@ -60956,7 +60994,7 @@
                   <w:r>
                     <w:t xml:space="preserve">(</w:t>
                   </w:r>
-                  <w:hyperlink r:id="rId1459">
+                  <w:hyperlink r:id="rId1461">
                     <w:r>
                       <w:rPr>
                         <w:rStyle w:val="Hyperlink"/>
@@ -61393,7 +61431,7 @@
                   <w:pPr>
                     <w:pStyle w:val="Compact"/>
                   </w:pPr>
-                  <w:hyperlink r:id="rId1460">
+                  <w:hyperlink r:id="rId1462">
                     <w:r>
                       <w:rPr>
                         <w:rStyle w:val="Hyperlink"/>
@@ -61455,7 +61493,7 @@
                   <w:r>
                     <w:t xml:space="preserve"> </w:t>
                   </w:r>
-                  <w:hyperlink r:id="rId1461">
+                  <w:hyperlink r:id="rId1463">
                     <w:r>
                       <w:rPr>
                         <w:rStyle w:val="Hyperlink"/>
@@ -61582,7 +61620,7 @@
                   <w:r>
                     <w:t xml:space="preserve"> </w:t>
                   </w:r>
-                  <w:hyperlink r:id="rId1462">
+                  <w:hyperlink r:id="rId1464">
                     <w:r>
                       <w:rPr>
                         <w:rStyle w:val="Hyperlink"/>
@@ -61599,7 +61637,7 @@
                   <w:r>
                     <w:t xml:space="preserve"> </w:t>
                   </w:r>
-                  <w:hyperlink r:id="rId1463">
+                  <w:hyperlink r:id="rId1465">
                     <w:r>
                       <w:rPr>
                         <w:rStyle w:val="Hyperlink"/>
@@ -61622,7 +61660,7 @@
                   <w:r>
                     <w:t xml:space="preserve"> </w:t>
                   </w:r>
-                  <w:hyperlink r:id="rId1464">
+                  <w:hyperlink r:id="rId1466">
                     <w:r>
                       <w:rPr>
                         <w:rStyle w:val="Hyperlink"/>
@@ -61636,7 +61674,7 @@
                   <w:r>
                     <w:t xml:space="preserve"> </w:t>
                   </w:r>
-                  <w:hyperlink r:id="rId1465">
+                  <w:hyperlink r:id="rId1467">
                     <w:r>
                       <w:rPr>
                         <w:rStyle w:val="Hyperlink"/>
@@ -61653,7 +61691,7 @@
                   <w:r>
                     <w:t xml:space="preserve"> </w:t>
                   </w:r>
-                  <w:hyperlink r:id="rId1454">
+                  <w:hyperlink r:id="rId1456">
                     <w:r>
                       <w:rPr>
                         <w:rStyle w:val="Hyperlink"/>
@@ -61685,7 +61723,7 @@
                   <w:pPr>
                     <w:pStyle w:val="Compact"/>
                   </w:pPr>
-                  <w:hyperlink r:id="rId1466">
+                  <w:hyperlink r:id="rId1468">
                     <w:r>
                       <w:rPr>
                         <w:rStyle w:val="Hyperlink"/>
@@ -61845,7 +61883,7 @@
                   <w:pPr>
                     <w:pStyle w:val="Compact"/>
                   </w:pPr>
-                  <w:hyperlink r:id="rId1467">
+                  <w:hyperlink r:id="rId1469">
                     <w:r>
                       <w:rPr>
                         <w:rStyle w:val="Hyperlink"/>
@@ -61859,7 +61897,7 @@
                   <w:r>
                     <w:t xml:space="preserve"> </w:t>
                   </w:r>
-                  <w:hyperlink r:id="rId1468">
+                  <w:hyperlink r:id="rId1470">
                     <w:r>
                       <w:rPr>
                         <w:rStyle w:val="Hyperlink"/>
@@ -62114,7 +62152,7 @@
                   <w:pPr>
                     <w:pStyle w:val="Compact"/>
                   </w:pPr>
-                  <w:hyperlink r:id="rId1469">
+                  <w:hyperlink r:id="rId1471">
                     <w:r>
                       <w:rPr>
                         <w:rStyle w:val="Hyperlink"/>
@@ -62280,7 +62318,7 @@
                   <w:pPr>
                     <w:pStyle w:val="Compact"/>
                   </w:pPr>
-                  <w:hyperlink r:id="rId1470">
+                  <w:hyperlink r:id="rId1472">
                     <w:r>
                       <w:rPr>
                         <w:rStyle w:val="Hyperlink"/>
@@ -62294,7 +62332,7 @@
                   <w:r>
                     <w:t xml:space="preserve"> </w:t>
                   </w:r>
-                  <w:hyperlink r:id="rId1471">
+                  <w:hyperlink r:id="rId1473">
                     <w:r>
                       <w:rPr>
                         <w:rStyle w:val="Hyperlink"/>
@@ -62448,7 +62486,7 @@
                   <w:pPr>
                     <w:pStyle w:val="Compact"/>
                   </w:pPr>
-                  <w:hyperlink r:id="rId1472">
+                  <w:hyperlink r:id="rId1474">
                     <w:r>
                       <w:rPr>
                         <w:rStyle w:val="Hyperlink"/>
@@ -62462,7 +62500,7 @@
                   <w:r>
                     <w:t xml:space="preserve"> </w:t>
                   </w:r>
-                  <w:hyperlink r:id="rId1473">
+                  <w:hyperlink r:id="rId1475">
                     <w:r>
                       <w:rPr>
                         <w:rStyle w:val="Hyperlink"/>
@@ -62481,8 +62519,8 @@
         </w:tc>
       </w:tr>
     </w:tbl>
-    <w:bookmarkEnd w:id="1474"/>
-    <w:bookmarkStart w:id="1487" w:name="Autobiography"/>
+    <w:bookmarkEnd w:id="1476"/>
+    <w:bookmarkStart w:id="1489" w:name="Autobiography"/>
     <w:p>
       <w:pPr>
         <w:pStyle w:val="Heading2"/>
@@ -62491,7 +62529,7 @@
         <w:t xml:space="preserve">Autobiography</w:t>
       </w:r>
     </w:p>
-    <w:bookmarkStart w:id="1476" w:name="Autobiography_FaithAnYao"/>
+    <w:bookmarkStart w:id="1478" w:name="Autobiography_FaithAnYao"/>
     <w:p>
       <w:pPr>
         <w:pStyle w:val="Heading3"/>
@@ -62500,7 +62538,7 @@
         <w:t xml:space="preserve">Faith An Yao</w:t>
       </w:r>
     </w:p>
-    <w:bookmarkStart w:id="1475" w:name="Autobiography_FaithAnYao_AgeDifference"/>
+    <w:bookmarkStart w:id="1477" w:name="Autobiography_FaithAnYao_AgeDifference"/>
     <w:p>
       <w:pPr>
         <w:pStyle w:val="Heading4"/>
@@ -62580,9 +62618,9 @@
         <w:t xml:space="preserve">”</w:t>
       </w:r>
     </w:p>
-    <w:bookmarkEnd w:id="1475"/>
-    <w:bookmarkEnd w:id="1476"/>
-    <w:bookmarkStart w:id="1486" w:name="Autobiography_Diaspora"/>
+    <w:bookmarkEnd w:id="1477"/>
+    <w:bookmarkEnd w:id="1478"/>
+    <w:bookmarkStart w:id="1488" w:name="Autobiography_Diaspora"/>
     <w:p>
       <w:pPr>
         <w:pStyle w:val="Heading3"/>
@@ -62653,7 +62691,7 @@
       <w:r>
         <w:t xml:space="preserve"> </w:t>
       </w:r>
-      <w:hyperlink r:id="rId1477">
+      <w:hyperlink r:id="rId1479">
         <w:r>
           <w:rPr>
             <w:rStyle w:val="Hyperlink"/>
@@ -62664,7 +62702,7 @@
       <w:r>
         <w:t xml:space="preserve"> </w:t>
       </w:r>
-      <w:hyperlink r:id="rId1478">
+      <w:hyperlink r:id="rId1480">
         <w:r>
           <w:rPr>
             <w:rStyle w:val="Hyperlink"/>
@@ -62675,7 +62713,7 @@
       <w:r>
         <w:t xml:space="preserve"> </w:t>
       </w:r>
-      <w:hyperlink r:id="rId1479">
+      <w:hyperlink r:id="rId1481">
         <w:r>
           <w:rPr>
             <w:rStyle w:val="Hyperlink"/>
@@ -62684,7 +62722,7 @@
         </w:r>
       </w:hyperlink>
     </w:p>
-    <w:bookmarkStart w:id="1485" w:name="X0b261f3a4a22e1d390c98c6b27abe105c67e8b3"/>
+    <w:bookmarkStart w:id="1487" w:name="X0b261f3a4a22e1d390c98c6b27abe105c67e8b3"/>
     <w:p>
       <w:pPr>
         <w:pStyle w:val="Heading4"/>
@@ -62814,7 +62852,7 @@
       <w:r>
         <w:t xml:space="preserve"> </w:t>
       </w:r>
-      <w:hyperlink r:id="rId1480">
+      <w:hyperlink r:id="rId1482">
         <w:r>
           <w:rPr>
             <w:rStyle w:val="Hyperlink"/>
@@ -62825,7 +62863,7 @@
       <w:r>
         <w:t xml:space="preserve"> </w:t>
       </w:r>
-      <w:hyperlink r:id="rId1481">
+      <w:hyperlink r:id="rId1483">
         <w:r>
           <w:rPr>
             <w:rStyle w:val="Hyperlink"/>
@@ -62842,7 +62880,7 @@
       <w:r>
         <w:t xml:space="preserve"> </w:t>
       </w:r>
-      <w:hyperlink r:id="rId1482">
+      <w:hyperlink r:id="rId1484">
         <w:r>
           <w:rPr>
             <w:rStyle w:val="Hyperlink"/>
@@ -62859,7 +62897,7 @@
       <w:r>
         <w:t xml:space="preserve"> </w:t>
       </w:r>
-      <w:hyperlink r:id="rId1483">
+      <w:hyperlink r:id="rId1485">
         <w:r>
           <w:rPr>
             <w:rStyle w:val="Hyperlink"/>
@@ -62876,7 +62914,7 @@
       <w:r>
         <w:t xml:space="preserve"> </w:t>
       </w:r>
-      <w:hyperlink r:id="rId1484">
+      <w:hyperlink r:id="rId1486">
         <w:r>
           <w:rPr>
             <w:rStyle w:val="Hyperlink"/>
@@ -62902,10 +62940,10 @@
         <w:t xml:space="preserve">”</w:t>
       </w:r>
     </w:p>
-    <w:bookmarkEnd w:id="1485"/>
-    <w:bookmarkEnd w:id="1486"/>
     <w:bookmarkEnd w:id="1487"/>
-    <w:bookmarkStart w:id="1495" w:name="StyleOfWriting"/>
+    <w:bookmarkEnd w:id="1488"/>
+    <w:bookmarkEnd w:id="1489"/>
+    <w:bookmarkStart w:id="1497" w:name="StyleOfWriting"/>
     <w:p>
       <w:pPr>
         <w:pStyle w:val="Heading2"/>
@@ -62914,7 +62952,7 @@
         <w:t xml:space="preserve">Style of Writing</w:t>
       </w:r>
     </w:p>
-    <w:bookmarkStart w:id="1488" w:name="WhatHasPromptedYourInterestInTheTopic"/>
+    <w:bookmarkStart w:id="1490" w:name="WhatHasPromptedYourInterestInTheTopic"/>
     <w:p>
       <w:pPr>
         <w:pStyle w:val="Heading3"/>
@@ -62991,8 +63029,8 @@
         <w:t xml:space="preserve">The author was receptive and felt most at home during worship.</w:t>
       </w:r>
     </w:p>
-    <w:bookmarkEnd w:id="1488"/>
-    <w:bookmarkStart w:id="1489" w:name="WhatKindsOfQuestionsWillYouBeAsking"/>
+    <w:bookmarkEnd w:id="1490"/>
+    <w:bookmarkStart w:id="1491" w:name="WhatKindsOfQuestionsWillYouBeAsking"/>
     <w:p>
       <w:pPr>
         <w:pStyle w:val="Heading3"/>
@@ -63023,8 +63061,8 @@
         <w:t xml:space="preserve">What retention has He made of His past?</w:t>
       </w:r>
     </w:p>
-    <w:bookmarkEnd w:id="1489"/>
-    <w:bookmarkStart w:id="1490" w:name="Xb5ee4c5f01dcd699a00053356fd3988e58ca683"/>
+    <w:bookmarkEnd w:id="1491"/>
+    <w:bookmarkStart w:id="1492" w:name="Xb5ee4c5f01dcd699a00053356fd3988e58ca683"/>
     <w:p>
       <w:pPr>
         <w:pStyle w:val="Heading3"/>
@@ -63041,8 +63079,8 @@
         <w:t xml:space="preserve">The book, The Bible Code by Michael Drosnin, is the sole source for this religious work.</w:t>
       </w:r>
     </w:p>
-    <w:bookmarkEnd w:id="1490"/>
-    <w:bookmarkStart w:id="1494" w:name="HowWillYouAnswerYourQuestions"/>
+    <w:bookmarkEnd w:id="1492"/>
+    <w:bookmarkStart w:id="1496" w:name="HowWillYouAnswerYourQuestions"/>
     <w:p>
       <w:pPr>
         <w:pStyle w:val="Heading3"/>
@@ -63055,7 +63093,7 @@
       <w:pPr>
         <w:pStyle w:val="FirstParagraph"/>
       </w:pPr>
-      <w:hyperlink r:id="rId1491">
+      <w:hyperlink r:id="rId1493">
         <w:r>
           <w:rPr>
             <w:rStyle w:val="Hyperlink"/>
@@ -63087,11 +63125,11 @@
       <w:pPr>
         <w:pStyle w:val="BodyText"/>
       </w:pPr>
-      <w:bookmarkStart w:id="1492" w:name="copyrightYear"/>
+      <w:bookmarkStart w:id="1494" w:name="copyrightYear"/>
       <w:r>
         <w:br/>
       </w:r>
-      <w:bookmarkEnd w:id="1492"/>
+      <w:bookmarkEnd w:id="1494"/>
     </w:p>
     <w:p>
       <w:pPr>
@@ -63103,7 +63141,7 @@
       <w:r>
         <w:t xml:space="preserve"> </w:t>
       </w:r>
-      <w:hyperlink r:id="rId1493">
+      <w:hyperlink r:id="rId1495">
         <w:r>
           <w:rPr>
             <w:rStyle w:val="Hyperlink"/>
@@ -63112,8 +63150,8 @@
         </w:r>
       </w:hyperlink>
     </w:p>
-    <w:bookmarkEnd w:id="1494"/>
-    <w:bookmarkEnd w:id="1495"/>
+    <w:bookmarkEnd w:id="1496"/>
+    <w:bookmarkEnd w:id="1497"/>
     <w:sectPr/>
   </w:body>
 </w:document>

--- a/IIS/WordEngineering/WordUnion/2015-10-23DoctoralDissertation.docx
+++ b/IIS/WordEngineering/WordUnion/2015-10-23DoctoralDissertation.docx
@@ -19193,7 +19193,7 @@
       </w:r>
     </w:p>
     <w:bookmarkEnd w:id="385"/>
-    <w:bookmarkStart w:id="1155" w:name="ResultsAndDiscussion"/>
+    <w:bookmarkStart w:id="1157" w:name="ResultsAndDiscussion"/>
     <w:p>
       <w:pPr>
         <w:pStyle w:val="Heading2"/>
@@ -48705,7 +48705,7 @@
       </w:tr>
     </w:tbl>
     <w:bookmarkEnd w:id="1089"/>
-    <w:bookmarkStart w:id="1154" w:name="FutureWork"/>
+    <w:bookmarkStart w:id="1156" w:name="FutureWork"/>
     <w:p>
       <w:pPr>
         <w:pStyle w:val="Heading3"/>
@@ -48757,12 +48757,62 @@
         <w:pStyle w:val="BodyText"/>
       </w:pPr>
       <w:r>
+        <w:t xml:space="preserve">2024-08-27T12:27:00</w:t>
+      </w:r>
+      <w:r>
+        <w:t xml:space="preserve"> </w:t>
+      </w:r>
+      <w:hyperlink r:id="rId1092">
+        <w:r>
+          <w:rPr>
+            <w:rStyle w:val="Hyperlink"/>
+          </w:rPr>
+          <w:t xml:space="preserve">How favorable... time has been.</w:t>
+        </w:r>
+      </w:hyperlink>
+      <w:r>
+        <w:t xml:space="preserve"> </w:t>
+      </w:r>
+      <w:r>
+        <w:t xml:space="preserve">Some features that were available in SQL set-based are not available in C#, prior to the introduction of Language Integrated Query (Linq).</w:t>
+      </w:r>
+      <w:r>
+        <w:t xml:space="preserve"> </w:t>
+      </w:r>
+      <w:r>
+        <w:t xml:space="preserve">These include Full-Text Search Thesaurus, soundex, regular expression (RegEx).</w:t>
+      </w:r>
+    </w:p>
+    <w:p>
+      <w:pPr>
+        <w:pStyle w:val="BodyText"/>
+      </w:pPr>
+      <w:r>
+        <w:t xml:space="preserve">2024-08-27T17:45:00</w:t>
+      </w:r>
+      <w:r>
+        <w:t xml:space="preserve"> </w:t>
+      </w:r>
+      <w:hyperlink r:id="rId1093">
+        <w:r>
+          <w:rPr>
+            <w:rStyle w:val="Hyperlink"/>
+          </w:rPr>
+          <w:t xml:space="preserve">To who determine the same?</w:t>
+        </w:r>
+      </w:hyperlink>
+    </w:p>
+    <w:p>
+      <w:pPr>
+        <w:pStyle w:val="BodyText"/>
+      </w:pPr>
+      <w:r>
         <w:t xml:space="preserve">2024-08-09T11:49:00</w:t>
       </w:r>
       <w:r>
         <w:t xml:space="preserve"> </w:t>
       </w:r>
-      <w:hyperlink r:id="rId1092">
+      <w:hyperlink r:id="rId1094">
         <w:r>
           <w:rPr>
             <w:rStyle w:val="Hyperlink"/>
@@ -48787,7 +48837,7 @@
       <w:r>
         <w:t xml:space="preserve"> </w:t>
       </w:r>
-      <w:hyperlink r:id="rId1093">
+      <w:hyperlink r:id="rId1095">
         <w:r>
           <w:rPr>
             <w:rStyle w:val="Hyperlink"/>
@@ -48804,7 +48854,7 @@
       <w:r>
         <w:t xml:space="preserve"> </w:t>
       </w:r>
-      <w:hyperlink r:id="rId1094">
+      <w:hyperlink r:id="rId1096">
         <w:r>
           <w:rPr>
             <w:rStyle w:val="Hyperlink"/>
@@ -48829,7 +48879,7 @@
       <w:r>
         <w:t xml:space="preserve"> </w:t>
       </w:r>
-      <w:hyperlink r:id="rId1095">
+      <w:hyperlink r:id="rId1097">
         <w:r>
           <w:rPr>
             <w:rStyle w:val="Hyperlink"/>
@@ -48846,7 +48896,7 @@
       <w:r>
         <w:t xml:space="preserve"> </w:t>
       </w:r>
-      <w:hyperlink r:id="rId1096">
+      <w:hyperlink r:id="rId1098">
         <w:r>
           <w:rPr>
             <w:rStyle w:val="Hyperlink"/>
@@ -48889,7 +48939,7 @@
       <w:r>
         <w:t xml:space="preserve"> </w:t>
       </w:r>
-      <w:hyperlink r:id="rId1097">
+      <w:hyperlink r:id="rId1099">
         <w:r>
           <w:rPr>
             <w:rStyle w:val="Hyperlink"/>
@@ -49076,7 +49126,7 @@
       <w:pPr>
         <w:pStyle w:val="FirstParagraph"/>
       </w:pPr>
-      <w:hyperlink r:id="rId1098">
+      <w:hyperlink r:id="rId1100">
         <w:r>
           <w:rPr>
             <w:rStyle w:val="Hyperlink"/>
@@ -49089,7 +49139,7 @@
       <w:pPr>
         <w:pStyle w:val="BodyText"/>
       </w:pPr>
-      <w:hyperlink r:id="rId1099">
+      <w:hyperlink r:id="rId1101">
         <w:r>
           <w:rPr>
             <w:rStyle w:val="Hyperlink"/>
@@ -49118,7 +49168,7 @@
       <w:r>
         <w:t xml:space="preserve"> </w:t>
       </w:r>
-      <w:hyperlink r:id="rId1100">
+      <w:hyperlink r:id="rId1102">
         <w:r>
           <w:rPr>
             <w:rStyle w:val="Hyperlink"/>
@@ -49188,7 +49238,7 @@
       <w:r>
         <w:t xml:space="preserve"> </w:t>
       </w:r>
-      <w:hyperlink r:id="rId1101">
+      <w:hyperlink r:id="rId1103">
         <w:r>
           <w:rPr>
             <w:rStyle w:val="Hyperlink"/>
@@ -49219,7 +49269,7 @@
       <w:r>
         <w:t xml:space="preserve"> </w:t>
       </w:r>
-      <w:hyperlink r:id="rId1102">
+      <w:hyperlink r:id="rId1104">
         <w:r>
           <w:rPr>
             <w:rStyle w:val="Hyperlink"/>
@@ -49230,7 +49280,7 @@
       <w:r>
         <w:t xml:space="preserve"> </w:t>
       </w:r>
-      <w:hyperlink r:id="rId1103">
+      <w:hyperlink r:id="rId1105">
         <w:r>
           <w:rPr>
             <w:rStyle w:val="Hyperlink"/>
@@ -49249,7 +49299,7 @@
       <w:pPr>
         <w:pStyle w:val="BodyText"/>
       </w:pPr>
-      <w:hyperlink r:id="rId1104">
+      <w:hyperlink r:id="rId1106">
         <w:r>
           <w:rPr>
             <w:rStyle w:val="Hyperlink"/>
@@ -49266,7 +49316,7 @@
       <w:r>
         <w:t xml:space="preserve"> </w:t>
       </w:r>
-      <w:hyperlink r:id="rId1105">
+      <w:hyperlink r:id="rId1107">
         <w:r>
           <w:rPr>
             <w:rStyle w:val="Hyperlink"/>
@@ -49347,7 +49397,7 @@
         <w:t xml:space="preserve">We have given preference to the word, not the commentary, which is subjective.</w:t>
       </w:r>
     </w:p>
-    <w:bookmarkStart w:id="1115" w:name="word-to-today"/>
+    <w:bookmarkStart w:id="1117" w:name="word-to-today"/>
     <w:p>
       <w:pPr>
         <w:pStyle w:val="Heading4"/>
@@ -49402,7 +49452,7 @@
           <w:numId w:val="1198"/>
         </w:numPr>
       </w:pPr>
-      <w:hyperlink r:id="rId1106">
+      <w:hyperlink r:id="rId1108">
         <w:r>
           <w:rPr>
             <w:rStyle w:val="Hyperlink"/>
@@ -49419,7 +49469,7 @@
       <w:r>
         <w:t xml:space="preserve"> </w:t>
       </w:r>
-      <w:hyperlink r:id="rId1107">
+      <w:hyperlink r:id="rId1109">
         <w:r>
           <w:rPr>
             <w:rStyle w:val="Hyperlink"/>
@@ -49442,7 +49492,7 @@
           <w:numId w:val="1198"/>
         </w:numPr>
       </w:pPr>
-      <w:hyperlink r:id="rId1108">
+      <w:hyperlink r:id="rId1110">
         <w:r>
           <w:rPr>
             <w:rStyle w:val="Hyperlink"/>
@@ -49459,7 +49509,7 @@
       <w:r>
         <w:t xml:space="preserve"> </w:t>
       </w:r>
-      <w:hyperlink r:id="rId1109">
+      <w:hyperlink r:id="rId1111">
         <w:r>
           <w:rPr>
             <w:rStyle w:val="Hyperlink"/>
@@ -49522,7 +49572,7 @@
       <w:pPr>
         <w:pStyle w:val="FirstParagraph"/>
       </w:pPr>
-      <w:hyperlink r:id="rId1110">
+      <w:hyperlink r:id="rId1112">
         <w:r>
           <w:rPr>
             <w:rStyle w:val="Hyperlink"/>
@@ -49567,7 +49617,7 @@
       <w:pPr>
         <w:pStyle w:val="BodyText"/>
       </w:pPr>
-      <w:hyperlink r:id="rId1111">
+      <w:hyperlink r:id="rId1113">
         <w:r>
           <w:rPr>
             <w:rStyle w:val="Hyperlink"/>
@@ -49588,7 +49638,7 @@
       <w:pPr>
         <w:pStyle w:val="BodyText"/>
       </w:pPr>
-      <w:hyperlink r:id="rId1112">
+      <w:hyperlink r:id="rId1114">
         <w:r>
           <w:rPr>
             <w:rStyle w:val="Hyperlink"/>
@@ -49609,7 +49659,7 @@
       <w:pPr>
         <w:pStyle w:val="BodyText"/>
       </w:pPr>
-      <w:hyperlink r:id="rId1113">
+      <w:hyperlink r:id="rId1115">
         <w:r>
           <w:rPr>
             <w:rStyle w:val="Hyperlink"/>
@@ -49670,7 +49720,7 @@
       <w:pPr>
         <w:pStyle w:val="BodyText"/>
       </w:pPr>
-      <w:hyperlink r:id="rId1114">
+      <w:hyperlink r:id="rId1116">
         <w:r>
           <w:rPr>
             <w:rStyle w:val="Hyperlink"/>
@@ -49685,8 +49735,8 @@
         <w:t xml:space="preserve">This work is not defamatory nor inflammatory.</w:t>
       </w:r>
     </w:p>
-    <w:bookmarkEnd w:id="1115"/>
-    <w:bookmarkStart w:id="1119" w:name="reuse"/>
+    <w:bookmarkEnd w:id="1117"/>
+    <w:bookmarkStart w:id="1121" w:name="reuse"/>
     <w:p>
       <w:pPr>
         <w:pStyle w:val="Heading4"/>
@@ -49709,7 +49759,7 @@
       <w:r>
         <w:t xml:space="preserve"> </w:t>
       </w:r>
-      <w:hyperlink r:id="rId1116">
+      <w:hyperlink r:id="rId1118">
         <w:r>
           <w:rPr>
             <w:rStyle w:val="Hyperlink"/>
@@ -49747,7 +49797,7 @@
       <w:r>
         <w:t xml:space="preserve"> </w:t>
       </w:r>
-      <w:hyperlink r:id="rId1117">
+      <w:hyperlink r:id="rId1119">
         <w:r>
           <w:rPr>
             <w:rStyle w:val="Hyperlink"/>
@@ -49758,7 +49808,7 @@
       <w:r>
         <w:t xml:space="preserve"> </w:t>
       </w:r>
-      <w:hyperlink r:id="rId1118">
+      <w:hyperlink r:id="rId1120">
         <w:r>
           <w:rPr>
             <w:rStyle w:val="Hyperlink"/>
@@ -49802,8 +49852,8 @@
         </w:r>
       </w:hyperlink>
     </w:p>
-    <w:bookmarkEnd w:id="1119"/>
-    <w:bookmarkStart w:id="1121" w:name="Xaeea96b777dd1624bbe36dae145ccb1da8fb3ae"/>
+    <w:bookmarkEnd w:id="1121"/>
+    <w:bookmarkStart w:id="1123" w:name="Xaeea96b777dd1624bbe36dae145ccb1da8fb3ae"/>
     <w:p>
       <w:pPr>
         <w:pStyle w:val="Heading4"/>
@@ -49824,7 +49874,7 @@
       <w:pPr>
         <w:pStyle w:val="BodyText"/>
       </w:pPr>
-      <w:hyperlink r:id="rId1120">
+      <w:hyperlink r:id="rId1122">
         <w:r>
           <w:rPr>
             <w:rStyle w:val="Hyperlink"/>
@@ -49844,7 +49894,7 @@
       <w:r>
         <w:br/>
       </w:r>
-      <w:hyperlink r:id="rId1120">
+      <w:hyperlink r:id="rId1122">
         <w:r>
           <w:rPr>
             <w:rStyle w:val="Hyperlink"/>
@@ -49862,8 +49912,8 @@
         <w:t xml:space="preserve"> SELECT ScriptureReference, KingJamesVersion From Bible..Scripture WHERE KingJamesVersion LIKE '%wife%' and KingJamesVersion LIKE '%child%' </w:t>
       </w:r>
     </w:p>
-    <w:bookmarkEnd w:id="1121"/>
-    <w:bookmarkStart w:id="1122" w:name="wordtonumberhelper.cs"/>
+    <w:bookmarkEnd w:id="1123"/>
+    <w:bookmarkStart w:id="1124" w:name="wordtonumberhelper.cs"/>
     <w:p>
       <w:pPr>
         <w:pStyle w:val="Heading4"/>
@@ -49892,8 +49942,8 @@
         <w:t xml:space="preserve">but it was not totally successful, largely because of the arrangement of the numerals.</w:t>
       </w:r>
     </w:p>
-    <w:bookmarkEnd w:id="1122"/>
-    <w:bookmarkStart w:id="1133" w:name="X5ba3fdc25efc60192017085fcb411f47cb55543"/>
+    <w:bookmarkEnd w:id="1124"/>
+    <w:bookmarkStart w:id="1135" w:name="X5ba3fdc25efc60192017085fcb411f47cb55543"/>
     <w:p>
       <w:pPr>
         <w:pStyle w:val="Heading4"/>
@@ -49935,7 +49985,7 @@
           <w:numId w:val="1201"/>
         </w:numPr>
       </w:pPr>
-      <w:hyperlink r:id="rId1123">
+      <w:hyperlink r:id="rId1125">
         <w:r>
           <w:rPr>
             <w:rStyle w:val="Hyperlink"/>
@@ -49952,7 +50002,7 @@
           <w:numId w:val="1201"/>
         </w:numPr>
       </w:pPr>
-      <w:hyperlink r:id="rId1124">
+      <w:hyperlink r:id="rId1126">
         <w:r>
           <w:rPr>
             <w:rStyle w:val="Hyperlink"/>
@@ -49969,7 +50019,7 @@
           <w:numId w:val="1201"/>
         </w:numPr>
       </w:pPr>
-      <w:hyperlink r:id="rId1125">
+      <w:hyperlink r:id="rId1127">
         <w:r>
           <w:rPr>
             <w:rStyle w:val="Hyperlink"/>
@@ -49986,7 +50036,7 @@
           <w:numId w:val="1201"/>
         </w:numPr>
       </w:pPr>
-      <w:hyperlink r:id="rId1126">
+      <w:hyperlink r:id="rId1128">
         <w:r>
           <w:rPr>
             <w:rStyle w:val="Hyperlink"/>
@@ -50003,7 +50053,7 @@
           <w:numId w:val="1201"/>
         </w:numPr>
       </w:pPr>
-      <w:hyperlink r:id="rId1127">
+      <w:hyperlink r:id="rId1129">
         <w:r>
           <w:rPr>
             <w:rStyle w:val="Hyperlink"/>
@@ -50020,7 +50070,7 @@
           <w:numId w:val="1201"/>
         </w:numPr>
       </w:pPr>
-      <w:hyperlink r:id="rId1128">
+      <w:hyperlink r:id="rId1130">
         <w:r>
           <w:rPr>
             <w:rStyle w:val="Hyperlink"/>
@@ -50037,7 +50087,7 @@
           <w:numId w:val="1201"/>
         </w:numPr>
       </w:pPr>
-      <w:hyperlink r:id="rId1129">
+      <w:hyperlink r:id="rId1131">
         <w:r>
           <w:rPr>
             <w:rStyle w:val="Hyperlink"/>
@@ -50054,7 +50104,7 @@
           <w:numId w:val="1201"/>
         </w:numPr>
       </w:pPr>
-      <w:hyperlink r:id="rId1130">
+      <w:hyperlink r:id="rId1132">
         <w:r>
           <w:rPr>
             <w:rStyle w:val="Hyperlink"/>
@@ -50071,7 +50121,7 @@
           <w:numId w:val="1201"/>
         </w:numPr>
       </w:pPr>
-      <w:hyperlink r:id="rId1131">
+      <w:hyperlink r:id="rId1133">
         <w:r>
           <w:rPr>
             <w:rStyle w:val="Hyperlink"/>
@@ -50088,7 +50138,7 @@
           <w:numId w:val="1201"/>
         </w:numPr>
       </w:pPr>
-      <w:hyperlink r:id="rId1132">
+      <w:hyperlink r:id="rId1134">
         <w:r>
           <w:rPr>
             <w:rStyle w:val="Hyperlink"/>
@@ -50128,8 +50178,8 @@
         </w:r>
       </w:hyperlink>
     </w:p>
-    <w:bookmarkEnd w:id="1133"/>
-    <w:bookmarkStart w:id="1134" w:name="data-residence"/>
+    <w:bookmarkEnd w:id="1135"/>
+    <w:bookmarkStart w:id="1136" w:name="data-residence"/>
     <w:p>
       <w:pPr>
         <w:pStyle w:val="Heading4"/>
@@ -50146,8 +50196,8 @@
         <w:t xml:space="preserve">Where should the data reside? Database, JSON or XML files?</w:t>
       </w:r>
     </w:p>
-    <w:bookmarkEnd w:id="1134"/>
-    <w:bookmarkStart w:id="1136" w:name="which-side-the-love-felt"/>
+    <w:bookmarkEnd w:id="1136"/>
+    <w:bookmarkStart w:id="1138" w:name="which-side-the-love-felt"/>
     <w:p>
       <w:pPr>
         <w:pStyle w:val="Heading4"/>
@@ -50196,7 +50246,7 @@
       <w:r>
         <w:t xml:space="preserve"> </w:t>
       </w:r>
-      <w:hyperlink r:id="rId1135">
+      <w:hyperlink r:id="rId1137">
         <w:r>
           <w:rPr>
             <w:rStyle w:val="Hyperlink"/>
@@ -50211,8 +50261,8 @@
         <w:t xml:space="preserve">)?</w:t>
       </w:r>
     </w:p>
-    <w:bookmarkEnd w:id="1136"/>
-    <w:bookmarkStart w:id="1139" w:name="Xaccb0b7a3f6136ae9373a989a9d388fbc031944"/>
+    <w:bookmarkEnd w:id="1138"/>
+    <w:bookmarkStart w:id="1141" w:name="Xaccb0b7a3f6136ae9373a989a9d388fbc031944"/>
     <w:p>
       <w:pPr>
         <w:pStyle w:val="Heading4"/>
@@ -50263,7 +50313,7 @@
       <w:r>
         <w:t xml:space="preserve"> </w:t>
       </w:r>
-      <w:hyperlink r:id="rId1137">
+      <w:hyperlink r:id="rId1139">
         <w:r>
           <w:rPr>
             <w:rStyle w:val="Hyperlink"/>
@@ -50295,7 +50345,7 @@
       <w:r>
         <w:t xml:space="preserve"> </w:t>
       </w:r>
-      <w:hyperlink r:id="rId1138">
+      <w:hyperlink r:id="rId1140">
         <w:r>
           <w:rPr>
             <w:rStyle w:val="Hyperlink"/>
@@ -50328,8 +50378,8 @@
         <w:t xml:space="preserve">In my 32nd year, I re-located to the United States of America (USA).</w:t>
       </w:r>
     </w:p>
-    <w:bookmarkEnd w:id="1139"/>
-    <w:bookmarkStart w:id="1140" w:name="i-am-letting-myself-be-many-as-a-people."/>
+    <w:bookmarkEnd w:id="1141"/>
+    <w:bookmarkStart w:id="1142" w:name="i-am-letting-myself-be-many-as-a-people."/>
     <w:p>
       <w:pPr>
         <w:pStyle w:val="Heading4"/>
@@ -50478,8 +50528,8 @@
         <w:t xml:space="preserve">He has said the word; I have collaborated with Him.</w:t>
       </w:r>
     </w:p>
-    <w:bookmarkEnd w:id="1140"/>
-    <w:bookmarkStart w:id="1153" w:name="OutstandingWork"/>
+    <w:bookmarkEnd w:id="1142"/>
+    <w:bookmarkStart w:id="1155" w:name="OutstandingWork"/>
     <w:p>
       <w:pPr>
         <w:pStyle w:val="Heading4"/>
@@ -50563,7 +50613,7 @@
       <w:r>
         <w:t xml:space="preserve"> </w:t>
       </w:r>
-      <w:hyperlink r:id="rId1141">
+      <w:hyperlink r:id="rId1143">
         <w:r>
           <w:rPr>
             <w:rStyle w:val="Hyperlink"/>
@@ -50580,7 +50630,7 @@
       <w:r>
         <w:t xml:space="preserve"> </w:t>
       </w:r>
-      <w:hyperlink r:id="rId1142">
+      <w:hyperlink r:id="rId1144">
         <w:r>
           <w:rPr>
             <w:rStyle w:val="Hyperlink"/>
@@ -50602,7 +50652,7 @@
       <w:r>
         <w:t xml:space="preserve"> </w:t>
       </w:r>
-      <w:hyperlink r:id="rId1143">
+      <w:hyperlink r:id="rId1145">
         <w:r>
           <w:rPr>
             <w:rStyle w:val="Hyperlink"/>
@@ -50628,7 +50678,7 @@
       <w:r>
         <w:t xml:space="preserve"> </w:t>
       </w:r>
-      <w:hyperlink r:id="rId1144">
+      <w:hyperlink r:id="rId1146">
         <w:r>
           <w:rPr>
             <w:rStyle w:val="Hyperlink"/>
@@ -50639,7 +50689,7 @@
       <w:r>
         <w:t xml:space="preserve"> </w:t>
       </w:r>
-      <w:hyperlink r:id="rId1145">
+      <w:hyperlink r:id="rId1147">
         <w:r>
           <w:rPr>
             <w:rStyle w:val="Hyperlink"/>
@@ -50656,7 +50706,7 @@
       <w:r>
         <w:t xml:space="preserve"> </w:t>
       </w:r>
-      <w:hyperlink r:id="rId1146">
+      <w:hyperlink r:id="rId1148">
         <w:r>
           <w:rPr>
             <w:rStyle w:val="Hyperlink"/>
@@ -50673,7 +50723,7 @@
       <w:r>
         <w:t xml:space="preserve"> </w:t>
       </w:r>
-      <w:hyperlink r:id="rId1147">
+      <w:hyperlink r:id="rId1149">
         <w:r>
           <w:rPr>
             <w:rStyle w:val="Hyperlink"/>
@@ -50698,7 +50748,7 @@
       <w:r>
         <w:t xml:space="preserve"> </w:t>
       </w:r>
-      <w:hyperlink r:id="rId1148">
+      <w:hyperlink r:id="rId1150">
         <w:r>
           <w:rPr>
             <w:rStyle w:val="Hyperlink"/>
@@ -50803,7 +50853,7 @@
       <w:r>
         <w:t xml:space="preserve"> </w:t>
       </w:r>
-      <w:hyperlink r:id="rId1149">
+      <w:hyperlink r:id="rId1151">
         <w:r>
           <w:rPr>
             <w:rStyle w:val="Hyperlink"/>
@@ -50910,7 +50960,7 @@
       <w:pPr>
         <w:pStyle w:val="TableCaption"/>
       </w:pPr>
-      <w:hyperlink r:id="rId1150">
+      <w:hyperlink r:id="rId1152">
         <w:r>
           <w:rPr>
             <w:rStyle w:val="Hyperlink"/>
@@ -51067,7 +51117,7 @@
             <w:pPr>
               <w:pStyle w:val="Compact"/>
             </w:pPr>
-            <w:hyperlink r:id="rId1151">
+            <w:hyperlink r:id="rId1153">
               <w:r>
                 <w:rPr>
                   <w:rStyle w:val="Hyperlink"/>
@@ -51140,7 +51190,7 @@
             <w:pPr>
               <w:pStyle w:val="Compact"/>
             </w:pPr>
-            <w:hyperlink r:id="rId1152">
+            <w:hyperlink r:id="rId1154">
               <w:r>
                 <w:rPr>
                   <w:rStyle w:val="Hyperlink"/>
@@ -51152,10 +51202,10 @@
         </w:tc>
       </w:tr>
     </w:tbl>
-    <w:bookmarkEnd w:id="1153"/>
-    <w:bookmarkEnd w:id="1154"/>
     <w:bookmarkEnd w:id="1155"/>
-    <w:bookmarkStart w:id="1196" w:name="Terminology"/>
+    <w:bookmarkEnd w:id="1156"/>
+    <w:bookmarkEnd w:id="1157"/>
+    <w:bookmarkStart w:id="1198" w:name="Terminology"/>
     <w:p>
       <w:pPr>
         <w:pStyle w:val="Heading2"/>
@@ -51200,11 +51250,11 @@
       <w:pPr>
         <w:pStyle w:val="BodyText"/>
       </w:pPr>
-      <w:bookmarkStart w:id="1156" w:name="def-WordEngineering"/>
+      <w:bookmarkStart w:id="1158" w:name="def-WordEngineering"/>
       <w:r>
         <w:t xml:space="preserve">WordEngineering</w:t>
       </w:r>
-      <w:bookmarkEnd w:id="1156"/>
+      <w:bookmarkEnd w:id="1158"/>
       <w:r>
         <w:t xml:space="preserve"> </w:t>
       </w:r>
@@ -51499,7 +51549,7 @@
       <w:pPr>
         <w:pStyle w:val="DefinitionTerm"/>
       </w:pPr>
-      <w:hyperlink r:id="rId1157">
+      <w:hyperlink r:id="rId1159">
         <w:r>
           <w:rPr>
             <w:rStyle w:val="Hyperlink"/>
@@ -51713,7 +51763,7 @@
         <w:t xml:space="preserve">”</w:t>
       </w:r>
     </w:p>
-    <w:bookmarkStart w:id="1168" w:name="BusinessAnalysisBodyofKnowledge(BABOK)"/>
+    <w:bookmarkStart w:id="1170" w:name="BusinessAnalysisBodyofKnowledge(BABOK)"/>
     <w:p>
       <w:pPr>
         <w:pStyle w:val="Heading3"/>
@@ -51722,7 +51772,7 @@
         <w:t xml:space="preserve">Business Analysis Body of Knowledge (BABOK)</w:t>
       </w:r>
     </w:p>
-    <w:bookmarkStart w:id="1167" w:name="Xd11fce91c1f5a25b88314a897ae590efc678b64"/>
+    <w:bookmarkStart w:id="1169" w:name="Xd11fce91c1f5a25b88314a897ae590efc678b64"/>
     <w:p>
       <w:pPr>
         <w:pStyle w:val="Heading4"/>
@@ -51735,7 +51785,7 @@
       <w:pPr>
         <w:pStyle w:val="FirstParagraph"/>
       </w:pPr>
-      <w:hyperlink r:id="rId1158">
+      <w:hyperlink r:id="rId1160">
         <w:r>
           <w:rPr>
             <w:rStyle w:val="Hyperlink"/>
@@ -51744,7 +51794,7 @@
         </w:r>
       </w:hyperlink>
     </w:p>
-    <w:bookmarkStart w:id="1159" w:name="X32c6cfa1e23061228b3217202bbefe620875dc6"/>
+    <w:bookmarkStart w:id="1161" w:name="X32c6cfa1e23061228b3217202bbefe620875dc6"/>
     <w:p>
       <w:pPr>
         <w:pStyle w:val="Heading5"/>
@@ -51767,8 +51817,8 @@
         <w:t xml:space="preserve">This later led to finding the word's background and implication.</w:t>
       </w:r>
     </w:p>
-    <w:bookmarkEnd w:id="1159"/>
-    <w:bookmarkStart w:id="1160" w:name="Xbf4f447eecee859116fe79091cf0d8c8931403d"/>
+    <w:bookmarkEnd w:id="1161"/>
+    <w:bookmarkStart w:id="1162" w:name="Xbf4f447eecee859116fe79091cf0d8c8931403d"/>
     <w:p>
       <w:pPr>
         <w:pStyle w:val="Heading5"/>
@@ -51797,8 +51847,8 @@
         <w:t xml:space="preserve">The scripture reference requires Bible knowledge.</w:t>
       </w:r>
     </w:p>
-    <w:bookmarkEnd w:id="1160"/>
-    <w:bookmarkStart w:id="1161" w:name="X2b9b4a156a3c30161023f7c9db8ef51515b0181"/>
+    <w:bookmarkEnd w:id="1162"/>
+    <w:bookmarkStart w:id="1163" w:name="X2b9b4a156a3c30161023f7c9db8ef51515b0181"/>
     <w:p>
       <w:pPr>
         <w:pStyle w:val="Heading5"/>
@@ -51815,8 +51865,8 @@
         <w:t xml:space="preserve">Word processing flows more naturally than data entry.</w:t>
       </w:r>
     </w:p>
-    <w:bookmarkEnd w:id="1161"/>
-    <w:bookmarkStart w:id="1162" w:name="Xdeb22ed0e1c9476f46ee1f93b9af37f3a9abcca"/>
+    <w:bookmarkEnd w:id="1163"/>
+    <w:bookmarkStart w:id="1164" w:name="Xdeb22ed0e1c9476f46ee1f93b9af37f3a9abcca"/>
     <w:p>
       <w:pPr>
         <w:pStyle w:val="Heading5"/>
@@ -51833,8 +51883,8 @@
         <w:t xml:space="preserve">A relational database is a substitute for text processing.</w:t>
       </w:r>
     </w:p>
-    <w:bookmarkEnd w:id="1162"/>
-    <w:bookmarkStart w:id="1164" w:name="X355f6978bffd7b571d871622eedb04f48eddadf"/>
+    <w:bookmarkEnd w:id="1164"/>
+    <w:bookmarkStart w:id="1166" w:name="X355f6978bffd7b571d871622eedb04f48eddadf"/>
     <w:p>
       <w:pPr>
         <w:pStyle w:val="Heading5"/>
@@ -51847,7 +51897,7 @@
       <w:pPr>
         <w:pStyle w:val="FirstParagraph"/>
       </w:pPr>
-      <w:hyperlink r:id="rId1163">
+      <w:hyperlink r:id="rId1165">
         <w:r>
           <w:rPr>
             <w:rStyle w:val="Hyperlink"/>
@@ -51856,8 +51906,8 @@
         </w:r>
       </w:hyperlink>
     </w:p>
-    <w:bookmarkEnd w:id="1164"/>
-    <w:bookmarkStart w:id="1166" w:name="X06253bdefcd91ec23abe295e3500a98f0212a48"/>
+    <w:bookmarkEnd w:id="1166"/>
+    <w:bookmarkStart w:id="1168" w:name="X06253bdefcd91ec23abe295e3500a98f0212a48"/>
     <w:p>
       <w:pPr>
         <w:pStyle w:val="Heading5"/>
@@ -51876,7 +51926,7 @@
       <w:r>
         <w:t xml:space="preserve"> </w:t>
       </w:r>
-      <w:hyperlink r:id="rId1165">
+      <w:hyperlink r:id="rId1167">
         <w:r>
           <w:rPr>
             <w:rStyle w:val="Hyperlink"/>
@@ -51902,10 +51952,10 @@
         <w:t xml:space="preserve">”</w:t>
       </w:r>
     </w:p>
-    <w:bookmarkEnd w:id="1166"/>
-    <w:bookmarkEnd w:id="1167"/>
     <w:bookmarkEnd w:id="1168"/>
-    <w:bookmarkStart w:id="1169" w:name="X653e21f0b68284ec96df1a68bdb9346f5964984"/>
+    <w:bookmarkEnd w:id="1169"/>
+    <w:bookmarkEnd w:id="1170"/>
+    <w:bookmarkStart w:id="1171" w:name="X653e21f0b68284ec96df1a68bdb9346f5964984"/>
     <w:p>
       <w:pPr>
         <w:pStyle w:val="Heading3"/>
@@ -52686,8 +52736,8 @@
         <w:t xml:space="preserve">”</w:t>
       </w:r>
     </w:p>
-    <w:bookmarkEnd w:id="1169"/>
-    <w:bookmarkStart w:id="1181" w:name="DatabaseModeling"/>
+    <w:bookmarkEnd w:id="1171"/>
+    <w:bookmarkStart w:id="1183" w:name="DatabaseModeling"/>
     <w:p>
       <w:pPr>
         <w:pStyle w:val="Heading3"/>
@@ -52696,7 +52746,7 @@
         <w:t xml:space="preserve">Database Modeling</w:t>
       </w:r>
     </w:p>
-    <w:bookmarkStart w:id="1180" w:name="EntityRelationshipModel"/>
+    <w:bookmarkStart w:id="1182" w:name="EntityRelationshipModel"/>
     <w:p>
       <w:pPr>
         <w:pStyle w:val="Heading4"/>
@@ -52705,7 +52755,7 @@
         <w:t xml:space="preserve">Entity-Relationship (ER) Model</w:t>
       </w:r>
     </w:p>
-    <w:bookmarkStart w:id="1170" w:name="EntityRelationshipModel_Entities"/>
+    <w:bookmarkStart w:id="1172" w:name="EntityRelationshipModel_Entities"/>
     <w:p>
       <w:pPr>
         <w:pStyle w:val="Heading5"/>
@@ -52740,8 +52790,8 @@
         <w:t xml:space="preserve">The scripture table serves as input for scripture reference, Bible word search, and gauge for AlphabetSequence.</w:t>
       </w:r>
     </w:p>
-    <w:bookmarkEnd w:id="1170"/>
-    <w:bookmarkStart w:id="1171" w:name="EntityRelationshipModel_Attributes"/>
+    <w:bookmarkEnd w:id="1172"/>
+    <w:bookmarkStart w:id="1173" w:name="EntityRelationshipModel_Attributes"/>
     <w:p>
       <w:pPr>
         <w:pStyle w:val="Heading5"/>
@@ -52758,8 +52808,8 @@
         <w:t xml:space="preserve">The Holy Spirit informed the Word.</w:t>
       </w:r>
     </w:p>
-    <w:bookmarkEnd w:id="1171"/>
-    <w:bookmarkStart w:id="1172" w:name="EntityRelationshipModel_Identifiers"/>
+    <w:bookmarkEnd w:id="1173"/>
+    <w:bookmarkStart w:id="1174" w:name="EntityRelationshipModel_Identifiers"/>
     <w:p>
       <w:pPr>
         <w:pStyle w:val="Heading5"/>
@@ -52776,8 +52826,8 @@
         <w:t xml:space="preserve">Previously, the author thought of the word as unique.</w:t>
       </w:r>
     </w:p>
-    <w:bookmarkEnd w:id="1172"/>
-    <w:bookmarkStart w:id="1174" w:name="EntityRelationshipModel_Relationships"/>
+    <w:bookmarkEnd w:id="1174"/>
+    <w:bookmarkStart w:id="1176" w:name="EntityRelationshipModel_Relationships"/>
     <w:p>
       <w:pPr>
         <w:pStyle w:val="Heading5"/>
@@ -52794,7 +52844,7 @@
         <w:t xml:space="preserve">In most cases, surrogate keys such as ContactID, HisWordID are pointers to associations.</w:t>
       </w:r>
     </w:p>
-    <w:bookmarkStart w:id="1173" w:name="Xabd1dc4bc4d2147718153835aa6cf12e208afaf"/>
+    <w:bookmarkStart w:id="1175" w:name="Xabd1dc4bc4d2147718153835aa6cf12e208afaf"/>
     <w:p>
       <w:pPr>
         <w:pStyle w:val="Heading6"/>
@@ -52817,9 +52867,9 @@
         <w:t xml:space="preserve">There is a one-to-many (1:N) relationship.</w:t>
       </w:r>
     </w:p>
-    <w:bookmarkEnd w:id="1173"/>
-    <w:bookmarkEnd w:id="1174"/>
-    <w:bookmarkStart w:id="1177" w:name="EntityRelationshipModel_Cardinality"/>
+    <w:bookmarkEnd w:id="1175"/>
+    <w:bookmarkEnd w:id="1176"/>
+    <w:bookmarkStart w:id="1179" w:name="EntityRelationshipModel_Cardinality"/>
     <w:p>
       <w:pPr>
         <w:pStyle w:val="Heading5"/>
@@ -52828,7 +52878,7 @@
         <w:t xml:space="preserve">Cardinality</w:t>
       </w:r>
     </w:p>
-    <w:bookmarkStart w:id="1175" w:name="X23210a1a70172bb23c1f6a74f7a590e7544f670"/>
+    <w:bookmarkStart w:id="1177" w:name="X23210a1a70172bb23c1f6a74f7a590e7544f670"/>
     <w:p>
       <w:pPr>
         <w:pStyle w:val="Heading6"/>
@@ -52851,8 +52901,8 @@
         <w:t xml:space="preserve">There can be only one contact for each contact detail.</w:t>
       </w:r>
     </w:p>
-    <w:bookmarkEnd w:id="1175"/>
-    <w:bookmarkStart w:id="1176" w:name="X2b0d0c7006c7ae0e8de192d36a68fe53b94d1cc"/>
+    <w:bookmarkEnd w:id="1177"/>
+    <w:bookmarkStart w:id="1178" w:name="X2b0d0c7006c7ae0e8de192d36a68fe53b94d1cc"/>
     <w:p>
       <w:pPr>
         <w:pStyle w:val="Heading6"/>
@@ -52867,55 +52917,55 @@
       </w:pPr>
       <w:r>
         <w:t xml:space="preserve">There may be no contact details for a contact.</w:t>
-      </w:r>
-    </w:p>
-    <w:bookmarkEnd w:id="1176"/>
-    <w:bookmarkEnd w:id="1177"/>
-    <w:bookmarkStart w:id="1179" w:name="EntityRelationshipModel_StrengthOfEntity"/>
-    <w:p>
-      <w:pPr>
-        <w:pStyle w:val="Heading5"/>
-      </w:pPr>
-      <w:r>
-        <w:t xml:space="preserve">Strength of Entity</w:t>
-      </w:r>
-    </w:p>
-    <w:p>
-      <w:pPr>
-        <w:pStyle w:val="FirstParagraph"/>
-      </w:pPr>
-      <w:r>
-        <w:t xml:space="preserve">The contact entity is strong because it can exist on its own.</w:t>
-      </w:r>
-      <w:r>
-        <w:t xml:space="preserve"> </w:t>
-      </w:r>
-      <w:r>
-        <w:t xml:space="preserve">The weak contact details are existence-dependent on the contact entity.</w:t>
-      </w:r>
-    </w:p>
-    <w:bookmarkStart w:id="1178" w:name="Xd00e24a86dd6986710b13a058db6f6819a0e8e8"/>
-    <w:p>
-      <w:pPr>
-        <w:pStyle w:val="Heading6"/>
-      </w:pPr>
-      <w:r>
-        <w:t xml:space="preserve">ID-dependent entities</w:t>
-      </w:r>
-    </w:p>
-    <w:p>
-      <w:pPr>
-        <w:pStyle w:val="FirstParagraph"/>
-      </w:pPr>
-      <w:r>
-        <w:t xml:space="preserve">The weak contact details, primary keys include their ContactID.</w:t>
       </w:r>
     </w:p>
     <w:bookmarkEnd w:id="1178"/>
     <w:bookmarkEnd w:id="1179"/>
+    <w:bookmarkStart w:id="1181" w:name="EntityRelationshipModel_StrengthOfEntity"/>
+    <w:p>
+      <w:pPr>
+        <w:pStyle w:val="Heading5"/>
+      </w:pPr>
+      <w:r>
+        <w:t xml:space="preserve">Strength of Entity</w:t>
+      </w:r>
+    </w:p>
+    <w:p>
+      <w:pPr>
+        <w:pStyle w:val="FirstParagraph"/>
+      </w:pPr>
+      <w:r>
+        <w:t xml:space="preserve">The contact entity is strong because it can exist on its own.</w:t>
+      </w:r>
+      <w:r>
+        <w:t xml:space="preserve"> </w:t>
+      </w:r>
+      <w:r>
+        <w:t xml:space="preserve">The weak contact details are existence-dependent on the contact entity.</w:t>
+      </w:r>
+    </w:p>
+    <w:bookmarkStart w:id="1180" w:name="Xd00e24a86dd6986710b13a058db6f6819a0e8e8"/>
+    <w:p>
+      <w:pPr>
+        <w:pStyle w:val="Heading6"/>
+      </w:pPr>
+      <w:r>
+        <w:t xml:space="preserve">ID-dependent entities</w:t>
+      </w:r>
+    </w:p>
+    <w:p>
+      <w:pPr>
+        <w:pStyle w:val="FirstParagraph"/>
+      </w:pPr>
+      <w:r>
+        <w:t xml:space="preserve">The weak contact details, primary keys include their ContactID.</w:t>
+      </w:r>
+    </w:p>
     <w:bookmarkEnd w:id="1180"/>
     <w:bookmarkEnd w:id="1181"/>
-    <w:bookmarkStart w:id="1186" w:name="DesignPattern"/>
+    <w:bookmarkEnd w:id="1182"/>
+    <w:bookmarkEnd w:id="1183"/>
+    <w:bookmarkStart w:id="1188" w:name="DesignPattern"/>
     <w:p>
       <w:pPr>
         <w:pStyle w:val="Heading3"/>
@@ -53080,7 +53130,7 @@
             <w:pPr>
               <w:pStyle w:val="Compact"/>
             </w:pPr>
-            <w:hyperlink r:id="rId1182">
+            <w:hyperlink r:id="rId1184">
               <w:r>
                 <w:rPr>
                   <w:rStyle w:val="Hyperlink"/>
@@ -53131,7 +53181,7 @@
             <w:pPr>
               <w:pStyle w:val="Compact"/>
             </w:pPr>
-            <w:hyperlink r:id="rId1183">
+            <w:hyperlink r:id="rId1185">
               <w:r>
                 <w:rPr>
                   <w:rStyle w:val="Hyperlink"/>
@@ -53225,7 +53275,7 @@
             <w:pPr>
               <w:pStyle w:val="Compact"/>
             </w:pPr>
-            <w:hyperlink r:id="rId1184">
+            <w:hyperlink r:id="rId1186">
               <w:r>
                 <w:rPr>
                   <w:rStyle w:val="Hyperlink"/>
@@ -53294,7 +53344,7 @@
             <w:pPr>
               <w:pStyle w:val="Compact"/>
             </w:pPr>
-            <w:hyperlink r:id="rId1185">
+            <w:hyperlink r:id="rId1187">
               <w:r>
                 <w:rPr>
                   <w:rStyle w:val="Hyperlink"/>
@@ -53317,8 +53367,8 @@
         <w:t xml:space="preserve">”</w:t>
       </w:r>
     </w:p>
-    <w:bookmarkEnd w:id="1186"/>
-    <w:bookmarkStart w:id="1187" w:name="DataQualityManagement"/>
+    <w:bookmarkEnd w:id="1188"/>
+    <w:bookmarkStart w:id="1189" w:name="DataQualityManagement"/>
     <w:p>
       <w:pPr>
         <w:pStyle w:val="Heading3"/>
@@ -53435,8 +53485,8 @@
         <w:t xml:space="preserve">Data quality improvement: The author educates about data safety.</w:t>
       </w:r>
     </w:p>
-    <w:bookmarkEnd w:id="1187"/>
-    <w:bookmarkStart w:id="1188" w:name="DataObservability"/>
+    <w:bookmarkEnd w:id="1189"/>
+    <w:bookmarkStart w:id="1190" w:name="DataObservability"/>
     <w:p>
       <w:pPr>
         <w:pStyle w:val="Heading3"/>
@@ -53510,8 +53560,8 @@
         <w:t xml:space="preserve">”</w:t>
       </w:r>
     </w:p>
-    <w:bookmarkEnd w:id="1188"/>
-    <w:bookmarkStart w:id="1195" w:name="UnifiedModelingLanguage(UML)"/>
+    <w:bookmarkEnd w:id="1190"/>
+    <w:bookmarkStart w:id="1197" w:name="UnifiedModelingLanguage(UML)"/>
     <w:p>
       <w:pPr>
         <w:pStyle w:val="Heading3"/>
@@ -53528,7 +53578,7 @@
         <w:t xml:space="preserve">(Unified Modeling Language)</w:t>
       </w:r>
     </w:p>
-    <w:bookmarkStart w:id="1189" w:name="X4a14e31d74259ea90f7643ec38f9475217c8b1a"/>
+    <w:bookmarkStart w:id="1191" w:name="X4a14e31d74259ea90f7643ec38f9475217c8b1a"/>
     <w:p>
       <w:pPr>
         <w:pStyle w:val="Heading4"/>
@@ -53633,8 +53683,8 @@
         <w:t xml:space="preserve">A dependency replicates changes between the supplier/client.</w:t>
       </w:r>
     </w:p>
-    <w:bookmarkEnd w:id="1189"/>
-    <w:bookmarkStart w:id="1190" w:name="UnifiedModelingLanguage(UML)Value"/>
+    <w:bookmarkEnd w:id="1191"/>
+    <w:bookmarkStart w:id="1192" w:name="UnifiedModelingLanguage(UML)Value"/>
     <w:p>
       <w:pPr>
         <w:pStyle w:val="Heading4"/>
@@ -53707,8 +53757,8 @@
         <w:t xml:space="preserve">A real is a number with decimal relevance, such as ratios and percentages.</w:t>
       </w:r>
     </w:p>
-    <w:bookmarkEnd w:id="1190"/>
-    <w:bookmarkStart w:id="1194" w:name="Xb885026eab1de35f59ec7cf306e7131e172b1dd"/>
+    <w:bookmarkEnd w:id="1192"/>
+    <w:bookmarkStart w:id="1196" w:name="Xb885026eab1de35f59ec7cf306e7131e172b1dd"/>
     <w:p>
       <w:pPr>
         <w:pStyle w:val="Heading4"/>
@@ -53739,7 +53789,7 @@
       <w:r>
         <w:t xml:space="preserve"> </w:t>
       </w:r>
-      <w:hyperlink r:id="rId1191">
+      <w:hyperlink r:id="rId1193">
         <w:r>
           <w:rPr>
             <w:rStyle w:val="Hyperlink"/>
@@ -53750,7 +53800,7 @@
       <w:r>
         <w:t xml:space="preserve"> </w:t>
       </w:r>
-      <w:hyperlink r:id="rId1192">
+      <w:hyperlink r:id="rId1194">
         <w:r>
           <w:rPr>
             <w:rStyle w:val="Hyperlink"/>
@@ -53781,7 +53831,7 @@
       <w:r>
         <w:t xml:space="preserve"> </w:t>
       </w:r>
-      <w:hyperlink r:id="rId1193">
+      <w:hyperlink r:id="rId1195">
         <w:r>
           <w:rPr>
             <w:rStyle w:val="Hyperlink"/>
@@ -53884,10 +53934,10 @@
         <w:t xml:space="preserve">In C# version 9, a method may offer a covariant return type.</w:t>
       </w:r>
     </w:p>
-    <w:bookmarkEnd w:id="1194"/>
-    <w:bookmarkEnd w:id="1195"/>
     <w:bookmarkEnd w:id="1196"/>
-    <w:bookmarkStart w:id="1394" w:name="References"/>
+    <w:bookmarkEnd w:id="1197"/>
+    <w:bookmarkEnd w:id="1198"/>
+    <w:bookmarkStart w:id="1396" w:name="References"/>
     <w:p>
       <w:pPr>
         <w:pStyle w:val="Heading2"/>
@@ -53904,7 +53954,7 @@
           <w:numId w:val="1205"/>
         </w:numPr>
       </w:pPr>
-      <w:bookmarkStart w:id="1198" w:name="bibliographyABB_AseaBrownBoveri"/>
+      <w:bookmarkStart w:id="1200" w:name="bibliographyABB_AseaBrownBoveri"/>
       <w:r>
         <w:t xml:space="preserve">ABB (Asea Brown Boveri)</w:t>
       </w:r>
@@ -53923,7 +53973,7 @@
       <w:r>
         <w:t xml:space="preserve"> </w:t>
       </w:r>
-      <w:hyperlink r:id="rId1197">
+      <w:hyperlink r:id="rId1199">
         <w:r>
           <w:rPr>
             <w:rStyle w:val="Hyperlink"/>
@@ -53931,7 +53981,7 @@
           <w:t xml:space="preserve">http://library.e.abb.com/public/179a76f3712c48679204512445b2c292/ABB-Dev-SQL Server Coding Standards (9AAD134842-A).pdf?x-sign=rM2cBkGQoBq+zuZD7VwLi7yyxByXUZQLSjhrinyewWFk1JCmx72di36xtJPdMXbs</w:t>
         </w:r>
       </w:hyperlink>
-      <w:bookmarkEnd w:id="1198"/>
+      <w:bookmarkEnd w:id="1200"/>
     </w:p>
     <w:p>
       <w:pPr>
@@ -53941,7 +53991,7 @@
           <w:numId w:val="1205"/>
         </w:numPr>
       </w:pPr>
-      <w:bookmarkStart w:id="1200" w:name="bibliographyIvanAkulov"/>
+      <w:bookmarkStart w:id="1202" w:name="bibliographyIvanAkulov"/>
       <w:r>
         <w:t xml:space="preserve">Web Performance 101</w:t>
       </w:r>
@@ -53966,7 +54016,7 @@
       <w:r>
         <w:t xml:space="preserve"> </w:t>
       </w:r>
-      <w:hyperlink r:id="rId1199">
+      <w:hyperlink r:id="rId1201">
         <w:r>
           <w:rPr>
             <w:rStyle w:val="Hyperlink"/>
@@ -53974,7 +54024,7 @@
           <w:t xml:space="preserve">http://3perf.com/talks/web-perf-101</w:t>
         </w:r>
       </w:hyperlink>
-      <w:bookmarkEnd w:id="1200"/>
+      <w:bookmarkEnd w:id="1202"/>
     </w:p>
     <w:p>
       <w:pPr>
@@ -53984,7 +54034,7 @@
           <w:numId w:val="1205"/>
         </w:numPr>
       </w:pPr>
-      <w:bookmarkStart w:id="1202" w:name="bibliographyAmazon"/>
+      <w:bookmarkStart w:id="1204" w:name="bibliographyAmazon"/>
       <w:r>
         <w:t xml:space="preserve">Dive into Deep Learning</w:t>
       </w:r>
@@ -54003,7 +54053,7 @@
       <w:r>
         <w:t xml:space="preserve"> </w:t>
       </w:r>
-      <w:hyperlink r:id="rId1201">
+      <w:hyperlink r:id="rId1203">
         <w:r>
           <w:rPr>
             <w:rStyle w:val="Hyperlink"/>
@@ -54011,7 +54061,7 @@
           <w:t xml:space="preserve">d2l.ai</w:t>
         </w:r>
       </w:hyperlink>
-      <w:bookmarkEnd w:id="1202"/>
+      <w:bookmarkEnd w:id="1204"/>
     </w:p>
     <w:p>
       <w:pPr>
@@ -54021,7 +54071,7 @@
           <w:numId w:val="1205"/>
         </w:numPr>
       </w:pPr>
-      <w:bookmarkStart w:id="1204" w:name="X3c4dbf30cec26266c26ab4c7c612aaa9d7e21e0"/>
+      <w:bookmarkStart w:id="1206" w:name="X3c4dbf30cec26266c26ab4c7c612aaa9d7e21e0"/>
       <w:r>
         <w:t xml:space="preserve">The Coming Prince</w:t>
       </w:r>
@@ -54046,7 +54096,7 @@
       <w:r>
         <w:t xml:space="preserve"> </w:t>
       </w:r>
-      <w:hyperlink r:id="rId1203">
+      <w:hyperlink r:id="rId1205">
         <w:r>
           <w:rPr>
             <w:rStyle w:val="Hyperlink"/>
@@ -54054,7 +54104,7 @@
           <w:t xml:space="preserve">http://www.WhatSaithTheScripture.com/Voice/The.Coming.Prince.html</w:t>
         </w:r>
       </w:hyperlink>
-      <w:bookmarkEnd w:id="1204"/>
+      <w:bookmarkEnd w:id="1206"/>
     </w:p>
     <w:p>
       <w:pPr>
@@ -54064,7 +54114,7 @@
           <w:numId w:val="1205"/>
         </w:numPr>
       </w:pPr>
-      <w:bookmarkStart w:id="1206" w:name="bibliographyAaronBallman20231229"/>
+      <w:bookmarkStart w:id="1208" w:name="bibliographyAaronBallman20231229"/>
       <w:r>
         <w:t xml:space="preserve">Musings on the C charter</w:t>
       </w:r>
@@ -54089,7 +54139,7 @@
       <w:r>
         <w:t xml:space="preserve"> </w:t>
       </w:r>
-      <w:hyperlink r:id="rId1205">
+      <w:hyperlink r:id="rId1207">
         <w:r>
           <w:rPr>
             <w:rStyle w:val="Hyperlink"/>
@@ -54097,7 +54147,7 @@
           <w:t xml:space="preserve">http://blog.aaronballman.com/2023/12/musings-on-the-c-charter</w:t>
         </w:r>
       </w:hyperlink>
-      <w:bookmarkEnd w:id="1206"/>
+      <w:bookmarkEnd w:id="1208"/>
     </w:p>
     <w:p>
       <w:pPr>
@@ -54107,7 +54157,7 @@
           <w:numId w:val="1205"/>
         </w:numPr>
       </w:pPr>
-      <w:bookmarkStart w:id="1208" w:name="bibliographyMattBeane2024"/>
+      <w:bookmarkStart w:id="1210" w:name="bibliographyMattBeane2024"/>
       <w:r>
         <w:t xml:space="preserve">The Skill Code How to Save Human Ability in an Age of Intelligent Machines</w:t>
       </w:r>
@@ -54132,7 +54182,7 @@
       <w:r>
         <w:t xml:space="preserve"> </w:t>
       </w:r>
-      <w:hyperlink r:id="rId1207">
+      <w:hyperlink r:id="rId1209">
         <w:r>
           <w:rPr>
             <w:rStyle w:val="Hyperlink"/>
@@ -54140,7 +54190,7 @@
           <w:t xml:space="preserve">http://google.com/books/edition/The_Skill_Code/t8DWEAAAQBAJ?hl=en</w:t>
         </w:r>
       </w:hyperlink>
-      <w:bookmarkEnd w:id="1208"/>
+      <w:bookmarkEnd w:id="1210"/>
     </w:p>
     <w:p>
       <w:pPr>
@@ -54150,7 +54200,7 @@
           <w:numId w:val="1205"/>
         </w:numPr>
       </w:pPr>
-      <w:bookmarkStart w:id="1210" w:name="Xf9faf667ccdf481ba594ef6b1571b5f07154939"/>
+      <w:bookmarkStart w:id="1212" w:name="Xf9faf667ccdf481ba594ef6b1571b5f07154939"/>
       <w:r>
         <w:t xml:space="preserve">T-SQL Fundamentals</w:t>
       </w:r>
@@ -54175,7 +54225,7 @@
       <w:r>
         <w:t xml:space="preserve"> </w:t>
       </w:r>
-      <w:hyperlink r:id="rId1209">
+      <w:hyperlink r:id="rId1211">
         <w:r>
           <w:rPr>
             <w:rStyle w:val="Hyperlink"/>
@@ -54183,7 +54233,7 @@
           <w:t xml:space="preserve">http://www.microsoftpressstore.com/articles/article.aspx?p=3178897</w:t>
         </w:r>
       </w:hyperlink>
-      <w:bookmarkEnd w:id="1210"/>
+      <w:bookmarkEnd w:id="1212"/>
     </w:p>
     <w:p>
       <w:pPr>
@@ -54193,7 +54243,7 @@
           <w:numId w:val="1205"/>
         </w:numPr>
       </w:pPr>
-      <w:bookmarkStart w:id="1212" w:name="bibliographyStanleyBileschi2020"/>
+      <w:bookmarkStart w:id="1214" w:name="bibliographyStanleyBileschi2020"/>
       <w:r>
         <w:t xml:space="preserve">Deep Learning with JavaScript: Neural networks in TensorFlow.js</w:t>
       </w:r>
@@ -54224,7 +54274,7 @@
       <w:r>
         <w:t xml:space="preserve"> </w:t>
       </w:r>
-      <w:hyperlink r:id="rId1211">
+      <w:hyperlink r:id="rId1213">
         <w:r>
           <w:rPr>
             <w:rStyle w:val="Hyperlink"/>
@@ -54232,7 +54282,7 @@
           <w:t xml:space="preserve">http://books.google.com/books?id=-DozEAAAQBAJ</w:t>
         </w:r>
       </w:hyperlink>
-      <w:bookmarkEnd w:id="1212"/>
+      <w:bookmarkEnd w:id="1214"/>
     </w:p>
     <w:p>
       <w:pPr>
@@ -54242,7 +54292,7 @@
           <w:numId w:val="1205"/>
         </w:numPr>
       </w:pPr>
-      <w:bookmarkStart w:id="1214" w:name="bibliographyPeterBruce2017"/>
+      <w:bookmarkStart w:id="1216" w:name="bibliographyPeterBruce2017"/>
       <w:r>
         <w:t xml:space="preserve">Practical Statistics for Data Scientists</w:t>
       </w:r>
@@ -54267,7 +54317,7 @@
       <w:r>
         <w:t xml:space="preserve"> </w:t>
       </w:r>
-      <w:hyperlink r:id="rId1213">
+      <w:hyperlink r:id="rId1215">
         <w:r>
           <w:rPr>
             <w:rStyle w:val="Hyperlink"/>
@@ -54275,7 +54325,7 @@
           <w:t xml:space="preserve">http://cdn.oreillystatic.com/oreilly/booksamplers/9781491952962_sampler.pdf</w:t>
         </w:r>
       </w:hyperlink>
-      <w:bookmarkEnd w:id="1214"/>
+      <w:bookmarkEnd w:id="1216"/>
     </w:p>
     <w:p>
       <w:pPr>
@@ -54285,7 +54335,7 @@
           <w:numId w:val="1205"/>
         </w:numPr>
       </w:pPr>
-      <w:bookmarkStart w:id="1216" w:name="bibliographyFrederikBulthoff2019"/>
+      <w:bookmarkStart w:id="1218" w:name="bibliographyFrederikBulthoff2019"/>
       <w:r>
         <w:t xml:space="preserve">RESTful or RESTless –Current State of Today’s Top Web APIs</w:t>
       </w:r>
@@ -54310,7 +54360,7 @@
       <w:r>
         <w:t xml:space="preserve"> </w:t>
       </w:r>
-      <w:hyperlink r:id="rId1215">
+      <w:hyperlink r:id="rId1217">
         <w:r>
           <w:rPr>
             <w:rStyle w:val="Hyperlink"/>
@@ -54318,7 +54368,7 @@
           <w:t xml:space="preserve">http://arxiv.org/pdf/1902.10514.pdf</w:t>
         </w:r>
       </w:hyperlink>
-      <w:bookmarkEnd w:id="1216"/>
+      <w:bookmarkEnd w:id="1218"/>
     </w:p>
     <w:p>
       <w:pPr>
@@ -54328,7 +54378,7 @@
           <w:numId w:val="1205"/>
         </w:numPr>
       </w:pPr>
-      <w:bookmarkStart w:id="1218" w:name="bibliographyElizabethCastro2012"/>
+      <w:bookmarkStart w:id="1220" w:name="bibliographyElizabethCastro2012"/>
       <w:r>
         <w:t xml:space="preserve">HTML5 and CSS3, Seventh Edition: Visual Quick Start Guide</w:t>
       </w:r>
@@ -54353,7 +54403,7 @@
       <w:r>
         <w:t xml:space="preserve"> </w:t>
       </w:r>
-      <w:hyperlink r:id="rId1217">
+      <w:hyperlink r:id="rId1219">
         <w:r>
           <w:rPr>
             <w:rStyle w:val="Hyperlink"/>
@@ -54361,7 +54411,7 @@
           <w:t xml:space="preserve">http://bruceontheloose.com/htmlcss</w:t>
         </w:r>
       </w:hyperlink>
-      <w:bookmarkEnd w:id="1218"/>
+      <w:bookmarkEnd w:id="1220"/>
     </w:p>
     <w:p>
       <w:pPr>
@@ -54371,7 +54421,7 @@
           <w:numId w:val="1205"/>
         </w:numPr>
       </w:pPr>
-      <w:bookmarkStart w:id="1220" w:name="bibliographyMartyCagan20171117"/>
+      <w:bookmarkStart w:id="1222" w:name="bibliographyMartyCagan20171117"/>
       <w:r>
         <w:t xml:space="preserve">Inspired: How to Create Tech Products Customers Love (Silicon Valley Product Group)</w:t>
       </w:r>
@@ -54396,7 +54446,7 @@
       <w:r>
         <w:t xml:space="preserve"> </w:t>
       </w:r>
-      <w:hyperlink r:id="rId1219">
+      <w:hyperlink r:id="rId1221">
         <w:r>
           <w:rPr>
             <w:rStyle w:val="Hyperlink"/>
@@ -54404,7 +54454,7 @@
           <w:t xml:space="preserve">http://www.google.com/books/edition/INSPIRED/QkY_DwAAQBAJ?hl=en</w:t>
         </w:r>
       </w:hyperlink>
-      <w:bookmarkEnd w:id="1220"/>
+      <w:bookmarkEnd w:id="1222"/>
     </w:p>
     <w:p>
       <w:pPr>
@@ -54414,7 +54464,7 @@
           <w:numId w:val="1205"/>
         </w:numPr>
       </w:pPr>
-      <w:bookmarkStart w:id="1222" w:name="X0453c5bc4a33644eb93bda8f8a3c4fe91ee0ac0"/>
+      <w:bookmarkStart w:id="1224" w:name="X0453c5bc4a33644eb93bda8f8a3c4fe91ee0ac0"/>
       <w:r>
         <w:t xml:space="preserve">Designing Software Architectures: A Practical Approach, 2nd Edition</w:t>
       </w:r>
@@ -54439,7 +54489,7 @@
       <w:r>
         <w:t xml:space="preserve"> </w:t>
       </w:r>
-      <w:hyperlink r:id="rId1221">
+      <w:hyperlink r:id="rId1223">
         <w:r>
           <w:rPr>
             <w:rStyle w:val="Hyperlink"/>
@@ -54447,7 +54497,7 @@
           <w:t xml:space="preserve">http://www.informit.com/articles/article.aspx?p=3197432</w:t>
         </w:r>
       </w:hyperlink>
-      <w:bookmarkEnd w:id="1222"/>
+      <w:bookmarkEnd w:id="1224"/>
     </w:p>
     <w:p>
       <w:pPr>
@@ -54457,7 +54507,7 @@
           <w:numId w:val="1205"/>
         </w:numPr>
       </w:pPr>
-      <w:bookmarkStart w:id="1224" w:name="bibliographyMattChanoff20231107"/>
+      <w:bookmarkStart w:id="1226" w:name="bibliographyMattChanoff20231107"/>
       <w:r>
         <w:t xml:space="preserve">The Heart of Innovation A Field Guide for Navigating to Authentic Demand</w:t>
       </w:r>
@@ -54494,7 +54544,7 @@
       <w:r>
         <w:t xml:space="preserve"> </w:t>
       </w:r>
-      <w:hyperlink r:id="rId1223">
+      <w:hyperlink r:id="rId1225">
         <w:r>
           <w:rPr>
             <w:rStyle w:val="Hyperlink"/>
@@ -54502,7 +54552,7 @@
           <w:t xml:space="preserve">http://google.com/books/edition/The_Heart_of_Innovation/r7O7EAAAQBAJ?hl=en&amp;gbpv=0</w:t>
         </w:r>
       </w:hyperlink>
-      <w:bookmarkEnd w:id="1224"/>
+      <w:bookmarkEnd w:id="1226"/>
     </w:p>
     <w:p>
       <w:pPr>
@@ -54512,7 +54562,7 @@
           <w:numId w:val="1205"/>
         </w:numPr>
       </w:pPr>
-      <w:bookmarkStart w:id="1226" w:name="bibliographyBruceClay2022"/>
+      <w:bookmarkStart w:id="1228" w:name="bibliographyBruceClay2022"/>
       <w:r>
         <w:t xml:space="preserve">Search Engine Optimization All-in-One for Dummies 9 books in 1</w:t>
       </w:r>
@@ -54537,7 +54587,7 @@
       <w:r>
         <w:t xml:space="preserve"> </w:t>
       </w:r>
-      <w:hyperlink r:id="rId1225">
+      <w:hyperlink r:id="rId1227">
         <w:r>
           <w:rPr>
             <w:rStyle w:val="Hyperlink"/>
@@ -54545,7 +54595,7 @@
           <w:t xml:space="preserve">http://BruceClay.com</w:t>
         </w:r>
       </w:hyperlink>
-      <w:bookmarkEnd w:id="1226"/>
+      <w:bookmarkEnd w:id="1228"/>
     </w:p>
     <w:p>
       <w:pPr>
@@ -54555,7 +54605,7 @@
           <w:numId w:val="1205"/>
         </w:numPr>
       </w:pPr>
-      <w:bookmarkStart w:id="1227" w:name="bibliographyEdgarFCodd1970"/>
+      <w:bookmarkStart w:id="1229" w:name="bibliographyEdgarFCodd1970"/>
       <w:r>
         <w:t xml:space="preserve">Codd's twelve rules</w:t>
       </w:r>
@@ -54588,7 +54638,7 @@
           <w:t xml:space="preserve">http://en.wikipedia.org/wiki/Codd%27s_12_rules</w:t>
         </w:r>
       </w:hyperlink>
-      <w:bookmarkEnd w:id="1227"/>
+      <w:bookmarkEnd w:id="1229"/>
     </w:p>
     <w:p>
       <w:pPr>
@@ -54598,7 +54648,7 @@
           <w:numId w:val="1205"/>
         </w:numPr>
       </w:pPr>
-      <w:bookmarkStart w:id="1229" w:name="bibliographyAlisonCox2023"/>
+      <w:bookmarkStart w:id="1231" w:name="bibliographyAlisonCox2023"/>
       <w:r>
         <w:t xml:space="preserve">Learning Made Easy. 2nd Edition. Business Analysis for Dummies. A Wiley Brand.</w:t>
       </w:r>
@@ -54617,7 +54667,7 @@
       <w:r>
         <w:t xml:space="preserve"> </w:t>
       </w:r>
-      <w:hyperlink r:id="rId1228">
+      <w:hyperlink r:id="rId1230">
         <w:r>
           <w:rPr>
             <w:rStyle w:val="Hyperlink"/>
@@ -54625,7 +54675,7 @@
           <w:t xml:space="preserve">http://linkedin.com/in/aliorrcox</w:t>
         </w:r>
       </w:hyperlink>
-      <w:bookmarkEnd w:id="1229"/>
+      <w:bookmarkEnd w:id="1231"/>
     </w:p>
     <w:p>
       <w:pPr>
@@ -54635,7 +54685,7 @@
           <w:numId w:val="1205"/>
         </w:numPr>
       </w:pPr>
-      <w:bookmarkStart w:id="1231" w:name="X3e799ea6b4b54950039219ba1ab46122048a033"/>
+      <w:bookmarkStart w:id="1233" w:name="X3e799ea6b4b54950039219ba1ab46122048a033"/>
       <w:r>
         <w:t xml:space="preserve">Department of Computer Science at the University of Cape Town</w:t>
       </w:r>
@@ -54660,7 +54710,7 @@
       <w:r>
         <w:t xml:space="preserve"> </w:t>
       </w:r>
-      <w:hyperlink r:id="rId1230">
+      <w:hyperlink r:id="rId1232">
         <w:r>
           <w:rPr>
             <w:rStyle w:val="Hyperlink"/>
@@ -54668,7 +54718,7 @@
           <w:t xml:space="preserve">http://www.cs.uct.ac.za/mit_notes/web_programming/pdfs/chp01.pdf</w:t>
         </w:r>
       </w:hyperlink>
-      <w:bookmarkEnd w:id="1231"/>
+      <w:bookmarkEnd w:id="1233"/>
     </w:p>
     <w:p>
       <w:pPr>
@@ -54678,7 +54728,7 @@
           <w:numId w:val="1205"/>
         </w:numPr>
       </w:pPr>
-      <w:bookmarkStart w:id="1232" w:name="bibliographyEdsgerWDijkstra"/>
+      <w:bookmarkStart w:id="1234" w:name="bibliographyEdsgerWDijkstra"/>
       <w:r>
         <w:t xml:space="preserve">Separation of concerns</w:t>
       </w:r>
@@ -54711,7 +54761,7 @@
           <w:t xml:space="preserve">http://en.wikipedia.org/wiki/Separation_of_concerns</w:t>
         </w:r>
       </w:hyperlink>
-      <w:bookmarkEnd w:id="1232"/>
+      <w:bookmarkEnd w:id="1234"/>
     </w:p>
     <w:p>
       <w:pPr>
@@ -54721,7 +54771,7 @@
           <w:numId w:val="1205"/>
         </w:numPr>
       </w:pPr>
-      <w:bookmarkStart w:id="1233" w:name="bibliographyMichaelDrosnin1997"/>
+      <w:bookmarkStart w:id="1235" w:name="bibliographyMichaelDrosnin1997"/>
       <w:r>
         <w:t xml:space="preserve">The Bible Code</w:t>
       </w:r>
@@ -54754,7 +54804,7 @@
           <w:t xml:space="preserve">http://en.wikipedia.org/wiki/Bible_code</w:t>
         </w:r>
       </w:hyperlink>
-      <w:bookmarkEnd w:id="1233"/>
+      <w:bookmarkEnd w:id="1235"/>
     </w:p>
     <w:p>
       <w:pPr>
@@ -54764,7 +54814,7 @@
           <w:numId w:val="1205"/>
         </w:numPr>
       </w:pPr>
-      <w:bookmarkStart w:id="1235" w:name="bibliographyEdit911.com"/>
+      <w:bookmarkStart w:id="1237" w:name="bibliographyEdit911.com"/>
       <w:r>
         <w:t xml:space="preserve">The Art of Storytelling in Academic Writing: 5 Steps to a Better Research Paper</w:t>
       </w:r>
@@ -54783,7 +54833,7 @@
       <w:r>
         <w:t xml:space="preserve"> </w:t>
       </w:r>
-      <w:hyperlink r:id="rId1234">
+      <w:hyperlink r:id="rId1236">
         <w:r>
           <w:rPr>
             <w:rStyle w:val="Hyperlink"/>
@@ -54791,7 +54841,7 @@
           <w:t xml:space="preserve">http://www.edit911.com/the-art-of-storytelling-in-academic-writing-5-steps-to-a-better-research-paper</w:t>
         </w:r>
       </w:hyperlink>
-      <w:bookmarkEnd w:id="1235"/>
+      <w:bookmarkEnd w:id="1237"/>
     </w:p>
     <w:p>
       <w:pPr>
@@ -54801,7 +54851,7 @@
           <w:numId w:val="1205"/>
         </w:numPr>
       </w:pPr>
-      <w:bookmarkStart w:id="1236" w:name="bibliographyBenForta2017"/>
+      <w:bookmarkStart w:id="1238" w:name="bibliographyBenForta2017"/>
       <w:r>
         <w:t xml:space="preserve">Sams Teach Yourself Microsoft SQL Server T-SQL in 10 Minutes</w:t>
       </w:r>
@@ -54823,7 +54873,7 @@
       <w:r>
         <w:t xml:space="preserve">Available from</w:t>
       </w:r>
-      <w:bookmarkEnd w:id="1236"/>
+      <w:bookmarkEnd w:id="1238"/>
     </w:p>
     <w:p>
       <w:pPr>
@@ -54833,7 +54883,7 @@
           <w:numId w:val="1205"/>
         </w:numPr>
       </w:pPr>
-      <w:bookmarkStart w:id="1238" w:name="bibliographyGrantFritchey2018"/>
+      <w:bookmarkStart w:id="1240" w:name="bibliographyGrantFritchey2018"/>
       <w:r>
         <w:t xml:space="preserve">SQL Server Execution Plans Third Edition For SQL Server 2008 through to 2017 and Azure SQL Database</w:t>
       </w:r>
@@ -54858,7 +54908,7 @@
       <w:r>
         <w:t xml:space="preserve"> </w:t>
       </w:r>
-      <w:hyperlink r:id="rId1237">
+      <w:hyperlink r:id="rId1239">
         <w:r>
           <w:rPr>
             <w:rStyle w:val="Hyperlink"/>
@@ -54866,7 +54916,7 @@
           <w:t xml:space="preserve">http://assets.red-gate.com/community/books/sql-server-execution-plans-3rd-edition.pdf</w:t>
         </w:r>
       </w:hyperlink>
-      <w:bookmarkEnd w:id="1238"/>
+      <w:bookmarkEnd w:id="1240"/>
     </w:p>
     <w:p>
       <w:pPr>
@@ -54876,7 +54926,7 @@
           <w:numId w:val="1205"/>
         </w:numPr>
       </w:pPr>
-      <w:bookmarkStart w:id="1240" w:name="bibliographyAndrewGlassner2021"/>
+      <w:bookmarkStart w:id="1242" w:name="bibliographyAndrewGlassner2021"/>
       <w:r>
         <w:t xml:space="preserve">Deep Learning a Visual Approach</w:t>
       </w:r>
@@ -54901,7 +54951,7 @@
       <w:r>
         <w:t xml:space="preserve"> </w:t>
       </w:r>
-      <w:hyperlink r:id="rId1239">
+      <w:hyperlink r:id="rId1241">
         <w:r>
           <w:rPr>
             <w:rStyle w:val="Hyperlink"/>
@@ -54909,7 +54959,7 @@
           <w:t xml:space="preserve">http://www.glassner.com/portfolio/deep-learning-a-visual-approach</w:t>
         </w:r>
       </w:hyperlink>
-      <w:bookmarkEnd w:id="1240"/>
+      <w:bookmarkEnd w:id="1242"/>
     </w:p>
     <w:p>
       <w:pPr>
@@ -54919,7 +54969,7 @@
           <w:numId w:val="1205"/>
         </w:numPr>
       </w:pPr>
-      <w:bookmarkStart w:id="1242" w:name="bibliographyIanGoodfellow2016"/>
+      <w:bookmarkStart w:id="1244" w:name="bibliographyIanGoodfellow2016"/>
       <w:r>
         <w:t xml:space="preserve">Deep Learning</w:t>
       </w:r>
@@ -54944,7 +54994,7 @@
       <w:r>
         <w:t xml:space="preserve"> </w:t>
       </w:r>
-      <w:hyperlink r:id="rId1241">
+      <w:hyperlink r:id="rId1243">
         <w:r>
           <w:rPr>
             <w:rStyle w:val="Hyperlink"/>
@@ -54952,7 +55002,7 @@
           <w:t xml:space="preserve">http://www.deeplearningbook.org</w:t>
         </w:r>
       </w:hyperlink>
-      <w:bookmarkEnd w:id="1242"/>
+      <w:bookmarkEnd w:id="1244"/>
     </w:p>
     <w:p>
       <w:pPr>
@@ -54962,7 +55012,7 @@
           <w:numId w:val="1205"/>
         </w:numPr>
       </w:pPr>
-      <w:bookmarkStart w:id="1244" w:name="bibliographyKeithJGrant2018"/>
+      <w:bookmarkStart w:id="1246" w:name="bibliographyKeithJGrant2018"/>
       <w:r>
         <w:t xml:space="preserve">Resilient, Declarative, Contextual</w:t>
       </w:r>
@@ -54987,7 +55037,7 @@
       <w:r>
         <w:t xml:space="preserve"> </w:t>
       </w:r>
-      <w:hyperlink r:id="rId1243">
+      <w:hyperlink r:id="rId1245">
         <w:r>
           <w:rPr>
             <w:rStyle w:val="Hyperlink"/>
@@ -54995,7 +55045,7 @@
           <w:t xml:space="preserve">http://keithjgrant.com/posts/2018/06/resilient-declarative-contextual</w:t>
         </w:r>
       </w:hyperlink>
-      <w:bookmarkEnd w:id="1244"/>
+      <w:bookmarkEnd w:id="1246"/>
     </w:p>
     <w:p>
       <w:pPr>
@@ -55005,7 +55055,7 @@
           <w:numId w:val="1205"/>
         </w:numPr>
       </w:pPr>
-      <w:bookmarkStart w:id="1246" w:name="bibliographyIlyaGrigorik2013"/>
+      <w:bookmarkStart w:id="1248" w:name="bibliographyIlyaGrigorik2013"/>
       <w:r>
         <w:t xml:space="preserve">High Performance Browser Networking</w:t>
       </w:r>
@@ -55030,7 +55080,7 @@
       <w:r>
         <w:t xml:space="preserve"> </w:t>
       </w:r>
-      <w:hyperlink r:id="rId1245">
+      <w:hyperlink r:id="rId1247">
         <w:r>
           <w:rPr>
             <w:rStyle w:val="Hyperlink"/>
@@ -55038,7 +55088,7 @@
           <w:t xml:space="preserve">http://hpbn.co</w:t>
         </w:r>
       </w:hyperlink>
-      <w:bookmarkEnd w:id="1246"/>
+      <w:bookmarkEnd w:id="1248"/>
     </w:p>
     <w:p>
       <w:pPr>
@@ -55048,7 +55098,7 @@
           <w:numId w:val="1205"/>
         </w:numPr>
       </w:pPr>
-      <w:bookmarkStart w:id="1248" w:name="bibliographyIanHickson2023"/>
+      <w:bookmarkStart w:id="1250" w:name="bibliographyIanHickson2023"/>
       <w:r>
         <w:t xml:space="preserve">Deciding which bugs to fix</w:t>
       </w:r>
@@ -55073,7 +55123,7 @@
       <w:r>
         <w:t xml:space="preserve"> </w:t>
       </w:r>
-      <w:hyperlink r:id="rId1247">
+      <w:hyperlink r:id="rId1249">
         <w:r>
           <w:rPr>
             <w:rStyle w:val="Hyperlink"/>
@@ -55081,7 +55131,7 @@
           <w:t xml:space="preserve">http://ln.hixie.ch/?start=1674863881&amp;count=1</w:t>
         </w:r>
       </w:hyperlink>
-      <w:bookmarkEnd w:id="1248"/>
+      <w:bookmarkEnd w:id="1250"/>
     </w:p>
     <w:p>
       <w:pPr>
@@ -55091,7 +55141,7 @@
           <w:numId w:val="1205"/>
         </w:numPr>
       </w:pPr>
-      <w:bookmarkStart w:id="1250" w:name="bibliographyHitachi2023"/>
+      <w:bookmarkStart w:id="1252" w:name="bibliographyHitachi2023"/>
       <w:r>
         <w:t xml:space="preserve">Modern Data Infrastructure Dynamics Drowning in Data: A Guide to Surviving the Data-Driven Decade Ahead</w:t>
       </w:r>
@@ -55116,7 +55166,7 @@
       <w:r>
         <w:t xml:space="preserve"> </w:t>
       </w:r>
-      <w:hyperlink r:id="rId1249">
+      <w:hyperlink r:id="rId1251">
         <w:r>
           <w:rPr>
             <w:rStyle w:val="Hyperlink"/>
@@ -55124,7 +55174,7 @@
           <w:t xml:space="preserve">http://hitachivantara.com/en-us/pdfd/analyst-content/modern-data-infrastructure-dynamics-report.pdf</w:t>
         </w:r>
       </w:hyperlink>
-      <w:bookmarkEnd w:id="1250"/>
+      <w:bookmarkEnd w:id="1252"/>
     </w:p>
     <w:p>
       <w:pPr>
@@ -55134,7 +55184,7 @@
           <w:numId w:val="1205"/>
         </w:numPr>
       </w:pPr>
-      <w:bookmarkStart w:id="1252" w:name="bibliographyLaraCallenderHogan2014"/>
+      <w:bookmarkStart w:id="1254" w:name="bibliographyLaraCallenderHogan2014"/>
       <w:r>
         <w:t xml:space="preserve">Designing for Performance Weighing Aesthetics and Speed</w:t>
       </w:r>
@@ -55159,7 +55209,7 @@
       <w:r>
         <w:t xml:space="preserve"> </w:t>
       </w:r>
-      <w:hyperlink r:id="rId1251">
+      <w:hyperlink r:id="rId1253">
         <w:r>
           <w:rPr>
             <w:rStyle w:val="Hyperlink"/>
@@ -55167,7 +55217,7 @@
           <w:t xml:space="preserve">http://designingforperformance.com</w:t>
         </w:r>
       </w:hyperlink>
-      <w:bookmarkEnd w:id="1252"/>
+      <w:bookmarkEnd w:id="1254"/>
     </w:p>
     <w:p>
       <w:pPr>
@@ -55177,7 +55227,7 @@
           <w:numId w:val="1205"/>
         </w:numPr>
       </w:pPr>
-      <w:bookmarkStart w:id="1254" w:name="bibliographyBrianHolt"/>
+      <w:bookmarkStart w:id="1256" w:name="bibliographyBrianHolt"/>
       <w:r>
         <w:t xml:space="preserve">Hyperpiler</w:t>
       </w:r>
@@ -55202,7 +55252,7 @@
       <w:r>
         <w:t xml:space="preserve"> </w:t>
       </w:r>
-      <w:hyperlink r:id="rId1253">
+      <w:hyperlink r:id="rId1255">
         <w:r>
           <w:rPr>
             <w:rStyle w:val="Hyperlink"/>
@@ -55210,7 +55260,7 @@
           <w:t xml:space="preserve">http://patents.google.com/patent/US10942709B2/en</w:t>
         </w:r>
       </w:hyperlink>
-      <w:bookmarkEnd w:id="1254"/>
+      <w:bookmarkEnd w:id="1256"/>
     </w:p>
     <w:p>
       <w:pPr>
@@ -55220,7 +55270,7 @@
           <w:numId w:val="1205"/>
         </w:numPr>
       </w:pPr>
-      <w:bookmarkStart w:id="1256" w:name="bibliographyThomasHunterII2014"/>
+      <w:bookmarkStart w:id="1258" w:name="bibliographyThomasHunterII2014"/>
       <w:r>
         <w:t xml:space="preserve">Consumer-Centric API Design</w:t>
       </w:r>
@@ -55245,7 +55295,7 @@
       <w:r>
         <w:t xml:space="preserve"> </w:t>
       </w:r>
-      <w:hyperlink r:id="rId1255">
+      <w:hyperlink r:id="rId1257">
         <w:r>
           <w:rPr>
             <w:rStyle w:val="Hyperlink"/>
@@ -55253,7 +55303,7 @@
           <w:t xml:space="preserve">http://thomashunter.name/posts/2014-08-09-consumer-centric-api-design-a-creative-commons-book</w:t>
         </w:r>
       </w:hyperlink>
-      <w:bookmarkEnd w:id="1256"/>
+      <w:bookmarkEnd w:id="1258"/>
     </w:p>
     <w:p>
       <w:pPr>
@@ -55263,7 +55313,7 @@
           <w:numId w:val="1205"/>
         </w:numPr>
       </w:pPr>
-      <w:bookmarkStart w:id="1258" w:name="bibliographyRandallHyde"/>
+      <w:bookmarkStart w:id="1260" w:name="bibliographyRandallHyde"/>
       <w:r>
         <w:t xml:space="preserve">Write Great Code: Volume 3 Engineering Software Chapter 2 Productivity</w:t>
       </w:r>
@@ -55288,7 +55338,7 @@
       <w:r>
         <w:t xml:space="preserve"> </w:t>
       </w:r>
-      <w:hyperlink r:id="rId1257">
+      <w:hyperlink r:id="rId1259">
         <w:r>
           <w:rPr>
             <w:rStyle w:val="Hyperlink"/>
@@ -55296,7 +55346,7 @@
           <w:t xml:space="preserve">http://RandallHyde.com</w:t>
         </w:r>
       </w:hyperlink>
-      <w:bookmarkEnd w:id="1258"/>
+      <w:bookmarkEnd w:id="1260"/>
     </w:p>
     <w:p>
       <w:pPr>
@@ -55306,7 +55356,7 @@
           <w:numId w:val="1205"/>
         </w:numPr>
       </w:pPr>
-      <w:bookmarkStart w:id="1260" w:name="bibliographyJackHymanMarch2024"/>
+      <w:bookmarkStart w:id="1262" w:name="bibliographyJackHymanMarch2024"/>
       <w:r>
         <w:t xml:space="preserve">Learning Made Easy. Data Analytics &amp; Visualization. A Wiley Brand.</w:t>
       </w:r>
@@ -55325,7 +55375,7 @@
       <w:r>
         <w:t xml:space="preserve"> </w:t>
       </w:r>
-      <w:hyperlink r:id="rId1259">
+      <w:hyperlink r:id="rId1261">
         <w:r>
           <w:rPr>
             <w:rStyle w:val="Hyperlink"/>
@@ -55333,7 +55383,7 @@
           <w:t xml:space="preserve">http://www.wiley.com/en-us/Data+Analytics+%26+Visualization+All+in+One+For+Dummies-p-9781394244102</w:t>
         </w:r>
       </w:hyperlink>
-      <w:bookmarkEnd w:id="1260"/>
+      <w:bookmarkEnd w:id="1262"/>
     </w:p>
     <w:p>
       <w:pPr>
@@ -55343,7 +55393,7 @@
           <w:numId w:val="1205"/>
         </w:numPr>
       </w:pPr>
-      <w:bookmarkStart w:id="1262" w:name="bibliographyDanielJackson20211116"/>
+      <w:bookmarkStart w:id="1264" w:name="bibliographyDanielJackson20211116"/>
       <w:r>
         <w:t xml:space="preserve">The Essence of Software Why Concepts Matter for Great Design</w:t>
       </w:r>
@@ -55368,7 +55418,7 @@
       <w:r>
         <w:t xml:space="preserve"> </w:t>
       </w:r>
-      <w:hyperlink r:id="rId1261">
+      <w:hyperlink r:id="rId1263">
         <w:r>
           <w:rPr>
             <w:rStyle w:val="Hyperlink"/>
@@ -55376,7 +55426,7 @@
           <w:t xml:space="preserve">http://EssenceOfSoftware.com</w:t>
         </w:r>
       </w:hyperlink>
-      <w:bookmarkEnd w:id="1262"/>
+      <w:bookmarkEnd w:id="1264"/>
     </w:p>
     <w:p>
       <w:pPr>
@@ -55386,7 +55436,7 @@
           <w:numId w:val="1205"/>
         </w:numPr>
       </w:pPr>
-      <w:bookmarkStart w:id="1264" w:name="bibliographyDanielJackson20230626"/>
+      <w:bookmarkStart w:id="1266" w:name="bibliographyDanielJackson20230626"/>
       <w:r>
         <w:t xml:space="preserve">A Concept Experiment at Palantir Lessons learned from deploying concepts at scale</w:t>
       </w:r>
@@ -55411,7 +55461,7 @@
       <w:r>
         <w:t xml:space="preserve"> </w:t>
       </w:r>
-      <w:hyperlink r:id="rId1263">
+      <w:hyperlink r:id="rId1265">
         <w:r>
           <w:rPr>
             <w:rStyle w:val="Hyperlink"/>
@@ -55419,7 +55469,7 @@
           <w:t xml:space="preserve">http://EssenceOfSoftware.com/posts/palantir</w:t>
         </w:r>
       </w:hyperlink>
-      <w:bookmarkEnd w:id="1264"/>
+      <w:bookmarkEnd w:id="1266"/>
     </w:p>
     <w:p>
       <w:pPr>
@@ -55429,7 +55479,7 @@
           <w:numId w:val="1205"/>
         </w:numPr>
       </w:pPr>
-      <w:bookmarkStart w:id="1266" w:name="bibliographyDanielJackson20240108"/>
+      <w:bookmarkStart w:id="1268" w:name="bibliographyDanielJackson20240108"/>
       <w:r>
         <w:t xml:space="preserve">How software succeeds The first step to great software: scenarios of success</w:t>
       </w:r>
@@ -55454,7 +55504,7 @@
       <w:r>
         <w:t xml:space="preserve"> </w:t>
       </w:r>
-      <w:hyperlink r:id="rId1265">
+      <w:hyperlink r:id="rId1267">
         <w:r>
           <w:rPr>
             <w:rStyle w:val="Hyperlink"/>
@@ -55462,7 +55512,7 @@
           <w:t xml:space="preserve">http://essenceofsoftware.com/tutorials/gentle-intro/how-software-succeeds</w:t>
         </w:r>
       </w:hyperlink>
-      <w:bookmarkEnd w:id="1266"/>
+      <w:bookmarkEnd w:id="1268"/>
     </w:p>
     <w:p>
       <w:pPr>
@@ -55472,7 +55522,7 @@
           <w:numId w:val="1205"/>
         </w:numPr>
       </w:pPr>
-      <w:bookmarkStart w:id="1268" w:name="bibliographyDanielJackson20240110"/>
+      <w:bookmarkStart w:id="1270" w:name="bibliographyDanielJackson20240110"/>
       <w:r>
         <w:t xml:space="preserve">What makes software innovations succeed? Maybe not what you think. | Daniel Jackson | TEDxMIT Salon</w:t>
       </w:r>
@@ -55497,7 +55547,7 @@
       <w:r>
         <w:t xml:space="preserve"> </w:t>
       </w:r>
-      <w:hyperlink r:id="rId1267">
+      <w:hyperlink r:id="rId1269">
         <w:r>
           <w:rPr>
             <w:rStyle w:val="Hyperlink"/>
@@ -55505,7 +55555,7 @@
           <w:t xml:space="preserve">http://www.youtube.com/watch?v=LtvkRJuMa6A</w:t>
         </w:r>
       </w:hyperlink>
-      <w:bookmarkEnd w:id="1268"/>
+      <w:bookmarkEnd w:id="1270"/>
     </w:p>
     <w:p>
       <w:pPr>
@@ -55515,7 +55565,7 @@
           <w:numId w:val="1205"/>
         </w:numPr>
       </w:pPr>
-      <w:bookmarkStart w:id="1270" w:name="bibliographyRandallWJensen2014"/>
+      <w:bookmarkStart w:id="1272" w:name="bibliographyRandallWJensen2014"/>
       <w:r>
         <w:t xml:space="preserve">Improving Software Development Productivity: Effective Leadership and Quantitative Methods in Software Management</w:t>
       </w:r>
@@ -55540,7 +55590,7 @@
       <w:r>
         <w:t xml:space="preserve"> </w:t>
       </w:r>
-      <w:hyperlink r:id="rId1269">
+      <w:hyperlink r:id="rId1271">
         <w:r>
           <w:rPr>
             <w:rStyle w:val="Hyperlink"/>
@@ -55548,7 +55598,7 @@
           <w:t xml:space="preserve">http://books.google.com/books/about/Improving_Software_Development_Productiv.html?id=LnVTBAAAQBAJ</w:t>
         </w:r>
       </w:hyperlink>
-      <w:bookmarkEnd w:id="1270"/>
+      <w:bookmarkEnd w:id="1272"/>
     </w:p>
     <w:p>
       <w:pPr>
@@ -55558,7 +55608,7 @@
           <w:numId w:val="1205"/>
         </w:numPr>
       </w:pPr>
-      <w:bookmarkStart w:id="1272" w:name="bibliographyDonJones2002"/>
+      <w:bookmarkStart w:id="1274" w:name="bibliographyDonJones2002"/>
       <w:r>
         <w:t xml:space="preserve">The Definitive Guide to SQL Server Performance</w:t>
       </w:r>
@@ -55583,7 +55633,7 @@
       <w:r>
         <w:t xml:space="preserve"> </w:t>
       </w:r>
-      <w:hyperlink r:id="rId1271">
+      <w:hyperlink r:id="rId1273">
         <w:r>
           <w:rPr>
             <w:rStyle w:val="Hyperlink"/>
@@ -55591,7 +55641,7 @@
           <w:t xml:space="preserve">http://content.marketingsherpa.com/heap/realtp/1a.pdf</w:t>
         </w:r>
       </w:hyperlink>
-      <w:bookmarkEnd w:id="1272"/>
+      <w:bookmarkEnd w:id="1274"/>
     </w:p>
     <w:p>
       <w:pPr>
@@ -55601,7 +55651,7 @@
           <w:numId w:val="1205"/>
         </w:numPr>
       </w:pPr>
-      <w:bookmarkStart w:id="1274" w:name="bibliographyIrvKalb2000"/>
+      <w:bookmarkStart w:id="1276" w:name="bibliographyIrvKalb2000"/>
       <w:r>
         <w:t xml:space="preserve">LOOPE Lingo Object Oriented Programming Environment</w:t>
       </w:r>
@@ -55626,7 +55676,7 @@
       <w:r>
         <w:t xml:space="preserve"> </w:t>
       </w:r>
-      <w:hyperlink r:id="rId1273">
+      <w:hyperlink r:id="rId1275">
         <w:r>
           <w:rPr>
             <w:rStyle w:val="Hyperlink"/>
@@ -55634,7 +55684,7 @@
           <w:t xml:space="preserve">http://furrypants.com/loope/index.htm</w:t>
         </w:r>
       </w:hyperlink>
-      <w:bookmarkEnd w:id="1274"/>
+      <w:bookmarkEnd w:id="1276"/>
     </w:p>
     <w:p>
       <w:pPr>
@@ -55644,7 +55694,7 @@
           <w:numId w:val="1205"/>
         </w:numPr>
       </w:pPr>
-      <w:bookmarkStart w:id="1276" w:name="bibliographyDavidKarlins2012"/>
+      <w:bookmarkStart w:id="1278" w:name="bibliographyDavidKarlins2012"/>
       <w:r>
         <w:t xml:space="preserve">Building Websites All-In-One for Dummies</w:t>
       </w:r>
@@ -55675,7 +55725,7 @@
       <w:r>
         <w:t xml:space="preserve"> </w:t>
       </w:r>
-      <w:hyperlink r:id="rId1275">
+      <w:hyperlink r:id="rId1277">
         <w:r>
           <w:rPr>
             <w:rStyle w:val="Hyperlink"/>
@@ -55683,7 +55733,7 @@
           <w:t xml:space="preserve">http://www.google.com/books/edition/Building_Web_Sites_All_in_One_Desk_Refer/cfDRYLDyKcoC?hl=en</w:t>
         </w:r>
       </w:hyperlink>
-      <w:bookmarkEnd w:id="1276"/>
+      <w:bookmarkEnd w:id="1278"/>
     </w:p>
     <w:p>
       <w:pPr>
@@ -55693,7 +55743,7 @@
           <w:numId w:val="1205"/>
         </w:numPr>
       </w:pPr>
-      <w:bookmarkStart w:id="1278" w:name="bibliographyAdamKelleher"/>
+      <w:bookmarkStart w:id="1280" w:name="bibliographyAdamKelleher"/>
       <w:r>
         <w:t xml:space="preserve">Adam Kelleher</w:t>
       </w:r>
@@ -55712,7 +55762,7 @@
       <w:r>
         <w:t xml:space="preserve"> </w:t>
       </w:r>
-      <w:hyperlink r:id="rId1277">
+      <w:hyperlink r:id="rId1279">
         <w:r>
           <w:rPr>
             <w:rStyle w:val="Hyperlink"/>
@@ -55720,7 +55770,7 @@
           <w:t xml:space="preserve">AdamKelleher.com</w:t>
         </w:r>
       </w:hyperlink>
-      <w:bookmarkEnd w:id="1278"/>
+      <w:bookmarkEnd w:id="1280"/>
     </w:p>
     <w:p>
       <w:pPr>
@@ -55730,7 +55780,7 @@
           <w:numId w:val="1205"/>
         </w:numPr>
       </w:pPr>
-      <w:bookmarkStart w:id="1280" w:name="bibliographyAndrewKelleher"/>
+      <w:bookmarkStart w:id="1282" w:name="bibliographyAndrewKelleher"/>
       <w:r>
         <w:t xml:space="preserve">Machine Learning in Production: Developing and Optimizing Data Science Workflows and Applications (Addison-Wesley Data &amp; Analytics Series) 1st Edition</w:t>
       </w:r>
@@ -55755,7 +55805,7 @@
       <w:r>
         <w:t xml:space="preserve"> </w:t>
       </w:r>
-      <w:hyperlink r:id="rId1279">
+      <w:hyperlink r:id="rId1281">
         <w:r>
           <w:rPr>
             <w:rStyle w:val="Hyperlink"/>
@@ -55763,7 +55813,7 @@
           <w:t xml:space="preserve">https://www.google.com/books/edition/Machine_Learning_in_Production/7zuIDwAAQBAJ?hl=en&amp;gbpv=1&amp;printsec=frontcover</w:t>
         </w:r>
       </w:hyperlink>
-      <w:bookmarkEnd w:id="1280"/>
+      <w:bookmarkEnd w:id="1282"/>
     </w:p>
     <w:p>
       <w:pPr>
@@ -55773,7 +55823,7 @@
           <w:numId w:val="1205"/>
         </w:numPr>
       </w:pPr>
-      <w:bookmarkStart w:id="1282" w:name="bibliographyMartinKleppmann"/>
+      <w:bookmarkStart w:id="1284" w:name="bibliographyMartinKleppmann"/>
       <w:r>
         <w:t xml:space="preserve">Designing data-Intensive Applications Literature References</w:t>
       </w:r>
@@ -55798,7 +55848,7 @@
       <w:r>
         <w:t xml:space="preserve"> </w:t>
       </w:r>
-      <w:hyperlink r:id="rId1281">
+      <w:hyperlink r:id="rId1283">
         <w:r>
           <w:rPr>
             <w:rStyle w:val="Hyperlink"/>
@@ -55806,7 +55856,7 @@
           <w:t xml:space="preserve">http://www.github.com/ept/ddia-references</w:t>
         </w:r>
       </w:hyperlink>
-      <w:bookmarkEnd w:id="1282"/>
+      <w:bookmarkEnd w:id="1284"/>
     </w:p>
     <w:p>
       <w:pPr>
@@ -55816,7 +55866,7 @@
           <w:numId w:val="1205"/>
         </w:numPr>
       </w:pPr>
-      <w:bookmarkStart w:id="1284" w:name="bibliographyKevinKline2022"/>
+      <w:bookmarkStart w:id="1286" w:name="bibliographyKevinKline2022"/>
       <w:r>
         <w:t xml:space="preserve">SQL in a Nutshell</w:t>
       </w:r>
@@ -55859,7 +55909,7 @@
       <w:r>
         <w:t xml:space="preserve"> </w:t>
       </w:r>
-      <w:hyperlink r:id="rId1283">
+      <w:hyperlink r:id="rId1285">
         <w:r>
           <w:rPr>
             <w:rStyle w:val="Hyperlink"/>
@@ -55867,7 +55917,7 @@
           <w:t xml:space="preserve">http://google.com/books/edition/SQL_in_a_Nutshell/MEZ1EAAAQBAJ?hl=en&amp;gbpv=0</w:t>
         </w:r>
       </w:hyperlink>
-      <w:bookmarkEnd w:id="1284"/>
+      <w:bookmarkEnd w:id="1286"/>
     </w:p>
     <w:p>
       <w:pPr>
@@ -55877,7 +55927,7 @@
           <w:numId w:val="1205"/>
         </w:numPr>
       </w:pPr>
-      <w:bookmarkStart w:id="1286" w:name="bibliographyKnightPhilip"/>
+      <w:bookmarkStart w:id="1288" w:name="bibliographyKnightPhilip"/>
       <w:r>
         <w:t xml:space="preserve">Shoe Dog A Memoir by the Creator of Nike</w:t>
       </w:r>
@@ -55902,7 +55952,7 @@
       <w:r>
         <w:t xml:space="preserve"> </w:t>
       </w:r>
-      <w:hyperlink r:id="rId1285">
+      <w:hyperlink r:id="rId1287">
         <w:r>
           <w:rPr>
             <w:rStyle w:val="Hyperlink"/>
@@ -55910,7 +55960,7 @@
           <w:t xml:space="preserve">http://www.google.com/books/edition/Shoe_Dog/wO3PCgAAQBAJ?hl=en&amp;gbpv=0</w:t>
         </w:r>
       </w:hyperlink>
-      <w:bookmarkEnd w:id="1286"/>
+      <w:bookmarkEnd w:id="1288"/>
     </w:p>
     <w:p>
       <w:pPr>
@@ -55920,7 +55970,7 @@
           <w:numId w:val="1205"/>
         </w:numPr>
       </w:pPr>
-      <w:bookmarkStart w:id="1287" w:name="bibliographyKoinoniaHouse"/>
+      <w:bookmarkStart w:id="1289" w:name="bibliographyKoinoniaHouse"/>
       <w:r>
         <w:t xml:space="preserve">Koinonia House</w:t>
       </w:r>
@@ -55947,7 +55997,7 @@
           <w:t xml:space="preserve">http://www.khouse.org</w:t>
         </w:r>
       </w:hyperlink>
-      <w:bookmarkEnd w:id="1287"/>
+      <w:bookmarkEnd w:id="1289"/>
     </w:p>
     <w:p>
       <w:pPr>
@@ -55957,7 +56007,7 @@
           <w:numId w:val="1205"/>
         </w:numPr>
       </w:pPr>
-      <w:bookmarkStart w:id="1289" w:name="bibliographyAgnieszkaKozubek20201201"/>
+      <w:bookmarkStart w:id="1291" w:name="bibliographyAgnieszkaKozubek20201201"/>
       <w:r>
         <w:t xml:space="preserve">Normalization in Relational Databases: First Normal Form (1NF), Second Normal Form (2NF), and Third Normal Form (3NF)</w:t>
       </w:r>
@@ -55982,7 +56032,7 @@
       <w:r>
         <w:t xml:space="preserve"> </w:t>
       </w:r>
-      <w:hyperlink r:id="rId1288">
+      <w:hyperlink r:id="rId1290">
         <w:r>
           <w:rPr>
             <w:rStyle w:val="Hyperlink"/>
@@ -55990,7 +56040,7 @@
           <w:t xml:space="preserve">http://www.vertabelo.com/blog/normalization-1nf-2nf-3nf</w:t>
         </w:r>
       </w:hyperlink>
-      <w:bookmarkEnd w:id="1289"/>
+      <w:bookmarkEnd w:id="1291"/>
     </w:p>
     <w:p>
       <w:pPr>
@@ -56000,7 +56050,7 @@
           <w:numId w:val="1205"/>
         </w:numPr>
       </w:pPr>
-      <w:bookmarkStart w:id="1291" w:name="bibliographyCharlesMKozierok2003-2017"/>
+      <w:bookmarkStart w:id="1293" w:name="bibliographyCharlesMKozierok2003-2017"/>
       <w:r>
         <w:t xml:space="preserve">The TCP/IP Guide</w:t>
       </w:r>
@@ -56025,7 +56075,7 @@
       <w:r>
         <w:t xml:space="preserve"> </w:t>
       </w:r>
-      <w:hyperlink r:id="rId1290">
+      <w:hyperlink r:id="rId1292">
         <w:r>
           <w:rPr>
             <w:rStyle w:val="Hyperlink"/>
@@ -56033,7 +56083,7 @@
           <w:t xml:space="preserve">http://www.tcpipguide.com</w:t>
         </w:r>
       </w:hyperlink>
-      <w:bookmarkEnd w:id="1291"/>
+      <w:bookmarkEnd w:id="1293"/>
     </w:p>
     <w:p>
       <w:pPr>
@@ -56043,7 +56093,7 @@
           <w:numId w:val="1205"/>
         </w:numPr>
       </w:pPr>
-      <w:bookmarkStart w:id="1293" w:name="bibliographyHåkonWiumLie2006"/>
+      <w:bookmarkStart w:id="1295" w:name="bibliographyHåkonWiumLie2006"/>
       <w:r>
         <w:t xml:space="preserve">Cascading Style Sheets</w:t>
       </w:r>
@@ -56068,7 +56118,7 @@
       <w:r>
         <w:t xml:space="preserve"> </w:t>
       </w:r>
-      <w:hyperlink r:id="rId1292">
+      <w:hyperlink r:id="rId1294">
         <w:r>
           <w:rPr>
             <w:rStyle w:val="Hyperlink"/>
@@ -56076,7 +56126,7 @@
           <w:t xml:space="preserve">http://www.wiumlie.no/2006/phd/</w:t>
         </w:r>
       </w:hyperlink>
-      <w:bookmarkEnd w:id="1293"/>
+      <w:bookmarkEnd w:id="1295"/>
     </w:p>
     <w:p>
       <w:pPr>
@@ -56086,7 +56136,7 @@
           <w:numId w:val="1205"/>
         </w:numPr>
       </w:pPr>
-      <w:bookmarkStart w:id="1295" w:name="bibliographyDougLowe2023"/>
+      <w:bookmarkStart w:id="1297" w:name="bibliographyDougLowe2023"/>
       <w:r>
         <w:t xml:space="preserve">Learning Made Easy 7th Edition Java All-In-One for dummies A Wiley brand 8 books in one!</w:t>
       </w:r>
@@ -56111,7 +56161,7 @@
       <w:r>
         <w:t xml:space="preserve"> </w:t>
       </w:r>
-      <w:hyperlink r:id="rId1294">
+      <w:hyperlink r:id="rId1296">
         <w:r>
           <w:rPr>
             <w:rStyle w:val="Hyperlink"/>
@@ -56119,7 +56169,7 @@
           <w:t xml:space="preserve">http://www.dummies.com/go/javaaiofd7e</w:t>
         </w:r>
       </w:hyperlink>
-      <w:bookmarkEnd w:id="1295"/>
+      <w:bookmarkEnd w:id="1297"/>
     </w:p>
     <w:p>
       <w:pPr>
@@ -56129,7 +56179,7 @@
           <w:numId w:val="1205"/>
         </w:numPr>
       </w:pPr>
-      <w:bookmarkStart w:id="1297" w:name="bibliographyJuvalLöwy2019-11-27"/>
+      <w:bookmarkStart w:id="1299" w:name="bibliographyJuvalLöwy2019-11-27"/>
       <w:r>
         <w:t xml:space="preserve">Righting Software</w:t>
       </w:r>
@@ -56154,7 +56204,7 @@
       <w:r>
         <w:t xml:space="preserve"> </w:t>
       </w:r>
-      <w:hyperlink r:id="rId1296">
+      <w:hyperlink r:id="rId1298">
         <w:r>
           <w:rPr>
             <w:rStyle w:val="Hyperlink"/>
@@ -56162,7 +56212,7 @@
           <w:t xml:space="preserve">http://books.google.com/books?id=Q3jADwAAQBAJ&amp;printsec=frontcover</w:t>
         </w:r>
       </w:hyperlink>
-      <w:bookmarkEnd w:id="1297"/>
+      <w:bookmarkEnd w:id="1299"/>
     </w:p>
     <w:p>
       <w:pPr>
@@ -56172,7 +56222,7 @@
           <w:numId w:val="1205"/>
         </w:numPr>
       </w:pPr>
-      <w:bookmarkStart w:id="1299" w:name="bibliographyPatrickJLynch"/>
+      <w:bookmarkStart w:id="1301" w:name="bibliographyPatrickJLynch"/>
       <w:r>
         <w:t xml:space="preserve">Web Style Guide</w:t>
       </w:r>
@@ -56197,7 +56247,7 @@
       <w:r>
         <w:t xml:space="preserve"> </w:t>
       </w:r>
-      <w:hyperlink r:id="rId1298">
+      <w:hyperlink r:id="rId1300">
         <w:r>
           <w:rPr>
             <w:rStyle w:val="Hyperlink"/>
@@ -56205,7 +56255,7 @@
           <w:t xml:space="preserve">http://www.webstyleguide.com</w:t>
         </w:r>
       </w:hyperlink>
-      <w:bookmarkEnd w:id="1299"/>
+      <w:bookmarkEnd w:id="1301"/>
     </w:p>
     <w:p>
       <w:pPr>
@@ -56215,7 +56265,7 @@
           <w:numId w:val="1205"/>
         </w:numPr>
       </w:pPr>
-      <w:bookmarkStart w:id="1301" w:name="bibliographyJo˜aoDeMacedo"/>
+      <w:bookmarkStart w:id="1303" w:name="bibliographyJo˜aoDeMacedo"/>
       <w:r>
         <w:t xml:space="preserve">WebAssembly versus JavaScript: Energy and</w:t>
       </w:r>
@@ -56270,7 +56320,7 @@
       <w:r>
         <w:t xml:space="preserve"> </w:t>
       </w:r>
-      <w:hyperlink r:id="rId1300">
+      <w:hyperlink r:id="rId1302">
         <w:r>
           <w:rPr>
             <w:rStyle w:val="Hyperlink"/>
@@ -56278,7 +56328,7 @@
           <w:t xml:space="preserve">http://repositorio.inesctec.pt/server/api/core/bitstreams/0870fb76-d463-456b-9e34-5b33bb7c0dd1/content</w:t>
         </w:r>
       </w:hyperlink>
-      <w:bookmarkEnd w:id="1301"/>
+      <w:bookmarkEnd w:id="1303"/>
     </w:p>
     <w:p>
       <w:pPr>
@@ -56288,7 +56338,7 @@
           <w:numId w:val="1205"/>
         </w:numPr>
       </w:pPr>
-      <w:bookmarkStart w:id="1303" w:name="bibliographyJohnCalvinMaxwell"/>
+      <w:bookmarkStart w:id="1305" w:name="bibliographyJohnCalvinMaxwell"/>
       <w:r>
         <w:t xml:space="preserve">The 16</w:t>
       </w:r>
@@ -56331,7 +56381,7 @@
       <w:r>
         <w:t xml:space="preserve"> </w:t>
       </w:r>
-      <w:hyperlink r:id="rId1302">
+      <w:hyperlink r:id="rId1304">
         <w:r>
           <w:rPr>
             <w:rStyle w:val="Hyperlink"/>
@@ -56339,7 +56389,7 @@
           <w:t xml:space="preserve">http://www.google.com/books/edition/The_16_Undeniable_Laws_of_Communication/XSqdEAAAQBAJ?hl=en</w:t>
         </w:r>
       </w:hyperlink>
-      <w:bookmarkEnd w:id="1303"/>
+      <w:bookmarkEnd w:id="1305"/>
     </w:p>
     <w:p>
       <w:pPr>
@@ -56349,7 +56399,7 @@
           <w:numId w:val="1205"/>
         </w:numPr>
       </w:pPr>
-      <w:bookmarkStart w:id="1305" w:name="bibliographySteveMcConnell"/>
+      <w:bookmarkStart w:id="1307" w:name="bibliographySteveMcConnell"/>
       <w:r>
         <w:t xml:space="preserve">Steve McConnell</w:t>
       </w:r>
@@ -56368,7 +56418,7 @@
       <w:r>
         <w:t xml:space="preserve"> </w:t>
       </w:r>
-      <w:hyperlink r:id="rId1304">
+      <w:hyperlink r:id="rId1306">
         <w:r>
           <w:rPr>
             <w:rStyle w:val="Hyperlink"/>
@@ -56376,7 +56426,7 @@
           <w:t xml:space="preserve">http://www.stevemcconnell.com</w:t>
         </w:r>
       </w:hyperlink>
-      <w:bookmarkEnd w:id="1305"/>
+      <w:bookmarkEnd w:id="1307"/>
     </w:p>
     <w:p>
       <w:pPr>
@@ -56386,7 +56436,7 @@
           <w:numId w:val="1205"/>
         </w:numPr>
       </w:pPr>
-      <w:bookmarkStart w:id="1307" w:name="bibliographyTiffanyMcDowell"/>
+      <w:bookmarkStart w:id="1309" w:name="bibliographyTiffanyMcDowell"/>
       <w:r>
         <w:t xml:space="preserve">Strategies For Organization Design: Using The Peopletecture Model to Improve Collaboration and Performance</w:t>
       </w:r>
@@ -56411,7 +56461,7 @@
       <w:r>
         <w:t xml:space="preserve"> </w:t>
       </w:r>
-      <w:hyperlink r:id="rId1306">
+      <w:hyperlink r:id="rId1308">
         <w:r>
           <w:rPr>
             <w:rStyle w:val="Hyperlink"/>
@@ -56419,7 +56469,7 @@
           <w:t xml:space="preserve">http://www.organizationalstrategist.com</w:t>
         </w:r>
       </w:hyperlink>
-      <w:bookmarkEnd w:id="1307"/>
+      <w:bookmarkEnd w:id="1309"/>
     </w:p>
     <w:p>
       <w:pPr>
@@ -56429,7 +56479,7 @@
           <w:numId w:val="1205"/>
         </w:numPr>
       </w:pPr>
-      <w:bookmarkStart w:id="1309" w:name="bibliographyTiffanyMcDowell20230222"/>
+      <w:bookmarkStart w:id="1311" w:name="bibliographyTiffanyMcDowell20230222"/>
       <w:r>
         <w:t xml:space="preserve">Strategies For Organization Design: Using The Peopletecture Model to Improve Collaboration and Performance</w:t>
       </w:r>
@@ -56454,7 +56504,7 @@
       <w:r>
         <w:t xml:space="preserve"> </w:t>
       </w:r>
-      <w:hyperlink r:id="rId1308">
+      <w:hyperlink r:id="rId1310">
         <w:r>
           <w:rPr>
             <w:rStyle w:val="Hyperlink"/>
@@ -56462,7 +56512,7 @@
           <w:t xml:space="preserve">http://www.google.com/books/edition/Strategies_for_Organization_Design/6ryvEAAAQBAJ?hl=en</w:t>
         </w:r>
       </w:hyperlink>
-      <w:bookmarkEnd w:id="1309"/>
+      <w:bookmarkEnd w:id="1311"/>
     </w:p>
     <w:p>
       <w:pPr>
@@ -56472,7 +56522,7 @@
           <w:numId w:val="1205"/>
         </w:numPr>
       </w:pPr>
-      <w:bookmarkStart w:id="1311" w:name="bibliographyStephenCMeyer"/>
+      <w:bookmarkStart w:id="1313" w:name="bibliographyStephenCMeyer"/>
       <w:r>
         <w:t xml:space="preserve">Stephen C. Meyer</w:t>
       </w:r>
@@ -56491,7 +56541,7 @@
       <w:r>
         <w:t xml:space="preserve"> </w:t>
       </w:r>
-      <w:hyperlink r:id="rId1310">
+      <w:hyperlink r:id="rId1312">
         <w:r>
           <w:rPr>
             <w:rStyle w:val="Hyperlink"/>
@@ -56499,7 +56549,7 @@
           <w:t xml:space="preserve">http://www.stephencmeyer.org</w:t>
         </w:r>
       </w:hyperlink>
-      <w:bookmarkEnd w:id="1311"/>
+      <w:bookmarkEnd w:id="1313"/>
     </w:p>
     <w:p>
       <w:pPr>
@@ -56509,7 +56559,7 @@
           <w:numId w:val="1205"/>
         </w:numPr>
       </w:pPr>
-      <w:bookmarkStart w:id="1313" w:name="bibliographyStephenCMeyer2021-12-20"/>
+      <w:bookmarkStart w:id="1315" w:name="bibliographyStephenCMeyer2021-12-20"/>
       <w:r>
         <w:t xml:space="preserve">Are Religion and Science in Conflict? — Science and God</w:t>
       </w:r>
@@ -56534,7 +56584,7 @@
       <w:r>
         <w:t xml:space="preserve"> </w:t>
       </w:r>
-      <w:hyperlink r:id="rId1312">
+      <w:hyperlink r:id="rId1314">
         <w:r>
           <w:rPr>
             <w:rStyle w:val="Hyperlink"/>
@@ -56542,7 +56592,7 @@
           <w:t xml:space="preserve">http://www.youtube.com/watch?v=wb_qj7KzV1o</w:t>
         </w:r>
       </w:hyperlink>
-      <w:bookmarkEnd w:id="1313"/>
+      <w:bookmarkEnd w:id="1315"/>
     </w:p>
     <w:p>
       <w:pPr>
@@ -56552,7 +56602,7 @@
           <w:numId w:val="1205"/>
         </w:numPr>
       </w:pPr>
-      <w:bookmarkStart w:id="1315" w:name="Xaf9dd17565e0e523fd2ee734d3f72b88d2af771"/>
+      <w:bookmarkStart w:id="1317" w:name="Xaf9dd17565e0e523fd2ee734d3f72b88d2af771"/>
       <w:r>
         <w:t xml:space="preserve">data-Science-For-Beginners</w:t>
       </w:r>
@@ -56577,7 +56627,7 @@
       <w:r>
         <w:t xml:space="preserve"> </w:t>
       </w:r>
-      <w:hyperlink r:id="rId1314">
+      <w:hyperlink r:id="rId1316">
         <w:r>
           <w:rPr>
             <w:rStyle w:val="Hyperlink"/>
@@ -56585,7 +56635,7 @@
           <w:t xml:space="preserve">http://www.github.com/microsoft/data-Science-For-Beginners</w:t>
         </w:r>
       </w:hyperlink>
-      <w:bookmarkEnd w:id="1315"/>
+      <w:bookmarkEnd w:id="1317"/>
     </w:p>
     <w:p>
       <w:pPr>
@@ -56595,7 +56645,7 @@
           <w:numId w:val="1205"/>
         </w:numPr>
       </w:pPr>
-      <w:bookmarkStart w:id="1317" w:name="X2eb4797d1a7031dc05a46e6eefe0599be1897e8"/>
+      <w:bookmarkStart w:id="1319" w:name="X2eb4797d1a7031dc05a46e6eefe0599be1897e8"/>
       <w:r>
         <w:t xml:space="preserve">Web-Dev-For-Beginners</w:t>
       </w:r>
@@ -56620,7 +56670,7 @@
       <w:r>
         <w:t xml:space="preserve"> </w:t>
       </w:r>
-      <w:hyperlink r:id="rId1316">
+      <w:hyperlink r:id="rId1318">
         <w:r>
           <w:rPr>
             <w:rStyle w:val="Hyperlink"/>
@@ -56628,7 +56678,7 @@
           <w:t xml:space="preserve">http://www.github.com/microsoft/Web-Dev-For-Beginners</w:t>
         </w:r>
       </w:hyperlink>
-      <w:bookmarkEnd w:id="1317"/>
+      <w:bookmarkEnd w:id="1319"/>
     </w:p>
     <w:p>
       <w:pPr>
@@ -56638,7 +56688,7 @@
           <w:numId w:val="1205"/>
         </w:numPr>
       </w:pPr>
-      <w:bookmarkStart w:id="1319" w:name="bibliographyMicrosoftWritingStyleGuide"/>
+      <w:bookmarkStart w:id="1321" w:name="bibliographyMicrosoftWritingStyleGuide"/>
       <w:r>
         <w:t xml:space="preserve">Writing Style Guide</w:t>
       </w:r>
@@ -56663,7 +56713,7 @@
       <w:r>
         <w:t xml:space="preserve"> </w:t>
       </w:r>
-      <w:hyperlink r:id="rId1318">
+      <w:hyperlink r:id="rId1320">
         <w:r>
           <w:rPr>
             <w:rStyle w:val="Hyperlink"/>
@@ -56671,7 +56721,7 @@
           <w:t xml:space="preserve">http://docs.microsoft.com/en-us/style-guide/welcome</w:t>
         </w:r>
       </w:hyperlink>
-      <w:bookmarkEnd w:id="1319"/>
+      <w:bookmarkEnd w:id="1321"/>
     </w:p>
     <w:p>
       <w:pPr>
@@ -56681,7 +56731,7 @@
           <w:numId w:val="1205"/>
         </w:numPr>
       </w:pPr>
-      <w:bookmarkStart w:id="1321" w:name="bibliographyCraigMullins2000"/>
+      <w:bookmarkStart w:id="1323" w:name="bibliographyCraigMullins2000"/>
       <w:r>
         <w:t xml:space="preserve">DB2 Developer's Guide</w:t>
       </w:r>
@@ -56706,7 +56756,7 @@
       <w:r>
         <w:t xml:space="preserve"> </w:t>
       </w:r>
-      <w:hyperlink r:id="rId1320">
+      <w:hyperlink r:id="rId1322">
         <w:r>
           <w:rPr>
             <w:rStyle w:val="Hyperlink"/>
@@ -56714,7 +56764,7 @@
           <w:t xml:space="preserve">http://www.craigsmullins.com</w:t>
         </w:r>
       </w:hyperlink>
-      <w:bookmarkEnd w:id="1321"/>
+      <w:bookmarkEnd w:id="1323"/>
     </w:p>
     <w:p>
       <w:pPr>
@@ -56724,7 +56774,7 @@
           <w:numId w:val="1205"/>
         </w:numPr>
       </w:pPr>
-      <w:bookmarkStart w:id="1323" w:name="bibliographyCraigMullins20231218"/>
+      <w:bookmarkStart w:id="1325" w:name="bibliographyCraigMullins20231218"/>
       <w:r>
         <w:t xml:space="preserve">Scalability and Performance: Different but Crucial Database Management Capabilities</w:t>
       </w:r>
@@ -56749,7 +56799,7 @@
       <w:r>
         <w:t xml:space="preserve"> </w:t>
       </w:r>
-      <w:hyperlink r:id="rId1322">
+      <w:hyperlink r:id="rId1324">
         <w:r>
           <w:rPr>
             <w:rStyle w:val="Hyperlink"/>
@@ -56757,7 +56807,7 @@
           <w:t xml:space="preserve">http://www.dbta.com/Columns/DBA-Corner/Scalability-and-Performance-Different-but-Crucial-Database-Management-Capabilities-161866.aspx</w:t>
         </w:r>
       </w:hyperlink>
-      <w:bookmarkEnd w:id="1323"/>
+      <w:bookmarkEnd w:id="1325"/>
     </w:p>
     <w:p>
       <w:pPr>
@@ -56767,7 +56817,7 @@
           <w:numId w:val="1205"/>
         </w:numPr>
       </w:pPr>
-      <w:bookmarkStart w:id="1325" w:name="bibliographyNa ̈ımHafida2016"/>
+      <w:bookmarkStart w:id="1327" w:name="bibliographyNa ̈ımHafida2016"/>
       <w:r>
         <w:t xml:space="preserve">Semantic Pattern Mining Based Web Service Recommendation</w:t>
       </w:r>
@@ -56792,7 +56842,7 @@
       <w:r>
         <w:t xml:space="preserve"> </w:t>
       </w:r>
-      <w:hyperlink r:id="rId1324">
+      <w:hyperlink r:id="rId1326">
         <w:r>
           <w:rPr>
             <w:rStyle w:val="Hyperlink"/>
@@ -56800,7 +56850,7 @@
           <w:t xml:space="preserve">http://hal.archives-ouvertes.fr/hal-01465113/document</w:t>
         </w:r>
       </w:hyperlink>
-      <w:bookmarkEnd w:id="1325"/>
+      <w:bookmarkEnd w:id="1327"/>
     </w:p>
     <w:p>
       <w:pPr>
@@ -56810,7 +56860,7 @@
           <w:numId w:val="1205"/>
         </w:numPr>
       </w:pPr>
-      <w:bookmarkStart w:id="1327" w:name="bibliographyGfk2017"/>
+      <w:bookmarkStart w:id="1329" w:name="bibliographyGfk2017"/>
       <w:r>
         <w:t xml:space="preserve">Nation-brands.gfk.com</w:t>
       </w:r>
@@ -56835,7 +56885,7 @@
       <w:r>
         <w:t xml:space="preserve"> </w:t>
       </w:r>
-      <w:hyperlink r:id="rId1326">
+      <w:hyperlink r:id="rId1328">
         <w:r>
           <w:rPr>
             <w:rStyle w:val="Hyperlink"/>
@@ -56843,7 +56893,7 @@
           <w:t xml:space="preserve">http://Nation-brands.gfk.com</w:t>
         </w:r>
       </w:hyperlink>
-      <w:bookmarkEnd w:id="1327"/>
+      <w:bookmarkEnd w:id="1329"/>
     </w:p>
     <w:p>
       <w:pPr>
@@ -56853,7 +56903,7 @@
           <w:numId w:val="1205"/>
         </w:numPr>
       </w:pPr>
-      <w:bookmarkStart w:id="1329" w:name="bibliographyJakobNielsen2000"/>
+      <w:bookmarkStart w:id="1331" w:name="bibliographyJakobNielsen2000"/>
       <w:r>
         <w:t xml:space="preserve">Designing Web Usability: The Practice of Simplicity (2000)</w:t>
       </w:r>
@@ -56878,7 +56928,7 @@
       <w:r>
         <w:t xml:space="preserve"> </w:t>
       </w:r>
-      <w:hyperlink r:id="rId1328">
+      <w:hyperlink r:id="rId1330">
         <w:r>
           <w:rPr>
             <w:rStyle w:val="Hyperlink"/>
@@ -56886,7 +56936,7 @@
           <w:t xml:space="preserve">http://www.useit.com</w:t>
         </w:r>
       </w:hyperlink>
-      <w:bookmarkEnd w:id="1329"/>
+      <w:bookmarkEnd w:id="1331"/>
     </w:p>
     <w:p>
       <w:pPr>
@@ -56896,7 +56946,7 @@
           <w:numId w:val="1205"/>
         </w:numPr>
       </w:pPr>
-      <w:bookmarkStart w:id="1331" w:name="X3a1fe920f2a725a8a85a923ca1eb17570c8cb7f"/>
+      <w:bookmarkStart w:id="1333" w:name="X3a1fe920f2a725a8a85a923ca1eb17570c8cb7f"/>
       <w:r>
         <w:t xml:space="preserve">Object Management Group® (OMG®) Unified Modeling Language (UML)</w:t>
       </w:r>
@@ -56921,7 +56971,7 @@
       <w:r>
         <w:t xml:space="preserve"> </w:t>
       </w:r>
-      <w:hyperlink r:id="rId1330">
+      <w:hyperlink r:id="rId1332">
         <w:r>
           <w:rPr>
             <w:rStyle w:val="Hyperlink"/>
@@ -56929,7 +56979,7 @@
           <w:t xml:space="preserve">http://www.omg.org/spec/UML</w:t>
         </w:r>
       </w:hyperlink>
-      <w:bookmarkEnd w:id="1331"/>
+      <w:bookmarkEnd w:id="1333"/>
     </w:p>
     <w:p>
       <w:pPr>
@@ -56939,7 +56989,7 @@
           <w:numId w:val="1205"/>
         </w:numPr>
       </w:pPr>
-      <w:bookmarkStart w:id="1333" w:name="bibliographyWilliamFOpdyke1992"/>
+      <w:bookmarkStart w:id="1335" w:name="bibliographyWilliamFOpdyke1992"/>
       <w:r>
         <w:t xml:space="preserve">Refactoring Object-Oriented Frameworks</w:t>
       </w:r>
@@ -56964,7 +57014,7 @@
       <w:r>
         <w:t xml:space="preserve"> </w:t>
       </w:r>
-      <w:hyperlink r:id="rId1332">
+      <w:hyperlink r:id="rId1334">
         <w:r>
           <w:rPr>
             <w:rStyle w:val="Hyperlink"/>
@@ -56972,7 +57022,7 @@
           <w:t xml:space="preserve">http://laputan.org/pub/papers/opdyke-thesis.pdf</w:t>
         </w:r>
       </w:hyperlink>
-      <w:bookmarkEnd w:id="1333"/>
+      <w:bookmarkEnd w:id="1335"/>
     </w:p>
     <w:p>
       <w:pPr>
@@ -56982,7 +57032,7 @@
           <w:numId w:val="1205"/>
         </w:numPr>
       </w:pPr>
-      <w:bookmarkStart w:id="1335" w:name="bibliographyPurdue"/>
+      <w:bookmarkStart w:id="1337" w:name="bibliographyPurdue"/>
       <w:r>
         <w:t xml:space="preserve">How To Write A Dissertation or Bedtime Reading For People Who Do Not Have Time To Sleep</w:t>
       </w:r>
@@ -57001,7 +57051,7 @@
       <w:r>
         <w:t xml:space="preserve"> </w:t>
       </w:r>
-      <w:hyperlink r:id="rId1334">
+      <w:hyperlink r:id="rId1336">
         <w:r>
           <w:rPr>
             <w:rStyle w:val="Hyperlink"/>
@@ -57009,7 +57059,7 @@
           <w:t xml:space="preserve">https://www.cs.purdue.edu/homes/dec/essay.dissertation.html</w:t>
         </w:r>
       </w:hyperlink>
-      <w:bookmarkEnd w:id="1335"/>
+      <w:bookmarkEnd w:id="1337"/>
     </w:p>
     <w:p>
       <w:pPr>
@@ -57019,7 +57069,7 @@
           <w:numId w:val="1205"/>
         </w:numPr>
       </w:pPr>
-      <w:bookmarkStart w:id="1336" w:name="bibliographyRankins2015"/>
+      <w:bookmarkStart w:id="1338" w:name="bibliographyRankins2015"/>
       <w:r>
         <w:t xml:space="preserve">Microsoft SQL Server 2014 Unleashed</w:t>
       </w:r>
@@ -57041,7 +57091,7 @@
       <w:r>
         <w:t xml:space="preserve">ISBN-10: 0672337290</w:t>
       </w:r>
-      <w:bookmarkEnd w:id="1336"/>
+      <w:bookmarkEnd w:id="1338"/>
     </w:p>
     <w:p>
       <w:pPr>
@@ -57051,7 +57101,7 @@
           <w:numId w:val="1205"/>
         </w:numPr>
       </w:pPr>
-      <w:bookmarkStart w:id="1338" w:name="bibliographyReillyTanya2022"/>
+      <w:bookmarkStart w:id="1340" w:name="bibliographyReillyTanya2022"/>
       <w:r>
         <w:t xml:space="preserve">The Staff Engineer's Path</w:t>
       </w:r>
@@ -57076,7 +57126,7 @@
       <w:r>
         <w:t xml:space="preserve"> </w:t>
       </w:r>
-      <w:hyperlink r:id="rId1337">
+      <w:hyperlink r:id="rId1339">
         <w:r>
           <w:rPr>
             <w:rStyle w:val="Hyperlink"/>
@@ -57084,7 +57134,7 @@
           <w:t xml:space="preserve">http://noidea.dog</w:t>
         </w:r>
       </w:hyperlink>
-      <w:bookmarkEnd w:id="1338"/>
+      <w:bookmarkEnd w:id="1340"/>
     </w:p>
     <w:p>
       <w:pPr>
@@ -57094,7 +57144,7 @@
           <w:numId w:val="1205"/>
         </w:numPr>
       </w:pPr>
-      <w:bookmarkStart w:id="1340" w:name="bibliographyRichardsGregor2010"/>
+      <w:bookmarkStart w:id="1342" w:name="bibliographyRichardsGregor2010"/>
       <w:r>
         <w:t xml:space="preserve">An Analysis of the Dynamic Behavior of JavaScript Programs</w:t>
       </w:r>
@@ -57119,7 +57169,7 @@
       <w:r>
         <w:t xml:space="preserve"> </w:t>
       </w:r>
-      <w:hyperlink r:id="rId1339">
+      <w:hyperlink r:id="rId1341">
         <w:r>
           <w:rPr>
             <w:rStyle w:val="Hyperlink"/>
@@ -57127,7 +57177,7 @@
           <w:t xml:space="preserve">http://brrian.org/papers/pldi2010-dynamics-of-JavaScript.pdf</w:t>
         </w:r>
       </w:hyperlink>
-      <w:bookmarkEnd w:id="1340"/>
+      <w:bookmarkEnd w:id="1342"/>
     </w:p>
     <w:p>
       <w:pPr>
@@ -57137,7 +57187,7 @@
           <w:numId w:val="1205"/>
         </w:numPr>
       </w:pPr>
-      <w:bookmarkStart w:id="1342" w:name="bibliographyRubinRobertEdward2023"/>
+      <w:bookmarkStart w:id="1344" w:name="bibliographyRubinRobertEdward2023"/>
       <w:r>
         <w:t xml:space="preserve">The Yellow Pad Making Better Decisions in an Uncertain World</w:t>
       </w:r>
@@ -57162,7 +57212,7 @@
       <w:r>
         <w:t xml:space="preserve"> </w:t>
       </w:r>
-      <w:hyperlink r:id="rId1341">
+      <w:hyperlink r:id="rId1343">
         <w:r>
           <w:rPr>
             <w:rStyle w:val="Hyperlink"/>
@@ -57170,7 +57220,7 @@
           <w:t xml:space="preserve">robertrubin.com/the-yellow-pad</w:t>
         </w:r>
       </w:hyperlink>
-      <w:bookmarkEnd w:id="1342"/>
+      <w:bookmarkEnd w:id="1344"/>
     </w:p>
     <w:p>
       <w:pPr>
@@ -57180,7 +57230,7 @@
           <w:numId w:val="1205"/>
         </w:numPr>
       </w:pPr>
-      <w:bookmarkStart w:id="1344" w:name="bibliographyRussellDanielM2019"/>
+      <w:bookmarkStart w:id="1346" w:name="bibliographyRussellDanielM2019"/>
       <w:r>
         <w:t xml:space="preserve">The Joy of Search: A Google Insider's Guide to Going Beyond the Basics</w:t>
       </w:r>
@@ -57205,7 +57255,7 @@
       <w:r>
         <w:t xml:space="preserve"> </w:t>
       </w:r>
-      <w:hyperlink r:id="rId1343">
+      <w:hyperlink r:id="rId1345">
         <w:r>
           <w:rPr>
             <w:rStyle w:val="Hyperlink"/>
@@ -57213,7 +57263,7 @@
           <w:t xml:space="preserve">http://google.com/books/edition/The_Joy_of_Search/aGquDwAAQBAJ?hl=en&amp;gbpv=1&amp;printsec=frontcover</w:t>
         </w:r>
       </w:hyperlink>
-      <w:bookmarkEnd w:id="1344"/>
+      <w:bookmarkEnd w:id="1346"/>
     </w:p>
     <w:p>
       <w:pPr>
@@ -57223,7 +57273,7 @@
           <w:numId w:val="1205"/>
         </w:numPr>
       </w:pPr>
-      <w:bookmarkStart w:id="1346" w:name="bibliographyRussellDanielM"/>
+      <w:bookmarkStart w:id="1348" w:name="bibliographyRussellDanielM"/>
       <w:r>
         <w:t xml:space="preserve">Home Page &amp; Site</w:t>
       </w:r>
@@ -57248,7 +57298,7 @@
       <w:r>
         <w:t xml:space="preserve"> </w:t>
       </w:r>
-      <w:hyperlink r:id="rId1345">
+      <w:hyperlink r:id="rId1347">
         <w:r>
           <w:rPr>
             <w:rStyle w:val="Hyperlink"/>
@@ -57256,7 +57306,7 @@
           <w:t xml:space="preserve">http://sites.google.com/site/dmrussell</w:t>
         </w:r>
       </w:hyperlink>
-      <w:bookmarkEnd w:id="1346"/>
+      <w:bookmarkEnd w:id="1348"/>
     </w:p>
     <w:p>
       <w:pPr>
@@ -57266,7 +57316,7 @@
           <w:numId w:val="1205"/>
         </w:numPr>
       </w:pPr>
-      <w:bookmarkStart w:id="1348" w:name="bibliographyJosephSack2008"/>
+      <w:bookmarkStart w:id="1350" w:name="bibliographyJosephSack2008"/>
       <w:r>
         <w:t xml:space="preserve">SQL Server 2008 Transact-SQL Recipes</w:t>
       </w:r>
@@ -57297,7 +57347,7 @@
       <w:r>
         <w:t xml:space="preserve"> </w:t>
       </w:r>
-      <w:hyperlink r:id="rId1347">
+      <w:hyperlink r:id="rId1349">
         <w:r>
           <w:rPr>
             <w:rStyle w:val="Hyperlink"/>
@@ -57305,7 +57355,7 @@
           <w:t xml:space="preserve">http://www.apress.com/us/book/9781590599808?token=cyberweek18&amp;utm_campaign=3_fjp8312_Apress_US_PLA_cyberweek18#otherversion=9781430206255</w:t>
         </w:r>
       </w:hyperlink>
-      <w:bookmarkEnd w:id="1348"/>
+      <w:bookmarkEnd w:id="1350"/>
     </w:p>
     <w:p>
       <w:pPr>
@@ -57315,7 +57365,7 @@
           <w:numId w:val="1205"/>
         </w:numPr>
       </w:pPr>
-      <w:bookmarkStart w:id="1350" w:name="bibliographySearchEngineIndexing"/>
+      <w:bookmarkStart w:id="1352" w:name="bibliographySearchEngineIndexing"/>
       <w:r>
         <w:t xml:space="preserve">Search engine indexing</w:t>
       </w:r>
@@ -57334,7 +57384,7 @@
       <w:r>
         <w:t xml:space="preserve"> </w:t>
       </w:r>
-      <w:hyperlink r:id="rId1349">
+      <w:hyperlink r:id="rId1351">
         <w:r>
           <w:rPr>
             <w:rStyle w:val="Hyperlink"/>
@@ -57342,7 +57392,7 @@
           <w:t xml:space="preserve">http://en.wikipedia.org/wiki/Search_engine_indexing</w:t>
         </w:r>
       </w:hyperlink>
-      <w:bookmarkEnd w:id="1350"/>
+      <w:bookmarkEnd w:id="1352"/>
     </w:p>
     <w:p>
       <w:pPr>
@@ -57352,7 +57402,7 @@
           <w:numId w:val="1205"/>
         </w:numPr>
       </w:pPr>
-      <w:bookmarkStart w:id="1352" w:name="bibliographySherylSandberg2017"/>
+      <w:bookmarkStart w:id="1354" w:name="bibliographySherylSandberg2017"/>
       <w:r>
         <w:t xml:space="preserve">Option B: Facing Adversity, Building Resilience, and Finding Joy</w:t>
       </w:r>
@@ -57377,7 +57427,7 @@
       <w:r>
         <w:t xml:space="preserve"> </w:t>
       </w:r>
-      <w:hyperlink r:id="rId1351">
+      <w:hyperlink r:id="rId1353">
         <w:r>
           <w:rPr>
             <w:rStyle w:val="Hyperlink"/>
@@ -57385,7 +57435,7 @@
           <w:t xml:space="preserve">http://www.optionb.org/book</w:t>
         </w:r>
       </w:hyperlink>
-      <w:bookmarkEnd w:id="1352"/>
+      <w:bookmarkEnd w:id="1354"/>
     </w:p>
     <w:p>
       <w:pPr>
@@ -57395,7 +57445,7 @@
           <w:numId w:val="1205"/>
         </w:numPr>
       </w:pPr>
-      <w:bookmarkStart w:id="1354" w:name="bibliographyLindaSSanford2006"/>
+      <w:bookmarkStart w:id="1356" w:name="bibliographyLindaSSanford2006"/>
       <w:r>
         <w:t xml:space="preserve">Let Go To Grow: Escaping the Commodity Trap. Linda S. Sanford, Dave Taylor</w:t>
       </w:r>
@@ -57426,7 +57476,7 @@
       <w:r>
         <w:t xml:space="preserve"> </w:t>
       </w:r>
-      <w:hyperlink r:id="rId1353">
+      <w:hyperlink r:id="rId1355">
         <w:r>
           <w:rPr>
             <w:rStyle w:val="Hyperlink"/>
@@ -57434,7 +57484,7 @@
           <w:t xml:space="preserve">Let Go To Grow: Escaping the Commodity Trap. Linda S. Sanford, Dave Taylor Pearson Education, Dec 12, 2005 - Business &amp; Economics - 224 pages. In Let Go To Grow , IBM senior executive Linda Sanford and long-time entrepreneur Dave Taylor show exactly how to do that.</w:t>
         </w:r>
       </w:hyperlink>
-      <w:bookmarkEnd w:id="1354"/>
+      <w:bookmarkEnd w:id="1356"/>
     </w:p>
     <w:p>
       <w:pPr>
@@ -57444,7 +57494,7 @@
           <w:numId w:val="1205"/>
         </w:numPr>
       </w:pPr>
-      <w:bookmarkStart w:id="1356" w:name="bibliographyMarijaSelakovic2015"/>
+      <w:bookmarkStart w:id="1358" w:name="bibliographyMarijaSelakovic2015"/>
       <w:r>
         <w:t xml:space="preserve">Performance Issues and Optimizations in JavaScript: An Empirical Study</w:t>
       </w:r>
@@ -57469,7 +57519,7 @@
       <w:r>
         <w:t xml:space="preserve"> </w:t>
       </w:r>
-      <w:hyperlink r:id="rId1355">
+      <w:hyperlink r:id="rId1357">
         <w:r>
           <w:rPr>
             <w:rStyle w:val="Hyperlink"/>
@@ -57477,7 +57527,7 @@
           <w:t xml:space="preserve">http://mp.binaervarianz.de/JS_perf_study_TR_Oct2015.pdf</w:t>
         </w:r>
       </w:hyperlink>
-      <w:bookmarkEnd w:id="1356"/>
+      <w:bookmarkEnd w:id="1358"/>
     </w:p>
     <w:p>
       <w:pPr>
@@ -57487,7 +57537,7 @@
           <w:numId w:val="1205"/>
         </w:numPr>
       </w:pPr>
-      <w:bookmarkStart w:id="1358" w:name="bibliographyCliffordAShaffer"/>
+      <w:bookmarkStart w:id="1360" w:name="bibliographyCliffordAShaffer"/>
       <w:r>
         <w:t xml:space="preserve">A Practical Introduction to Data Structures and Algorithm Analysis</w:t>
       </w:r>
@@ -57512,7 +57562,7 @@
       <w:r>
         <w:t xml:space="preserve"> </w:t>
       </w:r>
-      <w:hyperlink r:id="rId1357">
+      <w:hyperlink r:id="rId1359">
         <w:r>
           <w:rPr>
             <w:rStyle w:val="Hyperlink"/>
@@ -57520,7 +57570,7 @@
           <w:t xml:space="preserve">http://people.cs.vt.edu/shaffer/Book/C++3elatest.pdf</w:t>
         </w:r>
       </w:hyperlink>
-      <w:bookmarkEnd w:id="1358"/>
+      <w:bookmarkEnd w:id="1360"/>
     </w:p>
     <w:p>
       <w:pPr>
@@ -57530,7 +57580,7 @@
           <w:numId w:val="1205"/>
         </w:numPr>
       </w:pPr>
-      <w:bookmarkStart w:id="1360" w:name="bibliographyJonathanSnook"/>
+      <w:bookmarkStart w:id="1362" w:name="bibliographyJonathanSnook"/>
       <w:r>
         <w:t xml:space="preserve">Jonathan Snook</w:t>
       </w:r>
@@ -57549,7 +57599,7 @@
       <w:r>
         <w:t xml:space="preserve"> </w:t>
       </w:r>
-      <w:hyperlink r:id="rId1359">
+      <w:hyperlink r:id="rId1361">
         <w:r>
           <w:rPr>
             <w:rStyle w:val="Hyperlink"/>
@@ -57557,7 +57607,7 @@
           <w:t xml:space="preserve">http://www.smacss.com</w:t>
         </w:r>
       </w:hyperlink>
-      <w:bookmarkEnd w:id="1360"/>
+      <w:bookmarkEnd w:id="1362"/>
     </w:p>
     <w:p>
       <w:pPr>
@@ -57567,7 +57617,7 @@
           <w:numId w:val="1205"/>
         </w:numPr>
       </w:pPr>
-      <w:bookmarkStart w:id="1362" w:name="bibliographyStoyanStefanov"/>
+      <w:bookmarkStart w:id="1364" w:name="bibliographyStoyanStefanov"/>
       <w:r>
         <w:t xml:space="preserve">Stoyan Stefanov</w:t>
       </w:r>
@@ -57586,7 +57636,7 @@
       <w:r>
         <w:t xml:space="preserve"> </w:t>
       </w:r>
-      <w:hyperlink r:id="rId1361">
+      <w:hyperlink r:id="rId1363">
         <w:r>
           <w:rPr>
             <w:rStyle w:val="Hyperlink"/>
@@ -57594,7 +57644,7 @@
           <w:t xml:space="preserve">http://www.BookOfSpeed.com</w:t>
         </w:r>
       </w:hyperlink>
-      <w:bookmarkEnd w:id="1362"/>
+      <w:bookmarkEnd w:id="1364"/>
     </w:p>
     <w:p>
       <w:pPr>
@@ -57604,7 +57654,7 @@
           <w:numId w:val="1205"/>
         </w:numPr>
       </w:pPr>
-      <w:bookmarkStart w:id="1364" w:name="bibliographyBjarneStroustrup"/>
+      <w:bookmarkStart w:id="1366" w:name="bibliographyBjarneStroustrup"/>
       <w:r>
         <w:t xml:space="preserve">Bjarne Stroustrup</w:t>
       </w:r>
@@ -57623,7 +57673,7 @@
       <w:r>
         <w:t xml:space="preserve"> </w:t>
       </w:r>
-      <w:hyperlink r:id="rId1363">
+      <w:hyperlink r:id="rId1365">
         <w:r>
           <w:rPr>
             <w:rStyle w:val="Hyperlink"/>
@@ -57631,7 +57681,7 @@
           <w:t xml:space="preserve">http://www.stroustrup.com</w:t>
         </w:r>
       </w:hyperlink>
-      <w:bookmarkEnd w:id="1364"/>
+      <w:bookmarkEnd w:id="1366"/>
     </w:p>
     <w:p>
       <w:pPr>
@@ -57641,7 +57691,7 @@
           <w:numId w:val="1205"/>
         </w:numPr>
       </w:pPr>
-      <w:bookmarkStart w:id="1366" w:name="bibliographyAllenGTaylor2019"/>
+      <w:bookmarkStart w:id="1368" w:name="bibliographyAllenGTaylor2019"/>
       <w:r>
         <w:t xml:space="preserve">SQL All-In-One for dummies, 3rd Edition</w:t>
       </w:r>
@@ -57666,7 +57716,7 @@
       <w:r>
         <w:t xml:space="preserve"> </w:t>
       </w:r>
-      <w:hyperlink r:id="rId1365">
+      <w:hyperlink r:id="rId1367">
         <w:r>
           <w:rPr>
             <w:rStyle w:val="Hyperlink"/>
@@ -57674,7 +57724,7 @@
           <w:t xml:space="preserve">http://google.com/books/edition/SQL_All_in_One_For_Dummies/0wGQDwAAQBAJ?hl=en</w:t>
         </w:r>
       </w:hyperlink>
-      <w:bookmarkEnd w:id="1366"/>
+      <w:bookmarkEnd w:id="1368"/>
     </w:p>
     <w:p>
       <w:pPr>
@@ -57684,7 +57734,7 @@
           <w:numId w:val="1205"/>
         </w:numPr>
       </w:pPr>
-      <w:bookmarkStart w:id="1368" w:name="bibliographyAllenGTaylor2024"/>
+      <w:bookmarkStart w:id="1370" w:name="bibliographyAllenGTaylor2024"/>
       <w:r>
         <w:t xml:space="preserve">SQL All-In-One for dummies, 4th Edition</w:t>
       </w:r>
@@ -57709,7 +57759,7 @@
       <w:r>
         <w:t xml:space="preserve"> </w:t>
       </w:r>
-      <w:hyperlink r:id="rId1367">
+      <w:hyperlink r:id="rId1369">
         <w:r>
           <w:rPr>
             <w:rStyle w:val="Hyperlink"/>
@@ -57717,7 +57767,7 @@
           <w:t xml:space="preserve">http://google.com/books/edition/SQL_All_in_One_For_Dummies/y3_9EAAAQBAJ?hl=en</w:t>
         </w:r>
       </w:hyperlink>
-      <w:bookmarkEnd w:id="1368"/>
+      <w:bookmarkEnd w:id="1370"/>
     </w:p>
     <w:p>
       <w:pPr>
@@ -57727,7 +57777,7 @@
           <w:numId w:val="1205"/>
         </w:numPr>
       </w:pPr>
-      <w:bookmarkStart w:id="1370" w:name="bibliographyDennisTenen20210701"/>
+      <w:bookmarkStart w:id="1372" w:name="bibliographyDennisTenen20210701"/>
       <w:r>
         <w:t xml:space="preserve">Research Proposal Guidelines (2021-07-01)</w:t>
       </w:r>
@@ -57752,7 +57802,7 @@
       <w:r>
         <w:t xml:space="preserve"> </w:t>
       </w:r>
-      <w:hyperlink r:id="rId1369">
+      <w:hyperlink r:id="rId1371">
         <w:r>
           <w:rPr>
             <w:rStyle w:val="Hyperlink"/>
@@ -57760,7 +57810,7 @@
           <w:t xml:space="preserve">http://www.DennisTenen.com/think.stack/research-proposal-guide</w:t>
         </w:r>
       </w:hyperlink>
-      <w:bookmarkEnd w:id="1370"/>
+      <w:bookmarkEnd w:id="1372"/>
     </w:p>
     <w:p>
       <w:pPr>
@@ -57770,7 +57820,7 @@
           <w:numId w:val="1205"/>
         </w:numPr>
       </w:pPr>
-      <w:bookmarkStart w:id="1372" w:name="bibliographyTheTwelve-FactorApp"/>
+      <w:bookmarkStart w:id="1374" w:name="bibliographyTheTwelve-FactorApp"/>
       <w:r>
         <w:t xml:space="preserve">The Twelve-Factor App</w:t>
       </w:r>
@@ -57789,7 +57839,7 @@
       <w:r>
         <w:t xml:space="preserve"> </w:t>
       </w:r>
-      <w:hyperlink r:id="rId1371">
+      <w:hyperlink r:id="rId1373">
         <w:r>
           <w:rPr>
             <w:rStyle w:val="Hyperlink"/>
@@ -57797,7 +57847,7 @@
           <w:t xml:space="preserve">http://www.12factor.net</w:t>
         </w:r>
       </w:hyperlink>
-      <w:bookmarkEnd w:id="1372"/>
+      <w:bookmarkEnd w:id="1374"/>
     </w:p>
     <w:p>
       <w:pPr>
@@ -57807,7 +57857,7 @@
           <w:numId w:val="1205"/>
         </w:numPr>
       </w:pPr>
-      <w:bookmarkStart w:id="1374" w:name="bibliographyDeLeanTolbertSmith2022"/>
+      <w:bookmarkStart w:id="1376" w:name="bibliographyDeLeanTolbertSmith2022"/>
       <w:r>
         <w:t xml:space="preserve">The Handy Engineering Answer Book</w:t>
       </w:r>
@@ -57832,7 +57882,7 @@
       <w:r>
         <w:t xml:space="preserve"> </w:t>
       </w:r>
-      <w:hyperlink r:id="rId1373">
+      <w:hyperlink r:id="rId1375">
         <w:r>
           <w:rPr>
             <w:rStyle w:val="Hyperlink"/>
@@ -57840,7 +57890,7 @@
           <w:t xml:space="preserve">http://www.google.com/books/edition/The_Handy_Engineering_Answer_Book/qx9-EAAAQBAJ?hl=en&amp;gbpv=1</w:t>
         </w:r>
       </w:hyperlink>
-      <w:bookmarkEnd w:id="1374"/>
+      <w:bookmarkEnd w:id="1376"/>
     </w:p>
     <w:p>
       <w:pPr>
@@ -57850,7 +57900,7 @@
           <w:numId w:val="1205"/>
         </w:numPr>
       </w:pPr>
-      <w:bookmarkStart w:id="1376" w:name="bibliographyPetrTravkin2023-02-27"/>
+      <w:bookmarkStart w:id="1378" w:name="bibliographyPetrTravkin2023-02-27"/>
       <w:r>
         <w:t xml:space="preserve">Data Observability: Is It Data Quality Monitoring or More?</w:t>
       </w:r>
@@ -57875,7 +57925,7 @@
       <w:r>
         <w:t xml:space="preserve"> </w:t>
       </w:r>
-      <w:hyperlink r:id="rId1375">
+      <w:hyperlink r:id="rId1377">
         <w:r>
           <w:rPr>
             <w:rStyle w:val="Hyperlink"/>
@@ -57883,7 +57933,7 @@
           <w:t xml:space="preserve">http://www.dbta.com/Editorial/Think-About-It/data-Observability-Is-It-data-Quality-Monitoring-or-More-157257.aspx</w:t>
         </w:r>
       </w:hyperlink>
-      <w:bookmarkEnd w:id="1376"/>
+      <w:bookmarkEnd w:id="1378"/>
     </w:p>
     <w:p>
       <w:pPr>
@@ -57893,7 +57943,7 @@
           <w:numId w:val="1205"/>
         </w:numPr>
       </w:pPr>
-      <w:bookmarkStart w:id="1378" w:name="bibliographyYuliVasiliev2022"/>
+      <w:bookmarkStart w:id="1380" w:name="bibliographyYuliVasiliev2022"/>
       <w:r>
         <w:t xml:space="preserve">Python for Data Science A Hands-On Introduction</w:t>
       </w:r>
@@ -57918,7 +57968,7 @@
       <w:r>
         <w:t xml:space="preserve"> </w:t>
       </w:r>
-      <w:hyperlink r:id="rId1377">
+      <w:hyperlink r:id="rId1379">
         <w:r>
           <w:rPr>
             <w:rStyle w:val="Hyperlink"/>
@@ -57926,7 +57976,7 @@
           <w:t xml:space="preserve">http://google.com/books/edition/Python_for_Data_Science/VqNgEAAAQBAJ?hl=en&amp;gbpv=1&amp;printsec=frontcover</w:t>
         </w:r>
       </w:hyperlink>
-      <w:bookmarkEnd w:id="1378"/>
+      <w:bookmarkEnd w:id="1380"/>
     </w:p>
     <w:p>
       <w:pPr>
@@ -57936,7 +57986,7 @@
           <w:numId w:val="1205"/>
         </w:numPr>
       </w:pPr>
-      <w:bookmarkStart w:id="1380" w:name="bibliographyJoostVisser"/>
+      <w:bookmarkStart w:id="1382" w:name="bibliographyJoostVisser"/>
       <w:r>
         <w:t xml:space="preserve">Building Maintainable Software Ten Guidelines for Future-Proof Code</w:t>
       </w:r>
@@ -57961,7 +58011,7 @@
       <w:r>
         <w:t xml:space="preserve"> </w:t>
       </w:r>
-      <w:hyperlink r:id="rId1379">
+      <w:hyperlink r:id="rId1381">
         <w:r>
           <w:rPr>
             <w:rStyle w:val="Hyperlink"/>
@@ -57969,7 +58019,7 @@
           <w:t xml:space="preserve">http://www.sig.eu/wp-content/uploads/2017/02/Building_Maintainable_Software_C_Sharp_SIG.pdf</w:t>
         </w:r>
       </w:hyperlink>
-      <w:bookmarkEnd w:id="1380"/>
+      <w:bookmarkEnd w:id="1382"/>
     </w:p>
     <w:p>
       <w:pPr>
@@ -57979,7 +58029,7 @@
           <w:numId w:val="1205"/>
         </w:numPr>
       </w:pPr>
-      <w:bookmarkStart w:id="1382" w:name="bibliographyVaibhavVerdhan"/>
+      <w:bookmarkStart w:id="1384" w:name="bibliographyVaibhavVerdhan"/>
       <w:r>
         <w:t xml:space="preserve">Supervised Learning with Python Concepts and Practical Implementation Using Python</w:t>
       </w:r>
@@ -58004,7 +58054,7 @@
       <w:r>
         <w:t xml:space="preserve"> </w:t>
       </w:r>
-      <w:hyperlink r:id="rId1381">
+      <w:hyperlink r:id="rId1383">
         <w:r>
           <w:rPr>
             <w:rStyle w:val="Hyperlink"/>
@@ -58012,7 +58062,7 @@
           <w:t xml:space="preserve">http://www.allitebooks.com/supervised-learning-with-python</w:t>
         </w:r>
       </w:hyperlink>
-      <w:bookmarkEnd w:id="1382"/>
+      <w:bookmarkEnd w:id="1384"/>
     </w:p>
     <w:p>
       <w:pPr>
@@ -58022,7 +58072,7 @@
           <w:numId w:val="1205"/>
         </w:numPr>
       </w:pPr>
-      <w:bookmarkStart w:id="1384" w:name="bibliographyJohnWhalen"/>
+      <w:bookmarkStart w:id="1386" w:name="bibliographyJohnWhalen"/>
       <w:r>
         <w:t xml:space="preserve">Design for How People Think: Using Brain Science to Build Better Products Book</w:t>
       </w:r>
@@ -58047,7 +58097,7 @@
       <w:r>
         <w:t xml:space="preserve"> </w:t>
       </w:r>
-      <w:hyperlink r:id="rId1383">
+      <w:hyperlink r:id="rId1385">
         <w:r>
           <w:rPr>
             <w:rStyle w:val="Hyperlink"/>
@@ -58055,7 +58105,7 @@
           <w:t xml:space="preserve">https://www.google.com/books/edition/Design_for_How_People_Think/UFSQDwAAQBAJ?hl=en&amp;gbpv=1&amp;printsec=frontcover</w:t>
         </w:r>
       </w:hyperlink>
-      <w:bookmarkEnd w:id="1384"/>
+      <w:bookmarkEnd w:id="1386"/>
     </w:p>
     <w:p>
       <w:pPr>
@@ -58065,7 +58115,7 @@
           <w:numId w:val="1205"/>
         </w:numPr>
       </w:pPr>
-      <w:bookmarkStart w:id="1385" w:name="bibliographyWikipedia"/>
+      <w:bookmarkStart w:id="1387" w:name="bibliographyWikipedia"/>
       <w:r>
         <w:t xml:space="preserve">Wikipedia</w:t>
       </w:r>
@@ -58092,7 +58142,7 @@
           <w:t xml:space="preserve">http://www.wikipedia.org</w:t>
         </w:r>
       </w:hyperlink>
-      <w:bookmarkEnd w:id="1385"/>
+      <w:bookmarkEnd w:id="1387"/>
     </w:p>
     <w:p>
       <w:pPr>
@@ -58102,7 +58152,7 @@
           <w:numId w:val="1205"/>
         </w:numPr>
       </w:pPr>
-      <w:bookmarkStart w:id="1387" w:name="bibliographyUrimAndThummim"/>
+      <w:bookmarkStart w:id="1389" w:name="bibliographyUrimAndThummim"/>
       <w:r>
         <w:t xml:space="preserve">Urim and Thummim</w:t>
       </w:r>
@@ -58127,7 +58177,7 @@
       <w:r>
         <w:t xml:space="preserve"> </w:t>
       </w:r>
-      <w:hyperlink r:id="rId1386">
+      <w:hyperlink r:id="rId1388">
         <w:r>
           <w:rPr>
             <w:rStyle w:val="Hyperlink"/>
@@ -58135,7 +58185,7 @@
           <w:t xml:space="preserve">http://en.wikipedia.org/wiki/Urim_and_Thummim</w:t>
         </w:r>
       </w:hyperlink>
-      <w:bookmarkEnd w:id="1387"/>
+      <w:bookmarkEnd w:id="1389"/>
     </w:p>
     <w:p>
       <w:pPr>
@@ -58145,7 +58195,7 @@
           <w:numId w:val="1205"/>
         </w:numPr>
       </w:pPr>
-      <w:bookmarkStart w:id="1389" w:name="bibliographyEberhardWolff"/>
+      <w:bookmarkStart w:id="1391" w:name="bibliographyEberhardWolff"/>
       <w:r>
         <w:t xml:space="preserve">Microservice</w:t>
       </w:r>
@@ -58170,7 +58220,7 @@
       <w:r>
         <w:t xml:space="preserve"> </w:t>
       </w:r>
-      <w:hyperlink r:id="rId1388">
+      <w:hyperlink r:id="rId1390">
         <w:r>
           <w:rPr>
             <w:rStyle w:val="Hyperlink"/>
@@ -58178,7 +58228,7 @@
           <w:t xml:space="preserve">http://www.microservices-book.com</w:t>
         </w:r>
       </w:hyperlink>
-      <w:bookmarkEnd w:id="1389"/>
+      <w:bookmarkEnd w:id="1391"/>
     </w:p>
     <w:p>
       <w:pPr>
@@ -58188,7 +58238,7 @@
           <w:numId w:val="1205"/>
         </w:numPr>
       </w:pPr>
-      <w:bookmarkStart w:id="1391" w:name="bibliographyLukeWroblewski"/>
+      <w:bookmarkStart w:id="1393" w:name="bibliographyLukeWroblewski"/>
       <w:r>
         <w:t xml:space="preserve">Mobile First</w:t>
       </w:r>
@@ -58213,7 +58263,7 @@
       <w:r>
         <w:t xml:space="preserve"> </w:t>
       </w:r>
-      <w:hyperlink r:id="rId1390">
+      <w:hyperlink r:id="rId1392">
         <w:r>
           <w:rPr>
             <w:rStyle w:val="Hyperlink"/>
@@ -58221,7 +58271,7 @@
           <w:t xml:space="preserve">http://mobile-first.abookapart.com</w:t>
         </w:r>
       </w:hyperlink>
-      <w:bookmarkEnd w:id="1391"/>
+      <w:bookmarkEnd w:id="1393"/>
     </w:p>
     <w:p>
       <w:pPr>
@@ -58231,7 +58281,7 @@
           <w:numId w:val="1205"/>
         </w:numPr>
       </w:pPr>
-      <w:bookmarkStart w:id="1393" w:name="bibliographyWyke-SmithCharles"/>
+      <w:bookmarkStart w:id="1395" w:name="bibliographyWyke-SmithCharles"/>
       <w:r>
         <w:t xml:space="preserve">My UX Process</w:t>
       </w:r>
@@ -58256,7 +58306,7 @@
       <w:r>
         <w:t xml:space="preserve"> </w:t>
       </w:r>
-      <w:hyperlink r:id="rId1392">
+      <w:hyperlink r:id="rId1394">
         <w:r>
           <w:rPr>
             <w:rStyle w:val="Hyperlink"/>
@@ -58264,10 +58314,10 @@
           <w:t xml:space="preserve">http://WykeSmith.com</w:t>
         </w:r>
       </w:hyperlink>
-      <w:bookmarkEnd w:id="1393"/>
-    </w:p>
-    <w:bookmarkEnd w:id="1394"/>
-    <w:bookmarkStart w:id="1424" w:name="Appendices"/>
+      <w:bookmarkEnd w:id="1395"/>
+    </w:p>
+    <w:bookmarkEnd w:id="1396"/>
+    <w:bookmarkStart w:id="1426" w:name="Appendices"/>
     <w:p>
       <w:pPr>
         <w:pStyle w:val="Heading2"/>
@@ -58276,7 +58326,7 @@
         <w:t xml:space="preserve">Appendices</w:t>
       </w:r>
     </w:p>
-    <w:bookmarkStart w:id="1422" w:name="Diagrams"/>
+    <w:bookmarkStart w:id="1424" w:name="Diagrams"/>
     <w:p>
       <w:pPr>
         <w:pStyle w:val="Heading3"/>
@@ -58294,18 +58344,18 @@
           <wp:inline>
             <wp:extent cx="5334000" cy="5502797"/>
             <wp:effectExtent b="0" l="0" r="0" t="0"/>
-            <wp:docPr descr="2018-08-06T1700Entity-Relationship Model - Contact.png" title="" id="1396" name="Picture"/>
+            <wp:docPr descr="2018-08-06T1700Entity-Relationship Model - Contact.png" title="" id="1398" name="Picture"/>
             <a:graphic>
               <a:graphicData uri="http://schemas.openxmlformats.org/drawingml/2006/picture">
                 <pic:pic>
                   <pic:nvPicPr>
-                    <pic:cNvPr descr="../Tuesday%20ni%20kin%20yen%20ma%20bere%20on%20the%20first/2018-08-06T1700Entity-Relationship%20Model%20-%20Contact.png" id="1397" name="Picture"/>
+                    <pic:cNvPr descr="../Tuesday%20ni%20kin%20yen%20ma%20bere%20on%20the%20first/2018-08-06T1700Entity-Relationship%20Model%20-%20Contact.png" id="1399" name="Picture"/>
                     <pic:cNvPicPr>
                       <a:picLocks noChangeArrowheads="1" noChangeAspect="1"/>
                     </pic:cNvPicPr>
                   </pic:nvPicPr>
                   <pic:blipFill>
-                    <a:blip r:embed="rId1395"/>
+                    <a:blip r:embed="rId1397"/>
                     <a:stretch>
                       <a:fillRect/>
                     </a:stretch>
@@ -58349,18 +58399,18 @@
           <wp:inline>
             <wp:extent cx="5334000" cy="5535448"/>
             <wp:effectExtent b="0" l="0" r="0" t="0"/>
-            <wp:docPr descr="2018-08-07Object Model Diagram.png" title="" id="1399" name="Picture"/>
+            <wp:docPr descr="2018-08-07Object Model Diagram.png" title="" id="1401" name="Picture"/>
             <a:graphic>
               <a:graphicData uri="http://schemas.openxmlformats.org/drawingml/2006/picture">
                 <pic:pic>
                   <pic:nvPicPr>
-                    <pic:cNvPr descr="../Tuesday%20ni%20kin%20yen%20ma%20bere%20on%20the%20first/2018-08-07Object%20Model%20Diagram.png" id="1400" name="Picture"/>
+                    <pic:cNvPr descr="../Tuesday%20ni%20kin%20yen%20ma%20bere%20on%20the%20first/2018-08-07Object%20Model%20Diagram.png" id="1402" name="Picture"/>
                     <pic:cNvPicPr>
                       <a:picLocks noChangeArrowheads="1" noChangeAspect="1"/>
                     </pic:cNvPicPr>
                   </pic:nvPicPr>
                   <pic:blipFill>
-                    <a:blip r:embed="rId1398"/>
+                    <a:blip r:embed="rId1400"/>
                     <a:stretch>
                       <a:fillRect/>
                     </a:stretch>
@@ -58404,18 +58454,18 @@
           <wp:inline>
             <wp:extent cx="5334000" cy="4440620"/>
             <wp:effectExtent b="0" l="0" r="0" t="0"/>
-            <wp:docPr descr="2018-08-07Use Case Diagram.png" title="" id="1402" name="Picture"/>
+            <wp:docPr descr="2018-08-07Use Case Diagram.png" title="" id="1404" name="Picture"/>
             <a:graphic>
               <a:graphicData uri="http://schemas.openxmlformats.org/drawingml/2006/picture">
                 <pic:pic>
                   <pic:nvPicPr>
-                    <pic:cNvPr descr="../Tuesday%20ni%20kin%20yen%20ma%20bere%20on%20the%20first/2018-08-07Use%20Case%20Diagram.png" id="1403" name="Picture"/>
+                    <pic:cNvPr descr="../Tuesday%20ni%20kin%20yen%20ma%20bere%20on%20the%20first/2018-08-07Use%20Case%20Diagram.png" id="1405" name="Picture"/>
                     <pic:cNvPicPr>
                       <a:picLocks noChangeArrowheads="1" noChangeAspect="1"/>
                     </pic:cNvPicPr>
                   </pic:nvPicPr>
                   <pic:blipFill>
-                    <a:blip r:embed="rId1401"/>
+                    <a:blip r:embed="rId1403"/>
                     <a:stretch>
                       <a:fillRect/>
                     </a:stretch>
@@ -58459,18 +58509,18 @@
           <wp:inline>
             <wp:extent cx="5334000" cy="4799724"/>
             <wp:effectExtent b="0" l="0" r="0" t="0"/>
-            <wp:docPr descr="2018-08-07Sequence Diagram.png" title="" id="1405" name="Picture"/>
+            <wp:docPr descr="2018-08-07Sequence Diagram.png" title="" id="1407" name="Picture"/>
             <a:graphic>
               <a:graphicData uri="http://schemas.openxmlformats.org/drawingml/2006/picture">
                 <pic:pic>
                   <pic:nvPicPr>
-                    <pic:cNvPr descr="../Tuesday%20ni%20kin%20yen%20ma%20bere%20on%20the%20first/2018-08-07Sequence%20Diagram.png" id="1406" name="Picture"/>
+                    <pic:cNvPr descr="../Tuesday%20ni%20kin%20yen%20ma%20bere%20on%20the%20first/2018-08-07Sequence%20Diagram.png" id="1408" name="Picture"/>
                     <pic:cNvPicPr>
                       <a:picLocks noChangeArrowheads="1" noChangeAspect="1"/>
                     </pic:cNvPicPr>
                   </pic:nvPicPr>
                   <pic:blipFill>
-                    <a:blip r:embed="rId1404"/>
+                    <a:blip r:embed="rId1406"/>
                     <a:stretch>
                       <a:fillRect/>
                     </a:stretch>
@@ -58514,18 +58564,18 @@
           <wp:inline>
             <wp:extent cx="2656572" cy="6112042"/>
             <wp:effectExtent b="0" l="0" r="0" t="0"/>
-            <wp:docPr descr="2018-08-08Deployment Diagram.png" title="" id="1408" name="Picture"/>
+            <wp:docPr descr="2018-08-08Deployment Diagram.png" title="" id="1410" name="Picture"/>
             <a:graphic>
               <a:graphicData uri="http://schemas.openxmlformats.org/drawingml/2006/picture">
                 <pic:pic>
                   <pic:nvPicPr>
-                    <pic:cNvPr descr="../Tuesday%20ni%20kin%20yen%20ma%20bere%20on%20the%20first/2018-08-08Deployment%20Diagram.png" id="1409" name="Picture"/>
+                    <pic:cNvPr descr="../Tuesday%20ni%20kin%20yen%20ma%20bere%20on%20the%20first/2018-08-08Deployment%20Diagram.png" id="1411" name="Picture"/>
                     <pic:cNvPicPr>
                       <a:picLocks noChangeArrowheads="1" noChangeAspect="1"/>
                     </pic:cNvPicPr>
                   </pic:nvPicPr>
                   <pic:blipFill>
-                    <a:blip r:embed="rId1407"/>
+                    <a:blip r:embed="rId1409"/>
                     <a:stretch>
                       <a:fillRect/>
                     </a:stretch>
@@ -58569,18 +58619,18 @@
           <wp:inline>
             <wp:extent cx="5334000" cy="6945390"/>
             <wp:effectExtent b="0" l="0" r="0" t="0"/>
-            <wp:docPr descr="2018-10-31ClassDiagram.png" title="" id="1411" name="Picture"/>
+            <wp:docPr descr="2018-10-31ClassDiagram.png" title="" id="1413" name="Picture"/>
             <a:graphic>
               <a:graphicData uri="http://schemas.openxmlformats.org/drawingml/2006/picture">
                 <pic:pic>
                   <pic:nvPicPr>
-                    <pic:cNvPr descr="../Tuesday%20ni%20kin%20yen%20ma%20bere%20on%20the%20first/2018-10-31ClassDiagram.png" id="1412" name="Picture"/>
+                    <pic:cNvPr descr="../Tuesday%20ni%20kin%20yen%20ma%20bere%20on%20the%20first/2018-10-31ClassDiagram.png" id="1414" name="Picture"/>
                     <pic:cNvPicPr>
                       <a:picLocks noChangeArrowheads="1" noChangeAspect="1"/>
                     </pic:cNvPicPr>
                   </pic:nvPicPr>
                   <pic:blipFill>
-                    <a:blip r:embed="rId1410"/>
+                    <a:blip r:embed="rId1412"/>
                     <a:stretch>
                       <a:fillRect/>
                     </a:stretch>
@@ -58624,18 +58674,18 @@
           <wp:inline>
             <wp:extent cx="4029075" cy="4276725"/>
             <wp:effectExtent b="0" l="0" r="0" t="0"/>
-            <wp:docPr descr="2020-08-24OccurrenceOnTheWord.png" title="" id="1414" name="Picture"/>
+            <wp:docPr descr="2020-08-24OccurrenceOnTheWord.png" title="" id="1416" name="Picture"/>
             <a:graphic>
               <a:graphicData uri="http://schemas.openxmlformats.org/drawingml/2006/picture">
                 <pic:pic>
                   <pic:nvPicPr>
-                    <pic:cNvPr descr="../Tuesday%20ni%20kin%20yen%20ma%20bere%20on%20the%20first/2020-08-24OccurrenceOnTheWord.png" id="1415" name="Picture"/>
+                    <pic:cNvPr descr="../Tuesday%20ni%20kin%20yen%20ma%20bere%20on%20the%20first/2020-08-24OccurrenceOnTheWord.png" id="1417" name="Picture"/>
                     <pic:cNvPicPr>
                       <a:picLocks noChangeArrowheads="1" noChangeAspect="1"/>
                     </pic:cNvPicPr>
                   </pic:nvPicPr>
                   <pic:blipFill>
-                    <a:blip r:embed="rId1413"/>
+                    <a:blip r:embed="rId1415"/>
                     <a:stretch>
                       <a:fillRect/>
                     </a:stretch>
@@ -58690,12 +58740,12 @@
         <w:t xml:space="preserve">(Grant Fritchey).</w:t>
       </w:r>
     </w:p>
-    <w:bookmarkStart w:id="1420" w:name="SQLServerExecutionPlanScriptureReference"/>
+    <w:bookmarkStart w:id="1422" w:name="SQLServerExecutionPlanScriptureReference"/>
     <w:p>
       <w:pPr>
         <w:pStyle w:val="Heading4"/>
       </w:pPr>
-      <w:hyperlink r:id="rId1416">
+      <w:hyperlink r:id="rId1418">
         <w:r>
           <w:rPr>
             <w:rStyle w:val="Hyperlink"/>
@@ -58708,7 +58758,7 @@
       <w:pPr>
         <w:pStyle w:val="FirstParagraph"/>
       </w:pPr>
-      <w:hyperlink r:id="rId1417">
+      <w:hyperlink r:id="rId1419">
         <w:r>
           <w:rPr>
             <w:rStyle w:val="Hyperlink"/>
@@ -58719,7 +58769,7 @@
       <w:r>
         <w:t xml:space="preserve"> </w:t>
       </w:r>
-      <w:hyperlink r:id="rId1418">
+      <w:hyperlink r:id="rId1420">
         <w:r>
           <w:rPr>
             <w:rStyle w:val="Hyperlink"/>
@@ -58730,7 +58780,7 @@
       <w:r>
         <w:t xml:space="preserve"> </w:t>
       </w:r>
-      <w:hyperlink r:id="rId1419">
+      <w:hyperlink r:id="rId1421">
         <w:r>
           <w:rPr>
             <w:rStyle w:val="Hyperlink"/>
@@ -58853,8 +58903,8 @@
         <w:t xml:space="preserve">(Don Jones).</w:t>
       </w:r>
     </w:p>
-    <w:bookmarkEnd w:id="1420"/>
-    <w:bookmarkStart w:id="1421" w:name="Performance Monitor"/>
+    <w:bookmarkEnd w:id="1422"/>
+    <w:bookmarkStart w:id="1423" w:name="Performance Monitor"/>
     <w:p>
       <w:pPr>
         <w:pStyle w:val="Heading4"/>
@@ -58867,7 +58917,7 @@
       <w:pPr>
         <w:pStyle w:val="TableCaption"/>
       </w:pPr>
-      <w:hyperlink r:id="rId1271">
+      <w:hyperlink r:id="rId1273">
         <w:r>
           <w:rPr>
             <w:rStyle w:val="Hyperlink"/>
@@ -58969,33 +59019,33 @@
         </w:tc>
       </w:tr>
     </w:tbl>
-    <w:bookmarkEnd w:id="1421"/>
-    <w:bookmarkEnd w:id="1422"/>
-    <w:bookmarkStart w:id="1423" w:name="artifactDescription"/>
-    <w:p>
-      <w:pPr>
-        <w:pStyle w:val="Heading3"/>
-      </w:pPr>
-      <w:r>
-        <w:t xml:space="preserve">Artifact Description</w:t>
-      </w:r>
-    </w:p>
-    <w:p>
-      <w:pPr>
-        <w:pStyle w:val="FirstParagraph"/>
-      </w:pPr>
-      <w:hyperlink r:id="rId1117">
-        <w:r>
-          <w:rPr>
-            <w:rStyle w:val="Hyperlink"/>
-          </w:rPr>
-          <w:t xml:space="preserve">2019-10-05ArtifactDescription.html</w:t>
-        </w:r>
-      </w:hyperlink>
-    </w:p>
     <w:bookmarkEnd w:id="1423"/>
     <w:bookmarkEnd w:id="1424"/>
-    <w:bookmarkStart w:id="1459" w:name="Background"/>
+    <w:bookmarkStart w:id="1425" w:name="artifactDescription"/>
+    <w:p>
+      <w:pPr>
+        <w:pStyle w:val="Heading3"/>
+      </w:pPr>
+      <w:r>
+        <w:t xml:space="preserve">Artifact Description</w:t>
+      </w:r>
+    </w:p>
+    <w:p>
+      <w:pPr>
+        <w:pStyle w:val="FirstParagraph"/>
+      </w:pPr>
+      <w:hyperlink r:id="rId1119">
+        <w:r>
+          <w:rPr>
+            <w:rStyle w:val="Hyperlink"/>
+          </w:rPr>
+          <w:t xml:space="preserve">2019-10-05ArtifactDescription.html</w:t>
+        </w:r>
+      </w:hyperlink>
+    </w:p>
+    <w:bookmarkEnd w:id="1425"/>
+    <w:bookmarkEnd w:id="1426"/>
+    <w:bookmarkStart w:id="1461" w:name="Background"/>
     <w:p>
       <w:pPr>
         <w:pStyle w:val="Heading2"/>
@@ -59020,7 +59070,7 @@
       <w:r>
         <w:t xml:space="preserve"> </w:t>
       </w:r>
-      <w:hyperlink r:id="rId1425">
+      <w:hyperlink r:id="rId1427">
         <w:r>
           <w:rPr>
             <w:rStyle w:val="Hyperlink"/>
@@ -59037,7 +59087,7 @@
       <w:r>
         <w:t xml:space="preserve"> </w:t>
       </w:r>
-      <w:hyperlink r:id="rId1426">
+      <w:hyperlink r:id="rId1428">
         <w:r>
           <w:rPr>
             <w:rStyle w:val="Hyperlink"/>
@@ -59081,7 +59131,7 @@
       <w:r>
         <w:t xml:space="preserve"> </w:t>
       </w:r>
-      <w:hyperlink r:id="rId1427">
+      <w:hyperlink r:id="rId1429">
         <w:r>
           <w:rPr>
             <w:rStyle w:val="Hyperlink"/>
@@ -59115,7 +59165,7 @@
       <w:r>
         <w:t xml:space="preserve">(</w:t>
       </w:r>
-      <w:hyperlink r:id="rId1428">
+      <w:hyperlink r:id="rId1430">
         <w:r>
           <w:rPr>
             <w:rStyle w:val="Hyperlink"/>
@@ -59140,7 +59190,7 @@
       <w:r>
         <w:t xml:space="preserve">(</w:t>
       </w:r>
-      <w:hyperlink r:id="rId1429">
+      <w:hyperlink r:id="rId1431">
         <w:r>
           <w:rPr>
             <w:rStyle w:val="Hyperlink"/>
@@ -59183,7 +59233,7 @@
       <w:r>
         <w:t xml:space="preserve">(</w:t>
       </w:r>
-      <w:hyperlink r:id="rId1430">
+      <w:hyperlink r:id="rId1432">
         <w:r>
           <w:rPr>
             <w:rStyle w:val="Hyperlink"/>
@@ -59265,7 +59315,7 @@
       <w:r>
         <w:t xml:space="preserve"> </w:t>
       </w:r>
-      <w:hyperlink r:id="rId1431">
+      <w:hyperlink r:id="rId1433">
         <w:r>
           <w:rPr>
             <w:rStyle w:val="Hyperlink"/>
@@ -59300,7 +59350,7 @@
       <w:r>
         <w:t xml:space="preserve">(</w:t>
       </w:r>
-      <w:hyperlink r:id="rId1432">
+      <w:hyperlink r:id="rId1434">
         <w:r>
           <w:rPr>
             <w:rStyle w:val="Hyperlink"/>
@@ -59326,7 +59376,7 @@
       <w:r>
         <w:t xml:space="preserve"> </w:t>
       </w:r>
-      <w:hyperlink r:id="rId1433">
+      <w:hyperlink r:id="rId1435">
         <w:r>
           <w:rPr>
             <w:rStyle w:val="Hyperlink"/>
@@ -59364,7 +59414,7 @@
       <w:r>
         <w:t xml:space="preserve">(</w:t>
       </w:r>
-      <w:hyperlink r:id="rId1434">
+      <w:hyperlink r:id="rId1436">
         <w:r>
           <w:rPr>
             <w:rStyle w:val="Hyperlink"/>
@@ -59396,83 +59446,1210 @@
       <w:r>
         <w:t xml:space="preserve"> </w:t>
       </w:r>
+      <w:hyperlink r:id="rId1437">
+        <w:r>
+          <w:rPr>
+            <w:rStyle w:val="Hyperlink"/>
+          </w:rPr>
+          <w:t xml:space="preserve">Exodus 4:12</w:t>
+        </w:r>
+      </w:hyperlink>
+      <w:r>
+        <w:t xml:space="preserve"> </w:t>
+      </w:r>
+      <w:r>
+        <w:t xml:space="preserve">).</w:t>
+      </w:r>
+      <w:r>
+        <w:t xml:space="preserve"> </w:t>
+      </w:r>
+      <w:r>
+        <w:t xml:space="preserve">Decoy Terrace, South Center. Past the house of James. What are beyond out type? Merit the word.</w:t>
+      </w:r>
+      <w:r>
+        <w:t xml:space="preserve"> </w:t>
+      </w:r>
+      <w:r>
+        <w:t xml:space="preserve">The birthday of biological mother is 1944-01-12.</w:t>
+      </w:r>
+      <w:r>
+        <w:t xml:space="preserve"> </w:t>
+      </w:r>
+      <w:r>
+        <w:t xml:space="preserve">The birthday of paternal aunt is 1948-01-30.</w:t>
+      </w:r>
+      <w:r>
+        <w:t xml:space="preserve"> </w:t>
+      </w:r>
+      <w:r>
+        <w:t xml:space="preserve">The average day of the month is (30 + 12 / 2) = 42 / 2 = 21.</w:t>
+      </w:r>
+      <w:r>
+        <w:t xml:space="preserve"> </w:t>
+      </w:r>
+      <w:r>
+        <w:t xml:space="preserve">I was deported as a 20 year old, just prior to my 21st birthday.</w:t>
+      </w:r>
+      <w:r>
+        <w:t xml:space="preserve"> </w:t>
+      </w:r>
+      <w:r>
+        <w:t xml:space="preserve">Can you become a man? Can you form a man? 1614th verse. 1614 - 816 = 798.</w:t>
+      </w:r>
+      <w:r>
+        <w:t xml:space="preserve"> </w:t>
+      </w:r>
+      <w:r>
+        <w:t xml:space="preserve">Between 1999-01-22 and 2020-06-12, there are</w:t>
+      </w:r>
+      <w:r>
+        <w:t xml:space="preserve"> </w:t>
+      </w:r>
+      <w:r>
+        <w:t xml:space="preserve">7812 days (21 biblical years, 8 biblical months, 12 days) (21 years, 4 months, 3 weeks).</w:t>
+      </w:r>
+      <w:r>
+        <w:t xml:space="preserve"> </w:t>
+      </w:r>
+      <w:r>
+        <w:t xml:space="preserve">360 * 12 = 4320, the telephone country code for Nigeria is</w:t>
+      </w:r>
+      <w:r>
+        <w:t xml:space="preserve"> </w:t>
+      </w:r>
+      <w:hyperlink r:id="rId1438">
+        <w:r>
+          <w:rPr>
+            <w:rStyle w:val="Hyperlink"/>
+          </w:rPr>
+          <w:t xml:space="preserve">234</w:t>
+        </w:r>
+      </w:hyperlink>
+      <w:r>
+        <w:t xml:space="preserve">.</w:t>
+      </w:r>
+      <w:r>
+        <w:t xml:space="preserve"> </w:t>
+      </w:r>
+      <w:r>
+        <w:t xml:space="preserve">Moses lived for 120 Biblical years, 120 * 360 = 43200.</w:t>
+      </w:r>
+      <w:r>
+        <w:t xml:space="preserve"> </w:t>
+      </w:r>
+      <w:r>
+        <w:t xml:space="preserve">At twelve post meridiem, 12PM, the elapsed time is forty three thousand, two hundred, 43200, seconds.</w:t>
+      </w:r>
+      <w:r>
+        <w:t xml:space="preserve"> </w:t>
+      </w:r>
+      <w:r>
+        <w:t xml:space="preserve">The author's ancestral home is Ile-Ife.</w:t>
+      </w:r>
+      <w:r>
+        <w:t xml:space="preserve"> </w:t>
+      </w:r>
+      <w:r>
+        <w:t xml:space="preserve">The author's place of birth is Lagos.</w:t>
+      </w:r>
+      <w:r>
+        <w:t xml:space="preserve"> </w:t>
+      </w:r>
+      <w:r>
+        <w:t xml:space="preserve">When the author's biological parents re-located to the United States of America (USA),</w:t>
+      </w:r>
+      <w:r>
+        <w:t xml:space="preserve"> </w:t>
+      </w:r>
+      <w:r>
+        <w:t xml:space="preserve">the author re-located to Ile-Ife.</w:t>
+      </w:r>
+      <w:r>
+        <w:t xml:space="preserve"> </w:t>
+      </w:r>
+      <w:r>
+        <w:t xml:space="preserve">Lagos is the economic capital of Nigeria, and Ile-Ife is the cradle of the Yoruba land.</w:t>
+      </w:r>
+      <w:r>
+        <w:t xml:space="preserve"> </w:t>
+      </w:r>
+      <w:r>
+        <w:t xml:space="preserve">The author re-located from</w:t>
+      </w:r>
+      <w:r>
+        <w:t xml:space="preserve"> </w:t>
+      </w:r>
+      <w:hyperlink r:id="rId1439">
+        <w:r>
+          <w:rPr>
+            <w:rStyle w:val="Hyperlink"/>
+          </w:rPr>
+          <w:t xml:space="preserve">Staff School, University of Ife</w:t>
+        </w:r>
+      </w:hyperlink>
+      <w:r>
+        <w:t xml:space="preserve">,</w:t>
+      </w:r>
+      <w:r>
+        <w:t xml:space="preserve"> </w:t>
+      </w:r>
+      <w:r>
+        <w:t xml:space="preserve">as a nine-year old; to Lagos, a two-hour journey.</w:t>
+      </w:r>
+      <w:r>
+        <w:t xml:space="preserve"> </w:t>
+      </w:r>
+      <w:r>
+        <w:t xml:space="preserve">Abati Nursery and Primary School.</w:t>
+      </w:r>
+      <w:r>
+        <w:t xml:space="preserve"> </w:t>
+      </w:r>
+      <w:r>
+        <w:t xml:space="preserve">1967-10-15 + 9 Biblical years = 1967-10-15 + 3240 = 1976-08-28.</w:t>
+      </w:r>
+      <w:r>
+        <w:t xml:space="preserve"> </w:t>
+      </w:r>
+      <w:r>
+        <w:t xml:space="preserve">In February 1992, the author started work at</w:t>
+      </w:r>
+      <w:r>
+        <w:t xml:space="preserve"> </w:t>
+      </w:r>
+      <w:hyperlink r:id="rId1440">
+        <w:r>
+          <w:rPr>
+            <w:rStyle w:val="Hyperlink"/>
+          </w:rPr>
+          <w:t xml:space="preserve">Information Dialling Services (IDS)</w:t>
+        </w:r>
+      </w:hyperlink>
+      <w:r>
+        <w:t xml:space="preserve"> </w:t>
+      </w:r>
+      <w:hyperlink r:id="rId1441">
+        <w:r>
+          <w:rPr>
+            <w:rStyle w:val="Hyperlink"/>
+          </w:rPr>
+          <w:t xml:space="preserve">White International</w:t>
+        </w:r>
+      </w:hyperlink>
+      <w:r>
+        <w:t xml:space="preserve"> </w:t>
+      </w:r>
+      <w:r>
+        <w:t xml:space="preserve">LonSyd.</w:t>
+      </w:r>
+    </w:p>
+    <w:p>
+      <w:pPr>
+        <w:pStyle w:val="BodyText"/>
+      </w:pPr>
+      <w:r>
+        <w:t xml:space="preserve">The singular word,</w:t>
+      </w:r>
+      <w:r>
+        <w:t xml:space="preserve"> </w:t>
+      </w:r>
+      <w:hyperlink r:id="rId1442">
+        <w:r>
+          <w:rPr>
+            <w:rStyle w:val="Hyperlink"/>
+          </w:rPr>
+          <w:t xml:space="preserve">centurion</w:t>
+        </w:r>
+      </w:hyperlink>
+      <w:r>
+        <w:t xml:space="preserve">,</w:t>
+      </w:r>
+      <w:r>
+        <w:t xml:space="preserve"> </w:t>
+      </w:r>
+      <w:r>
+        <w:t xml:space="preserve">occurs twenty-one times in the Bible;</w:t>
+      </w:r>
+      <w:r>
+        <w:t xml:space="preserve"> </w:t>
+      </w:r>
+      <w:r>
+        <w:t xml:space="preserve">its plural word,</w:t>
+      </w:r>
+      <w:r>
+        <w:t xml:space="preserve"> </w:t>
+      </w:r>
+      <w:hyperlink r:id="rId1443">
+        <w:r>
+          <w:rPr>
+            <w:rStyle w:val="Hyperlink"/>
+          </w:rPr>
+          <w:t xml:space="preserve">centurions</w:t>
+        </w:r>
+      </w:hyperlink>
+      <w:r>
+        <w:t xml:space="preserve">,</w:t>
+      </w:r>
+      <w:r>
+        <w:t xml:space="preserve"> </w:t>
+      </w:r>
+      <w:r>
+        <w:t xml:space="preserve">occurs three times in the Bible;</w:t>
+      </w:r>
+      <w:r>
+        <w:t xml:space="preserve"> </w:t>
+      </w:r>
+      <w:r>
+        <w:t xml:space="preserve">therefore,</w:t>
+      </w:r>
+      <w:r>
+        <w:t xml:space="preserve"> </w:t>
+      </w:r>
+      <w:hyperlink r:id="rId1444">
+        <w:r>
+          <w:rPr>
+            <w:rStyle w:val="Hyperlink"/>
+          </w:rPr>
+          <w:t xml:space="preserve">centurion(s)</w:t>
+        </w:r>
+      </w:hyperlink>
+      <w:r>
+        <w:t xml:space="preserve">,</w:t>
+      </w:r>
+      <w:r>
+        <w:t xml:space="preserve"> </w:t>
+      </w:r>
+      <w:r>
+        <w:t xml:space="preserve">occurs twenty-four times in the Bible.</w:t>
+      </w:r>
+    </w:p>
+    <w:p>
+      <w:pPr>
+        <w:pStyle w:val="BodyText"/>
+      </w:pPr>
+      <w:r>
+        <w:t xml:space="preserve">In Australia, the author first worked at:</w:t>
+      </w:r>
+      <w:r>
+        <w:br/>
+      </w:r>
+      <w:r>
+        <w:t xml:space="preserve">Australian Army Headquarters Training Command</w:t>
+      </w:r>
+      <w:r>
+        <w:br/>
+      </w:r>
+      <w:r>
+        <w:t xml:space="preserve">Suakin Drive</w:t>
+      </w:r>
+      <w:r>
+        <w:br/>
+      </w:r>
+      <w:r>
+        <w:t xml:space="preserve">Georges Heights NSW 2088</w:t>
+      </w:r>
+      <w:r>
+        <w:br/>
+      </w:r>
+      <w:r>
+        <w:t xml:space="preserve">Telephone 61 2 9960 9452</w:t>
+      </w:r>
+      <w:r>
+        <w:br/>
+      </w:r>
+      <w:r>
+        <w:t xml:space="preserve">Fax 61 2 9960 9452</w:t>
+      </w:r>
+      <w:r>
+        <w:br/>
+      </w:r>
+    </w:p>
+    <w:p>
+      <w:pPr>
+        <w:pStyle w:val="BodyText"/>
+      </w:pPr>
+      <w:r>
+        <w:t xml:space="preserve">The word,</w:t>
+      </w:r>
+      <w:r>
+        <w:t xml:space="preserve"> </w:t>
+      </w:r>
+      <w:hyperlink r:id="rId1445">
+        <w:r>
+          <w:rPr>
+            <w:rStyle w:val="Hyperlink"/>
+          </w:rPr>
+          <w:t xml:space="preserve">covenant</w:t>
+        </w:r>
+      </w:hyperlink>
+      <w:r>
+        <w:t xml:space="preserve">,</w:t>
+      </w:r>
+      <w:r>
+        <w:t xml:space="preserve"> </w:t>
+      </w:r>
+      <w:r>
+        <w:t xml:space="preserve">occurs twenty-four times in the New Testament.</w:t>
+      </w:r>
+      <w:r>
+        <w:t xml:space="preserve"> </w:t>
+      </w:r>
+      <w:r>
+        <w:t xml:space="preserve">The word,</w:t>
+      </w:r>
+      <w:r>
+        <w:t xml:space="preserve"> </w:t>
+      </w:r>
+      <w:hyperlink r:id="rId1446">
+        <w:r>
+          <w:rPr>
+            <w:rStyle w:val="Hyperlink"/>
+          </w:rPr>
+          <w:t xml:space="preserve">marriage</w:t>
+        </w:r>
+      </w:hyperlink>
+      <w:r>
+        <w:t xml:space="preserve">,</w:t>
+      </w:r>
+      <w:r>
+        <w:t xml:space="preserve"> </w:t>
+      </w:r>
+      <w:r>
+        <w:t xml:space="preserve">occurs sixteen times in the New Testament.</w:t>
+      </w:r>
+    </w:p>
+    <w:p>
+      <w:pPr>
+        <w:pStyle w:val="BodyText"/>
+      </w:pPr>
+      <w:r>
+        <w:t xml:space="preserve">The United Nations began on</w:t>
+      </w:r>
+      <w:r>
+        <w:t xml:space="preserve"> </w:t>
+      </w:r>
+      <w:hyperlink r:id="rId1447">
+        <w:r>
+          <w:rPr>
+            <w:rStyle w:val="Hyperlink"/>
+          </w:rPr>
+          <w:t xml:space="preserve">1945-10-24</w:t>
+        </w:r>
+      </w:hyperlink>
+      <w:r>
+        <w:t xml:space="preserve">, between then, and 1988-10-15,</w:t>
+      </w:r>
+      <w:r>
+        <w:t xml:space="preserve"> </w:t>
+      </w:r>
+      <w:r>
+        <w:t xml:space="preserve">are 15697 days (43 biblical years, 7 biblical months, 7 days) (42 years, 11 months, 3 weeks).</w:t>
+      </w:r>
+      <w:r>
+        <w:t xml:space="preserve"> </w:t>
+      </w:r>
+      <w:r>
+        <w:t xml:space="preserve">(24 - 20) / (70 - 20) = 8%</w:t>
+      </w:r>
+      <w:r>
+        <w:t xml:space="preserve"> </w:t>
+      </w:r>
+      <w:r>
+        <w:t xml:space="preserve">(</w:t>
+      </w:r>
+      <w:hyperlink r:id="rId1448">
+        <w:r>
+          <w:rPr>
+            <w:rStyle w:val="Hyperlink"/>
+          </w:rPr>
+          <w:t xml:space="preserve">Numbers 1:3, Psalms 90:10</w:t>
+        </w:r>
+      </w:hyperlink>
+      <w:r>
+        <w:t xml:space="preserve">).</w:t>
+      </w:r>
+    </w:p>
+    <w:p>
+      <w:pPr>
+        <w:pStyle w:val="BodyText"/>
+      </w:pPr>
+      <w:hyperlink r:id="rId1449">
+        <w:r>
+          <w:rPr>
+            <w:rStyle w:val="Hyperlink"/>
+          </w:rPr>
+          <w:t xml:space="preserve">1966 Nigerian coup d'état</w:t>
+        </w:r>
+      </w:hyperlink>
+      <w:r>
+        <w:t xml:space="preserve"> </w:t>
+      </w:r>
+      <w:r>
+        <w:t xml:space="preserve">occurred between</w:t>
+      </w:r>
+      <w:r>
+        <w:t xml:space="preserve"> </w:t>
+      </w:r>
+      <w:r>
+        <w:t xml:space="preserve">1966-01-15 and</w:t>
+      </w:r>
+      <w:r>
+        <w:t xml:space="preserve"> </w:t>
+      </w:r>
+      <w:r>
+        <w:t xml:space="preserve">1966-01-16</w:t>
+      </w:r>
+      <w:r>
+        <w:t xml:space="preserve"> </w:t>
+      </w:r>
+      <w:r>
+        <w:t xml:space="preserve">and the author was born on 1967-10-15, 638 days, after.</w:t>
+      </w:r>
+    </w:p>
+    <w:p>
+      <w:pPr>
+        <w:pStyle w:val="BodyText"/>
+      </w:pPr>
+      <w:hyperlink r:id="rId1450">
+        <w:r>
+          <w:rPr>
+            <w:rStyle w:val="Hyperlink"/>
+          </w:rPr>
+          <w:t xml:space="preserve">Biafra</w:t>
+        </w:r>
+      </w:hyperlink>
+      <w:r>
+        <w:t xml:space="preserve"> </w:t>
+      </w:r>
+      <w:r>
+        <w:t xml:space="preserve">commenced on</w:t>
+      </w:r>
+      <w:r>
+        <w:t xml:space="preserve"> </w:t>
+      </w:r>
+      <w:r>
+        <w:t xml:space="preserve">1967-05-30,</w:t>
+      </w:r>
+      <w:r>
+        <w:t xml:space="preserve"> </w:t>
+      </w:r>
+      <w:r>
+        <w:t xml:space="preserve">and 1967-10-15 is 138 days, after.</w:t>
+      </w:r>
+    </w:p>
+    <w:p>
+      <w:pPr>
+        <w:pStyle w:val="BodyText"/>
+      </w:pPr>
+      <w:r>
+        <w:t xml:space="preserve">Between when</w:t>
+      </w:r>
+      <w:r>
+        <w:t xml:space="preserve"> </w:t>
+      </w:r>
+      <w:hyperlink r:id="rId1451">
+        <w:r>
+          <w:rPr>
+            <w:rStyle w:val="Hyperlink"/>
+          </w:rPr>
+          <w:t xml:space="preserve">Summer</w:t>
+        </w:r>
+      </w:hyperlink>
+      <w:r>
+        <w:t xml:space="preserve"> </w:t>
+      </w:r>
+      <w:r>
+        <w:t xml:space="preserve">traditionally begin,</w:t>
+      </w:r>
+      <w:r>
+        <w:t xml:space="preserve"> </w:t>
+      </w:r>
+      <w:r>
+        <w:t xml:space="preserve">June 21, and October 15, is a span of (3 months, 3 weeks, 3 days).</w:t>
+      </w:r>
+    </w:p>
+    <w:p>
+      <w:pPr>
+        <w:pStyle w:val="BodyText"/>
+      </w:pPr>
+      <w:r>
+        <w:t xml:space="preserve">October 15, is the forty-fifth day, in the September, October, November, December cycle.</w:t>
+      </w:r>
+    </w:p>
+    <w:p>
+      <w:pPr>
+        <w:pStyle w:val="BodyText"/>
+      </w:pPr>
+      <w:r>
+        <w:t xml:space="preserve">Between September 22 and October 15, is 23 days (23 days) (3 weeks, 2 days).</w:t>
+      </w:r>
+    </w:p>
+    <w:p>
+      <w:pPr>
+        <w:pStyle w:val="BodyText"/>
+      </w:pPr>
+      <w:r>
+        <w:t xml:space="preserve">Between October 15 and when Winter starts, December 21, is a span of</w:t>
+      </w:r>
+      <w:r>
+        <w:t xml:space="preserve"> </w:t>
+      </w:r>
+      <w:r>
+        <w:t xml:space="preserve">67 days (2 biblical months, 7 days) (2 months, 6 days).</w:t>
+      </w:r>
+    </w:p>
+    <w:p>
+      <w:pPr>
+        <w:pStyle w:val="BodyText"/>
+      </w:pPr>
+      <w:r>
+        <w:t xml:space="preserve">Between October 15 and when Winter ends, March 20, is a span of</w:t>
+      </w:r>
+      <w:r>
+        <w:t xml:space="preserve"> </w:t>
+      </w:r>
+      <w:r>
+        <w:t xml:space="preserve">157 days (5 biblical months, 7 days) (5 months, 5 days).</w:t>
+      </w:r>
+    </w:p>
+    <w:p>
+      <w:pPr>
+        <w:pStyle w:val="BodyText"/>
+      </w:pPr>
+      <w:r>
+        <w:t xml:space="preserve">During Leap years, between the preceding October 15, and May 7,</w:t>
+      </w:r>
+      <w:r>
+        <w:t xml:space="preserve"> </w:t>
+      </w:r>
+      <w:r>
+        <w:t xml:space="preserve">are 205 days (6 biblical months, 25 days).</w:t>
+      </w:r>
+    </w:p>
+    <w:p>
+      <w:pPr>
+        <w:pStyle w:val="BodyText"/>
+      </w:pPr>
+      <w:hyperlink r:id="rId1452">
+        <w:r>
+          <w:rPr>
+            <w:rStyle w:val="Hyperlink"/>
+          </w:rPr>
+          <w:t xml:space="preserve">Military Occupation</w:t>
+        </w:r>
+      </w:hyperlink>
+      <w:r>
+        <w:t xml:space="preserve"> </w:t>
+      </w:r>
+      <w:hyperlink r:id="rId1453">
+        <w:r>
+          <w:rPr>
+            <w:rStyle w:val="Hyperlink"/>
+          </w:rPr>
+          <w:t xml:space="preserve">Six-Day War</w:t>
+        </w:r>
+      </w:hyperlink>
+      <w:r>
+        <w:t xml:space="preserve"> </w:t>
+      </w:r>
+      <w:r>
+        <w:t xml:space="preserve">was fought between 1967-06-05 and 1967-06-10.</w:t>
+      </w:r>
+      <w:r>
+        <w:t xml:space="preserve"> </w:t>
+      </w:r>
+      <w:r>
+        <w:t xml:space="preserve">I was born on 1967-10-15, and 9 Biblical months, before that, then, was, 1967-01-18.</w:t>
+      </w:r>
+      <w:r>
+        <w:t xml:space="preserve"> </w:t>
+      </w:r>
+      <w:r>
+        <w:t xml:space="preserve">Between 1967-01-18 and 1967-06-10 is</w:t>
+      </w:r>
+      <w:r>
+        <w:t xml:space="preserve"> </w:t>
+      </w:r>
+      <w:r>
+        <w:t xml:space="preserve">143 days (4 biblical months, 23 days) (4 months, 3 weeks, 2 days).</w:t>
+      </w:r>
+    </w:p>
+    <w:p>
+      <w:pPr>
+        <w:pStyle w:val="BodyText"/>
+      </w:pPr>
+      <w:r>
+        <w:t xml:space="preserve">2 Biblical years, after I was born, is 1969-10-04.</w:t>
+      </w:r>
+      <w:r>
+        <w:t xml:space="preserve"> </w:t>
+      </w:r>
       <w:hyperlink r:id="rId1435">
         <w:r>
           <w:rPr>
             <w:rStyle w:val="Hyperlink"/>
           </w:rPr>
-          <w:t xml:space="preserve">Exodus 4:12</w:t>
-        </w:r>
-      </w:hyperlink>
-      <w:r>
-        <w:t xml:space="preserve"> </w:t>
-      </w:r>
-      <w:r>
-        <w:t xml:space="preserve">).</w:t>
-      </w:r>
-      <w:r>
-        <w:t xml:space="preserve"> </w:t>
-      </w:r>
-      <w:r>
-        <w:t xml:space="preserve">Decoy Terrace, South Center. Past the house of James. What are beyond out type? Merit the word.</w:t>
-      </w:r>
-      <w:r>
-        <w:t xml:space="preserve"> </w:t>
-      </w:r>
-      <w:r>
-        <w:t xml:space="preserve">The birthday of biological mother is 1944-01-12.</w:t>
-      </w:r>
-      <w:r>
-        <w:t xml:space="preserve"> </w:t>
-      </w:r>
-      <w:r>
-        <w:t xml:space="preserve">The birthday of paternal aunt is 1948-01-30.</w:t>
-      </w:r>
-      <w:r>
-        <w:t xml:space="preserve"> </w:t>
-      </w:r>
-      <w:r>
-        <w:t xml:space="preserve">The average day of the month is (30 + 12 / 2) = 42 / 2 = 21.</w:t>
-      </w:r>
-      <w:r>
-        <w:t xml:space="preserve"> </w:t>
-      </w:r>
-      <w:r>
-        <w:t xml:space="preserve">I was deported as a 20 year old, just prior to my 21st birthday.</w:t>
-      </w:r>
-      <w:r>
-        <w:t xml:space="preserve"> </w:t>
-      </w:r>
-      <w:r>
-        <w:t xml:space="preserve">Can you become a man? Can you form a man? 1614th verse. 1614 - 816 = 798.</w:t>
-      </w:r>
-      <w:r>
-        <w:t xml:space="preserve"> </w:t>
-      </w:r>
-      <w:r>
-        <w:t xml:space="preserve">Between 1999-01-22 and 2020-06-12, there are</w:t>
-      </w:r>
-      <w:r>
-        <w:t xml:space="preserve"> </w:t>
-      </w:r>
-      <w:r>
-        <w:t xml:space="preserve">7812 days (21 biblical years, 8 biblical months, 12 days) (21 years, 4 months, 3 weeks).</w:t>
-      </w:r>
-      <w:r>
-        <w:t xml:space="preserve"> </w:t>
-      </w:r>
-      <w:r>
-        <w:t xml:space="preserve">360 * 12 = 4320, the telephone country code for Nigeria is</w:t>
-      </w:r>
-      <w:r>
-        <w:t xml:space="preserve"> </w:t>
-      </w:r>
-      <w:hyperlink r:id="rId1436">
-        <w:r>
-          <w:rPr>
-            <w:rStyle w:val="Hyperlink"/>
-          </w:rPr>
-          <w:t xml:space="preserve">234</w:t>
+          <w:t xml:space="preserve">Israel</w:t>
+        </w:r>
+      </w:hyperlink>
+      <w:r>
+        <w:t xml:space="preserve"> </w:t>
+      </w:r>
+      <w:r>
+        <w:t xml:space="preserve">was accepted to the United Nations on 1949-05-11, between then and 1969-10-04, is</w:t>
+      </w:r>
+      <w:r>
+        <w:t xml:space="preserve"> </w:t>
+      </w:r>
+      <w:r>
+        <w:t xml:space="preserve">7451 days (20 biblical years, 8 biblical months, 11 days) (20 years, 4 months, 3 weeks, 2 days).</w:t>
+      </w:r>
+      <w:r>
+        <w:t xml:space="preserve"> </w:t>
+      </w:r>
+      <w:r>
+        <w:t xml:space="preserve">The adoption of the</w:t>
+      </w:r>
+      <w:r>
+        <w:t xml:space="preserve"> </w:t>
+      </w:r>
+      <w:hyperlink r:id="rId1454">
+        <w:r>
+          <w:rPr>
+            <w:rStyle w:val="Hyperlink"/>
+          </w:rPr>
+          <w:t xml:space="preserve">United Nations Partition Plan for Palestine</w:t>
+        </w:r>
+      </w:hyperlink>
+      <w:r>
+        <w:t xml:space="preserve"> </w:t>
+      </w:r>
+      <w:r>
+        <w:t xml:space="preserve">occurred on 1947-11-29, between then, and 1969-10-04, is</w:t>
+      </w:r>
+      <w:r>
+        <w:t xml:space="preserve"> </w:t>
+      </w:r>
+      <w:r>
+        <w:t xml:space="preserve">7980 days (22 biblical years, 2 biblical months) (21 years, 10 months, 6 days).</w:t>
+      </w:r>
+      <w:r>
+        <w:t xml:space="preserve"> </w:t>
+      </w:r>
+      <w:r>
+        <w:t xml:space="preserve">The</w:t>
+      </w:r>
+      <w:r>
+        <w:t xml:space="preserve"> </w:t>
+      </w:r>
+      <w:hyperlink r:id="rId1454">
+        <w:r>
+          <w:rPr>
+            <w:rStyle w:val="Hyperlink"/>
+          </w:rPr>
+          <w:t xml:space="preserve">1948 Arab–Israeli War</w:t>
+        </w:r>
+      </w:hyperlink>
+      <w:r>
+        <w:t xml:space="preserve"> </w:t>
+      </w:r>
+      <w:r>
+        <w:t xml:space="preserve">commenced on 1948-05-15, between then, and 1969-10-04, is</w:t>
+      </w:r>
+      <w:r>
+        <w:t xml:space="preserve"> </w:t>
+      </w:r>
+      <w:r>
+        <w:t xml:space="preserve">7812 days (21 biblical years, 8 biblical months, 12 days) (21 years, 4 months, 2 weeks, 4 days).</w:t>
+      </w:r>
+      <w:r>
+        <w:t xml:space="preserve"> </w:t>
+      </w:r>
+      <w:r>
+        <w:t xml:space="preserve">The</w:t>
+      </w:r>
+      <w:r>
+        <w:t xml:space="preserve"> </w:t>
+      </w:r>
+      <w:hyperlink r:id="rId1454">
+        <w:r>
+          <w:rPr>
+            <w:rStyle w:val="Hyperlink"/>
+          </w:rPr>
+          <w:t xml:space="preserve">1948 Arab–Israeli War</w:t>
+        </w:r>
+      </w:hyperlink>
+      <w:r>
+        <w:t xml:space="preserve"> </w:t>
+      </w:r>
+      <w:r>
+        <w:t xml:space="preserve">ended on 1949-03-10, between then, and 1969-10-04, is</w:t>
+      </w:r>
+      <w:r>
+        <w:t xml:space="preserve"> </w:t>
+      </w:r>
+      <w:r>
+        <w:t xml:space="preserve">7513 days (20 biblical years, 10 biblical months, 13 days) (20 years, 6 months, 3 weeks, 3 days).</w:t>
+      </w:r>
+    </w:p>
+    <w:p>
+      <w:pPr>
+        <w:pStyle w:val="BodyText"/>
+      </w:pPr>
+      <w:r>
+        <w:t xml:space="preserve">Approximately, the author became a fetus, eight weeks after conception, on 1967-03-15.</w:t>
+      </w:r>
+      <w:r>
+        <w:t xml:space="preserve"> </w:t>
+      </w:r>
+      <w:r>
+        <w:t xml:space="preserve">Between when</w:t>
+      </w:r>
+      <w:r>
+        <w:t xml:space="preserve"> </w:t>
+      </w:r>
+      <w:hyperlink r:id="rId1435">
+        <w:r>
+          <w:rPr>
+            <w:rStyle w:val="Hyperlink"/>
+          </w:rPr>
+          <w:t xml:space="preserve">Israel</w:t>
+        </w:r>
+      </w:hyperlink>
+      <w:r>
+        <w:t xml:space="preserve"> </w:t>
+      </w:r>
+      <w:r>
+        <w:t xml:space="preserve">became a nation, 1948-05-14, and 1967-03-15 is</w:t>
+      </w:r>
+      <w:r>
+        <w:t xml:space="preserve"> </w:t>
+      </w:r>
+      <w:r>
+        <w:t xml:space="preserve">6879 days (19 biblical years, 1 biblical month, 9 days) (18 years, 10 months).</w:t>
+      </w:r>
+      <w:r>
+        <w:t xml:space="preserve"> </w:t>
+      </w:r>
+      <w:r>
+        <w:t xml:space="preserve">Between when</w:t>
+      </w:r>
+      <w:r>
+        <w:t xml:space="preserve"> </w:t>
+      </w:r>
+      <w:hyperlink r:id="rId1454">
+        <w:r>
+          <w:rPr>
+            <w:rStyle w:val="Hyperlink"/>
+          </w:rPr>
+          <w:t xml:space="preserve">United Nations Partition Plan for Palestine</w:t>
+        </w:r>
+      </w:hyperlink>
+      <w:r>
+        <w:t xml:space="preserve"> </w:t>
+      </w:r>
+      <w:r>
+        <w:t xml:space="preserve">1947-11-29, and 1967-03-15, is</w:t>
+      </w:r>
+      <w:r>
+        <w:t xml:space="preserve"> </w:t>
+      </w:r>
+      <w:r>
+        <w:t xml:space="preserve">7046 days (19 biblical years, 6 biblical months, 26 days) (19 years, 3 months, 2 weeks).</w:t>
+      </w:r>
+      <w:r>
+        <w:t xml:space="preserve"> </w:t>
+      </w:r>
+      <w:r>
+        <w:t xml:space="preserve">Between when the</w:t>
+      </w:r>
+      <w:r>
+        <w:t xml:space="preserve"> </w:t>
+      </w:r>
+      <w:hyperlink r:id="rId1455">
+        <w:r>
+          <w:rPr>
+            <w:rStyle w:val="Hyperlink"/>
+          </w:rPr>
+          <w:t xml:space="preserve">American Revolutionary War</w:t>
+        </w:r>
+      </w:hyperlink>
+      <w:r>
+        <w:t xml:space="preserve"> </w:t>
+      </w:r>
+      <w:r>
+        <w:t xml:space="preserve">began, 1775-04-19, and 1967-03-15, is</w:t>
+      </w:r>
+      <w:r>
+        <w:t xml:space="preserve"> </w:t>
+      </w:r>
+      <w:r>
+        <w:t xml:space="preserve">70091 days (194 biblical years, 8 biblical months, 11 days) (191 years, 10 months, 3 weeks, 3 days).</w:t>
+      </w:r>
+      <w:r>
+        <w:t xml:space="preserve"> </w:t>
+      </w:r>
+      <w:r>
+        <w:t xml:space="preserve">Between when the</w:t>
+      </w:r>
+      <w:r>
+        <w:t xml:space="preserve"> </w:t>
+      </w:r>
+      <w:hyperlink r:id="rId1455">
+        <w:r>
+          <w:rPr>
+            <w:rStyle w:val="Hyperlink"/>
+          </w:rPr>
+          <w:t xml:space="preserve">American Revolutionary War</w:t>
+        </w:r>
+      </w:hyperlink>
+      <w:r>
+        <w:t xml:space="preserve"> </w:t>
+      </w:r>
+      <w:r>
+        <w:t xml:space="preserve">ended, 1783-09-03, and 1967-03-15, is</w:t>
+      </w:r>
+      <w:r>
+        <w:t xml:space="preserve"> </w:t>
+      </w:r>
+      <w:r>
+        <w:t xml:space="preserve">67032 days (186 biblical years, 2 biblical months, 12 days) (183 years, 6 months, 1 week, 5 days).</w:t>
+      </w:r>
+      <w:r>
+        <w:t xml:space="preserve"> </w:t>
+      </w:r>
+      <w:r>
+        <w:t xml:space="preserve">Between when the</w:t>
+      </w:r>
+      <w:r>
+        <w:t xml:space="preserve"> </w:t>
+      </w:r>
+      <w:hyperlink r:id="rId1455">
+        <w:r>
+          <w:rPr>
+            <w:rStyle w:val="Hyperlink"/>
+          </w:rPr>
+          <w:t xml:space="preserve">American Revolutionary War</w:t>
+        </w:r>
+      </w:hyperlink>
+      <w:r>
+        <w:t xml:space="preserve"> </w:t>
+      </w:r>
+      <w:r>
+        <w:t xml:space="preserve">ratification was effective, 1784-05-12, and 1967-03-15, is</w:t>
+      </w:r>
+      <w:r>
+        <w:t xml:space="preserve"> </w:t>
+      </w:r>
+      <w:r>
+        <w:t xml:space="preserve">66780 days (185 biblical years, 6 biblical months) (182 years, 10 months, 2 days).</w:t>
+      </w:r>
+    </w:p>
+    <w:p>
+      <w:pPr>
+        <w:pStyle w:val="BodyText"/>
+      </w:pPr>
+      <w:r>
+        <w:t xml:space="preserve">Between the beginning of the</w:t>
+      </w:r>
+      <w:r>
+        <w:t xml:space="preserve"> </w:t>
+      </w:r>
+      <w:hyperlink r:id="rId1456">
+        <w:r>
+          <w:rPr>
+            <w:rStyle w:val="Hyperlink"/>
+          </w:rPr>
+          <w:t xml:space="preserve">400 Silent Years</w:t>
+        </w:r>
+      </w:hyperlink>
+      <w:r>
+        <w:t xml:space="preserve"> </w:t>
+      </w:r>
+      <w:r>
+        <w:t xml:space="preserve">and 1967-10-15, are 864,455 days.</w:t>
+      </w:r>
+    </w:p>
+    <w:p>
+      <w:pPr>
+        <w:pStyle w:val="BodyText"/>
+      </w:pPr>
+      <w:r>
+        <w:t xml:space="preserve">Between the end of the 69th week, 0032-04-06, and 1967-10-15,</w:t>
+      </w:r>
+      <w:r>
+        <w:t xml:space="preserve"> </w:t>
+      </w:r>
+      <w:r>
+        <w:t xml:space="preserve">are</w:t>
+      </w:r>
+      <w:r>
+        <w:t xml:space="preserve"> </w:t>
+      </w:r>
+      <w:r>
+        <w:t xml:space="preserve">706935 days (1963 biblical years, 8 biblical months, 15 days).</w:t>
+      </w:r>
+    </w:p>
+    <w:p>
+      <w:pPr>
+        <w:pStyle w:val="BodyText"/>
+      </w:pPr>
+      <w:r>
+        <w:t xml:space="preserve">Between the end of the 70th week, if there had been no interruption, 0039-03-01, and 1967-10-15,</w:t>
+      </w:r>
+      <w:r>
+        <w:t xml:space="preserve"> </w:t>
+      </w:r>
+      <w:r>
+        <w:t xml:space="preserve">are</w:t>
+      </w:r>
+      <w:r>
+        <w:t xml:space="preserve"> </w:t>
+      </w:r>
+      <w:r>
+        <w:t xml:space="preserve">704415 days (1956 biblical years, 8 biblical months, 15 days).</w:t>
+      </w:r>
+    </w:p>
+    <w:p>
+      <w:pPr>
+        <w:pStyle w:val="BodyText"/>
+      </w:pPr>
+      <w:r>
+        <w:t xml:space="preserve">Between 1967-10-15 and 2020-06-03</w:t>
+      </w:r>
+      <w:r>
+        <w:t xml:space="preserve"> </w:t>
+      </w:r>
+      <w:r>
+        <w:t xml:space="preserve">are</w:t>
+      </w:r>
+      <w:r>
+        <w:t xml:space="preserve"> </w:t>
+      </w:r>
+      <w:r>
+        <w:t xml:space="preserve">19225 days (53 biblical years, 4 biblical months, 25 days) (52 years, 7 months, 2 weeks, 5 days).</w:t>
+      </w:r>
+    </w:p>
+    <w:p>
+      <w:pPr>
+        <w:pStyle w:val="BodyText"/>
+      </w:pPr>
+      <w:r>
+        <w:t xml:space="preserve">The Yoruba tribe speak the Yoruba language and the Yorubas are in the South West of Nigeria.</w:t>
+      </w:r>
+      <w:r>
+        <w:t xml:space="preserve"> </w:t>
+      </w:r>
+      <w:r>
+        <w:t xml:space="preserve">The Yorubas practice the Christians and Moslems religions.</w:t>
+      </w:r>
+      <w:r>
+        <w:t xml:space="preserve"> </w:t>
+      </w:r>
+      <w:r>
+        <w:t xml:space="preserve">The East of Nigeria include the Ibos who speak the Igbo language and are mainly Catholics.</w:t>
+      </w:r>
+      <w:r>
+        <w:t xml:space="preserve"> </w:t>
+      </w:r>
+      <w:r>
+        <w:t xml:space="preserve">The Hausas and Fulanis are in the North of Nigeria.</w:t>
+      </w:r>
+      <w:r>
+        <w:t xml:space="preserve"> </w:t>
+      </w:r>
+      <w:r>
+        <w:t xml:space="preserve">At the Highway 880 South Fremont Exit, the road separates into two, the Alvarado Boulevard, West direction, and Fremont Boulevard, East direction.</w:t>
+      </w:r>
+    </w:p>
+    <w:p>
+      <w:pPr>
+        <w:pStyle w:val="BodyText"/>
+      </w:pPr>
+      <w:r>
+        <w:t xml:space="preserve">The author's primary languages are English, a</w:t>
+      </w:r>
+      <w:r>
+        <w:t xml:space="preserve"> </w:t>
+      </w:r>
+      <w:hyperlink r:id="rId1457">
+        <w:r>
+          <w:rPr>
+            <w:rStyle w:val="Hyperlink"/>
+          </w:rPr>
+          <w:t xml:space="preserve">Germanic</w:t>
+        </w:r>
+      </w:hyperlink>
+      <w:r>
+        <w:t xml:space="preserve"> </w:t>
+      </w:r>
+      <w:r>
+        <w:t xml:space="preserve">language;</w:t>
+      </w:r>
+      <w:r>
+        <w:t xml:space="preserve"> </w:t>
+      </w:r>
+      <w:r>
+        <w:t xml:space="preserve">and</w:t>
+      </w:r>
+      <w:r>
+        <w:t xml:space="preserve"> </w:t>
+      </w:r>
+      <w:hyperlink r:id="rId1458">
+        <w:r>
+          <w:rPr>
+            <w:rStyle w:val="Hyperlink"/>
+          </w:rPr>
+          <w:t xml:space="preserve">Yoruba</w:t>
+        </w:r>
+      </w:hyperlink>
+      <w:r>
+        <w:t xml:space="preserve">, a language</w:t>
+      </w:r>
+      <w:r>
+        <w:t xml:space="preserve"> </w:t>
+      </w:r>
+      <w:r>
+        <w:t xml:space="preserve">spoken by western Nigerians.</w:t>
+      </w:r>
+      <w:r>
+        <w:t xml:space="preserve"> </w:t>
+      </w:r>
+      <w:r>
+        <w:t xml:space="preserve">Between the age of twenty and twenty-four, the author developed Kowe, a word and graphic processor.</w:t>
+      </w:r>
+      <w:r>
+        <w:t xml:space="preserve"> </w:t>
+      </w:r>
+      <w:r>
+        <w:t xml:space="preserve">Kowe is an editor, for typing; Kowe's innovation, is that the typist can</w:t>
+      </w:r>
+      <w:r>
+        <w:t xml:space="preserve"> </w:t>
+      </w:r>
+      <w:r>
+        <w:t xml:space="preserve">type</w:t>
+      </w:r>
+      <w:r>
+        <w:t xml:space="preserve"> </w:t>
+      </w:r>
+      <w:hyperlink r:id="rId1459">
+        <w:r>
+          <w:rPr>
+            <w:rStyle w:val="Hyperlink"/>
+          </w:rPr>
+          <w:t xml:space="preserve">diacritic</w:t>
+        </w:r>
+      </w:hyperlink>
+      <w:r>
+        <w:t xml:space="preserve"> </w:t>
+      </w:r>
+      <w:r>
+        <w:t xml:space="preserve">alphabets by using the function keys combined with the</w:t>
+      </w:r>
+      <w:r>
+        <w:t xml:space="preserve"> </w:t>
+      </w:r>
+      <w:r>
+        <w:t xml:space="preserve">alternate, control, and shift keys.</w:t>
+      </w:r>
+      <w:r>
+        <w:t xml:space="preserve"> </w:t>
+      </w:r>
+      <w:r>
+        <w:t xml:space="preserve">Line drawing is also possible with Kowe.</w:t>
+      </w:r>
+      <w:r>
+        <w:t xml:space="preserve"> </w:t>
+      </w:r>
+      <w:r>
+        <w:t xml:space="preserve">Kowe will translate languages.</w:t>
+      </w:r>
+    </w:p>
+    <w:p>
+      <w:pPr>
+        <w:pStyle w:val="BodyText"/>
+      </w:pPr>
+      <w:r>
+        <w:t xml:space="preserve">Between 1997 - 1998, the author pursued his Doctorate at the University of Wollongong,</w:t>
+      </w:r>
+      <w:r>
+        <w:t xml:space="preserve"> </w:t>
+      </w:r>
+      <w:r>
+        <w:t xml:space="preserve">New South Wales (NSW), Australia; and he visited Villawood Detention Center, a place for</w:t>
+      </w:r>
+      <w:r>
+        <w:t xml:space="preserve"> </w:t>
+      </w:r>
+      <w:r>
+        <w:t xml:space="preserve">illegal migrants and asylum seekers, every Friday, as a Christian missionary.</w:t>
+      </w:r>
+      <w:r>
+        <w:t xml:space="preserve"> </w:t>
+      </w:r>
+      <w:r>
+        <w:t xml:space="preserve">One of those migrants, a Ghanaian, had been at the detention center for up-to six years,</w:t>
+      </w:r>
+      <w:r>
+        <w:t xml:space="preserve"> </w:t>
+      </w:r>
+      <w:r>
+        <w:t xml:space="preserve">and he corresponded with immigration officials, regularly.</w:t>
+      </w:r>
+      <w:r>
+        <w:t xml:space="preserve"> </w:t>
+      </w:r>
+      <w:r>
+        <w:t xml:space="preserve">The author thought of building a website that will allow these migrants to share their</w:t>
+      </w:r>
+      <w:r>
+        <w:t xml:space="preserve"> </w:t>
+      </w:r>
+      <w:r>
+        <w:t xml:space="preserve">experiences with the rest of the world.</w:t>
+      </w:r>
+      <w:r>
+        <w:t xml:space="preserve"> </w:t>
+      </w:r>
+      <w:r>
+        <w:t xml:space="preserve">However, the Internet, was still in its infancy, and the author's knowledge was lacking.</w:t>
+      </w:r>
+      <w:r>
+        <w:t xml:space="preserve"> </w:t>
+      </w:r>
+      <w:r>
+        <w:t xml:space="preserve">Also there were only dial-up access, at that time;</w:t>
+      </w:r>
+      <w:r>
+        <w:t xml:space="preserve"> </w:t>
+      </w:r>
+      <w:r>
+        <w:t xml:space="preserve">and the inmates at Villawood, did not have computer access.</w:t>
+      </w:r>
+    </w:p>
+    <w:p>
+      <w:pPr>
+        <w:pStyle w:val="BodyText"/>
+      </w:pPr>
+      <w:r>
+        <w:t xml:space="preserve">Like Jacob, the author's biological father is the second born,</w:t>
+      </w:r>
+      <w:r>
+        <w:t xml:space="preserve"> </w:t>
+      </w:r>
+      <w:r>
+        <w:t xml:space="preserve">and the author is the second twin.</w:t>
+      </w:r>
+      <w:r>
+        <w:t xml:space="preserve"> </w:t>
+      </w:r>
+      <w:hyperlink r:id="rId1353">
+        <w:r>
+          <w:rPr>
+            <w:rStyle w:val="Hyperlink"/>
+          </w:rPr>
+          <w:t xml:space="preserve">Option B: Facing Adversity, Building Resilience, and Finding Joy</w:t>
         </w:r>
       </w:hyperlink>
       <w:r>
@@ -59482,1124 +60659,31 @@
         <w:t xml:space="preserve"> </w:t>
       </w:r>
       <w:r>
-        <w:t xml:space="preserve">Moses lived for 120 Biblical years, 120 * 360 = 43200.</w:t>
-      </w:r>
-      <w:r>
-        <w:t xml:space="preserve"> </w:t>
-      </w:r>
-      <w:r>
-        <w:t xml:space="preserve">At twelve post meridiem, 12PM, the elapsed time is forty three thousand, two hundred, 43200, seconds.</w:t>
-      </w:r>
-      <w:r>
-        <w:t xml:space="preserve"> </w:t>
-      </w:r>
-      <w:r>
-        <w:t xml:space="preserve">The author's ancestral home is Ile-Ife.</w:t>
-      </w:r>
-      <w:r>
-        <w:t xml:space="preserve"> </w:t>
-      </w:r>
-      <w:r>
-        <w:t xml:space="preserve">The author's place of birth is Lagos.</w:t>
-      </w:r>
-      <w:r>
-        <w:t xml:space="preserve"> </w:t>
-      </w:r>
-      <w:r>
-        <w:t xml:space="preserve">When the author's biological parents re-located to the United States of America (USA),</w:t>
-      </w:r>
-      <w:r>
-        <w:t xml:space="preserve"> </w:t>
-      </w:r>
-      <w:r>
-        <w:t xml:space="preserve">the author re-located to Ile-Ife.</w:t>
-      </w:r>
-      <w:r>
-        <w:t xml:space="preserve"> </w:t>
-      </w:r>
-      <w:r>
-        <w:t xml:space="preserve">Lagos is the economic capital of Nigeria, and Ile-Ife is the cradle of the Yoruba land.</w:t>
-      </w:r>
-      <w:r>
-        <w:t xml:space="preserve"> </w:t>
-      </w:r>
-      <w:r>
-        <w:t xml:space="preserve">The author re-located from</w:t>
-      </w:r>
-      <w:r>
-        <w:t xml:space="preserve"> </w:t>
-      </w:r>
-      <w:hyperlink r:id="rId1437">
-        <w:r>
-          <w:rPr>
-            <w:rStyle w:val="Hyperlink"/>
-          </w:rPr>
-          <w:t xml:space="preserve">Staff School, University of Ife</w:t>
-        </w:r>
-      </w:hyperlink>
-      <w:r>
-        <w:t xml:space="preserve">,</w:t>
-      </w:r>
-      <w:r>
-        <w:t xml:space="preserve"> </w:t>
-      </w:r>
-      <w:r>
-        <w:t xml:space="preserve">as a nine-year old; to Lagos, a two-hour journey.</w:t>
-      </w:r>
-      <w:r>
-        <w:t xml:space="preserve"> </w:t>
-      </w:r>
-      <w:r>
-        <w:t xml:space="preserve">Abati Nursery and Primary School.</w:t>
-      </w:r>
-      <w:r>
-        <w:t xml:space="preserve"> </w:t>
-      </w:r>
-      <w:r>
-        <w:t xml:space="preserve">1967-10-15 + 9 Biblical years = 1967-10-15 + 3240 = 1976-08-28.</w:t>
-      </w:r>
-      <w:r>
-        <w:t xml:space="preserve"> </w:t>
-      </w:r>
-      <w:r>
-        <w:t xml:space="preserve">In February 1992, the author started work at</w:t>
-      </w:r>
-      <w:r>
-        <w:t xml:space="preserve"> </w:t>
-      </w:r>
-      <w:hyperlink r:id="rId1438">
-        <w:r>
-          <w:rPr>
-            <w:rStyle w:val="Hyperlink"/>
-          </w:rPr>
-          <w:t xml:space="preserve">Information Dialling Services (IDS)</w:t>
-        </w:r>
-      </w:hyperlink>
-      <w:r>
-        <w:t xml:space="preserve"> </w:t>
-      </w:r>
-      <w:hyperlink r:id="rId1439">
-        <w:r>
-          <w:rPr>
-            <w:rStyle w:val="Hyperlink"/>
-          </w:rPr>
-          <w:t xml:space="preserve">White International</w:t>
-        </w:r>
-      </w:hyperlink>
-      <w:r>
-        <w:t xml:space="preserve"> </w:t>
-      </w:r>
-      <w:r>
-        <w:t xml:space="preserve">LonSyd.</w:t>
-      </w:r>
-    </w:p>
-    <w:p>
-      <w:pPr>
-        <w:pStyle w:val="BodyText"/>
-      </w:pPr>
-      <w:r>
-        <w:t xml:space="preserve">The singular word,</w:t>
-      </w:r>
-      <w:r>
-        <w:t xml:space="preserve"> </w:t>
-      </w:r>
-      <w:hyperlink r:id="rId1440">
-        <w:r>
-          <w:rPr>
-            <w:rStyle w:val="Hyperlink"/>
-          </w:rPr>
-          <w:t xml:space="preserve">centurion</w:t>
-        </w:r>
-      </w:hyperlink>
-      <w:r>
-        <w:t xml:space="preserve">,</w:t>
-      </w:r>
-      <w:r>
-        <w:t xml:space="preserve"> </w:t>
-      </w:r>
-      <w:r>
-        <w:t xml:space="preserve">occurs twenty-one times in the Bible;</w:t>
-      </w:r>
-      <w:r>
-        <w:t xml:space="preserve"> </w:t>
-      </w:r>
-      <w:r>
-        <w:t xml:space="preserve">its plural word,</w:t>
-      </w:r>
-      <w:r>
-        <w:t xml:space="preserve"> </w:t>
-      </w:r>
-      <w:hyperlink r:id="rId1441">
-        <w:r>
-          <w:rPr>
-            <w:rStyle w:val="Hyperlink"/>
-          </w:rPr>
-          <w:t xml:space="preserve">centurions</w:t>
-        </w:r>
-      </w:hyperlink>
-      <w:r>
-        <w:t xml:space="preserve">,</w:t>
-      </w:r>
-      <w:r>
-        <w:t xml:space="preserve"> </w:t>
-      </w:r>
-      <w:r>
-        <w:t xml:space="preserve">occurs three times in the Bible;</w:t>
-      </w:r>
-      <w:r>
-        <w:t xml:space="preserve"> </w:t>
-      </w:r>
-      <w:r>
-        <w:t xml:space="preserve">therefore,</w:t>
-      </w:r>
-      <w:r>
-        <w:t xml:space="preserve"> </w:t>
-      </w:r>
-      <w:hyperlink r:id="rId1442">
-        <w:r>
-          <w:rPr>
-            <w:rStyle w:val="Hyperlink"/>
-          </w:rPr>
-          <w:t xml:space="preserve">centurion(s)</w:t>
-        </w:r>
-      </w:hyperlink>
-      <w:r>
-        <w:t xml:space="preserve">,</w:t>
-      </w:r>
-      <w:r>
-        <w:t xml:space="preserve"> </w:t>
-      </w:r>
-      <w:r>
-        <w:t xml:space="preserve">occurs twenty-four times in the Bible.</w:t>
-      </w:r>
-    </w:p>
-    <w:p>
-      <w:pPr>
-        <w:pStyle w:val="BodyText"/>
-      </w:pPr>
-      <w:r>
-        <w:t xml:space="preserve">In Australia, the author first worked at:</w:t>
-      </w:r>
-      <w:r>
-        <w:br/>
-      </w:r>
-      <w:r>
-        <w:t xml:space="preserve">Australian Army Headquarters Training Command</w:t>
-      </w:r>
-      <w:r>
-        <w:br/>
-      </w:r>
-      <w:r>
-        <w:t xml:space="preserve">Suakin Drive</w:t>
-      </w:r>
-      <w:r>
-        <w:br/>
-      </w:r>
-      <w:r>
-        <w:t xml:space="preserve">Georges Heights NSW 2088</w:t>
-      </w:r>
-      <w:r>
-        <w:br/>
-      </w:r>
-      <w:r>
-        <w:t xml:space="preserve">Telephone 61 2 9960 9452</w:t>
-      </w:r>
-      <w:r>
-        <w:br/>
-      </w:r>
-      <w:r>
-        <w:t xml:space="preserve">Fax 61 2 9960 9452</w:t>
-      </w:r>
-      <w:r>
-        <w:br/>
-      </w:r>
-    </w:p>
-    <w:p>
-      <w:pPr>
-        <w:pStyle w:val="BodyText"/>
-      </w:pPr>
-      <w:r>
-        <w:t xml:space="preserve">The word,</w:t>
-      </w:r>
-      <w:r>
-        <w:t xml:space="preserve"> </w:t>
-      </w:r>
-      <w:hyperlink r:id="rId1443">
-        <w:r>
-          <w:rPr>
-            <w:rStyle w:val="Hyperlink"/>
-          </w:rPr>
-          <w:t xml:space="preserve">covenant</w:t>
-        </w:r>
-      </w:hyperlink>
-      <w:r>
-        <w:t xml:space="preserve">,</w:t>
-      </w:r>
-      <w:r>
-        <w:t xml:space="preserve"> </w:t>
-      </w:r>
-      <w:r>
-        <w:t xml:space="preserve">occurs twenty-four times in the New Testament.</w:t>
-      </w:r>
-      <w:r>
-        <w:t xml:space="preserve"> </w:t>
-      </w:r>
-      <w:r>
-        <w:t xml:space="preserve">The word,</w:t>
-      </w:r>
-      <w:r>
-        <w:t xml:space="preserve"> </w:t>
-      </w:r>
-      <w:hyperlink r:id="rId1444">
-        <w:r>
-          <w:rPr>
-            <w:rStyle w:val="Hyperlink"/>
-          </w:rPr>
-          <w:t xml:space="preserve">marriage</w:t>
-        </w:r>
-      </w:hyperlink>
-      <w:r>
-        <w:t xml:space="preserve">,</w:t>
-      </w:r>
-      <w:r>
-        <w:t xml:space="preserve"> </w:t>
-      </w:r>
-      <w:r>
-        <w:t xml:space="preserve">occurs sixteen times in the New Testament.</w:t>
-      </w:r>
-    </w:p>
-    <w:p>
-      <w:pPr>
-        <w:pStyle w:val="BodyText"/>
-      </w:pPr>
-      <w:r>
-        <w:t xml:space="preserve">The United Nations began on</w:t>
-      </w:r>
-      <w:r>
-        <w:t xml:space="preserve"> </w:t>
-      </w:r>
-      <w:hyperlink r:id="rId1445">
-        <w:r>
-          <w:rPr>
-            <w:rStyle w:val="Hyperlink"/>
-          </w:rPr>
-          <w:t xml:space="preserve">1945-10-24</w:t>
-        </w:r>
-      </w:hyperlink>
-      <w:r>
-        <w:t xml:space="preserve">, between then, and 1988-10-15,</w:t>
-      </w:r>
-      <w:r>
-        <w:t xml:space="preserve"> </w:t>
-      </w:r>
-      <w:r>
-        <w:t xml:space="preserve">are 15697 days (43 biblical years, 7 biblical months, 7 days) (42 years, 11 months, 3 weeks).</w:t>
-      </w:r>
-      <w:r>
-        <w:t xml:space="preserve"> </w:t>
-      </w:r>
-      <w:r>
-        <w:t xml:space="preserve">(24 - 20) / (70 - 20) = 8%</w:t>
-      </w:r>
-      <w:r>
-        <w:t xml:space="preserve"> </w:t>
-      </w:r>
-      <w:r>
-        <w:t xml:space="preserve">(</w:t>
-      </w:r>
-      <w:hyperlink r:id="rId1446">
-        <w:r>
-          <w:rPr>
-            <w:rStyle w:val="Hyperlink"/>
-          </w:rPr>
-          <w:t xml:space="preserve">Numbers 1:3, Psalms 90:10</w:t>
-        </w:r>
-      </w:hyperlink>
-      <w:r>
-        <w:t xml:space="preserve">).</w:t>
-      </w:r>
-    </w:p>
-    <w:p>
-      <w:pPr>
-        <w:pStyle w:val="BodyText"/>
-      </w:pPr>
-      <w:hyperlink r:id="rId1447">
-        <w:r>
-          <w:rPr>
-            <w:rStyle w:val="Hyperlink"/>
-          </w:rPr>
-          <w:t xml:space="preserve">1966 Nigerian coup d'état</w:t>
-        </w:r>
-      </w:hyperlink>
-      <w:r>
-        <w:t xml:space="preserve"> </w:t>
-      </w:r>
-      <w:r>
-        <w:t xml:space="preserve">occurred between</w:t>
-      </w:r>
-      <w:r>
-        <w:t xml:space="preserve"> </w:t>
-      </w:r>
-      <w:r>
-        <w:t xml:space="preserve">1966-01-15 and</w:t>
-      </w:r>
-      <w:r>
-        <w:t xml:space="preserve"> </w:t>
-      </w:r>
-      <w:r>
-        <w:t xml:space="preserve">1966-01-16</w:t>
-      </w:r>
-      <w:r>
-        <w:t xml:space="preserve"> </w:t>
-      </w:r>
-      <w:r>
-        <w:t xml:space="preserve">and the author was born on 1967-10-15, 638 days, after.</w:t>
-      </w:r>
-    </w:p>
-    <w:p>
-      <w:pPr>
-        <w:pStyle w:val="BodyText"/>
-      </w:pPr>
-      <w:hyperlink r:id="rId1448">
-        <w:r>
-          <w:rPr>
-            <w:rStyle w:val="Hyperlink"/>
-          </w:rPr>
-          <w:t xml:space="preserve">Biafra</w:t>
-        </w:r>
-      </w:hyperlink>
-      <w:r>
-        <w:t xml:space="preserve"> </w:t>
-      </w:r>
-      <w:r>
-        <w:t xml:space="preserve">commenced on</w:t>
-      </w:r>
-      <w:r>
-        <w:t xml:space="preserve"> </w:t>
-      </w:r>
-      <w:r>
-        <w:t xml:space="preserve">1967-05-30,</w:t>
-      </w:r>
-      <w:r>
-        <w:t xml:space="preserve"> </w:t>
-      </w:r>
-      <w:r>
-        <w:t xml:space="preserve">and 1967-10-15 is 138 days, after.</w:t>
-      </w:r>
-    </w:p>
-    <w:p>
-      <w:pPr>
-        <w:pStyle w:val="BodyText"/>
-      </w:pPr>
-      <w:r>
-        <w:t xml:space="preserve">Between when</w:t>
-      </w:r>
-      <w:r>
-        <w:t xml:space="preserve"> </w:t>
-      </w:r>
-      <w:hyperlink r:id="rId1449">
-        <w:r>
-          <w:rPr>
-            <w:rStyle w:val="Hyperlink"/>
-          </w:rPr>
-          <w:t xml:space="preserve">Summer</w:t>
-        </w:r>
-      </w:hyperlink>
-      <w:r>
-        <w:t xml:space="preserve"> </w:t>
-      </w:r>
-      <w:r>
-        <w:t xml:space="preserve">traditionally begin,</w:t>
-      </w:r>
-      <w:r>
-        <w:t xml:space="preserve"> </w:t>
-      </w:r>
-      <w:r>
-        <w:t xml:space="preserve">June 21, and October 15, is a span of (3 months, 3 weeks, 3 days).</w:t>
-      </w:r>
-    </w:p>
-    <w:p>
-      <w:pPr>
-        <w:pStyle w:val="BodyText"/>
-      </w:pPr>
-      <w:r>
-        <w:t xml:space="preserve">October 15, is the forty-fifth day, in the September, October, November, December cycle.</w:t>
-      </w:r>
-    </w:p>
-    <w:p>
-      <w:pPr>
-        <w:pStyle w:val="BodyText"/>
-      </w:pPr>
-      <w:r>
-        <w:t xml:space="preserve">Between September 22 and October 15, is 23 days (23 days) (3 weeks, 2 days).</w:t>
-      </w:r>
-    </w:p>
-    <w:p>
-      <w:pPr>
-        <w:pStyle w:val="BodyText"/>
-      </w:pPr>
-      <w:r>
-        <w:t xml:space="preserve">Between October 15 and when Winter starts, December 21, is a span of</w:t>
-      </w:r>
-      <w:r>
-        <w:t xml:space="preserve"> </w:t>
-      </w:r>
-      <w:r>
-        <w:t xml:space="preserve">67 days (2 biblical months, 7 days) (2 months, 6 days).</w:t>
-      </w:r>
-    </w:p>
-    <w:p>
-      <w:pPr>
-        <w:pStyle w:val="BodyText"/>
-      </w:pPr>
-      <w:r>
-        <w:t xml:space="preserve">Between October 15 and when Winter ends, March 20, is a span of</w:t>
-      </w:r>
-      <w:r>
-        <w:t xml:space="preserve"> </w:t>
-      </w:r>
-      <w:r>
-        <w:t xml:space="preserve">157 days (5 biblical months, 7 days) (5 months, 5 days).</w:t>
-      </w:r>
-    </w:p>
-    <w:p>
-      <w:pPr>
-        <w:pStyle w:val="BodyText"/>
-      </w:pPr>
-      <w:r>
-        <w:t xml:space="preserve">During Leap years, between the preceding October 15, and May 7,</w:t>
-      </w:r>
-      <w:r>
-        <w:t xml:space="preserve"> </w:t>
-      </w:r>
-      <w:r>
-        <w:t xml:space="preserve">are 205 days (6 biblical months, 25 days).</w:t>
-      </w:r>
-    </w:p>
-    <w:p>
-      <w:pPr>
-        <w:pStyle w:val="BodyText"/>
-      </w:pPr>
-      <w:hyperlink r:id="rId1450">
-        <w:r>
-          <w:rPr>
-            <w:rStyle w:val="Hyperlink"/>
-          </w:rPr>
-          <w:t xml:space="preserve">Military Occupation</w:t>
-        </w:r>
-      </w:hyperlink>
-      <w:r>
-        <w:t xml:space="preserve"> </w:t>
-      </w:r>
-      <w:hyperlink r:id="rId1451">
-        <w:r>
-          <w:rPr>
-            <w:rStyle w:val="Hyperlink"/>
-          </w:rPr>
-          <w:t xml:space="preserve">Six-Day War</w:t>
-        </w:r>
-      </w:hyperlink>
-      <w:r>
-        <w:t xml:space="preserve"> </w:t>
-      </w:r>
-      <w:r>
-        <w:t xml:space="preserve">was fought between 1967-06-05 and 1967-06-10.</w:t>
-      </w:r>
-      <w:r>
-        <w:t xml:space="preserve"> </w:t>
-      </w:r>
-      <w:r>
-        <w:t xml:space="preserve">I was born on 1967-10-15, and 9 Biblical months, before that, then, was, 1967-01-18.</w:t>
-      </w:r>
-      <w:r>
-        <w:t xml:space="preserve"> </w:t>
-      </w:r>
-      <w:r>
-        <w:t xml:space="preserve">Between 1967-01-18 and 1967-06-10 is</w:t>
-      </w:r>
-      <w:r>
-        <w:t xml:space="preserve"> </w:t>
-      </w:r>
-      <w:r>
-        <w:t xml:space="preserve">143 days (4 biblical months, 23 days) (4 months, 3 weeks, 2 days).</w:t>
-      </w:r>
-    </w:p>
-    <w:p>
-      <w:pPr>
-        <w:pStyle w:val="BodyText"/>
-      </w:pPr>
-      <w:r>
-        <w:t xml:space="preserve">2 Biblical years, after I was born, is 1969-10-04.</w:t>
-      </w:r>
-      <w:r>
-        <w:t xml:space="preserve"> </w:t>
-      </w:r>
-      <w:hyperlink r:id="rId1433">
-        <w:r>
-          <w:rPr>
-            <w:rStyle w:val="Hyperlink"/>
-          </w:rPr>
-          <w:t xml:space="preserve">Israel</w:t>
-        </w:r>
-      </w:hyperlink>
-      <w:r>
-        <w:t xml:space="preserve"> </w:t>
-      </w:r>
-      <w:r>
-        <w:t xml:space="preserve">was accepted to the United Nations on 1949-05-11, between then and 1969-10-04, is</w:t>
-      </w:r>
-      <w:r>
-        <w:t xml:space="preserve"> </w:t>
-      </w:r>
-      <w:r>
-        <w:t xml:space="preserve">7451 days (20 biblical years, 8 biblical months, 11 days) (20 years, 4 months, 3 weeks, 2 days).</w:t>
-      </w:r>
-      <w:r>
-        <w:t xml:space="preserve"> </w:t>
-      </w:r>
-      <w:r>
-        <w:t xml:space="preserve">The adoption of the</w:t>
-      </w:r>
-      <w:r>
-        <w:t xml:space="preserve"> </w:t>
-      </w:r>
-      <w:hyperlink r:id="rId1452">
-        <w:r>
-          <w:rPr>
-            <w:rStyle w:val="Hyperlink"/>
-          </w:rPr>
-          <w:t xml:space="preserve">United Nations Partition Plan for Palestine</w:t>
-        </w:r>
-      </w:hyperlink>
-      <w:r>
-        <w:t xml:space="preserve"> </w:t>
-      </w:r>
-      <w:r>
-        <w:t xml:space="preserve">occurred on 1947-11-29, between then, and 1969-10-04, is</w:t>
-      </w:r>
-      <w:r>
-        <w:t xml:space="preserve"> </w:t>
-      </w:r>
-      <w:r>
-        <w:t xml:space="preserve">7980 days (22 biblical years, 2 biblical months) (21 years, 10 months, 6 days).</w:t>
-      </w:r>
-      <w:r>
-        <w:t xml:space="preserve"> </w:t>
-      </w:r>
-      <w:r>
-        <w:t xml:space="preserve">The</w:t>
-      </w:r>
-      <w:r>
-        <w:t xml:space="preserve"> </w:t>
-      </w:r>
-      <w:hyperlink r:id="rId1452">
-        <w:r>
-          <w:rPr>
-            <w:rStyle w:val="Hyperlink"/>
-          </w:rPr>
-          <w:t xml:space="preserve">1948 Arab–Israeli War</w:t>
-        </w:r>
-      </w:hyperlink>
-      <w:r>
-        <w:t xml:space="preserve"> </w:t>
-      </w:r>
-      <w:r>
-        <w:t xml:space="preserve">commenced on 1948-05-15, between then, and 1969-10-04, is</w:t>
-      </w:r>
-      <w:r>
-        <w:t xml:space="preserve"> </w:t>
-      </w:r>
-      <w:r>
-        <w:t xml:space="preserve">7812 days (21 biblical years, 8 biblical months, 12 days) (21 years, 4 months, 2 weeks, 4 days).</w:t>
-      </w:r>
-      <w:r>
-        <w:t xml:space="preserve"> </w:t>
-      </w:r>
-      <w:r>
-        <w:t xml:space="preserve">The</w:t>
-      </w:r>
-      <w:r>
-        <w:t xml:space="preserve"> </w:t>
-      </w:r>
-      <w:hyperlink r:id="rId1452">
-        <w:r>
-          <w:rPr>
-            <w:rStyle w:val="Hyperlink"/>
-          </w:rPr>
-          <w:t xml:space="preserve">1948 Arab–Israeli War</w:t>
-        </w:r>
-      </w:hyperlink>
-      <w:r>
-        <w:t xml:space="preserve"> </w:t>
-      </w:r>
-      <w:r>
-        <w:t xml:space="preserve">ended on 1949-03-10, between then, and 1969-10-04, is</w:t>
-      </w:r>
-      <w:r>
-        <w:t xml:space="preserve"> </w:t>
-      </w:r>
-      <w:r>
-        <w:t xml:space="preserve">7513 days (20 biblical years, 10 biblical months, 13 days) (20 years, 6 months, 3 weeks, 3 days).</w:t>
-      </w:r>
-    </w:p>
-    <w:p>
-      <w:pPr>
-        <w:pStyle w:val="BodyText"/>
-      </w:pPr>
-      <w:r>
-        <w:t xml:space="preserve">Approximately, the author became a fetus, eight weeks after conception, on 1967-03-15.</w:t>
-      </w:r>
-      <w:r>
-        <w:t xml:space="preserve"> </w:t>
-      </w:r>
-      <w:r>
-        <w:t xml:space="preserve">Between when</w:t>
-      </w:r>
-      <w:r>
-        <w:t xml:space="preserve"> </w:t>
-      </w:r>
-      <w:hyperlink r:id="rId1433">
-        <w:r>
-          <w:rPr>
-            <w:rStyle w:val="Hyperlink"/>
-          </w:rPr>
-          <w:t xml:space="preserve">Israel</w:t>
-        </w:r>
-      </w:hyperlink>
-      <w:r>
-        <w:t xml:space="preserve"> </w:t>
-      </w:r>
-      <w:r>
-        <w:t xml:space="preserve">became a nation, 1948-05-14, and 1967-03-15 is</w:t>
-      </w:r>
-      <w:r>
-        <w:t xml:space="preserve"> </w:t>
-      </w:r>
-      <w:r>
-        <w:t xml:space="preserve">6879 days (19 biblical years, 1 biblical month, 9 days) (18 years, 10 months).</w:t>
-      </w:r>
-      <w:r>
-        <w:t xml:space="preserve"> </w:t>
-      </w:r>
-      <w:r>
-        <w:t xml:space="preserve">Between when</w:t>
-      </w:r>
-      <w:r>
-        <w:t xml:space="preserve"> </w:t>
-      </w:r>
-      <w:hyperlink r:id="rId1452">
-        <w:r>
-          <w:rPr>
-            <w:rStyle w:val="Hyperlink"/>
-          </w:rPr>
-          <w:t xml:space="preserve">United Nations Partition Plan for Palestine</w:t>
-        </w:r>
-      </w:hyperlink>
-      <w:r>
-        <w:t xml:space="preserve"> </w:t>
-      </w:r>
-      <w:r>
-        <w:t xml:space="preserve">1947-11-29, and 1967-03-15, is</w:t>
-      </w:r>
-      <w:r>
-        <w:t xml:space="preserve"> </w:t>
-      </w:r>
-      <w:r>
-        <w:t xml:space="preserve">7046 days (19 biblical years, 6 biblical months, 26 days) (19 years, 3 months, 2 weeks).</w:t>
-      </w:r>
-      <w:r>
-        <w:t xml:space="preserve"> </w:t>
-      </w:r>
-      <w:r>
-        <w:t xml:space="preserve">Between when the</w:t>
-      </w:r>
-      <w:r>
-        <w:t xml:space="preserve"> </w:t>
-      </w:r>
-      <w:hyperlink r:id="rId1453">
-        <w:r>
-          <w:rPr>
-            <w:rStyle w:val="Hyperlink"/>
-          </w:rPr>
-          <w:t xml:space="preserve">American Revolutionary War</w:t>
-        </w:r>
-      </w:hyperlink>
-      <w:r>
-        <w:t xml:space="preserve"> </w:t>
-      </w:r>
-      <w:r>
-        <w:t xml:space="preserve">began, 1775-04-19, and 1967-03-15, is</w:t>
-      </w:r>
-      <w:r>
-        <w:t xml:space="preserve"> </w:t>
-      </w:r>
-      <w:r>
-        <w:t xml:space="preserve">70091 days (194 biblical years, 8 biblical months, 11 days) (191 years, 10 months, 3 weeks, 3 days).</w:t>
-      </w:r>
-      <w:r>
-        <w:t xml:space="preserve"> </w:t>
-      </w:r>
-      <w:r>
-        <w:t xml:space="preserve">Between when the</w:t>
-      </w:r>
-      <w:r>
-        <w:t xml:space="preserve"> </w:t>
-      </w:r>
-      <w:hyperlink r:id="rId1453">
-        <w:r>
-          <w:rPr>
-            <w:rStyle w:val="Hyperlink"/>
-          </w:rPr>
-          <w:t xml:space="preserve">American Revolutionary War</w:t>
-        </w:r>
-      </w:hyperlink>
-      <w:r>
-        <w:t xml:space="preserve"> </w:t>
-      </w:r>
-      <w:r>
-        <w:t xml:space="preserve">ended, 1783-09-03, and 1967-03-15, is</w:t>
-      </w:r>
-      <w:r>
-        <w:t xml:space="preserve"> </w:t>
-      </w:r>
-      <w:r>
-        <w:t xml:space="preserve">67032 days (186 biblical years, 2 biblical months, 12 days) (183 years, 6 months, 1 week, 5 days).</w:t>
-      </w:r>
-      <w:r>
-        <w:t xml:space="preserve"> </w:t>
-      </w:r>
-      <w:r>
-        <w:t xml:space="preserve">Between when the</w:t>
-      </w:r>
-      <w:r>
-        <w:t xml:space="preserve"> </w:t>
-      </w:r>
-      <w:hyperlink r:id="rId1453">
-        <w:r>
-          <w:rPr>
-            <w:rStyle w:val="Hyperlink"/>
-          </w:rPr>
-          <w:t xml:space="preserve">American Revolutionary War</w:t>
-        </w:r>
-      </w:hyperlink>
-      <w:r>
-        <w:t xml:space="preserve"> </w:t>
-      </w:r>
-      <w:r>
-        <w:t xml:space="preserve">ratification was effective, 1784-05-12, and 1967-03-15, is</w:t>
-      </w:r>
-      <w:r>
-        <w:t xml:space="preserve"> </w:t>
-      </w:r>
-      <w:r>
-        <w:t xml:space="preserve">66780 days (185 biblical years, 6 biblical months) (182 years, 10 months, 2 days).</w:t>
-      </w:r>
-    </w:p>
-    <w:p>
-      <w:pPr>
-        <w:pStyle w:val="BodyText"/>
-      </w:pPr>
-      <w:r>
-        <w:t xml:space="preserve">Between the beginning of the</w:t>
-      </w:r>
-      <w:r>
-        <w:t xml:space="preserve"> </w:t>
-      </w:r>
-      <w:hyperlink r:id="rId1454">
-        <w:r>
-          <w:rPr>
-            <w:rStyle w:val="Hyperlink"/>
-          </w:rPr>
-          <w:t xml:space="preserve">400 Silent Years</w:t>
-        </w:r>
-      </w:hyperlink>
-      <w:r>
-        <w:t xml:space="preserve"> </w:t>
-      </w:r>
-      <w:r>
-        <w:t xml:space="preserve">and 1967-10-15, are 864,455 days.</w:t>
-      </w:r>
-    </w:p>
-    <w:p>
-      <w:pPr>
-        <w:pStyle w:val="BodyText"/>
-      </w:pPr>
-      <w:r>
-        <w:t xml:space="preserve">Between the end of the 69th week, 0032-04-06, and 1967-10-15,</w:t>
-      </w:r>
-      <w:r>
-        <w:t xml:space="preserve"> </w:t>
-      </w:r>
-      <w:r>
-        <w:t xml:space="preserve">are</w:t>
-      </w:r>
-      <w:r>
-        <w:t xml:space="preserve"> </w:t>
-      </w:r>
-      <w:r>
-        <w:t xml:space="preserve">706935 days (1963 biblical years, 8 biblical months, 15 days).</w:t>
-      </w:r>
-    </w:p>
-    <w:p>
-      <w:pPr>
-        <w:pStyle w:val="BodyText"/>
-      </w:pPr>
-      <w:r>
-        <w:t xml:space="preserve">Between the end of the 70th week, if there had been no interruption, 0039-03-01, and 1967-10-15,</w:t>
-      </w:r>
-      <w:r>
-        <w:t xml:space="preserve"> </w:t>
-      </w:r>
-      <w:r>
-        <w:t xml:space="preserve">are</w:t>
-      </w:r>
-      <w:r>
-        <w:t xml:space="preserve"> </w:t>
-      </w:r>
-      <w:r>
-        <w:t xml:space="preserve">704415 days (1956 biblical years, 8 biblical months, 15 days).</w:t>
-      </w:r>
-    </w:p>
-    <w:p>
-      <w:pPr>
-        <w:pStyle w:val="BodyText"/>
-      </w:pPr>
-      <w:r>
-        <w:t xml:space="preserve">Between 1967-10-15 and 2020-06-03</w:t>
-      </w:r>
-      <w:r>
-        <w:t xml:space="preserve"> </w:t>
-      </w:r>
-      <w:r>
-        <w:t xml:space="preserve">are</w:t>
-      </w:r>
-      <w:r>
-        <w:t xml:space="preserve"> </w:t>
-      </w:r>
-      <w:r>
-        <w:t xml:space="preserve">19225 days (53 biblical years, 4 biblical months, 25 days) (52 years, 7 months, 2 weeks, 5 days).</w:t>
-      </w:r>
-    </w:p>
-    <w:p>
-      <w:pPr>
-        <w:pStyle w:val="BodyText"/>
-      </w:pPr>
-      <w:r>
-        <w:t xml:space="preserve">The Yoruba tribe speak the Yoruba language and the Yorubas are in the South West of Nigeria.</w:t>
-      </w:r>
-      <w:r>
-        <w:t xml:space="preserve"> </w:t>
-      </w:r>
-      <w:r>
-        <w:t xml:space="preserve">The Yorubas practice the Christians and Moslems religions.</w:t>
-      </w:r>
-      <w:r>
-        <w:t xml:space="preserve"> </w:t>
-      </w:r>
-      <w:r>
-        <w:t xml:space="preserve">The East of Nigeria include the Ibos who speak the Igbo language and are mainly Catholics.</w:t>
-      </w:r>
-      <w:r>
-        <w:t xml:space="preserve"> </w:t>
-      </w:r>
-      <w:r>
-        <w:t xml:space="preserve">The Hausas and Fulanis are in the North of Nigeria.</w:t>
-      </w:r>
-      <w:r>
-        <w:t xml:space="preserve"> </w:t>
-      </w:r>
-      <w:r>
-        <w:t xml:space="preserve">At the Highway 880 South Fremont Exit, the road separates into two, the Alvarado Boulevard, West direction, and Fremont Boulevard, East direction.</w:t>
-      </w:r>
-    </w:p>
-    <w:p>
-      <w:pPr>
-        <w:pStyle w:val="BodyText"/>
-      </w:pPr>
-      <w:r>
-        <w:t xml:space="preserve">The author's primary languages are English, a</w:t>
-      </w:r>
-      <w:r>
-        <w:t xml:space="preserve"> </w:t>
-      </w:r>
-      <w:hyperlink r:id="rId1455">
-        <w:r>
-          <w:rPr>
-            <w:rStyle w:val="Hyperlink"/>
-          </w:rPr>
-          <w:t xml:space="preserve">Germanic</w:t>
-        </w:r>
-      </w:hyperlink>
-      <w:r>
-        <w:t xml:space="preserve"> </w:t>
-      </w:r>
-      <w:r>
-        <w:t xml:space="preserve">language;</w:t>
-      </w:r>
-      <w:r>
-        <w:t xml:space="preserve"> </w:t>
-      </w:r>
-      <w:r>
-        <w:t xml:space="preserve">and</w:t>
-      </w:r>
-      <w:r>
-        <w:t xml:space="preserve"> </w:t>
-      </w:r>
-      <w:hyperlink r:id="rId1456">
-        <w:r>
-          <w:rPr>
-            <w:rStyle w:val="Hyperlink"/>
-          </w:rPr>
-          <w:t xml:space="preserve">Yoruba</w:t>
-        </w:r>
-      </w:hyperlink>
-      <w:r>
-        <w:t xml:space="preserve">, a language</w:t>
-      </w:r>
-      <w:r>
-        <w:t xml:space="preserve"> </w:t>
-      </w:r>
-      <w:r>
-        <w:t xml:space="preserve">spoken by western Nigerians.</w:t>
-      </w:r>
-      <w:r>
-        <w:t xml:space="preserve"> </w:t>
-      </w:r>
-      <w:r>
-        <w:t xml:space="preserve">Between the age of twenty and twenty-four, the author developed Kowe, a word and graphic processor.</w:t>
-      </w:r>
-      <w:r>
-        <w:t xml:space="preserve"> </w:t>
-      </w:r>
-      <w:r>
-        <w:t xml:space="preserve">Kowe is an editor, for typing; Kowe's innovation, is that the typist can</w:t>
-      </w:r>
-      <w:r>
-        <w:t xml:space="preserve"> </w:t>
-      </w:r>
-      <w:r>
-        <w:t xml:space="preserve">type</w:t>
-      </w:r>
-      <w:r>
-        <w:t xml:space="preserve"> </w:t>
-      </w:r>
-      <w:hyperlink r:id="rId1457">
-        <w:r>
-          <w:rPr>
-            <w:rStyle w:val="Hyperlink"/>
-          </w:rPr>
-          <w:t xml:space="preserve">diacritic</w:t>
-        </w:r>
-      </w:hyperlink>
-      <w:r>
-        <w:t xml:space="preserve"> </w:t>
-      </w:r>
-      <w:r>
-        <w:t xml:space="preserve">alphabets by using the function keys combined with the</w:t>
-      </w:r>
-      <w:r>
-        <w:t xml:space="preserve"> </w:t>
-      </w:r>
-      <w:r>
-        <w:t xml:space="preserve">alternate, control, and shift keys.</w:t>
-      </w:r>
-      <w:r>
-        <w:t xml:space="preserve"> </w:t>
-      </w:r>
-      <w:r>
-        <w:t xml:space="preserve">Line drawing is also possible with Kowe.</w:t>
-      </w:r>
-      <w:r>
-        <w:t xml:space="preserve"> </w:t>
-      </w:r>
-      <w:r>
-        <w:t xml:space="preserve">Kowe will translate languages.</w:t>
-      </w:r>
-    </w:p>
-    <w:p>
-      <w:pPr>
-        <w:pStyle w:val="BodyText"/>
-      </w:pPr>
-      <w:r>
-        <w:t xml:space="preserve">Between 1997 - 1998, the author pursued his Doctorate at the University of Wollongong,</w:t>
-      </w:r>
-      <w:r>
-        <w:t xml:space="preserve"> </w:t>
-      </w:r>
-      <w:r>
-        <w:t xml:space="preserve">New South Wales (NSW), Australia; and he visited Villawood Detention Center, a place for</w:t>
-      </w:r>
-      <w:r>
-        <w:t xml:space="preserve"> </w:t>
-      </w:r>
-      <w:r>
-        <w:t xml:space="preserve">illegal migrants and asylum seekers, every Friday, as a Christian missionary.</w:t>
-      </w:r>
-      <w:r>
-        <w:t xml:space="preserve"> </w:t>
-      </w:r>
-      <w:r>
-        <w:t xml:space="preserve">One of those migrants, a Ghanaian, had been at the detention center for up-to six years,</w:t>
-      </w:r>
-      <w:r>
-        <w:t xml:space="preserve"> </w:t>
-      </w:r>
-      <w:r>
-        <w:t xml:space="preserve">and he corresponded with immigration officials, regularly.</w:t>
-      </w:r>
-      <w:r>
-        <w:t xml:space="preserve"> </w:t>
-      </w:r>
-      <w:r>
-        <w:t xml:space="preserve">The author thought of building a website that will allow these migrants to share their</w:t>
-      </w:r>
-      <w:r>
-        <w:t xml:space="preserve"> </w:t>
-      </w:r>
-      <w:r>
-        <w:t xml:space="preserve">experiences with the rest of the world.</w:t>
-      </w:r>
-      <w:r>
-        <w:t xml:space="preserve"> </w:t>
-      </w:r>
-      <w:r>
-        <w:t xml:space="preserve">However, the Internet, was still in its infancy, and the author's knowledge was lacking.</w:t>
-      </w:r>
-      <w:r>
-        <w:t xml:space="preserve"> </w:t>
-      </w:r>
-      <w:r>
-        <w:t xml:space="preserve">Also there were only dial-up access, at that time;</w:t>
-      </w:r>
-      <w:r>
-        <w:t xml:space="preserve"> </w:t>
-      </w:r>
-      <w:r>
-        <w:t xml:space="preserve">and the inmates at Villawood, did not have computer access.</w:t>
-      </w:r>
-    </w:p>
-    <w:p>
-      <w:pPr>
-        <w:pStyle w:val="BodyText"/>
-      </w:pPr>
-      <w:r>
-        <w:t xml:space="preserve">Like Jacob, the author's biological father is the second born,</w:t>
-      </w:r>
-      <w:r>
-        <w:t xml:space="preserve"> </w:t>
-      </w:r>
-      <w:r>
-        <w:t xml:space="preserve">and the author is the second twin.</w:t>
-      </w:r>
-      <w:r>
-        <w:t xml:space="preserve"> </w:t>
-      </w:r>
-      <w:hyperlink r:id="rId1351">
-        <w:r>
-          <w:rPr>
-            <w:rStyle w:val="Hyperlink"/>
-          </w:rPr>
-          <w:t xml:space="preserve">Option B: Facing Adversity, Building Resilience, and Finding Joy</w:t>
+        <w:t xml:space="preserve">I lived in Australia, Down Under, which is in the Asia-Pacific geographical region, for seven years;</w:t>
+      </w:r>
+      <w:r>
+        <w:t xml:space="preserve"> </w:t>
+      </w:r>
+      <w:r>
+        <w:t xml:space="preserve">we can see a demarcation, West and East Germany, North and South Italy.</w:t>
+      </w:r>
+      <w:r>
+        <w:t xml:space="preserve"> </w:t>
+      </w:r>
+      <w:r>
+        <w:t xml:space="preserve">Tokunbo is the author's biological father's fourth child, and she gave birth to twins.</w:t>
+      </w:r>
+    </w:p>
+    <w:p>
+      <w:pPr>
+        <w:pStyle w:val="BodyText"/>
+      </w:pPr>
+      <w:hyperlink r:id="rId1460">
+        <w:r>
+          <w:rPr>
+            <w:rStyle w:val="Hyperlink"/>
+          </w:rPr>
+          <w:t xml:space="preserve">Massacre of the Innocents</w:t>
         </w:r>
       </w:hyperlink>
       <w:r>
@@ -60609,40 +60693,6 @@
         <w:t xml:space="preserve"> </w:t>
       </w:r>
       <w:r>
-        <w:t xml:space="preserve">I lived in Australia, Down Under, which is in the Asia-Pacific geographical region, for seven years;</w:t>
-      </w:r>
-      <w:r>
-        <w:t xml:space="preserve"> </w:t>
-      </w:r>
-      <w:r>
-        <w:t xml:space="preserve">we can see a demarcation, West and East Germany, North and South Italy.</w:t>
-      </w:r>
-      <w:r>
-        <w:t xml:space="preserve"> </w:t>
-      </w:r>
-      <w:r>
-        <w:t xml:space="preserve">Tokunbo is the author's biological father's fourth child, and she gave birth to twins.</w:t>
-      </w:r>
-    </w:p>
-    <w:p>
-      <w:pPr>
-        <w:pStyle w:val="BodyText"/>
-      </w:pPr>
-      <w:hyperlink r:id="rId1458">
-        <w:r>
-          <w:rPr>
-            <w:rStyle w:val="Hyperlink"/>
-          </w:rPr>
-          <w:t xml:space="preserve">Massacre of the Innocents</w:t>
-        </w:r>
-      </w:hyperlink>
-      <w:r>
-        <w:t xml:space="preserve">.</w:t>
-      </w:r>
-      <w:r>
-        <w:t xml:space="preserve"> </w:t>
-      </w:r>
-      <w:r>
         <w:t xml:space="preserve">1967-10-15...1967-12-28, 74 days (2 biblical months, 14 days) (2 months, 1 week, 6 days).</w:t>
       </w:r>
       <w:r>
@@ -60664,8 +60714,8 @@
         <w:t xml:space="preserve">2004-07-11...2004-12-28, 170 days (5 biblical months, 20 days) (5 months, 2 weeks, 3 days).</w:t>
       </w:r>
     </w:p>
-    <w:bookmarkEnd w:id="1459"/>
-    <w:bookmarkStart w:id="1476" w:name="ProphecyAndFulfillment"/>
+    <w:bookmarkEnd w:id="1461"/>
+    <w:bookmarkStart w:id="1478" w:name="ProphecyAndFulfillment"/>
     <w:p>
       <w:pPr>
         <w:pStyle w:val="Heading2"/>
@@ -60867,7 +60917,7 @@
                   <w:r>
                     <w:t xml:space="preserve">(</w:t>
                   </w:r>
-                  <w:hyperlink r:id="rId1460">
+                  <w:hyperlink r:id="rId1462">
                     <w:r>
                       <w:rPr>
                         <w:rStyle w:val="Hyperlink"/>
@@ -61057,7 +61107,7 @@
                   <w:r>
                     <w:t xml:space="preserve">(</w:t>
                   </w:r>
-                  <w:hyperlink r:id="rId1461">
+                  <w:hyperlink r:id="rId1463">
                     <w:r>
                       <w:rPr>
                         <w:rStyle w:val="Hyperlink"/>
@@ -61494,7 +61544,7 @@
                   <w:pPr>
                     <w:pStyle w:val="Compact"/>
                   </w:pPr>
-                  <w:hyperlink r:id="rId1462">
+                  <w:hyperlink r:id="rId1464">
                     <w:r>
                       <w:rPr>
                         <w:rStyle w:val="Hyperlink"/>
@@ -61556,7 +61606,7 @@
                   <w:r>
                     <w:t xml:space="preserve"> </w:t>
                   </w:r>
-                  <w:hyperlink r:id="rId1463">
+                  <w:hyperlink r:id="rId1465">
                     <w:r>
                       <w:rPr>
                         <w:rStyle w:val="Hyperlink"/>
@@ -61683,7 +61733,7 @@
                   <w:r>
                     <w:t xml:space="preserve"> </w:t>
                   </w:r>
-                  <w:hyperlink r:id="rId1464">
+                  <w:hyperlink r:id="rId1466">
                     <w:r>
                       <w:rPr>
                         <w:rStyle w:val="Hyperlink"/>
@@ -61700,7 +61750,7 @@
                   <w:r>
                     <w:t xml:space="preserve"> </w:t>
                   </w:r>
-                  <w:hyperlink r:id="rId1465">
+                  <w:hyperlink r:id="rId1467">
                     <w:r>
                       <w:rPr>
                         <w:rStyle w:val="Hyperlink"/>
@@ -61723,7 +61773,7 @@
                   <w:r>
                     <w:t xml:space="preserve"> </w:t>
                   </w:r>
-                  <w:hyperlink r:id="rId1466">
+                  <w:hyperlink r:id="rId1468">
                     <w:r>
                       <w:rPr>
                         <w:rStyle w:val="Hyperlink"/>
@@ -61737,7 +61787,7 @@
                   <w:r>
                     <w:t xml:space="preserve"> </w:t>
                   </w:r>
-                  <w:hyperlink r:id="rId1467">
+                  <w:hyperlink r:id="rId1469">
                     <w:r>
                       <w:rPr>
                         <w:rStyle w:val="Hyperlink"/>
@@ -61754,7 +61804,7 @@
                   <w:r>
                     <w:t xml:space="preserve"> </w:t>
                   </w:r>
-                  <w:hyperlink r:id="rId1456">
+                  <w:hyperlink r:id="rId1458">
                     <w:r>
                       <w:rPr>
                         <w:rStyle w:val="Hyperlink"/>
@@ -61786,7 +61836,7 @@
                   <w:pPr>
                     <w:pStyle w:val="Compact"/>
                   </w:pPr>
-                  <w:hyperlink r:id="rId1468">
+                  <w:hyperlink r:id="rId1470">
                     <w:r>
                       <w:rPr>
                         <w:rStyle w:val="Hyperlink"/>
@@ -61946,7 +61996,7 @@
                   <w:pPr>
                     <w:pStyle w:val="Compact"/>
                   </w:pPr>
-                  <w:hyperlink r:id="rId1469">
+                  <w:hyperlink r:id="rId1471">
                     <w:r>
                       <w:rPr>
                         <w:rStyle w:val="Hyperlink"/>
@@ -61960,7 +62010,7 @@
                   <w:r>
                     <w:t xml:space="preserve"> </w:t>
                   </w:r>
-                  <w:hyperlink r:id="rId1470">
+                  <w:hyperlink r:id="rId1472">
                     <w:r>
                       <w:rPr>
                         <w:rStyle w:val="Hyperlink"/>
@@ -62215,7 +62265,7 @@
                   <w:pPr>
                     <w:pStyle w:val="Compact"/>
                   </w:pPr>
-                  <w:hyperlink r:id="rId1471">
+                  <w:hyperlink r:id="rId1473">
                     <w:r>
                       <w:rPr>
                         <w:rStyle w:val="Hyperlink"/>
@@ -62381,7 +62431,7 @@
                   <w:pPr>
                     <w:pStyle w:val="Compact"/>
                   </w:pPr>
-                  <w:hyperlink r:id="rId1472">
+                  <w:hyperlink r:id="rId1474">
                     <w:r>
                       <w:rPr>
                         <w:rStyle w:val="Hyperlink"/>
@@ -62395,7 +62445,7 @@
                   <w:r>
                     <w:t xml:space="preserve"> </w:t>
                   </w:r>
-                  <w:hyperlink r:id="rId1473">
+                  <w:hyperlink r:id="rId1475">
                     <w:r>
                       <w:rPr>
                         <w:rStyle w:val="Hyperlink"/>
@@ -62549,7 +62599,7 @@
                   <w:pPr>
                     <w:pStyle w:val="Compact"/>
                   </w:pPr>
-                  <w:hyperlink r:id="rId1474">
+                  <w:hyperlink r:id="rId1476">
                     <w:r>
                       <w:rPr>
                         <w:rStyle w:val="Hyperlink"/>
@@ -62563,7 +62613,7 @@
                   <w:r>
                     <w:t xml:space="preserve"> </w:t>
                   </w:r>
-                  <w:hyperlink r:id="rId1475">
+                  <w:hyperlink r:id="rId1477">
                     <w:r>
                       <w:rPr>
                         <w:rStyle w:val="Hyperlink"/>
@@ -62582,8 +62632,8 @@
         </w:tc>
       </w:tr>
     </w:tbl>
-    <w:bookmarkEnd w:id="1476"/>
-    <w:bookmarkStart w:id="1489" w:name="Autobiography"/>
+    <w:bookmarkEnd w:id="1478"/>
+    <w:bookmarkStart w:id="1491" w:name="Autobiography"/>
     <w:p>
       <w:pPr>
         <w:pStyle w:val="Heading2"/>
@@ -62592,7 +62642,7 @@
         <w:t xml:space="preserve">Autobiography</w:t>
       </w:r>
     </w:p>
-    <w:bookmarkStart w:id="1478" w:name="Autobiography_FaithAnYao"/>
+    <w:bookmarkStart w:id="1480" w:name="Autobiography_FaithAnYao"/>
     <w:p>
       <w:pPr>
         <w:pStyle w:val="Heading3"/>
@@ -62601,7 +62651,7 @@
         <w:t xml:space="preserve">Faith An Yao</w:t>
       </w:r>
     </w:p>
-    <w:bookmarkStart w:id="1477" w:name="Autobiography_FaithAnYao_AgeDifference"/>
+    <w:bookmarkStart w:id="1479" w:name="Autobiography_FaithAnYao_AgeDifference"/>
     <w:p>
       <w:pPr>
         <w:pStyle w:val="Heading4"/>
@@ -62681,9 +62731,9 @@
         <w:t xml:space="preserve">”</w:t>
       </w:r>
     </w:p>
-    <w:bookmarkEnd w:id="1477"/>
-    <w:bookmarkEnd w:id="1478"/>
-    <w:bookmarkStart w:id="1488" w:name="Autobiography_Diaspora"/>
+    <w:bookmarkEnd w:id="1479"/>
+    <w:bookmarkEnd w:id="1480"/>
+    <w:bookmarkStart w:id="1490" w:name="Autobiography_Diaspora"/>
     <w:p>
       <w:pPr>
         <w:pStyle w:val="Heading3"/>
@@ -62754,7 +62804,7 @@
       <w:r>
         <w:t xml:space="preserve"> </w:t>
       </w:r>
-      <w:hyperlink r:id="rId1479">
+      <w:hyperlink r:id="rId1481">
         <w:r>
           <w:rPr>
             <w:rStyle w:val="Hyperlink"/>
@@ -62765,7 +62815,7 @@
       <w:r>
         <w:t xml:space="preserve"> </w:t>
       </w:r>
-      <w:hyperlink r:id="rId1480">
+      <w:hyperlink r:id="rId1482">
         <w:r>
           <w:rPr>
             <w:rStyle w:val="Hyperlink"/>
@@ -62776,7 +62826,7 @@
       <w:r>
         <w:t xml:space="preserve"> </w:t>
       </w:r>
-      <w:hyperlink r:id="rId1481">
+      <w:hyperlink r:id="rId1483">
         <w:r>
           <w:rPr>
             <w:rStyle w:val="Hyperlink"/>
@@ -62785,7 +62835,7 @@
         </w:r>
       </w:hyperlink>
     </w:p>
-    <w:bookmarkStart w:id="1487" w:name="X0b261f3a4a22e1d390c98c6b27abe105c67e8b3"/>
+    <w:bookmarkStart w:id="1489" w:name="X0b261f3a4a22e1d390c98c6b27abe105c67e8b3"/>
     <w:p>
       <w:pPr>
         <w:pStyle w:val="Heading4"/>
@@ -62915,7 +62965,7 @@
       <w:r>
         <w:t xml:space="preserve"> </w:t>
       </w:r>
-      <w:hyperlink r:id="rId1482">
+      <w:hyperlink r:id="rId1484">
         <w:r>
           <w:rPr>
             <w:rStyle w:val="Hyperlink"/>
@@ -62926,7 +62976,7 @@
       <w:r>
         <w:t xml:space="preserve"> </w:t>
       </w:r>
-      <w:hyperlink r:id="rId1483">
+      <w:hyperlink r:id="rId1485">
         <w:r>
           <w:rPr>
             <w:rStyle w:val="Hyperlink"/>
@@ -62943,7 +62993,7 @@
       <w:r>
         <w:t xml:space="preserve"> </w:t>
       </w:r>
-      <w:hyperlink r:id="rId1484">
+      <w:hyperlink r:id="rId1486">
         <w:r>
           <w:rPr>
             <w:rStyle w:val="Hyperlink"/>
@@ -62960,7 +63010,7 @@
       <w:r>
         <w:t xml:space="preserve"> </w:t>
       </w:r>
-      <w:hyperlink r:id="rId1485">
+      <w:hyperlink r:id="rId1487">
         <w:r>
           <w:rPr>
             <w:rStyle w:val="Hyperlink"/>
@@ -62977,7 +63027,7 @@
       <w:r>
         <w:t xml:space="preserve"> </w:t>
       </w:r>
-      <w:hyperlink r:id="rId1486">
+      <w:hyperlink r:id="rId1488">
         <w:r>
           <w:rPr>
             <w:rStyle w:val="Hyperlink"/>
@@ -63003,10 +63053,10 @@
         <w:t xml:space="preserve">”</w:t>
       </w:r>
     </w:p>
-    <w:bookmarkEnd w:id="1487"/>
-    <w:bookmarkEnd w:id="1488"/>
     <w:bookmarkEnd w:id="1489"/>
-    <w:bookmarkStart w:id="1497" w:name="StyleOfWriting"/>
+    <w:bookmarkEnd w:id="1490"/>
+    <w:bookmarkEnd w:id="1491"/>
+    <w:bookmarkStart w:id="1499" w:name="StyleOfWriting"/>
     <w:p>
       <w:pPr>
         <w:pStyle w:val="Heading2"/>
@@ -63015,7 +63065,7 @@
         <w:t xml:space="preserve">Style of Writing</w:t>
       </w:r>
     </w:p>
-    <w:bookmarkStart w:id="1490" w:name="WhatHasPromptedYourInterestInTheTopic"/>
+    <w:bookmarkStart w:id="1492" w:name="WhatHasPromptedYourInterestInTheTopic"/>
     <w:p>
       <w:pPr>
         <w:pStyle w:val="Heading3"/>
@@ -63092,8 +63142,8 @@
         <w:t xml:space="preserve">The author was receptive and felt most at home during worship.</w:t>
       </w:r>
     </w:p>
-    <w:bookmarkEnd w:id="1490"/>
-    <w:bookmarkStart w:id="1491" w:name="WhatKindsOfQuestionsWillYouBeAsking"/>
+    <w:bookmarkEnd w:id="1492"/>
+    <w:bookmarkStart w:id="1493" w:name="WhatKindsOfQuestionsWillYouBeAsking"/>
     <w:p>
       <w:pPr>
         <w:pStyle w:val="Heading3"/>
@@ -63124,8 +63174,8 @@
         <w:t xml:space="preserve">What retention has He made of His past?</w:t>
       </w:r>
     </w:p>
-    <w:bookmarkEnd w:id="1491"/>
-    <w:bookmarkStart w:id="1492" w:name="Xb5ee4c5f01dcd699a00053356fd3988e58ca683"/>
+    <w:bookmarkEnd w:id="1493"/>
+    <w:bookmarkStart w:id="1494" w:name="Xb5ee4c5f01dcd699a00053356fd3988e58ca683"/>
     <w:p>
       <w:pPr>
         <w:pStyle w:val="Heading3"/>
@@ -63142,8 +63192,8 @@
         <w:t xml:space="preserve">The book, The Bible Code by Michael Drosnin, is the sole source for this religious work.</w:t>
       </w:r>
     </w:p>
-    <w:bookmarkEnd w:id="1492"/>
-    <w:bookmarkStart w:id="1496" w:name="HowWillYouAnswerYourQuestions"/>
+    <w:bookmarkEnd w:id="1494"/>
+    <w:bookmarkStart w:id="1498" w:name="HowWillYouAnswerYourQuestions"/>
     <w:p>
       <w:pPr>
         <w:pStyle w:val="Heading3"/>
@@ -63156,7 +63206,7 @@
       <w:pPr>
         <w:pStyle w:val="FirstParagraph"/>
       </w:pPr>
-      <w:hyperlink r:id="rId1493">
+      <w:hyperlink r:id="rId1495">
         <w:r>
           <w:rPr>
             <w:rStyle w:val="Hyperlink"/>
@@ -63188,11 +63238,11 @@
       <w:pPr>
         <w:pStyle w:val="BodyText"/>
       </w:pPr>
-      <w:bookmarkStart w:id="1494" w:name="copyrightYear"/>
+      <w:bookmarkStart w:id="1496" w:name="copyrightYear"/>
       <w:r>
         <w:br/>
       </w:r>
-      <w:bookmarkEnd w:id="1494"/>
+      <w:bookmarkEnd w:id="1496"/>
     </w:p>
     <w:p>
       <w:pPr>
@@ -63204,7 +63254,7 @@
       <w:r>
         <w:t xml:space="preserve"> </w:t>
       </w:r>
-      <w:hyperlink r:id="rId1495">
+      <w:hyperlink r:id="rId1497">
         <w:r>
           <w:rPr>
             <w:rStyle w:val="Hyperlink"/>
@@ -63213,8 +63263,8 @@
         </w:r>
       </w:hyperlink>
     </w:p>
-    <w:bookmarkEnd w:id="1496"/>
-    <w:bookmarkEnd w:id="1497"/>
+    <w:bookmarkEnd w:id="1498"/>
+    <w:bookmarkEnd w:id="1499"/>
     <w:sectPr/>
   </w:body>
 </w:document>

--- a/IIS/WordEngineering/WordUnion/2015-10-23DoctoralDissertation.docx
+++ b/IIS/WordEngineering/WordUnion/2015-10-23DoctoralDissertation.docx
@@ -19193,7 +19193,7 @@
       </w:r>
     </w:p>
     <w:bookmarkEnd w:id="385"/>
-    <w:bookmarkStart w:id="1157" w:name="ResultsAndDiscussion"/>
+    <w:bookmarkStart w:id="1159" w:name="ResultsAndDiscussion"/>
     <w:p>
       <w:pPr>
         <w:pStyle w:val="Heading2"/>
@@ -48705,7 +48705,7 @@
       </w:tr>
     </w:tbl>
     <w:bookmarkEnd w:id="1089"/>
-    <w:bookmarkStart w:id="1156" w:name="FutureWork"/>
+    <w:bookmarkStart w:id="1158" w:name="FutureWork"/>
     <w:p>
       <w:pPr>
         <w:pStyle w:val="Heading3"/>
@@ -48732,6 +48732,46 @@
           <w:t xml:space="preserve">What did he find... he needed perfection in?</w:t>
         </w:r>
       </w:hyperlink>
+      <w:r>
+        <w:t xml:space="preserve"> </w:t>
+      </w:r>
+      <w:r>
+        <w:t xml:space="preserve">2024-08-27T21:29:00</w:t>
+      </w:r>
+      <w:r>
+        <w:t xml:space="preserve"> </w:t>
+      </w:r>
+      <w:hyperlink r:id="rId1091">
+        <w:r>
+          <w:rPr>
+            <w:rStyle w:val="Hyperlink"/>
+          </w:rPr>
+          <w:t xml:space="preserve">Expand beyond your own</w:t>
+        </w:r>
+      </w:hyperlink>
+      <w:r>
+        <w:t xml:space="preserve"> </w:t>
+      </w:r>
+      <w:r>
+        <w:t xml:space="preserve">(</w:t>
+      </w:r>
+      <w:r>
+        <w:t xml:space="preserve"> </w:t>
+      </w:r>
+      <w:hyperlink r:id="rId1092">
+        <w:r>
+          <w:rPr>
+            <w:rStyle w:val="Hyperlink"/>
+          </w:rPr>
+          <w:t xml:space="preserve">Acts 5:4</w:t>
+        </w:r>
+      </w:hyperlink>
+      <w:r>
+        <w:t xml:space="preserve"> </w:t>
+      </w:r>
+      <w:r>
+        <w:t xml:space="preserve">).</w:t>
+      </w:r>
     </w:p>
     <w:p>
       <w:pPr>
@@ -48743,7 +48783,7 @@
       <w:r>
         <w:t xml:space="preserve"> </w:t>
       </w:r>
-      <w:hyperlink r:id="rId1091">
+      <w:hyperlink r:id="rId1093">
         <w:r>
           <w:rPr>
             <w:rStyle w:val="Hyperlink"/>
@@ -48762,7 +48802,7 @@
       <w:r>
         <w:t xml:space="preserve"> </w:t>
       </w:r>
-      <w:hyperlink r:id="rId1092">
+      <w:hyperlink r:id="rId1094">
         <w:r>
           <w:rPr>
             <w:rStyle w:val="Hyperlink"/>
@@ -48793,7 +48833,7 @@
       <w:r>
         <w:t xml:space="preserve"> </w:t>
       </w:r>
-      <w:hyperlink r:id="rId1093">
+      <w:hyperlink r:id="rId1095">
         <w:r>
           <w:rPr>
             <w:rStyle w:val="Hyperlink"/>
@@ -48812,7 +48852,7 @@
       <w:r>
         <w:t xml:space="preserve"> </w:t>
       </w:r>
-      <w:hyperlink r:id="rId1094">
+      <w:hyperlink r:id="rId1096">
         <w:r>
           <w:rPr>
             <w:rStyle w:val="Hyperlink"/>
@@ -48837,7 +48877,7 @@
       <w:r>
         <w:t xml:space="preserve"> </w:t>
       </w:r>
-      <w:hyperlink r:id="rId1095">
+      <w:hyperlink r:id="rId1097">
         <w:r>
           <w:rPr>
             <w:rStyle w:val="Hyperlink"/>
@@ -48854,7 +48894,7 @@
       <w:r>
         <w:t xml:space="preserve"> </w:t>
       </w:r>
-      <w:hyperlink r:id="rId1096">
+      <w:hyperlink r:id="rId1098">
         <w:r>
           <w:rPr>
             <w:rStyle w:val="Hyperlink"/>
@@ -48879,7 +48919,7 @@
       <w:r>
         <w:t xml:space="preserve"> </w:t>
       </w:r>
-      <w:hyperlink r:id="rId1097">
+      <w:hyperlink r:id="rId1099">
         <w:r>
           <w:rPr>
             <w:rStyle w:val="Hyperlink"/>
@@ -48896,7 +48936,7 @@
       <w:r>
         <w:t xml:space="preserve"> </w:t>
       </w:r>
-      <w:hyperlink r:id="rId1098">
+      <w:hyperlink r:id="rId1100">
         <w:r>
           <w:rPr>
             <w:rStyle w:val="Hyperlink"/>
@@ -48939,7 +48979,7 @@
       <w:r>
         <w:t xml:space="preserve"> </w:t>
       </w:r>
-      <w:hyperlink r:id="rId1099">
+      <w:hyperlink r:id="rId1101">
         <w:r>
           <w:rPr>
             <w:rStyle w:val="Hyperlink"/>
@@ -49126,7 +49166,7 @@
       <w:pPr>
         <w:pStyle w:val="FirstParagraph"/>
       </w:pPr>
-      <w:hyperlink r:id="rId1100">
+      <w:hyperlink r:id="rId1102">
         <w:r>
           <w:rPr>
             <w:rStyle w:val="Hyperlink"/>
@@ -49139,7 +49179,7 @@
       <w:pPr>
         <w:pStyle w:val="BodyText"/>
       </w:pPr>
-      <w:hyperlink r:id="rId1101">
+      <w:hyperlink r:id="rId1103">
         <w:r>
           <w:rPr>
             <w:rStyle w:val="Hyperlink"/>
@@ -49168,7 +49208,7 @@
       <w:r>
         <w:t xml:space="preserve"> </w:t>
       </w:r>
-      <w:hyperlink r:id="rId1102">
+      <w:hyperlink r:id="rId1104">
         <w:r>
           <w:rPr>
             <w:rStyle w:val="Hyperlink"/>
@@ -49238,7 +49278,7 @@
       <w:r>
         <w:t xml:space="preserve"> </w:t>
       </w:r>
-      <w:hyperlink r:id="rId1103">
+      <w:hyperlink r:id="rId1105">
         <w:r>
           <w:rPr>
             <w:rStyle w:val="Hyperlink"/>
@@ -49269,7 +49309,7 @@
       <w:r>
         <w:t xml:space="preserve"> </w:t>
       </w:r>
-      <w:hyperlink r:id="rId1104">
+      <w:hyperlink r:id="rId1106">
         <w:r>
           <w:rPr>
             <w:rStyle w:val="Hyperlink"/>
@@ -49280,7 +49320,7 @@
       <w:r>
         <w:t xml:space="preserve"> </w:t>
       </w:r>
-      <w:hyperlink r:id="rId1105">
+      <w:hyperlink r:id="rId1107">
         <w:r>
           <w:rPr>
             <w:rStyle w:val="Hyperlink"/>
@@ -49299,7 +49339,7 @@
       <w:pPr>
         <w:pStyle w:val="BodyText"/>
       </w:pPr>
-      <w:hyperlink r:id="rId1106">
+      <w:hyperlink r:id="rId1108">
         <w:r>
           <w:rPr>
             <w:rStyle w:val="Hyperlink"/>
@@ -49316,7 +49356,7 @@
       <w:r>
         <w:t xml:space="preserve"> </w:t>
       </w:r>
-      <w:hyperlink r:id="rId1107">
+      <w:hyperlink r:id="rId1109">
         <w:r>
           <w:rPr>
             <w:rStyle w:val="Hyperlink"/>
@@ -49397,7 +49437,7 @@
         <w:t xml:space="preserve">We have given preference to the word, not the commentary, which is subjective.</w:t>
       </w:r>
     </w:p>
-    <w:bookmarkStart w:id="1117" w:name="word-to-today"/>
+    <w:bookmarkStart w:id="1119" w:name="word-to-today"/>
     <w:p>
       <w:pPr>
         <w:pStyle w:val="Heading4"/>
@@ -49452,7 +49492,7 @@
           <w:numId w:val="1198"/>
         </w:numPr>
       </w:pPr>
-      <w:hyperlink r:id="rId1108">
+      <w:hyperlink r:id="rId1110">
         <w:r>
           <w:rPr>
             <w:rStyle w:val="Hyperlink"/>
@@ -49469,7 +49509,7 @@
       <w:r>
         <w:t xml:space="preserve"> </w:t>
       </w:r>
-      <w:hyperlink r:id="rId1109">
+      <w:hyperlink r:id="rId1111">
         <w:r>
           <w:rPr>
             <w:rStyle w:val="Hyperlink"/>
@@ -49492,7 +49532,7 @@
           <w:numId w:val="1198"/>
         </w:numPr>
       </w:pPr>
-      <w:hyperlink r:id="rId1110">
+      <w:hyperlink r:id="rId1112">
         <w:r>
           <w:rPr>
             <w:rStyle w:val="Hyperlink"/>
@@ -49509,7 +49549,7 @@
       <w:r>
         <w:t xml:space="preserve"> </w:t>
       </w:r>
-      <w:hyperlink r:id="rId1111">
+      <w:hyperlink r:id="rId1113">
         <w:r>
           <w:rPr>
             <w:rStyle w:val="Hyperlink"/>
@@ -49572,7 +49612,7 @@
       <w:pPr>
         <w:pStyle w:val="FirstParagraph"/>
       </w:pPr>
-      <w:hyperlink r:id="rId1112">
+      <w:hyperlink r:id="rId1114">
         <w:r>
           <w:rPr>
             <w:rStyle w:val="Hyperlink"/>
@@ -49617,7 +49657,7 @@
       <w:pPr>
         <w:pStyle w:val="BodyText"/>
       </w:pPr>
-      <w:hyperlink r:id="rId1113">
+      <w:hyperlink r:id="rId1115">
         <w:r>
           <w:rPr>
             <w:rStyle w:val="Hyperlink"/>
@@ -49638,7 +49678,7 @@
       <w:pPr>
         <w:pStyle w:val="BodyText"/>
       </w:pPr>
-      <w:hyperlink r:id="rId1114">
+      <w:hyperlink r:id="rId1116">
         <w:r>
           <w:rPr>
             <w:rStyle w:val="Hyperlink"/>
@@ -49659,7 +49699,7 @@
       <w:pPr>
         <w:pStyle w:val="BodyText"/>
       </w:pPr>
-      <w:hyperlink r:id="rId1115">
+      <w:hyperlink r:id="rId1117">
         <w:r>
           <w:rPr>
             <w:rStyle w:val="Hyperlink"/>
@@ -49720,7 +49760,7 @@
       <w:pPr>
         <w:pStyle w:val="BodyText"/>
       </w:pPr>
-      <w:hyperlink r:id="rId1116">
+      <w:hyperlink r:id="rId1118">
         <w:r>
           <w:rPr>
             <w:rStyle w:val="Hyperlink"/>
@@ -49735,8 +49775,8 @@
         <w:t xml:space="preserve">This work is not defamatory nor inflammatory.</w:t>
       </w:r>
     </w:p>
-    <w:bookmarkEnd w:id="1117"/>
-    <w:bookmarkStart w:id="1121" w:name="reuse"/>
+    <w:bookmarkEnd w:id="1119"/>
+    <w:bookmarkStart w:id="1123" w:name="reuse"/>
     <w:p>
       <w:pPr>
         <w:pStyle w:val="Heading4"/>
@@ -49759,7 +49799,7 @@
       <w:r>
         <w:t xml:space="preserve"> </w:t>
       </w:r>
-      <w:hyperlink r:id="rId1118">
+      <w:hyperlink r:id="rId1120">
         <w:r>
           <w:rPr>
             <w:rStyle w:val="Hyperlink"/>
@@ -49797,7 +49837,7 @@
       <w:r>
         <w:t xml:space="preserve"> </w:t>
       </w:r>
-      <w:hyperlink r:id="rId1119">
+      <w:hyperlink r:id="rId1121">
         <w:r>
           <w:rPr>
             <w:rStyle w:val="Hyperlink"/>
@@ -49808,7 +49848,7 @@
       <w:r>
         <w:t xml:space="preserve"> </w:t>
       </w:r>
-      <w:hyperlink r:id="rId1120">
+      <w:hyperlink r:id="rId1122">
         <w:r>
           <w:rPr>
             <w:rStyle w:val="Hyperlink"/>
@@ -49852,8 +49892,8 @@
         </w:r>
       </w:hyperlink>
     </w:p>
-    <w:bookmarkEnd w:id="1121"/>
-    <w:bookmarkStart w:id="1123" w:name="Xaeea96b777dd1624bbe36dae145ccb1da8fb3ae"/>
+    <w:bookmarkEnd w:id="1123"/>
+    <w:bookmarkStart w:id="1125" w:name="Xaeea96b777dd1624bbe36dae145ccb1da8fb3ae"/>
     <w:p>
       <w:pPr>
         <w:pStyle w:val="Heading4"/>
@@ -49874,7 +49914,7 @@
       <w:pPr>
         <w:pStyle w:val="BodyText"/>
       </w:pPr>
-      <w:hyperlink r:id="rId1122">
+      <w:hyperlink r:id="rId1124">
         <w:r>
           <w:rPr>
             <w:rStyle w:val="Hyperlink"/>
@@ -49894,7 +49934,7 @@
       <w:r>
         <w:br/>
       </w:r>
-      <w:hyperlink r:id="rId1122">
+      <w:hyperlink r:id="rId1124">
         <w:r>
           <w:rPr>
             <w:rStyle w:val="Hyperlink"/>
@@ -49912,8 +49952,8 @@
         <w:t xml:space="preserve"> SELECT ScriptureReference, KingJamesVersion From Bible..Scripture WHERE KingJamesVersion LIKE '%wife%' and KingJamesVersion LIKE '%child%' </w:t>
       </w:r>
     </w:p>
-    <w:bookmarkEnd w:id="1123"/>
-    <w:bookmarkStart w:id="1124" w:name="wordtonumberhelper.cs"/>
+    <w:bookmarkEnd w:id="1125"/>
+    <w:bookmarkStart w:id="1126" w:name="wordtonumberhelper.cs"/>
     <w:p>
       <w:pPr>
         <w:pStyle w:val="Heading4"/>
@@ -49942,8 +49982,8 @@
         <w:t xml:space="preserve">but it was not totally successful, largely because of the arrangement of the numerals.</w:t>
       </w:r>
     </w:p>
-    <w:bookmarkEnd w:id="1124"/>
-    <w:bookmarkStart w:id="1135" w:name="X5ba3fdc25efc60192017085fcb411f47cb55543"/>
+    <w:bookmarkEnd w:id="1126"/>
+    <w:bookmarkStart w:id="1137" w:name="X5ba3fdc25efc60192017085fcb411f47cb55543"/>
     <w:p>
       <w:pPr>
         <w:pStyle w:val="Heading4"/>
@@ -49985,7 +50025,7 @@
           <w:numId w:val="1201"/>
         </w:numPr>
       </w:pPr>
-      <w:hyperlink r:id="rId1125">
+      <w:hyperlink r:id="rId1127">
         <w:r>
           <w:rPr>
             <w:rStyle w:val="Hyperlink"/>
@@ -50002,7 +50042,7 @@
           <w:numId w:val="1201"/>
         </w:numPr>
       </w:pPr>
-      <w:hyperlink r:id="rId1126">
+      <w:hyperlink r:id="rId1128">
         <w:r>
           <w:rPr>
             <w:rStyle w:val="Hyperlink"/>
@@ -50019,7 +50059,7 @@
           <w:numId w:val="1201"/>
         </w:numPr>
       </w:pPr>
-      <w:hyperlink r:id="rId1127">
+      <w:hyperlink r:id="rId1129">
         <w:r>
           <w:rPr>
             <w:rStyle w:val="Hyperlink"/>
@@ -50036,7 +50076,7 @@
           <w:numId w:val="1201"/>
         </w:numPr>
       </w:pPr>
-      <w:hyperlink r:id="rId1128">
+      <w:hyperlink r:id="rId1130">
         <w:r>
           <w:rPr>
             <w:rStyle w:val="Hyperlink"/>
@@ -50053,7 +50093,7 @@
           <w:numId w:val="1201"/>
         </w:numPr>
       </w:pPr>
-      <w:hyperlink r:id="rId1129">
+      <w:hyperlink r:id="rId1131">
         <w:r>
           <w:rPr>
             <w:rStyle w:val="Hyperlink"/>
@@ -50070,7 +50110,7 @@
           <w:numId w:val="1201"/>
         </w:numPr>
       </w:pPr>
-      <w:hyperlink r:id="rId1130">
+      <w:hyperlink r:id="rId1132">
         <w:r>
           <w:rPr>
             <w:rStyle w:val="Hyperlink"/>
@@ -50087,7 +50127,7 @@
           <w:numId w:val="1201"/>
         </w:numPr>
       </w:pPr>
-      <w:hyperlink r:id="rId1131">
+      <w:hyperlink r:id="rId1133">
         <w:r>
           <w:rPr>
             <w:rStyle w:val="Hyperlink"/>
@@ -50104,7 +50144,7 @@
           <w:numId w:val="1201"/>
         </w:numPr>
       </w:pPr>
-      <w:hyperlink r:id="rId1132">
+      <w:hyperlink r:id="rId1134">
         <w:r>
           <w:rPr>
             <w:rStyle w:val="Hyperlink"/>
@@ -50121,7 +50161,7 @@
           <w:numId w:val="1201"/>
         </w:numPr>
       </w:pPr>
-      <w:hyperlink r:id="rId1133">
+      <w:hyperlink r:id="rId1135">
         <w:r>
           <w:rPr>
             <w:rStyle w:val="Hyperlink"/>
@@ -50138,7 +50178,7 @@
           <w:numId w:val="1201"/>
         </w:numPr>
       </w:pPr>
-      <w:hyperlink r:id="rId1134">
+      <w:hyperlink r:id="rId1136">
         <w:r>
           <w:rPr>
             <w:rStyle w:val="Hyperlink"/>
@@ -50178,8 +50218,8 @@
         </w:r>
       </w:hyperlink>
     </w:p>
-    <w:bookmarkEnd w:id="1135"/>
-    <w:bookmarkStart w:id="1136" w:name="data-residence"/>
+    <w:bookmarkEnd w:id="1137"/>
+    <w:bookmarkStart w:id="1138" w:name="data-residence"/>
     <w:p>
       <w:pPr>
         <w:pStyle w:val="Heading4"/>
@@ -50196,8 +50236,8 @@
         <w:t xml:space="preserve">Where should the data reside? Database, JSON or XML files?</w:t>
       </w:r>
     </w:p>
-    <w:bookmarkEnd w:id="1136"/>
-    <w:bookmarkStart w:id="1138" w:name="which-side-the-love-felt"/>
+    <w:bookmarkEnd w:id="1138"/>
+    <w:bookmarkStart w:id="1140" w:name="which-side-the-love-felt"/>
     <w:p>
       <w:pPr>
         <w:pStyle w:val="Heading4"/>
@@ -50246,7 +50286,7 @@
       <w:r>
         <w:t xml:space="preserve"> </w:t>
       </w:r>
-      <w:hyperlink r:id="rId1137">
+      <w:hyperlink r:id="rId1139">
         <w:r>
           <w:rPr>
             <w:rStyle w:val="Hyperlink"/>
@@ -50261,8 +50301,8 @@
         <w:t xml:space="preserve">)?</w:t>
       </w:r>
     </w:p>
-    <w:bookmarkEnd w:id="1138"/>
-    <w:bookmarkStart w:id="1141" w:name="Xaccb0b7a3f6136ae9373a989a9d388fbc031944"/>
+    <w:bookmarkEnd w:id="1140"/>
+    <w:bookmarkStart w:id="1143" w:name="Xaccb0b7a3f6136ae9373a989a9d388fbc031944"/>
     <w:p>
       <w:pPr>
         <w:pStyle w:val="Heading4"/>
@@ -50313,7 +50353,7 @@
       <w:r>
         <w:t xml:space="preserve"> </w:t>
       </w:r>
-      <w:hyperlink r:id="rId1139">
+      <w:hyperlink r:id="rId1141">
         <w:r>
           <w:rPr>
             <w:rStyle w:val="Hyperlink"/>
@@ -50345,7 +50385,7 @@
       <w:r>
         <w:t xml:space="preserve"> </w:t>
       </w:r>
-      <w:hyperlink r:id="rId1140">
+      <w:hyperlink r:id="rId1142">
         <w:r>
           <w:rPr>
             <w:rStyle w:val="Hyperlink"/>
@@ -50378,8 +50418,8 @@
         <w:t xml:space="preserve">In my 32nd year, I re-located to the United States of America (USA).</w:t>
       </w:r>
     </w:p>
-    <w:bookmarkEnd w:id="1141"/>
-    <w:bookmarkStart w:id="1142" w:name="i-am-letting-myself-be-many-as-a-people."/>
+    <w:bookmarkEnd w:id="1143"/>
+    <w:bookmarkStart w:id="1144" w:name="i-am-letting-myself-be-many-as-a-people."/>
     <w:p>
       <w:pPr>
         <w:pStyle w:val="Heading4"/>
@@ -50528,8 +50568,8 @@
         <w:t xml:space="preserve">He has said the word; I have collaborated with Him.</w:t>
       </w:r>
     </w:p>
-    <w:bookmarkEnd w:id="1142"/>
-    <w:bookmarkStart w:id="1155" w:name="OutstandingWork"/>
+    <w:bookmarkEnd w:id="1144"/>
+    <w:bookmarkStart w:id="1157" w:name="OutstandingWork"/>
     <w:p>
       <w:pPr>
         <w:pStyle w:val="Heading4"/>
@@ -50613,7 +50653,7 @@
       <w:r>
         <w:t xml:space="preserve"> </w:t>
       </w:r>
-      <w:hyperlink r:id="rId1143">
+      <w:hyperlink r:id="rId1145">
         <w:r>
           <w:rPr>
             <w:rStyle w:val="Hyperlink"/>
@@ -50630,7 +50670,7 @@
       <w:r>
         <w:t xml:space="preserve"> </w:t>
       </w:r>
-      <w:hyperlink r:id="rId1144">
+      <w:hyperlink r:id="rId1146">
         <w:r>
           <w:rPr>
             <w:rStyle w:val="Hyperlink"/>
@@ -50652,7 +50692,7 @@
       <w:r>
         <w:t xml:space="preserve"> </w:t>
       </w:r>
-      <w:hyperlink r:id="rId1145">
+      <w:hyperlink r:id="rId1147">
         <w:r>
           <w:rPr>
             <w:rStyle w:val="Hyperlink"/>
@@ -50678,7 +50718,7 @@
       <w:r>
         <w:t xml:space="preserve"> </w:t>
       </w:r>
-      <w:hyperlink r:id="rId1146">
+      <w:hyperlink r:id="rId1148">
         <w:r>
           <w:rPr>
             <w:rStyle w:val="Hyperlink"/>
@@ -50689,7 +50729,7 @@
       <w:r>
         <w:t xml:space="preserve"> </w:t>
       </w:r>
-      <w:hyperlink r:id="rId1147">
+      <w:hyperlink r:id="rId1149">
         <w:r>
           <w:rPr>
             <w:rStyle w:val="Hyperlink"/>
@@ -50706,7 +50746,7 @@
       <w:r>
         <w:t xml:space="preserve"> </w:t>
       </w:r>
-      <w:hyperlink r:id="rId1148">
+      <w:hyperlink r:id="rId1150">
         <w:r>
           <w:rPr>
             <w:rStyle w:val="Hyperlink"/>
@@ -50723,7 +50763,7 @@
       <w:r>
         <w:t xml:space="preserve"> </w:t>
       </w:r>
-      <w:hyperlink r:id="rId1149">
+      <w:hyperlink r:id="rId1151">
         <w:r>
           <w:rPr>
             <w:rStyle w:val="Hyperlink"/>
@@ -50748,7 +50788,7 @@
       <w:r>
         <w:t xml:space="preserve"> </w:t>
       </w:r>
-      <w:hyperlink r:id="rId1150">
+      <w:hyperlink r:id="rId1152">
         <w:r>
           <w:rPr>
             <w:rStyle w:val="Hyperlink"/>
@@ -50853,7 +50893,7 @@
       <w:r>
         <w:t xml:space="preserve"> </w:t>
       </w:r>
-      <w:hyperlink r:id="rId1151">
+      <w:hyperlink r:id="rId1153">
         <w:r>
           <w:rPr>
             <w:rStyle w:val="Hyperlink"/>
@@ -50960,7 +51000,7 @@
       <w:pPr>
         <w:pStyle w:val="TableCaption"/>
       </w:pPr>
-      <w:hyperlink r:id="rId1152">
+      <w:hyperlink r:id="rId1154">
         <w:r>
           <w:rPr>
             <w:rStyle w:val="Hyperlink"/>
@@ -51117,7 +51157,7 @@
             <w:pPr>
               <w:pStyle w:val="Compact"/>
             </w:pPr>
-            <w:hyperlink r:id="rId1153">
+            <w:hyperlink r:id="rId1155">
               <w:r>
                 <w:rPr>
                   <w:rStyle w:val="Hyperlink"/>
@@ -51190,7 +51230,7 @@
             <w:pPr>
               <w:pStyle w:val="Compact"/>
             </w:pPr>
-            <w:hyperlink r:id="rId1154">
+            <w:hyperlink r:id="rId1156">
               <w:r>
                 <w:rPr>
                   <w:rStyle w:val="Hyperlink"/>
@@ -51202,10 +51242,10 @@
         </w:tc>
       </w:tr>
     </w:tbl>
-    <w:bookmarkEnd w:id="1155"/>
-    <w:bookmarkEnd w:id="1156"/>
     <w:bookmarkEnd w:id="1157"/>
-    <w:bookmarkStart w:id="1198" w:name="Terminology"/>
+    <w:bookmarkEnd w:id="1158"/>
+    <w:bookmarkEnd w:id="1159"/>
+    <w:bookmarkStart w:id="1200" w:name="Terminology"/>
     <w:p>
       <w:pPr>
         <w:pStyle w:val="Heading2"/>
@@ -51250,11 +51290,11 @@
       <w:pPr>
         <w:pStyle w:val="BodyText"/>
       </w:pPr>
-      <w:bookmarkStart w:id="1158" w:name="def-WordEngineering"/>
+      <w:bookmarkStart w:id="1160" w:name="def-WordEngineering"/>
       <w:r>
         <w:t xml:space="preserve">WordEngineering</w:t>
       </w:r>
-      <w:bookmarkEnd w:id="1158"/>
+      <w:bookmarkEnd w:id="1160"/>
       <w:r>
         <w:t xml:space="preserve"> </w:t>
       </w:r>
@@ -51549,7 +51589,7 @@
       <w:pPr>
         <w:pStyle w:val="DefinitionTerm"/>
       </w:pPr>
-      <w:hyperlink r:id="rId1159">
+      <w:hyperlink r:id="rId1161">
         <w:r>
           <w:rPr>
             <w:rStyle w:val="Hyperlink"/>
@@ -51763,7 +51803,7 @@
         <w:t xml:space="preserve">”</w:t>
       </w:r>
     </w:p>
-    <w:bookmarkStart w:id="1170" w:name="BusinessAnalysisBodyofKnowledge(BABOK)"/>
+    <w:bookmarkStart w:id="1172" w:name="BusinessAnalysisBodyofKnowledge(BABOK)"/>
     <w:p>
       <w:pPr>
         <w:pStyle w:val="Heading3"/>
@@ -51772,7 +51812,7 @@
         <w:t xml:space="preserve">Business Analysis Body of Knowledge (BABOK)</w:t>
       </w:r>
     </w:p>
-    <w:bookmarkStart w:id="1169" w:name="Xd11fce91c1f5a25b88314a897ae590efc678b64"/>
+    <w:bookmarkStart w:id="1171" w:name="Xd11fce91c1f5a25b88314a897ae590efc678b64"/>
     <w:p>
       <w:pPr>
         <w:pStyle w:val="Heading4"/>
@@ -51785,7 +51825,7 @@
       <w:pPr>
         <w:pStyle w:val="FirstParagraph"/>
       </w:pPr>
-      <w:hyperlink r:id="rId1160">
+      <w:hyperlink r:id="rId1162">
         <w:r>
           <w:rPr>
             <w:rStyle w:val="Hyperlink"/>
@@ -51794,7 +51834,7 @@
         </w:r>
       </w:hyperlink>
     </w:p>
-    <w:bookmarkStart w:id="1161" w:name="X32c6cfa1e23061228b3217202bbefe620875dc6"/>
+    <w:bookmarkStart w:id="1163" w:name="X32c6cfa1e23061228b3217202bbefe620875dc6"/>
     <w:p>
       <w:pPr>
         <w:pStyle w:val="Heading5"/>
@@ -51817,8 +51857,8 @@
         <w:t xml:space="preserve">This later led to finding the word's background and implication.</w:t>
       </w:r>
     </w:p>
-    <w:bookmarkEnd w:id="1161"/>
-    <w:bookmarkStart w:id="1162" w:name="Xbf4f447eecee859116fe79091cf0d8c8931403d"/>
+    <w:bookmarkEnd w:id="1163"/>
+    <w:bookmarkStart w:id="1164" w:name="Xbf4f447eecee859116fe79091cf0d8c8931403d"/>
     <w:p>
       <w:pPr>
         <w:pStyle w:val="Heading5"/>
@@ -51847,8 +51887,8 @@
         <w:t xml:space="preserve">The scripture reference requires Bible knowledge.</w:t>
       </w:r>
     </w:p>
-    <w:bookmarkEnd w:id="1162"/>
-    <w:bookmarkStart w:id="1163" w:name="X2b9b4a156a3c30161023f7c9db8ef51515b0181"/>
+    <w:bookmarkEnd w:id="1164"/>
+    <w:bookmarkStart w:id="1165" w:name="X2b9b4a156a3c30161023f7c9db8ef51515b0181"/>
     <w:p>
       <w:pPr>
         <w:pStyle w:val="Heading5"/>
@@ -51865,8 +51905,8 @@
         <w:t xml:space="preserve">Word processing flows more naturally than data entry.</w:t>
       </w:r>
     </w:p>
-    <w:bookmarkEnd w:id="1163"/>
-    <w:bookmarkStart w:id="1164" w:name="Xdeb22ed0e1c9476f46ee1f93b9af37f3a9abcca"/>
+    <w:bookmarkEnd w:id="1165"/>
+    <w:bookmarkStart w:id="1166" w:name="Xdeb22ed0e1c9476f46ee1f93b9af37f3a9abcca"/>
     <w:p>
       <w:pPr>
         <w:pStyle w:val="Heading5"/>
@@ -51883,8 +51923,8 @@
         <w:t xml:space="preserve">A relational database is a substitute for text processing.</w:t>
       </w:r>
     </w:p>
-    <w:bookmarkEnd w:id="1164"/>
-    <w:bookmarkStart w:id="1166" w:name="X355f6978bffd7b571d871622eedb04f48eddadf"/>
+    <w:bookmarkEnd w:id="1166"/>
+    <w:bookmarkStart w:id="1168" w:name="X355f6978bffd7b571d871622eedb04f48eddadf"/>
     <w:p>
       <w:pPr>
         <w:pStyle w:val="Heading5"/>
@@ -51897,7 +51937,7 @@
       <w:pPr>
         <w:pStyle w:val="FirstParagraph"/>
       </w:pPr>
-      <w:hyperlink r:id="rId1165">
+      <w:hyperlink r:id="rId1167">
         <w:r>
           <w:rPr>
             <w:rStyle w:val="Hyperlink"/>
@@ -51906,8 +51946,8 @@
         </w:r>
       </w:hyperlink>
     </w:p>
-    <w:bookmarkEnd w:id="1166"/>
-    <w:bookmarkStart w:id="1168" w:name="X06253bdefcd91ec23abe295e3500a98f0212a48"/>
+    <w:bookmarkEnd w:id="1168"/>
+    <w:bookmarkStart w:id="1170" w:name="X06253bdefcd91ec23abe295e3500a98f0212a48"/>
     <w:p>
       <w:pPr>
         <w:pStyle w:val="Heading5"/>
@@ -51926,7 +51966,7 @@
       <w:r>
         <w:t xml:space="preserve"> </w:t>
       </w:r>
-      <w:hyperlink r:id="rId1167">
+      <w:hyperlink r:id="rId1169">
         <w:r>
           <w:rPr>
             <w:rStyle w:val="Hyperlink"/>
@@ -51952,10 +51992,10 @@
         <w:t xml:space="preserve">”</w:t>
       </w:r>
     </w:p>
-    <w:bookmarkEnd w:id="1168"/>
-    <w:bookmarkEnd w:id="1169"/>
     <w:bookmarkEnd w:id="1170"/>
-    <w:bookmarkStart w:id="1171" w:name="X653e21f0b68284ec96df1a68bdb9346f5964984"/>
+    <w:bookmarkEnd w:id="1171"/>
+    <w:bookmarkEnd w:id="1172"/>
+    <w:bookmarkStart w:id="1173" w:name="X653e21f0b68284ec96df1a68bdb9346f5964984"/>
     <w:p>
       <w:pPr>
         <w:pStyle w:val="Heading3"/>
@@ -52736,8 +52776,8 @@
         <w:t xml:space="preserve">”</w:t>
       </w:r>
     </w:p>
-    <w:bookmarkEnd w:id="1171"/>
-    <w:bookmarkStart w:id="1183" w:name="DatabaseModeling"/>
+    <w:bookmarkEnd w:id="1173"/>
+    <w:bookmarkStart w:id="1185" w:name="DatabaseModeling"/>
     <w:p>
       <w:pPr>
         <w:pStyle w:val="Heading3"/>
@@ -52746,7 +52786,7 @@
         <w:t xml:space="preserve">Database Modeling</w:t>
       </w:r>
     </w:p>
-    <w:bookmarkStart w:id="1182" w:name="EntityRelationshipModel"/>
+    <w:bookmarkStart w:id="1184" w:name="EntityRelationshipModel"/>
     <w:p>
       <w:pPr>
         <w:pStyle w:val="Heading4"/>
@@ -52755,7 +52795,7 @@
         <w:t xml:space="preserve">Entity-Relationship (ER) Model</w:t>
       </w:r>
     </w:p>
-    <w:bookmarkStart w:id="1172" w:name="EntityRelationshipModel_Entities"/>
+    <w:bookmarkStart w:id="1174" w:name="EntityRelationshipModel_Entities"/>
     <w:p>
       <w:pPr>
         <w:pStyle w:val="Heading5"/>
@@ -52790,8 +52830,8 @@
         <w:t xml:space="preserve">The scripture table serves as input for scripture reference, Bible word search, and gauge for AlphabetSequence.</w:t>
       </w:r>
     </w:p>
-    <w:bookmarkEnd w:id="1172"/>
-    <w:bookmarkStart w:id="1173" w:name="EntityRelationshipModel_Attributes"/>
+    <w:bookmarkEnd w:id="1174"/>
+    <w:bookmarkStart w:id="1175" w:name="EntityRelationshipModel_Attributes"/>
     <w:p>
       <w:pPr>
         <w:pStyle w:val="Heading5"/>
@@ -52808,8 +52848,8 @@
         <w:t xml:space="preserve">The Holy Spirit informed the Word.</w:t>
       </w:r>
     </w:p>
-    <w:bookmarkEnd w:id="1173"/>
-    <w:bookmarkStart w:id="1174" w:name="EntityRelationshipModel_Identifiers"/>
+    <w:bookmarkEnd w:id="1175"/>
+    <w:bookmarkStart w:id="1176" w:name="EntityRelationshipModel_Identifiers"/>
     <w:p>
       <w:pPr>
         <w:pStyle w:val="Heading5"/>
@@ -52826,8 +52866,8 @@
         <w:t xml:space="preserve">Previously, the author thought of the word as unique.</w:t>
       </w:r>
     </w:p>
-    <w:bookmarkEnd w:id="1174"/>
-    <w:bookmarkStart w:id="1176" w:name="EntityRelationshipModel_Relationships"/>
+    <w:bookmarkEnd w:id="1176"/>
+    <w:bookmarkStart w:id="1178" w:name="EntityRelationshipModel_Relationships"/>
     <w:p>
       <w:pPr>
         <w:pStyle w:val="Heading5"/>
@@ -52844,7 +52884,7 @@
         <w:t xml:space="preserve">In most cases, surrogate keys such as ContactID, HisWordID are pointers to associations.</w:t>
       </w:r>
     </w:p>
-    <w:bookmarkStart w:id="1175" w:name="Xabd1dc4bc4d2147718153835aa6cf12e208afaf"/>
+    <w:bookmarkStart w:id="1177" w:name="Xabd1dc4bc4d2147718153835aa6cf12e208afaf"/>
     <w:p>
       <w:pPr>
         <w:pStyle w:val="Heading6"/>
@@ -52867,9 +52907,9 @@
         <w:t xml:space="preserve">There is a one-to-many (1:N) relationship.</w:t>
       </w:r>
     </w:p>
-    <w:bookmarkEnd w:id="1175"/>
-    <w:bookmarkEnd w:id="1176"/>
-    <w:bookmarkStart w:id="1179" w:name="EntityRelationshipModel_Cardinality"/>
+    <w:bookmarkEnd w:id="1177"/>
+    <w:bookmarkEnd w:id="1178"/>
+    <w:bookmarkStart w:id="1181" w:name="EntityRelationshipModel_Cardinality"/>
     <w:p>
       <w:pPr>
         <w:pStyle w:val="Heading5"/>
@@ -52878,7 +52918,7 @@
         <w:t xml:space="preserve">Cardinality</w:t>
       </w:r>
     </w:p>
-    <w:bookmarkStart w:id="1177" w:name="X23210a1a70172bb23c1f6a74f7a590e7544f670"/>
+    <w:bookmarkStart w:id="1179" w:name="X23210a1a70172bb23c1f6a74f7a590e7544f670"/>
     <w:p>
       <w:pPr>
         <w:pStyle w:val="Heading6"/>
@@ -52901,8 +52941,8 @@
         <w:t xml:space="preserve">There can be only one contact for each contact detail.</w:t>
       </w:r>
     </w:p>
-    <w:bookmarkEnd w:id="1177"/>
-    <w:bookmarkStart w:id="1178" w:name="X2b0d0c7006c7ae0e8de192d36a68fe53b94d1cc"/>
+    <w:bookmarkEnd w:id="1179"/>
+    <w:bookmarkStart w:id="1180" w:name="X2b0d0c7006c7ae0e8de192d36a68fe53b94d1cc"/>
     <w:p>
       <w:pPr>
         <w:pStyle w:val="Heading6"/>
@@ -52917,55 +52957,55 @@
       </w:pPr>
       <w:r>
         <w:t xml:space="preserve">There may be no contact details for a contact.</w:t>
-      </w:r>
-    </w:p>
-    <w:bookmarkEnd w:id="1178"/>
-    <w:bookmarkEnd w:id="1179"/>
-    <w:bookmarkStart w:id="1181" w:name="EntityRelationshipModel_StrengthOfEntity"/>
-    <w:p>
-      <w:pPr>
-        <w:pStyle w:val="Heading5"/>
-      </w:pPr>
-      <w:r>
-        <w:t xml:space="preserve">Strength of Entity</w:t>
-      </w:r>
-    </w:p>
-    <w:p>
-      <w:pPr>
-        <w:pStyle w:val="FirstParagraph"/>
-      </w:pPr>
-      <w:r>
-        <w:t xml:space="preserve">The contact entity is strong because it can exist on its own.</w:t>
-      </w:r>
-      <w:r>
-        <w:t xml:space="preserve"> </w:t>
-      </w:r>
-      <w:r>
-        <w:t xml:space="preserve">The weak contact details are existence-dependent on the contact entity.</w:t>
-      </w:r>
-    </w:p>
-    <w:bookmarkStart w:id="1180" w:name="Xd00e24a86dd6986710b13a058db6f6819a0e8e8"/>
-    <w:p>
-      <w:pPr>
-        <w:pStyle w:val="Heading6"/>
-      </w:pPr>
-      <w:r>
-        <w:t xml:space="preserve">ID-dependent entities</w:t>
-      </w:r>
-    </w:p>
-    <w:p>
-      <w:pPr>
-        <w:pStyle w:val="FirstParagraph"/>
-      </w:pPr>
-      <w:r>
-        <w:t xml:space="preserve">The weak contact details, primary keys include their ContactID.</w:t>
       </w:r>
     </w:p>
     <w:bookmarkEnd w:id="1180"/>
     <w:bookmarkEnd w:id="1181"/>
+    <w:bookmarkStart w:id="1183" w:name="EntityRelationshipModel_StrengthOfEntity"/>
+    <w:p>
+      <w:pPr>
+        <w:pStyle w:val="Heading5"/>
+      </w:pPr>
+      <w:r>
+        <w:t xml:space="preserve">Strength of Entity</w:t>
+      </w:r>
+    </w:p>
+    <w:p>
+      <w:pPr>
+        <w:pStyle w:val="FirstParagraph"/>
+      </w:pPr>
+      <w:r>
+        <w:t xml:space="preserve">The contact entity is strong because it can exist on its own.</w:t>
+      </w:r>
+      <w:r>
+        <w:t xml:space="preserve"> </w:t>
+      </w:r>
+      <w:r>
+        <w:t xml:space="preserve">The weak contact details are existence-dependent on the contact entity.</w:t>
+      </w:r>
+    </w:p>
+    <w:bookmarkStart w:id="1182" w:name="Xd00e24a86dd6986710b13a058db6f6819a0e8e8"/>
+    <w:p>
+      <w:pPr>
+        <w:pStyle w:val="Heading6"/>
+      </w:pPr>
+      <w:r>
+        <w:t xml:space="preserve">ID-dependent entities</w:t>
+      </w:r>
+    </w:p>
+    <w:p>
+      <w:pPr>
+        <w:pStyle w:val="FirstParagraph"/>
+      </w:pPr>
+      <w:r>
+        <w:t xml:space="preserve">The weak contact details, primary keys include their ContactID.</w:t>
+      </w:r>
+    </w:p>
     <w:bookmarkEnd w:id="1182"/>
     <w:bookmarkEnd w:id="1183"/>
-    <w:bookmarkStart w:id="1188" w:name="DesignPattern"/>
+    <w:bookmarkEnd w:id="1184"/>
+    <w:bookmarkEnd w:id="1185"/>
+    <w:bookmarkStart w:id="1190" w:name="DesignPattern"/>
     <w:p>
       <w:pPr>
         <w:pStyle w:val="Heading3"/>
@@ -53130,7 +53170,7 @@
             <w:pPr>
               <w:pStyle w:val="Compact"/>
             </w:pPr>
-            <w:hyperlink r:id="rId1184">
+            <w:hyperlink r:id="rId1186">
               <w:r>
                 <w:rPr>
                   <w:rStyle w:val="Hyperlink"/>
@@ -53181,7 +53221,7 @@
             <w:pPr>
               <w:pStyle w:val="Compact"/>
             </w:pPr>
-            <w:hyperlink r:id="rId1185">
+            <w:hyperlink r:id="rId1187">
               <w:r>
                 <w:rPr>
                   <w:rStyle w:val="Hyperlink"/>
@@ -53275,7 +53315,7 @@
             <w:pPr>
               <w:pStyle w:val="Compact"/>
             </w:pPr>
-            <w:hyperlink r:id="rId1186">
+            <w:hyperlink r:id="rId1188">
               <w:r>
                 <w:rPr>
                   <w:rStyle w:val="Hyperlink"/>
@@ -53344,7 +53384,7 @@
             <w:pPr>
               <w:pStyle w:val="Compact"/>
             </w:pPr>
-            <w:hyperlink r:id="rId1187">
+            <w:hyperlink r:id="rId1189">
               <w:r>
                 <w:rPr>
                   <w:rStyle w:val="Hyperlink"/>
@@ -53367,8 +53407,8 @@
         <w:t xml:space="preserve">”</w:t>
       </w:r>
     </w:p>
-    <w:bookmarkEnd w:id="1188"/>
-    <w:bookmarkStart w:id="1189" w:name="DataQualityManagement"/>
+    <w:bookmarkEnd w:id="1190"/>
+    <w:bookmarkStart w:id="1191" w:name="DataQualityManagement"/>
     <w:p>
       <w:pPr>
         <w:pStyle w:val="Heading3"/>
@@ -53485,8 +53525,8 @@
         <w:t xml:space="preserve">Data quality improvement: The author educates about data safety.</w:t>
       </w:r>
     </w:p>
-    <w:bookmarkEnd w:id="1189"/>
-    <w:bookmarkStart w:id="1190" w:name="DataObservability"/>
+    <w:bookmarkEnd w:id="1191"/>
+    <w:bookmarkStart w:id="1192" w:name="DataObservability"/>
     <w:p>
       <w:pPr>
         <w:pStyle w:val="Heading3"/>
@@ -53560,8 +53600,8 @@
         <w:t xml:space="preserve">”</w:t>
       </w:r>
     </w:p>
-    <w:bookmarkEnd w:id="1190"/>
-    <w:bookmarkStart w:id="1197" w:name="UnifiedModelingLanguage(UML)"/>
+    <w:bookmarkEnd w:id="1192"/>
+    <w:bookmarkStart w:id="1199" w:name="UnifiedModelingLanguage(UML)"/>
     <w:p>
       <w:pPr>
         <w:pStyle w:val="Heading3"/>
@@ -53578,7 +53618,7 @@
         <w:t xml:space="preserve">(Unified Modeling Language)</w:t>
       </w:r>
     </w:p>
-    <w:bookmarkStart w:id="1191" w:name="X4a14e31d74259ea90f7643ec38f9475217c8b1a"/>
+    <w:bookmarkStart w:id="1193" w:name="X4a14e31d74259ea90f7643ec38f9475217c8b1a"/>
     <w:p>
       <w:pPr>
         <w:pStyle w:val="Heading4"/>
@@ -53683,8 +53723,8 @@
         <w:t xml:space="preserve">A dependency replicates changes between the supplier/client.</w:t>
       </w:r>
     </w:p>
-    <w:bookmarkEnd w:id="1191"/>
-    <w:bookmarkStart w:id="1192" w:name="UnifiedModelingLanguage(UML)Value"/>
+    <w:bookmarkEnd w:id="1193"/>
+    <w:bookmarkStart w:id="1194" w:name="UnifiedModelingLanguage(UML)Value"/>
     <w:p>
       <w:pPr>
         <w:pStyle w:val="Heading4"/>
@@ -53757,8 +53797,8 @@
         <w:t xml:space="preserve">A real is a number with decimal relevance, such as ratios and percentages.</w:t>
       </w:r>
     </w:p>
-    <w:bookmarkEnd w:id="1192"/>
-    <w:bookmarkStart w:id="1196" w:name="Xb885026eab1de35f59ec7cf306e7131e172b1dd"/>
+    <w:bookmarkEnd w:id="1194"/>
+    <w:bookmarkStart w:id="1198" w:name="Xb885026eab1de35f59ec7cf306e7131e172b1dd"/>
     <w:p>
       <w:pPr>
         <w:pStyle w:val="Heading4"/>
@@ -53789,7 +53829,7 @@
       <w:r>
         <w:t xml:space="preserve"> </w:t>
       </w:r>
-      <w:hyperlink r:id="rId1193">
+      <w:hyperlink r:id="rId1195">
         <w:r>
           <w:rPr>
             <w:rStyle w:val="Hyperlink"/>
@@ -53800,7 +53840,7 @@
       <w:r>
         <w:t xml:space="preserve"> </w:t>
       </w:r>
-      <w:hyperlink r:id="rId1194">
+      <w:hyperlink r:id="rId1196">
         <w:r>
           <w:rPr>
             <w:rStyle w:val="Hyperlink"/>
@@ -53831,7 +53871,7 @@
       <w:r>
         <w:t xml:space="preserve"> </w:t>
       </w:r>
-      <w:hyperlink r:id="rId1195">
+      <w:hyperlink r:id="rId1197">
         <w:r>
           <w:rPr>
             <w:rStyle w:val="Hyperlink"/>
@@ -53934,10 +53974,10 @@
         <w:t xml:space="preserve">In C# version 9, a method may offer a covariant return type.</w:t>
       </w:r>
     </w:p>
-    <w:bookmarkEnd w:id="1196"/>
-    <w:bookmarkEnd w:id="1197"/>
     <w:bookmarkEnd w:id="1198"/>
-    <w:bookmarkStart w:id="1396" w:name="References"/>
+    <w:bookmarkEnd w:id="1199"/>
+    <w:bookmarkEnd w:id="1200"/>
+    <w:bookmarkStart w:id="1398" w:name="References"/>
     <w:p>
       <w:pPr>
         <w:pStyle w:val="Heading2"/>
@@ -53954,7 +53994,7 @@
           <w:numId w:val="1205"/>
         </w:numPr>
       </w:pPr>
-      <w:bookmarkStart w:id="1200" w:name="bibliographyABB_AseaBrownBoveri"/>
+      <w:bookmarkStart w:id="1202" w:name="bibliographyABB_AseaBrownBoveri"/>
       <w:r>
         <w:t xml:space="preserve">ABB (Asea Brown Boveri)</w:t>
       </w:r>
@@ -53973,7 +54013,7 @@
       <w:r>
         <w:t xml:space="preserve"> </w:t>
       </w:r>
-      <w:hyperlink r:id="rId1199">
+      <w:hyperlink r:id="rId1201">
         <w:r>
           <w:rPr>
             <w:rStyle w:val="Hyperlink"/>
@@ -53981,7 +54021,7 @@
           <w:t xml:space="preserve">http://library.e.abb.com/public/179a76f3712c48679204512445b2c292/ABB-Dev-SQL Server Coding Standards (9AAD134842-A).pdf?x-sign=rM2cBkGQoBq+zuZD7VwLi7yyxByXUZQLSjhrinyewWFk1JCmx72di36xtJPdMXbs</w:t>
         </w:r>
       </w:hyperlink>
-      <w:bookmarkEnd w:id="1200"/>
+      <w:bookmarkEnd w:id="1202"/>
     </w:p>
     <w:p>
       <w:pPr>
@@ -53991,7 +54031,7 @@
           <w:numId w:val="1205"/>
         </w:numPr>
       </w:pPr>
-      <w:bookmarkStart w:id="1202" w:name="bibliographyIvanAkulov"/>
+      <w:bookmarkStart w:id="1204" w:name="bibliographyIvanAkulov"/>
       <w:r>
         <w:t xml:space="preserve">Web Performance 101</w:t>
       </w:r>
@@ -54016,7 +54056,7 @@
       <w:r>
         <w:t xml:space="preserve"> </w:t>
       </w:r>
-      <w:hyperlink r:id="rId1201">
+      <w:hyperlink r:id="rId1203">
         <w:r>
           <w:rPr>
             <w:rStyle w:val="Hyperlink"/>
@@ -54024,7 +54064,7 @@
           <w:t xml:space="preserve">http://3perf.com/talks/web-perf-101</w:t>
         </w:r>
       </w:hyperlink>
-      <w:bookmarkEnd w:id="1202"/>
+      <w:bookmarkEnd w:id="1204"/>
     </w:p>
     <w:p>
       <w:pPr>
@@ -54034,7 +54074,7 @@
           <w:numId w:val="1205"/>
         </w:numPr>
       </w:pPr>
-      <w:bookmarkStart w:id="1204" w:name="bibliographyAmazon"/>
+      <w:bookmarkStart w:id="1206" w:name="bibliographyAmazon"/>
       <w:r>
         <w:t xml:space="preserve">Dive into Deep Learning</w:t>
       </w:r>
@@ -54053,7 +54093,7 @@
       <w:r>
         <w:t xml:space="preserve"> </w:t>
       </w:r>
-      <w:hyperlink r:id="rId1203">
+      <w:hyperlink r:id="rId1205">
         <w:r>
           <w:rPr>
             <w:rStyle w:val="Hyperlink"/>
@@ -54061,7 +54101,7 @@
           <w:t xml:space="preserve">d2l.ai</w:t>
         </w:r>
       </w:hyperlink>
-      <w:bookmarkEnd w:id="1204"/>
+      <w:bookmarkEnd w:id="1206"/>
     </w:p>
     <w:p>
       <w:pPr>
@@ -54071,7 +54111,7 @@
           <w:numId w:val="1205"/>
         </w:numPr>
       </w:pPr>
-      <w:bookmarkStart w:id="1206" w:name="X3c4dbf30cec26266c26ab4c7c612aaa9d7e21e0"/>
+      <w:bookmarkStart w:id="1208" w:name="X3c4dbf30cec26266c26ab4c7c612aaa9d7e21e0"/>
       <w:r>
         <w:t xml:space="preserve">The Coming Prince</w:t>
       </w:r>
@@ -54096,7 +54136,7 @@
       <w:r>
         <w:t xml:space="preserve"> </w:t>
       </w:r>
-      <w:hyperlink r:id="rId1205">
+      <w:hyperlink r:id="rId1207">
         <w:r>
           <w:rPr>
             <w:rStyle w:val="Hyperlink"/>
@@ -54104,7 +54144,7 @@
           <w:t xml:space="preserve">http://www.WhatSaithTheScripture.com/Voice/The.Coming.Prince.html</w:t>
         </w:r>
       </w:hyperlink>
-      <w:bookmarkEnd w:id="1206"/>
+      <w:bookmarkEnd w:id="1208"/>
     </w:p>
     <w:p>
       <w:pPr>
@@ -54114,7 +54154,7 @@
           <w:numId w:val="1205"/>
         </w:numPr>
       </w:pPr>
-      <w:bookmarkStart w:id="1208" w:name="bibliographyAaronBallman20231229"/>
+      <w:bookmarkStart w:id="1210" w:name="bibliographyAaronBallman20231229"/>
       <w:r>
         <w:t xml:space="preserve">Musings on the C charter</w:t>
       </w:r>
@@ -54139,7 +54179,7 @@
       <w:r>
         <w:t xml:space="preserve"> </w:t>
       </w:r>
-      <w:hyperlink r:id="rId1207">
+      <w:hyperlink r:id="rId1209">
         <w:r>
           <w:rPr>
             <w:rStyle w:val="Hyperlink"/>
@@ -54147,7 +54187,7 @@
           <w:t xml:space="preserve">http://blog.aaronballman.com/2023/12/musings-on-the-c-charter</w:t>
         </w:r>
       </w:hyperlink>
-      <w:bookmarkEnd w:id="1208"/>
+      <w:bookmarkEnd w:id="1210"/>
     </w:p>
     <w:p>
       <w:pPr>
@@ -54157,7 +54197,7 @@
           <w:numId w:val="1205"/>
         </w:numPr>
       </w:pPr>
-      <w:bookmarkStart w:id="1210" w:name="bibliographyMattBeane2024"/>
+      <w:bookmarkStart w:id="1212" w:name="bibliographyMattBeane2024"/>
       <w:r>
         <w:t xml:space="preserve">The Skill Code How to Save Human Ability in an Age of Intelligent Machines</w:t>
       </w:r>
@@ -54182,7 +54222,7 @@
       <w:r>
         <w:t xml:space="preserve"> </w:t>
       </w:r>
-      <w:hyperlink r:id="rId1209">
+      <w:hyperlink r:id="rId1211">
         <w:r>
           <w:rPr>
             <w:rStyle w:val="Hyperlink"/>
@@ -54190,7 +54230,7 @@
           <w:t xml:space="preserve">http://google.com/books/edition/The_Skill_Code/t8DWEAAAQBAJ?hl=en</w:t>
         </w:r>
       </w:hyperlink>
-      <w:bookmarkEnd w:id="1210"/>
+      <w:bookmarkEnd w:id="1212"/>
     </w:p>
     <w:p>
       <w:pPr>
@@ -54200,7 +54240,7 @@
           <w:numId w:val="1205"/>
         </w:numPr>
       </w:pPr>
-      <w:bookmarkStart w:id="1212" w:name="Xf9faf667ccdf481ba594ef6b1571b5f07154939"/>
+      <w:bookmarkStart w:id="1214" w:name="Xf9faf667ccdf481ba594ef6b1571b5f07154939"/>
       <w:r>
         <w:t xml:space="preserve">T-SQL Fundamentals</w:t>
       </w:r>
@@ -54225,7 +54265,7 @@
       <w:r>
         <w:t xml:space="preserve"> </w:t>
       </w:r>
-      <w:hyperlink r:id="rId1211">
+      <w:hyperlink r:id="rId1213">
         <w:r>
           <w:rPr>
             <w:rStyle w:val="Hyperlink"/>
@@ -54233,7 +54273,7 @@
           <w:t xml:space="preserve">http://www.microsoftpressstore.com/articles/article.aspx?p=3178897</w:t>
         </w:r>
       </w:hyperlink>
-      <w:bookmarkEnd w:id="1212"/>
+      <w:bookmarkEnd w:id="1214"/>
     </w:p>
     <w:p>
       <w:pPr>
@@ -54243,7 +54283,7 @@
           <w:numId w:val="1205"/>
         </w:numPr>
       </w:pPr>
-      <w:bookmarkStart w:id="1214" w:name="bibliographyStanleyBileschi2020"/>
+      <w:bookmarkStart w:id="1216" w:name="bibliographyStanleyBileschi2020"/>
       <w:r>
         <w:t xml:space="preserve">Deep Learning with JavaScript: Neural networks in TensorFlow.js</w:t>
       </w:r>
@@ -54274,7 +54314,7 @@
       <w:r>
         <w:t xml:space="preserve"> </w:t>
       </w:r>
-      <w:hyperlink r:id="rId1213">
+      <w:hyperlink r:id="rId1215">
         <w:r>
           <w:rPr>
             <w:rStyle w:val="Hyperlink"/>
@@ -54282,7 +54322,7 @@
           <w:t xml:space="preserve">http://books.google.com/books?id=-DozEAAAQBAJ</w:t>
         </w:r>
       </w:hyperlink>
-      <w:bookmarkEnd w:id="1214"/>
+      <w:bookmarkEnd w:id="1216"/>
     </w:p>
     <w:p>
       <w:pPr>
@@ -54292,7 +54332,7 @@
           <w:numId w:val="1205"/>
         </w:numPr>
       </w:pPr>
-      <w:bookmarkStart w:id="1216" w:name="bibliographyPeterBruce2017"/>
+      <w:bookmarkStart w:id="1218" w:name="bibliographyPeterBruce2017"/>
       <w:r>
         <w:t xml:space="preserve">Practical Statistics for Data Scientists</w:t>
       </w:r>
@@ -54317,7 +54357,7 @@
       <w:r>
         <w:t xml:space="preserve"> </w:t>
       </w:r>
-      <w:hyperlink r:id="rId1215">
+      <w:hyperlink r:id="rId1217">
         <w:r>
           <w:rPr>
             <w:rStyle w:val="Hyperlink"/>
@@ -54325,7 +54365,7 @@
           <w:t xml:space="preserve">http://cdn.oreillystatic.com/oreilly/booksamplers/9781491952962_sampler.pdf</w:t>
         </w:r>
       </w:hyperlink>
-      <w:bookmarkEnd w:id="1216"/>
+      <w:bookmarkEnd w:id="1218"/>
     </w:p>
     <w:p>
       <w:pPr>
@@ -54335,7 +54375,7 @@
           <w:numId w:val="1205"/>
         </w:numPr>
       </w:pPr>
-      <w:bookmarkStart w:id="1218" w:name="bibliographyFrederikBulthoff2019"/>
+      <w:bookmarkStart w:id="1220" w:name="bibliographyFrederikBulthoff2019"/>
       <w:r>
         <w:t xml:space="preserve">RESTful or RESTless –Current State of Today’s Top Web APIs</w:t>
       </w:r>
@@ -54360,7 +54400,7 @@
       <w:r>
         <w:t xml:space="preserve"> </w:t>
       </w:r>
-      <w:hyperlink r:id="rId1217">
+      <w:hyperlink r:id="rId1219">
         <w:r>
           <w:rPr>
             <w:rStyle w:val="Hyperlink"/>
@@ -54368,7 +54408,7 @@
           <w:t xml:space="preserve">http://arxiv.org/pdf/1902.10514.pdf</w:t>
         </w:r>
       </w:hyperlink>
-      <w:bookmarkEnd w:id="1218"/>
+      <w:bookmarkEnd w:id="1220"/>
     </w:p>
     <w:p>
       <w:pPr>
@@ -54378,7 +54418,7 @@
           <w:numId w:val="1205"/>
         </w:numPr>
       </w:pPr>
-      <w:bookmarkStart w:id="1220" w:name="bibliographyElizabethCastro2012"/>
+      <w:bookmarkStart w:id="1222" w:name="bibliographyElizabethCastro2012"/>
       <w:r>
         <w:t xml:space="preserve">HTML5 and CSS3, Seventh Edition: Visual Quick Start Guide</w:t>
       </w:r>
@@ -54403,7 +54443,7 @@
       <w:r>
         <w:t xml:space="preserve"> </w:t>
       </w:r>
-      <w:hyperlink r:id="rId1219">
+      <w:hyperlink r:id="rId1221">
         <w:r>
           <w:rPr>
             <w:rStyle w:val="Hyperlink"/>
@@ -54411,7 +54451,7 @@
           <w:t xml:space="preserve">http://bruceontheloose.com/htmlcss</w:t>
         </w:r>
       </w:hyperlink>
-      <w:bookmarkEnd w:id="1220"/>
+      <w:bookmarkEnd w:id="1222"/>
     </w:p>
     <w:p>
       <w:pPr>
@@ -54421,7 +54461,7 @@
           <w:numId w:val="1205"/>
         </w:numPr>
       </w:pPr>
-      <w:bookmarkStart w:id="1222" w:name="bibliographyMartyCagan20171117"/>
+      <w:bookmarkStart w:id="1224" w:name="bibliographyMartyCagan20171117"/>
       <w:r>
         <w:t xml:space="preserve">Inspired: How to Create Tech Products Customers Love (Silicon Valley Product Group)</w:t>
       </w:r>
@@ -54446,7 +54486,7 @@
       <w:r>
         <w:t xml:space="preserve"> </w:t>
       </w:r>
-      <w:hyperlink r:id="rId1221">
+      <w:hyperlink r:id="rId1223">
         <w:r>
           <w:rPr>
             <w:rStyle w:val="Hyperlink"/>
@@ -54454,7 +54494,7 @@
           <w:t xml:space="preserve">http://www.google.com/books/edition/INSPIRED/QkY_DwAAQBAJ?hl=en</w:t>
         </w:r>
       </w:hyperlink>
-      <w:bookmarkEnd w:id="1222"/>
+      <w:bookmarkEnd w:id="1224"/>
     </w:p>
     <w:p>
       <w:pPr>
@@ -54464,7 +54504,7 @@
           <w:numId w:val="1205"/>
         </w:numPr>
       </w:pPr>
-      <w:bookmarkStart w:id="1224" w:name="X0453c5bc4a33644eb93bda8f8a3c4fe91ee0ac0"/>
+      <w:bookmarkStart w:id="1226" w:name="X0453c5bc4a33644eb93bda8f8a3c4fe91ee0ac0"/>
       <w:r>
         <w:t xml:space="preserve">Designing Software Architectures: A Practical Approach, 2nd Edition</w:t>
       </w:r>
@@ -54489,7 +54529,7 @@
       <w:r>
         <w:t xml:space="preserve"> </w:t>
       </w:r>
-      <w:hyperlink r:id="rId1223">
+      <w:hyperlink r:id="rId1225">
         <w:r>
           <w:rPr>
             <w:rStyle w:val="Hyperlink"/>
@@ -54497,7 +54537,7 @@
           <w:t xml:space="preserve">http://www.informit.com/articles/article.aspx?p=3197432</w:t>
         </w:r>
       </w:hyperlink>
-      <w:bookmarkEnd w:id="1224"/>
+      <w:bookmarkEnd w:id="1226"/>
     </w:p>
     <w:p>
       <w:pPr>
@@ -54507,7 +54547,7 @@
           <w:numId w:val="1205"/>
         </w:numPr>
       </w:pPr>
-      <w:bookmarkStart w:id="1226" w:name="bibliographyMattChanoff20231107"/>
+      <w:bookmarkStart w:id="1228" w:name="bibliographyMattChanoff20231107"/>
       <w:r>
         <w:t xml:space="preserve">The Heart of Innovation A Field Guide for Navigating to Authentic Demand</w:t>
       </w:r>
@@ -54544,7 +54584,7 @@
       <w:r>
         <w:t xml:space="preserve"> </w:t>
       </w:r>
-      <w:hyperlink r:id="rId1225">
+      <w:hyperlink r:id="rId1227">
         <w:r>
           <w:rPr>
             <w:rStyle w:val="Hyperlink"/>
@@ -54552,7 +54592,7 @@
           <w:t xml:space="preserve">http://google.com/books/edition/The_Heart_of_Innovation/r7O7EAAAQBAJ?hl=en&amp;gbpv=0</w:t>
         </w:r>
       </w:hyperlink>
-      <w:bookmarkEnd w:id="1226"/>
+      <w:bookmarkEnd w:id="1228"/>
     </w:p>
     <w:p>
       <w:pPr>
@@ -54562,7 +54602,7 @@
           <w:numId w:val="1205"/>
         </w:numPr>
       </w:pPr>
-      <w:bookmarkStart w:id="1228" w:name="bibliographyBruceClay2022"/>
+      <w:bookmarkStart w:id="1230" w:name="bibliographyBruceClay2022"/>
       <w:r>
         <w:t xml:space="preserve">Search Engine Optimization All-in-One for Dummies 9 books in 1</w:t>
       </w:r>
@@ -54587,7 +54627,7 @@
       <w:r>
         <w:t xml:space="preserve"> </w:t>
       </w:r>
-      <w:hyperlink r:id="rId1227">
+      <w:hyperlink r:id="rId1229">
         <w:r>
           <w:rPr>
             <w:rStyle w:val="Hyperlink"/>
@@ -54595,7 +54635,7 @@
           <w:t xml:space="preserve">http://BruceClay.com</w:t>
         </w:r>
       </w:hyperlink>
-      <w:bookmarkEnd w:id="1228"/>
+      <w:bookmarkEnd w:id="1230"/>
     </w:p>
     <w:p>
       <w:pPr>
@@ -54605,7 +54645,7 @@
           <w:numId w:val="1205"/>
         </w:numPr>
       </w:pPr>
-      <w:bookmarkStart w:id="1229" w:name="bibliographyEdgarFCodd1970"/>
+      <w:bookmarkStart w:id="1231" w:name="bibliographyEdgarFCodd1970"/>
       <w:r>
         <w:t xml:space="preserve">Codd's twelve rules</w:t>
       </w:r>
@@ -54638,7 +54678,7 @@
           <w:t xml:space="preserve">http://en.wikipedia.org/wiki/Codd%27s_12_rules</w:t>
         </w:r>
       </w:hyperlink>
-      <w:bookmarkEnd w:id="1229"/>
+      <w:bookmarkEnd w:id="1231"/>
     </w:p>
     <w:p>
       <w:pPr>
@@ -54648,7 +54688,7 @@
           <w:numId w:val="1205"/>
         </w:numPr>
       </w:pPr>
-      <w:bookmarkStart w:id="1231" w:name="bibliographyAlisonCox2023"/>
+      <w:bookmarkStart w:id="1233" w:name="bibliographyAlisonCox2023"/>
       <w:r>
         <w:t xml:space="preserve">Learning Made Easy. 2nd Edition. Business Analysis for Dummies. A Wiley Brand.</w:t>
       </w:r>
@@ -54667,7 +54707,7 @@
       <w:r>
         <w:t xml:space="preserve"> </w:t>
       </w:r>
-      <w:hyperlink r:id="rId1230">
+      <w:hyperlink r:id="rId1232">
         <w:r>
           <w:rPr>
             <w:rStyle w:val="Hyperlink"/>
@@ -54675,7 +54715,7 @@
           <w:t xml:space="preserve">http://linkedin.com/in/aliorrcox</w:t>
         </w:r>
       </w:hyperlink>
-      <w:bookmarkEnd w:id="1231"/>
+      <w:bookmarkEnd w:id="1233"/>
     </w:p>
     <w:p>
       <w:pPr>
@@ -54685,7 +54725,7 @@
           <w:numId w:val="1205"/>
         </w:numPr>
       </w:pPr>
-      <w:bookmarkStart w:id="1233" w:name="X3e799ea6b4b54950039219ba1ab46122048a033"/>
+      <w:bookmarkStart w:id="1235" w:name="X3e799ea6b4b54950039219ba1ab46122048a033"/>
       <w:r>
         <w:t xml:space="preserve">Department of Computer Science at the University of Cape Town</w:t>
       </w:r>
@@ -54710,7 +54750,7 @@
       <w:r>
         <w:t xml:space="preserve"> </w:t>
       </w:r>
-      <w:hyperlink r:id="rId1232">
+      <w:hyperlink r:id="rId1234">
         <w:r>
           <w:rPr>
             <w:rStyle w:val="Hyperlink"/>
@@ -54718,7 +54758,7 @@
           <w:t xml:space="preserve">http://www.cs.uct.ac.za/mit_notes/web_programming/pdfs/chp01.pdf</w:t>
         </w:r>
       </w:hyperlink>
-      <w:bookmarkEnd w:id="1233"/>
+      <w:bookmarkEnd w:id="1235"/>
     </w:p>
     <w:p>
       <w:pPr>
@@ -54728,7 +54768,7 @@
           <w:numId w:val="1205"/>
         </w:numPr>
       </w:pPr>
-      <w:bookmarkStart w:id="1234" w:name="bibliographyEdsgerWDijkstra"/>
+      <w:bookmarkStart w:id="1236" w:name="bibliographyEdsgerWDijkstra"/>
       <w:r>
         <w:t xml:space="preserve">Separation of concerns</w:t>
       </w:r>
@@ -54761,7 +54801,7 @@
           <w:t xml:space="preserve">http://en.wikipedia.org/wiki/Separation_of_concerns</w:t>
         </w:r>
       </w:hyperlink>
-      <w:bookmarkEnd w:id="1234"/>
+      <w:bookmarkEnd w:id="1236"/>
     </w:p>
     <w:p>
       <w:pPr>
@@ -54771,7 +54811,7 @@
           <w:numId w:val="1205"/>
         </w:numPr>
       </w:pPr>
-      <w:bookmarkStart w:id="1235" w:name="bibliographyMichaelDrosnin1997"/>
+      <w:bookmarkStart w:id="1237" w:name="bibliographyMichaelDrosnin1997"/>
       <w:r>
         <w:t xml:space="preserve">The Bible Code</w:t>
       </w:r>
@@ -54804,7 +54844,7 @@
           <w:t xml:space="preserve">http://en.wikipedia.org/wiki/Bible_code</w:t>
         </w:r>
       </w:hyperlink>
-      <w:bookmarkEnd w:id="1235"/>
+      <w:bookmarkEnd w:id="1237"/>
     </w:p>
     <w:p>
       <w:pPr>
@@ -54814,7 +54854,7 @@
           <w:numId w:val="1205"/>
         </w:numPr>
       </w:pPr>
-      <w:bookmarkStart w:id="1237" w:name="bibliographyEdit911.com"/>
+      <w:bookmarkStart w:id="1239" w:name="bibliographyEdit911.com"/>
       <w:r>
         <w:t xml:space="preserve">The Art of Storytelling in Academic Writing: 5 Steps to a Better Research Paper</w:t>
       </w:r>
@@ -54833,7 +54873,7 @@
       <w:r>
         <w:t xml:space="preserve"> </w:t>
       </w:r>
-      <w:hyperlink r:id="rId1236">
+      <w:hyperlink r:id="rId1238">
         <w:r>
           <w:rPr>
             <w:rStyle w:val="Hyperlink"/>
@@ -54841,7 +54881,7 @@
           <w:t xml:space="preserve">http://www.edit911.com/the-art-of-storytelling-in-academic-writing-5-steps-to-a-better-research-paper</w:t>
         </w:r>
       </w:hyperlink>
-      <w:bookmarkEnd w:id="1237"/>
+      <w:bookmarkEnd w:id="1239"/>
     </w:p>
     <w:p>
       <w:pPr>
@@ -54851,7 +54891,7 @@
           <w:numId w:val="1205"/>
         </w:numPr>
       </w:pPr>
-      <w:bookmarkStart w:id="1238" w:name="bibliographyBenForta2017"/>
+      <w:bookmarkStart w:id="1240" w:name="bibliographyBenForta2017"/>
       <w:r>
         <w:t xml:space="preserve">Sams Teach Yourself Microsoft SQL Server T-SQL in 10 Minutes</w:t>
       </w:r>
@@ -54873,7 +54913,7 @@
       <w:r>
         <w:t xml:space="preserve">Available from</w:t>
       </w:r>
-      <w:bookmarkEnd w:id="1238"/>
+      <w:bookmarkEnd w:id="1240"/>
     </w:p>
     <w:p>
       <w:pPr>
@@ -54883,7 +54923,7 @@
           <w:numId w:val="1205"/>
         </w:numPr>
       </w:pPr>
-      <w:bookmarkStart w:id="1240" w:name="bibliographyGrantFritchey2018"/>
+      <w:bookmarkStart w:id="1242" w:name="bibliographyGrantFritchey2018"/>
       <w:r>
         <w:t xml:space="preserve">SQL Server Execution Plans Third Edition For SQL Server 2008 through to 2017 and Azure SQL Database</w:t>
       </w:r>
@@ -54908,7 +54948,7 @@
       <w:r>
         <w:t xml:space="preserve"> </w:t>
       </w:r>
-      <w:hyperlink r:id="rId1239">
+      <w:hyperlink r:id="rId1241">
         <w:r>
           <w:rPr>
             <w:rStyle w:val="Hyperlink"/>
@@ -54916,7 +54956,7 @@
           <w:t xml:space="preserve">http://assets.red-gate.com/community/books/sql-server-execution-plans-3rd-edition.pdf</w:t>
         </w:r>
       </w:hyperlink>
-      <w:bookmarkEnd w:id="1240"/>
+      <w:bookmarkEnd w:id="1242"/>
     </w:p>
     <w:p>
       <w:pPr>
@@ -54926,7 +54966,7 @@
           <w:numId w:val="1205"/>
         </w:numPr>
       </w:pPr>
-      <w:bookmarkStart w:id="1242" w:name="bibliographyAndrewGlassner2021"/>
+      <w:bookmarkStart w:id="1244" w:name="bibliographyAndrewGlassner2021"/>
       <w:r>
         <w:t xml:space="preserve">Deep Learning a Visual Approach</w:t>
       </w:r>
@@ -54951,7 +54991,7 @@
       <w:r>
         <w:t xml:space="preserve"> </w:t>
       </w:r>
-      <w:hyperlink r:id="rId1241">
+      <w:hyperlink r:id="rId1243">
         <w:r>
           <w:rPr>
             <w:rStyle w:val="Hyperlink"/>
@@ -54959,7 +54999,7 @@
           <w:t xml:space="preserve">http://www.glassner.com/portfolio/deep-learning-a-visual-approach</w:t>
         </w:r>
       </w:hyperlink>
-      <w:bookmarkEnd w:id="1242"/>
+      <w:bookmarkEnd w:id="1244"/>
     </w:p>
     <w:p>
       <w:pPr>
@@ -54969,7 +55009,7 @@
           <w:numId w:val="1205"/>
         </w:numPr>
       </w:pPr>
-      <w:bookmarkStart w:id="1244" w:name="bibliographyIanGoodfellow2016"/>
+      <w:bookmarkStart w:id="1246" w:name="bibliographyIanGoodfellow2016"/>
       <w:r>
         <w:t xml:space="preserve">Deep Learning</w:t>
       </w:r>
@@ -54994,7 +55034,7 @@
       <w:r>
         <w:t xml:space="preserve"> </w:t>
       </w:r>
-      <w:hyperlink r:id="rId1243">
+      <w:hyperlink r:id="rId1245">
         <w:r>
           <w:rPr>
             <w:rStyle w:val="Hyperlink"/>
@@ -55002,7 +55042,7 @@
           <w:t xml:space="preserve">http://www.deeplearningbook.org</w:t>
         </w:r>
       </w:hyperlink>
-      <w:bookmarkEnd w:id="1244"/>
+      <w:bookmarkEnd w:id="1246"/>
     </w:p>
     <w:p>
       <w:pPr>
@@ -55012,7 +55052,7 @@
           <w:numId w:val="1205"/>
         </w:numPr>
       </w:pPr>
-      <w:bookmarkStart w:id="1246" w:name="bibliographyKeithJGrant2018"/>
+      <w:bookmarkStart w:id="1248" w:name="bibliographyKeithJGrant2018"/>
       <w:r>
         <w:t xml:space="preserve">Resilient, Declarative, Contextual</w:t>
       </w:r>
@@ -55037,7 +55077,7 @@
       <w:r>
         <w:t xml:space="preserve"> </w:t>
       </w:r>
-      <w:hyperlink r:id="rId1245">
+      <w:hyperlink r:id="rId1247">
         <w:r>
           <w:rPr>
             <w:rStyle w:val="Hyperlink"/>
@@ -55045,7 +55085,7 @@
           <w:t xml:space="preserve">http://keithjgrant.com/posts/2018/06/resilient-declarative-contextual</w:t>
         </w:r>
       </w:hyperlink>
-      <w:bookmarkEnd w:id="1246"/>
+      <w:bookmarkEnd w:id="1248"/>
     </w:p>
     <w:p>
       <w:pPr>
@@ -55055,7 +55095,7 @@
           <w:numId w:val="1205"/>
         </w:numPr>
       </w:pPr>
-      <w:bookmarkStart w:id="1248" w:name="bibliographyIlyaGrigorik2013"/>
+      <w:bookmarkStart w:id="1250" w:name="bibliographyIlyaGrigorik2013"/>
       <w:r>
         <w:t xml:space="preserve">High Performance Browser Networking</w:t>
       </w:r>
@@ -55080,7 +55120,7 @@
       <w:r>
         <w:t xml:space="preserve"> </w:t>
       </w:r>
-      <w:hyperlink r:id="rId1247">
+      <w:hyperlink r:id="rId1249">
         <w:r>
           <w:rPr>
             <w:rStyle w:val="Hyperlink"/>
@@ -55088,7 +55128,7 @@
           <w:t xml:space="preserve">http://hpbn.co</w:t>
         </w:r>
       </w:hyperlink>
-      <w:bookmarkEnd w:id="1248"/>
+      <w:bookmarkEnd w:id="1250"/>
     </w:p>
     <w:p>
       <w:pPr>
@@ -55098,7 +55138,7 @@
           <w:numId w:val="1205"/>
         </w:numPr>
       </w:pPr>
-      <w:bookmarkStart w:id="1250" w:name="bibliographyIanHickson2023"/>
+      <w:bookmarkStart w:id="1252" w:name="bibliographyIanHickson2023"/>
       <w:r>
         <w:t xml:space="preserve">Deciding which bugs to fix</w:t>
       </w:r>
@@ -55123,7 +55163,7 @@
       <w:r>
         <w:t xml:space="preserve"> </w:t>
       </w:r>
-      <w:hyperlink r:id="rId1249">
+      <w:hyperlink r:id="rId1251">
         <w:r>
           <w:rPr>
             <w:rStyle w:val="Hyperlink"/>
@@ -55131,7 +55171,7 @@
           <w:t xml:space="preserve">http://ln.hixie.ch/?start=1674863881&amp;count=1</w:t>
         </w:r>
       </w:hyperlink>
-      <w:bookmarkEnd w:id="1250"/>
+      <w:bookmarkEnd w:id="1252"/>
     </w:p>
     <w:p>
       <w:pPr>
@@ -55141,7 +55181,7 @@
           <w:numId w:val="1205"/>
         </w:numPr>
       </w:pPr>
-      <w:bookmarkStart w:id="1252" w:name="bibliographyHitachi2023"/>
+      <w:bookmarkStart w:id="1254" w:name="bibliographyHitachi2023"/>
       <w:r>
         <w:t xml:space="preserve">Modern Data Infrastructure Dynamics Drowning in Data: A Guide to Surviving the Data-Driven Decade Ahead</w:t>
       </w:r>
@@ -55166,7 +55206,7 @@
       <w:r>
         <w:t xml:space="preserve"> </w:t>
       </w:r>
-      <w:hyperlink r:id="rId1251">
+      <w:hyperlink r:id="rId1253">
         <w:r>
           <w:rPr>
             <w:rStyle w:val="Hyperlink"/>
@@ -55174,7 +55214,7 @@
           <w:t xml:space="preserve">http://hitachivantara.com/en-us/pdfd/analyst-content/modern-data-infrastructure-dynamics-report.pdf</w:t>
         </w:r>
       </w:hyperlink>
-      <w:bookmarkEnd w:id="1252"/>
+      <w:bookmarkEnd w:id="1254"/>
     </w:p>
     <w:p>
       <w:pPr>
@@ -55184,7 +55224,7 @@
           <w:numId w:val="1205"/>
         </w:numPr>
       </w:pPr>
-      <w:bookmarkStart w:id="1254" w:name="bibliographyLaraCallenderHogan2014"/>
+      <w:bookmarkStart w:id="1256" w:name="bibliographyLaraCallenderHogan2014"/>
       <w:r>
         <w:t xml:space="preserve">Designing for Performance Weighing Aesthetics and Speed</w:t>
       </w:r>
@@ -55209,7 +55249,7 @@
       <w:r>
         <w:t xml:space="preserve"> </w:t>
       </w:r>
-      <w:hyperlink r:id="rId1253">
+      <w:hyperlink r:id="rId1255">
         <w:r>
           <w:rPr>
             <w:rStyle w:val="Hyperlink"/>
@@ -55217,7 +55257,7 @@
           <w:t xml:space="preserve">http://designingforperformance.com</w:t>
         </w:r>
       </w:hyperlink>
-      <w:bookmarkEnd w:id="1254"/>
+      <w:bookmarkEnd w:id="1256"/>
     </w:p>
     <w:p>
       <w:pPr>
@@ -55227,7 +55267,7 @@
           <w:numId w:val="1205"/>
         </w:numPr>
       </w:pPr>
-      <w:bookmarkStart w:id="1256" w:name="bibliographyBrianHolt"/>
+      <w:bookmarkStart w:id="1258" w:name="bibliographyBrianHolt"/>
       <w:r>
         <w:t xml:space="preserve">Hyperpiler</w:t>
       </w:r>
@@ -55252,7 +55292,7 @@
       <w:r>
         <w:t xml:space="preserve"> </w:t>
       </w:r>
-      <w:hyperlink r:id="rId1255">
+      <w:hyperlink r:id="rId1257">
         <w:r>
           <w:rPr>
             <w:rStyle w:val="Hyperlink"/>
@@ -55260,7 +55300,7 @@
           <w:t xml:space="preserve">http://patents.google.com/patent/US10942709B2/en</w:t>
         </w:r>
       </w:hyperlink>
-      <w:bookmarkEnd w:id="1256"/>
+      <w:bookmarkEnd w:id="1258"/>
     </w:p>
     <w:p>
       <w:pPr>
@@ -55270,7 +55310,7 @@
           <w:numId w:val="1205"/>
         </w:numPr>
       </w:pPr>
-      <w:bookmarkStart w:id="1258" w:name="bibliographyThomasHunterII2014"/>
+      <w:bookmarkStart w:id="1260" w:name="bibliographyThomasHunterII2014"/>
       <w:r>
         <w:t xml:space="preserve">Consumer-Centric API Design</w:t>
       </w:r>
@@ -55295,7 +55335,7 @@
       <w:r>
         <w:t xml:space="preserve"> </w:t>
       </w:r>
-      <w:hyperlink r:id="rId1257">
+      <w:hyperlink r:id="rId1259">
         <w:r>
           <w:rPr>
             <w:rStyle w:val="Hyperlink"/>
@@ -55303,7 +55343,7 @@
           <w:t xml:space="preserve">http://thomashunter.name/posts/2014-08-09-consumer-centric-api-design-a-creative-commons-book</w:t>
         </w:r>
       </w:hyperlink>
-      <w:bookmarkEnd w:id="1258"/>
+      <w:bookmarkEnd w:id="1260"/>
     </w:p>
     <w:p>
       <w:pPr>
@@ -55313,7 +55353,7 @@
           <w:numId w:val="1205"/>
         </w:numPr>
       </w:pPr>
-      <w:bookmarkStart w:id="1260" w:name="bibliographyRandallHyde"/>
+      <w:bookmarkStart w:id="1262" w:name="bibliographyRandallHyde"/>
       <w:r>
         <w:t xml:space="preserve">Write Great Code: Volume 3 Engineering Software Chapter 2 Productivity</w:t>
       </w:r>
@@ -55338,7 +55378,7 @@
       <w:r>
         <w:t xml:space="preserve"> </w:t>
       </w:r>
-      <w:hyperlink r:id="rId1259">
+      <w:hyperlink r:id="rId1261">
         <w:r>
           <w:rPr>
             <w:rStyle w:val="Hyperlink"/>
@@ -55346,7 +55386,7 @@
           <w:t xml:space="preserve">http://RandallHyde.com</w:t>
         </w:r>
       </w:hyperlink>
-      <w:bookmarkEnd w:id="1260"/>
+      <w:bookmarkEnd w:id="1262"/>
     </w:p>
     <w:p>
       <w:pPr>
@@ -55356,7 +55396,7 @@
           <w:numId w:val="1205"/>
         </w:numPr>
       </w:pPr>
-      <w:bookmarkStart w:id="1262" w:name="bibliographyJackHymanMarch2024"/>
+      <w:bookmarkStart w:id="1264" w:name="bibliographyJackHymanMarch2024"/>
       <w:r>
         <w:t xml:space="preserve">Learning Made Easy. Data Analytics &amp; Visualization. A Wiley Brand.</w:t>
       </w:r>
@@ -55375,7 +55415,7 @@
       <w:r>
         <w:t xml:space="preserve"> </w:t>
       </w:r>
-      <w:hyperlink r:id="rId1261">
+      <w:hyperlink r:id="rId1263">
         <w:r>
           <w:rPr>
             <w:rStyle w:val="Hyperlink"/>
@@ -55383,7 +55423,7 @@
           <w:t xml:space="preserve">http://www.wiley.com/en-us/Data+Analytics+%26+Visualization+All+in+One+For+Dummies-p-9781394244102</w:t>
         </w:r>
       </w:hyperlink>
-      <w:bookmarkEnd w:id="1262"/>
+      <w:bookmarkEnd w:id="1264"/>
     </w:p>
     <w:p>
       <w:pPr>
@@ -55393,7 +55433,7 @@
           <w:numId w:val="1205"/>
         </w:numPr>
       </w:pPr>
-      <w:bookmarkStart w:id="1264" w:name="bibliographyDanielJackson20211116"/>
+      <w:bookmarkStart w:id="1266" w:name="bibliographyDanielJackson20211116"/>
       <w:r>
         <w:t xml:space="preserve">The Essence of Software Why Concepts Matter for Great Design</w:t>
       </w:r>
@@ -55418,7 +55458,7 @@
       <w:r>
         <w:t xml:space="preserve"> </w:t>
       </w:r>
-      <w:hyperlink r:id="rId1263">
+      <w:hyperlink r:id="rId1265">
         <w:r>
           <w:rPr>
             <w:rStyle w:val="Hyperlink"/>
@@ -55426,7 +55466,7 @@
           <w:t xml:space="preserve">http://EssenceOfSoftware.com</w:t>
         </w:r>
       </w:hyperlink>
-      <w:bookmarkEnd w:id="1264"/>
+      <w:bookmarkEnd w:id="1266"/>
     </w:p>
     <w:p>
       <w:pPr>
@@ -55436,7 +55476,7 @@
           <w:numId w:val="1205"/>
         </w:numPr>
       </w:pPr>
-      <w:bookmarkStart w:id="1266" w:name="bibliographyDanielJackson20230626"/>
+      <w:bookmarkStart w:id="1268" w:name="bibliographyDanielJackson20230626"/>
       <w:r>
         <w:t xml:space="preserve">A Concept Experiment at Palantir Lessons learned from deploying concepts at scale</w:t>
       </w:r>
@@ -55461,7 +55501,7 @@
       <w:r>
         <w:t xml:space="preserve"> </w:t>
       </w:r>
-      <w:hyperlink r:id="rId1265">
+      <w:hyperlink r:id="rId1267">
         <w:r>
           <w:rPr>
             <w:rStyle w:val="Hyperlink"/>
@@ -55469,7 +55509,7 @@
           <w:t xml:space="preserve">http://EssenceOfSoftware.com/posts/palantir</w:t>
         </w:r>
       </w:hyperlink>
-      <w:bookmarkEnd w:id="1266"/>
+      <w:bookmarkEnd w:id="1268"/>
     </w:p>
     <w:p>
       <w:pPr>
@@ -55479,7 +55519,7 @@
           <w:numId w:val="1205"/>
         </w:numPr>
       </w:pPr>
-      <w:bookmarkStart w:id="1268" w:name="bibliographyDanielJackson20240108"/>
+      <w:bookmarkStart w:id="1270" w:name="bibliographyDanielJackson20240108"/>
       <w:r>
         <w:t xml:space="preserve">How software succeeds The first step to great software: scenarios of success</w:t>
       </w:r>
@@ -55504,7 +55544,7 @@
       <w:r>
         <w:t xml:space="preserve"> </w:t>
       </w:r>
-      <w:hyperlink r:id="rId1267">
+      <w:hyperlink r:id="rId1269">
         <w:r>
           <w:rPr>
             <w:rStyle w:val="Hyperlink"/>
@@ -55512,7 +55552,7 @@
           <w:t xml:space="preserve">http://essenceofsoftware.com/tutorials/gentle-intro/how-software-succeeds</w:t>
         </w:r>
       </w:hyperlink>
-      <w:bookmarkEnd w:id="1268"/>
+      <w:bookmarkEnd w:id="1270"/>
     </w:p>
     <w:p>
       <w:pPr>
@@ -55522,7 +55562,7 @@
           <w:numId w:val="1205"/>
         </w:numPr>
       </w:pPr>
-      <w:bookmarkStart w:id="1270" w:name="bibliographyDanielJackson20240110"/>
+      <w:bookmarkStart w:id="1272" w:name="bibliographyDanielJackson20240110"/>
       <w:r>
         <w:t xml:space="preserve">What makes software innovations succeed? Maybe not what you think. | Daniel Jackson | TEDxMIT Salon</w:t>
       </w:r>
@@ -55547,7 +55587,7 @@
       <w:r>
         <w:t xml:space="preserve"> </w:t>
       </w:r>
-      <w:hyperlink r:id="rId1269">
+      <w:hyperlink r:id="rId1271">
         <w:r>
           <w:rPr>
             <w:rStyle w:val="Hyperlink"/>
@@ -55555,7 +55595,7 @@
           <w:t xml:space="preserve">http://www.youtube.com/watch?v=LtvkRJuMa6A</w:t>
         </w:r>
       </w:hyperlink>
-      <w:bookmarkEnd w:id="1270"/>
+      <w:bookmarkEnd w:id="1272"/>
     </w:p>
     <w:p>
       <w:pPr>
@@ -55565,7 +55605,7 @@
           <w:numId w:val="1205"/>
         </w:numPr>
       </w:pPr>
-      <w:bookmarkStart w:id="1272" w:name="bibliographyRandallWJensen2014"/>
+      <w:bookmarkStart w:id="1274" w:name="bibliographyRandallWJensen2014"/>
       <w:r>
         <w:t xml:space="preserve">Improving Software Development Productivity: Effective Leadership and Quantitative Methods in Software Management</w:t>
       </w:r>
@@ -55590,7 +55630,7 @@
       <w:r>
         <w:t xml:space="preserve"> </w:t>
       </w:r>
-      <w:hyperlink r:id="rId1271">
+      <w:hyperlink r:id="rId1273">
         <w:r>
           <w:rPr>
             <w:rStyle w:val="Hyperlink"/>
@@ -55598,7 +55638,7 @@
           <w:t xml:space="preserve">http://books.google.com/books/about/Improving_Software_Development_Productiv.html?id=LnVTBAAAQBAJ</w:t>
         </w:r>
       </w:hyperlink>
-      <w:bookmarkEnd w:id="1272"/>
+      <w:bookmarkEnd w:id="1274"/>
     </w:p>
     <w:p>
       <w:pPr>
@@ -55608,7 +55648,7 @@
           <w:numId w:val="1205"/>
         </w:numPr>
       </w:pPr>
-      <w:bookmarkStart w:id="1274" w:name="bibliographyDonJones2002"/>
+      <w:bookmarkStart w:id="1276" w:name="bibliographyDonJones2002"/>
       <w:r>
         <w:t xml:space="preserve">The Definitive Guide to SQL Server Performance</w:t>
       </w:r>
@@ -55633,7 +55673,7 @@
       <w:r>
         <w:t xml:space="preserve"> </w:t>
       </w:r>
-      <w:hyperlink r:id="rId1273">
+      <w:hyperlink r:id="rId1275">
         <w:r>
           <w:rPr>
             <w:rStyle w:val="Hyperlink"/>
@@ -55641,7 +55681,7 @@
           <w:t xml:space="preserve">http://content.marketingsherpa.com/heap/realtp/1a.pdf</w:t>
         </w:r>
       </w:hyperlink>
-      <w:bookmarkEnd w:id="1274"/>
+      <w:bookmarkEnd w:id="1276"/>
     </w:p>
     <w:p>
       <w:pPr>
@@ -55651,7 +55691,7 @@
           <w:numId w:val="1205"/>
         </w:numPr>
       </w:pPr>
-      <w:bookmarkStart w:id="1276" w:name="bibliographyIrvKalb2000"/>
+      <w:bookmarkStart w:id="1278" w:name="bibliographyIrvKalb2000"/>
       <w:r>
         <w:t xml:space="preserve">LOOPE Lingo Object Oriented Programming Environment</w:t>
       </w:r>
@@ -55676,7 +55716,7 @@
       <w:r>
         <w:t xml:space="preserve"> </w:t>
       </w:r>
-      <w:hyperlink r:id="rId1275">
+      <w:hyperlink r:id="rId1277">
         <w:r>
           <w:rPr>
             <w:rStyle w:val="Hyperlink"/>
@@ -55684,7 +55724,7 @@
           <w:t xml:space="preserve">http://furrypants.com/loope/index.htm</w:t>
         </w:r>
       </w:hyperlink>
-      <w:bookmarkEnd w:id="1276"/>
+      <w:bookmarkEnd w:id="1278"/>
     </w:p>
     <w:p>
       <w:pPr>
@@ -55694,7 +55734,7 @@
           <w:numId w:val="1205"/>
         </w:numPr>
       </w:pPr>
-      <w:bookmarkStart w:id="1278" w:name="bibliographyDavidKarlins2012"/>
+      <w:bookmarkStart w:id="1280" w:name="bibliographyDavidKarlins2012"/>
       <w:r>
         <w:t xml:space="preserve">Building Websites All-In-One for Dummies</w:t>
       </w:r>
@@ -55725,7 +55765,7 @@
       <w:r>
         <w:t xml:space="preserve"> </w:t>
       </w:r>
-      <w:hyperlink r:id="rId1277">
+      <w:hyperlink r:id="rId1279">
         <w:r>
           <w:rPr>
             <w:rStyle w:val="Hyperlink"/>
@@ -55733,7 +55773,7 @@
           <w:t xml:space="preserve">http://www.google.com/books/edition/Building_Web_Sites_All_in_One_Desk_Refer/cfDRYLDyKcoC?hl=en</w:t>
         </w:r>
       </w:hyperlink>
-      <w:bookmarkEnd w:id="1278"/>
+      <w:bookmarkEnd w:id="1280"/>
     </w:p>
     <w:p>
       <w:pPr>
@@ -55743,7 +55783,7 @@
           <w:numId w:val="1205"/>
         </w:numPr>
       </w:pPr>
-      <w:bookmarkStart w:id="1280" w:name="bibliographyAdamKelleher"/>
+      <w:bookmarkStart w:id="1282" w:name="bibliographyAdamKelleher"/>
       <w:r>
         <w:t xml:space="preserve">Adam Kelleher</w:t>
       </w:r>
@@ -55762,7 +55802,7 @@
       <w:r>
         <w:t xml:space="preserve"> </w:t>
       </w:r>
-      <w:hyperlink r:id="rId1279">
+      <w:hyperlink r:id="rId1281">
         <w:r>
           <w:rPr>
             <w:rStyle w:val="Hyperlink"/>
@@ -55770,7 +55810,7 @@
           <w:t xml:space="preserve">AdamKelleher.com</w:t>
         </w:r>
       </w:hyperlink>
-      <w:bookmarkEnd w:id="1280"/>
+      <w:bookmarkEnd w:id="1282"/>
     </w:p>
     <w:p>
       <w:pPr>
@@ -55780,7 +55820,7 @@
           <w:numId w:val="1205"/>
         </w:numPr>
       </w:pPr>
-      <w:bookmarkStart w:id="1282" w:name="bibliographyAndrewKelleher"/>
+      <w:bookmarkStart w:id="1284" w:name="bibliographyAndrewKelleher"/>
       <w:r>
         <w:t xml:space="preserve">Machine Learning in Production: Developing and Optimizing Data Science Workflows and Applications (Addison-Wesley Data &amp; Analytics Series) 1st Edition</w:t>
       </w:r>
@@ -55805,7 +55845,7 @@
       <w:r>
         <w:t xml:space="preserve"> </w:t>
       </w:r>
-      <w:hyperlink r:id="rId1281">
+      <w:hyperlink r:id="rId1283">
         <w:r>
           <w:rPr>
             <w:rStyle w:val="Hyperlink"/>
@@ -55813,7 +55853,7 @@
           <w:t xml:space="preserve">https://www.google.com/books/edition/Machine_Learning_in_Production/7zuIDwAAQBAJ?hl=en&amp;gbpv=1&amp;printsec=frontcover</w:t>
         </w:r>
       </w:hyperlink>
-      <w:bookmarkEnd w:id="1282"/>
+      <w:bookmarkEnd w:id="1284"/>
     </w:p>
     <w:p>
       <w:pPr>
@@ -55823,7 +55863,7 @@
           <w:numId w:val="1205"/>
         </w:numPr>
       </w:pPr>
-      <w:bookmarkStart w:id="1284" w:name="bibliographyMartinKleppmann"/>
+      <w:bookmarkStart w:id="1286" w:name="bibliographyMartinKleppmann"/>
       <w:r>
         <w:t xml:space="preserve">Designing data-Intensive Applications Literature References</w:t>
       </w:r>
@@ -55848,7 +55888,7 @@
       <w:r>
         <w:t xml:space="preserve"> </w:t>
       </w:r>
-      <w:hyperlink r:id="rId1283">
+      <w:hyperlink r:id="rId1285">
         <w:r>
           <w:rPr>
             <w:rStyle w:val="Hyperlink"/>
@@ -55856,7 +55896,7 @@
           <w:t xml:space="preserve">http://www.github.com/ept/ddia-references</w:t>
         </w:r>
       </w:hyperlink>
-      <w:bookmarkEnd w:id="1284"/>
+      <w:bookmarkEnd w:id="1286"/>
     </w:p>
     <w:p>
       <w:pPr>
@@ -55866,7 +55906,7 @@
           <w:numId w:val="1205"/>
         </w:numPr>
       </w:pPr>
-      <w:bookmarkStart w:id="1286" w:name="bibliographyKevinKline2022"/>
+      <w:bookmarkStart w:id="1288" w:name="bibliographyKevinKline2022"/>
       <w:r>
         <w:t xml:space="preserve">SQL in a Nutshell</w:t>
       </w:r>
@@ -55909,7 +55949,7 @@
       <w:r>
         <w:t xml:space="preserve"> </w:t>
       </w:r>
-      <w:hyperlink r:id="rId1285">
+      <w:hyperlink r:id="rId1287">
         <w:r>
           <w:rPr>
             <w:rStyle w:val="Hyperlink"/>
@@ -55917,7 +55957,7 @@
           <w:t xml:space="preserve">http://google.com/books/edition/SQL_in_a_Nutshell/MEZ1EAAAQBAJ?hl=en&amp;gbpv=0</w:t>
         </w:r>
       </w:hyperlink>
-      <w:bookmarkEnd w:id="1286"/>
+      <w:bookmarkEnd w:id="1288"/>
     </w:p>
     <w:p>
       <w:pPr>
@@ -55927,7 +55967,7 @@
           <w:numId w:val="1205"/>
         </w:numPr>
       </w:pPr>
-      <w:bookmarkStart w:id="1288" w:name="bibliographyKnightPhilip"/>
+      <w:bookmarkStart w:id="1290" w:name="bibliographyKnightPhilip"/>
       <w:r>
         <w:t xml:space="preserve">Shoe Dog A Memoir by the Creator of Nike</w:t>
       </w:r>
@@ -55952,7 +55992,7 @@
       <w:r>
         <w:t xml:space="preserve"> </w:t>
       </w:r>
-      <w:hyperlink r:id="rId1287">
+      <w:hyperlink r:id="rId1289">
         <w:r>
           <w:rPr>
             <w:rStyle w:val="Hyperlink"/>
@@ -55960,7 +56000,7 @@
           <w:t xml:space="preserve">http://www.google.com/books/edition/Shoe_Dog/wO3PCgAAQBAJ?hl=en&amp;gbpv=0</w:t>
         </w:r>
       </w:hyperlink>
-      <w:bookmarkEnd w:id="1288"/>
+      <w:bookmarkEnd w:id="1290"/>
     </w:p>
     <w:p>
       <w:pPr>
@@ -55970,7 +56010,7 @@
           <w:numId w:val="1205"/>
         </w:numPr>
       </w:pPr>
-      <w:bookmarkStart w:id="1289" w:name="bibliographyKoinoniaHouse"/>
+      <w:bookmarkStart w:id="1291" w:name="bibliographyKoinoniaHouse"/>
       <w:r>
         <w:t xml:space="preserve">Koinonia House</w:t>
       </w:r>
@@ -55997,7 +56037,7 @@
           <w:t xml:space="preserve">http://www.khouse.org</w:t>
         </w:r>
       </w:hyperlink>
-      <w:bookmarkEnd w:id="1289"/>
+      <w:bookmarkEnd w:id="1291"/>
     </w:p>
     <w:p>
       <w:pPr>
@@ -56007,7 +56047,7 @@
           <w:numId w:val="1205"/>
         </w:numPr>
       </w:pPr>
-      <w:bookmarkStart w:id="1291" w:name="bibliographyAgnieszkaKozubek20201201"/>
+      <w:bookmarkStart w:id="1293" w:name="bibliographyAgnieszkaKozubek20201201"/>
       <w:r>
         <w:t xml:space="preserve">Normalization in Relational Databases: First Normal Form (1NF), Second Normal Form (2NF), and Third Normal Form (3NF)</w:t>
       </w:r>
@@ -56032,7 +56072,7 @@
       <w:r>
         <w:t xml:space="preserve"> </w:t>
       </w:r>
-      <w:hyperlink r:id="rId1290">
+      <w:hyperlink r:id="rId1292">
         <w:r>
           <w:rPr>
             <w:rStyle w:val="Hyperlink"/>
@@ -56040,7 +56080,7 @@
           <w:t xml:space="preserve">http://www.vertabelo.com/blog/normalization-1nf-2nf-3nf</w:t>
         </w:r>
       </w:hyperlink>
-      <w:bookmarkEnd w:id="1291"/>
+      <w:bookmarkEnd w:id="1293"/>
     </w:p>
     <w:p>
       <w:pPr>
@@ -56050,7 +56090,7 @@
           <w:numId w:val="1205"/>
         </w:numPr>
       </w:pPr>
-      <w:bookmarkStart w:id="1293" w:name="bibliographyCharlesMKozierok2003-2017"/>
+      <w:bookmarkStart w:id="1295" w:name="bibliographyCharlesMKozierok2003-2017"/>
       <w:r>
         <w:t xml:space="preserve">The TCP/IP Guide</w:t>
       </w:r>
@@ -56075,7 +56115,7 @@
       <w:r>
         <w:t xml:space="preserve"> </w:t>
       </w:r>
-      <w:hyperlink r:id="rId1292">
+      <w:hyperlink r:id="rId1294">
         <w:r>
           <w:rPr>
             <w:rStyle w:val="Hyperlink"/>
@@ -56083,7 +56123,7 @@
           <w:t xml:space="preserve">http://www.tcpipguide.com</w:t>
         </w:r>
       </w:hyperlink>
-      <w:bookmarkEnd w:id="1293"/>
+      <w:bookmarkEnd w:id="1295"/>
     </w:p>
     <w:p>
       <w:pPr>
@@ -56093,7 +56133,7 @@
           <w:numId w:val="1205"/>
         </w:numPr>
       </w:pPr>
-      <w:bookmarkStart w:id="1295" w:name="bibliographyHåkonWiumLie2006"/>
+      <w:bookmarkStart w:id="1297" w:name="bibliographyHåkonWiumLie2006"/>
       <w:r>
         <w:t xml:space="preserve">Cascading Style Sheets</w:t>
       </w:r>
@@ -56118,7 +56158,7 @@
       <w:r>
         <w:t xml:space="preserve"> </w:t>
       </w:r>
-      <w:hyperlink r:id="rId1294">
+      <w:hyperlink r:id="rId1296">
         <w:r>
           <w:rPr>
             <w:rStyle w:val="Hyperlink"/>
@@ -56126,7 +56166,7 @@
           <w:t xml:space="preserve">http://www.wiumlie.no/2006/phd/</w:t>
         </w:r>
       </w:hyperlink>
-      <w:bookmarkEnd w:id="1295"/>
+      <w:bookmarkEnd w:id="1297"/>
     </w:p>
     <w:p>
       <w:pPr>
@@ -56136,7 +56176,7 @@
           <w:numId w:val="1205"/>
         </w:numPr>
       </w:pPr>
-      <w:bookmarkStart w:id="1297" w:name="bibliographyDougLowe2023"/>
+      <w:bookmarkStart w:id="1299" w:name="bibliographyDougLowe2023"/>
       <w:r>
         <w:t xml:space="preserve">Learning Made Easy 7th Edition Java All-In-One for dummies A Wiley brand 8 books in one!</w:t>
       </w:r>
@@ -56161,7 +56201,7 @@
       <w:r>
         <w:t xml:space="preserve"> </w:t>
       </w:r>
-      <w:hyperlink r:id="rId1296">
+      <w:hyperlink r:id="rId1298">
         <w:r>
           <w:rPr>
             <w:rStyle w:val="Hyperlink"/>
@@ -56169,7 +56209,7 @@
           <w:t xml:space="preserve">http://www.dummies.com/go/javaaiofd7e</w:t>
         </w:r>
       </w:hyperlink>
-      <w:bookmarkEnd w:id="1297"/>
+      <w:bookmarkEnd w:id="1299"/>
     </w:p>
     <w:p>
       <w:pPr>
@@ -56179,7 +56219,7 @@
           <w:numId w:val="1205"/>
         </w:numPr>
       </w:pPr>
-      <w:bookmarkStart w:id="1299" w:name="bibliographyJuvalLöwy2019-11-27"/>
+      <w:bookmarkStart w:id="1301" w:name="bibliographyJuvalLöwy2019-11-27"/>
       <w:r>
         <w:t xml:space="preserve">Righting Software</w:t>
       </w:r>
@@ -56204,7 +56244,7 @@
       <w:r>
         <w:t xml:space="preserve"> </w:t>
       </w:r>
-      <w:hyperlink r:id="rId1298">
+      <w:hyperlink r:id="rId1300">
         <w:r>
           <w:rPr>
             <w:rStyle w:val="Hyperlink"/>
@@ -56212,7 +56252,7 @@
           <w:t xml:space="preserve">http://books.google.com/books?id=Q3jADwAAQBAJ&amp;printsec=frontcover</w:t>
         </w:r>
       </w:hyperlink>
-      <w:bookmarkEnd w:id="1299"/>
+      <w:bookmarkEnd w:id="1301"/>
     </w:p>
     <w:p>
       <w:pPr>
@@ -56222,7 +56262,7 @@
           <w:numId w:val="1205"/>
         </w:numPr>
       </w:pPr>
-      <w:bookmarkStart w:id="1301" w:name="bibliographyPatrickJLynch"/>
+      <w:bookmarkStart w:id="1303" w:name="bibliographyPatrickJLynch"/>
       <w:r>
         <w:t xml:space="preserve">Web Style Guide</w:t>
       </w:r>
@@ -56247,7 +56287,7 @@
       <w:r>
         <w:t xml:space="preserve"> </w:t>
       </w:r>
-      <w:hyperlink r:id="rId1300">
+      <w:hyperlink r:id="rId1302">
         <w:r>
           <w:rPr>
             <w:rStyle w:val="Hyperlink"/>
@@ -56255,7 +56295,7 @@
           <w:t xml:space="preserve">http://www.webstyleguide.com</w:t>
         </w:r>
       </w:hyperlink>
-      <w:bookmarkEnd w:id="1301"/>
+      <w:bookmarkEnd w:id="1303"/>
     </w:p>
     <w:p>
       <w:pPr>
@@ -56265,7 +56305,7 @@
           <w:numId w:val="1205"/>
         </w:numPr>
       </w:pPr>
-      <w:bookmarkStart w:id="1303" w:name="bibliographyJo˜aoDeMacedo"/>
+      <w:bookmarkStart w:id="1305" w:name="bibliographyJo˜aoDeMacedo"/>
       <w:r>
         <w:t xml:space="preserve">WebAssembly versus JavaScript: Energy and</w:t>
       </w:r>
@@ -56320,7 +56360,7 @@
       <w:r>
         <w:t xml:space="preserve"> </w:t>
       </w:r>
-      <w:hyperlink r:id="rId1302">
+      <w:hyperlink r:id="rId1304">
         <w:r>
           <w:rPr>
             <w:rStyle w:val="Hyperlink"/>
@@ -56328,7 +56368,7 @@
           <w:t xml:space="preserve">http://repositorio.inesctec.pt/server/api/core/bitstreams/0870fb76-d463-456b-9e34-5b33bb7c0dd1/content</w:t>
         </w:r>
       </w:hyperlink>
-      <w:bookmarkEnd w:id="1303"/>
+      <w:bookmarkEnd w:id="1305"/>
     </w:p>
     <w:p>
       <w:pPr>
@@ -56338,7 +56378,7 @@
           <w:numId w:val="1205"/>
         </w:numPr>
       </w:pPr>
-      <w:bookmarkStart w:id="1305" w:name="bibliographyJohnCalvinMaxwell"/>
+      <w:bookmarkStart w:id="1307" w:name="bibliographyJohnCalvinMaxwell"/>
       <w:r>
         <w:t xml:space="preserve">The 16</w:t>
       </w:r>
@@ -56381,7 +56421,7 @@
       <w:r>
         <w:t xml:space="preserve"> </w:t>
       </w:r>
-      <w:hyperlink r:id="rId1304">
+      <w:hyperlink r:id="rId1306">
         <w:r>
           <w:rPr>
             <w:rStyle w:val="Hyperlink"/>
@@ -56389,7 +56429,7 @@
           <w:t xml:space="preserve">http://www.google.com/books/edition/The_16_Undeniable_Laws_of_Communication/XSqdEAAAQBAJ?hl=en</w:t>
         </w:r>
       </w:hyperlink>
-      <w:bookmarkEnd w:id="1305"/>
+      <w:bookmarkEnd w:id="1307"/>
     </w:p>
     <w:p>
       <w:pPr>
@@ -56399,7 +56439,7 @@
           <w:numId w:val="1205"/>
         </w:numPr>
       </w:pPr>
-      <w:bookmarkStart w:id="1307" w:name="bibliographySteveMcConnell"/>
+      <w:bookmarkStart w:id="1309" w:name="bibliographySteveMcConnell"/>
       <w:r>
         <w:t xml:space="preserve">Steve McConnell</w:t>
       </w:r>
@@ -56418,7 +56458,7 @@
       <w:r>
         <w:t xml:space="preserve"> </w:t>
       </w:r>
-      <w:hyperlink r:id="rId1306">
+      <w:hyperlink r:id="rId1308">
         <w:r>
           <w:rPr>
             <w:rStyle w:val="Hyperlink"/>
@@ -56426,7 +56466,7 @@
           <w:t xml:space="preserve">http://www.stevemcconnell.com</w:t>
         </w:r>
       </w:hyperlink>
-      <w:bookmarkEnd w:id="1307"/>
+      <w:bookmarkEnd w:id="1309"/>
     </w:p>
     <w:p>
       <w:pPr>
@@ -56436,7 +56476,7 @@
           <w:numId w:val="1205"/>
         </w:numPr>
       </w:pPr>
-      <w:bookmarkStart w:id="1309" w:name="bibliographyTiffanyMcDowell"/>
+      <w:bookmarkStart w:id="1311" w:name="bibliographyTiffanyMcDowell"/>
       <w:r>
         <w:t xml:space="preserve">Strategies For Organization Design: Using The Peopletecture Model to Improve Collaboration and Performance</w:t>
       </w:r>
@@ -56461,7 +56501,7 @@
       <w:r>
         <w:t xml:space="preserve"> </w:t>
       </w:r>
-      <w:hyperlink r:id="rId1308">
+      <w:hyperlink r:id="rId1310">
         <w:r>
           <w:rPr>
             <w:rStyle w:val="Hyperlink"/>
@@ -56469,7 +56509,7 @@
           <w:t xml:space="preserve">http://www.organizationalstrategist.com</w:t>
         </w:r>
       </w:hyperlink>
-      <w:bookmarkEnd w:id="1309"/>
+      <w:bookmarkEnd w:id="1311"/>
     </w:p>
     <w:p>
       <w:pPr>
@@ -56479,7 +56519,7 @@
           <w:numId w:val="1205"/>
         </w:numPr>
       </w:pPr>
-      <w:bookmarkStart w:id="1311" w:name="bibliographyTiffanyMcDowell20230222"/>
+      <w:bookmarkStart w:id="1313" w:name="bibliographyTiffanyMcDowell20230222"/>
       <w:r>
         <w:t xml:space="preserve">Strategies For Organization Design: Using The Peopletecture Model to Improve Collaboration and Performance</w:t>
       </w:r>
@@ -56504,7 +56544,7 @@
       <w:r>
         <w:t xml:space="preserve"> </w:t>
       </w:r>
-      <w:hyperlink r:id="rId1310">
+      <w:hyperlink r:id="rId1312">
         <w:r>
           <w:rPr>
             <w:rStyle w:val="Hyperlink"/>
@@ -56512,7 +56552,7 @@
           <w:t xml:space="preserve">http://www.google.com/books/edition/Strategies_for_Organization_Design/6ryvEAAAQBAJ?hl=en</w:t>
         </w:r>
       </w:hyperlink>
-      <w:bookmarkEnd w:id="1311"/>
+      <w:bookmarkEnd w:id="1313"/>
     </w:p>
     <w:p>
       <w:pPr>
@@ -56522,7 +56562,7 @@
           <w:numId w:val="1205"/>
         </w:numPr>
       </w:pPr>
-      <w:bookmarkStart w:id="1313" w:name="bibliographyStephenCMeyer"/>
+      <w:bookmarkStart w:id="1315" w:name="bibliographyStephenCMeyer"/>
       <w:r>
         <w:t xml:space="preserve">Stephen C. Meyer</w:t>
       </w:r>
@@ -56541,7 +56581,7 @@
       <w:r>
         <w:t xml:space="preserve"> </w:t>
       </w:r>
-      <w:hyperlink r:id="rId1312">
+      <w:hyperlink r:id="rId1314">
         <w:r>
           <w:rPr>
             <w:rStyle w:val="Hyperlink"/>
@@ -56549,7 +56589,7 @@
           <w:t xml:space="preserve">http://www.stephencmeyer.org</w:t>
         </w:r>
       </w:hyperlink>
-      <w:bookmarkEnd w:id="1313"/>
+      <w:bookmarkEnd w:id="1315"/>
     </w:p>
     <w:p>
       <w:pPr>
@@ -56559,7 +56599,7 @@
           <w:numId w:val="1205"/>
         </w:numPr>
       </w:pPr>
-      <w:bookmarkStart w:id="1315" w:name="bibliographyStephenCMeyer2021-12-20"/>
+      <w:bookmarkStart w:id="1317" w:name="bibliographyStephenCMeyer2021-12-20"/>
       <w:r>
         <w:t xml:space="preserve">Are Religion and Science in Conflict? — Science and God</w:t>
       </w:r>
@@ -56584,7 +56624,7 @@
       <w:r>
         <w:t xml:space="preserve"> </w:t>
       </w:r>
-      <w:hyperlink r:id="rId1314">
+      <w:hyperlink r:id="rId1316">
         <w:r>
           <w:rPr>
             <w:rStyle w:val="Hyperlink"/>
@@ -56592,7 +56632,7 @@
           <w:t xml:space="preserve">http://www.youtube.com/watch?v=wb_qj7KzV1o</w:t>
         </w:r>
       </w:hyperlink>
-      <w:bookmarkEnd w:id="1315"/>
+      <w:bookmarkEnd w:id="1317"/>
     </w:p>
     <w:p>
       <w:pPr>
@@ -56602,7 +56642,7 @@
           <w:numId w:val="1205"/>
         </w:numPr>
       </w:pPr>
-      <w:bookmarkStart w:id="1317" w:name="Xaf9dd17565e0e523fd2ee734d3f72b88d2af771"/>
+      <w:bookmarkStart w:id="1319" w:name="Xaf9dd17565e0e523fd2ee734d3f72b88d2af771"/>
       <w:r>
         <w:t xml:space="preserve">data-Science-For-Beginners</w:t>
       </w:r>
@@ -56627,7 +56667,7 @@
       <w:r>
         <w:t xml:space="preserve"> </w:t>
       </w:r>
-      <w:hyperlink r:id="rId1316">
+      <w:hyperlink r:id="rId1318">
         <w:r>
           <w:rPr>
             <w:rStyle w:val="Hyperlink"/>
@@ -56635,7 +56675,7 @@
           <w:t xml:space="preserve">http://www.github.com/microsoft/data-Science-For-Beginners</w:t>
         </w:r>
       </w:hyperlink>
-      <w:bookmarkEnd w:id="1317"/>
+      <w:bookmarkEnd w:id="1319"/>
     </w:p>
     <w:p>
       <w:pPr>
@@ -56645,7 +56685,7 @@
           <w:numId w:val="1205"/>
         </w:numPr>
       </w:pPr>
-      <w:bookmarkStart w:id="1319" w:name="X2eb4797d1a7031dc05a46e6eefe0599be1897e8"/>
+      <w:bookmarkStart w:id="1321" w:name="X2eb4797d1a7031dc05a46e6eefe0599be1897e8"/>
       <w:r>
         <w:t xml:space="preserve">Web-Dev-For-Beginners</w:t>
       </w:r>
@@ -56670,7 +56710,7 @@
       <w:r>
         <w:t xml:space="preserve"> </w:t>
       </w:r>
-      <w:hyperlink r:id="rId1318">
+      <w:hyperlink r:id="rId1320">
         <w:r>
           <w:rPr>
             <w:rStyle w:val="Hyperlink"/>
@@ -56678,7 +56718,7 @@
           <w:t xml:space="preserve">http://www.github.com/microsoft/Web-Dev-For-Beginners</w:t>
         </w:r>
       </w:hyperlink>
-      <w:bookmarkEnd w:id="1319"/>
+      <w:bookmarkEnd w:id="1321"/>
     </w:p>
     <w:p>
       <w:pPr>
@@ -56688,7 +56728,7 @@
           <w:numId w:val="1205"/>
         </w:numPr>
       </w:pPr>
-      <w:bookmarkStart w:id="1321" w:name="bibliographyMicrosoftWritingStyleGuide"/>
+      <w:bookmarkStart w:id="1323" w:name="bibliographyMicrosoftWritingStyleGuide"/>
       <w:r>
         <w:t xml:space="preserve">Writing Style Guide</w:t>
       </w:r>
@@ -56713,7 +56753,7 @@
       <w:r>
         <w:t xml:space="preserve"> </w:t>
       </w:r>
-      <w:hyperlink r:id="rId1320">
+      <w:hyperlink r:id="rId1322">
         <w:r>
           <w:rPr>
             <w:rStyle w:val="Hyperlink"/>
@@ -56721,7 +56761,7 @@
           <w:t xml:space="preserve">http://docs.microsoft.com/en-us/style-guide/welcome</w:t>
         </w:r>
       </w:hyperlink>
-      <w:bookmarkEnd w:id="1321"/>
+      <w:bookmarkEnd w:id="1323"/>
     </w:p>
     <w:p>
       <w:pPr>
@@ -56731,7 +56771,7 @@
           <w:numId w:val="1205"/>
         </w:numPr>
       </w:pPr>
-      <w:bookmarkStart w:id="1323" w:name="bibliographyCraigMullins2000"/>
+      <w:bookmarkStart w:id="1325" w:name="bibliographyCraigMullins2000"/>
       <w:r>
         <w:t xml:space="preserve">DB2 Developer's Guide</w:t>
       </w:r>
@@ -56756,7 +56796,7 @@
       <w:r>
         <w:t xml:space="preserve"> </w:t>
       </w:r>
-      <w:hyperlink r:id="rId1322">
+      <w:hyperlink r:id="rId1324">
         <w:r>
           <w:rPr>
             <w:rStyle w:val="Hyperlink"/>
@@ -56764,7 +56804,7 @@
           <w:t xml:space="preserve">http://www.craigsmullins.com</w:t>
         </w:r>
       </w:hyperlink>
-      <w:bookmarkEnd w:id="1323"/>
+      <w:bookmarkEnd w:id="1325"/>
     </w:p>
     <w:p>
       <w:pPr>
@@ -56774,7 +56814,7 @@
           <w:numId w:val="1205"/>
         </w:numPr>
       </w:pPr>
-      <w:bookmarkStart w:id="1325" w:name="bibliographyCraigMullins20231218"/>
+      <w:bookmarkStart w:id="1327" w:name="bibliographyCraigMullins20231218"/>
       <w:r>
         <w:t xml:space="preserve">Scalability and Performance: Different but Crucial Database Management Capabilities</w:t>
       </w:r>
@@ -56799,7 +56839,7 @@
       <w:r>
         <w:t xml:space="preserve"> </w:t>
       </w:r>
-      <w:hyperlink r:id="rId1324">
+      <w:hyperlink r:id="rId1326">
         <w:r>
           <w:rPr>
             <w:rStyle w:val="Hyperlink"/>
@@ -56807,7 +56847,7 @@
           <w:t xml:space="preserve">http://www.dbta.com/Columns/DBA-Corner/Scalability-and-Performance-Different-but-Crucial-Database-Management-Capabilities-161866.aspx</w:t>
         </w:r>
       </w:hyperlink>
-      <w:bookmarkEnd w:id="1325"/>
+      <w:bookmarkEnd w:id="1327"/>
     </w:p>
     <w:p>
       <w:pPr>
@@ -56817,7 +56857,7 @@
           <w:numId w:val="1205"/>
         </w:numPr>
       </w:pPr>
-      <w:bookmarkStart w:id="1327" w:name="bibliographyNa ̈ımHafida2016"/>
+      <w:bookmarkStart w:id="1329" w:name="bibliographyNa ̈ımHafida2016"/>
       <w:r>
         <w:t xml:space="preserve">Semantic Pattern Mining Based Web Service Recommendation</w:t>
       </w:r>
@@ -56842,7 +56882,7 @@
       <w:r>
         <w:t xml:space="preserve"> </w:t>
       </w:r>
-      <w:hyperlink r:id="rId1326">
+      <w:hyperlink r:id="rId1328">
         <w:r>
           <w:rPr>
             <w:rStyle w:val="Hyperlink"/>
@@ -56850,7 +56890,7 @@
           <w:t xml:space="preserve">http://hal.archives-ouvertes.fr/hal-01465113/document</w:t>
         </w:r>
       </w:hyperlink>
-      <w:bookmarkEnd w:id="1327"/>
+      <w:bookmarkEnd w:id="1329"/>
     </w:p>
     <w:p>
       <w:pPr>
@@ -56860,7 +56900,7 @@
           <w:numId w:val="1205"/>
         </w:numPr>
       </w:pPr>
-      <w:bookmarkStart w:id="1329" w:name="bibliographyGfk2017"/>
+      <w:bookmarkStart w:id="1331" w:name="bibliographyGfk2017"/>
       <w:r>
         <w:t xml:space="preserve">Nation-brands.gfk.com</w:t>
       </w:r>
@@ -56885,7 +56925,7 @@
       <w:r>
         <w:t xml:space="preserve"> </w:t>
       </w:r>
-      <w:hyperlink r:id="rId1328">
+      <w:hyperlink r:id="rId1330">
         <w:r>
           <w:rPr>
             <w:rStyle w:val="Hyperlink"/>
@@ -56893,7 +56933,7 @@
           <w:t xml:space="preserve">http://Nation-brands.gfk.com</w:t>
         </w:r>
       </w:hyperlink>
-      <w:bookmarkEnd w:id="1329"/>
+      <w:bookmarkEnd w:id="1331"/>
     </w:p>
     <w:p>
       <w:pPr>
@@ -56903,7 +56943,7 @@
           <w:numId w:val="1205"/>
         </w:numPr>
       </w:pPr>
-      <w:bookmarkStart w:id="1331" w:name="bibliographyJakobNielsen2000"/>
+      <w:bookmarkStart w:id="1333" w:name="bibliographyJakobNielsen2000"/>
       <w:r>
         <w:t xml:space="preserve">Designing Web Usability: The Practice of Simplicity (2000)</w:t>
       </w:r>
@@ -56928,7 +56968,7 @@
       <w:r>
         <w:t xml:space="preserve"> </w:t>
       </w:r>
-      <w:hyperlink r:id="rId1330">
+      <w:hyperlink r:id="rId1332">
         <w:r>
           <w:rPr>
             <w:rStyle w:val="Hyperlink"/>
@@ -56936,7 +56976,7 @@
           <w:t xml:space="preserve">http://www.useit.com</w:t>
         </w:r>
       </w:hyperlink>
-      <w:bookmarkEnd w:id="1331"/>
+      <w:bookmarkEnd w:id="1333"/>
     </w:p>
     <w:p>
       <w:pPr>
@@ -56946,7 +56986,7 @@
           <w:numId w:val="1205"/>
         </w:numPr>
       </w:pPr>
-      <w:bookmarkStart w:id="1333" w:name="X3a1fe920f2a725a8a85a923ca1eb17570c8cb7f"/>
+      <w:bookmarkStart w:id="1335" w:name="X3a1fe920f2a725a8a85a923ca1eb17570c8cb7f"/>
       <w:r>
         <w:t xml:space="preserve">Object Management Group® (OMG®) Unified Modeling Language (UML)</w:t>
       </w:r>
@@ -56971,7 +57011,7 @@
       <w:r>
         <w:t xml:space="preserve"> </w:t>
       </w:r>
-      <w:hyperlink r:id="rId1332">
+      <w:hyperlink r:id="rId1334">
         <w:r>
           <w:rPr>
             <w:rStyle w:val="Hyperlink"/>
@@ -56979,7 +57019,7 @@
           <w:t xml:space="preserve">http://www.omg.org/spec/UML</w:t>
         </w:r>
       </w:hyperlink>
-      <w:bookmarkEnd w:id="1333"/>
+      <w:bookmarkEnd w:id="1335"/>
     </w:p>
     <w:p>
       <w:pPr>
@@ -56989,7 +57029,7 @@
           <w:numId w:val="1205"/>
         </w:numPr>
       </w:pPr>
-      <w:bookmarkStart w:id="1335" w:name="bibliographyWilliamFOpdyke1992"/>
+      <w:bookmarkStart w:id="1337" w:name="bibliographyWilliamFOpdyke1992"/>
       <w:r>
         <w:t xml:space="preserve">Refactoring Object-Oriented Frameworks</w:t>
       </w:r>
@@ -57014,7 +57054,7 @@
       <w:r>
         <w:t xml:space="preserve"> </w:t>
       </w:r>
-      <w:hyperlink r:id="rId1334">
+      <w:hyperlink r:id="rId1336">
         <w:r>
           <w:rPr>
             <w:rStyle w:val="Hyperlink"/>
@@ -57022,7 +57062,7 @@
           <w:t xml:space="preserve">http://laputan.org/pub/papers/opdyke-thesis.pdf</w:t>
         </w:r>
       </w:hyperlink>
-      <w:bookmarkEnd w:id="1335"/>
+      <w:bookmarkEnd w:id="1337"/>
     </w:p>
     <w:p>
       <w:pPr>
@@ -57032,7 +57072,7 @@
           <w:numId w:val="1205"/>
         </w:numPr>
       </w:pPr>
-      <w:bookmarkStart w:id="1337" w:name="bibliographyPurdue"/>
+      <w:bookmarkStart w:id="1339" w:name="bibliographyPurdue"/>
       <w:r>
         <w:t xml:space="preserve">How To Write A Dissertation or Bedtime Reading For People Who Do Not Have Time To Sleep</w:t>
       </w:r>
@@ -57051,7 +57091,7 @@
       <w:r>
         <w:t xml:space="preserve"> </w:t>
       </w:r>
-      <w:hyperlink r:id="rId1336">
+      <w:hyperlink r:id="rId1338">
         <w:r>
           <w:rPr>
             <w:rStyle w:val="Hyperlink"/>
@@ -57059,7 +57099,7 @@
           <w:t xml:space="preserve">https://www.cs.purdue.edu/homes/dec/essay.dissertation.html</w:t>
         </w:r>
       </w:hyperlink>
-      <w:bookmarkEnd w:id="1337"/>
+      <w:bookmarkEnd w:id="1339"/>
     </w:p>
     <w:p>
       <w:pPr>
@@ -57069,7 +57109,7 @@
           <w:numId w:val="1205"/>
         </w:numPr>
       </w:pPr>
-      <w:bookmarkStart w:id="1338" w:name="bibliographyRankins2015"/>
+      <w:bookmarkStart w:id="1340" w:name="bibliographyRankins2015"/>
       <w:r>
         <w:t xml:space="preserve">Microsoft SQL Server 2014 Unleashed</w:t>
       </w:r>
@@ -57091,7 +57131,7 @@
       <w:r>
         <w:t xml:space="preserve">ISBN-10: 0672337290</w:t>
       </w:r>
-      <w:bookmarkEnd w:id="1338"/>
+      <w:bookmarkEnd w:id="1340"/>
     </w:p>
     <w:p>
       <w:pPr>
@@ -57101,7 +57141,7 @@
           <w:numId w:val="1205"/>
         </w:numPr>
       </w:pPr>
-      <w:bookmarkStart w:id="1340" w:name="bibliographyReillyTanya2022"/>
+      <w:bookmarkStart w:id="1342" w:name="bibliographyReillyTanya2022"/>
       <w:r>
         <w:t xml:space="preserve">The Staff Engineer's Path</w:t>
       </w:r>
@@ -57126,7 +57166,7 @@
       <w:r>
         <w:t xml:space="preserve"> </w:t>
       </w:r>
-      <w:hyperlink r:id="rId1339">
+      <w:hyperlink r:id="rId1341">
         <w:r>
           <w:rPr>
             <w:rStyle w:val="Hyperlink"/>
@@ -57134,7 +57174,7 @@
           <w:t xml:space="preserve">http://noidea.dog</w:t>
         </w:r>
       </w:hyperlink>
-      <w:bookmarkEnd w:id="1340"/>
+      <w:bookmarkEnd w:id="1342"/>
     </w:p>
     <w:p>
       <w:pPr>
@@ -57144,7 +57184,7 @@
           <w:numId w:val="1205"/>
         </w:numPr>
       </w:pPr>
-      <w:bookmarkStart w:id="1342" w:name="bibliographyRichardsGregor2010"/>
+      <w:bookmarkStart w:id="1344" w:name="bibliographyRichardsGregor2010"/>
       <w:r>
         <w:t xml:space="preserve">An Analysis of the Dynamic Behavior of JavaScript Programs</w:t>
       </w:r>
@@ -57169,7 +57209,7 @@
       <w:r>
         <w:t xml:space="preserve"> </w:t>
       </w:r>
-      <w:hyperlink r:id="rId1341">
+      <w:hyperlink r:id="rId1343">
         <w:r>
           <w:rPr>
             <w:rStyle w:val="Hyperlink"/>
@@ -57177,7 +57217,7 @@
           <w:t xml:space="preserve">http://brrian.org/papers/pldi2010-dynamics-of-JavaScript.pdf</w:t>
         </w:r>
       </w:hyperlink>
-      <w:bookmarkEnd w:id="1342"/>
+      <w:bookmarkEnd w:id="1344"/>
     </w:p>
     <w:p>
       <w:pPr>
@@ -57187,7 +57227,7 @@
           <w:numId w:val="1205"/>
         </w:numPr>
       </w:pPr>
-      <w:bookmarkStart w:id="1344" w:name="bibliographyRubinRobertEdward2023"/>
+      <w:bookmarkStart w:id="1346" w:name="bibliographyRubinRobertEdward2023"/>
       <w:r>
         <w:t xml:space="preserve">The Yellow Pad Making Better Decisions in an Uncertain World</w:t>
       </w:r>
@@ -57212,7 +57252,7 @@
       <w:r>
         <w:t xml:space="preserve"> </w:t>
       </w:r>
-      <w:hyperlink r:id="rId1343">
+      <w:hyperlink r:id="rId1345">
         <w:r>
           <w:rPr>
             <w:rStyle w:val="Hyperlink"/>
@@ -57220,7 +57260,7 @@
           <w:t xml:space="preserve">robertrubin.com/the-yellow-pad</w:t>
         </w:r>
       </w:hyperlink>
-      <w:bookmarkEnd w:id="1344"/>
+      <w:bookmarkEnd w:id="1346"/>
     </w:p>
     <w:p>
       <w:pPr>
@@ -57230,7 +57270,7 @@
           <w:numId w:val="1205"/>
         </w:numPr>
       </w:pPr>
-      <w:bookmarkStart w:id="1346" w:name="bibliographyRussellDanielM2019"/>
+      <w:bookmarkStart w:id="1348" w:name="bibliographyRussellDanielM2019"/>
       <w:r>
         <w:t xml:space="preserve">The Joy of Search: A Google Insider's Guide to Going Beyond the Basics</w:t>
       </w:r>
@@ -57255,7 +57295,7 @@
       <w:r>
         <w:t xml:space="preserve"> </w:t>
       </w:r>
-      <w:hyperlink r:id="rId1345">
+      <w:hyperlink r:id="rId1347">
         <w:r>
           <w:rPr>
             <w:rStyle w:val="Hyperlink"/>
@@ -57263,7 +57303,7 @@
           <w:t xml:space="preserve">http://google.com/books/edition/The_Joy_of_Search/aGquDwAAQBAJ?hl=en&amp;gbpv=1&amp;printsec=frontcover</w:t>
         </w:r>
       </w:hyperlink>
-      <w:bookmarkEnd w:id="1346"/>
+      <w:bookmarkEnd w:id="1348"/>
     </w:p>
     <w:p>
       <w:pPr>
@@ -57273,7 +57313,7 @@
           <w:numId w:val="1205"/>
         </w:numPr>
       </w:pPr>
-      <w:bookmarkStart w:id="1348" w:name="bibliographyRussellDanielM"/>
+      <w:bookmarkStart w:id="1350" w:name="bibliographyRussellDanielM"/>
       <w:r>
         <w:t xml:space="preserve">Home Page &amp; Site</w:t>
       </w:r>
@@ -57298,7 +57338,7 @@
       <w:r>
         <w:t xml:space="preserve"> </w:t>
       </w:r>
-      <w:hyperlink r:id="rId1347">
+      <w:hyperlink r:id="rId1349">
         <w:r>
           <w:rPr>
             <w:rStyle w:val="Hyperlink"/>
@@ -57306,7 +57346,7 @@
           <w:t xml:space="preserve">http://sites.google.com/site/dmrussell</w:t>
         </w:r>
       </w:hyperlink>
-      <w:bookmarkEnd w:id="1348"/>
+      <w:bookmarkEnd w:id="1350"/>
     </w:p>
     <w:p>
       <w:pPr>
@@ -57316,7 +57356,7 @@
           <w:numId w:val="1205"/>
         </w:numPr>
       </w:pPr>
-      <w:bookmarkStart w:id="1350" w:name="bibliographyJosephSack2008"/>
+      <w:bookmarkStart w:id="1352" w:name="bibliographyJosephSack2008"/>
       <w:r>
         <w:t xml:space="preserve">SQL Server 2008 Transact-SQL Recipes</w:t>
       </w:r>
@@ -57347,7 +57387,7 @@
       <w:r>
         <w:t xml:space="preserve"> </w:t>
       </w:r>
-      <w:hyperlink r:id="rId1349">
+      <w:hyperlink r:id="rId1351">
         <w:r>
           <w:rPr>
             <w:rStyle w:val="Hyperlink"/>
@@ -57355,7 +57395,7 @@
           <w:t xml:space="preserve">http://www.apress.com/us/book/9781590599808?token=cyberweek18&amp;utm_campaign=3_fjp8312_Apress_US_PLA_cyberweek18#otherversion=9781430206255</w:t>
         </w:r>
       </w:hyperlink>
-      <w:bookmarkEnd w:id="1350"/>
+      <w:bookmarkEnd w:id="1352"/>
     </w:p>
     <w:p>
       <w:pPr>
@@ -57365,7 +57405,7 @@
           <w:numId w:val="1205"/>
         </w:numPr>
       </w:pPr>
-      <w:bookmarkStart w:id="1352" w:name="bibliographySearchEngineIndexing"/>
+      <w:bookmarkStart w:id="1354" w:name="bibliographySearchEngineIndexing"/>
       <w:r>
         <w:t xml:space="preserve">Search engine indexing</w:t>
       </w:r>
@@ -57384,7 +57424,7 @@
       <w:r>
         <w:t xml:space="preserve"> </w:t>
       </w:r>
-      <w:hyperlink r:id="rId1351">
+      <w:hyperlink r:id="rId1353">
         <w:r>
           <w:rPr>
             <w:rStyle w:val="Hyperlink"/>
@@ -57392,7 +57432,7 @@
           <w:t xml:space="preserve">http://en.wikipedia.org/wiki/Search_engine_indexing</w:t>
         </w:r>
       </w:hyperlink>
-      <w:bookmarkEnd w:id="1352"/>
+      <w:bookmarkEnd w:id="1354"/>
     </w:p>
     <w:p>
       <w:pPr>
@@ -57402,7 +57442,7 @@
           <w:numId w:val="1205"/>
         </w:numPr>
       </w:pPr>
-      <w:bookmarkStart w:id="1354" w:name="bibliographySherylSandberg2017"/>
+      <w:bookmarkStart w:id="1356" w:name="bibliographySherylSandberg2017"/>
       <w:r>
         <w:t xml:space="preserve">Option B: Facing Adversity, Building Resilience, and Finding Joy</w:t>
       </w:r>
@@ -57427,7 +57467,7 @@
       <w:r>
         <w:t xml:space="preserve"> </w:t>
       </w:r>
-      <w:hyperlink r:id="rId1353">
+      <w:hyperlink r:id="rId1355">
         <w:r>
           <w:rPr>
             <w:rStyle w:val="Hyperlink"/>
@@ -57435,7 +57475,7 @@
           <w:t xml:space="preserve">http://www.optionb.org/book</w:t>
         </w:r>
       </w:hyperlink>
-      <w:bookmarkEnd w:id="1354"/>
+      <w:bookmarkEnd w:id="1356"/>
     </w:p>
     <w:p>
       <w:pPr>
@@ -57445,7 +57485,7 @@
           <w:numId w:val="1205"/>
         </w:numPr>
       </w:pPr>
-      <w:bookmarkStart w:id="1356" w:name="bibliographyLindaSSanford2006"/>
+      <w:bookmarkStart w:id="1358" w:name="bibliographyLindaSSanford2006"/>
       <w:r>
         <w:t xml:space="preserve">Let Go To Grow: Escaping the Commodity Trap. Linda S. Sanford, Dave Taylor</w:t>
       </w:r>
@@ -57476,7 +57516,7 @@
       <w:r>
         <w:t xml:space="preserve"> </w:t>
       </w:r>
-      <w:hyperlink r:id="rId1355">
+      <w:hyperlink r:id="rId1357">
         <w:r>
           <w:rPr>
             <w:rStyle w:val="Hyperlink"/>
@@ -57484,7 +57524,7 @@
           <w:t xml:space="preserve">Let Go To Grow: Escaping the Commodity Trap. Linda S. Sanford, Dave Taylor Pearson Education, Dec 12, 2005 - Business &amp; Economics - 224 pages. In Let Go To Grow , IBM senior executive Linda Sanford and long-time entrepreneur Dave Taylor show exactly how to do that.</w:t>
         </w:r>
       </w:hyperlink>
-      <w:bookmarkEnd w:id="1356"/>
+      <w:bookmarkEnd w:id="1358"/>
     </w:p>
     <w:p>
       <w:pPr>
@@ -57494,7 +57534,7 @@
           <w:numId w:val="1205"/>
         </w:numPr>
       </w:pPr>
-      <w:bookmarkStart w:id="1358" w:name="bibliographyMarijaSelakovic2015"/>
+      <w:bookmarkStart w:id="1360" w:name="bibliographyMarijaSelakovic2015"/>
       <w:r>
         <w:t xml:space="preserve">Performance Issues and Optimizations in JavaScript: An Empirical Study</w:t>
       </w:r>
@@ -57519,7 +57559,7 @@
       <w:r>
         <w:t xml:space="preserve"> </w:t>
       </w:r>
-      <w:hyperlink r:id="rId1357">
+      <w:hyperlink r:id="rId1359">
         <w:r>
           <w:rPr>
             <w:rStyle w:val="Hyperlink"/>
@@ -57527,7 +57567,7 @@
           <w:t xml:space="preserve">http://mp.binaervarianz.de/JS_perf_study_TR_Oct2015.pdf</w:t>
         </w:r>
       </w:hyperlink>
-      <w:bookmarkEnd w:id="1358"/>
+      <w:bookmarkEnd w:id="1360"/>
     </w:p>
     <w:p>
       <w:pPr>
@@ -57537,7 +57577,7 @@
           <w:numId w:val="1205"/>
         </w:numPr>
       </w:pPr>
-      <w:bookmarkStart w:id="1360" w:name="bibliographyCliffordAShaffer"/>
+      <w:bookmarkStart w:id="1362" w:name="bibliographyCliffordAShaffer"/>
       <w:r>
         <w:t xml:space="preserve">A Practical Introduction to Data Structures and Algorithm Analysis</w:t>
       </w:r>
@@ -57562,7 +57602,7 @@
       <w:r>
         <w:t xml:space="preserve"> </w:t>
       </w:r>
-      <w:hyperlink r:id="rId1359">
+      <w:hyperlink r:id="rId1361">
         <w:r>
           <w:rPr>
             <w:rStyle w:val="Hyperlink"/>
@@ -57570,7 +57610,7 @@
           <w:t xml:space="preserve">http://people.cs.vt.edu/shaffer/Book/C++3elatest.pdf</w:t>
         </w:r>
       </w:hyperlink>
-      <w:bookmarkEnd w:id="1360"/>
+      <w:bookmarkEnd w:id="1362"/>
     </w:p>
     <w:p>
       <w:pPr>
@@ -57580,7 +57620,7 @@
           <w:numId w:val="1205"/>
         </w:numPr>
       </w:pPr>
-      <w:bookmarkStart w:id="1362" w:name="bibliographyJonathanSnook"/>
+      <w:bookmarkStart w:id="1364" w:name="bibliographyJonathanSnook"/>
       <w:r>
         <w:t xml:space="preserve">Jonathan Snook</w:t>
       </w:r>
@@ -57599,7 +57639,7 @@
       <w:r>
         <w:t xml:space="preserve"> </w:t>
       </w:r>
-      <w:hyperlink r:id="rId1361">
+      <w:hyperlink r:id="rId1363">
         <w:r>
           <w:rPr>
             <w:rStyle w:val="Hyperlink"/>
@@ -57607,7 +57647,7 @@
           <w:t xml:space="preserve">http://www.smacss.com</w:t>
         </w:r>
       </w:hyperlink>
-      <w:bookmarkEnd w:id="1362"/>
+      <w:bookmarkEnd w:id="1364"/>
     </w:p>
     <w:p>
       <w:pPr>
@@ -57617,7 +57657,7 @@
           <w:numId w:val="1205"/>
         </w:numPr>
       </w:pPr>
-      <w:bookmarkStart w:id="1364" w:name="bibliographyStoyanStefanov"/>
+      <w:bookmarkStart w:id="1366" w:name="bibliographyStoyanStefanov"/>
       <w:r>
         <w:t xml:space="preserve">Stoyan Stefanov</w:t>
       </w:r>
@@ -57636,7 +57676,7 @@
       <w:r>
         <w:t xml:space="preserve"> </w:t>
       </w:r>
-      <w:hyperlink r:id="rId1363">
+      <w:hyperlink r:id="rId1365">
         <w:r>
           <w:rPr>
             <w:rStyle w:val="Hyperlink"/>
@@ -57644,7 +57684,7 @@
           <w:t xml:space="preserve">http://www.BookOfSpeed.com</w:t>
         </w:r>
       </w:hyperlink>
-      <w:bookmarkEnd w:id="1364"/>
+      <w:bookmarkEnd w:id="1366"/>
     </w:p>
     <w:p>
       <w:pPr>
@@ -57654,7 +57694,7 @@
           <w:numId w:val="1205"/>
         </w:numPr>
       </w:pPr>
-      <w:bookmarkStart w:id="1366" w:name="bibliographyBjarneStroustrup"/>
+      <w:bookmarkStart w:id="1368" w:name="bibliographyBjarneStroustrup"/>
       <w:r>
         <w:t xml:space="preserve">Bjarne Stroustrup</w:t>
       </w:r>
@@ -57673,7 +57713,7 @@
       <w:r>
         <w:t xml:space="preserve"> </w:t>
       </w:r>
-      <w:hyperlink r:id="rId1365">
+      <w:hyperlink r:id="rId1367">
         <w:r>
           <w:rPr>
             <w:rStyle w:val="Hyperlink"/>
@@ -57681,7 +57721,7 @@
           <w:t xml:space="preserve">http://www.stroustrup.com</w:t>
         </w:r>
       </w:hyperlink>
-      <w:bookmarkEnd w:id="1366"/>
+      <w:bookmarkEnd w:id="1368"/>
     </w:p>
     <w:p>
       <w:pPr>
@@ -57691,7 +57731,7 @@
           <w:numId w:val="1205"/>
         </w:numPr>
       </w:pPr>
-      <w:bookmarkStart w:id="1368" w:name="bibliographyAllenGTaylor2019"/>
+      <w:bookmarkStart w:id="1370" w:name="bibliographyAllenGTaylor2019"/>
       <w:r>
         <w:t xml:space="preserve">SQL All-In-One for dummies, 3rd Edition</w:t>
       </w:r>
@@ -57716,7 +57756,7 @@
       <w:r>
         <w:t xml:space="preserve"> </w:t>
       </w:r>
-      <w:hyperlink r:id="rId1367">
+      <w:hyperlink r:id="rId1369">
         <w:r>
           <w:rPr>
             <w:rStyle w:val="Hyperlink"/>
@@ -57724,7 +57764,7 @@
           <w:t xml:space="preserve">http://google.com/books/edition/SQL_All_in_One_For_Dummies/0wGQDwAAQBAJ?hl=en</w:t>
         </w:r>
       </w:hyperlink>
-      <w:bookmarkEnd w:id="1368"/>
+      <w:bookmarkEnd w:id="1370"/>
     </w:p>
     <w:p>
       <w:pPr>
@@ -57734,7 +57774,7 @@
           <w:numId w:val="1205"/>
         </w:numPr>
       </w:pPr>
-      <w:bookmarkStart w:id="1370" w:name="bibliographyAllenGTaylor2024"/>
+      <w:bookmarkStart w:id="1372" w:name="bibliographyAllenGTaylor2024"/>
       <w:r>
         <w:t xml:space="preserve">SQL All-In-One for dummies, 4th Edition</w:t>
       </w:r>
@@ -57759,7 +57799,7 @@
       <w:r>
         <w:t xml:space="preserve"> </w:t>
       </w:r>
-      <w:hyperlink r:id="rId1369">
+      <w:hyperlink r:id="rId1371">
         <w:r>
           <w:rPr>
             <w:rStyle w:val="Hyperlink"/>
@@ -57767,7 +57807,7 @@
           <w:t xml:space="preserve">http://google.com/books/edition/SQL_All_in_One_For_Dummies/y3_9EAAAQBAJ?hl=en</w:t>
         </w:r>
       </w:hyperlink>
-      <w:bookmarkEnd w:id="1370"/>
+      <w:bookmarkEnd w:id="1372"/>
     </w:p>
     <w:p>
       <w:pPr>
@@ -57777,7 +57817,7 @@
           <w:numId w:val="1205"/>
         </w:numPr>
       </w:pPr>
-      <w:bookmarkStart w:id="1372" w:name="bibliographyDennisTenen20210701"/>
+      <w:bookmarkStart w:id="1374" w:name="bibliographyDennisTenen20210701"/>
       <w:r>
         <w:t xml:space="preserve">Research Proposal Guidelines (2021-07-01)</w:t>
       </w:r>
@@ -57802,7 +57842,7 @@
       <w:r>
         <w:t xml:space="preserve"> </w:t>
       </w:r>
-      <w:hyperlink r:id="rId1371">
+      <w:hyperlink r:id="rId1373">
         <w:r>
           <w:rPr>
             <w:rStyle w:val="Hyperlink"/>
@@ -57810,7 +57850,7 @@
           <w:t xml:space="preserve">http://www.DennisTenen.com/think.stack/research-proposal-guide</w:t>
         </w:r>
       </w:hyperlink>
-      <w:bookmarkEnd w:id="1372"/>
+      <w:bookmarkEnd w:id="1374"/>
     </w:p>
     <w:p>
       <w:pPr>
@@ -57820,7 +57860,7 @@
           <w:numId w:val="1205"/>
         </w:numPr>
       </w:pPr>
-      <w:bookmarkStart w:id="1374" w:name="bibliographyTheTwelve-FactorApp"/>
+      <w:bookmarkStart w:id="1376" w:name="bibliographyTheTwelve-FactorApp"/>
       <w:r>
         <w:t xml:space="preserve">The Twelve-Factor App</w:t>
       </w:r>
@@ -57839,7 +57879,7 @@
       <w:r>
         <w:t xml:space="preserve"> </w:t>
       </w:r>
-      <w:hyperlink r:id="rId1373">
+      <w:hyperlink r:id="rId1375">
         <w:r>
           <w:rPr>
             <w:rStyle w:val="Hyperlink"/>
@@ -57847,7 +57887,7 @@
           <w:t xml:space="preserve">http://www.12factor.net</w:t>
         </w:r>
       </w:hyperlink>
-      <w:bookmarkEnd w:id="1374"/>
+      <w:bookmarkEnd w:id="1376"/>
     </w:p>
     <w:p>
       <w:pPr>
@@ -57857,7 +57897,7 @@
           <w:numId w:val="1205"/>
         </w:numPr>
       </w:pPr>
-      <w:bookmarkStart w:id="1376" w:name="bibliographyDeLeanTolbertSmith2022"/>
+      <w:bookmarkStart w:id="1378" w:name="bibliographyDeLeanTolbertSmith2022"/>
       <w:r>
         <w:t xml:space="preserve">The Handy Engineering Answer Book</w:t>
       </w:r>
@@ -57882,7 +57922,7 @@
       <w:r>
         <w:t xml:space="preserve"> </w:t>
       </w:r>
-      <w:hyperlink r:id="rId1375">
+      <w:hyperlink r:id="rId1377">
         <w:r>
           <w:rPr>
             <w:rStyle w:val="Hyperlink"/>
@@ -57890,7 +57930,7 @@
           <w:t xml:space="preserve">http://www.google.com/books/edition/The_Handy_Engineering_Answer_Book/qx9-EAAAQBAJ?hl=en&amp;gbpv=1</w:t>
         </w:r>
       </w:hyperlink>
-      <w:bookmarkEnd w:id="1376"/>
+      <w:bookmarkEnd w:id="1378"/>
     </w:p>
     <w:p>
       <w:pPr>
@@ -57900,7 +57940,7 @@
           <w:numId w:val="1205"/>
         </w:numPr>
       </w:pPr>
-      <w:bookmarkStart w:id="1378" w:name="bibliographyPetrTravkin2023-02-27"/>
+      <w:bookmarkStart w:id="1380" w:name="bibliographyPetrTravkin2023-02-27"/>
       <w:r>
         <w:t xml:space="preserve">Data Observability: Is It Data Quality Monitoring or More?</w:t>
       </w:r>
@@ -57925,7 +57965,7 @@
       <w:r>
         <w:t xml:space="preserve"> </w:t>
       </w:r>
-      <w:hyperlink r:id="rId1377">
+      <w:hyperlink r:id="rId1379">
         <w:r>
           <w:rPr>
             <w:rStyle w:val="Hyperlink"/>
@@ -57933,7 +57973,7 @@
           <w:t xml:space="preserve">http://www.dbta.com/Editorial/Think-About-It/data-Observability-Is-It-data-Quality-Monitoring-or-More-157257.aspx</w:t>
         </w:r>
       </w:hyperlink>
-      <w:bookmarkEnd w:id="1378"/>
+      <w:bookmarkEnd w:id="1380"/>
     </w:p>
     <w:p>
       <w:pPr>
@@ -57943,7 +57983,7 @@
           <w:numId w:val="1205"/>
         </w:numPr>
       </w:pPr>
-      <w:bookmarkStart w:id="1380" w:name="bibliographyYuliVasiliev2022"/>
+      <w:bookmarkStart w:id="1382" w:name="bibliographyYuliVasiliev2022"/>
       <w:r>
         <w:t xml:space="preserve">Python for Data Science A Hands-On Introduction</w:t>
       </w:r>
@@ -57968,7 +58008,7 @@
       <w:r>
         <w:t xml:space="preserve"> </w:t>
       </w:r>
-      <w:hyperlink r:id="rId1379">
+      <w:hyperlink r:id="rId1381">
         <w:r>
           <w:rPr>
             <w:rStyle w:val="Hyperlink"/>
@@ -57976,7 +58016,7 @@
           <w:t xml:space="preserve">http://google.com/books/edition/Python_for_Data_Science/VqNgEAAAQBAJ?hl=en&amp;gbpv=1&amp;printsec=frontcover</w:t>
         </w:r>
       </w:hyperlink>
-      <w:bookmarkEnd w:id="1380"/>
+      <w:bookmarkEnd w:id="1382"/>
     </w:p>
     <w:p>
       <w:pPr>
@@ -57986,7 +58026,7 @@
           <w:numId w:val="1205"/>
         </w:numPr>
       </w:pPr>
-      <w:bookmarkStart w:id="1382" w:name="bibliographyJoostVisser"/>
+      <w:bookmarkStart w:id="1384" w:name="bibliographyJoostVisser"/>
       <w:r>
         <w:t xml:space="preserve">Building Maintainable Software Ten Guidelines for Future-Proof Code</w:t>
       </w:r>
@@ -58011,7 +58051,7 @@
       <w:r>
         <w:t xml:space="preserve"> </w:t>
       </w:r>
-      <w:hyperlink r:id="rId1381">
+      <w:hyperlink r:id="rId1383">
         <w:r>
           <w:rPr>
             <w:rStyle w:val="Hyperlink"/>
@@ -58019,7 +58059,7 @@
           <w:t xml:space="preserve">http://www.sig.eu/wp-content/uploads/2017/02/Building_Maintainable_Software_C_Sharp_SIG.pdf</w:t>
         </w:r>
       </w:hyperlink>
-      <w:bookmarkEnd w:id="1382"/>
+      <w:bookmarkEnd w:id="1384"/>
     </w:p>
     <w:p>
       <w:pPr>
@@ -58029,7 +58069,7 @@
           <w:numId w:val="1205"/>
         </w:numPr>
       </w:pPr>
-      <w:bookmarkStart w:id="1384" w:name="bibliographyVaibhavVerdhan"/>
+      <w:bookmarkStart w:id="1386" w:name="bibliographyVaibhavVerdhan"/>
       <w:r>
         <w:t xml:space="preserve">Supervised Learning with Python Concepts and Practical Implementation Using Python</w:t>
       </w:r>
@@ -58054,7 +58094,7 @@
       <w:r>
         <w:t xml:space="preserve"> </w:t>
       </w:r>
-      <w:hyperlink r:id="rId1383">
+      <w:hyperlink r:id="rId1385">
         <w:r>
           <w:rPr>
             <w:rStyle w:val="Hyperlink"/>
@@ -58062,7 +58102,7 @@
           <w:t xml:space="preserve">http://www.allitebooks.com/supervised-learning-with-python</w:t>
         </w:r>
       </w:hyperlink>
-      <w:bookmarkEnd w:id="1384"/>
+      <w:bookmarkEnd w:id="1386"/>
     </w:p>
     <w:p>
       <w:pPr>
@@ -58072,7 +58112,7 @@
           <w:numId w:val="1205"/>
         </w:numPr>
       </w:pPr>
-      <w:bookmarkStart w:id="1386" w:name="bibliographyJohnWhalen"/>
+      <w:bookmarkStart w:id="1388" w:name="bibliographyJohnWhalen"/>
       <w:r>
         <w:t xml:space="preserve">Design for How People Think: Using Brain Science to Build Better Products Book</w:t>
       </w:r>
@@ -58097,7 +58137,7 @@
       <w:r>
         <w:t xml:space="preserve"> </w:t>
       </w:r>
-      <w:hyperlink r:id="rId1385">
+      <w:hyperlink r:id="rId1387">
         <w:r>
           <w:rPr>
             <w:rStyle w:val="Hyperlink"/>
@@ -58105,7 +58145,7 @@
           <w:t xml:space="preserve">https://www.google.com/books/edition/Design_for_How_People_Think/UFSQDwAAQBAJ?hl=en&amp;gbpv=1&amp;printsec=frontcover</w:t>
         </w:r>
       </w:hyperlink>
-      <w:bookmarkEnd w:id="1386"/>
+      <w:bookmarkEnd w:id="1388"/>
     </w:p>
     <w:p>
       <w:pPr>
@@ -58115,7 +58155,7 @@
           <w:numId w:val="1205"/>
         </w:numPr>
       </w:pPr>
-      <w:bookmarkStart w:id="1387" w:name="bibliographyWikipedia"/>
+      <w:bookmarkStart w:id="1389" w:name="bibliographyWikipedia"/>
       <w:r>
         <w:t xml:space="preserve">Wikipedia</w:t>
       </w:r>
@@ -58142,7 +58182,7 @@
           <w:t xml:space="preserve">http://www.wikipedia.org</w:t>
         </w:r>
       </w:hyperlink>
-      <w:bookmarkEnd w:id="1387"/>
+      <w:bookmarkEnd w:id="1389"/>
     </w:p>
     <w:p>
       <w:pPr>
@@ -58152,7 +58192,7 @@
           <w:numId w:val="1205"/>
         </w:numPr>
       </w:pPr>
-      <w:bookmarkStart w:id="1389" w:name="bibliographyUrimAndThummim"/>
+      <w:bookmarkStart w:id="1391" w:name="bibliographyUrimAndThummim"/>
       <w:r>
         <w:t xml:space="preserve">Urim and Thummim</w:t>
       </w:r>
@@ -58177,7 +58217,7 @@
       <w:r>
         <w:t xml:space="preserve"> </w:t>
       </w:r>
-      <w:hyperlink r:id="rId1388">
+      <w:hyperlink r:id="rId1390">
         <w:r>
           <w:rPr>
             <w:rStyle w:val="Hyperlink"/>
@@ -58185,7 +58225,7 @@
           <w:t xml:space="preserve">http://en.wikipedia.org/wiki/Urim_and_Thummim</w:t>
         </w:r>
       </w:hyperlink>
-      <w:bookmarkEnd w:id="1389"/>
+      <w:bookmarkEnd w:id="1391"/>
     </w:p>
     <w:p>
       <w:pPr>
@@ -58195,7 +58235,7 @@
           <w:numId w:val="1205"/>
         </w:numPr>
       </w:pPr>
-      <w:bookmarkStart w:id="1391" w:name="bibliographyEberhardWolff"/>
+      <w:bookmarkStart w:id="1393" w:name="bibliographyEberhardWolff"/>
       <w:r>
         <w:t xml:space="preserve">Microservice</w:t>
       </w:r>
@@ -58220,7 +58260,7 @@
       <w:r>
         <w:t xml:space="preserve"> </w:t>
       </w:r>
-      <w:hyperlink r:id="rId1390">
+      <w:hyperlink r:id="rId1392">
         <w:r>
           <w:rPr>
             <w:rStyle w:val="Hyperlink"/>
@@ -58228,7 +58268,7 @@
           <w:t xml:space="preserve">http://www.microservices-book.com</w:t>
         </w:r>
       </w:hyperlink>
-      <w:bookmarkEnd w:id="1391"/>
+      <w:bookmarkEnd w:id="1393"/>
     </w:p>
     <w:p>
       <w:pPr>
@@ -58238,7 +58278,7 @@
           <w:numId w:val="1205"/>
         </w:numPr>
       </w:pPr>
-      <w:bookmarkStart w:id="1393" w:name="bibliographyLukeWroblewski"/>
+      <w:bookmarkStart w:id="1395" w:name="bibliographyLukeWroblewski"/>
       <w:r>
         <w:t xml:space="preserve">Mobile First</w:t>
       </w:r>
@@ -58263,7 +58303,7 @@
       <w:r>
         <w:t xml:space="preserve"> </w:t>
       </w:r>
-      <w:hyperlink r:id="rId1392">
+      <w:hyperlink r:id="rId1394">
         <w:r>
           <w:rPr>
             <w:rStyle w:val="Hyperlink"/>
@@ -58271,7 +58311,7 @@
           <w:t xml:space="preserve">http://mobile-first.abookapart.com</w:t>
         </w:r>
       </w:hyperlink>
-      <w:bookmarkEnd w:id="1393"/>
+      <w:bookmarkEnd w:id="1395"/>
     </w:p>
     <w:p>
       <w:pPr>
@@ -58281,7 +58321,7 @@
           <w:numId w:val="1205"/>
         </w:numPr>
       </w:pPr>
-      <w:bookmarkStart w:id="1395" w:name="bibliographyWyke-SmithCharles"/>
+      <w:bookmarkStart w:id="1397" w:name="bibliographyWyke-SmithCharles"/>
       <w:r>
         <w:t xml:space="preserve">My UX Process</w:t>
       </w:r>
@@ -58306,7 +58346,7 @@
       <w:r>
         <w:t xml:space="preserve"> </w:t>
       </w:r>
-      <w:hyperlink r:id="rId1394">
+      <w:hyperlink r:id="rId1396">
         <w:r>
           <w:rPr>
             <w:rStyle w:val="Hyperlink"/>
@@ -58314,10 +58354,10 @@
           <w:t xml:space="preserve">http://WykeSmith.com</w:t>
         </w:r>
       </w:hyperlink>
-      <w:bookmarkEnd w:id="1395"/>
-    </w:p>
-    <w:bookmarkEnd w:id="1396"/>
-    <w:bookmarkStart w:id="1426" w:name="Appendices"/>
+      <w:bookmarkEnd w:id="1397"/>
+    </w:p>
+    <w:bookmarkEnd w:id="1398"/>
+    <w:bookmarkStart w:id="1428" w:name="Appendices"/>
     <w:p>
       <w:pPr>
         <w:pStyle w:val="Heading2"/>
@@ -58326,7 +58366,7 @@
         <w:t xml:space="preserve">Appendices</w:t>
       </w:r>
     </w:p>
-    <w:bookmarkStart w:id="1424" w:name="Diagrams"/>
+    <w:bookmarkStart w:id="1426" w:name="Diagrams"/>
     <w:p>
       <w:pPr>
         <w:pStyle w:val="Heading3"/>
@@ -58344,18 +58384,18 @@
           <wp:inline>
             <wp:extent cx="5334000" cy="5502797"/>
             <wp:effectExtent b="0" l="0" r="0" t="0"/>
-            <wp:docPr descr="2018-08-06T1700Entity-Relationship Model - Contact.png" title="" id="1398" name="Picture"/>
+            <wp:docPr descr="2018-08-06T1700Entity-Relationship Model - Contact.png" title="" id="1400" name="Picture"/>
             <a:graphic>
               <a:graphicData uri="http://schemas.openxmlformats.org/drawingml/2006/picture">
                 <pic:pic>
                   <pic:nvPicPr>
-                    <pic:cNvPr descr="../Tuesday%20ni%20kin%20yen%20ma%20bere%20on%20the%20first/2018-08-06T1700Entity-Relationship%20Model%20-%20Contact.png" id="1399" name="Picture"/>
+                    <pic:cNvPr descr="../Tuesday%20ni%20kin%20yen%20ma%20bere%20on%20the%20first/2018-08-06T1700Entity-Relationship%20Model%20-%20Contact.png" id="1401" name="Picture"/>
                     <pic:cNvPicPr>
                       <a:picLocks noChangeArrowheads="1" noChangeAspect="1"/>
                     </pic:cNvPicPr>
                   </pic:nvPicPr>
                   <pic:blipFill>
-                    <a:blip r:embed="rId1397"/>
+                    <a:blip r:embed="rId1399"/>
                     <a:stretch>
                       <a:fillRect/>
                     </a:stretch>
@@ -58399,18 +58439,18 @@
           <wp:inline>
             <wp:extent cx="5334000" cy="5535448"/>
             <wp:effectExtent b="0" l="0" r="0" t="0"/>
-            <wp:docPr descr="2018-08-07Object Model Diagram.png" title="" id="1401" name="Picture"/>
+            <wp:docPr descr="2018-08-07Object Model Diagram.png" title="" id="1403" name="Picture"/>
             <a:graphic>
               <a:graphicData uri="http://schemas.openxmlformats.org/drawingml/2006/picture">
                 <pic:pic>
                   <pic:nvPicPr>
-                    <pic:cNvPr descr="../Tuesday%20ni%20kin%20yen%20ma%20bere%20on%20the%20first/2018-08-07Object%20Model%20Diagram.png" id="1402" name="Picture"/>
+                    <pic:cNvPr descr="../Tuesday%20ni%20kin%20yen%20ma%20bere%20on%20the%20first/2018-08-07Object%20Model%20Diagram.png" id="1404" name="Picture"/>
                     <pic:cNvPicPr>
                       <a:picLocks noChangeArrowheads="1" noChangeAspect="1"/>
                     </pic:cNvPicPr>
                   </pic:nvPicPr>
                   <pic:blipFill>
-                    <a:blip r:embed="rId1400"/>
+                    <a:blip r:embed="rId1402"/>
                     <a:stretch>
                       <a:fillRect/>
                     </a:stretch>
@@ -58454,18 +58494,18 @@
           <wp:inline>
             <wp:extent cx="5334000" cy="4440620"/>
             <wp:effectExtent b="0" l="0" r="0" t="0"/>
-            <wp:docPr descr="2018-08-07Use Case Diagram.png" title="" id="1404" name="Picture"/>
+            <wp:docPr descr="2018-08-07Use Case Diagram.png" title="" id="1406" name="Picture"/>
             <a:graphic>
               <a:graphicData uri="http://schemas.openxmlformats.org/drawingml/2006/picture">
                 <pic:pic>
                   <pic:nvPicPr>
-                    <pic:cNvPr descr="../Tuesday%20ni%20kin%20yen%20ma%20bere%20on%20the%20first/2018-08-07Use%20Case%20Diagram.png" id="1405" name="Picture"/>
+                    <pic:cNvPr descr="../Tuesday%20ni%20kin%20yen%20ma%20bere%20on%20the%20first/2018-08-07Use%20Case%20Diagram.png" id="1407" name="Picture"/>
                     <pic:cNvPicPr>
                       <a:picLocks noChangeArrowheads="1" noChangeAspect="1"/>
                     </pic:cNvPicPr>
                   </pic:nvPicPr>
                   <pic:blipFill>
-                    <a:blip r:embed="rId1403"/>
+                    <a:blip r:embed="rId1405"/>
                     <a:stretch>
                       <a:fillRect/>
                     </a:stretch>
@@ -58509,18 +58549,18 @@
           <wp:inline>
             <wp:extent cx="5334000" cy="4799724"/>
             <wp:effectExtent b="0" l="0" r="0" t="0"/>
-            <wp:docPr descr="2018-08-07Sequence Diagram.png" title="" id="1407" name="Picture"/>
+            <wp:docPr descr="2018-08-07Sequence Diagram.png" title="" id="1409" name="Picture"/>
             <a:graphic>
               <a:graphicData uri="http://schemas.openxmlformats.org/drawingml/2006/picture">
                 <pic:pic>
                   <pic:nvPicPr>
-                    <pic:cNvPr descr="../Tuesday%20ni%20kin%20yen%20ma%20bere%20on%20the%20first/2018-08-07Sequence%20Diagram.png" id="1408" name="Picture"/>
+                    <pic:cNvPr descr="../Tuesday%20ni%20kin%20yen%20ma%20bere%20on%20the%20first/2018-08-07Sequence%20Diagram.png" id="1410" name="Picture"/>
                     <pic:cNvPicPr>
                       <a:picLocks noChangeArrowheads="1" noChangeAspect="1"/>
                     </pic:cNvPicPr>
                   </pic:nvPicPr>
                   <pic:blipFill>
-                    <a:blip r:embed="rId1406"/>
+                    <a:blip r:embed="rId1408"/>
                     <a:stretch>
                       <a:fillRect/>
                     </a:stretch>
@@ -58564,18 +58604,18 @@
           <wp:inline>
             <wp:extent cx="2656572" cy="6112042"/>
             <wp:effectExtent b="0" l="0" r="0" t="0"/>
-            <wp:docPr descr="2018-08-08Deployment Diagram.png" title="" id="1410" name="Picture"/>
+            <wp:docPr descr="2018-08-08Deployment Diagram.png" title="" id="1412" name="Picture"/>
             <a:graphic>
               <a:graphicData uri="http://schemas.openxmlformats.org/drawingml/2006/picture">
                 <pic:pic>
                   <pic:nvPicPr>
-                    <pic:cNvPr descr="../Tuesday%20ni%20kin%20yen%20ma%20bere%20on%20the%20first/2018-08-08Deployment%20Diagram.png" id="1411" name="Picture"/>
+                    <pic:cNvPr descr="../Tuesday%20ni%20kin%20yen%20ma%20bere%20on%20the%20first/2018-08-08Deployment%20Diagram.png" id="1413" name="Picture"/>
                     <pic:cNvPicPr>
                       <a:picLocks noChangeArrowheads="1" noChangeAspect="1"/>
                     </pic:cNvPicPr>
                   </pic:nvPicPr>
                   <pic:blipFill>
-                    <a:blip r:embed="rId1409"/>
+                    <a:blip r:embed="rId1411"/>
                     <a:stretch>
                       <a:fillRect/>
                     </a:stretch>
@@ -58619,18 +58659,18 @@
           <wp:inline>
             <wp:extent cx="5334000" cy="6945390"/>
             <wp:effectExtent b="0" l="0" r="0" t="0"/>
-            <wp:docPr descr="2018-10-31ClassDiagram.png" title="" id="1413" name="Picture"/>
+            <wp:docPr descr="2018-10-31ClassDiagram.png" title="" id="1415" name="Picture"/>
             <a:graphic>
               <a:graphicData uri="http://schemas.openxmlformats.org/drawingml/2006/picture">
                 <pic:pic>
                   <pic:nvPicPr>
-                    <pic:cNvPr descr="../Tuesday%20ni%20kin%20yen%20ma%20bere%20on%20the%20first/2018-10-31ClassDiagram.png" id="1414" name="Picture"/>
+                    <pic:cNvPr descr="../Tuesday%20ni%20kin%20yen%20ma%20bere%20on%20the%20first/2018-10-31ClassDiagram.png" id="1416" name="Picture"/>
                     <pic:cNvPicPr>
                       <a:picLocks noChangeArrowheads="1" noChangeAspect="1"/>
                     </pic:cNvPicPr>
                   </pic:nvPicPr>
                   <pic:blipFill>
-                    <a:blip r:embed="rId1412"/>
+                    <a:blip r:embed="rId1414"/>
                     <a:stretch>
                       <a:fillRect/>
                     </a:stretch>
@@ -58674,18 +58714,18 @@
           <wp:inline>
             <wp:extent cx="4029075" cy="4276725"/>
             <wp:effectExtent b="0" l="0" r="0" t="0"/>
-            <wp:docPr descr="2020-08-24OccurrenceOnTheWord.png" title="" id="1416" name="Picture"/>
+            <wp:docPr descr="2020-08-24OccurrenceOnTheWord.png" title="" id="1418" name="Picture"/>
             <a:graphic>
               <a:graphicData uri="http://schemas.openxmlformats.org/drawingml/2006/picture">
                 <pic:pic>
                   <pic:nvPicPr>
-                    <pic:cNvPr descr="../Tuesday%20ni%20kin%20yen%20ma%20bere%20on%20the%20first/2020-08-24OccurrenceOnTheWord.png" id="1417" name="Picture"/>
+                    <pic:cNvPr descr="../Tuesday%20ni%20kin%20yen%20ma%20bere%20on%20the%20first/2020-08-24OccurrenceOnTheWord.png" id="1419" name="Picture"/>
                     <pic:cNvPicPr>
                       <a:picLocks noChangeArrowheads="1" noChangeAspect="1"/>
                     </pic:cNvPicPr>
                   </pic:nvPicPr>
                   <pic:blipFill>
-                    <a:blip r:embed="rId1415"/>
+                    <a:blip r:embed="rId1417"/>
                     <a:stretch>
                       <a:fillRect/>
                     </a:stretch>
@@ -58740,12 +58780,12 @@
         <w:t xml:space="preserve">(Grant Fritchey).</w:t>
       </w:r>
     </w:p>
-    <w:bookmarkStart w:id="1422" w:name="SQLServerExecutionPlanScriptureReference"/>
+    <w:bookmarkStart w:id="1424" w:name="SQLServerExecutionPlanScriptureReference"/>
     <w:p>
       <w:pPr>
         <w:pStyle w:val="Heading4"/>
       </w:pPr>
-      <w:hyperlink r:id="rId1418">
+      <w:hyperlink r:id="rId1420">
         <w:r>
           <w:rPr>
             <w:rStyle w:val="Hyperlink"/>
@@ -58758,7 +58798,7 @@
       <w:pPr>
         <w:pStyle w:val="FirstParagraph"/>
       </w:pPr>
-      <w:hyperlink r:id="rId1419">
+      <w:hyperlink r:id="rId1421">
         <w:r>
           <w:rPr>
             <w:rStyle w:val="Hyperlink"/>
@@ -58769,7 +58809,7 @@
       <w:r>
         <w:t xml:space="preserve"> </w:t>
       </w:r>
-      <w:hyperlink r:id="rId1420">
+      <w:hyperlink r:id="rId1422">
         <w:r>
           <w:rPr>
             <w:rStyle w:val="Hyperlink"/>
@@ -58780,7 +58820,7 @@
       <w:r>
         <w:t xml:space="preserve"> </w:t>
       </w:r>
-      <w:hyperlink r:id="rId1421">
+      <w:hyperlink r:id="rId1423">
         <w:r>
           <w:rPr>
             <w:rStyle w:val="Hyperlink"/>
@@ -58903,8 +58943,8 @@
         <w:t xml:space="preserve">(Don Jones).</w:t>
       </w:r>
     </w:p>
-    <w:bookmarkEnd w:id="1422"/>
-    <w:bookmarkStart w:id="1423" w:name="Performance Monitor"/>
+    <w:bookmarkEnd w:id="1424"/>
+    <w:bookmarkStart w:id="1425" w:name="Performance Monitor"/>
     <w:p>
       <w:pPr>
         <w:pStyle w:val="Heading4"/>
@@ -58917,7 +58957,7 @@
       <w:pPr>
         <w:pStyle w:val="TableCaption"/>
       </w:pPr>
-      <w:hyperlink r:id="rId1273">
+      <w:hyperlink r:id="rId1275">
         <w:r>
           <w:rPr>
             <w:rStyle w:val="Hyperlink"/>
@@ -59019,33 +59059,33 @@
         </w:tc>
       </w:tr>
     </w:tbl>
-    <w:bookmarkEnd w:id="1423"/>
-    <w:bookmarkEnd w:id="1424"/>
-    <w:bookmarkStart w:id="1425" w:name="artifactDescription"/>
-    <w:p>
-      <w:pPr>
-        <w:pStyle w:val="Heading3"/>
-      </w:pPr>
-      <w:r>
-        <w:t xml:space="preserve">Artifact Description</w:t>
-      </w:r>
-    </w:p>
-    <w:p>
-      <w:pPr>
-        <w:pStyle w:val="FirstParagraph"/>
-      </w:pPr>
-      <w:hyperlink r:id="rId1119">
-        <w:r>
-          <w:rPr>
-            <w:rStyle w:val="Hyperlink"/>
-          </w:rPr>
-          <w:t xml:space="preserve">2019-10-05ArtifactDescription.html</w:t>
-        </w:r>
-      </w:hyperlink>
-    </w:p>
     <w:bookmarkEnd w:id="1425"/>
     <w:bookmarkEnd w:id="1426"/>
-    <w:bookmarkStart w:id="1461" w:name="Background"/>
+    <w:bookmarkStart w:id="1427" w:name="artifactDescription"/>
+    <w:p>
+      <w:pPr>
+        <w:pStyle w:val="Heading3"/>
+      </w:pPr>
+      <w:r>
+        <w:t xml:space="preserve">Artifact Description</w:t>
+      </w:r>
+    </w:p>
+    <w:p>
+      <w:pPr>
+        <w:pStyle w:val="FirstParagraph"/>
+      </w:pPr>
+      <w:hyperlink r:id="rId1121">
+        <w:r>
+          <w:rPr>
+            <w:rStyle w:val="Hyperlink"/>
+          </w:rPr>
+          <w:t xml:space="preserve">2019-10-05ArtifactDescription.html</w:t>
+        </w:r>
+      </w:hyperlink>
+    </w:p>
+    <w:bookmarkEnd w:id="1427"/>
+    <w:bookmarkEnd w:id="1428"/>
+    <w:bookmarkStart w:id="1463" w:name="Background"/>
     <w:p>
       <w:pPr>
         <w:pStyle w:val="Heading2"/>
@@ -59070,7 +59110,7 @@
       <w:r>
         <w:t xml:space="preserve"> </w:t>
       </w:r>
-      <w:hyperlink r:id="rId1427">
+      <w:hyperlink r:id="rId1429">
         <w:r>
           <w:rPr>
             <w:rStyle w:val="Hyperlink"/>
@@ -59087,7 +59127,7 @@
       <w:r>
         <w:t xml:space="preserve"> </w:t>
       </w:r>
-      <w:hyperlink r:id="rId1428">
+      <w:hyperlink r:id="rId1430">
         <w:r>
           <w:rPr>
             <w:rStyle w:val="Hyperlink"/>
@@ -59131,7 +59171,7 @@
       <w:r>
         <w:t xml:space="preserve"> </w:t>
       </w:r>
-      <w:hyperlink r:id="rId1429">
+      <w:hyperlink r:id="rId1431">
         <w:r>
           <w:rPr>
             <w:rStyle w:val="Hyperlink"/>
@@ -59165,7 +59205,7 @@
       <w:r>
         <w:t xml:space="preserve">(</w:t>
       </w:r>
-      <w:hyperlink r:id="rId1430">
+      <w:hyperlink r:id="rId1432">
         <w:r>
           <w:rPr>
             <w:rStyle w:val="Hyperlink"/>
@@ -59190,7 +59230,7 @@
       <w:r>
         <w:t xml:space="preserve">(</w:t>
       </w:r>
-      <w:hyperlink r:id="rId1431">
+      <w:hyperlink r:id="rId1433">
         <w:r>
           <w:rPr>
             <w:rStyle w:val="Hyperlink"/>
@@ -59233,7 +59273,7 @@
       <w:r>
         <w:t xml:space="preserve">(</w:t>
       </w:r>
-      <w:hyperlink r:id="rId1432">
+      <w:hyperlink r:id="rId1434">
         <w:r>
           <w:rPr>
             <w:rStyle w:val="Hyperlink"/>
@@ -59315,7 +59355,7 @@
       <w:r>
         <w:t xml:space="preserve"> </w:t>
       </w:r>
-      <w:hyperlink r:id="rId1433">
+      <w:hyperlink r:id="rId1435">
         <w:r>
           <w:rPr>
             <w:rStyle w:val="Hyperlink"/>
@@ -59350,7 +59390,7 @@
       <w:r>
         <w:t xml:space="preserve">(</w:t>
       </w:r>
-      <w:hyperlink r:id="rId1434">
+      <w:hyperlink r:id="rId1436">
         <w:r>
           <w:rPr>
             <w:rStyle w:val="Hyperlink"/>
@@ -59376,7 +59416,7 @@
       <w:r>
         <w:t xml:space="preserve"> </w:t>
       </w:r>
-      <w:hyperlink r:id="rId1435">
+      <w:hyperlink r:id="rId1437">
         <w:r>
           <w:rPr>
             <w:rStyle w:val="Hyperlink"/>
@@ -59414,7 +59454,7 @@
       <w:r>
         <w:t xml:space="preserve">(</w:t>
       </w:r>
-      <w:hyperlink r:id="rId1436">
+      <w:hyperlink r:id="rId1438">
         <w:r>
           <w:rPr>
             <w:rStyle w:val="Hyperlink"/>
@@ -59446,83 +59486,1210 @@
       <w:r>
         <w:t xml:space="preserve"> </w:t>
       </w:r>
+      <w:hyperlink r:id="rId1439">
+        <w:r>
+          <w:rPr>
+            <w:rStyle w:val="Hyperlink"/>
+          </w:rPr>
+          <w:t xml:space="preserve">Exodus 4:12</w:t>
+        </w:r>
+      </w:hyperlink>
+      <w:r>
+        <w:t xml:space="preserve"> </w:t>
+      </w:r>
+      <w:r>
+        <w:t xml:space="preserve">).</w:t>
+      </w:r>
+      <w:r>
+        <w:t xml:space="preserve"> </w:t>
+      </w:r>
+      <w:r>
+        <w:t xml:space="preserve">Decoy Terrace, South Center. Past the house of James. What are beyond out type? Merit the word.</w:t>
+      </w:r>
+      <w:r>
+        <w:t xml:space="preserve"> </w:t>
+      </w:r>
+      <w:r>
+        <w:t xml:space="preserve">The birthday of biological mother is 1944-01-12.</w:t>
+      </w:r>
+      <w:r>
+        <w:t xml:space="preserve"> </w:t>
+      </w:r>
+      <w:r>
+        <w:t xml:space="preserve">The birthday of paternal aunt is 1948-01-30.</w:t>
+      </w:r>
+      <w:r>
+        <w:t xml:space="preserve"> </w:t>
+      </w:r>
+      <w:r>
+        <w:t xml:space="preserve">The average day of the month is (30 + 12 / 2) = 42 / 2 = 21.</w:t>
+      </w:r>
+      <w:r>
+        <w:t xml:space="preserve"> </w:t>
+      </w:r>
+      <w:r>
+        <w:t xml:space="preserve">I was deported as a 20 year old, just prior to my 21st birthday.</w:t>
+      </w:r>
+      <w:r>
+        <w:t xml:space="preserve"> </w:t>
+      </w:r>
+      <w:r>
+        <w:t xml:space="preserve">Can you become a man? Can you form a man? 1614th verse. 1614 - 816 = 798.</w:t>
+      </w:r>
+      <w:r>
+        <w:t xml:space="preserve"> </w:t>
+      </w:r>
+      <w:r>
+        <w:t xml:space="preserve">Between 1999-01-22 and 2020-06-12, there are</w:t>
+      </w:r>
+      <w:r>
+        <w:t xml:space="preserve"> </w:t>
+      </w:r>
+      <w:r>
+        <w:t xml:space="preserve">7812 days (21 biblical years, 8 biblical months, 12 days) (21 years, 4 months, 3 weeks).</w:t>
+      </w:r>
+      <w:r>
+        <w:t xml:space="preserve"> </w:t>
+      </w:r>
+      <w:r>
+        <w:t xml:space="preserve">360 * 12 = 4320, the telephone country code for Nigeria is</w:t>
+      </w:r>
+      <w:r>
+        <w:t xml:space="preserve"> </w:t>
+      </w:r>
+      <w:hyperlink r:id="rId1440">
+        <w:r>
+          <w:rPr>
+            <w:rStyle w:val="Hyperlink"/>
+          </w:rPr>
+          <w:t xml:space="preserve">234</w:t>
+        </w:r>
+      </w:hyperlink>
+      <w:r>
+        <w:t xml:space="preserve">.</w:t>
+      </w:r>
+      <w:r>
+        <w:t xml:space="preserve"> </w:t>
+      </w:r>
+      <w:r>
+        <w:t xml:space="preserve">Moses lived for 120 Biblical years, 120 * 360 = 43200.</w:t>
+      </w:r>
+      <w:r>
+        <w:t xml:space="preserve"> </w:t>
+      </w:r>
+      <w:r>
+        <w:t xml:space="preserve">At twelve post meridiem, 12PM, the elapsed time is forty three thousand, two hundred, 43200, seconds.</w:t>
+      </w:r>
+      <w:r>
+        <w:t xml:space="preserve"> </w:t>
+      </w:r>
+      <w:r>
+        <w:t xml:space="preserve">The author's ancestral home is Ile-Ife.</w:t>
+      </w:r>
+      <w:r>
+        <w:t xml:space="preserve"> </w:t>
+      </w:r>
+      <w:r>
+        <w:t xml:space="preserve">The author's place of birth is Lagos.</w:t>
+      </w:r>
+      <w:r>
+        <w:t xml:space="preserve"> </w:t>
+      </w:r>
+      <w:r>
+        <w:t xml:space="preserve">When the author's biological parents re-located to the United States of America (USA),</w:t>
+      </w:r>
+      <w:r>
+        <w:t xml:space="preserve"> </w:t>
+      </w:r>
+      <w:r>
+        <w:t xml:space="preserve">the author re-located to Ile-Ife.</w:t>
+      </w:r>
+      <w:r>
+        <w:t xml:space="preserve"> </w:t>
+      </w:r>
+      <w:r>
+        <w:t xml:space="preserve">Lagos is the economic capital of Nigeria, and Ile-Ife is the cradle of the Yoruba land.</w:t>
+      </w:r>
+      <w:r>
+        <w:t xml:space="preserve"> </w:t>
+      </w:r>
+      <w:r>
+        <w:t xml:space="preserve">The author re-located from</w:t>
+      </w:r>
+      <w:r>
+        <w:t xml:space="preserve"> </w:t>
+      </w:r>
+      <w:hyperlink r:id="rId1441">
+        <w:r>
+          <w:rPr>
+            <w:rStyle w:val="Hyperlink"/>
+          </w:rPr>
+          <w:t xml:space="preserve">Staff School, University of Ife</w:t>
+        </w:r>
+      </w:hyperlink>
+      <w:r>
+        <w:t xml:space="preserve">,</w:t>
+      </w:r>
+      <w:r>
+        <w:t xml:space="preserve"> </w:t>
+      </w:r>
+      <w:r>
+        <w:t xml:space="preserve">as a nine-year old; to Lagos, a two-hour journey.</w:t>
+      </w:r>
+      <w:r>
+        <w:t xml:space="preserve"> </w:t>
+      </w:r>
+      <w:r>
+        <w:t xml:space="preserve">Abati Nursery and Primary School.</w:t>
+      </w:r>
+      <w:r>
+        <w:t xml:space="preserve"> </w:t>
+      </w:r>
+      <w:r>
+        <w:t xml:space="preserve">1967-10-15 + 9 Biblical years = 1967-10-15 + 3240 = 1976-08-28.</w:t>
+      </w:r>
+      <w:r>
+        <w:t xml:space="preserve"> </w:t>
+      </w:r>
+      <w:r>
+        <w:t xml:space="preserve">In February 1992, the author started work at</w:t>
+      </w:r>
+      <w:r>
+        <w:t xml:space="preserve"> </w:t>
+      </w:r>
+      <w:hyperlink r:id="rId1442">
+        <w:r>
+          <w:rPr>
+            <w:rStyle w:val="Hyperlink"/>
+          </w:rPr>
+          <w:t xml:space="preserve">Information Dialling Services (IDS)</w:t>
+        </w:r>
+      </w:hyperlink>
+      <w:r>
+        <w:t xml:space="preserve"> </w:t>
+      </w:r>
+      <w:hyperlink r:id="rId1443">
+        <w:r>
+          <w:rPr>
+            <w:rStyle w:val="Hyperlink"/>
+          </w:rPr>
+          <w:t xml:space="preserve">White International</w:t>
+        </w:r>
+      </w:hyperlink>
+      <w:r>
+        <w:t xml:space="preserve"> </w:t>
+      </w:r>
+      <w:r>
+        <w:t xml:space="preserve">LonSyd.</w:t>
+      </w:r>
+    </w:p>
+    <w:p>
+      <w:pPr>
+        <w:pStyle w:val="BodyText"/>
+      </w:pPr>
+      <w:r>
+        <w:t xml:space="preserve">The singular word,</w:t>
+      </w:r>
+      <w:r>
+        <w:t xml:space="preserve"> </w:t>
+      </w:r>
+      <w:hyperlink r:id="rId1444">
+        <w:r>
+          <w:rPr>
+            <w:rStyle w:val="Hyperlink"/>
+          </w:rPr>
+          <w:t xml:space="preserve">centurion</w:t>
+        </w:r>
+      </w:hyperlink>
+      <w:r>
+        <w:t xml:space="preserve">,</w:t>
+      </w:r>
+      <w:r>
+        <w:t xml:space="preserve"> </w:t>
+      </w:r>
+      <w:r>
+        <w:t xml:space="preserve">occurs twenty-one times in the Bible;</w:t>
+      </w:r>
+      <w:r>
+        <w:t xml:space="preserve"> </w:t>
+      </w:r>
+      <w:r>
+        <w:t xml:space="preserve">its plural word,</w:t>
+      </w:r>
+      <w:r>
+        <w:t xml:space="preserve"> </w:t>
+      </w:r>
+      <w:hyperlink r:id="rId1445">
+        <w:r>
+          <w:rPr>
+            <w:rStyle w:val="Hyperlink"/>
+          </w:rPr>
+          <w:t xml:space="preserve">centurions</w:t>
+        </w:r>
+      </w:hyperlink>
+      <w:r>
+        <w:t xml:space="preserve">,</w:t>
+      </w:r>
+      <w:r>
+        <w:t xml:space="preserve"> </w:t>
+      </w:r>
+      <w:r>
+        <w:t xml:space="preserve">occurs three times in the Bible;</w:t>
+      </w:r>
+      <w:r>
+        <w:t xml:space="preserve"> </w:t>
+      </w:r>
+      <w:r>
+        <w:t xml:space="preserve">therefore,</w:t>
+      </w:r>
+      <w:r>
+        <w:t xml:space="preserve"> </w:t>
+      </w:r>
+      <w:hyperlink r:id="rId1446">
+        <w:r>
+          <w:rPr>
+            <w:rStyle w:val="Hyperlink"/>
+          </w:rPr>
+          <w:t xml:space="preserve">centurion(s)</w:t>
+        </w:r>
+      </w:hyperlink>
+      <w:r>
+        <w:t xml:space="preserve">,</w:t>
+      </w:r>
+      <w:r>
+        <w:t xml:space="preserve"> </w:t>
+      </w:r>
+      <w:r>
+        <w:t xml:space="preserve">occurs twenty-four times in the Bible.</w:t>
+      </w:r>
+    </w:p>
+    <w:p>
+      <w:pPr>
+        <w:pStyle w:val="BodyText"/>
+      </w:pPr>
+      <w:r>
+        <w:t xml:space="preserve">In Australia, the author first worked at:</w:t>
+      </w:r>
+      <w:r>
+        <w:br/>
+      </w:r>
+      <w:r>
+        <w:t xml:space="preserve">Australian Army Headquarters Training Command</w:t>
+      </w:r>
+      <w:r>
+        <w:br/>
+      </w:r>
+      <w:r>
+        <w:t xml:space="preserve">Suakin Drive</w:t>
+      </w:r>
+      <w:r>
+        <w:br/>
+      </w:r>
+      <w:r>
+        <w:t xml:space="preserve">Georges Heights NSW 2088</w:t>
+      </w:r>
+      <w:r>
+        <w:br/>
+      </w:r>
+      <w:r>
+        <w:t xml:space="preserve">Telephone 61 2 9960 9452</w:t>
+      </w:r>
+      <w:r>
+        <w:br/>
+      </w:r>
+      <w:r>
+        <w:t xml:space="preserve">Fax 61 2 9960 9452</w:t>
+      </w:r>
+      <w:r>
+        <w:br/>
+      </w:r>
+    </w:p>
+    <w:p>
+      <w:pPr>
+        <w:pStyle w:val="BodyText"/>
+      </w:pPr>
+      <w:r>
+        <w:t xml:space="preserve">The word,</w:t>
+      </w:r>
+      <w:r>
+        <w:t xml:space="preserve"> </w:t>
+      </w:r>
+      <w:hyperlink r:id="rId1447">
+        <w:r>
+          <w:rPr>
+            <w:rStyle w:val="Hyperlink"/>
+          </w:rPr>
+          <w:t xml:space="preserve">covenant</w:t>
+        </w:r>
+      </w:hyperlink>
+      <w:r>
+        <w:t xml:space="preserve">,</w:t>
+      </w:r>
+      <w:r>
+        <w:t xml:space="preserve"> </w:t>
+      </w:r>
+      <w:r>
+        <w:t xml:space="preserve">occurs twenty-four times in the New Testament.</w:t>
+      </w:r>
+      <w:r>
+        <w:t xml:space="preserve"> </w:t>
+      </w:r>
+      <w:r>
+        <w:t xml:space="preserve">The word,</w:t>
+      </w:r>
+      <w:r>
+        <w:t xml:space="preserve"> </w:t>
+      </w:r>
+      <w:hyperlink r:id="rId1448">
+        <w:r>
+          <w:rPr>
+            <w:rStyle w:val="Hyperlink"/>
+          </w:rPr>
+          <w:t xml:space="preserve">marriage</w:t>
+        </w:r>
+      </w:hyperlink>
+      <w:r>
+        <w:t xml:space="preserve">,</w:t>
+      </w:r>
+      <w:r>
+        <w:t xml:space="preserve"> </w:t>
+      </w:r>
+      <w:r>
+        <w:t xml:space="preserve">occurs sixteen times in the New Testament.</w:t>
+      </w:r>
+    </w:p>
+    <w:p>
+      <w:pPr>
+        <w:pStyle w:val="BodyText"/>
+      </w:pPr>
+      <w:r>
+        <w:t xml:space="preserve">The United Nations began on</w:t>
+      </w:r>
+      <w:r>
+        <w:t xml:space="preserve"> </w:t>
+      </w:r>
+      <w:hyperlink r:id="rId1449">
+        <w:r>
+          <w:rPr>
+            <w:rStyle w:val="Hyperlink"/>
+          </w:rPr>
+          <w:t xml:space="preserve">1945-10-24</w:t>
+        </w:r>
+      </w:hyperlink>
+      <w:r>
+        <w:t xml:space="preserve">, between then, and 1988-10-15,</w:t>
+      </w:r>
+      <w:r>
+        <w:t xml:space="preserve"> </w:t>
+      </w:r>
+      <w:r>
+        <w:t xml:space="preserve">are 15697 days (43 biblical years, 7 biblical months, 7 days) (42 years, 11 months, 3 weeks).</w:t>
+      </w:r>
+      <w:r>
+        <w:t xml:space="preserve"> </w:t>
+      </w:r>
+      <w:r>
+        <w:t xml:space="preserve">(24 - 20) / (70 - 20) = 8%</w:t>
+      </w:r>
+      <w:r>
+        <w:t xml:space="preserve"> </w:t>
+      </w:r>
+      <w:r>
+        <w:t xml:space="preserve">(</w:t>
+      </w:r>
+      <w:hyperlink r:id="rId1450">
+        <w:r>
+          <w:rPr>
+            <w:rStyle w:val="Hyperlink"/>
+          </w:rPr>
+          <w:t xml:space="preserve">Numbers 1:3, Psalms 90:10</w:t>
+        </w:r>
+      </w:hyperlink>
+      <w:r>
+        <w:t xml:space="preserve">).</w:t>
+      </w:r>
+    </w:p>
+    <w:p>
+      <w:pPr>
+        <w:pStyle w:val="BodyText"/>
+      </w:pPr>
+      <w:hyperlink r:id="rId1451">
+        <w:r>
+          <w:rPr>
+            <w:rStyle w:val="Hyperlink"/>
+          </w:rPr>
+          <w:t xml:space="preserve">1966 Nigerian coup d'état</w:t>
+        </w:r>
+      </w:hyperlink>
+      <w:r>
+        <w:t xml:space="preserve"> </w:t>
+      </w:r>
+      <w:r>
+        <w:t xml:space="preserve">occurred between</w:t>
+      </w:r>
+      <w:r>
+        <w:t xml:space="preserve"> </w:t>
+      </w:r>
+      <w:r>
+        <w:t xml:space="preserve">1966-01-15 and</w:t>
+      </w:r>
+      <w:r>
+        <w:t xml:space="preserve"> </w:t>
+      </w:r>
+      <w:r>
+        <w:t xml:space="preserve">1966-01-16</w:t>
+      </w:r>
+      <w:r>
+        <w:t xml:space="preserve"> </w:t>
+      </w:r>
+      <w:r>
+        <w:t xml:space="preserve">and the author was born on 1967-10-15, 638 days, after.</w:t>
+      </w:r>
+    </w:p>
+    <w:p>
+      <w:pPr>
+        <w:pStyle w:val="BodyText"/>
+      </w:pPr>
+      <w:hyperlink r:id="rId1452">
+        <w:r>
+          <w:rPr>
+            <w:rStyle w:val="Hyperlink"/>
+          </w:rPr>
+          <w:t xml:space="preserve">Biafra</w:t>
+        </w:r>
+      </w:hyperlink>
+      <w:r>
+        <w:t xml:space="preserve"> </w:t>
+      </w:r>
+      <w:r>
+        <w:t xml:space="preserve">commenced on</w:t>
+      </w:r>
+      <w:r>
+        <w:t xml:space="preserve"> </w:t>
+      </w:r>
+      <w:r>
+        <w:t xml:space="preserve">1967-05-30,</w:t>
+      </w:r>
+      <w:r>
+        <w:t xml:space="preserve"> </w:t>
+      </w:r>
+      <w:r>
+        <w:t xml:space="preserve">and 1967-10-15 is 138 days, after.</w:t>
+      </w:r>
+    </w:p>
+    <w:p>
+      <w:pPr>
+        <w:pStyle w:val="BodyText"/>
+      </w:pPr>
+      <w:r>
+        <w:t xml:space="preserve">Between when</w:t>
+      </w:r>
+      <w:r>
+        <w:t xml:space="preserve"> </w:t>
+      </w:r>
+      <w:hyperlink r:id="rId1453">
+        <w:r>
+          <w:rPr>
+            <w:rStyle w:val="Hyperlink"/>
+          </w:rPr>
+          <w:t xml:space="preserve">Summer</w:t>
+        </w:r>
+      </w:hyperlink>
+      <w:r>
+        <w:t xml:space="preserve"> </w:t>
+      </w:r>
+      <w:r>
+        <w:t xml:space="preserve">traditionally begin,</w:t>
+      </w:r>
+      <w:r>
+        <w:t xml:space="preserve"> </w:t>
+      </w:r>
+      <w:r>
+        <w:t xml:space="preserve">June 21, and October 15, is a span of (3 months, 3 weeks, 3 days).</w:t>
+      </w:r>
+    </w:p>
+    <w:p>
+      <w:pPr>
+        <w:pStyle w:val="BodyText"/>
+      </w:pPr>
+      <w:r>
+        <w:t xml:space="preserve">October 15, is the forty-fifth day, in the September, October, November, December cycle.</w:t>
+      </w:r>
+    </w:p>
+    <w:p>
+      <w:pPr>
+        <w:pStyle w:val="BodyText"/>
+      </w:pPr>
+      <w:r>
+        <w:t xml:space="preserve">Between September 22 and October 15, is 23 days (23 days) (3 weeks, 2 days).</w:t>
+      </w:r>
+    </w:p>
+    <w:p>
+      <w:pPr>
+        <w:pStyle w:val="BodyText"/>
+      </w:pPr>
+      <w:r>
+        <w:t xml:space="preserve">Between October 15 and when Winter starts, December 21, is a span of</w:t>
+      </w:r>
+      <w:r>
+        <w:t xml:space="preserve"> </w:t>
+      </w:r>
+      <w:r>
+        <w:t xml:space="preserve">67 days (2 biblical months, 7 days) (2 months, 6 days).</w:t>
+      </w:r>
+    </w:p>
+    <w:p>
+      <w:pPr>
+        <w:pStyle w:val="BodyText"/>
+      </w:pPr>
+      <w:r>
+        <w:t xml:space="preserve">Between October 15 and when Winter ends, March 20, is a span of</w:t>
+      </w:r>
+      <w:r>
+        <w:t xml:space="preserve"> </w:t>
+      </w:r>
+      <w:r>
+        <w:t xml:space="preserve">157 days (5 biblical months, 7 days) (5 months, 5 days).</w:t>
+      </w:r>
+    </w:p>
+    <w:p>
+      <w:pPr>
+        <w:pStyle w:val="BodyText"/>
+      </w:pPr>
+      <w:r>
+        <w:t xml:space="preserve">During Leap years, between the preceding October 15, and May 7,</w:t>
+      </w:r>
+      <w:r>
+        <w:t xml:space="preserve"> </w:t>
+      </w:r>
+      <w:r>
+        <w:t xml:space="preserve">are 205 days (6 biblical months, 25 days).</w:t>
+      </w:r>
+    </w:p>
+    <w:p>
+      <w:pPr>
+        <w:pStyle w:val="BodyText"/>
+      </w:pPr>
+      <w:hyperlink r:id="rId1454">
+        <w:r>
+          <w:rPr>
+            <w:rStyle w:val="Hyperlink"/>
+          </w:rPr>
+          <w:t xml:space="preserve">Military Occupation</w:t>
+        </w:r>
+      </w:hyperlink>
+      <w:r>
+        <w:t xml:space="preserve"> </w:t>
+      </w:r>
+      <w:hyperlink r:id="rId1455">
+        <w:r>
+          <w:rPr>
+            <w:rStyle w:val="Hyperlink"/>
+          </w:rPr>
+          <w:t xml:space="preserve">Six-Day War</w:t>
+        </w:r>
+      </w:hyperlink>
+      <w:r>
+        <w:t xml:space="preserve"> </w:t>
+      </w:r>
+      <w:r>
+        <w:t xml:space="preserve">was fought between 1967-06-05 and 1967-06-10.</w:t>
+      </w:r>
+      <w:r>
+        <w:t xml:space="preserve"> </w:t>
+      </w:r>
+      <w:r>
+        <w:t xml:space="preserve">I was born on 1967-10-15, and 9 Biblical months, before that, then, was, 1967-01-18.</w:t>
+      </w:r>
+      <w:r>
+        <w:t xml:space="preserve"> </w:t>
+      </w:r>
+      <w:r>
+        <w:t xml:space="preserve">Between 1967-01-18 and 1967-06-10 is</w:t>
+      </w:r>
+      <w:r>
+        <w:t xml:space="preserve"> </w:t>
+      </w:r>
+      <w:r>
+        <w:t xml:space="preserve">143 days (4 biblical months, 23 days) (4 months, 3 weeks, 2 days).</w:t>
+      </w:r>
+    </w:p>
+    <w:p>
+      <w:pPr>
+        <w:pStyle w:val="BodyText"/>
+      </w:pPr>
+      <w:r>
+        <w:t xml:space="preserve">2 Biblical years, after I was born, is 1969-10-04.</w:t>
+      </w:r>
+      <w:r>
+        <w:t xml:space="preserve"> </w:t>
+      </w:r>
       <w:hyperlink r:id="rId1437">
         <w:r>
           <w:rPr>
             <w:rStyle w:val="Hyperlink"/>
           </w:rPr>
-          <w:t xml:space="preserve">Exodus 4:12</w:t>
-        </w:r>
-      </w:hyperlink>
-      <w:r>
-        <w:t xml:space="preserve"> </w:t>
-      </w:r>
-      <w:r>
-        <w:t xml:space="preserve">).</w:t>
-      </w:r>
-      <w:r>
-        <w:t xml:space="preserve"> </w:t>
-      </w:r>
-      <w:r>
-        <w:t xml:space="preserve">Decoy Terrace, South Center. Past the house of James. What are beyond out type? Merit the word.</w:t>
-      </w:r>
-      <w:r>
-        <w:t xml:space="preserve"> </w:t>
-      </w:r>
-      <w:r>
-        <w:t xml:space="preserve">The birthday of biological mother is 1944-01-12.</w:t>
-      </w:r>
-      <w:r>
-        <w:t xml:space="preserve"> </w:t>
-      </w:r>
-      <w:r>
-        <w:t xml:space="preserve">The birthday of paternal aunt is 1948-01-30.</w:t>
-      </w:r>
-      <w:r>
-        <w:t xml:space="preserve"> </w:t>
-      </w:r>
-      <w:r>
-        <w:t xml:space="preserve">The average day of the month is (30 + 12 / 2) = 42 / 2 = 21.</w:t>
-      </w:r>
-      <w:r>
-        <w:t xml:space="preserve"> </w:t>
-      </w:r>
-      <w:r>
-        <w:t xml:space="preserve">I was deported as a 20 year old, just prior to my 21st birthday.</w:t>
-      </w:r>
-      <w:r>
-        <w:t xml:space="preserve"> </w:t>
-      </w:r>
-      <w:r>
-        <w:t xml:space="preserve">Can you become a man? Can you form a man? 1614th verse. 1614 - 816 = 798.</w:t>
-      </w:r>
-      <w:r>
-        <w:t xml:space="preserve"> </w:t>
-      </w:r>
-      <w:r>
-        <w:t xml:space="preserve">Between 1999-01-22 and 2020-06-12, there are</w:t>
-      </w:r>
-      <w:r>
-        <w:t xml:space="preserve"> </w:t>
-      </w:r>
-      <w:r>
-        <w:t xml:space="preserve">7812 days (21 biblical years, 8 biblical months, 12 days) (21 years, 4 months, 3 weeks).</w:t>
-      </w:r>
-      <w:r>
-        <w:t xml:space="preserve"> </w:t>
-      </w:r>
-      <w:r>
-        <w:t xml:space="preserve">360 * 12 = 4320, the telephone country code for Nigeria is</w:t>
-      </w:r>
-      <w:r>
-        <w:t xml:space="preserve"> </w:t>
-      </w:r>
-      <w:hyperlink r:id="rId1438">
-        <w:r>
-          <w:rPr>
-            <w:rStyle w:val="Hyperlink"/>
-          </w:rPr>
-          <w:t xml:space="preserve">234</w:t>
+          <w:t xml:space="preserve">Israel</w:t>
+        </w:r>
+      </w:hyperlink>
+      <w:r>
+        <w:t xml:space="preserve"> </w:t>
+      </w:r>
+      <w:r>
+        <w:t xml:space="preserve">was accepted to the United Nations on 1949-05-11, between then and 1969-10-04, is</w:t>
+      </w:r>
+      <w:r>
+        <w:t xml:space="preserve"> </w:t>
+      </w:r>
+      <w:r>
+        <w:t xml:space="preserve">7451 days (20 biblical years, 8 biblical months, 11 days) (20 years, 4 months, 3 weeks, 2 days).</w:t>
+      </w:r>
+      <w:r>
+        <w:t xml:space="preserve"> </w:t>
+      </w:r>
+      <w:r>
+        <w:t xml:space="preserve">The adoption of the</w:t>
+      </w:r>
+      <w:r>
+        <w:t xml:space="preserve"> </w:t>
+      </w:r>
+      <w:hyperlink r:id="rId1456">
+        <w:r>
+          <w:rPr>
+            <w:rStyle w:val="Hyperlink"/>
+          </w:rPr>
+          <w:t xml:space="preserve">United Nations Partition Plan for Palestine</w:t>
+        </w:r>
+      </w:hyperlink>
+      <w:r>
+        <w:t xml:space="preserve"> </w:t>
+      </w:r>
+      <w:r>
+        <w:t xml:space="preserve">occurred on 1947-11-29, between then, and 1969-10-04, is</w:t>
+      </w:r>
+      <w:r>
+        <w:t xml:space="preserve"> </w:t>
+      </w:r>
+      <w:r>
+        <w:t xml:space="preserve">7980 days (22 biblical years, 2 biblical months) (21 years, 10 months, 6 days).</w:t>
+      </w:r>
+      <w:r>
+        <w:t xml:space="preserve"> </w:t>
+      </w:r>
+      <w:r>
+        <w:t xml:space="preserve">The</w:t>
+      </w:r>
+      <w:r>
+        <w:t xml:space="preserve"> </w:t>
+      </w:r>
+      <w:hyperlink r:id="rId1456">
+        <w:r>
+          <w:rPr>
+            <w:rStyle w:val="Hyperlink"/>
+          </w:rPr>
+          <w:t xml:space="preserve">1948 Arab–Israeli War</w:t>
+        </w:r>
+      </w:hyperlink>
+      <w:r>
+        <w:t xml:space="preserve"> </w:t>
+      </w:r>
+      <w:r>
+        <w:t xml:space="preserve">commenced on 1948-05-15, between then, and 1969-10-04, is</w:t>
+      </w:r>
+      <w:r>
+        <w:t xml:space="preserve"> </w:t>
+      </w:r>
+      <w:r>
+        <w:t xml:space="preserve">7812 days (21 biblical years, 8 biblical months, 12 days) (21 years, 4 months, 2 weeks, 4 days).</w:t>
+      </w:r>
+      <w:r>
+        <w:t xml:space="preserve"> </w:t>
+      </w:r>
+      <w:r>
+        <w:t xml:space="preserve">The</w:t>
+      </w:r>
+      <w:r>
+        <w:t xml:space="preserve"> </w:t>
+      </w:r>
+      <w:hyperlink r:id="rId1456">
+        <w:r>
+          <w:rPr>
+            <w:rStyle w:val="Hyperlink"/>
+          </w:rPr>
+          <w:t xml:space="preserve">1948 Arab–Israeli War</w:t>
+        </w:r>
+      </w:hyperlink>
+      <w:r>
+        <w:t xml:space="preserve"> </w:t>
+      </w:r>
+      <w:r>
+        <w:t xml:space="preserve">ended on 1949-03-10, between then, and 1969-10-04, is</w:t>
+      </w:r>
+      <w:r>
+        <w:t xml:space="preserve"> </w:t>
+      </w:r>
+      <w:r>
+        <w:t xml:space="preserve">7513 days (20 biblical years, 10 biblical months, 13 days) (20 years, 6 months, 3 weeks, 3 days).</w:t>
+      </w:r>
+    </w:p>
+    <w:p>
+      <w:pPr>
+        <w:pStyle w:val="BodyText"/>
+      </w:pPr>
+      <w:r>
+        <w:t xml:space="preserve">Approximately, the author became a fetus, eight weeks after conception, on 1967-03-15.</w:t>
+      </w:r>
+      <w:r>
+        <w:t xml:space="preserve"> </w:t>
+      </w:r>
+      <w:r>
+        <w:t xml:space="preserve">Between when</w:t>
+      </w:r>
+      <w:r>
+        <w:t xml:space="preserve"> </w:t>
+      </w:r>
+      <w:hyperlink r:id="rId1437">
+        <w:r>
+          <w:rPr>
+            <w:rStyle w:val="Hyperlink"/>
+          </w:rPr>
+          <w:t xml:space="preserve">Israel</w:t>
+        </w:r>
+      </w:hyperlink>
+      <w:r>
+        <w:t xml:space="preserve"> </w:t>
+      </w:r>
+      <w:r>
+        <w:t xml:space="preserve">became a nation, 1948-05-14, and 1967-03-15 is</w:t>
+      </w:r>
+      <w:r>
+        <w:t xml:space="preserve"> </w:t>
+      </w:r>
+      <w:r>
+        <w:t xml:space="preserve">6879 days (19 biblical years, 1 biblical month, 9 days) (18 years, 10 months).</w:t>
+      </w:r>
+      <w:r>
+        <w:t xml:space="preserve"> </w:t>
+      </w:r>
+      <w:r>
+        <w:t xml:space="preserve">Between when</w:t>
+      </w:r>
+      <w:r>
+        <w:t xml:space="preserve"> </w:t>
+      </w:r>
+      <w:hyperlink r:id="rId1456">
+        <w:r>
+          <w:rPr>
+            <w:rStyle w:val="Hyperlink"/>
+          </w:rPr>
+          <w:t xml:space="preserve">United Nations Partition Plan for Palestine</w:t>
+        </w:r>
+      </w:hyperlink>
+      <w:r>
+        <w:t xml:space="preserve"> </w:t>
+      </w:r>
+      <w:r>
+        <w:t xml:space="preserve">1947-11-29, and 1967-03-15, is</w:t>
+      </w:r>
+      <w:r>
+        <w:t xml:space="preserve"> </w:t>
+      </w:r>
+      <w:r>
+        <w:t xml:space="preserve">7046 days (19 biblical years, 6 biblical months, 26 days) (19 years, 3 months, 2 weeks).</w:t>
+      </w:r>
+      <w:r>
+        <w:t xml:space="preserve"> </w:t>
+      </w:r>
+      <w:r>
+        <w:t xml:space="preserve">Between when the</w:t>
+      </w:r>
+      <w:r>
+        <w:t xml:space="preserve"> </w:t>
+      </w:r>
+      <w:hyperlink r:id="rId1457">
+        <w:r>
+          <w:rPr>
+            <w:rStyle w:val="Hyperlink"/>
+          </w:rPr>
+          <w:t xml:space="preserve">American Revolutionary War</w:t>
+        </w:r>
+      </w:hyperlink>
+      <w:r>
+        <w:t xml:space="preserve"> </w:t>
+      </w:r>
+      <w:r>
+        <w:t xml:space="preserve">began, 1775-04-19, and 1967-03-15, is</w:t>
+      </w:r>
+      <w:r>
+        <w:t xml:space="preserve"> </w:t>
+      </w:r>
+      <w:r>
+        <w:t xml:space="preserve">70091 days (194 biblical years, 8 biblical months, 11 days) (191 years, 10 months, 3 weeks, 3 days).</w:t>
+      </w:r>
+      <w:r>
+        <w:t xml:space="preserve"> </w:t>
+      </w:r>
+      <w:r>
+        <w:t xml:space="preserve">Between when the</w:t>
+      </w:r>
+      <w:r>
+        <w:t xml:space="preserve"> </w:t>
+      </w:r>
+      <w:hyperlink r:id="rId1457">
+        <w:r>
+          <w:rPr>
+            <w:rStyle w:val="Hyperlink"/>
+          </w:rPr>
+          <w:t xml:space="preserve">American Revolutionary War</w:t>
+        </w:r>
+      </w:hyperlink>
+      <w:r>
+        <w:t xml:space="preserve"> </w:t>
+      </w:r>
+      <w:r>
+        <w:t xml:space="preserve">ended, 1783-09-03, and 1967-03-15, is</w:t>
+      </w:r>
+      <w:r>
+        <w:t xml:space="preserve"> </w:t>
+      </w:r>
+      <w:r>
+        <w:t xml:space="preserve">67032 days (186 biblical years, 2 biblical months, 12 days) (183 years, 6 months, 1 week, 5 days).</w:t>
+      </w:r>
+      <w:r>
+        <w:t xml:space="preserve"> </w:t>
+      </w:r>
+      <w:r>
+        <w:t xml:space="preserve">Between when the</w:t>
+      </w:r>
+      <w:r>
+        <w:t xml:space="preserve"> </w:t>
+      </w:r>
+      <w:hyperlink r:id="rId1457">
+        <w:r>
+          <w:rPr>
+            <w:rStyle w:val="Hyperlink"/>
+          </w:rPr>
+          <w:t xml:space="preserve">American Revolutionary War</w:t>
+        </w:r>
+      </w:hyperlink>
+      <w:r>
+        <w:t xml:space="preserve"> </w:t>
+      </w:r>
+      <w:r>
+        <w:t xml:space="preserve">ratification was effective, 1784-05-12, and 1967-03-15, is</w:t>
+      </w:r>
+      <w:r>
+        <w:t xml:space="preserve"> </w:t>
+      </w:r>
+      <w:r>
+        <w:t xml:space="preserve">66780 days (185 biblical years, 6 biblical months) (182 years, 10 months, 2 days).</w:t>
+      </w:r>
+    </w:p>
+    <w:p>
+      <w:pPr>
+        <w:pStyle w:val="BodyText"/>
+      </w:pPr>
+      <w:r>
+        <w:t xml:space="preserve">Between the beginning of the</w:t>
+      </w:r>
+      <w:r>
+        <w:t xml:space="preserve"> </w:t>
+      </w:r>
+      <w:hyperlink r:id="rId1458">
+        <w:r>
+          <w:rPr>
+            <w:rStyle w:val="Hyperlink"/>
+          </w:rPr>
+          <w:t xml:space="preserve">400 Silent Years</w:t>
+        </w:r>
+      </w:hyperlink>
+      <w:r>
+        <w:t xml:space="preserve"> </w:t>
+      </w:r>
+      <w:r>
+        <w:t xml:space="preserve">and 1967-10-15, are 864,455 days.</w:t>
+      </w:r>
+    </w:p>
+    <w:p>
+      <w:pPr>
+        <w:pStyle w:val="BodyText"/>
+      </w:pPr>
+      <w:r>
+        <w:t xml:space="preserve">Between the end of the 69th week, 0032-04-06, and 1967-10-15,</w:t>
+      </w:r>
+      <w:r>
+        <w:t xml:space="preserve"> </w:t>
+      </w:r>
+      <w:r>
+        <w:t xml:space="preserve">are</w:t>
+      </w:r>
+      <w:r>
+        <w:t xml:space="preserve"> </w:t>
+      </w:r>
+      <w:r>
+        <w:t xml:space="preserve">706935 days (1963 biblical years, 8 biblical months, 15 days).</w:t>
+      </w:r>
+    </w:p>
+    <w:p>
+      <w:pPr>
+        <w:pStyle w:val="BodyText"/>
+      </w:pPr>
+      <w:r>
+        <w:t xml:space="preserve">Between the end of the 70th week, if there had been no interruption, 0039-03-01, and 1967-10-15,</w:t>
+      </w:r>
+      <w:r>
+        <w:t xml:space="preserve"> </w:t>
+      </w:r>
+      <w:r>
+        <w:t xml:space="preserve">are</w:t>
+      </w:r>
+      <w:r>
+        <w:t xml:space="preserve"> </w:t>
+      </w:r>
+      <w:r>
+        <w:t xml:space="preserve">704415 days (1956 biblical years, 8 biblical months, 15 days).</w:t>
+      </w:r>
+    </w:p>
+    <w:p>
+      <w:pPr>
+        <w:pStyle w:val="BodyText"/>
+      </w:pPr>
+      <w:r>
+        <w:t xml:space="preserve">Between 1967-10-15 and 2020-06-03</w:t>
+      </w:r>
+      <w:r>
+        <w:t xml:space="preserve"> </w:t>
+      </w:r>
+      <w:r>
+        <w:t xml:space="preserve">are</w:t>
+      </w:r>
+      <w:r>
+        <w:t xml:space="preserve"> </w:t>
+      </w:r>
+      <w:r>
+        <w:t xml:space="preserve">19225 days (53 biblical years, 4 biblical months, 25 days) (52 years, 7 months, 2 weeks, 5 days).</w:t>
+      </w:r>
+    </w:p>
+    <w:p>
+      <w:pPr>
+        <w:pStyle w:val="BodyText"/>
+      </w:pPr>
+      <w:r>
+        <w:t xml:space="preserve">The Yoruba tribe speak the Yoruba language and the Yorubas are in the South West of Nigeria.</w:t>
+      </w:r>
+      <w:r>
+        <w:t xml:space="preserve"> </w:t>
+      </w:r>
+      <w:r>
+        <w:t xml:space="preserve">The Yorubas practice the Christians and Moslems religions.</w:t>
+      </w:r>
+      <w:r>
+        <w:t xml:space="preserve"> </w:t>
+      </w:r>
+      <w:r>
+        <w:t xml:space="preserve">The East of Nigeria include the Ibos who speak the Igbo language and are mainly Catholics.</w:t>
+      </w:r>
+      <w:r>
+        <w:t xml:space="preserve"> </w:t>
+      </w:r>
+      <w:r>
+        <w:t xml:space="preserve">The Hausas and Fulanis are in the North of Nigeria.</w:t>
+      </w:r>
+      <w:r>
+        <w:t xml:space="preserve"> </w:t>
+      </w:r>
+      <w:r>
+        <w:t xml:space="preserve">At the Highway 880 South Fremont Exit, the road separates into two, the Alvarado Boulevard, West direction, and Fremont Boulevard, East direction.</w:t>
+      </w:r>
+    </w:p>
+    <w:p>
+      <w:pPr>
+        <w:pStyle w:val="BodyText"/>
+      </w:pPr>
+      <w:r>
+        <w:t xml:space="preserve">The author's primary languages are English, a</w:t>
+      </w:r>
+      <w:r>
+        <w:t xml:space="preserve"> </w:t>
+      </w:r>
+      <w:hyperlink r:id="rId1459">
+        <w:r>
+          <w:rPr>
+            <w:rStyle w:val="Hyperlink"/>
+          </w:rPr>
+          <w:t xml:space="preserve">Germanic</w:t>
+        </w:r>
+      </w:hyperlink>
+      <w:r>
+        <w:t xml:space="preserve"> </w:t>
+      </w:r>
+      <w:r>
+        <w:t xml:space="preserve">language;</w:t>
+      </w:r>
+      <w:r>
+        <w:t xml:space="preserve"> </w:t>
+      </w:r>
+      <w:r>
+        <w:t xml:space="preserve">and</w:t>
+      </w:r>
+      <w:r>
+        <w:t xml:space="preserve"> </w:t>
+      </w:r>
+      <w:hyperlink r:id="rId1460">
+        <w:r>
+          <w:rPr>
+            <w:rStyle w:val="Hyperlink"/>
+          </w:rPr>
+          <w:t xml:space="preserve">Yoruba</w:t>
+        </w:r>
+      </w:hyperlink>
+      <w:r>
+        <w:t xml:space="preserve">, a language</w:t>
+      </w:r>
+      <w:r>
+        <w:t xml:space="preserve"> </w:t>
+      </w:r>
+      <w:r>
+        <w:t xml:space="preserve">spoken by western Nigerians.</w:t>
+      </w:r>
+      <w:r>
+        <w:t xml:space="preserve"> </w:t>
+      </w:r>
+      <w:r>
+        <w:t xml:space="preserve">Between the age of twenty and twenty-four, the author developed Kowe, a word and graphic processor.</w:t>
+      </w:r>
+      <w:r>
+        <w:t xml:space="preserve"> </w:t>
+      </w:r>
+      <w:r>
+        <w:t xml:space="preserve">Kowe is an editor, for typing; Kowe's innovation, is that the typist can</w:t>
+      </w:r>
+      <w:r>
+        <w:t xml:space="preserve"> </w:t>
+      </w:r>
+      <w:r>
+        <w:t xml:space="preserve">type</w:t>
+      </w:r>
+      <w:r>
+        <w:t xml:space="preserve"> </w:t>
+      </w:r>
+      <w:hyperlink r:id="rId1461">
+        <w:r>
+          <w:rPr>
+            <w:rStyle w:val="Hyperlink"/>
+          </w:rPr>
+          <w:t xml:space="preserve">diacritic</w:t>
+        </w:r>
+      </w:hyperlink>
+      <w:r>
+        <w:t xml:space="preserve"> </w:t>
+      </w:r>
+      <w:r>
+        <w:t xml:space="preserve">alphabets by using the function keys combined with the</w:t>
+      </w:r>
+      <w:r>
+        <w:t xml:space="preserve"> </w:t>
+      </w:r>
+      <w:r>
+        <w:t xml:space="preserve">alternate, control, and shift keys.</w:t>
+      </w:r>
+      <w:r>
+        <w:t xml:space="preserve"> </w:t>
+      </w:r>
+      <w:r>
+        <w:t xml:space="preserve">Line drawing is also possible with Kowe.</w:t>
+      </w:r>
+      <w:r>
+        <w:t xml:space="preserve"> </w:t>
+      </w:r>
+      <w:r>
+        <w:t xml:space="preserve">Kowe will translate languages.</w:t>
+      </w:r>
+    </w:p>
+    <w:p>
+      <w:pPr>
+        <w:pStyle w:val="BodyText"/>
+      </w:pPr>
+      <w:r>
+        <w:t xml:space="preserve">Between 1997 - 1998, the author pursued his Doctorate at the University of Wollongong,</w:t>
+      </w:r>
+      <w:r>
+        <w:t xml:space="preserve"> </w:t>
+      </w:r>
+      <w:r>
+        <w:t xml:space="preserve">New South Wales (NSW), Australia; and he visited Villawood Detention Center, a place for</w:t>
+      </w:r>
+      <w:r>
+        <w:t xml:space="preserve"> </w:t>
+      </w:r>
+      <w:r>
+        <w:t xml:space="preserve">illegal migrants and asylum seekers, every Friday, as a Christian missionary.</w:t>
+      </w:r>
+      <w:r>
+        <w:t xml:space="preserve"> </w:t>
+      </w:r>
+      <w:r>
+        <w:t xml:space="preserve">One of those migrants, a Ghanaian, had been at the detention center for up-to six years,</w:t>
+      </w:r>
+      <w:r>
+        <w:t xml:space="preserve"> </w:t>
+      </w:r>
+      <w:r>
+        <w:t xml:space="preserve">and he corresponded with immigration officials, regularly.</w:t>
+      </w:r>
+      <w:r>
+        <w:t xml:space="preserve"> </w:t>
+      </w:r>
+      <w:r>
+        <w:t xml:space="preserve">The author thought of building a website that will allow these migrants to share their</w:t>
+      </w:r>
+      <w:r>
+        <w:t xml:space="preserve"> </w:t>
+      </w:r>
+      <w:r>
+        <w:t xml:space="preserve">experiences with the rest of the world.</w:t>
+      </w:r>
+      <w:r>
+        <w:t xml:space="preserve"> </w:t>
+      </w:r>
+      <w:r>
+        <w:t xml:space="preserve">However, the Internet, was still in its infancy, and the author's knowledge was lacking.</w:t>
+      </w:r>
+      <w:r>
+        <w:t xml:space="preserve"> </w:t>
+      </w:r>
+      <w:r>
+        <w:t xml:space="preserve">Also there were only dial-up access, at that time;</w:t>
+      </w:r>
+      <w:r>
+        <w:t xml:space="preserve"> </w:t>
+      </w:r>
+      <w:r>
+        <w:t xml:space="preserve">and the inmates at Villawood, did not have computer access.</w:t>
+      </w:r>
+    </w:p>
+    <w:p>
+      <w:pPr>
+        <w:pStyle w:val="BodyText"/>
+      </w:pPr>
+      <w:r>
+        <w:t xml:space="preserve">Like Jacob, the author's biological father is the second born,</w:t>
+      </w:r>
+      <w:r>
+        <w:t xml:space="preserve"> </w:t>
+      </w:r>
+      <w:r>
+        <w:t xml:space="preserve">and the author is the second twin.</w:t>
+      </w:r>
+      <w:r>
+        <w:t xml:space="preserve"> </w:t>
+      </w:r>
+      <w:hyperlink r:id="rId1355">
+        <w:r>
+          <w:rPr>
+            <w:rStyle w:val="Hyperlink"/>
+          </w:rPr>
+          <w:t xml:space="preserve">Option B: Facing Adversity, Building Resilience, and Finding Joy</w:t>
         </w:r>
       </w:hyperlink>
       <w:r>
@@ -59532,1124 +60699,31 @@
         <w:t xml:space="preserve"> </w:t>
       </w:r>
       <w:r>
-        <w:t xml:space="preserve">Moses lived for 120 Biblical years, 120 * 360 = 43200.</w:t>
-      </w:r>
-      <w:r>
-        <w:t xml:space="preserve"> </w:t>
-      </w:r>
-      <w:r>
-        <w:t xml:space="preserve">At twelve post meridiem, 12PM, the elapsed time is forty three thousand, two hundred, 43200, seconds.</w:t>
-      </w:r>
-      <w:r>
-        <w:t xml:space="preserve"> </w:t>
-      </w:r>
-      <w:r>
-        <w:t xml:space="preserve">The author's ancestral home is Ile-Ife.</w:t>
-      </w:r>
-      <w:r>
-        <w:t xml:space="preserve"> </w:t>
-      </w:r>
-      <w:r>
-        <w:t xml:space="preserve">The author's place of birth is Lagos.</w:t>
-      </w:r>
-      <w:r>
-        <w:t xml:space="preserve"> </w:t>
-      </w:r>
-      <w:r>
-        <w:t xml:space="preserve">When the author's biological parents re-located to the United States of America (USA),</w:t>
-      </w:r>
-      <w:r>
-        <w:t xml:space="preserve"> </w:t>
-      </w:r>
-      <w:r>
-        <w:t xml:space="preserve">the author re-located to Ile-Ife.</w:t>
-      </w:r>
-      <w:r>
-        <w:t xml:space="preserve"> </w:t>
-      </w:r>
-      <w:r>
-        <w:t xml:space="preserve">Lagos is the economic capital of Nigeria, and Ile-Ife is the cradle of the Yoruba land.</w:t>
-      </w:r>
-      <w:r>
-        <w:t xml:space="preserve"> </w:t>
-      </w:r>
-      <w:r>
-        <w:t xml:space="preserve">The author re-located from</w:t>
-      </w:r>
-      <w:r>
-        <w:t xml:space="preserve"> </w:t>
-      </w:r>
-      <w:hyperlink r:id="rId1439">
-        <w:r>
-          <w:rPr>
-            <w:rStyle w:val="Hyperlink"/>
-          </w:rPr>
-          <w:t xml:space="preserve">Staff School, University of Ife</w:t>
-        </w:r>
-      </w:hyperlink>
-      <w:r>
-        <w:t xml:space="preserve">,</w:t>
-      </w:r>
-      <w:r>
-        <w:t xml:space="preserve"> </w:t>
-      </w:r>
-      <w:r>
-        <w:t xml:space="preserve">as a nine-year old; to Lagos, a two-hour journey.</w:t>
-      </w:r>
-      <w:r>
-        <w:t xml:space="preserve"> </w:t>
-      </w:r>
-      <w:r>
-        <w:t xml:space="preserve">Abati Nursery and Primary School.</w:t>
-      </w:r>
-      <w:r>
-        <w:t xml:space="preserve"> </w:t>
-      </w:r>
-      <w:r>
-        <w:t xml:space="preserve">1967-10-15 + 9 Biblical years = 1967-10-15 + 3240 = 1976-08-28.</w:t>
-      </w:r>
-      <w:r>
-        <w:t xml:space="preserve"> </w:t>
-      </w:r>
-      <w:r>
-        <w:t xml:space="preserve">In February 1992, the author started work at</w:t>
-      </w:r>
-      <w:r>
-        <w:t xml:space="preserve"> </w:t>
-      </w:r>
-      <w:hyperlink r:id="rId1440">
-        <w:r>
-          <w:rPr>
-            <w:rStyle w:val="Hyperlink"/>
-          </w:rPr>
-          <w:t xml:space="preserve">Information Dialling Services (IDS)</w:t>
-        </w:r>
-      </w:hyperlink>
-      <w:r>
-        <w:t xml:space="preserve"> </w:t>
-      </w:r>
-      <w:hyperlink r:id="rId1441">
-        <w:r>
-          <w:rPr>
-            <w:rStyle w:val="Hyperlink"/>
-          </w:rPr>
-          <w:t xml:space="preserve">White International</w:t>
-        </w:r>
-      </w:hyperlink>
-      <w:r>
-        <w:t xml:space="preserve"> </w:t>
-      </w:r>
-      <w:r>
-        <w:t xml:space="preserve">LonSyd.</w:t>
-      </w:r>
-    </w:p>
-    <w:p>
-      <w:pPr>
-        <w:pStyle w:val="BodyText"/>
-      </w:pPr>
-      <w:r>
-        <w:t xml:space="preserve">The singular word,</w:t>
-      </w:r>
-      <w:r>
-        <w:t xml:space="preserve"> </w:t>
-      </w:r>
-      <w:hyperlink r:id="rId1442">
-        <w:r>
-          <w:rPr>
-            <w:rStyle w:val="Hyperlink"/>
-          </w:rPr>
-          <w:t xml:space="preserve">centurion</w:t>
-        </w:r>
-      </w:hyperlink>
-      <w:r>
-        <w:t xml:space="preserve">,</w:t>
-      </w:r>
-      <w:r>
-        <w:t xml:space="preserve"> </w:t>
-      </w:r>
-      <w:r>
-        <w:t xml:space="preserve">occurs twenty-one times in the Bible;</w:t>
-      </w:r>
-      <w:r>
-        <w:t xml:space="preserve"> </w:t>
-      </w:r>
-      <w:r>
-        <w:t xml:space="preserve">its plural word,</w:t>
-      </w:r>
-      <w:r>
-        <w:t xml:space="preserve"> </w:t>
-      </w:r>
-      <w:hyperlink r:id="rId1443">
-        <w:r>
-          <w:rPr>
-            <w:rStyle w:val="Hyperlink"/>
-          </w:rPr>
-          <w:t xml:space="preserve">centurions</w:t>
-        </w:r>
-      </w:hyperlink>
-      <w:r>
-        <w:t xml:space="preserve">,</w:t>
-      </w:r>
-      <w:r>
-        <w:t xml:space="preserve"> </w:t>
-      </w:r>
-      <w:r>
-        <w:t xml:space="preserve">occurs three times in the Bible;</w:t>
-      </w:r>
-      <w:r>
-        <w:t xml:space="preserve"> </w:t>
-      </w:r>
-      <w:r>
-        <w:t xml:space="preserve">therefore,</w:t>
-      </w:r>
-      <w:r>
-        <w:t xml:space="preserve"> </w:t>
-      </w:r>
-      <w:hyperlink r:id="rId1444">
-        <w:r>
-          <w:rPr>
-            <w:rStyle w:val="Hyperlink"/>
-          </w:rPr>
-          <w:t xml:space="preserve">centurion(s)</w:t>
-        </w:r>
-      </w:hyperlink>
-      <w:r>
-        <w:t xml:space="preserve">,</w:t>
-      </w:r>
-      <w:r>
-        <w:t xml:space="preserve"> </w:t>
-      </w:r>
-      <w:r>
-        <w:t xml:space="preserve">occurs twenty-four times in the Bible.</w:t>
-      </w:r>
-    </w:p>
-    <w:p>
-      <w:pPr>
-        <w:pStyle w:val="BodyText"/>
-      </w:pPr>
-      <w:r>
-        <w:t xml:space="preserve">In Australia, the author first worked at:</w:t>
-      </w:r>
-      <w:r>
-        <w:br/>
-      </w:r>
-      <w:r>
-        <w:t xml:space="preserve">Australian Army Headquarters Training Command</w:t>
-      </w:r>
-      <w:r>
-        <w:br/>
-      </w:r>
-      <w:r>
-        <w:t xml:space="preserve">Suakin Drive</w:t>
-      </w:r>
-      <w:r>
-        <w:br/>
-      </w:r>
-      <w:r>
-        <w:t xml:space="preserve">Georges Heights NSW 2088</w:t>
-      </w:r>
-      <w:r>
-        <w:br/>
-      </w:r>
-      <w:r>
-        <w:t xml:space="preserve">Telephone 61 2 9960 9452</w:t>
-      </w:r>
-      <w:r>
-        <w:br/>
-      </w:r>
-      <w:r>
-        <w:t xml:space="preserve">Fax 61 2 9960 9452</w:t>
-      </w:r>
-      <w:r>
-        <w:br/>
-      </w:r>
-    </w:p>
-    <w:p>
-      <w:pPr>
-        <w:pStyle w:val="BodyText"/>
-      </w:pPr>
-      <w:r>
-        <w:t xml:space="preserve">The word,</w:t>
-      </w:r>
-      <w:r>
-        <w:t xml:space="preserve"> </w:t>
-      </w:r>
-      <w:hyperlink r:id="rId1445">
-        <w:r>
-          <w:rPr>
-            <w:rStyle w:val="Hyperlink"/>
-          </w:rPr>
-          <w:t xml:space="preserve">covenant</w:t>
-        </w:r>
-      </w:hyperlink>
-      <w:r>
-        <w:t xml:space="preserve">,</w:t>
-      </w:r>
-      <w:r>
-        <w:t xml:space="preserve"> </w:t>
-      </w:r>
-      <w:r>
-        <w:t xml:space="preserve">occurs twenty-four times in the New Testament.</w:t>
-      </w:r>
-      <w:r>
-        <w:t xml:space="preserve"> </w:t>
-      </w:r>
-      <w:r>
-        <w:t xml:space="preserve">The word,</w:t>
-      </w:r>
-      <w:r>
-        <w:t xml:space="preserve"> </w:t>
-      </w:r>
-      <w:hyperlink r:id="rId1446">
-        <w:r>
-          <w:rPr>
-            <w:rStyle w:val="Hyperlink"/>
-          </w:rPr>
-          <w:t xml:space="preserve">marriage</w:t>
-        </w:r>
-      </w:hyperlink>
-      <w:r>
-        <w:t xml:space="preserve">,</w:t>
-      </w:r>
-      <w:r>
-        <w:t xml:space="preserve"> </w:t>
-      </w:r>
-      <w:r>
-        <w:t xml:space="preserve">occurs sixteen times in the New Testament.</w:t>
-      </w:r>
-    </w:p>
-    <w:p>
-      <w:pPr>
-        <w:pStyle w:val="BodyText"/>
-      </w:pPr>
-      <w:r>
-        <w:t xml:space="preserve">The United Nations began on</w:t>
-      </w:r>
-      <w:r>
-        <w:t xml:space="preserve"> </w:t>
-      </w:r>
-      <w:hyperlink r:id="rId1447">
-        <w:r>
-          <w:rPr>
-            <w:rStyle w:val="Hyperlink"/>
-          </w:rPr>
-          <w:t xml:space="preserve">1945-10-24</w:t>
-        </w:r>
-      </w:hyperlink>
-      <w:r>
-        <w:t xml:space="preserve">, between then, and 1988-10-15,</w:t>
-      </w:r>
-      <w:r>
-        <w:t xml:space="preserve"> </w:t>
-      </w:r>
-      <w:r>
-        <w:t xml:space="preserve">are 15697 days (43 biblical years, 7 biblical months, 7 days) (42 years, 11 months, 3 weeks).</w:t>
-      </w:r>
-      <w:r>
-        <w:t xml:space="preserve"> </w:t>
-      </w:r>
-      <w:r>
-        <w:t xml:space="preserve">(24 - 20) / (70 - 20) = 8%</w:t>
-      </w:r>
-      <w:r>
-        <w:t xml:space="preserve"> </w:t>
-      </w:r>
-      <w:r>
-        <w:t xml:space="preserve">(</w:t>
-      </w:r>
-      <w:hyperlink r:id="rId1448">
-        <w:r>
-          <w:rPr>
-            <w:rStyle w:val="Hyperlink"/>
-          </w:rPr>
-          <w:t xml:space="preserve">Numbers 1:3, Psalms 90:10</w:t>
-        </w:r>
-      </w:hyperlink>
-      <w:r>
-        <w:t xml:space="preserve">).</w:t>
-      </w:r>
-    </w:p>
-    <w:p>
-      <w:pPr>
-        <w:pStyle w:val="BodyText"/>
-      </w:pPr>
-      <w:hyperlink r:id="rId1449">
-        <w:r>
-          <w:rPr>
-            <w:rStyle w:val="Hyperlink"/>
-          </w:rPr>
-          <w:t xml:space="preserve">1966 Nigerian coup d'état</w:t>
-        </w:r>
-      </w:hyperlink>
-      <w:r>
-        <w:t xml:space="preserve"> </w:t>
-      </w:r>
-      <w:r>
-        <w:t xml:space="preserve">occurred between</w:t>
-      </w:r>
-      <w:r>
-        <w:t xml:space="preserve"> </w:t>
-      </w:r>
-      <w:r>
-        <w:t xml:space="preserve">1966-01-15 and</w:t>
-      </w:r>
-      <w:r>
-        <w:t xml:space="preserve"> </w:t>
-      </w:r>
-      <w:r>
-        <w:t xml:space="preserve">1966-01-16</w:t>
-      </w:r>
-      <w:r>
-        <w:t xml:space="preserve"> </w:t>
-      </w:r>
-      <w:r>
-        <w:t xml:space="preserve">and the author was born on 1967-10-15, 638 days, after.</w:t>
-      </w:r>
-    </w:p>
-    <w:p>
-      <w:pPr>
-        <w:pStyle w:val="BodyText"/>
-      </w:pPr>
-      <w:hyperlink r:id="rId1450">
-        <w:r>
-          <w:rPr>
-            <w:rStyle w:val="Hyperlink"/>
-          </w:rPr>
-          <w:t xml:space="preserve">Biafra</w:t>
-        </w:r>
-      </w:hyperlink>
-      <w:r>
-        <w:t xml:space="preserve"> </w:t>
-      </w:r>
-      <w:r>
-        <w:t xml:space="preserve">commenced on</w:t>
-      </w:r>
-      <w:r>
-        <w:t xml:space="preserve"> </w:t>
-      </w:r>
-      <w:r>
-        <w:t xml:space="preserve">1967-05-30,</w:t>
-      </w:r>
-      <w:r>
-        <w:t xml:space="preserve"> </w:t>
-      </w:r>
-      <w:r>
-        <w:t xml:space="preserve">and 1967-10-15 is 138 days, after.</w:t>
-      </w:r>
-    </w:p>
-    <w:p>
-      <w:pPr>
-        <w:pStyle w:val="BodyText"/>
-      </w:pPr>
-      <w:r>
-        <w:t xml:space="preserve">Between when</w:t>
-      </w:r>
-      <w:r>
-        <w:t xml:space="preserve"> </w:t>
-      </w:r>
-      <w:hyperlink r:id="rId1451">
-        <w:r>
-          <w:rPr>
-            <w:rStyle w:val="Hyperlink"/>
-          </w:rPr>
-          <w:t xml:space="preserve">Summer</w:t>
-        </w:r>
-      </w:hyperlink>
-      <w:r>
-        <w:t xml:space="preserve"> </w:t>
-      </w:r>
-      <w:r>
-        <w:t xml:space="preserve">traditionally begin,</w:t>
-      </w:r>
-      <w:r>
-        <w:t xml:space="preserve"> </w:t>
-      </w:r>
-      <w:r>
-        <w:t xml:space="preserve">June 21, and October 15, is a span of (3 months, 3 weeks, 3 days).</w:t>
-      </w:r>
-    </w:p>
-    <w:p>
-      <w:pPr>
-        <w:pStyle w:val="BodyText"/>
-      </w:pPr>
-      <w:r>
-        <w:t xml:space="preserve">October 15, is the forty-fifth day, in the September, October, November, December cycle.</w:t>
-      </w:r>
-    </w:p>
-    <w:p>
-      <w:pPr>
-        <w:pStyle w:val="BodyText"/>
-      </w:pPr>
-      <w:r>
-        <w:t xml:space="preserve">Between September 22 and October 15, is 23 days (23 days) (3 weeks, 2 days).</w:t>
-      </w:r>
-    </w:p>
-    <w:p>
-      <w:pPr>
-        <w:pStyle w:val="BodyText"/>
-      </w:pPr>
-      <w:r>
-        <w:t xml:space="preserve">Between October 15 and when Winter starts, December 21, is a span of</w:t>
-      </w:r>
-      <w:r>
-        <w:t xml:space="preserve"> </w:t>
-      </w:r>
-      <w:r>
-        <w:t xml:space="preserve">67 days (2 biblical months, 7 days) (2 months, 6 days).</w:t>
-      </w:r>
-    </w:p>
-    <w:p>
-      <w:pPr>
-        <w:pStyle w:val="BodyText"/>
-      </w:pPr>
-      <w:r>
-        <w:t xml:space="preserve">Between October 15 and when Winter ends, March 20, is a span of</w:t>
-      </w:r>
-      <w:r>
-        <w:t xml:space="preserve"> </w:t>
-      </w:r>
-      <w:r>
-        <w:t xml:space="preserve">157 days (5 biblical months, 7 days) (5 months, 5 days).</w:t>
-      </w:r>
-    </w:p>
-    <w:p>
-      <w:pPr>
-        <w:pStyle w:val="BodyText"/>
-      </w:pPr>
-      <w:r>
-        <w:t xml:space="preserve">During Leap years, between the preceding October 15, and May 7,</w:t>
-      </w:r>
-      <w:r>
-        <w:t xml:space="preserve"> </w:t>
-      </w:r>
-      <w:r>
-        <w:t xml:space="preserve">are 205 days (6 biblical months, 25 days).</w:t>
-      </w:r>
-    </w:p>
-    <w:p>
-      <w:pPr>
-        <w:pStyle w:val="BodyText"/>
-      </w:pPr>
-      <w:hyperlink r:id="rId1452">
-        <w:r>
-          <w:rPr>
-            <w:rStyle w:val="Hyperlink"/>
-          </w:rPr>
-          <w:t xml:space="preserve">Military Occupation</w:t>
-        </w:r>
-      </w:hyperlink>
-      <w:r>
-        <w:t xml:space="preserve"> </w:t>
-      </w:r>
-      <w:hyperlink r:id="rId1453">
-        <w:r>
-          <w:rPr>
-            <w:rStyle w:val="Hyperlink"/>
-          </w:rPr>
-          <w:t xml:space="preserve">Six-Day War</w:t>
-        </w:r>
-      </w:hyperlink>
-      <w:r>
-        <w:t xml:space="preserve"> </w:t>
-      </w:r>
-      <w:r>
-        <w:t xml:space="preserve">was fought between 1967-06-05 and 1967-06-10.</w:t>
-      </w:r>
-      <w:r>
-        <w:t xml:space="preserve"> </w:t>
-      </w:r>
-      <w:r>
-        <w:t xml:space="preserve">I was born on 1967-10-15, and 9 Biblical months, before that, then, was, 1967-01-18.</w:t>
-      </w:r>
-      <w:r>
-        <w:t xml:space="preserve"> </w:t>
-      </w:r>
-      <w:r>
-        <w:t xml:space="preserve">Between 1967-01-18 and 1967-06-10 is</w:t>
-      </w:r>
-      <w:r>
-        <w:t xml:space="preserve"> </w:t>
-      </w:r>
-      <w:r>
-        <w:t xml:space="preserve">143 days (4 biblical months, 23 days) (4 months, 3 weeks, 2 days).</w:t>
-      </w:r>
-    </w:p>
-    <w:p>
-      <w:pPr>
-        <w:pStyle w:val="BodyText"/>
-      </w:pPr>
-      <w:r>
-        <w:t xml:space="preserve">2 Biblical years, after I was born, is 1969-10-04.</w:t>
-      </w:r>
-      <w:r>
-        <w:t xml:space="preserve"> </w:t>
-      </w:r>
-      <w:hyperlink r:id="rId1435">
-        <w:r>
-          <w:rPr>
-            <w:rStyle w:val="Hyperlink"/>
-          </w:rPr>
-          <w:t xml:space="preserve">Israel</w:t>
-        </w:r>
-      </w:hyperlink>
-      <w:r>
-        <w:t xml:space="preserve"> </w:t>
-      </w:r>
-      <w:r>
-        <w:t xml:space="preserve">was accepted to the United Nations on 1949-05-11, between then and 1969-10-04, is</w:t>
-      </w:r>
-      <w:r>
-        <w:t xml:space="preserve"> </w:t>
-      </w:r>
-      <w:r>
-        <w:t xml:space="preserve">7451 days (20 biblical years, 8 biblical months, 11 days) (20 years, 4 months, 3 weeks, 2 days).</w:t>
-      </w:r>
-      <w:r>
-        <w:t xml:space="preserve"> </w:t>
-      </w:r>
-      <w:r>
-        <w:t xml:space="preserve">The adoption of the</w:t>
-      </w:r>
-      <w:r>
-        <w:t xml:space="preserve"> </w:t>
-      </w:r>
-      <w:hyperlink r:id="rId1454">
-        <w:r>
-          <w:rPr>
-            <w:rStyle w:val="Hyperlink"/>
-          </w:rPr>
-          <w:t xml:space="preserve">United Nations Partition Plan for Palestine</w:t>
-        </w:r>
-      </w:hyperlink>
-      <w:r>
-        <w:t xml:space="preserve"> </w:t>
-      </w:r>
-      <w:r>
-        <w:t xml:space="preserve">occurred on 1947-11-29, between then, and 1969-10-04, is</w:t>
-      </w:r>
-      <w:r>
-        <w:t xml:space="preserve"> </w:t>
-      </w:r>
-      <w:r>
-        <w:t xml:space="preserve">7980 days (22 biblical years, 2 biblical months) (21 years, 10 months, 6 days).</w:t>
-      </w:r>
-      <w:r>
-        <w:t xml:space="preserve"> </w:t>
-      </w:r>
-      <w:r>
-        <w:t xml:space="preserve">The</w:t>
-      </w:r>
-      <w:r>
-        <w:t xml:space="preserve"> </w:t>
-      </w:r>
-      <w:hyperlink r:id="rId1454">
-        <w:r>
-          <w:rPr>
-            <w:rStyle w:val="Hyperlink"/>
-          </w:rPr>
-          <w:t xml:space="preserve">1948 Arab–Israeli War</w:t>
-        </w:r>
-      </w:hyperlink>
-      <w:r>
-        <w:t xml:space="preserve"> </w:t>
-      </w:r>
-      <w:r>
-        <w:t xml:space="preserve">commenced on 1948-05-15, between then, and 1969-10-04, is</w:t>
-      </w:r>
-      <w:r>
-        <w:t xml:space="preserve"> </w:t>
-      </w:r>
-      <w:r>
-        <w:t xml:space="preserve">7812 days (21 biblical years, 8 biblical months, 12 days) (21 years, 4 months, 2 weeks, 4 days).</w:t>
-      </w:r>
-      <w:r>
-        <w:t xml:space="preserve"> </w:t>
-      </w:r>
-      <w:r>
-        <w:t xml:space="preserve">The</w:t>
-      </w:r>
-      <w:r>
-        <w:t xml:space="preserve"> </w:t>
-      </w:r>
-      <w:hyperlink r:id="rId1454">
-        <w:r>
-          <w:rPr>
-            <w:rStyle w:val="Hyperlink"/>
-          </w:rPr>
-          <w:t xml:space="preserve">1948 Arab–Israeli War</w:t>
-        </w:r>
-      </w:hyperlink>
-      <w:r>
-        <w:t xml:space="preserve"> </w:t>
-      </w:r>
-      <w:r>
-        <w:t xml:space="preserve">ended on 1949-03-10, between then, and 1969-10-04, is</w:t>
-      </w:r>
-      <w:r>
-        <w:t xml:space="preserve"> </w:t>
-      </w:r>
-      <w:r>
-        <w:t xml:space="preserve">7513 days (20 biblical years, 10 biblical months, 13 days) (20 years, 6 months, 3 weeks, 3 days).</w:t>
-      </w:r>
-    </w:p>
-    <w:p>
-      <w:pPr>
-        <w:pStyle w:val="BodyText"/>
-      </w:pPr>
-      <w:r>
-        <w:t xml:space="preserve">Approximately, the author became a fetus, eight weeks after conception, on 1967-03-15.</w:t>
-      </w:r>
-      <w:r>
-        <w:t xml:space="preserve"> </w:t>
-      </w:r>
-      <w:r>
-        <w:t xml:space="preserve">Between when</w:t>
-      </w:r>
-      <w:r>
-        <w:t xml:space="preserve"> </w:t>
-      </w:r>
-      <w:hyperlink r:id="rId1435">
-        <w:r>
-          <w:rPr>
-            <w:rStyle w:val="Hyperlink"/>
-          </w:rPr>
-          <w:t xml:space="preserve">Israel</w:t>
-        </w:r>
-      </w:hyperlink>
-      <w:r>
-        <w:t xml:space="preserve"> </w:t>
-      </w:r>
-      <w:r>
-        <w:t xml:space="preserve">became a nation, 1948-05-14, and 1967-03-15 is</w:t>
-      </w:r>
-      <w:r>
-        <w:t xml:space="preserve"> </w:t>
-      </w:r>
-      <w:r>
-        <w:t xml:space="preserve">6879 days (19 biblical years, 1 biblical month, 9 days) (18 years, 10 months).</w:t>
-      </w:r>
-      <w:r>
-        <w:t xml:space="preserve"> </w:t>
-      </w:r>
-      <w:r>
-        <w:t xml:space="preserve">Between when</w:t>
-      </w:r>
-      <w:r>
-        <w:t xml:space="preserve"> </w:t>
-      </w:r>
-      <w:hyperlink r:id="rId1454">
-        <w:r>
-          <w:rPr>
-            <w:rStyle w:val="Hyperlink"/>
-          </w:rPr>
-          <w:t xml:space="preserve">United Nations Partition Plan for Palestine</w:t>
-        </w:r>
-      </w:hyperlink>
-      <w:r>
-        <w:t xml:space="preserve"> </w:t>
-      </w:r>
-      <w:r>
-        <w:t xml:space="preserve">1947-11-29, and 1967-03-15, is</w:t>
-      </w:r>
-      <w:r>
-        <w:t xml:space="preserve"> </w:t>
-      </w:r>
-      <w:r>
-        <w:t xml:space="preserve">7046 days (19 biblical years, 6 biblical months, 26 days) (19 years, 3 months, 2 weeks).</w:t>
-      </w:r>
-      <w:r>
-        <w:t xml:space="preserve"> </w:t>
-      </w:r>
-      <w:r>
-        <w:t xml:space="preserve">Between when the</w:t>
-      </w:r>
-      <w:r>
-        <w:t xml:space="preserve"> </w:t>
-      </w:r>
-      <w:hyperlink r:id="rId1455">
-        <w:r>
-          <w:rPr>
-            <w:rStyle w:val="Hyperlink"/>
-          </w:rPr>
-          <w:t xml:space="preserve">American Revolutionary War</w:t>
-        </w:r>
-      </w:hyperlink>
-      <w:r>
-        <w:t xml:space="preserve"> </w:t>
-      </w:r>
-      <w:r>
-        <w:t xml:space="preserve">began, 1775-04-19, and 1967-03-15, is</w:t>
-      </w:r>
-      <w:r>
-        <w:t xml:space="preserve"> </w:t>
-      </w:r>
-      <w:r>
-        <w:t xml:space="preserve">70091 days (194 biblical years, 8 biblical months, 11 days) (191 years, 10 months, 3 weeks, 3 days).</w:t>
-      </w:r>
-      <w:r>
-        <w:t xml:space="preserve"> </w:t>
-      </w:r>
-      <w:r>
-        <w:t xml:space="preserve">Between when the</w:t>
-      </w:r>
-      <w:r>
-        <w:t xml:space="preserve"> </w:t>
-      </w:r>
-      <w:hyperlink r:id="rId1455">
-        <w:r>
-          <w:rPr>
-            <w:rStyle w:val="Hyperlink"/>
-          </w:rPr>
-          <w:t xml:space="preserve">American Revolutionary War</w:t>
-        </w:r>
-      </w:hyperlink>
-      <w:r>
-        <w:t xml:space="preserve"> </w:t>
-      </w:r>
-      <w:r>
-        <w:t xml:space="preserve">ended, 1783-09-03, and 1967-03-15, is</w:t>
-      </w:r>
-      <w:r>
-        <w:t xml:space="preserve"> </w:t>
-      </w:r>
-      <w:r>
-        <w:t xml:space="preserve">67032 days (186 biblical years, 2 biblical months, 12 days) (183 years, 6 months, 1 week, 5 days).</w:t>
-      </w:r>
-      <w:r>
-        <w:t xml:space="preserve"> </w:t>
-      </w:r>
-      <w:r>
-        <w:t xml:space="preserve">Between when the</w:t>
-      </w:r>
-      <w:r>
-        <w:t xml:space="preserve"> </w:t>
-      </w:r>
-      <w:hyperlink r:id="rId1455">
-        <w:r>
-          <w:rPr>
-            <w:rStyle w:val="Hyperlink"/>
-          </w:rPr>
-          <w:t xml:space="preserve">American Revolutionary War</w:t>
-        </w:r>
-      </w:hyperlink>
-      <w:r>
-        <w:t xml:space="preserve"> </w:t>
-      </w:r>
-      <w:r>
-        <w:t xml:space="preserve">ratification was effective, 1784-05-12, and 1967-03-15, is</w:t>
-      </w:r>
-      <w:r>
-        <w:t xml:space="preserve"> </w:t>
-      </w:r>
-      <w:r>
-        <w:t xml:space="preserve">66780 days (185 biblical years, 6 biblical months) (182 years, 10 months, 2 days).</w:t>
-      </w:r>
-    </w:p>
-    <w:p>
-      <w:pPr>
-        <w:pStyle w:val="BodyText"/>
-      </w:pPr>
-      <w:r>
-        <w:t xml:space="preserve">Between the beginning of the</w:t>
-      </w:r>
-      <w:r>
-        <w:t xml:space="preserve"> </w:t>
-      </w:r>
-      <w:hyperlink r:id="rId1456">
-        <w:r>
-          <w:rPr>
-            <w:rStyle w:val="Hyperlink"/>
-          </w:rPr>
-          <w:t xml:space="preserve">400 Silent Years</w:t>
-        </w:r>
-      </w:hyperlink>
-      <w:r>
-        <w:t xml:space="preserve"> </w:t>
-      </w:r>
-      <w:r>
-        <w:t xml:space="preserve">and 1967-10-15, are 864,455 days.</w:t>
-      </w:r>
-    </w:p>
-    <w:p>
-      <w:pPr>
-        <w:pStyle w:val="BodyText"/>
-      </w:pPr>
-      <w:r>
-        <w:t xml:space="preserve">Between the end of the 69th week, 0032-04-06, and 1967-10-15,</w:t>
-      </w:r>
-      <w:r>
-        <w:t xml:space="preserve"> </w:t>
-      </w:r>
-      <w:r>
-        <w:t xml:space="preserve">are</w:t>
-      </w:r>
-      <w:r>
-        <w:t xml:space="preserve"> </w:t>
-      </w:r>
-      <w:r>
-        <w:t xml:space="preserve">706935 days (1963 biblical years, 8 biblical months, 15 days).</w:t>
-      </w:r>
-    </w:p>
-    <w:p>
-      <w:pPr>
-        <w:pStyle w:val="BodyText"/>
-      </w:pPr>
-      <w:r>
-        <w:t xml:space="preserve">Between the end of the 70th week, if there had been no interruption, 0039-03-01, and 1967-10-15,</w:t>
-      </w:r>
-      <w:r>
-        <w:t xml:space="preserve"> </w:t>
-      </w:r>
-      <w:r>
-        <w:t xml:space="preserve">are</w:t>
-      </w:r>
-      <w:r>
-        <w:t xml:space="preserve"> </w:t>
-      </w:r>
-      <w:r>
-        <w:t xml:space="preserve">704415 days (1956 biblical years, 8 biblical months, 15 days).</w:t>
-      </w:r>
-    </w:p>
-    <w:p>
-      <w:pPr>
-        <w:pStyle w:val="BodyText"/>
-      </w:pPr>
-      <w:r>
-        <w:t xml:space="preserve">Between 1967-10-15 and 2020-06-03</w:t>
-      </w:r>
-      <w:r>
-        <w:t xml:space="preserve"> </w:t>
-      </w:r>
-      <w:r>
-        <w:t xml:space="preserve">are</w:t>
-      </w:r>
-      <w:r>
-        <w:t xml:space="preserve"> </w:t>
-      </w:r>
-      <w:r>
-        <w:t xml:space="preserve">19225 days (53 biblical years, 4 biblical months, 25 days) (52 years, 7 months, 2 weeks, 5 days).</w:t>
-      </w:r>
-    </w:p>
-    <w:p>
-      <w:pPr>
-        <w:pStyle w:val="BodyText"/>
-      </w:pPr>
-      <w:r>
-        <w:t xml:space="preserve">The Yoruba tribe speak the Yoruba language and the Yorubas are in the South West of Nigeria.</w:t>
-      </w:r>
-      <w:r>
-        <w:t xml:space="preserve"> </w:t>
-      </w:r>
-      <w:r>
-        <w:t xml:space="preserve">The Yorubas practice the Christians and Moslems religions.</w:t>
-      </w:r>
-      <w:r>
-        <w:t xml:space="preserve"> </w:t>
-      </w:r>
-      <w:r>
-        <w:t xml:space="preserve">The East of Nigeria include the Ibos who speak the Igbo language and are mainly Catholics.</w:t>
-      </w:r>
-      <w:r>
-        <w:t xml:space="preserve"> </w:t>
-      </w:r>
-      <w:r>
-        <w:t xml:space="preserve">The Hausas and Fulanis are in the North of Nigeria.</w:t>
-      </w:r>
-      <w:r>
-        <w:t xml:space="preserve"> </w:t>
-      </w:r>
-      <w:r>
-        <w:t xml:space="preserve">At the Highway 880 South Fremont Exit, the road separates into two, the Alvarado Boulevard, West direction, and Fremont Boulevard, East direction.</w:t>
-      </w:r>
-    </w:p>
-    <w:p>
-      <w:pPr>
-        <w:pStyle w:val="BodyText"/>
-      </w:pPr>
-      <w:r>
-        <w:t xml:space="preserve">The author's primary languages are English, a</w:t>
-      </w:r>
-      <w:r>
-        <w:t xml:space="preserve"> </w:t>
-      </w:r>
-      <w:hyperlink r:id="rId1457">
-        <w:r>
-          <w:rPr>
-            <w:rStyle w:val="Hyperlink"/>
-          </w:rPr>
-          <w:t xml:space="preserve">Germanic</w:t>
-        </w:r>
-      </w:hyperlink>
-      <w:r>
-        <w:t xml:space="preserve"> </w:t>
-      </w:r>
-      <w:r>
-        <w:t xml:space="preserve">language;</w:t>
-      </w:r>
-      <w:r>
-        <w:t xml:space="preserve"> </w:t>
-      </w:r>
-      <w:r>
-        <w:t xml:space="preserve">and</w:t>
-      </w:r>
-      <w:r>
-        <w:t xml:space="preserve"> </w:t>
-      </w:r>
-      <w:hyperlink r:id="rId1458">
-        <w:r>
-          <w:rPr>
-            <w:rStyle w:val="Hyperlink"/>
-          </w:rPr>
-          <w:t xml:space="preserve">Yoruba</w:t>
-        </w:r>
-      </w:hyperlink>
-      <w:r>
-        <w:t xml:space="preserve">, a language</w:t>
-      </w:r>
-      <w:r>
-        <w:t xml:space="preserve"> </w:t>
-      </w:r>
-      <w:r>
-        <w:t xml:space="preserve">spoken by western Nigerians.</w:t>
-      </w:r>
-      <w:r>
-        <w:t xml:space="preserve"> </w:t>
-      </w:r>
-      <w:r>
-        <w:t xml:space="preserve">Between the age of twenty and twenty-four, the author developed Kowe, a word and graphic processor.</w:t>
-      </w:r>
-      <w:r>
-        <w:t xml:space="preserve"> </w:t>
-      </w:r>
-      <w:r>
-        <w:t xml:space="preserve">Kowe is an editor, for typing; Kowe's innovation, is that the typist can</w:t>
-      </w:r>
-      <w:r>
-        <w:t xml:space="preserve"> </w:t>
-      </w:r>
-      <w:r>
-        <w:t xml:space="preserve">type</w:t>
-      </w:r>
-      <w:r>
-        <w:t xml:space="preserve"> </w:t>
-      </w:r>
-      <w:hyperlink r:id="rId1459">
-        <w:r>
-          <w:rPr>
-            <w:rStyle w:val="Hyperlink"/>
-          </w:rPr>
-          <w:t xml:space="preserve">diacritic</w:t>
-        </w:r>
-      </w:hyperlink>
-      <w:r>
-        <w:t xml:space="preserve"> </w:t>
-      </w:r>
-      <w:r>
-        <w:t xml:space="preserve">alphabets by using the function keys combined with the</w:t>
-      </w:r>
-      <w:r>
-        <w:t xml:space="preserve"> </w:t>
-      </w:r>
-      <w:r>
-        <w:t xml:space="preserve">alternate, control, and shift keys.</w:t>
-      </w:r>
-      <w:r>
-        <w:t xml:space="preserve"> </w:t>
-      </w:r>
-      <w:r>
-        <w:t xml:space="preserve">Line drawing is also possible with Kowe.</w:t>
-      </w:r>
-      <w:r>
-        <w:t xml:space="preserve"> </w:t>
-      </w:r>
-      <w:r>
-        <w:t xml:space="preserve">Kowe will translate languages.</w:t>
-      </w:r>
-    </w:p>
-    <w:p>
-      <w:pPr>
-        <w:pStyle w:val="BodyText"/>
-      </w:pPr>
-      <w:r>
-        <w:t xml:space="preserve">Between 1997 - 1998, the author pursued his Doctorate at the University of Wollongong,</w:t>
-      </w:r>
-      <w:r>
-        <w:t xml:space="preserve"> </w:t>
-      </w:r>
-      <w:r>
-        <w:t xml:space="preserve">New South Wales (NSW), Australia; and he visited Villawood Detention Center, a place for</w:t>
-      </w:r>
-      <w:r>
-        <w:t xml:space="preserve"> </w:t>
-      </w:r>
-      <w:r>
-        <w:t xml:space="preserve">illegal migrants and asylum seekers, every Friday, as a Christian missionary.</w:t>
-      </w:r>
-      <w:r>
-        <w:t xml:space="preserve"> </w:t>
-      </w:r>
-      <w:r>
-        <w:t xml:space="preserve">One of those migrants, a Ghanaian, had been at the detention center for up-to six years,</w:t>
-      </w:r>
-      <w:r>
-        <w:t xml:space="preserve"> </w:t>
-      </w:r>
-      <w:r>
-        <w:t xml:space="preserve">and he corresponded with immigration officials, regularly.</w:t>
-      </w:r>
-      <w:r>
-        <w:t xml:space="preserve"> </w:t>
-      </w:r>
-      <w:r>
-        <w:t xml:space="preserve">The author thought of building a website that will allow these migrants to share their</w:t>
-      </w:r>
-      <w:r>
-        <w:t xml:space="preserve"> </w:t>
-      </w:r>
-      <w:r>
-        <w:t xml:space="preserve">experiences with the rest of the world.</w:t>
-      </w:r>
-      <w:r>
-        <w:t xml:space="preserve"> </w:t>
-      </w:r>
-      <w:r>
-        <w:t xml:space="preserve">However, the Internet, was still in its infancy, and the author's knowledge was lacking.</w:t>
-      </w:r>
-      <w:r>
-        <w:t xml:space="preserve"> </w:t>
-      </w:r>
-      <w:r>
-        <w:t xml:space="preserve">Also there were only dial-up access, at that time;</w:t>
-      </w:r>
-      <w:r>
-        <w:t xml:space="preserve"> </w:t>
-      </w:r>
-      <w:r>
-        <w:t xml:space="preserve">and the inmates at Villawood, did not have computer access.</w:t>
-      </w:r>
-    </w:p>
-    <w:p>
-      <w:pPr>
-        <w:pStyle w:val="BodyText"/>
-      </w:pPr>
-      <w:r>
-        <w:t xml:space="preserve">Like Jacob, the author's biological father is the second born,</w:t>
-      </w:r>
-      <w:r>
-        <w:t xml:space="preserve"> </w:t>
-      </w:r>
-      <w:r>
-        <w:t xml:space="preserve">and the author is the second twin.</w:t>
-      </w:r>
-      <w:r>
-        <w:t xml:space="preserve"> </w:t>
-      </w:r>
-      <w:hyperlink r:id="rId1353">
-        <w:r>
-          <w:rPr>
-            <w:rStyle w:val="Hyperlink"/>
-          </w:rPr>
-          <w:t xml:space="preserve">Option B: Facing Adversity, Building Resilience, and Finding Joy</w:t>
+        <w:t xml:space="preserve">I lived in Australia, Down Under, which is in the Asia-Pacific geographical region, for seven years;</w:t>
+      </w:r>
+      <w:r>
+        <w:t xml:space="preserve"> </w:t>
+      </w:r>
+      <w:r>
+        <w:t xml:space="preserve">we can see a demarcation, West and East Germany, North and South Italy.</w:t>
+      </w:r>
+      <w:r>
+        <w:t xml:space="preserve"> </w:t>
+      </w:r>
+      <w:r>
+        <w:t xml:space="preserve">Tokunbo is the author's biological father's fourth child, and she gave birth to twins.</w:t>
+      </w:r>
+    </w:p>
+    <w:p>
+      <w:pPr>
+        <w:pStyle w:val="BodyText"/>
+      </w:pPr>
+      <w:hyperlink r:id="rId1462">
+        <w:r>
+          <w:rPr>
+            <w:rStyle w:val="Hyperlink"/>
+          </w:rPr>
+          <w:t xml:space="preserve">Massacre of the Innocents</w:t>
         </w:r>
       </w:hyperlink>
       <w:r>
@@ -60659,40 +60733,6 @@
         <w:t xml:space="preserve"> </w:t>
       </w:r>
       <w:r>
-        <w:t xml:space="preserve">I lived in Australia, Down Under, which is in the Asia-Pacific geographical region, for seven years;</w:t>
-      </w:r>
-      <w:r>
-        <w:t xml:space="preserve"> </w:t>
-      </w:r>
-      <w:r>
-        <w:t xml:space="preserve">we can see a demarcation, West and East Germany, North and South Italy.</w:t>
-      </w:r>
-      <w:r>
-        <w:t xml:space="preserve"> </w:t>
-      </w:r>
-      <w:r>
-        <w:t xml:space="preserve">Tokunbo is the author's biological father's fourth child, and she gave birth to twins.</w:t>
-      </w:r>
-    </w:p>
-    <w:p>
-      <w:pPr>
-        <w:pStyle w:val="BodyText"/>
-      </w:pPr>
-      <w:hyperlink r:id="rId1460">
-        <w:r>
-          <w:rPr>
-            <w:rStyle w:val="Hyperlink"/>
-          </w:rPr>
-          <w:t xml:space="preserve">Massacre of the Innocents</w:t>
-        </w:r>
-      </w:hyperlink>
-      <w:r>
-        <w:t xml:space="preserve">.</w:t>
-      </w:r>
-      <w:r>
-        <w:t xml:space="preserve"> </w:t>
-      </w:r>
-      <w:r>
         <w:t xml:space="preserve">1967-10-15...1967-12-28, 74 days (2 biblical months, 14 days) (2 months, 1 week, 6 days).</w:t>
       </w:r>
       <w:r>
@@ -60714,8 +60754,8 @@
         <w:t xml:space="preserve">2004-07-11...2004-12-28, 170 days (5 biblical months, 20 days) (5 months, 2 weeks, 3 days).</w:t>
       </w:r>
     </w:p>
-    <w:bookmarkEnd w:id="1461"/>
-    <w:bookmarkStart w:id="1478" w:name="ProphecyAndFulfillment"/>
+    <w:bookmarkEnd w:id="1463"/>
+    <w:bookmarkStart w:id="1480" w:name="ProphecyAndFulfillment"/>
     <w:p>
       <w:pPr>
         <w:pStyle w:val="Heading2"/>
@@ -60917,7 +60957,7 @@
                   <w:r>
                     <w:t xml:space="preserve">(</w:t>
                   </w:r>
-                  <w:hyperlink r:id="rId1462">
+                  <w:hyperlink r:id="rId1464">
                     <w:r>
                       <w:rPr>
                         <w:rStyle w:val="Hyperlink"/>
@@ -61107,7 +61147,7 @@
                   <w:r>
                     <w:t xml:space="preserve">(</w:t>
                   </w:r>
-                  <w:hyperlink r:id="rId1463">
+                  <w:hyperlink r:id="rId1465">
                     <w:r>
                       <w:rPr>
                         <w:rStyle w:val="Hyperlink"/>
@@ -61544,7 +61584,7 @@
                   <w:pPr>
                     <w:pStyle w:val="Compact"/>
                   </w:pPr>
-                  <w:hyperlink r:id="rId1464">
+                  <w:hyperlink r:id="rId1466">
                     <w:r>
                       <w:rPr>
                         <w:rStyle w:val="Hyperlink"/>
@@ -61606,7 +61646,7 @@
                   <w:r>
                     <w:t xml:space="preserve"> </w:t>
                   </w:r>
-                  <w:hyperlink r:id="rId1465">
+                  <w:hyperlink r:id="rId1467">
                     <w:r>
                       <w:rPr>
                         <w:rStyle w:val="Hyperlink"/>
@@ -61733,7 +61773,7 @@
                   <w:r>
                     <w:t xml:space="preserve"> </w:t>
                   </w:r>
-                  <w:hyperlink r:id="rId1466">
+                  <w:hyperlink r:id="rId1468">
                     <w:r>
                       <w:rPr>
                         <w:rStyle w:val="Hyperlink"/>
@@ -61750,7 +61790,7 @@
                   <w:r>
                     <w:t xml:space="preserve"> </w:t>
                   </w:r>
-                  <w:hyperlink r:id="rId1467">
+                  <w:hyperlink r:id="rId1469">
                     <w:r>
                       <w:rPr>
                         <w:rStyle w:val="Hyperlink"/>
@@ -61773,7 +61813,7 @@
                   <w:r>
                     <w:t xml:space="preserve"> </w:t>
                   </w:r>
-                  <w:hyperlink r:id="rId1468">
+                  <w:hyperlink r:id="rId1470">
                     <w:r>
                       <w:rPr>
                         <w:rStyle w:val="Hyperlink"/>
@@ -61787,7 +61827,7 @@
                   <w:r>
                     <w:t xml:space="preserve"> </w:t>
                   </w:r>
-                  <w:hyperlink r:id="rId1469">
+                  <w:hyperlink r:id="rId1471">
                     <w:r>
                       <w:rPr>
                         <w:rStyle w:val="Hyperlink"/>
@@ -61804,7 +61844,7 @@
                   <w:r>
                     <w:t xml:space="preserve"> </w:t>
                   </w:r>
-                  <w:hyperlink r:id="rId1458">
+                  <w:hyperlink r:id="rId1460">
                     <w:r>
                       <w:rPr>
                         <w:rStyle w:val="Hyperlink"/>
@@ -61836,7 +61876,7 @@
                   <w:pPr>
                     <w:pStyle w:val="Compact"/>
                   </w:pPr>
-                  <w:hyperlink r:id="rId1470">
+                  <w:hyperlink r:id="rId1472">
                     <w:r>
                       <w:rPr>
                         <w:rStyle w:val="Hyperlink"/>
@@ -61996,7 +62036,7 @@
                   <w:pPr>
                     <w:pStyle w:val="Compact"/>
                   </w:pPr>
-                  <w:hyperlink r:id="rId1471">
+                  <w:hyperlink r:id="rId1473">
                     <w:r>
                       <w:rPr>
                         <w:rStyle w:val="Hyperlink"/>
@@ -62010,7 +62050,7 @@
                   <w:r>
                     <w:t xml:space="preserve"> </w:t>
                   </w:r>
-                  <w:hyperlink r:id="rId1472">
+                  <w:hyperlink r:id="rId1474">
                     <w:r>
                       <w:rPr>
                         <w:rStyle w:val="Hyperlink"/>
@@ -62265,7 +62305,7 @@
                   <w:pPr>
                     <w:pStyle w:val="Compact"/>
                   </w:pPr>
-                  <w:hyperlink r:id="rId1473">
+                  <w:hyperlink r:id="rId1475">
                     <w:r>
                       <w:rPr>
                         <w:rStyle w:val="Hyperlink"/>
@@ -62431,7 +62471,7 @@
                   <w:pPr>
                     <w:pStyle w:val="Compact"/>
                   </w:pPr>
-                  <w:hyperlink r:id="rId1474">
+                  <w:hyperlink r:id="rId1476">
                     <w:r>
                       <w:rPr>
                         <w:rStyle w:val="Hyperlink"/>
@@ -62445,7 +62485,7 @@
                   <w:r>
                     <w:t xml:space="preserve"> </w:t>
                   </w:r>
-                  <w:hyperlink r:id="rId1475">
+                  <w:hyperlink r:id="rId1477">
                     <w:r>
                       <w:rPr>
                         <w:rStyle w:val="Hyperlink"/>
@@ -62599,7 +62639,7 @@
                   <w:pPr>
                     <w:pStyle w:val="Compact"/>
                   </w:pPr>
-                  <w:hyperlink r:id="rId1476">
+                  <w:hyperlink r:id="rId1478">
                     <w:r>
                       <w:rPr>
                         <w:rStyle w:val="Hyperlink"/>
@@ -62613,7 +62653,7 @@
                   <w:r>
                     <w:t xml:space="preserve"> </w:t>
                   </w:r>
-                  <w:hyperlink r:id="rId1477">
+                  <w:hyperlink r:id="rId1479">
                     <w:r>
                       <w:rPr>
                         <w:rStyle w:val="Hyperlink"/>
@@ -62632,8 +62672,8 @@
         </w:tc>
       </w:tr>
     </w:tbl>
-    <w:bookmarkEnd w:id="1478"/>
-    <w:bookmarkStart w:id="1491" w:name="Autobiography"/>
+    <w:bookmarkEnd w:id="1480"/>
+    <w:bookmarkStart w:id="1493" w:name="Autobiography"/>
     <w:p>
       <w:pPr>
         <w:pStyle w:val="Heading2"/>
@@ -62642,7 +62682,7 @@
         <w:t xml:space="preserve">Autobiography</w:t>
       </w:r>
     </w:p>
-    <w:bookmarkStart w:id="1480" w:name="Autobiography_FaithAnYao"/>
+    <w:bookmarkStart w:id="1482" w:name="Autobiography_FaithAnYao"/>
     <w:p>
       <w:pPr>
         <w:pStyle w:val="Heading3"/>
@@ -62651,7 +62691,7 @@
         <w:t xml:space="preserve">Faith An Yao</w:t>
       </w:r>
     </w:p>
-    <w:bookmarkStart w:id="1479" w:name="Autobiography_FaithAnYao_AgeDifference"/>
+    <w:bookmarkStart w:id="1481" w:name="Autobiography_FaithAnYao_AgeDifference"/>
     <w:p>
       <w:pPr>
         <w:pStyle w:val="Heading4"/>
@@ -62731,9 +62771,9 @@
         <w:t xml:space="preserve">”</w:t>
       </w:r>
     </w:p>
-    <w:bookmarkEnd w:id="1479"/>
-    <w:bookmarkEnd w:id="1480"/>
-    <w:bookmarkStart w:id="1490" w:name="Autobiography_Diaspora"/>
+    <w:bookmarkEnd w:id="1481"/>
+    <w:bookmarkEnd w:id="1482"/>
+    <w:bookmarkStart w:id="1492" w:name="Autobiography_Diaspora"/>
     <w:p>
       <w:pPr>
         <w:pStyle w:val="Heading3"/>
@@ -62804,7 +62844,7 @@
       <w:r>
         <w:t xml:space="preserve"> </w:t>
       </w:r>
-      <w:hyperlink r:id="rId1481">
+      <w:hyperlink r:id="rId1483">
         <w:r>
           <w:rPr>
             <w:rStyle w:val="Hyperlink"/>
@@ -62815,7 +62855,7 @@
       <w:r>
         <w:t xml:space="preserve"> </w:t>
       </w:r>
-      <w:hyperlink r:id="rId1482">
+      <w:hyperlink r:id="rId1484">
         <w:r>
           <w:rPr>
             <w:rStyle w:val="Hyperlink"/>
@@ -62826,7 +62866,7 @@
       <w:r>
         <w:t xml:space="preserve"> </w:t>
       </w:r>
-      <w:hyperlink r:id="rId1483">
+      <w:hyperlink r:id="rId1485">
         <w:r>
           <w:rPr>
             <w:rStyle w:val="Hyperlink"/>
@@ -62835,7 +62875,7 @@
         </w:r>
       </w:hyperlink>
     </w:p>
-    <w:bookmarkStart w:id="1489" w:name="X0b261f3a4a22e1d390c98c6b27abe105c67e8b3"/>
+    <w:bookmarkStart w:id="1491" w:name="X0b261f3a4a22e1d390c98c6b27abe105c67e8b3"/>
     <w:p>
       <w:pPr>
         <w:pStyle w:val="Heading4"/>
@@ -62965,7 +63005,7 @@
       <w:r>
         <w:t xml:space="preserve"> </w:t>
       </w:r>
-      <w:hyperlink r:id="rId1484">
+      <w:hyperlink r:id="rId1486">
         <w:r>
           <w:rPr>
             <w:rStyle w:val="Hyperlink"/>
@@ -62976,7 +63016,7 @@
       <w:r>
         <w:t xml:space="preserve"> </w:t>
       </w:r>
-      <w:hyperlink r:id="rId1485">
+      <w:hyperlink r:id="rId1487">
         <w:r>
           <w:rPr>
             <w:rStyle w:val="Hyperlink"/>
@@ -62993,7 +63033,7 @@
       <w:r>
         <w:t xml:space="preserve"> </w:t>
       </w:r>
-      <w:hyperlink r:id="rId1486">
+      <w:hyperlink r:id="rId1488">
         <w:r>
           <w:rPr>
             <w:rStyle w:val="Hyperlink"/>
@@ -63010,7 +63050,7 @@
       <w:r>
         <w:t xml:space="preserve"> </w:t>
       </w:r>
-      <w:hyperlink r:id="rId1487">
+      <w:hyperlink r:id="rId1489">
         <w:r>
           <w:rPr>
             <w:rStyle w:val="Hyperlink"/>
@@ -63027,7 +63067,7 @@
       <w:r>
         <w:t xml:space="preserve"> </w:t>
       </w:r>
-      <w:hyperlink r:id="rId1488">
+      <w:hyperlink r:id="rId1490">
         <w:r>
           <w:rPr>
             <w:rStyle w:val="Hyperlink"/>
@@ -63053,10 +63093,10 @@
         <w:t xml:space="preserve">”</w:t>
       </w:r>
     </w:p>
-    <w:bookmarkEnd w:id="1489"/>
-    <w:bookmarkEnd w:id="1490"/>
     <w:bookmarkEnd w:id="1491"/>
-    <w:bookmarkStart w:id="1499" w:name="StyleOfWriting"/>
+    <w:bookmarkEnd w:id="1492"/>
+    <w:bookmarkEnd w:id="1493"/>
+    <w:bookmarkStart w:id="1501" w:name="StyleOfWriting"/>
     <w:p>
       <w:pPr>
         <w:pStyle w:val="Heading2"/>
@@ -63065,7 +63105,7 @@
         <w:t xml:space="preserve">Style of Writing</w:t>
       </w:r>
     </w:p>
-    <w:bookmarkStart w:id="1492" w:name="WhatHasPromptedYourInterestInTheTopic"/>
+    <w:bookmarkStart w:id="1494" w:name="WhatHasPromptedYourInterestInTheTopic"/>
     <w:p>
       <w:pPr>
         <w:pStyle w:val="Heading3"/>
@@ -63142,8 +63182,8 @@
         <w:t xml:space="preserve">The author was receptive and felt most at home during worship.</w:t>
       </w:r>
     </w:p>
-    <w:bookmarkEnd w:id="1492"/>
-    <w:bookmarkStart w:id="1493" w:name="WhatKindsOfQuestionsWillYouBeAsking"/>
+    <w:bookmarkEnd w:id="1494"/>
+    <w:bookmarkStart w:id="1495" w:name="WhatKindsOfQuestionsWillYouBeAsking"/>
     <w:p>
       <w:pPr>
         <w:pStyle w:val="Heading3"/>
@@ -63174,8 +63214,8 @@
         <w:t xml:space="preserve">What retention has He made of His past?</w:t>
       </w:r>
     </w:p>
-    <w:bookmarkEnd w:id="1493"/>
-    <w:bookmarkStart w:id="1494" w:name="Xb5ee4c5f01dcd699a00053356fd3988e58ca683"/>
+    <w:bookmarkEnd w:id="1495"/>
+    <w:bookmarkStart w:id="1496" w:name="Xb5ee4c5f01dcd699a00053356fd3988e58ca683"/>
     <w:p>
       <w:pPr>
         <w:pStyle w:val="Heading3"/>
@@ -63192,8 +63232,8 @@
         <w:t xml:space="preserve">The book, The Bible Code by Michael Drosnin, is the sole source for this religious work.</w:t>
       </w:r>
     </w:p>
-    <w:bookmarkEnd w:id="1494"/>
-    <w:bookmarkStart w:id="1498" w:name="HowWillYouAnswerYourQuestions"/>
+    <w:bookmarkEnd w:id="1496"/>
+    <w:bookmarkStart w:id="1500" w:name="HowWillYouAnswerYourQuestions"/>
     <w:p>
       <w:pPr>
         <w:pStyle w:val="Heading3"/>
@@ -63206,7 +63246,7 @@
       <w:pPr>
         <w:pStyle w:val="FirstParagraph"/>
       </w:pPr>
-      <w:hyperlink r:id="rId1495">
+      <w:hyperlink r:id="rId1497">
         <w:r>
           <w:rPr>
             <w:rStyle w:val="Hyperlink"/>
@@ -63238,11 +63278,11 @@
       <w:pPr>
         <w:pStyle w:val="BodyText"/>
       </w:pPr>
-      <w:bookmarkStart w:id="1496" w:name="copyrightYear"/>
+      <w:bookmarkStart w:id="1498" w:name="copyrightYear"/>
       <w:r>
         <w:br/>
       </w:r>
-      <w:bookmarkEnd w:id="1496"/>
+      <w:bookmarkEnd w:id="1498"/>
     </w:p>
     <w:p>
       <w:pPr>
@@ -63254,7 +63294,7 @@
       <w:r>
         <w:t xml:space="preserve"> </w:t>
       </w:r>
-      <w:hyperlink r:id="rId1497">
+      <w:hyperlink r:id="rId1499">
         <w:r>
           <w:rPr>
             <w:rStyle w:val="Hyperlink"/>
@@ -63263,8 +63303,8 @@
         </w:r>
       </w:hyperlink>
     </w:p>
-    <w:bookmarkEnd w:id="1498"/>
-    <w:bookmarkEnd w:id="1499"/>
+    <w:bookmarkEnd w:id="1500"/>
+    <w:bookmarkEnd w:id="1501"/>
     <w:sectPr/>
   </w:body>
 </w:document>

--- a/IIS/WordEngineering/WordUnion/2015-10-23DoctoralDissertation.docx
+++ b/IIS/WordEngineering/WordUnion/2015-10-23DoctoralDissertation.docx
@@ -48776,6 +48776,50 @@
         <w:pStyle w:val="FirstParagraph"/>
       </w:pPr>
       <w:r>
+        <w:t xml:space="preserve">Microsoft SQL Server limitations include:</w:t>
+      </w:r>
+    </w:p>
+    <w:p>
+      <w:pPr>
+        <w:pStyle w:val="Compact"/>
+        <w:numPr>
+          <w:ilvl w:val="0"/>
+          <w:numId w:val="1195"/>
+        </w:numPr>
+      </w:pPr>
+      <w:r>
+        <w:t xml:space="preserve">On the referencing side, it can only relate to a single referenced entry.</w:t>
+      </w:r>
+    </w:p>
+    <w:p>
+      <w:pPr>
+        <w:pStyle w:val="Compact"/>
+        <w:numPr>
+          <w:ilvl w:val="0"/>
+          <w:numId w:val="1195"/>
+        </w:numPr>
+      </w:pPr>
+      <w:r>
+        <w:t xml:space="preserve">Varchar columns have maximum sizes.</w:t>
+      </w:r>
+    </w:p>
+    <w:p>
+      <w:pPr>
+        <w:pStyle w:val="Compact"/>
+        <w:numPr>
+          <w:ilvl w:val="0"/>
+          <w:numId w:val="1195"/>
+        </w:numPr>
+      </w:pPr>
+      <w:r>
+        <w:t xml:space="preserve">Varbinary columns can be large.</w:t>
+      </w:r>
+    </w:p>
+    <w:p>
+      <w:pPr>
+        <w:pStyle w:val="FirstParagraph"/>
+      </w:pPr>
+      <w:r>
         <w:t xml:space="preserve">2024-08-24T12:15:00</w:t>
       </w:r>
       <w:r>
@@ -49064,7 +49108,7 @@
         <w:pStyle w:val="Compact"/>
         <w:numPr>
           <w:ilvl w:val="0"/>
-          <w:numId w:val="1195"/>
+          <w:numId w:val="1196"/>
         </w:numPr>
       </w:pPr>
       <w:r>
@@ -49076,7 +49120,7 @@
         <w:pStyle w:val="Compact"/>
         <w:numPr>
           <w:ilvl w:val="0"/>
-          <w:numId w:val="1195"/>
+          <w:numId w:val="1196"/>
         </w:numPr>
       </w:pPr>
       <w:r>
@@ -49088,7 +49132,7 @@
         <w:pStyle w:val="Compact"/>
         <w:numPr>
           <w:ilvl w:val="0"/>
-          <w:numId w:val="1195"/>
+          <w:numId w:val="1196"/>
         </w:numPr>
       </w:pPr>
       <w:r>
@@ -49100,7 +49144,7 @@
         <w:pStyle w:val="Compact"/>
         <w:numPr>
           <w:ilvl w:val="0"/>
-          <w:numId w:val="1195"/>
+          <w:numId w:val="1196"/>
         </w:numPr>
       </w:pPr>
       <w:r>
@@ -49112,7 +49156,7 @@
         <w:pStyle w:val="Compact"/>
         <w:numPr>
           <w:ilvl w:val="0"/>
-          <w:numId w:val="1195"/>
+          <w:numId w:val="1196"/>
         </w:numPr>
       </w:pPr>
       <w:r>
@@ -49124,7 +49168,7 @@
         <w:pStyle w:val="Compact"/>
         <w:numPr>
           <w:ilvl w:val="0"/>
-          <w:numId w:val="1195"/>
+          <w:numId w:val="1196"/>
         </w:numPr>
       </w:pPr>
       <w:r>
@@ -49176,7 +49220,7 @@
         <w:pStyle w:val="Compact"/>
         <w:numPr>
           <w:ilvl w:val="0"/>
-          <w:numId w:val="1196"/>
+          <w:numId w:val="1197"/>
         </w:numPr>
       </w:pPr>
       <w:r>
@@ -49188,7 +49232,7 @@
         <w:pStyle w:val="Compact"/>
         <w:numPr>
           <w:ilvl w:val="0"/>
-          <w:numId w:val="1196"/>
+          <w:numId w:val="1197"/>
         </w:numPr>
       </w:pPr>
       <w:r>
@@ -49200,7 +49244,7 @@
         <w:pStyle w:val="Compact"/>
         <w:numPr>
           <w:ilvl w:val="0"/>
-          <w:numId w:val="1196"/>
+          <w:numId w:val="1197"/>
         </w:numPr>
       </w:pPr>
       <w:r>
@@ -49212,7 +49256,7 @@
         <w:pStyle w:val="Compact"/>
         <w:numPr>
           <w:ilvl w:val="0"/>
-          <w:numId w:val="1196"/>
+          <w:numId w:val="1197"/>
         </w:numPr>
       </w:pPr>
       <w:r>
@@ -49250,7 +49294,7 @@
         <w:pStyle w:val="Compact"/>
         <w:numPr>
           <w:ilvl w:val="0"/>
-          <w:numId w:val="1197"/>
+          <w:numId w:val="1198"/>
         </w:numPr>
       </w:pPr>
       <w:r>
@@ -49285,7 +49329,7 @@
         <w:pStyle w:val="Compact"/>
         <w:numPr>
           <w:ilvl w:val="0"/>
-          <w:numId w:val="1197"/>
+          <w:numId w:val="1198"/>
         </w:numPr>
       </w:pPr>
       <w:r>
@@ -49320,7 +49364,7 @@
         <w:pStyle w:val="Compact"/>
         <w:numPr>
           <w:ilvl w:val="0"/>
-          <w:numId w:val="1197"/>
+          <w:numId w:val="1198"/>
         </w:numPr>
       </w:pPr>
       <w:r>
@@ -49546,7 +49590,7 @@
         <w:pStyle w:val="Compact"/>
         <w:numPr>
           <w:ilvl w:val="0"/>
-          <w:numId w:val="1198"/>
+          <w:numId w:val="1199"/>
         </w:numPr>
       </w:pPr>
       <w:hyperlink r:id="rId1113">
@@ -49586,7 +49630,7 @@
         <w:pStyle w:val="Compact"/>
         <w:numPr>
           <w:ilvl w:val="0"/>
-          <w:numId w:val="1198"/>
+          <w:numId w:val="1199"/>
         </w:numPr>
       </w:pPr>
       <w:hyperlink r:id="rId1115">
@@ -49634,7 +49678,7 @@
         <w:pStyle w:val="Compact"/>
         <w:numPr>
           <w:ilvl w:val="0"/>
-          <w:numId w:val="1199"/>
+          <w:numId w:val="1200"/>
         </w:numPr>
       </w:pPr>
       <w:r>
@@ -49646,7 +49690,7 @@
         <w:pStyle w:val="Compact"/>
         <w:numPr>
           <w:ilvl w:val="0"/>
-          <w:numId w:val="1199"/>
+          <w:numId w:val="1200"/>
         </w:numPr>
       </w:pPr>
       <w:r>
@@ -49658,7 +49702,7 @@
         <w:pStyle w:val="Compact"/>
         <w:numPr>
           <w:ilvl w:val="0"/>
-          <w:numId w:val="1199"/>
+          <w:numId w:val="1200"/>
         </w:numPr>
       </w:pPr>
       <w:r>
@@ -49847,7 +49891,7 @@
         <w:pStyle w:val="Compact"/>
         <w:numPr>
           <w:ilvl w:val="0"/>
-          <w:numId w:val="1200"/>
+          <w:numId w:val="1201"/>
         </w:numPr>
       </w:pPr>
       <w:r>
@@ -49885,7 +49929,7 @@
         <w:pStyle w:val="Compact"/>
         <w:numPr>
           <w:ilvl w:val="0"/>
-          <w:numId w:val="1200"/>
+          <w:numId w:val="1201"/>
         </w:numPr>
       </w:pPr>
       <w:r>
@@ -49919,7 +49963,7 @@
         <w:pStyle w:val="Compact"/>
         <w:numPr>
           <w:ilvl w:val="0"/>
-          <w:numId w:val="1200"/>
+          <w:numId w:val="1201"/>
         </w:numPr>
       </w:pPr>
       <w:r>
@@ -49931,7 +49975,7 @@
         <w:pStyle w:val="Compact"/>
         <w:numPr>
           <w:ilvl w:val="0"/>
-          <w:numId w:val="1200"/>
+          <w:numId w:val="1201"/>
         </w:numPr>
       </w:pPr>
       <w:r>
@@ -50079,7 +50123,7 @@
         <w:pStyle w:val="Compact"/>
         <w:numPr>
           <w:ilvl w:val="0"/>
-          <w:numId w:val="1201"/>
+          <w:numId w:val="1202"/>
         </w:numPr>
       </w:pPr>
       <w:hyperlink r:id="rId1130">
@@ -50096,7 +50140,7 @@
         <w:pStyle w:val="Compact"/>
         <w:numPr>
           <w:ilvl w:val="0"/>
-          <w:numId w:val="1201"/>
+          <w:numId w:val="1202"/>
         </w:numPr>
       </w:pPr>
       <w:hyperlink r:id="rId1131">
@@ -50113,7 +50157,7 @@
         <w:pStyle w:val="Compact"/>
         <w:numPr>
           <w:ilvl w:val="0"/>
-          <w:numId w:val="1201"/>
+          <w:numId w:val="1202"/>
         </w:numPr>
       </w:pPr>
       <w:hyperlink r:id="rId1132">
@@ -50130,7 +50174,7 @@
         <w:pStyle w:val="Compact"/>
         <w:numPr>
           <w:ilvl w:val="0"/>
-          <w:numId w:val="1201"/>
+          <w:numId w:val="1202"/>
         </w:numPr>
       </w:pPr>
       <w:hyperlink r:id="rId1133">
@@ -50147,7 +50191,7 @@
         <w:pStyle w:val="Compact"/>
         <w:numPr>
           <w:ilvl w:val="0"/>
-          <w:numId w:val="1201"/>
+          <w:numId w:val="1202"/>
         </w:numPr>
       </w:pPr>
       <w:hyperlink r:id="rId1134">
@@ -50164,7 +50208,7 @@
         <w:pStyle w:val="Compact"/>
         <w:numPr>
           <w:ilvl w:val="0"/>
-          <w:numId w:val="1201"/>
+          <w:numId w:val="1202"/>
         </w:numPr>
       </w:pPr>
       <w:hyperlink r:id="rId1135">
@@ -50181,7 +50225,7 @@
         <w:pStyle w:val="Compact"/>
         <w:numPr>
           <w:ilvl w:val="0"/>
-          <w:numId w:val="1201"/>
+          <w:numId w:val="1202"/>
         </w:numPr>
       </w:pPr>
       <w:hyperlink r:id="rId1136">
@@ -50198,7 +50242,7 @@
         <w:pStyle w:val="Compact"/>
         <w:numPr>
           <w:ilvl w:val="0"/>
-          <w:numId w:val="1201"/>
+          <w:numId w:val="1202"/>
         </w:numPr>
       </w:pPr>
       <w:hyperlink r:id="rId1137">
@@ -50215,7 +50259,7 @@
         <w:pStyle w:val="Compact"/>
         <w:numPr>
           <w:ilvl w:val="0"/>
-          <w:numId w:val="1201"/>
+          <w:numId w:val="1202"/>
         </w:numPr>
       </w:pPr>
       <w:hyperlink r:id="rId1138">
@@ -50232,7 +50276,7 @@
         <w:pStyle w:val="Compact"/>
         <w:numPr>
           <w:ilvl w:val="0"/>
-          <w:numId w:val="1201"/>
+          <w:numId w:val="1202"/>
         </w:numPr>
       </w:pPr>
       <w:hyperlink r:id="rId1139">
@@ -51770,7 +51814,7 @@
         <w:pStyle w:val="Compact"/>
         <w:numPr>
           <w:ilvl w:val="0"/>
-          <w:numId w:val="1202"/>
+          <w:numId w:val="1203"/>
         </w:numPr>
       </w:pPr>
       <w:hyperlink r:id="rId22">
@@ -51787,7 +51831,7 @@
         <w:pStyle w:val="Compact"/>
         <w:numPr>
           <w:ilvl w:val="0"/>
-          <w:numId w:val="1202"/>
+          <w:numId w:val="1203"/>
         </w:numPr>
       </w:pPr>
       <w:hyperlink r:id="rId43">
@@ -51804,7 +51848,7 @@
         <w:pStyle w:val="Compact"/>
         <w:numPr>
           <w:ilvl w:val="0"/>
-          <w:numId w:val="1202"/>
+          <w:numId w:val="1203"/>
         </w:numPr>
       </w:pPr>
       <w:hyperlink r:id="rId301">
@@ -51821,7 +51865,7 @@
         <w:pStyle w:val="Compact"/>
         <w:numPr>
           <w:ilvl w:val="0"/>
-          <w:numId w:val="1202"/>
+          <w:numId w:val="1203"/>
         </w:numPr>
       </w:pPr>
       <w:hyperlink r:id="rId97">
@@ -53479,7 +53523,7 @@
         <w:pStyle w:val="Compact"/>
         <w:numPr>
           <w:ilvl w:val="0"/>
-          <w:numId w:val="1203"/>
+          <w:numId w:val="1204"/>
         </w:numPr>
       </w:pPr>
       <w:r>
@@ -53497,7 +53541,7 @@
         <w:pStyle w:val="Compact"/>
         <w:numPr>
           <w:ilvl w:val="0"/>
-          <w:numId w:val="1203"/>
+          <w:numId w:val="1204"/>
         </w:numPr>
       </w:pPr>
       <w:r>
@@ -53515,7 +53559,7 @@
         <w:pStyle w:val="Compact"/>
         <w:numPr>
           <w:ilvl w:val="0"/>
-          <w:numId w:val="1203"/>
+          <w:numId w:val="1204"/>
         </w:numPr>
       </w:pPr>
       <w:r>
@@ -53533,7 +53577,7 @@
         <w:pStyle w:val="Compact"/>
         <w:numPr>
           <w:ilvl w:val="0"/>
-          <w:numId w:val="1203"/>
+          <w:numId w:val="1204"/>
         </w:numPr>
       </w:pPr>
       <w:r>
@@ -53557,7 +53601,7 @@
         <w:pStyle w:val="Compact"/>
         <w:numPr>
           <w:ilvl w:val="0"/>
-          <w:numId w:val="1203"/>
+          <w:numId w:val="1204"/>
         </w:numPr>
       </w:pPr>
       <w:r>
@@ -53575,7 +53619,7 @@
         <w:pStyle w:val="Compact"/>
         <w:numPr>
           <w:ilvl w:val="0"/>
-          <w:numId w:val="1203"/>
+          <w:numId w:val="1204"/>
         </w:numPr>
       </w:pPr>
       <w:r>
@@ -53597,7 +53641,7 @@
         <w:pStyle w:val="Compact"/>
         <w:numPr>
           <w:ilvl w:val="0"/>
-          <w:numId w:val="1204"/>
+          <w:numId w:val="1205"/>
         </w:numPr>
       </w:pPr>
       <w:r>
@@ -53621,7 +53665,7 @@
         <w:pStyle w:val="Compact"/>
         <w:numPr>
           <w:ilvl w:val="0"/>
-          <w:numId w:val="1204"/>
+          <w:numId w:val="1205"/>
         </w:numPr>
       </w:pPr>
       <w:r>
@@ -54048,7 +54092,7 @@
         <w:pStyle w:val="Compact"/>
         <w:numPr>
           <w:ilvl w:val="0"/>
-          <w:numId w:val="1205"/>
+          <w:numId w:val="1206"/>
         </w:numPr>
       </w:pPr>
       <w:bookmarkStart w:id="1205" w:name="bibliographyABB_AseaBrownBoveri"/>
@@ -54085,7 +54129,7 @@
         <w:pStyle w:val="Compact"/>
         <w:numPr>
           <w:ilvl w:val="0"/>
-          <w:numId w:val="1205"/>
+          <w:numId w:val="1206"/>
         </w:numPr>
       </w:pPr>
       <w:bookmarkStart w:id="1207" w:name="bibliographyIvanAkulov"/>
@@ -54128,7 +54172,7 @@
         <w:pStyle w:val="Compact"/>
         <w:numPr>
           <w:ilvl w:val="0"/>
-          <w:numId w:val="1205"/>
+          <w:numId w:val="1206"/>
         </w:numPr>
       </w:pPr>
       <w:bookmarkStart w:id="1209" w:name="bibliographyAmazon"/>
@@ -54165,7 +54209,7 @@
         <w:pStyle w:val="Compact"/>
         <w:numPr>
           <w:ilvl w:val="0"/>
-          <w:numId w:val="1205"/>
+          <w:numId w:val="1206"/>
         </w:numPr>
       </w:pPr>
       <w:bookmarkStart w:id="1211" w:name="X3c4dbf30cec26266c26ab4c7c612aaa9d7e21e0"/>
@@ -54208,7 +54252,7 @@
         <w:pStyle w:val="Compact"/>
         <w:numPr>
           <w:ilvl w:val="0"/>
-          <w:numId w:val="1205"/>
+          <w:numId w:val="1206"/>
         </w:numPr>
       </w:pPr>
       <w:bookmarkStart w:id="1213" w:name="bibliographyAaronBallman20231229"/>
@@ -54251,7 +54295,7 @@
         <w:pStyle w:val="Compact"/>
         <w:numPr>
           <w:ilvl w:val="0"/>
-          <w:numId w:val="1205"/>
+          <w:numId w:val="1206"/>
         </w:numPr>
       </w:pPr>
       <w:bookmarkStart w:id="1215" w:name="bibliographyMattBeane2024"/>
@@ -54294,7 +54338,7 @@
         <w:pStyle w:val="Compact"/>
         <w:numPr>
           <w:ilvl w:val="0"/>
-          <w:numId w:val="1205"/>
+          <w:numId w:val="1206"/>
         </w:numPr>
       </w:pPr>
       <w:bookmarkStart w:id="1217" w:name="Xf9faf667ccdf481ba594ef6b1571b5f07154939"/>
@@ -54337,7 +54381,7 @@
         <w:pStyle w:val="Compact"/>
         <w:numPr>
           <w:ilvl w:val="0"/>
-          <w:numId w:val="1205"/>
+          <w:numId w:val="1206"/>
         </w:numPr>
       </w:pPr>
       <w:bookmarkStart w:id="1219" w:name="bibliographyStanleyBileschi2020"/>
@@ -54386,7 +54430,7 @@
         <w:pStyle w:val="Compact"/>
         <w:numPr>
           <w:ilvl w:val="0"/>
-          <w:numId w:val="1205"/>
+          <w:numId w:val="1206"/>
         </w:numPr>
       </w:pPr>
       <w:bookmarkStart w:id="1221" w:name="bibliographyPeterBruce2017"/>
@@ -54429,7 +54473,7 @@
         <w:pStyle w:val="Compact"/>
         <w:numPr>
           <w:ilvl w:val="0"/>
-          <w:numId w:val="1205"/>
+          <w:numId w:val="1206"/>
         </w:numPr>
       </w:pPr>
       <w:bookmarkStart w:id="1223" w:name="bibliographyFrederikBulthoff2019"/>
@@ -54472,7 +54516,7 @@
         <w:pStyle w:val="Compact"/>
         <w:numPr>
           <w:ilvl w:val="0"/>
-          <w:numId w:val="1205"/>
+          <w:numId w:val="1206"/>
         </w:numPr>
       </w:pPr>
       <w:bookmarkStart w:id="1225" w:name="bibliographyElizabethCastro2012"/>
@@ -54515,7 +54559,7 @@
         <w:pStyle w:val="Compact"/>
         <w:numPr>
           <w:ilvl w:val="0"/>
-          <w:numId w:val="1205"/>
+          <w:numId w:val="1206"/>
         </w:numPr>
       </w:pPr>
       <w:bookmarkStart w:id="1227" w:name="bibliographyMartyCagan20171117"/>
@@ -54558,7 +54602,7 @@
         <w:pStyle w:val="Compact"/>
         <w:numPr>
           <w:ilvl w:val="0"/>
-          <w:numId w:val="1205"/>
+          <w:numId w:val="1206"/>
         </w:numPr>
       </w:pPr>
       <w:bookmarkStart w:id="1229" w:name="X0453c5bc4a33644eb93bda8f8a3c4fe91ee0ac0"/>
@@ -54601,7 +54645,7 @@
         <w:pStyle w:val="Compact"/>
         <w:numPr>
           <w:ilvl w:val="0"/>
-          <w:numId w:val="1205"/>
+          <w:numId w:val="1206"/>
         </w:numPr>
       </w:pPr>
       <w:bookmarkStart w:id="1231" w:name="bibliographyMattChanoff20231107"/>
@@ -54656,7 +54700,7 @@
         <w:pStyle w:val="Compact"/>
         <w:numPr>
           <w:ilvl w:val="0"/>
-          <w:numId w:val="1205"/>
+          <w:numId w:val="1206"/>
         </w:numPr>
       </w:pPr>
       <w:bookmarkStart w:id="1233" w:name="bibliographyBruceClay2022"/>
@@ -54699,7 +54743,7 @@
         <w:pStyle w:val="Compact"/>
         <w:numPr>
           <w:ilvl w:val="0"/>
-          <w:numId w:val="1205"/>
+          <w:numId w:val="1206"/>
         </w:numPr>
       </w:pPr>
       <w:bookmarkStart w:id="1234" w:name="bibliographyEdgarFCodd1970"/>
@@ -54742,7 +54786,7 @@
         <w:pStyle w:val="Compact"/>
         <w:numPr>
           <w:ilvl w:val="0"/>
-          <w:numId w:val="1205"/>
+          <w:numId w:val="1206"/>
         </w:numPr>
       </w:pPr>
       <w:bookmarkStart w:id="1236" w:name="bibliographyAlisonCox2023"/>
@@ -54779,7 +54823,7 @@
         <w:pStyle w:val="Compact"/>
         <w:numPr>
           <w:ilvl w:val="0"/>
-          <w:numId w:val="1205"/>
+          <w:numId w:val="1206"/>
         </w:numPr>
       </w:pPr>
       <w:bookmarkStart w:id="1238" w:name="X3e799ea6b4b54950039219ba1ab46122048a033"/>
@@ -54822,7 +54866,7 @@
         <w:pStyle w:val="Compact"/>
         <w:numPr>
           <w:ilvl w:val="0"/>
-          <w:numId w:val="1205"/>
+          <w:numId w:val="1206"/>
         </w:numPr>
       </w:pPr>
       <w:bookmarkStart w:id="1239" w:name="bibliographyEdsgerWDijkstra"/>
@@ -54865,7 +54909,7 @@
         <w:pStyle w:val="Compact"/>
         <w:numPr>
           <w:ilvl w:val="0"/>
-          <w:numId w:val="1205"/>
+          <w:numId w:val="1206"/>
         </w:numPr>
       </w:pPr>
       <w:bookmarkStart w:id="1240" w:name="bibliographyMichaelDrosnin1997"/>
@@ -54908,7 +54952,7 @@
         <w:pStyle w:val="Compact"/>
         <w:numPr>
           <w:ilvl w:val="0"/>
-          <w:numId w:val="1205"/>
+          <w:numId w:val="1206"/>
         </w:numPr>
       </w:pPr>
       <w:bookmarkStart w:id="1242" w:name="bibliographyEdit911.com"/>
@@ -54945,7 +54989,7 @@
         <w:pStyle w:val="Compact"/>
         <w:numPr>
           <w:ilvl w:val="0"/>
-          <w:numId w:val="1205"/>
+          <w:numId w:val="1206"/>
         </w:numPr>
       </w:pPr>
       <w:bookmarkStart w:id="1243" w:name="bibliographyBenForta2017"/>
@@ -54977,7 +55021,7 @@
         <w:pStyle w:val="Compact"/>
         <w:numPr>
           <w:ilvl w:val="0"/>
-          <w:numId w:val="1205"/>
+          <w:numId w:val="1206"/>
         </w:numPr>
       </w:pPr>
       <w:bookmarkStart w:id="1245" w:name="bibliographyGrantFritchey2018"/>
@@ -55020,7 +55064,7 @@
         <w:pStyle w:val="Compact"/>
         <w:numPr>
           <w:ilvl w:val="0"/>
-          <w:numId w:val="1205"/>
+          <w:numId w:val="1206"/>
         </w:numPr>
       </w:pPr>
       <w:bookmarkStart w:id="1247" w:name="bibliographyAndrewGlassner2021"/>
@@ -55063,7 +55107,7 @@
         <w:pStyle w:val="Compact"/>
         <w:numPr>
           <w:ilvl w:val="0"/>
-          <w:numId w:val="1205"/>
+          <w:numId w:val="1206"/>
         </w:numPr>
       </w:pPr>
       <w:bookmarkStart w:id="1249" w:name="bibliographyIanGoodfellow2016"/>
@@ -55106,7 +55150,7 @@
         <w:pStyle w:val="Compact"/>
         <w:numPr>
           <w:ilvl w:val="0"/>
-          <w:numId w:val="1205"/>
+          <w:numId w:val="1206"/>
         </w:numPr>
       </w:pPr>
       <w:bookmarkStart w:id="1251" w:name="bibliographyKeithJGrant2018"/>
@@ -55149,7 +55193,7 @@
         <w:pStyle w:val="Compact"/>
         <w:numPr>
           <w:ilvl w:val="0"/>
-          <w:numId w:val="1205"/>
+          <w:numId w:val="1206"/>
         </w:numPr>
       </w:pPr>
       <w:bookmarkStart w:id="1253" w:name="bibliographyIlyaGrigorik2013"/>
@@ -55192,7 +55236,7 @@
         <w:pStyle w:val="Compact"/>
         <w:numPr>
           <w:ilvl w:val="0"/>
-          <w:numId w:val="1205"/>
+          <w:numId w:val="1206"/>
         </w:numPr>
       </w:pPr>
       <w:bookmarkStart w:id="1255" w:name="bibliographyIanHickson2023"/>
@@ -55235,7 +55279,7 @@
         <w:pStyle w:val="Compact"/>
         <w:numPr>
           <w:ilvl w:val="0"/>
-          <w:numId w:val="1205"/>
+          <w:numId w:val="1206"/>
         </w:numPr>
       </w:pPr>
       <w:bookmarkStart w:id="1257" w:name="bibliographyHitachi2023"/>
@@ -55278,7 +55322,7 @@
         <w:pStyle w:val="Compact"/>
         <w:numPr>
           <w:ilvl w:val="0"/>
-          <w:numId w:val="1205"/>
+          <w:numId w:val="1206"/>
         </w:numPr>
       </w:pPr>
       <w:bookmarkStart w:id="1259" w:name="bibliographyLaraCallenderHogan2014"/>
@@ -55321,7 +55365,7 @@
         <w:pStyle w:val="Compact"/>
         <w:numPr>
           <w:ilvl w:val="0"/>
-          <w:numId w:val="1205"/>
+          <w:numId w:val="1206"/>
         </w:numPr>
       </w:pPr>
       <w:bookmarkStart w:id="1261" w:name="bibliographyBrianHolt"/>
@@ -55364,7 +55408,7 @@
         <w:pStyle w:val="Compact"/>
         <w:numPr>
           <w:ilvl w:val="0"/>
-          <w:numId w:val="1205"/>
+          <w:numId w:val="1206"/>
         </w:numPr>
       </w:pPr>
       <w:bookmarkStart w:id="1263" w:name="bibliographyThomasHunterII2014"/>
@@ -55407,7 +55451,7 @@
         <w:pStyle w:val="Compact"/>
         <w:numPr>
           <w:ilvl w:val="0"/>
-          <w:numId w:val="1205"/>
+          <w:numId w:val="1206"/>
         </w:numPr>
       </w:pPr>
       <w:bookmarkStart w:id="1265" w:name="bibliographyRandallHyde"/>
@@ -55450,7 +55494,7 @@
         <w:pStyle w:val="Compact"/>
         <w:numPr>
           <w:ilvl w:val="0"/>
-          <w:numId w:val="1205"/>
+          <w:numId w:val="1206"/>
         </w:numPr>
       </w:pPr>
       <w:bookmarkStart w:id="1267" w:name="bibliographyJackHymanMarch2024"/>
@@ -55487,7 +55531,7 @@
         <w:pStyle w:val="Compact"/>
         <w:numPr>
           <w:ilvl w:val="0"/>
-          <w:numId w:val="1205"/>
+          <w:numId w:val="1206"/>
         </w:numPr>
       </w:pPr>
       <w:bookmarkStart w:id="1269" w:name="bibliographyDanielJackson20211116"/>
@@ -55530,7 +55574,7 @@
         <w:pStyle w:val="Compact"/>
         <w:numPr>
           <w:ilvl w:val="0"/>
-          <w:numId w:val="1205"/>
+          <w:numId w:val="1206"/>
         </w:numPr>
       </w:pPr>
       <w:bookmarkStart w:id="1271" w:name="bibliographyDanielJackson20230626"/>
@@ -55573,7 +55617,7 @@
         <w:pStyle w:val="Compact"/>
         <w:numPr>
           <w:ilvl w:val="0"/>
-          <w:numId w:val="1205"/>
+          <w:numId w:val="1206"/>
         </w:numPr>
       </w:pPr>
       <w:bookmarkStart w:id="1273" w:name="bibliographyDanielJackson20240108"/>
@@ -55616,7 +55660,7 @@
         <w:pStyle w:val="Compact"/>
         <w:numPr>
           <w:ilvl w:val="0"/>
-          <w:numId w:val="1205"/>
+          <w:numId w:val="1206"/>
         </w:numPr>
       </w:pPr>
       <w:bookmarkStart w:id="1275" w:name="bibliographyDanielJackson20240110"/>
@@ -55659,7 +55703,7 @@
         <w:pStyle w:val="Compact"/>
         <w:numPr>
           <w:ilvl w:val="0"/>
-          <w:numId w:val="1205"/>
+          <w:numId w:val="1206"/>
         </w:numPr>
       </w:pPr>
       <w:bookmarkStart w:id="1277" w:name="bibliographyRandallWJensen2014"/>
@@ -55702,7 +55746,7 @@
         <w:pStyle w:val="Compact"/>
         <w:numPr>
           <w:ilvl w:val="0"/>
-          <w:numId w:val="1205"/>
+          <w:numId w:val="1206"/>
         </w:numPr>
       </w:pPr>
       <w:bookmarkStart w:id="1279" w:name="bibliographyDonJones2002"/>
@@ -55745,7 +55789,7 @@
         <w:pStyle w:val="Compact"/>
         <w:numPr>
           <w:ilvl w:val="0"/>
-          <w:numId w:val="1205"/>
+          <w:numId w:val="1206"/>
         </w:numPr>
       </w:pPr>
       <w:bookmarkStart w:id="1281" w:name="bibliographyIrvKalb2000"/>
@@ -55788,7 +55832,7 @@
         <w:pStyle w:val="Compact"/>
         <w:numPr>
           <w:ilvl w:val="0"/>
-          <w:numId w:val="1205"/>
+          <w:numId w:val="1206"/>
         </w:numPr>
       </w:pPr>
       <w:bookmarkStart w:id="1283" w:name="bibliographyDavidKarlins2012"/>
@@ -55837,7 +55881,7 @@
         <w:pStyle w:val="Compact"/>
         <w:numPr>
           <w:ilvl w:val="0"/>
-          <w:numId w:val="1205"/>
+          <w:numId w:val="1206"/>
         </w:numPr>
       </w:pPr>
       <w:bookmarkStart w:id="1285" w:name="bibliographyAdamKelleher"/>
@@ -55874,7 +55918,7 @@
         <w:pStyle w:val="Compact"/>
         <w:numPr>
           <w:ilvl w:val="0"/>
-          <w:numId w:val="1205"/>
+          <w:numId w:val="1206"/>
         </w:numPr>
       </w:pPr>
       <w:bookmarkStart w:id="1287" w:name="bibliographyAndrewKelleher"/>
@@ -55917,7 +55961,7 @@
         <w:pStyle w:val="Compact"/>
         <w:numPr>
           <w:ilvl w:val="0"/>
-          <w:numId w:val="1205"/>
+          <w:numId w:val="1206"/>
         </w:numPr>
       </w:pPr>
       <w:bookmarkStart w:id="1289" w:name="bibliographyMartinKleppmann"/>
@@ -55960,7 +56004,7 @@
         <w:pStyle w:val="Compact"/>
         <w:numPr>
           <w:ilvl w:val="0"/>
-          <w:numId w:val="1205"/>
+          <w:numId w:val="1206"/>
         </w:numPr>
       </w:pPr>
       <w:bookmarkStart w:id="1291" w:name="bibliographyKevinKline2022"/>
@@ -56021,7 +56065,7 @@
         <w:pStyle w:val="Compact"/>
         <w:numPr>
           <w:ilvl w:val="0"/>
-          <w:numId w:val="1205"/>
+          <w:numId w:val="1206"/>
         </w:numPr>
       </w:pPr>
       <w:bookmarkStart w:id="1293" w:name="bibliographyKnightPhilip"/>
@@ -56064,7 +56108,7 @@
         <w:pStyle w:val="Compact"/>
         <w:numPr>
           <w:ilvl w:val="0"/>
-          <w:numId w:val="1205"/>
+          <w:numId w:val="1206"/>
         </w:numPr>
       </w:pPr>
       <w:bookmarkStart w:id="1294" w:name="bibliographyKoinoniaHouse"/>
@@ -56101,7 +56145,7 @@
         <w:pStyle w:val="Compact"/>
         <w:numPr>
           <w:ilvl w:val="0"/>
-          <w:numId w:val="1205"/>
+          <w:numId w:val="1206"/>
         </w:numPr>
       </w:pPr>
       <w:bookmarkStart w:id="1296" w:name="bibliographyAgnieszkaKozubek20201201"/>
@@ -56144,7 +56188,7 @@
         <w:pStyle w:val="Compact"/>
         <w:numPr>
           <w:ilvl w:val="0"/>
-          <w:numId w:val="1205"/>
+          <w:numId w:val="1206"/>
         </w:numPr>
       </w:pPr>
       <w:bookmarkStart w:id="1298" w:name="bibliographyCharlesMKozierok2003-2017"/>
@@ -56187,7 +56231,7 @@
         <w:pStyle w:val="Compact"/>
         <w:numPr>
           <w:ilvl w:val="0"/>
-          <w:numId w:val="1205"/>
+          <w:numId w:val="1206"/>
         </w:numPr>
       </w:pPr>
       <w:bookmarkStart w:id="1300" w:name="bibliographyHåkonWiumLie2006"/>
@@ -56230,7 +56274,7 @@
         <w:pStyle w:val="Compact"/>
         <w:numPr>
           <w:ilvl w:val="0"/>
-          <w:numId w:val="1205"/>
+          <w:numId w:val="1206"/>
         </w:numPr>
       </w:pPr>
       <w:bookmarkStart w:id="1302" w:name="bibliographyDougLowe2023"/>
@@ -56273,7 +56317,7 @@
         <w:pStyle w:val="Compact"/>
         <w:numPr>
           <w:ilvl w:val="0"/>
-          <w:numId w:val="1205"/>
+          <w:numId w:val="1206"/>
         </w:numPr>
       </w:pPr>
       <w:bookmarkStart w:id="1304" w:name="bibliographyJuvalLöwy2019-11-27"/>
@@ -56316,7 +56360,7 @@
         <w:pStyle w:val="Compact"/>
         <w:numPr>
           <w:ilvl w:val="0"/>
-          <w:numId w:val="1205"/>
+          <w:numId w:val="1206"/>
         </w:numPr>
       </w:pPr>
       <w:bookmarkStart w:id="1306" w:name="bibliographyPatrickJLynch"/>
@@ -56359,7 +56403,7 @@
         <w:pStyle w:val="Compact"/>
         <w:numPr>
           <w:ilvl w:val="0"/>
-          <w:numId w:val="1205"/>
+          <w:numId w:val="1206"/>
         </w:numPr>
       </w:pPr>
       <w:bookmarkStart w:id="1308" w:name="bibliographyJo˜aoDeMacedo"/>
@@ -56432,7 +56476,7 @@
         <w:pStyle w:val="Compact"/>
         <w:numPr>
           <w:ilvl w:val="0"/>
-          <w:numId w:val="1205"/>
+          <w:numId w:val="1206"/>
         </w:numPr>
       </w:pPr>
       <w:bookmarkStart w:id="1310" w:name="bibliographyJohnCalvinMaxwell"/>
@@ -56493,7 +56537,7 @@
         <w:pStyle w:val="Compact"/>
         <w:numPr>
           <w:ilvl w:val="0"/>
-          <w:numId w:val="1205"/>
+          <w:numId w:val="1206"/>
         </w:numPr>
       </w:pPr>
       <w:bookmarkStart w:id="1312" w:name="bibliographySteveMcConnell"/>
@@ -56530,7 +56574,7 @@
         <w:pStyle w:val="Compact"/>
         <w:numPr>
           <w:ilvl w:val="0"/>
-          <w:numId w:val="1205"/>
+          <w:numId w:val="1206"/>
         </w:numPr>
       </w:pPr>
       <w:bookmarkStart w:id="1314" w:name="bibliographyTiffanyMcDowell"/>
@@ -56573,7 +56617,7 @@
         <w:pStyle w:val="Compact"/>
         <w:numPr>
           <w:ilvl w:val="0"/>
-          <w:numId w:val="1205"/>
+          <w:numId w:val="1206"/>
         </w:numPr>
       </w:pPr>
       <w:bookmarkStart w:id="1316" w:name="bibliographyTiffanyMcDowell20230222"/>
@@ -56616,7 +56660,7 @@
         <w:pStyle w:val="Compact"/>
         <w:numPr>
           <w:ilvl w:val="0"/>
-          <w:numId w:val="1205"/>
+          <w:numId w:val="1206"/>
         </w:numPr>
       </w:pPr>
       <w:bookmarkStart w:id="1318" w:name="bibliographyStephenCMeyer"/>
@@ -56653,7 +56697,7 @@
         <w:pStyle w:val="Compact"/>
         <w:numPr>
           <w:ilvl w:val="0"/>
-          <w:numId w:val="1205"/>
+          <w:numId w:val="1206"/>
         </w:numPr>
       </w:pPr>
       <w:bookmarkStart w:id="1320" w:name="bibliographyStephenCMeyer2021-12-20"/>
@@ -56696,7 +56740,7 @@
         <w:pStyle w:val="Compact"/>
         <w:numPr>
           <w:ilvl w:val="0"/>
-          <w:numId w:val="1205"/>
+          <w:numId w:val="1206"/>
         </w:numPr>
       </w:pPr>
       <w:bookmarkStart w:id="1322" w:name="Xaf9dd17565e0e523fd2ee734d3f72b88d2af771"/>
@@ -56739,7 +56783,7 @@
         <w:pStyle w:val="Compact"/>
         <w:numPr>
           <w:ilvl w:val="0"/>
-          <w:numId w:val="1205"/>
+          <w:numId w:val="1206"/>
         </w:numPr>
       </w:pPr>
       <w:bookmarkStart w:id="1324" w:name="X2eb4797d1a7031dc05a46e6eefe0599be1897e8"/>
@@ -56782,7 +56826,7 @@
         <w:pStyle w:val="Compact"/>
         <w:numPr>
           <w:ilvl w:val="0"/>
-          <w:numId w:val="1205"/>
+          <w:numId w:val="1206"/>
         </w:numPr>
       </w:pPr>
       <w:bookmarkStart w:id="1326" w:name="bibliographyMicrosoftWritingStyleGuide"/>
@@ -56825,7 +56869,7 @@
         <w:pStyle w:val="Compact"/>
         <w:numPr>
           <w:ilvl w:val="0"/>
-          <w:numId w:val="1205"/>
+          <w:numId w:val="1206"/>
         </w:numPr>
       </w:pPr>
       <w:bookmarkStart w:id="1328" w:name="bibliographyCraigMullins2000"/>
@@ -56868,7 +56912,7 @@
         <w:pStyle w:val="Compact"/>
         <w:numPr>
           <w:ilvl w:val="0"/>
-          <w:numId w:val="1205"/>
+          <w:numId w:val="1206"/>
         </w:numPr>
       </w:pPr>
       <w:bookmarkStart w:id="1330" w:name="bibliographyCraigMullins20231218"/>
@@ -56911,7 +56955,7 @@
         <w:pStyle w:val="Compact"/>
         <w:numPr>
           <w:ilvl w:val="0"/>
-          <w:numId w:val="1205"/>
+          <w:numId w:val="1206"/>
         </w:numPr>
       </w:pPr>
       <w:bookmarkStart w:id="1332" w:name="bibliographyNa ̈ımHafida2016"/>
@@ -56954,7 +56998,7 @@
         <w:pStyle w:val="Compact"/>
         <w:numPr>
           <w:ilvl w:val="0"/>
-          <w:numId w:val="1205"/>
+          <w:numId w:val="1206"/>
         </w:numPr>
       </w:pPr>
       <w:bookmarkStart w:id="1334" w:name="bibliographyGfk2017"/>
@@ -56997,7 +57041,7 @@
         <w:pStyle w:val="Compact"/>
         <w:numPr>
           <w:ilvl w:val="0"/>
-          <w:numId w:val="1205"/>
+          <w:numId w:val="1206"/>
         </w:numPr>
       </w:pPr>
       <w:bookmarkStart w:id="1336" w:name="bibliographyJakobNielsen2000"/>
@@ -57040,7 +57084,7 @@
         <w:pStyle w:val="Compact"/>
         <w:numPr>
           <w:ilvl w:val="0"/>
-          <w:numId w:val="1205"/>
+          <w:numId w:val="1206"/>
         </w:numPr>
       </w:pPr>
       <w:bookmarkStart w:id="1338" w:name="X3a1fe920f2a725a8a85a923ca1eb17570c8cb7f"/>
@@ -57083,7 +57127,7 @@
         <w:pStyle w:val="Compact"/>
         <w:numPr>
           <w:ilvl w:val="0"/>
-          <w:numId w:val="1205"/>
+          <w:numId w:val="1206"/>
         </w:numPr>
       </w:pPr>
       <w:bookmarkStart w:id="1340" w:name="bibliographyWilliamFOpdyke1992"/>
@@ -57126,7 +57170,7 @@
         <w:pStyle w:val="Compact"/>
         <w:numPr>
           <w:ilvl w:val="0"/>
-          <w:numId w:val="1205"/>
+          <w:numId w:val="1206"/>
         </w:numPr>
       </w:pPr>
       <w:bookmarkStart w:id="1342" w:name="bibliographyPurdue"/>
@@ -57163,7 +57207,7 @@
         <w:pStyle w:val="Compact"/>
         <w:numPr>
           <w:ilvl w:val="0"/>
-          <w:numId w:val="1205"/>
+          <w:numId w:val="1206"/>
         </w:numPr>
       </w:pPr>
       <w:bookmarkStart w:id="1343" w:name="bibliographyRankins2015"/>
@@ -57195,7 +57239,7 @@
         <w:pStyle w:val="Compact"/>
         <w:numPr>
           <w:ilvl w:val="0"/>
-          <w:numId w:val="1205"/>
+          <w:numId w:val="1206"/>
         </w:numPr>
       </w:pPr>
       <w:bookmarkStart w:id="1345" w:name="bibliographyReillyTanya2022"/>
@@ -57238,7 +57282,7 @@
         <w:pStyle w:val="Compact"/>
         <w:numPr>
           <w:ilvl w:val="0"/>
-          <w:numId w:val="1205"/>
+          <w:numId w:val="1206"/>
         </w:numPr>
       </w:pPr>
       <w:bookmarkStart w:id="1347" w:name="bibliographyRichardsGregor2010"/>
@@ -57281,7 +57325,7 @@
         <w:pStyle w:val="Compact"/>
         <w:numPr>
           <w:ilvl w:val="0"/>
-          <w:numId w:val="1205"/>
+          <w:numId w:val="1206"/>
         </w:numPr>
       </w:pPr>
       <w:bookmarkStart w:id="1349" w:name="bibliographyRubinRobertEdward2023"/>
@@ -57324,7 +57368,7 @@
         <w:pStyle w:val="Compact"/>
         <w:numPr>
           <w:ilvl w:val="0"/>
-          <w:numId w:val="1205"/>
+          <w:numId w:val="1206"/>
         </w:numPr>
       </w:pPr>
       <w:bookmarkStart w:id="1351" w:name="bibliographyRussellDanielM2019"/>
@@ -57367,7 +57411,7 @@
         <w:pStyle w:val="Compact"/>
         <w:numPr>
           <w:ilvl w:val="0"/>
-          <w:numId w:val="1205"/>
+          <w:numId w:val="1206"/>
         </w:numPr>
       </w:pPr>
       <w:bookmarkStart w:id="1353" w:name="bibliographyRussellDanielM"/>
@@ -57410,7 +57454,7 @@
         <w:pStyle w:val="Compact"/>
         <w:numPr>
           <w:ilvl w:val="0"/>
-          <w:numId w:val="1205"/>
+          <w:numId w:val="1206"/>
         </w:numPr>
       </w:pPr>
       <w:bookmarkStart w:id="1355" w:name="bibliographyJosephSack2008"/>
@@ -57459,7 +57503,7 @@
         <w:pStyle w:val="Compact"/>
         <w:numPr>
           <w:ilvl w:val="0"/>
-          <w:numId w:val="1205"/>
+          <w:numId w:val="1206"/>
         </w:numPr>
       </w:pPr>
       <w:bookmarkStart w:id="1357" w:name="bibliographySearchEngineIndexing"/>
@@ -57496,7 +57540,7 @@
         <w:pStyle w:val="Compact"/>
         <w:numPr>
           <w:ilvl w:val="0"/>
-          <w:numId w:val="1205"/>
+          <w:numId w:val="1206"/>
         </w:numPr>
       </w:pPr>
       <w:bookmarkStart w:id="1359" w:name="bibliographySherylSandberg2017"/>
@@ -57539,7 +57583,7 @@
         <w:pStyle w:val="Compact"/>
         <w:numPr>
           <w:ilvl w:val="0"/>
-          <w:numId w:val="1205"/>
+          <w:numId w:val="1206"/>
         </w:numPr>
       </w:pPr>
       <w:bookmarkStart w:id="1361" w:name="bibliographyLindaSSanford2006"/>
@@ -57588,7 +57632,7 @@
         <w:pStyle w:val="Compact"/>
         <w:numPr>
           <w:ilvl w:val="0"/>
-          <w:numId w:val="1205"/>
+          <w:numId w:val="1206"/>
         </w:numPr>
       </w:pPr>
       <w:bookmarkStart w:id="1363" w:name="bibliographyMarijaSelakovic2015"/>
@@ -57631,7 +57675,7 @@
         <w:pStyle w:val="Compact"/>
         <w:numPr>
           <w:ilvl w:val="0"/>
-          <w:numId w:val="1205"/>
+          <w:numId w:val="1206"/>
         </w:numPr>
       </w:pPr>
       <w:bookmarkStart w:id="1365" w:name="bibliographyCliffordAShaffer"/>
@@ -57674,7 +57718,7 @@
         <w:pStyle w:val="Compact"/>
         <w:numPr>
           <w:ilvl w:val="0"/>
-          <w:numId w:val="1205"/>
+          <w:numId w:val="1206"/>
         </w:numPr>
       </w:pPr>
       <w:bookmarkStart w:id="1367" w:name="bibliographyJonathanSnook"/>
@@ -57711,7 +57755,7 @@
         <w:pStyle w:val="Compact"/>
         <w:numPr>
           <w:ilvl w:val="0"/>
-          <w:numId w:val="1205"/>
+          <w:numId w:val="1206"/>
         </w:numPr>
       </w:pPr>
       <w:bookmarkStart w:id="1369" w:name="bibliographyStoyanStefanov"/>
@@ -57748,7 +57792,7 @@
         <w:pStyle w:val="Compact"/>
         <w:numPr>
           <w:ilvl w:val="0"/>
-          <w:numId w:val="1205"/>
+          <w:numId w:val="1206"/>
         </w:numPr>
       </w:pPr>
       <w:bookmarkStart w:id="1371" w:name="bibliographyBjarneStroustrup"/>
@@ -57785,7 +57829,7 @@
         <w:pStyle w:val="Compact"/>
         <w:numPr>
           <w:ilvl w:val="0"/>
-          <w:numId w:val="1205"/>
+          <w:numId w:val="1206"/>
         </w:numPr>
       </w:pPr>
       <w:bookmarkStart w:id="1373" w:name="bibliographyAllenGTaylor2019"/>
@@ -57828,7 +57872,7 @@
         <w:pStyle w:val="Compact"/>
         <w:numPr>
           <w:ilvl w:val="0"/>
-          <w:numId w:val="1205"/>
+          <w:numId w:val="1206"/>
         </w:numPr>
       </w:pPr>
       <w:bookmarkStart w:id="1375" w:name="bibliographyAllenGTaylor2024"/>
@@ -57871,7 +57915,7 @@
         <w:pStyle w:val="Compact"/>
         <w:numPr>
           <w:ilvl w:val="0"/>
-          <w:numId w:val="1205"/>
+          <w:numId w:val="1206"/>
         </w:numPr>
       </w:pPr>
       <w:bookmarkStart w:id="1377" w:name="bibliographyDennisTenen20210701"/>
@@ -57914,7 +57958,7 @@
         <w:pStyle w:val="Compact"/>
         <w:numPr>
           <w:ilvl w:val="0"/>
-          <w:numId w:val="1205"/>
+          <w:numId w:val="1206"/>
         </w:numPr>
       </w:pPr>
       <w:bookmarkStart w:id="1379" w:name="bibliographyTheTwelve-FactorApp"/>
@@ -57951,7 +57995,7 @@
         <w:pStyle w:val="Compact"/>
         <w:numPr>
           <w:ilvl w:val="0"/>
-          <w:numId w:val="1205"/>
+          <w:numId w:val="1206"/>
         </w:numPr>
       </w:pPr>
       <w:bookmarkStart w:id="1381" w:name="bibliographyDeLeanTolbertSmith2022"/>
@@ -57994,7 +58038,7 @@
         <w:pStyle w:val="Compact"/>
         <w:numPr>
           <w:ilvl w:val="0"/>
-          <w:numId w:val="1205"/>
+          <w:numId w:val="1206"/>
         </w:numPr>
       </w:pPr>
       <w:bookmarkStart w:id="1383" w:name="bibliographyPetrTravkin2023-02-27"/>
@@ -58037,7 +58081,7 @@
         <w:pStyle w:val="Compact"/>
         <w:numPr>
           <w:ilvl w:val="0"/>
-          <w:numId w:val="1205"/>
+          <w:numId w:val="1206"/>
         </w:numPr>
       </w:pPr>
       <w:bookmarkStart w:id="1385" w:name="bibliographyYuliVasiliev2022"/>
@@ -58080,7 +58124,7 @@
         <w:pStyle w:val="Compact"/>
         <w:numPr>
           <w:ilvl w:val="0"/>
-          <w:numId w:val="1205"/>
+          <w:numId w:val="1206"/>
         </w:numPr>
       </w:pPr>
       <w:bookmarkStart w:id="1387" w:name="bibliographyJoostVisser"/>
@@ -58123,7 +58167,7 @@
         <w:pStyle w:val="Compact"/>
         <w:numPr>
           <w:ilvl w:val="0"/>
-          <w:numId w:val="1205"/>
+          <w:numId w:val="1206"/>
         </w:numPr>
       </w:pPr>
       <w:bookmarkStart w:id="1389" w:name="bibliographyVaibhavVerdhan"/>
@@ -58166,7 +58210,7 @@
         <w:pStyle w:val="Compact"/>
         <w:numPr>
           <w:ilvl w:val="0"/>
-          <w:numId w:val="1205"/>
+          <w:numId w:val="1206"/>
         </w:numPr>
       </w:pPr>
       <w:bookmarkStart w:id="1391" w:name="bibliographyJohnWhalen"/>
@@ -58209,7 +58253,7 @@
         <w:pStyle w:val="Compact"/>
         <w:numPr>
           <w:ilvl w:val="0"/>
-          <w:numId w:val="1205"/>
+          <w:numId w:val="1206"/>
         </w:numPr>
       </w:pPr>
       <w:bookmarkStart w:id="1392" w:name="bibliographyWikipedia"/>
@@ -58246,7 +58290,7 @@
         <w:pStyle w:val="Compact"/>
         <w:numPr>
           <w:ilvl w:val="0"/>
-          <w:numId w:val="1205"/>
+          <w:numId w:val="1206"/>
         </w:numPr>
       </w:pPr>
       <w:bookmarkStart w:id="1394" w:name="bibliographyUrimAndThummim"/>
@@ -58289,7 +58333,7 @@
         <w:pStyle w:val="Compact"/>
         <w:numPr>
           <w:ilvl w:val="0"/>
-          <w:numId w:val="1205"/>
+          <w:numId w:val="1206"/>
         </w:numPr>
       </w:pPr>
       <w:bookmarkStart w:id="1396" w:name="bibliographyEberhardWolff"/>
@@ -58332,7 +58376,7 @@
         <w:pStyle w:val="Compact"/>
         <w:numPr>
           <w:ilvl w:val="0"/>
-          <w:numId w:val="1205"/>
+          <w:numId w:val="1206"/>
         </w:numPr>
       </w:pPr>
       <w:bookmarkStart w:id="1398" w:name="bibliographyLukeWroblewski"/>
@@ -58375,7 +58419,7 @@
         <w:pStyle w:val="Compact"/>
         <w:numPr>
           <w:ilvl w:val="0"/>
-          <w:numId w:val="1205"/>
+          <w:numId w:val="1206"/>
         </w:numPr>
       </w:pPr>
       <w:bookmarkStart w:id="1400" w:name="bibliographyWyke-SmithCharles"/>
@@ -62762,7 +62806,7 @@
         <w:pStyle w:val="Compact"/>
         <w:numPr>
           <w:ilvl w:val="0"/>
-          <w:numId w:val="1206"/>
+          <w:numId w:val="1207"/>
         </w:numPr>
       </w:pPr>
       <w:r>
@@ -62774,7 +62818,7 @@
         <w:pStyle w:val="Compact"/>
         <w:numPr>
           <w:ilvl w:val="0"/>
-          <w:numId w:val="1206"/>
+          <w:numId w:val="1207"/>
         </w:numPr>
       </w:pPr>
       <w:r>
@@ -62786,7 +62830,7 @@
         <w:pStyle w:val="Compact"/>
         <w:numPr>
           <w:ilvl w:val="1"/>
-          <w:numId w:val="1207"/>
+          <w:numId w:val="1208"/>
         </w:numPr>
       </w:pPr>
       <w:r>
@@ -62798,7 +62842,7 @@
         <w:pStyle w:val="Compact"/>
         <w:numPr>
           <w:ilvl w:val="1"/>
-          <w:numId w:val="1207"/>
+          <w:numId w:val="1208"/>
         </w:numPr>
       </w:pPr>
       <w:r>
@@ -62810,7 +62854,7 @@
         <w:pStyle w:val="Compact"/>
         <w:numPr>
           <w:ilvl w:val="1"/>
-          <w:numId w:val="1207"/>
+          <w:numId w:val="1208"/>
         </w:numPr>
       </w:pPr>
       <w:r>
@@ -62844,7 +62888,7 @@
         <w:pStyle w:val="Compact"/>
         <w:numPr>
           <w:ilvl w:val="0"/>
-          <w:numId w:val="1208"/>
+          <w:numId w:val="1209"/>
         </w:numPr>
       </w:pPr>
       <w:r>
@@ -62954,7 +62998,7 @@
         <w:pStyle w:val="Compact"/>
         <w:numPr>
           <w:ilvl w:val="0"/>
-          <w:numId w:val="1209"/>
+          <w:numId w:val="1210"/>
         </w:numPr>
       </w:pPr>
       <w:r>
@@ -62966,7 +63010,7 @@
         <w:pStyle w:val="Compact"/>
         <w:numPr>
           <w:ilvl w:val="0"/>
-          <w:numId w:val="1209"/>
+          <w:numId w:val="1210"/>
         </w:numPr>
       </w:pPr>
       <w:r>
@@ -62978,7 +63022,7 @@
         <w:pStyle w:val="Compact"/>
         <w:numPr>
           <w:ilvl w:val="0"/>
-          <w:numId w:val="1209"/>
+          <w:numId w:val="1210"/>
         </w:numPr>
       </w:pPr>
       <w:r>
@@ -62990,7 +63034,7 @@
         <w:pStyle w:val="Compact"/>
         <w:numPr>
           <w:ilvl w:val="0"/>
-          <w:numId w:val="1209"/>
+          <w:numId w:val="1210"/>
         </w:numPr>
       </w:pPr>
       <w:r>
@@ -63008,7 +63052,7 @@
         <w:pStyle w:val="Compact"/>
         <w:numPr>
           <w:ilvl w:val="0"/>
-          <w:numId w:val="1209"/>
+          <w:numId w:val="1210"/>
         </w:numPr>
       </w:pPr>
     </w:p>
@@ -63017,7 +63061,7 @@
         <w:pStyle w:val="Compact"/>
         <w:numPr>
           <w:ilvl w:val="1"/>
-          <w:numId w:val="1210"/>
+          <w:numId w:val="1211"/>
         </w:numPr>
       </w:pPr>
       <w:r>
@@ -63029,7 +63073,7 @@
         <w:pStyle w:val="Compact"/>
         <w:numPr>
           <w:ilvl w:val="1"/>
-          <w:numId w:val="1210"/>
+          <w:numId w:val="1211"/>
         </w:numPr>
       </w:pPr>
       <w:r>
@@ -63041,7 +63085,7 @@
         <w:pStyle w:val="Compact"/>
         <w:numPr>
           <w:ilvl w:val="1"/>
-          <w:numId w:val="1210"/>
+          <w:numId w:val="1211"/>
         </w:numPr>
       </w:pPr>
       <w:r>
@@ -63184,7 +63228,7 @@
         <w:pStyle w:val="Compact"/>
         <w:numPr>
           <w:ilvl w:val="0"/>
-          <w:numId w:val="1211"/>
+          <w:numId w:val="1212"/>
         </w:numPr>
       </w:pPr>
       <w:r>
@@ -63232,7 +63276,7 @@
         <w:pStyle w:val="Compact"/>
         <w:numPr>
           <w:ilvl w:val="0"/>
-          <w:numId w:val="1211"/>
+          <w:numId w:val="1212"/>
         </w:numPr>
       </w:pPr>
       <w:r>
@@ -66487,34 +66531,7 @@
     <w:abstractNumId w:val="991"/>
   </w:num>
   <w:num w:numId="1195">
-    <w:abstractNumId w:val="99201"/>
-    <w:lvlOverride w:ilvl="0">
-      <w:startOverride w:val="1"/>
-    </w:lvlOverride>
-    <w:lvlOverride w:ilvl="1">
-      <w:startOverride w:val="1"/>
-    </w:lvlOverride>
-    <w:lvlOverride w:ilvl="2">
-      <w:startOverride w:val="1"/>
-    </w:lvlOverride>
-    <w:lvlOverride w:ilvl="3">
-      <w:startOverride w:val="1"/>
-    </w:lvlOverride>
-    <w:lvlOverride w:ilvl="4">
-      <w:startOverride w:val="1"/>
-    </w:lvlOverride>
-    <w:lvlOverride w:ilvl="5">
-      <w:startOverride w:val="1"/>
-    </w:lvlOverride>
-    <w:lvlOverride w:ilvl="6">
-      <w:startOverride w:val="1"/>
-    </w:lvlOverride>
-    <w:lvlOverride w:ilvl="7">
-      <w:startOverride w:val="1"/>
-    </w:lvlOverride>
-    <w:lvlOverride w:ilvl="8">
-      <w:startOverride w:val="1"/>
-    </w:lvlOverride>
+    <w:abstractNumId w:val="991"/>
   </w:num>
   <w:num w:numId="1196">
     <w:abstractNumId w:val="99201"/>
@@ -66667,9 +66684,39 @@
     </w:lvlOverride>
   </w:num>
   <w:num w:numId="1201">
+    <w:abstractNumId w:val="99201"/>
+    <w:lvlOverride w:ilvl="0">
+      <w:startOverride w:val="1"/>
+    </w:lvlOverride>
+    <w:lvlOverride w:ilvl="1">
+      <w:startOverride w:val="1"/>
+    </w:lvlOverride>
+    <w:lvlOverride w:ilvl="2">
+      <w:startOverride w:val="1"/>
+    </w:lvlOverride>
+    <w:lvlOverride w:ilvl="3">
+      <w:startOverride w:val="1"/>
+    </w:lvlOverride>
+    <w:lvlOverride w:ilvl="4">
+      <w:startOverride w:val="1"/>
+    </w:lvlOverride>
+    <w:lvlOverride w:ilvl="5">
+      <w:startOverride w:val="1"/>
+    </w:lvlOverride>
+    <w:lvlOverride w:ilvl="6">
+      <w:startOverride w:val="1"/>
+    </w:lvlOverride>
+    <w:lvlOverride w:ilvl="7">
+      <w:startOverride w:val="1"/>
+    </w:lvlOverride>
+    <w:lvlOverride w:ilvl="8">
+      <w:startOverride w:val="1"/>
+    </w:lvlOverride>
+  </w:num>
+  <w:num w:numId="1202">
     <w:abstractNumId w:val="991"/>
   </w:num>
-  <w:num w:numId="1202">
+  <w:num w:numId="1203">
     <w:abstractNumId w:val="99201"/>
     <w:lvlOverride w:ilvl="0">
       <w:startOverride w:val="1"/>
@@ -66698,42 +66745,12 @@
     <w:lvlOverride w:ilvl="8">
       <w:startOverride w:val="1"/>
     </w:lvlOverride>
-  </w:num>
-  <w:num w:numId="1203">
-    <w:abstractNumId w:val="991"/>
   </w:num>
   <w:num w:numId="1204">
     <w:abstractNumId w:val="991"/>
   </w:num>
   <w:num w:numId="1205">
-    <w:abstractNumId w:val="99201"/>
-    <w:lvlOverride w:ilvl="0">
-      <w:startOverride w:val="1"/>
-    </w:lvlOverride>
-    <w:lvlOverride w:ilvl="1">
-      <w:startOverride w:val="1"/>
-    </w:lvlOverride>
-    <w:lvlOverride w:ilvl="2">
-      <w:startOverride w:val="1"/>
-    </w:lvlOverride>
-    <w:lvlOverride w:ilvl="3">
-      <w:startOverride w:val="1"/>
-    </w:lvlOverride>
-    <w:lvlOverride w:ilvl="4">
-      <w:startOverride w:val="1"/>
-    </w:lvlOverride>
-    <w:lvlOverride w:ilvl="5">
-      <w:startOverride w:val="1"/>
-    </w:lvlOverride>
-    <w:lvlOverride w:ilvl="6">
-      <w:startOverride w:val="1"/>
-    </w:lvlOverride>
-    <w:lvlOverride w:ilvl="7">
-      <w:startOverride w:val="1"/>
-    </w:lvlOverride>
-    <w:lvlOverride w:ilvl="8">
-      <w:startOverride w:val="1"/>
-    </w:lvlOverride>
+    <w:abstractNumId w:val="991"/>
   </w:num>
   <w:num w:numId="1206">
     <w:abstractNumId w:val="99201"/>
@@ -66856,9 +66873,39 @@
     </w:lvlOverride>
   </w:num>
   <w:num w:numId="1210">
+    <w:abstractNumId w:val="99201"/>
+    <w:lvlOverride w:ilvl="0">
+      <w:startOverride w:val="1"/>
+    </w:lvlOverride>
+    <w:lvlOverride w:ilvl="1">
+      <w:startOverride w:val="1"/>
+    </w:lvlOverride>
+    <w:lvlOverride w:ilvl="2">
+      <w:startOverride w:val="1"/>
+    </w:lvlOverride>
+    <w:lvlOverride w:ilvl="3">
+      <w:startOverride w:val="1"/>
+    </w:lvlOverride>
+    <w:lvlOverride w:ilvl="4">
+      <w:startOverride w:val="1"/>
+    </w:lvlOverride>
+    <w:lvlOverride w:ilvl="5">
+      <w:startOverride w:val="1"/>
+    </w:lvlOverride>
+    <w:lvlOverride w:ilvl="6">
+      <w:startOverride w:val="1"/>
+    </w:lvlOverride>
+    <w:lvlOverride w:ilvl="7">
+      <w:startOverride w:val="1"/>
+    </w:lvlOverride>
+    <w:lvlOverride w:ilvl="8">
+      <w:startOverride w:val="1"/>
+    </w:lvlOverride>
+  </w:num>
+  <w:num w:numId="1211">
     <w:abstractNumId w:val="991"/>
   </w:num>
-  <w:num w:numId="1211">
+  <w:num w:numId="1212">
     <w:abstractNumId w:val="991"/>
   </w:num>
 </w:numbering>

--- a/IIS/WordEngineering/WordUnion/2015-10-23DoctoralDissertation.docx
+++ b/IIS/WordEngineering/WordUnion/2015-10-23DoctoralDissertation.docx
@@ -19250,7 +19250,7 @@
       </w:r>
     </w:p>
     <w:bookmarkEnd w:id="388"/>
-    <w:bookmarkStart w:id="1162" w:name="ResultsAndDiscussion"/>
+    <w:bookmarkStart w:id="1163" w:name="ResultsAndDiscussion"/>
     <w:p>
       <w:pPr>
         <w:pStyle w:val="Heading2"/>
@@ -48762,7 +48762,7 @@
       </w:tr>
     </w:tbl>
     <w:bookmarkEnd w:id="1092"/>
-    <w:bookmarkStart w:id="1161" w:name="FutureWork"/>
+    <w:bookmarkStart w:id="1162" w:name="FutureWork"/>
     <w:p>
       <w:pPr>
         <w:pStyle w:val="Heading3"/>
@@ -48787,6 +48787,23 @@
           <w:numId w:val="1195"/>
         </w:numPr>
       </w:pPr>
+      <w:hyperlink r:id="rId1093">
+        <w:r>
+          <w:rPr>
+            <w:rStyle w:val="Hyperlink"/>
+          </w:rPr>
+          <w:t xml:space="preserve">Microsoft SQL Server database connection string ApplicationIntent=ReadOnly</w:t>
+        </w:r>
+      </w:hyperlink>
+    </w:p>
+    <w:p>
+      <w:pPr>
+        <w:pStyle w:val="Compact"/>
+        <w:numPr>
+          <w:ilvl w:val="0"/>
+          <w:numId w:val="1195"/>
+        </w:numPr>
+      </w:pPr>
       <w:r>
         <w:t xml:space="preserve">On the referencing side, it can only relate to a single referenced entry.</w:t>
       </w:r>
@@ -48825,7 +48842,7 @@
       <w:r>
         <w:t xml:space="preserve"> </w:t>
       </w:r>
-      <w:hyperlink r:id="rId1093">
+      <w:hyperlink r:id="rId1094">
         <w:r>
           <w:rPr>
             <w:rStyle w:val="Hyperlink"/>
@@ -48842,7 +48859,7 @@
       <w:r>
         <w:t xml:space="preserve"> </w:t>
       </w:r>
-      <w:hyperlink r:id="rId1094">
+      <w:hyperlink r:id="rId1095">
         <w:r>
           <w:rPr>
             <w:rStyle w:val="Hyperlink"/>
@@ -48859,7 +48876,7 @@
       <w:r>
         <w:t xml:space="preserve"> </w:t>
       </w:r>
-      <w:hyperlink r:id="rId1095">
+      <w:hyperlink r:id="rId1096">
         <w:r>
           <w:rPr>
             <w:rStyle w:val="Hyperlink"/>
@@ -48884,7 +48901,7 @@
       <w:r>
         <w:t xml:space="preserve"> </w:t>
       </w:r>
-      <w:hyperlink r:id="rId1096">
+      <w:hyperlink r:id="rId1097">
         <w:r>
           <w:rPr>
             <w:rStyle w:val="Hyperlink"/>
@@ -48903,7 +48920,7 @@
       <w:r>
         <w:t xml:space="preserve"> </w:t>
       </w:r>
-      <w:hyperlink r:id="rId1097">
+      <w:hyperlink r:id="rId1098">
         <w:r>
           <w:rPr>
             <w:rStyle w:val="Hyperlink"/>
@@ -48934,7 +48951,7 @@
       <w:r>
         <w:t xml:space="preserve"> </w:t>
       </w:r>
-      <w:hyperlink r:id="rId1098">
+      <w:hyperlink r:id="rId1099">
         <w:r>
           <w:rPr>
             <w:rStyle w:val="Hyperlink"/>
@@ -48953,7 +48970,7 @@
       <w:r>
         <w:t xml:space="preserve"> </w:t>
       </w:r>
-      <w:hyperlink r:id="rId1099">
+      <w:hyperlink r:id="rId1100">
         <w:r>
           <w:rPr>
             <w:rStyle w:val="Hyperlink"/>
@@ -48978,7 +48995,7 @@
       <w:r>
         <w:t xml:space="preserve"> </w:t>
       </w:r>
-      <w:hyperlink r:id="rId1100">
+      <w:hyperlink r:id="rId1101">
         <w:r>
           <w:rPr>
             <w:rStyle w:val="Hyperlink"/>
@@ -48995,7 +49012,7 @@
       <w:r>
         <w:t xml:space="preserve"> </w:t>
       </w:r>
-      <w:hyperlink r:id="rId1101">
+      <w:hyperlink r:id="rId1102">
         <w:r>
           <w:rPr>
             <w:rStyle w:val="Hyperlink"/>
@@ -49020,7 +49037,7 @@
       <w:r>
         <w:t xml:space="preserve"> </w:t>
       </w:r>
-      <w:hyperlink r:id="rId1102">
+      <w:hyperlink r:id="rId1103">
         <w:r>
           <w:rPr>
             <w:rStyle w:val="Hyperlink"/>
@@ -49037,7 +49054,7 @@
       <w:r>
         <w:t xml:space="preserve"> </w:t>
       </w:r>
-      <w:hyperlink r:id="rId1103">
+      <w:hyperlink r:id="rId1104">
         <w:r>
           <w:rPr>
             <w:rStyle w:val="Hyperlink"/>
@@ -49080,7 +49097,7 @@
       <w:r>
         <w:t xml:space="preserve"> </w:t>
       </w:r>
-      <w:hyperlink r:id="rId1104">
+      <w:hyperlink r:id="rId1105">
         <w:r>
           <w:rPr>
             <w:rStyle w:val="Hyperlink"/>
@@ -49267,7 +49284,7 @@
       <w:pPr>
         <w:pStyle w:val="FirstParagraph"/>
       </w:pPr>
-      <w:hyperlink r:id="rId1105">
+      <w:hyperlink r:id="rId1106">
         <w:r>
           <w:rPr>
             <w:rStyle w:val="Hyperlink"/>
@@ -49280,7 +49297,7 @@
       <w:pPr>
         <w:pStyle w:val="BodyText"/>
       </w:pPr>
-      <w:hyperlink r:id="rId1106">
+      <w:hyperlink r:id="rId1107">
         <w:r>
           <w:rPr>
             <w:rStyle w:val="Hyperlink"/>
@@ -49309,7 +49326,7 @@
       <w:r>
         <w:t xml:space="preserve"> </w:t>
       </w:r>
-      <w:hyperlink r:id="rId1107">
+      <w:hyperlink r:id="rId1108">
         <w:r>
           <w:rPr>
             <w:rStyle w:val="Hyperlink"/>
@@ -49379,7 +49396,7 @@
       <w:r>
         <w:t xml:space="preserve"> </w:t>
       </w:r>
-      <w:hyperlink r:id="rId1108">
+      <w:hyperlink r:id="rId1109">
         <w:r>
           <w:rPr>
             <w:rStyle w:val="Hyperlink"/>
@@ -49410,7 +49427,7 @@
       <w:r>
         <w:t xml:space="preserve"> </w:t>
       </w:r>
-      <w:hyperlink r:id="rId1109">
+      <w:hyperlink r:id="rId1110">
         <w:r>
           <w:rPr>
             <w:rStyle w:val="Hyperlink"/>
@@ -49421,7 +49438,7 @@
       <w:r>
         <w:t xml:space="preserve"> </w:t>
       </w:r>
-      <w:hyperlink r:id="rId1110">
+      <w:hyperlink r:id="rId1111">
         <w:r>
           <w:rPr>
             <w:rStyle w:val="Hyperlink"/>
@@ -49440,7 +49457,7 @@
       <w:pPr>
         <w:pStyle w:val="BodyText"/>
       </w:pPr>
-      <w:hyperlink r:id="rId1111">
+      <w:hyperlink r:id="rId1112">
         <w:r>
           <w:rPr>
             <w:rStyle w:val="Hyperlink"/>
@@ -49457,7 +49474,7 @@
       <w:r>
         <w:t xml:space="preserve"> </w:t>
       </w:r>
-      <w:hyperlink r:id="rId1112">
+      <w:hyperlink r:id="rId1113">
         <w:r>
           <w:rPr>
             <w:rStyle w:val="Hyperlink"/>
@@ -49538,7 +49555,7 @@
         <w:t xml:space="preserve">We have given preference to the word, not the commentary, which is subjective.</w:t>
       </w:r>
     </w:p>
-    <w:bookmarkStart w:id="1122" w:name="word-to-today"/>
+    <w:bookmarkStart w:id="1123" w:name="word-to-today"/>
     <w:p>
       <w:pPr>
         <w:pStyle w:val="Heading4"/>
@@ -49593,7 +49610,7 @@
           <w:numId w:val="1199"/>
         </w:numPr>
       </w:pPr>
-      <w:hyperlink r:id="rId1113">
+      <w:hyperlink r:id="rId1114">
         <w:r>
           <w:rPr>
             <w:rStyle w:val="Hyperlink"/>
@@ -49610,7 +49627,7 @@
       <w:r>
         <w:t xml:space="preserve"> </w:t>
       </w:r>
-      <w:hyperlink r:id="rId1114">
+      <w:hyperlink r:id="rId1115">
         <w:r>
           <w:rPr>
             <w:rStyle w:val="Hyperlink"/>
@@ -49633,7 +49650,7 @@
           <w:numId w:val="1199"/>
         </w:numPr>
       </w:pPr>
-      <w:hyperlink r:id="rId1115">
+      <w:hyperlink r:id="rId1116">
         <w:r>
           <w:rPr>
             <w:rStyle w:val="Hyperlink"/>
@@ -49650,7 +49667,7 @@
       <w:r>
         <w:t xml:space="preserve"> </w:t>
       </w:r>
-      <w:hyperlink r:id="rId1116">
+      <w:hyperlink r:id="rId1117">
         <w:r>
           <w:rPr>
             <w:rStyle w:val="Hyperlink"/>
@@ -49713,7 +49730,7 @@
       <w:pPr>
         <w:pStyle w:val="FirstParagraph"/>
       </w:pPr>
-      <w:hyperlink r:id="rId1117">
+      <w:hyperlink r:id="rId1118">
         <w:r>
           <w:rPr>
             <w:rStyle w:val="Hyperlink"/>
@@ -49758,7 +49775,7 @@
       <w:pPr>
         <w:pStyle w:val="BodyText"/>
       </w:pPr>
-      <w:hyperlink r:id="rId1118">
+      <w:hyperlink r:id="rId1119">
         <w:r>
           <w:rPr>
             <w:rStyle w:val="Hyperlink"/>
@@ -49779,7 +49796,7 @@
       <w:pPr>
         <w:pStyle w:val="BodyText"/>
       </w:pPr>
-      <w:hyperlink r:id="rId1119">
+      <w:hyperlink r:id="rId1120">
         <w:r>
           <w:rPr>
             <w:rStyle w:val="Hyperlink"/>
@@ -49800,7 +49817,7 @@
       <w:pPr>
         <w:pStyle w:val="BodyText"/>
       </w:pPr>
-      <w:hyperlink r:id="rId1120">
+      <w:hyperlink r:id="rId1121">
         <w:r>
           <w:rPr>
             <w:rStyle w:val="Hyperlink"/>
@@ -49861,7 +49878,7 @@
       <w:pPr>
         <w:pStyle w:val="BodyText"/>
       </w:pPr>
-      <w:hyperlink r:id="rId1121">
+      <w:hyperlink r:id="rId1122">
         <w:r>
           <w:rPr>
             <w:rStyle w:val="Hyperlink"/>
@@ -49876,8 +49893,8 @@
         <w:t xml:space="preserve">This work is not defamatory nor inflammatory.</w:t>
       </w:r>
     </w:p>
-    <w:bookmarkEnd w:id="1122"/>
-    <w:bookmarkStart w:id="1126" w:name="reuse"/>
+    <w:bookmarkEnd w:id="1123"/>
+    <w:bookmarkStart w:id="1127" w:name="reuse"/>
     <w:p>
       <w:pPr>
         <w:pStyle w:val="Heading4"/>
@@ -49900,7 +49917,7 @@
       <w:r>
         <w:t xml:space="preserve"> </w:t>
       </w:r>
-      <w:hyperlink r:id="rId1123">
+      <w:hyperlink r:id="rId1124">
         <w:r>
           <w:rPr>
             <w:rStyle w:val="Hyperlink"/>
@@ -49938,7 +49955,7 @@
       <w:r>
         <w:t xml:space="preserve"> </w:t>
       </w:r>
-      <w:hyperlink r:id="rId1124">
+      <w:hyperlink r:id="rId1125">
         <w:r>
           <w:rPr>
             <w:rStyle w:val="Hyperlink"/>
@@ -49949,7 +49966,7 @@
       <w:r>
         <w:t xml:space="preserve"> </w:t>
       </w:r>
-      <w:hyperlink r:id="rId1125">
+      <w:hyperlink r:id="rId1126">
         <w:r>
           <w:rPr>
             <w:rStyle w:val="Hyperlink"/>
@@ -49993,8 +50010,8 @@
         </w:r>
       </w:hyperlink>
     </w:p>
-    <w:bookmarkEnd w:id="1126"/>
-    <w:bookmarkStart w:id="1128" w:name="Xaeea96b777dd1624bbe36dae145ccb1da8fb3ae"/>
+    <w:bookmarkEnd w:id="1127"/>
+    <w:bookmarkStart w:id="1129" w:name="Xaeea96b777dd1624bbe36dae145ccb1da8fb3ae"/>
     <w:p>
       <w:pPr>
         <w:pStyle w:val="Heading4"/>
@@ -50015,7 +50032,7 @@
       <w:pPr>
         <w:pStyle w:val="BodyText"/>
       </w:pPr>
-      <w:hyperlink r:id="rId1127">
+      <w:hyperlink r:id="rId1128">
         <w:r>
           <w:rPr>
             <w:rStyle w:val="Hyperlink"/>
@@ -50035,7 +50052,7 @@
       <w:r>
         <w:br/>
       </w:r>
-      <w:hyperlink r:id="rId1127">
+      <w:hyperlink r:id="rId1128">
         <w:r>
           <w:rPr>
             <w:rStyle w:val="Hyperlink"/>
@@ -50053,8 +50070,8 @@
         <w:t xml:space="preserve"> SELECT ScriptureReference, KingJamesVersion From Bible..Scripture WHERE KingJamesVersion LIKE '%wife%' and KingJamesVersion LIKE '%child%' </w:t>
       </w:r>
     </w:p>
-    <w:bookmarkEnd w:id="1128"/>
-    <w:bookmarkStart w:id="1129" w:name="wordtonumberhelper.cs"/>
+    <w:bookmarkEnd w:id="1129"/>
+    <w:bookmarkStart w:id="1130" w:name="wordtonumberhelper.cs"/>
     <w:p>
       <w:pPr>
         <w:pStyle w:val="Heading4"/>
@@ -50083,8 +50100,8 @@
         <w:t xml:space="preserve">but it was not totally successful, largely because of the arrangement of the numerals.</w:t>
       </w:r>
     </w:p>
-    <w:bookmarkEnd w:id="1129"/>
-    <w:bookmarkStart w:id="1140" w:name="X5ba3fdc25efc60192017085fcb411f47cb55543"/>
+    <w:bookmarkEnd w:id="1130"/>
+    <w:bookmarkStart w:id="1141" w:name="X5ba3fdc25efc60192017085fcb411f47cb55543"/>
     <w:p>
       <w:pPr>
         <w:pStyle w:val="Heading4"/>
@@ -50126,7 +50143,7 @@
           <w:numId w:val="1202"/>
         </w:numPr>
       </w:pPr>
-      <w:hyperlink r:id="rId1130">
+      <w:hyperlink r:id="rId1131">
         <w:r>
           <w:rPr>
             <w:rStyle w:val="Hyperlink"/>
@@ -50143,7 +50160,7 @@
           <w:numId w:val="1202"/>
         </w:numPr>
       </w:pPr>
-      <w:hyperlink r:id="rId1131">
+      <w:hyperlink r:id="rId1132">
         <w:r>
           <w:rPr>
             <w:rStyle w:val="Hyperlink"/>
@@ -50160,7 +50177,7 @@
           <w:numId w:val="1202"/>
         </w:numPr>
       </w:pPr>
-      <w:hyperlink r:id="rId1132">
+      <w:hyperlink r:id="rId1133">
         <w:r>
           <w:rPr>
             <w:rStyle w:val="Hyperlink"/>
@@ -50177,7 +50194,7 @@
           <w:numId w:val="1202"/>
         </w:numPr>
       </w:pPr>
-      <w:hyperlink r:id="rId1133">
+      <w:hyperlink r:id="rId1134">
         <w:r>
           <w:rPr>
             <w:rStyle w:val="Hyperlink"/>
@@ -50194,7 +50211,7 @@
           <w:numId w:val="1202"/>
         </w:numPr>
       </w:pPr>
-      <w:hyperlink r:id="rId1134">
+      <w:hyperlink r:id="rId1135">
         <w:r>
           <w:rPr>
             <w:rStyle w:val="Hyperlink"/>
@@ -50211,7 +50228,7 @@
           <w:numId w:val="1202"/>
         </w:numPr>
       </w:pPr>
-      <w:hyperlink r:id="rId1135">
+      <w:hyperlink r:id="rId1136">
         <w:r>
           <w:rPr>
             <w:rStyle w:val="Hyperlink"/>
@@ -50228,7 +50245,7 @@
           <w:numId w:val="1202"/>
         </w:numPr>
       </w:pPr>
-      <w:hyperlink r:id="rId1136">
+      <w:hyperlink r:id="rId1137">
         <w:r>
           <w:rPr>
             <w:rStyle w:val="Hyperlink"/>
@@ -50245,7 +50262,7 @@
           <w:numId w:val="1202"/>
         </w:numPr>
       </w:pPr>
-      <w:hyperlink r:id="rId1137">
+      <w:hyperlink r:id="rId1138">
         <w:r>
           <w:rPr>
             <w:rStyle w:val="Hyperlink"/>
@@ -50262,7 +50279,7 @@
           <w:numId w:val="1202"/>
         </w:numPr>
       </w:pPr>
-      <w:hyperlink r:id="rId1138">
+      <w:hyperlink r:id="rId1139">
         <w:r>
           <w:rPr>
             <w:rStyle w:val="Hyperlink"/>
@@ -50279,7 +50296,7 @@
           <w:numId w:val="1202"/>
         </w:numPr>
       </w:pPr>
-      <w:hyperlink r:id="rId1139">
+      <w:hyperlink r:id="rId1140">
         <w:r>
           <w:rPr>
             <w:rStyle w:val="Hyperlink"/>
@@ -50319,8 +50336,8 @@
         </w:r>
       </w:hyperlink>
     </w:p>
-    <w:bookmarkEnd w:id="1140"/>
-    <w:bookmarkStart w:id="1141" w:name="data-residence"/>
+    <w:bookmarkEnd w:id="1141"/>
+    <w:bookmarkStart w:id="1142" w:name="data-residence"/>
     <w:p>
       <w:pPr>
         <w:pStyle w:val="Heading4"/>
@@ -50337,8 +50354,8 @@
         <w:t xml:space="preserve">Where should the data reside? Database, JSON or XML files?</w:t>
       </w:r>
     </w:p>
-    <w:bookmarkEnd w:id="1141"/>
-    <w:bookmarkStart w:id="1143" w:name="which-side-the-love-felt"/>
+    <w:bookmarkEnd w:id="1142"/>
+    <w:bookmarkStart w:id="1144" w:name="which-side-the-love-felt"/>
     <w:p>
       <w:pPr>
         <w:pStyle w:val="Heading4"/>
@@ -50387,7 +50404,7 @@
       <w:r>
         <w:t xml:space="preserve"> </w:t>
       </w:r>
-      <w:hyperlink r:id="rId1142">
+      <w:hyperlink r:id="rId1143">
         <w:r>
           <w:rPr>
             <w:rStyle w:val="Hyperlink"/>
@@ -50402,8 +50419,8 @@
         <w:t xml:space="preserve">)?</w:t>
       </w:r>
     </w:p>
-    <w:bookmarkEnd w:id="1143"/>
-    <w:bookmarkStart w:id="1146" w:name="Xaccb0b7a3f6136ae9373a989a9d388fbc031944"/>
+    <w:bookmarkEnd w:id="1144"/>
+    <w:bookmarkStart w:id="1147" w:name="Xaccb0b7a3f6136ae9373a989a9d388fbc031944"/>
     <w:p>
       <w:pPr>
         <w:pStyle w:val="Heading4"/>
@@ -50454,7 +50471,7 @@
       <w:r>
         <w:t xml:space="preserve"> </w:t>
       </w:r>
-      <w:hyperlink r:id="rId1144">
+      <w:hyperlink r:id="rId1145">
         <w:r>
           <w:rPr>
             <w:rStyle w:val="Hyperlink"/>
@@ -50486,7 +50503,7 @@
       <w:r>
         <w:t xml:space="preserve"> </w:t>
       </w:r>
-      <w:hyperlink r:id="rId1145">
+      <w:hyperlink r:id="rId1146">
         <w:r>
           <w:rPr>
             <w:rStyle w:val="Hyperlink"/>
@@ -50519,8 +50536,8 @@
         <w:t xml:space="preserve">In my 32nd year, I re-located to the United States of America (USA).</w:t>
       </w:r>
     </w:p>
-    <w:bookmarkEnd w:id="1146"/>
-    <w:bookmarkStart w:id="1147" w:name="i-am-letting-myself-be-many-as-a-people."/>
+    <w:bookmarkEnd w:id="1147"/>
+    <w:bookmarkStart w:id="1148" w:name="i-am-letting-myself-be-many-as-a-people."/>
     <w:p>
       <w:pPr>
         <w:pStyle w:val="Heading4"/>
@@ -50669,8 +50686,8 @@
         <w:t xml:space="preserve">He has said the word; I have collaborated with Him.</w:t>
       </w:r>
     </w:p>
-    <w:bookmarkEnd w:id="1147"/>
-    <w:bookmarkStart w:id="1160" w:name="OutstandingWork"/>
+    <w:bookmarkEnd w:id="1148"/>
+    <w:bookmarkStart w:id="1161" w:name="OutstandingWork"/>
     <w:p>
       <w:pPr>
         <w:pStyle w:val="Heading4"/>
@@ -50754,7 +50771,7 @@
       <w:r>
         <w:t xml:space="preserve"> </w:t>
       </w:r>
-      <w:hyperlink r:id="rId1148">
+      <w:hyperlink r:id="rId1149">
         <w:r>
           <w:rPr>
             <w:rStyle w:val="Hyperlink"/>
@@ -50771,7 +50788,7 @@
       <w:r>
         <w:t xml:space="preserve"> </w:t>
       </w:r>
-      <w:hyperlink r:id="rId1149">
+      <w:hyperlink r:id="rId1150">
         <w:r>
           <w:rPr>
             <w:rStyle w:val="Hyperlink"/>
@@ -50793,7 +50810,7 @@
       <w:r>
         <w:t xml:space="preserve"> </w:t>
       </w:r>
-      <w:hyperlink r:id="rId1150">
+      <w:hyperlink r:id="rId1151">
         <w:r>
           <w:rPr>
             <w:rStyle w:val="Hyperlink"/>
@@ -50819,7 +50836,7 @@
       <w:r>
         <w:t xml:space="preserve"> </w:t>
       </w:r>
-      <w:hyperlink r:id="rId1151">
+      <w:hyperlink r:id="rId1152">
         <w:r>
           <w:rPr>
             <w:rStyle w:val="Hyperlink"/>
@@ -50830,7 +50847,7 @@
       <w:r>
         <w:t xml:space="preserve"> </w:t>
       </w:r>
-      <w:hyperlink r:id="rId1152">
+      <w:hyperlink r:id="rId1153">
         <w:r>
           <w:rPr>
             <w:rStyle w:val="Hyperlink"/>
@@ -50847,7 +50864,7 @@
       <w:r>
         <w:t xml:space="preserve"> </w:t>
       </w:r>
-      <w:hyperlink r:id="rId1153">
+      <w:hyperlink r:id="rId1154">
         <w:r>
           <w:rPr>
             <w:rStyle w:val="Hyperlink"/>
@@ -50864,7 +50881,7 @@
       <w:r>
         <w:t xml:space="preserve"> </w:t>
       </w:r>
-      <w:hyperlink r:id="rId1154">
+      <w:hyperlink r:id="rId1155">
         <w:r>
           <w:rPr>
             <w:rStyle w:val="Hyperlink"/>
@@ -50889,7 +50906,7 @@
       <w:r>
         <w:t xml:space="preserve"> </w:t>
       </w:r>
-      <w:hyperlink r:id="rId1155">
+      <w:hyperlink r:id="rId1156">
         <w:r>
           <w:rPr>
             <w:rStyle w:val="Hyperlink"/>
@@ -50994,7 +51011,7 @@
       <w:r>
         <w:t xml:space="preserve"> </w:t>
       </w:r>
-      <w:hyperlink r:id="rId1156">
+      <w:hyperlink r:id="rId1157">
         <w:r>
           <w:rPr>
             <w:rStyle w:val="Hyperlink"/>
@@ -51101,7 +51118,7 @@
       <w:pPr>
         <w:pStyle w:val="TableCaption"/>
       </w:pPr>
-      <w:hyperlink r:id="rId1157">
+      <w:hyperlink r:id="rId1158">
         <w:r>
           <w:rPr>
             <w:rStyle w:val="Hyperlink"/>
@@ -51258,7 +51275,7 @@
             <w:pPr>
               <w:pStyle w:val="Compact"/>
             </w:pPr>
-            <w:hyperlink r:id="rId1158">
+            <w:hyperlink r:id="rId1159">
               <w:r>
                 <w:rPr>
                   <w:rStyle w:val="Hyperlink"/>
@@ -51331,7 +51348,7 @@
             <w:pPr>
               <w:pStyle w:val="Compact"/>
             </w:pPr>
-            <w:hyperlink r:id="rId1159">
+            <w:hyperlink r:id="rId1160">
               <w:r>
                 <w:rPr>
                   <w:rStyle w:val="Hyperlink"/>
@@ -51343,10 +51360,10 @@
         </w:tc>
       </w:tr>
     </w:tbl>
-    <w:bookmarkEnd w:id="1160"/>
     <w:bookmarkEnd w:id="1161"/>
     <w:bookmarkEnd w:id="1162"/>
-    <w:bookmarkStart w:id="1203" w:name="Terminology"/>
+    <w:bookmarkEnd w:id="1163"/>
+    <w:bookmarkStart w:id="1204" w:name="Terminology"/>
     <w:p>
       <w:pPr>
         <w:pStyle w:val="Heading2"/>
@@ -51391,11 +51408,11 @@
       <w:pPr>
         <w:pStyle w:val="BodyText"/>
       </w:pPr>
-      <w:bookmarkStart w:id="1163" w:name="def-WordEngineering"/>
+      <w:bookmarkStart w:id="1164" w:name="def-WordEngineering"/>
       <w:r>
         <w:t xml:space="preserve">WordEngineering</w:t>
       </w:r>
-      <w:bookmarkEnd w:id="1163"/>
+      <w:bookmarkEnd w:id="1164"/>
       <w:r>
         <w:t xml:space="preserve"> </w:t>
       </w:r>
@@ -51690,7 +51707,7 @@
       <w:pPr>
         <w:pStyle w:val="DefinitionTerm"/>
       </w:pPr>
-      <w:hyperlink r:id="rId1164">
+      <w:hyperlink r:id="rId1165">
         <w:r>
           <w:rPr>
             <w:rStyle w:val="Hyperlink"/>
@@ -51904,7 +51921,7 @@
         <w:t xml:space="preserve">”</w:t>
       </w:r>
     </w:p>
-    <w:bookmarkStart w:id="1175" w:name="BusinessAnalysisBodyofKnowledge(BABOK)"/>
+    <w:bookmarkStart w:id="1176" w:name="BusinessAnalysisBodyofKnowledge(BABOK)"/>
     <w:p>
       <w:pPr>
         <w:pStyle w:val="Heading3"/>
@@ -51913,7 +51930,7 @@
         <w:t xml:space="preserve">Business Analysis Body of Knowledge (BABOK)</w:t>
       </w:r>
     </w:p>
-    <w:bookmarkStart w:id="1174" w:name="Xd11fce91c1f5a25b88314a897ae590efc678b64"/>
+    <w:bookmarkStart w:id="1175" w:name="Xd11fce91c1f5a25b88314a897ae590efc678b64"/>
     <w:p>
       <w:pPr>
         <w:pStyle w:val="Heading4"/>
@@ -51926,7 +51943,7 @@
       <w:pPr>
         <w:pStyle w:val="FirstParagraph"/>
       </w:pPr>
-      <w:hyperlink r:id="rId1165">
+      <w:hyperlink r:id="rId1166">
         <w:r>
           <w:rPr>
             <w:rStyle w:val="Hyperlink"/>
@@ -51935,7 +51952,7 @@
         </w:r>
       </w:hyperlink>
     </w:p>
-    <w:bookmarkStart w:id="1166" w:name="X32c6cfa1e23061228b3217202bbefe620875dc6"/>
+    <w:bookmarkStart w:id="1167" w:name="X32c6cfa1e23061228b3217202bbefe620875dc6"/>
     <w:p>
       <w:pPr>
         <w:pStyle w:val="Heading5"/>
@@ -51958,8 +51975,8 @@
         <w:t xml:space="preserve">This later led to finding the word's background and implication.</w:t>
       </w:r>
     </w:p>
-    <w:bookmarkEnd w:id="1166"/>
-    <w:bookmarkStart w:id="1167" w:name="Xbf4f447eecee859116fe79091cf0d8c8931403d"/>
+    <w:bookmarkEnd w:id="1167"/>
+    <w:bookmarkStart w:id="1168" w:name="Xbf4f447eecee859116fe79091cf0d8c8931403d"/>
     <w:p>
       <w:pPr>
         <w:pStyle w:val="Heading5"/>
@@ -51988,8 +52005,8 @@
         <w:t xml:space="preserve">The scripture reference requires Bible knowledge.</w:t>
       </w:r>
     </w:p>
-    <w:bookmarkEnd w:id="1167"/>
-    <w:bookmarkStart w:id="1168" w:name="X2b9b4a156a3c30161023f7c9db8ef51515b0181"/>
+    <w:bookmarkEnd w:id="1168"/>
+    <w:bookmarkStart w:id="1169" w:name="X2b9b4a156a3c30161023f7c9db8ef51515b0181"/>
     <w:p>
       <w:pPr>
         <w:pStyle w:val="Heading5"/>
@@ -52006,8 +52023,8 @@
         <w:t xml:space="preserve">Word processing flows more naturally than data entry.</w:t>
       </w:r>
     </w:p>
-    <w:bookmarkEnd w:id="1168"/>
-    <w:bookmarkStart w:id="1169" w:name="Xdeb22ed0e1c9476f46ee1f93b9af37f3a9abcca"/>
+    <w:bookmarkEnd w:id="1169"/>
+    <w:bookmarkStart w:id="1170" w:name="Xdeb22ed0e1c9476f46ee1f93b9af37f3a9abcca"/>
     <w:p>
       <w:pPr>
         <w:pStyle w:val="Heading5"/>
@@ -52024,8 +52041,8 @@
         <w:t xml:space="preserve">A relational database is a substitute for text processing.</w:t>
       </w:r>
     </w:p>
-    <w:bookmarkEnd w:id="1169"/>
-    <w:bookmarkStart w:id="1171" w:name="X355f6978bffd7b571d871622eedb04f48eddadf"/>
+    <w:bookmarkEnd w:id="1170"/>
+    <w:bookmarkStart w:id="1172" w:name="X355f6978bffd7b571d871622eedb04f48eddadf"/>
     <w:p>
       <w:pPr>
         <w:pStyle w:val="Heading5"/>
@@ -52038,7 +52055,7 @@
       <w:pPr>
         <w:pStyle w:val="FirstParagraph"/>
       </w:pPr>
-      <w:hyperlink r:id="rId1170">
+      <w:hyperlink r:id="rId1171">
         <w:r>
           <w:rPr>
             <w:rStyle w:val="Hyperlink"/>
@@ -52047,8 +52064,8 @@
         </w:r>
       </w:hyperlink>
     </w:p>
-    <w:bookmarkEnd w:id="1171"/>
-    <w:bookmarkStart w:id="1173" w:name="X06253bdefcd91ec23abe295e3500a98f0212a48"/>
+    <w:bookmarkEnd w:id="1172"/>
+    <w:bookmarkStart w:id="1174" w:name="X06253bdefcd91ec23abe295e3500a98f0212a48"/>
     <w:p>
       <w:pPr>
         <w:pStyle w:val="Heading5"/>
@@ -52067,7 +52084,7 @@
       <w:r>
         <w:t xml:space="preserve"> </w:t>
       </w:r>
-      <w:hyperlink r:id="rId1172">
+      <w:hyperlink r:id="rId1173">
         <w:r>
           <w:rPr>
             <w:rStyle w:val="Hyperlink"/>
@@ -52093,10 +52110,10 @@
         <w:t xml:space="preserve">”</w:t>
       </w:r>
     </w:p>
-    <w:bookmarkEnd w:id="1173"/>
     <w:bookmarkEnd w:id="1174"/>
     <w:bookmarkEnd w:id="1175"/>
-    <w:bookmarkStart w:id="1176" w:name="X653e21f0b68284ec96df1a68bdb9346f5964984"/>
+    <w:bookmarkEnd w:id="1176"/>
+    <w:bookmarkStart w:id="1177" w:name="X653e21f0b68284ec96df1a68bdb9346f5964984"/>
     <w:p>
       <w:pPr>
         <w:pStyle w:val="Heading3"/>
@@ -52877,8 +52894,8 @@
         <w:t xml:space="preserve">”</w:t>
       </w:r>
     </w:p>
-    <w:bookmarkEnd w:id="1176"/>
-    <w:bookmarkStart w:id="1188" w:name="DatabaseModeling"/>
+    <w:bookmarkEnd w:id="1177"/>
+    <w:bookmarkStart w:id="1189" w:name="DatabaseModeling"/>
     <w:p>
       <w:pPr>
         <w:pStyle w:val="Heading3"/>
@@ -52887,7 +52904,7 @@
         <w:t xml:space="preserve">Database Modeling</w:t>
       </w:r>
     </w:p>
-    <w:bookmarkStart w:id="1187" w:name="EntityRelationshipModel"/>
+    <w:bookmarkStart w:id="1188" w:name="EntityRelationshipModel"/>
     <w:p>
       <w:pPr>
         <w:pStyle w:val="Heading4"/>
@@ -52896,7 +52913,7 @@
         <w:t xml:space="preserve">Entity-Relationship (ER) Model</w:t>
       </w:r>
     </w:p>
-    <w:bookmarkStart w:id="1177" w:name="EntityRelationshipModel_Entities"/>
+    <w:bookmarkStart w:id="1178" w:name="EntityRelationshipModel_Entities"/>
     <w:p>
       <w:pPr>
         <w:pStyle w:val="Heading5"/>
@@ -52931,8 +52948,8 @@
         <w:t xml:space="preserve">The scripture table serves as input for scripture reference, Bible word search, and gauge for AlphabetSequence.</w:t>
       </w:r>
     </w:p>
-    <w:bookmarkEnd w:id="1177"/>
-    <w:bookmarkStart w:id="1178" w:name="EntityRelationshipModel_Attributes"/>
+    <w:bookmarkEnd w:id="1178"/>
+    <w:bookmarkStart w:id="1179" w:name="EntityRelationshipModel_Attributes"/>
     <w:p>
       <w:pPr>
         <w:pStyle w:val="Heading5"/>
@@ -52949,8 +52966,8 @@
         <w:t xml:space="preserve">The Holy Spirit informed the Word.</w:t>
       </w:r>
     </w:p>
-    <w:bookmarkEnd w:id="1178"/>
-    <w:bookmarkStart w:id="1179" w:name="EntityRelationshipModel_Identifiers"/>
+    <w:bookmarkEnd w:id="1179"/>
+    <w:bookmarkStart w:id="1180" w:name="EntityRelationshipModel_Identifiers"/>
     <w:p>
       <w:pPr>
         <w:pStyle w:val="Heading5"/>
@@ -52967,8 +52984,8 @@
         <w:t xml:space="preserve">Previously, the author thought of the word as unique.</w:t>
       </w:r>
     </w:p>
-    <w:bookmarkEnd w:id="1179"/>
-    <w:bookmarkStart w:id="1181" w:name="EntityRelationshipModel_Relationships"/>
+    <w:bookmarkEnd w:id="1180"/>
+    <w:bookmarkStart w:id="1182" w:name="EntityRelationshipModel_Relationships"/>
     <w:p>
       <w:pPr>
         <w:pStyle w:val="Heading5"/>
@@ -52985,7 +53002,7 @@
         <w:t xml:space="preserve">In most cases, surrogate keys such as ContactID, HisWordID are pointers to associations.</w:t>
       </w:r>
     </w:p>
-    <w:bookmarkStart w:id="1180" w:name="Xabd1dc4bc4d2147718153835aa6cf12e208afaf"/>
+    <w:bookmarkStart w:id="1181" w:name="Xabd1dc4bc4d2147718153835aa6cf12e208afaf"/>
     <w:p>
       <w:pPr>
         <w:pStyle w:val="Heading6"/>
@@ -53008,9 +53025,9 @@
         <w:t xml:space="preserve">There is a one-to-many (1:N) relationship.</w:t>
       </w:r>
     </w:p>
-    <w:bookmarkEnd w:id="1180"/>
     <w:bookmarkEnd w:id="1181"/>
-    <w:bookmarkStart w:id="1184" w:name="EntityRelationshipModel_Cardinality"/>
+    <w:bookmarkEnd w:id="1182"/>
+    <w:bookmarkStart w:id="1185" w:name="EntityRelationshipModel_Cardinality"/>
     <w:p>
       <w:pPr>
         <w:pStyle w:val="Heading5"/>
@@ -53019,7 +53036,7 @@
         <w:t xml:space="preserve">Cardinality</w:t>
       </w:r>
     </w:p>
-    <w:bookmarkStart w:id="1182" w:name="X23210a1a70172bb23c1f6a74f7a590e7544f670"/>
+    <w:bookmarkStart w:id="1183" w:name="X23210a1a70172bb23c1f6a74f7a590e7544f670"/>
     <w:p>
       <w:pPr>
         <w:pStyle w:val="Heading6"/>
@@ -53042,8 +53059,8 @@
         <w:t xml:space="preserve">There can be only one contact for each contact detail.</w:t>
       </w:r>
     </w:p>
-    <w:bookmarkEnd w:id="1182"/>
-    <w:bookmarkStart w:id="1183" w:name="X2b0d0c7006c7ae0e8de192d36a68fe53b94d1cc"/>
+    <w:bookmarkEnd w:id="1183"/>
+    <w:bookmarkStart w:id="1184" w:name="X2b0d0c7006c7ae0e8de192d36a68fe53b94d1cc"/>
     <w:p>
       <w:pPr>
         <w:pStyle w:val="Heading6"/>
@@ -53060,9 +53077,9 @@
         <w:t xml:space="preserve">There may be no contact details for a contact.</w:t>
       </w:r>
     </w:p>
-    <w:bookmarkEnd w:id="1183"/>
     <w:bookmarkEnd w:id="1184"/>
-    <w:bookmarkStart w:id="1186" w:name="EntityRelationshipModel_StrengthOfEntity"/>
+    <w:bookmarkEnd w:id="1185"/>
+    <w:bookmarkStart w:id="1187" w:name="EntityRelationshipModel_StrengthOfEntity"/>
     <w:p>
       <w:pPr>
         <w:pStyle w:val="Heading5"/>
@@ -53085,7 +53102,7 @@
         <w:t xml:space="preserve">The weak contact details are existence-dependent on the contact entity.</w:t>
       </w:r>
     </w:p>
-    <w:bookmarkStart w:id="1185" w:name="Xd00e24a86dd6986710b13a058db6f6819a0e8e8"/>
+    <w:bookmarkStart w:id="1186" w:name="Xd00e24a86dd6986710b13a058db6f6819a0e8e8"/>
     <w:p>
       <w:pPr>
         <w:pStyle w:val="Heading6"/>
@@ -53102,11 +53119,11 @@
         <w:t xml:space="preserve">The weak contact details, primary keys include their ContactID.</w:t>
       </w:r>
     </w:p>
-    <w:bookmarkEnd w:id="1185"/>
     <w:bookmarkEnd w:id="1186"/>
     <w:bookmarkEnd w:id="1187"/>
     <w:bookmarkEnd w:id="1188"/>
-    <w:bookmarkStart w:id="1193" w:name="DesignPattern"/>
+    <w:bookmarkEnd w:id="1189"/>
+    <w:bookmarkStart w:id="1194" w:name="DesignPattern"/>
     <w:p>
       <w:pPr>
         <w:pStyle w:val="Heading3"/>
@@ -53271,7 +53288,7 @@
             <w:pPr>
               <w:pStyle w:val="Compact"/>
             </w:pPr>
-            <w:hyperlink r:id="rId1189">
+            <w:hyperlink r:id="rId1190">
               <w:r>
                 <w:rPr>
                   <w:rStyle w:val="Hyperlink"/>
@@ -53322,7 +53339,7 @@
             <w:pPr>
               <w:pStyle w:val="Compact"/>
             </w:pPr>
-            <w:hyperlink r:id="rId1190">
+            <w:hyperlink r:id="rId1191">
               <w:r>
                 <w:rPr>
                   <w:rStyle w:val="Hyperlink"/>
@@ -53416,7 +53433,7 @@
             <w:pPr>
               <w:pStyle w:val="Compact"/>
             </w:pPr>
-            <w:hyperlink r:id="rId1191">
+            <w:hyperlink r:id="rId1192">
               <w:r>
                 <w:rPr>
                   <w:rStyle w:val="Hyperlink"/>
@@ -53485,7 +53502,7 @@
             <w:pPr>
               <w:pStyle w:val="Compact"/>
             </w:pPr>
-            <w:hyperlink r:id="rId1192">
+            <w:hyperlink r:id="rId1193">
               <w:r>
                 <w:rPr>
                   <w:rStyle w:val="Hyperlink"/>
@@ -53508,8 +53525,8 @@
         <w:t xml:space="preserve">”</w:t>
       </w:r>
     </w:p>
-    <w:bookmarkEnd w:id="1193"/>
-    <w:bookmarkStart w:id="1194" w:name="DataQualityManagement"/>
+    <w:bookmarkEnd w:id="1194"/>
+    <w:bookmarkStart w:id="1195" w:name="DataQualityManagement"/>
     <w:p>
       <w:pPr>
         <w:pStyle w:val="Heading3"/>
@@ -53626,8 +53643,8 @@
         <w:t xml:space="preserve">Data quality improvement: The author educates about data safety.</w:t>
       </w:r>
     </w:p>
-    <w:bookmarkEnd w:id="1194"/>
-    <w:bookmarkStart w:id="1195" w:name="DataObservability"/>
+    <w:bookmarkEnd w:id="1195"/>
+    <w:bookmarkStart w:id="1196" w:name="DataObservability"/>
     <w:p>
       <w:pPr>
         <w:pStyle w:val="Heading3"/>
@@ -53701,8 +53718,8 @@
         <w:t xml:space="preserve">”</w:t>
       </w:r>
     </w:p>
-    <w:bookmarkEnd w:id="1195"/>
-    <w:bookmarkStart w:id="1202" w:name="UnifiedModelingLanguage(UML)"/>
+    <w:bookmarkEnd w:id="1196"/>
+    <w:bookmarkStart w:id="1203" w:name="UnifiedModelingLanguage(UML)"/>
     <w:p>
       <w:pPr>
         <w:pStyle w:val="Heading3"/>
@@ -53719,7 +53736,7 @@
         <w:t xml:space="preserve">(Unified Modeling Language)</w:t>
       </w:r>
     </w:p>
-    <w:bookmarkStart w:id="1196" w:name="X4a14e31d74259ea90f7643ec38f9475217c8b1a"/>
+    <w:bookmarkStart w:id="1197" w:name="X4a14e31d74259ea90f7643ec38f9475217c8b1a"/>
     <w:p>
       <w:pPr>
         <w:pStyle w:val="Heading4"/>
@@ -53824,8 +53841,8 @@
         <w:t xml:space="preserve">A dependency replicates changes between the supplier/client.</w:t>
       </w:r>
     </w:p>
-    <w:bookmarkEnd w:id="1196"/>
-    <w:bookmarkStart w:id="1197" w:name="UnifiedModelingLanguage(UML)Value"/>
+    <w:bookmarkEnd w:id="1197"/>
+    <w:bookmarkStart w:id="1198" w:name="UnifiedModelingLanguage(UML)Value"/>
     <w:p>
       <w:pPr>
         <w:pStyle w:val="Heading4"/>
@@ -53898,8 +53915,8 @@
         <w:t xml:space="preserve">A real is a number with decimal relevance, such as ratios and percentages.</w:t>
       </w:r>
     </w:p>
-    <w:bookmarkEnd w:id="1197"/>
-    <w:bookmarkStart w:id="1201" w:name="Xb885026eab1de35f59ec7cf306e7131e172b1dd"/>
+    <w:bookmarkEnd w:id="1198"/>
+    <w:bookmarkStart w:id="1202" w:name="Xb885026eab1de35f59ec7cf306e7131e172b1dd"/>
     <w:p>
       <w:pPr>
         <w:pStyle w:val="Heading4"/>
@@ -53930,7 +53947,7 @@
       <w:r>
         <w:t xml:space="preserve"> </w:t>
       </w:r>
-      <w:hyperlink r:id="rId1198">
+      <w:hyperlink r:id="rId1199">
         <w:r>
           <w:rPr>
             <w:rStyle w:val="Hyperlink"/>
@@ -53941,7 +53958,7 @@
       <w:r>
         <w:t xml:space="preserve"> </w:t>
       </w:r>
-      <w:hyperlink r:id="rId1199">
+      <w:hyperlink r:id="rId1200">
         <w:r>
           <w:rPr>
             <w:rStyle w:val="Hyperlink"/>
@@ -53972,7 +53989,7 @@
       <w:r>
         <w:t xml:space="preserve"> </w:t>
       </w:r>
-      <w:hyperlink r:id="rId1200">
+      <w:hyperlink r:id="rId1201">
         <w:r>
           <w:rPr>
             <w:rStyle w:val="Hyperlink"/>
@@ -54075,10 +54092,10 @@
         <w:t xml:space="preserve">In C# version 9, a method may offer a covariant return type.</w:t>
       </w:r>
     </w:p>
-    <w:bookmarkEnd w:id="1201"/>
     <w:bookmarkEnd w:id="1202"/>
     <w:bookmarkEnd w:id="1203"/>
-    <w:bookmarkStart w:id="1401" w:name="References"/>
+    <w:bookmarkEnd w:id="1204"/>
+    <w:bookmarkStart w:id="1402" w:name="References"/>
     <w:p>
       <w:pPr>
         <w:pStyle w:val="Heading2"/>
@@ -54095,7 +54112,7 @@
           <w:numId w:val="1206"/>
         </w:numPr>
       </w:pPr>
-      <w:bookmarkStart w:id="1205" w:name="bibliographyABB_AseaBrownBoveri"/>
+      <w:bookmarkStart w:id="1206" w:name="bibliographyABB_AseaBrownBoveri"/>
       <w:r>
         <w:t xml:space="preserve">ABB (Asea Brown Boveri)</w:t>
       </w:r>
@@ -54114,7 +54131,7 @@
       <w:r>
         <w:t xml:space="preserve"> </w:t>
       </w:r>
-      <w:hyperlink r:id="rId1204">
+      <w:hyperlink r:id="rId1205">
         <w:r>
           <w:rPr>
             <w:rStyle w:val="Hyperlink"/>
@@ -54122,7 +54139,7 @@
           <w:t xml:space="preserve">http://library.e.abb.com/public/179a76f3712c48679204512445b2c292/ABB-Dev-SQL Server Coding Standards (9AAD134842-A).pdf?x-sign=rM2cBkGQoBq+zuZD7VwLi7yyxByXUZQLSjhrinyewWFk1JCmx72di36xtJPdMXbs</w:t>
         </w:r>
       </w:hyperlink>
-      <w:bookmarkEnd w:id="1205"/>
+      <w:bookmarkEnd w:id="1206"/>
     </w:p>
     <w:p>
       <w:pPr>
@@ -54132,7 +54149,7 @@
           <w:numId w:val="1206"/>
         </w:numPr>
       </w:pPr>
-      <w:bookmarkStart w:id="1207" w:name="bibliographyIvanAkulov"/>
+      <w:bookmarkStart w:id="1208" w:name="bibliographyIvanAkulov"/>
       <w:r>
         <w:t xml:space="preserve">Web Performance 101</w:t>
       </w:r>
@@ -54157,7 +54174,7 @@
       <w:r>
         <w:t xml:space="preserve"> </w:t>
       </w:r>
-      <w:hyperlink r:id="rId1206">
+      <w:hyperlink r:id="rId1207">
         <w:r>
           <w:rPr>
             <w:rStyle w:val="Hyperlink"/>
@@ -54165,7 +54182,7 @@
           <w:t xml:space="preserve">http://3perf.com/talks/web-perf-101</w:t>
         </w:r>
       </w:hyperlink>
-      <w:bookmarkEnd w:id="1207"/>
+      <w:bookmarkEnd w:id="1208"/>
     </w:p>
     <w:p>
       <w:pPr>
@@ -54175,7 +54192,7 @@
           <w:numId w:val="1206"/>
         </w:numPr>
       </w:pPr>
-      <w:bookmarkStart w:id="1209" w:name="bibliographyAmazon"/>
+      <w:bookmarkStart w:id="1210" w:name="bibliographyAmazon"/>
       <w:r>
         <w:t xml:space="preserve">Dive into Deep Learning</w:t>
       </w:r>
@@ -54194,7 +54211,7 @@
       <w:r>
         <w:t xml:space="preserve"> </w:t>
       </w:r>
-      <w:hyperlink r:id="rId1208">
+      <w:hyperlink r:id="rId1209">
         <w:r>
           <w:rPr>
             <w:rStyle w:val="Hyperlink"/>
@@ -54202,7 +54219,7 @@
           <w:t xml:space="preserve">d2l.ai</w:t>
         </w:r>
       </w:hyperlink>
-      <w:bookmarkEnd w:id="1209"/>
+      <w:bookmarkEnd w:id="1210"/>
     </w:p>
     <w:p>
       <w:pPr>
@@ -54212,7 +54229,7 @@
           <w:numId w:val="1206"/>
         </w:numPr>
       </w:pPr>
-      <w:bookmarkStart w:id="1211" w:name="X3c4dbf30cec26266c26ab4c7c612aaa9d7e21e0"/>
+      <w:bookmarkStart w:id="1212" w:name="X3c4dbf30cec26266c26ab4c7c612aaa9d7e21e0"/>
       <w:r>
         <w:t xml:space="preserve">The Coming Prince</w:t>
       </w:r>
@@ -54237,7 +54254,7 @@
       <w:r>
         <w:t xml:space="preserve"> </w:t>
       </w:r>
-      <w:hyperlink r:id="rId1210">
+      <w:hyperlink r:id="rId1211">
         <w:r>
           <w:rPr>
             <w:rStyle w:val="Hyperlink"/>
@@ -54245,7 +54262,7 @@
           <w:t xml:space="preserve">http://www.WhatSaithTheScripture.com/Voice/The.Coming.Prince.html</w:t>
         </w:r>
       </w:hyperlink>
-      <w:bookmarkEnd w:id="1211"/>
+      <w:bookmarkEnd w:id="1212"/>
     </w:p>
     <w:p>
       <w:pPr>
@@ -54255,7 +54272,7 @@
           <w:numId w:val="1206"/>
         </w:numPr>
       </w:pPr>
-      <w:bookmarkStart w:id="1213" w:name="bibliographyAaronBallman20231229"/>
+      <w:bookmarkStart w:id="1214" w:name="bibliographyAaronBallman20231229"/>
       <w:r>
         <w:t xml:space="preserve">Musings on the C charter</w:t>
       </w:r>
@@ -54280,7 +54297,7 @@
       <w:r>
         <w:t xml:space="preserve"> </w:t>
       </w:r>
-      <w:hyperlink r:id="rId1212">
+      <w:hyperlink r:id="rId1213">
         <w:r>
           <w:rPr>
             <w:rStyle w:val="Hyperlink"/>
@@ -54288,7 +54305,7 @@
           <w:t xml:space="preserve">http://blog.aaronballman.com/2023/12/musings-on-the-c-charter</w:t>
         </w:r>
       </w:hyperlink>
-      <w:bookmarkEnd w:id="1213"/>
+      <w:bookmarkEnd w:id="1214"/>
     </w:p>
     <w:p>
       <w:pPr>
@@ -54298,7 +54315,7 @@
           <w:numId w:val="1206"/>
         </w:numPr>
       </w:pPr>
-      <w:bookmarkStart w:id="1215" w:name="bibliographyMattBeane2024"/>
+      <w:bookmarkStart w:id="1216" w:name="bibliographyMattBeane2024"/>
       <w:r>
         <w:t xml:space="preserve">The Skill Code How to Save Human Ability in an Age of Intelligent Machines</w:t>
       </w:r>
@@ -54323,7 +54340,7 @@
       <w:r>
         <w:t xml:space="preserve"> </w:t>
       </w:r>
-      <w:hyperlink r:id="rId1214">
+      <w:hyperlink r:id="rId1215">
         <w:r>
           <w:rPr>
             <w:rStyle w:val="Hyperlink"/>
@@ -54331,7 +54348,7 @@
           <w:t xml:space="preserve">http://google.com/books/edition/The_Skill_Code/t8DWEAAAQBAJ?hl=en</w:t>
         </w:r>
       </w:hyperlink>
-      <w:bookmarkEnd w:id="1215"/>
+      <w:bookmarkEnd w:id="1216"/>
     </w:p>
     <w:p>
       <w:pPr>
@@ -54341,7 +54358,7 @@
           <w:numId w:val="1206"/>
         </w:numPr>
       </w:pPr>
-      <w:bookmarkStart w:id="1217" w:name="Xf9faf667ccdf481ba594ef6b1571b5f07154939"/>
+      <w:bookmarkStart w:id="1218" w:name="Xf9faf667ccdf481ba594ef6b1571b5f07154939"/>
       <w:r>
         <w:t xml:space="preserve">T-SQL Fundamentals</w:t>
       </w:r>
@@ -54366,7 +54383,7 @@
       <w:r>
         <w:t xml:space="preserve"> </w:t>
       </w:r>
-      <w:hyperlink r:id="rId1216">
+      <w:hyperlink r:id="rId1217">
         <w:r>
           <w:rPr>
             <w:rStyle w:val="Hyperlink"/>
@@ -54374,7 +54391,7 @@
           <w:t xml:space="preserve">http://www.microsoftpressstore.com/articles/article.aspx?p=3178897</w:t>
         </w:r>
       </w:hyperlink>
-      <w:bookmarkEnd w:id="1217"/>
+      <w:bookmarkEnd w:id="1218"/>
     </w:p>
     <w:p>
       <w:pPr>
@@ -54384,7 +54401,7 @@
           <w:numId w:val="1206"/>
         </w:numPr>
       </w:pPr>
-      <w:bookmarkStart w:id="1219" w:name="bibliographyStanleyBileschi2020"/>
+      <w:bookmarkStart w:id="1220" w:name="bibliographyStanleyBileschi2020"/>
       <w:r>
         <w:t xml:space="preserve">Deep Learning with JavaScript: Neural networks in TensorFlow.js</w:t>
       </w:r>
@@ -54415,7 +54432,7 @@
       <w:r>
         <w:t xml:space="preserve"> </w:t>
       </w:r>
-      <w:hyperlink r:id="rId1218">
+      <w:hyperlink r:id="rId1219">
         <w:r>
           <w:rPr>
             <w:rStyle w:val="Hyperlink"/>
@@ -54423,7 +54440,7 @@
           <w:t xml:space="preserve">http://books.google.com/books?id=-DozEAAAQBAJ</w:t>
         </w:r>
       </w:hyperlink>
-      <w:bookmarkEnd w:id="1219"/>
+      <w:bookmarkEnd w:id="1220"/>
     </w:p>
     <w:p>
       <w:pPr>
@@ -54433,7 +54450,7 @@
           <w:numId w:val="1206"/>
         </w:numPr>
       </w:pPr>
-      <w:bookmarkStart w:id="1221" w:name="bibliographyPeterBruce2017"/>
+      <w:bookmarkStart w:id="1222" w:name="bibliographyPeterBruce2017"/>
       <w:r>
         <w:t xml:space="preserve">Practical Statistics for Data Scientists</w:t>
       </w:r>
@@ -54458,7 +54475,7 @@
       <w:r>
         <w:t xml:space="preserve"> </w:t>
       </w:r>
-      <w:hyperlink r:id="rId1220">
+      <w:hyperlink r:id="rId1221">
         <w:r>
           <w:rPr>
             <w:rStyle w:val="Hyperlink"/>
@@ -54466,7 +54483,7 @@
           <w:t xml:space="preserve">http://cdn.oreillystatic.com/oreilly/booksamplers/9781491952962_sampler.pdf</w:t>
         </w:r>
       </w:hyperlink>
-      <w:bookmarkEnd w:id="1221"/>
+      <w:bookmarkEnd w:id="1222"/>
     </w:p>
     <w:p>
       <w:pPr>
@@ -54476,7 +54493,7 @@
           <w:numId w:val="1206"/>
         </w:numPr>
       </w:pPr>
-      <w:bookmarkStart w:id="1223" w:name="bibliographyFrederikBulthoff2019"/>
+      <w:bookmarkStart w:id="1224" w:name="bibliographyFrederikBulthoff2019"/>
       <w:r>
         <w:t xml:space="preserve">RESTful or RESTless –Current State of Today’s Top Web APIs</w:t>
       </w:r>
@@ -54501,7 +54518,7 @@
       <w:r>
         <w:t xml:space="preserve"> </w:t>
       </w:r>
-      <w:hyperlink r:id="rId1222">
+      <w:hyperlink r:id="rId1223">
         <w:r>
           <w:rPr>
             <w:rStyle w:val="Hyperlink"/>
@@ -54509,7 +54526,7 @@
           <w:t xml:space="preserve">http://arxiv.org/pdf/1902.10514.pdf</w:t>
         </w:r>
       </w:hyperlink>
-      <w:bookmarkEnd w:id="1223"/>
+      <w:bookmarkEnd w:id="1224"/>
     </w:p>
     <w:p>
       <w:pPr>
@@ -54519,7 +54536,7 @@
           <w:numId w:val="1206"/>
         </w:numPr>
       </w:pPr>
-      <w:bookmarkStart w:id="1225" w:name="bibliographyElizabethCastro2012"/>
+      <w:bookmarkStart w:id="1226" w:name="bibliographyElizabethCastro2012"/>
       <w:r>
         <w:t xml:space="preserve">HTML5 and CSS3, Seventh Edition: Visual Quick Start Guide</w:t>
       </w:r>
@@ -54544,7 +54561,7 @@
       <w:r>
         <w:t xml:space="preserve"> </w:t>
       </w:r>
-      <w:hyperlink r:id="rId1224">
+      <w:hyperlink r:id="rId1225">
         <w:r>
           <w:rPr>
             <w:rStyle w:val="Hyperlink"/>
@@ -54552,7 +54569,7 @@
           <w:t xml:space="preserve">http://bruceontheloose.com/htmlcss</w:t>
         </w:r>
       </w:hyperlink>
-      <w:bookmarkEnd w:id="1225"/>
+      <w:bookmarkEnd w:id="1226"/>
     </w:p>
     <w:p>
       <w:pPr>
@@ -54562,7 +54579,7 @@
           <w:numId w:val="1206"/>
         </w:numPr>
       </w:pPr>
-      <w:bookmarkStart w:id="1227" w:name="bibliographyMartyCagan20171117"/>
+      <w:bookmarkStart w:id="1228" w:name="bibliographyMartyCagan20171117"/>
       <w:r>
         <w:t xml:space="preserve">Inspired: How to Create Tech Products Customers Love (Silicon Valley Product Group)</w:t>
       </w:r>
@@ -54587,7 +54604,7 @@
       <w:r>
         <w:t xml:space="preserve"> </w:t>
       </w:r>
-      <w:hyperlink r:id="rId1226">
+      <w:hyperlink r:id="rId1227">
         <w:r>
           <w:rPr>
             <w:rStyle w:val="Hyperlink"/>
@@ -54595,7 +54612,7 @@
           <w:t xml:space="preserve">http://www.google.com/books/edition/INSPIRED/QkY_DwAAQBAJ?hl=en</w:t>
         </w:r>
       </w:hyperlink>
-      <w:bookmarkEnd w:id="1227"/>
+      <w:bookmarkEnd w:id="1228"/>
     </w:p>
     <w:p>
       <w:pPr>
@@ -54605,7 +54622,7 @@
           <w:numId w:val="1206"/>
         </w:numPr>
       </w:pPr>
-      <w:bookmarkStart w:id="1229" w:name="X0453c5bc4a33644eb93bda8f8a3c4fe91ee0ac0"/>
+      <w:bookmarkStart w:id="1230" w:name="X0453c5bc4a33644eb93bda8f8a3c4fe91ee0ac0"/>
       <w:r>
         <w:t xml:space="preserve">Designing Software Architectures: A Practical Approach, 2nd Edition</w:t>
       </w:r>
@@ -54630,7 +54647,7 @@
       <w:r>
         <w:t xml:space="preserve"> </w:t>
       </w:r>
-      <w:hyperlink r:id="rId1228">
+      <w:hyperlink r:id="rId1229">
         <w:r>
           <w:rPr>
             <w:rStyle w:val="Hyperlink"/>
@@ -54638,7 +54655,7 @@
           <w:t xml:space="preserve">http://www.informit.com/articles/article.aspx?p=3197432</w:t>
         </w:r>
       </w:hyperlink>
-      <w:bookmarkEnd w:id="1229"/>
+      <w:bookmarkEnd w:id="1230"/>
     </w:p>
     <w:p>
       <w:pPr>
@@ -54648,7 +54665,7 @@
           <w:numId w:val="1206"/>
         </w:numPr>
       </w:pPr>
-      <w:bookmarkStart w:id="1231" w:name="bibliographyMattChanoff20231107"/>
+      <w:bookmarkStart w:id="1232" w:name="bibliographyMattChanoff20231107"/>
       <w:r>
         <w:t xml:space="preserve">The Heart of Innovation A Field Guide for Navigating to Authentic Demand</w:t>
       </w:r>
@@ -54685,7 +54702,7 @@
       <w:r>
         <w:t xml:space="preserve"> </w:t>
       </w:r>
-      <w:hyperlink r:id="rId1230">
+      <w:hyperlink r:id="rId1231">
         <w:r>
           <w:rPr>
             <w:rStyle w:val="Hyperlink"/>
@@ -54693,7 +54710,7 @@
           <w:t xml:space="preserve">http://google.com/books/edition/The_Heart_of_Innovation/r7O7EAAAQBAJ?hl=en&amp;gbpv=0</w:t>
         </w:r>
       </w:hyperlink>
-      <w:bookmarkEnd w:id="1231"/>
+      <w:bookmarkEnd w:id="1232"/>
     </w:p>
     <w:p>
       <w:pPr>
@@ -54703,7 +54720,7 @@
           <w:numId w:val="1206"/>
         </w:numPr>
       </w:pPr>
-      <w:bookmarkStart w:id="1233" w:name="bibliographyBruceClay2022"/>
+      <w:bookmarkStart w:id="1234" w:name="bibliographyBruceClay2022"/>
       <w:r>
         <w:t xml:space="preserve">Search Engine Optimization All-in-One for Dummies 9 books in 1</w:t>
       </w:r>
@@ -54728,7 +54745,7 @@
       <w:r>
         <w:t xml:space="preserve"> </w:t>
       </w:r>
-      <w:hyperlink r:id="rId1232">
+      <w:hyperlink r:id="rId1233">
         <w:r>
           <w:rPr>
             <w:rStyle w:val="Hyperlink"/>
@@ -54736,7 +54753,7 @@
           <w:t xml:space="preserve">http://BruceClay.com</w:t>
         </w:r>
       </w:hyperlink>
-      <w:bookmarkEnd w:id="1233"/>
+      <w:bookmarkEnd w:id="1234"/>
     </w:p>
     <w:p>
       <w:pPr>
@@ -54746,7 +54763,7 @@
           <w:numId w:val="1206"/>
         </w:numPr>
       </w:pPr>
-      <w:bookmarkStart w:id="1234" w:name="bibliographyEdgarFCodd1970"/>
+      <w:bookmarkStart w:id="1235" w:name="bibliographyEdgarFCodd1970"/>
       <w:r>
         <w:t xml:space="preserve">Codd's twelve rules</w:t>
       </w:r>
@@ -54779,7 +54796,7 @@
           <w:t xml:space="preserve">http://en.wikipedia.org/wiki/Codd%27s_12_rules</w:t>
         </w:r>
       </w:hyperlink>
-      <w:bookmarkEnd w:id="1234"/>
+      <w:bookmarkEnd w:id="1235"/>
     </w:p>
     <w:p>
       <w:pPr>
@@ -54789,7 +54806,7 @@
           <w:numId w:val="1206"/>
         </w:numPr>
       </w:pPr>
-      <w:bookmarkStart w:id="1236" w:name="bibliographyAlisonCox2023"/>
+      <w:bookmarkStart w:id="1237" w:name="bibliographyAlisonCox2023"/>
       <w:r>
         <w:t xml:space="preserve">Learning Made Easy. 2nd Edition. Business Analysis for Dummies. A Wiley Brand.</w:t>
       </w:r>
@@ -54808,7 +54825,7 @@
       <w:r>
         <w:t xml:space="preserve"> </w:t>
       </w:r>
-      <w:hyperlink r:id="rId1235">
+      <w:hyperlink r:id="rId1236">
         <w:r>
           <w:rPr>
             <w:rStyle w:val="Hyperlink"/>
@@ -54816,7 +54833,7 @@
           <w:t xml:space="preserve">http://linkedin.com/in/aliorrcox</w:t>
         </w:r>
       </w:hyperlink>
-      <w:bookmarkEnd w:id="1236"/>
+      <w:bookmarkEnd w:id="1237"/>
     </w:p>
     <w:p>
       <w:pPr>
@@ -54826,7 +54843,7 @@
           <w:numId w:val="1206"/>
         </w:numPr>
       </w:pPr>
-      <w:bookmarkStart w:id="1238" w:name="X3e799ea6b4b54950039219ba1ab46122048a033"/>
+      <w:bookmarkStart w:id="1239" w:name="X3e799ea6b4b54950039219ba1ab46122048a033"/>
       <w:r>
         <w:t xml:space="preserve">Department of Computer Science at the University of Cape Town</w:t>
       </w:r>
@@ -54851,7 +54868,7 @@
       <w:r>
         <w:t xml:space="preserve"> </w:t>
       </w:r>
-      <w:hyperlink r:id="rId1237">
+      <w:hyperlink r:id="rId1238">
         <w:r>
           <w:rPr>
             <w:rStyle w:val="Hyperlink"/>
@@ -54859,7 +54876,7 @@
           <w:t xml:space="preserve">http://www.cs.uct.ac.za/mit_notes/web_programming/pdfs/chp01.pdf</w:t>
         </w:r>
       </w:hyperlink>
-      <w:bookmarkEnd w:id="1238"/>
+      <w:bookmarkEnd w:id="1239"/>
     </w:p>
     <w:p>
       <w:pPr>
@@ -54869,7 +54886,7 @@
           <w:numId w:val="1206"/>
         </w:numPr>
       </w:pPr>
-      <w:bookmarkStart w:id="1239" w:name="bibliographyEdsgerWDijkstra"/>
+      <w:bookmarkStart w:id="1240" w:name="bibliographyEdsgerWDijkstra"/>
       <w:r>
         <w:t xml:space="preserve">Separation of concerns</w:t>
       </w:r>
@@ -54902,7 +54919,7 @@
           <w:t xml:space="preserve">http://en.wikipedia.org/wiki/Separation_of_concerns</w:t>
         </w:r>
       </w:hyperlink>
-      <w:bookmarkEnd w:id="1239"/>
+      <w:bookmarkEnd w:id="1240"/>
     </w:p>
     <w:p>
       <w:pPr>
@@ -54912,7 +54929,7 @@
           <w:numId w:val="1206"/>
         </w:numPr>
       </w:pPr>
-      <w:bookmarkStart w:id="1240" w:name="bibliographyMichaelDrosnin1997"/>
+      <w:bookmarkStart w:id="1241" w:name="bibliographyMichaelDrosnin1997"/>
       <w:r>
         <w:t xml:space="preserve">The Bible Code</w:t>
       </w:r>
@@ -54945,7 +54962,7 @@
           <w:t xml:space="preserve">http://en.wikipedia.org/wiki/Bible_code</w:t>
         </w:r>
       </w:hyperlink>
-      <w:bookmarkEnd w:id="1240"/>
+      <w:bookmarkEnd w:id="1241"/>
     </w:p>
     <w:p>
       <w:pPr>
@@ -54955,7 +54972,7 @@
           <w:numId w:val="1206"/>
         </w:numPr>
       </w:pPr>
-      <w:bookmarkStart w:id="1242" w:name="bibliographyEdit911.com"/>
+      <w:bookmarkStart w:id="1243" w:name="bibliographyEdit911.com"/>
       <w:r>
         <w:t xml:space="preserve">The Art of Storytelling in Academic Writing: 5 Steps to a Better Research Paper</w:t>
       </w:r>
@@ -54974,7 +54991,7 @@
       <w:r>
         <w:t xml:space="preserve"> </w:t>
       </w:r>
-      <w:hyperlink r:id="rId1241">
+      <w:hyperlink r:id="rId1242">
         <w:r>
           <w:rPr>
             <w:rStyle w:val="Hyperlink"/>
@@ -54982,7 +54999,7 @@
           <w:t xml:space="preserve">http://www.edit911.com/the-art-of-storytelling-in-academic-writing-5-steps-to-a-better-research-paper</w:t>
         </w:r>
       </w:hyperlink>
-      <w:bookmarkEnd w:id="1242"/>
+      <w:bookmarkEnd w:id="1243"/>
     </w:p>
     <w:p>
       <w:pPr>
@@ -54992,7 +55009,7 @@
           <w:numId w:val="1206"/>
         </w:numPr>
       </w:pPr>
-      <w:bookmarkStart w:id="1243" w:name="bibliographyBenForta2017"/>
+      <w:bookmarkStart w:id="1244" w:name="bibliographyBenForta2017"/>
       <w:r>
         <w:t xml:space="preserve">Sams Teach Yourself Microsoft SQL Server T-SQL in 10 Minutes</w:t>
       </w:r>
@@ -55014,7 +55031,7 @@
       <w:r>
         <w:t xml:space="preserve">Available from</w:t>
       </w:r>
-      <w:bookmarkEnd w:id="1243"/>
+      <w:bookmarkEnd w:id="1244"/>
     </w:p>
     <w:p>
       <w:pPr>
@@ -55024,7 +55041,7 @@
           <w:numId w:val="1206"/>
         </w:numPr>
       </w:pPr>
-      <w:bookmarkStart w:id="1245" w:name="bibliographyGrantFritchey2018"/>
+      <w:bookmarkStart w:id="1246" w:name="bibliographyGrantFritchey2018"/>
       <w:r>
         <w:t xml:space="preserve">SQL Server Execution Plans Third Edition For SQL Server 2008 through to 2017 and Azure SQL Database</w:t>
       </w:r>
@@ -55049,7 +55066,7 @@
       <w:r>
         <w:t xml:space="preserve"> </w:t>
       </w:r>
-      <w:hyperlink r:id="rId1244">
+      <w:hyperlink r:id="rId1245">
         <w:r>
           <w:rPr>
             <w:rStyle w:val="Hyperlink"/>
@@ -55057,7 +55074,7 @@
           <w:t xml:space="preserve">http://assets.red-gate.com/community/books/sql-server-execution-plans-3rd-edition.pdf</w:t>
         </w:r>
       </w:hyperlink>
-      <w:bookmarkEnd w:id="1245"/>
+      <w:bookmarkEnd w:id="1246"/>
     </w:p>
     <w:p>
       <w:pPr>
@@ -55067,7 +55084,7 @@
           <w:numId w:val="1206"/>
         </w:numPr>
       </w:pPr>
-      <w:bookmarkStart w:id="1247" w:name="bibliographyAndrewGlassner2021"/>
+      <w:bookmarkStart w:id="1248" w:name="bibliographyAndrewGlassner2021"/>
       <w:r>
         <w:t xml:space="preserve">Deep Learning a Visual Approach</w:t>
       </w:r>
@@ -55092,7 +55109,7 @@
       <w:r>
         <w:t xml:space="preserve"> </w:t>
       </w:r>
-      <w:hyperlink r:id="rId1246">
+      <w:hyperlink r:id="rId1247">
         <w:r>
           <w:rPr>
             <w:rStyle w:val="Hyperlink"/>
@@ -55100,7 +55117,7 @@
           <w:t xml:space="preserve">http://www.glassner.com/portfolio/deep-learning-a-visual-approach</w:t>
         </w:r>
       </w:hyperlink>
-      <w:bookmarkEnd w:id="1247"/>
+      <w:bookmarkEnd w:id="1248"/>
     </w:p>
     <w:p>
       <w:pPr>
@@ -55110,7 +55127,7 @@
           <w:numId w:val="1206"/>
         </w:numPr>
       </w:pPr>
-      <w:bookmarkStart w:id="1249" w:name="bibliographyIanGoodfellow2016"/>
+      <w:bookmarkStart w:id="1250" w:name="bibliographyIanGoodfellow2016"/>
       <w:r>
         <w:t xml:space="preserve">Deep Learning</w:t>
       </w:r>
@@ -55135,7 +55152,7 @@
       <w:r>
         <w:t xml:space="preserve"> </w:t>
       </w:r>
-      <w:hyperlink r:id="rId1248">
+      <w:hyperlink r:id="rId1249">
         <w:r>
           <w:rPr>
             <w:rStyle w:val="Hyperlink"/>
@@ -55143,7 +55160,7 @@
           <w:t xml:space="preserve">http://www.deeplearningbook.org</w:t>
         </w:r>
       </w:hyperlink>
-      <w:bookmarkEnd w:id="1249"/>
+      <w:bookmarkEnd w:id="1250"/>
     </w:p>
     <w:p>
       <w:pPr>
@@ -55153,7 +55170,7 @@
           <w:numId w:val="1206"/>
         </w:numPr>
       </w:pPr>
-      <w:bookmarkStart w:id="1251" w:name="bibliographyKeithJGrant2018"/>
+      <w:bookmarkStart w:id="1252" w:name="bibliographyKeithJGrant2018"/>
       <w:r>
         <w:t xml:space="preserve">Resilient, Declarative, Contextual</w:t>
       </w:r>
@@ -55178,7 +55195,7 @@
       <w:r>
         <w:t xml:space="preserve"> </w:t>
       </w:r>
-      <w:hyperlink r:id="rId1250">
+      <w:hyperlink r:id="rId1251">
         <w:r>
           <w:rPr>
             <w:rStyle w:val="Hyperlink"/>
@@ -55186,7 +55203,7 @@
           <w:t xml:space="preserve">http://keithjgrant.com/posts/2018/06/resilient-declarative-contextual</w:t>
         </w:r>
       </w:hyperlink>
-      <w:bookmarkEnd w:id="1251"/>
+      <w:bookmarkEnd w:id="1252"/>
     </w:p>
     <w:p>
       <w:pPr>
@@ -55196,7 +55213,7 @@
           <w:numId w:val="1206"/>
         </w:numPr>
       </w:pPr>
-      <w:bookmarkStart w:id="1253" w:name="bibliographyIlyaGrigorik2013"/>
+      <w:bookmarkStart w:id="1254" w:name="bibliographyIlyaGrigorik2013"/>
       <w:r>
         <w:t xml:space="preserve">High Performance Browser Networking</w:t>
       </w:r>
@@ -55221,7 +55238,7 @@
       <w:r>
         <w:t xml:space="preserve"> </w:t>
       </w:r>
-      <w:hyperlink r:id="rId1252">
+      <w:hyperlink r:id="rId1253">
         <w:r>
           <w:rPr>
             <w:rStyle w:val="Hyperlink"/>
@@ -55229,7 +55246,7 @@
           <w:t xml:space="preserve">http://hpbn.co</w:t>
         </w:r>
       </w:hyperlink>
-      <w:bookmarkEnd w:id="1253"/>
+      <w:bookmarkEnd w:id="1254"/>
     </w:p>
     <w:p>
       <w:pPr>
@@ -55239,7 +55256,7 @@
           <w:numId w:val="1206"/>
         </w:numPr>
       </w:pPr>
-      <w:bookmarkStart w:id="1255" w:name="bibliographyIanHickson2023"/>
+      <w:bookmarkStart w:id="1256" w:name="bibliographyIanHickson2023"/>
       <w:r>
         <w:t xml:space="preserve">Deciding which bugs to fix</w:t>
       </w:r>
@@ -55264,7 +55281,7 @@
       <w:r>
         <w:t xml:space="preserve"> </w:t>
       </w:r>
-      <w:hyperlink r:id="rId1254">
+      <w:hyperlink r:id="rId1255">
         <w:r>
           <w:rPr>
             <w:rStyle w:val="Hyperlink"/>
@@ -55272,7 +55289,7 @@
           <w:t xml:space="preserve">http://ln.hixie.ch/?start=1674863881&amp;count=1</w:t>
         </w:r>
       </w:hyperlink>
-      <w:bookmarkEnd w:id="1255"/>
+      <w:bookmarkEnd w:id="1256"/>
     </w:p>
     <w:p>
       <w:pPr>
@@ -55282,7 +55299,7 @@
           <w:numId w:val="1206"/>
         </w:numPr>
       </w:pPr>
-      <w:bookmarkStart w:id="1257" w:name="bibliographyHitachi2023"/>
+      <w:bookmarkStart w:id="1258" w:name="bibliographyHitachi2023"/>
       <w:r>
         <w:t xml:space="preserve">Modern Data Infrastructure Dynamics Drowning in Data: A Guide to Surviving the Data-Driven Decade Ahead</w:t>
       </w:r>
@@ -55307,7 +55324,7 @@
       <w:r>
         <w:t xml:space="preserve"> </w:t>
       </w:r>
-      <w:hyperlink r:id="rId1256">
+      <w:hyperlink r:id="rId1257">
         <w:r>
           <w:rPr>
             <w:rStyle w:val="Hyperlink"/>
@@ -55315,7 +55332,7 @@
           <w:t xml:space="preserve">http://hitachivantara.com/en-us/pdfd/analyst-content/modern-data-infrastructure-dynamics-report.pdf</w:t>
         </w:r>
       </w:hyperlink>
-      <w:bookmarkEnd w:id="1257"/>
+      <w:bookmarkEnd w:id="1258"/>
     </w:p>
     <w:p>
       <w:pPr>
@@ -55325,7 +55342,7 @@
           <w:numId w:val="1206"/>
         </w:numPr>
       </w:pPr>
-      <w:bookmarkStart w:id="1259" w:name="bibliographyLaraCallenderHogan2014"/>
+      <w:bookmarkStart w:id="1260" w:name="bibliographyLaraCallenderHogan2014"/>
       <w:r>
         <w:t xml:space="preserve">Designing for Performance Weighing Aesthetics and Speed</w:t>
       </w:r>
@@ -55350,7 +55367,7 @@
       <w:r>
         <w:t xml:space="preserve"> </w:t>
       </w:r>
-      <w:hyperlink r:id="rId1258">
+      <w:hyperlink r:id="rId1259">
         <w:r>
           <w:rPr>
             <w:rStyle w:val="Hyperlink"/>
@@ -55358,7 +55375,7 @@
           <w:t xml:space="preserve">http://designingforperformance.com</w:t>
         </w:r>
       </w:hyperlink>
-      <w:bookmarkEnd w:id="1259"/>
+      <w:bookmarkEnd w:id="1260"/>
     </w:p>
     <w:p>
       <w:pPr>
@@ -55368,7 +55385,7 @@
           <w:numId w:val="1206"/>
         </w:numPr>
       </w:pPr>
-      <w:bookmarkStart w:id="1261" w:name="bibliographyBrianHolt"/>
+      <w:bookmarkStart w:id="1262" w:name="bibliographyBrianHolt"/>
       <w:r>
         <w:t xml:space="preserve">Hyperpiler</w:t>
       </w:r>
@@ -55393,7 +55410,7 @@
       <w:r>
         <w:t xml:space="preserve"> </w:t>
       </w:r>
-      <w:hyperlink r:id="rId1260">
+      <w:hyperlink r:id="rId1261">
         <w:r>
           <w:rPr>
             <w:rStyle w:val="Hyperlink"/>
@@ -55401,7 +55418,7 @@
           <w:t xml:space="preserve">http://patents.google.com/patent/US10942709B2/en</w:t>
         </w:r>
       </w:hyperlink>
-      <w:bookmarkEnd w:id="1261"/>
+      <w:bookmarkEnd w:id="1262"/>
     </w:p>
     <w:p>
       <w:pPr>
@@ -55411,7 +55428,7 @@
           <w:numId w:val="1206"/>
         </w:numPr>
       </w:pPr>
-      <w:bookmarkStart w:id="1263" w:name="bibliographyThomasHunterII2014"/>
+      <w:bookmarkStart w:id="1264" w:name="bibliographyThomasHunterII2014"/>
       <w:r>
         <w:t xml:space="preserve">Consumer-Centric API Design</w:t>
       </w:r>
@@ -55436,7 +55453,7 @@
       <w:r>
         <w:t xml:space="preserve"> </w:t>
       </w:r>
-      <w:hyperlink r:id="rId1262">
+      <w:hyperlink r:id="rId1263">
         <w:r>
           <w:rPr>
             <w:rStyle w:val="Hyperlink"/>
@@ -55444,7 +55461,7 @@
           <w:t xml:space="preserve">http://thomashunter.name/posts/2014-08-09-consumer-centric-api-design-a-creative-commons-book</w:t>
         </w:r>
       </w:hyperlink>
-      <w:bookmarkEnd w:id="1263"/>
+      <w:bookmarkEnd w:id="1264"/>
     </w:p>
     <w:p>
       <w:pPr>
@@ -55454,7 +55471,7 @@
           <w:numId w:val="1206"/>
         </w:numPr>
       </w:pPr>
-      <w:bookmarkStart w:id="1265" w:name="bibliographyRandallHyde"/>
+      <w:bookmarkStart w:id="1266" w:name="bibliographyRandallHyde"/>
       <w:r>
         <w:t xml:space="preserve">Write Great Code: Volume 3 Engineering Software Chapter 2 Productivity</w:t>
       </w:r>
@@ -55479,7 +55496,7 @@
       <w:r>
         <w:t xml:space="preserve"> </w:t>
       </w:r>
-      <w:hyperlink r:id="rId1264">
+      <w:hyperlink r:id="rId1265">
         <w:r>
           <w:rPr>
             <w:rStyle w:val="Hyperlink"/>
@@ -55487,7 +55504,7 @@
           <w:t xml:space="preserve">http://RandallHyde.com</w:t>
         </w:r>
       </w:hyperlink>
-      <w:bookmarkEnd w:id="1265"/>
+      <w:bookmarkEnd w:id="1266"/>
     </w:p>
     <w:p>
       <w:pPr>
@@ -55497,7 +55514,7 @@
           <w:numId w:val="1206"/>
         </w:numPr>
       </w:pPr>
-      <w:bookmarkStart w:id="1267" w:name="bibliographyJackHymanMarch2024"/>
+      <w:bookmarkStart w:id="1268" w:name="bibliographyJackHymanMarch2024"/>
       <w:r>
         <w:t xml:space="preserve">Learning Made Easy. Data Analytics &amp; Visualization. A Wiley Brand.</w:t>
       </w:r>
@@ -55516,7 +55533,7 @@
       <w:r>
         <w:t xml:space="preserve"> </w:t>
       </w:r>
-      <w:hyperlink r:id="rId1266">
+      <w:hyperlink r:id="rId1267">
         <w:r>
           <w:rPr>
             <w:rStyle w:val="Hyperlink"/>
@@ -55524,7 +55541,7 @@
           <w:t xml:space="preserve">http://www.wiley.com/en-us/Data+Analytics+%26+Visualization+All+in+One+For+Dummies-p-9781394244102</w:t>
         </w:r>
       </w:hyperlink>
-      <w:bookmarkEnd w:id="1267"/>
+      <w:bookmarkEnd w:id="1268"/>
     </w:p>
     <w:p>
       <w:pPr>
@@ -55534,7 +55551,7 @@
           <w:numId w:val="1206"/>
         </w:numPr>
       </w:pPr>
-      <w:bookmarkStart w:id="1269" w:name="bibliographyDanielJackson20211116"/>
+      <w:bookmarkStart w:id="1270" w:name="bibliographyDanielJackson20211116"/>
       <w:r>
         <w:t xml:space="preserve">The Essence of Software Why Concepts Matter for Great Design</w:t>
       </w:r>
@@ -55559,7 +55576,7 @@
       <w:r>
         <w:t xml:space="preserve"> </w:t>
       </w:r>
-      <w:hyperlink r:id="rId1268">
+      <w:hyperlink r:id="rId1269">
         <w:r>
           <w:rPr>
             <w:rStyle w:val="Hyperlink"/>
@@ -55567,7 +55584,7 @@
           <w:t xml:space="preserve">http://EssenceOfSoftware.com</w:t>
         </w:r>
       </w:hyperlink>
-      <w:bookmarkEnd w:id="1269"/>
+      <w:bookmarkEnd w:id="1270"/>
     </w:p>
     <w:p>
       <w:pPr>
@@ -55577,7 +55594,7 @@
           <w:numId w:val="1206"/>
         </w:numPr>
       </w:pPr>
-      <w:bookmarkStart w:id="1271" w:name="bibliographyDanielJackson20230626"/>
+      <w:bookmarkStart w:id="1272" w:name="bibliographyDanielJackson20230626"/>
       <w:r>
         <w:t xml:space="preserve">A Concept Experiment at Palantir Lessons learned from deploying concepts at scale</w:t>
       </w:r>
@@ -55602,7 +55619,7 @@
       <w:r>
         <w:t xml:space="preserve"> </w:t>
       </w:r>
-      <w:hyperlink r:id="rId1270">
+      <w:hyperlink r:id="rId1271">
         <w:r>
           <w:rPr>
             <w:rStyle w:val="Hyperlink"/>
@@ -55610,7 +55627,7 @@
           <w:t xml:space="preserve">http://EssenceOfSoftware.com/posts/palantir</w:t>
         </w:r>
       </w:hyperlink>
-      <w:bookmarkEnd w:id="1271"/>
+      <w:bookmarkEnd w:id="1272"/>
     </w:p>
     <w:p>
       <w:pPr>
@@ -55620,7 +55637,7 @@
           <w:numId w:val="1206"/>
         </w:numPr>
       </w:pPr>
-      <w:bookmarkStart w:id="1273" w:name="bibliographyDanielJackson20240108"/>
+      <w:bookmarkStart w:id="1274" w:name="bibliographyDanielJackson20240108"/>
       <w:r>
         <w:t xml:space="preserve">How software succeeds The first step to great software: scenarios of success</w:t>
       </w:r>
@@ -55645,7 +55662,7 @@
       <w:r>
         <w:t xml:space="preserve"> </w:t>
       </w:r>
-      <w:hyperlink r:id="rId1272">
+      <w:hyperlink r:id="rId1273">
         <w:r>
           <w:rPr>
             <w:rStyle w:val="Hyperlink"/>
@@ -55653,7 +55670,7 @@
           <w:t xml:space="preserve">http://essenceofsoftware.com/tutorials/gentle-intro/how-software-succeeds</w:t>
         </w:r>
       </w:hyperlink>
-      <w:bookmarkEnd w:id="1273"/>
+      <w:bookmarkEnd w:id="1274"/>
     </w:p>
     <w:p>
       <w:pPr>
@@ -55663,7 +55680,7 @@
           <w:numId w:val="1206"/>
         </w:numPr>
       </w:pPr>
-      <w:bookmarkStart w:id="1275" w:name="bibliographyDanielJackson20240110"/>
+      <w:bookmarkStart w:id="1276" w:name="bibliographyDanielJackson20240110"/>
       <w:r>
         <w:t xml:space="preserve">What makes software innovations succeed? Maybe not what you think. | Daniel Jackson | TEDxMIT Salon</w:t>
       </w:r>
@@ -55688,7 +55705,7 @@
       <w:r>
         <w:t xml:space="preserve"> </w:t>
       </w:r>
-      <w:hyperlink r:id="rId1274">
+      <w:hyperlink r:id="rId1275">
         <w:r>
           <w:rPr>
             <w:rStyle w:val="Hyperlink"/>
@@ -55696,7 +55713,7 @@
           <w:t xml:space="preserve">http://www.youtube.com/watch?v=LtvkRJuMa6A</w:t>
         </w:r>
       </w:hyperlink>
-      <w:bookmarkEnd w:id="1275"/>
+      <w:bookmarkEnd w:id="1276"/>
     </w:p>
     <w:p>
       <w:pPr>
@@ -55706,7 +55723,7 @@
           <w:numId w:val="1206"/>
         </w:numPr>
       </w:pPr>
-      <w:bookmarkStart w:id="1277" w:name="bibliographyRandallWJensen2014"/>
+      <w:bookmarkStart w:id="1278" w:name="bibliographyRandallWJensen2014"/>
       <w:r>
         <w:t xml:space="preserve">Improving Software Development Productivity: Effective Leadership and Quantitative Methods in Software Management</w:t>
       </w:r>
@@ -55731,7 +55748,7 @@
       <w:r>
         <w:t xml:space="preserve"> </w:t>
       </w:r>
-      <w:hyperlink r:id="rId1276">
+      <w:hyperlink r:id="rId1277">
         <w:r>
           <w:rPr>
             <w:rStyle w:val="Hyperlink"/>
@@ -55739,7 +55756,7 @@
           <w:t xml:space="preserve">http://books.google.com/books/about/Improving_Software_Development_Productiv.html?id=LnVTBAAAQBAJ</w:t>
         </w:r>
       </w:hyperlink>
-      <w:bookmarkEnd w:id="1277"/>
+      <w:bookmarkEnd w:id="1278"/>
     </w:p>
     <w:p>
       <w:pPr>
@@ -55749,7 +55766,7 @@
           <w:numId w:val="1206"/>
         </w:numPr>
       </w:pPr>
-      <w:bookmarkStart w:id="1279" w:name="bibliographyDonJones2002"/>
+      <w:bookmarkStart w:id="1280" w:name="bibliographyDonJones2002"/>
       <w:r>
         <w:t xml:space="preserve">The Definitive Guide to SQL Server Performance</w:t>
       </w:r>
@@ -55774,7 +55791,7 @@
       <w:r>
         <w:t xml:space="preserve"> </w:t>
       </w:r>
-      <w:hyperlink r:id="rId1278">
+      <w:hyperlink r:id="rId1279">
         <w:r>
           <w:rPr>
             <w:rStyle w:val="Hyperlink"/>
@@ -55782,7 +55799,7 @@
           <w:t xml:space="preserve">http://content.marketingsherpa.com/heap/realtp/1a.pdf</w:t>
         </w:r>
       </w:hyperlink>
-      <w:bookmarkEnd w:id="1279"/>
+      <w:bookmarkEnd w:id="1280"/>
     </w:p>
     <w:p>
       <w:pPr>
@@ -55792,7 +55809,7 @@
           <w:numId w:val="1206"/>
         </w:numPr>
       </w:pPr>
-      <w:bookmarkStart w:id="1281" w:name="bibliographyIrvKalb2000"/>
+      <w:bookmarkStart w:id="1282" w:name="bibliographyIrvKalb2000"/>
       <w:r>
         <w:t xml:space="preserve">LOOPE Lingo Object Oriented Programming Environment</w:t>
       </w:r>
@@ -55817,7 +55834,7 @@
       <w:r>
         <w:t xml:space="preserve"> </w:t>
       </w:r>
-      <w:hyperlink r:id="rId1280">
+      <w:hyperlink r:id="rId1281">
         <w:r>
           <w:rPr>
             <w:rStyle w:val="Hyperlink"/>
@@ -55825,7 +55842,7 @@
           <w:t xml:space="preserve">http://furrypants.com/loope/index.htm</w:t>
         </w:r>
       </w:hyperlink>
-      <w:bookmarkEnd w:id="1281"/>
+      <w:bookmarkEnd w:id="1282"/>
     </w:p>
     <w:p>
       <w:pPr>
@@ -55835,7 +55852,7 @@
           <w:numId w:val="1206"/>
         </w:numPr>
       </w:pPr>
-      <w:bookmarkStart w:id="1283" w:name="bibliographyDavidKarlins2012"/>
+      <w:bookmarkStart w:id="1284" w:name="bibliographyDavidKarlins2012"/>
       <w:r>
         <w:t xml:space="preserve">Building Websites All-In-One for Dummies</w:t>
       </w:r>
@@ -55866,7 +55883,7 @@
       <w:r>
         <w:t xml:space="preserve"> </w:t>
       </w:r>
-      <w:hyperlink r:id="rId1282">
+      <w:hyperlink r:id="rId1283">
         <w:r>
           <w:rPr>
             <w:rStyle w:val="Hyperlink"/>
@@ -55874,7 +55891,7 @@
           <w:t xml:space="preserve">http://www.google.com/books/edition/Building_Web_Sites_All_in_One_Desk_Refer/cfDRYLDyKcoC?hl=en</w:t>
         </w:r>
       </w:hyperlink>
-      <w:bookmarkEnd w:id="1283"/>
+      <w:bookmarkEnd w:id="1284"/>
     </w:p>
     <w:p>
       <w:pPr>
@@ -55884,7 +55901,7 @@
           <w:numId w:val="1206"/>
         </w:numPr>
       </w:pPr>
-      <w:bookmarkStart w:id="1285" w:name="bibliographyAdamKelleher"/>
+      <w:bookmarkStart w:id="1286" w:name="bibliographyAdamKelleher"/>
       <w:r>
         <w:t xml:space="preserve">Adam Kelleher</w:t>
       </w:r>
@@ -55903,7 +55920,7 @@
       <w:r>
         <w:t xml:space="preserve"> </w:t>
       </w:r>
-      <w:hyperlink r:id="rId1284">
+      <w:hyperlink r:id="rId1285">
         <w:r>
           <w:rPr>
             <w:rStyle w:val="Hyperlink"/>
@@ -55911,7 +55928,7 @@
           <w:t xml:space="preserve">AdamKelleher.com</w:t>
         </w:r>
       </w:hyperlink>
-      <w:bookmarkEnd w:id="1285"/>
+      <w:bookmarkEnd w:id="1286"/>
     </w:p>
     <w:p>
       <w:pPr>
@@ -55921,7 +55938,7 @@
           <w:numId w:val="1206"/>
         </w:numPr>
       </w:pPr>
-      <w:bookmarkStart w:id="1287" w:name="bibliographyAndrewKelleher"/>
+      <w:bookmarkStart w:id="1288" w:name="bibliographyAndrewKelleher"/>
       <w:r>
         <w:t xml:space="preserve">Machine Learning in Production: Developing and Optimizing Data Science Workflows and Applications (Addison-Wesley Data &amp; Analytics Series) 1st Edition</w:t>
       </w:r>
@@ -55946,7 +55963,7 @@
       <w:r>
         <w:t xml:space="preserve"> </w:t>
       </w:r>
-      <w:hyperlink r:id="rId1286">
+      <w:hyperlink r:id="rId1287">
         <w:r>
           <w:rPr>
             <w:rStyle w:val="Hyperlink"/>
@@ -55954,7 +55971,7 @@
           <w:t xml:space="preserve">https://www.google.com/books/edition/Machine_Learning_in_Production/7zuIDwAAQBAJ?hl=en&amp;gbpv=1&amp;printsec=frontcover</w:t>
         </w:r>
       </w:hyperlink>
-      <w:bookmarkEnd w:id="1287"/>
+      <w:bookmarkEnd w:id="1288"/>
     </w:p>
     <w:p>
       <w:pPr>
@@ -55964,7 +55981,7 @@
           <w:numId w:val="1206"/>
         </w:numPr>
       </w:pPr>
-      <w:bookmarkStart w:id="1289" w:name="bibliographyMartinKleppmann"/>
+      <w:bookmarkStart w:id="1290" w:name="bibliographyMartinKleppmann"/>
       <w:r>
         <w:t xml:space="preserve">Designing data-Intensive Applications Literature References</w:t>
       </w:r>
@@ -55989,7 +56006,7 @@
       <w:r>
         <w:t xml:space="preserve"> </w:t>
       </w:r>
-      <w:hyperlink r:id="rId1288">
+      <w:hyperlink r:id="rId1289">
         <w:r>
           <w:rPr>
             <w:rStyle w:val="Hyperlink"/>
@@ -55997,7 +56014,7 @@
           <w:t xml:space="preserve">http://www.github.com/ept/ddia-references</w:t>
         </w:r>
       </w:hyperlink>
-      <w:bookmarkEnd w:id="1289"/>
+      <w:bookmarkEnd w:id="1290"/>
     </w:p>
     <w:p>
       <w:pPr>
@@ -56007,7 +56024,7 @@
           <w:numId w:val="1206"/>
         </w:numPr>
       </w:pPr>
-      <w:bookmarkStart w:id="1291" w:name="bibliographyKevinKline2022"/>
+      <w:bookmarkStart w:id="1292" w:name="bibliographyKevinKline2022"/>
       <w:r>
         <w:t xml:space="preserve">SQL in a Nutshell</w:t>
       </w:r>
@@ -56050,7 +56067,7 @@
       <w:r>
         <w:t xml:space="preserve"> </w:t>
       </w:r>
-      <w:hyperlink r:id="rId1290">
+      <w:hyperlink r:id="rId1291">
         <w:r>
           <w:rPr>
             <w:rStyle w:val="Hyperlink"/>
@@ -56058,7 +56075,7 @@
           <w:t xml:space="preserve">http://google.com/books/edition/SQL_in_a_Nutshell/MEZ1EAAAQBAJ?hl=en&amp;gbpv=0</w:t>
         </w:r>
       </w:hyperlink>
-      <w:bookmarkEnd w:id="1291"/>
+      <w:bookmarkEnd w:id="1292"/>
     </w:p>
     <w:p>
       <w:pPr>
@@ -56068,7 +56085,7 @@
           <w:numId w:val="1206"/>
         </w:numPr>
       </w:pPr>
-      <w:bookmarkStart w:id="1293" w:name="bibliographyKnightPhilip"/>
+      <w:bookmarkStart w:id="1294" w:name="bibliographyKnightPhilip"/>
       <w:r>
         <w:t xml:space="preserve">Shoe Dog A Memoir by the Creator of Nike</w:t>
       </w:r>
@@ -56093,7 +56110,7 @@
       <w:r>
         <w:t xml:space="preserve"> </w:t>
       </w:r>
-      <w:hyperlink r:id="rId1292">
+      <w:hyperlink r:id="rId1293">
         <w:r>
           <w:rPr>
             <w:rStyle w:val="Hyperlink"/>
@@ -56101,7 +56118,7 @@
           <w:t xml:space="preserve">http://www.google.com/books/edition/Shoe_Dog/wO3PCgAAQBAJ?hl=en&amp;gbpv=0</w:t>
         </w:r>
       </w:hyperlink>
-      <w:bookmarkEnd w:id="1293"/>
+      <w:bookmarkEnd w:id="1294"/>
     </w:p>
     <w:p>
       <w:pPr>
@@ -56111,7 +56128,7 @@
           <w:numId w:val="1206"/>
         </w:numPr>
       </w:pPr>
-      <w:bookmarkStart w:id="1294" w:name="bibliographyKoinoniaHouse"/>
+      <w:bookmarkStart w:id="1295" w:name="bibliographyKoinoniaHouse"/>
       <w:r>
         <w:t xml:space="preserve">Koinonia House</w:t>
       </w:r>
@@ -56138,7 +56155,7 @@
           <w:t xml:space="preserve">http://www.khouse.org</w:t>
         </w:r>
       </w:hyperlink>
-      <w:bookmarkEnd w:id="1294"/>
+      <w:bookmarkEnd w:id="1295"/>
     </w:p>
     <w:p>
       <w:pPr>
@@ -56148,7 +56165,7 @@
           <w:numId w:val="1206"/>
         </w:numPr>
       </w:pPr>
-      <w:bookmarkStart w:id="1296" w:name="bibliographyAgnieszkaKozubek20201201"/>
+      <w:bookmarkStart w:id="1297" w:name="bibliographyAgnieszkaKozubek20201201"/>
       <w:r>
         <w:t xml:space="preserve">Normalization in Relational Databases: First Normal Form (1NF), Second Normal Form (2NF), and Third Normal Form (3NF)</w:t>
       </w:r>
@@ -56173,7 +56190,7 @@
       <w:r>
         <w:t xml:space="preserve"> </w:t>
       </w:r>
-      <w:hyperlink r:id="rId1295">
+      <w:hyperlink r:id="rId1296">
         <w:r>
           <w:rPr>
             <w:rStyle w:val="Hyperlink"/>
@@ -56181,7 +56198,7 @@
           <w:t xml:space="preserve">http://www.vertabelo.com/blog/normalization-1nf-2nf-3nf</w:t>
         </w:r>
       </w:hyperlink>
-      <w:bookmarkEnd w:id="1296"/>
+      <w:bookmarkEnd w:id="1297"/>
     </w:p>
     <w:p>
       <w:pPr>
@@ -56191,7 +56208,7 @@
           <w:numId w:val="1206"/>
         </w:numPr>
       </w:pPr>
-      <w:bookmarkStart w:id="1298" w:name="bibliographyCharlesMKozierok2003-2017"/>
+      <w:bookmarkStart w:id="1299" w:name="bibliographyCharlesMKozierok2003-2017"/>
       <w:r>
         <w:t xml:space="preserve">The TCP/IP Guide</w:t>
       </w:r>
@@ -56216,7 +56233,7 @@
       <w:r>
         <w:t xml:space="preserve"> </w:t>
       </w:r>
-      <w:hyperlink r:id="rId1297">
+      <w:hyperlink r:id="rId1298">
         <w:r>
           <w:rPr>
             <w:rStyle w:val="Hyperlink"/>
@@ -56224,7 +56241,7 @@
           <w:t xml:space="preserve">http://www.tcpipguide.com</w:t>
         </w:r>
       </w:hyperlink>
-      <w:bookmarkEnd w:id="1298"/>
+      <w:bookmarkEnd w:id="1299"/>
     </w:p>
     <w:p>
       <w:pPr>
@@ -56234,7 +56251,7 @@
           <w:numId w:val="1206"/>
         </w:numPr>
       </w:pPr>
-      <w:bookmarkStart w:id="1300" w:name="bibliographyHåkonWiumLie2006"/>
+      <w:bookmarkStart w:id="1301" w:name="bibliographyHåkonWiumLie2006"/>
       <w:r>
         <w:t xml:space="preserve">Cascading Style Sheets</w:t>
       </w:r>
@@ -56259,7 +56276,7 @@
       <w:r>
         <w:t xml:space="preserve"> </w:t>
       </w:r>
-      <w:hyperlink r:id="rId1299">
+      <w:hyperlink r:id="rId1300">
         <w:r>
           <w:rPr>
             <w:rStyle w:val="Hyperlink"/>
@@ -56267,7 +56284,7 @@
           <w:t xml:space="preserve">http://www.wiumlie.no/2006/phd/</w:t>
         </w:r>
       </w:hyperlink>
-      <w:bookmarkEnd w:id="1300"/>
+      <w:bookmarkEnd w:id="1301"/>
     </w:p>
     <w:p>
       <w:pPr>
@@ -56277,7 +56294,7 @@
           <w:numId w:val="1206"/>
         </w:numPr>
       </w:pPr>
-      <w:bookmarkStart w:id="1302" w:name="bibliographyDougLowe2023"/>
+      <w:bookmarkStart w:id="1303" w:name="bibliographyDougLowe2023"/>
       <w:r>
         <w:t xml:space="preserve">Learning Made Easy 7th Edition Java All-In-One for dummies A Wiley brand 8 books in one!</w:t>
       </w:r>
@@ -56302,7 +56319,7 @@
       <w:r>
         <w:t xml:space="preserve"> </w:t>
       </w:r>
-      <w:hyperlink r:id="rId1301">
+      <w:hyperlink r:id="rId1302">
         <w:r>
           <w:rPr>
             <w:rStyle w:val="Hyperlink"/>
@@ -56310,7 +56327,7 @@
           <w:t xml:space="preserve">http://www.dummies.com/go/javaaiofd7e</w:t>
         </w:r>
       </w:hyperlink>
-      <w:bookmarkEnd w:id="1302"/>
+      <w:bookmarkEnd w:id="1303"/>
     </w:p>
     <w:p>
       <w:pPr>
@@ -56320,7 +56337,7 @@
           <w:numId w:val="1206"/>
         </w:numPr>
       </w:pPr>
-      <w:bookmarkStart w:id="1304" w:name="bibliographyJuvalLöwy2019-11-27"/>
+      <w:bookmarkStart w:id="1305" w:name="bibliographyJuvalLöwy2019-11-27"/>
       <w:r>
         <w:t xml:space="preserve">Righting Software</w:t>
       </w:r>
@@ -56345,7 +56362,7 @@
       <w:r>
         <w:t xml:space="preserve"> </w:t>
       </w:r>
-      <w:hyperlink r:id="rId1303">
+      <w:hyperlink r:id="rId1304">
         <w:r>
           <w:rPr>
             <w:rStyle w:val="Hyperlink"/>
@@ -56353,7 +56370,7 @@
           <w:t xml:space="preserve">http://books.google.com/books?id=Q3jADwAAQBAJ&amp;printsec=frontcover</w:t>
         </w:r>
       </w:hyperlink>
-      <w:bookmarkEnd w:id="1304"/>
+      <w:bookmarkEnd w:id="1305"/>
     </w:p>
     <w:p>
       <w:pPr>
@@ -56363,7 +56380,7 @@
           <w:numId w:val="1206"/>
         </w:numPr>
       </w:pPr>
-      <w:bookmarkStart w:id="1306" w:name="bibliographyPatrickJLynch"/>
+      <w:bookmarkStart w:id="1307" w:name="bibliographyPatrickJLynch"/>
       <w:r>
         <w:t xml:space="preserve">Web Style Guide</w:t>
       </w:r>
@@ -56388,7 +56405,7 @@
       <w:r>
         <w:t xml:space="preserve"> </w:t>
       </w:r>
-      <w:hyperlink r:id="rId1305">
+      <w:hyperlink r:id="rId1306">
         <w:r>
           <w:rPr>
             <w:rStyle w:val="Hyperlink"/>
@@ -56396,7 +56413,7 @@
           <w:t xml:space="preserve">http://www.webstyleguide.com</w:t>
         </w:r>
       </w:hyperlink>
-      <w:bookmarkEnd w:id="1306"/>
+      <w:bookmarkEnd w:id="1307"/>
     </w:p>
     <w:p>
       <w:pPr>
@@ -56406,7 +56423,7 @@
           <w:numId w:val="1206"/>
         </w:numPr>
       </w:pPr>
-      <w:bookmarkStart w:id="1308" w:name="bibliographyJo˜aoDeMacedo"/>
+      <w:bookmarkStart w:id="1309" w:name="bibliographyJo˜aoDeMacedo"/>
       <w:r>
         <w:t xml:space="preserve">WebAssembly versus JavaScript: Energy and</w:t>
       </w:r>
@@ -56461,7 +56478,7 @@
       <w:r>
         <w:t xml:space="preserve"> </w:t>
       </w:r>
-      <w:hyperlink r:id="rId1307">
+      <w:hyperlink r:id="rId1308">
         <w:r>
           <w:rPr>
             <w:rStyle w:val="Hyperlink"/>
@@ -56469,7 +56486,7 @@
           <w:t xml:space="preserve">http://repositorio.inesctec.pt/server/api/core/bitstreams/0870fb76-d463-456b-9e34-5b33bb7c0dd1/content</w:t>
         </w:r>
       </w:hyperlink>
-      <w:bookmarkEnd w:id="1308"/>
+      <w:bookmarkEnd w:id="1309"/>
     </w:p>
     <w:p>
       <w:pPr>
@@ -56479,7 +56496,7 @@
           <w:numId w:val="1206"/>
         </w:numPr>
       </w:pPr>
-      <w:bookmarkStart w:id="1310" w:name="bibliographyJohnCalvinMaxwell"/>
+      <w:bookmarkStart w:id="1311" w:name="bibliographyJohnCalvinMaxwell"/>
       <w:r>
         <w:t xml:space="preserve">The 16</w:t>
       </w:r>
@@ -56522,7 +56539,7 @@
       <w:r>
         <w:t xml:space="preserve"> </w:t>
       </w:r>
-      <w:hyperlink r:id="rId1309">
+      <w:hyperlink r:id="rId1310">
         <w:r>
           <w:rPr>
             <w:rStyle w:val="Hyperlink"/>
@@ -56530,7 +56547,7 @@
           <w:t xml:space="preserve">http://www.google.com/books/edition/The_16_Undeniable_Laws_of_Communication/XSqdEAAAQBAJ?hl=en</w:t>
         </w:r>
       </w:hyperlink>
-      <w:bookmarkEnd w:id="1310"/>
+      <w:bookmarkEnd w:id="1311"/>
     </w:p>
     <w:p>
       <w:pPr>
@@ -56540,7 +56557,7 @@
           <w:numId w:val="1206"/>
         </w:numPr>
       </w:pPr>
-      <w:bookmarkStart w:id="1312" w:name="bibliographySteveMcConnell"/>
+      <w:bookmarkStart w:id="1313" w:name="bibliographySteveMcConnell"/>
       <w:r>
         <w:t xml:space="preserve">Steve McConnell</w:t>
       </w:r>
@@ -56559,7 +56576,7 @@
       <w:r>
         <w:t xml:space="preserve"> </w:t>
       </w:r>
-      <w:hyperlink r:id="rId1311">
+      <w:hyperlink r:id="rId1312">
         <w:r>
           <w:rPr>
             <w:rStyle w:val="Hyperlink"/>
@@ -56567,7 +56584,7 @@
           <w:t xml:space="preserve">http://www.stevemcconnell.com</w:t>
         </w:r>
       </w:hyperlink>
-      <w:bookmarkEnd w:id="1312"/>
+      <w:bookmarkEnd w:id="1313"/>
     </w:p>
     <w:p>
       <w:pPr>
@@ -56577,7 +56594,7 @@
           <w:numId w:val="1206"/>
         </w:numPr>
       </w:pPr>
-      <w:bookmarkStart w:id="1314" w:name="bibliographyTiffanyMcDowell"/>
+      <w:bookmarkStart w:id="1315" w:name="bibliographyTiffanyMcDowell"/>
       <w:r>
         <w:t xml:space="preserve">Strategies For Organization Design: Using The Peopletecture Model to Improve Collaboration and Performance</w:t>
       </w:r>
@@ -56602,7 +56619,7 @@
       <w:r>
         <w:t xml:space="preserve"> </w:t>
       </w:r>
-      <w:hyperlink r:id="rId1313">
+      <w:hyperlink r:id="rId1314">
         <w:r>
           <w:rPr>
             <w:rStyle w:val="Hyperlink"/>
@@ -56610,7 +56627,7 @@
           <w:t xml:space="preserve">http://www.organizationalstrategist.com</w:t>
         </w:r>
       </w:hyperlink>
-      <w:bookmarkEnd w:id="1314"/>
+      <w:bookmarkEnd w:id="1315"/>
     </w:p>
     <w:p>
       <w:pPr>
@@ -56620,7 +56637,7 @@
           <w:numId w:val="1206"/>
         </w:numPr>
       </w:pPr>
-      <w:bookmarkStart w:id="1316" w:name="bibliographyTiffanyMcDowell20230222"/>
+      <w:bookmarkStart w:id="1317" w:name="bibliographyTiffanyMcDowell20230222"/>
       <w:r>
         <w:t xml:space="preserve">Strategies For Organization Design: Using The Peopletecture Model to Improve Collaboration and Performance</w:t>
       </w:r>
@@ -56645,7 +56662,7 @@
       <w:r>
         <w:t xml:space="preserve"> </w:t>
       </w:r>
-      <w:hyperlink r:id="rId1315">
+      <w:hyperlink r:id="rId1316">
         <w:r>
           <w:rPr>
             <w:rStyle w:val="Hyperlink"/>
@@ -56653,7 +56670,7 @@
           <w:t xml:space="preserve">http://www.google.com/books/edition/Strategies_for_Organization_Design/6ryvEAAAQBAJ?hl=en</w:t>
         </w:r>
       </w:hyperlink>
-      <w:bookmarkEnd w:id="1316"/>
+      <w:bookmarkEnd w:id="1317"/>
     </w:p>
     <w:p>
       <w:pPr>
@@ -56663,7 +56680,7 @@
           <w:numId w:val="1206"/>
         </w:numPr>
       </w:pPr>
-      <w:bookmarkStart w:id="1318" w:name="bibliographyStephenCMeyer"/>
+      <w:bookmarkStart w:id="1319" w:name="bibliographyStephenCMeyer"/>
       <w:r>
         <w:t xml:space="preserve">Stephen C. Meyer</w:t>
       </w:r>
@@ -56682,7 +56699,7 @@
       <w:r>
         <w:t xml:space="preserve"> </w:t>
       </w:r>
-      <w:hyperlink r:id="rId1317">
+      <w:hyperlink r:id="rId1318">
         <w:r>
           <w:rPr>
             <w:rStyle w:val="Hyperlink"/>
@@ -56690,7 +56707,7 @@
           <w:t xml:space="preserve">http://www.stephencmeyer.org</w:t>
         </w:r>
       </w:hyperlink>
-      <w:bookmarkEnd w:id="1318"/>
+      <w:bookmarkEnd w:id="1319"/>
     </w:p>
     <w:p>
       <w:pPr>
@@ -56700,7 +56717,7 @@
           <w:numId w:val="1206"/>
         </w:numPr>
       </w:pPr>
-      <w:bookmarkStart w:id="1320" w:name="bibliographyStephenCMeyer2021-12-20"/>
+      <w:bookmarkStart w:id="1321" w:name="bibliographyStephenCMeyer2021-12-20"/>
       <w:r>
         <w:t xml:space="preserve">Are Religion and Science in Conflict? — Science and God</w:t>
       </w:r>
@@ -56725,7 +56742,7 @@
       <w:r>
         <w:t xml:space="preserve"> </w:t>
       </w:r>
-      <w:hyperlink r:id="rId1319">
+      <w:hyperlink r:id="rId1320">
         <w:r>
           <w:rPr>
             <w:rStyle w:val="Hyperlink"/>
@@ -56733,7 +56750,7 @@
           <w:t xml:space="preserve">http://www.youtube.com/watch?v=wb_qj7KzV1o</w:t>
         </w:r>
       </w:hyperlink>
-      <w:bookmarkEnd w:id="1320"/>
+      <w:bookmarkEnd w:id="1321"/>
     </w:p>
     <w:p>
       <w:pPr>
@@ -56743,7 +56760,7 @@
           <w:numId w:val="1206"/>
         </w:numPr>
       </w:pPr>
-      <w:bookmarkStart w:id="1322" w:name="Xaf9dd17565e0e523fd2ee734d3f72b88d2af771"/>
+      <w:bookmarkStart w:id="1323" w:name="Xaf9dd17565e0e523fd2ee734d3f72b88d2af771"/>
       <w:r>
         <w:t xml:space="preserve">data-Science-For-Beginners</w:t>
       </w:r>
@@ -56768,7 +56785,7 @@
       <w:r>
         <w:t xml:space="preserve"> </w:t>
       </w:r>
-      <w:hyperlink r:id="rId1321">
+      <w:hyperlink r:id="rId1322">
         <w:r>
           <w:rPr>
             <w:rStyle w:val="Hyperlink"/>
@@ -56776,7 +56793,7 @@
           <w:t xml:space="preserve">http://www.github.com/microsoft/data-Science-For-Beginners</w:t>
         </w:r>
       </w:hyperlink>
-      <w:bookmarkEnd w:id="1322"/>
+      <w:bookmarkEnd w:id="1323"/>
     </w:p>
     <w:p>
       <w:pPr>
@@ -56786,7 +56803,7 @@
           <w:numId w:val="1206"/>
         </w:numPr>
       </w:pPr>
-      <w:bookmarkStart w:id="1324" w:name="X2eb4797d1a7031dc05a46e6eefe0599be1897e8"/>
+      <w:bookmarkStart w:id="1325" w:name="X2eb4797d1a7031dc05a46e6eefe0599be1897e8"/>
       <w:r>
         <w:t xml:space="preserve">Web-Dev-For-Beginners</w:t>
       </w:r>
@@ -56811,7 +56828,7 @@
       <w:r>
         <w:t xml:space="preserve"> </w:t>
       </w:r>
-      <w:hyperlink r:id="rId1323">
+      <w:hyperlink r:id="rId1324">
         <w:r>
           <w:rPr>
             <w:rStyle w:val="Hyperlink"/>
@@ -56819,7 +56836,7 @@
           <w:t xml:space="preserve">http://www.github.com/microsoft/Web-Dev-For-Beginners</w:t>
         </w:r>
       </w:hyperlink>
-      <w:bookmarkEnd w:id="1324"/>
+      <w:bookmarkEnd w:id="1325"/>
     </w:p>
     <w:p>
       <w:pPr>
@@ -56829,7 +56846,7 @@
           <w:numId w:val="1206"/>
         </w:numPr>
       </w:pPr>
-      <w:bookmarkStart w:id="1326" w:name="bibliographyMicrosoftWritingStyleGuide"/>
+      <w:bookmarkStart w:id="1327" w:name="bibliographyMicrosoftWritingStyleGuide"/>
       <w:r>
         <w:t xml:space="preserve">Writing Style Guide</w:t>
       </w:r>
@@ -56854,7 +56871,7 @@
       <w:r>
         <w:t xml:space="preserve"> </w:t>
       </w:r>
-      <w:hyperlink r:id="rId1325">
+      <w:hyperlink r:id="rId1326">
         <w:r>
           <w:rPr>
             <w:rStyle w:val="Hyperlink"/>
@@ -56862,7 +56879,7 @@
           <w:t xml:space="preserve">http://docs.microsoft.com/en-us/style-guide/welcome</w:t>
         </w:r>
       </w:hyperlink>
-      <w:bookmarkEnd w:id="1326"/>
+      <w:bookmarkEnd w:id="1327"/>
     </w:p>
     <w:p>
       <w:pPr>
@@ -56872,7 +56889,7 @@
           <w:numId w:val="1206"/>
         </w:numPr>
       </w:pPr>
-      <w:bookmarkStart w:id="1328" w:name="bibliographyCraigMullins2000"/>
+      <w:bookmarkStart w:id="1329" w:name="bibliographyCraigMullins2000"/>
       <w:r>
         <w:t xml:space="preserve">DB2 Developer's Guide</w:t>
       </w:r>
@@ -56897,7 +56914,7 @@
       <w:r>
         <w:t xml:space="preserve"> </w:t>
       </w:r>
-      <w:hyperlink r:id="rId1327">
+      <w:hyperlink r:id="rId1328">
         <w:r>
           <w:rPr>
             <w:rStyle w:val="Hyperlink"/>
@@ -56905,7 +56922,7 @@
           <w:t xml:space="preserve">http://www.craigsmullins.com</w:t>
         </w:r>
       </w:hyperlink>
-      <w:bookmarkEnd w:id="1328"/>
+      <w:bookmarkEnd w:id="1329"/>
     </w:p>
     <w:p>
       <w:pPr>
@@ -56915,7 +56932,7 @@
           <w:numId w:val="1206"/>
         </w:numPr>
       </w:pPr>
-      <w:bookmarkStart w:id="1330" w:name="bibliographyCraigMullins20231218"/>
+      <w:bookmarkStart w:id="1331" w:name="bibliographyCraigMullins20231218"/>
       <w:r>
         <w:t xml:space="preserve">Scalability and Performance: Different but Crucial Database Management Capabilities</w:t>
       </w:r>
@@ -56940,7 +56957,7 @@
       <w:r>
         <w:t xml:space="preserve"> </w:t>
       </w:r>
-      <w:hyperlink r:id="rId1329">
+      <w:hyperlink r:id="rId1330">
         <w:r>
           <w:rPr>
             <w:rStyle w:val="Hyperlink"/>
@@ -56948,7 +56965,7 @@
           <w:t xml:space="preserve">http://www.dbta.com/Columns/DBA-Corner/Scalability-and-Performance-Different-but-Crucial-Database-Management-Capabilities-161866.aspx</w:t>
         </w:r>
       </w:hyperlink>
-      <w:bookmarkEnd w:id="1330"/>
+      <w:bookmarkEnd w:id="1331"/>
     </w:p>
     <w:p>
       <w:pPr>
@@ -56958,7 +56975,7 @@
           <w:numId w:val="1206"/>
         </w:numPr>
       </w:pPr>
-      <w:bookmarkStart w:id="1332" w:name="bibliographyNa ̈ımHafida2016"/>
+      <w:bookmarkStart w:id="1333" w:name="bibliographyNa ̈ımHafida2016"/>
       <w:r>
         <w:t xml:space="preserve">Semantic Pattern Mining Based Web Service Recommendation</w:t>
       </w:r>
@@ -56983,7 +57000,7 @@
       <w:r>
         <w:t xml:space="preserve"> </w:t>
       </w:r>
-      <w:hyperlink r:id="rId1331">
+      <w:hyperlink r:id="rId1332">
         <w:r>
           <w:rPr>
             <w:rStyle w:val="Hyperlink"/>
@@ -56991,7 +57008,7 @@
           <w:t xml:space="preserve">http://hal.archives-ouvertes.fr/hal-01465113/document</w:t>
         </w:r>
       </w:hyperlink>
-      <w:bookmarkEnd w:id="1332"/>
+      <w:bookmarkEnd w:id="1333"/>
     </w:p>
     <w:p>
       <w:pPr>
@@ -57001,7 +57018,7 @@
           <w:numId w:val="1206"/>
         </w:numPr>
       </w:pPr>
-      <w:bookmarkStart w:id="1334" w:name="bibliographyGfk2017"/>
+      <w:bookmarkStart w:id="1335" w:name="bibliographyGfk2017"/>
       <w:r>
         <w:t xml:space="preserve">Nation-brands.gfk.com</w:t>
       </w:r>
@@ -57026,7 +57043,7 @@
       <w:r>
         <w:t xml:space="preserve"> </w:t>
       </w:r>
-      <w:hyperlink r:id="rId1333">
+      <w:hyperlink r:id="rId1334">
         <w:r>
           <w:rPr>
             <w:rStyle w:val="Hyperlink"/>
@@ -57034,7 +57051,7 @@
           <w:t xml:space="preserve">http://Nation-brands.gfk.com</w:t>
         </w:r>
       </w:hyperlink>
-      <w:bookmarkEnd w:id="1334"/>
+      <w:bookmarkEnd w:id="1335"/>
     </w:p>
     <w:p>
       <w:pPr>
@@ -57044,7 +57061,7 @@
           <w:numId w:val="1206"/>
         </w:numPr>
       </w:pPr>
-      <w:bookmarkStart w:id="1336" w:name="bibliographyJakobNielsen2000"/>
+      <w:bookmarkStart w:id="1337" w:name="bibliographyJakobNielsen2000"/>
       <w:r>
         <w:t xml:space="preserve">Designing Web Usability: The Practice of Simplicity (2000)</w:t>
       </w:r>
@@ -57069,7 +57086,7 @@
       <w:r>
         <w:t xml:space="preserve"> </w:t>
       </w:r>
-      <w:hyperlink r:id="rId1335">
+      <w:hyperlink r:id="rId1336">
         <w:r>
           <w:rPr>
             <w:rStyle w:val="Hyperlink"/>
@@ -57077,7 +57094,7 @@
           <w:t xml:space="preserve">http://www.useit.com</w:t>
         </w:r>
       </w:hyperlink>
-      <w:bookmarkEnd w:id="1336"/>
+      <w:bookmarkEnd w:id="1337"/>
     </w:p>
     <w:p>
       <w:pPr>
@@ -57087,7 +57104,7 @@
           <w:numId w:val="1206"/>
         </w:numPr>
       </w:pPr>
-      <w:bookmarkStart w:id="1338" w:name="X3a1fe920f2a725a8a85a923ca1eb17570c8cb7f"/>
+      <w:bookmarkStart w:id="1339" w:name="X3a1fe920f2a725a8a85a923ca1eb17570c8cb7f"/>
       <w:r>
         <w:t xml:space="preserve">Object Management Group® (OMG®) Unified Modeling Language (UML)</w:t>
       </w:r>
@@ -57112,7 +57129,7 @@
       <w:r>
         <w:t xml:space="preserve"> </w:t>
       </w:r>
-      <w:hyperlink r:id="rId1337">
+      <w:hyperlink r:id="rId1338">
         <w:r>
           <w:rPr>
             <w:rStyle w:val="Hyperlink"/>
@@ -57120,7 +57137,7 @@
           <w:t xml:space="preserve">http://www.omg.org/spec/UML</w:t>
         </w:r>
       </w:hyperlink>
-      <w:bookmarkEnd w:id="1338"/>
+      <w:bookmarkEnd w:id="1339"/>
     </w:p>
     <w:p>
       <w:pPr>
@@ -57130,7 +57147,7 @@
           <w:numId w:val="1206"/>
         </w:numPr>
       </w:pPr>
-      <w:bookmarkStart w:id="1340" w:name="bibliographyWilliamFOpdyke1992"/>
+      <w:bookmarkStart w:id="1341" w:name="bibliographyWilliamFOpdyke1992"/>
       <w:r>
         <w:t xml:space="preserve">Refactoring Object-Oriented Frameworks</w:t>
       </w:r>
@@ -57155,7 +57172,7 @@
       <w:r>
         <w:t xml:space="preserve"> </w:t>
       </w:r>
-      <w:hyperlink r:id="rId1339">
+      <w:hyperlink r:id="rId1340">
         <w:r>
           <w:rPr>
             <w:rStyle w:val="Hyperlink"/>
@@ -57163,7 +57180,7 @@
           <w:t xml:space="preserve">http://laputan.org/pub/papers/opdyke-thesis.pdf</w:t>
         </w:r>
       </w:hyperlink>
-      <w:bookmarkEnd w:id="1340"/>
+      <w:bookmarkEnd w:id="1341"/>
     </w:p>
     <w:p>
       <w:pPr>
@@ -57173,7 +57190,7 @@
           <w:numId w:val="1206"/>
         </w:numPr>
       </w:pPr>
-      <w:bookmarkStart w:id="1342" w:name="bibliographyPurdue"/>
+      <w:bookmarkStart w:id="1343" w:name="bibliographyPurdue"/>
       <w:r>
         <w:t xml:space="preserve">How To Write A Dissertation or Bedtime Reading For People Who Do Not Have Time To Sleep</w:t>
       </w:r>
@@ -57192,7 +57209,7 @@
       <w:r>
         <w:t xml:space="preserve"> </w:t>
       </w:r>
-      <w:hyperlink r:id="rId1341">
+      <w:hyperlink r:id="rId1342">
         <w:r>
           <w:rPr>
             <w:rStyle w:val="Hyperlink"/>
@@ -57200,7 +57217,7 @@
           <w:t xml:space="preserve">https://www.cs.purdue.edu/homes/dec/essay.dissertation.html</w:t>
         </w:r>
       </w:hyperlink>
-      <w:bookmarkEnd w:id="1342"/>
+      <w:bookmarkEnd w:id="1343"/>
     </w:p>
     <w:p>
       <w:pPr>
@@ -57210,7 +57227,7 @@
           <w:numId w:val="1206"/>
         </w:numPr>
       </w:pPr>
-      <w:bookmarkStart w:id="1343" w:name="bibliographyRankins2015"/>
+      <w:bookmarkStart w:id="1344" w:name="bibliographyRankins2015"/>
       <w:r>
         <w:t xml:space="preserve">Microsoft SQL Server 2014 Unleashed</w:t>
       </w:r>
@@ -57232,7 +57249,7 @@
       <w:r>
         <w:t xml:space="preserve">ISBN-10: 0672337290</w:t>
       </w:r>
-      <w:bookmarkEnd w:id="1343"/>
+      <w:bookmarkEnd w:id="1344"/>
     </w:p>
     <w:p>
       <w:pPr>
@@ -57242,7 +57259,7 @@
           <w:numId w:val="1206"/>
         </w:numPr>
       </w:pPr>
-      <w:bookmarkStart w:id="1345" w:name="bibliographyReillyTanya2022"/>
+      <w:bookmarkStart w:id="1346" w:name="bibliographyReillyTanya2022"/>
       <w:r>
         <w:t xml:space="preserve">The Staff Engineer's Path</w:t>
       </w:r>
@@ -57267,7 +57284,7 @@
       <w:r>
         <w:t xml:space="preserve"> </w:t>
       </w:r>
-      <w:hyperlink r:id="rId1344">
+      <w:hyperlink r:id="rId1345">
         <w:r>
           <w:rPr>
             <w:rStyle w:val="Hyperlink"/>
@@ -57275,7 +57292,7 @@
           <w:t xml:space="preserve">http://noidea.dog</w:t>
         </w:r>
       </w:hyperlink>
-      <w:bookmarkEnd w:id="1345"/>
+      <w:bookmarkEnd w:id="1346"/>
     </w:p>
     <w:p>
       <w:pPr>
@@ -57285,7 +57302,7 @@
           <w:numId w:val="1206"/>
         </w:numPr>
       </w:pPr>
-      <w:bookmarkStart w:id="1347" w:name="bibliographyRichardsGregor2010"/>
+      <w:bookmarkStart w:id="1348" w:name="bibliographyRichardsGregor2010"/>
       <w:r>
         <w:t xml:space="preserve">An Analysis of the Dynamic Behavior of JavaScript Programs</w:t>
       </w:r>
@@ -57310,7 +57327,7 @@
       <w:r>
         <w:t xml:space="preserve"> </w:t>
       </w:r>
-      <w:hyperlink r:id="rId1346">
+      <w:hyperlink r:id="rId1347">
         <w:r>
           <w:rPr>
             <w:rStyle w:val="Hyperlink"/>
@@ -57318,7 +57335,7 @@
           <w:t xml:space="preserve">http://brrian.org/papers/pldi2010-dynamics-of-JavaScript.pdf</w:t>
         </w:r>
       </w:hyperlink>
-      <w:bookmarkEnd w:id="1347"/>
+      <w:bookmarkEnd w:id="1348"/>
     </w:p>
     <w:p>
       <w:pPr>
@@ -57328,7 +57345,7 @@
           <w:numId w:val="1206"/>
         </w:numPr>
       </w:pPr>
-      <w:bookmarkStart w:id="1349" w:name="bibliographyRubinRobertEdward2023"/>
+      <w:bookmarkStart w:id="1350" w:name="bibliographyRubinRobertEdward2023"/>
       <w:r>
         <w:t xml:space="preserve">The Yellow Pad Making Better Decisions in an Uncertain World</w:t>
       </w:r>
@@ -57353,7 +57370,7 @@
       <w:r>
         <w:t xml:space="preserve"> </w:t>
       </w:r>
-      <w:hyperlink r:id="rId1348">
+      <w:hyperlink r:id="rId1349">
         <w:r>
           <w:rPr>
             <w:rStyle w:val="Hyperlink"/>
@@ -57361,7 +57378,7 @@
           <w:t xml:space="preserve">robertrubin.com/the-yellow-pad</w:t>
         </w:r>
       </w:hyperlink>
-      <w:bookmarkEnd w:id="1349"/>
+      <w:bookmarkEnd w:id="1350"/>
     </w:p>
     <w:p>
       <w:pPr>
@@ -57371,7 +57388,7 @@
           <w:numId w:val="1206"/>
         </w:numPr>
       </w:pPr>
-      <w:bookmarkStart w:id="1351" w:name="bibliographyRussellDanielM2019"/>
+      <w:bookmarkStart w:id="1352" w:name="bibliographyRussellDanielM2019"/>
       <w:r>
         <w:t xml:space="preserve">The Joy of Search: A Google Insider's Guide to Going Beyond the Basics</w:t>
       </w:r>
@@ -57396,7 +57413,7 @@
       <w:r>
         <w:t xml:space="preserve"> </w:t>
       </w:r>
-      <w:hyperlink r:id="rId1350">
+      <w:hyperlink r:id="rId1351">
         <w:r>
           <w:rPr>
             <w:rStyle w:val="Hyperlink"/>
@@ -57404,7 +57421,7 @@
           <w:t xml:space="preserve">http://google.com/books/edition/The_Joy_of_Search/aGquDwAAQBAJ?hl=en&amp;gbpv=1&amp;printsec=frontcover</w:t>
         </w:r>
       </w:hyperlink>
-      <w:bookmarkEnd w:id="1351"/>
+      <w:bookmarkEnd w:id="1352"/>
     </w:p>
     <w:p>
       <w:pPr>
@@ -57414,7 +57431,7 @@
           <w:numId w:val="1206"/>
         </w:numPr>
       </w:pPr>
-      <w:bookmarkStart w:id="1353" w:name="bibliographyRussellDanielM"/>
+      <w:bookmarkStart w:id="1354" w:name="bibliographyRussellDanielM"/>
       <w:r>
         <w:t xml:space="preserve">Home Page &amp; Site</w:t>
       </w:r>
@@ -57439,7 +57456,7 @@
       <w:r>
         <w:t xml:space="preserve"> </w:t>
       </w:r>
-      <w:hyperlink r:id="rId1352">
+      <w:hyperlink r:id="rId1353">
         <w:r>
           <w:rPr>
             <w:rStyle w:val="Hyperlink"/>
@@ -57447,7 +57464,7 @@
           <w:t xml:space="preserve">http://sites.google.com/site/dmrussell</w:t>
         </w:r>
       </w:hyperlink>
-      <w:bookmarkEnd w:id="1353"/>
+      <w:bookmarkEnd w:id="1354"/>
     </w:p>
     <w:p>
       <w:pPr>
@@ -57457,7 +57474,7 @@
           <w:numId w:val="1206"/>
         </w:numPr>
       </w:pPr>
-      <w:bookmarkStart w:id="1355" w:name="bibliographyJosephSack2008"/>
+      <w:bookmarkStart w:id="1356" w:name="bibliographyJosephSack2008"/>
       <w:r>
         <w:t xml:space="preserve">SQL Server 2008 Transact-SQL Recipes</w:t>
       </w:r>
@@ -57488,7 +57505,7 @@
       <w:r>
         <w:t xml:space="preserve"> </w:t>
       </w:r>
-      <w:hyperlink r:id="rId1354">
+      <w:hyperlink r:id="rId1355">
         <w:r>
           <w:rPr>
             <w:rStyle w:val="Hyperlink"/>
@@ -57496,7 +57513,7 @@
           <w:t xml:space="preserve">http://www.apress.com/us/book/9781590599808?token=cyberweek18&amp;utm_campaign=3_fjp8312_Apress_US_PLA_cyberweek18#otherversion=9781430206255</w:t>
         </w:r>
       </w:hyperlink>
-      <w:bookmarkEnd w:id="1355"/>
+      <w:bookmarkEnd w:id="1356"/>
     </w:p>
     <w:p>
       <w:pPr>
@@ -57506,7 +57523,7 @@
           <w:numId w:val="1206"/>
         </w:numPr>
       </w:pPr>
-      <w:bookmarkStart w:id="1357" w:name="bibliographySearchEngineIndexing"/>
+      <w:bookmarkStart w:id="1358" w:name="bibliographySearchEngineIndexing"/>
       <w:r>
         <w:t xml:space="preserve">Search engine indexing</w:t>
       </w:r>
@@ -57525,7 +57542,7 @@
       <w:r>
         <w:t xml:space="preserve"> </w:t>
       </w:r>
-      <w:hyperlink r:id="rId1356">
+      <w:hyperlink r:id="rId1357">
         <w:r>
           <w:rPr>
             <w:rStyle w:val="Hyperlink"/>
@@ -57533,7 +57550,7 @@
           <w:t xml:space="preserve">http://en.wikipedia.org/wiki/Search_engine_indexing</w:t>
         </w:r>
       </w:hyperlink>
-      <w:bookmarkEnd w:id="1357"/>
+      <w:bookmarkEnd w:id="1358"/>
     </w:p>
     <w:p>
       <w:pPr>
@@ -57543,7 +57560,7 @@
           <w:numId w:val="1206"/>
         </w:numPr>
       </w:pPr>
-      <w:bookmarkStart w:id="1359" w:name="bibliographySherylSandberg2017"/>
+      <w:bookmarkStart w:id="1360" w:name="bibliographySherylSandberg2017"/>
       <w:r>
         <w:t xml:space="preserve">Option B: Facing Adversity, Building Resilience, and Finding Joy</w:t>
       </w:r>
@@ -57568,7 +57585,7 @@
       <w:r>
         <w:t xml:space="preserve"> </w:t>
       </w:r>
-      <w:hyperlink r:id="rId1358">
+      <w:hyperlink r:id="rId1359">
         <w:r>
           <w:rPr>
             <w:rStyle w:val="Hyperlink"/>
@@ -57576,7 +57593,7 @@
           <w:t xml:space="preserve">http://www.optionb.org/book</w:t>
         </w:r>
       </w:hyperlink>
-      <w:bookmarkEnd w:id="1359"/>
+      <w:bookmarkEnd w:id="1360"/>
     </w:p>
     <w:p>
       <w:pPr>
@@ -57586,7 +57603,7 @@
           <w:numId w:val="1206"/>
         </w:numPr>
       </w:pPr>
-      <w:bookmarkStart w:id="1361" w:name="bibliographyLindaSSanford2006"/>
+      <w:bookmarkStart w:id="1362" w:name="bibliographyLindaSSanford2006"/>
       <w:r>
         <w:t xml:space="preserve">Let Go To Grow: Escaping the Commodity Trap. Linda S. Sanford, Dave Taylor</w:t>
       </w:r>
@@ -57617,7 +57634,7 @@
       <w:r>
         <w:t xml:space="preserve"> </w:t>
       </w:r>
-      <w:hyperlink r:id="rId1360">
+      <w:hyperlink r:id="rId1361">
         <w:r>
           <w:rPr>
             <w:rStyle w:val="Hyperlink"/>
@@ -57625,7 +57642,7 @@
           <w:t xml:space="preserve">Let Go To Grow: Escaping the Commodity Trap. Linda S. Sanford, Dave Taylor Pearson Education, Dec 12, 2005 - Business &amp; Economics - 224 pages. In Let Go To Grow , IBM senior executive Linda Sanford and long-time entrepreneur Dave Taylor show exactly how to do that.</w:t>
         </w:r>
       </w:hyperlink>
-      <w:bookmarkEnd w:id="1361"/>
+      <w:bookmarkEnd w:id="1362"/>
     </w:p>
     <w:p>
       <w:pPr>
@@ -57635,7 +57652,7 @@
           <w:numId w:val="1206"/>
         </w:numPr>
       </w:pPr>
-      <w:bookmarkStart w:id="1363" w:name="bibliographyMarijaSelakovic2015"/>
+      <w:bookmarkStart w:id="1364" w:name="bibliographyMarijaSelakovic2015"/>
       <w:r>
         <w:t xml:space="preserve">Performance Issues and Optimizations in JavaScript: An Empirical Study</w:t>
       </w:r>
@@ -57660,7 +57677,7 @@
       <w:r>
         <w:t xml:space="preserve"> </w:t>
       </w:r>
-      <w:hyperlink r:id="rId1362">
+      <w:hyperlink r:id="rId1363">
         <w:r>
           <w:rPr>
             <w:rStyle w:val="Hyperlink"/>
@@ -57668,7 +57685,7 @@
           <w:t xml:space="preserve">http://mp.binaervarianz.de/JS_perf_study_TR_Oct2015.pdf</w:t>
         </w:r>
       </w:hyperlink>
-      <w:bookmarkEnd w:id="1363"/>
+      <w:bookmarkEnd w:id="1364"/>
     </w:p>
     <w:p>
       <w:pPr>
@@ -57678,7 +57695,7 @@
           <w:numId w:val="1206"/>
         </w:numPr>
       </w:pPr>
-      <w:bookmarkStart w:id="1365" w:name="bibliographyCliffordAShaffer"/>
+      <w:bookmarkStart w:id="1366" w:name="bibliographyCliffordAShaffer"/>
       <w:r>
         <w:t xml:space="preserve">A Practical Introduction to Data Structures and Algorithm Analysis</w:t>
       </w:r>
@@ -57703,7 +57720,7 @@
       <w:r>
         <w:t xml:space="preserve"> </w:t>
       </w:r>
-      <w:hyperlink r:id="rId1364">
+      <w:hyperlink r:id="rId1365">
         <w:r>
           <w:rPr>
             <w:rStyle w:val="Hyperlink"/>
@@ -57711,7 +57728,7 @@
           <w:t xml:space="preserve">http://people.cs.vt.edu/shaffer/Book/C++3elatest.pdf</w:t>
         </w:r>
       </w:hyperlink>
-      <w:bookmarkEnd w:id="1365"/>
+      <w:bookmarkEnd w:id="1366"/>
     </w:p>
     <w:p>
       <w:pPr>
@@ -57721,7 +57738,7 @@
           <w:numId w:val="1206"/>
         </w:numPr>
       </w:pPr>
-      <w:bookmarkStart w:id="1367" w:name="bibliographyJonathanSnook"/>
+      <w:bookmarkStart w:id="1368" w:name="bibliographyJonathanSnook"/>
       <w:r>
         <w:t xml:space="preserve">Jonathan Snook</w:t>
       </w:r>
@@ -57740,7 +57757,7 @@
       <w:r>
         <w:t xml:space="preserve"> </w:t>
       </w:r>
-      <w:hyperlink r:id="rId1366">
+      <w:hyperlink r:id="rId1367">
         <w:r>
           <w:rPr>
             <w:rStyle w:val="Hyperlink"/>
@@ -57748,7 +57765,7 @@
           <w:t xml:space="preserve">http://www.smacss.com</w:t>
         </w:r>
       </w:hyperlink>
-      <w:bookmarkEnd w:id="1367"/>
+      <w:bookmarkEnd w:id="1368"/>
     </w:p>
     <w:p>
       <w:pPr>
@@ -57758,7 +57775,7 @@
           <w:numId w:val="1206"/>
         </w:numPr>
       </w:pPr>
-      <w:bookmarkStart w:id="1369" w:name="bibliographyStoyanStefanov"/>
+      <w:bookmarkStart w:id="1370" w:name="bibliographyStoyanStefanov"/>
       <w:r>
         <w:t xml:space="preserve">Stoyan Stefanov</w:t>
       </w:r>
@@ -57777,7 +57794,7 @@
       <w:r>
         <w:t xml:space="preserve"> </w:t>
       </w:r>
-      <w:hyperlink r:id="rId1368">
+      <w:hyperlink r:id="rId1369">
         <w:r>
           <w:rPr>
             <w:rStyle w:val="Hyperlink"/>
@@ -57785,7 +57802,7 @@
           <w:t xml:space="preserve">http://www.BookOfSpeed.com</w:t>
         </w:r>
       </w:hyperlink>
-      <w:bookmarkEnd w:id="1369"/>
+      <w:bookmarkEnd w:id="1370"/>
     </w:p>
     <w:p>
       <w:pPr>
@@ -57795,7 +57812,7 @@
           <w:numId w:val="1206"/>
         </w:numPr>
       </w:pPr>
-      <w:bookmarkStart w:id="1371" w:name="bibliographyBjarneStroustrup"/>
+      <w:bookmarkStart w:id="1372" w:name="bibliographyBjarneStroustrup"/>
       <w:r>
         <w:t xml:space="preserve">Bjarne Stroustrup</w:t>
       </w:r>
@@ -57814,7 +57831,7 @@
       <w:r>
         <w:t xml:space="preserve"> </w:t>
       </w:r>
-      <w:hyperlink r:id="rId1370">
+      <w:hyperlink r:id="rId1371">
         <w:r>
           <w:rPr>
             <w:rStyle w:val="Hyperlink"/>
@@ -57822,7 +57839,7 @@
           <w:t xml:space="preserve">http://www.stroustrup.com</w:t>
         </w:r>
       </w:hyperlink>
-      <w:bookmarkEnd w:id="1371"/>
+      <w:bookmarkEnd w:id="1372"/>
     </w:p>
     <w:p>
       <w:pPr>
@@ -57832,7 +57849,7 @@
           <w:numId w:val="1206"/>
         </w:numPr>
       </w:pPr>
-      <w:bookmarkStart w:id="1373" w:name="bibliographyAllenGTaylor2019"/>
+      <w:bookmarkStart w:id="1374" w:name="bibliographyAllenGTaylor2019"/>
       <w:r>
         <w:t xml:space="preserve">SQL All-In-One for dummies, 3rd Edition</w:t>
       </w:r>
@@ -57857,7 +57874,7 @@
       <w:r>
         <w:t xml:space="preserve"> </w:t>
       </w:r>
-      <w:hyperlink r:id="rId1372">
+      <w:hyperlink r:id="rId1373">
         <w:r>
           <w:rPr>
             <w:rStyle w:val="Hyperlink"/>
@@ -57865,7 +57882,7 @@
           <w:t xml:space="preserve">http://google.com/books/edition/SQL_All_in_One_For_Dummies/0wGQDwAAQBAJ?hl=en</w:t>
         </w:r>
       </w:hyperlink>
-      <w:bookmarkEnd w:id="1373"/>
+      <w:bookmarkEnd w:id="1374"/>
     </w:p>
     <w:p>
       <w:pPr>
@@ -57875,7 +57892,7 @@
           <w:numId w:val="1206"/>
         </w:numPr>
       </w:pPr>
-      <w:bookmarkStart w:id="1375" w:name="bibliographyAllenGTaylor2024"/>
+      <w:bookmarkStart w:id="1376" w:name="bibliographyAllenGTaylor2024"/>
       <w:r>
         <w:t xml:space="preserve">SQL All-In-One for dummies, 4th Edition</w:t>
       </w:r>
@@ -57900,7 +57917,7 @@
       <w:r>
         <w:t xml:space="preserve"> </w:t>
       </w:r>
-      <w:hyperlink r:id="rId1374">
+      <w:hyperlink r:id="rId1375">
         <w:r>
           <w:rPr>
             <w:rStyle w:val="Hyperlink"/>
@@ -57908,7 +57925,7 @@
           <w:t xml:space="preserve">http://google.com/books/edition/SQL_All_in_One_For_Dummies/y3_9EAAAQBAJ?hl=en</w:t>
         </w:r>
       </w:hyperlink>
-      <w:bookmarkEnd w:id="1375"/>
+      <w:bookmarkEnd w:id="1376"/>
     </w:p>
     <w:p>
       <w:pPr>
@@ -57918,7 +57935,7 @@
           <w:numId w:val="1206"/>
         </w:numPr>
       </w:pPr>
-      <w:bookmarkStart w:id="1377" w:name="bibliographyDennisTenen20210701"/>
+      <w:bookmarkStart w:id="1378" w:name="bibliographyDennisTenen20210701"/>
       <w:r>
         <w:t xml:space="preserve">Research Proposal Guidelines (2021-07-01)</w:t>
       </w:r>
@@ -57943,7 +57960,7 @@
       <w:r>
         <w:t xml:space="preserve"> </w:t>
       </w:r>
-      <w:hyperlink r:id="rId1376">
+      <w:hyperlink r:id="rId1377">
         <w:r>
           <w:rPr>
             <w:rStyle w:val="Hyperlink"/>
@@ -57951,7 +57968,7 @@
           <w:t xml:space="preserve">http://www.DennisTenen.com/think.stack/research-proposal-guide</w:t>
         </w:r>
       </w:hyperlink>
-      <w:bookmarkEnd w:id="1377"/>
+      <w:bookmarkEnd w:id="1378"/>
     </w:p>
     <w:p>
       <w:pPr>
@@ -57961,7 +57978,7 @@
           <w:numId w:val="1206"/>
         </w:numPr>
       </w:pPr>
-      <w:bookmarkStart w:id="1379" w:name="bibliographyTheTwelve-FactorApp"/>
+      <w:bookmarkStart w:id="1380" w:name="bibliographyTheTwelve-FactorApp"/>
       <w:r>
         <w:t xml:space="preserve">The Twelve-Factor App</w:t>
       </w:r>
@@ -57980,7 +57997,7 @@
       <w:r>
         <w:t xml:space="preserve"> </w:t>
       </w:r>
-      <w:hyperlink r:id="rId1378">
+      <w:hyperlink r:id="rId1379">
         <w:r>
           <w:rPr>
             <w:rStyle w:val="Hyperlink"/>
@@ -57988,7 +58005,7 @@
           <w:t xml:space="preserve">http://www.12factor.net</w:t>
         </w:r>
       </w:hyperlink>
-      <w:bookmarkEnd w:id="1379"/>
+      <w:bookmarkEnd w:id="1380"/>
     </w:p>
     <w:p>
       <w:pPr>
@@ -57998,7 +58015,7 @@
           <w:numId w:val="1206"/>
         </w:numPr>
       </w:pPr>
-      <w:bookmarkStart w:id="1381" w:name="bibliographyDeLeanTolbertSmith2022"/>
+      <w:bookmarkStart w:id="1382" w:name="bibliographyDeLeanTolbertSmith2022"/>
       <w:r>
         <w:t xml:space="preserve">The Handy Engineering Answer Book</w:t>
       </w:r>
@@ -58023,7 +58040,7 @@
       <w:r>
         <w:t xml:space="preserve"> </w:t>
       </w:r>
-      <w:hyperlink r:id="rId1380">
+      <w:hyperlink r:id="rId1381">
         <w:r>
           <w:rPr>
             <w:rStyle w:val="Hyperlink"/>
@@ -58031,7 +58048,7 @@
           <w:t xml:space="preserve">http://www.google.com/books/edition/The_Handy_Engineering_Answer_Book/qx9-EAAAQBAJ?hl=en&amp;gbpv=1</w:t>
         </w:r>
       </w:hyperlink>
-      <w:bookmarkEnd w:id="1381"/>
+      <w:bookmarkEnd w:id="1382"/>
     </w:p>
     <w:p>
       <w:pPr>
@@ -58041,7 +58058,7 @@
           <w:numId w:val="1206"/>
         </w:numPr>
       </w:pPr>
-      <w:bookmarkStart w:id="1383" w:name="bibliographyPetrTravkin2023-02-27"/>
+      <w:bookmarkStart w:id="1384" w:name="bibliographyPetrTravkin2023-02-27"/>
       <w:r>
         <w:t xml:space="preserve">Data Observability: Is It Data Quality Monitoring or More?</w:t>
       </w:r>
@@ -58066,7 +58083,7 @@
       <w:r>
         <w:t xml:space="preserve"> </w:t>
       </w:r>
-      <w:hyperlink r:id="rId1382">
+      <w:hyperlink r:id="rId1383">
         <w:r>
           <w:rPr>
             <w:rStyle w:val="Hyperlink"/>
@@ -58074,7 +58091,7 @@
           <w:t xml:space="preserve">http://www.dbta.com/Editorial/Think-About-It/data-Observability-Is-It-data-Quality-Monitoring-or-More-157257.aspx</w:t>
         </w:r>
       </w:hyperlink>
-      <w:bookmarkEnd w:id="1383"/>
+      <w:bookmarkEnd w:id="1384"/>
     </w:p>
     <w:p>
       <w:pPr>
@@ -58084,7 +58101,7 @@
           <w:numId w:val="1206"/>
         </w:numPr>
       </w:pPr>
-      <w:bookmarkStart w:id="1385" w:name="bibliographyYuliVasiliev2022"/>
+      <w:bookmarkStart w:id="1386" w:name="bibliographyYuliVasiliev2022"/>
       <w:r>
         <w:t xml:space="preserve">Python for Data Science A Hands-On Introduction</w:t>
       </w:r>
@@ -58109,7 +58126,7 @@
       <w:r>
         <w:t xml:space="preserve"> </w:t>
       </w:r>
-      <w:hyperlink r:id="rId1384">
+      <w:hyperlink r:id="rId1385">
         <w:r>
           <w:rPr>
             <w:rStyle w:val="Hyperlink"/>
@@ -58117,7 +58134,7 @@
           <w:t xml:space="preserve">http://google.com/books/edition/Python_for_Data_Science/VqNgEAAAQBAJ?hl=en&amp;gbpv=1&amp;printsec=frontcover</w:t>
         </w:r>
       </w:hyperlink>
-      <w:bookmarkEnd w:id="1385"/>
+      <w:bookmarkEnd w:id="1386"/>
     </w:p>
     <w:p>
       <w:pPr>
@@ -58127,7 +58144,7 @@
           <w:numId w:val="1206"/>
         </w:numPr>
       </w:pPr>
-      <w:bookmarkStart w:id="1387" w:name="bibliographyJoostVisser"/>
+      <w:bookmarkStart w:id="1388" w:name="bibliographyJoostVisser"/>
       <w:r>
         <w:t xml:space="preserve">Building Maintainable Software Ten Guidelines for Future-Proof Code</w:t>
       </w:r>
@@ -58152,7 +58169,7 @@
       <w:r>
         <w:t xml:space="preserve"> </w:t>
       </w:r>
-      <w:hyperlink r:id="rId1386">
+      <w:hyperlink r:id="rId1387">
         <w:r>
           <w:rPr>
             <w:rStyle w:val="Hyperlink"/>
@@ -58160,7 +58177,7 @@
           <w:t xml:space="preserve">http://www.sig.eu/wp-content/uploads/2017/02/Building_Maintainable_Software_C_Sharp_SIG.pdf</w:t>
         </w:r>
       </w:hyperlink>
-      <w:bookmarkEnd w:id="1387"/>
+      <w:bookmarkEnd w:id="1388"/>
     </w:p>
     <w:p>
       <w:pPr>
@@ -58170,7 +58187,7 @@
           <w:numId w:val="1206"/>
         </w:numPr>
       </w:pPr>
-      <w:bookmarkStart w:id="1389" w:name="bibliographyVaibhavVerdhan"/>
+      <w:bookmarkStart w:id="1390" w:name="bibliographyVaibhavVerdhan"/>
       <w:r>
         <w:t xml:space="preserve">Supervised Learning with Python Concepts and Practical Implementation Using Python</w:t>
       </w:r>
@@ -58195,7 +58212,7 @@
       <w:r>
         <w:t xml:space="preserve"> </w:t>
       </w:r>
-      <w:hyperlink r:id="rId1388">
+      <w:hyperlink r:id="rId1389">
         <w:r>
           <w:rPr>
             <w:rStyle w:val="Hyperlink"/>
@@ -58203,7 +58220,7 @@
           <w:t xml:space="preserve">http://www.allitebooks.com/supervised-learning-with-python</w:t>
         </w:r>
       </w:hyperlink>
-      <w:bookmarkEnd w:id="1389"/>
+      <w:bookmarkEnd w:id="1390"/>
     </w:p>
     <w:p>
       <w:pPr>
@@ -58213,7 +58230,7 @@
           <w:numId w:val="1206"/>
         </w:numPr>
       </w:pPr>
-      <w:bookmarkStart w:id="1391" w:name="bibliographyJohnWhalen"/>
+      <w:bookmarkStart w:id="1392" w:name="bibliographyJohnWhalen"/>
       <w:r>
         <w:t xml:space="preserve">Design for How People Think: Using Brain Science to Build Better Products Book</w:t>
       </w:r>
@@ -58238,7 +58255,7 @@
       <w:r>
         <w:t xml:space="preserve"> </w:t>
       </w:r>
-      <w:hyperlink r:id="rId1390">
+      <w:hyperlink r:id="rId1391">
         <w:r>
           <w:rPr>
             <w:rStyle w:val="Hyperlink"/>
@@ -58246,7 +58263,7 @@
           <w:t xml:space="preserve">https://www.google.com/books/edition/Design_for_How_People_Think/UFSQDwAAQBAJ?hl=en&amp;gbpv=1&amp;printsec=frontcover</w:t>
         </w:r>
       </w:hyperlink>
-      <w:bookmarkEnd w:id="1391"/>
+      <w:bookmarkEnd w:id="1392"/>
     </w:p>
     <w:p>
       <w:pPr>
@@ -58256,7 +58273,7 @@
           <w:numId w:val="1206"/>
         </w:numPr>
       </w:pPr>
-      <w:bookmarkStart w:id="1392" w:name="bibliographyWikipedia"/>
+      <w:bookmarkStart w:id="1393" w:name="bibliographyWikipedia"/>
       <w:r>
         <w:t xml:space="preserve">Wikipedia</w:t>
       </w:r>
@@ -58283,7 +58300,7 @@
           <w:t xml:space="preserve">http://www.wikipedia.org</w:t>
         </w:r>
       </w:hyperlink>
-      <w:bookmarkEnd w:id="1392"/>
+      <w:bookmarkEnd w:id="1393"/>
     </w:p>
     <w:p>
       <w:pPr>
@@ -58293,7 +58310,7 @@
           <w:numId w:val="1206"/>
         </w:numPr>
       </w:pPr>
-      <w:bookmarkStart w:id="1394" w:name="bibliographyUrimAndThummim"/>
+      <w:bookmarkStart w:id="1395" w:name="bibliographyUrimAndThummim"/>
       <w:r>
         <w:t xml:space="preserve">Urim and Thummim</w:t>
       </w:r>
@@ -58318,7 +58335,7 @@
       <w:r>
         <w:t xml:space="preserve"> </w:t>
       </w:r>
-      <w:hyperlink r:id="rId1393">
+      <w:hyperlink r:id="rId1394">
         <w:r>
           <w:rPr>
             <w:rStyle w:val="Hyperlink"/>
@@ -58326,7 +58343,7 @@
           <w:t xml:space="preserve">http://en.wikipedia.org/wiki/Urim_and_Thummim</w:t>
         </w:r>
       </w:hyperlink>
-      <w:bookmarkEnd w:id="1394"/>
+      <w:bookmarkEnd w:id="1395"/>
     </w:p>
     <w:p>
       <w:pPr>
@@ -58336,7 +58353,7 @@
           <w:numId w:val="1206"/>
         </w:numPr>
       </w:pPr>
-      <w:bookmarkStart w:id="1396" w:name="bibliographyEberhardWolff"/>
+      <w:bookmarkStart w:id="1397" w:name="bibliographyEberhardWolff"/>
       <w:r>
         <w:t xml:space="preserve">Microservice</w:t>
       </w:r>
@@ -58361,7 +58378,7 @@
       <w:r>
         <w:t xml:space="preserve"> </w:t>
       </w:r>
-      <w:hyperlink r:id="rId1395">
+      <w:hyperlink r:id="rId1396">
         <w:r>
           <w:rPr>
             <w:rStyle w:val="Hyperlink"/>
@@ -58369,7 +58386,7 @@
           <w:t xml:space="preserve">http://www.microservices-book.com</w:t>
         </w:r>
       </w:hyperlink>
-      <w:bookmarkEnd w:id="1396"/>
+      <w:bookmarkEnd w:id="1397"/>
     </w:p>
     <w:p>
       <w:pPr>
@@ -58379,7 +58396,7 @@
           <w:numId w:val="1206"/>
         </w:numPr>
       </w:pPr>
-      <w:bookmarkStart w:id="1398" w:name="bibliographyLukeWroblewski"/>
+      <w:bookmarkStart w:id="1399" w:name="bibliographyLukeWroblewski"/>
       <w:r>
         <w:t xml:space="preserve">Mobile First</w:t>
       </w:r>
@@ -58404,7 +58421,7 @@
       <w:r>
         <w:t xml:space="preserve"> </w:t>
       </w:r>
-      <w:hyperlink r:id="rId1397">
+      <w:hyperlink r:id="rId1398">
         <w:r>
           <w:rPr>
             <w:rStyle w:val="Hyperlink"/>
@@ -58412,7 +58429,7 @@
           <w:t xml:space="preserve">http://mobile-first.abookapart.com</w:t>
         </w:r>
       </w:hyperlink>
-      <w:bookmarkEnd w:id="1398"/>
+      <w:bookmarkEnd w:id="1399"/>
     </w:p>
     <w:p>
       <w:pPr>
@@ -58422,7 +58439,7 @@
           <w:numId w:val="1206"/>
         </w:numPr>
       </w:pPr>
-      <w:bookmarkStart w:id="1400" w:name="bibliographyWyke-SmithCharles"/>
+      <w:bookmarkStart w:id="1401" w:name="bibliographyWyke-SmithCharles"/>
       <w:r>
         <w:t xml:space="preserve">My UX Process</w:t>
       </w:r>
@@ -58447,7 +58464,7 @@
       <w:r>
         <w:t xml:space="preserve"> </w:t>
       </w:r>
-      <w:hyperlink r:id="rId1399">
+      <w:hyperlink r:id="rId1400">
         <w:r>
           <w:rPr>
             <w:rStyle w:val="Hyperlink"/>
@@ -58455,10 +58472,10 @@
           <w:t xml:space="preserve">http://WykeSmith.com</w:t>
         </w:r>
       </w:hyperlink>
-      <w:bookmarkEnd w:id="1400"/>
-    </w:p>
-    <w:bookmarkEnd w:id="1401"/>
-    <w:bookmarkStart w:id="1431" w:name="Appendices"/>
+      <w:bookmarkEnd w:id="1401"/>
+    </w:p>
+    <w:bookmarkEnd w:id="1402"/>
+    <w:bookmarkStart w:id="1432" w:name="Appendices"/>
     <w:p>
       <w:pPr>
         <w:pStyle w:val="Heading2"/>
@@ -58467,7 +58484,7 @@
         <w:t xml:space="preserve">Appendices</w:t>
       </w:r>
     </w:p>
-    <w:bookmarkStart w:id="1429" w:name="Diagrams"/>
+    <w:bookmarkStart w:id="1430" w:name="Diagrams"/>
     <w:p>
       <w:pPr>
         <w:pStyle w:val="Heading3"/>
@@ -58485,18 +58502,18 @@
           <wp:inline>
             <wp:extent cx="5334000" cy="5502797"/>
             <wp:effectExtent b="0" l="0" r="0" t="0"/>
-            <wp:docPr descr="2018-08-06T1700Entity-Relationship Model - Contact.png" title="" id="1403" name="Picture"/>
+            <wp:docPr descr="2018-08-06T1700Entity-Relationship Model - Contact.png" title="" id="1404" name="Picture"/>
             <a:graphic>
               <a:graphicData uri="http://schemas.openxmlformats.org/drawingml/2006/picture">
                 <pic:pic>
                   <pic:nvPicPr>
-                    <pic:cNvPr descr="../Tuesday%20ni%20kin%20yen%20ma%20bere%20on%20the%20first/2018-08-06T1700Entity-Relationship%20Model%20-%20Contact.png" id="1404" name="Picture"/>
+                    <pic:cNvPr descr="../Tuesday%20ni%20kin%20yen%20ma%20bere%20on%20the%20first/2018-08-06T1700Entity-Relationship%20Model%20-%20Contact.png" id="1405" name="Picture"/>
                     <pic:cNvPicPr>
                       <a:picLocks noChangeArrowheads="1" noChangeAspect="1"/>
                     </pic:cNvPicPr>
                   </pic:nvPicPr>
                   <pic:blipFill>
-                    <a:blip r:embed="rId1402"/>
+                    <a:blip r:embed="rId1403"/>
                     <a:stretch>
                       <a:fillRect/>
                     </a:stretch>
@@ -58540,18 +58557,18 @@
           <wp:inline>
             <wp:extent cx="5334000" cy="5535448"/>
             <wp:effectExtent b="0" l="0" r="0" t="0"/>
-            <wp:docPr descr="2018-08-07Object Model Diagram.png" title="" id="1406" name="Picture"/>
+            <wp:docPr descr="2018-08-07Object Model Diagram.png" title="" id="1407" name="Picture"/>
             <a:graphic>
               <a:graphicData uri="http://schemas.openxmlformats.org/drawingml/2006/picture">
                 <pic:pic>
                   <pic:nvPicPr>
-                    <pic:cNvPr descr="../Tuesday%20ni%20kin%20yen%20ma%20bere%20on%20the%20first/2018-08-07Object%20Model%20Diagram.png" id="1407" name="Picture"/>
+                    <pic:cNvPr descr="../Tuesday%20ni%20kin%20yen%20ma%20bere%20on%20the%20first/2018-08-07Object%20Model%20Diagram.png" id="1408" name="Picture"/>
                     <pic:cNvPicPr>
                       <a:picLocks noChangeArrowheads="1" noChangeAspect="1"/>
                     </pic:cNvPicPr>
                   </pic:nvPicPr>
                   <pic:blipFill>
-                    <a:blip r:embed="rId1405"/>
+                    <a:blip r:embed="rId1406"/>
                     <a:stretch>
                       <a:fillRect/>
                     </a:stretch>
@@ -58595,18 +58612,18 @@
           <wp:inline>
             <wp:extent cx="5334000" cy="4440620"/>
             <wp:effectExtent b="0" l="0" r="0" t="0"/>
-            <wp:docPr descr="2018-08-07Use Case Diagram.png" title="" id="1409" name="Picture"/>
+            <wp:docPr descr="2018-08-07Use Case Diagram.png" title="" id="1410" name="Picture"/>
             <a:graphic>
               <a:graphicData uri="http://schemas.openxmlformats.org/drawingml/2006/picture">
                 <pic:pic>
                   <pic:nvPicPr>
-                    <pic:cNvPr descr="../Tuesday%20ni%20kin%20yen%20ma%20bere%20on%20the%20first/2018-08-07Use%20Case%20Diagram.png" id="1410" name="Picture"/>
+                    <pic:cNvPr descr="../Tuesday%20ni%20kin%20yen%20ma%20bere%20on%20the%20first/2018-08-07Use%20Case%20Diagram.png" id="1411" name="Picture"/>
                     <pic:cNvPicPr>
                       <a:picLocks noChangeArrowheads="1" noChangeAspect="1"/>
                     </pic:cNvPicPr>
                   </pic:nvPicPr>
                   <pic:blipFill>
-                    <a:blip r:embed="rId1408"/>
+                    <a:blip r:embed="rId1409"/>
                     <a:stretch>
                       <a:fillRect/>
                     </a:stretch>
@@ -58650,18 +58667,18 @@
           <wp:inline>
             <wp:extent cx="5334000" cy="4799724"/>
             <wp:effectExtent b="0" l="0" r="0" t="0"/>
-            <wp:docPr descr="2018-08-07Sequence Diagram.png" title="" id="1412" name="Picture"/>
+            <wp:docPr descr="2018-08-07Sequence Diagram.png" title="" id="1413" name="Picture"/>
             <a:graphic>
               <a:graphicData uri="http://schemas.openxmlformats.org/drawingml/2006/picture">
                 <pic:pic>
                   <pic:nvPicPr>
-                    <pic:cNvPr descr="../Tuesday%20ni%20kin%20yen%20ma%20bere%20on%20the%20first/2018-08-07Sequence%20Diagram.png" id="1413" name="Picture"/>
+                    <pic:cNvPr descr="../Tuesday%20ni%20kin%20yen%20ma%20bere%20on%20the%20first/2018-08-07Sequence%20Diagram.png" id="1414" name="Picture"/>
                     <pic:cNvPicPr>
                       <a:picLocks noChangeArrowheads="1" noChangeAspect="1"/>
                     </pic:cNvPicPr>
                   </pic:nvPicPr>
                   <pic:blipFill>
-                    <a:blip r:embed="rId1411"/>
+                    <a:blip r:embed="rId1412"/>
                     <a:stretch>
                       <a:fillRect/>
                     </a:stretch>
@@ -58705,18 +58722,18 @@
           <wp:inline>
             <wp:extent cx="2656572" cy="6112042"/>
             <wp:effectExtent b="0" l="0" r="0" t="0"/>
-            <wp:docPr descr="2018-08-08Deployment Diagram.png" title="" id="1415" name="Picture"/>
+            <wp:docPr descr="2018-08-08Deployment Diagram.png" title="" id="1416" name="Picture"/>
             <a:graphic>
               <a:graphicData uri="http://schemas.openxmlformats.org/drawingml/2006/picture">
                 <pic:pic>
                   <pic:nvPicPr>
-                    <pic:cNvPr descr="../Tuesday%20ni%20kin%20yen%20ma%20bere%20on%20the%20first/2018-08-08Deployment%20Diagram.png" id="1416" name="Picture"/>
+                    <pic:cNvPr descr="../Tuesday%20ni%20kin%20yen%20ma%20bere%20on%20the%20first/2018-08-08Deployment%20Diagram.png" id="1417" name="Picture"/>
                     <pic:cNvPicPr>
                       <a:picLocks noChangeArrowheads="1" noChangeAspect="1"/>
                     </pic:cNvPicPr>
                   </pic:nvPicPr>
                   <pic:blipFill>
-                    <a:blip r:embed="rId1414"/>
+                    <a:blip r:embed="rId1415"/>
                     <a:stretch>
                       <a:fillRect/>
                     </a:stretch>
@@ -58760,18 +58777,18 @@
           <wp:inline>
             <wp:extent cx="5334000" cy="6945390"/>
             <wp:effectExtent b="0" l="0" r="0" t="0"/>
-            <wp:docPr descr="2018-10-31ClassDiagram.png" title="" id="1418" name="Picture"/>
+            <wp:docPr descr="2018-10-31ClassDiagram.png" title="" id="1419" name="Picture"/>
             <a:graphic>
               <a:graphicData uri="http://schemas.openxmlformats.org/drawingml/2006/picture">
                 <pic:pic>
                   <pic:nvPicPr>
-                    <pic:cNvPr descr="../Tuesday%20ni%20kin%20yen%20ma%20bere%20on%20the%20first/2018-10-31ClassDiagram.png" id="1419" name="Picture"/>
+                    <pic:cNvPr descr="../Tuesday%20ni%20kin%20yen%20ma%20bere%20on%20the%20first/2018-10-31ClassDiagram.png" id="1420" name="Picture"/>
                     <pic:cNvPicPr>
                       <a:picLocks noChangeArrowheads="1" noChangeAspect="1"/>
                     </pic:cNvPicPr>
                   </pic:nvPicPr>
                   <pic:blipFill>
-                    <a:blip r:embed="rId1417"/>
+                    <a:blip r:embed="rId1418"/>
                     <a:stretch>
                       <a:fillRect/>
                     </a:stretch>
@@ -58815,18 +58832,18 @@
           <wp:inline>
             <wp:extent cx="4029075" cy="4276725"/>
             <wp:effectExtent b="0" l="0" r="0" t="0"/>
-            <wp:docPr descr="2020-08-24OccurrenceOnTheWord.png" title="" id="1421" name="Picture"/>
+            <wp:docPr descr="2020-08-24OccurrenceOnTheWord.png" title="" id="1422" name="Picture"/>
             <a:graphic>
               <a:graphicData uri="http://schemas.openxmlformats.org/drawingml/2006/picture">
                 <pic:pic>
                   <pic:nvPicPr>
-                    <pic:cNvPr descr="../Tuesday%20ni%20kin%20yen%20ma%20bere%20on%20the%20first/2020-08-24OccurrenceOnTheWord.png" id="1422" name="Picture"/>
+                    <pic:cNvPr descr="../Tuesday%20ni%20kin%20yen%20ma%20bere%20on%20the%20first/2020-08-24OccurrenceOnTheWord.png" id="1423" name="Picture"/>
                     <pic:cNvPicPr>
                       <a:picLocks noChangeArrowheads="1" noChangeAspect="1"/>
                     </pic:cNvPicPr>
                   </pic:nvPicPr>
                   <pic:blipFill>
-                    <a:blip r:embed="rId1420"/>
+                    <a:blip r:embed="rId1421"/>
                     <a:stretch>
                       <a:fillRect/>
                     </a:stretch>
@@ -58881,12 +58898,12 @@
         <w:t xml:space="preserve">(Grant Fritchey).</w:t>
       </w:r>
     </w:p>
-    <w:bookmarkStart w:id="1427" w:name="SQLServerExecutionPlanScriptureReference"/>
+    <w:bookmarkStart w:id="1428" w:name="SQLServerExecutionPlanScriptureReference"/>
     <w:p>
       <w:pPr>
         <w:pStyle w:val="Heading4"/>
       </w:pPr>
-      <w:hyperlink r:id="rId1423">
+      <w:hyperlink r:id="rId1424">
         <w:r>
           <w:rPr>
             <w:rStyle w:val="Hyperlink"/>
@@ -58899,7 +58916,7 @@
       <w:pPr>
         <w:pStyle w:val="FirstParagraph"/>
       </w:pPr>
-      <w:hyperlink r:id="rId1424">
+      <w:hyperlink r:id="rId1425">
         <w:r>
           <w:rPr>
             <w:rStyle w:val="Hyperlink"/>
@@ -58910,7 +58927,7 @@
       <w:r>
         <w:t xml:space="preserve"> </w:t>
       </w:r>
-      <w:hyperlink r:id="rId1425">
+      <w:hyperlink r:id="rId1426">
         <w:r>
           <w:rPr>
             <w:rStyle w:val="Hyperlink"/>
@@ -58921,7 +58938,7 @@
       <w:r>
         <w:t xml:space="preserve"> </w:t>
       </w:r>
-      <w:hyperlink r:id="rId1426">
+      <w:hyperlink r:id="rId1427">
         <w:r>
           <w:rPr>
             <w:rStyle w:val="Hyperlink"/>
@@ -59044,8 +59061,8 @@
         <w:t xml:space="preserve">(Don Jones).</w:t>
       </w:r>
     </w:p>
-    <w:bookmarkEnd w:id="1427"/>
-    <w:bookmarkStart w:id="1428" w:name="Performance Monitor"/>
+    <w:bookmarkEnd w:id="1428"/>
+    <w:bookmarkStart w:id="1429" w:name="Performance Monitor"/>
     <w:p>
       <w:pPr>
         <w:pStyle w:val="Heading4"/>
@@ -59058,7 +59075,7 @@
       <w:pPr>
         <w:pStyle w:val="TableCaption"/>
       </w:pPr>
-      <w:hyperlink r:id="rId1278">
+      <w:hyperlink r:id="rId1279">
         <w:r>
           <w:rPr>
             <w:rStyle w:val="Hyperlink"/>
@@ -59160,9 +59177,9 @@
         </w:tc>
       </w:tr>
     </w:tbl>
-    <w:bookmarkEnd w:id="1428"/>
     <w:bookmarkEnd w:id="1429"/>
-    <w:bookmarkStart w:id="1430" w:name="artifactDescription"/>
+    <w:bookmarkEnd w:id="1430"/>
+    <w:bookmarkStart w:id="1431" w:name="artifactDescription"/>
     <w:p>
       <w:pPr>
         <w:pStyle w:val="Heading3"/>
@@ -59175,7 +59192,7 @@
       <w:pPr>
         <w:pStyle w:val="FirstParagraph"/>
       </w:pPr>
-      <w:hyperlink r:id="rId1124">
+      <w:hyperlink r:id="rId1125">
         <w:r>
           <w:rPr>
             <w:rStyle w:val="Hyperlink"/>
@@ -59184,9 +59201,9 @@
         </w:r>
       </w:hyperlink>
     </w:p>
-    <w:bookmarkEnd w:id="1430"/>
     <w:bookmarkEnd w:id="1431"/>
-    <w:bookmarkStart w:id="1466" w:name="Background"/>
+    <w:bookmarkEnd w:id="1432"/>
+    <w:bookmarkStart w:id="1467" w:name="Background"/>
     <w:p>
       <w:pPr>
         <w:pStyle w:val="Heading2"/>
@@ -59211,7 +59228,7 @@
       <w:r>
         <w:t xml:space="preserve"> </w:t>
       </w:r>
-      <w:hyperlink r:id="rId1432">
+      <w:hyperlink r:id="rId1433">
         <w:r>
           <w:rPr>
             <w:rStyle w:val="Hyperlink"/>
@@ -59228,7 +59245,7 @@
       <w:r>
         <w:t xml:space="preserve"> </w:t>
       </w:r>
-      <w:hyperlink r:id="rId1433">
+      <w:hyperlink r:id="rId1434">
         <w:r>
           <w:rPr>
             <w:rStyle w:val="Hyperlink"/>
@@ -59272,7 +59289,7 @@
       <w:r>
         <w:t xml:space="preserve"> </w:t>
       </w:r>
-      <w:hyperlink r:id="rId1434">
+      <w:hyperlink r:id="rId1435">
         <w:r>
           <w:rPr>
             <w:rStyle w:val="Hyperlink"/>
@@ -59306,7 +59323,7 @@
       <w:r>
         <w:t xml:space="preserve">(</w:t>
       </w:r>
-      <w:hyperlink r:id="rId1435">
+      <w:hyperlink r:id="rId1436">
         <w:r>
           <w:rPr>
             <w:rStyle w:val="Hyperlink"/>
@@ -59331,7 +59348,7 @@
       <w:r>
         <w:t xml:space="preserve">(</w:t>
       </w:r>
-      <w:hyperlink r:id="rId1436">
+      <w:hyperlink r:id="rId1437">
         <w:r>
           <w:rPr>
             <w:rStyle w:val="Hyperlink"/>
@@ -59374,7 +59391,7 @@
       <w:r>
         <w:t xml:space="preserve">(</w:t>
       </w:r>
-      <w:hyperlink r:id="rId1437">
+      <w:hyperlink r:id="rId1438">
         <w:r>
           <w:rPr>
             <w:rStyle w:val="Hyperlink"/>
@@ -59456,7 +59473,7 @@
       <w:r>
         <w:t xml:space="preserve"> </w:t>
       </w:r>
-      <w:hyperlink r:id="rId1438">
+      <w:hyperlink r:id="rId1439">
         <w:r>
           <w:rPr>
             <w:rStyle w:val="Hyperlink"/>
@@ -59491,7 +59508,7 @@
       <w:r>
         <w:t xml:space="preserve">(</w:t>
       </w:r>
-      <w:hyperlink r:id="rId1439">
+      <w:hyperlink r:id="rId1440">
         <w:r>
           <w:rPr>
             <w:rStyle w:val="Hyperlink"/>
@@ -59517,7 +59534,7 @@
       <w:r>
         <w:t xml:space="preserve"> </w:t>
       </w:r>
-      <w:hyperlink r:id="rId1440">
+      <w:hyperlink r:id="rId1441">
         <w:r>
           <w:rPr>
             <w:rStyle w:val="Hyperlink"/>
@@ -59555,115 +59572,1242 @@
       <w:r>
         <w:t xml:space="preserve">(</w:t>
       </w:r>
+      <w:hyperlink r:id="rId1442">
+        <w:r>
+          <w:rPr>
+            <w:rStyle w:val="Hyperlink"/>
+          </w:rPr>
+          <w:t xml:space="preserve">Nehemiah 5:14</w:t>
+        </w:r>
+      </w:hyperlink>
+      <w:r>
+        <w:t xml:space="preserve">).</w:t>
+      </w:r>
+      <w:r>
+        <w:t xml:space="preserve"> </w:t>
+      </w:r>
+      <w:r>
+        <w:t xml:space="preserve">2022-01-12</w:t>
+      </w:r>
+      <w:r>
+        <w:t xml:space="preserve"> </w:t>
+      </w:r>
+      <w:r>
+        <w:t xml:space="preserve">What should I, later use?</w:t>
+      </w:r>
+      <w:r>
+        <w:t xml:space="preserve"> </w:t>
+      </w:r>
+      <w:r>
+        <w:t xml:space="preserve">(</w:t>
+      </w:r>
+      <w:r>
+        <w:t xml:space="preserve"> </w:t>
+      </w:r>
+      <w:hyperlink r:id="rId1443">
+        <w:r>
+          <w:rPr>
+            <w:rStyle w:val="Hyperlink"/>
+          </w:rPr>
+          <w:t xml:space="preserve">Exodus 4:12</w:t>
+        </w:r>
+      </w:hyperlink>
+      <w:r>
+        <w:t xml:space="preserve"> </w:t>
+      </w:r>
+      <w:r>
+        <w:t xml:space="preserve">).</w:t>
+      </w:r>
+      <w:r>
+        <w:t xml:space="preserve"> </w:t>
+      </w:r>
+      <w:r>
+        <w:t xml:space="preserve">Decoy Terrace, South Center. Past the house of James. What are beyond out type? Merit the word.</w:t>
+      </w:r>
+      <w:r>
+        <w:t xml:space="preserve"> </w:t>
+      </w:r>
+      <w:r>
+        <w:t xml:space="preserve">The birthday of biological mother is 1944-01-12.</w:t>
+      </w:r>
+      <w:r>
+        <w:t xml:space="preserve"> </w:t>
+      </w:r>
+      <w:r>
+        <w:t xml:space="preserve">The birthday of paternal aunt is 1948-01-30.</w:t>
+      </w:r>
+      <w:r>
+        <w:t xml:space="preserve"> </w:t>
+      </w:r>
+      <w:r>
+        <w:t xml:space="preserve">The average day of the month is (30 + 12 / 2) = 42 / 2 = 21.</w:t>
+      </w:r>
+      <w:r>
+        <w:t xml:space="preserve"> </w:t>
+      </w:r>
+      <w:r>
+        <w:t xml:space="preserve">I was deported as a 20 year old, just prior to my 21st birthday.</w:t>
+      </w:r>
+      <w:r>
+        <w:t xml:space="preserve"> </w:t>
+      </w:r>
+      <w:r>
+        <w:t xml:space="preserve">Can you become a man? Can you form a man? 1614th verse. 1614 - 816 = 798.</w:t>
+      </w:r>
+      <w:r>
+        <w:t xml:space="preserve"> </w:t>
+      </w:r>
+      <w:r>
+        <w:t xml:space="preserve">Between 1999-01-22 and 2020-06-12, there are</w:t>
+      </w:r>
+      <w:r>
+        <w:t xml:space="preserve"> </w:t>
+      </w:r>
+      <w:r>
+        <w:t xml:space="preserve">7812 days (21 biblical years, 8 biblical months, 12 days) (21 years, 4 months, 3 weeks).</w:t>
+      </w:r>
+      <w:r>
+        <w:t xml:space="preserve"> </w:t>
+      </w:r>
+      <w:r>
+        <w:t xml:space="preserve">360 * 12 = 4320, the telephone country code for Nigeria is</w:t>
+      </w:r>
+      <w:r>
+        <w:t xml:space="preserve"> </w:t>
+      </w:r>
+      <w:hyperlink r:id="rId1444">
+        <w:r>
+          <w:rPr>
+            <w:rStyle w:val="Hyperlink"/>
+          </w:rPr>
+          <w:t xml:space="preserve">234</w:t>
+        </w:r>
+      </w:hyperlink>
+      <w:r>
+        <w:t xml:space="preserve">.</w:t>
+      </w:r>
+      <w:r>
+        <w:t xml:space="preserve"> </w:t>
+      </w:r>
+      <w:r>
+        <w:t xml:space="preserve">Moses lived for 120 Biblical years, 120 * 360 = 43200.</w:t>
+      </w:r>
+      <w:r>
+        <w:t xml:space="preserve"> </w:t>
+      </w:r>
+      <w:r>
+        <w:t xml:space="preserve">At twelve post meridiem, 12PM, the elapsed time is forty three thousand, two hundred, 43200, seconds.</w:t>
+      </w:r>
+      <w:r>
+        <w:t xml:space="preserve"> </w:t>
+      </w:r>
+      <w:r>
+        <w:t xml:space="preserve">The author's ancestral home is Ile-Ife.</w:t>
+      </w:r>
+      <w:r>
+        <w:t xml:space="preserve"> </w:t>
+      </w:r>
+      <w:r>
+        <w:t xml:space="preserve">The author's place of birth is Lagos.</w:t>
+      </w:r>
+      <w:r>
+        <w:t xml:space="preserve"> </w:t>
+      </w:r>
+      <w:r>
+        <w:t xml:space="preserve">When the author's biological parents re-located to the United States of America (USA),</w:t>
+      </w:r>
+      <w:r>
+        <w:t xml:space="preserve"> </w:t>
+      </w:r>
+      <w:r>
+        <w:t xml:space="preserve">the author re-located to Ile-Ife.</w:t>
+      </w:r>
+      <w:r>
+        <w:t xml:space="preserve"> </w:t>
+      </w:r>
+      <w:r>
+        <w:t xml:space="preserve">Lagos is the economic capital of Nigeria, and Ile-Ife is the cradle of the Yoruba land.</w:t>
+      </w:r>
+      <w:r>
+        <w:t xml:space="preserve"> </w:t>
+      </w:r>
+      <w:r>
+        <w:t xml:space="preserve">The author re-located from</w:t>
+      </w:r>
+      <w:r>
+        <w:t xml:space="preserve"> </w:t>
+      </w:r>
+      <w:hyperlink r:id="rId1445">
+        <w:r>
+          <w:rPr>
+            <w:rStyle w:val="Hyperlink"/>
+          </w:rPr>
+          <w:t xml:space="preserve">Staff School, University of Ife</w:t>
+        </w:r>
+      </w:hyperlink>
+      <w:r>
+        <w:t xml:space="preserve">,</w:t>
+      </w:r>
+      <w:r>
+        <w:t xml:space="preserve"> </w:t>
+      </w:r>
+      <w:r>
+        <w:t xml:space="preserve">as a nine-year old; to Lagos, a two-hour journey.</w:t>
+      </w:r>
+      <w:r>
+        <w:t xml:space="preserve"> </w:t>
+      </w:r>
+      <w:r>
+        <w:t xml:space="preserve">Abati Nursery and Primary School.</w:t>
+      </w:r>
+      <w:r>
+        <w:t xml:space="preserve"> </w:t>
+      </w:r>
+      <w:r>
+        <w:t xml:space="preserve">1967-10-15 + 9 Biblical years = 1967-10-15 + 3240 = 1976-08-28.</w:t>
+      </w:r>
+      <w:r>
+        <w:t xml:space="preserve"> </w:t>
+      </w:r>
+      <w:r>
+        <w:t xml:space="preserve">In February 1992, the author started work at</w:t>
+      </w:r>
+      <w:r>
+        <w:t xml:space="preserve"> </w:t>
+      </w:r>
+      <w:hyperlink r:id="rId1446">
+        <w:r>
+          <w:rPr>
+            <w:rStyle w:val="Hyperlink"/>
+          </w:rPr>
+          <w:t xml:space="preserve">Information Dialling Services (IDS)</w:t>
+        </w:r>
+      </w:hyperlink>
+      <w:r>
+        <w:t xml:space="preserve"> </w:t>
+      </w:r>
+      <w:hyperlink r:id="rId1447">
+        <w:r>
+          <w:rPr>
+            <w:rStyle w:val="Hyperlink"/>
+          </w:rPr>
+          <w:t xml:space="preserve">White International</w:t>
+        </w:r>
+      </w:hyperlink>
+      <w:r>
+        <w:t xml:space="preserve"> </w:t>
+      </w:r>
+      <w:r>
+        <w:t xml:space="preserve">LonSyd.</w:t>
+      </w:r>
+    </w:p>
+    <w:p>
+      <w:pPr>
+        <w:pStyle w:val="BodyText"/>
+      </w:pPr>
+      <w:r>
+        <w:t xml:space="preserve">The singular word,</w:t>
+      </w:r>
+      <w:r>
+        <w:t xml:space="preserve"> </w:t>
+      </w:r>
+      <w:hyperlink r:id="rId1448">
+        <w:r>
+          <w:rPr>
+            <w:rStyle w:val="Hyperlink"/>
+          </w:rPr>
+          <w:t xml:space="preserve">centurion</w:t>
+        </w:r>
+      </w:hyperlink>
+      <w:r>
+        <w:t xml:space="preserve">,</w:t>
+      </w:r>
+      <w:r>
+        <w:t xml:space="preserve"> </w:t>
+      </w:r>
+      <w:r>
+        <w:t xml:space="preserve">occurs twenty-one times in the Bible;</w:t>
+      </w:r>
+      <w:r>
+        <w:t xml:space="preserve"> </w:t>
+      </w:r>
+      <w:r>
+        <w:t xml:space="preserve">its plural word,</w:t>
+      </w:r>
+      <w:r>
+        <w:t xml:space="preserve"> </w:t>
+      </w:r>
+      <w:hyperlink r:id="rId1449">
+        <w:r>
+          <w:rPr>
+            <w:rStyle w:val="Hyperlink"/>
+          </w:rPr>
+          <w:t xml:space="preserve">centurions</w:t>
+        </w:r>
+      </w:hyperlink>
+      <w:r>
+        <w:t xml:space="preserve">,</w:t>
+      </w:r>
+      <w:r>
+        <w:t xml:space="preserve"> </w:t>
+      </w:r>
+      <w:r>
+        <w:t xml:space="preserve">occurs three times in the Bible;</w:t>
+      </w:r>
+      <w:r>
+        <w:t xml:space="preserve"> </w:t>
+      </w:r>
+      <w:r>
+        <w:t xml:space="preserve">therefore,</w:t>
+      </w:r>
+      <w:r>
+        <w:t xml:space="preserve"> </w:t>
+      </w:r>
+      <w:hyperlink r:id="rId1450">
+        <w:r>
+          <w:rPr>
+            <w:rStyle w:val="Hyperlink"/>
+          </w:rPr>
+          <w:t xml:space="preserve">centurion(s)</w:t>
+        </w:r>
+      </w:hyperlink>
+      <w:r>
+        <w:t xml:space="preserve">,</w:t>
+      </w:r>
+      <w:r>
+        <w:t xml:space="preserve"> </w:t>
+      </w:r>
+      <w:r>
+        <w:t xml:space="preserve">occurs twenty-four times in the Bible.</w:t>
+      </w:r>
+    </w:p>
+    <w:p>
+      <w:pPr>
+        <w:pStyle w:val="BodyText"/>
+      </w:pPr>
+      <w:r>
+        <w:t xml:space="preserve">In Australia, the author first worked at:</w:t>
+      </w:r>
+      <w:r>
+        <w:br/>
+      </w:r>
+      <w:r>
+        <w:t xml:space="preserve">Australian Army Headquarters Training Command</w:t>
+      </w:r>
+      <w:r>
+        <w:br/>
+      </w:r>
+      <w:r>
+        <w:t xml:space="preserve">Suakin Drive</w:t>
+      </w:r>
+      <w:r>
+        <w:br/>
+      </w:r>
+      <w:r>
+        <w:t xml:space="preserve">Georges Heights NSW 2088</w:t>
+      </w:r>
+      <w:r>
+        <w:br/>
+      </w:r>
+      <w:r>
+        <w:t xml:space="preserve">Telephone 61 2 9960 9452</w:t>
+      </w:r>
+      <w:r>
+        <w:br/>
+      </w:r>
+      <w:r>
+        <w:t xml:space="preserve">Fax 61 2 9960 9452</w:t>
+      </w:r>
+      <w:r>
+        <w:br/>
+      </w:r>
+    </w:p>
+    <w:p>
+      <w:pPr>
+        <w:pStyle w:val="BodyText"/>
+      </w:pPr>
+      <w:r>
+        <w:t xml:space="preserve">The word,</w:t>
+      </w:r>
+      <w:r>
+        <w:t xml:space="preserve"> </w:t>
+      </w:r>
+      <w:hyperlink r:id="rId1451">
+        <w:r>
+          <w:rPr>
+            <w:rStyle w:val="Hyperlink"/>
+          </w:rPr>
+          <w:t xml:space="preserve">covenant</w:t>
+        </w:r>
+      </w:hyperlink>
+      <w:r>
+        <w:t xml:space="preserve">,</w:t>
+      </w:r>
+      <w:r>
+        <w:t xml:space="preserve"> </w:t>
+      </w:r>
+      <w:r>
+        <w:t xml:space="preserve">occurs twenty-four times in the New Testament.</w:t>
+      </w:r>
+      <w:r>
+        <w:t xml:space="preserve"> </w:t>
+      </w:r>
+      <w:r>
+        <w:t xml:space="preserve">The word,</w:t>
+      </w:r>
+      <w:r>
+        <w:t xml:space="preserve"> </w:t>
+      </w:r>
+      <w:hyperlink r:id="rId1452">
+        <w:r>
+          <w:rPr>
+            <w:rStyle w:val="Hyperlink"/>
+          </w:rPr>
+          <w:t xml:space="preserve">marriage</w:t>
+        </w:r>
+      </w:hyperlink>
+      <w:r>
+        <w:t xml:space="preserve">,</w:t>
+      </w:r>
+      <w:r>
+        <w:t xml:space="preserve"> </w:t>
+      </w:r>
+      <w:r>
+        <w:t xml:space="preserve">occurs sixteen times in the New Testament.</w:t>
+      </w:r>
+    </w:p>
+    <w:p>
+      <w:pPr>
+        <w:pStyle w:val="BodyText"/>
+      </w:pPr>
+      <w:r>
+        <w:t xml:space="preserve">The United Nations began on</w:t>
+      </w:r>
+      <w:r>
+        <w:t xml:space="preserve"> </w:t>
+      </w:r>
+      <w:hyperlink r:id="rId1453">
+        <w:r>
+          <w:rPr>
+            <w:rStyle w:val="Hyperlink"/>
+          </w:rPr>
+          <w:t xml:space="preserve">1945-10-24</w:t>
+        </w:r>
+      </w:hyperlink>
+      <w:r>
+        <w:t xml:space="preserve">, between then, and 1988-10-15,</w:t>
+      </w:r>
+      <w:r>
+        <w:t xml:space="preserve"> </w:t>
+      </w:r>
+      <w:r>
+        <w:t xml:space="preserve">are 15697 days (43 biblical years, 7 biblical months, 7 days) (42 years, 11 months, 3 weeks).</w:t>
+      </w:r>
+      <w:r>
+        <w:t xml:space="preserve"> </w:t>
+      </w:r>
+      <w:r>
+        <w:t xml:space="preserve">(24 - 20) / (70 - 20) = 8%</w:t>
+      </w:r>
+      <w:r>
+        <w:t xml:space="preserve"> </w:t>
+      </w:r>
+      <w:r>
+        <w:t xml:space="preserve">(</w:t>
+      </w:r>
+      <w:hyperlink r:id="rId1454">
+        <w:r>
+          <w:rPr>
+            <w:rStyle w:val="Hyperlink"/>
+          </w:rPr>
+          <w:t xml:space="preserve">Numbers 1:3, Psalms 90:10</w:t>
+        </w:r>
+      </w:hyperlink>
+      <w:r>
+        <w:t xml:space="preserve">).</w:t>
+      </w:r>
+    </w:p>
+    <w:p>
+      <w:pPr>
+        <w:pStyle w:val="BodyText"/>
+      </w:pPr>
+      <w:hyperlink r:id="rId1455">
+        <w:r>
+          <w:rPr>
+            <w:rStyle w:val="Hyperlink"/>
+          </w:rPr>
+          <w:t xml:space="preserve">1966 Nigerian coup d'état</w:t>
+        </w:r>
+      </w:hyperlink>
+      <w:r>
+        <w:t xml:space="preserve"> </w:t>
+      </w:r>
+      <w:r>
+        <w:t xml:space="preserve">occurred between</w:t>
+      </w:r>
+      <w:r>
+        <w:t xml:space="preserve"> </w:t>
+      </w:r>
+      <w:r>
+        <w:t xml:space="preserve">1966-01-15 and</w:t>
+      </w:r>
+      <w:r>
+        <w:t xml:space="preserve"> </w:t>
+      </w:r>
+      <w:r>
+        <w:t xml:space="preserve">1966-01-16</w:t>
+      </w:r>
+      <w:r>
+        <w:t xml:space="preserve"> </w:t>
+      </w:r>
+      <w:r>
+        <w:t xml:space="preserve">and the author was born on 1967-10-15, 638 days, after.</w:t>
+      </w:r>
+    </w:p>
+    <w:p>
+      <w:pPr>
+        <w:pStyle w:val="BodyText"/>
+      </w:pPr>
+      <w:hyperlink r:id="rId1456">
+        <w:r>
+          <w:rPr>
+            <w:rStyle w:val="Hyperlink"/>
+          </w:rPr>
+          <w:t xml:space="preserve">Biafra</w:t>
+        </w:r>
+      </w:hyperlink>
+      <w:r>
+        <w:t xml:space="preserve"> </w:t>
+      </w:r>
+      <w:r>
+        <w:t xml:space="preserve">commenced on</w:t>
+      </w:r>
+      <w:r>
+        <w:t xml:space="preserve"> </w:t>
+      </w:r>
+      <w:r>
+        <w:t xml:space="preserve">1967-05-30,</w:t>
+      </w:r>
+      <w:r>
+        <w:t xml:space="preserve"> </w:t>
+      </w:r>
+      <w:r>
+        <w:t xml:space="preserve">and 1967-10-15 is 138 days, after.</w:t>
+      </w:r>
+    </w:p>
+    <w:p>
+      <w:pPr>
+        <w:pStyle w:val="BodyText"/>
+      </w:pPr>
+      <w:r>
+        <w:t xml:space="preserve">Between when</w:t>
+      </w:r>
+      <w:r>
+        <w:t xml:space="preserve"> </w:t>
+      </w:r>
+      <w:hyperlink r:id="rId1457">
+        <w:r>
+          <w:rPr>
+            <w:rStyle w:val="Hyperlink"/>
+          </w:rPr>
+          <w:t xml:space="preserve">Summer</w:t>
+        </w:r>
+      </w:hyperlink>
+      <w:r>
+        <w:t xml:space="preserve"> </w:t>
+      </w:r>
+      <w:r>
+        <w:t xml:space="preserve">traditionally begin,</w:t>
+      </w:r>
+      <w:r>
+        <w:t xml:space="preserve"> </w:t>
+      </w:r>
+      <w:r>
+        <w:t xml:space="preserve">June 21, and October 15, is a span of (3 months, 3 weeks, 3 days).</w:t>
+      </w:r>
+    </w:p>
+    <w:p>
+      <w:pPr>
+        <w:pStyle w:val="BodyText"/>
+      </w:pPr>
+      <w:r>
+        <w:t xml:space="preserve">October 15, is the forty-fifth day, in the September, October, November, December cycle.</w:t>
+      </w:r>
+    </w:p>
+    <w:p>
+      <w:pPr>
+        <w:pStyle w:val="BodyText"/>
+      </w:pPr>
+      <w:r>
+        <w:t xml:space="preserve">Between September 22 and October 15, is 23 days (23 days) (3 weeks, 2 days).</w:t>
+      </w:r>
+    </w:p>
+    <w:p>
+      <w:pPr>
+        <w:pStyle w:val="BodyText"/>
+      </w:pPr>
+      <w:r>
+        <w:t xml:space="preserve">Between October 15 and when Winter starts, December 21, is a span of</w:t>
+      </w:r>
+      <w:r>
+        <w:t xml:space="preserve"> </w:t>
+      </w:r>
+      <w:r>
+        <w:t xml:space="preserve">67 days (2 biblical months, 7 days) (2 months, 6 days).</w:t>
+      </w:r>
+    </w:p>
+    <w:p>
+      <w:pPr>
+        <w:pStyle w:val="BodyText"/>
+      </w:pPr>
+      <w:r>
+        <w:t xml:space="preserve">Between October 15 and when Winter ends, March 20, is a span of</w:t>
+      </w:r>
+      <w:r>
+        <w:t xml:space="preserve"> </w:t>
+      </w:r>
+      <w:r>
+        <w:t xml:space="preserve">157 days (5 biblical months, 7 days) (5 months, 5 days).</w:t>
+      </w:r>
+    </w:p>
+    <w:p>
+      <w:pPr>
+        <w:pStyle w:val="BodyText"/>
+      </w:pPr>
+      <w:r>
+        <w:t xml:space="preserve">During Leap years, between the preceding October 15, and May 7,</w:t>
+      </w:r>
+      <w:r>
+        <w:t xml:space="preserve"> </w:t>
+      </w:r>
+      <w:r>
+        <w:t xml:space="preserve">are 205 days (6 biblical months, 25 days).</w:t>
+      </w:r>
+    </w:p>
+    <w:p>
+      <w:pPr>
+        <w:pStyle w:val="BodyText"/>
+      </w:pPr>
+      <w:hyperlink r:id="rId1458">
+        <w:r>
+          <w:rPr>
+            <w:rStyle w:val="Hyperlink"/>
+          </w:rPr>
+          <w:t xml:space="preserve">Military Occupation</w:t>
+        </w:r>
+      </w:hyperlink>
+      <w:r>
+        <w:t xml:space="preserve"> </w:t>
+      </w:r>
+      <w:hyperlink r:id="rId1459">
+        <w:r>
+          <w:rPr>
+            <w:rStyle w:val="Hyperlink"/>
+          </w:rPr>
+          <w:t xml:space="preserve">Six-Day War</w:t>
+        </w:r>
+      </w:hyperlink>
+      <w:r>
+        <w:t xml:space="preserve"> </w:t>
+      </w:r>
+      <w:r>
+        <w:t xml:space="preserve">was fought between 1967-06-05 and 1967-06-10.</w:t>
+      </w:r>
+      <w:r>
+        <w:t xml:space="preserve"> </w:t>
+      </w:r>
+      <w:r>
+        <w:t xml:space="preserve">I was born on 1967-10-15, and 9 Biblical months, before that, then, was, 1967-01-18.</w:t>
+      </w:r>
+      <w:r>
+        <w:t xml:space="preserve"> </w:t>
+      </w:r>
+      <w:r>
+        <w:t xml:space="preserve">Between 1967-01-18 and 1967-06-10 is</w:t>
+      </w:r>
+      <w:r>
+        <w:t xml:space="preserve"> </w:t>
+      </w:r>
+      <w:r>
+        <w:t xml:space="preserve">143 days (4 biblical months, 23 days) (4 months, 3 weeks, 2 days).</w:t>
+      </w:r>
+    </w:p>
+    <w:p>
+      <w:pPr>
+        <w:pStyle w:val="BodyText"/>
+      </w:pPr>
+      <w:r>
+        <w:t xml:space="preserve">2 Biblical years, after I was born, is 1969-10-04.</w:t>
+      </w:r>
+      <w:r>
+        <w:t xml:space="preserve"> </w:t>
+      </w:r>
       <w:hyperlink r:id="rId1441">
         <w:r>
           <w:rPr>
             <w:rStyle w:val="Hyperlink"/>
           </w:rPr>
-          <w:t xml:space="preserve">Nehemiah 5:14</w:t>
-        </w:r>
-      </w:hyperlink>
-      <w:r>
-        <w:t xml:space="preserve">).</w:t>
-      </w:r>
-      <w:r>
-        <w:t xml:space="preserve"> </w:t>
-      </w:r>
-      <w:r>
-        <w:t xml:space="preserve">2022-01-12</w:t>
-      </w:r>
-      <w:r>
-        <w:t xml:space="preserve"> </w:t>
-      </w:r>
-      <w:r>
-        <w:t xml:space="preserve">What should I, later use?</w:t>
-      </w:r>
-      <w:r>
-        <w:t xml:space="preserve"> </w:t>
-      </w:r>
-      <w:r>
-        <w:t xml:space="preserve">(</w:t>
-      </w:r>
-      <w:r>
-        <w:t xml:space="preserve"> </w:t>
-      </w:r>
-      <w:hyperlink r:id="rId1442">
-        <w:r>
-          <w:rPr>
-            <w:rStyle w:val="Hyperlink"/>
-          </w:rPr>
-          <w:t xml:space="preserve">Exodus 4:12</w:t>
-        </w:r>
-      </w:hyperlink>
-      <w:r>
-        <w:t xml:space="preserve"> </w:t>
-      </w:r>
-      <w:r>
-        <w:t xml:space="preserve">).</w:t>
-      </w:r>
-      <w:r>
-        <w:t xml:space="preserve"> </w:t>
-      </w:r>
-      <w:r>
-        <w:t xml:space="preserve">Decoy Terrace, South Center. Past the house of James. What are beyond out type? Merit the word.</w:t>
-      </w:r>
-      <w:r>
-        <w:t xml:space="preserve"> </w:t>
-      </w:r>
-      <w:r>
-        <w:t xml:space="preserve">The birthday of biological mother is 1944-01-12.</w:t>
-      </w:r>
-      <w:r>
-        <w:t xml:space="preserve"> </w:t>
-      </w:r>
-      <w:r>
-        <w:t xml:space="preserve">The birthday of paternal aunt is 1948-01-30.</w:t>
-      </w:r>
-      <w:r>
-        <w:t xml:space="preserve"> </w:t>
-      </w:r>
-      <w:r>
-        <w:t xml:space="preserve">The average day of the month is (30 + 12 / 2) = 42 / 2 = 21.</w:t>
-      </w:r>
-      <w:r>
-        <w:t xml:space="preserve"> </w:t>
-      </w:r>
-      <w:r>
-        <w:t xml:space="preserve">I was deported as a 20 year old, just prior to my 21st birthday.</w:t>
-      </w:r>
-      <w:r>
-        <w:t xml:space="preserve"> </w:t>
-      </w:r>
-      <w:r>
-        <w:t xml:space="preserve">Can you become a man? Can you form a man? 1614th verse. 1614 - 816 = 798.</w:t>
-      </w:r>
-      <w:r>
-        <w:t xml:space="preserve"> </w:t>
-      </w:r>
-      <w:r>
-        <w:t xml:space="preserve">Between 1999-01-22 and 2020-06-12, there are</w:t>
-      </w:r>
-      <w:r>
-        <w:t xml:space="preserve"> </w:t>
-      </w:r>
-      <w:r>
-        <w:t xml:space="preserve">7812 days (21 biblical years, 8 biblical months, 12 days) (21 years, 4 months, 3 weeks).</w:t>
-      </w:r>
-      <w:r>
-        <w:t xml:space="preserve"> </w:t>
-      </w:r>
-      <w:r>
-        <w:t xml:space="preserve">360 * 12 = 4320, the telephone country code for Nigeria is</w:t>
-      </w:r>
-      <w:r>
-        <w:t xml:space="preserve"> </w:t>
-      </w:r>
-      <w:hyperlink r:id="rId1443">
-        <w:r>
-          <w:rPr>
-            <w:rStyle w:val="Hyperlink"/>
-          </w:rPr>
-          <w:t xml:space="preserve">234</w:t>
+          <w:t xml:space="preserve">Israel</w:t>
+        </w:r>
+      </w:hyperlink>
+      <w:r>
+        <w:t xml:space="preserve"> </w:t>
+      </w:r>
+      <w:r>
+        <w:t xml:space="preserve">was accepted to the United Nations on 1949-05-11, between then and 1969-10-04, is</w:t>
+      </w:r>
+      <w:r>
+        <w:t xml:space="preserve"> </w:t>
+      </w:r>
+      <w:r>
+        <w:t xml:space="preserve">7451 days (20 biblical years, 8 biblical months, 11 days) (20 years, 4 months, 3 weeks, 2 days).</w:t>
+      </w:r>
+      <w:r>
+        <w:t xml:space="preserve"> </w:t>
+      </w:r>
+      <w:r>
+        <w:t xml:space="preserve">The adoption of the</w:t>
+      </w:r>
+      <w:r>
+        <w:t xml:space="preserve"> </w:t>
+      </w:r>
+      <w:hyperlink r:id="rId1460">
+        <w:r>
+          <w:rPr>
+            <w:rStyle w:val="Hyperlink"/>
+          </w:rPr>
+          <w:t xml:space="preserve">United Nations Partition Plan for Palestine</w:t>
+        </w:r>
+      </w:hyperlink>
+      <w:r>
+        <w:t xml:space="preserve"> </w:t>
+      </w:r>
+      <w:r>
+        <w:t xml:space="preserve">occurred on 1947-11-29, between then, and 1969-10-04, is</w:t>
+      </w:r>
+      <w:r>
+        <w:t xml:space="preserve"> </w:t>
+      </w:r>
+      <w:r>
+        <w:t xml:space="preserve">7980 days (22 biblical years, 2 biblical months) (21 years, 10 months, 6 days).</w:t>
+      </w:r>
+      <w:r>
+        <w:t xml:space="preserve"> </w:t>
+      </w:r>
+      <w:r>
+        <w:t xml:space="preserve">The</w:t>
+      </w:r>
+      <w:r>
+        <w:t xml:space="preserve"> </w:t>
+      </w:r>
+      <w:hyperlink r:id="rId1460">
+        <w:r>
+          <w:rPr>
+            <w:rStyle w:val="Hyperlink"/>
+          </w:rPr>
+          <w:t xml:space="preserve">1948 Arab–Israeli War</w:t>
+        </w:r>
+      </w:hyperlink>
+      <w:r>
+        <w:t xml:space="preserve"> </w:t>
+      </w:r>
+      <w:r>
+        <w:t xml:space="preserve">commenced on 1948-05-15, between then, and 1969-10-04, is</w:t>
+      </w:r>
+      <w:r>
+        <w:t xml:space="preserve"> </w:t>
+      </w:r>
+      <w:r>
+        <w:t xml:space="preserve">7812 days (21 biblical years, 8 biblical months, 12 days) (21 years, 4 months, 2 weeks, 4 days).</w:t>
+      </w:r>
+      <w:r>
+        <w:t xml:space="preserve"> </w:t>
+      </w:r>
+      <w:r>
+        <w:t xml:space="preserve">The</w:t>
+      </w:r>
+      <w:r>
+        <w:t xml:space="preserve"> </w:t>
+      </w:r>
+      <w:hyperlink r:id="rId1460">
+        <w:r>
+          <w:rPr>
+            <w:rStyle w:val="Hyperlink"/>
+          </w:rPr>
+          <w:t xml:space="preserve">1948 Arab–Israeli War</w:t>
+        </w:r>
+      </w:hyperlink>
+      <w:r>
+        <w:t xml:space="preserve"> </w:t>
+      </w:r>
+      <w:r>
+        <w:t xml:space="preserve">ended on 1949-03-10, between then, and 1969-10-04, is</w:t>
+      </w:r>
+      <w:r>
+        <w:t xml:space="preserve"> </w:t>
+      </w:r>
+      <w:r>
+        <w:t xml:space="preserve">7513 days (20 biblical years, 10 biblical months, 13 days) (20 years, 6 months, 3 weeks, 3 days).</w:t>
+      </w:r>
+    </w:p>
+    <w:p>
+      <w:pPr>
+        <w:pStyle w:val="BodyText"/>
+      </w:pPr>
+      <w:r>
+        <w:t xml:space="preserve">Approximately, the author became a fetus, eight weeks after conception, on 1967-03-15.</w:t>
+      </w:r>
+      <w:r>
+        <w:t xml:space="preserve"> </w:t>
+      </w:r>
+      <w:r>
+        <w:t xml:space="preserve">Between when</w:t>
+      </w:r>
+      <w:r>
+        <w:t xml:space="preserve"> </w:t>
+      </w:r>
+      <w:hyperlink r:id="rId1441">
+        <w:r>
+          <w:rPr>
+            <w:rStyle w:val="Hyperlink"/>
+          </w:rPr>
+          <w:t xml:space="preserve">Israel</w:t>
+        </w:r>
+      </w:hyperlink>
+      <w:r>
+        <w:t xml:space="preserve"> </w:t>
+      </w:r>
+      <w:r>
+        <w:t xml:space="preserve">became a nation, 1948-05-14, and 1967-03-15 is</w:t>
+      </w:r>
+      <w:r>
+        <w:t xml:space="preserve"> </w:t>
+      </w:r>
+      <w:r>
+        <w:t xml:space="preserve">6879 days (19 biblical years, 1 biblical month, 9 days) (18 years, 10 months).</w:t>
+      </w:r>
+      <w:r>
+        <w:t xml:space="preserve"> </w:t>
+      </w:r>
+      <w:r>
+        <w:t xml:space="preserve">Between when</w:t>
+      </w:r>
+      <w:r>
+        <w:t xml:space="preserve"> </w:t>
+      </w:r>
+      <w:hyperlink r:id="rId1460">
+        <w:r>
+          <w:rPr>
+            <w:rStyle w:val="Hyperlink"/>
+          </w:rPr>
+          <w:t xml:space="preserve">United Nations Partition Plan for Palestine</w:t>
+        </w:r>
+      </w:hyperlink>
+      <w:r>
+        <w:t xml:space="preserve"> </w:t>
+      </w:r>
+      <w:r>
+        <w:t xml:space="preserve">1947-11-29, and 1967-03-15, is</w:t>
+      </w:r>
+      <w:r>
+        <w:t xml:space="preserve"> </w:t>
+      </w:r>
+      <w:r>
+        <w:t xml:space="preserve">7046 days (19 biblical years, 6 biblical months, 26 days) (19 years, 3 months, 2 weeks).</w:t>
+      </w:r>
+      <w:r>
+        <w:t xml:space="preserve"> </w:t>
+      </w:r>
+      <w:r>
+        <w:t xml:space="preserve">Between when the</w:t>
+      </w:r>
+      <w:r>
+        <w:t xml:space="preserve"> </w:t>
+      </w:r>
+      <w:hyperlink r:id="rId1461">
+        <w:r>
+          <w:rPr>
+            <w:rStyle w:val="Hyperlink"/>
+          </w:rPr>
+          <w:t xml:space="preserve">American Revolutionary War</w:t>
+        </w:r>
+      </w:hyperlink>
+      <w:r>
+        <w:t xml:space="preserve"> </w:t>
+      </w:r>
+      <w:r>
+        <w:t xml:space="preserve">began, 1775-04-19, and 1967-03-15, is</w:t>
+      </w:r>
+      <w:r>
+        <w:t xml:space="preserve"> </w:t>
+      </w:r>
+      <w:r>
+        <w:t xml:space="preserve">70091 days (194 biblical years, 8 biblical months, 11 days) (191 years, 10 months, 3 weeks, 3 days).</w:t>
+      </w:r>
+      <w:r>
+        <w:t xml:space="preserve"> </w:t>
+      </w:r>
+      <w:r>
+        <w:t xml:space="preserve">Between when the</w:t>
+      </w:r>
+      <w:r>
+        <w:t xml:space="preserve"> </w:t>
+      </w:r>
+      <w:hyperlink r:id="rId1461">
+        <w:r>
+          <w:rPr>
+            <w:rStyle w:val="Hyperlink"/>
+          </w:rPr>
+          <w:t xml:space="preserve">American Revolutionary War</w:t>
+        </w:r>
+      </w:hyperlink>
+      <w:r>
+        <w:t xml:space="preserve"> </w:t>
+      </w:r>
+      <w:r>
+        <w:t xml:space="preserve">ended, 1783-09-03, and 1967-03-15, is</w:t>
+      </w:r>
+      <w:r>
+        <w:t xml:space="preserve"> </w:t>
+      </w:r>
+      <w:r>
+        <w:t xml:space="preserve">67032 days (186 biblical years, 2 biblical months, 12 days) (183 years, 6 months, 1 week, 5 days).</w:t>
+      </w:r>
+      <w:r>
+        <w:t xml:space="preserve"> </w:t>
+      </w:r>
+      <w:r>
+        <w:t xml:space="preserve">Between when the</w:t>
+      </w:r>
+      <w:r>
+        <w:t xml:space="preserve"> </w:t>
+      </w:r>
+      <w:hyperlink r:id="rId1461">
+        <w:r>
+          <w:rPr>
+            <w:rStyle w:val="Hyperlink"/>
+          </w:rPr>
+          <w:t xml:space="preserve">American Revolutionary War</w:t>
+        </w:r>
+      </w:hyperlink>
+      <w:r>
+        <w:t xml:space="preserve"> </w:t>
+      </w:r>
+      <w:r>
+        <w:t xml:space="preserve">ratification was effective, 1784-05-12, and 1967-03-15, is</w:t>
+      </w:r>
+      <w:r>
+        <w:t xml:space="preserve"> </w:t>
+      </w:r>
+      <w:r>
+        <w:t xml:space="preserve">66780 days (185 biblical years, 6 biblical months) (182 years, 10 months, 2 days).</w:t>
+      </w:r>
+    </w:p>
+    <w:p>
+      <w:pPr>
+        <w:pStyle w:val="BodyText"/>
+      </w:pPr>
+      <w:r>
+        <w:t xml:space="preserve">Between the beginning of the</w:t>
+      </w:r>
+      <w:r>
+        <w:t xml:space="preserve"> </w:t>
+      </w:r>
+      <w:hyperlink r:id="rId1462">
+        <w:r>
+          <w:rPr>
+            <w:rStyle w:val="Hyperlink"/>
+          </w:rPr>
+          <w:t xml:space="preserve">400 Silent Years</w:t>
+        </w:r>
+      </w:hyperlink>
+      <w:r>
+        <w:t xml:space="preserve"> </w:t>
+      </w:r>
+      <w:r>
+        <w:t xml:space="preserve">and 1967-10-15, are 864,455 days.</w:t>
+      </w:r>
+    </w:p>
+    <w:p>
+      <w:pPr>
+        <w:pStyle w:val="BodyText"/>
+      </w:pPr>
+      <w:r>
+        <w:t xml:space="preserve">Between the end of the 69th week, 0032-04-06, and 1967-10-15,</w:t>
+      </w:r>
+      <w:r>
+        <w:t xml:space="preserve"> </w:t>
+      </w:r>
+      <w:r>
+        <w:t xml:space="preserve">are</w:t>
+      </w:r>
+      <w:r>
+        <w:t xml:space="preserve"> </w:t>
+      </w:r>
+      <w:r>
+        <w:t xml:space="preserve">706935 days (1963 biblical years, 8 biblical months, 15 days).</w:t>
+      </w:r>
+    </w:p>
+    <w:p>
+      <w:pPr>
+        <w:pStyle w:val="BodyText"/>
+      </w:pPr>
+      <w:r>
+        <w:t xml:space="preserve">Between the end of the 70th week, if there had been no interruption, 0039-03-01, and 1967-10-15,</w:t>
+      </w:r>
+      <w:r>
+        <w:t xml:space="preserve"> </w:t>
+      </w:r>
+      <w:r>
+        <w:t xml:space="preserve">are</w:t>
+      </w:r>
+      <w:r>
+        <w:t xml:space="preserve"> </w:t>
+      </w:r>
+      <w:r>
+        <w:t xml:space="preserve">704415 days (1956 biblical years, 8 biblical months, 15 days).</w:t>
+      </w:r>
+    </w:p>
+    <w:p>
+      <w:pPr>
+        <w:pStyle w:val="BodyText"/>
+      </w:pPr>
+      <w:r>
+        <w:t xml:space="preserve">Between 1967-10-15 and 2020-06-03</w:t>
+      </w:r>
+      <w:r>
+        <w:t xml:space="preserve"> </w:t>
+      </w:r>
+      <w:r>
+        <w:t xml:space="preserve">are</w:t>
+      </w:r>
+      <w:r>
+        <w:t xml:space="preserve"> </w:t>
+      </w:r>
+      <w:r>
+        <w:t xml:space="preserve">19225 days (53 biblical years, 4 biblical months, 25 days) (52 years, 7 months, 2 weeks, 5 days).</w:t>
+      </w:r>
+    </w:p>
+    <w:p>
+      <w:pPr>
+        <w:pStyle w:val="BodyText"/>
+      </w:pPr>
+      <w:r>
+        <w:t xml:space="preserve">The Yoruba tribe speak the Yoruba language and the Yorubas are in the South West of Nigeria.</w:t>
+      </w:r>
+      <w:r>
+        <w:t xml:space="preserve"> </w:t>
+      </w:r>
+      <w:r>
+        <w:t xml:space="preserve">The Yorubas practice the Christians and Moslems religions.</w:t>
+      </w:r>
+      <w:r>
+        <w:t xml:space="preserve"> </w:t>
+      </w:r>
+      <w:r>
+        <w:t xml:space="preserve">The East of Nigeria include the Ibos who speak the Igbo language and are mainly Catholics.</w:t>
+      </w:r>
+      <w:r>
+        <w:t xml:space="preserve"> </w:t>
+      </w:r>
+      <w:r>
+        <w:t xml:space="preserve">The Hausas and Fulanis are in the North of Nigeria.</w:t>
+      </w:r>
+      <w:r>
+        <w:t xml:space="preserve"> </w:t>
+      </w:r>
+      <w:r>
+        <w:t xml:space="preserve">At the Highway 880 South Fremont Exit, the road separates into two, the Alvarado Boulevard, West direction, and Fremont Boulevard, East direction.</w:t>
+      </w:r>
+    </w:p>
+    <w:p>
+      <w:pPr>
+        <w:pStyle w:val="BodyText"/>
+      </w:pPr>
+      <w:r>
+        <w:t xml:space="preserve">The author's primary languages are English, a</w:t>
+      </w:r>
+      <w:r>
+        <w:t xml:space="preserve"> </w:t>
+      </w:r>
+      <w:hyperlink r:id="rId1463">
+        <w:r>
+          <w:rPr>
+            <w:rStyle w:val="Hyperlink"/>
+          </w:rPr>
+          <w:t xml:space="preserve">Germanic</w:t>
+        </w:r>
+      </w:hyperlink>
+      <w:r>
+        <w:t xml:space="preserve"> </w:t>
+      </w:r>
+      <w:r>
+        <w:t xml:space="preserve">language;</w:t>
+      </w:r>
+      <w:r>
+        <w:t xml:space="preserve"> </w:t>
+      </w:r>
+      <w:r>
+        <w:t xml:space="preserve">and</w:t>
+      </w:r>
+      <w:r>
+        <w:t xml:space="preserve"> </w:t>
+      </w:r>
+      <w:hyperlink r:id="rId1464">
+        <w:r>
+          <w:rPr>
+            <w:rStyle w:val="Hyperlink"/>
+          </w:rPr>
+          <w:t xml:space="preserve">Yoruba</w:t>
+        </w:r>
+      </w:hyperlink>
+      <w:r>
+        <w:t xml:space="preserve">, a language</w:t>
+      </w:r>
+      <w:r>
+        <w:t xml:space="preserve"> </w:t>
+      </w:r>
+      <w:r>
+        <w:t xml:space="preserve">spoken by western Nigerians.</w:t>
+      </w:r>
+      <w:r>
+        <w:t xml:space="preserve"> </w:t>
+      </w:r>
+      <w:r>
+        <w:t xml:space="preserve">Between the age of twenty and twenty-four, the author developed Kowe, a word and graphic processor.</w:t>
+      </w:r>
+      <w:r>
+        <w:t xml:space="preserve"> </w:t>
+      </w:r>
+      <w:r>
+        <w:t xml:space="preserve">Kowe is an editor, for typing; Kowe's innovation, is that the typist can</w:t>
+      </w:r>
+      <w:r>
+        <w:t xml:space="preserve"> </w:t>
+      </w:r>
+      <w:r>
+        <w:t xml:space="preserve">type</w:t>
+      </w:r>
+      <w:r>
+        <w:t xml:space="preserve"> </w:t>
+      </w:r>
+      <w:hyperlink r:id="rId1465">
+        <w:r>
+          <w:rPr>
+            <w:rStyle w:val="Hyperlink"/>
+          </w:rPr>
+          <w:t xml:space="preserve">diacritic</w:t>
+        </w:r>
+      </w:hyperlink>
+      <w:r>
+        <w:t xml:space="preserve"> </w:t>
+      </w:r>
+      <w:r>
+        <w:t xml:space="preserve">alphabets by using the function keys combined with the</w:t>
+      </w:r>
+      <w:r>
+        <w:t xml:space="preserve"> </w:t>
+      </w:r>
+      <w:r>
+        <w:t xml:space="preserve">alternate, control, and shift keys.</w:t>
+      </w:r>
+      <w:r>
+        <w:t xml:space="preserve"> </w:t>
+      </w:r>
+      <w:r>
+        <w:t xml:space="preserve">Line drawing is also possible with Kowe.</w:t>
+      </w:r>
+      <w:r>
+        <w:t xml:space="preserve"> </w:t>
+      </w:r>
+      <w:r>
+        <w:t xml:space="preserve">Kowe will translate languages.</w:t>
+      </w:r>
+    </w:p>
+    <w:p>
+      <w:pPr>
+        <w:pStyle w:val="BodyText"/>
+      </w:pPr>
+      <w:r>
+        <w:t xml:space="preserve">Between 1997 - 1998, the author pursued his Doctorate at the University of Wollongong,</w:t>
+      </w:r>
+      <w:r>
+        <w:t xml:space="preserve"> </w:t>
+      </w:r>
+      <w:r>
+        <w:t xml:space="preserve">New South Wales (NSW), Australia; and he visited Villawood Detention Center, a place for</w:t>
+      </w:r>
+      <w:r>
+        <w:t xml:space="preserve"> </w:t>
+      </w:r>
+      <w:r>
+        <w:t xml:space="preserve">illegal migrants and asylum seekers, every Friday, as a Christian missionary.</w:t>
+      </w:r>
+      <w:r>
+        <w:t xml:space="preserve"> </w:t>
+      </w:r>
+      <w:r>
+        <w:t xml:space="preserve">One of those migrants, a Ghanaian, had been at the detention center for up-to six years,</w:t>
+      </w:r>
+      <w:r>
+        <w:t xml:space="preserve"> </w:t>
+      </w:r>
+      <w:r>
+        <w:t xml:space="preserve">and he corresponded with immigration officials, regularly.</w:t>
+      </w:r>
+      <w:r>
+        <w:t xml:space="preserve"> </w:t>
+      </w:r>
+      <w:r>
+        <w:t xml:space="preserve">The author thought of building a website that will allow these migrants to share their</w:t>
+      </w:r>
+      <w:r>
+        <w:t xml:space="preserve"> </w:t>
+      </w:r>
+      <w:r>
+        <w:t xml:space="preserve">experiences with the rest of the world.</w:t>
+      </w:r>
+      <w:r>
+        <w:t xml:space="preserve"> </w:t>
+      </w:r>
+      <w:r>
+        <w:t xml:space="preserve">However, the Internet, was still in its infancy, and the author's knowledge was lacking.</w:t>
+      </w:r>
+      <w:r>
+        <w:t xml:space="preserve"> </w:t>
+      </w:r>
+      <w:r>
+        <w:t xml:space="preserve">Also there were only dial-up access, at that time;</w:t>
+      </w:r>
+      <w:r>
+        <w:t xml:space="preserve"> </w:t>
+      </w:r>
+      <w:r>
+        <w:t xml:space="preserve">and the inmates at Villawood, did not have computer access.</w:t>
+      </w:r>
+    </w:p>
+    <w:p>
+      <w:pPr>
+        <w:pStyle w:val="BodyText"/>
+      </w:pPr>
+      <w:r>
+        <w:t xml:space="preserve">Like Jacob, the author's biological father is the second born,</w:t>
+      </w:r>
+      <w:r>
+        <w:t xml:space="preserve"> </w:t>
+      </w:r>
+      <w:r>
+        <w:t xml:space="preserve">and the author is the second twin.</w:t>
+      </w:r>
+      <w:r>
+        <w:t xml:space="preserve"> </w:t>
+      </w:r>
+      <w:hyperlink r:id="rId1359">
+        <w:r>
+          <w:rPr>
+            <w:rStyle w:val="Hyperlink"/>
+          </w:rPr>
+          <w:t xml:space="preserve">Option B: Facing Adversity, Building Resilience, and Finding Joy</w:t>
         </w:r>
       </w:hyperlink>
       <w:r>
@@ -59673,1124 +60817,31 @@
         <w:t xml:space="preserve"> </w:t>
       </w:r>
       <w:r>
-        <w:t xml:space="preserve">Moses lived for 120 Biblical years, 120 * 360 = 43200.</w:t>
-      </w:r>
-      <w:r>
-        <w:t xml:space="preserve"> </w:t>
-      </w:r>
-      <w:r>
-        <w:t xml:space="preserve">At twelve post meridiem, 12PM, the elapsed time is forty three thousand, two hundred, 43200, seconds.</w:t>
-      </w:r>
-      <w:r>
-        <w:t xml:space="preserve"> </w:t>
-      </w:r>
-      <w:r>
-        <w:t xml:space="preserve">The author's ancestral home is Ile-Ife.</w:t>
-      </w:r>
-      <w:r>
-        <w:t xml:space="preserve"> </w:t>
-      </w:r>
-      <w:r>
-        <w:t xml:space="preserve">The author's place of birth is Lagos.</w:t>
-      </w:r>
-      <w:r>
-        <w:t xml:space="preserve"> </w:t>
-      </w:r>
-      <w:r>
-        <w:t xml:space="preserve">When the author's biological parents re-located to the United States of America (USA),</w:t>
-      </w:r>
-      <w:r>
-        <w:t xml:space="preserve"> </w:t>
-      </w:r>
-      <w:r>
-        <w:t xml:space="preserve">the author re-located to Ile-Ife.</w:t>
-      </w:r>
-      <w:r>
-        <w:t xml:space="preserve"> </w:t>
-      </w:r>
-      <w:r>
-        <w:t xml:space="preserve">Lagos is the economic capital of Nigeria, and Ile-Ife is the cradle of the Yoruba land.</w:t>
-      </w:r>
-      <w:r>
-        <w:t xml:space="preserve"> </w:t>
-      </w:r>
-      <w:r>
-        <w:t xml:space="preserve">The author re-located from</w:t>
-      </w:r>
-      <w:r>
-        <w:t xml:space="preserve"> </w:t>
-      </w:r>
-      <w:hyperlink r:id="rId1444">
-        <w:r>
-          <w:rPr>
-            <w:rStyle w:val="Hyperlink"/>
-          </w:rPr>
-          <w:t xml:space="preserve">Staff School, University of Ife</w:t>
-        </w:r>
-      </w:hyperlink>
-      <w:r>
-        <w:t xml:space="preserve">,</w:t>
-      </w:r>
-      <w:r>
-        <w:t xml:space="preserve"> </w:t>
-      </w:r>
-      <w:r>
-        <w:t xml:space="preserve">as a nine-year old; to Lagos, a two-hour journey.</w:t>
-      </w:r>
-      <w:r>
-        <w:t xml:space="preserve"> </w:t>
-      </w:r>
-      <w:r>
-        <w:t xml:space="preserve">Abati Nursery and Primary School.</w:t>
-      </w:r>
-      <w:r>
-        <w:t xml:space="preserve"> </w:t>
-      </w:r>
-      <w:r>
-        <w:t xml:space="preserve">1967-10-15 + 9 Biblical years = 1967-10-15 + 3240 = 1976-08-28.</w:t>
-      </w:r>
-      <w:r>
-        <w:t xml:space="preserve"> </w:t>
-      </w:r>
-      <w:r>
-        <w:t xml:space="preserve">In February 1992, the author started work at</w:t>
-      </w:r>
-      <w:r>
-        <w:t xml:space="preserve"> </w:t>
-      </w:r>
-      <w:hyperlink r:id="rId1445">
-        <w:r>
-          <w:rPr>
-            <w:rStyle w:val="Hyperlink"/>
-          </w:rPr>
-          <w:t xml:space="preserve">Information Dialling Services (IDS)</w:t>
-        </w:r>
-      </w:hyperlink>
-      <w:r>
-        <w:t xml:space="preserve"> </w:t>
-      </w:r>
-      <w:hyperlink r:id="rId1446">
-        <w:r>
-          <w:rPr>
-            <w:rStyle w:val="Hyperlink"/>
-          </w:rPr>
-          <w:t xml:space="preserve">White International</w:t>
-        </w:r>
-      </w:hyperlink>
-      <w:r>
-        <w:t xml:space="preserve"> </w:t>
-      </w:r>
-      <w:r>
-        <w:t xml:space="preserve">LonSyd.</w:t>
-      </w:r>
-    </w:p>
-    <w:p>
-      <w:pPr>
-        <w:pStyle w:val="BodyText"/>
-      </w:pPr>
-      <w:r>
-        <w:t xml:space="preserve">The singular word,</w:t>
-      </w:r>
-      <w:r>
-        <w:t xml:space="preserve"> </w:t>
-      </w:r>
-      <w:hyperlink r:id="rId1447">
-        <w:r>
-          <w:rPr>
-            <w:rStyle w:val="Hyperlink"/>
-          </w:rPr>
-          <w:t xml:space="preserve">centurion</w:t>
-        </w:r>
-      </w:hyperlink>
-      <w:r>
-        <w:t xml:space="preserve">,</w:t>
-      </w:r>
-      <w:r>
-        <w:t xml:space="preserve"> </w:t>
-      </w:r>
-      <w:r>
-        <w:t xml:space="preserve">occurs twenty-one times in the Bible;</w:t>
-      </w:r>
-      <w:r>
-        <w:t xml:space="preserve"> </w:t>
-      </w:r>
-      <w:r>
-        <w:t xml:space="preserve">its plural word,</w:t>
-      </w:r>
-      <w:r>
-        <w:t xml:space="preserve"> </w:t>
-      </w:r>
-      <w:hyperlink r:id="rId1448">
-        <w:r>
-          <w:rPr>
-            <w:rStyle w:val="Hyperlink"/>
-          </w:rPr>
-          <w:t xml:space="preserve">centurions</w:t>
-        </w:r>
-      </w:hyperlink>
-      <w:r>
-        <w:t xml:space="preserve">,</w:t>
-      </w:r>
-      <w:r>
-        <w:t xml:space="preserve"> </w:t>
-      </w:r>
-      <w:r>
-        <w:t xml:space="preserve">occurs three times in the Bible;</w:t>
-      </w:r>
-      <w:r>
-        <w:t xml:space="preserve"> </w:t>
-      </w:r>
-      <w:r>
-        <w:t xml:space="preserve">therefore,</w:t>
-      </w:r>
-      <w:r>
-        <w:t xml:space="preserve"> </w:t>
-      </w:r>
-      <w:hyperlink r:id="rId1449">
-        <w:r>
-          <w:rPr>
-            <w:rStyle w:val="Hyperlink"/>
-          </w:rPr>
-          <w:t xml:space="preserve">centurion(s)</w:t>
-        </w:r>
-      </w:hyperlink>
-      <w:r>
-        <w:t xml:space="preserve">,</w:t>
-      </w:r>
-      <w:r>
-        <w:t xml:space="preserve"> </w:t>
-      </w:r>
-      <w:r>
-        <w:t xml:space="preserve">occurs twenty-four times in the Bible.</w:t>
-      </w:r>
-    </w:p>
-    <w:p>
-      <w:pPr>
-        <w:pStyle w:val="BodyText"/>
-      </w:pPr>
-      <w:r>
-        <w:t xml:space="preserve">In Australia, the author first worked at:</w:t>
-      </w:r>
-      <w:r>
-        <w:br/>
-      </w:r>
-      <w:r>
-        <w:t xml:space="preserve">Australian Army Headquarters Training Command</w:t>
-      </w:r>
-      <w:r>
-        <w:br/>
-      </w:r>
-      <w:r>
-        <w:t xml:space="preserve">Suakin Drive</w:t>
-      </w:r>
-      <w:r>
-        <w:br/>
-      </w:r>
-      <w:r>
-        <w:t xml:space="preserve">Georges Heights NSW 2088</w:t>
-      </w:r>
-      <w:r>
-        <w:br/>
-      </w:r>
-      <w:r>
-        <w:t xml:space="preserve">Telephone 61 2 9960 9452</w:t>
-      </w:r>
-      <w:r>
-        <w:br/>
-      </w:r>
-      <w:r>
-        <w:t xml:space="preserve">Fax 61 2 9960 9452</w:t>
-      </w:r>
-      <w:r>
-        <w:br/>
-      </w:r>
-    </w:p>
-    <w:p>
-      <w:pPr>
-        <w:pStyle w:val="BodyText"/>
-      </w:pPr>
-      <w:r>
-        <w:t xml:space="preserve">The word,</w:t>
-      </w:r>
-      <w:r>
-        <w:t xml:space="preserve"> </w:t>
-      </w:r>
-      <w:hyperlink r:id="rId1450">
-        <w:r>
-          <w:rPr>
-            <w:rStyle w:val="Hyperlink"/>
-          </w:rPr>
-          <w:t xml:space="preserve">covenant</w:t>
-        </w:r>
-      </w:hyperlink>
-      <w:r>
-        <w:t xml:space="preserve">,</w:t>
-      </w:r>
-      <w:r>
-        <w:t xml:space="preserve"> </w:t>
-      </w:r>
-      <w:r>
-        <w:t xml:space="preserve">occurs twenty-four times in the New Testament.</w:t>
-      </w:r>
-      <w:r>
-        <w:t xml:space="preserve"> </w:t>
-      </w:r>
-      <w:r>
-        <w:t xml:space="preserve">The word,</w:t>
-      </w:r>
-      <w:r>
-        <w:t xml:space="preserve"> </w:t>
-      </w:r>
-      <w:hyperlink r:id="rId1451">
-        <w:r>
-          <w:rPr>
-            <w:rStyle w:val="Hyperlink"/>
-          </w:rPr>
-          <w:t xml:space="preserve">marriage</w:t>
-        </w:r>
-      </w:hyperlink>
-      <w:r>
-        <w:t xml:space="preserve">,</w:t>
-      </w:r>
-      <w:r>
-        <w:t xml:space="preserve"> </w:t>
-      </w:r>
-      <w:r>
-        <w:t xml:space="preserve">occurs sixteen times in the New Testament.</w:t>
-      </w:r>
-    </w:p>
-    <w:p>
-      <w:pPr>
-        <w:pStyle w:val="BodyText"/>
-      </w:pPr>
-      <w:r>
-        <w:t xml:space="preserve">The United Nations began on</w:t>
-      </w:r>
-      <w:r>
-        <w:t xml:space="preserve"> </w:t>
-      </w:r>
-      <w:hyperlink r:id="rId1452">
-        <w:r>
-          <w:rPr>
-            <w:rStyle w:val="Hyperlink"/>
-          </w:rPr>
-          <w:t xml:space="preserve">1945-10-24</w:t>
-        </w:r>
-      </w:hyperlink>
-      <w:r>
-        <w:t xml:space="preserve">, between then, and 1988-10-15,</w:t>
-      </w:r>
-      <w:r>
-        <w:t xml:space="preserve"> </w:t>
-      </w:r>
-      <w:r>
-        <w:t xml:space="preserve">are 15697 days (43 biblical years, 7 biblical months, 7 days) (42 years, 11 months, 3 weeks).</w:t>
-      </w:r>
-      <w:r>
-        <w:t xml:space="preserve"> </w:t>
-      </w:r>
-      <w:r>
-        <w:t xml:space="preserve">(24 - 20) / (70 - 20) = 8%</w:t>
-      </w:r>
-      <w:r>
-        <w:t xml:space="preserve"> </w:t>
-      </w:r>
-      <w:r>
-        <w:t xml:space="preserve">(</w:t>
-      </w:r>
-      <w:hyperlink r:id="rId1453">
-        <w:r>
-          <w:rPr>
-            <w:rStyle w:val="Hyperlink"/>
-          </w:rPr>
-          <w:t xml:space="preserve">Numbers 1:3, Psalms 90:10</w:t>
-        </w:r>
-      </w:hyperlink>
-      <w:r>
-        <w:t xml:space="preserve">).</w:t>
-      </w:r>
-    </w:p>
-    <w:p>
-      <w:pPr>
-        <w:pStyle w:val="BodyText"/>
-      </w:pPr>
-      <w:hyperlink r:id="rId1454">
-        <w:r>
-          <w:rPr>
-            <w:rStyle w:val="Hyperlink"/>
-          </w:rPr>
-          <w:t xml:space="preserve">1966 Nigerian coup d'état</w:t>
-        </w:r>
-      </w:hyperlink>
-      <w:r>
-        <w:t xml:space="preserve"> </w:t>
-      </w:r>
-      <w:r>
-        <w:t xml:space="preserve">occurred between</w:t>
-      </w:r>
-      <w:r>
-        <w:t xml:space="preserve"> </w:t>
-      </w:r>
-      <w:r>
-        <w:t xml:space="preserve">1966-01-15 and</w:t>
-      </w:r>
-      <w:r>
-        <w:t xml:space="preserve"> </w:t>
-      </w:r>
-      <w:r>
-        <w:t xml:space="preserve">1966-01-16</w:t>
-      </w:r>
-      <w:r>
-        <w:t xml:space="preserve"> </w:t>
-      </w:r>
-      <w:r>
-        <w:t xml:space="preserve">and the author was born on 1967-10-15, 638 days, after.</w:t>
-      </w:r>
-    </w:p>
-    <w:p>
-      <w:pPr>
-        <w:pStyle w:val="BodyText"/>
-      </w:pPr>
-      <w:hyperlink r:id="rId1455">
-        <w:r>
-          <w:rPr>
-            <w:rStyle w:val="Hyperlink"/>
-          </w:rPr>
-          <w:t xml:space="preserve">Biafra</w:t>
-        </w:r>
-      </w:hyperlink>
-      <w:r>
-        <w:t xml:space="preserve"> </w:t>
-      </w:r>
-      <w:r>
-        <w:t xml:space="preserve">commenced on</w:t>
-      </w:r>
-      <w:r>
-        <w:t xml:space="preserve"> </w:t>
-      </w:r>
-      <w:r>
-        <w:t xml:space="preserve">1967-05-30,</w:t>
-      </w:r>
-      <w:r>
-        <w:t xml:space="preserve"> </w:t>
-      </w:r>
-      <w:r>
-        <w:t xml:space="preserve">and 1967-10-15 is 138 days, after.</w:t>
-      </w:r>
-    </w:p>
-    <w:p>
-      <w:pPr>
-        <w:pStyle w:val="BodyText"/>
-      </w:pPr>
-      <w:r>
-        <w:t xml:space="preserve">Between when</w:t>
-      </w:r>
-      <w:r>
-        <w:t xml:space="preserve"> </w:t>
-      </w:r>
-      <w:hyperlink r:id="rId1456">
-        <w:r>
-          <w:rPr>
-            <w:rStyle w:val="Hyperlink"/>
-          </w:rPr>
-          <w:t xml:space="preserve">Summer</w:t>
-        </w:r>
-      </w:hyperlink>
-      <w:r>
-        <w:t xml:space="preserve"> </w:t>
-      </w:r>
-      <w:r>
-        <w:t xml:space="preserve">traditionally begin,</w:t>
-      </w:r>
-      <w:r>
-        <w:t xml:space="preserve"> </w:t>
-      </w:r>
-      <w:r>
-        <w:t xml:space="preserve">June 21, and October 15, is a span of (3 months, 3 weeks, 3 days).</w:t>
-      </w:r>
-    </w:p>
-    <w:p>
-      <w:pPr>
-        <w:pStyle w:val="BodyText"/>
-      </w:pPr>
-      <w:r>
-        <w:t xml:space="preserve">October 15, is the forty-fifth day, in the September, October, November, December cycle.</w:t>
-      </w:r>
-    </w:p>
-    <w:p>
-      <w:pPr>
-        <w:pStyle w:val="BodyText"/>
-      </w:pPr>
-      <w:r>
-        <w:t xml:space="preserve">Between September 22 and October 15, is 23 days (23 days) (3 weeks, 2 days).</w:t>
-      </w:r>
-    </w:p>
-    <w:p>
-      <w:pPr>
-        <w:pStyle w:val="BodyText"/>
-      </w:pPr>
-      <w:r>
-        <w:t xml:space="preserve">Between October 15 and when Winter starts, December 21, is a span of</w:t>
-      </w:r>
-      <w:r>
-        <w:t xml:space="preserve"> </w:t>
-      </w:r>
-      <w:r>
-        <w:t xml:space="preserve">67 days (2 biblical months, 7 days) (2 months, 6 days).</w:t>
-      </w:r>
-    </w:p>
-    <w:p>
-      <w:pPr>
-        <w:pStyle w:val="BodyText"/>
-      </w:pPr>
-      <w:r>
-        <w:t xml:space="preserve">Between October 15 and when Winter ends, March 20, is a span of</w:t>
-      </w:r>
-      <w:r>
-        <w:t xml:space="preserve"> </w:t>
-      </w:r>
-      <w:r>
-        <w:t xml:space="preserve">157 days (5 biblical months, 7 days) (5 months, 5 days).</w:t>
-      </w:r>
-    </w:p>
-    <w:p>
-      <w:pPr>
-        <w:pStyle w:val="BodyText"/>
-      </w:pPr>
-      <w:r>
-        <w:t xml:space="preserve">During Leap years, between the preceding October 15, and May 7,</w:t>
-      </w:r>
-      <w:r>
-        <w:t xml:space="preserve"> </w:t>
-      </w:r>
-      <w:r>
-        <w:t xml:space="preserve">are 205 days (6 biblical months, 25 days).</w:t>
-      </w:r>
-    </w:p>
-    <w:p>
-      <w:pPr>
-        <w:pStyle w:val="BodyText"/>
-      </w:pPr>
-      <w:hyperlink r:id="rId1457">
-        <w:r>
-          <w:rPr>
-            <w:rStyle w:val="Hyperlink"/>
-          </w:rPr>
-          <w:t xml:space="preserve">Military Occupation</w:t>
-        </w:r>
-      </w:hyperlink>
-      <w:r>
-        <w:t xml:space="preserve"> </w:t>
-      </w:r>
-      <w:hyperlink r:id="rId1458">
-        <w:r>
-          <w:rPr>
-            <w:rStyle w:val="Hyperlink"/>
-          </w:rPr>
-          <w:t xml:space="preserve">Six-Day War</w:t>
-        </w:r>
-      </w:hyperlink>
-      <w:r>
-        <w:t xml:space="preserve"> </w:t>
-      </w:r>
-      <w:r>
-        <w:t xml:space="preserve">was fought between 1967-06-05 and 1967-06-10.</w:t>
-      </w:r>
-      <w:r>
-        <w:t xml:space="preserve"> </w:t>
-      </w:r>
-      <w:r>
-        <w:t xml:space="preserve">I was born on 1967-10-15, and 9 Biblical months, before that, then, was, 1967-01-18.</w:t>
-      </w:r>
-      <w:r>
-        <w:t xml:space="preserve"> </w:t>
-      </w:r>
-      <w:r>
-        <w:t xml:space="preserve">Between 1967-01-18 and 1967-06-10 is</w:t>
-      </w:r>
-      <w:r>
-        <w:t xml:space="preserve"> </w:t>
-      </w:r>
-      <w:r>
-        <w:t xml:space="preserve">143 days (4 biblical months, 23 days) (4 months, 3 weeks, 2 days).</w:t>
-      </w:r>
-    </w:p>
-    <w:p>
-      <w:pPr>
-        <w:pStyle w:val="BodyText"/>
-      </w:pPr>
-      <w:r>
-        <w:t xml:space="preserve">2 Biblical years, after I was born, is 1969-10-04.</w:t>
-      </w:r>
-      <w:r>
-        <w:t xml:space="preserve"> </w:t>
-      </w:r>
-      <w:hyperlink r:id="rId1440">
-        <w:r>
-          <w:rPr>
-            <w:rStyle w:val="Hyperlink"/>
-          </w:rPr>
-          <w:t xml:space="preserve">Israel</w:t>
-        </w:r>
-      </w:hyperlink>
-      <w:r>
-        <w:t xml:space="preserve"> </w:t>
-      </w:r>
-      <w:r>
-        <w:t xml:space="preserve">was accepted to the United Nations on 1949-05-11, between then and 1969-10-04, is</w:t>
-      </w:r>
-      <w:r>
-        <w:t xml:space="preserve"> </w:t>
-      </w:r>
-      <w:r>
-        <w:t xml:space="preserve">7451 days (20 biblical years, 8 biblical months, 11 days) (20 years, 4 months, 3 weeks, 2 days).</w:t>
-      </w:r>
-      <w:r>
-        <w:t xml:space="preserve"> </w:t>
-      </w:r>
-      <w:r>
-        <w:t xml:space="preserve">The adoption of the</w:t>
-      </w:r>
-      <w:r>
-        <w:t xml:space="preserve"> </w:t>
-      </w:r>
-      <w:hyperlink r:id="rId1459">
-        <w:r>
-          <w:rPr>
-            <w:rStyle w:val="Hyperlink"/>
-          </w:rPr>
-          <w:t xml:space="preserve">United Nations Partition Plan for Palestine</w:t>
-        </w:r>
-      </w:hyperlink>
-      <w:r>
-        <w:t xml:space="preserve"> </w:t>
-      </w:r>
-      <w:r>
-        <w:t xml:space="preserve">occurred on 1947-11-29, between then, and 1969-10-04, is</w:t>
-      </w:r>
-      <w:r>
-        <w:t xml:space="preserve"> </w:t>
-      </w:r>
-      <w:r>
-        <w:t xml:space="preserve">7980 days (22 biblical years, 2 biblical months) (21 years, 10 months, 6 days).</w:t>
-      </w:r>
-      <w:r>
-        <w:t xml:space="preserve"> </w:t>
-      </w:r>
-      <w:r>
-        <w:t xml:space="preserve">The</w:t>
-      </w:r>
-      <w:r>
-        <w:t xml:space="preserve"> </w:t>
-      </w:r>
-      <w:hyperlink r:id="rId1459">
-        <w:r>
-          <w:rPr>
-            <w:rStyle w:val="Hyperlink"/>
-          </w:rPr>
-          <w:t xml:space="preserve">1948 Arab–Israeli War</w:t>
-        </w:r>
-      </w:hyperlink>
-      <w:r>
-        <w:t xml:space="preserve"> </w:t>
-      </w:r>
-      <w:r>
-        <w:t xml:space="preserve">commenced on 1948-05-15, between then, and 1969-10-04, is</w:t>
-      </w:r>
-      <w:r>
-        <w:t xml:space="preserve"> </w:t>
-      </w:r>
-      <w:r>
-        <w:t xml:space="preserve">7812 days (21 biblical years, 8 biblical months, 12 days) (21 years, 4 months, 2 weeks, 4 days).</w:t>
-      </w:r>
-      <w:r>
-        <w:t xml:space="preserve"> </w:t>
-      </w:r>
-      <w:r>
-        <w:t xml:space="preserve">The</w:t>
-      </w:r>
-      <w:r>
-        <w:t xml:space="preserve"> </w:t>
-      </w:r>
-      <w:hyperlink r:id="rId1459">
-        <w:r>
-          <w:rPr>
-            <w:rStyle w:val="Hyperlink"/>
-          </w:rPr>
-          <w:t xml:space="preserve">1948 Arab–Israeli War</w:t>
-        </w:r>
-      </w:hyperlink>
-      <w:r>
-        <w:t xml:space="preserve"> </w:t>
-      </w:r>
-      <w:r>
-        <w:t xml:space="preserve">ended on 1949-03-10, between then, and 1969-10-04, is</w:t>
-      </w:r>
-      <w:r>
-        <w:t xml:space="preserve"> </w:t>
-      </w:r>
-      <w:r>
-        <w:t xml:space="preserve">7513 days (20 biblical years, 10 biblical months, 13 days) (20 years, 6 months, 3 weeks, 3 days).</w:t>
-      </w:r>
-    </w:p>
-    <w:p>
-      <w:pPr>
-        <w:pStyle w:val="BodyText"/>
-      </w:pPr>
-      <w:r>
-        <w:t xml:space="preserve">Approximately, the author became a fetus, eight weeks after conception, on 1967-03-15.</w:t>
-      </w:r>
-      <w:r>
-        <w:t xml:space="preserve"> </w:t>
-      </w:r>
-      <w:r>
-        <w:t xml:space="preserve">Between when</w:t>
-      </w:r>
-      <w:r>
-        <w:t xml:space="preserve"> </w:t>
-      </w:r>
-      <w:hyperlink r:id="rId1440">
-        <w:r>
-          <w:rPr>
-            <w:rStyle w:val="Hyperlink"/>
-          </w:rPr>
-          <w:t xml:space="preserve">Israel</w:t>
-        </w:r>
-      </w:hyperlink>
-      <w:r>
-        <w:t xml:space="preserve"> </w:t>
-      </w:r>
-      <w:r>
-        <w:t xml:space="preserve">became a nation, 1948-05-14, and 1967-03-15 is</w:t>
-      </w:r>
-      <w:r>
-        <w:t xml:space="preserve"> </w:t>
-      </w:r>
-      <w:r>
-        <w:t xml:space="preserve">6879 days (19 biblical years, 1 biblical month, 9 days) (18 years, 10 months).</w:t>
-      </w:r>
-      <w:r>
-        <w:t xml:space="preserve"> </w:t>
-      </w:r>
-      <w:r>
-        <w:t xml:space="preserve">Between when</w:t>
-      </w:r>
-      <w:r>
-        <w:t xml:space="preserve"> </w:t>
-      </w:r>
-      <w:hyperlink r:id="rId1459">
-        <w:r>
-          <w:rPr>
-            <w:rStyle w:val="Hyperlink"/>
-          </w:rPr>
-          <w:t xml:space="preserve">United Nations Partition Plan for Palestine</w:t>
-        </w:r>
-      </w:hyperlink>
-      <w:r>
-        <w:t xml:space="preserve"> </w:t>
-      </w:r>
-      <w:r>
-        <w:t xml:space="preserve">1947-11-29, and 1967-03-15, is</w:t>
-      </w:r>
-      <w:r>
-        <w:t xml:space="preserve"> </w:t>
-      </w:r>
-      <w:r>
-        <w:t xml:space="preserve">7046 days (19 biblical years, 6 biblical months, 26 days) (19 years, 3 months, 2 weeks).</w:t>
-      </w:r>
-      <w:r>
-        <w:t xml:space="preserve"> </w:t>
-      </w:r>
-      <w:r>
-        <w:t xml:space="preserve">Between when the</w:t>
-      </w:r>
-      <w:r>
-        <w:t xml:space="preserve"> </w:t>
-      </w:r>
-      <w:hyperlink r:id="rId1460">
-        <w:r>
-          <w:rPr>
-            <w:rStyle w:val="Hyperlink"/>
-          </w:rPr>
-          <w:t xml:space="preserve">American Revolutionary War</w:t>
-        </w:r>
-      </w:hyperlink>
-      <w:r>
-        <w:t xml:space="preserve"> </w:t>
-      </w:r>
-      <w:r>
-        <w:t xml:space="preserve">began, 1775-04-19, and 1967-03-15, is</w:t>
-      </w:r>
-      <w:r>
-        <w:t xml:space="preserve"> </w:t>
-      </w:r>
-      <w:r>
-        <w:t xml:space="preserve">70091 days (194 biblical years, 8 biblical months, 11 days) (191 years, 10 months, 3 weeks, 3 days).</w:t>
-      </w:r>
-      <w:r>
-        <w:t xml:space="preserve"> </w:t>
-      </w:r>
-      <w:r>
-        <w:t xml:space="preserve">Between when the</w:t>
-      </w:r>
-      <w:r>
-        <w:t xml:space="preserve"> </w:t>
-      </w:r>
-      <w:hyperlink r:id="rId1460">
-        <w:r>
-          <w:rPr>
-            <w:rStyle w:val="Hyperlink"/>
-          </w:rPr>
-          <w:t xml:space="preserve">American Revolutionary War</w:t>
-        </w:r>
-      </w:hyperlink>
-      <w:r>
-        <w:t xml:space="preserve"> </w:t>
-      </w:r>
-      <w:r>
-        <w:t xml:space="preserve">ended, 1783-09-03, and 1967-03-15, is</w:t>
-      </w:r>
-      <w:r>
-        <w:t xml:space="preserve"> </w:t>
-      </w:r>
-      <w:r>
-        <w:t xml:space="preserve">67032 days (186 biblical years, 2 biblical months, 12 days) (183 years, 6 months, 1 week, 5 days).</w:t>
-      </w:r>
-      <w:r>
-        <w:t xml:space="preserve"> </w:t>
-      </w:r>
-      <w:r>
-        <w:t xml:space="preserve">Between when the</w:t>
-      </w:r>
-      <w:r>
-        <w:t xml:space="preserve"> </w:t>
-      </w:r>
-      <w:hyperlink r:id="rId1460">
-        <w:r>
-          <w:rPr>
-            <w:rStyle w:val="Hyperlink"/>
-          </w:rPr>
-          <w:t xml:space="preserve">American Revolutionary War</w:t>
-        </w:r>
-      </w:hyperlink>
-      <w:r>
-        <w:t xml:space="preserve"> </w:t>
-      </w:r>
-      <w:r>
-        <w:t xml:space="preserve">ratification was effective, 1784-05-12, and 1967-03-15, is</w:t>
-      </w:r>
-      <w:r>
-        <w:t xml:space="preserve"> </w:t>
-      </w:r>
-      <w:r>
-        <w:t xml:space="preserve">66780 days (185 biblical years, 6 biblical months) (182 years, 10 months, 2 days).</w:t>
-      </w:r>
-    </w:p>
-    <w:p>
-      <w:pPr>
-        <w:pStyle w:val="BodyText"/>
-      </w:pPr>
-      <w:r>
-        <w:t xml:space="preserve">Between the beginning of the</w:t>
-      </w:r>
-      <w:r>
-        <w:t xml:space="preserve"> </w:t>
-      </w:r>
-      <w:hyperlink r:id="rId1461">
-        <w:r>
-          <w:rPr>
-            <w:rStyle w:val="Hyperlink"/>
-          </w:rPr>
-          <w:t xml:space="preserve">400 Silent Years</w:t>
-        </w:r>
-      </w:hyperlink>
-      <w:r>
-        <w:t xml:space="preserve"> </w:t>
-      </w:r>
-      <w:r>
-        <w:t xml:space="preserve">and 1967-10-15, are 864,455 days.</w:t>
-      </w:r>
-    </w:p>
-    <w:p>
-      <w:pPr>
-        <w:pStyle w:val="BodyText"/>
-      </w:pPr>
-      <w:r>
-        <w:t xml:space="preserve">Between the end of the 69th week, 0032-04-06, and 1967-10-15,</w:t>
-      </w:r>
-      <w:r>
-        <w:t xml:space="preserve"> </w:t>
-      </w:r>
-      <w:r>
-        <w:t xml:space="preserve">are</w:t>
-      </w:r>
-      <w:r>
-        <w:t xml:space="preserve"> </w:t>
-      </w:r>
-      <w:r>
-        <w:t xml:space="preserve">706935 days (1963 biblical years, 8 biblical months, 15 days).</w:t>
-      </w:r>
-    </w:p>
-    <w:p>
-      <w:pPr>
-        <w:pStyle w:val="BodyText"/>
-      </w:pPr>
-      <w:r>
-        <w:t xml:space="preserve">Between the end of the 70th week, if there had been no interruption, 0039-03-01, and 1967-10-15,</w:t>
-      </w:r>
-      <w:r>
-        <w:t xml:space="preserve"> </w:t>
-      </w:r>
-      <w:r>
-        <w:t xml:space="preserve">are</w:t>
-      </w:r>
-      <w:r>
-        <w:t xml:space="preserve"> </w:t>
-      </w:r>
-      <w:r>
-        <w:t xml:space="preserve">704415 days (1956 biblical years, 8 biblical months, 15 days).</w:t>
-      </w:r>
-    </w:p>
-    <w:p>
-      <w:pPr>
-        <w:pStyle w:val="BodyText"/>
-      </w:pPr>
-      <w:r>
-        <w:t xml:space="preserve">Between 1967-10-15 and 2020-06-03</w:t>
-      </w:r>
-      <w:r>
-        <w:t xml:space="preserve"> </w:t>
-      </w:r>
-      <w:r>
-        <w:t xml:space="preserve">are</w:t>
-      </w:r>
-      <w:r>
-        <w:t xml:space="preserve"> </w:t>
-      </w:r>
-      <w:r>
-        <w:t xml:space="preserve">19225 days (53 biblical years, 4 biblical months, 25 days) (52 years, 7 months, 2 weeks, 5 days).</w:t>
-      </w:r>
-    </w:p>
-    <w:p>
-      <w:pPr>
-        <w:pStyle w:val="BodyText"/>
-      </w:pPr>
-      <w:r>
-        <w:t xml:space="preserve">The Yoruba tribe speak the Yoruba language and the Yorubas are in the South West of Nigeria.</w:t>
-      </w:r>
-      <w:r>
-        <w:t xml:space="preserve"> </w:t>
-      </w:r>
-      <w:r>
-        <w:t xml:space="preserve">The Yorubas practice the Christians and Moslems religions.</w:t>
-      </w:r>
-      <w:r>
-        <w:t xml:space="preserve"> </w:t>
-      </w:r>
-      <w:r>
-        <w:t xml:space="preserve">The East of Nigeria include the Ibos who speak the Igbo language and are mainly Catholics.</w:t>
-      </w:r>
-      <w:r>
-        <w:t xml:space="preserve"> </w:t>
-      </w:r>
-      <w:r>
-        <w:t xml:space="preserve">The Hausas and Fulanis are in the North of Nigeria.</w:t>
-      </w:r>
-      <w:r>
-        <w:t xml:space="preserve"> </w:t>
-      </w:r>
-      <w:r>
-        <w:t xml:space="preserve">At the Highway 880 South Fremont Exit, the road separates into two, the Alvarado Boulevard, West direction, and Fremont Boulevard, East direction.</w:t>
-      </w:r>
-    </w:p>
-    <w:p>
-      <w:pPr>
-        <w:pStyle w:val="BodyText"/>
-      </w:pPr>
-      <w:r>
-        <w:t xml:space="preserve">The author's primary languages are English, a</w:t>
-      </w:r>
-      <w:r>
-        <w:t xml:space="preserve"> </w:t>
-      </w:r>
-      <w:hyperlink r:id="rId1462">
-        <w:r>
-          <w:rPr>
-            <w:rStyle w:val="Hyperlink"/>
-          </w:rPr>
-          <w:t xml:space="preserve">Germanic</w:t>
-        </w:r>
-      </w:hyperlink>
-      <w:r>
-        <w:t xml:space="preserve"> </w:t>
-      </w:r>
-      <w:r>
-        <w:t xml:space="preserve">language;</w:t>
-      </w:r>
-      <w:r>
-        <w:t xml:space="preserve"> </w:t>
-      </w:r>
-      <w:r>
-        <w:t xml:space="preserve">and</w:t>
-      </w:r>
-      <w:r>
-        <w:t xml:space="preserve"> </w:t>
-      </w:r>
-      <w:hyperlink r:id="rId1463">
-        <w:r>
-          <w:rPr>
-            <w:rStyle w:val="Hyperlink"/>
-          </w:rPr>
-          <w:t xml:space="preserve">Yoruba</w:t>
-        </w:r>
-      </w:hyperlink>
-      <w:r>
-        <w:t xml:space="preserve">, a language</w:t>
-      </w:r>
-      <w:r>
-        <w:t xml:space="preserve"> </w:t>
-      </w:r>
-      <w:r>
-        <w:t xml:space="preserve">spoken by western Nigerians.</w:t>
-      </w:r>
-      <w:r>
-        <w:t xml:space="preserve"> </w:t>
-      </w:r>
-      <w:r>
-        <w:t xml:space="preserve">Between the age of twenty and twenty-four, the author developed Kowe, a word and graphic processor.</w:t>
-      </w:r>
-      <w:r>
-        <w:t xml:space="preserve"> </w:t>
-      </w:r>
-      <w:r>
-        <w:t xml:space="preserve">Kowe is an editor, for typing; Kowe's innovation, is that the typist can</w:t>
-      </w:r>
-      <w:r>
-        <w:t xml:space="preserve"> </w:t>
-      </w:r>
-      <w:r>
-        <w:t xml:space="preserve">type</w:t>
-      </w:r>
-      <w:r>
-        <w:t xml:space="preserve"> </w:t>
-      </w:r>
-      <w:hyperlink r:id="rId1464">
-        <w:r>
-          <w:rPr>
-            <w:rStyle w:val="Hyperlink"/>
-          </w:rPr>
-          <w:t xml:space="preserve">diacritic</w:t>
-        </w:r>
-      </w:hyperlink>
-      <w:r>
-        <w:t xml:space="preserve"> </w:t>
-      </w:r>
-      <w:r>
-        <w:t xml:space="preserve">alphabets by using the function keys combined with the</w:t>
-      </w:r>
-      <w:r>
-        <w:t xml:space="preserve"> </w:t>
-      </w:r>
-      <w:r>
-        <w:t xml:space="preserve">alternate, control, and shift keys.</w:t>
-      </w:r>
-      <w:r>
-        <w:t xml:space="preserve"> </w:t>
-      </w:r>
-      <w:r>
-        <w:t xml:space="preserve">Line drawing is also possible with Kowe.</w:t>
-      </w:r>
-      <w:r>
-        <w:t xml:space="preserve"> </w:t>
-      </w:r>
-      <w:r>
-        <w:t xml:space="preserve">Kowe will translate languages.</w:t>
-      </w:r>
-    </w:p>
-    <w:p>
-      <w:pPr>
-        <w:pStyle w:val="BodyText"/>
-      </w:pPr>
-      <w:r>
-        <w:t xml:space="preserve">Between 1997 - 1998, the author pursued his Doctorate at the University of Wollongong,</w:t>
-      </w:r>
-      <w:r>
-        <w:t xml:space="preserve"> </w:t>
-      </w:r>
-      <w:r>
-        <w:t xml:space="preserve">New South Wales (NSW), Australia; and he visited Villawood Detention Center, a place for</w:t>
-      </w:r>
-      <w:r>
-        <w:t xml:space="preserve"> </w:t>
-      </w:r>
-      <w:r>
-        <w:t xml:space="preserve">illegal migrants and asylum seekers, every Friday, as a Christian missionary.</w:t>
-      </w:r>
-      <w:r>
-        <w:t xml:space="preserve"> </w:t>
-      </w:r>
-      <w:r>
-        <w:t xml:space="preserve">One of those migrants, a Ghanaian, had been at the detention center for up-to six years,</w:t>
-      </w:r>
-      <w:r>
-        <w:t xml:space="preserve"> </w:t>
-      </w:r>
-      <w:r>
-        <w:t xml:space="preserve">and he corresponded with immigration officials, regularly.</w:t>
-      </w:r>
-      <w:r>
-        <w:t xml:space="preserve"> </w:t>
-      </w:r>
-      <w:r>
-        <w:t xml:space="preserve">The author thought of building a website that will allow these migrants to share their</w:t>
-      </w:r>
-      <w:r>
-        <w:t xml:space="preserve"> </w:t>
-      </w:r>
-      <w:r>
-        <w:t xml:space="preserve">experiences with the rest of the world.</w:t>
-      </w:r>
-      <w:r>
-        <w:t xml:space="preserve"> </w:t>
-      </w:r>
-      <w:r>
-        <w:t xml:space="preserve">However, the Internet, was still in its infancy, and the author's knowledge was lacking.</w:t>
-      </w:r>
-      <w:r>
-        <w:t xml:space="preserve"> </w:t>
-      </w:r>
-      <w:r>
-        <w:t xml:space="preserve">Also there were only dial-up access, at that time;</w:t>
-      </w:r>
-      <w:r>
-        <w:t xml:space="preserve"> </w:t>
-      </w:r>
-      <w:r>
-        <w:t xml:space="preserve">and the inmates at Villawood, did not have computer access.</w:t>
-      </w:r>
-    </w:p>
-    <w:p>
-      <w:pPr>
-        <w:pStyle w:val="BodyText"/>
-      </w:pPr>
-      <w:r>
-        <w:t xml:space="preserve">Like Jacob, the author's biological father is the second born,</w:t>
-      </w:r>
-      <w:r>
-        <w:t xml:space="preserve"> </w:t>
-      </w:r>
-      <w:r>
-        <w:t xml:space="preserve">and the author is the second twin.</w:t>
-      </w:r>
-      <w:r>
-        <w:t xml:space="preserve"> </w:t>
-      </w:r>
-      <w:hyperlink r:id="rId1358">
-        <w:r>
-          <w:rPr>
-            <w:rStyle w:val="Hyperlink"/>
-          </w:rPr>
-          <w:t xml:space="preserve">Option B: Facing Adversity, Building Resilience, and Finding Joy</w:t>
+        <w:t xml:space="preserve">I lived in Australia, Down Under, which is in the Asia-Pacific geographical region, for seven years;</w:t>
+      </w:r>
+      <w:r>
+        <w:t xml:space="preserve"> </w:t>
+      </w:r>
+      <w:r>
+        <w:t xml:space="preserve">we can see a demarcation, West and East Germany, North and South Italy.</w:t>
+      </w:r>
+      <w:r>
+        <w:t xml:space="preserve"> </w:t>
+      </w:r>
+      <w:r>
+        <w:t xml:space="preserve">Tokunbo is the author's biological father's fourth child, and she gave birth to twins.</w:t>
+      </w:r>
+    </w:p>
+    <w:p>
+      <w:pPr>
+        <w:pStyle w:val="BodyText"/>
+      </w:pPr>
+      <w:hyperlink r:id="rId1466">
+        <w:r>
+          <w:rPr>
+            <w:rStyle w:val="Hyperlink"/>
+          </w:rPr>
+          <w:t xml:space="preserve">Massacre of the Innocents</w:t>
         </w:r>
       </w:hyperlink>
       <w:r>
@@ -60800,40 +60851,6 @@
         <w:t xml:space="preserve"> </w:t>
       </w:r>
       <w:r>
-        <w:t xml:space="preserve">I lived in Australia, Down Under, which is in the Asia-Pacific geographical region, for seven years;</w:t>
-      </w:r>
-      <w:r>
-        <w:t xml:space="preserve"> </w:t>
-      </w:r>
-      <w:r>
-        <w:t xml:space="preserve">we can see a demarcation, West and East Germany, North and South Italy.</w:t>
-      </w:r>
-      <w:r>
-        <w:t xml:space="preserve"> </w:t>
-      </w:r>
-      <w:r>
-        <w:t xml:space="preserve">Tokunbo is the author's biological father's fourth child, and she gave birth to twins.</w:t>
-      </w:r>
-    </w:p>
-    <w:p>
-      <w:pPr>
-        <w:pStyle w:val="BodyText"/>
-      </w:pPr>
-      <w:hyperlink r:id="rId1465">
-        <w:r>
-          <w:rPr>
-            <w:rStyle w:val="Hyperlink"/>
-          </w:rPr>
-          <w:t xml:space="preserve">Massacre of the Innocents</w:t>
-        </w:r>
-      </w:hyperlink>
-      <w:r>
-        <w:t xml:space="preserve">.</w:t>
-      </w:r>
-      <w:r>
-        <w:t xml:space="preserve"> </w:t>
-      </w:r>
-      <w:r>
         <w:t xml:space="preserve">1967-10-15...1967-12-28, 74 days (2 biblical months, 14 days) (2 months, 1 week, 6 days).</w:t>
       </w:r>
       <w:r>
@@ -60855,8 +60872,8 @@
         <w:t xml:space="preserve">2004-07-11...2004-12-28, 170 days (5 biblical months, 20 days) (5 months, 2 weeks, 3 days).</w:t>
       </w:r>
     </w:p>
-    <w:bookmarkEnd w:id="1466"/>
-    <w:bookmarkStart w:id="1483" w:name="ProphecyAndFulfillment"/>
+    <w:bookmarkEnd w:id="1467"/>
+    <w:bookmarkStart w:id="1484" w:name="ProphecyAndFulfillment"/>
     <w:p>
       <w:pPr>
         <w:pStyle w:val="Heading2"/>
@@ -61058,7 +61075,7 @@
                   <w:r>
                     <w:t xml:space="preserve">(</w:t>
                   </w:r>
-                  <w:hyperlink r:id="rId1467">
+                  <w:hyperlink r:id="rId1468">
                     <w:r>
                       <w:rPr>
                         <w:rStyle w:val="Hyperlink"/>
@@ -61248,7 +61265,7 @@
                   <w:r>
                     <w:t xml:space="preserve">(</w:t>
                   </w:r>
-                  <w:hyperlink r:id="rId1468">
+                  <w:hyperlink r:id="rId1469">
                     <w:r>
                       <w:rPr>
                         <w:rStyle w:val="Hyperlink"/>
@@ -61685,7 +61702,7 @@
                   <w:pPr>
                     <w:pStyle w:val="Compact"/>
                   </w:pPr>
-                  <w:hyperlink r:id="rId1469">
+                  <w:hyperlink r:id="rId1470">
                     <w:r>
                       <w:rPr>
                         <w:rStyle w:val="Hyperlink"/>
@@ -61747,7 +61764,7 @@
                   <w:r>
                     <w:t xml:space="preserve"> </w:t>
                   </w:r>
-                  <w:hyperlink r:id="rId1470">
+                  <w:hyperlink r:id="rId1471">
                     <w:r>
                       <w:rPr>
                         <w:rStyle w:val="Hyperlink"/>
@@ -61874,7 +61891,7 @@
                   <w:r>
                     <w:t xml:space="preserve"> </w:t>
                   </w:r>
-                  <w:hyperlink r:id="rId1471">
+                  <w:hyperlink r:id="rId1472">
                     <w:r>
                       <w:rPr>
                         <w:rStyle w:val="Hyperlink"/>
@@ -61891,7 +61908,7 @@
                   <w:r>
                     <w:t xml:space="preserve"> </w:t>
                   </w:r>
-                  <w:hyperlink r:id="rId1472">
+                  <w:hyperlink r:id="rId1473">
                     <w:r>
                       <w:rPr>
                         <w:rStyle w:val="Hyperlink"/>
@@ -61914,7 +61931,7 @@
                   <w:r>
                     <w:t xml:space="preserve"> </w:t>
                   </w:r>
-                  <w:hyperlink r:id="rId1473">
+                  <w:hyperlink r:id="rId1474">
                     <w:r>
                       <w:rPr>
                         <w:rStyle w:val="Hyperlink"/>
@@ -61928,7 +61945,7 @@
                   <w:r>
                     <w:t xml:space="preserve"> </w:t>
                   </w:r>
-                  <w:hyperlink r:id="rId1474">
+                  <w:hyperlink r:id="rId1475">
                     <w:r>
                       <w:rPr>
                         <w:rStyle w:val="Hyperlink"/>
@@ -61945,7 +61962,7 @@
                   <w:r>
                     <w:t xml:space="preserve"> </w:t>
                   </w:r>
-                  <w:hyperlink r:id="rId1463">
+                  <w:hyperlink r:id="rId1464">
                     <w:r>
                       <w:rPr>
                         <w:rStyle w:val="Hyperlink"/>
@@ -61977,7 +61994,7 @@
                   <w:pPr>
                     <w:pStyle w:val="Compact"/>
                   </w:pPr>
-                  <w:hyperlink r:id="rId1475">
+                  <w:hyperlink r:id="rId1476">
                     <w:r>
                       <w:rPr>
                         <w:rStyle w:val="Hyperlink"/>
@@ -62137,7 +62154,7 @@
                   <w:pPr>
                     <w:pStyle w:val="Compact"/>
                   </w:pPr>
-                  <w:hyperlink r:id="rId1476">
+                  <w:hyperlink r:id="rId1477">
                     <w:r>
                       <w:rPr>
                         <w:rStyle w:val="Hyperlink"/>
@@ -62151,7 +62168,7 @@
                   <w:r>
                     <w:t xml:space="preserve"> </w:t>
                   </w:r>
-                  <w:hyperlink r:id="rId1477">
+                  <w:hyperlink r:id="rId1478">
                     <w:r>
                       <w:rPr>
                         <w:rStyle w:val="Hyperlink"/>
@@ -62406,7 +62423,7 @@
                   <w:pPr>
                     <w:pStyle w:val="Compact"/>
                   </w:pPr>
-                  <w:hyperlink r:id="rId1478">
+                  <w:hyperlink r:id="rId1479">
                     <w:r>
                       <w:rPr>
                         <w:rStyle w:val="Hyperlink"/>
@@ -62572,7 +62589,7 @@
                   <w:pPr>
                     <w:pStyle w:val="Compact"/>
                   </w:pPr>
-                  <w:hyperlink r:id="rId1479">
+                  <w:hyperlink r:id="rId1480">
                     <w:r>
                       <w:rPr>
                         <w:rStyle w:val="Hyperlink"/>
@@ -62586,7 +62603,7 @@
                   <w:r>
                     <w:t xml:space="preserve"> </w:t>
                   </w:r>
-                  <w:hyperlink r:id="rId1480">
+                  <w:hyperlink r:id="rId1481">
                     <w:r>
                       <w:rPr>
                         <w:rStyle w:val="Hyperlink"/>
@@ -62740,7 +62757,7 @@
                   <w:pPr>
                     <w:pStyle w:val="Compact"/>
                   </w:pPr>
-                  <w:hyperlink r:id="rId1481">
+                  <w:hyperlink r:id="rId1482">
                     <w:r>
                       <w:rPr>
                         <w:rStyle w:val="Hyperlink"/>
@@ -62754,7 +62771,7 @@
                   <w:r>
                     <w:t xml:space="preserve"> </w:t>
                   </w:r>
-                  <w:hyperlink r:id="rId1482">
+                  <w:hyperlink r:id="rId1483">
                     <w:r>
                       <w:rPr>
                         <w:rStyle w:val="Hyperlink"/>
@@ -62773,8 +62790,8 @@
         </w:tc>
       </w:tr>
     </w:tbl>
-    <w:bookmarkEnd w:id="1483"/>
-    <w:bookmarkStart w:id="1496" w:name="Autobiography"/>
+    <w:bookmarkEnd w:id="1484"/>
+    <w:bookmarkStart w:id="1497" w:name="Autobiography"/>
     <w:p>
       <w:pPr>
         <w:pStyle w:val="Heading2"/>
@@ -62783,7 +62800,7 @@
         <w:t xml:space="preserve">Autobiography</w:t>
       </w:r>
     </w:p>
-    <w:bookmarkStart w:id="1485" w:name="Autobiography_FaithAnYao"/>
+    <w:bookmarkStart w:id="1486" w:name="Autobiography_FaithAnYao"/>
     <w:p>
       <w:pPr>
         <w:pStyle w:val="Heading3"/>
@@ -62792,7 +62809,7 @@
         <w:t xml:space="preserve">Faith An Yao</w:t>
       </w:r>
     </w:p>
-    <w:bookmarkStart w:id="1484" w:name="Autobiography_FaithAnYao_AgeDifference"/>
+    <w:bookmarkStart w:id="1485" w:name="Autobiography_FaithAnYao_AgeDifference"/>
     <w:p>
       <w:pPr>
         <w:pStyle w:val="Heading4"/>
@@ -62872,9 +62889,9 @@
         <w:t xml:space="preserve">”</w:t>
       </w:r>
     </w:p>
-    <w:bookmarkEnd w:id="1484"/>
     <w:bookmarkEnd w:id="1485"/>
-    <w:bookmarkStart w:id="1495" w:name="Autobiography_Diaspora"/>
+    <w:bookmarkEnd w:id="1486"/>
+    <w:bookmarkStart w:id="1496" w:name="Autobiography_Diaspora"/>
     <w:p>
       <w:pPr>
         <w:pStyle w:val="Heading3"/>
@@ -62945,7 +62962,7 @@
       <w:r>
         <w:t xml:space="preserve"> </w:t>
       </w:r>
-      <w:hyperlink r:id="rId1486">
+      <w:hyperlink r:id="rId1487">
         <w:r>
           <w:rPr>
             <w:rStyle w:val="Hyperlink"/>
@@ -62956,7 +62973,7 @@
       <w:r>
         <w:t xml:space="preserve"> </w:t>
       </w:r>
-      <w:hyperlink r:id="rId1487">
+      <w:hyperlink r:id="rId1488">
         <w:r>
           <w:rPr>
             <w:rStyle w:val="Hyperlink"/>
@@ -62967,7 +62984,7 @@
       <w:r>
         <w:t xml:space="preserve"> </w:t>
       </w:r>
-      <w:hyperlink r:id="rId1488">
+      <w:hyperlink r:id="rId1489">
         <w:r>
           <w:rPr>
             <w:rStyle w:val="Hyperlink"/>
@@ -62976,7 +62993,7 @@
         </w:r>
       </w:hyperlink>
     </w:p>
-    <w:bookmarkStart w:id="1494" w:name="X0b261f3a4a22e1d390c98c6b27abe105c67e8b3"/>
+    <w:bookmarkStart w:id="1495" w:name="X0b261f3a4a22e1d390c98c6b27abe105c67e8b3"/>
     <w:p>
       <w:pPr>
         <w:pStyle w:val="Heading4"/>
@@ -63106,7 +63123,7 @@
       <w:r>
         <w:t xml:space="preserve"> </w:t>
       </w:r>
-      <w:hyperlink r:id="rId1489">
+      <w:hyperlink r:id="rId1490">
         <w:r>
           <w:rPr>
             <w:rStyle w:val="Hyperlink"/>
@@ -63117,7 +63134,7 @@
       <w:r>
         <w:t xml:space="preserve"> </w:t>
       </w:r>
-      <w:hyperlink r:id="rId1490">
+      <w:hyperlink r:id="rId1491">
         <w:r>
           <w:rPr>
             <w:rStyle w:val="Hyperlink"/>
@@ -63134,7 +63151,7 @@
       <w:r>
         <w:t xml:space="preserve"> </w:t>
       </w:r>
-      <w:hyperlink r:id="rId1491">
+      <w:hyperlink r:id="rId1492">
         <w:r>
           <w:rPr>
             <w:rStyle w:val="Hyperlink"/>
@@ -63151,7 +63168,7 @@
       <w:r>
         <w:t xml:space="preserve"> </w:t>
       </w:r>
-      <w:hyperlink r:id="rId1492">
+      <w:hyperlink r:id="rId1493">
         <w:r>
           <w:rPr>
             <w:rStyle w:val="Hyperlink"/>
@@ -63168,7 +63185,7 @@
       <w:r>
         <w:t xml:space="preserve"> </w:t>
       </w:r>
-      <w:hyperlink r:id="rId1493">
+      <w:hyperlink r:id="rId1494">
         <w:r>
           <w:rPr>
             <w:rStyle w:val="Hyperlink"/>
@@ -63194,10 +63211,10 @@
         <w:t xml:space="preserve">”</w:t>
       </w:r>
     </w:p>
-    <w:bookmarkEnd w:id="1494"/>
     <w:bookmarkEnd w:id="1495"/>
     <w:bookmarkEnd w:id="1496"/>
-    <w:bookmarkStart w:id="1504" w:name="StyleOfWriting"/>
+    <w:bookmarkEnd w:id="1497"/>
+    <w:bookmarkStart w:id="1505" w:name="StyleOfWriting"/>
     <w:p>
       <w:pPr>
         <w:pStyle w:val="Heading2"/>
@@ -63206,7 +63223,7 @@
         <w:t xml:space="preserve">Style of Writing</w:t>
       </w:r>
     </w:p>
-    <w:bookmarkStart w:id="1497" w:name="WhatHasPromptedYourInterestInTheTopic"/>
+    <w:bookmarkStart w:id="1498" w:name="WhatHasPromptedYourInterestInTheTopic"/>
     <w:p>
       <w:pPr>
         <w:pStyle w:val="Heading3"/>
@@ -63283,8 +63300,8 @@
         <w:t xml:space="preserve">The author was receptive and felt most at home during worship.</w:t>
       </w:r>
     </w:p>
-    <w:bookmarkEnd w:id="1497"/>
-    <w:bookmarkStart w:id="1498" w:name="WhatKindsOfQuestionsWillYouBeAsking"/>
+    <w:bookmarkEnd w:id="1498"/>
+    <w:bookmarkStart w:id="1499" w:name="WhatKindsOfQuestionsWillYouBeAsking"/>
     <w:p>
       <w:pPr>
         <w:pStyle w:val="Heading3"/>
@@ -63315,8 +63332,8 @@
         <w:t xml:space="preserve">What retention has He made of His past?</w:t>
       </w:r>
     </w:p>
-    <w:bookmarkEnd w:id="1498"/>
-    <w:bookmarkStart w:id="1499" w:name="Xb5ee4c5f01dcd699a00053356fd3988e58ca683"/>
+    <w:bookmarkEnd w:id="1499"/>
+    <w:bookmarkStart w:id="1500" w:name="Xb5ee4c5f01dcd699a00053356fd3988e58ca683"/>
     <w:p>
       <w:pPr>
         <w:pStyle w:val="Heading3"/>
@@ -63333,8 +63350,8 @@
         <w:t xml:space="preserve">The book, The Bible Code by Michael Drosnin, is the sole source for this religious work.</w:t>
       </w:r>
     </w:p>
-    <w:bookmarkEnd w:id="1499"/>
-    <w:bookmarkStart w:id="1503" w:name="HowWillYouAnswerYourQuestions"/>
+    <w:bookmarkEnd w:id="1500"/>
+    <w:bookmarkStart w:id="1504" w:name="HowWillYouAnswerYourQuestions"/>
     <w:p>
       <w:pPr>
         <w:pStyle w:val="Heading3"/>
@@ -63347,7 +63364,7 @@
       <w:pPr>
         <w:pStyle w:val="FirstParagraph"/>
       </w:pPr>
-      <w:hyperlink r:id="rId1500">
+      <w:hyperlink r:id="rId1501">
         <w:r>
           <w:rPr>
             <w:rStyle w:val="Hyperlink"/>
@@ -63379,11 +63396,11 @@
       <w:pPr>
         <w:pStyle w:val="BodyText"/>
       </w:pPr>
-      <w:bookmarkStart w:id="1501" w:name="copyrightYear"/>
+      <w:bookmarkStart w:id="1502" w:name="copyrightYear"/>
       <w:r>
         <w:br/>
       </w:r>
-      <w:bookmarkEnd w:id="1501"/>
+      <w:bookmarkEnd w:id="1502"/>
     </w:p>
     <w:p>
       <w:pPr>
@@ -63395,7 +63412,7 @@
       <w:r>
         <w:t xml:space="preserve"> </w:t>
       </w:r>
-      <w:hyperlink r:id="rId1502">
+      <w:hyperlink r:id="rId1503">
         <w:r>
           <w:rPr>
             <w:rStyle w:val="Hyperlink"/>
@@ -63404,8 +63421,8 @@
         </w:r>
       </w:hyperlink>
     </w:p>
-    <w:bookmarkEnd w:id="1503"/>
     <w:bookmarkEnd w:id="1504"/>
+    <w:bookmarkEnd w:id="1505"/>
     <w:sectPr/>
   </w:body>
 </w:document>

--- a/IIS/WordEngineering/WordUnion/2015-10-23DoctoralDissertation.docx
+++ b/IIS/WordEngineering/WordUnion/2015-10-23DoctoralDissertation.docx
@@ -19250,7 +19250,7 @@
       </w:r>
     </w:p>
     <w:bookmarkEnd w:id="388"/>
-    <w:bookmarkStart w:id="1163" w:name="ResultsAndDiscussion"/>
+    <w:bookmarkStart w:id="1165" w:name="ResultsAndDiscussion"/>
     <w:p>
       <w:pPr>
         <w:pStyle w:val="Heading2"/>
@@ -48762,7 +48762,7 @@
       </w:tr>
     </w:tbl>
     <w:bookmarkEnd w:id="1092"/>
-    <w:bookmarkStart w:id="1162" w:name="FutureWork"/>
+    <w:bookmarkStart w:id="1164" w:name="FutureWork"/>
     <w:p>
       <w:pPr>
         <w:pStyle w:val="Heading3"/>
@@ -48834,6 +48834,46 @@
     </w:p>
     <w:p>
       <w:pPr>
+        <w:pStyle w:val="Compact"/>
+        <w:numPr>
+          <w:ilvl w:val="0"/>
+          <w:numId w:val="1195"/>
+        </w:numPr>
+      </w:pPr>
+      <w:r>
+        <w:t xml:space="preserve">Leading zero</w:t>
+      </w:r>
+      <w:r>
+        <w:t xml:space="preserve"> </w:t>
+      </w:r>
+      <w:hyperlink r:id="rId1094">
+        <w:r>
+          <w:rPr>
+            <w:rStyle w:val="Hyperlink"/>
+          </w:rPr>
+          <w:t xml:space="preserve">Zero five eight four one.</w:t>
+        </w:r>
+      </w:hyperlink>
+      <w:r>
+        <w:t xml:space="preserve"> </w:t>
+      </w:r>
+      <w:r>
+        <w:t xml:space="preserve">versus (VS)</w:t>
+      </w:r>
+      <w:r>
+        <w:t xml:space="preserve"> </w:t>
+      </w:r>
+      <w:hyperlink r:id="rId1095">
+        <w:r>
+          <w:rPr>
+            <w:rStyle w:val="Hyperlink"/>
+          </w:rPr>
+          <w:t xml:space="preserve">5841</w:t>
+        </w:r>
+      </w:hyperlink>
+    </w:p>
+    <w:p>
+      <w:pPr>
         <w:pStyle w:val="FirstParagraph"/>
       </w:pPr>
       <w:r>
@@ -48842,7 +48882,7 @@
       <w:r>
         <w:t xml:space="preserve"> </w:t>
       </w:r>
-      <w:hyperlink r:id="rId1094">
+      <w:hyperlink r:id="rId1096">
         <w:r>
           <w:rPr>
             <w:rStyle w:val="Hyperlink"/>
@@ -48859,7 +48899,7 @@
       <w:r>
         <w:t xml:space="preserve"> </w:t>
       </w:r>
-      <w:hyperlink r:id="rId1095">
+      <w:hyperlink r:id="rId1097">
         <w:r>
           <w:rPr>
             <w:rStyle w:val="Hyperlink"/>
@@ -48876,7 +48916,7 @@
       <w:r>
         <w:t xml:space="preserve"> </w:t>
       </w:r>
-      <w:hyperlink r:id="rId1096">
+      <w:hyperlink r:id="rId1098">
         <w:r>
           <w:rPr>
             <w:rStyle w:val="Hyperlink"/>
@@ -48901,7 +48941,7 @@
       <w:r>
         <w:t xml:space="preserve"> </w:t>
       </w:r>
-      <w:hyperlink r:id="rId1097">
+      <w:hyperlink r:id="rId1099">
         <w:r>
           <w:rPr>
             <w:rStyle w:val="Hyperlink"/>
@@ -48920,7 +48960,7 @@
       <w:r>
         <w:t xml:space="preserve"> </w:t>
       </w:r>
-      <w:hyperlink r:id="rId1098">
+      <w:hyperlink r:id="rId1100">
         <w:r>
           <w:rPr>
             <w:rStyle w:val="Hyperlink"/>
@@ -48951,7 +48991,7 @@
       <w:r>
         <w:t xml:space="preserve"> </w:t>
       </w:r>
-      <w:hyperlink r:id="rId1099">
+      <w:hyperlink r:id="rId1101">
         <w:r>
           <w:rPr>
             <w:rStyle w:val="Hyperlink"/>
@@ -48970,7 +49010,7 @@
       <w:r>
         <w:t xml:space="preserve"> </w:t>
       </w:r>
-      <w:hyperlink r:id="rId1100">
+      <w:hyperlink r:id="rId1102">
         <w:r>
           <w:rPr>
             <w:rStyle w:val="Hyperlink"/>
@@ -48995,7 +49035,7 @@
       <w:r>
         <w:t xml:space="preserve"> </w:t>
       </w:r>
-      <w:hyperlink r:id="rId1101">
+      <w:hyperlink r:id="rId1103">
         <w:r>
           <w:rPr>
             <w:rStyle w:val="Hyperlink"/>
@@ -49012,7 +49052,7 @@
       <w:r>
         <w:t xml:space="preserve"> </w:t>
       </w:r>
-      <w:hyperlink r:id="rId1102">
+      <w:hyperlink r:id="rId1104">
         <w:r>
           <w:rPr>
             <w:rStyle w:val="Hyperlink"/>
@@ -49037,7 +49077,7 @@
       <w:r>
         <w:t xml:space="preserve"> </w:t>
       </w:r>
-      <w:hyperlink r:id="rId1103">
+      <w:hyperlink r:id="rId1105">
         <w:r>
           <w:rPr>
             <w:rStyle w:val="Hyperlink"/>
@@ -49054,7 +49094,7 @@
       <w:r>
         <w:t xml:space="preserve"> </w:t>
       </w:r>
-      <w:hyperlink r:id="rId1104">
+      <w:hyperlink r:id="rId1106">
         <w:r>
           <w:rPr>
             <w:rStyle w:val="Hyperlink"/>
@@ -49097,7 +49137,7 @@
       <w:r>
         <w:t xml:space="preserve"> </w:t>
       </w:r>
-      <w:hyperlink r:id="rId1105">
+      <w:hyperlink r:id="rId1107">
         <w:r>
           <w:rPr>
             <w:rStyle w:val="Hyperlink"/>
@@ -49284,7 +49324,7 @@
       <w:pPr>
         <w:pStyle w:val="FirstParagraph"/>
       </w:pPr>
-      <w:hyperlink r:id="rId1106">
+      <w:hyperlink r:id="rId1108">
         <w:r>
           <w:rPr>
             <w:rStyle w:val="Hyperlink"/>
@@ -49297,7 +49337,7 @@
       <w:pPr>
         <w:pStyle w:val="BodyText"/>
       </w:pPr>
-      <w:hyperlink r:id="rId1107">
+      <w:hyperlink r:id="rId1109">
         <w:r>
           <w:rPr>
             <w:rStyle w:val="Hyperlink"/>
@@ -49326,7 +49366,7 @@
       <w:r>
         <w:t xml:space="preserve"> </w:t>
       </w:r>
-      <w:hyperlink r:id="rId1108">
+      <w:hyperlink r:id="rId1110">
         <w:r>
           <w:rPr>
             <w:rStyle w:val="Hyperlink"/>
@@ -49396,7 +49436,7 @@
       <w:r>
         <w:t xml:space="preserve"> </w:t>
       </w:r>
-      <w:hyperlink r:id="rId1109">
+      <w:hyperlink r:id="rId1111">
         <w:r>
           <w:rPr>
             <w:rStyle w:val="Hyperlink"/>
@@ -49427,7 +49467,7 @@
       <w:r>
         <w:t xml:space="preserve"> </w:t>
       </w:r>
-      <w:hyperlink r:id="rId1110">
+      <w:hyperlink r:id="rId1112">
         <w:r>
           <w:rPr>
             <w:rStyle w:val="Hyperlink"/>
@@ -49438,7 +49478,7 @@
       <w:r>
         <w:t xml:space="preserve"> </w:t>
       </w:r>
-      <w:hyperlink r:id="rId1111">
+      <w:hyperlink r:id="rId1113">
         <w:r>
           <w:rPr>
             <w:rStyle w:val="Hyperlink"/>
@@ -49457,7 +49497,7 @@
       <w:pPr>
         <w:pStyle w:val="BodyText"/>
       </w:pPr>
-      <w:hyperlink r:id="rId1112">
+      <w:hyperlink r:id="rId1114">
         <w:r>
           <w:rPr>
             <w:rStyle w:val="Hyperlink"/>
@@ -49474,7 +49514,7 @@
       <w:r>
         <w:t xml:space="preserve"> </w:t>
       </w:r>
-      <w:hyperlink r:id="rId1113">
+      <w:hyperlink r:id="rId1115">
         <w:r>
           <w:rPr>
             <w:rStyle w:val="Hyperlink"/>
@@ -49555,7 +49595,7 @@
         <w:t xml:space="preserve">We have given preference to the word, not the commentary, which is subjective.</w:t>
       </w:r>
     </w:p>
-    <w:bookmarkStart w:id="1123" w:name="word-to-today"/>
+    <w:bookmarkStart w:id="1125" w:name="word-to-today"/>
     <w:p>
       <w:pPr>
         <w:pStyle w:val="Heading4"/>
@@ -49610,7 +49650,7 @@
           <w:numId w:val="1199"/>
         </w:numPr>
       </w:pPr>
-      <w:hyperlink r:id="rId1114">
+      <w:hyperlink r:id="rId1116">
         <w:r>
           <w:rPr>
             <w:rStyle w:val="Hyperlink"/>
@@ -49627,7 +49667,7 @@
       <w:r>
         <w:t xml:space="preserve"> </w:t>
       </w:r>
-      <w:hyperlink r:id="rId1115">
+      <w:hyperlink r:id="rId1117">
         <w:r>
           <w:rPr>
             <w:rStyle w:val="Hyperlink"/>
@@ -49650,7 +49690,7 @@
           <w:numId w:val="1199"/>
         </w:numPr>
       </w:pPr>
-      <w:hyperlink r:id="rId1116">
+      <w:hyperlink r:id="rId1118">
         <w:r>
           <w:rPr>
             <w:rStyle w:val="Hyperlink"/>
@@ -49667,7 +49707,7 @@
       <w:r>
         <w:t xml:space="preserve"> </w:t>
       </w:r>
-      <w:hyperlink r:id="rId1117">
+      <w:hyperlink r:id="rId1119">
         <w:r>
           <w:rPr>
             <w:rStyle w:val="Hyperlink"/>
@@ -49730,7 +49770,7 @@
       <w:pPr>
         <w:pStyle w:val="FirstParagraph"/>
       </w:pPr>
-      <w:hyperlink r:id="rId1118">
+      <w:hyperlink r:id="rId1120">
         <w:r>
           <w:rPr>
             <w:rStyle w:val="Hyperlink"/>
@@ -49775,7 +49815,7 @@
       <w:pPr>
         <w:pStyle w:val="BodyText"/>
       </w:pPr>
-      <w:hyperlink r:id="rId1119">
+      <w:hyperlink r:id="rId1121">
         <w:r>
           <w:rPr>
             <w:rStyle w:val="Hyperlink"/>
@@ -49796,7 +49836,7 @@
       <w:pPr>
         <w:pStyle w:val="BodyText"/>
       </w:pPr>
-      <w:hyperlink r:id="rId1120">
+      <w:hyperlink r:id="rId1122">
         <w:r>
           <w:rPr>
             <w:rStyle w:val="Hyperlink"/>
@@ -49817,7 +49857,7 @@
       <w:pPr>
         <w:pStyle w:val="BodyText"/>
       </w:pPr>
-      <w:hyperlink r:id="rId1121">
+      <w:hyperlink r:id="rId1123">
         <w:r>
           <w:rPr>
             <w:rStyle w:val="Hyperlink"/>
@@ -49878,7 +49918,7 @@
       <w:pPr>
         <w:pStyle w:val="BodyText"/>
       </w:pPr>
-      <w:hyperlink r:id="rId1122">
+      <w:hyperlink r:id="rId1124">
         <w:r>
           <w:rPr>
             <w:rStyle w:val="Hyperlink"/>
@@ -49893,8 +49933,8 @@
         <w:t xml:space="preserve">This work is not defamatory nor inflammatory.</w:t>
       </w:r>
     </w:p>
-    <w:bookmarkEnd w:id="1123"/>
-    <w:bookmarkStart w:id="1127" w:name="reuse"/>
+    <w:bookmarkEnd w:id="1125"/>
+    <w:bookmarkStart w:id="1129" w:name="reuse"/>
     <w:p>
       <w:pPr>
         <w:pStyle w:val="Heading4"/>
@@ -49917,7 +49957,7 @@
       <w:r>
         <w:t xml:space="preserve"> </w:t>
       </w:r>
-      <w:hyperlink r:id="rId1124">
+      <w:hyperlink r:id="rId1126">
         <w:r>
           <w:rPr>
             <w:rStyle w:val="Hyperlink"/>
@@ -49955,7 +49995,7 @@
       <w:r>
         <w:t xml:space="preserve"> </w:t>
       </w:r>
-      <w:hyperlink r:id="rId1125">
+      <w:hyperlink r:id="rId1127">
         <w:r>
           <w:rPr>
             <w:rStyle w:val="Hyperlink"/>
@@ -49966,7 +50006,7 @@
       <w:r>
         <w:t xml:space="preserve"> </w:t>
       </w:r>
-      <w:hyperlink r:id="rId1126">
+      <w:hyperlink r:id="rId1128">
         <w:r>
           <w:rPr>
             <w:rStyle w:val="Hyperlink"/>
@@ -50010,8 +50050,8 @@
         </w:r>
       </w:hyperlink>
     </w:p>
-    <w:bookmarkEnd w:id="1127"/>
-    <w:bookmarkStart w:id="1129" w:name="Xaeea96b777dd1624bbe36dae145ccb1da8fb3ae"/>
+    <w:bookmarkEnd w:id="1129"/>
+    <w:bookmarkStart w:id="1131" w:name="Xaeea96b777dd1624bbe36dae145ccb1da8fb3ae"/>
     <w:p>
       <w:pPr>
         <w:pStyle w:val="Heading4"/>
@@ -50032,7 +50072,7 @@
       <w:pPr>
         <w:pStyle w:val="BodyText"/>
       </w:pPr>
-      <w:hyperlink r:id="rId1128">
+      <w:hyperlink r:id="rId1130">
         <w:r>
           <w:rPr>
             <w:rStyle w:val="Hyperlink"/>
@@ -50052,7 +50092,7 @@
       <w:r>
         <w:br/>
       </w:r>
-      <w:hyperlink r:id="rId1128">
+      <w:hyperlink r:id="rId1130">
         <w:r>
           <w:rPr>
             <w:rStyle w:val="Hyperlink"/>
@@ -50070,8 +50110,8 @@
         <w:t xml:space="preserve"> SELECT ScriptureReference, KingJamesVersion From Bible..Scripture WHERE KingJamesVersion LIKE '%wife%' and KingJamesVersion LIKE '%child%' </w:t>
       </w:r>
     </w:p>
-    <w:bookmarkEnd w:id="1129"/>
-    <w:bookmarkStart w:id="1130" w:name="wordtonumberhelper.cs"/>
+    <w:bookmarkEnd w:id="1131"/>
+    <w:bookmarkStart w:id="1132" w:name="wordtonumberhelper.cs"/>
     <w:p>
       <w:pPr>
         <w:pStyle w:val="Heading4"/>
@@ -50100,8 +50140,8 @@
         <w:t xml:space="preserve">but it was not totally successful, largely because of the arrangement of the numerals.</w:t>
       </w:r>
     </w:p>
-    <w:bookmarkEnd w:id="1130"/>
-    <w:bookmarkStart w:id="1141" w:name="X5ba3fdc25efc60192017085fcb411f47cb55543"/>
+    <w:bookmarkEnd w:id="1132"/>
+    <w:bookmarkStart w:id="1143" w:name="X5ba3fdc25efc60192017085fcb411f47cb55543"/>
     <w:p>
       <w:pPr>
         <w:pStyle w:val="Heading4"/>
@@ -50143,7 +50183,7 @@
           <w:numId w:val="1202"/>
         </w:numPr>
       </w:pPr>
-      <w:hyperlink r:id="rId1131">
+      <w:hyperlink r:id="rId1133">
         <w:r>
           <w:rPr>
             <w:rStyle w:val="Hyperlink"/>
@@ -50160,7 +50200,7 @@
           <w:numId w:val="1202"/>
         </w:numPr>
       </w:pPr>
-      <w:hyperlink r:id="rId1132">
+      <w:hyperlink r:id="rId1134">
         <w:r>
           <w:rPr>
             <w:rStyle w:val="Hyperlink"/>
@@ -50177,7 +50217,7 @@
           <w:numId w:val="1202"/>
         </w:numPr>
       </w:pPr>
-      <w:hyperlink r:id="rId1133">
+      <w:hyperlink r:id="rId1135">
         <w:r>
           <w:rPr>
             <w:rStyle w:val="Hyperlink"/>
@@ -50194,7 +50234,7 @@
           <w:numId w:val="1202"/>
         </w:numPr>
       </w:pPr>
-      <w:hyperlink r:id="rId1134">
+      <w:hyperlink r:id="rId1136">
         <w:r>
           <w:rPr>
             <w:rStyle w:val="Hyperlink"/>
@@ -50211,7 +50251,7 @@
           <w:numId w:val="1202"/>
         </w:numPr>
       </w:pPr>
-      <w:hyperlink r:id="rId1135">
+      <w:hyperlink r:id="rId1137">
         <w:r>
           <w:rPr>
             <w:rStyle w:val="Hyperlink"/>
@@ -50228,7 +50268,7 @@
           <w:numId w:val="1202"/>
         </w:numPr>
       </w:pPr>
-      <w:hyperlink r:id="rId1136">
+      <w:hyperlink r:id="rId1138">
         <w:r>
           <w:rPr>
             <w:rStyle w:val="Hyperlink"/>
@@ -50245,7 +50285,7 @@
           <w:numId w:val="1202"/>
         </w:numPr>
       </w:pPr>
-      <w:hyperlink r:id="rId1137">
+      <w:hyperlink r:id="rId1139">
         <w:r>
           <w:rPr>
             <w:rStyle w:val="Hyperlink"/>
@@ -50262,7 +50302,7 @@
           <w:numId w:val="1202"/>
         </w:numPr>
       </w:pPr>
-      <w:hyperlink r:id="rId1138">
+      <w:hyperlink r:id="rId1140">
         <w:r>
           <w:rPr>
             <w:rStyle w:val="Hyperlink"/>
@@ -50279,7 +50319,7 @@
           <w:numId w:val="1202"/>
         </w:numPr>
       </w:pPr>
-      <w:hyperlink r:id="rId1139">
+      <w:hyperlink r:id="rId1141">
         <w:r>
           <w:rPr>
             <w:rStyle w:val="Hyperlink"/>
@@ -50296,7 +50336,7 @@
           <w:numId w:val="1202"/>
         </w:numPr>
       </w:pPr>
-      <w:hyperlink r:id="rId1140">
+      <w:hyperlink r:id="rId1142">
         <w:r>
           <w:rPr>
             <w:rStyle w:val="Hyperlink"/>
@@ -50336,8 +50376,8 @@
         </w:r>
       </w:hyperlink>
     </w:p>
-    <w:bookmarkEnd w:id="1141"/>
-    <w:bookmarkStart w:id="1142" w:name="data-residence"/>
+    <w:bookmarkEnd w:id="1143"/>
+    <w:bookmarkStart w:id="1144" w:name="data-residence"/>
     <w:p>
       <w:pPr>
         <w:pStyle w:val="Heading4"/>
@@ -50354,8 +50394,8 @@
         <w:t xml:space="preserve">Where should the data reside? Database, JSON or XML files?</w:t>
       </w:r>
     </w:p>
-    <w:bookmarkEnd w:id="1142"/>
-    <w:bookmarkStart w:id="1144" w:name="which-side-the-love-felt"/>
+    <w:bookmarkEnd w:id="1144"/>
+    <w:bookmarkStart w:id="1146" w:name="which-side-the-love-felt"/>
     <w:p>
       <w:pPr>
         <w:pStyle w:val="Heading4"/>
@@ -50404,7 +50444,7 @@
       <w:r>
         <w:t xml:space="preserve"> </w:t>
       </w:r>
-      <w:hyperlink r:id="rId1143">
+      <w:hyperlink r:id="rId1145">
         <w:r>
           <w:rPr>
             <w:rStyle w:val="Hyperlink"/>
@@ -50419,8 +50459,8 @@
         <w:t xml:space="preserve">)?</w:t>
       </w:r>
     </w:p>
-    <w:bookmarkEnd w:id="1144"/>
-    <w:bookmarkStart w:id="1147" w:name="Xaccb0b7a3f6136ae9373a989a9d388fbc031944"/>
+    <w:bookmarkEnd w:id="1146"/>
+    <w:bookmarkStart w:id="1149" w:name="Xaccb0b7a3f6136ae9373a989a9d388fbc031944"/>
     <w:p>
       <w:pPr>
         <w:pStyle w:val="Heading4"/>
@@ -50471,7 +50511,7 @@
       <w:r>
         <w:t xml:space="preserve"> </w:t>
       </w:r>
-      <w:hyperlink r:id="rId1145">
+      <w:hyperlink r:id="rId1147">
         <w:r>
           <w:rPr>
             <w:rStyle w:val="Hyperlink"/>
@@ -50503,7 +50543,7 @@
       <w:r>
         <w:t xml:space="preserve"> </w:t>
       </w:r>
-      <w:hyperlink r:id="rId1146">
+      <w:hyperlink r:id="rId1148">
         <w:r>
           <w:rPr>
             <w:rStyle w:val="Hyperlink"/>
@@ -50536,8 +50576,8 @@
         <w:t xml:space="preserve">In my 32nd year, I re-located to the United States of America (USA).</w:t>
       </w:r>
     </w:p>
-    <w:bookmarkEnd w:id="1147"/>
-    <w:bookmarkStart w:id="1148" w:name="i-am-letting-myself-be-many-as-a-people."/>
+    <w:bookmarkEnd w:id="1149"/>
+    <w:bookmarkStart w:id="1150" w:name="i-am-letting-myself-be-many-as-a-people."/>
     <w:p>
       <w:pPr>
         <w:pStyle w:val="Heading4"/>
@@ -50686,8 +50726,8 @@
         <w:t xml:space="preserve">He has said the word; I have collaborated with Him.</w:t>
       </w:r>
     </w:p>
-    <w:bookmarkEnd w:id="1148"/>
-    <w:bookmarkStart w:id="1161" w:name="OutstandingWork"/>
+    <w:bookmarkEnd w:id="1150"/>
+    <w:bookmarkStart w:id="1163" w:name="OutstandingWork"/>
     <w:p>
       <w:pPr>
         <w:pStyle w:val="Heading4"/>
@@ -50771,7 +50811,7 @@
       <w:r>
         <w:t xml:space="preserve"> </w:t>
       </w:r>
-      <w:hyperlink r:id="rId1149">
+      <w:hyperlink r:id="rId1151">
         <w:r>
           <w:rPr>
             <w:rStyle w:val="Hyperlink"/>
@@ -50788,7 +50828,7 @@
       <w:r>
         <w:t xml:space="preserve"> </w:t>
       </w:r>
-      <w:hyperlink r:id="rId1150">
+      <w:hyperlink r:id="rId1152">
         <w:r>
           <w:rPr>
             <w:rStyle w:val="Hyperlink"/>
@@ -50810,7 +50850,7 @@
       <w:r>
         <w:t xml:space="preserve"> </w:t>
       </w:r>
-      <w:hyperlink r:id="rId1151">
+      <w:hyperlink r:id="rId1153">
         <w:r>
           <w:rPr>
             <w:rStyle w:val="Hyperlink"/>
@@ -50836,7 +50876,7 @@
       <w:r>
         <w:t xml:space="preserve"> </w:t>
       </w:r>
-      <w:hyperlink r:id="rId1152">
+      <w:hyperlink r:id="rId1154">
         <w:r>
           <w:rPr>
             <w:rStyle w:val="Hyperlink"/>
@@ -50847,7 +50887,7 @@
       <w:r>
         <w:t xml:space="preserve"> </w:t>
       </w:r>
-      <w:hyperlink r:id="rId1153">
+      <w:hyperlink r:id="rId1155">
         <w:r>
           <w:rPr>
             <w:rStyle w:val="Hyperlink"/>
@@ -50864,7 +50904,7 @@
       <w:r>
         <w:t xml:space="preserve"> </w:t>
       </w:r>
-      <w:hyperlink r:id="rId1154">
+      <w:hyperlink r:id="rId1156">
         <w:r>
           <w:rPr>
             <w:rStyle w:val="Hyperlink"/>
@@ -50881,7 +50921,7 @@
       <w:r>
         <w:t xml:space="preserve"> </w:t>
       </w:r>
-      <w:hyperlink r:id="rId1155">
+      <w:hyperlink r:id="rId1157">
         <w:r>
           <w:rPr>
             <w:rStyle w:val="Hyperlink"/>
@@ -50906,7 +50946,7 @@
       <w:r>
         <w:t xml:space="preserve"> </w:t>
       </w:r>
-      <w:hyperlink r:id="rId1156">
+      <w:hyperlink r:id="rId1158">
         <w:r>
           <w:rPr>
             <w:rStyle w:val="Hyperlink"/>
@@ -51011,7 +51051,7 @@
       <w:r>
         <w:t xml:space="preserve"> </w:t>
       </w:r>
-      <w:hyperlink r:id="rId1157">
+      <w:hyperlink r:id="rId1159">
         <w:r>
           <w:rPr>
             <w:rStyle w:val="Hyperlink"/>
@@ -51118,7 +51158,7 @@
       <w:pPr>
         <w:pStyle w:val="TableCaption"/>
       </w:pPr>
-      <w:hyperlink r:id="rId1158">
+      <w:hyperlink r:id="rId1160">
         <w:r>
           <w:rPr>
             <w:rStyle w:val="Hyperlink"/>
@@ -51275,7 +51315,7 @@
             <w:pPr>
               <w:pStyle w:val="Compact"/>
             </w:pPr>
-            <w:hyperlink r:id="rId1159">
+            <w:hyperlink r:id="rId1161">
               <w:r>
                 <w:rPr>
                   <w:rStyle w:val="Hyperlink"/>
@@ -51348,7 +51388,7 @@
             <w:pPr>
               <w:pStyle w:val="Compact"/>
             </w:pPr>
-            <w:hyperlink r:id="rId1160">
+            <w:hyperlink r:id="rId1162">
               <w:r>
                 <w:rPr>
                   <w:rStyle w:val="Hyperlink"/>
@@ -51360,10 +51400,10 @@
         </w:tc>
       </w:tr>
     </w:tbl>
-    <w:bookmarkEnd w:id="1161"/>
-    <w:bookmarkEnd w:id="1162"/>
     <w:bookmarkEnd w:id="1163"/>
-    <w:bookmarkStart w:id="1204" w:name="Terminology"/>
+    <w:bookmarkEnd w:id="1164"/>
+    <w:bookmarkEnd w:id="1165"/>
+    <w:bookmarkStart w:id="1206" w:name="Terminology"/>
     <w:p>
       <w:pPr>
         <w:pStyle w:val="Heading2"/>
@@ -51408,11 +51448,11 @@
       <w:pPr>
         <w:pStyle w:val="BodyText"/>
       </w:pPr>
-      <w:bookmarkStart w:id="1164" w:name="def-WordEngineering"/>
+      <w:bookmarkStart w:id="1166" w:name="def-WordEngineering"/>
       <w:r>
         <w:t xml:space="preserve">WordEngineering</w:t>
       </w:r>
-      <w:bookmarkEnd w:id="1164"/>
+      <w:bookmarkEnd w:id="1166"/>
       <w:r>
         <w:t xml:space="preserve"> </w:t>
       </w:r>
@@ -51707,7 +51747,7 @@
       <w:pPr>
         <w:pStyle w:val="DefinitionTerm"/>
       </w:pPr>
-      <w:hyperlink r:id="rId1165">
+      <w:hyperlink r:id="rId1167">
         <w:r>
           <w:rPr>
             <w:rStyle w:val="Hyperlink"/>
@@ -51921,7 +51961,7 @@
         <w:t xml:space="preserve">”</w:t>
       </w:r>
     </w:p>
-    <w:bookmarkStart w:id="1176" w:name="BusinessAnalysisBodyofKnowledge(BABOK)"/>
+    <w:bookmarkStart w:id="1178" w:name="BusinessAnalysisBodyofKnowledge(BABOK)"/>
     <w:p>
       <w:pPr>
         <w:pStyle w:val="Heading3"/>
@@ -51930,7 +51970,7 @@
         <w:t xml:space="preserve">Business Analysis Body of Knowledge (BABOK)</w:t>
       </w:r>
     </w:p>
-    <w:bookmarkStart w:id="1175" w:name="Xd11fce91c1f5a25b88314a897ae590efc678b64"/>
+    <w:bookmarkStart w:id="1177" w:name="Xd11fce91c1f5a25b88314a897ae590efc678b64"/>
     <w:p>
       <w:pPr>
         <w:pStyle w:val="Heading4"/>
@@ -51943,7 +51983,7 @@
       <w:pPr>
         <w:pStyle w:val="FirstParagraph"/>
       </w:pPr>
-      <w:hyperlink r:id="rId1166">
+      <w:hyperlink r:id="rId1168">
         <w:r>
           <w:rPr>
             <w:rStyle w:val="Hyperlink"/>
@@ -51952,7 +51992,7 @@
         </w:r>
       </w:hyperlink>
     </w:p>
-    <w:bookmarkStart w:id="1167" w:name="X32c6cfa1e23061228b3217202bbefe620875dc6"/>
+    <w:bookmarkStart w:id="1169" w:name="X32c6cfa1e23061228b3217202bbefe620875dc6"/>
     <w:p>
       <w:pPr>
         <w:pStyle w:val="Heading5"/>
@@ -51975,8 +52015,8 @@
         <w:t xml:space="preserve">This later led to finding the word's background and implication.</w:t>
       </w:r>
     </w:p>
-    <w:bookmarkEnd w:id="1167"/>
-    <w:bookmarkStart w:id="1168" w:name="Xbf4f447eecee859116fe79091cf0d8c8931403d"/>
+    <w:bookmarkEnd w:id="1169"/>
+    <w:bookmarkStart w:id="1170" w:name="Xbf4f447eecee859116fe79091cf0d8c8931403d"/>
     <w:p>
       <w:pPr>
         <w:pStyle w:val="Heading5"/>
@@ -52005,8 +52045,8 @@
         <w:t xml:space="preserve">The scripture reference requires Bible knowledge.</w:t>
       </w:r>
     </w:p>
-    <w:bookmarkEnd w:id="1168"/>
-    <w:bookmarkStart w:id="1169" w:name="X2b9b4a156a3c30161023f7c9db8ef51515b0181"/>
+    <w:bookmarkEnd w:id="1170"/>
+    <w:bookmarkStart w:id="1171" w:name="X2b9b4a156a3c30161023f7c9db8ef51515b0181"/>
     <w:p>
       <w:pPr>
         <w:pStyle w:val="Heading5"/>
@@ -52023,8 +52063,8 @@
         <w:t xml:space="preserve">Word processing flows more naturally than data entry.</w:t>
       </w:r>
     </w:p>
-    <w:bookmarkEnd w:id="1169"/>
-    <w:bookmarkStart w:id="1170" w:name="Xdeb22ed0e1c9476f46ee1f93b9af37f3a9abcca"/>
+    <w:bookmarkEnd w:id="1171"/>
+    <w:bookmarkStart w:id="1172" w:name="Xdeb22ed0e1c9476f46ee1f93b9af37f3a9abcca"/>
     <w:p>
       <w:pPr>
         <w:pStyle w:val="Heading5"/>
@@ -52041,8 +52081,8 @@
         <w:t xml:space="preserve">A relational database is a substitute for text processing.</w:t>
       </w:r>
     </w:p>
-    <w:bookmarkEnd w:id="1170"/>
-    <w:bookmarkStart w:id="1172" w:name="X355f6978bffd7b571d871622eedb04f48eddadf"/>
+    <w:bookmarkEnd w:id="1172"/>
+    <w:bookmarkStart w:id="1174" w:name="X355f6978bffd7b571d871622eedb04f48eddadf"/>
     <w:p>
       <w:pPr>
         <w:pStyle w:val="Heading5"/>
@@ -52055,7 +52095,7 @@
       <w:pPr>
         <w:pStyle w:val="FirstParagraph"/>
       </w:pPr>
-      <w:hyperlink r:id="rId1171">
+      <w:hyperlink r:id="rId1173">
         <w:r>
           <w:rPr>
             <w:rStyle w:val="Hyperlink"/>
@@ -52064,8 +52104,8 @@
         </w:r>
       </w:hyperlink>
     </w:p>
-    <w:bookmarkEnd w:id="1172"/>
-    <w:bookmarkStart w:id="1174" w:name="X06253bdefcd91ec23abe295e3500a98f0212a48"/>
+    <w:bookmarkEnd w:id="1174"/>
+    <w:bookmarkStart w:id="1176" w:name="X06253bdefcd91ec23abe295e3500a98f0212a48"/>
     <w:p>
       <w:pPr>
         <w:pStyle w:val="Heading5"/>
@@ -52084,7 +52124,7 @@
       <w:r>
         <w:t xml:space="preserve"> </w:t>
       </w:r>
-      <w:hyperlink r:id="rId1173">
+      <w:hyperlink r:id="rId1175">
         <w:r>
           <w:rPr>
             <w:rStyle w:val="Hyperlink"/>
@@ -52110,10 +52150,10 @@
         <w:t xml:space="preserve">”</w:t>
       </w:r>
     </w:p>
-    <w:bookmarkEnd w:id="1174"/>
-    <w:bookmarkEnd w:id="1175"/>
     <w:bookmarkEnd w:id="1176"/>
-    <w:bookmarkStart w:id="1177" w:name="X653e21f0b68284ec96df1a68bdb9346f5964984"/>
+    <w:bookmarkEnd w:id="1177"/>
+    <w:bookmarkEnd w:id="1178"/>
+    <w:bookmarkStart w:id="1179" w:name="X653e21f0b68284ec96df1a68bdb9346f5964984"/>
     <w:p>
       <w:pPr>
         <w:pStyle w:val="Heading3"/>
@@ -52894,8 +52934,8 @@
         <w:t xml:space="preserve">”</w:t>
       </w:r>
     </w:p>
-    <w:bookmarkEnd w:id="1177"/>
-    <w:bookmarkStart w:id="1189" w:name="DatabaseModeling"/>
+    <w:bookmarkEnd w:id="1179"/>
+    <w:bookmarkStart w:id="1191" w:name="DatabaseModeling"/>
     <w:p>
       <w:pPr>
         <w:pStyle w:val="Heading3"/>
@@ -52904,7 +52944,7 @@
         <w:t xml:space="preserve">Database Modeling</w:t>
       </w:r>
     </w:p>
-    <w:bookmarkStart w:id="1188" w:name="EntityRelationshipModel"/>
+    <w:bookmarkStart w:id="1190" w:name="EntityRelationshipModel"/>
     <w:p>
       <w:pPr>
         <w:pStyle w:val="Heading4"/>
@@ -52913,7 +52953,7 @@
         <w:t xml:space="preserve">Entity-Relationship (ER) Model</w:t>
       </w:r>
     </w:p>
-    <w:bookmarkStart w:id="1178" w:name="EntityRelationshipModel_Entities"/>
+    <w:bookmarkStart w:id="1180" w:name="EntityRelationshipModel_Entities"/>
     <w:p>
       <w:pPr>
         <w:pStyle w:val="Heading5"/>
@@ -52948,8 +52988,8 @@
         <w:t xml:space="preserve">The scripture table serves as input for scripture reference, Bible word search, and gauge for AlphabetSequence.</w:t>
       </w:r>
     </w:p>
-    <w:bookmarkEnd w:id="1178"/>
-    <w:bookmarkStart w:id="1179" w:name="EntityRelationshipModel_Attributes"/>
+    <w:bookmarkEnd w:id="1180"/>
+    <w:bookmarkStart w:id="1181" w:name="EntityRelationshipModel_Attributes"/>
     <w:p>
       <w:pPr>
         <w:pStyle w:val="Heading5"/>
@@ -52966,8 +53006,8 @@
         <w:t xml:space="preserve">The Holy Spirit informed the Word.</w:t>
       </w:r>
     </w:p>
-    <w:bookmarkEnd w:id="1179"/>
-    <w:bookmarkStart w:id="1180" w:name="EntityRelationshipModel_Identifiers"/>
+    <w:bookmarkEnd w:id="1181"/>
+    <w:bookmarkStart w:id="1182" w:name="EntityRelationshipModel_Identifiers"/>
     <w:p>
       <w:pPr>
         <w:pStyle w:val="Heading5"/>
@@ -52984,8 +53024,8 @@
         <w:t xml:space="preserve">Previously, the author thought of the word as unique.</w:t>
       </w:r>
     </w:p>
-    <w:bookmarkEnd w:id="1180"/>
-    <w:bookmarkStart w:id="1182" w:name="EntityRelationshipModel_Relationships"/>
+    <w:bookmarkEnd w:id="1182"/>
+    <w:bookmarkStart w:id="1184" w:name="EntityRelationshipModel_Relationships"/>
     <w:p>
       <w:pPr>
         <w:pStyle w:val="Heading5"/>
@@ -53002,7 +53042,7 @@
         <w:t xml:space="preserve">In most cases, surrogate keys such as ContactID, HisWordID are pointers to associations.</w:t>
       </w:r>
     </w:p>
-    <w:bookmarkStart w:id="1181" w:name="Xabd1dc4bc4d2147718153835aa6cf12e208afaf"/>
+    <w:bookmarkStart w:id="1183" w:name="Xabd1dc4bc4d2147718153835aa6cf12e208afaf"/>
     <w:p>
       <w:pPr>
         <w:pStyle w:val="Heading6"/>
@@ -53025,9 +53065,9 @@
         <w:t xml:space="preserve">There is a one-to-many (1:N) relationship.</w:t>
       </w:r>
     </w:p>
-    <w:bookmarkEnd w:id="1181"/>
-    <w:bookmarkEnd w:id="1182"/>
-    <w:bookmarkStart w:id="1185" w:name="EntityRelationshipModel_Cardinality"/>
+    <w:bookmarkEnd w:id="1183"/>
+    <w:bookmarkEnd w:id="1184"/>
+    <w:bookmarkStart w:id="1187" w:name="EntityRelationshipModel_Cardinality"/>
     <w:p>
       <w:pPr>
         <w:pStyle w:val="Heading5"/>
@@ -53036,7 +53076,7 @@
         <w:t xml:space="preserve">Cardinality</w:t>
       </w:r>
     </w:p>
-    <w:bookmarkStart w:id="1183" w:name="X23210a1a70172bb23c1f6a74f7a590e7544f670"/>
+    <w:bookmarkStart w:id="1185" w:name="X23210a1a70172bb23c1f6a74f7a590e7544f670"/>
     <w:p>
       <w:pPr>
         <w:pStyle w:val="Heading6"/>
@@ -53059,8 +53099,8 @@
         <w:t xml:space="preserve">There can be only one contact for each contact detail.</w:t>
       </w:r>
     </w:p>
-    <w:bookmarkEnd w:id="1183"/>
-    <w:bookmarkStart w:id="1184" w:name="X2b0d0c7006c7ae0e8de192d36a68fe53b94d1cc"/>
+    <w:bookmarkEnd w:id="1185"/>
+    <w:bookmarkStart w:id="1186" w:name="X2b0d0c7006c7ae0e8de192d36a68fe53b94d1cc"/>
     <w:p>
       <w:pPr>
         <w:pStyle w:val="Heading6"/>
@@ -53075,55 +53115,55 @@
       </w:pPr>
       <w:r>
         <w:t xml:space="preserve">There may be no contact details for a contact.</w:t>
-      </w:r>
-    </w:p>
-    <w:bookmarkEnd w:id="1184"/>
-    <w:bookmarkEnd w:id="1185"/>
-    <w:bookmarkStart w:id="1187" w:name="EntityRelationshipModel_StrengthOfEntity"/>
-    <w:p>
-      <w:pPr>
-        <w:pStyle w:val="Heading5"/>
-      </w:pPr>
-      <w:r>
-        <w:t xml:space="preserve">Strength of Entity</w:t>
-      </w:r>
-    </w:p>
-    <w:p>
-      <w:pPr>
-        <w:pStyle w:val="FirstParagraph"/>
-      </w:pPr>
-      <w:r>
-        <w:t xml:space="preserve">The contact entity is strong because it can exist on its own.</w:t>
-      </w:r>
-      <w:r>
-        <w:t xml:space="preserve"> </w:t>
-      </w:r>
-      <w:r>
-        <w:t xml:space="preserve">The weak contact details are existence-dependent on the contact entity.</w:t>
-      </w:r>
-    </w:p>
-    <w:bookmarkStart w:id="1186" w:name="Xd00e24a86dd6986710b13a058db6f6819a0e8e8"/>
-    <w:p>
-      <w:pPr>
-        <w:pStyle w:val="Heading6"/>
-      </w:pPr>
-      <w:r>
-        <w:t xml:space="preserve">ID-dependent entities</w:t>
-      </w:r>
-    </w:p>
-    <w:p>
-      <w:pPr>
-        <w:pStyle w:val="FirstParagraph"/>
-      </w:pPr>
-      <w:r>
-        <w:t xml:space="preserve">The weak contact details, primary keys include their ContactID.</w:t>
       </w:r>
     </w:p>
     <w:bookmarkEnd w:id="1186"/>
     <w:bookmarkEnd w:id="1187"/>
+    <w:bookmarkStart w:id="1189" w:name="EntityRelationshipModel_StrengthOfEntity"/>
+    <w:p>
+      <w:pPr>
+        <w:pStyle w:val="Heading5"/>
+      </w:pPr>
+      <w:r>
+        <w:t xml:space="preserve">Strength of Entity</w:t>
+      </w:r>
+    </w:p>
+    <w:p>
+      <w:pPr>
+        <w:pStyle w:val="FirstParagraph"/>
+      </w:pPr>
+      <w:r>
+        <w:t xml:space="preserve">The contact entity is strong because it can exist on its own.</w:t>
+      </w:r>
+      <w:r>
+        <w:t xml:space="preserve"> </w:t>
+      </w:r>
+      <w:r>
+        <w:t xml:space="preserve">The weak contact details are existence-dependent on the contact entity.</w:t>
+      </w:r>
+    </w:p>
+    <w:bookmarkStart w:id="1188" w:name="Xd00e24a86dd6986710b13a058db6f6819a0e8e8"/>
+    <w:p>
+      <w:pPr>
+        <w:pStyle w:val="Heading6"/>
+      </w:pPr>
+      <w:r>
+        <w:t xml:space="preserve">ID-dependent entities</w:t>
+      </w:r>
+    </w:p>
+    <w:p>
+      <w:pPr>
+        <w:pStyle w:val="FirstParagraph"/>
+      </w:pPr>
+      <w:r>
+        <w:t xml:space="preserve">The weak contact details, primary keys include their ContactID.</w:t>
+      </w:r>
+    </w:p>
     <w:bookmarkEnd w:id="1188"/>
     <w:bookmarkEnd w:id="1189"/>
-    <w:bookmarkStart w:id="1194" w:name="DesignPattern"/>
+    <w:bookmarkEnd w:id="1190"/>
+    <w:bookmarkEnd w:id="1191"/>
+    <w:bookmarkStart w:id="1196" w:name="DesignPattern"/>
     <w:p>
       <w:pPr>
         <w:pStyle w:val="Heading3"/>
@@ -53288,7 +53328,7 @@
             <w:pPr>
               <w:pStyle w:val="Compact"/>
             </w:pPr>
-            <w:hyperlink r:id="rId1190">
+            <w:hyperlink r:id="rId1192">
               <w:r>
                 <w:rPr>
                   <w:rStyle w:val="Hyperlink"/>
@@ -53339,7 +53379,7 @@
             <w:pPr>
               <w:pStyle w:val="Compact"/>
             </w:pPr>
-            <w:hyperlink r:id="rId1191">
+            <w:hyperlink r:id="rId1193">
               <w:r>
                 <w:rPr>
                   <w:rStyle w:val="Hyperlink"/>
@@ -53433,7 +53473,7 @@
             <w:pPr>
               <w:pStyle w:val="Compact"/>
             </w:pPr>
-            <w:hyperlink r:id="rId1192">
+            <w:hyperlink r:id="rId1194">
               <w:r>
                 <w:rPr>
                   <w:rStyle w:val="Hyperlink"/>
@@ -53502,7 +53542,7 @@
             <w:pPr>
               <w:pStyle w:val="Compact"/>
             </w:pPr>
-            <w:hyperlink r:id="rId1193">
+            <w:hyperlink r:id="rId1195">
               <w:r>
                 <w:rPr>
                   <w:rStyle w:val="Hyperlink"/>
@@ -53525,8 +53565,8 @@
         <w:t xml:space="preserve">”</w:t>
       </w:r>
     </w:p>
-    <w:bookmarkEnd w:id="1194"/>
-    <w:bookmarkStart w:id="1195" w:name="DataQualityManagement"/>
+    <w:bookmarkEnd w:id="1196"/>
+    <w:bookmarkStart w:id="1197" w:name="DataQualityManagement"/>
     <w:p>
       <w:pPr>
         <w:pStyle w:val="Heading3"/>
@@ -53643,8 +53683,8 @@
         <w:t xml:space="preserve">Data quality improvement: The author educates about data safety.</w:t>
       </w:r>
     </w:p>
-    <w:bookmarkEnd w:id="1195"/>
-    <w:bookmarkStart w:id="1196" w:name="DataObservability"/>
+    <w:bookmarkEnd w:id="1197"/>
+    <w:bookmarkStart w:id="1198" w:name="DataObservability"/>
     <w:p>
       <w:pPr>
         <w:pStyle w:val="Heading3"/>
@@ -53718,8 +53758,8 @@
         <w:t xml:space="preserve">”</w:t>
       </w:r>
     </w:p>
-    <w:bookmarkEnd w:id="1196"/>
-    <w:bookmarkStart w:id="1203" w:name="UnifiedModelingLanguage(UML)"/>
+    <w:bookmarkEnd w:id="1198"/>
+    <w:bookmarkStart w:id="1205" w:name="UnifiedModelingLanguage(UML)"/>
     <w:p>
       <w:pPr>
         <w:pStyle w:val="Heading3"/>
@@ -53736,7 +53776,7 @@
         <w:t xml:space="preserve">(Unified Modeling Language)</w:t>
       </w:r>
     </w:p>
-    <w:bookmarkStart w:id="1197" w:name="X4a14e31d74259ea90f7643ec38f9475217c8b1a"/>
+    <w:bookmarkStart w:id="1199" w:name="X4a14e31d74259ea90f7643ec38f9475217c8b1a"/>
     <w:p>
       <w:pPr>
         <w:pStyle w:val="Heading4"/>
@@ -53841,8 +53881,8 @@
         <w:t xml:space="preserve">A dependency replicates changes between the supplier/client.</w:t>
       </w:r>
     </w:p>
-    <w:bookmarkEnd w:id="1197"/>
-    <w:bookmarkStart w:id="1198" w:name="UnifiedModelingLanguage(UML)Value"/>
+    <w:bookmarkEnd w:id="1199"/>
+    <w:bookmarkStart w:id="1200" w:name="UnifiedModelingLanguage(UML)Value"/>
     <w:p>
       <w:pPr>
         <w:pStyle w:val="Heading4"/>
@@ -53915,8 +53955,8 @@
         <w:t xml:space="preserve">A real is a number with decimal relevance, such as ratios and percentages.</w:t>
       </w:r>
     </w:p>
-    <w:bookmarkEnd w:id="1198"/>
-    <w:bookmarkStart w:id="1202" w:name="Xb885026eab1de35f59ec7cf306e7131e172b1dd"/>
+    <w:bookmarkEnd w:id="1200"/>
+    <w:bookmarkStart w:id="1204" w:name="Xb885026eab1de35f59ec7cf306e7131e172b1dd"/>
     <w:p>
       <w:pPr>
         <w:pStyle w:val="Heading4"/>
@@ -53947,7 +53987,7 @@
       <w:r>
         <w:t xml:space="preserve"> </w:t>
       </w:r>
-      <w:hyperlink r:id="rId1199">
+      <w:hyperlink r:id="rId1201">
         <w:r>
           <w:rPr>
             <w:rStyle w:val="Hyperlink"/>
@@ -53958,7 +53998,7 @@
       <w:r>
         <w:t xml:space="preserve"> </w:t>
       </w:r>
-      <w:hyperlink r:id="rId1200">
+      <w:hyperlink r:id="rId1202">
         <w:r>
           <w:rPr>
             <w:rStyle w:val="Hyperlink"/>
@@ -53989,7 +54029,7 @@
       <w:r>
         <w:t xml:space="preserve"> </w:t>
       </w:r>
-      <w:hyperlink r:id="rId1201">
+      <w:hyperlink r:id="rId1203">
         <w:r>
           <w:rPr>
             <w:rStyle w:val="Hyperlink"/>
@@ -54092,10 +54132,10 @@
         <w:t xml:space="preserve">In C# version 9, a method may offer a covariant return type.</w:t>
       </w:r>
     </w:p>
-    <w:bookmarkEnd w:id="1202"/>
-    <w:bookmarkEnd w:id="1203"/>
     <w:bookmarkEnd w:id="1204"/>
-    <w:bookmarkStart w:id="1402" w:name="References"/>
+    <w:bookmarkEnd w:id="1205"/>
+    <w:bookmarkEnd w:id="1206"/>
+    <w:bookmarkStart w:id="1404" w:name="References"/>
     <w:p>
       <w:pPr>
         <w:pStyle w:val="Heading2"/>
@@ -54112,7 +54152,7 @@
           <w:numId w:val="1206"/>
         </w:numPr>
       </w:pPr>
-      <w:bookmarkStart w:id="1206" w:name="bibliographyABB_AseaBrownBoveri"/>
+      <w:bookmarkStart w:id="1208" w:name="bibliographyABB_AseaBrownBoveri"/>
       <w:r>
         <w:t xml:space="preserve">ABB (Asea Brown Boveri)</w:t>
       </w:r>
@@ -54131,7 +54171,7 @@
       <w:r>
         <w:t xml:space="preserve"> </w:t>
       </w:r>
-      <w:hyperlink r:id="rId1205">
+      <w:hyperlink r:id="rId1207">
         <w:r>
           <w:rPr>
             <w:rStyle w:val="Hyperlink"/>
@@ -54139,7 +54179,7 @@
           <w:t xml:space="preserve">http://library.e.abb.com/public/179a76f3712c48679204512445b2c292/ABB-Dev-SQL Server Coding Standards (9AAD134842-A).pdf?x-sign=rM2cBkGQoBq+zuZD7VwLi7yyxByXUZQLSjhrinyewWFk1JCmx72di36xtJPdMXbs</w:t>
         </w:r>
       </w:hyperlink>
-      <w:bookmarkEnd w:id="1206"/>
+      <w:bookmarkEnd w:id="1208"/>
     </w:p>
     <w:p>
       <w:pPr>
@@ -54149,7 +54189,7 @@
           <w:numId w:val="1206"/>
         </w:numPr>
       </w:pPr>
-      <w:bookmarkStart w:id="1208" w:name="bibliographyIvanAkulov"/>
+      <w:bookmarkStart w:id="1210" w:name="bibliographyIvanAkulov"/>
       <w:r>
         <w:t xml:space="preserve">Web Performance 101</w:t>
       </w:r>
@@ -54174,7 +54214,7 @@
       <w:r>
         <w:t xml:space="preserve"> </w:t>
       </w:r>
-      <w:hyperlink r:id="rId1207">
+      <w:hyperlink r:id="rId1209">
         <w:r>
           <w:rPr>
             <w:rStyle w:val="Hyperlink"/>
@@ -54182,7 +54222,7 @@
           <w:t xml:space="preserve">http://3perf.com/talks/web-perf-101</w:t>
         </w:r>
       </w:hyperlink>
-      <w:bookmarkEnd w:id="1208"/>
+      <w:bookmarkEnd w:id="1210"/>
     </w:p>
     <w:p>
       <w:pPr>
@@ -54192,7 +54232,7 @@
           <w:numId w:val="1206"/>
         </w:numPr>
       </w:pPr>
-      <w:bookmarkStart w:id="1210" w:name="bibliographyAmazon"/>
+      <w:bookmarkStart w:id="1212" w:name="bibliographyAmazon"/>
       <w:r>
         <w:t xml:space="preserve">Dive into Deep Learning</w:t>
       </w:r>
@@ -54211,7 +54251,7 @@
       <w:r>
         <w:t xml:space="preserve"> </w:t>
       </w:r>
-      <w:hyperlink r:id="rId1209">
+      <w:hyperlink r:id="rId1211">
         <w:r>
           <w:rPr>
             <w:rStyle w:val="Hyperlink"/>
@@ -54219,7 +54259,7 @@
           <w:t xml:space="preserve">d2l.ai</w:t>
         </w:r>
       </w:hyperlink>
-      <w:bookmarkEnd w:id="1210"/>
+      <w:bookmarkEnd w:id="1212"/>
     </w:p>
     <w:p>
       <w:pPr>
@@ -54229,7 +54269,7 @@
           <w:numId w:val="1206"/>
         </w:numPr>
       </w:pPr>
-      <w:bookmarkStart w:id="1212" w:name="X3c4dbf30cec26266c26ab4c7c612aaa9d7e21e0"/>
+      <w:bookmarkStart w:id="1214" w:name="X3c4dbf30cec26266c26ab4c7c612aaa9d7e21e0"/>
       <w:r>
         <w:t xml:space="preserve">The Coming Prince</w:t>
       </w:r>
@@ -54254,7 +54294,7 @@
       <w:r>
         <w:t xml:space="preserve"> </w:t>
       </w:r>
-      <w:hyperlink r:id="rId1211">
+      <w:hyperlink r:id="rId1213">
         <w:r>
           <w:rPr>
             <w:rStyle w:val="Hyperlink"/>
@@ -54262,7 +54302,7 @@
           <w:t xml:space="preserve">http://www.WhatSaithTheScripture.com/Voice/The.Coming.Prince.html</w:t>
         </w:r>
       </w:hyperlink>
-      <w:bookmarkEnd w:id="1212"/>
+      <w:bookmarkEnd w:id="1214"/>
     </w:p>
     <w:p>
       <w:pPr>
@@ -54272,7 +54312,7 @@
           <w:numId w:val="1206"/>
         </w:numPr>
       </w:pPr>
-      <w:bookmarkStart w:id="1214" w:name="bibliographyAaronBallman20231229"/>
+      <w:bookmarkStart w:id="1216" w:name="bibliographyAaronBallman20231229"/>
       <w:r>
         <w:t xml:space="preserve">Musings on the C charter</w:t>
       </w:r>
@@ -54297,7 +54337,7 @@
       <w:r>
         <w:t xml:space="preserve"> </w:t>
       </w:r>
-      <w:hyperlink r:id="rId1213">
+      <w:hyperlink r:id="rId1215">
         <w:r>
           <w:rPr>
             <w:rStyle w:val="Hyperlink"/>
@@ -54305,7 +54345,7 @@
           <w:t xml:space="preserve">http://blog.aaronballman.com/2023/12/musings-on-the-c-charter</w:t>
         </w:r>
       </w:hyperlink>
-      <w:bookmarkEnd w:id="1214"/>
+      <w:bookmarkEnd w:id="1216"/>
     </w:p>
     <w:p>
       <w:pPr>
@@ -54315,7 +54355,7 @@
           <w:numId w:val="1206"/>
         </w:numPr>
       </w:pPr>
-      <w:bookmarkStart w:id="1216" w:name="bibliographyMattBeane2024"/>
+      <w:bookmarkStart w:id="1218" w:name="bibliographyMattBeane2024"/>
       <w:r>
         <w:t xml:space="preserve">The Skill Code How to Save Human Ability in an Age of Intelligent Machines</w:t>
       </w:r>
@@ -54340,7 +54380,7 @@
       <w:r>
         <w:t xml:space="preserve"> </w:t>
       </w:r>
-      <w:hyperlink r:id="rId1215">
+      <w:hyperlink r:id="rId1217">
         <w:r>
           <w:rPr>
             <w:rStyle w:val="Hyperlink"/>
@@ -54348,7 +54388,7 @@
           <w:t xml:space="preserve">http://google.com/books/edition/The_Skill_Code/t8DWEAAAQBAJ?hl=en</w:t>
         </w:r>
       </w:hyperlink>
-      <w:bookmarkEnd w:id="1216"/>
+      <w:bookmarkEnd w:id="1218"/>
     </w:p>
     <w:p>
       <w:pPr>
@@ -54358,7 +54398,7 @@
           <w:numId w:val="1206"/>
         </w:numPr>
       </w:pPr>
-      <w:bookmarkStart w:id="1218" w:name="Xf9faf667ccdf481ba594ef6b1571b5f07154939"/>
+      <w:bookmarkStart w:id="1220" w:name="Xf9faf667ccdf481ba594ef6b1571b5f07154939"/>
       <w:r>
         <w:t xml:space="preserve">T-SQL Fundamentals</w:t>
       </w:r>
@@ -54383,7 +54423,7 @@
       <w:r>
         <w:t xml:space="preserve"> </w:t>
       </w:r>
-      <w:hyperlink r:id="rId1217">
+      <w:hyperlink r:id="rId1219">
         <w:r>
           <w:rPr>
             <w:rStyle w:val="Hyperlink"/>
@@ -54391,7 +54431,7 @@
           <w:t xml:space="preserve">http://www.microsoftpressstore.com/articles/article.aspx?p=3178897</w:t>
         </w:r>
       </w:hyperlink>
-      <w:bookmarkEnd w:id="1218"/>
+      <w:bookmarkEnd w:id="1220"/>
     </w:p>
     <w:p>
       <w:pPr>
@@ -54401,7 +54441,7 @@
           <w:numId w:val="1206"/>
         </w:numPr>
       </w:pPr>
-      <w:bookmarkStart w:id="1220" w:name="bibliographyStanleyBileschi2020"/>
+      <w:bookmarkStart w:id="1222" w:name="bibliographyStanleyBileschi2020"/>
       <w:r>
         <w:t xml:space="preserve">Deep Learning with JavaScript: Neural networks in TensorFlow.js</w:t>
       </w:r>
@@ -54432,7 +54472,7 @@
       <w:r>
         <w:t xml:space="preserve"> </w:t>
       </w:r>
-      <w:hyperlink r:id="rId1219">
+      <w:hyperlink r:id="rId1221">
         <w:r>
           <w:rPr>
             <w:rStyle w:val="Hyperlink"/>
@@ -54440,7 +54480,7 @@
           <w:t xml:space="preserve">http://books.google.com/books?id=-DozEAAAQBAJ</w:t>
         </w:r>
       </w:hyperlink>
-      <w:bookmarkEnd w:id="1220"/>
+      <w:bookmarkEnd w:id="1222"/>
     </w:p>
     <w:p>
       <w:pPr>
@@ -54450,7 +54490,7 @@
           <w:numId w:val="1206"/>
         </w:numPr>
       </w:pPr>
-      <w:bookmarkStart w:id="1222" w:name="bibliographyPeterBruce2017"/>
+      <w:bookmarkStart w:id="1224" w:name="bibliographyPeterBruce2017"/>
       <w:r>
         <w:t xml:space="preserve">Practical Statistics for Data Scientists</w:t>
       </w:r>
@@ -54475,7 +54515,7 @@
       <w:r>
         <w:t xml:space="preserve"> </w:t>
       </w:r>
-      <w:hyperlink r:id="rId1221">
+      <w:hyperlink r:id="rId1223">
         <w:r>
           <w:rPr>
             <w:rStyle w:val="Hyperlink"/>
@@ -54483,7 +54523,7 @@
           <w:t xml:space="preserve">http://cdn.oreillystatic.com/oreilly/booksamplers/9781491952962_sampler.pdf</w:t>
         </w:r>
       </w:hyperlink>
-      <w:bookmarkEnd w:id="1222"/>
+      <w:bookmarkEnd w:id="1224"/>
     </w:p>
     <w:p>
       <w:pPr>
@@ -54493,7 +54533,7 @@
           <w:numId w:val="1206"/>
         </w:numPr>
       </w:pPr>
-      <w:bookmarkStart w:id="1224" w:name="bibliographyFrederikBulthoff2019"/>
+      <w:bookmarkStart w:id="1226" w:name="bibliographyFrederikBulthoff2019"/>
       <w:r>
         <w:t xml:space="preserve">RESTful or RESTless –Current State of Today’s Top Web APIs</w:t>
       </w:r>
@@ -54518,7 +54558,7 @@
       <w:r>
         <w:t xml:space="preserve"> </w:t>
       </w:r>
-      <w:hyperlink r:id="rId1223">
+      <w:hyperlink r:id="rId1225">
         <w:r>
           <w:rPr>
             <w:rStyle w:val="Hyperlink"/>
@@ -54526,7 +54566,7 @@
           <w:t xml:space="preserve">http://arxiv.org/pdf/1902.10514.pdf</w:t>
         </w:r>
       </w:hyperlink>
-      <w:bookmarkEnd w:id="1224"/>
+      <w:bookmarkEnd w:id="1226"/>
     </w:p>
     <w:p>
       <w:pPr>
@@ -54536,7 +54576,7 @@
           <w:numId w:val="1206"/>
         </w:numPr>
       </w:pPr>
-      <w:bookmarkStart w:id="1226" w:name="bibliographyElizabethCastro2012"/>
+      <w:bookmarkStart w:id="1228" w:name="bibliographyElizabethCastro2012"/>
       <w:r>
         <w:t xml:space="preserve">HTML5 and CSS3, Seventh Edition: Visual Quick Start Guide</w:t>
       </w:r>
@@ -54561,7 +54601,7 @@
       <w:r>
         <w:t xml:space="preserve"> </w:t>
       </w:r>
-      <w:hyperlink r:id="rId1225">
+      <w:hyperlink r:id="rId1227">
         <w:r>
           <w:rPr>
             <w:rStyle w:val="Hyperlink"/>
@@ -54569,7 +54609,7 @@
           <w:t xml:space="preserve">http://bruceontheloose.com/htmlcss</w:t>
         </w:r>
       </w:hyperlink>
-      <w:bookmarkEnd w:id="1226"/>
+      <w:bookmarkEnd w:id="1228"/>
     </w:p>
     <w:p>
       <w:pPr>
@@ -54579,7 +54619,7 @@
           <w:numId w:val="1206"/>
         </w:numPr>
       </w:pPr>
-      <w:bookmarkStart w:id="1228" w:name="bibliographyMartyCagan20171117"/>
+      <w:bookmarkStart w:id="1230" w:name="bibliographyMartyCagan20171117"/>
       <w:r>
         <w:t xml:space="preserve">Inspired: How to Create Tech Products Customers Love (Silicon Valley Product Group)</w:t>
       </w:r>
@@ -54604,7 +54644,7 @@
       <w:r>
         <w:t xml:space="preserve"> </w:t>
       </w:r>
-      <w:hyperlink r:id="rId1227">
+      <w:hyperlink r:id="rId1229">
         <w:r>
           <w:rPr>
             <w:rStyle w:val="Hyperlink"/>
@@ -54612,7 +54652,7 @@
           <w:t xml:space="preserve">http://www.google.com/books/edition/INSPIRED/QkY_DwAAQBAJ?hl=en</w:t>
         </w:r>
       </w:hyperlink>
-      <w:bookmarkEnd w:id="1228"/>
+      <w:bookmarkEnd w:id="1230"/>
     </w:p>
     <w:p>
       <w:pPr>
@@ -54622,7 +54662,7 @@
           <w:numId w:val="1206"/>
         </w:numPr>
       </w:pPr>
-      <w:bookmarkStart w:id="1230" w:name="X0453c5bc4a33644eb93bda8f8a3c4fe91ee0ac0"/>
+      <w:bookmarkStart w:id="1232" w:name="X0453c5bc4a33644eb93bda8f8a3c4fe91ee0ac0"/>
       <w:r>
         <w:t xml:space="preserve">Designing Software Architectures: A Practical Approach, 2nd Edition</w:t>
       </w:r>
@@ -54647,7 +54687,7 @@
       <w:r>
         <w:t xml:space="preserve"> </w:t>
       </w:r>
-      <w:hyperlink r:id="rId1229">
+      <w:hyperlink r:id="rId1231">
         <w:r>
           <w:rPr>
             <w:rStyle w:val="Hyperlink"/>
@@ -54655,7 +54695,7 @@
           <w:t xml:space="preserve">http://www.informit.com/articles/article.aspx?p=3197432</w:t>
         </w:r>
       </w:hyperlink>
-      <w:bookmarkEnd w:id="1230"/>
+      <w:bookmarkEnd w:id="1232"/>
     </w:p>
     <w:p>
       <w:pPr>
@@ -54665,7 +54705,7 @@
           <w:numId w:val="1206"/>
         </w:numPr>
       </w:pPr>
-      <w:bookmarkStart w:id="1232" w:name="bibliographyMattChanoff20231107"/>
+      <w:bookmarkStart w:id="1234" w:name="bibliographyMattChanoff20231107"/>
       <w:r>
         <w:t xml:space="preserve">The Heart of Innovation A Field Guide for Navigating to Authentic Demand</w:t>
       </w:r>
@@ -54702,7 +54742,7 @@
       <w:r>
         <w:t xml:space="preserve"> </w:t>
       </w:r>
-      <w:hyperlink r:id="rId1231">
+      <w:hyperlink r:id="rId1233">
         <w:r>
           <w:rPr>
             <w:rStyle w:val="Hyperlink"/>
@@ -54710,7 +54750,7 @@
           <w:t xml:space="preserve">http://google.com/books/edition/The_Heart_of_Innovation/r7O7EAAAQBAJ?hl=en&amp;gbpv=0</w:t>
         </w:r>
       </w:hyperlink>
-      <w:bookmarkEnd w:id="1232"/>
+      <w:bookmarkEnd w:id="1234"/>
     </w:p>
     <w:p>
       <w:pPr>
@@ -54720,7 +54760,7 @@
           <w:numId w:val="1206"/>
         </w:numPr>
       </w:pPr>
-      <w:bookmarkStart w:id="1234" w:name="bibliographyBruceClay2022"/>
+      <w:bookmarkStart w:id="1236" w:name="bibliographyBruceClay2022"/>
       <w:r>
         <w:t xml:space="preserve">Search Engine Optimization All-in-One for Dummies 9 books in 1</w:t>
       </w:r>
@@ -54745,7 +54785,7 @@
       <w:r>
         <w:t xml:space="preserve"> </w:t>
       </w:r>
-      <w:hyperlink r:id="rId1233">
+      <w:hyperlink r:id="rId1235">
         <w:r>
           <w:rPr>
             <w:rStyle w:val="Hyperlink"/>
@@ -54753,7 +54793,7 @@
           <w:t xml:space="preserve">http://BruceClay.com</w:t>
         </w:r>
       </w:hyperlink>
-      <w:bookmarkEnd w:id="1234"/>
+      <w:bookmarkEnd w:id="1236"/>
     </w:p>
     <w:p>
       <w:pPr>
@@ -54763,7 +54803,7 @@
           <w:numId w:val="1206"/>
         </w:numPr>
       </w:pPr>
-      <w:bookmarkStart w:id="1235" w:name="bibliographyEdgarFCodd1970"/>
+      <w:bookmarkStart w:id="1237" w:name="bibliographyEdgarFCodd1970"/>
       <w:r>
         <w:t xml:space="preserve">Codd's twelve rules</w:t>
       </w:r>
@@ -54796,7 +54836,7 @@
           <w:t xml:space="preserve">http://en.wikipedia.org/wiki/Codd%27s_12_rules</w:t>
         </w:r>
       </w:hyperlink>
-      <w:bookmarkEnd w:id="1235"/>
+      <w:bookmarkEnd w:id="1237"/>
     </w:p>
     <w:p>
       <w:pPr>
@@ -54806,7 +54846,7 @@
           <w:numId w:val="1206"/>
         </w:numPr>
       </w:pPr>
-      <w:bookmarkStart w:id="1237" w:name="bibliographyAlisonCox2023"/>
+      <w:bookmarkStart w:id="1239" w:name="bibliographyAlisonCox2023"/>
       <w:r>
         <w:t xml:space="preserve">Learning Made Easy. 2nd Edition. Business Analysis for Dummies. A Wiley Brand.</w:t>
       </w:r>
@@ -54825,7 +54865,7 @@
       <w:r>
         <w:t xml:space="preserve"> </w:t>
       </w:r>
-      <w:hyperlink r:id="rId1236">
+      <w:hyperlink r:id="rId1238">
         <w:r>
           <w:rPr>
             <w:rStyle w:val="Hyperlink"/>
@@ -54833,7 +54873,7 @@
           <w:t xml:space="preserve">http://linkedin.com/in/aliorrcox</w:t>
         </w:r>
       </w:hyperlink>
-      <w:bookmarkEnd w:id="1237"/>
+      <w:bookmarkEnd w:id="1239"/>
     </w:p>
     <w:p>
       <w:pPr>
@@ -54843,7 +54883,7 @@
           <w:numId w:val="1206"/>
         </w:numPr>
       </w:pPr>
-      <w:bookmarkStart w:id="1239" w:name="X3e799ea6b4b54950039219ba1ab46122048a033"/>
+      <w:bookmarkStart w:id="1241" w:name="X3e799ea6b4b54950039219ba1ab46122048a033"/>
       <w:r>
         <w:t xml:space="preserve">Department of Computer Science at the University of Cape Town</w:t>
       </w:r>
@@ -54868,7 +54908,7 @@
       <w:r>
         <w:t xml:space="preserve"> </w:t>
       </w:r>
-      <w:hyperlink r:id="rId1238">
+      <w:hyperlink r:id="rId1240">
         <w:r>
           <w:rPr>
             <w:rStyle w:val="Hyperlink"/>
@@ -54876,7 +54916,7 @@
           <w:t xml:space="preserve">http://www.cs.uct.ac.za/mit_notes/web_programming/pdfs/chp01.pdf</w:t>
         </w:r>
       </w:hyperlink>
-      <w:bookmarkEnd w:id="1239"/>
+      <w:bookmarkEnd w:id="1241"/>
     </w:p>
     <w:p>
       <w:pPr>
@@ -54886,7 +54926,7 @@
           <w:numId w:val="1206"/>
         </w:numPr>
       </w:pPr>
-      <w:bookmarkStart w:id="1240" w:name="bibliographyEdsgerWDijkstra"/>
+      <w:bookmarkStart w:id="1242" w:name="bibliographyEdsgerWDijkstra"/>
       <w:r>
         <w:t xml:space="preserve">Separation of concerns</w:t>
       </w:r>
@@ -54919,7 +54959,7 @@
           <w:t xml:space="preserve">http://en.wikipedia.org/wiki/Separation_of_concerns</w:t>
         </w:r>
       </w:hyperlink>
-      <w:bookmarkEnd w:id="1240"/>
+      <w:bookmarkEnd w:id="1242"/>
     </w:p>
     <w:p>
       <w:pPr>
@@ -54929,7 +54969,7 @@
           <w:numId w:val="1206"/>
         </w:numPr>
       </w:pPr>
-      <w:bookmarkStart w:id="1241" w:name="bibliographyMichaelDrosnin1997"/>
+      <w:bookmarkStart w:id="1243" w:name="bibliographyMichaelDrosnin1997"/>
       <w:r>
         <w:t xml:space="preserve">The Bible Code</w:t>
       </w:r>
@@ -54962,7 +55002,7 @@
           <w:t xml:space="preserve">http://en.wikipedia.org/wiki/Bible_code</w:t>
         </w:r>
       </w:hyperlink>
-      <w:bookmarkEnd w:id="1241"/>
+      <w:bookmarkEnd w:id="1243"/>
     </w:p>
     <w:p>
       <w:pPr>
@@ -54972,7 +55012,7 @@
           <w:numId w:val="1206"/>
         </w:numPr>
       </w:pPr>
-      <w:bookmarkStart w:id="1243" w:name="bibliographyEdit911.com"/>
+      <w:bookmarkStart w:id="1245" w:name="bibliographyEdit911.com"/>
       <w:r>
         <w:t xml:space="preserve">The Art of Storytelling in Academic Writing: 5 Steps to a Better Research Paper</w:t>
       </w:r>
@@ -54991,7 +55031,7 @@
       <w:r>
         <w:t xml:space="preserve"> </w:t>
       </w:r>
-      <w:hyperlink r:id="rId1242">
+      <w:hyperlink r:id="rId1244">
         <w:r>
           <w:rPr>
             <w:rStyle w:val="Hyperlink"/>
@@ -54999,7 +55039,7 @@
           <w:t xml:space="preserve">http://www.edit911.com/the-art-of-storytelling-in-academic-writing-5-steps-to-a-better-research-paper</w:t>
         </w:r>
       </w:hyperlink>
-      <w:bookmarkEnd w:id="1243"/>
+      <w:bookmarkEnd w:id="1245"/>
     </w:p>
     <w:p>
       <w:pPr>
@@ -55009,7 +55049,7 @@
           <w:numId w:val="1206"/>
         </w:numPr>
       </w:pPr>
-      <w:bookmarkStart w:id="1244" w:name="bibliographyBenForta2017"/>
+      <w:bookmarkStart w:id="1246" w:name="bibliographyBenForta2017"/>
       <w:r>
         <w:t xml:space="preserve">Sams Teach Yourself Microsoft SQL Server T-SQL in 10 Minutes</w:t>
       </w:r>
@@ -55031,7 +55071,7 @@
       <w:r>
         <w:t xml:space="preserve">Available from</w:t>
       </w:r>
-      <w:bookmarkEnd w:id="1244"/>
+      <w:bookmarkEnd w:id="1246"/>
     </w:p>
     <w:p>
       <w:pPr>
@@ -55041,7 +55081,7 @@
           <w:numId w:val="1206"/>
         </w:numPr>
       </w:pPr>
-      <w:bookmarkStart w:id="1246" w:name="bibliographyGrantFritchey2018"/>
+      <w:bookmarkStart w:id="1248" w:name="bibliographyGrantFritchey2018"/>
       <w:r>
         <w:t xml:space="preserve">SQL Server Execution Plans Third Edition For SQL Server 2008 through to 2017 and Azure SQL Database</w:t>
       </w:r>
@@ -55066,7 +55106,7 @@
       <w:r>
         <w:t xml:space="preserve"> </w:t>
       </w:r>
-      <w:hyperlink r:id="rId1245">
+      <w:hyperlink r:id="rId1247">
         <w:r>
           <w:rPr>
             <w:rStyle w:val="Hyperlink"/>
@@ -55074,7 +55114,7 @@
           <w:t xml:space="preserve">http://assets.red-gate.com/community/books/sql-server-execution-plans-3rd-edition.pdf</w:t>
         </w:r>
       </w:hyperlink>
-      <w:bookmarkEnd w:id="1246"/>
+      <w:bookmarkEnd w:id="1248"/>
     </w:p>
     <w:p>
       <w:pPr>
@@ -55084,7 +55124,7 @@
           <w:numId w:val="1206"/>
         </w:numPr>
       </w:pPr>
-      <w:bookmarkStart w:id="1248" w:name="bibliographyAndrewGlassner2021"/>
+      <w:bookmarkStart w:id="1250" w:name="bibliographyAndrewGlassner2021"/>
       <w:r>
         <w:t xml:space="preserve">Deep Learning a Visual Approach</w:t>
       </w:r>
@@ -55109,7 +55149,7 @@
       <w:r>
         <w:t xml:space="preserve"> </w:t>
       </w:r>
-      <w:hyperlink r:id="rId1247">
+      <w:hyperlink r:id="rId1249">
         <w:r>
           <w:rPr>
             <w:rStyle w:val="Hyperlink"/>
@@ -55117,7 +55157,7 @@
           <w:t xml:space="preserve">http://www.glassner.com/portfolio/deep-learning-a-visual-approach</w:t>
         </w:r>
       </w:hyperlink>
-      <w:bookmarkEnd w:id="1248"/>
+      <w:bookmarkEnd w:id="1250"/>
     </w:p>
     <w:p>
       <w:pPr>
@@ -55127,7 +55167,7 @@
           <w:numId w:val="1206"/>
         </w:numPr>
       </w:pPr>
-      <w:bookmarkStart w:id="1250" w:name="bibliographyIanGoodfellow2016"/>
+      <w:bookmarkStart w:id="1252" w:name="bibliographyIanGoodfellow2016"/>
       <w:r>
         <w:t xml:space="preserve">Deep Learning</w:t>
       </w:r>
@@ -55152,7 +55192,7 @@
       <w:r>
         <w:t xml:space="preserve"> </w:t>
       </w:r>
-      <w:hyperlink r:id="rId1249">
+      <w:hyperlink r:id="rId1251">
         <w:r>
           <w:rPr>
             <w:rStyle w:val="Hyperlink"/>
@@ -55160,7 +55200,7 @@
           <w:t xml:space="preserve">http://www.deeplearningbook.org</w:t>
         </w:r>
       </w:hyperlink>
-      <w:bookmarkEnd w:id="1250"/>
+      <w:bookmarkEnd w:id="1252"/>
     </w:p>
     <w:p>
       <w:pPr>
@@ -55170,7 +55210,7 @@
           <w:numId w:val="1206"/>
         </w:numPr>
       </w:pPr>
-      <w:bookmarkStart w:id="1252" w:name="bibliographyKeithJGrant2018"/>
+      <w:bookmarkStart w:id="1254" w:name="bibliographyKeithJGrant2018"/>
       <w:r>
         <w:t xml:space="preserve">Resilient, Declarative, Contextual</w:t>
       </w:r>
@@ -55195,7 +55235,7 @@
       <w:r>
         <w:t xml:space="preserve"> </w:t>
       </w:r>
-      <w:hyperlink r:id="rId1251">
+      <w:hyperlink r:id="rId1253">
         <w:r>
           <w:rPr>
             <w:rStyle w:val="Hyperlink"/>
@@ -55203,7 +55243,7 @@
           <w:t xml:space="preserve">http://keithjgrant.com/posts/2018/06/resilient-declarative-contextual</w:t>
         </w:r>
       </w:hyperlink>
-      <w:bookmarkEnd w:id="1252"/>
+      <w:bookmarkEnd w:id="1254"/>
     </w:p>
     <w:p>
       <w:pPr>
@@ -55213,7 +55253,7 @@
           <w:numId w:val="1206"/>
         </w:numPr>
       </w:pPr>
-      <w:bookmarkStart w:id="1254" w:name="bibliographyIlyaGrigorik2013"/>
+      <w:bookmarkStart w:id="1256" w:name="bibliographyIlyaGrigorik2013"/>
       <w:r>
         <w:t xml:space="preserve">High Performance Browser Networking</w:t>
       </w:r>
@@ -55238,7 +55278,7 @@
       <w:r>
         <w:t xml:space="preserve"> </w:t>
       </w:r>
-      <w:hyperlink r:id="rId1253">
+      <w:hyperlink r:id="rId1255">
         <w:r>
           <w:rPr>
             <w:rStyle w:val="Hyperlink"/>
@@ -55246,7 +55286,7 @@
           <w:t xml:space="preserve">http://hpbn.co</w:t>
         </w:r>
       </w:hyperlink>
-      <w:bookmarkEnd w:id="1254"/>
+      <w:bookmarkEnd w:id="1256"/>
     </w:p>
     <w:p>
       <w:pPr>
@@ -55256,7 +55296,7 @@
           <w:numId w:val="1206"/>
         </w:numPr>
       </w:pPr>
-      <w:bookmarkStart w:id="1256" w:name="bibliographyIanHickson2023"/>
+      <w:bookmarkStart w:id="1258" w:name="bibliographyIanHickson2023"/>
       <w:r>
         <w:t xml:space="preserve">Deciding which bugs to fix</w:t>
       </w:r>
@@ -55281,7 +55321,7 @@
       <w:r>
         <w:t xml:space="preserve"> </w:t>
       </w:r>
-      <w:hyperlink r:id="rId1255">
+      <w:hyperlink r:id="rId1257">
         <w:r>
           <w:rPr>
             <w:rStyle w:val="Hyperlink"/>
@@ -55289,7 +55329,7 @@
           <w:t xml:space="preserve">http://ln.hixie.ch/?start=1674863881&amp;count=1</w:t>
         </w:r>
       </w:hyperlink>
-      <w:bookmarkEnd w:id="1256"/>
+      <w:bookmarkEnd w:id="1258"/>
     </w:p>
     <w:p>
       <w:pPr>
@@ -55299,7 +55339,7 @@
           <w:numId w:val="1206"/>
         </w:numPr>
       </w:pPr>
-      <w:bookmarkStart w:id="1258" w:name="bibliographyHitachi2023"/>
+      <w:bookmarkStart w:id="1260" w:name="bibliographyHitachi2023"/>
       <w:r>
         <w:t xml:space="preserve">Modern Data Infrastructure Dynamics Drowning in Data: A Guide to Surviving the Data-Driven Decade Ahead</w:t>
       </w:r>
@@ -55324,7 +55364,7 @@
       <w:r>
         <w:t xml:space="preserve"> </w:t>
       </w:r>
-      <w:hyperlink r:id="rId1257">
+      <w:hyperlink r:id="rId1259">
         <w:r>
           <w:rPr>
             <w:rStyle w:val="Hyperlink"/>
@@ -55332,7 +55372,7 @@
           <w:t xml:space="preserve">http://hitachivantara.com/en-us/pdfd/analyst-content/modern-data-infrastructure-dynamics-report.pdf</w:t>
         </w:r>
       </w:hyperlink>
-      <w:bookmarkEnd w:id="1258"/>
+      <w:bookmarkEnd w:id="1260"/>
     </w:p>
     <w:p>
       <w:pPr>
@@ -55342,7 +55382,7 @@
           <w:numId w:val="1206"/>
         </w:numPr>
       </w:pPr>
-      <w:bookmarkStart w:id="1260" w:name="bibliographyLaraCallenderHogan2014"/>
+      <w:bookmarkStart w:id="1262" w:name="bibliographyLaraCallenderHogan2014"/>
       <w:r>
         <w:t xml:space="preserve">Designing for Performance Weighing Aesthetics and Speed</w:t>
       </w:r>
@@ -55367,7 +55407,7 @@
       <w:r>
         <w:t xml:space="preserve"> </w:t>
       </w:r>
-      <w:hyperlink r:id="rId1259">
+      <w:hyperlink r:id="rId1261">
         <w:r>
           <w:rPr>
             <w:rStyle w:val="Hyperlink"/>
@@ -55375,7 +55415,7 @@
           <w:t xml:space="preserve">http://designingforperformance.com</w:t>
         </w:r>
       </w:hyperlink>
-      <w:bookmarkEnd w:id="1260"/>
+      <w:bookmarkEnd w:id="1262"/>
     </w:p>
     <w:p>
       <w:pPr>
@@ -55385,7 +55425,7 @@
           <w:numId w:val="1206"/>
         </w:numPr>
       </w:pPr>
-      <w:bookmarkStart w:id="1262" w:name="bibliographyBrianHolt"/>
+      <w:bookmarkStart w:id="1264" w:name="bibliographyBrianHolt"/>
       <w:r>
         <w:t xml:space="preserve">Hyperpiler</w:t>
       </w:r>
@@ -55410,7 +55450,7 @@
       <w:r>
         <w:t xml:space="preserve"> </w:t>
       </w:r>
-      <w:hyperlink r:id="rId1261">
+      <w:hyperlink r:id="rId1263">
         <w:r>
           <w:rPr>
             <w:rStyle w:val="Hyperlink"/>
@@ -55418,7 +55458,7 @@
           <w:t xml:space="preserve">http://patents.google.com/patent/US10942709B2/en</w:t>
         </w:r>
       </w:hyperlink>
-      <w:bookmarkEnd w:id="1262"/>
+      <w:bookmarkEnd w:id="1264"/>
     </w:p>
     <w:p>
       <w:pPr>
@@ -55428,7 +55468,7 @@
           <w:numId w:val="1206"/>
         </w:numPr>
       </w:pPr>
-      <w:bookmarkStart w:id="1264" w:name="bibliographyThomasHunterII2014"/>
+      <w:bookmarkStart w:id="1266" w:name="bibliographyThomasHunterII2014"/>
       <w:r>
         <w:t xml:space="preserve">Consumer-Centric API Design</w:t>
       </w:r>
@@ -55453,7 +55493,7 @@
       <w:r>
         <w:t xml:space="preserve"> </w:t>
       </w:r>
-      <w:hyperlink r:id="rId1263">
+      <w:hyperlink r:id="rId1265">
         <w:r>
           <w:rPr>
             <w:rStyle w:val="Hyperlink"/>
@@ -55461,7 +55501,7 @@
           <w:t xml:space="preserve">http://thomashunter.name/posts/2014-08-09-consumer-centric-api-design-a-creative-commons-book</w:t>
         </w:r>
       </w:hyperlink>
-      <w:bookmarkEnd w:id="1264"/>
+      <w:bookmarkEnd w:id="1266"/>
     </w:p>
     <w:p>
       <w:pPr>
@@ -55471,7 +55511,7 @@
           <w:numId w:val="1206"/>
         </w:numPr>
       </w:pPr>
-      <w:bookmarkStart w:id="1266" w:name="bibliographyRandallHyde"/>
+      <w:bookmarkStart w:id="1268" w:name="bibliographyRandallHyde"/>
       <w:r>
         <w:t xml:space="preserve">Write Great Code: Volume 3 Engineering Software Chapter 2 Productivity</w:t>
       </w:r>
@@ -55496,7 +55536,7 @@
       <w:r>
         <w:t xml:space="preserve"> </w:t>
       </w:r>
-      <w:hyperlink r:id="rId1265">
+      <w:hyperlink r:id="rId1267">
         <w:r>
           <w:rPr>
             <w:rStyle w:val="Hyperlink"/>
@@ -55504,7 +55544,7 @@
           <w:t xml:space="preserve">http://RandallHyde.com</w:t>
         </w:r>
       </w:hyperlink>
-      <w:bookmarkEnd w:id="1266"/>
+      <w:bookmarkEnd w:id="1268"/>
     </w:p>
     <w:p>
       <w:pPr>
@@ -55514,7 +55554,7 @@
           <w:numId w:val="1206"/>
         </w:numPr>
       </w:pPr>
-      <w:bookmarkStart w:id="1268" w:name="bibliographyJackHymanMarch2024"/>
+      <w:bookmarkStart w:id="1270" w:name="bibliographyJackHymanMarch2024"/>
       <w:r>
         <w:t xml:space="preserve">Learning Made Easy. Data Analytics &amp; Visualization. A Wiley Brand.</w:t>
       </w:r>
@@ -55533,7 +55573,7 @@
       <w:r>
         <w:t xml:space="preserve"> </w:t>
       </w:r>
-      <w:hyperlink r:id="rId1267">
+      <w:hyperlink r:id="rId1269">
         <w:r>
           <w:rPr>
             <w:rStyle w:val="Hyperlink"/>
@@ -55541,7 +55581,7 @@
           <w:t xml:space="preserve">http://www.wiley.com/en-us/Data+Analytics+%26+Visualization+All+in+One+For+Dummies-p-9781394244102</w:t>
         </w:r>
       </w:hyperlink>
-      <w:bookmarkEnd w:id="1268"/>
+      <w:bookmarkEnd w:id="1270"/>
     </w:p>
     <w:p>
       <w:pPr>
@@ -55551,7 +55591,7 @@
           <w:numId w:val="1206"/>
         </w:numPr>
       </w:pPr>
-      <w:bookmarkStart w:id="1270" w:name="bibliographyDanielJackson20211116"/>
+      <w:bookmarkStart w:id="1272" w:name="bibliographyDanielJackson20211116"/>
       <w:r>
         <w:t xml:space="preserve">The Essence of Software Why Concepts Matter for Great Design</w:t>
       </w:r>
@@ -55576,7 +55616,7 @@
       <w:r>
         <w:t xml:space="preserve"> </w:t>
       </w:r>
-      <w:hyperlink r:id="rId1269">
+      <w:hyperlink r:id="rId1271">
         <w:r>
           <w:rPr>
             <w:rStyle w:val="Hyperlink"/>
@@ -55584,7 +55624,7 @@
           <w:t xml:space="preserve">http://EssenceOfSoftware.com</w:t>
         </w:r>
       </w:hyperlink>
-      <w:bookmarkEnd w:id="1270"/>
+      <w:bookmarkEnd w:id="1272"/>
     </w:p>
     <w:p>
       <w:pPr>
@@ -55594,7 +55634,7 @@
           <w:numId w:val="1206"/>
         </w:numPr>
       </w:pPr>
-      <w:bookmarkStart w:id="1272" w:name="bibliographyDanielJackson20230626"/>
+      <w:bookmarkStart w:id="1274" w:name="bibliographyDanielJackson20230626"/>
       <w:r>
         <w:t xml:space="preserve">A Concept Experiment at Palantir Lessons learned from deploying concepts at scale</w:t>
       </w:r>
@@ -55619,7 +55659,7 @@
       <w:r>
         <w:t xml:space="preserve"> </w:t>
       </w:r>
-      <w:hyperlink r:id="rId1271">
+      <w:hyperlink r:id="rId1273">
         <w:r>
           <w:rPr>
             <w:rStyle w:val="Hyperlink"/>
@@ -55627,7 +55667,7 @@
           <w:t xml:space="preserve">http://EssenceOfSoftware.com/posts/palantir</w:t>
         </w:r>
       </w:hyperlink>
-      <w:bookmarkEnd w:id="1272"/>
+      <w:bookmarkEnd w:id="1274"/>
     </w:p>
     <w:p>
       <w:pPr>
@@ -55637,7 +55677,7 @@
           <w:numId w:val="1206"/>
         </w:numPr>
       </w:pPr>
-      <w:bookmarkStart w:id="1274" w:name="bibliographyDanielJackson20240108"/>
+      <w:bookmarkStart w:id="1276" w:name="bibliographyDanielJackson20240108"/>
       <w:r>
         <w:t xml:space="preserve">How software succeeds The first step to great software: scenarios of success</w:t>
       </w:r>
@@ -55662,7 +55702,7 @@
       <w:r>
         <w:t xml:space="preserve"> </w:t>
       </w:r>
-      <w:hyperlink r:id="rId1273">
+      <w:hyperlink r:id="rId1275">
         <w:r>
           <w:rPr>
             <w:rStyle w:val="Hyperlink"/>
@@ -55670,7 +55710,7 @@
           <w:t xml:space="preserve">http://essenceofsoftware.com/tutorials/gentle-intro/how-software-succeeds</w:t>
         </w:r>
       </w:hyperlink>
-      <w:bookmarkEnd w:id="1274"/>
+      <w:bookmarkEnd w:id="1276"/>
     </w:p>
     <w:p>
       <w:pPr>
@@ -55680,7 +55720,7 @@
           <w:numId w:val="1206"/>
         </w:numPr>
       </w:pPr>
-      <w:bookmarkStart w:id="1276" w:name="bibliographyDanielJackson20240110"/>
+      <w:bookmarkStart w:id="1278" w:name="bibliographyDanielJackson20240110"/>
       <w:r>
         <w:t xml:space="preserve">What makes software innovations succeed? Maybe not what you think. | Daniel Jackson | TEDxMIT Salon</w:t>
       </w:r>
@@ -55705,7 +55745,7 @@
       <w:r>
         <w:t xml:space="preserve"> </w:t>
       </w:r>
-      <w:hyperlink r:id="rId1275">
+      <w:hyperlink r:id="rId1277">
         <w:r>
           <w:rPr>
             <w:rStyle w:val="Hyperlink"/>
@@ -55713,7 +55753,7 @@
           <w:t xml:space="preserve">http://www.youtube.com/watch?v=LtvkRJuMa6A</w:t>
         </w:r>
       </w:hyperlink>
-      <w:bookmarkEnd w:id="1276"/>
+      <w:bookmarkEnd w:id="1278"/>
     </w:p>
     <w:p>
       <w:pPr>
@@ -55723,7 +55763,7 @@
           <w:numId w:val="1206"/>
         </w:numPr>
       </w:pPr>
-      <w:bookmarkStart w:id="1278" w:name="bibliographyRandallWJensen2014"/>
+      <w:bookmarkStart w:id="1280" w:name="bibliographyRandallWJensen2014"/>
       <w:r>
         <w:t xml:space="preserve">Improving Software Development Productivity: Effective Leadership and Quantitative Methods in Software Management</w:t>
       </w:r>
@@ -55748,7 +55788,7 @@
       <w:r>
         <w:t xml:space="preserve"> </w:t>
       </w:r>
-      <w:hyperlink r:id="rId1277">
+      <w:hyperlink r:id="rId1279">
         <w:r>
           <w:rPr>
             <w:rStyle w:val="Hyperlink"/>
@@ -55756,7 +55796,7 @@
           <w:t xml:space="preserve">http://books.google.com/books/about/Improving_Software_Development_Productiv.html?id=LnVTBAAAQBAJ</w:t>
         </w:r>
       </w:hyperlink>
-      <w:bookmarkEnd w:id="1278"/>
+      <w:bookmarkEnd w:id="1280"/>
     </w:p>
     <w:p>
       <w:pPr>
@@ -55766,7 +55806,7 @@
           <w:numId w:val="1206"/>
         </w:numPr>
       </w:pPr>
-      <w:bookmarkStart w:id="1280" w:name="bibliographyDonJones2002"/>
+      <w:bookmarkStart w:id="1282" w:name="bibliographyDonJones2002"/>
       <w:r>
         <w:t xml:space="preserve">The Definitive Guide to SQL Server Performance</w:t>
       </w:r>
@@ -55791,7 +55831,7 @@
       <w:r>
         <w:t xml:space="preserve"> </w:t>
       </w:r>
-      <w:hyperlink r:id="rId1279">
+      <w:hyperlink r:id="rId1281">
         <w:r>
           <w:rPr>
             <w:rStyle w:val="Hyperlink"/>
@@ -55799,7 +55839,7 @@
           <w:t xml:space="preserve">http://content.marketingsherpa.com/heap/realtp/1a.pdf</w:t>
         </w:r>
       </w:hyperlink>
-      <w:bookmarkEnd w:id="1280"/>
+      <w:bookmarkEnd w:id="1282"/>
     </w:p>
     <w:p>
       <w:pPr>
@@ -55809,7 +55849,7 @@
           <w:numId w:val="1206"/>
         </w:numPr>
       </w:pPr>
-      <w:bookmarkStart w:id="1282" w:name="bibliographyIrvKalb2000"/>
+      <w:bookmarkStart w:id="1284" w:name="bibliographyIrvKalb2000"/>
       <w:r>
         <w:t xml:space="preserve">LOOPE Lingo Object Oriented Programming Environment</w:t>
       </w:r>
@@ -55834,7 +55874,7 @@
       <w:r>
         <w:t xml:space="preserve"> </w:t>
       </w:r>
-      <w:hyperlink r:id="rId1281">
+      <w:hyperlink r:id="rId1283">
         <w:r>
           <w:rPr>
             <w:rStyle w:val="Hyperlink"/>
@@ -55842,7 +55882,7 @@
           <w:t xml:space="preserve">http://furrypants.com/loope/index.htm</w:t>
         </w:r>
       </w:hyperlink>
-      <w:bookmarkEnd w:id="1282"/>
+      <w:bookmarkEnd w:id="1284"/>
     </w:p>
     <w:p>
       <w:pPr>
@@ -55852,7 +55892,7 @@
           <w:numId w:val="1206"/>
         </w:numPr>
       </w:pPr>
-      <w:bookmarkStart w:id="1284" w:name="bibliographyDavidKarlins2012"/>
+      <w:bookmarkStart w:id="1286" w:name="bibliographyDavidKarlins2012"/>
       <w:r>
         <w:t xml:space="preserve">Building Websites All-In-One for Dummies</w:t>
       </w:r>
@@ -55883,7 +55923,7 @@
       <w:r>
         <w:t xml:space="preserve"> </w:t>
       </w:r>
-      <w:hyperlink r:id="rId1283">
+      <w:hyperlink r:id="rId1285">
         <w:r>
           <w:rPr>
             <w:rStyle w:val="Hyperlink"/>
@@ -55891,7 +55931,7 @@
           <w:t xml:space="preserve">http://www.google.com/books/edition/Building_Web_Sites_All_in_One_Desk_Refer/cfDRYLDyKcoC?hl=en</w:t>
         </w:r>
       </w:hyperlink>
-      <w:bookmarkEnd w:id="1284"/>
+      <w:bookmarkEnd w:id="1286"/>
     </w:p>
     <w:p>
       <w:pPr>
@@ -55901,7 +55941,7 @@
           <w:numId w:val="1206"/>
         </w:numPr>
       </w:pPr>
-      <w:bookmarkStart w:id="1286" w:name="bibliographyAdamKelleher"/>
+      <w:bookmarkStart w:id="1288" w:name="bibliographyAdamKelleher"/>
       <w:r>
         <w:t xml:space="preserve">Adam Kelleher</w:t>
       </w:r>
@@ -55920,7 +55960,7 @@
       <w:r>
         <w:t xml:space="preserve"> </w:t>
       </w:r>
-      <w:hyperlink r:id="rId1285">
+      <w:hyperlink r:id="rId1287">
         <w:r>
           <w:rPr>
             <w:rStyle w:val="Hyperlink"/>
@@ -55928,7 +55968,7 @@
           <w:t xml:space="preserve">AdamKelleher.com</w:t>
         </w:r>
       </w:hyperlink>
-      <w:bookmarkEnd w:id="1286"/>
+      <w:bookmarkEnd w:id="1288"/>
     </w:p>
     <w:p>
       <w:pPr>
@@ -55938,7 +55978,7 @@
           <w:numId w:val="1206"/>
         </w:numPr>
       </w:pPr>
-      <w:bookmarkStart w:id="1288" w:name="bibliographyAndrewKelleher"/>
+      <w:bookmarkStart w:id="1290" w:name="bibliographyAndrewKelleher"/>
       <w:r>
         <w:t xml:space="preserve">Machine Learning in Production: Developing and Optimizing Data Science Workflows and Applications (Addison-Wesley Data &amp; Analytics Series) 1st Edition</w:t>
       </w:r>
@@ -55963,7 +56003,7 @@
       <w:r>
         <w:t xml:space="preserve"> </w:t>
       </w:r>
-      <w:hyperlink r:id="rId1287">
+      <w:hyperlink r:id="rId1289">
         <w:r>
           <w:rPr>
             <w:rStyle w:val="Hyperlink"/>
@@ -55971,7 +56011,7 @@
           <w:t xml:space="preserve">https://www.google.com/books/edition/Machine_Learning_in_Production/7zuIDwAAQBAJ?hl=en&amp;gbpv=1&amp;printsec=frontcover</w:t>
         </w:r>
       </w:hyperlink>
-      <w:bookmarkEnd w:id="1288"/>
+      <w:bookmarkEnd w:id="1290"/>
     </w:p>
     <w:p>
       <w:pPr>
@@ -55981,7 +56021,7 @@
           <w:numId w:val="1206"/>
         </w:numPr>
       </w:pPr>
-      <w:bookmarkStart w:id="1290" w:name="bibliographyMartinKleppmann"/>
+      <w:bookmarkStart w:id="1292" w:name="bibliographyMartinKleppmann"/>
       <w:r>
         <w:t xml:space="preserve">Designing data-Intensive Applications Literature References</w:t>
       </w:r>
@@ -56006,7 +56046,7 @@
       <w:r>
         <w:t xml:space="preserve"> </w:t>
       </w:r>
-      <w:hyperlink r:id="rId1289">
+      <w:hyperlink r:id="rId1291">
         <w:r>
           <w:rPr>
             <w:rStyle w:val="Hyperlink"/>
@@ -56014,7 +56054,7 @@
           <w:t xml:space="preserve">http://www.github.com/ept/ddia-references</w:t>
         </w:r>
       </w:hyperlink>
-      <w:bookmarkEnd w:id="1290"/>
+      <w:bookmarkEnd w:id="1292"/>
     </w:p>
     <w:p>
       <w:pPr>
@@ -56024,7 +56064,7 @@
           <w:numId w:val="1206"/>
         </w:numPr>
       </w:pPr>
-      <w:bookmarkStart w:id="1292" w:name="bibliographyKevinKline2022"/>
+      <w:bookmarkStart w:id="1294" w:name="bibliographyKevinKline2022"/>
       <w:r>
         <w:t xml:space="preserve">SQL in a Nutshell</w:t>
       </w:r>
@@ -56067,7 +56107,7 @@
       <w:r>
         <w:t xml:space="preserve"> </w:t>
       </w:r>
-      <w:hyperlink r:id="rId1291">
+      <w:hyperlink r:id="rId1293">
         <w:r>
           <w:rPr>
             <w:rStyle w:val="Hyperlink"/>
@@ -56075,7 +56115,7 @@
           <w:t xml:space="preserve">http://google.com/books/edition/SQL_in_a_Nutshell/MEZ1EAAAQBAJ?hl=en&amp;gbpv=0</w:t>
         </w:r>
       </w:hyperlink>
-      <w:bookmarkEnd w:id="1292"/>
+      <w:bookmarkEnd w:id="1294"/>
     </w:p>
     <w:p>
       <w:pPr>
@@ -56085,7 +56125,7 @@
           <w:numId w:val="1206"/>
         </w:numPr>
       </w:pPr>
-      <w:bookmarkStart w:id="1294" w:name="bibliographyKnightPhilip"/>
+      <w:bookmarkStart w:id="1296" w:name="bibliographyKnightPhilip"/>
       <w:r>
         <w:t xml:space="preserve">Shoe Dog A Memoir by the Creator of Nike</w:t>
       </w:r>
@@ -56110,7 +56150,7 @@
       <w:r>
         <w:t xml:space="preserve"> </w:t>
       </w:r>
-      <w:hyperlink r:id="rId1293">
+      <w:hyperlink r:id="rId1295">
         <w:r>
           <w:rPr>
             <w:rStyle w:val="Hyperlink"/>
@@ -56118,7 +56158,7 @@
           <w:t xml:space="preserve">http://www.google.com/books/edition/Shoe_Dog/wO3PCgAAQBAJ?hl=en&amp;gbpv=0</w:t>
         </w:r>
       </w:hyperlink>
-      <w:bookmarkEnd w:id="1294"/>
+      <w:bookmarkEnd w:id="1296"/>
     </w:p>
     <w:p>
       <w:pPr>
@@ -56128,7 +56168,7 @@
           <w:numId w:val="1206"/>
         </w:numPr>
       </w:pPr>
-      <w:bookmarkStart w:id="1295" w:name="bibliographyKoinoniaHouse"/>
+      <w:bookmarkStart w:id="1297" w:name="bibliographyKoinoniaHouse"/>
       <w:r>
         <w:t xml:space="preserve">Koinonia House</w:t>
       </w:r>
@@ -56155,7 +56195,7 @@
           <w:t xml:space="preserve">http://www.khouse.org</w:t>
         </w:r>
       </w:hyperlink>
-      <w:bookmarkEnd w:id="1295"/>
+      <w:bookmarkEnd w:id="1297"/>
     </w:p>
     <w:p>
       <w:pPr>
@@ -56165,7 +56205,7 @@
           <w:numId w:val="1206"/>
         </w:numPr>
       </w:pPr>
-      <w:bookmarkStart w:id="1297" w:name="bibliographyAgnieszkaKozubek20201201"/>
+      <w:bookmarkStart w:id="1299" w:name="bibliographyAgnieszkaKozubek20201201"/>
       <w:r>
         <w:t xml:space="preserve">Normalization in Relational Databases: First Normal Form (1NF), Second Normal Form (2NF), and Third Normal Form (3NF)</w:t>
       </w:r>
@@ -56190,7 +56230,7 @@
       <w:r>
         <w:t xml:space="preserve"> </w:t>
       </w:r>
-      <w:hyperlink r:id="rId1296">
+      <w:hyperlink r:id="rId1298">
         <w:r>
           <w:rPr>
             <w:rStyle w:val="Hyperlink"/>
@@ -56198,7 +56238,7 @@
           <w:t xml:space="preserve">http://www.vertabelo.com/blog/normalization-1nf-2nf-3nf</w:t>
         </w:r>
       </w:hyperlink>
-      <w:bookmarkEnd w:id="1297"/>
+      <w:bookmarkEnd w:id="1299"/>
     </w:p>
     <w:p>
       <w:pPr>
@@ -56208,7 +56248,7 @@
           <w:numId w:val="1206"/>
         </w:numPr>
       </w:pPr>
-      <w:bookmarkStart w:id="1299" w:name="bibliographyCharlesMKozierok2003-2017"/>
+      <w:bookmarkStart w:id="1301" w:name="bibliographyCharlesMKozierok2003-2017"/>
       <w:r>
         <w:t xml:space="preserve">The TCP/IP Guide</w:t>
       </w:r>
@@ -56233,7 +56273,7 @@
       <w:r>
         <w:t xml:space="preserve"> </w:t>
       </w:r>
-      <w:hyperlink r:id="rId1298">
+      <w:hyperlink r:id="rId1300">
         <w:r>
           <w:rPr>
             <w:rStyle w:val="Hyperlink"/>
@@ -56241,7 +56281,7 @@
           <w:t xml:space="preserve">http://www.tcpipguide.com</w:t>
         </w:r>
       </w:hyperlink>
-      <w:bookmarkEnd w:id="1299"/>
+      <w:bookmarkEnd w:id="1301"/>
     </w:p>
     <w:p>
       <w:pPr>
@@ -56251,7 +56291,7 @@
           <w:numId w:val="1206"/>
         </w:numPr>
       </w:pPr>
-      <w:bookmarkStart w:id="1301" w:name="bibliographyHåkonWiumLie2006"/>
+      <w:bookmarkStart w:id="1303" w:name="bibliographyHåkonWiumLie2006"/>
       <w:r>
         <w:t xml:space="preserve">Cascading Style Sheets</w:t>
       </w:r>
@@ -56276,7 +56316,7 @@
       <w:r>
         <w:t xml:space="preserve"> </w:t>
       </w:r>
-      <w:hyperlink r:id="rId1300">
+      <w:hyperlink r:id="rId1302">
         <w:r>
           <w:rPr>
             <w:rStyle w:val="Hyperlink"/>
@@ -56284,7 +56324,7 @@
           <w:t xml:space="preserve">http://www.wiumlie.no/2006/phd/</w:t>
         </w:r>
       </w:hyperlink>
-      <w:bookmarkEnd w:id="1301"/>
+      <w:bookmarkEnd w:id="1303"/>
     </w:p>
     <w:p>
       <w:pPr>
@@ -56294,7 +56334,7 @@
           <w:numId w:val="1206"/>
         </w:numPr>
       </w:pPr>
-      <w:bookmarkStart w:id="1303" w:name="bibliographyDougLowe2023"/>
+      <w:bookmarkStart w:id="1305" w:name="bibliographyDougLowe2023"/>
       <w:r>
         <w:t xml:space="preserve">Learning Made Easy 7th Edition Java All-In-One for dummies A Wiley brand 8 books in one!</w:t>
       </w:r>
@@ -56319,7 +56359,7 @@
       <w:r>
         <w:t xml:space="preserve"> </w:t>
       </w:r>
-      <w:hyperlink r:id="rId1302">
+      <w:hyperlink r:id="rId1304">
         <w:r>
           <w:rPr>
             <w:rStyle w:val="Hyperlink"/>
@@ -56327,7 +56367,7 @@
           <w:t xml:space="preserve">http://www.dummies.com/go/javaaiofd7e</w:t>
         </w:r>
       </w:hyperlink>
-      <w:bookmarkEnd w:id="1303"/>
+      <w:bookmarkEnd w:id="1305"/>
     </w:p>
     <w:p>
       <w:pPr>
@@ -56337,7 +56377,7 @@
           <w:numId w:val="1206"/>
         </w:numPr>
       </w:pPr>
-      <w:bookmarkStart w:id="1305" w:name="bibliographyJuvalLöwy2019-11-27"/>
+      <w:bookmarkStart w:id="1307" w:name="bibliographyJuvalLöwy2019-11-27"/>
       <w:r>
         <w:t xml:space="preserve">Righting Software</w:t>
       </w:r>
@@ -56362,7 +56402,7 @@
       <w:r>
         <w:t xml:space="preserve"> </w:t>
       </w:r>
-      <w:hyperlink r:id="rId1304">
+      <w:hyperlink r:id="rId1306">
         <w:r>
           <w:rPr>
             <w:rStyle w:val="Hyperlink"/>
@@ -56370,7 +56410,7 @@
           <w:t xml:space="preserve">http://books.google.com/books?id=Q3jADwAAQBAJ&amp;printsec=frontcover</w:t>
         </w:r>
       </w:hyperlink>
-      <w:bookmarkEnd w:id="1305"/>
+      <w:bookmarkEnd w:id="1307"/>
     </w:p>
     <w:p>
       <w:pPr>
@@ -56380,7 +56420,7 @@
           <w:numId w:val="1206"/>
         </w:numPr>
       </w:pPr>
-      <w:bookmarkStart w:id="1307" w:name="bibliographyPatrickJLynch"/>
+      <w:bookmarkStart w:id="1309" w:name="bibliographyPatrickJLynch"/>
       <w:r>
         <w:t xml:space="preserve">Web Style Guide</w:t>
       </w:r>
@@ -56405,7 +56445,7 @@
       <w:r>
         <w:t xml:space="preserve"> </w:t>
       </w:r>
-      <w:hyperlink r:id="rId1306">
+      <w:hyperlink r:id="rId1308">
         <w:r>
           <w:rPr>
             <w:rStyle w:val="Hyperlink"/>
@@ -56413,7 +56453,7 @@
           <w:t xml:space="preserve">http://www.webstyleguide.com</w:t>
         </w:r>
       </w:hyperlink>
-      <w:bookmarkEnd w:id="1307"/>
+      <w:bookmarkEnd w:id="1309"/>
     </w:p>
     <w:p>
       <w:pPr>
@@ -56423,7 +56463,7 @@
           <w:numId w:val="1206"/>
         </w:numPr>
       </w:pPr>
-      <w:bookmarkStart w:id="1309" w:name="bibliographyJo˜aoDeMacedo"/>
+      <w:bookmarkStart w:id="1311" w:name="bibliographyJo˜aoDeMacedo"/>
       <w:r>
         <w:t xml:space="preserve">WebAssembly versus JavaScript: Energy and</w:t>
       </w:r>
@@ -56478,7 +56518,7 @@
       <w:r>
         <w:t xml:space="preserve"> </w:t>
       </w:r>
-      <w:hyperlink r:id="rId1308">
+      <w:hyperlink r:id="rId1310">
         <w:r>
           <w:rPr>
             <w:rStyle w:val="Hyperlink"/>
@@ -56486,7 +56526,7 @@
           <w:t xml:space="preserve">http://repositorio.inesctec.pt/server/api/core/bitstreams/0870fb76-d463-456b-9e34-5b33bb7c0dd1/content</w:t>
         </w:r>
       </w:hyperlink>
-      <w:bookmarkEnd w:id="1309"/>
+      <w:bookmarkEnd w:id="1311"/>
     </w:p>
     <w:p>
       <w:pPr>
@@ -56496,7 +56536,7 @@
           <w:numId w:val="1206"/>
         </w:numPr>
       </w:pPr>
-      <w:bookmarkStart w:id="1311" w:name="bibliographyJohnCalvinMaxwell"/>
+      <w:bookmarkStart w:id="1313" w:name="bibliographyJohnCalvinMaxwell"/>
       <w:r>
         <w:t xml:space="preserve">The 16</w:t>
       </w:r>
@@ -56539,7 +56579,7 @@
       <w:r>
         <w:t xml:space="preserve"> </w:t>
       </w:r>
-      <w:hyperlink r:id="rId1310">
+      <w:hyperlink r:id="rId1312">
         <w:r>
           <w:rPr>
             <w:rStyle w:val="Hyperlink"/>
@@ -56547,7 +56587,7 @@
           <w:t xml:space="preserve">http://www.google.com/books/edition/The_16_Undeniable_Laws_of_Communication/XSqdEAAAQBAJ?hl=en</w:t>
         </w:r>
       </w:hyperlink>
-      <w:bookmarkEnd w:id="1311"/>
+      <w:bookmarkEnd w:id="1313"/>
     </w:p>
     <w:p>
       <w:pPr>
@@ -56557,7 +56597,7 @@
           <w:numId w:val="1206"/>
         </w:numPr>
       </w:pPr>
-      <w:bookmarkStart w:id="1313" w:name="bibliographySteveMcConnell"/>
+      <w:bookmarkStart w:id="1315" w:name="bibliographySteveMcConnell"/>
       <w:r>
         <w:t xml:space="preserve">Steve McConnell</w:t>
       </w:r>
@@ -56576,7 +56616,7 @@
       <w:r>
         <w:t xml:space="preserve"> </w:t>
       </w:r>
-      <w:hyperlink r:id="rId1312">
+      <w:hyperlink r:id="rId1314">
         <w:r>
           <w:rPr>
             <w:rStyle w:val="Hyperlink"/>
@@ -56584,7 +56624,7 @@
           <w:t xml:space="preserve">http://www.stevemcconnell.com</w:t>
         </w:r>
       </w:hyperlink>
-      <w:bookmarkEnd w:id="1313"/>
+      <w:bookmarkEnd w:id="1315"/>
     </w:p>
     <w:p>
       <w:pPr>
@@ -56594,7 +56634,7 @@
           <w:numId w:val="1206"/>
         </w:numPr>
       </w:pPr>
-      <w:bookmarkStart w:id="1315" w:name="bibliographyTiffanyMcDowell"/>
+      <w:bookmarkStart w:id="1317" w:name="bibliographyTiffanyMcDowell"/>
       <w:r>
         <w:t xml:space="preserve">Strategies For Organization Design: Using The Peopletecture Model to Improve Collaboration and Performance</w:t>
       </w:r>
@@ -56619,7 +56659,7 @@
       <w:r>
         <w:t xml:space="preserve"> </w:t>
       </w:r>
-      <w:hyperlink r:id="rId1314">
+      <w:hyperlink r:id="rId1316">
         <w:r>
           <w:rPr>
             <w:rStyle w:val="Hyperlink"/>
@@ -56627,7 +56667,7 @@
           <w:t xml:space="preserve">http://www.organizationalstrategist.com</w:t>
         </w:r>
       </w:hyperlink>
-      <w:bookmarkEnd w:id="1315"/>
+      <w:bookmarkEnd w:id="1317"/>
     </w:p>
     <w:p>
       <w:pPr>
@@ -56637,7 +56677,7 @@
           <w:numId w:val="1206"/>
         </w:numPr>
       </w:pPr>
-      <w:bookmarkStart w:id="1317" w:name="bibliographyTiffanyMcDowell20230222"/>
+      <w:bookmarkStart w:id="1319" w:name="bibliographyTiffanyMcDowell20230222"/>
       <w:r>
         <w:t xml:space="preserve">Strategies For Organization Design: Using The Peopletecture Model to Improve Collaboration and Performance</w:t>
       </w:r>
@@ -56662,7 +56702,7 @@
       <w:r>
         <w:t xml:space="preserve"> </w:t>
       </w:r>
-      <w:hyperlink r:id="rId1316">
+      <w:hyperlink r:id="rId1318">
         <w:r>
           <w:rPr>
             <w:rStyle w:val="Hyperlink"/>
@@ -56670,7 +56710,7 @@
           <w:t xml:space="preserve">http://www.google.com/books/edition/Strategies_for_Organization_Design/6ryvEAAAQBAJ?hl=en</w:t>
         </w:r>
       </w:hyperlink>
-      <w:bookmarkEnd w:id="1317"/>
+      <w:bookmarkEnd w:id="1319"/>
     </w:p>
     <w:p>
       <w:pPr>
@@ -56680,7 +56720,7 @@
           <w:numId w:val="1206"/>
         </w:numPr>
       </w:pPr>
-      <w:bookmarkStart w:id="1319" w:name="bibliographyStephenCMeyer"/>
+      <w:bookmarkStart w:id="1321" w:name="bibliographyStephenCMeyer"/>
       <w:r>
         <w:t xml:space="preserve">Stephen C. Meyer</w:t>
       </w:r>
@@ -56699,7 +56739,7 @@
       <w:r>
         <w:t xml:space="preserve"> </w:t>
       </w:r>
-      <w:hyperlink r:id="rId1318">
+      <w:hyperlink r:id="rId1320">
         <w:r>
           <w:rPr>
             <w:rStyle w:val="Hyperlink"/>
@@ -56707,7 +56747,7 @@
           <w:t xml:space="preserve">http://www.stephencmeyer.org</w:t>
         </w:r>
       </w:hyperlink>
-      <w:bookmarkEnd w:id="1319"/>
+      <w:bookmarkEnd w:id="1321"/>
     </w:p>
     <w:p>
       <w:pPr>
@@ -56717,7 +56757,7 @@
           <w:numId w:val="1206"/>
         </w:numPr>
       </w:pPr>
-      <w:bookmarkStart w:id="1321" w:name="bibliographyStephenCMeyer2021-12-20"/>
+      <w:bookmarkStart w:id="1323" w:name="bibliographyStephenCMeyer2021-12-20"/>
       <w:r>
         <w:t xml:space="preserve">Are Religion and Science in Conflict? — Science and God</w:t>
       </w:r>
@@ -56742,7 +56782,7 @@
       <w:r>
         <w:t xml:space="preserve"> </w:t>
       </w:r>
-      <w:hyperlink r:id="rId1320">
+      <w:hyperlink r:id="rId1322">
         <w:r>
           <w:rPr>
             <w:rStyle w:val="Hyperlink"/>
@@ -56750,7 +56790,7 @@
           <w:t xml:space="preserve">http://www.youtube.com/watch?v=wb_qj7KzV1o</w:t>
         </w:r>
       </w:hyperlink>
-      <w:bookmarkEnd w:id="1321"/>
+      <w:bookmarkEnd w:id="1323"/>
     </w:p>
     <w:p>
       <w:pPr>
@@ -56760,7 +56800,7 @@
           <w:numId w:val="1206"/>
         </w:numPr>
       </w:pPr>
-      <w:bookmarkStart w:id="1323" w:name="Xaf9dd17565e0e523fd2ee734d3f72b88d2af771"/>
+      <w:bookmarkStart w:id="1325" w:name="Xaf9dd17565e0e523fd2ee734d3f72b88d2af771"/>
       <w:r>
         <w:t xml:space="preserve">data-Science-For-Beginners</w:t>
       </w:r>
@@ -56785,7 +56825,7 @@
       <w:r>
         <w:t xml:space="preserve"> </w:t>
       </w:r>
-      <w:hyperlink r:id="rId1322">
+      <w:hyperlink r:id="rId1324">
         <w:r>
           <w:rPr>
             <w:rStyle w:val="Hyperlink"/>
@@ -56793,7 +56833,7 @@
           <w:t xml:space="preserve">http://www.github.com/microsoft/data-Science-For-Beginners</w:t>
         </w:r>
       </w:hyperlink>
-      <w:bookmarkEnd w:id="1323"/>
+      <w:bookmarkEnd w:id="1325"/>
     </w:p>
     <w:p>
       <w:pPr>
@@ -56803,7 +56843,7 @@
           <w:numId w:val="1206"/>
         </w:numPr>
       </w:pPr>
-      <w:bookmarkStart w:id="1325" w:name="X2eb4797d1a7031dc05a46e6eefe0599be1897e8"/>
+      <w:bookmarkStart w:id="1327" w:name="X2eb4797d1a7031dc05a46e6eefe0599be1897e8"/>
       <w:r>
         <w:t xml:space="preserve">Web-Dev-For-Beginners</w:t>
       </w:r>
@@ -56828,7 +56868,7 @@
       <w:r>
         <w:t xml:space="preserve"> </w:t>
       </w:r>
-      <w:hyperlink r:id="rId1324">
+      <w:hyperlink r:id="rId1326">
         <w:r>
           <w:rPr>
             <w:rStyle w:val="Hyperlink"/>
@@ -56836,7 +56876,7 @@
           <w:t xml:space="preserve">http://www.github.com/microsoft/Web-Dev-For-Beginners</w:t>
         </w:r>
       </w:hyperlink>
-      <w:bookmarkEnd w:id="1325"/>
+      <w:bookmarkEnd w:id="1327"/>
     </w:p>
     <w:p>
       <w:pPr>
@@ -56846,7 +56886,7 @@
           <w:numId w:val="1206"/>
         </w:numPr>
       </w:pPr>
-      <w:bookmarkStart w:id="1327" w:name="bibliographyMicrosoftWritingStyleGuide"/>
+      <w:bookmarkStart w:id="1329" w:name="bibliographyMicrosoftWritingStyleGuide"/>
       <w:r>
         <w:t xml:space="preserve">Writing Style Guide</w:t>
       </w:r>
@@ -56871,7 +56911,7 @@
       <w:r>
         <w:t xml:space="preserve"> </w:t>
       </w:r>
-      <w:hyperlink r:id="rId1326">
+      <w:hyperlink r:id="rId1328">
         <w:r>
           <w:rPr>
             <w:rStyle w:val="Hyperlink"/>
@@ -56879,7 +56919,7 @@
           <w:t xml:space="preserve">http://docs.microsoft.com/en-us/style-guide/welcome</w:t>
         </w:r>
       </w:hyperlink>
-      <w:bookmarkEnd w:id="1327"/>
+      <w:bookmarkEnd w:id="1329"/>
     </w:p>
     <w:p>
       <w:pPr>
@@ -56889,7 +56929,7 @@
           <w:numId w:val="1206"/>
         </w:numPr>
       </w:pPr>
-      <w:bookmarkStart w:id="1329" w:name="bibliographyCraigMullins2000"/>
+      <w:bookmarkStart w:id="1331" w:name="bibliographyCraigMullins2000"/>
       <w:r>
         <w:t xml:space="preserve">DB2 Developer's Guide</w:t>
       </w:r>
@@ -56914,7 +56954,7 @@
       <w:r>
         <w:t xml:space="preserve"> </w:t>
       </w:r>
-      <w:hyperlink r:id="rId1328">
+      <w:hyperlink r:id="rId1330">
         <w:r>
           <w:rPr>
             <w:rStyle w:val="Hyperlink"/>
@@ -56922,7 +56962,7 @@
           <w:t xml:space="preserve">http://www.craigsmullins.com</w:t>
         </w:r>
       </w:hyperlink>
-      <w:bookmarkEnd w:id="1329"/>
+      <w:bookmarkEnd w:id="1331"/>
     </w:p>
     <w:p>
       <w:pPr>
@@ -56932,7 +56972,7 @@
           <w:numId w:val="1206"/>
         </w:numPr>
       </w:pPr>
-      <w:bookmarkStart w:id="1331" w:name="bibliographyCraigMullins20231218"/>
+      <w:bookmarkStart w:id="1333" w:name="bibliographyCraigMullins20231218"/>
       <w:r>
         <w:t xml:space="preserve">Scalability and Performance: Different but Crucial Database Management Capabilities</w:t>
       </w:r>
@@ -56957,7 +56997,7 @@
       <w:r>
         <w:t xml:space="preserve"> </w:t>
       </w:r>
-      <w:hyperlink r:id="rId1330">
+      <w:hyperlink r:id="rId1332">
         <w:r>
           <w:rPr>
             <w:rStyle w:val="Hyperlink"/>
@@ -56965,7 +57005,7 @@
           <w:t xml:space="preserve">http://www.dbta.com/Columns/DBA-Corner/Scalability-and-Performance-Different-but-Crucial-Database-Management-Capabilities-161866.aspx</w:t>
         </w:r>
       </w:hyperlink>
-      <w:bookmarkEnd w:id="1331"/>
+      <w:bookmarkEnd w:id="1333"/>
     </w:p>
     <w:p>
       <w:pPr>
@@ -56975,7 +57015,7 @@
           <w:numId w:val="1206"/>
         </w:numPr>
       </w:pPr>
-      <w:bookmarkStart w:id="1333" w:name="bibliographyNa ̈ımHafida2016"/>
+      <w:bookmarkStart w:id="1335" w:name="bibliographyNa ̈ımHafida2016"/>
       <w:r>
         <w:t xml:space="preserve">Semantic Pattern Mining Based Web Service Recommendation</w:t>
       </w:r>
@@ -57000,7 +57040,7 @@
       <w:r>
         <w:t xml:space="preserve"> </w:t>
       </w:r>
-      <w:hyperlink r:id="rId1332">
+      <w:hyperlink r:id="rId1334">
         <w:r>
           <w:rPr>
             <w:rStyle w:val="Hyperlink"/>
@@ -57008,7 +57048,7 @@
           <w:t xml:space="preserve">http://hal.archives-ouvertes.fr/hal-01465113/document</w:t>
         </w:r>
       </w:hyperlink>
-      <w:bookmarkEnd w:id="1333"/>
+      <w:bookmarkEnd w:id="1335"/>
     </w:p>
     <w:p>
       <w:pPr>
@@ -57018,7 +57058,7 @@
           <w:numId w:val="1206"/>
         </w:numPr>
       </w:pPr>
-      <w:bookmarkStart w:id="1335" w:name="bibliographyGfk2017"/>
+      <w:bookmarkStart w:id="1337" w:name="bibliographyGfk2017"/>
       <w:r>
         <w:t xml:space="preserve">Nation-brands.gfk.com</w:t>
       </w:r>
@@ -57043,7 +57083,7 @@
       <w:r>
         <w:t xml:space="preserve"> </w:t>
       </w:r>
-      <w:hyperlink r:id="rId1334">
+      <w:hyperlink r:id="rId1336">
         <w:r>
           <w:rPr>
             <w:rStyle w:val="Hyperlink"/>
@@ -57051,7 +57091,7 @@
           <w:t xml:space="preserve">http://Nation-brands.gfk.com</w:t>
         </w:r>
       </w:hyperlink>
-      <w:bookmarkEnd w:id="1335"/>
+      <w:bookmarkEnd w:id="1337"/>
     </w:p>
     <w:p>
       <w:pPr>
@@ -57061,7 +57101,7 @@
           <w:numId w:val="1206"/>
         </w:numPr>
       </w:pPr>
-      <w:bookmarkStart w:id="1337" w:name="bibliographyJakobNielsen2000"/>
+      <w:bookmarkStart w:id="1339" w:name="bibliographyJakobNielsen2000"/>
       <w:r>
         <w:t xml:space="preserve">Designing Web Usability: The Practice of Simplicity (2000)</w:t>
       </w:r>
@@ -57086,7 +57126,7 @@
       <w:r>
         <w:t xml:space="preserve"> </w:t>
       </w:r>
-      <w:hyperlink r:id="rId1336">
+      <w:hyperlink r:id="rId1338">
         <w:r>
           <w:rPr>
             <w:rStyle w:val="Hyperlink"/>
@@ -57094,7 +57134,7 @@
           <w:t xml:space="preserve">http://www.useit.com</w:t>
         </w:r>
       </w:hyperlink>
-      <w:bookmarkEnd w:id="1337"/>
+      <w:bookmarkEnd w:id="1339"/>
     </w:p>
     <w:p>
       <w:pPr>
@@ -57104,7 +57144,7 @@
           <w:numId w:val="1206"/>
         </w:numPr>
       </w:pPr>
-      <w:bookmarkStart w:id="1339" w:name="X3a1fe920f2a725a8a85a923ca1eb17570c8cb7f"/>
+      <w:bookmarkStart w:id="1341" w:name="X3a1fe920f2a725a8a85a923ca1eb17570c8cb7f"/>
       <w:r>
         <w:t xml:space="preserve">Object Management Group® (OMG®) Unified Modeling Language (UML)</w:t>
       </w:r>
@@ -57129,7 +57169,7 @@
       <w:r>
         <w:t xml:space="preserve"> </w:t>
       </w:r>
-      <w:hyperlink r:id="rId1338">
+      <w:hyperlink r:id="rId1340">
         <w:r>
           <w:rPr>
             <w:rStyle w:val="Hyperlink"/>
@@ -57137,7 +57177,7 @@
           <w:t xml:space="preserve">http://www.omg.org/spec/UML</w:t>
         </w:r>
       </w:hyperlink>
-      <w:bookmarkEnd w:id="1339"/>
+      <w:bookmarkEnd w:id="1341"/>
     </w:p>
     <w:p>
       <w:pPr>
@@ -57147,7 +57187,7 @@
           <w:numId w:val="1206"/>
         </w:numPr>
       </w:pPr>
-      <w:bookmarkStart w:id="1341" w:name="bibliographyWilliamFOpdyke1992"/>
+      <w:bookmarkStart w:id="1343" w:name="bibliographyWilliamFOpdyke1992"/>
       <w:r>
         <w:t xml:space="preserve">Refactoring Object-Oriented Frameworks</w:t>
       </w:r>
@@ -57172,7 +57212,7 @@
       <w:r>
         <w:t xml:space="preserve"> </w:t>
       </w:r>
-      <w:hyperlink r:id="rId1340">
+      <w:hyperlink r:id="rId1342">
         <w:r>
           <w:rPr>
             <w:rStyle w:val="Hyperlink"/>
@@ -57180,7 +57220,7 @@
           <w:t xml:space="preserve">http://laputan.org/pub/papers/opdyke-thesis.pdf</w:t>
         </w:r>
       </w:hyperlink>
-      <w:bookmarkEnd w:id="1341"/>
+      <w:bookmarkEnd w:id="1343"/>
     </w:p>
     <w:p>
       <w:pPr>
@@ -57190,7 +57230,7 @@
           <w:numId w:val="1206"/>
         </w:numPr>
       </w:pPr>
-      <w:bookmarkStart w:id="1343" w:name="bibliographyPurdue"/>
+      <w:bookmarkStart w:id="1345" w:name="bibliographyPurdue"/>
       <w:r>
         <w:t xml:space="preserve">How To Write A Dissertation or Bedtime Reading For People Who Do Not Have Time To Sleep</w:t>
       </w:r>
@@ -57209,7 +57249,7 @@
       <w:r>
         <w:t xml:space="preserve"> </w:t>
       </w:r>
-      <w:hyperlink r:id="rId1342">
+      <w:hyperlink r:id="rId1344">
         <w:r>
           <w:rPr>
             <w:rStyle w:val="Hyperlink"/>
@@ -57217,7 +57257,7 @@
           <w:t xml:space="preserve">https://www.cs.purdue.edu/homes/dec/essay.dissertation.html</w:t>
         </w:r>
       </w:hyperlink>
-      <w:bookmarkEnd w:id="1343"/>
+      <w:bookmarkEnd w:id="1345"/>
     </w:p>
     <w:p>
       <w:pPr>
@@ -57227,7 +57267,7 @@
           <w:numId w:val="1206"/>
         </w:numPr>
       </w:pPr>
-      <w:bookmarkStart w:id="1344" w:name="bibliographyRankins2015"/>
+      <w:bookmarkStart w:id="1346" w:name="bibliographyRankins2015"/>
       <w:r>
         <w:t xml:space="preserve">Microsoft SQL Server 2014 Unleashed</w:t>
       </w:r>
@@ -57249,7 +57289,7 @@
       <w:r>
         <w:t xml:space="preserve">ISBN-10: 0672337290</w:t>
       </w:r>
-      <w:bookmarkEnd w:id="1344"/>
+      <w:bookmarkEnd w:id="1346"/>
     </w:p>
     <w:p>
       <w:pPr>
@@ -57259,7 +57299,7 @@
           <w:numId w:val="1206"/>
         </w:numPr>
       </w:pPr>
-      <w:bookmarkStart w:id="1346" w:name="bibliographyReillyTanya2022"/>
+      <w:bookmarkStart w:id="1348" w:name="bibliographyReillyTanya2022"/>
       <w:r>
         <w:t xml:space="preserve">The Staff Engineer's Path</w:t>
       </w:r>
@@ -57284,7 +57324,7 @@
       <w:r>
         <w:t xml:space="preserve"> </w:t>
       </w:r>
-      <w:hyperlink r:id="rId1345">
+      <w:hyperlink r:id="rId1347">
         <w:r>
           <w:rPr>
             <w:rStyle w:val="Hyperlink"/>
@@ -57292,7 +57332,7 @@
           <w:t xml:space="preserve">http://noidea.dog</w:t>
         </w:r>
       </w:hyperlink>
-      <w:bookmarkEnd w:id="1346"/>
+      <w:bookmarkEnd w:id="1348"/>
     </w:p>
     <w:p>
       <w:pPr>
@@ -57302,7 +57342,7 @@
           <w:numId w:val="1206"/>
         </w:numPr>
       </w:pPr>
-      <w:bookmarkStart w:id="1348" w:name="bibliographyRichardsGregor2010"/>
+      <w:bookmarkStart w:id="1350" w:name="bibliographyRichardsGregor2010"/>
       <w:r>
         <w:t xml:space="preserve">An Analysis of the Dynamic Behavior of JavaScript Programs</w:t>
       </w:r>
@@ -57327,7 +57367,7 @@
       <w:r>
         <w:t xml:space="preserve"> </w:t>
       </w:r>
-      <w:hyperlink r:id="rId1347">
+      <w:hyperlink r:id="rId1349">
         <w:r>
           <w:rPr>
             <w:rStyle w:val="Hyperlink"/>
@@ -57335,7 +57375,7 @@
           <w:t xml:space="preserve">http://brrian.org/papers/pldi2010-dynamics-of-JavaScript.pdf</w:t>
         </w:r>
       </w:hyperlink>
-      <w:bookmarkEnd w:id="1348"/>
+      <w:bookmarkEnd w:id="1350"/>
     </w:p>
     <w:p>
       <w:pPr>
@@ -57345,7 +57385,7 @@
           <w:numId w:val="1206"/>
         </w:numPr>
       </w:pPr>
-      <w:bookmarkStart w:id="1350" w:name="bibliographyRubinRobertEdward2023"/>
+      <w:bookmarkStart w:id="1352" w:name="bibliographyRubinRobertEdward2023"/>
       <w:r>
         <w:t xml:space="preserve">The Yellow Pad Making Better Decisions in an Uncertain World</w:t>
       </w:r>
@@ -57370,7 +57410,7 @@
       <w:r>
         <w:t xml:space="preserve"> </w:t>
       </w:r>
-      <w:hyperlink r:id="rId1349">
+      <w:hyperlink r:id="rId1351">
         <w:r>
           <w:rPr>
             <w:rStyle w:val="Hyperlink"/>
@@ -57378,7 +57418,7 @@
           <w:t xml:space="preserve">robertrubin.com/the-yellow-pad</w:t>
         </w:r>
       </w:hyperlink>
-      <w:bookmarkEnd w:id="1350"/>
+      <w:bookmarkEnd w:id="1352"/>
     </w:p>
     <w:p>
       <w:pPr>
@@ -57388,7 +57428,7 @@
           <w:numId w:val="1206"/>
         </w:numPr>
       </w:pPr>
-      <w:bookmarkStart w:id="1352" w:name="bibliographyRussellDanielM2019"/>
+      <w:bookmarkStart w:id="1354" w:name="bibliographyRussellDanielM2019"/>
       <w:r>
         <w:t xml:space="preserve">The Joy of Search: A Google Insider's Guide to Going Beyond the Basics</w:t>
       </w:r>
@@ -57413,7 +57453,7 @@
       <w:r>
         <w:t xml:space="preserve"> </w:t>
       </w:r>
-      <w:hyperlink r:id="rId1351">
+      <w:hyperlink r:id="rId1353">
         <w:r>
           <w:rPr>
             <w:rStyle w:val="Hyperlink"/>
@@ -57421,7 +57461,7 @@
           <w:t xml:space="preserve">http://google.com/books/edition/The_Joy_of_Search/aGquDwAAQBAJ?hl=en&amp;gbpv=1&amp;printsec=frontcover</w:t>
         </w:r>
       </w:hyperlink>
-      <w:bookmarkEnd w:id="1352"/>
+      <w:bookmarkEnd w:id="1354"/>
     </w:p>
     <w:p>
       <w:pPr>
@@ -57431,7 +57471,7 @@
           <w:numId w:val="1206"/>
         </w:numPr>
       </w:pPr>
-      <w:bookmarkStart w:id="1354" w:name="bibliographyRussellDanielM"/>
+      <w:bookmarkStart w:id="1356" w:name="bibliographyRussellDanielM"/>
       <w:r>
         <w:t xml:space="preserve">Home Page &amp; Site</w:t>
       </w:r>
@@ -57456,7 +57496,7 @@
       <w:r>
         <w:t xml:space="preserve"> </w:t>
       </w:r>
-      <w:hyperlink r:id="rId1353">
+      <w:hyperlink r:id="rId1355">
         <w:r>
           <w:rPr>
             <w:rStyle w:val="Hyperlink"/>
@@ -57464,7 +57504,7 @@
           <w:t xml:space="preserve">http://sites.google.com/site/dmrussell</w:t>
         </w:r>
       </w:hyperlink>
-      <w:bookmarkEnd w:id="1354"/>
+      <w:bookmarkEnd w:id="1356"/>
     </w:p>
     <w:p>
       <w:pPr>
@@ -57474,7 +57514,7 @@
           <w:numId w:val="1206"/>
         </w:numPr>
       </w:pPr>
-      <w:bookmarkStart w:id="1356" w:name="bibliographyJosephSack2008"/>
+      <w:bookmarkStart w:id="1358" w:name="bibliographyJosephSack2008"/>
       <w:r>
         <w:t xml:space="preserve">SQL Server 2008 Transact-SQL Recipes</w:t>
       </w:r>
@@ -57505,7 +57545,7 @@
       <w:r>
         <w:t xml:space="preserve"> </w:t>
       </w:r>
-      <w:hyperlink r:id="rId1355">
+      <w:hyperlink r:id="rId1357">
         <w:r>
           <w:rPr>
             <w:rStyle w:val="Hyperlink"/>
@@ -57513,7 +57553,7 @@
           <w:t xml:space="preserve">http://www.apress.com/us/book/9781590599808?token=cyberweek18&amp;utm_campaign=3_fjp8312_Apress_US_PLA_cyberweek18#otherversion=9781430206255</w:t>
         </w:r>
       </w:hyperlink>
-      <w:bookmarkEnd w:id="1356"/>
+      <w:bookmarkEnd w:id="1358"/>
     </w:p>
     <w:p>
       <w:pPr>
@@ -57523,7 +57563,7 @@
           <w:numId w:val="1206"/>
         </w:numPr>
       </w:pPr>
-      <w:bookmarkStart w:id="1358" w:name="bibliographySearchEngineIndexing"/>
+      <w:bookmarkStart w:id="1360" w:name="bibliographySearchEngineIndexing"/>
       <w:r>
         <w:t xml:space="preserve">Search engine indexing</w:t>
       </w:r>
@@ -57542,7 +57582,7 @@
       <w:r>
         <w:t xml:space="preserve"> </w:t>
       </w:r>
-      <w:hyperlink r:id="rId1357">
+      <w:hyperlink r:id="rId1359">
         <w:r>
           <w:rPr>
             <w:rStyle w:val="Hyperlink"/>
@@ -57550,7 +57590,7 @@
           <w:t xml:space="preserve">http://en.wikipedia.org/wiki/Search_engine_indexing</w:t>
         </w:r>
       </w:hyperlink>
-      <w:bookmarkEnd w:id="1358"/>
+      <w:bookmarkEnd w:id="1360"/>
     </w:p>
     <w:p>
       <w:pPr>
@@ -57560,7 +57600,7 @@
           <w:numId w:val="1206"/>
         </w:numPr>
       </w:pPr>
-      <w:bookmarkStart w:id="1360" w:name="bibliographySherylSandberg2017"/>
+      <w:bookmarkStart w:id="1362" w:name="bibliographySherylSandberg2017"/>
       <w:r>
         <w:t xml:space="preserve">Option B: Facing Adversity, Building Resilience, and Finding Joy</w:t>
       </w:r>
@@ -57585,7 +57625,7 @@
       <w:r>
         <w:t xml:space="preserve"> </w:t>
       </w:r>
-      <w:hyperlink r:id="rId1359">
+      <w:hyperlink r:id="rId1361">
         <w:r>
           <w:rPr>
             <w:rStyle w:val="Hyperlink"/>
@@ -57593,7 +57633,7 @@
           <w:t xml:space="preserve">http://www.optionb.org/book</w:t>
         </w:r>
       </w:hyperlink>
-      <w:bookmarkEnd w:id="1360"/>
+      <w:bookmarkEnd w:id="1362"/>
     </w:p>
     <w:p>
       <w:pPr>
@@ -57603,7 +57643,7 @@
           <w:numId w:val="1206"/>
         </w:numPr>
       </w:pPr>
-      <w:bookmarkStart w:id="1362" w:name="bibliographyLindaSSanford2006"/>
+      <w:bookmarkStart w:id="1364" w:name="bibliographyLindaSSanford2006"/>
       <w:r>
         <w:t xml:space="preserve">Let Go To Grow: Escaping the Commodity Trap. Linda S. Sanford, Dave Taylor</w:t>
       </w:r>
@@ -57634,7 +57674,7 @@
       <w:r>
         <w:t xml:space="preserve"> </w:t>
       </w:r>
-      <w:hyperlink r:id="rId1361">
+      <w:hyperlink r:id="rId1363">
         <w:r>
           <w:rPr>
             <w:rStyle w:val="Hyperlink"/>
@@ -57642,7 +57682,7 @@
           <w:t xml:space="preserve">Let Go To Grow: Escaping the Commodity Trap. Linda S. Sanford, Dave Taylor Pearson Education, Dec 12, 2005 - Business &amp; Economics - 224 pages. In Let Go To Grow , IBM senior executive Linda Sanford and long-time entrepreneur Dave Taylor show exactly how to do that.</w:t>
         </w:r>
       </w:hyperlink>
-      <w:bookmarkEnd w:id="1362"/>
+      <w:bookmarkEnd w:id="1364"/>
     </w:p>
     <w:p>
       <w:pPr>
@@ -57652,7 +57692,7 @@
           <w:numId w:val="1206"/>
         </w:numPr>
       </w:pPr>
-      <w:bookmarkStart w:id="1364" w:name="bibliographyMarijaSelakovic2015"/>
+      <w:bookmarkStart w:id="1366" w:name="bibliographyMarijaSelakovic2015"/>
       <w:r>
         <w:t xml:space="preserve">Performance Issues and Optimizations in JavaScript: An Empirical Study</w:t>
       </w:r>
@@ -57677,7 +57717,7 @@
       <w:r>
         <w:t xml:space="preserve"> </w:t>
       </w:r>
-      <w:hyperlink r:id="rId1363">
+      <w:hyperlink r:id="rId1365">
         <w:r>
           <w:rPr>
             <w:rStyle w:val="Hyperlink"/>
@@ -57685,7 +57725,7 @@
           <w:t xml:space="preserve">http://mp.binaervarianz.de/JS_perf_study_TR_Oct2015.pdf</w:t>
         </w:r>
       </w:hyperlink>
-      <w:bookmarkEnd w:id="1364"/>
+      <w:bookmarkEnd w:id="1366"/>
     </w:p>
     <w:p>
       <w:pPr>
@@ -57695,7 +57735,7 @@
           <w:numId w:val="1206"/>
         </w:numPr>
       </w:pPr>
-      <w:bookmarkStart w:id="1366" w:name="bibliographyCliffordAShaffer"/>
+      <w:bookmarkStart w:id="1368" w:name="bibliographyCliffordAShaffer"/>
       <w:r>
         <w:t xml:space="preserve">A Practical Introduction to Data Structures and Algorithm Analysis</w:t>
       </w:r>
@@ -57720,7 +57760,7 @@
       <w:r>
         <w:t xml:space="preserve"> </w:t>
       </w:r>
-      <w:hyperlink r:id="rId1365">
+      <w:hyperlink r:id="rId1367">
         <w:r>
           <w:rPr>
             <w:rStyle w:val="Hyperlink"/>
@@ -57728,7 +57768,7 @@
           <w:t xml:space="preserve">http://people.cs.vt.edu/shaffer/Book/C++3elatest.pdf</w:t>
         </w:r>
       </w:hyperlink>
-      <w:bookmarkEnd w:id="1366"/>
+      <w:bookmarkEnd w:id="1368"/>
     </w:p>
     <w:p>
       <w:pPr>
@@ -57738,7 +57778,7 @@
           <w:numId w:val="1206"/>
         </w:numPr>
       </w:pPr>
-      <w:bookmarkStart w:id="1368" w:name="bibliographyJonathanSnook"/>
+      <w:bookmarkStart w:id="1370" w:name="bibliographyJonathanSnook"/>
       <w:r>
         <w:t xml:space="preserve">Jonathan Snook</w:t>
       </w:r>
@@ -57757,7 +57797,7 @@
       <w:r>
         <w:t xml:space="preserve"> </w:t>
       </w:r>
-      <w:hyperlink r:id="rId1367">
+      <w:hyperlink r:id="rId1369">
         <w:r>
           <w:rPr>
             <w:rStyle w:val="Hyperlink"/>
@@ -57765,7 +57805,7 @@
           <w:t xml:space="preserve">http://www.smacss.com</w:t>
         </w:r>
       </w:hyperlink>
-      <w:bookmarkEnd w:id="1368"/>
+      <w:bookmarkEnd w:id="1370"/>
     </w:p>
     <w:p>
       <w:pPr>
@@ -57775,7 +57815,7 @@
           <w:numId w:val="1206"/>
         </w:numPr>
       </w:pPr>
-      <w:bookmarkStart w:id="1370" w:name="bibliographyStoyanStefanov"/>
+      <w:bookmarkStart w:id="1372" w:name="bibliographyStoyanStefanov"/>
       <w:r>
         <w:t xml:space="preserve">Stoyan Stefanov</w:t>
       </w:r>
@@ -57794,7 +57834,7 @@
       <w:r>
         <w:t xml:space="preserve"> </w:t>
       </w:r>
-      <w:hyperlink r:id="rId1369">
+      <w:hyperlink r:id="rId1371">
         <w:r>
           <w:rPr>
             <w:rStyle w:val="Hyperlink"/>
@@ -57802,7 +57842,7 @@
           <w:t xml:space="preserve">http://www.BookOfSpeed.com</w:t>
         </w:r>
       </w:hyperlink>
-      <w:bookmarkEnd w:id="1370"/>
+      <w:bookmarkEnd w:id="1372"/>
     </w:p>
     <w:p>
       <w:pPr>
@@ -57812,7 +57852,7 @@
           <w:numId w:val="1206"/>
         </w:numPr>
       </w:pPr>
-      <w:bookmarkStart w:id="1372" w:name="bibliographyBjarneStroustrup"/>
+      <w:bookmarkStart w:id="1374" w:name="bibliographyBjarneStroustrup"/>
       <w:r>
         <w:t xml:space="preserve">Bjarne Stroustrup</w:t>
       </w:r>
@@ -57831,7 +57871,7 @@
       <w:r>
         <w:t xml:space="preserve"> </w:t>
       </w:r>
-      <w:hyperlink r:id="rId1371">
+      <w:hyperlink r:id="rId1373">
         <w:r>
           <w:rPr>
             <w:rStyle w:val="Hyperlink"/>
@@ -57839,7 +57879,7 @@
           <w:t xml:space="preserve">http://www.stroustrup.com</w:t>
         </w:r>
       </w:hyperlink>
-      <w:bookmarkEnd w:id="1372"/>
+      <w:bookmarkEnd w:id="1374"/>
     </w:p>
     <w:p>
       <w:pPr>
@@ -57849,7 +57889,7 @@
           <w:numId w:val="1206"/>
         </w:numPr>
       </w:pPr>
-      <w:bookmarkStart w:id="1374" w:name="bibliographyAllenGTaylor2019"/>
+      <w:bookmarkStart w:id="1376" w:name="bibliographyAllenGTaylor2019"/>
       <w:r>
         <w:t xml:space="preserve">SQL All-In-One for dummies, 3rd Edition</w:t>
       </w:r>
@@ -57874,7 +57914,7 @@
       <w:r>
         <w:t xml:space="preserve"> </w:t>
       </w:r>
-      <w:hyperlink r:id="rId1373">
+      <w:hyperlink r:id="rId1375">
         <w:r>
           <w:rPr>
             <w:rStyle w:val="Hyperlink"/>
@@ -57882,7 +57922,7 @@
           <w:t xml:space="preserve">http://google.com/books/edition/SQL_All_in_One_For_Dummies/0wGQDwAAQBAJ?hl=en</w:t>
         </w:r>
       </w:hyperlink>
-      <w:bookmarkEnd w:id="1374"/>
+      <w:bookmarkEnd w:id="1376"/>
     </w:p>
     <w:p>
       <w:pPr>
@@ -57892,7 +57932,7 @@
           <w:numId w:val="1206"/>
         </w:numPr>
       </w:pPr>
-      <w:bookmarkStart w:id="1376" w:name="bibliographyAllenGTaylor2024"/>
+      <w:bookmarkStart w:id="1378" w:name="bibliographyAllenGTaylor2024"/>
       <w:r>
         <w:t xml:space="preserve">SQL All-In-One for dummies, 4th Edition</w:t>
       </w:r>
@@ -57917,7 +57957,7 @@
       <w:r>
         <w:t xml:space="preserve"> </w:t>
       </w:r>
-      <w:hyperlink r:id="rId1375">
+      <w:hyperlink r:id="rId1377">
         <w:r>
           <w:rPr>
             <w:rStyle w:val="Hyperlink"/>
@@ -57925,7 +57965,7 @@
           <w:t xml:space="preserve">http://google.com/books/edition/SQL_All_in_One_For_Dummies/y3_9EAAAQBAJ?hl=en</w:t>
         </w:r>
       </w:hyperlink>
-      <w:bookmarkEnd w:id="1376"/>
+      <w:bookmarkEnd w:id="1378"/>
     </w:p>
     <w:p>
       <w:pPr>
@@ -57935,7 +57975,7 @@
           <w:numId w:val="1206"/>
         </w:numPr>
       </w:pPr>
-      <w:bookmarkStart w:id="1378" w:name="bibliographyDennisTenen20210701"/>
+      <w:bookmarkStart w:id="1380" w:name="bibliographyDennisTenen20210701"/>
       <w:r>
         <w:t xml:space="preserve">Research Proposal Guidelines (2021-07-01)</w:t>
       </w:r>
@@ -57960,7 +58000,7 @@
       <w:r>
         <w:t xml:space="preserve"> </w:t>
       </w:r>
-      <w:hyperlink r:id="rId1377">
+      <w:hyperlink r:id="rId1379">
         <w:r>
           <w:rPr>
             <w:rStyle w:val="Hyperlink"/>
@@ -57968,7 +58008,7 @@
           <w:t xml:space="preserve">http://www.DennisTenen.com/think.stack/research-proposal-guide</w:t>
         </w:r>
       </w:hyperlink>
-      <w:bookmarkEnd w:id="1378"/>
+      <w:bookmarkEnd w:id="1380"/>
     </w:p>
     <w:p>
       <w:pPr>
@@ -57978,7 +58018,7 @@
           <w:numId w:val="1206"/>
         </w:numPr>
       </w:pPr>
-      <w:bookmarkStart w:id="1380" w:name="bibliographyTheTwelve-FactorApp"/>
+      <w:bookmarkStart w:id="1382" w:name="bibliographyTheTwelve-FactorApp"/>
       <w:r>
         <w:t xml:space="preserve">The Twelve-Factor App</w:t>
       </w:r>
@@ -57997,7 +58037,7 @@
       <w:r>
         <w:t xml:space="preserve"> </w:t>
       </w:r>
-      <w:hyperlink r:id="rId1379">
+      <w:hyperlink r:id="rId1381">
         <w:r>
           <w:rPr>
             <w:rStyle w:val="Hyperlink"/>
@@ -58005,7 +58045,7 @@
           <w:t xml:space="preserve">http://www.12factor.net</w:t>
         </w:r>
       </w:hyperlink>
-      <w:bookmarkEnd w:id="1380"/>
+      <w:bookmarkEnd w:id="1382"/>
     </w:p>
     <w:p>
       <w:pPr>
@@ -58015,7 +58055,7 @@
           <w:numId w:val="1206"/>
         </w:numPr>
       </w:pPr>
-      <w:bookmarkStart w:id="1382" w:name="bibliographyDeLeanTolbertSmith2022"/>
+      <w:bookmarkStart w:id="1384" w:name="bibliographyDeLeanTolbertSmith2022"/>
       <w:r>
         <w:t xml:space="preserve">The Handy Engineering Answer Book</w:t>
       </w:r>
@@ -58040,7 +58080,7 @@
       <w:r>
         <w:t xml:space="preserve"> </w:t>
       </w:r>
-      <w:hyperlink r:id="rId1381">
+      <w:hyperlink r:id="rId1383">
         <w:r>
           <w:rPr>
             <w:rStyle w:val="Hyperlink"/>
@@ -58048,7 +58088,7 @@
           <w:t xml:space="preserve">http://www.google.com/books/edition/The_Handy_Engineering_Answer_Book/qx9-EAAAQBAJ?hl=en&amp;gbpv=1</w:t>
         </w:r>
       </w:hyperlink>
-      <w:bookmarkEnd w:id="1382"/>
+      <w:bookmarkEnd w:id="1384"/>
     </w:p>
     <w:p>
       <w:pPr>
@@ -58058,7 +58098,7 @@
           <w:numId w:val="1206"/>
         </w:numPr>
       </w:pPr>
-      <w:bookmarkStart w:id="1384" w:name="bibliographyPetrTravkin2023-02-27"/>
+      <w:bookmarkStart w:id="1386" w:name="bibliographyPetrTravkin2023-02-27"/>
       <w:r>
         <w:t xml:space="preserve">Data Observability: Is It Data Quality Monitoring or More?</w:t>
       </w:r>
@@ -58083,7 +58123,7 @@
       <w:r>
         <w:t xml:space="preserve"> </w:t>
       </w:r>
-      <w:hyperlink r:id="rId1383">
+      <w:hyperlink r:id="rId1385">
         <w:r>
           <w:rPr>
             <w:rStyle w:val="Hyperlink"/>
@@ -58091,7 +58131,7 @@
           <w:t xml:space="preserve">http://www.dbta.com/Editorial/Think-About-It/data-Observability-Is-It-data-Quality-Monitoring-or-More-157257.aspx</w:t>
         </w:r>
       </w:hyperlink>
-      <w:bookmarkEnd w:id="1384"/>
+      <w:bookmarkEnd w:id="1386"/>
     </w:p>
     <w:p>
       <w:pPr>
@@ -58101,7 +58141,7 @@
           <w:numId w:val="1206"/>
         </w:numPr>
       </w:pPr>
-      <w:bookmarkStart w:id="1386" w:name="bibliographyYuliVasiliev2022"/>
+      <w:bookmarkStart w:id="1388" w:name="bibliographyYuliVasiliev2022"/>
       <w:r>
         <w:t xml:space="preserve">Python for Data Science A Hands-On Introduction</w:t>
       </w:r>
@@ -58126,7 +58166,7 @@
       <w:r>
         <w:t xml:space="preserve"> </w:t>
       </w:r>
-      <w:hyperlink r:id="rId1385">
+      <w:hyperlink r:id="rId1387">
         <w:r>
           <w:rPr>
             <w:rStyle w:val="Hyperlink"/>
@@ -58134,7 +58174,7 @@
           <w:t xml:space="preserve">http://google.com/books/edition/Python_for_Data_Science/VqNgEAAAQBAJ?hl=en&amp;gbpv=1&amp;printsec=frontcover</w:t>
         </w:r>
       </w:hyperlink>
-      <w:bookmarkEnd w:id="1386"/>
+      <w:bookmarkEnd w:id="1388"/>
     </w:p>
     <w:p>
       <w:pPr>
@@ -58144,7 +58184,7 @@
           <w:numId w:val="1206"/>
         </w:numPr>
       </w:pPr>
-      <w:bookmarkStart w:id="1388" w:name="bibliographyJoostVisser"/>
+      <w:bookmarkStart w:id="1390" w:name="bibliographyJoostVisser"/>
       <w:r>
         <w:t xml:space="preserve">Building Maintainable Software Ten Guidelines for Future-Proof Code</w:t>
       </w:r>
@@ -58169,7 +58209,7 @@
       <w:r>
         <w:t xml:space="preserve"> </w:t>
       </w:r>
-      <w:hyperlink r:id="rId1387">
+      <w:hyperlink r:id="rId1389">
         <w:r>
           <w:rPr>
             <w:rStyle w:val="Hyperlink"/>
@@ -58177,7 +58217,7 @@
           <w:t xml:space="preserve">http://www.sig.eu/wp-content/uploads/2017/02/Building_Maintainable_Software_C_Sharp_SIG.pdf</w:t>
         </w:r>
       </w:hyperlink>
-      <w:bookmarkEnd w:id="1388"/>
+      <w:bookmarkEnd w:id="1390"/>
     </w:p>
     <w:p>
       <w:pPr>
@@ -58187,7 +58227,7 @@
           <w:numId w:val="1206"/>
         </w:numPr>
       </w:pPr>
-      <w:bookmarkStart w:id="1390" w:name="bibliographyVaibhavVerdhan"/>
+      <w:bookmarkStart w:id="1392" w:name="bibliographyVaibhavVerdhan"/>
       <w:r>
         <w:t xml:space="preserve">Supervised Learning with Python Concepts and Practical Implementation Using Python</w:t>
       </w:r>
@@ -58212,7 +58252,7 @@
       <w:r>
         <w:t xml:space="preserve"> </w:t>
       </w:r>
-      <w:hyperlink r:id="rId1389">
+      <w:hyperlink r:id="rId1391">
         <w:r>
           <w:rPr>
             <w:rStyle w:val="Hyperlink"/>
@@ -58220,7 +58260,7 @@
           <w:t xml:space="preserve">http://www.allitebooks.com/supervised-learning-with-python</w:t>
         </w:r>
       </w:hyperlink>
-      <w:bookmarkEnd w:id="1390"/>
+      <w:bookmarkEnd w:id="1392"/>
     </w:p>
     <w:p>
       <w:pPr>
@@ -58230,7 +58270,7 @@
           <w:numId w:val="1206"/>
         </w:numPr>
       </w:pPr>
-      <w:bookmarkStart w:id="1392" w:name="bibliographyJohnWhalen"/>
+      <w:bookmarkStart w:id="1394" w:name="bibliographyJohnWhalen"/>
       <w:r>
         <w:t xml:space="preserve">Design for How People Think: Using Brain Science to Build Better Products Book</w:t>
       </w:r>
@@ -58255,7 +58295,7 @@
       <w:r>
         <w:t xml:space="preserve"> </w:t>
       </w:r>
-      <w:hyperlink r:id="rId1391">
+      <w:hyperlink r:id="rId1393">
         <w:r>
           <w:rPr>
             <w:rStyle w:val="Hyperlink"/>
@@ -58263,7 +58303,7 @@
           <w:t xml:space="preserve">https://www.google.com/books/edition/Design_for_How_People_Think/UFSQDwAAQBAJ?hl=en&amp;gbpv=1&amp;printsec=frontcover</w:t>
         </w:r>
       </w:hyperlink>
-      <w:bookmarkEnd w:id="1392"/>
+      <w:bookmarkEnd w:id="1394"/>
     </w:p>
     <w:p>
       <w:pPr>
@@ -58273,7 +58313,7 @@
           <w:numId w:val="1206"/>
         </w:numPr>
       </w:pPr>
-      <w:bookmarkStart w:id="1393" w:name="bibliographyWikipedia"/>
+      <w:bookmarkStart w:id="1395" w:name="bibliographyWikipedia"/>
       <w:r>
         <w:t xml:space="preserve">Wikipedia</w:t>
       </w:r>
@@ -58300,7 +58340,7 @@
           <w:t xml:space="preserve">http://www.wikipedia.org</w:t>
         </w:r>
       </w:hyperlink>
-      <w:bookmarkEnd w:id="1393"/>
+      <w:bookmarkEnd w:id="1395"/>
     </w:p>
     <w:p>
       <w:pPr>
@@ -58310,7 +58350,7 @@
           <w:numId w:val="1206"/>
         </w:numPr>
       </w:pPr>
-      <w:bookmarkStart w:id="1395" w:name="bibliographyUrimAndThummim"/>
+      <w:bookmarkStart w:id="1397" w:name="bibliographyUrimAndThummim"/>
       <w:r>
         <w:t xml:space="preserve">Urim and Thummim</w:t>
       </w:r>
@@ -58335,7 +58375,7 @@
       <w:r>
         <w:t xml:space="preserve"> </w:t>
       </w:r>
-      <w:hyperlink r:id="rId1394">
+      <w:hyperlink r:id="rId1396">
         <w:r>
           <w:rPr>
             <w:rStyle w:val="Hyperlink"/>
@@ -58343,7 +58383,7 @@
           <w:t xml:space="preserve">http://en.wikipedia.org/wiki/Urim_and_Thummim</w:t>
         </w:r>
       </w:hyperlink>
-      <w:bookmarkEnd w:id="1395"/>
+      <w:bookmarkEnd w:id="1397"/>
     </w:p>
     <w:p>
       <w:pPr>
@@ -58353,7 +58393,7 @@
           <w:numId w:val="1206"/>
         </w:numPr>
       </w:pPr>
-      <w:bookmarkStart w:id="1397" w:name="bibliographyEberhardWolff"/>
+      <w:bookmarkStart w:id="1399" w:name="bibliographyEberhardWolff"/>
       <w:r>
         <w:t xml:space="preserve">Microservice</w:t>
       </w:r>
@@ -58378,7 +58418,7 @@
       <w:r>
         <w:t xml:space="preserve"> </w:t>
       </w:r>
-      <w:hyperlink r:id="rId1396">
+      <w:hyperlink r:id="rId1398">
         <w:r>
           <w:rPr>
             <w:rStyle w:val="Hyperlink"/>
@@ -58386,7 +58426,7 @@
           <w:t xml:space="preserve">http://www.microservices-book.com</w:t>
         </w:r>
       </w:hyperlink>
-      <w:bookmarkEnd w:id="1397"/>
+      <w:bookmarkEnd w:id="1399"/>
     </w:p>
     <w:p>
       <w:pPr>
@@ -58396,7 +58436,7 @@
           <w:numId w:val="1206"/>
         </w:numPr>
       </w:pPr>
-      <w:bookmarkStart w:id="1399" w:name="bibliographyLukeWroblewski"/>
+      <w:bookmarkStart w:id="1401" w:name="bibliographyLukeWroblewski"/>
       <w:r>
         <w:t xml:space="preserve">Mobile First</w:t>
       </w:r>
@@ -58421,7 +58461,7 @@
       <w:r>
         <w:t xml:space="preserve"> </w:t>
       </w:r>
-      <w:hyperlink r:id="rId1398">
+      <w:hyperlink r:id="rId1400">
         <w:r>
           <w:rPr>
             <w:rStyle w:val="Hyperlink"/>
@@ -58429,7 +58469,7 @@
           <w:t xml:space="preserve">http://mobile-first.abookapart.com</w:t>
         </w:r>
       </w:hyperlink>
-      <w:bookmarkEnd w:id="1399"/>
+      <w:bookmarkEnd w:id="1401"/>
     </w:p>
     <w:p>
       <w:pPr>
@@ -58439,7 +58479,7 @@
           <w:numId w:val="1206"/>
         </w:numPr>
       </w:pPr>
-      <w:bookmarkStart w:id="1401" w:name="bibliographyWyke-SmithCharles"/>
+      <w:bookmarkStart w:id="1403" w:name="bibliographyWyke-SmithCharles"/>
       <w:r>
         <w:t xml:space="preserve">My UX Process</w:t>
       </w:r>
@@ -58464,7 +58504,7 @@
       <w:r>
         <w:t xml:space="preserve"> </w:t>
       </w:r>
-      <w:hyperlink r:id="rId1400">
+      <w:hyperlink r:id="rId1402">
         <w:r>
           <w:rPr>
             <w:rStyle w:val="Hyperlink"/>
@@ -58472,10 +58512,10 @@
           <w:t xml:space="preserve">http://WykeSmith.com</w:t>
         </w:r>
       </w:hyperlink>
-      <w:bookmarkEnd w:id="1401"/>
-    </w:p>
-    <w:bookmarkEnd w:id="1402"/>
-    <w:bookmarkStart w:id="1432" w:name="Appendices"/>
+      <w:bookmarkEnd w:id="1403"/>
+    </w:p>
+    <w:bookmarkEnd w:id="1404"/>
+    <w:bookmarkStart w:id="1434" w:name="Appendices"/>
     <w:p>
       <w:pPr>
         <w:pStyle w:val="Heading2"/>
@@ -58484,7 +58524,7 @@
         <w:t xml:space="preserve">Appendices</w:t>
       </w:r>
     </w:p>
-    <w:bookmarkStart w:id="1430" w:name="Diagrams"/>
+    <w:bookmarkStart w:id="1432" w:name="Diagrams"/>
     <w:p>
       <w:pPr>
         <w:pStyle w:val="Heading3"/>
@@ -58502,18 +58542,18 @@
           <wp:inline>
             <wp:extent cx="5334000" cy="5502797"/>
             <wp:effectExtent b="0" l="0" r="0" t="0"/>
-            <wp:docPr descr="2018-08-06T1700Entity-Relationship Model - Contact.png" title="" id="1404" name="Picture"/>
+            <wp:docPr descr="2018-08-06T1700Entity-Relationship Model - Contact.png" title="" id="1406" name="Picture"/>
             <a:graphic>
               <a:graphicData uri="http://schemas.openxmlformats.org/drawingml/2006/picture">
                 <pic:pic>
                   <pic:nvPicPr>
-                    <pic:cNvPr descr="../Tuesday%20ni%20kin%20yen%20ma%20bere%20on%20the%20first/2018-08-06T1700Entity-Relationship%20Model%20-%20Contact.png" id="1405" name="Picture"/>
+                    <pic:cNvPr descr="../Tuesday%20ni%20kin%20yen%20ma%20bere%20on%20the%20first/2018-08-06T1700Entity-Relationship%20Model%20-%20Contact.png" id="1407" name="Picture"/>
                     <pic:cNvPicPr>
                       <a:picLocks noChangeArrowheads="1" noChangeAspect="1"/>
                     </pic:cNvPicPr>
                   </pic:nvPicPr>
                   <pic:blipFill>
-                    <a:blip r:embed="rId1403"/>
+                    <a:blip r:embed="rId1405"/>
                     <a:stretch>
                       <a:fillRect/>
                     </a:stretch>
@@ -58557,18 +58597,18 @@
           <wp:inline>
             <wp:extent cx="5334000" cy="5535448"/>
             <wp:effectExtent b="0" l="0" r="0" t="0"/>
-            <wp:docPr descr="2018-08-07Object Model Diagram.png" title="" id="1407" name="Picture"/>
+            <wp:docPr descr="2018-08-07Object Model Diagram.png" title="" id="1409" name="Picture"/>
             <a:graphic>
               <a:graphicData uri="http://schemas.openxmlformats.org/drawingml/2006/picture">
                 <pic:pic>
                   <pic:nvPicPr>
-                    <pic:cNvPr descr="../Tuesday%20ni%20kin%20yen%20ma%20bere%20on%20the%20first/2018-08-07Object%20Model%20Diagram.png" id="1408" name="Picture"/>
+                    <pic:cNvPr descr="../Tuesday%20ni%20kin%20yen%20ma%20bere%20on%20the%20first/2018-08-07Object%20Model%20Diagram.png" id="1410" name="Picture"/>
                     <pic:cNvPicPr>
                       <a:picLocks noChangeArrowheads="1" noChangeAspect="1"/>
                     </pic:cNvPicPr>
                   </pic:nvPicPr>
                   <pic:blipFill>
-                    <a:blip r:embed="rId1406"/>
+                    <a:blip r:embed="rId1408"/>
                     <a:stretch>
                       <a:fillRect/>
                     </a:stretch>
@@ -58612,18 +58652,18 @@
           <wp:inline>
             <wp:extent cx="5334000" cy="4440620"/>
             <wp:effectExtent b="0" l="0" r="0" t="0"/>
-            <wp:docPr descr="2018-08-07Use Case Diagram.png" title="" id="1410" name="Picture"/>
+            <wp:docPr descr="2018-08-07Use Case Diagram.png" title="" id="1412" name="Picture"/>
             <a:graphic>
               <a:graphicData uri="http://schemas.openxmlformats.org/drawingml/2006/picture">
                 <pic:pic>
                   <pic:nvPicPr>
-                    <pic:cNvPr descr="../Tuesday%20ni%20kin%20yen%20ma%20bere%20on%20the%20first/2018-08-07Use%20Case%20Diagram.png" id="1411" name="Picture"/>
+                    <pic:cNvPr descr="../Tuesday%20ni%20kin%20yen%20ma%20bere%20on%20the%20first/2018-08-07Use%20Case%20Diagram.png" id="1413" name="Picture"/>
                     <pic:cNvPicPr>
                       <a:picLocks noChangeArrowheads="1" noChangeAspect="1"/>
                     </pic:cNvPicPr>
                   </pic:nvPicPr>
                   <pic:blipFill>
-                    <a:blip r:embed="rId1409"/>
+                    <a:blip r:embed="rId1411"/>
                     <a:stretch>
                       <a:fillRect/>
                     </a:stretch>
@@ -58667,18 +58707,18 @@
           <wp:inline>
             <wp:extent cx="5334000" cy="4799724"/>
             <wp:effectExtent b="0" l="0" r="0" t="0"/>
-            <wp:docPr descr="2018-08-07Sequence Diagram.png" title="" id="1413" name="Picture"/>
+            <wp:docPr descr="2018-08-07Sequence Diagram.png" title="" id="1415" name="Picture"/>
             <a:graphic>
               <a:graphicData uri="http://schemas.openxmlformats.org/drawingml/2006/picture">
                 <pic:pic>
                   <pic:nvPicPr>
-                    <pic:cNvPr descr="../Tuesday%20ni%20kin%20yen%20ma%20bere%20on%20the%20first/2018-08-07Sequence%20Diagram.png" id="1414" name="Picture"/>
+                    <pic:cNvPr descr="../Tuesday%20ni%20kin%20yen%20ma%20bere%20on%20the%20first/2018-08-07Sequence%20Diagram.png" id="1416" name="Picture"/>
                     <pic:cNvPicPr>
                       <a:picLocks noChangeArrowheads="1" noChangeAspect="1"/>
                     </pic:cNvPicPr>
                   </pic:nvPicPr>
                   <pic:blipFill>
-                    <a:blip r:embed="rId1412"/>
+                    <a:blip r:embed="rId1414"/>
                     <a:stretch>
                       <a:fillRect/>
                     </a:stretch>
@@ -58722,18 +58762,18 @@
           <wp:inline>
             <wp:extent cx="2656572" cy="6112042"/>
             <wp:effectExtent b="0" l="0" r="0" t="0"/>
-            <wp:docPr descr="2018-08-08Deployment Diagram.png" title="" id="1416" name="Picture"/>
+            <wp:docPr descr="2018-08-08Deployment Diagram.png" title="" id="1418" name="Picture"/>
             <a:graphic>
               <a:graphicData uri="http://schemas.openxmlformats.org/drawingml/2006/picture">
                 <pic:pic>
                   <pic:nvPicPr>
-                    <pic:cNvPr descr="../Tuesday%20ni%20kin%20yen%20ma%20bere%20on%20the%20first/2018-08-08Deployment%20Diagram.png" id="1417" name="Picture"/>
+                    <pic:cNvPr descr="../Tuesday%20ni%20kin%20yen%20ma%20bere%20on%20the%20first/2018-08-08Deployment%20Diagram.png" id="1419" name="Picture"/>
                     <pic:cNvPicPr>
                       <a:picLocks noChangeArrowheads="1" noChangeAspect="1"/>
                     </pic:cNvPicPr>
                   </pic:nvPicPr>
                   <pic:blipFill>
-                    <a:blip r:embed="rId1415"/>
+                    <a:blip r:embed="rId1417"/>
                     <a:stretch>
                       <a:fillRect/>
                     </a:stretch>
@@ -58777,18 +58817,18 @@
           <wp:inline>
             <wp:extent cx="5334000" cy="6945390"/>
             <wp:effectExtent b="0" l="0" r="0" t="0"/>
-            <wp:docPr descr="2018-10-31ClassDiagram.png" title="" id="1419" name="Picture"/>
+            <wp:docPr descr="2018-10-31ClassDiagram.png" title="" id="1421" name="Picture"/>
             <a:graphic>
               <a:graphicData uri="http://schemas.openxmlformats.org/drawingml/2006/picture">
                 <pic:pic>
                   <pic:nvPicPr>
-                    <pic:cNvPr descr="../Tuesday%20ni%20kin%20yen%20ma%20bere%20on%20the%20first/2018-10-31ClassDiagram.png" id="1420" name="Picture"/>
+                    <pic:cNvPr descr="../Tuesday%20ni%20kin%20yen%20ma%20bere%20on%20the%20first/2018-10-31ClassDiagram.png" id="1422" name="Picture"/>
                     <pic:cNvPicPr>
                       <a:picLocks noChangeArrowheads="1" noChangeAspect="1"/>
                     </pic:cNvPicPr>
                   </pic:nvPicPr>
                   <pic:blipFill>
-                    <a:blip r:embed="rId1418"/>
+                    <a:blip r:embed="rId1420"/>
                     <a:stretch>
                       <a:fillRect/>
                     </a:stretch>
@@ -58832,18 +58872,18 @@
           <wp:inline>
             <wp:extent cx="4029075" cy="4276725"/>
             <wp:effectExtent b="0" l="0" r="0" t="0"/>
-            <wp:docPr descr="2020-08-24OccurrenceOnTheWord.png" title="" id="1422" name="Picture"/>
+            <wp:docPr descr="2020-08-24OccurrenceOnTheWord.png" title="" id="1424" name="Picture"/>
             <a:graphic>
               <a:graphicData uri="http://schemas.openxmlformats.org/drawingml/2006/picture">
                 <pic:pic>
                   <pic:nvPicPr>
-                    <pic:cNvPr descr="../Tuesday%20ni%20kin%20yen%20ma%20bere%20on%20the%20first/2020-08-24OccurrenceOnTheWord.png" id="1423" name="Picture"/>
+                    <pic:cNvPr descr="../Tuesday%20ni%20kin%20yen%20ma%20bere%20on%20the%20first/2020-08-24OccurrenceOnTheWord.png" id="1425" name="Picture"/>
                     <pic:cNvPicPr>
                       <a:picLocks noChangeArrowheads="1" noChangeAspect="1"/>
                     </pic:cNvPicPr>
                   </pic:nvPicPr>
                   <pic:blipFill>
-                    <a:blip r:embed="rId1421"/>
+                    <a:blip r:embed="rId1423"/>
                     <a:stretch>
                       <a:fillRect/>
                     </a:stretch>
@@ -58898,12 +58938,12 @@
         <w:t xml:space="preserve">(Grant Fritchey).</w:t>
       </w:r>
     </w:p>
-    <w:bookmarkStart w:id="1428" w:name="SQLServerExecutionPlanScriptureReference"/>
+    <w:bookmarkStart w:id="1430" w:name="SQLServerExecutionPlanScriptureReference"/>
     <w:p>
       <w:pPr>
         <w:pStyle w:val="Heading4"/>
       </w:pPr>
-      <w:hyperlink r:id="rId1424">
+      <w:hyperlink r:id="rId1426">
         <w:r>
           <w:rPr>
             <w:rStyle w:val="Hyperlink"/>
@@ -58916,7 +58956,7 @@
       <w:pPr>
         <w:pStyle w:val="FirstParagraph"/>
       </w:pPr>
-      <w:hyperlink r:id="rId1425">
+      <w:hyperlink r:id="rId1427">
         <w:r>
           <w:rPr>
             <w:rStyle w:val="Hyperlink"/>
@@ -58927,7 +58967,7 @@
       <w:r>
         <w:t xml:space="preserve"> </w:t>
       </w:r>
-      <w:hyperlink r:id="rId1426">
+      <w:hyperlink r:id="rId1428">
         <w:r>
           <w:rPr>
             <w:rStyle w:val="Hyperlink"/>
@@ -58938,7 +58978,7 @@
       <w:r>
         <w:t xml:space="preserve"> </w:t>
       </w:r>
-      <w:hyperlink r:id="rId1427">
+      <w:hyperlink r:id="rId1429">
         <w:r>
           <w:rPr>
             <w:rStyle w:val="Hyperlink"/>
@@ -59061,8 +59101,8 @@
         <w:t xml:space="preserve">(Don Jones).</w:t>
       </w:r>
     </w:p>
-    <w:bookmarkEnd w:id="1428"/>
-    <w:bookmarkStart w:id="1429" w:name="Performance Monitor"/>
+    <w:bookmarkEnd w:id="1430"/>
+    <w:bookmarkStart w:id="1431" w:name="Performance Monitor"/>
     <w:p>
       <w:pPr>
         <w:pStyle w:val="Heading4"/>
@@ -59075,7 +59115,7 @@
       <w:pPr>
         <w:pStyle w:val="TableCaption"/>
       </w:pPr>
-      <w:hyperlink r:id="rId1279">
+      <w:hyperlink r:id="rId1281">
         <w:r>
           <w:rPr>
             <w:rStyle w:val="Hyperlink"/>
@@ -59177,33 +59217,33 @@
         </w:tc>
       </w:tr>
     </w:tbl>
-    <w:bookmarkEnd w:id="1429"/>
-    <w:bookmarkEnd w:id="1430"/>
-    <w:bookmarkStart w:id="1431" w:name="artifactDescription"/>
-    <w:p>
-      <w:pPr>
-        <w:pStyle w:val="Heading3"/>
-      </w:pPr>
-      <w:r>
-        <w:t xml:space="preserve">Artifact Description</w:t>
-      </w:r>
-    </w:p>
-    <w:p>
-      <w:pPr>
-        <w:pStyle w:val="FirstParagraph"/>
-      </w:pPr>
-      <w:hyperlink r:id="rId1125">
-        <w:r>
-          <w:rPr>
-            <w:rStyle w:val="Hyperlink"/>
-          </w:rPr>
-          <w:t xml:space="preserve">2019-10-05ArtifactDescription.html</w:t>
-        </w:r>
-      </w:hyperlink>
-    </w:p>
     <w:bookmarkEnd w:id="1431"/>
     <w:bookmarkEnd w:id="1432"/>
-    <w:bookmarkStart w:id="1467" w:name="Background"/>
+    <w:bookmarkStart w:id="1433" w:name="artifactDescription"/>
+    <w:p>
+      <w:pPr>
+        <w:pStyle w:val="Heading3"/>
+      </w:pPr>
+      <w:r>
+        <w:t xml:space="preserve">Artifact Description</w:t>
+      </w:r>
+    </w:p>
+    <w:p>
+      <w:pPr>
+        <w:pStyle w:val="FirstParagraph"/>
+      </w:pPr>
+      <w:hyperlink r:id="rId1127">
+        <w:r>
+          <w:rPr>
+            <w:rStyle w:val="Hyperlink"/>
+          </w:rPr>
+          <w:t xml:space="preserve">2019-10-05ArtifactDescription.html</w:t>
+        </w:r>
+      </w:hyperlink>
+    </w:p>
+    <w:bookmarkEnd w:id="1433"/>
+    <w:bookmarkEnd w:id="1434"/>
+    <w:bookmarkStart w:id="1469" w:name="Background"/>
     <w:p>
       <w:pPr>
         <w:pStyle w:val="Heading2"/>
@@ -59228,7 +59268,7 @@
       <w:r>
         <w:t xml:space="preserve"> </w:t>
       </w:r>
-      <w:hyperlink r:id="rId1433">
+      <w:hyperlink r:id="rId1435">
         <w:r>
           <w:rPr>
             <w:rStyle w:val="Hyperlink"/>
@@ -59245,7 +59285,7 @@
       <w:r>
         <w:t xml:space="preserve"> </w:t>
       </w:r>
-      <w:hyperlink r:id="rId1434">
+      <w:hyperlink r:id="rId1436">
         <w:r>
           <w:rPr>
             <w:rStyle w:val="Hyperlink"/>
@@ -59289,7 +59329,7 @@
       <w:r>
         <w:t xml:space="preserve"> </w:t>
       </w:r>
-      <w:hyperlink r:id="rId1435">
+      <w:hyperlink r:id="rId1437">
         <w:r>
           <w:rPr>
             <w:rStyle w:val="Hyperlink"/>
@@ -59323,7 +59363,7 @@
       <w:r>
         <w:t xml:space="preserve">(</w:t>
       </w:r>
-      <w:hyperlink r:id="rId1436">
+      <w:hyperlink r:id="rId1438">
         <w:r>
           <w:rPr>
             <w:rStyle w:val="Hyperlink"/>
@@ -59348,7 +59388,7 @@
       <w:r>
         <w:t xml:space="preserve">(</w:t>
       </w:r>
-      <w:hyperlink r:id="rId1437">
+      <w:hyperlink r:id="rId1439">
         <w:r>
           <w:rPr>
             <w:rStyle w:val="Hyperlink"/>
@@ -59391,7 +59431,7 @@
       <w:r>
         <w:t xml:space="preserve">(</w:t>
       </w:r>
-      <w:hyperlink r:id="rId1438">
+      <w:hyperlink r:id="rId1440">
         <w:r>
           <w:rPr>
             <w:rStyle w:val="Hyperlink"/>
@@ -59473,7 +59513,7 @@
       <w:r>
         <w:t xml:space="preserve"> </w:t>
       </w:r>
-      <w:hyperlink r:id="rId1439">
+      <w:hyperlink r:id="rId1441">
         <w:r>
           <w:rPr>
             <w:rStyle w:val="Hyperlink"/>
@@ -59508,7 +59548,7 @@
       <w:r>
         <w:t xml:space="preserve">(</w:t>
       </w:r>
-      <w:hyperlink r:id="rId1440">
+      <w:hyperlink r:id="rId1442">
         <w:r>
           <w:rPr>
             <w:rStyle w:val="Hyperlink"/>
@@ -59534,7 +59574,7 @@
       <w:r>
         <w:t xml:space="preserve"> </w:t>
       </w:r>
-      <w:hyperlink r:id="rId1441">
+      <w:hyperlink r:id="rId1443">
         <w:r>
           <w:rPr>
             <w:rStyle w:val="Hyperlink"/>
@@ -59572,7 +59612,7 @@
       <w:r>
         <w:t xml:space="preserve">(</w:t>
       </w:r>
-      <w:hyperlink r:id="rId1442">
+      <w:hyperlink r:id="rId1444">
         <w:r>
           <w:rPr>
             <w:rStyle w:val="Hyperlink"/>
@@ -59604,83 +59644,1210 @@
       <w:r>
         <w:t xml:space="preserve"> </w:t>
       </w:r>
+      <w:hyperlink r:id="rId1445">
+        <w:r>
+          <w:rPr>
+            <w:rStyle w:val="Hyperlink"/>
+          </w:rPr>
+          <w:t xml:space="preserve">Exodus 4:12</w:t>
+        </w:r>
+      </w:hyperlink>
+      <w:r>
+        <w:t xml:space="preserve"> </w:t>
+      </w:r>
+      <w:r>
+        <w:t xml:space="preserve">).</w:t>
+      </w:r>
+      <w:r>
+        <w:t xml:space="preserve"> </w:t>
+      </w:r>
+      <w:r>
+        <w:t xml:space="preserve">Decoy Terrace, South Center. Past the house of James. What are beyond out type? Merit the word.</w:t>
+      </w:r>
+      <w:r>
+        <w:t xml:space="preserve"> </w:t>
+      </w:r>
+      <w:r>
+        <w:t xml:space="preserve">The birthday of biological mother is 1944-01-12.</w:t>
+      </w:r>
+      <w:r>
+        <w:t xml:space="preserve"> </w:t>
+      </w:r>
+      <w:r>
+        <w:t xml:space="preserve">The birthday of paternal aunt is 1948-01-30.</w:t>
+      </w:r>
+      <w:r>
+        <w:t xml:space="preserve"> </w:t>
+      </w:r>
+      <w:r>
+        <w:t xml:space="preserve">The average day of the month is (30 + 12 / 2) = 42 / 2 = 21.</w:t>
+      </w:r>
+      <w:r>
+        <w:t xml:space="preserve"> </w:t>
+      </w:r>
+      <w:r>
+        <w:t xml:space="preserve">I was deported as a 20 year old, just prior to my 21st birthday.</w:t>
+      </w:r>
+      <w:r>
+        <w:t xml:space="preserve"> </w:t>
+      </w:r>
+      <w:r>
+        <w:t xml:space="preserve">Can you become a man? Can you form a man? 1614th verse. 1614 - 816 = 798.</w:t>
+      </w:r>
+      <w:r>
+        <w:t xml:space="preserve"> </w:t>
+      </w:r>
+      <w:r>
+        <w:t xml:space="preserve">Between 1999-01-22 and 2020-06-12, there are</w:t>
+      </w:r>
+      <w:r>
+        <w:t xml:space="preserve"> </w:t>
+      </w:r>
+      <w:r>
+        <w:t xml:space="preserve">7812 days (21 biblical years, 8 biblical months, 12 days) (21 years, 4 months, 3 weeks).</w:t>
+      </w:r>
+      <w:r>
+        <w:t xml:space="preserve"> </w:t>
+      </w:r>
+      <w:r>
+        <w:t xml:space="preserve">360 * 12 = 4320, the telephone country code for Nigeria is</w:t>
+      </w:r>
+      <w:r>
+        <w:t xml:space="preserve"> </w:t>
+      </w:r>
+      <w:hyperlink r:id="rId1446">
+        <w:r>
+          <w:rPr>
+            <w:rStyle w:val="Hyperlink"/>
+          </w:rPr>
+          <w:t xml:space="preserve">234</w:t>
+        </w:r>
+      </w:hyperlink>
+      <w:r>
+        <w:t xml:space="preserve">.</w:t>
+      </w:r>
+      <w:r>
+        <w:t xml:space="preserve"> </w:t>
+      </w:r>
+      <w:r>
+        <w:t xml:space="preserve">Moses lived for 120 Biblical years, 120 * 360 = 43200.</w:t>
+      </w:r>
+      <w:r>
+        <w:t xml:space="preserve"> </w:t>
+      </w:r>
+      <w:r>
+        <w:t xml:space="preserve">At twelve post meridiem, 12PM, the elapsed time is forty three thousand, two hundred, 43200, seconds.</w:t>
+      </w:r>
+      <w:r>
+        <w:t xml:space="preserve"> </w:t>
+      </w:r>
+      <w:r>
+        <w:t xml:space="preserve">The author's ancestral home is Ile-Ife.</w:t>
+      </w:r>
+      <w:r>
+        <w:t xml:space="preserve"> </w:t>
+      </w:r>
+      <w:r>
+        <w:t xml:space="preserve">The author's place of birth is Lagos.</w:t>
+      </w:r>
+      <w:r>
+        <w:t xml:space="preserve"> </w:t>
+      </w:r>
+      <w:r>
+        <w:t xml:space="preserve">When the author's biological parents re-located to the United States of America (USA),</w:t>
+      </w:r>
+      <w:r>
+        <w:t xml:space="preserve"> </w:t>
+      </w:r>
+      <w:r>
+        <w:t xml:space="preserve">the author re-located to Ile-Ife.</w:t>
+      </w:r>
+      <w:r>
+        <w:t xml:space="preserve"> </w:t>
+      </w:r>
+      <w:r>
+        <w:t xml:space="preserve">Lagos is the economic capital of Nigeria, and Ile-Ife is the cradle of the Yoruba land.</w:t>
+      </w:r>
+      <w:r>
+        <w:t xml:space="preserve"> </w:t>
+      </w:r>
+      <w:r>
+        <w:t xml:space="preserve">The author re-located from</w:t>
+      </w:r>
+      <w:r>
+        <w:t xml:space="preserve"> </w:t>
+      </w:r>
+      <w:hyperlink r:id="rId1447">
+        <w:r>
+          <w:rPr>
+            <w:rStyle w:val="Hyperlink"/>
+          </w:rPr>
+          <w:t xml:space="preserve">Staff School, University of Ife</w:t>
+        </w:r>
+      </w:hyperlink>
+      <w:r>
+        <w:t xml:space="preserve">,</w:t>
+      </w:r>
+      <w:r>
+        <w:t xml:space="preserve"> </w:t>
+      </w:r>
+      <w:r>
+        <w:t xml:space="preserve">as a nine-year old; to Lagos, a two-hour journey.</w:t>
+      </w:r>
+      <w:r>
+        <w:t xml:space="preserve"> </w:t>
+      </w:r>
+      <w:r>
+        <w:t xml:space="preserve">Abati Nursery and Primary School.</w:t>
+      </w:r>
+      <w:r>
+        <w:t xml:space="preserve"> </w:t>
+      </w:r>
+      <w:r>
+        <w:t xml:space="preserve">1967-10-15 + 9 Biblical years = 1967-10-15 + 3240 = 1976-08-28.</w:t>
+      </w:r>
+      <w:r>
+        <w:t xml:space="preserve"> </w:t>
+      </w:r>
+      <w:r>
+        <w:t xml:space="preserve">In February 1992, the author started work at</w:t>
+      </w:r>
+      <w:r>
+        <w:t xml:space="preserve"> </w:t>
+      </w:r>
+      <w:hyperlink r:id="rId1448">
+        <w:r>
+          <w:rPr>
+            <w:rStyle w:val="Hyperlink"/>
+          </w:rPr>
+          <w:t xml:space="preserve">Information Dialling Services (IDS)</w:t>
+        </w:r>
+      </w:hyperlink>
+      <w:r>
+        <w:t xml:space="preserve"> </w:t>
+      </w:r>
+      <w:hyperlink r:id="rId1449">
+        <w:r>
+          <w:rPr>
+            <w:rStyle w:val="Hyperlink"/>
+          </w:rPr>
+          <w:t xml:space="preserve">White International</w:t>
+        </w:r>
+      </w:hyperlink>
+      <w:r>
+        <w:t xml:space="preserve"> </w:t>
+      </w:r>
+      <w:r>
+        <w:t xml:space="preserve">LonSyd.</w:t>
+      </w:r>
+    </w:p>
+    <w:p>
+      <w:pPr>
+        <w:pStyle w:val="BodyText"/>
+      </w:pPr>
+      <w:r>
+        <w:t xml:space="preserve">The singular word,</w:t>
+      </w:r>
+      <w:r>
+        <w:t xml:space="preserve"> </w:t>
+      </w:r>
+      <w:hyperlink r:id="rId1450">
+        <w:r>
+          <w:rPr>
+            <w:rStyle w:val="Hyperlink"/>
+          </w:rPr>
+          <w:t xml:space="preserve">centurion</w:t>
+        </w:r>
+      </w:hyperlink>
+      <w:r>
+        <w:t xml:space="preserve">,</w:t>
+      </w:r>
+      <w:r>
+        <w:t xml:space="preserve"> </w:t>
+      </w:r>
+      <w:r>
+        <w:t xml:space="preserve">occurs twenty-one times in the Bible;</w:t>
+      </w:r>
+      <w:r>
+        <w:t xml:space="preserve"> </w:t>
+      </w:r>
+      <w:r>
+        <w:t xml:space="preserve">its plural word,</w:t>
+      </w:r>
+      <w:r>
+        <w:t xml:space="preserve"> </w:t>
+      </w:r>
+      <w:hyperlink r:id="rId1451">
+        <w:r>
+          <w:rPr>
+            <w:rStyle w:val="Hyperlink"/>
+          </w:rPr>
+          <w:t xml:space="preserve">centurions</w:t>
+        </w:r>
+      </w:hyperlink>
+      <w:r>
+        <w:t xml:space="preserve">,</w:t>
+      </w:r>
+      <w:r>
+        <w:t xml:space="preserve"> </w:t>
+      </w:r>
+      <w:r>
+        <w:t xml:space="preserve">occurs three times in the Bible;</w:t>
+      </w:r>
+      <w:r>
+        <w:t xml:space="preserve"> </w:t>
+      </w:r>
+      <w:r>
+        <w:t xml:space="preserve">therefore,</w:t>
+      </w:r>
+      <w:r>
+        <w:t xml:space="preserve"> </w:t>
+      </w:r>
+      <w:hyperlink r:id="rId1452">
+        <w:r>
+          <w:rPr>
+            <w:rStyle w:val="Hyperlink"/>
+          </w:rPr>
+          <w:t xml:space="preserve">centurion(s)</w:t>
+        </w:r>
+      </w:hyperlink>
+      <w:r>
+        <w:t xml:space="preserve">,</w:t>
+      </w:r>
+      <w:r>
+        <w:t xml:space="preserve"> </w:t>
+      </w:r>
+      <w:r>
+        <w:t xml:space="preserve">occurs twenty-four times in the Bible.</w:t>
+      </w:r>
+    </w:p>
+    <w:p>
+      <w:pPr>
+        <w:pStyle w:val="BodyText"/>
+      </w:pPr>
+      <w:r>
+        <w:t xml:space="preserve">In Australia, the author first worked at:</w:t>
+      </w:r>
+      <w:r>
+        <w:br/>
+      </w:r>
+      <w:r>
+        <w:t xml:space="preserve">Australian Army Headquarters Training Command</w:t>
+      </w:r>
+      <w:r>
+        <w:br/>
+      </w:r>
+      <w:r>
+        <w:t xml:space="preserve">Suakin Drive</w:t>
+      </w:r>
+      <w:r>
+        <w:br/>
+      </w:r>
+      <w:r>
+        <w:t xml:space="preserve">Georges Heights NSW 2088</w:t>
+      </w:r>
+      <w:r>
+        <w:br/>
+      </w:r>
+      <w:r>
+        <w:t xml:space="preserve">Telephone 61 2 9960 9452</w:t>
+      </w:r>
+      <w:r>
+        <w:br/>
+      </w:r>
+      <w:r>
+        <w:t xml:space="preserve">Fax 61 2 9960 9452</w:t>
+      </w:r>
+      <w:r>
+        <w:br/>
+      </w:r>
+    </w:p>
+    <w:p>
+      <w:pPr>
+        <w:pStyle w:val="BodyText"/>
+      </w:pPr>
+      <w:r>
+        <w:t xml:space="preserve">The word,</w:t>
+      </w:r>
+      <w:r>
+        <w:t xml:space="preserve"> </w:t>
+      </w:r>
+      <w:hyperlink r:id="rId1453">
+        <w:r>
+          <w:rPr>
+            <w:rStyle w:val="Hyperlink"/>
+          </w:rPr>
+          <w:t xml:space="preserve">covenant</w:t>
+        </w:r>
+      </w:hyperlink>
+      <w:r>
+        <w:t xml:space="preserve">,</w:t>
+      </w:r>
+      <w:r>
+        <w:t xml:space="preserve"> </w:t>
+      </w:r>
+      <w:r>
+        <w:t xml:space="preserve">occurs twenty-four times in the New Testament.</w:t>
+      </w:r>
+      <w:r>
+        <w:t xml:space="preserve"> </w:t>
+      </w:r>
+      <w:r>
+        <w:t xml:space="preserve">The word,</w:t>
+      </w:r>
+      <w:r>
+        <w:t xml:space="preserve"> </w:t>
+      </w:r>
+      <w:hyperlink r:id="rId1454">
+        <w:r>
+          <w:rPr>
+            <w:rStyle w:val="Hyperlink"/>
+          </w:rPr>
+          <w:t xml:space="preserve">marriage</w:t>
+        </w:r>
+      </w:hyperlink>
+      <w:r>
+        <w:t xml:space="preserve">,</w:t>
+      </w:r>
+      <w:r>
+        <w:t xml:space="preserve"> </w:t>
+      </w:r>
+      <w:r>
+        <w:t xml:space="preserve">occurs sixteen times in the New Testament.</w:t>
+      </w:r>
+    </w:p>
+    <w:p>
+      <w:pPr>
+        <w:pStyle w:val="BodyText"/>
+      </w:pPr>
+      <w:r>
+        <w:t xml:space="preserve">The United Nations began on</w:t>
+      </w:r>
+      <w:r>
+        <w:t xml:space="preserve"> </w:t>
+      </w:r>
+      <w:hyperlink r:id="rId1455">
+        <w:r>
+          <w:rPr>
+            <w:rStyle w:val="Hyperlink"/>
+          </w:rPr>
+          <w:t xml:space="preserve">1945-10-24</w:t>
+        </w:r>
+      </w:hyperlink>
+      <w:r>
+        <w:t xml:space="preserve">, between then, and 1988-10-15,</w:t>
+      </w:r>
+      <w:r>
+        <w:t xml:space="preserve"> </w:t>
+      </w:r>
+      <w:r>
+        <w:t xml:space="preserve">are 15697 days (43 biblical years, 7 biblical months, 7 days) (42 years, 11 months, 3 weeks).</w:t>
+      </w:r>
+      <w:r>
+        <w:t xml:space="preserve"> </w:t>
+      </w:r>
+      <w:r>
+        <w:t xml:space="preserve">(24 - 20) / (70 - 20) = 8%</w:t>
+      </w:r>
+      <w:r>
+        <w:t xml:space="preserve"> </w:t>
+      </w:r>
+      <w:r>
+        <w:t xml:space="preserve">(</w:t>
+      </w:r>
+      <w:hyperlink r:id="rId1456">
+        <w:r>
+          <w:rPr>
+            <w:rStyle w:val="Hyperlink"/>
+          </w:rPr>
+          <w:t xml:space="preserve">Numbers 1:3, Psalms 90:10</w:t>
+        </w:r>
+      </w:hyperlink>
+      <w:r>
+        <w:t xml:space="preserve">).</w:t>
+      </w:r>
+    </w:p>
+    <w:p>
+      <w:pPr>
+        <w:pStyle w:val="BodyText"/>
+      </w:pPr>
+      <w:hyperlink r:id="rId1457">
+        <w:r>
+          <w:rPr>
+            <w:rStyle w:val="Hyperlink"/>
+          </w:rPr>
+          <w:t xml:space="preserve">1966 Nigerian coup d'état</w:t>
+        </w:r>
+      </w:hyperlink>
+      <w:r>
+        <w:t xml:space="preserve"> </w:t>
+      </w:r>
+      <w:r>
+        <w:t xml:space="preserve">occurred between</w:t>
+      </w:r>
+      <w:r>
+        <w:t xml:space="preserve"> </w:t>
+      </w:r>
+      <w:r>
+        <w:t xml:space="preserve">1966-01-15 and</w:t>
+      </w:r>
+      <w:r>
+        <w:t xml:space="preserve"> </w:t>
+      </w:r>
+      <w:r>
+        <w:t xml:space="preserve">1966-01-16</w:t>
+      </w:r>
+      <w:r>
+        <w:t xml:space="preserve"> </w:t>
+      </w:r>
+      <w:r>
+        <w:t xml:space="preserve">and the author was born on 1967-10-15, 638 days, after.</w:t>
+      </w:r>
+    </w:p>
+    <w:p>
+      <w:pPr>
+        <w:pStyle w:val="BodyText"/>
+      </w:pPr>
+      <w:hyperlink r:id="rId1458">
+        <w:r>
+          <w:rPr>
+            <w:rStyle w:val="Hyperlink"/>
+          </w:rPr>
+          <w:t xml:space="preserve">Biafra</w:t>
+        </w:r>
+      </w:hyperlink>
+      <w:r>
+        <w:t xml:space="preserve"> </w:t>
+      </w:r>
+      <w:r>
+        <w:t xml:space="preserve">commenced on</w:t>
+      </w:r>
+      <w:r>
+        <w:t xml:space="preserve"> </w:t>
+      </w:r>
+      <w:r>
+        <w:t xml:space="preserve">1967-05-30,</w:t>
+      </w:r>
+      <w:r>
+        <w:t xml:space="preserve"> </w:t>
+      </w:r>
+      <w:r>
+        <w:t xml:space="preserve">and 1967-10-15 is 138 days, after.</w:t>
+      </w:r>
+    </w:p>
+    <w:p>
+      <w:pPr>
+        <w:pStyle w:val="BodyText"/>
+      </w:pPr>
+      <w:r>
+        <w:t xml:space="preserve">Between when</w:t>
+      </w:r>
+      <w:r>
+        <w:t xml:space="preserve"> </w:t>
+      </w:r>
+      <w:hyperlink r:id="rId1459">
+        <w:r>
+          <w:rPr>
+            <w:rStyle w:val="Hyperlink"/>
+          </w:rPr>
+          <w:t xml:space="preserve">Summer</w:t>
+        </w:r>
+      </w:hyperlink>
+      <w:r>
+        <w:t xml:space="preserve"> </w:t>
+      </w:r>
+      <w:r>
+        <w:t xml:space="preserve">traditionally begin,</w:t>
+      </w:r>
+      <w:r>
+        <w:t xml:space="preserve"> </w:t>
+      </w:r>
+      <w:r>
+        <w:t xml:space="preserve">June 21, and October 15, is a span of (3 months, 3 weeks, 3 days).</w:t>
+      </w:r>
+    </w:p>
+    <w:p>
+      <w:pPr>
+        <w:pStyle w:val="BodyText"/>
+      </w:pPr>
+      <w:r>
+        <w:t xml:space="preserve">October 15, is the forty-fifth day, in the September, October, November, December cycle.</w:t>
+      </w:r>
+    </w:p>
+    <w:p>
+      <w:pPr>
+        <w:pStyle w:val="BodyText"/>
+      </w:pPr>
+      <w:r>
+        <w:t xml:space="preserve">Between September 22 and October 15, is 23 days (23 days) (3 weeks, 2 days).</w:t>
+      </w:r>
+    </w:p>
+    <w:p>
+      <w:pPr>
+        <w:pStyle w:val="BodyText"/>
+      </w:pPr>
+      <w:r>
+        <w:t xml:space="preserve">Between October 15 and when Winter starts, December 21, is a span of</w:t>
+      </w:r>
+      <w:r>
+        <w:t xml:space="preserve"> </w:t>
+      </w:r>
+      <w:r>
+        <w:t xml:space="preserve">67 days (2 biblical months, 7 days) (2 months, 6 days).</w:t>
+      </w:r>
+    </w:p>
+    <w:p>
+      <w:pPr>
+        <w:pStyle w:val="BodyText"/>
+      </w:pPr>
+      <w:r>
+        <w:t xml:space="preserve">Between October 15 and when Winter ends, March 20, is a span of</w:t>
+      </w:r>
+      <w:r>
+        <w:t xml:space="preserve"> </w:t>
+      </w:r>
+      <w:r>
+        <w:t xml:space="preserve">157 days (5 biblical months, 7 days) (5 months, 5 days).</w:t>
+      </w:r>
+    </w:p>
+    <w:p>
+      <w:pPr>
+        <w:pStyle w:val="BodyText"/>
+      </w:pPr>
+      <w:r>
+        <w:t xml:space="preserve">During Leap years, between the preceding October 15, and May 7,</w:t>
+      </w:r>
+      <w:r>
+        <w:t xml:space="preserve"> </w:t>
+      </w:r>
+      <w:r>
+        <w:t xml:space="preserve">are 205 days (6 biblical months, 25 days).</w:t>
+      </w:r>
+    </w:p>
+    <w:p>
+      <w:pPr>
+        <w:pStyle w:val="BodyText"/>
+      </w:pPr>
+      <w:hyperlink r:id="rId1460">
+        <w:r>
+          <w:rPr>
+            <w:rStyle w:val="Hyperlink"/>
+          </w:rPr>
+          <w:t xml:space="preserve">Military Occupation</w:t>
+        </w:r>
+      </w:hyperlink>
+      <w:r>
+        <w:t xml:space="preserve"> </w:t>
+      </w:r>
+      <w:hyperlink r:id="rId1461">
+        <w:r>
+          <w:rPr>
+            <w:rStyle w:val="Hyperlink"/>
+          </w:rPr>
+          <w:t xml:space="preserve">Six-Day War</w:t>
+        </w:r>
+      </w:hyperlink>
+      <w:r>
+        <w:t xml:space="preserve"> </w:t>
+      </w:r>
+      <w:r>
+        <w:t xml:space="preserve">was fought between 1967-06-05 and 1967-06-10.</w:t>
+      </w:r>
+      <w:r>
+        <w:t xml:space="preserve"> </w:t>
+      </w:r>
+      <w:r>
+        <w:t xml:space="preserve">I was born on 1967-10-15, and 9 Biblical months, before that, then, was, 1967-01-18.</w:t>
+      </w:r>
+      <w:r>
+        <w:t xml:space="preserve"> </w:t>
+      </w:r>
+      <w:r>
+        <w:t xml:space="preserve">Between 1967-01-18 and 1967-06-10 is</w:t>
+      </w:r>
+      <w:r>
+        <w:t xml:space="preserve"> </w:t>
+      </w:r>
+      <w:r>
+        <w:t xml:space="preserve">143 days (4 biblical months, 23 days) (4 months, 3 weeks, 2 days).</w:t>
+      </w:r>
+    </w:p>
+    <w:p>
+      <w:pPr>
+        <w:pStyle w:val="BodyText"/>
+      </w:pPr>
+      <w:r>
+        <w:t xml:space="preserve">2 Biblical years, after I was born, is 1969-10-04.</w:t>
+      </w:r>
+      <w:r>
+        <w:t xml:space="preserve"> </w:t>
+      </w:r>
       <w:hyperlink r:id="rId1443">
         <w:r>
           <w:rPr>
             <w:rStyle w:val="Hyperlink"/>
           </w:rPr>
-          <w:t xml:space="preserve">Exodus 4:12</w:t>
-        </w:r>
-      </w:hyperlink>
-      <w:r>
-        <w:t xml:space="preserve"> </w:t>
-      </w:r>
-      <w:r>
-        <w:t xml:space="preserve">).</w:t>
-      </w:r>
-      <w:r>
-        <w:t xml:space="preserve"> </w:t>
-      </w:r>
-      <w:r>
-        <w:t xml:space="preserve">Decoy Terrace, South Center. Past the house of James. What are beyond out type? Merit the word.</w:t>
-      </w:r>
-      <w:r>
-        <w:t xml:space="preserve"> </w:t>
-      </w:r>
-      <w:r>
-        <w:t xml:space="preserve">The birthday of biological mother is 1944-01-12.</w:t>
-      </w:r>
-      <w:r>
-        <w:t xml:space="preserve"> </w:t>
-      </w:r>
-      <w:r>
-        <w:t xml:space="preserve">The birthday of paternal aunt is 1948-01-30.</w:t>
-      </w:r>
-      <w:r>
-        <w:t xml:space="preserve"> </w:t>
-      </w:r>
-      <w:r>
-        <w:t xml:space="preserve">The average day of the month is (30 + 12 / 2) = 42 / 2 = 21.</w:t>
-      </w:r>
-      <w:r>
-        <w:t xml:space="preserve"> </w:t>
-      </w:r>
-      <w:r>
-        <w:t xml:space="preserve">I was deported as a 20 year old, just prior to my 21st birthday.</w:t>
-      </w:r>
-      <w:r>
-        <w:t xml:space="preserve"> </w:t>
-      </w:r>
-      <w:r>
-        <w:t xml:space="preserve">Can you become a man? Can you form a man? 1614th verse. 1614 - 816 = 798.</w:t>
-      </w:r>
-      <w:r>
-        <w:t xml:space="preserve"> </w:t>
-      </w:r>
-      <w:r>
-        <w:t xml:space="preserve">Between 1999-01-22 and 2020-06-12, there are</w:t>
-      </w:r>
-      <w:r>
-        <w:t xml:space="preserve"> </w:t>
-      </w:r>
-      <w:r>
-        <w:t xml:space="preserve">7812 days (21 biblical years, 8 biblical months, 12 days) (21 years, 4 months, 3 weeks).</w:t>
-      </w:r>
-      <w:r>
-        <w:t xml:space="preserve"> </w:t>
-      </w:r>
-      <w:r>
-        <w:t xml:space="preserve">360 * 12 = 4320, the telephone country code for Nigeria is</w:t>
-      </w:r>
-      <w:r>
-        <w:t xml:space="preserve"> </w:t>
-      </w:r>
-      <w:hyperlink r:id="rId1444">
-        <w:r>
-          <w:rPr>
-            <w:rStyle w:val="Hyperlink"/>
-          </w:rPr>
-          <w:t xml:space="preserve">234</w:t>
+          <w:t xml:space="preserve">Israel</w:t>
+        </w:r>
+      </w:hyperlink>
+      <w:r>
+        <w:t xml:space="preserve"> </w:t>
+      </w:r>
+      <w:r>
+        <w:t xml:space="preserve">was accepted to the United Nations on 1949-05-11, between then and 1969-10-04, is</w:t>
+      </w:r>
+      <w:r>
+        <w:t xml:space="preserve"> </w:t>
+      </w:r>
+      <w:r>
+        <w:t xml:space="preserve">7451 days (20 biblical years, 8 biblical months, 11 days) (20 years, 4 months, 3 weeks, 2 days).</w:t>
+      </w:r>
+      <w:r>
+        <w:t xml:space="preserve"> </w:t>
+      </w:r>
+      <w:r>
+        <w:t xml:space="preserve">The adoption of the</w:t>
+      </w:r>
+      <w:r>
+        <w:t xml:space="preserve"> </w:t>
+      </w:r>
+      <w:hyperlink r:id="rId1462">
+        <w:r>
+          <w:rPr>
+            <w:rStyle w:val="Hyperlink"/>
+          </w:rPr>
+          <w:t xml:space="preserve">United Nations Partition Plan for Palestine</w:t>
+        </w:r>
+      </w:hyperlink>
+      <w:r>
+        <w:t xml:space="preserve"> </w:t>
+      </w:r>
+      <w:r>
+        <w:t xml:space="preserve">occurred on 1947-11-29, between then, and 1969-10-04, is</w:t>
+      </w:r>
+      <w:r>
+        <w:t xml:space="preserve"> </w:t>
+      </w:r>
+      <w:r>
+        <w:t xml:space="preserve">7980 days (22 biblical years, 2 biblical months) (21 years, 10 months, 6 days).</w:t>
+      </w:r>
+      <w:r>
+        <w:t xml:space="preserve"> </w:t>
+      </w:r>
+      <w:r>
+        <w:t xml:space="preserve">The</w:t>
+      </w:r>
+      <w:r>
+        <w:t xml:space="preserve"> </w:t>
+      </w:r>
+      <w:hyperlink r:id="rId1462">
+        <w:r>
+          <w:rPr>
+            <w:rStyle w:val="Hyperlink"/>
+          </w:rPr>
+          <w:t xml:space="preserve">1948 Arab–Israeli War</w:t>
+        </w:r>
+      </w:hyperlink>
+      <w:r>
+        <w:t xml:space="preserve"> </w:t>
+      </w:r>
+      <w:r>
+        <w:t xml:space="preserve">commenced on 1948-05-15, between then, and 1969-10-04, is</w:t>
+      </w:r>
+      <w:r>
+        <w:t xml:space="preserve"> </w:t>
+      </w:r>
+      <w:r>
+        <w:t xml:space="preserve">7812 days (21 biblical years, 8 biblical months, 12 days) (21 years, 4 months, 2 weeks, 4 days).</w:t>
+      </w:r>
+      <w:r>
+        <w:t xml:space="preserve"> </w:t>
+      </w:r>
+      <w:r>
+        <w:t xml:space="preserve">The</w:t>
+      </w:r>
+      <w:r>
+        <w:t xml:space="preserve"> </w:t>
+      </w:r>
+      <w:hyperlink r:id="rId1462">
+        <w:r>
+          <w:rPr>
+            <w:rStyle w:val="Hyperlink"/>
+          </w:rPr>
+          <w:t xml:space="preserve">1948 Arab–Israeli War</w:t>
+        </w:r>
+      </w:hyperlink>
+      <w:r>
+        <w:t xml:space="preserve"> </w:t>
+      </w:r>
+      <w:r>
+        <w:t xml:space="preserve">ended on 1949-03-10, between then, and 1969-10-04, is</w:t>
+      </w:r>
+      <w:r>
+        <w:t xml:space="preserve"> </w:t>
+      </w:r>
+      <w:r>
+        <w:t xml:space="preserve">7513 days (20 biblical years, 10 biblical months, 13 days) (20 years, 6 months, 3 weeks, 3 days).</w:t>
+      </w:r>
+    </w:p>
+    <w:p>
+      <w:pPr>
+        <w:pStyle w:val="BodyText"/>
+      </w:pPr>
+      <w:r>
+        <w:t xml:space="preserve">Approximately, the author became a fetus, eight weeks after conception, on 1967-03-15.</w:t>
+      </w:r>
+      <w:r>
+        <w:t xml:space="preserve"> </w:t>
+      </w:r>
+      <w:r>
+        <w:t xml:space="preserve">Between when</w:t>
+      </w:r>
+      <w:r>
+        <w:t xml:space="preserve"> </w:t>
+      </w:r>
+      <w:hyperlink r:id="rId1443">
+        <w:r>
+          <w:rPr>
+            <w:rStyle w:val="Hyperlink"/>
+          </w:rPr>
+          <w:t xml:space="preserve">Israel</w:t>
+        </w:r>
+      </w:hyperlink>
+      <w:r>
+        <w:t xml:space="preserve"> </w:t>
+      </w:r>
+      <w:r>
+        <w:t xml:space="preserve">became a nation, 1948-05-14, and 1967-03-15 is</w:t>
+      </w:r>
+      <w:r>
+        <w:t xml:space="preserve"> </w:t>
+      </w:r>
+      <w:r>
+        <w:t xml:space="preserve">6879 days (19 biblical years, 1 biblical month, 9 days) (18 years, 10 months).</w:t>
+      </w:r>
+      <w:r>
+        <w:t xml:space="preserve"> </w:t>
+      </w:r>
+      <w:r>
+        <w:t xml:space="preserve">Between when</w:t>
+      </w:r>
+      <w:r>
+        <w:t xml:space="preserve"> </w:t>
+      </w:r>
+      <w:hyperlink r:id="rId1462">
+        <w:r>
+          <w:rPr>
+            <w:rStyle w:val="Hyperlink"/>
+          </w:rPr>
+          <w:t xml:space="preserve">United Nations Partition Plan for Palestine</w:t>
+        </w:r>
+      </w:hyperlink>
+      <w:r>
+        <w:t xml:space="preserve"> </w:t>
+      </w:r>
+      <w:r>
+        <w:t xml:space="preserve">1947-11-29, and 1967-03-15, is</w:t>
+      </w:r>
+      <w:r>
+        <w:t xml:space="preserve"> </w:t>
+      </w:r>
+      <w:r>
+        <w:t xml:space="preserve">7046 days (19 biblical years, 6 biblical months, 26 days) (19 years, 3 months, 2 weeks).</w:t>
+      </w:r>
+      <w:r>
+        <w:t xml:space="preserve"> </w:t>
+      </w:r>
+      <w:r>
+        <w:t xml:space="preserve">Between when the</w:t>
+      </w:r>
+      <w:r>
+        <w:t xml:space="preserve"> </w:t>
+      </w:r>
+      <w:hyperlink r:id="rId1463">
+        <w:r>
+          <w:rPr>
+            <w:rStyle w:val="Hyperlink"/>
+          </w:rPr>
+          <w:t xml:space="preserve">American Revolutionary War</w:t>
+        </w:r>
+      </w:hyperlink>
+      <w:r>
+        <w:t xml:space="preserve"> </w:t>
+      </w:r>
+      <w:r>
+        <w:t xml:space="preserve">began, 1775-04-19, and 1967-03-15, is</w:t>
+      </w:r>
+      <w:r>
+        <w:t xml:space="preserve"> </w:t>
+      </w:r>
+      <w:r>
+        <w:t xml:space="preserve">70091 days (194 biblical years, 8 biblical months, 11 days) (191 years, 10 months, 3 weeks, 3 days).</w:t>
+      </w:r>
+      <w:r>
+        <w:t xml:space="preserve"> </w:t>
+      </w:r>
+      <w:r>
+        <w:t xml:space="preserve">Between when the</w:t>
+      </w:r>
+      <w:r>
+        <w:t xml:space="preserve"> </w:t>
+      </w:r>
+      <w:hyperlink r:id="rId1463">
+        <w:r>
+          <w:rPr>
+            <w:rStyle w:val="Hyperlink"/>
+          </w:rPr>
+          <w:t xml:space="preserve">American Revolutionary War</w:t>
+        </w:r>
+      </w:hyperlink>
+      <w:r>
+        <w:t xml:space="preserve"> </w:t>
+      </w:r>
+      <w:r>
+        <w:t xml:space="preserve">ended, 1783-09-03, and 1967-03-15, is</w:t>
+      </w:r>
+      <w:r>
+        <w:t xml:space="preserve"> </w:t>
+      </w:r>
+      <w:r>
+        <w:t xml:space="preserve">67032 days (186 biblical years, 2 biblical months, 12 days) (183 years, 6 months, 1 week, 5 days).</w:t>
+      </w:r>
+      <w:r>
+        <w:t xml:space="preserve"> </w:t>
+      </w:r>
+      <w:r>
+        <w:t xml:space="preserve">Between when the</w:t>
+      </w:r>
+      <w:r>
+        <w:t xml:space="preserve"> </w:t>
+      </w:r>
+      <w:hyperlink r:id="rId1463">
+        <w:r>
+          <w:rPr>
+            <w:rStyle w:val="Hyperlink"/>
+          </w:rPr>
+          <w:t xml:space="preserve">American Revolutionary War</w:t>
+        </w:r>
+      </w:hyperlink>
+      <w:r>
+        <w:t xml:space="preserve"> </w:t>
+      </w:r>
+      <w:r>
+        <w:t xml:space="preserve">ratification was effective, 1784-05-12, and 1967-03-15, is</w:t>
+      </w:r>
+      <w:r>
+        <w:t xml:space="preserve"> </w:t>
+      </w:r>
+      <w:r>
+        <w:t xml:space="preserve">66780 days (185 biblical years, 6 biblical months) (182 years, 10 months, 2 days).</w:t>
+      </w:r>
+    </w:p>
+    <w:p>
+      <w:pPr>
+        <w:pStyle w:val="BodyText"/>
+      </w:pPr>
+      <w:r>
+        <w:t xml:space="preserve">Between the beginning of the</w:t>
+      </w:r>
+      <w:r>
+        <w:t xml:space="preserve"> </w:t>
+      </w:r>
+      <w:hyperlink r:id="rId1464">
+        <w:r>
+          <w:rPr>
+            <w:rStyle w:val="Hyperlink"/>
+          </w:rPr>
+          <w:t xml:space="preserve">400 Silent Years</w:t>
+        </w:r>
+      </w:hyperlink>
+      <w:r>
+        <w:t xml:space="preserve"> </w:t>
+      </w:r>
+      <w:r>
+        <w:t xml:space="preserve">and 1967-10-15, are 864,455 days.</w:t>
+      </w:r>
+    </w:p>
+    <w:p>
+      <w:pPr>
+        <w:pStyle w:val="BodyText"/>
+      </w:pPr>
+      <w:r>
+        <w:t xml:space="preserve">Between the end of the 69th week, 0032-04-06, and 1967-10-15,</w:t>
+      </w:r>
+      <w:r>
+        <w:t xml:space="preserve"> </w:t>
+      </w:r>
+      <w:r>
+        <w:t xml:space="preserve">are</w:t>
+      </w:r>
+      <w:r>
+        <w:t xml:space="preserve"> </w:t>
+      </w:r>
+      <w:r>
+        <w:t xml:space="preserve">706935 days (1963 biblical years, 8 biblical months, 15 days).</w:t>
+      </w:r>
+    </w:p>
+    <w:p>
+      <w:pPr>
+        <w:pStyle w:val="BodyText"/>
+      </w:pPr>
+      <w:r>
+        <w:t xml:space="preserve">Between the end of the 70th week, if there had been no interruption, 0039-03-01, and 1967-10-15,</w:t>
+      </w:r>
+      <w:r>
+        <w:t xml:space="preserve"> </w:t>
+      </w:r>
+      <w:r>
+        <w:t xml:space="preserve">are</w:t>
+      </w:r>
+      <w:r>
+        <w:t xml:space="preserve"> </w:t>
+      </w:r>
+      <w:r>
+        <w:t xml:space="preserve">704415 days (1956 biblical years, 8 biblical months, 15 days).</w:t>
+      </w:r>
+    </w:p>
+    <w:p>
+      <w:pPr>
+        <w:pStyle w:val="BodyText"/>
+      </w:pPr>
+      <w:r>
+        <w:t xml:space="preserve">Between 1967-10-15 and 2020-06-03</w:t>
+      </w:r>
+      <w:r>
+        <w:t xml:space="preserve"> </w:t>
+      </w:r>
+      <w:r>
+        <w:t xml:space="preserve">are</w:t>
+      </w:r>
+      <w:r>
+        <w:t xml:space="preserve"> </w:t>
+      </w:r>
+      <w:r>
+        <w:t xml:space="preserve">19225 days (53 biblical years, 4 biblical months, 25 days) (52 years, 7 months, 2 weeks, 5 days).</w:t>
+      </w:r>
+    </w:p>
+    <w:p>
+      <w:pPr>
+        <w:pStyle w:val="BodyText"/>
+      </w:pPr>
+      <w:r>
+        <w:t xml:space="preserve">The Yoruba tribe speak the Yoruba language and the Yorubas are in the South West of Nigeria.</w:t>
+      </w:r>
+      <w:r>
+        <w:t xml:space="preserve"> </w:t>
+      </w:r>
+      <w:r>
+        <w:t xml:space="preserve">The Yorubas practice the Christians and Moslems religions.</w:t>
+      </w:r>
+      <w:r>
+        <w:t xml:space="preserve"> </w:t>
+      </w:r>
+      <w:r>
+        <w:t xml:space="preserve">The East of Nigeria include the Ibos who speak the Igbo language and are mainly Catholics.</w:t>
+      </w:r>
+      <w:r>
+        <w:t xml:space="preserve"> </w:t>
+      </w:r>
+      <w:r>
+        <w:t xml:space="preserve">The Hausas and Fulanis are in the North of Nigeria.</w:t>
+      </w:r>
+      <w:r>
+        <w:t xml:space="preserve"> </w:t>
+      </w:r>
+      <w:r>
+        <w:t xml:space="preserve">At the Highway 880 South Fremont Exit, the road separates into two, the Alvarado Boulevard, West direction, and Fremont Boulevard, East direction.</w:t>
+      </w:r>
+    </w:p>
+    <w:p>
+      <w:pPr>
+        <w:pStyle w:val="BodyText"/>
+      </w:pPr>
+      <w:r>
+        <w:t xml:space="preserve">The author's primary languages are English, a</w:t>
+      </w:r>
+      <w:r>
+        <w:t xml:space="preserve"> </w:t>
+      </w:r>
+      <w:hyperlink r:id="rId1465">
+        <w:r>
+          <w:rPr>
+            <w:rStyle w:val="Hyperlink"/>
+          </w:rPr>
+          <w:t xml:space="preserve">Germanic</w:t>
+        </w:r>
+      </w:hyperlink>
+      <w:r>
+        <w:t xml:space="preserve"> </w:t>
+      </w:r>
+      <w:r>
+        <w:t xml:space="preserve">language;</w:t>
+      </w:r>
+      <w:r>
+        <w:t xml:space="preserve"> </w:t>
+      </w:r>
+      <w:r>
+        <w:t xml:space="preserve">and</w:t>
+      </w:r>
+      <w:r>
+        <w:t xml:space="preserve"> </w:t>
+      </w:r>
+      <w:hyperlink r:id="rId1466">
+        <w:r>
+          <w:rPr>
+            <w:rStyle w:val="Hyperlink"/>
+          </w:rPr>
+          <w:t xml:space="preserve">Yoruba</w:t>
+        </w:r>
+      </w:hyperlink>
+      <w:r>
+        <w:t xml:space="preserve">, a language</w:t>
+      </w:r>
+      <w:r>
+        <w:t xml:space="preserve"> </w:t>
+      </w:r>
+      <w:r>
+        <w:t xml:space="preserve">spoken by western Nigerians.</w:t>
+      </w:r>
+      <w:r>
+        <w:t xml:space="preserve"> </w:t>
+      </w:r>
+      <w:r>
+        <w:t xml:space="preserve">Between the age of twenty and twenty-four, the author developed Kowe, a word and graphic processor.</w:t>
+      </w:r>
+      <w:r>
+        <w:t xml:space="preserve"> </w:t>
+      </w:r>
+      <w:r>
+        <w:t xml:space="preserve">Kowe is an editor, for typing; Kowe's innovation, is that the typist can</w:t>
+      </w:r>
+      <w:r>
+        <w:t xml:space="preserve"> </w:t>
+      </w:r>
+      <w:r>
+        <w:t xml:space="preserve">type</w:t>
+      </w:r>
+      <w:r>
+        <w:t xml:space="preserve"> </w:t>
+      </w:r>
+      <w:hyperlink r:id="rId1467">
+        <w:r>
+          <w:rPr>
+            <w:rStyle w:val="Hyperlink"/>
+          </w:rPr>
+          <w:t xml:space="preserve">diacritic</w:t>
+        </w:r>
+      </w:hyperlink>
+      <w:r>
+        <w:t xml:space="preserve"> </w:t>
+      </w:r>
+      <w:r>
+        <w:t xml:space="preserve">alphabets by using the function keys combined with the</w:t>
+      </w:r>
+      <w:r>
+        <w:t xml:space="preserve"> </w:t>
+      </w:r>
+      <w:r>
+        <w:t xml:space="preserve">alternate, control, and shift keys.</w:t>
+      </w:r>
+      <w:r>
+        <w:t xml:space="preserve"> </w:t>
+      </w:r>
+      <w:r>
+        <w:t xml:space="preserve">Line drawing is also possible with Kowe.</w:t>
+      </w:r>
+      <w:r>
+        <w:t xml:space="preserve"> </w:t>
+      </w:r>
+      <w:r>
+        <w:t xml:space="preserve">Kowe will translate languages.</w:t>
+      </w:r>
+    </w:p>
+    <w:p>
+      <w:pPr>
+        <w:pStyle w:val="BodyText"/>
+      </w:pPr>
+      <w:r>
+        <w:t xml:space="preserve">Between 1997 - 1998, the author pursued his Doctorate at the University of Wollongong,</w:t>
+      </w:r>
+      <w:r>
+        <w:t xml:space="preserve"> </w:t>
+      </w:r>
+      <w:r>
+        <w:t xml:space="preserve">New South Wales (NSW), Australia; and he visited Villawood Detention Center, a place for</w:t>
+      </w:r>
+      <w:r>
+        <w:t xml:space="preserve"> </w:t>
+      </w:r>
+      <w:r>
+        <w:t xml:space="preserve">illegal migrants and asylum seekers, every Friday, as a Christian missionary.</w:t>
+      </w:r>
+      <w:r>
+        <w:t xml:space="preserve"> </w:t>
+      </w:r>
+      <w:r>
+        <w:t xml:space="preserve">One of those migrants, a Ghanaian, had been at the detention center for up-to six years,</w:t>
+      </w:r>
+      <w:r>
+        <w:t xml:space="preserve"> </w:t>
+      </w:r>
+      <w:r>
+        <w:t xml:space="preserve">and he corresponded with immigration officials, regularly.</w:t>
+      </w:r>
+      <w:r>
+        <w:t xml:space="preserve"> </w:t>
+      </w:r>
+      <w:r>
+        <w:t xml:space="preserve">The author thought of building a website that will allow these migrants to share their</w:t>
+      </w:r>
+      <w:r>
+        <w:t xml:space="preserve"> </w:t>
+      </w:r>
+      <w:r>
+        <w:t xml:space="preserve">experiences with the rest of the world.</w:t>
+      </w:r>
+      <w:r>
+        <w:t xml:space="preserve"> </w:t>
+      </w:r>
+      <w:r>
+        <w:t xml:space="preserve">However, the Internet, was still in its infancy, and the author's knowledge was lacking.</w:t>
+      </w:r>
+      <w:r>
+        <w:t xml:space="preserve"> </w:t>
+      </w:r>
+      <w:r>
+        <w:t xml:space="preserve">Also there were only dial-up access, at that time;</w:t>
+      </w:r>
+      <w:r>
+        <w:t xml:space="preserve"> </w:t>
+      </w:r>
+      <w:r>
+        <w:t xml:space="preserve">and the inmates at Villawood, did not have computer access.</w:t>
+      </w:r>
+    </w:p>
+    <w:p>
+      <w:pPr>
+        <w:pStyle w:val="BodyText"/>
+      </w:pPr>
+      <w:r>
+        <w:t xml:space="preserve">Like Jacob, the author's biological father is the second born,</w:t>
+      </w:r>
+      <w:r>
+        <w:t xml:space="preserve"> </w:t>
+      </w:r>
+      <w:r>
+        <w:t xml:space="preserve">and the author is the second twin.</w:t>
+      </w:r>
+      <w:r>
+        <w:t xml:space="preserve"> </w:t>
+      </w:r>
+      <w:hyperlink r:id="rId1361">
+        <w:r>
+          <w:rPr>
+            <w:rStyle w:val="Hyperlink"/>
+          </w:rPr>
+          <w:t xml:space="preserve">Option B: Facing Adversity, Building Resilience, and Finding Joy</w:t>
         </w:r>
       </w:hyperlink>
       <w:r>
@@ -59690,1124 +60857,31 @@
         <w:t xml:space="preserve"> </w:t>
       </w:r>
       <w:r>
-        <w:t xml:space="preserve">Moses lived for 120 Biblical years, 120 * 360 = 43200.</w:t>
-      </w:r>
-      <w:r>
-        <w:t xml:space="preserve"> </w:t>
-      </w:r>
-      <w:r>
-        <w:t xml:space="preserve">At twelve post meridiem, 12PM, the elapsed time is forty three thousand, two hundred, 43200, seconds.</w:t>
-      </w:r>
-      <w:r>
-        <w:t xml:space="preserve"> </w:t>
-      </w:r>
-      <w:r>
-        <w:t xml:space="preserve">The author's ancestral home is Ile-Ife.</w:t>
-      </w:r>
-      <w:r>
-        <w:t xml:space="preserve"> </w:t>
-      </w:r>
-      <w:r>
-        <w:t xml:space="preserve">The author's place of birth is Lagos.</w:t>
-      </w:r>
-      <w:r>
-        <w:t xml:space="preserve"> </w:t>
-      </w:r>
-      <w:r>
-        <w:t xml:space="preserve">When the author's biological parents re-located to the United States of America (USA),</w:t>
-      </w:r>
-      <w:r>
-        <w:t xml:space="preserve"> </w:t>
-      </w:r>
-      <w:r>
-        <w:t xml:space="preserve">the author re-located to Ile-Ife.</w:t>
-      </w:r>
-      <w:r>
-        <w:t xml:space="preserve"> </w:t>
-      </w:r>
-      <w:r>
-        <w:t xml:space="preserve">Lagos is the economic capital of Nigeria, and Ile-Ife is the cradle of the Yoruba land.</w:t>
-      </w:r>
-      <w:r>
-        <w:t xml:space="preserve"> </w:t>
-      </w:r>
-      <w:r>
-        <w:t xml:space="preserve">The author re-located from</w:t>
-      </w:r>
-      <w:r>
-        <w:t xml:space="preserve"> </w:t>
-      </w:r>
-      <w:hyperlink r:id="rId1445">
-        <w:r>
-          <w:rPr>
-            <w:rStyle w:val="Hyperlink"/>
-          </w:rPr>
-          <w:t xml:space="preserve">Staff School, University of Ife</w:t>
-        </w:r>
-      </w:hyperlink>
-      <w:r>
-        <w:t xml:space="preserve">,</w:t>
-      </w:r>
-      <w:r>
-        <w:t xml:space="preserve"> </w:t>
-      </w:r>
-      <w:r>
-        <w:t xml:space="preserve">as a nine-year old; to Lagos, a two-hour journey.</w:t>
-      </w:r>
-      <w:r>
-        <w:t xml:space="preserve"> </w:t>
-      </w:r>
-      <w:r>
-        <w:t xml:space="preserve">Abati Nursery and Primary School.</w:t>
-      </w:r>
-      <w:r>
-        <w:t xml:space="preserve"> </w:t>
-      </w:r>
-      <w:r>
-        <w:t xml:space="preserve">1967-10-15 + 9 Biblical years = 1967-10-15 + 3240 = 1976-08-28.</w:t>
-      </w:r>
-      <w:r>
-        <w:t xml:space="preserve"> </w:t>
-      </w:r>
-      <w:r>
-        <w:t xml:space="preserve">In February 1992, the author started work at</w:t>
-      </w:r>
-      <w:r>
-        <w:t xml:space="preserve"> </w:t>
-      </w:r>
-      <w:hyperlink r:id="rId1446">
-        <w:r>
-          <w:rPr>
-            <w:rStyle w:val="Hyperlink"/>
-          </w:rPr>
-          <w:t xml:space="preserve">Information Dialling Services (IDS)</w:t>
-        </w:r>
-      </w:hyperlink>
-      <w:r>
-        <w:t xml:space="preserve"> </w:t>
-      </w:r>
-      <w:hyperlink r:id="rId1447">
-        <w:r>
-          <w:rPr>
-            <w:rStyle w:val="Hyperlink"/>
-          </w:rPr>
-          <w:t xml:space="preserve">White International</w:t>
-        </w:r>
-      </w:hyperlink>
-      <w:r>
-        <w:t xml:space="preserve"> </w:t>
-      </w:r>
-      <w:r>
-        <w:t xml:space="preserve">LonSyd.</w:t>
-      </w:r>
-    </w:p>
-    <w:p>
-      <w:pPr>
-        <w:pStyle w:val="BodyText"/>
-      </w:pPr>
-      <w:r>
-        <w:t xml:space="preserve">The singular word,</w:t>
-      </w:r>
-      <w:r>
-        <w:t xml:space="preserve"> </w:t>
-      </w:r>
-      <w:hyperlink r:id="rId1448">
-        <w:r>
-          <w:rPr>
-            <w:rStyle w:val="Hyperlink"/>
-          </w:rPr>
-          <w:t xml:space="preserve">centurion</w:t>
-        </w:r>
-      </w:hyperlink>
-      <w:r>
-        <w:t xml:space="preserve">,</w:t>
-      </w:r>
-      <w:r>
-        <w:t xml:space="preserve"> </w:t>
-      </w:r>
-      <w:r>
-        <w:t xml:space="preserve">occurs twenty-one times in the Bible;</w:t>
-      </w:r>
-      <w:r>
-        <w:t xml:space="preserve"> </w:t>
-      </w:r>
-      <w:r>
-        <w:t xml:space="preserve">its plural word,</w:t>
-      </w:r>
-      <w:r>
-        <w:t xml:space="preserve"> </w:t>
-      </w:r>
-      <w:hyperlink r:id="rId1449">
-        <w:r>
-          <w:rPr>
-            <w:rStyle w:val="Hyperlink"/>
-          </w:rPr>
-          <w:t xml:space="preserve">centurions</w:t>
-        </w:r>
-      </w:hyperlink>
-      <w:r>
-        <w:t xml:space="preserve">,</w:t>
-      </w:r>
-      <w:r>
-        <w:t xml:space="preserve"> </w:t>
-      </w:r>
-      <w:r>
-        <w:t xml:space="preserve">occurs three times in the Bible;</w:t>
-      </w:r>
-      <w:r>
-        <w:t xml:space="preserve"> </w:t>
-      </w:r>
-      <w:r>
-        <w:t xml:space="preserve">therefore,</w:t>
-      </w:r>
-      <w:r>
-        <w:t xml:space="preserve"> </w:t>
-      </w:r>
-      <w:hyperlink r:id="rId1450">
-        <w:r>
-          <w:rPr>
-            <w:rStyle w:val="Hyperlink"/>
-          </w:rPr>
-          <w:t xml:space="preserve">centurion(s)</w:t>
-        </w:r>
-      </w:hyperlink>
-      <w:r>
-        <w:t xml:space="preserve">,</w:t>
-      </w:r>
-      <w:r>
-        <w:t xml:space="preserve"> </w:t>
-      </w:r>
-      <w:r>
-        <w:t xml:space="preserve">occurs twenty-four times in the Bible.</w:t>
-      </w:r>
-    </w:p>
-    <w:p>
-      <w:pPr>
-        <w:pStyle w:val="BodyText"/>
-      </w:pPr>
-      <w:r>
-        <w:t xml:space="preserve">In Australia, the author first worked at:</w:t>
-      </w:r>
-      <w:r>
-        <w:br/>
-      </w:r>
-      <w:r>
-        <w:t xml:space="preserve">Australian Army Headquarters Training Command</w:t>
-      </w:r>
-      <w:r>
-        <w:br/>
-      </w:r>
-      <w:r>
-        <w:t xml:space="preserve">Suakin Drive</w:t>
-      </w:r>
-      <w:r>
-        <w:br/>
-      </w:r>
-      <w:r>
-        <w:t xml:space="preserve">Georges Heights NSW 2088</w:t>
-      </w:r>
-      <w:r>
-        <w:br/>
-      </w:r>
-      <w:r>
-        <w:t xml:space="preserve">Telephone 61 2 9960 9452</w:t>
-      </w:r>
-      <w:r>
-        <w:br/>
-      </w:r>
-      <w:r>
-        <w:t xml:space="preserve">Fax 61 2 9960 9452</w:t>
-      </w:r>
-      <w:r>
-        <w:br/>
-      </w:r>
-    </w:p>
-    <w:p>
-      <w:pPr>
-        <w:pStyle w:val="BodyText"/>
-      </w:pPr>
-      <w:r>
-        <w:t xml:space="preserve">The word,</w:t>
-      </w:r>
-      <w:r>
-        <w:t xml:space="preserve"> </w:t>
-      </w:r>
-      <w:hyperlink r:id="rId1451">
-        <w:r>
-          <w:rPr>
-            <w:rStyle w:val="Hyperlink"/>
-          </w:rPr>
-          <w:t xml:space="preserve">covenant</w:t>
-        </w:r>
-      </w:hyperlink>
-      <w:r>
-        <w:t xml:space="preserve">,</w:t>
-      </w:r>
-      <w:r>
-        <w:t xml:space="preserve"> </w:t>
-      </w:r>
-      <w:r>
-        <w:t xml:space="preserve">occurs twenty-four times in the New Testament.</w:t>
-      </w:r>
-      <w:r>
-        <w:t xml:space="preserve"> </w:t>
-      </w:r>
-      <w:r>
-        <w:t xml:space="preserve">The word,</w:t>
-      </w:r>
-      <w:r>
-        <w:t xml:space="preserve"> </w:t>
-      </w:r>
-      <w:hyperlink r:id="rId1452">
-        <w:r>
-          <w:rPr>
-            <w:rStyle w:val="Hyperlink"/>
-          </w:rPr>
-          <w:t xml:space="preserve">marriage</w:t>
-        </w:r>
-      </w:hyperlink>
-      <w:r>
-        <w:t xml:space="preserve">,</w:t>
-      </w:r>
-      <w:r>
-        <w:t xml:space="preserve"> </w:t>
-      </w:r>
-      <w:r>
-        <w:t xml:space="preserve">occurs sixteen times in the New Testament.</w:t>
-      </w:r>
-    </w:p>
-    <w:p>
-      <w:pPr>
-        <w:pStyle w:val="BodyText"/>
-      </w:pPr>
-      <w:r>
-        <w:t xml:space="preserve">The United Nations began on</w:t>
-      </w:r>
-      <w:r>
-        <w:t xml:space="preserve"> </w:t>
-      </w:r>
-      <w:hyperlink r:id="rId1453">
-        <w:r>
-          <w:rPr>
-            <w:rStyle w:val="Hyperlink"/>
-          </w:rPr>
-          <w:t xml:space="preserve">1945-10-24</w:t>
-        </w:r>
-      </w:hyperlink>
-      <w:r>
-        <w:t xml:space="preserve">, between then, and 1988-10-15,</w:t>
-      </w:r>
-      <w:r>
-        <w:t xml:space="preserve"> </w:t>
-      </w:r>
-      <w:r>
-        <w:t xml:space="preserve">are 15697 days (43 biblical years, 7 biblical months, 7 days) (42 years, 11 months, 3 weeks).</w:t>
-      </w:r>
-      <w:r>
-        <w:t xml:space="preserve"> </w:t>
-      </w:r>
-      <w:r>
-        <w:t xml:space="preserve">(24 - 20) / (70 - 20) = 8%</w:t>
-      </w:r>
-      <w:r>
-        <w:t xml:space="preserve"> </w:t>
-      </w:r>
-      <w:r>
-        <w:t xml:space="preserve">(</w:t>
-      </w:r>
-      <w:hyperlink r:id="rId1454">
-        <w:r>
-          <w:rPr>
-            <w:rStyle w:val="Hyperlink"/>
-          </w:rPr>
-          <w:t xml:space="preserve">Numbers 1:3, Psalms 90:10</w:t>
-        </w:r>
-      </w:hyperlink>
-      <w:r>
-        <w:t xml:space="preserve">).</w:t>
-      </w:r>
-    </w:p>
-    <w:p>
-      <w:pPr>
-        <w:pStyle w:val="BodyText"/>
-      </w:pPr>
-      <w:hyperlink r:id="rId1455">
-        <w:r>
-          <w:rPr>
-            <w:rStyle w:val="Hyperlink"/>
-          </w:rPr>
-          <w:t xml:space="preserve">1966 Nigerian coup d'état</w:t>
-        </w:r>
-      </w:hyperlink>
-      <w:r>
-        <w:t xml:space="preserve"> </w:t>
-      </w:r>
-      <w:r>
-        <w:t xml:space="preserve">occurred between</w:t>
-      </w:r>
-      <w:r>
-        <w:t xml:space="preserve"> </w:t>
-      </w:r>
-      <w:r>
-        <w:t xml:space="preserve">1966-01-15 and</w:t>
-      </w:r>
-      <w:r>
-        <w:t xml:space="preserve"> </w:t>
-      </w:r>
-      <w:r>
-        <w:t xml:space="preserve">1966-01-16</w:t>
-      </w:r>
-      <w:r>
-        <w:t xml:space="preserve"> </w:t>
-      </w:r>
-      <w:r>
-        <w:t xml:space="preserve">and the author was born on 1967-10-15, 638 days, after.</w:t>
-      </w:r>
-    </w:p>
-    <w:p>
-      <w:pPr>
-        <w:pStyle w:val="BodyText"/>
-      </w:pPr>
-      <w:hyperlink r:id="rId1456">
-        <w:r>
-          <w:rPr>
-            <w:rStyle w:val="Hyperlink"/>
-          </w:rPr>
-          <w:t xml:space="preserve">Biafra</w:t>
-        </w:r>
-      </w:hyperlink>
-      <w:r>
-        <w:t xml:space="preserve"> </w:t>
-      </w:r>
-      <w:r>
-        <w:t xml:space="preserve">commenced on</w:t>
-      </w:r>
-      <w:r>
-        <w:t xml:space="preserve"> </w:t>
-      </w:r>
-      <w:r>
-        <w:t xml:space="preserve">1967-05-30,</w:t>
-      </w:r>
-      <w:r>
-        <w:t xml:space="preserve"> </w:t>
-      </w:r>
-      <w:r>
-        <w:t xml:space="preserve">and 1967-10-15 is 138 days, after.</w:t>
-      </w:r>
-    </w:p>
-    <w:p>
-      <w:pPr>
-        <w:pStyle w:val="BodyText"/>
-      </w:pPr>
-      <w:r>
-        <w:t xml:space="preserve">Between when</w:t>
-      </w:r>
-      <w:r>
-        <w:t xml:space="preserve"> </w:t>
-      </w:r>
-      <w:hyperlink r:id="rId1457">
-        <w:r>
-          <w:rPr>
-            <w:rStyle w:val="Hyperlink"/>
-          </w:rPr>
-          <w:t xml:space="preserve">Summer</w:t>
-        </w:r>
-      </w:hyperlink>
-      <w:r>
-        <w:t xml:space="preserve"> </w:t>
-      </w:r>
-      <w:r>
-        <w:t xml:space="preserve">traditionally begin,</w:t>
-      </w:r>
-      <w:r>
-        <w:t xml:space="preserve"> </w:t>
-      </w:r>
-      <w:r>
-        <w:t xml:space="preserve">June 21, and October 15, is a span of (3 months, 3 weeks, 3 days).</w:t>
-      </w:r>
-    </w:p>
-    <w:p>
-      <w:pPr>
-        <w:pStyle w:val="BodyText"/>
-      </w:pPr>
-      <w:r>
-        <w:t xml:space="preserve">October 15, is the forty-fifth day, in the September, October, November, December cycle.</w:t>
-      </w:r>
-    </w:p>
-    <w:p>
-      <w:pPr>
-        <w:pStyle w:val="BodyText"/>
-      </w:pPr>
-      <w:r>
-        <w:t xml:space="preserve">Between September 22 and October 15, is 23 days (23 days) (3 weeks, 2 days).</w:t>
-      </w:r>
-    </w:p>
-    <w:p>
-      <w:pPr>
-        <w:pStyle w:val="BodyText"/>
-      </w:pPr>
-      <w:r>
-        <w:t xml:space="preserve">Between October 15 and when Winter starts, December 21, is a span of</w:t>
-      </w:r>
-      <w:r>
-        <w:t xml:space="preserve"> </w:t>
-      </w:r>
-      <w:r>
-        <w:t xml:space="preserve">67 days (2 biblical months, 7 days) (2 months, 6 days).</w:t>
-      </w:r>
-    </w:p>
-    <w:p>
-      <w:pPr>
-        <w:pStyle w:val="BodyText"/>
-      </w:pPr>
-      <w:r>
-        <w:t xml:space="preserve">Between October 15 and when Winter ends, March 20, is a span of</w:t>
-      </w:r>
-      <w:r>
-        <w:t xml:space="preserve"> </w:t>
-      </w:r>
-      <w:r>
-        <w:t xml:space="preserve">157 days (5 biblical months, 7 days) (5 months, 5 days).</w:t>
-      </w:r>
-    </w:p>
-    <w:p>
-      <w:pPr>
-        <w:pStyle w:val="BodyText"/>
-      </w:pPr>
-      <w:r>
-        <w:t xml:space="preserve">During Leap years, between the preceding October 15, and May 7,</w:t>
-      </w:r>
-      <w:r>
-        <w:t xml:space="preserve"> </w:t>
-      </w:r>
-      <w:r>
-        <w:t xml:space="preserve">are 205 days (6 biblical months, 25 days).</w:t>
-      </w:r>
-    </w:p>
-    <w:p>
-      <w:pPr>
-        <w:pStyle w:val="BodyText"/>
-      </w:pPr>
-      <w:hyperlink r:id="rId1458">
-        <w:r>
-          <w:rPr>
-            <w:rStyle w:val="Hyperlink"/>
-          </w:rPr>
-          <w:t xml:space="preserve">Military Occupation</w:t>
-        </w:r>
-      </w:hyperlink>
-      <w:r>
-        <w:t xml:space="preserve"> </w:t>
-      </w:r>
-      <w:hyperlink r:id="rId1459">
-        <w:r>
-          <w:rPr>
-            <w:rStyle w:val="Hyperlink"/>
-          </w:rPr>
-          <w:t xml:space="preserve">Six-Day War</w:t>
-        </w:r>
-      </w:hyperlink>
-      <w:r>
-        <w:t xml:space="preserve"> </w:t>
-      </w:r>
-      <w:r>
-        <w:t xml:space="preserve">was fought between 1967-06-05 and 1967-06-10.</w:t>
-      </w:r>
-      <w:r>
-        <w:t xml:space="preserve"> </w:t>
-      </w:r>
-      <w:r>
-        <w:t xml:space="preserve">I was born on 1967-10-15, and 9 Biblical months, before that, then, was, 1967-01-18.</w:t>
-      </w:r>
-      <w:r>
-        <w:t xml:space="preserve"> </w:t>
-      </w:r>
-      <w:r>
-        <w:t xml:space="preserve">Between 1967-01-18 and 1967-06-10 is</w:t>
-      </w:r>
-      <w:r>
-        <w:t xml:space="preserve"> </w:t>
-      </w:r>
-      <w:r>
-        <w:t xml:space="preserve">143 days (4 biblical months, 23 days) (4 months, 3 weeks, 2 days).</w:t>
-      </w:r>
-    </w:p>
-    <w:p>
-      <w:pPr>
-        <w:pStyle w:val="BodyText"/>
-      </w:pPr>
-      <w:r>
-        <w:t xml:space="preserve">2 Biblical years, after I was born, is 1969-10-04.</w:t>
-      </w:r>
-      <w:r>
-        <w:t xml:space="preserve"> </w:t>
-      </w:r>
-      <w:hyperlink r:id="rId1441">
-        <w:r>
-          <w:rPr>
-            <w:rStyle w:val="Hyperlink"/>
-          </w:rPr>
-          <w:t xml:space="preserve">Israel</w:t>
-        </w:r>
-      </w:hyperlink>
-      <w:r>
-        <w:t xml:space="preserve"> </w:t>
-      </w:r>
-      <w:r>
-        <w:t xml:space="preserve">was accepted to the United Nations on 1949-05-11, between then and 1969-10-04, is</w:t>
-      </w:r>
-      <w:r>
-        <w:t xml:space="preserve"> </w:t>
-      </w:r>
-      <w:r>
-        <w:t xml:space="preserve">7451 days (20 biblical years, 8 biblical months, 11 days) (20 years, 4 months, 3 weeks, 2 days).</w:t>
-      </w:r>
-      <w:r>
-        <w:t xml:space="preserve"> </w:t>
-      </w:r>
-      <w:r>
-        <w:t xml:space="preserve">The adoption of the</w:t>
-      </w:r>
-      <w:r>
-        <w:t xml:space="preserve"> </w:t>
-      </w:r>
-      <w:hyperlink r:id="rId1460">
-        <w:r>
-          <w:rPr>
-            <w:rStyle w:val="Hyperlink"/>
-          </w:rPr>
-          <w:t xml:space="preserve">United Nations Partition Plan for Palestine</w:t>
-        </w:r>
-      </w:hyperlink>
-      <w:r>
-        <w:t xml:space="preserve"> </w:t>
-      </w:r>
-      <w:r>
-        <w:t xml:space="preserve">occurred on 1947-11-29, between then, and 1969-10-04, is</w:t>
-      </w:r>
-      <w:r>
-        <w:t xml:space="preserve"> </w:t>
-      </w:r>
-      <w:r>
-        <w:t xml:space="preserve">7980 days (22 biblical years, 2 biblical months) (21 years, 10 months, 6 days).</w:t>
-      </w:r>
-      <w:r>
-        <w:t xml:space="preserve"> </w:t>
-      </w:r>
-      <w:r>
-        <w:t xml:space="preserve">The</w:t>
-      </w:r>
-      <w:r>
-        <w:t xml:space="preserve"> </w:t>
-      </w:r>
-      <w:hyperlink r:id="rId1460">
-        <w:r>
-          <w:rPr>
-            <w:rStyle w:val="Hyperlink"/>
-          </w:rPr>
-          <w:t xml:space="preserve">1948 Arab–Israeli War</w:t>
-        </w:r>
-      </w:hyperlink>
-      <w:r>
-        <w:t xml:space="preserve"> </w:t>
-      </w:r>
-      <w:r>
-        <w:t xml:space="preserve">commenced on 1948-05-15, between then, and 1969-10-04, is</w:t>
-      </w:r>
-      <w:r>
-        <w:t xml:space="preserve"> </w:t>
-      </w:r>
-      <w:r>
-        <w:t xml:space="preserve">7812 days (21 biblical years, 8 biblical months, 12 days) (21 years, 4 months, 2 weeks, 4 days).</w:t>
-      </w:r>
-      <w:r>
-        <w:t xml:space="preserve"> </w:t>
-      </w:r>
-      <w:r>
-        <w:t xml:space="preserve">The</w:t>
-      </w:r>
-      <w:r>
-        <w:t xml:space="preserve"> </w:t>
-      </w:r>
-      <w:hyperlink r:id="rId1460">
-        <w:r>
-          <w:rPr>
-            <w:rStyle w:val="Hyperlink"/>
-          </w:rPr>
-          <w:t xml:space="preserve">1948 Arab–Israeli War</w:t>
-        </w:r>
-      </w:hyperlink>
-      <w:r>
-        <w:t xml:space="preserve"> </w:t>
-      </w:r>
-      <w:r>
-        <w:t xml:space="preserve">ended on 1949-03-10, between then, and 1969-10-04, is</w:t>
-      </w:r>
-      <w:r>
-        <w:t xml:space="preserve"> </w:t>
-      </w:r>
-      <w:r>
-        <w:t xml:space="preserve">7513 days (20 biblical years, 10 biblical months, 13 days) (20 years, 6 months, 3 weeks, 3 days).</w:t>
-      </w:r>
-    </w:p>
-    <w:p>
-      <w:pPr>
-        <w:pStyle w:val="BodyText"/>
-      </w:pPr>
-      <w:r>
-        <w:t xml:space="preserve">Approximately, the author became a fetus, eight weeks after conception, on 1967-03-15.</w:t>
-      </w:r>
-      <w:r>
-        <w:t xml:space="preserve"> </w:t>
-      </w:r>
-      <w:r>
-        <w:t xml:space="preserve">Between when</w:t>
-      </w:r>
-      <w:r>
-        <w:t xml:space="preserve"> </w:t>
-      </w:r>
-      <w:hyperlink r:id="rId1441">
-        <w:r>
-          <w:rPr>
-            <w:rStyle w:val="Hyperlink"/>
-          </w:rPr>
-          <w:t xml:space="preserve">Israel</w:t>
-        </w:r>
-      </w:hyperlink>
-      <w:r>
-        <w:t xml:space="preserve"> </w:t>
-      </w:r>
-      <w:r>
-        <w:t xml:space="preserve">became a nation, 1948-05-14, and 1967-03-15 is</w:t>
-      </w:r>
-      <w:r>
-        <w:t xml:space="preserve"> </w:t>
-      </w:r>
-      <w:r>
-        <w:t xml:space="preserve">6879 days (19 biblical years, 1 biblical month, 9 days) (18 years, 10 months).</w:t>
-      </w:r>
-      <w:r>
-        <w:t xml:space="preserve"> </w:t>
-      </w:r>
-      <w:r>
-        <w:t xml:space="preserve">Between when</w:t>
-      </w:r>
-      <w:r>
-        <w:t xml:space="preserve"> </w:t>
-      </w:r>
-      <w:hyperlink r:id="rId1460">
-        <w:r>
-          <w:rPr>
-            <w:rStyle w:val="Hyperlink"/>
-          </w:rPr>
-          <w:t xml:space="preserve">United Nations Partition Plan for Palestine</w:t>
-        </w:r>
-      </w:hyperlink>
-      <w:r>
-        <w:t xml:space="preserve"> </w:t>
-      </w:r>
-      <w:r>
-        <w:t xml:space="preserve">1947-11-29, and 1967-03-15, is</w:t>
-      </w:r>
-      <w:r>
-        <w:t xml:space="preserve"> </w:t>
-      </w:r>
-      <w:r>
-        <w:t xml:space="preserve">7046 days (19 biblical years, 6 biblical months, 26 days) (19 years, 3 months, 2 weeks).</w:t>
-      </w:r>
-      <w:r>
-        <w:t xml:space="preserve"> </w:t>
-      </w:r>
-      <w:r>
-        <w:t xml:space="preserve">Between when the</w:t>
-      </w:r>
-      <w:r>
-        <w:t xml:space="preserve"> </w:t>
-      </w:r>
-      <w:hyperlink r:id="rId1461">
-        <w:r>
-          <w:rPr>
-            <w:rStyle w:val="Hyperlink"/>
-          </w:rPr>
-          <w:t xml:space="preserve">American Revolutionary War</w:t>
-        </w:r>
-      </w:hyperlink>
-      <w:r>
-        <w:t xml:space="preserve"> </w:t>
-      </w:r>
-      <w:r>
-        <w:t xml:space="preserve">began, 1775-04-19, and 1967-03-15, is</w:t>
-      </w:r>
-      <w:r>
-        <w:t xml:space="preserve"> </w:t>
-      </w:r>
-      <w:r>
-        <w:t xml:space="preserve">70091 days (194 biblical years, 8 biblical months, 11 days) (191 years, 10 months, 3 weeks, 3 days).</w:t>
-      </w:r>
-      <w:r>
-        <w:t xml:space="preserve"> </w:t>
-      </w:r>
-      <w:r>
-        <w:t xml:space="preserve">Between when the</w:t>
-      </w:r>
-      <w:r>
-        <w:t xml:space="preserve"> </w:t>
-      </w:r>
-      <w:hyperlink r:id="rId1461">
-        <w:r>
-          <w:rPr>
-            <w:rStyle w:val="Hyperlink"/>
-          </w:rPr>
-          <w:t xml:space="preserve">American Revolutionary War</w:t>
-        </w:r>
-      </w:hyperlink>
-      <w:r>
-        <w:t xml:space="preserve"> </w:t>
-      </w:r>
-      <w:r>
-        <w:t xml:space="preserve">ended, 1783-09-03, and 1967-03-15, is</w:t>
-      </w:r>
-      <w:r>
-        <w:t xml:space="preserve"> </w:t>
-      </w:r>
-      <w:r>
-        <w:t xml:space="preserve">67032 days (186 biblical years, 2 biblical months, 12 days) (183 years, 6 months, 1 week, 5 days).</w:t>
-      </w:r>
-      <w:r>
-        <w:t xml:space="preserve"> </w:t>
-      </w:r>
-      <w:r>
-        <w:t xml:space="preserve">Between when the</w:t>
-      </w:r>
-      <w:r>
-        <w:t xml:space="preserve"> </w:t>
-      </w:r>
-      <w:hyperlink r:id="rId1461">
-        <w:r>
-          <w:rPr>
-            <w:rStyle w:val="Hyperlink"/>
-          </w:rPr>
-          <w:t xml:space="preserve">American Revolutionary War</w:t>
-        </w:r>
-      </w:hyperlink>
-      <w:r>
-        <w:t xml:space="preserve"> </w:t>
-      </w:r>
-      <w:r>
-        <w:t xml:space="preserve">ratification was effective, 1784-05-12, and 1967-03-15, is</w:t>
-      </w:r>
-      <w:r>
-        <w:t xml:space="preserve"> </w:t>
-      </w:r>
-      <w:r>
-        <w:t xml:space="preserve">66780 days (185 biblical years, 6 biblical months) (182 years, 10 months, 2 days).</w:t>
-      </w:r>
-    </w:p>
-    <w:p>
-      <w:pPr>
-        <w:pStyle w:val="BodyText"/>
-      </w:pPr>
-      <w:r>
-        <w:t xml:space="preserve">Between the beginning of the</w:t>
-      </w:r>
-      <w:r>
-        <w:t xml:space="preserve"> </w:t>
-      </w:r>
-      <w:hyperlink r:id="rId1462">
-        <w:r>
-          <w:rPr>
-            <w:rStyle w:val="Hyperlink"/>
-          </w:rPr>
-          <w:t xml:space="preserve">400 Silent Years</w:t>
-        </w:r>
-      </w:hyperlink>
-      <w:r>
-        <w:t xml:space="preserve"> </w:t>
-      </w:r>
-      <w:r>
-        <w:t xml:space="preserve">and 1967-10-15, are 864,455 days.</w:t>
-      </w:r>
-    </w:p>
-    <w:p>
-      <w:pPr>
-        <w:pStyle w:val="BodyText"/>
-      </w:pPr>
-      <w:r>
-        <w:t xml:space="preserve">Between the end of the 69th week, 0032-04-06, and 1967-10-15,</w:t>
-      </w:r>
-      <w:r>
-        <w:t xml:space="preserve"> </w:t>
-      </w:r>
-      <w:r>
-        <w:t xml:space="preserve">are</w:t>
-      </w:r>
-      <w:r>
-        <w:t xml:space="preserve"> </w:t>
-      </w:r>
-      <w:r>
-        <w:t xml:space="preserve">706935 days (1963 biblical years, 8 biblical months, 15 days).</w:t>
-      </w:r>
-    </w:p>
-    <w:p>
-      <w:pPr>
-        <w:pStyle w:val="BodyText"/>
-      </w:pPr>
-      <w:r>
-        <w:t xml:space="preserve">Between the end of the 70th week, if there had been no interruption, 0039-03-01, and 1967-10-15,</w:t>
-      </w:r>
-      <w:r>
-        <w:t xml:space="preserve"> </w:t>
-      </w:r>
-      <w:r>
-        <w:t xml:space="preserve">are</w:t>
-      </w:r>
-      <w:r>
-        <w:t xml:space="preserve"> </w:t>
-      </w:r>
-      <w:r>
-        <w:t xml:space="preserve">704415 days (1956 biblical years, 8 biblical months, 15 days).</w:t>
-      </w:r>
-    </w:p>
-    <w:p>
-      <w:pPr>
-        <w:pStyle w:val="BodyText"/>
-      </w:pPr>
-      <w:r>
-        <w:t xml:space="preserve">Between 1967-10-15 and 2020-06-03</w:t>
-      </w:r>
-      <w:r>
-        <w:t xml:space="preserve"> </w:t>
-      </w:r>
-      <w:r>
-        <w:t xml:space="preserve">are</w:t>
-      </w:r>
-      <w:r>
-        <w:t xml:space="preserve"> </w:t>
-      </w:r>
-      <w:r>
-        <w:t xml:space="preserve">19225 days (53 biblical years, 4 biblical months, 25 days) (52 years, 7 months, 2 weeks, 5 days).</w:t>
-      </w:r>
-    </w:p>
-    <w:p>
-      <w:pPr>
-        <w:pStyle w:val="BodyText"/>
-      </w:pPr>
-      <w:r>
-        <w:t xml:space="preserve">The Yoruba tribe speak the Yoruba language and the Yorubas are in the South West of Nigeria.</w:t>
-      </w:r>
-      <w:r>
-        <w:t xml:space="preserve"> </w:t>
-      </w:r>
-      <w:r>
-        <w:t xml:space="preserve">The Yorubas practice the Christians and Moslems religions.</w:t>
-      </w:r>
-      <w:r>
-        <w:t xml:space="preserve"> </w:t>
-      </w:r>
-      <w:r>
-        <w:t xml:space="preserve">The East of Nigeria include the Ibos who speak the Igbo language and are mainly Catholics.</w:t>
-      </w:r>
-      <w:r>
-        <w:t xml:space="preserve"> </w:t>
-      </w:r>
-      <w:r>
-        <w:t xml:space="preserve">The Hausas and Fulanis are in the North of Nigeria.</w:t>
-      </w:r>
-      <w:r>
-        <w:t xml:space="preserve"> </w:t>
-      </w:r>
-      <w:r>
-        <w:t xml:space="preserve">At the Highway 880 South Fremont Exit, the road separates into two, the Alvarado Boulevard, West direction, and Fremont Boulevard, East direction.</w:t>
-      </w:r>
-    </w:p>
-    <w:p>
-      <w:pPr>
-        <w:pStyle w:val="BodyText"/>
-      </w:pPr>
-      <w:r>
-        <w:t xml:space="preserve">The author's primary languages are English, a</w:t>
-      </w:r>
-      <w:r>
-        <w:t xml:space="preserve"> </w:t>
-      </w:r>
-      <w:hyperlink r:id="rId1463">
-        <w:r>
-          <w:rPr>
-            <w:rStyle w:val="Hyperlink"/>
-          </w:rPr>
-          <w:t xml:space="preserve">Germanic</w:t>
-        </w:r>
-      </w:hyperlink>
-      <w:r>
-        <w:t xml:space="preserve"> </w:t>
-      </w:r>
-      <w:r>
-        <w:t xml:space="preserve">language;</w:t>
-      </w:r>
-      <w:r>
-        <w:t xml:space="preserve"> </w:t>
-      </w:r>
-      <w:r>
-        <w:t xml:space="preserve">and</w:t>
-      </w:r>
-      <w:r>
-        <w:t xml:space="preserve"> </w:t>
-      </w:r>
-      <w:hyperlink r:id="rId1464">
-        <w:r>
-          <w:rPr>
-            <w:rStyle w:val="Hyperlink"/>
-          </w:rPr>
-          <w:t xml:space="preserve">Yoruba</w:t>
-        </w:r>
-      </w:hyperlink>
-      <w:r>
-        <w:t xml:space="preserve">, a language</w:t>
-      </w:r>
-      <w:r>
-        <w:t xml:space="preserve"> </w:t>
-      </w:r>
-      <w:r>
-        <w:t xml:space="preserve">spoken by western Nigerians.</w:t>
-      </w:r>
-      <w:r>
-        <w:t xml:space="preserve"> </w:t>
-      </w:r>
-      <w:r>
-        <w:t xml:space="preserve">Between the age of twenty and twenty-four, the author developed Kowe, a word and graphic processor.</w:t>
-      </w:r>
-      <w:r>
-        <w:t xml:space="preserve"> </w:t>
-      </w:r>
-      <w:r>
-        <w:t xml:space="preserve">Kowe is an editor, for typing; Kowe's innovation, is that the typist can</w:t>
-      </w:r>
-      <w:r>
-        <w:t xml:space="preserve"> </w:t>
-      </w:r>
-      <w:r>
-        <w:t xml:space="preserve">type</w:t>
-      </w:r>
-      <w:r>
-        <w:t xml:space="preserve"> </w:t>
-      </w:r>
-      <w:hyperlink r:id="rId1465">
-        <w:r>
-          <w:rPr>
-            <w:rStyle w:val="Hyperlink"/>
-          </w:rPr>
-          <w:t xml:space="preserve">diacritic</w:t>
-        </w:r>
-      </w:hyperlink>
-      <w:r>
-        <w:t xml:space="preserve"> </w:t>
-      </w:r>
-      <w:r>
-        <w:t xml:space="preserve">alphabets by using the function keys combined with the</w:t>
-      </w:r>
-      <w:r>
-        <w:t xml:space="preserve"> </w:t>
-      </w:r>
-      <w:r>
-        <w:t xml:space="preserve">alternate, control, and shift keys.</w:t>
-      </w:r>
-      <w:r>
-        <w:t xml:space="preserve"> </w:t>
-      </w:r>
-      <w:r>
-        <w:t xml:space="preserve">Line drawing is also possible with Kowe.</w:t>
-      </w:r>
-      <w:r>
-        <w:t xml:space="preserve"> </w:t>
-      </w:r>
-      <w:r>
-        <w:t xml:space="preserve">Kowe will translate languages.</w:t>
-      </w:r>
-    </w:p>
-    <w:p>
-      <w:pPr>
-        <w:pStyle w:val="BodyText"/>
-      </w:pPr>
-      <w:r>
-        <w:t xml:space="preserve">Between 1997 - 1998, the author pursued his Doctorate at the University of Wollongong,</w:t>
-      </w:r>
-      <w:r>
-        <w:t xml:space="preserve"> </w:t>
-      </w:r>
-      <w:r>
-        <w:t xml:space="preserve">New South Wales (NSW), Australia; and he visited Villawood Detention Center, a place for</w:t>
-      </w:r>
-      <w:r>
-        <w:t xml:space="preserve"> </w:t>
-      </w:r>
-      <w:r>
-        <w:t xml:space="preserve">illegal migrants and asylum seekers, every Friday, as a Christian missionary.</w:t>
-      </w:r>
-      <w:r>
-        <w:t xml:space="preserve"> </w:t>
-      </w:r>
-      <w:r>
-        <w:t xml:space="preserve">One of those migrants, a Ghanaian, had been at the detention center for up-to six years,</w:t>
-      </w:r>
-      <w:r>
-        <w:t xml:space="preserve"> </w:t>
-      </w:r>
-      <w:r>
-        <w:t xml:space="preserve">and he corresponded with immigration officials, regularly.</w:t>
-      </w:r>
-      <w:r>
-        <w:t xml:space="preserve"> </w:t>
-      </w:r>
-      <w:r>
-        <w:t xml:space="preserve">The author thought of building a website that will allow these migrants to share their</w:t>
-      </w:r>
-      <w:r>
-        <w:t xml:space="preserve"> </w:t>
-      </w:r>
-      <w:r>
-        <w:t xml:space="preserve">experiences with the rest of the world.</w:t>
-      </w:r>
-      <w:r>
-        <w:t xml:space="preserve"> </w:t>
-      </w:r>
-      <w:r>
-        <w:t xml:space="preserve">However, the Internet, was still in its infancy, and the author's knowledge was lacking.</w:t>
-      </w:r>
-      <w:r>
-        <w:t xml:space="preserve"> </w:t>
-      </w:r>
-      <w:r>
-        <w:t xml:space="preserve">Also there were only dial-up access, at that time;</w:t>
-      </w:r>
-      <w:r>
-        <w:t xml:space="preserve"> </w:t>
-      </w:r>
-      <w:r>
-        <w:t xml:space="preserve">and the inmates at Villawood, did not have computer access.</w:t>
-      </w:r>
-    </w:p>
-    <w:p>
-      <w:pPr>
-        <w:pStyle w:val="BodyText"/>
-      </w:pPr>
-      <w:r>
-        <w:t xml:space="preserve">Like Jacob, the author's biological father is the second born,</w:t>
-      </w:r>
-      <w:r>
-        <w:t xml:space="preserve"> </w:t>
-      </w:r>
-      <w:r>
-        <w:t xml:space="preserve">and the author is the second twin.</w:t>
-      </w:r>
-      <w:r>
-        <w:t xml:space="preserve"> </w:t>
-      </w:r>
-      <w:hyperlink r:id="rId1359">
-        <w:r>
-          <w:rPr>
-            <w:rStyle w:val="Hyperlink"/>
-          </w:rPr>
-          <w:t xml:space="preserve">Option B: Facing Adversity, Building Resilience, and Finding Joy</w:t>
+        <w:t xml:space="preserve">I lived in Australia, Down Under, which is in the Asia-Pacific geographical region, for seven years;</w:t>
+      </w:r>
+      <w:r>
+        <w:t xml:space="preserve"> </w:t>
+      </w:r>
+      <w:r>
+        <w:t xml:space="preserve">we can see a demarcation, West and East Germany, North and South Italy.</w:t>
+      </w:r>
+      <w:r>
+        <w:t xml:space="preserve"> </w:t>
+      </w:r>
+      <w:r>
+        <w:t xml:space="preserve">Tokunbo is the author's biological father's fourth child, and she gave birth to twins.</w:t>
+      </w:r>
+    </w:p>
+    <w:p>
+      <w:pPr>
+        <w:pStyle w:val="BodyText"/>
+      </w:pPr>
+      <w:hyperlink r:id="rId1468">
+        <w:r>
+          <w:rPr>
+            <w:rStyle w:val="Hyperlink"/>
+          </w:rPr>
+          <w:t xml:space="preserve">Massacre of the Innocents</w:t>
         </w:r>
       </w:hyperlink>
       <w:r>
@@ -60817,40 +60891,6 @@
         <w:t xml:space="preserve"> </w:t>
       </w:r>
       <w:r>
-        <w:t xml:space="preserve">I lived in Australia, Down Under, which is in the Asia-Pacific geographical region, for seven years;</w:t>
-      </w:r>
-      <w:r>
-        <w:t xml:space="preserve"> </w:t>
-      </w:r>
-      <w:r>
-        <w:t xml:space="preserve">we can see a demarcation, West and East Germany, North and South Italy.</w:t>
-      </w:r>
-      <w:r>
-        <w:t xml:space="preserve"> </w:t>
-      </w:r>
-      <w:r>
-        <w:t xml:space="preserve">Tokunbo is the author's biological father's fourth child, and she gave birth to twins.</w:t>
-      </w:r>
-    </w:p>
-    <w:p>
-      <w:pPr>
-        <w:pStyle w:val="BodyText"/>
-      </w:pPr>
-      <w:hyperlink r:id="rId1466">
-        <w:r>
-          <w:rPr>
-            <w:rStyle w:val="Hyperlink"/>
-          </w:rPr>
-          <w:t xml:space="preserve">Massacre of the Innocents</w:t>
-        </w:r>
-      </w:hyperlink>
-      <w:r>
-        <w:t xml:space="preserve">.</w:t>
-      </w:r>
-      <w:r>
-        <w:t xml:space="preserve"> </w:t>
-      </w:r>
-      <w:r>
         <w:t xml:space="preserve">1967-10-15...1967-12-28, 74 days (2 biblical months, 14 days) (2 months, 1 week, 6 days).</w:t>
       </w:r>
       <w:r>
@@ -60872,8 +60912,8 @@
         <w:t xml:space="preserve">2004-07-11...2004-12-28, 170 days (5 biblical months, 20 days) (5 months, 2 weeks, 3 days).</w:t>
       </w:r>
     </w:p>
-    <w:bookmarkEnd w:id="1467"/>
-    <w:bookmarkStart w:id="1484" w:name="ProphecyAndFulfillment"/>
+    <w:bookmarkEnd w:id="1469"/>
+    <w:bookmarkStart w:id="1486" w:name="ProphecyAndFulfillment"/>
     <w:p>
       <w:pPr>
         <w:pStyle w:val="Heading2"/>
@@ -61075,7 +61115,7 @@
                   <w:r>
                     <w:t xml:space="preserve">(</w:t>
                   </w:r>
-                  <w:hyperlink r:id="rId1468">
+                  <w:hyperlink r:id="rId1470">
                     <w:r>
                       <w:rPr>
                         <w:rStyle w:val="Hyperlink"/>
@@ -61265,7 +61305,7 @@
                   <w:r>
                     <w:t xml:space="preserve">(</w:t>
                   </w:r>
-                  <w:hyperlink r:id="rId1469">
+                  <w:hyperlink r:id="rId1471">
                     <w:r>
                       <w:rPr>
                         <w:rStyle w:val="Hyperlink"/>
@@ -61702,7 +61742,7 @@
                   <w:pPr>
                     <w:pStyle w:val="Compact"/>
                   </w:pPr>
-                  <w:hyperlink r:id="rId1470">
+                  <w:hyperlink r:id="rId1472">
                     <w:r>
                       <w:rPr>
                         <w:rStyle w:val="Hyperlink"/>
@@ -61764,7 +61804,7 @@
                   <w:r>
                     <w:t xml:space="preserve"> </w:t>
                   </w:r>
-                  <w:hyperlink r:id="rId1471">
+                  <w:hyperlink r:id="rId1473">
                     <w:r>
                       <w:rPr>
                         <w:rStyle w:val="Hyperlink"/>
@@ -61891,7 +61931,7 @@
                   <w:r>
                     <w:t xml:space="preserve"> </w:t>
                   </w:r>
-                  <w:hyperlink r:id="rId1472">
+                  <w:hyperlink r:id="rId1474">
                     <w:r>
                       <w:rPr>
                         <w:rStyle w:val="Hyperlink"/>
@@ -61908,7 +61948,7 @@
                   <w:r>
                     <w:t xml:space="preserve"> </w:t>
                   </w:r>
-                  <w:hyperlink r:id="rId1473">
+                  <w:hyperlink r:id="rId1475">
                     <w:r>
                       <w:rPr>
                         <w:rStyle w:val="Hyperlink"/>
@@ -61931,7 +61971,7 @@
                   <w:r>
                     <w:t xml:space="preserve"> </w:t>
                   </w:r>
-                  <w:hyperlink r:id="rId1474">
+                  <w:hyperlink r:id="rId1476">
                     <w:r>
                       <w:rPr>
                         <w:rStyle w:val="Hyperlink"/>
@@ -61945,7 +61985,7 @@
                   <w:r>
                     <w:t xml:space="preserve"> </w:t>
                   </w:r>
-                  <w:hyperlink r:id="rId1475">
+                  <w:hyperlink r:id="rId1477">
                     <w:r>
                       <w:rPr>
                         <w:rStyle w:val="Hyperlink"/>
@@ -61962,7 +62002,7 @@
                   <w:r>
                     <w:t xml:space="preserve"> </w:t>
                   </w:r>
-                  <w:hyperlink r:id="rId1464">
+                  <w:hyperlink r:id="rId1466">
                     <w:r>
                       <w:rPr>
                         <w:rStyle w:val="Hyperlink"/>
@@ -61994,7 +62034,7 @@
                   <w:pPr>
                     <w:pStyle w:val="Compact"/>
                   </w:pPr>
-                  <w:hyperlink r:id="rId1476">
+                  <w:hyperlink r:id="rId1478">
                     <w:r>
                       <w:rPr>
                         <w:rStyle w:val="Hyperlink"/>
@@ -62154,7 +62194,7 @@
                   <w:pPr>
                     <w:pStyle w:val="Compact"/>
                   </w:pPr>
-                  <w:hyperlink r:id="rId1477">
+                  <w:hyperlink r:id="rId1479">
                     <w:r>
                       <w:rPr>
                         <w:rStyle w:val="Hyperlink"/>
@@ -62168,7 +62208,7 @@
                   <w:r>
                     <w:t xml:space="preserve"> </w:t>
                   </w:r>
-                  <w:hyperlink r:id="rId1478">
+                  <w:hyperlink r:id="rId1480">
                     <w:r>
                       <w:rPr>
                         <w:rStyle w:val="Hyperlink"/>
@@ -62423,7 +62463,7 @@
                   <w:pPr>
                     <w:pStyle w:val="Compact"/>
                   </w:pPr>
-                  <w:hyperlink r:id="rId1479">
+                  <w:hyperlink r:id="rId1481">
                     <w:r>
                       <w:rPr>
                         <w:rStyle w:val="Hyperlink"/>
@@ -62589,7 +62629,7 @@
                   <w:pPr>
                     <w:pStyle w:val="Compact"/>
                   </w:pPr>
-                  <w:hyperlink r:id="rId1480">
+                  <w:hyperlink r:id="rId1482">
                     <w:r>
                       <w:rPr>
                         <w:rStyle w:val="Hyperlink"/>
@@ -62603,7 +62643,7 @@
                   <w:r>
                     <w:t xml:space="preserve"> </w:t>
                   </w:r>
-                  <w:hyperlink r:id="rId1481">
+                  <w:hyperlink r:id="rId1483">
                     <w:r>
                       <w:rPr>
                         <w:rStyle w:val="Hyperlink"/>
@@ -62757,7 +62797,7 @@
                   <w:pPr>
                     <w:pStyle w:val="Compact"/>
                   </w:pPr>
-                  <w:hyperlink r:id="rId1482">
+                  <w:hyperlink r:id="rId1484">
                     <w:r>
                       <w:rPr>
                         <w:rStyle w:val="Hyperlink"/>
@@ -62771,7 +62811,7 @@
                   <w:r>
                     <w:t xml:space="preserve"> </w:t>
                   </w:r>
-                  <w:hyperlink r:id="rId1483">
+                  <w:hyperlink r:id="rId1485">
                     <w:r>
                       <w:rPr>
                         <w:rStyle w:val="Hyperlink"/>
@@ -62790,8 +62830,8 @@
         </w:tc>
       </w:tr>
     </w:tbl>
-    <w:bookmarkEnd w:id="1484"/>
-    <w:bookmarkStart w:id="1497" w:name="Autobiography"/>
+    <w:bookmarkEnd w:id="1486"/>
+    <w:bookmarkStart w:id="1499" w:name="Autobiography"/>
     <w:p>
       <w:pPr>
         <w:pStyle w:val="Heading2"/>
@@ -62800,7 +62840,7 @@
         <w:t xml:space="preserve">Autobiography</w:t>
       </w:r>
     </w:p>
-    <w:bookmarkStart w:id="1486" w:name="Autobiography_FaithAnYao"/>
+    <w:bookmarkStart w:id="1488" w:name="Autobiography_FaithAnYao"/>
     <w:p>
       <w:pPr>
         <w:pStyle w:val="Heading3"/>
@@ -62809,7 +62849,7 @@
         <w:t xml:space="preserve">Faith An Yao</w:t>
       </w:r>
     </w:p>
-    <w:bookmarkStart w:id="1485" w:name="Autobiography_FaithAnYao_AgeDifference"/>
+    <w:bookmarkStart w:id="1487" w:name="Autobiography_FaithAnYao_AgeDifference"/>
     <w:p>
       <w:pPr>
         <w:pStyle w:val="Heading4"/>
@@ -62889,9 +62929,9 @@
         <w:t xml:space="preserve">”</w:t>
       </w:r>
     </w:p>
-    <w:bookmarkEnd w:id="1485"/>
-    <w:bookmarkEnd w:id="1486"/>
-    <w:bookmarkStart w:id="1496" w:name="Autobiography_Diaspora"/>
+    <w:bookmarkEnd w:id="1487"/>
+    <w:bookmarkEnd w:id="1488"/>
+    <w:bookmarkStart w:id="1498" w:name="Autobiography_Diaspora"/>
     <w:p>
       <w:pPr>
         <w:pStyle w:val="Heading3"/>
@@ -62962,7 +63002,7 @@
       <w:r>
         <w:t xml:space="preserve"> </w:t>
       </w:r>
-      <w:hyperlink r:id="rId1487">
+      <w:hyperlink r:id="rId1489">
         <w:r>
           <w:rPr>
             <w:rStyle w:val="Hyperlink"/>
@@ -62973,7 +63013,7 @@
       <w:r>
         <w:t xml:space="preserve"> </w:t>
       </w:r>
-      <w:hyperlink r:id="rId1488">
+      <w:hyperlink r:id="rId1490">
         <w:r>
           <w:rPr>
             <w:rStyle w:val="Hyperlink"/>
@@ -62984,7 +63024,7 @@
       <w:r>
         <w:t xml:space="preserve"> </w:t>
       </w:r>
-      <w:hyperlink r:id="rId1489">
+      <w:hyperlink r:id="rId1491">
         <w:r>
           <w:rPr>
             <w:rStyle w:val="Hyperlink"/>
@@ -62993,7 +63033,7 @@
         </w:r>
       </w:hyperlink>
     </w:p>
-    <w:bookmarkStart w:id="1495" w:name="X0b261f3a4a22e1d390c98c6b27abe105c67e8b3"/>
+    <w:bookmarkStart w:id="1497" w:name="X0b261f3a4a22e1d390c98c6b27abe105c67e8b3"/>
     <w:p>
       <w:pPr>
         <w:pStyle w:val="Heading4"/>
@@ -63123,7 +63163,7 @@
       <w:r>
         <w:t xml:space="preserve"> </w:t>
       </w:r>
-      <w:hyperlink r:id="rId1490">
+      <w:hyperlink r:id="rId1492">
         <w:r>
           <w:rPr>
             <w:rStyle w:val="Hyperlink"/>
@@ -63134,7 +63174,7 @@
       <w:r>
         <w:t xml:space="preserve"> </w:t>
       </w:r>
-      <w:hyperlink r:id="rId1491">
+      <w:hyperlink r:id="rId1493">
         <w:r>
           <w:rPr>
             <w:rStyle w:val="Hyperlink"/>
@@ -63151,7 +63191,7 @@
       <w:r>
         <w:t xml:space="preserve"> </w:t>
       </w:r>
-      <w:hyperlink r:id="rId1492">
+      <w:hyperlink r:id="rId1494">
         <w:r>
           <w:rPr>
             <w:rStyle w:val="Hyperlink"/>
@@ -63168,7 +63208,7 @@
       <w:r>
         <w:t xml:space="preserve"> </w:t>
       </w:r>
-      <w:hyperlink r:id="rId1493">
+      <w:hyperlink r:id="rId1495">
         <w:r>
           <w:rPr>
             <w:rStyle w:val="Hyperlink"/>
@@ -63185,7 +63225,7 @@
       <w:r>
         <w:t xml:space="preserve"> </w:t>
       </w:r>
-      <w:hyperlink r:id="rId1494">
+      <w:hyperlink r:id="rId1496">
         <w:r>
           <w:rPr>
             <w:rStyle w:val="Hyperlink"/>
@@ -63211,10 +63251,10 @@
         <w:t xml:space="preserve">”</w:t>
       </w:r>
     </w:p>
-    <w:bookmarkEnd w:id="1495"/>
-    <w:bookmarkEnd w:id="1496"/>
     <w:bookmarkEnd w:id="1497"/>
-    <w:bookmarkStart w:id="1505" w:name="StyleOfWriting"/>
+    <w:bookmarkEnd w:id="1498"/>
+    <w:bookmarkEnd w:id="1499"/>
+    <w:bookmarkStart w:id="1507" w:name="StyleOfWriting"/>
     <w:p>
       <w:pPr>
         <w:pStyle w:val="Heading2"/>
@@ -63223,7 +63263,7 @@
         <w:t xml:space="preserve">Style of Writing</w:t>
       </w:r>
     </w:p>
-    <w:bookmarkStart w:id="1498" w:name="WhatHasPromptedYourInterestInTheTopic"/>
+    <w:bookmarkStart w:id="1500" w:name="WhatHasPromptedYourInterestInTheTopic"/>
     <w:p>
       <w:pPr>
         <w:pStyle w:val="Heading3"/>
@@ -63300,8 +63340,8 @@
         <w:t xml:space="preserve">The author was receptive and felt most at home during worship.</w:t>
       </w:r>
     </w:p>
-    <w:bookmarkEnd w:id="1498"/>
-    <w:bookmarkStart w:id="1499" w:name="WhatKindsOfQuestionsWillYouBeAsking"/>
+    <w:bookmarkEnd w:id="1500"/>
+    <w:bookmarkStart w:id="1501" w:name="WhatKindsOfQuestionsWillYouBeAsking"/>
     <w:p>
       <w:pPr>
         <w:pStyle w:val="Heading3"/>
@@ -63332,8 +63372,8 @@
         <w:t xml:space="preserve">What retention has He made of His past?</w:t>
       </w:r>
     </w:p>
-    <w:bookmarkEnd w:id="1499"/>
-    <w:bookmarkStart w:id="1500" w:name="Xb5ee4c5f01dcd699a00053356fd3988e58ca683"/>
+    <w:bookmarkEnd w:id="1501"/>
+    <w:bookmarkStart w:id="1502" w:name="Xb5ee4c5f01dcd699a00053356fd3988e58ca683"/>
     <w:p>
       <w:pPr>
         <w:pStyle w:val="Heading3"/>
@@ -63350,8 +63390,8 @@
         <w:t xml:space="preserve">The book, The Bible Code by Michael Drosnin, is the sole source for this religious work.</w:t>
       </w:r>
     </w:p>
-    <w:bookmarkEnd w:id="1500"/>
-    <w:bookmarkStart w:id="1504" w:name="HowWillYouAnswerYourQuestions"/>
+    <w:bookmarkEnd w:id="1502"/>
+    <w:bookmarkStart w:id="1506" w:name="HowWillYouAnswerYourQuestions"/>
     <w:p>
       <w:pPr>
         <w:pStyle w:val="Heading3"/>
@@ -63364,7 +63404,7 @@
       <w:pPr>
         <w:pStyle w:val="FirstParagraph"/>
       </w:pPr>
-      <w:hyperlink r:id="rId1501">
+      <w:hyperlink r:id="rId1503">
         <w:r>
           <w:rPr>
             <w:rStyle w:val="Hyperlink"/>
@@ -63396,11 +63436,11 @@
       <w:pPr>
         <w:pStyle w:val="BodyText"/>
       </w:pPr>
-      <w:bookmarkStart w:id="1502" w:name="copyrightYear"/>
+      <w:bookmarkStart w:id="1504" w:name="copyrightYear"/>
       <w:r>
         <w:br/>
       </w:r>
-      <w:bookmarkEnd w:id="1502"/>
+      <w:bookmarkEnd w:id="1504"/>
     </w:p>
     <w:p>
       <w:pPr>
@@ -63412,7 +63452,7 @@
       <w:r>
         <w:t xml:space="preserve"> </w:t>
       </w:r>
-      <w:hyperlink r:id="rId1503">
+      <w:hyperlink r:id="rId1505">
         <w:r>
           <w:rPr>
             <w:rStyle w:val="Hyperlink"/>
@@ -63421,8 +63461,8 @@
         </w:r>
       </w:hyperlink>
     </w:p>
-    <w:bookmarkEnd w:id="1504"/>
-    <w:bookmarkEnd w:id="1505"/>
+    <w:bookmarkEnd w:id="1506"/>
+    <w:bookmarkEnd w:id="1507"/>
     <w:sectPr/>
   </w:body>
 </w:document>

--- a/IIS/WordEngineering/WordUnion/2015-10-23DoctoralDissertation.docx
+++ b/IIS/WordEngineering/WordUnion/2015-10-23DoctoralDissertation.docx
@@ -19187,7 +19187,7 @@
       </w:r>
     </w:p>
     <w:bookmarkEnd w:id="385"/>
-    <w:bookmarkStart w:id="1164" w:name="ResultsAndDiscussion"/>
+    <w:bookmarkStart w:id="1166" w:name="ResultsAndDiscussion"/>
     <w:p>
       <w:pPr>
         <w:pStyle w:val="Heading2"/>
@@ -48699,7 +48699,7 @@
       </w:tr>
     </w:tbl>
     <w:bookmarkEnd w:id="1089"/>
-    <w:bookmarkStart w:id="1163" w:name="FutureWork"/>
+    <w:bookmarkStart w:id="1165" w:name="FutureWork"/>
     <w:p>
       <w:pPr>
         <w:pStyle w:val="Heading3"/>
@@ -48874,12 +48874,54 @@
         <w:pStyle w:val="BodyText"/>
       </w:pPr>
       <w:r>
+        <w:t xml:space="preserve">2024-09-05T10:31:00</w:t>
+      </w:r>
+      <w:r>
+        <w:t xml:space="preserve"> </w:t>
+      </w:r>
+      <w:hyperlink r:id="rId1095">
+        <w:r>
+          <w:rPr>
+            <w:rStyle w:val="Hyperlink"/>
+          </w:rPr>
+          <w:t xml:space="preserve">Getting right as Himself? One.</w:t>
+        </w:r>
+      </w:hyperlink>
+      <w:r>
+        <w:t xml:space="preserve"> </w:t>
+      </w:r>
+      <w:r>
+        <w:t xml:space="preserve">versus (vs)</w:t>
+      </w:r>
+      <w:r>
+        <w:t xml:space="preserve"> </w:t>
+      </w:r>
+      <w:hyperlink r:id="rId1096">
+        <w:r>
+          <w:rPr>
+            <w:rStyle w:val="Hyperlink"/>
+          </w:rPr>
+          <w:t xml:space="preserve">Getting one right as Himself.</w:t>
+        </w:r>
+      </w:hyperlink>
+      <w:r>
+        <w:t xml:space="preserve"> </w:t>
+      </w:r>
+      <w:r>
+        <w:t xml:space="preserve">2024-09-05T14:59:00 I have preferred... the order of the word.</w:t>
+      </w:r>
+    </w:p>
+    <w:p>
+      <w:pPr>
+        <w:pStyle w:val="BodyText"/>
+      </w:pPr>
+      <w:r>
         <w:t xml:space="preserve">2024-08-24T12:15:00</w:t>
       </w:r>
       <w:r>
         <w:t xml:space="preserve"> </w:t>
       </w:r>
-      <w:hyperlink r:id="rId1095">
+      <w:hyperlink r:id="rId1097">
         <w:r>
           <w:rPr>
             <w:rStyle w:val="Hyperlink"/>
@@ -48896,7 +48938,7 @@
       <w:r>
         <w:t xml:space="preserve"> </w:t>
       </w:r>
-      <w:hyperlink r:id="rId1096">
+      <w:hyperlink r:id="rId1098">
         <w:r>
           <w:rPr>
             <w:rStyle w:val="Hyperlink"/>
@@ -48913,7 +48955,7 @@
       <w:r>
         <w:t xml:space="preserve"> </w:t>
       </w:r>
-      <w:hyperlink r:id="rId1097">
+      <w:hyperlink r:id="rId1099">
         <w:r>
           <w:rPr>
             <w:rStyle w:val="Hyperlink"/>
@@ -48938,7 +48980,7 @@
       <w:r>
         <w:t xml:space="preserve"> </w:t>
       </w:r>
-      <w:hyperlink r:id="rId1098">
+      <w:hyperlink r:id="rId1100">
         <w:r>
           <w:rPr>
             <w:rStyle w:val="Hyperlink"/>
@@ -48957,7 +48999,7 @@
       <w:r>
         <w:t xml:space="preserve"> </w:t>
       </w:r>
-      <w:hyperlink r:id="rId1099">
+      <w:hyperlink r:id="rId1101">
         <w:r>
           <w:rPr>
             <w:rStyle w:val="Hyperlink"/>
@@ -48988,7 +49030,7 @@
       <w:r>
         <w:t xml:space="preserve"> </w:t>
       </w:r>
-      <w:hyperlink r:id="rId1100">
+      <w:hyperlink r:id="rId1102">
         <w:r>
           <w:rPr>
             <w:rStyle w:val="Hyperlink"/>
@@ -49007,7 +49049,7 @@
       <w:r>
         <w:t xml:space="preserve"> </w:t>
       </w:r>
-      <w:hyperlink r:id="rId1101">
+      <w:hyperlink r:id="rId1103">
         <w:r>
           <w:rPr>
             <w:rStyle w:val="Hyperlink"/>
@@ -49032,7 +49074,7 @@
       <w:r>
         <w:t xml:space="preserve"> </w:t>
       </w:r>
-      <w:hyperlink r:id="rId1102">
+      <w:hyperlink r:id="rId1104">
         <w:r>
           <w:rPr>
             <w:rStyle w:val="Hyperlink"/>
@@ -49049,7 +49091,7 @@
       <w:r>
         <w:t xml:space="preserve"> </w:t>
       </w:r>
-      <w:hyperlink r:id="rId1103">
+      <w:hyperlink r:id="rId1105">
         <w:r>
           <w:rPr>
             <w:rStyle w:val="Hyperlink"/>
@@ -49074,7 +49116,7 @@
       <w:r>
         <w:t xml:space="preserve"> </w:t>
       </w:r>
-      <w:hyperlink r:id="rId1104">
+      <w:hyperlink r:id="rId1106">
         <w:r>
           <w:rPr>
             <w:rStyle w:val="Hyperlink"/>
@@ -49091,7 +49133,7 @@
       <w:r>
         <w:t xml:space="preserve"> </w:t>
       </w:r>
-      <w:hyperlink r:id="rId1105">
+      <w:hyperlink r:id="rId1107">
         <w:r>
           <w:rPr>
             <w:rStyle w:val="Hyperlink"/>
@@ -49134,7 +49176,7 @@
       <w:r>
         <w:t xml:space="preserve"> </w:t>
       </w:r>
-      <w:hyperlink r:id="rId1106">
+      <w:hyperlink r:id="rId1108">
         <w:r>
           <w:rPr>
             <w:rStyle w:val="Hyperlink"/>
@@ -49321,7 +49363,7 @@
       <w:pPr>
         <w:pStyle w:val="FirstParagraph"/>
       </w:pPr>
-      <w:hyperlink r:id="rId1107">
+      <w:hyperlink r:id="rId1109">
         <w:r>
           <w:rPr>
             <w:rStyle w:val="Hyperlink"/>
@@ -49334,7 +49376,7 @@
       <w:pPr>
         <w:pStyle w:val="BodyText"/>
       </w:pPr>
-      <w:hyperlink r:id="rId1108">
+      <w:hyperlink r:id="rId1110">
         <w:r>
           <w:rPr>
             <w:rStyle w:val="Hyperlink"/>
@@ -49363,7 +49405,7 @@
       <w:r>
         <w:t xml:space="preserve"> </w:t>
       </w:r>
-      <w:hyperlink r:id="rId1109">
+      <w:hyperlink r:id="rId1111">
         <w:r>
           <w:rPr>
             <w:rStyle w:val="Hyperlink"/>
@@ -49433,7 +49475,7 @@
       <w:r>
         <w:t xml:space="preserve"> </w:t>
       </w:r>
-      <w:hyperlink r:id="rId1110">
+      <w:hyperlink r:id="rId1112">
         <w:r>
           <w:rPr>
             <w:rStyle w:val="Hyperlink"/>
@@ -49464,7 +49506,7 @@
       <w:r>
         <w:t xml:space="preserve"> </w:t>
       </w:r>
-      <w:hyperlink r:id="rId1111">
+      <w:hyperlink r:id="rId1113">
         <w:r>
           <w:rPr>
             <w:rStyle w:val="Hyperlink"/>
@@ -49475,7 +49517,7 @@
       <w:r>
         <w:t xml:space="preserve"> </w:t>
       </w:r>
-      <w:hyperlink r:id="rId1112">
+      <w:hyperlink r:id="rId1114">
         <w:r>
           <w:rPr>
             <w:rStyle w:val="Hyperlink"/>
@@ -49494,7 +49536,7 @@
       <w:pPr>
         <w:pStyle w:val="BodyText"/>
       </w:pPr>
-      <w:hyperlink r:id="rId1113">
+      <w:hyperlink r:id="rId1115">
         <w:r>
           <w:rPr>
             <w:rStyle w:val="Hyperlink"/>
@@ -49511,7 +49553,7 @@
       <w:r>
         <w:t xml:space="preserve"> </w:t>
       </w:r>
-      <w:hyperlink r:id="rId1114">
+      <w:hyperlink r:id="rId1116">
         <w:r>
           <w:rPr>
             <w:rStyle w:val="Hyperlink"/>
@@ -49592,7 +49634,7 @@
         <w:t xml:space="preserve">We have given preference to the word, not the commentary, which is subjective.</w:t>
       </w:r>
     </w:p>
-    <w:bookmarkStart w:id="1124" w:name="word-to-today"/>
+    <w:bookmarkStart w:id="1126" w:name="word-to-today"/>
     <w:p>
       <w:pPr>
         <w:pStyle w:val="Heading4"/>
@@ -49647,7 +49689,7 @@
           <w:numId w:val="1199"/>
         </w:numPr>
       </w:pPr>
-      <w:hyperlink r:id="rId1115">
+      <w:hyperlink r:id="rId1117">
         <w:r>
           <w:rPr>
             <w:rStyle w:val="Hyperlink"/>
@@ -49664,7 +49706,7 @@
       <w:r>
         <w:t xml:space="preserve"> </w:t>
       </w:r>
-      <w:hyperlink r:id="rId1116">
+      <w:hyperlink r:id="rId1118">
         <w:r>
           <w:rPr>
             <w:rStyle w:val="Hyperlink"/>
@@ -49687,7 +49729,7 @@
           <w:numId w:val="1199"/>
         </w:numPr>
       </w:pPr>
-      <w:hyperlink r:id="rId1117">
+      <w:hyperlink r:id="rId1119">
         <w:r>
           <w:rPr>
             <w:rStyle w:val="Hyperlink"/>
@@ -49704,7 +49746,7 @@
       <w:r>
         <w:t xml:space="preserve"> </w:t>
       </w:r>
-      <w:hyperlink r:id="rId1118">
+      <w:hyperlink r:id="rId1120">
         <w:r>
           <w:rPr>
             <w:rStyle w:val="Hyperlink"/>
@@ -49767,7 +49809,7 @@
       <w:pPr>
         <w:pStyle w:val="FirstParagraph"/>
       </w:pPr>
-      <w:hyperlink r:id="rId1119">
+      <w:hyperlink r:id="rId1121">
         <w:r>
           <w:rPr>
             <w:rStyle w:val="Hyperlink"/>
@@ -49812,7 +49854,7 @@
       <w:pPr>
         <w:pStyle w:val="BodyText"/>
       </w:pPr>
-      <w:hyperlink r:id="rId1120">
+      <w:hyperlink r:id="rId1122">
         <w:r>
           <w:rPr>
             <w:rStyle w:val="Hyperlink"/>
@@ -49833,7 +49875,7 @@
       <w:pPr>
         <w:pStyle w:val="BodyText"/>
       </w:pPr>
-      <w:hyperlink r:id="rId1121">
+      <w:hyperlink r:id="rId1123">
         <w:r>
           <w:rPr>
             <w:rStyle w:val="Hyperlink"/>
@@ -49854,7 +49896,7 @@
       <w:pPr>
         <w:pStyle w:val="BodyText"/>
       </w:pPr>
-      <w:hyperlink r:id="rId1122">
+      <w:hyperlink r:id="rId1124">
         <w:r>
           <w:rPr>
             <w:rStyle w:val="Hyperlink"/>
@@ -49915,7 +49957,7 @@
       <w:pPr>
         <w:pStyle w:val="BodyText"/>
       </w:pPr>
-      <w:hyperlink r:id="rId1123">
+      <w:hyperlink r:id="rId1125">
         <w:r>
           <w:rPr>
             <w:rStyle w:val="Hyperlink"/>
@@ -49930,8 +49972,8 @@
         <w:t xml:space="preserve">This work is not defamatory nor inflammatory.</w:t>
       </w:r>
     </w:p>
-    <w:bookmarkEnd w:id="1124"/>
-    <w:bookmarkStart w:id="1128" w:name="reuse"/>
+    <w:bookmarkEnd w:id="1126"/>
+    <w:bookmarkStart w:id="1130" w:name="reuse"/>
     <w:p>
       <w:pPr>
         <w:pStyle w:val="Heading4"/>
@@ -49954,7 +49996,7 @@
       <w:r>
         <w:t xml:space="preserve"> </w:t>
       </w:r>
-      <w:hyperlink r:id="rId1125">
+      <w:hyperlink r:id="rId1127">
         <w:r>
           <w:rPr>
             <w:rStyle w:val="Hyperlink"/>
@@ -49992,7 +50034,7 @@
       <w:r>
         <w:t xml:space="preserve"> </w:t>
       </w:r>
-      <w:hyperlink r:id="rId1126">
+      <w:hyperlink r:id="rId1128">
         <w:r>
           <w:rPr>
             <w:rStyle w:val="Hyperlink"/>
@@ -50003,7 +50045,7 @@
       <w:r>
         <w:t xml:space="preserve"> </w:t>
       </w:r>
-      <w:hyperlink r:id="rId1127">
+      <w:hyperlink r:id="rId1129">
         <w:r>
           <w:rPr>
             <w:rStyle w:val="Hyperlink"/>
@@ -50047,8 +50089,8 @@
         </w:r>
       </w:hyperlink>
     </w:p>
-    <w:bookmarkEnd w:id="1128"/>
-    <w:bookmarkStart w:id="1130" w:name="Xaeea96b777dd1624bbe36dae145ccb1da8fb3ae"/>
+    <w:bookmarkEnd w:id="1130"/>
+    <w:bookmarkStart w:id="1132" w:name="Xaeea96b777dd1624bbe36dae145ccb1da8fb3ae"/>
     <w:p>
       <w:pPr>
         <w:pStyle w:val="Heading4"/>
@@ -50069,7 +50111,7 @@
       <w:pPr>
         <w:pStyle w:val="BodyText"/>
       </w:pPr>
-      <w:hyperlink r:id="rId1129">
+      <w:hyperlink r:id="rId1131">
         <w:r>
           <w:rPr>
             <w:rStyle w:val="Hyperlink"/>
@@ -50089,7 +50131,7 @@
       <w:r>
         <w:br/>
       </w:r>
-      <w:hyperlink r:id="rId1129">
+      <w:hyperlink r:id="rId1131">
         <w:r>
           <w:rPr>
             <w:rStyle w:val="Hyperlink"/>
@@ -50107,8 +50149,8 @@
         <w:t xml:space="preserve"> SELECT ScriptureReference, KingJamesVersion From Bible..Scripture WHERE KingJamesVersion LIKE '%wife%' and KingJamesVersion LIKE '%child%' </w:t>
       </w:r>
     </w:p>
-    <w:bookmarkEnd w:id="1130"/>
-    <w:bookmarkStart w:id="1131" w:name="wordtonumberhelper.cs"/>
+    <w:bookmarkEnd w:id="1132"/>
+    <w:bookmarkStart w:id="1133" w:name="wordtonumberhelper.cs"/>
     <w:p>
       <w:pPr>
         <w:pStyle w:val="Heading4"/>
@@ -50137,8 +50179,8 @@
         <w:t xml:space="preserve">but it was not totally successful, largely because of the arrangement of the numerals.</w:t>
       </w:r>
     </w:p>
-    <w:bookmarkEnd w:id="1131"/>
-    <w:bookmarkStart w:id="1142" w:name="X5ba3fdc25efc60192017085fcb411f47cb55543"/>
+    <w:bookmarkEnd w:id="1133"/>
+    <w:bookmarkStart w:id="1144" w:name="X5ba3fdc25efc60192017085fcb411f47cb55543"/>
     <w:p>
       <w:pPr>
         <w:pStyle w:val="Heading4"/>
@@ -50180,7 +50222,7 @@
           <w:numId w:val="1202"/>
         </w:numPr>
       </w:pPr>
-      <w:hyperlink r:id="rId1132">
+      <w:hyperlink r:id="rId1134">
         <w:r>
           <w:rPr>
             <w:rStyle w:val="Hyperlink"/>
@@ -50197,7 +50239,7 @@
           <w:numId w:val="1202"/>
         </w:numPr>
       </w:pPr>
-      <w:hyperlink r:id="rId1133">
+      <w:hyperlink r:id="rId1135">
         <w:r>
           <w:rPr>
             <w:rStyle w:val="Hyperlink"/>
@@ -50214,7 +50256,7 @@
           <w:numId w:val="1202"/>
         </w:numPr>
       </w:pPr>
-      <w:hyperlink r:id="rId1134">
+      <w:hyperlink r:id="rId1136">
         <w:r>
           <w:rPr>
             <w:rStyle w:val="Hyperlink"/>
@@ -50231,7 +50273,7 @@
           <w:numId w:val="1202"/>
         </w:numPr>
       </w:pPr>
-      <w:hyperlink r:id="rId1135">
+      <w:hyperlink r:id="rId1137">
         <w:r>
           <w:rPr>
             <w:rStyle w:val="Hyperlink"/>
@@ -50248,7 +50290,7 @@
           <w:numId w:val="1202"/>
         </w:numPr>
       </w:pPr>
-      <w:hyperlink r:id="rId1136">
+      <w:hyperlink r:id="rId1138">
         <w:r>
           <w:rPr>
             <w:rStyle w:val="Hyperlink"/>
@@ -50265,7 +50307,7 @@
           <w:numId w:val="1202"/>
         </w:numPr>
       </w:pPr>
-      <w:hyperlink r:id="rId1137">
+      <w:hyperlink r:id="rId1139">
         <w:r>
           <w:rPr>
             <w:rStyle w:val="Hyperlink"/>
@@ -50282,7 +50324,7 @@
           <w:numId w:val="1202"/>
         </w:numPr>
       </w:pPr>
-      <w:hyperlink r:id="rId1138">
+      <w:hyperlink r:id="rId1140">
         <w:r>
           <w:rPr>
             <w:rStyle w:val="Hyperlink"/>
@@ -50299,7 +50341,7 @@
           <w:numId w:val="1202"/>
         </w:numPr>
       </w:pPr>
-      <w:hyperlink r:id="rId1139">
+      <w:hyperlink r:id="rId1141">
         <w:r>
           <w:rPr>
             <w:rStyle w:val="Hyperlink"/>
@@ -50316,7 +50358,7 @@
           <w:numId w:val="1202"/>
         </w:numPr>
       </w:pPr>
-      <w:hyperlink r:id="rId1140">
+      <w:hyperlink r:id="rId1142">
         <w:r>
           <w:rPr>
             <w:rStyle w:val="Hyperlink"/>
@@ -50333,7 +50375,7 @@
           <w:numId w:val="1202"/>
         </w:numPr>
       </w:pPr>
-      <w:hyperlink r:id="rId1141">
+      <w:hyperlink r:id="rId1143">
         <w:r>
           <w:rPr>
             <w:rStyle w:val="Hyperlink"/>
@@ -50373,8 +50415,8 @@
         </w:r>
       </w:hyperlink>
     </w:p>
-    <w:bookmarkEnd w:id="1142"/>
-    <w:bookmarkStart w:id="1143" w:name="data-residence"/>
+    <w:bookmarkEnd w:id="1144"/>
+    <w:bookmarkStart w:id="1145" w:name="data-residence"/>
     <w:p>
       <w:pPr>
         <w:pStyle w:val="Heading4"/>
@@ -50391,8 +50433,8 @@
         <w:t xml:space="preserve">Where should the data reside? Database, JSON or XML files?</w:t>
       </w:r>
     </w:p>
-    <w:bookmarkEnd w:id="1143"/>
-    <w:bookmarkStart w:id="1145" w:name="which-side-the-love-felt"/>
+    <w:bookmarkEnd w:id="1145"/>
+    <w:bookmarkStart w:id="1147" w:name="which-side-the-love-felt"/>
     <w:p>
       <w:pPr>
         <w:pStyle w:val="Heading4"/>
@@ -50441,7 +50483,7 @@
       <w:r>
         <w:t xml:space="preserve"> </w:t>
       </w:r>
-      <w:hyperlink r:id="rId1144">
+      <w:hyperlink r:id="rId1146">
         <w:r>
           <w:rPr>
             <w:rStyle w:val="Hyperlink"/>
@@ -50456,8 +50498,8 @@
         <w:t xml:space="preserve">)?</w:t>
       </w:r>
     </w:p>
-    <w:bookmarkEnd w:id="1145"/>
-    <w:bookmarkStart w:id="1148" w:name="Xaccb0b7a3f6136ae9373a989a9d388fbc031944"/>
+    <w:bookmarkEnd w:id="1147"/>
+    <w:bookmarkStart w:id="1150" w:name="Xaccb0b7a3f6136ae9373a989a9d388fbc031944"/>
     <w:p>
       <w:pPr>
         <w:pStyle w:val="Heading4"/>
@@ -50508,7 +50550,7 @@
       <w:r>
         <w:t xml:space="preserve"> </w:t>
       </w:r>
-      <w:hyperlink r:id="rId1146">
+      <w:hyperlink r:id="rId1148">
         <w:r>
           <w:rPr>
             <w:rStyle w:val="Hyperlink"/>
@@ -50540,7 +50582,7 @@
       <w:r>
         <w:t xml:space="preserve"> </w:t>
       </w:r>
-      <w:hyperlink r:id="rId1147">
+      <w:hyperlink r:id="rId1149">
         <w:r>
           <w:rPr>
             <w:rStyle w:val="Hyperlink"/>
@@ -50573,8 +50615,8 @@
         <w:t xml:space="preserve">In my 32nd year, I re-located to the United States of America (USA).</w:t>
       </w:r>
     </w:p>
-    <w:bookmarkEnd w:id="1148"/>
-    <w:bookmarkStart w:id="1149" w:name="i-am-letting-myself-be-many-as-a-people."/>
+    <w:bookmarkEnd w:id="1150"/>
+    <w:bookmarkStart w:id="1151" w:name="i-am-letting-myself-be-many-as-a-people."/>
     <w:p>
       <w:pPr>
         <w:pStyle w:val="Heading4"/>
@@ -50723,8 +50765,8 @@
         <w:t xml:space="preserve">He has said the word; I have collaborated with Him.</w:t>
       </w:r>
     </w:p>
-    <w:bookmarkEnd w:id="1149"/>
-    <w:bookmarkStart w:id="1162" w:name="OutstandingWork"/>
+    <w:bookmarkEnd w:id="1151"/>
+    <w:bookmarkStart w:id="1164" w:name="OutstandingWork"/>
     <w:p>
       <w:pPr>
         <w:pStyle w:val="Heading4"/>
@@ -50808,7 +50850,7 @@
       <w:r>
         <w:t xml:space="preserve"> </w:t>
       </w:r>
-      <w:hyperlink r:id="rId1150">
+      <w:hyperlink r:id="rId1152">
         <w:r>
           <w:rPr>
             <w:rStyle w:val="Hyperlink"/>
@@ -50825,7 +50867,7 @@
       <w:r>
         <w:t xml:space="preserve"> </w:t>
       </w:r>
-      <w:hyperlink r:id="rId1151">
+      <w:hyperlink r:id="rId1153">
         <w:r>
           <w:rPr>
             <w:rStyle w:val="Hyperlink"/>
@@ -50847,7 +50889,7 @@
       <w:r>
         <w:t xml:space="preserve"> </w:t>
       </w:r>
-      <w:hyperlink r:id="rId1152">
+      <w:hyperlink r:id="rId1154">
         <w:r>
           <w:rPr>
             <w:rStyle w:val="Hyperlink"/>
@@ -50873,7 +50915,7 @@
       <w:r>
         <w:t xml:space="preserve"> </w:t>
       </w:r>
-      <w:hyperlink r:id="rId1153">
+      <w:hyperlink r:id="rId1155">
         <w:r>
           <w:rPr>
             <w:rStyle w:val="Hyperlink"/>
@@ -50884,7 +50926,7 @@
       <w:r>
         <w:t xml:space="preserve"> </w:t>
       </w:r>
-      <w:hyperlink r:id="rId1154">
+      <w:hyperlink r:id="rId1156">
         <w:r>
           <w:rPr>
             <w:rStyle w:val="Hyperlink"/>
@@ -50901,7 +50943,7 @@
       <w:r>
         <w:t xml:space="preserve"> </w:t>
       </w:r>
-      <w:hyperlink r:id="rId1155">
+      <w:hyperlink r:id="rId1157">
         <w:r>
           <w:rPr>
             <w:rStyle w:val="Hyperlink"/>
@@ -50918,7 +50960,7 @@
       <w:r>
         <w:t xml:space="preserve"> </w:t>
       </w:r>
-      <w:hyperlink r:id="rId1156">
+      <w:hyperlink r:id="rId1158">
         <w:r>
           <w:rPr>
             <w:rStyle w:val="Hyperlink"/>
@@ -50943,7 +50985,7 @@
       <w:r>
         <w:t xml:space="preserve"> </w:t>
       </w:r>
-      <w:hyperlink r:id="rId1157">
+      <w:hyperlink r:id="rId1159">
         <w:r>
           <w:rPr>
             <w:rStyle w:val="Hyperlink"/>
@@ -51048,7 +51090,7 @@
       <w:r>
         <w:t xml:space="preserve"> </w:t>
       </w:r>
-      <w:hyperlink r:id="rId1158">
+      <w:hyperlink r:id="rId1160">
         <w:r>
           <w:rPr>
             <w:rStyle w:val="Hyperlink"/>
@@ -51155,7 +51197,7 @@
       <w:pPr>
         <w:pStyle w:val="TableCaption"/>
       </w:pPr>
-      <w:hyperlink r:id="rId1159">
+      <w:hyperlink r:id="rId1161">
         <w:r>
           <w:rPr>
             <w:rStyle w:val="Hyperlink"/>
@@ -51312,7 +51354,7 @@
             <w:pPr>
               <w:pStyle w:val="Compact"/>
             </w:pPr>
-            <w:hyperlink r:id="rId1160">
+            <w:hyperlink r:id="rId1162">
               <w:r>
                 <w:rPr>
                   <w:rStyle w:val="Hyperlink"/>
@@ -51385,7 +51427,7 @@
             <w:pPr>
               <w:pStyle w:val="Compact"/>
             </w:pPr>
-            <w:hyperlink r:id="rId1161">
+            <w:hyperlink r:id="rId1163">
               <w:r>
                 <w:rPr>
                   <w:rStyle w:val="Hyperlink"/>
@@ -51397,10 +51439,10 @@
         </w:tc>
       </w:tr>
     </w:tbl>
-    <w:bookmarkEnd w:id="1162"/>
-    <w:bookmarkEnd w:id="1163"/>
     <w:bookmarkEnd w:id="1164"/>
-    <w:bookmarkStart w:id="1205" w:name="Terminology"/>
+    <w:bookmarkEnd w:id="1165"/>
+    <w:bookmarkEnd w:id="1166"/>
+    <w:bookmarkStart w:id="1207" w:name="Terminology"/>
     <w:p>
       <w:pPr>
         <w:pStyle w:val="Heading2"/>
@@ -51445,11 +51487,11 @@
       <w:pPr>
         <w:pStyle w:val="BodyText"/>
       </w:pPr>
-      <w:bookmarkStart w:id="1165" w:name="def-WordEngineering"/>
+      <w:bookmarkStart w:id="1167" w:name="def-WordEngineering"/>
       <w:r>
         <w:t xml:space="preserve">WordEngineering</w:t>
       </w:r>
-      <w:bookmarkEnd w:id="1165"/>
+      <w:bookmarkEnd w:id="1167"/>
       <w:r>
         <w:t xml:space="preserve"> </w:t>
       </w:r>
@@ -51744,7 +51786,7 @@
       <w:pPr>
         <w:pStyle w:val="DefinitionTerm"/>
       </w:pPr>
-      <w:hyperlink r:id="rId1166">
+      <w:hyperlink r:id="rId1168">
         <w:r>
           <w:rPr>
             <w:rStyle w:val="Hyperlink"/>
@@ -51958,7 +52000,7 @@
         <w:t xml:space="preserve">”</w:t>
       </w:r>
     </w:p>
-    <w:bookmarkStart w:id="1177" w:name="BusinessAnalysisBodyofKnowledge(BABOK)"/>
+    <w:bookmarkStart w:id="1179" w:name="BusinessAnalysisBodyofKnowledge(BABOK)"/>
     <w:p>
       <w:pPr>
         <w:pStyle w:val="Heading3"/>
@@ -51967,7 +52009,7 @@
         <w:t xml:space="preserve">Business Analysis Body of Knowledge (BABOK)</w:t>
       </w:r>
     </w:p>
-    <w:bookmarkStart w:id="1176" w:name="Xd11fce91c1f5a25b88314a897ae590efc678b64"/>
+    <w:bookmarkStart w:id="1178" w:name="Xd11fce91c1f5a25b88314a897ae590efc678b64"/>
     <w:p>
       <w:pPr>
         <w:pStyle w:val="Heading4"/>
@@ -51980,7 +52022,7 @@
       <w:pPr>
         <w:pStyle w:val="FirstParagraph"/>
       </w:pPr>
-      <w:hyperlink r:id="rId1167">
+      <w:hyperlink r:id="rId1169">
         <w:r>
           <w:rPr>
             <w:rStyle w:val="Hyperlink"/>
@@ -51989,7 +52031,7 @@
         </w:r>
       </w:hyperlink>
     </w:p>
-    <w:bookmarkStart w:id="1168" w:name="X32c6cfa1e23061228b3217202bbefe620875dc6"/>
+    <w:bookmarkStart w:id="1170" w:name="X32c6cfa1e23061228b3217202bbefe620875dc6"/>
     <w:p>
       <w:pPr>
         <w:pStyle w:val="Heading5"/>
@@ -52012,8 +52054,8 @@
         <w:t xml:space="preserve">This later led to finding the word's background and implication.</w:t>
       </w:r>
     </w:p>
-    <w:bookmarkEnd w:id="1168"/>
-    <w:bookmarkStart w:id="1169" w:name="Xbf4f447eecee859116fe79091cf0d8c8931403d"/>
+    <w:bookmarkEnd w:id="1170"/>
+    <w:bookmarkStart w:id="1171" w:name="Xbf4f447eecee859116fe79091cf0d8c8931403d"/>
     <w:p>
       <w:pPr>
         <w:pStyle w:val="Heading5"/>
@@ -52042,8 +52084,8 @@
         <w:t xml:space="preserve">The scripture reference requires Bible knowledge.</w:t>
       </w:r>
     </w:p>
-    <w:bookmarkEnd w:id="1169"/>
-    <w:bookmarkStart w:id="1170" w:name="X2b9b4a156a3c30161023f7c9db8ef51515b0181"/>
+    <w:bookmarkEnd w:id="1171"/>
+    <w:bookmarkStart w:id="1172" w:name="X2b9b4a156a3c30161023f7c9db8ef51515b0181"/>
     <w:p>
       <w:pPr>
         <w:pStyle w:val="Heading5"/>
@@ -52060,8 +52102,8 @@
         <w:t xml:space="preserve">Word processing flows more naturally than data entry.</w:t>
       </w:r>
     </w:p>
-    <w:bookmarkEnd w:id="1170"/>
-    <w:bookmarkStart w:id="1171" w:name="Xdeb22ed0e1c9476f46ee1f93b9af37f3a9abcca"/>
+    <w:bookmarkEnd w:id="1172"/>
+    <w:bookmarkStart w:id="1173" w:name="Xdeb22ed0e1c9476f46ee1f93b9af37f3a9abcca"/>
     <w:p>
       <w:pPr>
         <w:pStyle w:val="Heading5"/>
@@ -52078,8 +52120,8 @@
         <w:t xml:space="preserve">A relational database is a substitute for text processing.</w:t>
       </w:r>
     </w:p>
-    <w:bookmarkEnd w:id="1171"/>
-    <w:bookmarkStart w:id="1173" w:name="X355f6978bffd7b571d871622eedb04f48eddadf"/>
+    <w:bookmarkEnd w:id="1173"/>
+    <w:bookmarkStart w:id="1175" w:name="X355f6978bffd7b571d871622eedb04f48eddadf"/>
     <w:p>
       <w:pPr>
         <w:pStyle w:val="Heading5"/>
@@ -52092,7 +52134,7 @@
       <w:pPr>
         <w:pStyle w:val="FirstParagraph"/>
       </w:pPr>
-      <w:hyperlink r:id="rId1172">
+      <w:hyperlink r:id="rId1174">
         <w:r>
           <w:rPr>
             <w:rStyle w:val="Hyperlink"/>
@@ -52101,8 +52143,8 @@
         </w:r>
       </w:hyperlink>
     </w:p>
-    <w:bookmarkEnd w:id="1173"/>
-    <w:bookmarkStart w:id="1175" w:name="X06253bdefcd91ec23abe295e3500a98f0212a48"/>
+    <w:bookmarkEnd w:id="1175"/>
+    <w:bookmarkStart w:id="1177" w:name="X06253bdefcd91ec23abe295e3500a98f0212a48"/>
     <w:p>
       <w:pPr>
         <w:pStyle w:val="Heading5"/>
@@ -52121,7 +52163,7 @@
       <w:r>
         <w:t xml:space="preserve"> </w:t>
       </w:r>
-      <w:hyperlink r:id="rId1174">
+      <w:hyperlink r:id="rId1176">
         <w:r>
           <w:rPr>
             <w:rStyle w:val="Hyperlink"/>
@@ -52147,10 +52189,10 @@
         <w:t xml:space="preserve">”</w:t>
       </w:r>
     </w:p>
-    <w:bookmarkEnd w:id="1175"/>
-    <w:bookmarkEnd w:id="1176"/>
     <w:bookmarkEnd w:id="1177"/>
-    <w:bookmarkStart w:id="1178" w:name="X653e21f0b68284ec96df1a68bdb9346f5964984"/>
+    <w:bookmarkEnd w:id="1178"/>
+    <w:bookmarkEnd w:id="1179"/>
+    <w:bookmarkStart w:id="1180" w:name="X653e21f0b68284ec96df1a68bdb9346f5964984"/>
     <w:p>
       <w:pPr>
         <w:pStyle w:val="Heading3"/>
@@ -52931,8 +52973,8 @@
         <w:t xml:space="preserve">”</w:t>
       </w:r>
     </w:p>
-    <w:bookmarkEnd w:id="1178"/>
-    <w:bookmarkStart w:id="1190" w:name="DatabaseModeling"/>
+    <w:bookmarkEnd w:id="1180"/>
+    <w:bookmarkStart w:id="1192" w:name="DatabaseModeling"/>
     <w:p>
       <w:pPr>
         <w:pStyle w:val="Heading3"/>
@@ -52941,7 +52983,7 @@
         <w:t xml:space="preserve">Database Modeling</w:t>
       </w:r>
     </w:p>
-    <w:bookmarkStart w:id="1189" w:name="EntityRelationshipModel"/>
+    <w:bookmarkStart w:id="1191" w:name="EntityRelationshipModel"/>
     <w:p>
       <w:pPr>
         <w:pStyle w:val="Heading4"/>
@@ -52950,7 +52992,7 @@
         <w:t xml:space="preserve">Entity-Relationship (ER) Model</w:t>
       </w:r>
     </w:p>
-    <w:bookmarkStart w:id="1179" w:name="EntityRelationshipModel_Entities"/>
+    <w:bookmarkStart w:id="1181" w:name="EntityRelationshipModel_Entities"/>
     <w:p>
       <w:pPr>
         <w:pStyle w:val="Heading5"/>
@@ -52985,8 +53027,8 @@
         <w:t xml:space="preserve">The scripture table serves as input for scripture reference, Bible word search, and gauge for AlphabetSequence.</w:t>
       </w:r>
     </w:p>
-    <w:bookmarkEnd w:id="1179"/>
-    <w:bookmarkStart w:id="1180" w:name="EntityRelationshipModel_Attributes"/>
+    <w:bookmarkEnd w:id="1181"/>
+    <w:bookmarkStart w:id="1182" w:name="EntityRelationshipModel_Attributes"/>
     <w:p>
       <w:pPr>
         <w:pStyle w:val="Heading5"/>
@@ -53003,8 +53045,8 @@
         <w:t xml:space="preserve">The Holy Spirit informed the Word.</w:t>
       </w:r>
     </w:p>
-    <w:bookmarkEnd w:id="1180"/>
-    <w:bookmarkStart w:id="1181" w:name="EntityRelationshipModel_Identifiers"/>
+    <w:bookmarkEnd w:id="1182"/>
+    <w:bookmarkStart w:id="1183" w:name="EntityRelationshipModel_Identifiers"/>
     <w:p>
       <w:pPr>
         <w:pStyle w:val="Heading5"/>
@@ -53021,8 +53063,8 @@
         <w:t xml:space="preserve">Previously, the author thought of the word as unique.</w:t>
       </w:r>
     </w:p>
-    <w:bookmarkEnd w:id="1181"/>
-    <w:bookmarkStart w:id="1183" w:name="EntityRelationshipModel_Relationships"/>
+    <w:bookmarkEnd w:id="1183"/>
+    <w:bookmarkStart w:id="1185" w:name="EntityRelationshipModel_Relationships"/>
     <w:p>
       <w:pPr>
         <w:pStyle w:val="Heading5"/>
@@ -53039,7 +53081,7 @@
         <w:t xml:space="preserve">In most cases, surrogate keys such as ContactID, HisWordID are pointers to associations.</w:t>
       </w:r>
     </w:p>
-    <w:bookmarkStart w:id="1182" w:name="Xabd1dc4bc4d2147718153835aa6cf12e208afaf"/>
+    <w:bookmarkStart w:id="1184" w:name="Xabd1dc4bc4d2147718153835aa6cf12e208afaf"/>
     <w:p>
       <w:pPr>
         <w:pStyle w:val="Heading6"/>
@@ -53062,9 +53104,9 @@
         <w:t xml:space="preserve">There is a one-to-many (1:N) relationship.</w:t>
       </w:r>
     </w:p>
-    <w:bookmarkEnd w:id="1182"/>
-    <w:bookmarkEnd w:id="1183"/>
-    <w:bookmarkStart w:id="1186" w:name="EntityRelationshipModel_Cardinality"/>
+    <w:bookmarkEnd w:id="1184"/>
+    <w:bookmarkEnd w:id="1185"/>
+    <w:bookmarkStart w:id="1188" w:name="EntityRelationshipModel_Cardinality"/>
     <w:p>
       <w:pPr>
         <w:pStyle w:val="Heading5"/>
@@ -53073,7 +53115,7 @@
         <w:t xml:space="preserve">Cardinality</w:t>
       </w:r>
     </w:p>
-    <w:bookmarkStart w:id="1184" w:name="X23210a1a70172bb23c1f6a74f7a590e7544f670"/>
+    <w:bookmarkStart w:id="1186" w:name="X23210a1a70172bb23c1f6a74f7a590e7544f670"/>
     <w:p>
       <w:pPr>
         <w:pStyle w:val="Heading6"/>
@@ -53096,8 +53138,8 @@
         <w:t xml:space="preserve">There can be only one contact for each contact detail.</w:t>
       </w:r>
     </w:p>
-    <w:bookmarkEnd w:id="1184"/>
-    <w:bookmarkStart w:id="1185" w:name="X2b0d0c7006c7ae0e8de192d36a68fe53b94d1cc"/>
+    <w:bookmarkEnd w:id="1186"/>
+    <w:bookmarkStart w:id="1187" w:name="X2b0d0c7006c7ae0e8de192d36a68fe53b94d1cc"/>
     <w:p>
       <w:pPr>
         <w:pStyle w:val="Heading6"/>
@@ -53112,55 +53154,55 @@
       </w:pPr>
       <w:r>
         <w:t xml:space="preserve">There may be no contact details for a contact.</w:t>
-      </w:r>
-    </w:p>
-    <w:bookmarkEnd w:id="1185"/>
-    <w:bookmarkEnd w:id="1186"/>
-    <w:bookmarkStart w:id="1188" w:name="EntityRelationshipModel_StrengthOfEntity"/>
-    <w:p>
-      <w:pPr>
-        <w:pStyle w:val="Heading5"/>
-      </w:pPr>
-      <w:r>
-        <w:t xml:space="preserve">Strength of Entity</w:t>
-      </w:r>
-    </w:p>
-    <w:p>
-      <w:pPr>
-        <w:pStyle w:val="FirstParagraph"/>
-      </w:pPr>
-      <w:r>
-        <w:t xml:space="preserve">The contact entity is strong because it can exist on its own.</w:t>
-      </w:r>
-      <w:r>
-        <w:t xml:space="preserve"> </w:t>
-      </w:r>
-      <w:r>
-        <w:t xml:space="preserve">The weak contact details are existence-dependent on the contact entity.</w:t>
-      </w:r>
-    </w:p>
-    <w:bookmarkStart w:id="1187" w:name="Xd00e24a86dd6986710b13a058db6f6819a0e8e8"/>
-    <w:p>
-      <w:pPr>
-        <w:pStyle w:val="Heading6"/>
-      </w:pPr>
-      <w:r>
-        <w:t xml:space="preserve">ID-dependent entities</w:t>
-      </w:r>
-    </w:p>
-    <w:p>
-      <w:pPr>
-        <w:pStyle w:val="FirstParagraph"/>
-      </w:pPr>
-      <w:r>
-        <w:t xml:space="preserve">The weak contact details, primary keys include their ContactID.</w:t>
       </w:r>
     </w:p>
     <w:bookmarkEnd w:id="1187"/>
     <w:bookmarkEnd w:id="1188"/>
+    <w:bookmarkStart w:id="1190" w:name="EntityRelationshipModel_StrengthOfEntity"/>
+    <w:p>
+      <w:pPr>
+        <w:pStyle w:val="Heading5"/>
+      </w:pPr>
+      <w:r>
+        <w:t xml:space="preserve">Strength of Entity</w:t>
+      </w:r>
+    </w:p>
+    <w:p>
+      <w:pPr>
+        <w:pStyle w:val="FirstParagraph"/>
+      </w:pPr>
+      <w:r>
+        <w:t xml:space="preserve">The contact entity is strong because it can exist on its own.</w:t>
+      </w:r>
+      <w:r>
+        <w:t xml:space="preserve"> </w:t>
+      </w:r>
+      <w:r>
+        <w:t xml:space="preserve">The weak contact details are existence-dependent on the contact entity.</w:t>
+      </w:r>
+    </w:p>
+    <w:bookmarkStart w:id="1189" w:name="Xd00e24a86dd6986710b13a058db6f6819a0e8e8"/>
+    <w:p>
+      <w:pPr>
+        <w:pStyle w:val="Heading6"/>
+      </w:pPr>
+      <w:r>
+        <w:t xml:space="preserve">ID-dependent entities</w:t>
+      </w:r>
+    </w:p>
+    <w:p>
+      <w:pPr>
+        <w:pStyle w:val="FirstParagraph"/>
+      </w:pPr>
+      <w:r>
+        <w:t xml:space="preserve">The weak contact details, primary keys include their ContactID.</w:t>
+      </w:r>
+    </w:p>
     <w:bookmarkEnd w:id="1189"/>
     <w:bookmarkEnd w:id="1190"/>
-    <w:bookmarkStart w:id="1195" w:name="DesignPattern"/>
+    <w:bookmarkEnd w:id="1191"/>
+    <w:bookmarkEnd w:id="1192"/>
+    <w:bookmarkStart w:id="1197" w:name="DesignPattern"/>
     <w:p>
       <w:pPr>
         <w:pStyle w:val="Heading3"/>
@@ -53325,7 +53367,7 @@
             <w:pPr>
               <w:pStyle w:val="Compact"/>
             </w:pPr>
-            <w:hyperlink r:id="rId1191">
+            <w:hyperlink r:id="rId1193">
               <w:r>
                 <w:rPr>
                   <w:rStyle w:val="Hyperlink"/>
@@ -53376,7 +53418,7 @@
             <w:pPr>
               <w:pStyle w:val="Compact"/>
             </w:pPr>
-            <w:hyperlink r:id="rId1192">
+            <w:hyperlink r:id="rId1194">
               <w:r>
                 <w:rPr>
                   <w:rStyle w:val="Hyperlink"/>
@@ -53470,7 +53512,7 @@
             <w:pPr>
               <w:pStyle w:val="Compact"/>
             </w:pPr>
-            <w:hyperlink r:id="rId1193">
+            <w:hyperlink r:id="rId1195">
               <w:r>
                 <w:rPr>
                   <w:rStyle w:val="Hyperlink"/>
@@ -53539,7 +53581,7 @@
             <w:pPr>
               <w:pStyle w:val="Compact"/>
             </w:pPr>
-            <w:hyperlink r:id="rId1194">
+            <w:hyperlink r:id="rId1196">
               <w:r>
                 <w:rPr>
                   <w:rStyle w:val="Hyperlink"/>
@@ -53562,8 +53604,8 @@
         <w:t xml:space="preserve">”</w:t>
       </w:r>
     </w:p>
-    <w:bookmarkEnd w:id="1195"/>
-    <w:bookmarkStart w:id="1196" w:name="DataQualityManagement"/>
+    <w:bookmarkEnd w:id="1197"/>
+    <w:bookmarkStart w:id="1198" w:name="DataQualityManagement"/>
     <w:p>
       <w:pPr>
         <w:pStyle w:val="Heading3"/>
@@ -53680,8 +53722,8 @@
         <w:t xml:space="preserve">Data quality improvement: The author educates about data safety.</w:t>
       </w:r>
     </w:p>
-    <w:bookmarkEnd w:id="1196"/>
-    <w:bookmarkStart w:id="1197" w:name="DataObservability"/>
+    <w:bookmarkEnd w:id="1198"/>
+    <w:bookmarkStart w:id="1199" w:name="DataObservability"/>
     <w:p>
       <w:pPr>
         <w:pStyle w:val="Heading3"/>
@@ -53755,8 +53797,8 @@
         <w:t xml:space="preserve">”</w:t>
       </w:r>
     </w:p>
-    <w:bookmarkEnd w:id="1197"/>
-    <w:bookmarkStart w:id="1204" w:name="UnifiedModelingLanguage(UML)"/>
+    <w:bookmarkEnd w:id="1199"/>
+    <w:bookmarkStart w:id="1206" w:name="UnifiedModelingLanguage(UML)"/>
     <w:p>
       <w:pPr>
         <w:pStyle w:val="Heading3"/>
@@ -53773,7 +53815,7 @@
         <w:t xml:space="preserve">(Unified Modeling Language)</w:t>
       </w:r>
     </w:p>
-    <w:bookmarkStart w:id="1198" w:name="X4a14e31d74259ea90f7643ec38f9475217c8b1a"/>
+    <w:bookmarkStart w:id="1200" w:name="X4a14e31d74259ea90f7643ec38f9475217c8b1a"/>
     <w:p>
       <w:pPr>
         <w:pStyle w:val="Heading4"/>
@@ -53878,8 +53920,8 @@
         <w:t xml:space="preserve">A dependency replicates changes between the supplier/client.</w:t>
       </w:r>
     </w:p>
-    <w:bookmarkEnd w:id="1198"/>
-    <w:bookmarkStart w:id="1199" w:name="UnifiedModelingLanguage(UML)Value"/>
+    <w:bookmarkEnd w:id="1200"/>
+    <w:bookmarkStart w:id="1201" w:name="UnifiedModelingLanguage(UML)Value"/>
     <w:p>
       <w:pPr>
         <w:pStyle w:val="Heading4"/>
@@ -53952,8 +53994,8 @@
         <w:t xml:space="preserve">A real is a number with decimal relevance, such as ratios and percentages.</w:t>
       </w:r>
     </w:p>
-    <w:bookmarkEnd w:id="1199"/>
-    <w:bookmarkStart w:id="1203" w:name="Xb885026eab1de35f59ec7cf306e7131e172b1dd"/>
+    <w:bookmarkEnd w:id="1201"/>
+    <w:bookmarkStart w:id="1205" w:name="Xb885026eab1de35f59ec7cf306e7131e172b1dd"/>
     <w:p>
       <w:pPr>
         <w:pStyle w:val="Heading4"/>
@@ -53984,7 +54026,7 @@
       <w:r>
         <w:t xml:space="preserve"> </w:t>
       </w:r>
-      <w:hyperlink r:id="rId1200">
+      <w:hyperlink r:id="rId1202">
         <w:r>
           <w:rPr>
             <w:rStyle w:val="Hyperlink"/>
@@ -53995,7 +54037,7 @@
       <w:r>
         <w:t xml:space="preserve"> </w:t>
       </w:r>
-      <w:hyperlink r:id="rId1201">
+      <w:hyperlink r:id="rId1203">
         <w:r>
           <w:rPr>
             <w:rStyle w:val="Hyperlink"/>
@@ -54026,7 +54068,7 @@
       <w:r>
         <w:t xml:space="preserve"> </w:t>
       </w:r>
-      <w:hyperlink r:id="rId1202">
+      <w:hyperlink r:id="rId1204">
         <w:r>
           <w:rPr>
             <w:rStyle w:val="Hyperlink"/>
@@ -54129,10 +54171,10 @@
         <w:t xml:space="preserve">In C# version 9, a method may offer a covariant return type.</w:t>
       </w:r>
     </w:p>
-    <w:bookmarkEnd w:id="1203"/>
-    <w:bookmarkEnd w:id="1204"/>
     <w:bookmarkEnd w:id="1205"/>
-    <w:bookmarkStart w:id="1403" w:name="References"/>
+    <w:bookmarkEnd w:id="1206"/>
+    <w:bookmarkEnd w:id="1207"/>
+    <w:bookmarkStart w:id="1405" w:name="References"/>
     <w:p>
       <w:pPr>
         <w:pStyle w:val="Heading2"/>
@@ -54149,7 +54191,7 @@
           <w:numId w:val="1206"/>
         </w:numPr>
       </w:pPr>
-      <w:bookmarkStart w:id="1207" w:name="bibliographyABB_AseaBrownBoveri"/>
+      <w:bookmarkStart w:id="1209" w:name="bibliographyABB_AseaBrownBoveri"/>
       <w:r>
         <w:t xml:space="preserve">ABB (Asea Brown Boveri)</w:t>
       </w:r>
@@ -54168,7 +54210,7 @@
       <w:r>
         <w:t xml:space="preserve"> </w:t>
       </w:r>
-      <w:hyperlink r:id="rId1206">
+      <w:hyperlink r:id="rId1208">
         <w:r>
           <w:rPr>
             <w:rStyle w:val="Hyperlink"/>
@@ -54176,7 +54218,7 @@
           <w:t xml:space="preserve">http://library.e.abb.com/public/179a76f3712c48679204512445b2c292/ABB-Dev-SQL Server Coding Standards (9AAD134842-A).pdf?x-sign=rM2cBkGQoBq+zuZD7VwLi7yyxByXUZQLSjhrinyewWFk1JCmx72di36xtJPdMXbs</w:t>
         </w:r>
       </w:hyperlink>
-      <w:bookmarkEnd w:id="1207"/>
+      <w:bookmarkEnd w:id="1209"/>
     </w:p>
     <w:p>
       <w:pPr>
@@ -54186,7 +54228,7 @@
           <w:numId w:val="1206"/>
         </w:numPr>
       </w:pPr>
-      <w:bookmarkStart w:id="1209" w:name="bibliographyIvanAkulov"/>
+      <w:bookmarkStart w:id="1211" w:name="bibliographyIvanAkulov"/>
       <w:r>
         <w:t xml:space="preserve">Web Performance 101</w:t>
       </w:r>
@@ -54211,7 +54253,7 @@
       <w:r>
         <w:t xml:space="preserve"> </w:t>
       </w:r>
-      <w:hyperlink r:id="rId1208">
+      <w:hyperlink r:id="rId1210">
         <w:r>
           <w:rPr>
             <w:rStyle w:val="Hyperlink"/>
@@ -54219,7 +54261,7 @@
           <w:t xml:space="preserve">http://3perf.com/talks/web-perf-101</w:t>
         </w:r>
       </w:hyperlink>
-      <w:bookmarkEnd w:id="1209"/>
+      <w:bookmarkEnd w:id="1211"/>
     </w:p>
     <w:p>
       <w:pPr>
@@ -54229,7 +54271,7 @@
           <w:numId w:val="1206"/>
         </w:numPr>
       </w:pPr>
-      <w:bookmarkStart w:id="1211" w:name="bibliographyAmazon"/>
+      <w:bookmarkStart w:id="1213" w:name="bibliographyAmazon"/>
       <w:r>
         <w:t xml:space="preserve">Dive into Deep Learning</w:t>
       </w:r>
@@ -54248,7 +54290,7 @@
       <w:r>
         <w:t xml:space="preserve"> </w:t>
       </w:r>
-      <w:hyperlink r:id="rId1210">
+      <w:hyperlink r:id="rId1212">
         <w:r>
           <w:rPr>
             <w:rStyle w:val="Hyperlink"/>
@@ -54256,7 +54298,7 @@
           <w:t xml:space="preserve">d2l.ai</w:t>
         </w:r>
       </w:hyperlink>
-      <w:bookmarkEnd w:id="1211"/>
+      <w:bookmarkEnd w:id="1213"/>
     </w:p>
     <w:p>
       <w:pPr>
@@ -54266,7 +54308,7 @@
           <w:numId w:val="1206"/>
         </w:numPr>
       </w:pPr>
-      <w:bookmarkStart w:id="1213" w:name="X3c4dbf30cec26266c26ab4c7c612aaa9d7e21e0"/>
+      <w:bookmarkStart w:id="1215" w:name="X3c4dbf30cec26266c26ab4c7c612aaa9d7e21e0"/>
       <w:r>
         <w:t xml:space="preserve">The Coming Prince</w:t>
       </w:r>
@@ -54291,7 +54333,7 @@
       <w:r>
         <w:t xml:space="preserve"> </w:t>
       </w:r>
-      <w:hyperlink r:id="rId1212">
+      <w:hyperlink r:id="rId1214">
         <w:r>
           <w:rPr>
             <w:rStyle w:val="Hyperlink"/>
@@ -54299,7 +54341,7 @@
           <w:t xml:space="preserve">http://www.WhatSaithTheScripture.com/Voice/The.Coming.Prince.html</w:t>
         </w:r>
       </w:hyperlink>
-      <w:bookmarkEnd w:id="1213"/>
+      <w:bookmarkEnd w:id="1215"/>
     </w:p>
     <w:p>
       <w:pPr>
@@ -54309,7 +54351,7 @@
           <w:numId w:val="1206"/>
         </w:numPr>
       </w:pPr>
-      <w:bookmarkStart w:id="1215" w:name="bibliographyAaronBallman20231229"/>
+      <w:bookmarkStart w:id="1217" w:name="bibliographyAaronBallman20231229"/>
       <w:r>
         <w:t xml:space="preserve">Musings on the C charter</w:t>
       </w:r>
@@ -54334,7 +54376,7 @@
       <w:r>
         <w:t xml:space="preserve"> </w:t>
       </w:r>
-      <w:hyperlink r:id="rId1214">
+      <w:hyperlink r:id="rId1216">
         <w:r>
           <w:rPr>
             <w:rStyle w:val="Hyperlink"/>
@@ -54342,7 +54384,7 @@
           <w:t xml:space="preserve">http://blog.aaronballman.com/2023/12/musings-on-the-c-charter</w:t>
         </w:r>
       </w:hyperlink>
-      <w:bookmarkEnd w:id="1215"/>
+      <w:bookmarkEnd w:id="1217"/>
     </w:p>
     <w:p>
       <w:pPr>
@@ -54352,7 +54394,7 @@
           <w:numId w:val="1206"/>
         </w:numPr>
       </w:pPr>
-      <w:bookmarkStart w:id="1217" w:name="bibliographyMattBeane2024"/>
+      <w:bookmarkStart w:id="1219" w:name="bibliographyMattBeane2024"/>
       <w:r>
         <w:t xml:space="preserve">The Skill Code How to Save Human Ability in an Age of Intelligent Machines</w:t>
       </w:r>
@@ -54377,7 +54419,7 @@
       <w:r>
         <w:t xml:space="preserve"> </w:t>
       </w:r>
-      <w:hyperlink r:id="rId1216">
+      <w:hyperlink r:id="rId1218">
         <w:r>
           <w:rPr>
             <w:rStyle w:val="Hyperlink"/>
@@ -54385,7 +54427,7 @@
           <w:t xml:space="preserve">http://google.com/books/edition/The_Skill_Code/t8DWEAAAQBAJ?hl=en</w:t>
         </w:r>
       </w:hyperlink>
-      <w:bookmarkEnd w:id="1217"/>
+      <w:bookmarkEnd w:id="1219"/>
     </w:p>
     <w:p>
       <w:pPr>
@@ -54395,7 +54437,7 @@
           <w:numId w:val="1206"/>
         </w:numPr>
       </w:pPr>
-      <w:bookmarkStart w:id="1219" w:name="Xf9faf667ccdf481ba594ef6b1571b5f07154939"/>
+      <w:bookmarkStart w:id="1221" w:name="Xf9faf667ccdf481ba594ef6b1571b5f07154939"/>
       <w:r>
         <w:t xml:space="preserve">T-SQL Fundamentals</w:t>
       </w:r>
@@ -54420,7 +54462,7 @@
       <w:r>
         <w:t xml:space="preserve"> </w:t>
       </w:r>
-      <w:hyperlink r:id="rId1218">
+      <w:hyperlink r:id="rId1220">
         <w:r>
           <w:rPr>
             <w:rStyle w:val="Hyperlink"/>
@@ -54428,7 +54470,7 @@
           <w:t xml:space="preserve">http://www.microsoftpressstore.com/articles/article.aspx?p=3178897</w:t>
         </w:r>
       </w:hyperlink>
-      <w:bookmarkEnd w:id="1219"/>
+      <w:bookmarkEnd w:id="1221"/>
     </w:p>
     <w:p>
       <w:pPr>
@@ -54438,7 +54480,7 @@
           <w:numId w:val="1206"/>
         </w:numPr>
       </w:pPr>
-      <w:bookmarkStart w:id="1221" w:name="bibliographyStanleyBileschi2020"/>
+      <w:bookmarkStart w:id="1223" w:name="bibliographyStanleyBileschi2020"/>
       <w:r>
         <w:t xml:space="preserve">Deep Learning with JavaScript: Neural networks in TensorFlow.js</w:t>
       </w:r>
@@ -54469,7 +54511,7 @@
       <w:r>
         <w:t xml:space="preserve"> </w:t>
       </w:r>
-      <w:hyperlink r:id="rId1220">
+      <w:hyperlink r:id="rId1222">
         <w:r>
           <w:rPr>
             <w:rStyle w:val="Hyperlink"/>
@@ -54477,7 +54519,7 @@
           <w:t xml:space="preserve">http://books.google.com/books?id=-DozEAAAQBAJ</w:t>
         </w:r>
       </w:hyperlink>
-      <w:bookmarkEnd w:id="1221"/>
+      <w:bookmarkEnd w:id="1223"/>
     </w:p>
     <w:p>
       <w:pPr>
@@ -54487,7 +54529,7 @@
           <w:numId w:val="1206"/>
         </w:numPr>
       </w:pPr>
-      <w:bookmarkStart w:id="1223" w:name="bibliographyPeterBruce2017"/>
+      <w:bookmarkStart w:id="1225" w:name="bibliographyPeterBruce2017"/>
       <w:r>
         <w:t xml:space="preserve">Practical Statistics for Data Scientists</w:t>
       </w:r>
@@ -54512,7 +54554,7 @@
       <w:r>
         <w:t xml:space="preserve"> </w:t>
       </w:r>
-      <w:hyperlink r:id="rId1222">
+      <w:hyperlink r:id="rId1224">
         <w:r>
           <w:rPr>
             <w:rStyle w:val="Hyperlink"/>
@@ -54520,7 +54562,7 @@
           <w:t xml:space="preserve">http://cdn.oreillystatic.com/oreilly/booksamplers/9781491952962_sampler.pdf</w:t>
         </w:r>
       </w:hyperlink>
-      <w:bookmarkEnd w:id="1223"/>
+      <w:bookmarkEnd w:id="1225"/>
     </w:p>
     <w:p>
       <w:pPr>
@@ -54530,7 +54572,7 @@
           <w:numId w:val="1206"/>
         </w:numPr>
       </w:pPr>
-      <w:bookmarkStart w:id="1225" w:name="bibliographyFrederikBulthoff2019"/>
+      <w:bookmarkStart w:id="1227" w:name="bibliographyFrederikBulthoff2019"/>
       <w:r>
         <w:t xml:space="preserve">RESTful or RESTless –Current State of Today’s Top Web APIs</w:t>
       </w:r>
@@ -54555,7 +54597,7 @@
       <w:r>
         <w:t xml:space="preserve"> </w:t>
       </w:r>
-      <w:hyperlink r:id="rId1224">
+      <w:hyperlink r:id="rId1226">
         <w:r>
           <w:rPr>
             <w:rStyle w:val="Hyperlink"/>
@@ -54563,7 +54605,7 @@
           <w:t xml:space="preserve">http://arxiv.org/pdf/1902.10514.pdf</w:t>
         </w:r>
       </w:hyperlink>
-      <w:bookmarkEnd w:id="1225"/>
+      <w:bookmarkEnd w:id="1227"/>
     </w:p>
     <w:p>
       <w:pPr>
@@ -54573,7 +54615,7 @@
           <w:numId w:val="1206"/>
         </w:numPr>
       </w:pPr>
-      <w:bookmarkStart w:id="1227" w:name="bibliographyElizabethCastro2012"/>
+      <w:bookmarkStart w:id="1229" w:name="bibliographyElizabethCastro2012"/>
       <w:r>
         <w:t xml:space="preserve">HTML5 and CSS3, Seventh Edition: Visual Quick Start Guide</w:t>
       </w:r>
@@ -54598,7 +54640,7 @@
       <w:r>
         <w:t xml:space="preserve"> </w:t>
       </w:r>
-      <w:hyperlink r:id="rId1226">
+      <w:hyperlink r:id="rId1228">
         <w:r>
           <w:rPr>
             <w:rStyle w:val="Hyperlink"/>
@@ -54606,7 +54648,7 @@
           <w:t xml:space="preserve">http://bruceontheloose.com/htmlcss</w:t>
         </w:r>
       </w:hyperlink>
-      <w:bookmarkEnd w:id="1227"/>
+      <w:bookmarkEnd w:id="1229"/>
     </w:p>
     <w:p>
       <w:pPr>
@@ -54616,7 +54658,7 @@
           <w:numId w:val="1206"/>
         </w:numPr>
       </w:pPr>
-      <w:bookmarkStart w:id="1229" w:name="bibliographyMartyCagan20171117"/>
+      <w:bookmarkStart w:id="1231" w:name="bibliographyMartyCagan20171117"/>
       <w:r>
         <w:t xml:space="preserve">Inspired: How to Create Tech Products Customers Love (Silicon Valley Product Group)</w:t>
       </w:r>
@@ -54641,7 +54683,7 @@
       <w:r>
         <w:t xml:space="preserve"> </w:t>
       </w:r>
-      <w:hyperlink r:id="rId1228">
+      <w:hyperlink r:id="rId1230">
         <w:r>
           <w:rPr>
             <w:rStyle w:val="Hyperlink"/>
@@ -54649,7 +54691,7 @@
           <w:t xml:space="preserve">http://www.google.com/books/edition/INSPIRED/QkY_DwAAQBAJ?hl=en</w:t>
         </w:r>
       </w:hyperlink>
-      <w:bookmarkEnd w:id="1229"/>
+      <w:bookmarkEnd w:id="1231"/>
     </w:p>
     <w:p>
       <w:pPr>
@@ -54659,7 +54701,7 @@
           <w:numId w:val="1206"/>
         </w:numPr>
       </w:pPr>
-      <w:bookmarkStart w:id="1231" w:name="X0453c5bc4a33644eb93bda8f8a3c4fe91ee0ac0"/>
+      <w:bookmarkStart w:id="1233" w:name="X0453c5bc4a33644eb93bda8f8a3c4fe91ee0ac0"/>
       <w:r>
         <w:t xml:space="preserve">Designing Software Architectures: A Practical Approach, 2nd Edition</w:t>
       </w:r>
@@ -54684,7 +54726,7 @@
       <w:r>
         <w:t xml:space="preserve"> </w:t>
       </w:r>
-      <w:hyperlink r:id="rId1230">
+      <w:hyperlink r:id="rId1232">
         <w:r>
           <w:rPr>
             <w:rStyle w:val="Hyperlink"/>
@@ -54692,7 +54734,7 @@
           <w:t xml:space="preserve">http://www.informit.com/articles/article.aspx?p=3197432</w:t>
         </w:r>
       </w:hyperlink>
-      <w:bookmarkEnd w:id="1231"/>
+      <w:bookmarkEnd w:id="1233"/>
     </w:p>
     <w:p>
       <w:pPr>
@@ -54702,7 +54744,7 @@
           <w:numId w:val="1206"/>
         </w:numPr>
       </w:pPr>
-      <w:bookmarkStart w:id="1233" w:name="bibliographyMattChanoff20231107"/>
+      <w:bookmarkStart w:id="1235" w:name="bibliographyMattChanoff20231107"/>
       <w:r>
         <w:t xml:space="preserve">The Heart of Innovation A Field Guide for Navigating to Authentic Demand</w:t>
       </w:r>
@@ -54739,7 +54781,7 @@
       <w:r>
         <w:t xml:space="preserve"> </w:t>
       </w:r>
-      <w:hyperlink r:id="rId1232">
+      <w:hyperlink r:id="rId1234">
         <w:r>
           <w:rPr>
             <w:rStyle w:val="Hyperlink"/>
@@ -54747,7 +54789,7 @@
           <w:t xml:space="preserve">http://google.com/books/edition/The_Heart_of_Innovation/r7O7EAAAQBAJ?hl=en&amp;gbpv=0</w:t>
         </w:r>
       </w:hyperlink>
-      <w:bookmarkEnd w:id="1233"/>
+      <w:bookmarkEnd w:id="1235"/>
     </w:p>
     <w:p>
       <w:pPr>
@@ -54757,7 +54799,7 @@
           <w:numId w:val="1206"/>
         </w:numPr>
       </w:pPr>
-      <w:bookmarkStart w:id="1235" w:name="bibliographyBruceClay2022"/>
+      <w:bookmarkStart w:id="1237" w:name="bibliographyBruceClay2022"/>
       <w:r>
         <w:t xml:space="preserve">Search Engine Optimization All-in-One for Dummies 9 books in 1</w:t>
       </w:r>
@@ -54782,7 +54824,7 @@
       <w:r>
         <w:t xml:space="preserve"> </w:t>
       </w:r>
-      <w:hyperlink r:id="rId1234">
+      <w:hyperlink r:id="rId1236">
         <w:r>
           <w:rPr>
             <w:rStyle w:val="Hyperlink"/>
@@ -54790,7 +54832,7 @@
           <w:t xml:space="preserve">http://BruceClay.com</w:t>
         </w:r>
       </w:hyperlink>
-      <w:bookmarkEnd w:id="1235"/>
+      <w:bookmarkEnd w:id="1237"/>
     </w:p>
     <w:p>
       <w:pPr>
@@ -54800,7 +54842,7 @@
           <w:numId w:val="1206"/>
         </w:numPr>
       </w:pPr>
-      <w:bookmarkStart w:id="1236" w:name="bibliographyEdgarFCodd1970"/>
+      <w:bookmarkStart w:id="1238" w:name="bibliographyEdgarFCodd1970"/>
       <w:r>
         <w:t xml:space="preserve">Codd's twelve rules</w:t>
       </w:r>
@@ -54833,7 +54875,7 @@
           <w:t xml:space="preserve">http://en.wikipedia.org/wiki/Codd%27s_12_rules</w:t>
         </w:r>
       </w:hyperlink>
-      <w:bookmarkEnd w:id="1236"/>
+      <w:bookmarkEnd w:id="1238"/>
     </w:p>
     <w:p>
       <w:pPr>
@@ -54843,7 +54885,7 @@
           <w:numId w:val="1206"/>
         </w:numPr>
       </w:pPr>
-      <w:bookmarkStart w:id="1238" w:name="bibliographyAlisonCox2023"/>
+      <w:bookmarkStart w:id="1240" w:name="bibliographyAlisonCox2023"/>
       <w:r>
         <w:t xml:space="preserve">Learning Made Easy. 2nd Edition. Business Analysis for Dummies. A Wiley Brand.</w:t>
       </w:r>
@@ -54862,7 +54904,7 @@
       <w:r>
         <w:t xml:space="preserve"> </w:t>
       </w:r>
-      <w:hyperlink r:id="rId1237">
+      <w:hyperlink r:id="rId1239">
         <w:r>
           <w:rPr>
             <w:rStyle w:val="Hyperlink"/>
@@ -54870,7 +54912,7 @@
           <w:t xml:space="preserve">http://linkedin.com/in/aliorrcox</w:t>
         </w:r>
       </w:hyperlink>
-      <w:bookmarkEnd w:id="1238"/>
+      <w:bookmarkEnd w:id="1240"/>
     </w:p>
     <w:p>
       <w:pPr>
@@ -54880,7 +54922,7 @@
           <w:numId w:val="1206"/>
         </w:numPr>
       </w:pPr>
-      <w:bookmarkStart w:id="1240" w:name="X3e799ea6b4b54950039219ba1ab46122048a033"/>
+      <w:bookmarkStart w:id="1242" w:name="X3e799ea6b4b54950039219ba1ab46122048a033"/>
       <w:r>
         <w:t xml:space="preserve">Department of Computer Science at the University of Cape Town</w:t>
       </w:r>
@@ -54905,7 +54947,7 @@
       <w:r>
         <w:t xml:space="preserve"> </w:t>
       </w:r>
-      <w:hyperlink r:id="rId1239">
+      <w:hyperlink r:id="rId1241">
         <w:r>
           <w:rPr>
             <w:rStyle w:val="Hyperlink"/>
@@ -54913,7 +54955,7 @@
           <w:t xml:space="preserve">http://www.cs.uct.ac.za/mit_notes/web_programming/pdfs/chp01.pdf</w:t>
         </w:r>
       </w:hyperlink>
-      <w:bookmarkEnd w:id="1240"/>
+      <w:bookmarkEnd w:id="1242"/>
     </w:p>
     <w:p>
       <w:pPr>
@@ -54923,7 +54965,7 @@
           <w:numId w:val="1206"/>
         </w:numPr>
       </w:pPr>
-      <w:bookmarkStart w:id="1241" w:name="bibliographyEdsgerWDijkstra"/>
+      <w:bookmarkStart w:id="1243" w:name="bibliographyEdsgerWDijkstra"/>
       <w:r>
         <w:t xml:space="preserve">Separation of concerns</w:t>
       </w:r>
@@ -54956,7 +54998,7 @@
           <w:t xml:space="preserve">http://en.wikipedia.org/wiki/Separation_of_concerns</w:t>
         </w:r>
       </w:hyperlink>
-      <w:bookmarkEnd w:id="1241"/>
+      <w:bookmarkEnd w:id="1243"/>
     </w:p>
     <w:p>
       <w:pPr>
@@ -54966,7 +55008,7 @@
           <w:numId w:val="1206"/>
         </w:numPr>
       </w:pPr>
-      <w:bookmarkStart w:id="1242" w:name="bibliographyMichaelDrosnin1997"/>
+      <w:bookmarkStart w:id="1244" w:name="bibliographyMichaelDrosnin1997"/>
       <w:r>
         <w:t xml:space="preserve">The Bible Code</w:t>
       </w:r>
@@ -54999,7 +55041,7 @@
           <w:t xml:space="preserve">http://en.wikipedia.org/wiki/Bible_code</w:t>
         </w:r>
       </w:hyperlink>
-      <w:bookmarkEnd w:id="1242"/>
+      <w:bookmarkEnd w:id="1244"/>
     </w:p>
     <w:p>
       <w:pPr>
@@ -55009,7 +55051,7 @@
           <w:numId w:val="1206"/>
         </w:numPr>
       </w:pPr>
-      <w:bookmarkStart w:id="1244" w:name="bibliographyEdit911.com"/>
+      <w:bookmarkStart w:id="1246" w:name="bibliographyEdit911.com"/>
       <w:r>
         <w:t xml:space="preserve">The Art of Storytelling in Academic Writing: 5 Steps to a Better Research Paper</w:t>
       </w:r>
@@ -55028,7 +55070,7 @@
       <w:r>
         <w:t xml:space="preserve"> </w:t>
       </w:r>
-      <w:hyperlink r:id="rId1243">
+      <w:hyperlink r:id="rId1245">
         <w:r>
           <w:rPr>
             <w:rStyle w:val="Hyperlink"/>
@@ -55036,7 +55078,7 @@
           <w:t xml:space="preserve">http://www.edit911.com/the-art-of-storytelling-in-academic-writing-5-steps-to-a-better-research-paper</w:t>
         </w:r>
       </w:hyperlink>
-      <w:bookmarkEnd w:id="1244"/>
+      <w:bookmarkEnd w:id="1246"/>
     </w:p>
     <w:p>
       <w:pPr>
@@ -55046,7 +55088,7 @@
           <w:numId w:val="1206"/>
         </w:numPr>
       </w:pPr>
-      <w:bookmarkStart w:id="1245" w:name="bibliographyBenForta2017"/>
+      <w:bookmarkStart w:id="1247" w:name="bibliographyBenForta2017"/>
       <w:r>
         <w:t xml:space="preserve">Sams Teach Yourself Microsoft SQL Server T-SQL in 10 Minutes</w:t>
       </w:r>
@@ -55068,7 +55110,7 @@
       <w:r>
         <w:t xml:space="preserve">Available from</w:t>
       </w:r>
-      <w:bookmarkEnd w:id="1245"/>
+      <w:bookmarkEnd w:id="1247"/>
     </w:p>
     <w:p>
       <w:pPr>
@@ -55078,7 +55120,7 @@
           <w:numId w:val="1206"/>
         </w:numPr>
       </w:pPr>
-      <w:bookmarkStart w:id="1247" w:name="bibliographyGrantFritchey2018"/>
+      <w:bookmarkStart w:id="1249" w:name="bibliographyGrantFritchey2018"/>
       <w:r>
         <w:t xml:space="preserve">SQL Server Execution Plans Third Edition For SQL Server 2008 through to 2017 and Azure SQL Database</w:t>
       </w:r>
@@ -55103,7 +55145,7 @@
       <w:r>
         <w:t xml:space="preserve"> </w:t>
       </w:r>
-      <w:hyperlink r:id="rId1246">
+      <w:hyperlink r:id="rId1248">
         <w:r>
           <w:rPr>
             <w:rStyle w:val="Hyperlink"/>
@@ -55111,7 +55153,7 @@
           <w:t xml:space="preserve">http://assets.red-gate.com/community/books/sql-server-execution-plans-3rd-edition.pdf</w:t>
         </w:r>
       </w:hyperlink>
-      <w:bookmarkEnd w:id="1247"/>
+      <w:bookmarkEnd w:id="1249"/>
     </w:p>
     <w:p>
       <w:pPr>
@@ -55121,7 +55163,7 @@
           <w:numId w:val="1206"/>
         </w:numPr>
       </w:pPr>
-      <w:bookmarkStart w:id="1249" w:name="bibliographyAndrewGlassner2021"/>
+      <w:bookmarkStart w:id="1251" w:name="bibliographyAndrewGlassner2021"/>
       <w:r>
         <w:t xml:space="preserve">Deep Learning a Visual Approach</w:t>
       </w:r>
@@ -55146,7 +55188,7 @@
       <w:r>
         <w:t xml:space="preserve"> </w:t>
       </w:r>
-      <w:hyperlink r:id="rId1248">
+      <w:hyperlink r:id="rId1250">
         <w:r>
           <w:rPr>
             <w:rStyle w:val="Hyperlink"/>
@@ -55154,7 +55196,7 @@
           <w:t xml:space="preserve">http://www.glassner.com/portfolio/deep-learning-a-visual-approach</w:t>
         </w:r>
       </w:hyperlink>
-      <w:bookmarkEnd w:id="1249"/>
+      <w:bookmarkEnd w:id="1251"/>
     </w:p>
     <w:p>
       <w:pPr>
@@ -55164,7 +55206,7 @@
           <w:numId w:val="1206"/>
         </w:numPr>
       </w:pPr>
-      <w:bookmarkStart w:id="1251" w:name="bibliographyIanGoodfellow2016"/>
+      <w:bookmarkStart w:id="1253" w:name="bibliographyIanGoodfellow2016"/>
       <w:r>
         <w:t xml:space="preserve">Deep Learning</w:t>
       </w:r>
@@ -55189,7 +55231,7 @@
       <w:r>
         <w:t xml:space="preserve"> </w:t>
       </w:r>
-      <w:hyperlink r:id="rId1250">
+      <w:hyperlink r:id="rId1252">
         <w:r>
           <w:rPr>
             <w:rStyle w:val="Hyperlink"/>
@@ -55197,7 +55239,7 @@
           <w:t xml:space="preserve">http://www.deeplearningbook.org</w:t>
         </w:r>
       </w:hyperlink>
-      <w:bookmarkEnd w:id="1251"/>
+      <w:bookmarkEnd w:id="1253"/>
     </w:p>
     <w:p>
       <w:pPr>
@@ -55207,7 +55249,7 @@
           <w:numId w:val="1206"/>
         </w:numPr>
       </w:pPr>
-      <w:bookmarkStart w:id="1253" w:name="bibliographyKeithJGrant2018"/>
+      <w:bookmarkStart w:id="1255" w:name="bibliographyKeithJGrant2018"/>
       <w:r>
         <w:t xml:space="preserve">Resilient, Declarative, Contextual</w:t>
       </w:r>
@@ -55232,7 +55274,7 @@
       <w:r>
         <w:t xml:space="preserve"> </w:t>
       </w:r>
-      <w:hyperlink r:id="rId1252">
+      <w:hyperlink r:id="rId1254">
         <w:r>
           <w:rPr>
             <w:rStyle w:val="Hyperlink"/>
@@ -55240,7 +55282,7 @@
           <w:t xml:space="preserve">http://keithjgrant.com/posts/2018/06/resilient-declarative-contextual</w:t>
         </w:r>
       </w:hyperlink>
-      <w:bookmarkEnd w:id="1253"/>
+      <w:bookmarkEnd w:id="1255"/>
     </w:p>
     <w:p>
       <w:pPr>
@@ -55250,7 +55292,7 @@
           <w:numId w:val="1206"/>
         </w:numPr>
       </w:pPr>
-      <w:bookmarkStart w:id="1255" w:name="bibliographyIlyaGrigorik2013"/>
+      <w:bookmarkStart w:id="1257" w:name="bibliographyIlyaGrigorik2013"/>
       <w:r>
         <w:t xml:space="preserve">High Performance Browser Networking</w:t>
       </w:r>
@@ -55275,7 +55317,7 @@
       <w:r>
         <w:t xml:space="preserve"> </w:t>
       </w:r>
-      <w:hyperlink r:id="rId1254">
+      <w:hyperlink r:id="rId1256">
         <w:r>
           <w:rPr>
             <w:rStyle w:val="Hyperlink"/>
@@ -55283,7 +55325,7 @@
           <w:t xml:space="preserve">http://hpbn.co</w:t>
         </w:r>
       </w:hyperlink>
-      <w:bookmarkEnd w:id="1255"/>
+      <w:bookmarkEnd w:id="1257"/>
     </w:p>
     <w:p>
       <w:pPr>
@@ -55293,7 +55335,7 @@
           <w:numId w:val="1206"/>
         </w:numPr>
       </w:pPr>
-      <w:bookmarkStart w:id="1257" w:name="bibliographyIanHickson2023"/>
+      <w:bookmarkStart w:id="1259" w:name="bibliographyIanHickson2023"/>
       <w:r>
         <w:t xml:space="preserve">Deciding which bugs to fix</w:t>
       </w:r>
@@ -55318,7 +55360,7 @@
       <w:r>
         <w:t xml:space="preserve"> </w:t>
       </w:r>
-      <w:hyperlink r:id="rId1256">
+      <w:hyperlink r:id="rId1258">
         <w:r>
           <w:rPr>
             <w:rStyle w:val="Hyperlink"/>
@@ -55326,7 +55368,7 @@
           <w:t xml:space="preserve">http://ln.hixie.ch/?start=1674863881&amp;count=1</w:t>
         </w:r>
       </w:hyperlink>
-      <w:bookmarkEnd w:id="1257"/>
+      <w:bookmarkEnd w:id="1259"/>
     </w:p>
     <w:p>
       <w:pPr>
@@ -55336,7 +55378,7 @@
           <w:numId w:val="1206"/>
         </w:numPr>
       </w:pPr>
-      <w:bookmarkStart w:id="1259" w:name="bibliographyHitachi2023"/>
+      <w:bookmarkStart w:id="1261" w:name="bibliographyHitachi2023"/>
       <w:r>
         <w:t xml:space="preserve">Modern Data Infrastructure Dynamics Drowning in Data: A Guide to Surviving the Data-Driven Decade Ahead</w:t>
       </w:r>
@@ -55361,7 +55403,7 @@
       <w:r>
         <w:t xml:space="preserve"> </w:t>
       </w:r>
-      <w:hyperlink r:id="rId1258">
+      <w:hyperlink r:id="rId1260">
         <w:r>
           <w:rPr>
             <w:rStyle w:val="Hyperlink"/>
@@ -55369,7 +55411,7 @@
           <w:t xml:space="preserve">http://hitachivantara.com/en-us/pdfd/analyst-content/modern-data-infrastructure-dynamics-report.pdf</w:t>
         </w:r>
       </w:hyperlink>
-      <w:bookmarkEnd w:id="1259"/>
+      <w:bookmarkEnd w:id="1261"/>
     </w:p>
     <w:p>
       <w:pPr>
@@ -55379,7 +55421,7 @@
           <w:numId w:val="1206"/>
         </w:numPr>
       </w:pPr>
-      <w:bookmarkStart w:id="1261" w:name="bibliographyLaraCallenderHogan2014"/>
+      <w:bookmarkStart w:id="1263" w:name="bibliographyLaraCallenderHogan2014"/>
       <w:r>
         <w:t xml:space="preserve">Designing for Performance Weighing Aesthetics and Speed</w:t>
       </w:r>
@@ -55404,7 +55446,7 @@
       <w:r>
         <w:t xml:space="preserve"> </w:t>
       </w:r>
-      <w:hyperlink r:id="rId1260">
+      <w:hyperlink r:id="rId1262">
         <w:r>
           <w:rPr>
             <w:rStyle w:val="Hyperlink"/>
@@ -55412,7 +55454,7 @@
           <w:t xml:space="preserve">http://designingforperformance.com</w:t>
         </w:r>
       </w:hyperlink>
-      <w:bookmarkEnd w:id="1261"/>
+      <w:bookmarkEnd w:id="1263"/>
     </w:p>
     <w:p>
       <w:pPr>
@@ -55422,7 +55464,7 @@
           <w:numId w:val="1206"/>
         </w:numPr>
       </w:pPr>
-      <w:bookmarkStart w:id="1263" w:name="bibliographyBrianHolt"/>
+      <w:bookmarkStart w:id="1265" w:name="bibliographyBrianHolt"/>
       <w:r>
         <w:t xml:space="preserve">Hyperpiler</w:t>
       </w:r>
@@ -55447,7 +55489,7 @@
       <w:r>
         <w:t xml:space="preserve"> </w:t>
       </w:r>
-      <w:hyperlink r:id="rId1262">
+      <w:hyperlink r:id="rId1264">
         <w:r>
           <w:rPr>
             <w:rStyle w:val="Hyperlink"/>
@@ -55455,7 +55497,7 @@
           <w:t xml:space="preserve">http://patents.google.com/patent/US10942709B2/en</w:t>
         </w:r>
       </w:hyperlink>
-      <w:bookmarkEnd w:id="1263"/>
+      <w:bookmarkEnd w:id="1265"/>
     </w:p>
     <w:p>
       <w:pPr>
@@ -55465,7 +55507,7 @@
           <w:numId w:val="1206"/>
         </w:numPr>
       </w:pPr>
-      <w:bookmarkStart w:id="1265" w:name="bibliographyThomasHunterII2014"/>
+      <w:bookmarkStart w:id="1267" w:name="bibliographyThomasHunterII2014"/>
       <w:r>
         <w:t xml:space="preserve">Consumer-Centric API Design</w:t>
       </w:r>
@@ -55490,7 +55532,7 @@
       <w:r>
         <w:t xml:space="preserve"> </w:t>
       </w:r>
-      <w:hyperlink r:id="rId1264">
+      <w:hyperlink r:id="rId1266">
         <w:r>
           <w:rPr>
             <w:rStyle w:val="Hyperlink"/>
@@ -55498,7 +55540,7 @@
           <w:t xml:space="preserve">http://thomashunter.name/posts/2014-08-09-consumer-centric-api-design-a-creative-commons-book</w:t>
         </w:r>
       </w:hyperlink>
-      <w:bookmarkEnd w:id="1265"/>
+      <w:bookmarkEnd w:id="1267"/>
     </w:p>
     <w:p>
       <w:pPr>
@@ -55508,7 +55550,7 @@
           <w:numId w:val="1206"/>
         </w:numPr>
       </w:pPr>
-      <w:bookmarkStart w:id="1267" w:name="bibliographyRandallHyde"/>
+      <w:bookmarkStart w:id="1269" w:name="bibliographyRandallHyde"/>
       <w:r>
         <w:t xml:space="preserve">Write Great Code: Volume 3 Engineering Software Chapter 2 Productivity</w:t>
       </w:r>
@@ -55533,7 +55575,7 @@
       <w:r>
         <w:t xml:space="preserve"> </w:t>
       </w:r>
-      <w:hyperlink r:id="rId1266">
+      <w:hyperlink r:id="rId1268">
         <w:r>
           <w:rPr>
             <w:rStyle w:val="Hyperlink"/>
@@ -55541,7 +55583,7 @@
           <w:t xml:space="preserve">http://RandallHyde.com</w:t>
         </w:r>
       </w:hyperlink>
-      <w:bookmarkEnd w:id="1267"/>
+      <w:bookmarkEnd w:id="1269"/>
     </w:p>
     <w:p>
       <w:pPr>
@@ -55551,7 +55593,7 @@
           <w:numId w:val="1206"/>
         </w:numPr>
       </w:pPr>
-      <w:bookmarkStart w:id="1269" w:name="bibliographyJackHymanMarch2024"/>
+      <w:bookmarkStart w:id="1271" w:name="bibliographyJackHymanMarch2024"/>
       <w:r>
         <w:t xml:space="preserve">Learning Made Easy. Data Analytics &amp; Visualization. A Wiley Brand.</w:t>
       </w:r>
@@ -55570,7 +55612,7 @@
       <w:r>
         <w:t xml:space="preserve"> </w:t>
       </w:r>
-      <w:hyperlink r:id="rId1268">
+      <w:hyperlink r:id="rId1270">
         <w:r>
           <w:rPr>
             <w:rStyle w:val="Hyperlink"/>
@@ -55578,7 +55620,7 @@
           <w:t xml:space="preserve">http://www.wiley.com/en-us/Data+Analytics+%26+Visualization+All+in+One+For+Dummies-p-9781394244102</w:t>
         </w:r>
       </w:hyperlink>
-      <w:bookmarkEnd w:id="1269"/>
+      <w:bookmarkEnd w:id="1271"/>
     </w:p>
     <w:p>
       <w:pPr>
@@ -55588,7 +55630,7 @@
           <w:numId w:val="1206"/>
         </w:numPr>
       </w:pPr>
-      <w:bookmarkStart w:id="1271" w:name="bibliographyDanielJackson20211116"/>
+      <w:bookmarkStart w:id="1273" w:name="bibliographyDanielJackson20211116"/>
       <w:r>
         <w:t xml:space="preserve">The Essence of Software Why Concepts Matter for Great Design</w:t>
       </w:r>
@@ -55613,7 +55655,7 @@
       <w:r>
         <w:t xml:space="preserve"> </w:t>
       </w:r>
-      <w:hyperlink r:id="rId1270">
+      <w:hyperlink r:id="rId1272">
         <w:r>
           <w:rPr>
             <w:rStyle w:val="Hyperlink"/>
@@ -55621,7 +55663,7 @@
           <w:t xml:space="preserve">http://EssenceOfSoftware.com</w:t>
         </w:r>
       </w:hyperlink>
-      <w:bookmarkEnd w:id="1271"/>
+      <w:bookmarkEnd w:id="1273"/>
     </w:p>
     <w:p>
       <w:pPr>
@@ -55631,7 +55673,7 @@
           <w:numId w:val="1206"/>
         </w:numPr>
       </w:pPr>
-      <w:bookmarkStart w:id="1273" w:name="bibliographyDanielJackson20230626"/>
+      <w:bookmarkStart w:id="1275" w:name="bibliographyDanielJackson20230626"/>
       <w:r>
         <w:t xml:space="preserve">A Concept Experiment at Palantir Lessons learned from deploying concepts at scale</w:t>
       </w:r>
@@ -55656,7 +55698,7 @@
       <w:r>
         <w:t xml:space="preserve"> </w:t>
       </w:r>
-      <w:hyperlink r:id="rId1272">
+      <w:hyperlink r:id="rId1274">
         <w:r>
           <w:rPr>
             <w:rStyle w:val="Hyperlink"/>
@@ -55664,7 +55706,7 @@
           <w:t xml:space="preserve">http://EssenceOfSoftware.com/posts/palantir</w:t>
         </w:r>
       </w:hyperlink>
-      <w:bookmarkEnd w:id="1273"/>
+      <w:bookmarkEnd w:id="1275"/>
     </w:p>
     <w:p>
       <w:pPr>
@@ -55674,7 +55716,7 @@
           <w:numId w:val="1206"/>
         </w:numPr>
       </w:pPr>
-      <w:bookmarkStart w:id="1275" w:name="bibliographyDanielJackson20240108"/>
+      <w:bookmarkStart w:id="1277" w:name="bibliographyDanielJackson20240108"/>
       <w:r>
         <w:t xml:space="preserve">How software succeeds The first step to great software: scenarios of success</w:t>
       </w:r>
@@ -55699,7 +55741,7 @@
       <w:r>
         <w:t xml:space="preserve"> </w:t>
       </w:r>
-      <w:hyperlink r:id="rId1274">
+      <w:hyperlink r:id="rId1276">
         <w:r>
           <w:rPr>
             <w:rStyle w:val="Hyperlink"/>
@@ -55707,7 +55749,7 @@
           <w:t xml:space="preserve">http://essenceofsoftware.com/tutorials/gentle-intro/how-software-succeeds</w:t>
         </w:r>
       </w:hyperlink>
-      <w:bookmarkEnd w:id="1275"/>
+      <w:bookmarkEnd w:id="1277"/>
     </w:p>
     <w:p>
       <w:pPr>
@@ -55717,7 +55759,7 @@
           <w:numId w:val="1206"/>
         </w:numPr>
       </w:pPr>
-      <w:bookmarkStart w:id="1277" w:name="bibliographyDanielJackson20240110"/>
+      <w:bookmarkStart w:id="1279" w:name="bibliographyDanielJackson20240110"/>
       <w:r>
         <w:t xml:space="preserve">What makes software innovations succeed? Maybe not what you think. | Daniel Jackson | TEDxMIT Salon</w:t>
       </w:r>
@@ -55742,7 +55784,7 @@
       <w:r>
         <w:t xml:space="preserve"> </w:t>
       </w:r>
-      <w:hyperlink r:id="rId1276">
+      <w:hyperlink r:id="rId1278">
         <w:r>
           <w:rPr>
             <w:rStyle w:val="Hyperlink"/>
@@ -55750,7 +55792,7 @@
           <w:t xml:space="preserve">http://www.youtube.com/watch?v=LtvkRJuMa6A</w:t>
         </w:r>
       </w:hyperlink>
-      <w:bookmarkEnd w:id="1277"/>
+      <w:bookmarkEnd w:id="1279"/>
     </w:p>
     <w:p>
       <w:pPr>
@@ -55760,7 +55802,7 @@
           <w:numId w:val="1206"/>
         </w:numPr>
       </w:pPr>
-      <w:bookmarkStart w:id="1279" w:name="bibliographyRandallWJensen2014"/>
+      <w:bookmarkStart w:id="1281" w:name="bibliographyRandallWJensen2014"/>
       <w:r>
         <w:t xml:space="preserve">Improving Software Development Productivity: Effective Leadership and Quantitative Methods in Software Management</w:t>
       </w:r>
@@ -55785,7 +55827,7 @@
       <w:r>
         <w:t xml:space="preserve"> </w:t>
       </w:r>
-      <w:hyperlink r:id="rId1278">
+      <w:hyperlink r:id="rId1280">
         <w:r>
           <w:rPr>
             <w:rStyle w:val="Hyperlink"/>
@@ -55793,7 +55835,7 @@
           <w:t xml:space="preserve">http://books.google.com/books/about/Improving_Software_Development_Productiv.html?id=LnVTBAAAQBAJ</w:t>
         </w:r>
       </w:hyperlink>
-      <w:bookmarkEnd w:id="1279"/>
+      <w:bookmarkEnd w:id="1281"/>
     </w:p>
     <w:p>
       <w:pPr>
@@ -55803,7 +55845,7 @@
           <w:numId w:val="1206"/>
         </w:numPr>
       </w:pPr>
-      <w:bookmarkStart w:id="1281" w:name="bibliographyDonJones2002"/>
+      <w:bookmarkStart w:id="1283" w:name="bibliographyDonJones2002"/>
       <w:r>
         <w:t xml:space="preserve">The Definitive Guide to SQL Server Performance</w:t>
       </w:r>
@@ -55828,7 +55870,7 @@
       <w:r>
         <w:t xml:space="preserve"> </w:t>
       </w:r>
-      <w:hyperlink r:id="rId1280">
+      <w:hyperlink r:id="rId1282">
         <w:r>
           <w:rPr>
             <w:rStyle w:val="Hyperlink"/>
@@ -55836,7 +55878,7 @@
           <w:t xml:space="preserve">http://content.marketingsherpa.com/heap/realtp/1a.pdf</w:t>
         </w:r>
       </w:hyperlink>
-      <w:bookmarkEnd w:id="1281"/>
+      <w:bookmarkEnd w:id="1283"/>
     </w:p>
     <w:p>
       <w:pPr>
@@ -55846,7 +55888,7 @@
           <w:numId w:val="1206"/>
         </w:numPr>
       </w:pPr>
-      <w:bookmarkStart w:id="1283" w:name="bibliographyIrvKalb2000"/>
+      <w:bookmarkStart w:id="1285" w:name="bibliographyIrvKalb2000"/>
       <w:r>
         <w:t xml:space="preserve">LOOPE Lingo Object Oriented Programming Environment</w:t>
       </w:r>
@@ -55871,7 +55913,7 @@
       <w:r>
         <w:t xml:space="preserve"> </w:t>
       </w:r>
-      <w:hyperlink r:id="rId1282">
+      <w:hyperlink r:id="rId1284">
         <w:r>
           <w:rPr>
             <w:rStyle w:val="Hyperlink"/>
@@ -55879,7 +55921,7 @@
           <w:t xml:space="preserve">http://furrypants.com/loope/index.htm</w:t>
         </w:r>
       </w:hyperlink>
-      <w:bookmarkEnd w:id="1283"/>
+      <w:bookmarkEnd w:id="1285"/>
     </w:p>
     <w:p>
       <w:pPr>
@@ -55889,7 +55931,7 @@
           <w:numId w:val="1206"/>
         </w:numPr>
       </w:pPr>
-      <w:bookmarkStart w:id="1285" w:name="bibliographyDavidKarlins2012"/>
+      <w:bookmarkStart w:id="1287" w:name="bibliographyDavidKarlins2012"/>
       <w:r>
         <w:t xml:space="preserve">Building Websites All-In-One for Dummies</w:t>
       </w:r>
@@ -55920,7 +55962,7 @@
       <w:r>
         <w:t xml:space="preserve"> </w:t>
       </w:r>
-      <w:hyperlink r:id="rId1284">
+      <w:hyperlink r:id="rId1286">
         <w:r>
           <w:rPr>
             <w:rStyle w:val="Hyperlink"/>
@@ -55928,7 +55970,7 @@
           <w:t xml:space="preserve">http://www.google.com/books/edition/Building_Web_Sites_All_in_One_Desk_Refer/cfDRYLDyKcoC?hl=en</w:t>
         </w:r>
       </w:hyperlink>
-      <w:bookmarkEnd w:id="1285"/>
+      <w:bookmarkEnd w:id="1287"/>
     </w:p>
     <w:p>
       <w:pPr>
@@ -55938,7 +55980,7 @@
           <w:numId w:val="1206"/>
         </w:numPr>
       </w:pPr>
-      <w:bookmarkStart w:id="1287" w:name="bibliographyAdamKelleher"/>
+      <w:bookmarkStart w:id="1289" w:name="bibliographyAdamKelleher"/>
       <w:r>
         <w:t xml:space="preserve">Adam Kelleher</w:t>
       </w:r>
@@ -55957,7 +55999,7 @@
       <w:r>
         <w:t xml:space="preserve"> </w:t>
       </w:r>
-      <w:hyperlink r:id="rId1286">
+      <w:hyperlink r:id="rId1288">
         <w:r>
           <w:rPr>
             <w:rStyle w:val="Hyperlink"/>
@@ -55965,7 +56007,7 @@
           <w:t xml:space="preserve">AdamKelleher.com</w:t>
         </w:r>
       </w:hyperlink>
-      <w:bookmarkEnd w:id="1287"/>
+      <w:bookmarkEnd w:id="1289"/>
     </w:p>
     <w:p>
       <w:pPr>
@@ -55975,7 +56017,7 @@
           <w:numId w:val="1206"/>
         </w:numPr>
       </w:pPr>
-      <w:bookmarkStart w:id="1289" w:name="bibliographyAndrewKelleher"/>
+      <w:bookmarkStart w:id="1291" w:name="bibliographyAndrewKelleher"/>
       <w:r>
         <w:t xml:space="preserve">Machine Learning in Production: Developing and Optimizing Data Science Workflows and Applications (Addison-Wesley Data &amp; Analytics Series) 1st Edition</w:t>
       </w:r>
@@ -56000,7 +56042,7 @@
       <w:r>
         <w:t xml:space="preserve"> </w:t>
       </w:r>
-      <w:hyperlink r:id="rId1288">
+      <w:hyperlink r:id="rId1290">
         <w:r>
           <w:rPr>
             <w:rStyle w:val="Hyperlink"/>
@@ -56008,7 +56050,7 @@
           <w:t xml:space="preserve">https://www.google.com/books/edition/Machine_Learning_in_Production/7zuIDwAAQBAJ?hl=en&amp;gbpv=1&amp;printsec=frontcover</w:t>
         </w:r>
       </w:hyperlink>
-      <w:bookmarkEnd w:id="1289"/>
+      <w:bookmarkEnd w:id="1291"/>
     </w:p>
     <w:p>
       <w:pPr>
@@ -56018,7 +56060,7 @@
           <w:numId w:val="1206"/>
         </w:numPr>
       </w:pPr>
-      <w:bookmarkStart w:id="1291" w:name="bibliographyMartinKleppmann"/>
+      <w:bookmarkStart w:id="1293" w:name="bibliographyMartinKleppmann"/>
       <w:r>
         <w:t xml:space="preserve">Designing data-Intensive Applications Literature References</w:t>
       </w:r>
@@ -56043,7 +56085,7 @@
       <w:r>
         <w:t xml:space="preserve"> </w:t>
       </w:r>
-      <w:hyperlink r:id="rId1290">
+      <w:hyperlink r:id="rId1292">
         <w:r>
           <w:rPr>
             <w:rStyle w:val="Hyperlink"/>
@@ -56051,7 +56093,7 @@
           <w:t xml:space="preserve">http://www.github.com/ept/ddia-references</w:t>
         </w:r>
       </w:hyperlink>
-      <w:bookmarkEnd w:id="1291"/>
+      <w:bookmarkEnd w:id="1293"/>
     </w:p>
     <w:p>
       <w:pPr>
@@ -56061,7 +56103,7 @@
           <w:numId w:val="1206"/>
         </w:numPr>
       </w:pPr>
-      <w:bookmarkStart w:id="1293" w:name="bibliographyKevinKline2022"/>
+      <w:bookmarkStart w:id="1295" w:name="bibliographyKevinKline2022"/>
       <w:r>
         <w:t xml:space="preserve">SQL in a Nutshell</w:t>
       </w:r>
@@ -56104,7 +56146,7 @@
       <w:r>
         <w:t xml:space="preserve"> </w:t>
       </w:r>
-      <w:hyperlink r:id="rId1292">
+      <w:hyperlink r:id="rId1294">
         <w:r>
           <w:rPr>
             <w:rStyle w:val="Hyperlink"/>
@@ -56112,7 +56154,7 @@
           <w:t xml:space="preserve">http://google.com/books/edition/SQL_in_a_Nutshell/MEZ1EAAAQBAJ?hl=en&amp;gbpv=0</w:t>
         </w:r>
       </w:hyperlink>
-      <w:bookmarkEnd w:id="1293"/>
+      <w:bookmarkEnd w:id="1295"/>
     </w:p>
     <w:p>
       <w:pPr>
@@ -56122,7 +56164,7 @@
           <w:numId w:val="1206"/>
         </w:numPr>
       </w:pPr>
-      <w:bookmarkStart w:id="1295" w:name="bibliographyKnightPhilip"/>
+      <w:bookmarkStart w:id="1297" w:name="bibliographyKnightPhilip"/>
       <w:r>
         <w:t xml:space="preserve">Shoe Dog A Memoir by the Creator of Nike</w:t>
       </w:r>
@@ -56147,7 +56189,7 @@
       <w:r>
         <w:t xml:space="preserve"> </w:t>
       </w:r>
-      <w:hyperlink r:id="rId1294">
+      <w:hyperlink r:id="rId1296">
         <w:r>
           <w:rPr>
             <w:rStyle w:val="Hyperlink"/>
@@ -56155,7 +56197,7 @@
           <w:t xml:space="preserve">http://www.google.com/books/edition/Shoe_Dog/wO3PCgAAQBAJ?hl=en&amp;gbpv=0</w:t>
         </w:r>
       </w:hyperlink>
-      <w:bookmarkEnd w:id="1295"/>
+      <w:bookmarkEnd w:id="1297"/>
     </w:p>
     <w:p>
       <w:pPr>
@@ -56165,7 +56207,7 @@
           <w:numId w:val="1206"/>
         </w:numPr>
       </w:pPr>
-      <w:bookmarkStart w:id="1296" w:name="bibliographyKoinoniaHouse"/>
+      <w:bookmarkStart w:id="1298" w:name="bibliographyKoinoniaHouse"/>
       <w:r>
         <w:t xml:space="preserve">Koinonia House</w:t>
       </w:r>
@@ -56192,7 +56234,7 @@
           <w:t xml:space="preserve">http://www.khouse.org</w:t>
         </w:r>
       </w:hyperlink>
-      <w:bookmarkEnd w:id="1296"/>
+      <w:bookmarkEnd w:id="1298"/>
     </w:p>
     <w:p>
       <w:pPr>
@@ -56202,7 +56244,7 @@
           <w:numId w:val="1206"/>
         </w:numPr>
       </w:pPr>
-      <w:bookmarkStart w:id="1298" w:name="bibliographyAgnieszkaKozubek20201201"/>
+      <w:bookmarkStart w:id="1300" w:name="bibliographyAgnieszkaKozubek20201201"/>
       <w:r>
         <w:t xml:space="preserve">Normalization in Relational Databases: First Normal Form (1NF), Second Normal Form (2NF), and Third Normal Form (3NF)</w:t>
       </w:r>
@@ -56227,7 +56269,7 @@
       <w:r>
         <w:t xml:space="preserve"> </w:t>
       </w:r>
-      <w:hyperlink r:id="rId1297">
+      <w:hyperlink r:id="rId1299">
         <w:r>
           <w:rPr>
             <w:rStyle w:val="Hyperlink"/>
@@ -56235,7 +56277,7 @@
           <w:t xml:space="preserve">http://www.vertabelo.com/blog/normalization-1nf-2nf-3nf</w:t>
         </w:r>
       </w:hyperlink>
-      <w:bookmarkEnd w:id="1298"/>
+      <w:bookmarkEnd w:id="1300"/>
     </w:p>
     <w:p>
       <w:pPr>
@@ -56245,7 +56287,7 @@
           <w:numId w:val="1206"/>
         </w:numPr>
       </w:pPr>
-      <w:bookmarkStart w:id="1300" w:name="bibliographyCharlesMKozierok2003-2017"/>
+      <w:bookmarkStart w:id="1302" w:name="bibliographyCharlesMKozierok2003-2017"/>
       <w:r>
         <w:t xml:space="preserve">The TCP/IP Guide</w:t>
       </w:r>
@@ -56270,7 +56312,7 @@
       <w:r>
         <w:t xml:space="preserve"> </w:t>
       </w:r>
-      <w:hyperlink r:id="rId1299">
+      <w:hyperlink r:id="rId1301">
         <w:r>
           <w:rPr>
             <w:rStyle w:val="Hyperlink"/>
@@ -56278,7 +56320,7 @@
           <w:t xml:space="preserve">http://www.tcpipguide.com</w:t>
         </w:r>
       </w:hyperlink>
-      <w:bookmarkEnd w:id="1300"/>
+      <w:bookmarkEnd w:id="1302"/>
     </w:p>
     <w:p>
       <w:pPr>
@@ -56288,7 +56330,7 @@
           <w:numId w:val="1206"/>
         </w:numPr>
       </w:pPr>
-      <w:bookmarkStart w:id="1302" w:name="bibliographyHåkonWiumLie2006"/>
+      <w:bookmarkStart w:id="1304" w:name="bibliographyHåkonWiumLie2006"/>
       <w:r>
         <w:t xml:space="preserve">Cascading Style Sheets</w:t>
       </w:r>
@@ -56313,7 +56355,7 @@
       <w:r>
         <w:t xml:space="preserve"> </w:t>
       </w:r>
-      <w:hyperlink r:id="rId1301">
+      <w:hyperlink r:id="rId1303">
         <w:r>
           <w:rPr>
             <w:rStyle w:val="Hyperlink"/>
@@ -56321,7 +56363,7 @@
           <w:t xml:space="preserve">http://www.wiumlie.no/2006/phd/</w:t>
         </w:r>
       </w:hyperlink>
-      <w:bookmarkEnd w:id="1302"/>
+      <w:bookmarkEnd w:id="1304"/>
     </w:p>
     <w:p>
       <w:pPr>
@@ -56331,7 +56373,7 @@
           <w:numId w:val="1206"/>
         </w:numPr>
       </w:pPr>
-      <w:bookmarkStart w:id="1304" w:name="bibliographyDougLowe2023"/>
+      <w:bookmarkStart w:id="1306" w:name="bibliographyDougLowe2023"/>
       <w:r>
         <w:t xml:space="preserve">Learning Made Easy 7th Edition Java All-In-One for dummies A Wiley brand 8 books in one!</w:t>
       </w:r>
@@ -56356,7 +56398,7 @@
       <w:r>
         <w:t xml:space="preserve"> </w:t>
       </w:r>
-      <w:hyperlink r:id="rId1303">
+      <w:hyperlink r:id="rId1305">
         <w:r>
           <w:rPr>
             <w:rStyle w:val="Hyperlink"/>
@@ -56364,7 +56406,7 @@
           <w:t xml:space="preserve">http://www.dummies.com/go/javaaiofd7e</w:t>
         </w:r>
       </w:hyperlink>
-      <w:bookmarkEnd w:id="1304"/>
+      <w:bookmarkEnd w:id="1306"/>
     </w:p>
     <w:p>
       <w:pPr>
@@ -56374,7 +56416,7 @@
           <w:numId w:val="1206"/>
         </w:numPr>
       </w:pPr>
-      <w:bookmarkStart w:id="1306" w:name="bibliographyJuvalLöwy2019-11-27"/>
+      <w:bookmarkStart w:id="1308" w:name="bibliographyJuvalLöwy2019-11-27"/>
       <w:r>
         <w:t xml:space="preserve">Righting Software</w:t>
       </w:r>
@@ -56399,7 +56441,7 @@
       <w:r>
         <w:t xml:space="preserve"> </w:t>
       </w:r>
-      <w:hyperlink r:id="rId1305">
+      <w:hyperlink r:id="rId1307">
         <w:r>
           <w:rPr>
             <w:rStyle w:val="Hyperlink"/>
@@ -56407,7 +56449,7 @@
           <w:t xml:space="preserve">http://books.google.com/books?id=Q3jADwAAQBAJ&amp;printsec=frontcover</w:t>
         </w:r>
       </w:hyperlink>
-      <w:bookmarkEnd w:id="1306"/>
+      <w:bookmarkEnd w:id="1308"/>
     </w:p>
     <w:p>
       <w:pPr>
@@ -56417,7 +56459,7 @@
           <w:numId w:val="1206"/>
         </w:numPr>
       </w:pPr>
-      <w:bookmarkStart w:id="1308" w:name="bibliographyPatrickJLynch"/>
+      <w:bookmarkStart w:id="1310" w:name="bibliographyPatrickJLynch"/>
       <w:r>
         <w:t xml:space="preserve">Web Style Guide</w:t>
       </w:r>
@@ -56442,7 +56484,7 @@
       <w:r>
         <w:t xml:space="preserve"> </w:t>
       </w:r>
-      <w:hyperlink r:id="rId1307">
+      <w:hyperlink r:id="rId1309">
         <w:r>
           <w:rPr>
             <w:rStyle w:val="Hyperlink"/>
@@ -56450,7 +56492,7 @@
           <w:t xml:space="preserve">http://www.webstyleguide.com</w:t>
         </w:r>
       </w:hyperlink>
-      <w:bookmarkEnd w:id="1308"/>
+      <w:bookmarkEnd w:id="1310"/>
     </w:p>
     <w:p>
       <w:pPr>
@@ -56460,7 +56502,7 @@
           <w:numId w:val="1206"/>
         </w:numPr>
       </w:pPr>
-      <w:bookmarkStart w:id="1310" w:name="bibliographyJo˜aoDeMacedo"/>
+      <w:bookmarkStart w:id="1312" w:name="bibliographyJo˜aoDeMacedo"/>
       <w:r>
         <w:t xml:space="preserve">WebAssembly versus JavaScript: Energy and</w:t>
       </w:r>
@@ -56515,7 +56557,7 @@
       <w:r>
         <w:t xml:space="preserve"> </w:t>
       </w:r>
-      <w:hyperlink r:id="rId1309">
+      <w:hyperlink r:id="rId1311">
         <w:r>
           <w:rPr>
             <w:rStyle w:val="Hyperlink"/>
@@ -56523,7 +56565,7 @@
           <w:t xml:space="preserve">http://repositorio.inesctec.pt/server/api/core/bitstreams/0870fb76-d463-456b-9e34-5b33bb7c0dd1/content</w:t>
         </w:r>
       </w:hyperlink>
-      <w:bookmarkEnd w:id="1310"/>
+      <w:bookmarkEnd w:id="1312"/>
     </w:p>
     <w:p>
       <w:pPr>
@@ -56533,7 +56575,7 @@
           <w:numId w:val="1206"/>
         </w:numPr>
       </w:pPr>
-      <w:bookmarkStart w:id="1312" w:name="bibliographyJohnCalvinMaxwell"/>
+      <w:bookmarkStart w:id="1314" w:name="bibliographyJohnCalvinMaxwell"/>
       <w:r>
         <w:t xml:space="preserve">The 16</w:t>
       </w:r>
@@ -56576,7 +56618,7 @@
       <w:r>
         <w:t xml:space="preserve"> </w:t>
       </w:r>
-      <w:hyperlink r:id="rId1311">
+      <w:hyperlink r:id="rId1313">
         <w:r>
           <w:rPr>
             <w:rStyle w:val="Hyperlink"/>
@@ -56584,7 +56626,7 @@
           <w:t xml:space="preserve">http://www.google.com/books/edition/The_16_Undeniable_Laws_of_Communication/XSqdEAAAQBAJ?hl=en</w:t>
         </w:r>
       </w:hyperlink>
-      <w:bookmarkEnd w:id="1312"/>
+      <w:bookmarkEnd w:id="1314"/>
     </w:p>
     <w:p>
       <w:pPr>
@@ -56594,7 +56636,7 @@
           <w:numId w:val="1206"/>
         </w:numPr>
       </w:pPr>
-      <w:bookmarkStart w:id="1314" w:name="bibliographySteveMcConnell"/>
+      <w:bookmarkStart w:id="1316" w:name="bibliographySteveMcConnell"/>
       <w:r>
         <w:t xml:space="preserve">Steve McConnell</w:t>
       </w:r>
@@ -56613,7 +56655,7 @@
       <w:r>
         <w:t xml:space="preserve"> </w:t>
       </w:r>
-      <w:hyperlink r:id="rId1313">
+      <w:hyperlink r:id="rId1315">
         <w:r>
           <w:rPr>
             <w:rStyle w:val="Hyperlink"/>
@@ -56621,7 +56663,7 @@
           <w:t xml:space="preserve">http://www.stevemcconnell.com</w:t>
         </w:r>
       </w:hyperlink>
-      <w:bookmarkEnd w:id="1314"/>
+      <w:bookmarkEnd w:id="1316"/>
     </w:p>
     <w:p>
       <w:pPr>
@@ -56631,7 +56673,7 @@
           <w:numId w:val="1206"/>
         </w:numPr>
       </w:pPr>
-      <w:bookmarkStart w:id="1316" w:name="bibliographyTiffanyMcDowell"/>
+      <w:bookmarkStart w:id="1318" w:name="bibliographyTiffanyMcDowell"/>
       <w:r>
         <w:t xml:space="preserve">Strategies For Organization Design: Using The Peopletecture Model to Improve Collaboration and Performance</w:t>
       </w:r>
@@ -56656,7 +56698,7 @@
       <w:r>
         <w:t xml:space="preserve"> </w:t>
       </w:r>
-      <w:hyperlink r:id="rId1315">
+      <w:hyperlink r:id="rId1317">
         <w:r>
           <w:rPr>
             <w:rStyle w:val="Hyperlink"/>
@@ -56664,7 +56706,7 @@
           <w:t xml:space="preserve">http://www.organizationalstrategist.com</w:t>
         </w:r>
       </w:hyperlink>
-      <w:bookmarkEnd w:id="1316"/>
+      <w:bookmarkEnd w:id="1318"/>
     </w:p>
     <w:p>
       <w:pPr>
@@ -56674,7 +56716,7 @@
           <w:numId w:val="1206"/>
         </w:numPr>
       </w:pPr>
-      <w:bookmarkStart w:id="1318" w:name="bibliographyTiffanyMcDowell20230222"/>
+      <w:bookmarkStart w:id="1320" w:name="bibliographyTiffanyMcDowell20230222"/>
       <w:r>
         <w:t xml:space="preserve">Strategies For Organization Design: Using The Peopletecture Model to Improve Collaboration and Performance</w:t>
       </w:r>
@@ -56699,7 +56741,7 @@
       <w:r>
         <w:t xml:space="preserve"> </w:t>
       </w:r>
-      <w:hyperlink r:id="rId1317">
+      <w:hyperlink r:id="rId1319">
         <w:r>
           <w:rPr>
             <w:rStyle w:val="Hyperlink"/>
@@ -56707,7 +56749,7 @@
           <w:t xml:space="preserve">http://www.google.com/books/edition/Strategies_for_Organization_Design/6ryvEAAAQBAJ?hl=en</w:t>
         </w:r>
       </w:hyperlink>
-      <w:bookmarkEnd w:id="1318"/>
+      <w:bookmarkEnd w:id="1320"/>
     </w:p>
     <w:p>
       <w:pPr>
@@ -56717,7 +56759,7 @@
           <w:numId w:val="1206"/>
         </w:numPr>
       </w:pPr>
-      <w:bookmarkStart w:id="1320" w:name="bibliographyStephenCMeyer"/>
+      <w:bookmarkStart w:id="1322" w:name="bibliographyStephenCMeyer"/>
       <w:r>
         <w:t xml:space="preserve">Stephen C. Meyer</w:t>
       </w:r>
@@ -56736,7 +56778,7 @@
       <w:r>
         <w:t xml:space="preserve"> </w:t>
       </w:r>
-      <w:hyperlink r:id="rId1319">
+      <w:hyperlink r:id="rId1321">
         <w:r>
           <w:rPr>
             <w:rStyle w:val="Hyperlink"/>
@@ -56744,7 +56786,7 @@
           <w:t xml:space="preserve">http://www.stephencmeyer.org</w:t>
         </w:r>
       </w:hyperlink>
-      <w:bookmarkEnd w:id="1320"/>
+      <w:bookmarkEnd w:id="1322"/>
     </w:p>
     <w:p>
       <w:pPr>
@@ -56754,7 +56796,7 @@
           <w:numId w:val="1206"/>
         </w:numPr>
       </w:pPr>
-      <w:bookmarkStart w:id="1322" w:name="bibliographyStephenCMeyer2021-12-20"/>
+      <w:bookmarkStart w:id="1324" w:name="bibliographyStephenCMeyer2021-12-20"/>
       <w:r>
         <w:t xml:space="preserve">Are Religion and Science in Conflict? — Science and God</w:t>
       </w:r>
@@ -56779,7 +56821,7 @@
       <w:r>
         <w:t xml:space="preserve"> </w:t>
       </w:r>
-      <w:hyperlink r:id="rId1321">
+      <w:hyperlink r:id="rId1323">
         <w:r>
           <w:rPr>
             <w:rStyle w:val="Hyperlink"/>
@@ -56787,7 +56829,7 @@
           <w:t xml:space="preserve">http://www.youtube.com/watch?v=wb_qj7KzV1o</w:t>
         </w:r>
       </w:hyperlink>
-      <w:bookmarkEnd w:id="1322"/>
+      <w:bookmarkEnd w:id="1324"/>
     </w:p>
     <w:p>
       <w:pPr>
@@ -56797,7 +56839,7 @@
           <w:numId w:val="1206"/>
         </w:numPr>
       </w:pPr>
-      <w:bookmarkStart w:id="1324" w:name="Xaf9dd17565e0e523fd2ee734d3f72b88d2af771"/>
+      <w:bookmarkStart w:id="1326" w:name="Xaf9dd17565e0e523fd2ee734d3f72b88d2af771"/>
       <w:r>
         <w:t xml:space="preserve">data-Science-For-Beginners</w:t>
       </w:r>
@@ -56822,7 +56864,7 @@
       <w:r>
         <w:t xml:space="preserve"> </w:t>
       </w:r>
-      <w:hyperlink r:id="rId1323">
+      <w:hyperlink r:id="rId1325">
         <w:r>
           <w:rPr>
             <w:rStyle w:val="Hyperlink"/>
@@ -56830,7 +56872,7 @@
           <w:t xml:space="preserve">http://www.github.com/microsoft/data-Science-For-Beginners</w:t>
         </w:r>
       </w:hyperlink>
-      <w:bookmarkEnd w:id="1324"/>
+      <w:bookmarkEnd w:id="1326"/>
     </w:p>
     <w:p>
       <w:pPr>
@@ -56840,7 +56882,7 @@
           <w:numId w:val="1206"/>
         </w:numPr>
       </w:pPr>
-      <w:bookmarkStart w:id="1326" w:name="X2eb4797d1a7031dc05a46e6eefe0599be1897e8"/>
+      <w:bookmarkStart w:id="1328" w:name="X2eb4797d1a7031dc05a46e6eefe0599be1897e8"/>
       <w:r>
         <w:t xml:space="preserve">Web-Dev-For-Beginners</w:t>
       </w:r>
@@ -56865,7 +56907,7 @@
       <w:r>
         <w:t xml:space="preserve"> </w:t>
       </w:r>
-      <w:hyperlink r:id="rId1325">
+      <w:hyperlink r:id="rId1327">
         <w:r>
           <w:rPr>
             <w:rStyle w:val="Hyperlink"/>
@@ -56873,7 +56915,7 @@
           <w:t xml:space="preserve">http://www.github.com/microsoft/Web-Dev-For-Beginners</w:t>
         </w:r>
       </w:hyperlink>
-      <w:bookmarkEnd w:id="1326"/>
+      <w:bookmarkEnd w:id="1328"/>
     </w:p>
     <w:p>
       <w:pPr>
@@ -56883,7 +56925,7 @@
           <w:numId w:val="1206"/>
         </w:numPr>
       </w:pPr>
-      <w:bookmarkStart w:id="1328" w:name="bibliographyMicrosoftWritingStyleGuide"/>
+      <w:bookmarkStart w:id="1330" w:name="bibliographyMicrosoftWritingStyleGuide"/>
       <w:r>
         <w:t xml:space="preserve">Writing Style Guide</w:t>
       </w:r>
@@ -56908,7 +56950,7 @@
       <w:r>
         <w:t xml:space="preserve"> </w:t>
       </w:r>
-      <w:hyperlink r:id="rId1327">
+      <w:hyperlink r:id="rId1329">
         <w:r>
           <w:rPr>
             <w:rStyle w:val="Hyperlink"/>
@@ -56916,7 +56958,7 @@
           <w:t xml:space="preserve">http://docs.microsoft.com/en-us/style-guide/welcome</w:t>
         </w:r>
       </w:hyperlink>
-      <w:bookmarkEnd w:id="1328"/>
+      <w:bookmarkEnd w:id="1330"/>
     </w:p>
     <w:p>
       <w:pPr>
@@ -56926,7 +56968,7 @@
           <w:numId w:val="1206"/>
         </w:numPr>
       </w:pPr>
-      <w:bookmarkStart w:id="1330" w:name="bibliographyCraigMullins2000"/>
+      <w:bookmarkStart w:id="1332" w:name="bibliographyCraigMullins2000"/>
       <w:r>
         <w:t xml:space="preserve">DB2 Developer's Guide</w:t>
       </w:r>
@@ -56951,7 +56993,7 @@
       <w:r>
         <w:t xml:space="preserve"> </w:t>
       </w:r>
-      <w:hyperlink r:id="rId1329">
+      <w:hyperlink r:id="rId1331">
         <w:r>
           <w:rPr>
             <w:rStyle w:val="Hyperlink"/>
@@ -56959,7 +57001,7 @@
           <w:t xml:space="preserve">http://www.craigsmullins.com</w:t>
         </w:r>
       </w:hyperlink>
-      <w:bookmarkEnd w:id="1330"/>
+      <w:bookmarkEnd w:id="1332"/>
     </w:p>
     <w:p>
       <w:pPr>
@@ -56969,7 +57011,7 @@
           <w:numId w:val="1206"/>
         </w:numPr>
       </w:pPr>
-      <w:bookmarkStart w:id="1332" w:name="bibliographyCraigMullins20231218"/>
+      <w:bookmarkStart w:id="1334" w:name="bibliographyCraigMullins20231218"/>
       <w:r>
         <w:t xml:space="preserve">Scalability and Performance: Different but Crucial Database Management Capabilities</w:t>
       </w:r>
@@ -56994,7 +57036,7 @@
       <w:r>
         <w:t xml:space="preserve"> </w:t>
       </w:r>
-      <w:hyperlink r:id="rId1331">
+      <w:hyperlink r:id="rId1333">
         <w:r>
           <w:rPr>
             <w:rStyle w:val="Hyperlink"/>
@@ -57002,7 +57044,7 @@
           <w:t xml:space="preserve">http://www.dbta.com/Columns/DBA-Corner/Scalability-and-Performance-Different-but-Crucial-Database-Management-Capabilities-161866.aspx</w:t>
         </w:r>
       </w:hyperlink>
-      <w:bookmarkEnd w:id="1332"/>
+      <w:bookmarkEnd w:id="1334"/>
     </w:p>
     <w:p>
       <w:pPr>
@@ -57012,7 +57054,7 @@
           <w:numId w:val="1206"/>
         </w:numPr>
       </w:pPr>
-      <w:bookmarkStart w:id="1334" w:name="bibliographyNa ̈ımHafida2016"/>
+      <w:bookmarkStart w:id="1336" w:name="bibliographyNa ̈ımHafida2016"/>
       <w:r>
         <w:t xml:space="preserve">Semantic Pattern Mining Based Web Service Recommendation</w:t>
       </w:r>
@@ -57037,7 +57079,7 @@
       <w:r>
         <w:t xml:space="preserve"> </w:t>
       </w:r>
-      <w:hyperlink r:id="rId1333">
+      <w:hyperlink r:id="rId1335">
         <w:r>
           <w:rPr>
             <w:rStyle w:val="Hyperlink"/>
@@ -57045,7 +57087,7 @@
           <w:t xml:space="preserve">http://hal.archives-ouvertes.fr/hal-01465113/document</w:t>
         </w:r>
       </w:hyperlink>
-      <w:bookmarkEnd w:id="1334"/>
+      <w:bookmarkEnd w:id="1336"/>
     </w:p>
     <w:p>
       <w:pPr>
@@ -57055,7 +57097,7 @@
           <w:numId w:val="1206"/>
         </w:numPr>
       </w:pPr>
-      <w:bookmarkStart w:id="1336" w:name="bibliographyGfk2017"/>
+      <w:bookmarkStart w:id="1338" w:name="bibliographyGfk2017"/>
       <w:r>
         <w:t xml:space="preserve">Nation-brands.gfk.com</w:t>
       </w:r>
@@ -57080,7 +57122,7 @@
       <w:r>
         <w:t xml:space="preserve"> </w:t>
       </w:r>
-      <w:hyperlink r:id="rId1335">
+      <w:hyperlink r:id="rId1337">
         <w:r>
           <w:rPr>
             <w:rStyle w:val="Hyperlink"/>
@@ -57088,7 +57130,7 @@
           <w:t xml:space="preserve">http://Nation-brands.gfk.com</w:t>
         </w:r>
       </w:hyperlink>
-      <w:bookmarkEnd w:id="1336"/>
+      <w:bookmarkEnd w:id="1338"/>
     </w:p>
     <w:p>
       <w:pPr>
@@ -57098,7 +57140,7 @@
           <w:numId w:val="1206"/>
         </w:numPr>
       </w:pPr>
-      <w:bookmarkStart w:id="1338" w:name="bibliographyJakobNielsen2000"/>
+      <w:bookmarkStart w:id="1340" w:name="bibliographyJakobNielsen2000"/>
       <w:r>
         <w:t xml:space="preserve">Designing Web Usability: The Practice of Simplicity (2000)</w:t>
       </w:r>
@@ -57123,7 +57165,7 @@
       <w:r>
         <w:t xml:space="preserve"> </w:t>
       </w:r>
-      <w:hyperlink r:id="rId1337">
+      <w:hyperlink r:id="rId1339">
         <w:r>
           <w:rPr>
             <w:rStyle w:val="Hyperlink"/>
@@ -57131,7 +57173,7 @@
           <w:t xml:space="preserve">http://www.useit.com</w:t>
         </w:r>
       </w:hyperlink>
-      <w:bookmarkEnd w:id="1338"/>
+      <w:bookmarkEnd w:id="1340"/>
     </w:p>
     <w:p>
       <w:pPr>
@@ -57141,7 +57183,7 @@
           <w:numId w:val="1206"/>
         </w:numPr>
       </w:pPr>
-      <w:bookmarkStart w:id="1340" w:name="X3a1fe920f2a725a8a85a923ca1eb17570c8cb7f"/>
+      <w:bookmarkStart w:id="1342" w:name="X3a1fe920f2a725a8a85a923ca1eb17570c8cb7f"/>
       <w:r>
         <w:t xml:space="preserve">Object Management Group® (OMG®) Unified Modeling Language (UML)</w:t>
       </w:r>
@@ -57166,7 +57208,7 @@
       <w:r>
         <w:t xml:space="preserve"> </w:t>
       </w:r>
-      <w:hyperlink r:id="rId1339">
+      <w:hyperlink r:id="rId1341">
         <w:r>
           <w:rPr>
             <w:rStyle w:val="Hyperlink"/>
@@ -57174,7 +57216,7 @@
           <w:t xml:space="preserve">http://www.omg.org/spec/UML</w:t>
         </w:r>
       </w:hyperlink>
-      <w:bookmarkEnd w:id="1340"/>
+      <w:bookmarkEnd w:id="1342"/>
     </w:p>
     <w:p>
       <w:pPr>
@@ -57184,7 +57226,7 @@
           <w:numId w:val="1206"/>
         </w:numPr>
       </w:pPr>
-      <w:bookmarkStart w:id="1342" w:name="bibliographyWilliamFOpdyke1992"/>
+      <w:bookmarkStart w:id="1344" w:name="bibliographyWilliamFOpdyke1992"/>
       <w:r>
         <w:t xml:space="preserve">Refactoring Object-Oriented Frameworks</w:t>
       </w:r>
@@ -57209,7 +57251,7 @@
       <w:r>
         <w:t xml:space="preserve"> </w:t>
       </w:r>
-      <w:hyperlink r:id="rId1341">
+      <w:hyperlink r:id="rId1343">
         <w:r>
           <w:rPr>
             <w:rStyle w:val="Hyperlink"/>
@@ -57217,7 +57259,7 @@
           <w:t xml:space="preserve">http://laputan.org/pub/papers/opdyke-thesis.pdf</w:t>
         </w:r>
       </w:hyperlink>
-      <w:bookmarkEnd w:id="1342"/>
+      <w:bookmarkEnd w:id="1344"/>
     </w:p>
     <w:p>
       <w:pPr>
@@ -57227,7 +57269,7 @@
           <w:numId w:val="1206"/>
         </w:numPr>
       </w:pPr>
-      <w:bookmarkStart w:id="1344" w:name="bibliographyPurdue"/>
+      <w:bookmarkStart w:id="1346" w:name="bibliographyPurdue"/>
       <w:r>
         <w:t xml:space="preserve">How To Write A Dissertation or Bedtime Reading For People Who Do Not Have Time To Sleep</w:t>
       </w:r>
@@ -57246,7 +57288,7 @@
       <w:r>
         <w:t xml:space="preserve"> </w:t>
       </w:r>
-      <w:hyperlink r:id="rId1343">
+      <w:hyperlink r:id="rId1345">
         <w:r>
           <w:rPr>
             <w:rStyle w:val="Hyperlink"/>
@@ -57254,7 +57296,7 @@
           <w:t xml:space="preserve">https://www.cs.purdue.edu/homes/dec/essay.dissertation.html</w:t>
         </w:r>
       </w:hyperlink>
-      <w:bookmarkEnd w:id="1344"/>
+      <w:bookmarkEnd w:id="1346"/>
     </w:p>
     <w:p>
       <w:pPr>
@@ -57264,7 +57306,7 @@
           <w:numId w:val="1206"/>
         </w:numPr>
       </w:pPr>
-      <w:bookmarkStart w:id="1345" w:name="bibliographyRankins2015"/>
+      <w:bookmarkStart w:id="1347" w:name="bibliographyRankins2015"/>
       <w:r>
         <w:t xml:space="preserve">Microsoft SQL Server 2014 Unleashed</w:t>
       </w:r>
@@ -57286,7 +57328,7 @@
       <w:r>
         <w:t xml:space="preserve">ISBN-10: 0672337290</w:t>
       </w:r>
-      <w:bookmarkEnd w:id="1345"/>
+      <w:bookmarkEnd w:id="1347"/>
     </w:p>
     <w:p>
       <w:pPr>
@@ -57296,7 +57338,7 @@
           <w:numId w:val="1206"/>
         </w:numPr>
       </w:pPr>
-      <w:bookmarkStart w:id="1347" w:name="bibliographyReillyTanya2022"/>
+      <w:bookmarkStart w:id="1349" w:name="bibliographyReillyTanya2022"/>
       <w:r>
         <w:t xml:space="preserve">The Staff Engineer's Path</w:t>
       </w:r>
@@ -57321,7 +57363,7 @@
       <w:r>
         <w:t xml:space="preserve"> </w:t>
       </w:r>
-      <w:hyperlink r:id="rId1346">
+      <w:hyperlink r:id="rId1348">
         <w:r>
           <w:rPr>
             <w:rStyle w:val="Hyperlink"/>
@@ -57329,7 +57371,7 @@
           <w:t xml:space="preserve">http://noidea.dog</w:t>
         </w:r>
       </w:hyperlink>
-      <w:bookmarkEnd w:id="1347"/>
+      <w:bookmarkEnd w:id="1349"/>
     </w:p>
     <w:p>
       <w:pPr>
@@ -57339,7 +57381,7 @@
           <w:numId w:val="1206"/>
         </w:numPr>
       </w:pPr>
-      <w:bookmarkStart w:id="1349" w:name="bibliographyRichardsGregor2010"/>
+      <w:bookmarkStart w:id="1351" w:name="bibliographyRichardsGregor2010"/>
       <w:r>
         <w:t xml:space="preserve">An Analysis of the Dynamic Behavior of JavaScript Programs</w:t>
       </w:r>
@@ -57364,7 +57406,7 @@
       <w:r>
         <w:t xml:space="preserve"> </w:t>
       </w:r>
-      <w:hyperlink r:id="rId1348">
+      <w:hyperlink r:id="rId1350">
         <w:r>
           <w:rPr>
             <w:rStyle w:val="Hyperlink"/>
@@ -57372,7 +57414,7 @@
           <w:t xml:space="preserve">http://brrian.org/papers/pldi2010-dynamics-of-JavaScript.pdf</w:t>
         </w:r>
       </w:hyperlink>
-      <w:bookmarkEnd w:id="1349"/>
+      <w:bookmarkEnd w:id="1351"/>
     </w:p>
     <w:p>
       <w:pPr>
@@ -57382,7 +57424,7 @@
           <w:numId w:val="1206"/>
         </w:numPr>
       </w:pPr>
-      <w:bookmarkStart w:id="1351" w:name="bibliographyRubinRobertEdward2023"/>
+      <w:bookmarkStart w:id="1353" w:name="bibliographyRubinRobertEdward2023"/>
       <w:r>
         <w:t xml:space="preserve">The Yellow Pad Making Better Decisions in an Uncertain World</w:t>
       </w:r>
@@ -57407,7 +57449,7 @@
       <w:r>
         <w:t xml:space="preserve"> </w:t>
       </w:r>
-      <w:hyperlink r:id="rId1350">
+      <w:hyperlink r:id="rId1352">
         <w:r>
           <w:rPr>
             <w:rStyle w:val="Hyperlink"/>
@@ -57415,7 +57457,7 @@
           <w:t xml:space="preserve">robertrubin.com/the-yellow-pad</w:t>
         </w:r>
       </w:hyperlink>
-      <w:bookmarkEnd w:id="1351"/>
+      <w:bookmarkEnd w:id="1353"/>
     </w:p>
     <w:p>
       <w:pPr>
@@ -57425,7 +57467,7 @@
           <w:numId w:val="1206"/>
         </w:numPr>
       </w:pPr>
-      <w:bookmarkStart w:id="1353" w:name="bibliographyRussellDanielM2019"/>
+      <w:bookmarkStart w:id="1355" w:name="bibliographyRussellDanielM2019"/>
       <w:r>
         <w:t xml:space="preserve">The Joy of Search: A Google Insider's Guide to Going Beyond the Basics</w:t>
       </w:r>
@@ -57450,7 +57492,7 @@
       <w:r>
         <w:t xml:space="preserve"> </w:t>
       </w:r>
-      <w:hyperlink r:id="rId1352">
+      <w:hyperlink r:id="rId1354">
         <w:r>
           <w:rPr>
             <w:rStyle w:val="Hyperlink"/>
@@ -57458,7 +57500,7 @@
           <w:t xml:space="preserve">http://google.com/books/edition/The_Joy_of_Search/aGquDwAAQBAJ?hl=en&amp;gbpv=1&amp;printsec=frontcover</w:t>
         </w:r>
       </w:hyperlink>
-      <w:bookmarkEnd w:id="1353"/>
+      <w:bookmarkEnd w:id="1355"/>
     </w:p>
     <w:p>
       <w:pPr>
@@ -57468,7 +57510,7 @@
           <w:numId w:val="1206"/>
         </w:numPr>
       </w:pPr>
-      <w:bookmarkStart w:id="1355" w:name="bibliographyRussellDanielM"/>
+      <w:bookmarkStart w:id="1357" w:name="bibliographyRussellDanielM"/>
       <w:r>
         <w:t xml:space="preserve">Home Page &amp; Site</w:t>
       </w:r>
@@ -57493,7 +57535,7 @@
       <w:r>
         <w:t xml:space="preserve"> </w:t>
       </w:r>
-      <w:hyperlink r:id="rId1354">
+      <w:hyperlink r:id="rId1356">
         <w:r>
           <w:rPr>
             <w:rStyle w:val="Hyperlink"/>
@@ -57501,7 +57543,7 @@
           <w:t xml:space="preserve">http://sites.google.com/site/dmrussell</w:t>
         </w:r>
       </w:hyperlink>
-      <w:bookmarkEnd w:id="1355"/>
+      <w:bookmarkEnd w:id="1357"/>
     </w:p>
     <w:p>
       <w:pPr>
@@ -57511,7 +57553,7 @@
           <w:numId w:val="1206"/>
         </w:numPr>
       </w:pPr>
-      <w:bookmarkStart w:id="1357" w:name="bibliographyJosephSack2008"/>
+      <w:bookmarkStart w:id="1359" w:name="bibliographyJosephSack2008"/>
       <w:r>
         <w:t xml:space="preserve">SQL Server 2008 Transact-SQL Recipes</w:t>
       </w:r>
@@ -57542,7 +57584,7 @@
       <w:r>
         <w:t xml:space="preserve"> </w:t>
       </w:r>
-      <w:hyperlink r:id="rId1356">
+      <w:hyperlink r:id="rId1358">
         <w:r>
           <w:rPr>
             <w:rStyle w:val="Hyperlink"/>
@@ -57550,7 +57592,7 @@
           <w:t xml:space="preserve">http://www.apress.com/us/book/9781590599808?token=cyberweek18&amp;utm_campaign=3_fjp8312_Apress_US_PLA_cyberweek18#otherversion=9781430206255</w:t>
         </w:r>
       </w:hyperlink>
-      <w:bookmarkEnd w:id="1357"/>
+      <w:bookmarkEnd w:id="1359"/>
     </w:p>
     <w:p>
       <w:pPr>
@@ -57560,7 +57602,7 @@
           <w:numId w:val="1206"/>
         </w:numPr>
       </w:pPr>
-      <w:bookmarkStart w:id="1359" w:name="bibliographySearchEngineIndexing"/>
+      <w:bookmarkStart w:id="1361" w:name="bibliographySearchEngineIndexing"/>
       <w:r>
         <w:t xml:space="preserve">Search engine indexing</w:t>
       </w:r>
@@ -57579,7 +57621,7 @@
       <w:r>
         <w:t xml:space="preserve"> </w:t>
       </w:r>
-      <w:hyperlink r:id="rId1358">
+      <w:hyperlink r:id="rId1360">
         <w:r>
           <w:rPr>
             <w:rStyle w:val="Hyperlink"/>
@@ -57587,7 +57629,7 @@
           <w:t xml:space="preserve">http://en.wikipedia.org/wiki/Search_engine_indexing</w:t>
         </w:r>
       </w:hyperlink>
-      <w:bookmarkEnd w:id="1359"/>
+      <w:bookmarkEnd w:id="1361"/>
     </w:p>
     <w:p>
       <w:pPr>
@@ -57597,7 +57639,7 @@
           <w:numId w:val="1206"/>
         </w:numPr>
       </w:pPr>
-      <w:bookmarkStart w:id="1361" w:name="bibliographySherylSandberg2017"/>
+      <w:bookmarkStart w:id="1363" w:name="bibliographySherylSandberg2017"/>
       <w:r>
         <w:t xml:space="preserve">Option B: Facing Adversity, Building Resilience, and Finding Joy</w:t>
       </w:r>
@@ -57622,7 +57664,7 @@
       <w:r>
         <w:t xml:space="preserve"> </w:t>
       </w:r>
-      <w:hyperlink r:id="rId1360">
+      <w:hyperlink r:id="rId1362">
         <w:r>
           <w:rPr>
             <w:rStyle w:val="Hyperlink"/>
@@ -57630,7 +57672,7 @@
           <w:t xml:space="preserve">http://www.optionb.org/book</w:t>
         </w:r>
       </w:hyperlink>
-      <w:bookmarkEnd w:id="1361"/>
+      <w:bookmarkEnd w:id="1363"/>
     </w:p>
     <w:p>
       <w:pPr>
@@ -57640,7 +57682,7 @@
           <w:numId w:val="1206"/>
         </w:numPr>
       </w:pPr>
-      <w:bookmarkStart w:id="1363" w:name="bibliographyLindaSSanford2006"/>
+      <w:bookmarkStart w:id="1365" w:name="bibliographyLindaSSanford2006"/>
       <w:r>
         <w:t xml:space="preserve">Let Go To Grow: Escaping the Commodity Trap. Linda S. Sanford, Dave Taylor</w:t>
       </w:r>
@@ -57671,7 +57713,7 @@
       <w:r>
         <w:t xml:space="preserve"> </w:t>
       </w:r>
-      <w:hyperlink r:id="rId1362">
+      <w:hyperlink r:id="rId1364">
         <w:r>
           <w:rPr>
             <w:rStyle w:val="Hyperlink"/>
@@ -57679,7 +57721,7 @@
           <w:t xml:space="preserve">Let Go To Grow: Escaping the Commodity Trap. Linda S. Sanford, Dave Taylor Pearson Education, Dec 12, 2005 - Business &amp; Economics - 224 pages. In Let Go To Grow , IBM senior executive Linda Sanford and long-time entrepreneur Dave Taylor show exactly how to do that.</w:t>
         </w:r>
       </w:hyperlink>
-      <w:bookmarkEnd w:id="1363"/>
+      <w:bookmarkEnd w:id="1365"/>
     </w:p>
     <w:p>
       <w:pPr>
@@ -57689,7 +57731,7 @@
           <w:numId w:val="1206"/>
         </w:numPr>
       </w:pPr>
-      <w:bookmarkStart w:id="1365" w:name="bibliographyMarijaSelakovic2015"/>
+      <w:bookmarkStart w:id="1367" w:name="bibliographyMarijaSelakovic2015"/>
       <w:r>
         <w:t xml:space="preserve">Performance Issues and Optimizations in JavaScript: An Empirical Study</w:t>
       </w:r>
@@ -57714,7 +57756,7 @@
       <w:r>
         <w:t xml:space="preserve"> </w:t>
       </w:r>
-      <w:hyperlink r:id="rId1364">
+      <w:hyperlink r:id="rId1366">
         <w:r>
           <w:rPr>
             <w:rStyle w:val="Hyperlink"/>
@@ -57722,7 +57764,7 @@
           <w:t xml:space="preserve">http://mp.binaervarianz.de/JS_perf_study_TR_Oct2015.pdf</w:t>
         </w:r>
       </w:hyperlink>
-      <w:bookmarkEnd w:id="1365"/>
+      <w:bookmarkEnd w:id="1367"/>
     </w:p>
     <w:p>
       <w:pPr>
@@ -57732,7 +57774,7 @@
           <w:numId w:val="1206"/>
         </w:numPr>
       </w:pPr>
-      <w:bookmarkStart w:id="1367" w:name="bibliographyCliffordAShaffer"/>
+      <w:bookmarkStart w:id="1369" w:name="bibliographyCliffordAShaffer"/>
       <w:r>
         <w:t xml:space="preserve">A Practical Introduction to Data Structures and Algorithm Analysis</w:t>
       </w:r>
@@ -57757,7 +57799,7 @@
       <w:r>
         <w:t xml:space="preserve"> </w:t>
       </w:r>
-      <w:hyperlink r:id="rId1366">
+      <w:hyperlink r:id="rId1368">
         <w:r>
           <w:rPr>
             <w:rStyle w:val="Hyperlink"/>
@@ -57765,7 +57807,7 @@
           <w:t xml:space="preserve">http://people.cs.vt.edu/shaffer/Book/C++3elatest.pdf</w:t>
         </w:r>
       </w:hyperlink>
-      <w:bookmarkEnd w:id="1367"/>
+      <w:bookmarkEnd w:id="1369"/>
     </w:p>
     <w:p>
       <w:pPr>
@@ -57775,7 +57817,7 @@
           <w:numId w:val="1206"/>
         </w:numPr>
       </w:pPr>
-      <w:bookmarkStart w:id="1369" w:name="bibliographyJonathanSnook"/>
+      <w:bookmarkStart w:id="1371" w:name="bibliographyJonathanSnook"/>
       <w:r>
         <w:t xml:space="preserve">Jonathan Snook</w:t>
       </w:r>
@@ -57794,7 +57836,7 @@
       <w:r>
         <w:t xml:space="preserve"> </w:t>
       </w:r>
-      <w:hyperlink r:id="rId1368">
+      <w:hyperlink r:id="rId1370">
         <w:r>
           <w:rPr>
             <w:rStyle w:val="Hyperlink"/>
@@ -57802,7 +57844,7 @@
           <w:t xml:space="preserve">http://www.smacss.com</w:t>
         </w:r>
       </w:hyperlink>
-      <w:bookmarkEnd w:id="1369"/>
+      <w:bookmarkEnd w:id="1371"/>
     </w:p>
     <w:p>
       <w:pPr>
@@ -57812,7 +57854,7 @@
           <w:numId w:val="1206"/>
         </w:numPr>
       </w:pPr>
-      <w:bookmarkStart w:id="1371" w:name="bibliographyStoyanStefanov"/>
+      <w:bookmarkStart w:id="1373" w:name="bibliographyStoyanStefanov"/>
       <w:r>
         <w:t xml:space="preserve">Stoyan Stefanov</w:t>
       </w:r>
@@ -57831,7 +57873,7 @@
       <w:r>
         <w:t xml:space="preserve"> </w:t>
       </w:r>
-      <w:hyperlink r:id="rId1370">
+      <w:hyperlink r:id="rId1372">
         <w:r>
           <w:rPr>
             <w:rStyle w:val="Hyperlink"/>
@@ -57839,7 +57881,7 @@
           <w:t xml:space="preserve">http://www.BookOfSpeed.com</w:t>
         </w:r>
       </w:hyperlink>
-      <w:bookmarkEnd w:id="1371"/>
+      <w:bookmarkEnd w:id="1373"/>
     </w:p>
     <w:p>
       <w:pPr>
@@ -57849,7 +57891,7 @@
           <w:numId w:val="1206"/>
         </w:numPr>
       </w:pPr>
-      <w:bookmarkStart w:id="1373" w:name="bibliographyBjarneStroustrup"/>
+      <w:bookmarkStart w:id="1375" w:name="bibliographyBjarneStroustrup"/>
       <w:r>
         <w:t xml:space="preserve">Bjarne Stroustrup</w:t>
       </w:r>
@@ -57868,7 +57910,7 @@
       <w:r>
         <w:t xml:space="preserve"> </w:t>
       </w:r>
-      <w:hyperlink r:id="rId1372">
+      <w:hyperlink r:id="rId1374">
         <w:r>
           <w:rPr>
             <w:rStyle w:val="Hyperlink"/>
@@ -57876,7 +57918,7 @@
           <w:t xml:space="preserve">http://www.stroustrup.com</w:t>
         </w:r>
       </w:hyperlink>
-      <w:bookmarkEnd w:id="1373"/>
+      <w:bookmarkEnd w:id="1375"/>
     </w:p>
     <w:p>
       <w:pPr>
@@ -57886,7 +57928,7 @@
           <w:numId w:val="1206"/>
         </w:numPr>
       </w:pPr>
-      <w:bookmarkStart w:id="1375" w:name="bibliographyAllenGTaylor2019"/>
+      <w:bookmarkStart w:id="1377" w:name="bibliographyAllenGTaylor2019"/>
       <w:r>
         <w:t xml:space="preserve">SQL All-In-One for dummies, 3rd Edition</w:t>
       </w:r>
@@ -57911,7 +57953,7 @@
       <w:r>
         <w:t xml:space="preserve"> </w:t>
       </w:r>
-      <w:hyperlink r:id="rId1374">
+      <w:hyperlink r:id="rId1376">
         <w:r>
           <w:rPr>
             <w:rStyle w:val="Hyperlink"/>
@@ -57919,7 +57961,7 @@
           <w:t xml:space="preserve">http://google.com/books/edition/SQL_All_in_One_For_Dummies/0wGQDwAAQBAJ?hl=en</w:t>
         </w:r>
       </w:hyperlink>
-      <w:bookmarkEnd w:id="1375"/>
+      <w:bookmarkEnd w:id="1377"/>
     </w:p>
     <w:p>
       <w:pPr>
@@ -57929,7 +57971,7 @@
           <w:numId w:val="1206"/>
         </w:numPr>
       </w:pPr>
-      <w:bookmarkStart w:id="1377" w:name="bibliographyAllenGTaylor2024"/>
+      <w:bookmarkStart w:id="1379" w:name="bibliographyAllenGTaylor2024"/>
       <w:r>
         <w:t xml:space="preserve">SQL All-In-One for dummies, 4th Edition</w:t>
       </w:r>
@@ -57954,7 +57996,7 @@
       <w:r>
         <w:t xml:space="preserve"> </w:t>
       </w:r>
-      <w:hyperlink r:id="rId1376">
+      <w:hyperlink r:id="rId1378">
         <w:r>
           <w:rPr>
             <w:rStyle w:val="Hyperlink"/>
@@ -57962,7 +58004,7 @@
           <w:t xml:space="preserve">http://google.com/books/edition/SQL_All_in_One_For_Dummies/y3_9EAAAQBAJ?hl=en</w:t>
         </w:r>
       </w:hyperlink>
-      <w:bookmarkEnd w:id="1377"/>
+      <w:bookmarkEnd w:id="1379"/>
     </w:p>
     <w:p>
       <w:pPr>
@@ -57972,7 +58014,7 @@
           <w:numId w:val="1206"/>
         </w:numPr>
       </w:pPr>
-      <w:bookmarkStart w:id="1379" w:name="bibliographyDennisTenen20210701"/>
+      <w:bookmarkStart w:id="1381" w:name="bibliographyDennisTenen20210701"/>
       <w:r>
         <w:t xml:space="preserve">Research Proposal Guidelines (2021-07-01)</w:t>
       </w:r>
@@ -57997,7 +58039,7 @@
       <w:r>
         <w:t xml:space="preserve"> </w:t>
       </w:r>
-      <w:hyperlink r:id="rId1378">
+      <w:hyperlink r:id="rId1380">
         <w:r>
           <w:rPr>
             <w:rStyle w:val="Hyperlink"/>
@@ -58005,7 +58047,7 @@
           <w:t xml:space="preserve">http://www.DennisTenen.com/think.stack/research-proposal-guide</w:t>
         </w:r>
       </w:hyperlink>
-      <w:bookmarkEnd w:id="1379"/>
+      <w:bookmarkEnd w:id="1381"/>
     </w:p>
     <w:p>
       <w:pPr>
@@ -58015,7 +58057,7 @@
           <w:numId w:val="1206"/>
         </w:numPr>
       </w:pPr>
-      <w:bookmarkStart w:id="1381" w:name="bibliographyTheTwelve-FactorApp"/>
+      <w:bookmarkStart w:id="1383" w:name="bibliographyTheTwelve-FactorApp"/>
       <w:r>
         <w:t xml:space="preserve">The Twelve-Factor App</w:t>
       </w:r>
@@ -58034,7 +58076,7 @@
       <w:r>
         <w:t xml:space="preserve"> </w:t>
       </w:r>
-      <w:hyperlink r:id="rId1380">
+      <w:hyperlink r:id="rId1382">
         <w:r>
           <w:rPr>
             <w:rStyle w:val="Hyperlink"/>
@@ -58042,7 +58084,7 @@
           <w:t xml:space="preserve">http://www.12factor.net</w:t>
         </w:r>
       </w:hyperlink>
-      <w:bookmarkEnd w:id="1381"/>
+      <w:bookmarkEnd w:id="1383"/>
     </w:p>
     <w:p>
       <w:pPr>
@@ -58052,7 +58094,7 @@
           <w:numId w:val="1206"/>
         </w:numPr>
       </w:pPr>
-      <w:bookmarkStart w:id="1383" w:name="bibliographyDeLeanTolbertSmith2022"/>
+      <w:bookmarkStart w:id="1385" w:name="bibliographyDeLeanTolbertSmith2022"/>
       <w:r>
         <w:t xml:space="preserve">The Handy Engineering Answer Book</w:t>
       </w:r>
@@ -58077,7 +58119,7 @@
       <w:r>
         <w:t xml:space="preserve"> </w:t>
       </w:r>
-      <w:hyperlink r:id="rId1382">
+      <w:hyperlink r:id="rId1384">
         <w:r>
           <w:rPr>
             <w:rStyle w:val="Hyperlink"/>
@@ -58085,7 +58127,7 @@
           <w:t xml:space="preserve">http://www.google.com/books/edition/The_Handy_Engineering_Answer_Book/qx9-EAAAQBAJ?hl=en&amp;gbpv=1</w:t>
         </w:r>
       </w:hyperlink>
-      <w:bookmarkEnd w:id="1383"/>
+      <w:bookmarkEnd w:id="1385"/>
     </w:p>
     <w:p>
       <w:pPr>
@@ -58095,7 +58137,7 @@
           <w:numId w:val="1206"/>
         </w:numPr>
       </w:pPr>
-      <w:bookmarkStart w:id="1385" w:name="bibliographyPetrTravkin2023-02-27"/>
+      <w:bookmarkStart w:id="1387" w:name="bibliographyPetrTravkin2023-02-27"/>
       <w:r>
         <w:t xml:space="preserve">Data Observability: Is It Data Quality Monitoring or More?</w:t>
       </w:r>
@@ -58120,7 +58162,7 @@
       <w:r>
         <w:t xml:space="preserve"> </w:t>
       </w:r>
-      <w:hyperlink r:id="rId1384">
+      <w:hyperlink r:id="rId1386">
         <w:r>
           <w:rPr>
             <w:rStyle w:val="Hyperlink"/>
@@ -58128,7 +58170,7 @@
           <w:t xml:space="preserve">http://www.dbta.com/Editorial/Think-About-It/data-Observability-Is-It-data-Quality-Monitoring-or-More-157257.aspx</w:t>
         </w:r>
       </w:hyperlink>
-      <w:bookmarkEnd w:id="1385"/>
+      <w:bookmarkEnd w:id="1387"/>
     </w:p>
     <w:p>
       <w:pPr>
@@ -58138,7 +58180,7 @@
           <w:numId w:val="1206"/>
         </w:numPr>
       </w:pPr>
-      <w:bookmarkStart w:id="1387" w:name="bibliographyYuliVasiliev2022"/>
+      <w:bookmarkStart w:id="1389" w:name="bibliographyYuliVasiliev2022"/>
       <w:r>
         <w:t xml:space="preserve">Python for Data Science A Hands-On Introduction</w:t>
       </w:r>
@@ -58163,7 +58205,7 @@
       <w:r>
         <w:t xml:space="preserve"> </w:t>
       </w:r>
-      <w:hyperlink r:id="rId1386">
+      <w:hyperlink r:id="rId1388">
         <w:r>
           <w:rPr>
             <w:rStyle w:val="Hyperlink"/>
@@ -58171,7 +58213,7 @@
           <w:t xml:space="preserve">http://google.com/books/edition/Python_for_Data_Science/VqNgEAAAQBAJ?hl=en&amp;gbpv=1&amp;printsec=frontcover</w:t>
         </w:r>
       </w:hyperlink>
-      <w:bookmarkEnd w:id="1387"/>
+      <w:bookmarkEnd w:id="1389"/>
     </w:p>
     <w:p>
       <w:pPr>
@@ -58181,7 +58223,7 @@
           <w:numId w:val="1206"/>
         </w:numPr>
       </w:pPr>
-      <w:bookmarkStart w:id="1389" w:name="bibliographyJoostVisser"/>
+      <w:bookmarkStart w:id="1391" w:name="bibliographyJoostVisser"/>
       <w:r>
         <w:t xml:space="preserve">Building Maintainable Software Ten Guidelines for Future-Proof Code</w:t>
       </w:r>
@@ -58206,7 +58248,7 @@
       <w:r>
         <w:t xml:space="preserve"> </w:t>
       </w:r>
-      <w:hyperlink r:id="rId1388">
+      <w:hyperlink r:id="rId1390">
         <w:r>
           <w:rPr>
             <w:rStyle w:val="Hyperlink"/>
@@ -58214,7 +58256,7 @@
           <w:t xml:space="preserve">http://www.sig.eu/wp-content/uploads/2017/02/Building_Maintainable_Software_C_Sharp_SIG.pdf</w:t>
         </w:r>
       </w:hyperlink>
-      <w:bookmarkEnd w:id="1389"/>
+      <w:bookmarkEnd w:id="1391"/>
     </w:p>
     <w:p>
       <w:pPr>
@@ -58224,7 +58266,7 @@
           <w:numId w:val="1206"/>
         </w:numPr>
       </w:pPr>
-      <w:bookmarkStart w:id="1391" w:name="bibliographyVaibhavVerdhan"/>
+      <w:bookmarkStart w:id="1393" w:name="bibliographyVaibhavVerdhan"/>
       <w:r>
         <w:t xml:space="preserve">Supervised Learning with Python Concepts and Practical Implementation Using Python</w:t>
       </w:r>
@@ -58249,7 +58291,7 @@
       <w:r>
         <w:t xml:space="preserve"> </w:t>
       </w:r>
-      <w:hyperlink r:id="rId1390">
+      <w:hyperlink r:id="rId1392">
         <w:r>
           <w:rPr>
             <w:rStyle w:val="Hyperlink"/>
@@ -58257,7 +58299,7 @@
           <w:t xml:space="preserve">http://www.allitebooks.com/supervised-learning-with-python</w:t>
         </w:r>
       </w:hyperlink>
-      <w:bookmarkEnd w:id="1391"/>
+      <w:bookmarkEnd w:id="1393"/>
     </w:p>
     <w:p>
       <w:pPr>
@@ -58267,7 +58309,7 @@
           <w:numId w:val="1206"/>
         </w:numPr>
       </w:pPr>
-      <w:bookmarkStart w:id="1393" w:name="bibliographyJohnWhalen"/>
+      <w:bookmarkStart w:id="1395" w:name="bibliographyJohnWhalen"/>
       <w:r>
         <w:t xml:space="preserve">Design for How People Think: Using Brain Science to Build Better Products Book</w:t>
       </w:r>
@@ -58292,7 +58334,7 @@
       <w:r>
         <w:t xml:space="preserve"> </w:t>
       </w:r>
-      <w:hyperlink r:id="rId1392">
+      <w:hyperlink r:id="rId1394">
         <w:r>
           <w:rPr>
             <w:rStyle w:val="Hyperlink"/>
@@ -58300,7 +58342,7 @@
           <w:t xml:space="preserve">https://www.google.com/books/edition/Design_for_How_People_Think/UFSQDwAAQBAJ?hl=en&amp;gbpv=1&amp;printsec=frontcover</w:t>
         </w:r>
       </w:hyperlink>
-      <w:bookmarkEnd w:id="1393"/>
+      <w:bookmarkEnd w:id="1395"/>
     </w:p>
     <w:p>
       <w:pPr>
@@ -58310,7 +58352,7 @@
           <w:numId w:val="1206"/>
         </w:numPr>
       </w:pPr>
-      <w:bookmarkStart w:id="1394" w:name="bibliographyWikipedia"/>
+      <w:bookmarkStart w:id="1396" w:name="bibliographyWikipedia"/>
       <w:r>
         <w:t xml:space="preserve">Wikipedia</w:t>
       </w:r>
@@ -58337,7 +58379,7 @@
           <w:t xml:space="preserve">http://www.wikipedia.org</w:t>
         </w:r>
       </w:hyperlink>
-      <w:bookmarkEnd w:id="1394"/>
+      <w:bookmarkEnd w:id="1396"/>
     </w:p>
     <w:p>
       <w:pPr>
@@ -58347,7 +58389,7 @@
           <w:numId w:val="1206"/>
         </w:numPr>
       </w:pPr>
-      <w:bookmarkStart w:id="1396" w:name="bibliographyUrimAndThummim"/>
+      <w:bookmarkStart w:id="1398" w:name="bibliographyUrimAndThummim"/>
       <w:r>
         <w:t xml:space="preserve">Urim and Thummim</w:t>
       </w:r>
@@ -58372,7 +58414,7 @@
       <w:r>
         <w:t xml:space="preserve"> </w:t>
       </w:r>
-      <w:hyperlink r:id="rId1395">
+      <w:hyperlink r:id="rId1397">
         <w:r>
           <w:rPr>
             <w:rStyle w:val="Hyperlink"/>
@@ -58380,7 +58422,7 @@
           <w:t xml:space="preserve">http://en.wikipedia.org/wiki/Urim_and_Thummim</w:t>
         </w:r>
       </w:hyperlink>
-      <w:bookmarkEnd w:id="1396"/>
+      <w:bookmarkEnd w:id="1398"/>
     </w:p>
     <w:p>
       <w:pPr>
@@ -58390,7 +58432,7 @@
           <w:numId w:val="1206"/>
         </w:numPr>
       </w:pPr>
-      <w:bookmarkStart w:id="1398" w:name="bibliographyEberhardWolff"/>
+      <w:bookmarkStart w:id="1400" w:name="bibliographyEberhardWolff"/>
       <w:r>
         <w:t xml:space="preserve">Microservice</w:t>
       </w:r>
@@ -58415,7 +58457,7 @@
       <w:r>
         <w:t xml:space="preserve"> </w:t>
       </w:r>
-      <w:hyperlink r:id="rId1397">
+      <w:hyperlink r:id="rId1399">
         <w:r>
           <w:rPr>
             <w:rStyle w:val="Hyperlink"/>
@@ -58423,7 +58465,7 @@
           <w:t xml:space="preserve">http://www.microservices-book.com</w:t>
         </w:r>
       </w:hyperlink>
-      <w:bookmarkEnd w:id="1398"/>
+      <w:bookmarkEnd w:id="1400"/>
     </w:p>
     <w:p>
       <w:pPr>
@@ -58433,7 +58475,7 @@
           <w:numId w:val="1206"/>
         </w:numPr>
       </w:pPr>
-      <w:bookmarkStart w:id="1400" w:name="bibliographyLukeWroblewski"/>
+      <w:bookmarkStart w:id="1402" w:name="bibliographyLukeWroblewski"/>
       <w:r>
         <w:t xml:space="preserve">Mobile First</w:t>
       </w:r>
@@ -58458,7 +58500,7 @@
       <w:r>
         <w:t xml:space="preserve"> </w:t>
       </w:r>
-      <w:hyperlink r:id="rId1399">
+      <w:hyperlink r:id="rId1401">
         <w:r>
           <w:rPr>
             <w:rStyle w:val="Hyperlink"/>
@@ -58466,7 +58508,7 @@
           <w:t xml:space="preserve">http://mobile-first.abookapart.com</w:t>
         </w:r>
       </w:hyperlink>
-      <w:bookmarkEnd w:id="1400"/>
+      <w:bookmarkEnd w:id="1402"/>
     </w:p>
     <w:p>
       <w:pPr>
@@ -58476,7 +58518,7 @@
           <w:numId w:val="1206"/>
         </w:numPr>
       </w:pPr>
-      <w:bookmarkStart w:id="1402" w:name="bibliographyWyke-SmithCharles"/>
+      <w:bookmarkStart w:id="1404" w:name="bibliographyWyke-SmithCharles"/>
       <w:r>
         <w:t xml:space="preserve">My UX Process</w:t>
       </w:r>
@@ -58501,7 +58543,7 @@
       <w:r>
         <w:t xml:space="preserve"> </w:t>
       </w:r>
-      <w:hyperlink r:id="rId1401">
+      <w:hyperlink r:id="rId1403">
         <w:r>
           <w:rPr>
             <w:rStyle w:val="Hyperlink"/>
@@ -58509,10 +58551,10 @@
           <w:t xml:space="preserve">http://WykeSmith.com</w:t>
         </w:r>
       </w:hyperlink>
-      <w:bookmarkEnd w:id="1402"/>
-    </w:p>
-    <w:bookmarkEnd w:id="1403"/>
-    <w:bookmarkStart w:id="1433" w:name="Appendices"/>
+      <w:bookmarkEnd w:id="1404"/>
+    </w:p>
+    <w:bookmarkEnd w:id="1405"/>
+    <w:bookmarkStart w:id="1435" w:name="Appendices"/>
     <w:p>
       <w:pPr>
         <w:pStyle w:val="Heading2"/>
@@ -58521,7 +58563,7 @@
         <w:t xml:space="preserve">Appendices</w:t>
       </w:r>
     </w:p>
-    <w:bookmarkStart w:id="1431" w:name="Diagrams"/>
+    <w:bookmarkStart w:id="1433" w:name="Diagrams"/>
     <w:p>
       <w:pPr>
         <w:pStyle w:val="Heading3"/>
@@ -58539,18 +58581,18 @@
           <wp:inline>
             <wp:extent cx="5334000" cy="5502797"/>
             <wp:effectExtent b="0" l="0" r="0" t="0"/>
-            <wp:docPr descr="2018-08-06T1700Entity-Relationship Model - Contact.png" title="" id="1405" name="Picture"/>
+            <wp:docPr descr="2018-08-06T1700Entity-Relationship Model - Contact.png" title="" id="1407" name="Picture"/>
             <a:graphic>
               <a:graphicData uri="http://schemas.openxmlformats.org/drawingml/2006/picture">
                 <pic:pic>
                   <pic:nvPicPr>
-                    <pic:cNvPr descr="../Tuesday%20ni%20kin%20yen%20ma%20bere%20on%20the%20first/2018-08-06T1700Entity-Relationship%20Model%20-%20Contact.png" id="1406" name="Picture"/>
+                    <pic:cNvPr descr="../Tuesday%20ni%20kin%20yen%20ma%20bere%20on%20the%20first/2018-08-06T1700Entity-Relationship%20Model%20-%20Contact.png" id="1408" name="Picture"/>
                     <pic:cNvPicPr>
                       <a:picLocks noChangeArrowheads="1" noChangeAspect="1"/>
                     </pic:cNvPicPr>
                   </pic:nvPicPr>
                   <pic:blipFill>
-                    <a:blip r:embed="rId1404"/>
+                    <a:blip r:embed="rId1406"/>
                     <a:stretch>
                       <a:fillRect/>
                     </a:stretch>
@@ -58594,18 +58636,18 @@
           <wp:inline>
             <wp:extent cx="5334000" cy="5535448"/>
             <wp:effectExtent b="0" l="0" r="0" t="0"/>
-            <wp:docPr descr="2018-08-07Object Model Diagram.png" title="" id="1408" name="Picture"/>
+            <wp:docPr descr="2018-08-07Object Model Diagram.png" title="" id="1410" name="Picture"/>
             <a:graphic>
               <a:graphicData uri="http://schemas.openxmlformats.org/drawingml/2006/picture">
                 <pic:pic>
                   <pic:nvPicPr>
-                    <pic:cNvPr descr="../Tuesday%20ni%20kin%20yen%20ma%20bere%20on%20the%20first/2018-08-07Object%20Model%20Diagram.png" id="1409" name="Picture"/>
+                    <pic:cNvPr descr="../Tuesday%20ni%20kin%20yen%20ma%20bere%20on%20the%20first/2018-08-07Object%20Model%20Diagram.png" id="1411" name="Picture"/>
                     <pic:cNvPicPr>
                       <a:picLocks noChangeArrowheads="1" noChangeAspect="1"/>
                     </pic:cNvPicPr>
                   </pic:nvPicPr>
                   <pic:blipFill>
-                    <a:blip r:embed="rId1407"/>
+                    <a:blip r:embed="rId1409"/>
                     <a:stretch>
                       <a:fillRect/>
                     </a:stretch>
@@ -58649,18 +58691,18 @@
           <wp:inline>
             <wp:extent cx="5334000" cy="4440620"/>
             <wp:effectExtent b="0" l="0" r="0" t="0"/>
-            <wp:docPr descr="2018-08-07Use Case Diagram.png" title="" id="1411" name="Picture"/>
+            <wp:docPr descr="2018-08-07Use Case Diagram.png" title="" id="1413" name="Picture"/>
             <a:graphic>
               <a:graphicData uri="http://schemas.openxmlformats.org/drawingml/2006/picture">
                 <pic:pic>
                   <pic:nvPicPr>
-                    <pic:cNvPr descr="../Tuesday%20ni%20kin%20yen%20ma%20bere%20on%20the%20first/2018-08-07Use%20Case%20Diagram.png" id="1412" name="Picture"/>
+                    <pic:cNvPr descr="../Tuesday%20ni%20kin%20yen%20ma%20bere%20on%20the%20first/2018-08-07Use%20Case%20Diagram.png" id="1414" name="Picture"/>
                     <pic:cNvPicPr>
                       <a:picLocks noChangeArrowheads="1" noChangeAspect="1"/>
                     </pic:cNvPicPr>
                   </pic:nvPicPr>
                   <pic:blipFill>
-                    <a:blip r:embed="rId1410"/>
+                    <a:blip r:embed="rId1412"/>
                     <a:stretch>
                       <a:fillRect/>
                     </a:stretch>
@@ -58704,18 +58746,18 @@
           <wp:inline>
             <wp:extent cx="5334000" cy="4799724"/>
             <wp:effectExtent b="0" l="0" r="0" t="0"/>
-            <wp:docPr descr="2018-08-07Sequence Diagram.png" title="" id="1414" name="Picture"/>
+            <wp:docPr descr="2018-08-07Sequence Diagram.png" title="" id="1416" name="Picture"/>
             <a:graphic>
               <a:graphicData uri="http://schemas.openxmlformats.org/drawingml/2006/picture">
                 <pic:pic>
                   <pic:nvPicPr>
-                    <pic:cNvPr descr="../Tuesday%20ni%20kin%20yen%20ma%20bere%20on%20the%20first/2018-08-07Sequence%20Diagram.png" id="1415" name="Picture"/>
+                    <pic:cNvPr descr="../Tuesday%20ni%20kin%20yen%20ma%20bere%20on%20the%20first/2018-08-07Sequence%20Diagram.png" id="1417" name="Picture"/>
                     <pic:cNvPicPr>
                       <a:picLocks noChangeArrowheads="1" noChangeAspect="1"/>
                     </pic:cNvPicPr>
                   </pic:nvPicPr>
                   <pic:blipFill>
-                    <a:blip r:embed="rId1413"/>
+                    <a:blip r:embed="rId1415"/>
                     <a:stretch>
                       <a:fillRect/>
                     </a:stretch>
@@ -58759,18 +58801,18 @@
           <wp:inline>
             <wp:extent cx="2656572" cy="6112042"/>
             <wp:effectExtent b="0" l="0" r="0" t="0"/>
-            <wp:docPr descr="2018-08-08Deployment Diagram.png" title="" id="1417" name="Picture"/>
+            <wp:docPr descr="2018-08-08Deployment Diagram.png" title="" id="1419" name="Picture"/>
             <a:graphic>
               <a:graphicData uri="http://schemas.openxmlformats.org/drawingml/2006/picture">
                 <pic:pic>
                   <pic:nvPicPr>
-                    <pic:cNvPr descr="../Tuesday%20ni%20kin%20yen%20ma%20bere%20on%20the%20first/2018-08-08Deployment%20Diagram.png" id="1418" name="Picture"/>
+                    <pic:cNvPr descr="../Tuesday%20ni%20kin%20yen%20ma%20bere%20on%20the%20first/2018-08-08Deployment%20Diagram.png" id="1420" name="Picture"/>
                     <pic:cNvPicPr>
                       <a:picLocks noChangeArrowheads="1" noChangeAspect="1"/>
                     </pic:cNvPicPr>
                   </pic:nvPicPr>
                   <pic:blipFill>
-                    <a:blip r:embed="rId1416"/>
+                    <a:blip r:embed="rId1418"/>
                     <a:stretch>
                       <a:fillRect/>
                     </a:stretch>
@@ -58814,18 +58856,18 @@
           <wp:inline>
             <wp:extent cx="5334000" cy="6945390"/>
             <wp:effectExtent b="0" l="0" r="0" t="0"/>
-            <wp:docPr descr="2018-10-31ClassDiagram.png" title="" id="1420" name="Picture"/>
+            <wp:docPr descr="2018-10-31ClassDiagram.png" title="" id="1422" name="Picture"/>
             <a:graphic>
               <a:graphicData uri="http://schemas.openxmlformats.org/drawingml/2006/picture">
                 <pic:pic>
                   <pic:nvPicPr>
-                    <pic:cNvPr descr="../Tuesday%20ni%20kin%20yen%20ma%20bere%20on%20the%20first/2018-10-31ClassDiagram.png" id="1421" name="Picture"/>
+                    <pic:cNvPr descr="../Tuesday%20ni%20kin%20yen%20ma%20bere%20on%20the%20first/2018-10-31ClassDiagram.png" id="1423" name="Picture"/>
                     <pic:cNvPicPr>
                       <a:picLocks noChangeArrowheads="1" noChangeAspect="1"/>
                     </pic:cNvPicPr>
                   </pic:nvPicPr>
                   <pic:blipFill>
-                    <a:blip r:embed="rId1419"/>
+                    <a:blip r:embed="rId1421"/>
                     <a:stretch>
                       <a:fillRect/>
                     </a:stretch>
@@ -58869,18 +58911,18 @@
           <wp:inline>
             <wp:extent cx="4029075" cy="4276725"/>
             <wp:effectExtent b="0" l="0" r="0" t="0"/>
-            <wp:docPr descr="2020-08-24OccurrenceOnTheWord.png" title="" id="1423" name="Picture"/>
+            <wp:docPr descr="2020-08-24OccurrenceOnTheWord.png" title="" id="1425" name="Picture"/>
             <a:graphic>
               <a:graphicData uri="http://schemas.openxmlformats.org/drawingml/2006/picture">
                 <pic:pic>
                   <pic:nvPicPr>
-                    <pic:cNvPr descr="../Tuesday%20ni%20kin%20yen%20ma%20bere%20on%20the%20first/2020-08-24OccurrenceOnTheWord.png" id="1424" name="Picture"/>
+                    <pic:cNvPr descr="../Tuesday%20ni%20kin%20yen%20ma%20bere%20on%20the%20first/2020-08-24OccurrenceOnTheWord.png" id="1426" name="Picture"/>
                     <pic:cNvPicPr>
                       <a:picLocks noChangeArrowheads="1" noChangeAspect="1"/>
                     </pic:cNvPicPr>
                   </pic:nvPicPr>
                   <pic:blipFill>
-                    <a:blip r:embed="rId1422"/>
+                    <a:blip r:embed="rId1424"/>
                     <a:stretch>
                       <a:fillRect/>
                     </a:stretch>
@@ -58935,12 +58977,12 @@
         <w:t xml:space="preserve">(Grant Fritchey).</w:t>
       </w:r>
     </w:p>
-    <w:bookmarkStart w:id="1429" w:name="SQLServerExecutionPlanScriptureReference"/>
+    <w:bookmarkStart w:id="1431" w:name="SQLServerExecutionPlanScriptureReference"/>
     <w:p>
       <w:pPr>
         <w:pStyle w:val="Heading4"/>
       </w:pPr>
-      <w:hyperlink r:id="rId1425">
+      <w:hyperlink r:id="rId1427">
         <w:r>
           <w:rPr>
             <w:rStyle w:val="Hyperlink"/>
@@ -58953,7 +58995,7 @@
       <w:pPr>
         <w:pStyle w:val="FirstParagraph"/>
       </w:pPr>
-      <w:hyperlink r:id="rId1426">
+      <w:hyperlink r:id="rId1428">
         <w:r>
           <w:rPr>
             <w:rStyle w:val="Hyperlink"/>
@@ -58964,7 +59006,7 @@
       <w:r>
         <w:t xml:space="preserve"> </w:t>
       </w:r>
-      <w:hyperlink r:id="rId1427">
+      <w:hyperlink r:id="rId1429">
         <w:r>
           <w:rPr>
             <w:rStyle w:val="Hyperlink"/>
@@ -58975,7 +59017,7 @@
       <w:r>
         <w:t xml:space="preserve"> </w:t>
       </w:r>
-      <w:hyperlink r:id="rId1428">
+      <w:hyperlink r:id="rId1430">
         <w:r>
           <w:rPr>
             <w:rStyle w:val="Hyperlink"/>
@@ -59098,8 +59140,8 @@
         <w:t xml:space="preserve">(Don Jones).</w:t>
       </w:r>
     </w:p>
-    <w:bookmarkEnd w:id="1429"/>
-    <w:bookmarkStart w:id="1430" w:name="Performance Monitor"/>
+    <w:bookmarkEnd w:id="1431"/>
+    <w:bookmarkStart w:id="1432" w:name="Performance Monitor"/>
     <w:p>
       <w:pPr>
         <w:pStyle w:val="Heading4"/>
@@ -59112,7 +59154,7 @@
       <w:pPr>
         <w:pStyle w:val="TableCaption"/>
       </w:pPr>
-      <w:hyperlink r:id="rId1280">
+      <w:hyperlink r:id="rId1282">
         <w:r>
           <w:rPr>
             <w:rStyle w:val="Hyperlink"/>
@@ -59214,33 +59256,33 @@
         </w:tc>
       </w:tr>
     </w:tbl>
-    <w:bookmarkEnd w:id="1430"/>
-    <w:bookmarkEnd w:id="1431"/>
-    <w:bookmarkStart w:id="1432" w:name="artifactDescription"/>
-    <w:p>
-      <w:pPr>
-        <w:pStyle w:val="Heading3"/>
-      </w:pPr>
-      <w:r>
-        <w:t xml:space="preserve">Artifact Description</w:t>
-      </w:r>
-    </w:p>
-    <w:p>
-      <w:pPr>
-        <w:pStyle w:val="FirstParagraph"/>
-      </w:pPr>
-      <w:hyperlink r:id="rId1126">
-        <w:r>
-          <w:rPr>
-            <w:rStyle w:val="Hyperlink"/>
-          </w:rPr>
-          <w:t xml:space="preserve">2019-10-05ArtifactDescription.html</w:t>
-        </w:r>
-      </w:hyperlink>
-    </w:p>
     <w:bookmarkEnd w:id="1432"/>
     <w:bookmarkEnd w:id="1433"/>
-    <w:bookmarkStart w:id="1468" w:name="Background"/>
+    <w:bookmarkStart w:id="1434" w:name="artifactDescription"/>
+    <w:p>
+      <w:pPr>
+        <w:pStyle w:val="Heading3"/>
+      </w:pPr>
+      <w:r>
+        <w:t xml:space="preserve">Artifact Description</w:t>
+      </w:r>
+    </w:p>
+    <w:p>
+      <w:pPr>
+        <w:pStyle w:val="FirstParagraph"/>
+      </w:pPr>
+      <w:hyperlink r:id="rId1128">
+        <w:r>
+          <w:rPr>
+            <w:rStyle w:val="Hyperlink"/>
+          </w:rPr>
+          <w:t xml:space="preserve">2019-10-05ArtifactDescription.html</w:t>
+        </w:r>
+      </w:hyperlink>
+    </w:p>
+    <w:bookmarkEnd w:id="1434"/>
+    <w:bookmarkEnd w:id="1435"/>
+    <w:bookmarkStart w:id="1470" w:name="Background"/>
     <w:p>
       <w:pPr>
         <w:pStyle w:val="Heading2"/>
@@ -59265,7 +59307,7 @@
       <w:r>
         <w:t xml:space="preserve"> </w:t>
       </w:r>
-      <w:hyperlink r:id="rId1434">
+      <w:hyperlink r:id="rId1436">
         <w:r>
           <w:rPr>
             <w:rStyle w:val="Hyperlink"/>
@@ -59282,7 +59324,7 @@
       <w:r>
         <w:t xml:space="preserve"> </w:t>
       </w:r>
-      <w:hyperlink r:id="rId1435">
+      <w:hyperlink r:id="rId1437">
         <w:r>
           <w:rPr>
             <w:rStyle w:val="Hyperlink"/>
@@ -59326,7 +59368,7 @@
       <w:r>
         <w:t xml:space="preserve"> </w:t>
       </w:r>
-      <w:hyperlink r:id="rId1436">
+      <w:hyperlink r:id="rId1438">
         <w:r>
           <w:rPr>
             <w:rStyle w:val="Hyperlink"/>
@@ -59360,7 +59402,7 @@
       <w:r>
         <w:t xml:space="preserve">(</w:t>
       </w:r>
-      <w:hyperlink r:id="rId1437">
+      <w:hyperlink r:id="rId1439">
         <w:r>
           <w:rPr>
             <w:rStyle w:val="Hyperlink"/>
@@ -59385,7 +59427,7 @@
       <w:r>
         <w:t xml:space="preserve">(</w:t>
       </w:r>
-      <w:hyperlink r:id="rId1438">
+      <w:hyperlink r:id="rId1440">
         <w:r>
           <w:rPr>
             <w:rStyle w:val="Hyperlink"/>
@@ -59428,7 +59470,7 @@
       <w:r>
         <w:t xml:space="preserve">(</w:t>
       </w:r>
-      <w:hyperlink r:id="rId1439">
+      <w:hyperlink r:id="rId1441">
         <w:r>
           <w:rPr>
             <w:rStyle w:val="Hyperlink"/>
@@ -59510,7 +59552,7 @@
       <w:r>
         <w:t xml:space="preserve"> </w:t>
       </w:r>
-      <w:hyperlink r:id="rId1440">
+      <w:hyperlink r:id="rId1442">
         <w:r>
           <w:rPr>
             <w:rStyle w:val="Hyperlink"/>
@@ -59545,7 +59587,7 @@
       <w:r>
         <w:t xml:space="preserve">(</w:t>
       </w:r>
-      <w:hyperlink r:id="rId1441">
+      <w:hyperlink r:id="rId1443">
         <w:r>
           <w:rPr>
             <w:rStyle w:val="Hyperlink"/>
@@ -59571,7 +59613,7 @@
       <w:r>
         <w:t xml:space="preserve"> </w:t>
       </w:r>
-      <w:hyperlink r:id="rId1442">
+      <w:hyperlink r:id="rId1444">
         <w:r>
           <w:rPr>
             <w:rStyle w:val="Hyperlink"/>
@@ -59609,7 +59651,7 @@
       <w:r>
         <w:t xml:space="preserve">(</w:t>
       </w:r>
-      <w:hyperlink r:id="rId1443">
+      <w:hyperlink r:id="rId1445">
         <w:r>
           <w:rPr>
             <w:rStyle w:val="Hyperlink"/>
@@ -59641,83 +59683,1210 @@
       <w:r>
         <w:t xml:space="preserve"> </w:t>
       </w:r>
+      <w:hyperlink r:id="rId1446">
+        <w:r>
+          <w:rPr>
+            <w:rStyle w:val="Hyperlink"/>
+          </w:rPr>
+          <w:t xml:space="preserve">Exodus 4:12</w:t>
+        </w:r>
+      </w:hyperlink>
+      <w:r>
+        <w:t xml:space="preserve"> </w:t>
+      </w:r>
+      <w:r>
+        <w:t xml:space="preserve">).</w:t>
+      </w:r>
+      <w:r>
+        <w:t xml:space="preserve"> </w:t>
+      </w:r>
+      <w:r>
+        <w:t xml:space="preserve">Decoy Terrace, South Center. Past the house of James. What are beyond out type? Merit the word.</w:t>
+      </w:r>
+      <w:r>
+        <w:t xml:space="preserve"> </w:t>
+      </w:r>
+      <w:r>
+        <w:t xml:space="preserve">The birthday of biological mother is 1944-01-12.</w:t>
+      </w:r>
+      <w:r>
+        <w:t xml:space="preserve"> </w:t>
+      </w:r>
+      <w:r>
+        <w:t xml:space="preserve">The birthday of paternal aunt is 1948-01-30.</w:t>
+      </w:r>
+      <w:r>
+        <w:t xml:space="preserve"> </w:t>
+      </w:r>
+      <w:r>
+        <w:t xml:space="preserve">The average day of the month is (30 + 12 / 2) = 42 / 2 = 21.</w:t>
+      </w:r>
+      <w:r>
+        <w:t xml:space="preserve"> </w:t>
+      </w:r>
+      <w:r>
+        <w:t xml:space="preserve">I was deported as a 20 year old, just prior to my 21st birthday.</w:t>
+      </w:r>
+      <w:r>
+        <w:t xml:space="preserve"> </w:t>
+      </w:r>
+      <w:r>
+        <w:t xml:space="preserve">Can you become a man? Can you form a man? 1614th verse. 1614 - 816 = 798.</w:t>
+      </w:r>
+      <w:r>
+        <w:t xml:space="preserve"> </w:t>
+      </w:r>
+      <w:r>
+        <w:t xml:space="preserve">Between 1999-01-22 and 2020-06-12, there are</w:t>
+      </w:r>
+      <w:r>
+        <w:t xml:space="preserve"> </w:t>
+      </w:r>
+      <w:r>
+        <w:t xml:space="preserve">7812 days (21 biblical years, 8 biblical months, 12 days) (21 years, 4 months, 3 weeks).</w:t>
+      </w:r>
+      <w:r>
+        <w:t xml:space="preserve"> </w:t>
+      </w:r>
+      <w:r>
+        <w:t xml:space="preserve">360 * 12 = 4320, the telephone country code for Nigeria is</w:t>
+      </w:r>
+      <w:r>
+        <w:t xml:space="preserve"> </w:t>
+      </w:r>
+      <w:hyperlink r:id="rId1447">
+        <w:r>
+          <w:rPr>
+            <w:rStyle w:val="Hyperlink"/>
+          </w:rPr>
+          <w:t xml:space="preserve">234</w:t>
+        </w:r>
+      </w:hyperlink>
+      <w:r>
+        <w:t xml:space="preserve">.</w:t>
+      </w:r>
+      <w:r>
+        <w:t xml:space="preserve"> </w:t>
+      </w:r>
+      <w:r>
+        <w:t xml:space="preserve">Moses lived for 120 Biblical years, 120 * 360 = 43200.</w:t>
+      </w:r>
+      <w:r>
+        <w:t xml:space="preserve"> </w:t>
+      </w:r>
+      <w:r>
+        <w:t xml:space="preserve">At twelve post meridiem, 12PM, the elapsed time is forty three thousand, two hundred, 43200, seconds.</w:t>
+      </w:r>
+      <w:r>
+        <w:t xml:space="preserve"> </w:t>
+      </w:r>
+      <w:r>
+        <w:t xml:space="preserve">The author's ancestral home is Ile-Ife.</w:t>
+      </w:r>
+      <w:r>
+        <w:t xml:space="preserve"> </w:t>
+      </w:r>
+      <w:r>
+        <w:t xml:space="preserve">The author's place of birth is Lagos.</w:t>
+      </w:r>
+      <w:r>
+        <w:t xml:space="preserve"> </w:t>
+      </w:r>
+      <w:r>
+        <w:t xml:space="preserve">When the author's biological parents re-located to the United States of America (USA),</w:t>
+      </w:r>
+      <w:r>
+        <w:t xml:space="preserve"> </w:t>
+      </w:r>
+      <w:r>
+        <w:t xml:space="preserve">the author re-located to Ile-Ife.</w:t>
+      </w:r>
+      <w:r>
+        <w:t xml:space="preserve"> </w:t>
+      </w:r>
+      <w:r>
+        <w:t xml:space="preserve">Lagos is the economic capital of Nigeria, and Ile-Ife is the cradle of the Yoruba land.</w:t>
+      </w:r>
+      <w:r>
+        <w:t xml:space="preserve"> </w:t>
+      </w:r>
+      <w:r>
+        <w:t xml:space="preserve">The author re-located from</w:t>
+      </w:r>
+      <w:r>
+        <w:t xml:space="preserve"> </w:t>
+      </w:r>
+      <w:hyperlink r:id="rId1448">
+        <w:r>
+          <w:rPr>
+            <w:rStyle w:val="Hyperlink"/>
+          </w:rPr>
+          <w:t xml:space="preserve">Staff School, University of Ife</w:t>
+        </w:r>
+      </w:hyperlink>
+      <w:r>
+        <w:t xml:space="preserve">,</w:t>
+      </w:r>
+      <w:r>
+        <w:t xml:space="preserve"> </w:t>
+      </w:r>
+      <w:r>
+        <w:t xml:space="preserve">as a nine-year old; to Lagos, a two-hour journey.</w:t>
+      </w:r>
+      <w:r>
+        <w:t xml:space="preserve"> </w:t>
+      </w:r>
+      <w:r>
+        <w:t xml:space="preserve">Abati Nursery and Primary School.</w:t>
+      </w:r>
+      <w:r>
+        <w:t xml:space="preserve"> </w:t>
+      </w:r>
+      <w:r>
+        <w:t xml:space="preserve">1967-10-15 + 9 Biblical years = 1967-10-15 + 3240 = 1976-08-28.</w:t>
+      </w:r>
+      <w:r>
+        <w:t xml:space="preserve"> </w:t>
+      </w:r>
+      <w:r>
+        <w:t xml:space="preserve">In February 1992, the author started work at</w:t>
+      </w:r>
+      <w:r>
+        <w:t xml:space="preserve"> </w:t>
+      </w:r>
+      <w:hyperlink r:id="rId1449">
+        <w:r>
+          <w:rPr>
+            <w:rStyle w:val="Hyperlink"/>
+          </w:rPr>
+          <w:t xml:space="preserve">Information Dialling Services (IDS)</w:t>
+        </w:r>
+      </w:hyperlink>
+      <w:r>
+        <w:t xml:space="preserve"> </w:t>
+      </w:r>
+      <w:hyperlink r:id="rId1450">
+        <w:r>
+          <w:rPr>
+            <w:rStyle w:val="Hyperlink"/>
+          </w:rPr>
+          <w:t xml:space="preserve">White International</w:t>
+        </w:r>
+      </w:hyperlink>
+      <w:r>
+        <w:t xml:space="preserve"> </w:t>
+      </w:r>
+      <w:r>
+        <w:t xml:space="preserve">LonSyd.</w:t>
+      </w:r>
+    </w:p>
+    <w:p>
+      <w:pPr>
+        <w:pStyle w:val="BodyText"/>
+      </w:pPr>
+      <w:r>
+        <w:t xml:space="preserve">The singular word,</w:t>
+      </w:r>
+      <w:r>
+        <w:t xml:space="preserve"> </w:t>
+      </w:r>
+      <w:hyperlink r:id="rId1451">
+        <w:r>
+          <w:rPr>
+            <w:rStyle w:val="Hyperlink"/>
+          </w:rPr>
+          <w:t xml:space="preserve">centurion</w:t>
+        </w:r>
+      </w:hyperlink>
+      <w:r>
+        <w:t xml:space="preserve">,</w:t>
+      </w:r>
+      <w:r>
+        <w:t xml:space="preserve"> </w:t>
+      </w:r>
+      <w:r>
+        <w:t xml:space="preserve">occurs twenty-one times in the Bible;</w:t>
+      </w:r>
+      <w:r>
+        <w:t xml:space="preserve"> </w:t>
+      </w:r>
+      <w:r>
+        <w:t xml:space="preserve">its plural word,</w:t>
+      </w:r>
+      <w:r>
+        <w:t xml:space="preserve"> </w:t>
+      </w:r>
+      <w:hyperlink r:id="rId1452">
+        <w:r>
+          <w:rPr>
+            <w:rStyle w:val="Hyperlink"/>
+          </w:rPr>
+          <w:t xml:space="preserve">centurions</w:t>
+        </w:r>
+      </w:hyperlink>
+      <w:r>
+        <w:t xml:space="preserve">,</w:t>
+      </w:r>
+      <w:r>
+        <w:t xml:space="preserve"> </w:t>
+      </w:r>
+      <w:r>
+        <w:t xml:space="preserve">occurs three times in the Bible;</w:t>
+      </w:r>
+      <w:r>
+        <w:t xml:space="preserve"> </w:t>
+      </w:r>
+      <w:r>
+        <w:t xml:space="preserve">therefore,</w:t>
+      </w:r>
+      <w:r>
+        <w:t xml:space="preserve"> </w:t>
+      </w:r>
+      <w:hyperlink r:id="rId1453">
+        <w:r>
+          <w:rPr>
+            <w:rStyle w:val="Hyperlink"/>
+          </w:rPr>
+          <w:t xml:space="preserve">centurion(s)</w:t>
+        </w:r>
+      </w:hyperlink>
+      <w:r>
+        <w:t xml:space="preserve">,</w:t>
+      </w:r>
+      <w:r>
+        <w:t xml:space="preserve"> </w:t>
+      </w:r>
+      <w:r>
+        <w:t xml:space="preserve">occurs twenty-four times in the Bible.</w:t>
+      </w:r>
+    </w:p>
+    <w:p>
+      <w:pPr>
+        <w:pStyle w:val="BodyText"/>
+      </w:pPr>
+      <w:r>
+        <w:t xml:space="preserve">In Australia, the author first worked at:</w:t>
+      </w:r>
+      <w:r>
+        <w:br/>
+      </w:r>
+      <w:r>
+        <w:t xml:space="preserve">Australian Army Headquarters Training Command</w:t>
+      </w:r>
+      <w:r>
+        <w:br/>
+      </w:r>
+      <w:r>
+        <w:t xml:space="preserve">Suakin Drive</w:t>
+      </w:r>
+      <w:r>
+        <w:br/>
+      </w:r>
+      <w:r>
+        <w:t xml:space="preserve">Georges Heights NSW 2088</w:t>
+      </w:r>
+      <w:r>
+        <w:br/>
+      </w:r>
+      <w:r>
+        <w:t xml:space="preserve">Telephone 61 2 9960 9452</w:t>
+      </w:r>
+      <w:r>
+        <w:br/>
+      </w:r>
+      <w:r>
+        <w:t xml:space="preserve">Fax 61 2 9960 9452</w:t>
+      </w:r>
+      <w:r>
+        <w:br/>
+      </w:r>
+    </w:p>
+    <w:p>
+      <w:pPr>
+        <w:pStyle w:val="BodyText"/>
+      </w:pPr>
+      <w:r>
+        <w:t xml:space="preserve">The word,</w:t>
+      </w:r>
+      <w:r>
+        <w:t xml:space="preserve"> </w:t>
+      </w:r>
+      <w:hyperlink r:id="rId1454">
+        <w:r>
+          <w:rPr>
+            <w:rStyle w:val="Hyperlink"/>
+          </w:rPr>
+          <w:t xml:space="preserve">covenant</w:t>
+        </w:r>
+      </w:hyperlink>
+      <w:r>
+        <w:t xml:space="preserve">,</w:t>
+      </w:r>
+      <w:r>
+        <w:t xml:space="preserve"> </w:t>
+      </w:r>
+      <w:r>
+        <w:t xml:space="preserve">occurs twenty-four times in the New Testament.</w:t>
+      </w:r>
+      <w:r>
+        <w:t xml:space="preserve"> </w:t>
+      </w:r>
+      <w:r>
+        <w:t xml:space="preserve">The word,</w:t>
+      </w:r>
+      <w:r>
+        <w:t xml:space="preserve"> </w:t>
+      </w:r>
+      <w:hyperlink r:id="rId1455">
+        <w:r>
+          <w:rPr>
+            <w:rStyle w:val="Hyperlink"/>
+          </w:rPr>
+          <w:t xml:space="preserve">marriage</w:t>
+        </w:r>
+      </w:hyperlink>
+      <w:r>
+        <w:t xml:space="preserve">,</w:t>
+      </w:r>
+      <w:r>
+        <w:t xml:space="preserve"> </w:t>
+      </w:r>
+      <w:r>
+        <w:t xml:space="preserve">occurs sixteen times in the New Testament.</w:t>
+      </w:r>
+    </w:p>
+    <w:p>
+      <w:pPr>
+        <w:pStyle w:val="BodyText"/>
+      </w:pPr>
+      <w:r>
+        <w:t xml:space="preserve">The United Nations began on</w:t>
+      </w:r>
+      <w:r>
+        <w:t xml:space="preserve"> </w:t>
+      </w:r>
+      <w:hyperlink r:id="rId1456">
+        <w:r>
+          <w:rPr>
+            <w:rStyle w:val="Hyperlink"/>
+          </w:rPr>
+          <w:t xml:space="preserve">1945-10-24</w:t>
+        </w:r>
+      </w:hyperlink>
+      <w:r>
+        <w:t xml:space="preserve">, between then, and 1988-10-15,</w:t>
+      </w:r>
+      <w:r>
+        <w:t xml:space="preserve"> </w:t>
+      </w:r>
+      <w:r>
+        <w:t xml:space="preserve">are 15697 days (43 biblical years, 7 biblical months, 7 days) (42 years, 11 months, 3 weeks).</w:t>
+      </w:r>
+      <w:r>
+        <w:t xml:space="preserve"> </w:t>
+      </w:r>
+      <w:r>
+        <w:t xml:space="preserve">(24 - 20) / (70 - 20) = 8%</w:t>
+      </w:r>
+      <w:r>
+        <w:t xml:space="preserve"> </w:t>
+      </w:r>
+      <w:r>
+        <w:t xml:space="preserve">(</w:t>
+      </w:r>
+      <w:hyperlink r:id="rId1457">
+        <w:r>
+          <w:rPr>
+            <w:rStyle w:val="Hyperlink"/>
+          </w:rPr>
+          <w:t xml:space="preserve">Numbers 1:3, Psalms 90:10</w:t>
+        </w:r>
+      </w:hyperlink>
+      <w:r>
+        <w:t xml:space="preserve">).</w:t>
+      </w:r>
+    </w:p>
+    <w:p>
+      <w:pPr>
+        <w:pStyle w:val="BodyText"/>
+      </w:pPr>
+      <w:hyperlink r:id="rId1458">
+        <w:r>
+          <w:rPr>
+            <w:rStyle w:val="Hyperlink"/>
+          </w:rPr>
+          <w:t xml:space="preserve">1966 Nigerian coup d'état</w:t>
+        </w:r>
+      </w:hyperlink>
+      <w:r>
+        <w:t xml:space="preserve"> </w:t>
+      </w:r>
+      <w:r>
+        <w:t xml:space="preserve">occurred between</w:t>
+      </w:r>
+      <w:r>
+        <w:t xml:space="preserve"> </w:t>
+      </w:r>
+      <w:r>
+        <w:t xml:space="preserve">1966-01-15 and</w:t>
+      </w:r>
+      <w:r>
+        <w:t xml:space="preserve"> </w:t>
+      </w:r>
+      <w:r>
+        <w:t xml:space="preserve">1966-01-16</w:t>
+      </w:r>
+      <w:r>
+        <w:t xml:space="preserve"> </w:t>
+      </w:r>
+      <w:r>
+        <w:t xml:space="preserve">and the author was born on 1967-10-15, 638 days, after.</w:t>
+      </w:r>
+    </w:p>
+    <w:p>
+      <w:pPr>
+        <w:pStyle w:val="BodyText"/>
+      </w:pPr>
+      <w:hyperlink r:id="rId1459">
+        <w:r>
+          <w:rPr>
+            <w:rStyle w:val="Hyperlink"/>
+          </w:rPr>
+          <w:t xml:space="preserve">Biafra</w:t>
+        </w:r>
+      </w:hyperlink>
+      <w:r>
+        <w:t xml:space="preserve"> </w:t>
+      </w:r>
+      <w:r>
+        <w:t xml:space="preserve">commenced on</w:t>
+      </w:r>
+      <w:r>
+        <w:t xml:space="preserve"> </w:t>
+      </w:r>
+      <w:r>
+        <w:t xml:space="preserve">1967-05-30,</w:t>
+      </w:r>
+      <w:r>
+        <w:t xml:space="preserve"> </w:t>
+      </w:r>
+      <w:r>
+        <w:t xml:space="preserve">and 1967-10-15 is 138 days, after.</w:t>
+      </w:r>
+    </w:p>
+    <w:p>
+      <w:pPr>
+        <w:pStyle w:val="BodyText"/>
+      </w:pPr>
+      <w:r>
+        <w:t xml:space="preserve">Between when</w:t>
+      </w:r>
+      <w:r>
+        <w:t xml:space="preserve"> </w:t>
+      </w:r>
+      <w:hyperlink r:id="rId1460">
+        <w:r>
+          <w:rPr>
+            <w:rStyle w:val="Hyperlink"/>
+          </w:rPr>
+          <w:t xml:space="preserve">Summer</w:t>
+        </w:r>
+      </w:hyperlink>
+      <w:r>
+        <w:t xml:space="preserve"> </w:t>
+      </w:r>
+      <w:r>
+        <w:t xml:space="preserve">traditionally begin,</w:t>
+      </w:r>
+      <w:r>
+        <w:t xml:space="preserve"> </w:t>
+      </w:r>
+      <w:r>
+        <w:t xml:space="preserve">June 21, and October 15, is a span of (3 months, 3 weeks, 3 days).</w:t>
+      </w:r>
+    </w:p>
+    <w:p>
+      <w:pPr>
+        <w:pStyle w:val="BodyText"/>
+      </w:pPr>
+      <w:r>
+        <w:t xml:space="preserve">October 15, is the forty-fifth day, in the September, October, November, December cycle.</w:t>
+      </w:r>
+    </w:p>
+    <w:p>
+      <w:pPr>
+        <w:pStyle w:val="BodyText"/>
+      </w:pPr>
+      <w:r>
+        <w:t xml:space="preserve">Between September 22 and October 15, is 23 days (23 days) (3 weeks, 2 days).</w:t>
+      </w:r>
+    </w:p>
+    <w:p>
+      <w:pPr>
+        <w:pStyle w:val="BodyText"/>
+      </w:pPr>
+      <w:r>
+        <w:t xml:space="preserve">Between October 15 and when Winter starts, December 21, is a span of</w:t>
+      </w:r>
+      <w:r>
+        <w:t xml:space="preserve"> </w:t>
+      </w:r>
+      <w:r>
+        <w:t xml:space="preserve">67 days (2 biblical months, 7 days) (2 months, 6 days).</w:t>
+      </w:r>
+    </w:p>
+    <w:p>
+      <w:pPr>
+        <w:pStyle w:val="BodyText"/>
+      </w:pPr>
+      <w:r>
+        <w:t xml:space="preserve">Between October 15 and when Winter ends, March 20, is a span of</w:t>
+      </w:r>
+      <w:r>
+        <w:t xml:space="preserve"> </w:t>
+      </w:r>
+      <w:r>
+        <w:t xml:space="preserve">157 days (5 biblical months, 7 days) (5 months, 5 days).</w:t>
+      </w:r>
+    </w:p>
+    <w:p>
+      <w:pPr>
+        <w:pStyle w:val="BodyText"/>
+      </w:pPr>
+      <w:r>
+        <w:t xml:space="preserve">During Leap years, between the preceding October 15, and May 7,</w:t>
+      </w:r>
+      <w:r>
+        <w:t xml:space="preserve"> </w:t>
+      </w:r>
+      <w:r>
+        <w:t xml:space="preserve">are 205 days (6 biblical months, 25 days).</w:t>
+      </w:r>
+    </w:p>
+    <w:p>
+      <w:pPr>
+        <w:pStyle w:val="BodyText"/>
+      </w:pPr>
+      <w:hyperlink r:id="rId1461">
+        <w:r>
+          <w:rPr>
+            <w:rStyle w:val="Hyperlink"/>
+          </w:rPr>
+          <w:t xml:space="preserve">Military Occupation</w:t>
+        </w:r>
+      </w:hyperlink>
+      <w:r>
+        <w:t xml:space="preserve"> </w:t>
+      </w:r>
+      <w:hyperlink r:id="rId1462">
+        <w:r>
+          <w:rPr>
+            <w:rStyle w:val="Hyperlink"/>
+          </w:rPr>
+          <w:t xml:space="preserve">Six-Day War</w:t>
+        </w:r>
+      </w:hyperlink>
+      <w:r>
+        <w:t xml:space="preserve"> </w:t>
+      </w:r>
+      <w:r>
+        <w:t xml:space="preserve">was fought between 1967-06-05 and 1967-06-10.</w:t>
+      </w:r>
+      <w:r>
+        <w:t xml:space="preserve"> </w:t>
+      </w:r>
+      <w:r>
+        <w:t xml:space="preserve">I was born on 1967-10-15, and 9 Biblical months, before that, then, was, 1967-01-18.</w:t>
+      </w:r>
+      <w:r>
+        <w:t xml:space="preserve"> </w:t>
+      </w:r>
+      <w:r>
+        <w:t xml:space="preserve">Between 1967-01-18 and 1967-06-10 is</w:t>
+      </w:r>
+      <w:r>
+        <w:t xml:space="preserve"> </w:t>
+      </w:r>
+      <w:r>
+        <w:t xml:space="preserve">143 days (4 biblical months, 23 days) (4 months, 3 weeks, 2 days).</w:t>
+      </w:r>
+    </w:p>
+    <w:p>
+      <w:pPr>
+        <w:pStyle w:val="BodyText"/>
+      </w:pPr>
+      <w:r>
+        <w:t xml:space="preserve">2 Biblical years, after I was born, is 1969-10-04.</w:t>
+      </w:r>
+      <w:r>
+        <w:t xml:space="preserve"> </w:t>
+      </w:r>
       <w:hyperlink r:id="rId1444">
         <w:r>
           <w:rPr>
             <w:rStyle w:val="Hyperlink"/>
           </w:rPr>
-          <w:t xml:space="preserve">Exodus 4:12</w:t>
-        </w:r>
-      </w:hyperlink>
-      <w:r>
-        <w:t xml:space="preserve"> </w:t>
-      </w:r>
-      <w:r>
-        <w:t xml:space="preserve">).</w:t>
-      </w:r>
-      <w:r>
-        <w:t xml:space="preserve"> </w:t>
-      </w:r>
-      <w:r>
-        <w:t xml:space="preserve">Decoy Terrace, South Center. Past the house of James. What are beyond out type? Merit the word.</w:t>
-      </w:r>
-      <w:r>
-        <w:t xml:space="preserve"> </w:t>
-      </w:r>
-      <w:r>
-        <w:t xml:space="preserve">The birthday of biological mother is 1944-01-12.</w:t>
-      </w:r>
-      <w:r>
-        <w:t xml:space="preserve"> </w:t>
-      </w:r>
-      <w:r>
-        <w:t xml:space="preserve">The birthday of paternal aunt is 1948-01-30.</w:t>
-      </w:r>
-      <w:r>
-        <w:t xml:space="preserve"> </w:t>
-      </w:r>
-      <w:r>
-        <w:t xml:space="preserve">The average day of the month is (30 + 12 / 2) = 42 / 2 = 21.</w:t>
-      </w:r>
-      <w:r>
-        <w:t xml:space="preserve"> </w:t>
-      </w:r>
-      <w:r>
-        <w:t xml:space="preserve">I was deported as a 20 year old, just prior to my 21st birthday.</w:t>
-      </w:r>
-      <w:r>
-        <w:t xml:space="preserve"> </w:t>
-      </w:r>
-      <w:r>
-        <w:t xml:space="preserve">Can you become a man? Can you form a man? 1614th verse. 1614 - 816 = 798.</w:t>
-      </w:r>
-      <w:r>
-        <w:t xml:space="preserve"> </w:t>
-      </w:r>
-      <w:r>
-        <w:t xml:space="preserve">Between 1999-01-22 and 2020-06-12, there are</w:t>
-      </w:r>
-      <w:r>
-        <w:t xml:space="preserve"> </w:t>
-      </w:r>
-      <w:r>
-        <w:t xml:space="preserve">7812 days (21 biblical years, 8 biblical months, 12 days) (21 years, 4 months, 3 weeks).</w:t>
-      </w:r>
-      <w:r>
-        <w:t xml:space="preserve"> </w:t>
-      </w:r>
-      <w:r>
-        <w:t xml:space="preserve">360 * 12 = 4320, the telephone country code for Nigeria is</w:t>
-      </w:r>
-      <w:r>
-        <w:t xml:space="preserve"> </w:t>
-      </w:r>
-      <w:hyperlink r:id="rId1445">
-        <w:r>
-          <w:rPr>
-            <w:rStyle w:val="Hyperlink"/>
-          </w:rPr>
-          <w:t xml:space="preserve">234</w:t>
+          <w:t xml:space="preserve">Israel</w:t>
+        </w:r>
+      </w:hyperlink>
+      <w:r>
+        <w:t xml:space="preserve"> </w:t>
+      </w:r>
+      <w:r>
+        <w:t xml:space="preserve">was accepted to the United Nations on 1949-05-11, between then and 1969-10-04, is</w:t>
+      </w:r>
+      <w:r>
+        <w:t xml:space="preserve"> </w:t>
+      </w:r>
+      <w:r>
+        <w:t xml:space="preserve">7451 days (20 biblical years, 8 biblical months, 11 days) (20 years, 4 months, 3 weeks, 2 days).</w:t>
+      </w:r>
+      <w:r>
+        <w:t xml:space="preserve"> </w:t>
+      </w:r>
+      <w:r>
+        <w:t xml:space="preserve">The adoption of the</w:t>
+      </w:r>
+      <w:r>
+        <w:t xml:space="preserve"> </w:t>
+      </w:r>
+      <w:hyperlink r:id="rId1463">
+        <w:r>
+          <w:rPr>
+            <w:rStyle w:val="Hyperlink"/>
+          </w:rPr>
+          <w:t xml:space="preserve">United Nations Partition Plan for Palestine</w:t>
+        </w:r>
+      </w:hyperlink>
+      <w:r>
+        <w:t xml:space="preserve"> </w:t>
+      </w:r>
+      <w:r>
+        <w:t xml:space="preserve">occurred on 1947-11-29, between then, and 1969-10-04, is</w:t>
+      </w:r>
+      <w:r>
+        <w:t xml:space="preserve"> </w:t>
+      </w:r>
+      <w:r>
+        <w:t xml:space="preserve">7980 days (22 biblical years, 2 biblical months) (21 years, 10 months, 6 days).</w:t>
+      </w:r>
+      <w:r>
+        <w:t xml:space="preserve"> </w:t>
+      </w:r>
+      <w:r>
+        <w:t xml:space="preserve">The</w:t>
+      </w:r>
+      <w:r>
+        <w:t xml:space="preserve"> </w:t>
+      </w:r>
+      <w:hyperlink r:id="rId1463">
+        <w:r>
+          <w:rPr>
+            <w:rStyle w:val="Hyperlink"/>
+          </w:rPr>
+          <w:t xml:space="preserve">1948 Arab–Israeli War</w:t>
+        </w:r>
+      </w:hyperlink>
+      <w:r>
+        <w:t xml:space="preserve"> </w:t>
+      </w:r>
+      <w:r>
+        <w:t xml:space="preserve">commenced on 1948-05-15, between then, and 1969-10-04, is</w:t>
+      </w:r>
+      <w:r>
+        <w:t xml:space="preserve"> </w:t>
+      </w:r>
+      <w:r>
+        <w:t xml:space="preserve">7812 days (21 biblical years, 8 biblical months, 12 days) (21 years, 4 months, 2 weeks, 4 days).</w:t>
+      </w:r>
+      <w:r>
+        <w:t xml:space="preserve"> </w:t>
+      </w:r>
+      <w:r>
+        <w:t xml:space="preserve">The</w:t>
+      </w:r>
+      <w:r>
+        <w:t xml:space="preserve"> </w:t>
+      </w:r>
+      <w:hyperlink r:id="rId1463">
+        <w:r>
+          <w:rPr>
+            <w:rStyle w:val="Hyperlink"/>
+          </w:rPr>
+          <w:t xml:space="preserve">1948 Arab–Israeli War</w:t>
+        </w:r>
+      </w:hyperlink>
+      <w:r>
+        <w:t xml:space="preserve"> </w:t>
+      </w:r>
+      <w:r>
+        <w:t xml:space="preserve">ended on 1949-03-10, between then, and 1969-10-04, is</w:t>
+      </w:r>
+      <w:r>
+        <w:t xml:space="preserve"> </w:t>
+      </w:r>
+      <w:r>
+        <w:t xml:space="preserve">7513 days (20 biblical years, 10 biblical months, 13 days) (20 years, 6 months, 3 weeks, 3 days).</w:t>
+      </w:r>
+    </w:p>
+    <w:p>
+      <w:pPr>
+        <w:pStyle w:val="BodyText"/>
+      </w:pPr>
+      <w:r>
+        <w:t xml:space="preserve">Approximately, the author became a fetus, eight weeks after conception, on 1967-03-15.</w:t>
+      </w:r>
+      <w:r>
+        <w:t xml:space="preserve"> </w:t>
+      </w:r>
+      <w:r>
+        <w:t xml:space="preserve">Between when</w:t>
+      </w:r>
+      <w:r>
+        <w:t xml:space="preserve"> </w:t>
+      </w:r>
+      <w:hyperlink r:id="rId1444">
+        <w:r>
+          <w:rPr>
+            <w:rStyle w:val="Hyperlink"/>
+          </w:rPr>
+          <w:t xml:space="preserve">Israel</w:t>
+        </w:r>
+      </w:hyperlink>
+      <w:r>
+        <w:t xml:space="preserve"> </w:t>
+      </w:r>
+      <w:r>
+        <w:t xml:space="preserve">became a nation, 1948-05-14, and 1967-03-15 is</w:t>
+      </w:r>
+      <w:r>
+        <w:t xml:space="preserve"> </w:t>
+      </w:r>
+      <w:r>
+        <w:t xml:space="preserve">6879 days (19 biblical years, 1 biblical month, 9 days) (18 years, 10 months).</w:t>
+      </w:r>
+      <w:r>
+        <w:t xml:space="preserve"> </w:t>
+      </w:r>
+      <w:r>
+        <w:t xml:space="preserve">Between when</w:t>
+      </w:r>
+      <w:r>
+        <w:t xml:space="preserve"> </w:t>
+      </w:r>
+      <w:hyperlink r:id="rId1463">
+        <w:r>
+          <w:rPr>
+            <w:rStyle w:val="Hyperlink"/>
+          </w:rPr>
+          <w:t xml:space="preserve">United Nations Partition Plan for Palestine</w:t>
+        </w:r>
+      </w:hyperlink>
+      <w:r>
+        <w:t xml:space="preserve"> </w:t>
+      </w:r>
+      <w:r>
+        <w:t xml:space="preserve">1947-11-29, and 1967-03-15, is</w:t>
+      </w:r>
+      <w:r>
+        <w:t xml:space="preserve"> </w:t>
+      </w:r>
+      <w:r>
+        <w:t xml:space="preserve">7046 days (19 biblical years, 6 biblical months, 26 days) (19 years, 3 months, 2 weeks).</w:t>
+      </w:r>
+      <w:r>
+        <w:t xml:space="preserve"> </w:t>
+      </w:r>
+      <w:r>
+        <w:t xml:space="preserve">Between when the</w:t>
+      </w:r>
+      <w:r>
+        <w:t xml:space="preserve"> </w:t>
+      </w:r>
+      <w:hyperlink r:id="rId1464">
+        <w:r>
+          <w:rPr>
+            <w:rStyle w:val="Hyperlink"/>
+          </w:rPr>
+          <w:t xml:space="preserve">American Revolutionary War</w:t>
+        </w:r>
+      </w:hyperlink>
+      <w:r>
+        <w:t xml:space="preserve"> </w:t>
+      </w:r>
+      <w:r>
+        <w:t xml:space="preserve">began, 1775-04-19, and 1967-03-15, is</w:t>
+      </w:r>
+      <w:r>
+        <w:t xml:space="preserve"> </w:t>
+      </w:r>
+      <w:r>
+        <w:t xml:space="preserve">70091 days (194 biblical years, 8 biblical months, 11 days) (191 years, 10 months, 3 weeks, 3 days).</w:t>
+      </w:r>
+      <w:r>
+        <w:t xml:space="preserve"> </w:t>
+      </w:r>
+      <w:r>
+        <w:t xml:space="preserve">Between when the</w:t>
+      </w:r>
+      <w:r>
+        <w:t xml:space="preserve"> </w:t>
+      </w:r>
+      <w:hyperlink r:id="rId1464">
+        <w:r>
+          <w:rPr>
+            <w:rStyle w:val="Hyperlink"/>
+          </w:rPr>
+          <w:t xml:space="preserve">American Revolutionary War</w:t>
+        </w:r>
+      </w:hyperlink>
+      <w:r>
+        <w:t xml:space="preserve"> </w:t>
+      </w:r>
+      <w:r>
+        <w:t xml:space="preserve">ended, 1783-09-03, and 1967-03-15, is</w:t>
+      </w:r>
+      <w:r>
+        <w:t xml:space="preserve"> </w:t>
+      </w:r>
+      <w:r>
+        <w:t xml:space="preserve">67032 days (186 biblical years, 2 biblical months, 12 days) (183 years, 6 months, 1 week, 5 days).</w:t>
+      </w:r>
+      <w:r>
+        <w:t xml:space="preserve"> </w:t>
+      </w:r>
+      <w:r>
+        <w:t xml:space="preserve">Between when the</w:t>
+      </w:r>
+      <w:r>
+        <w:t xml:space="preserve"> </w:t>
+      </w:r>
+      <w:hyperlink r:id="rId1464">
+        <w:r>
+          <w:rPr>
+            <w:rStyle w:val="Hyperlink"/>
+          </w:rPr>
+          <w:t xml:space="preserve">American Revolutionary War</w:t>
+        </w:r>
+      </w:hyperlink>
+      <w:r>
+        <w:t xml:space="preserve"> </w:t>
+      </w:r>
+      <w:r>
+        <w:t xml:space="preserve">ratification was effective, 1784-05-12, and 1967-03-15, is</w:t>
+      </w:r>
+      <w:r>
+        <w:t xml:space="preserve"> </w:t>
+      </w:r>
+      <w:r>
+        <w:t xml:space="preserve">66780 days (185 biblical years, 6 biblical months) (182 years, 10 months, 2 days).</w:t>
+      </w:r>
+    </w:p>
+    <w:p>
+      <w:pPr>
+        <w:pStyle w:val="BodyText"/>
+      </w:pPr>
+      <w:r>
+        <w:t xml:space="preserve">Between the beginning of the</w:t>
+      </w:r>
+      <w:r>
+        <w:t xml:space="preserve"> </w:t>
+      </w:r>
+      <w:hyperlink r:id="rId1465">
+        <w:r>
+          <w:rPr>
+            <w:rStyle w:val="Hyperlink"/>
+          </w:rPr>
+          <w:t xml:space="preserve">400 Silent Years</w:t>
+        </w:r>
+      </w:hyperlink>
+      <w:r>
+        <w:t xml:space="preserve"> </w:t>
+      </w:r>
+      <w:r>
+        <w:t xml:space="preserve">and 1967-10-15, are 864,455 days.</w:t>
+      </w:r>
+    </w:p>
+    <w:p>
+      <w:pPr>
+        <w:pStyle w:val="BodyText"/>
+      </w:pPr>
+      <w:r>
+        <w:t xml:space="preserve">Between the end of the 69th week, 0032-04-06, and 1967-10-15,</w:t>
+      </w:r>
+      <w:r>
+        <w:t xml:space="preserve"> </w:t>
+      </w:r>
+      <w:r>
+        <w:t xml:space="preserve">are</w:t>
+      </w:r>
+      <w:r>
+        <w:t xml:space="preserve"> </w:t>
+      </w:r>
+      <w:r>
+        <w:t xml:space="preserve">706935 days (1963 biblical years, 8 biblical months, 15 days).</w:t>
+      </w:r>
+    </w:p>
+    <w:p>
+      <w:pPr>
+        <w:pStyle w:val="BodyText"/>
+      </w:pPr>
+      <w:r>
+        <w:t xml:space="preserve">Between the end of the 70th week, if there had been no interruption, 0039-03-01, and 1967-10-15,</w:t>
+      </w:r>
+      <w:r>
+        <w:t xml:space="preserve"> </w:t>
+      </w:r>
+      <w:r>
+        <w:t xml:space="preserve">are</w:t>
+      </w:r>
+      <w:r>
+        <w:t xml:space="preserve"> </w:t>
+      </w:r>
+      <w:r>
+        <w:t xml:space="preserve">704415 days (1956 biblical years, 8 biblical months, 15 days).</w:t>
+      </w:r>
+    </w:p>
+    <w:p>
+      <w:pPr>
+        <w:pStyle w:val="BodyText"/>
+      </w:pPr>
+      <w:r>
+        <w:t xml:space="preserve">Between 1967-10-15 and 2020-06-03</w:t>
+      </w:r>
+      <w:r>
+        <w:t xml:space="preserve"> </w:t>
+      </w:r>
+      <w:r>
+        <w:t xml:space="preserve">are</w:t>
+      </w:r>
+      <w:r>
+        <w:t xml:space="preserve"> </w:t>
+      </w:r>
+      <w:r>
+        <w:t xml:space="preserve">19225 days (53 biblical years, 4 biblical months, 25 days) (52 years, 7 months, 2 weeks, 5 days).</w:t>
+      </w:r>
+    </w:p>
+    <w:p>
+      <w:pPr>
+        <w:pStyle w:val="BodyText"/>
+      </w:pPr>
+      <w:r>
+        <w:t xml:space="preserve">The Yoruba tribe speak the Yoruba language and the Yorubas are in the South West of Nigeria.</w:t>
+      </w:r>
+      <w:r>
+        <w:t xml:space="preserve"> </w:t>
+      </w:r>
+      <w:r>
+        <w:t xml:space="preserve">The Yorubas practice the Christians and Moslems religions.</w:t>
+      </w:r>
+      <w:r>
+        <w:t xml:space="preserve"> </w:t>
+      </w:r>
+      <w:r>
+        <w:t xml:space="preserve">The East of Nigeria include the Ibos who speak the Igbo language and are mainly Catholics.</w:t>
+      </w:r>
+      <w:r>
+        <w:t xml:space="preserve"> </w:t>
+      </w:r>
+      <w:r>
+        <w:t xml:space="preserve">The Hausas and Fulanis are in the North of Nigeria.</w:t>
+      </w:r>
+      <w:r>
+        <w:t xml:space="preserve"> </w:t>
+      </w:r>
+      <w:r>
+        <w:t xml:space="preserve">At the Highway 880 South Fremont Exit, the road separates into two, the Alvarado Boulevard, West direction, and Fremont Boulevard, East direction.</w:t>
+      </w:r>
+    </w:p>
+    <w:p>
+      <w:pPr>
+        <w:pStyle w:val="BodyText"/>
+      </w:pPr>
+      <w:r>
+        <w:t xml:space="preserve">The author's primary languages are English, a</w:t>
+      </w:r>
+      <w:r>
+        <w:t xml:space="preserve"> </w:t>
+      </w:r>
+      <w:hyperlink r:id="rId1466">
+        <w:r>
+          <w:rPr>
+            <w:rStyle w:val="Hyperlink"/>
+          </w:rPr>
+          <w:t xml:space="preserve">Germanic</w:t>
+        </w:r>
+      </w:hyperlink>
+      <w:r>
+        <w:t xml:space="preserve"> </w:t>
+      </w:r>
+      <w:r>
+        <w:t xml:space="preserve">language;</w:t>
+      </w:r>
+      <w:r>
+        <w:t xml:space="preserve"> </w:t>
+      </w:r>
+      <w:r>
+        <w:t xml:space="preserve">and</w:t>
+      </w:r>
+      <w:r>
+        <w:t xml:space="preserve"> </w:t>
+      </w:r>
+      <w:hyperlink r:id="rId1467">
+        <w:r>
+          <w:rPr>
+            <w:rStyle w:val="Hyperlink"/>
+          </w:rPr>
+          <w:t xml:space="preserve">Yoruba</w:t>
+        </w:r>
+      </w:hyperlink>
+      <w:r>
+        <w:t xml:space="preserve">, a language</w:t>
+      </w:r>
+      <w:r>
+        <w:t xml:space="preserve"> </w:t>
+      </w:r>
+      <w:r>
+        <w:t xml:space="preserve">spoken by western Nigerians.</w:t>
+      </w:r>
+      <w:r>
+        <w:t xml:space="preserve"> </w:t>
+      </w:r>
+      <w:r>
+        <w:t xml:space="preserve">Between the age of twenty and twenty-four, the author developed Kowe, a word and graphic processor.</w:t>
+      </w:r>
+      <w:r>
+        <w:t xml:space="preserve"> </w:t>
+      </w:r>
+      <w:r>
+        <w:t xml:space="preserve">Kowe is an editor, for typing; Kowe's innovation, is that the typist can</w:t>
+      </w:r>
+      <w:r>
+        <w:t xml:space="preserve"> </w:t>
+      </w:r>
+      <w:r>
+        <w:t xml:space="preserve">type</w:t>
+      </w:r>
+      <w:r>
+        <w:t xml:space="preserve"> </w:t>
+      </w:r>
+      <w:hyperlink r:id="rId1468">
+        <w:r>
+          <w:rPr>
+            <w:rStyle w:val="Hyperlink"/>
+          </w:rPr>
+          <w:t xml:space="preserve">diacritic</w:t>
+        </w:r>
+      </w:hyperlink>
+      <w:r>
+        <w:t xml:space="preserve"> </w:t>
+      </w:r>
+      <w:r>
+        <w:t xml:space="preserve">alphabets by using the function keys combined with the</w:t>
+      </w:r>
+      <w:r>
+        <w:t xml:space="preserve"> </w:t>
+      </w:r>
+      <w:r>
+        <w:t xml:space="preserve">alternate, control, and shift keys.</w:t>
+      </w:r>
+      <w:r>
+        <w:t xml:space="preserve"> </w:t>
+      </w:r>
+      <w:r>
+        <w:t xml:space="preserve">Line drawing is also possible with Kowe.</w:t>
+      </w:r>
+      <w:r>
+        <w:t xml:space="preserve"> </w:t>
+      </w:r>
+      <w:r>
+        <w:t xml:space="preserve">Kowe will translate languages.</w:t>
+      </w:r>
+    </w:p>
+    <w:p>
+      <w:pPr>
+        <w:pStyle w:val="BodyText"/>
+      </w:pPr>
+      <w:r>
+        <w:t xml:space="preserve">Between 1997 - 1998, the author pursued his Doctorate at the University of Wollongong,</w:t>
+      </w:r>
+      <w:r>
+        <w:t xml:space="preserve"> </w:t>
+      </w:r>
+      <w:r>
+        <w:t xml:space="preserve">New South Wales (NSW), Australia; and he visited Villawood Detention Center, a place for</w:t>
+      </w:r>
+      <w:r>
+        <w:t xml:space="preserve"> </w:t>
+      </w:r>
+      <w:r>
+        <w:t xml:space="preserve">illegal migrants and asylum seekers, every Friday, as a Christian missionary.</w:t>
+      </w:r>
+      <w:r>
+        <w:t xml:space="preserve"> </w:t>
+      </w:r>
+      <w:r>
+        <w:t xml:space="preserve">One of those migrants, a Ghanaian, had been at the detention center for up-to six years,</w:t>
+      </w:r>
+      <w:r>
+        <w:t xml:space="preserve"> </w:t>
+      </w:r>
+      <w:r>
+        <w:t xml:space="preserve">and he corresponded with immigration officials, regularly.</w:t>
+      </w:r>
+      <w:r>
+        <w:t xml:space="preserve"> </w:t>
+      </w:r>
+      <w:r>
+        <w:t xml:space="preserve">The author thought of building a website that will allow these migrants to share their</w:t>
+      </w:r>
+      <w:r>
+        <w:t xml:space="preserve"> </w:t>
+      </w:r>
+      <w:r>
+        <w:t xml:space="preserve">experiences with the rest of the world.</w:t>
+      </w:r>
+      <w:r>
+        <w:t xml:space="preserve"> </w:t>
+      </w:r>
+      <w:r>
+        <w:t xml:space="preserve">However, the Internet, was still in its infancy, and the author's knowledge was lacking.</w:t>
+      </w:r>
+      <w:r>
+        <w:t xml:space="preserve"> </w:t>
+      </w:r>
+      <w:r>
+        <w:t xml:space="preserve">Also there were only dial-up access, at that time;</w:t>
+      </w:r>
+      <w:r>
+        <w:t xml:space="preserve"> </w:t>
+      </w:r>
+      <w:r>
+        <w:t xml:space="preserve">and the inmates at Villawood, did not have computer access.</w:t>
+      </w:r>
+    </w:p>
+    <w:p>
+      <w:pPr>
+        <w:pStyle w:val="BodyText"/>
+      </w:pPr>
+      <w:r>
+        <w:t xml:space="preserve">Like Jacob, the author's biological father is the second born,</w:t>
+      </w:r>
+      <w:r>
+        <w:t xml:space="preserve"> </w:t>
+      </w:r>
+      <w:r>
+        <w:t xml:space="preserve">and the author is the second twin.</w:t>
+      </w:r>
+      <w:r>
+        <w:t xml:space="preserve"> </w:t>
+      </w:r>
+      <w:hyperlink r:id="rId1362">
+        <w:r>
+          <w:rPr>
+            <w:rStyle w:val="Hyperlink"/>
+          </w:rPr>
+          <w:t xml:space="preserve">Option B: Facing Adversity, Building Resilience, and Finding Joy</w:t>
         </w:r>
       </w:hyperlink>
       <w:r>
@@ -59727,1124 +60896,31 @@
         <w:t xml:space="preserve"> </w:t>
       </w:r>
       <w:r>
-        <w:t xml:space="preserve">Moses lived for 120 Biblical years, 120 * 360 = 43200.</w:t>
-      </w:r>
-      <w:r>
-        <w:t xml:space="preserve"> </w:t>
-      </w:r>
-      <w:r>
-        <w:t xml:space="preserve">At twelve post meridiem, 12PM, the elapsed time is forty three thousand, two hundred, 43200, seconds.</w:t>
-      </w:r>
-      <w:r>
-        <w:t xml:space="preserve"> </w:t>
-      </w:r>
-      <w:r>
-        <w:t xml:space="preserve">The author's ancestral home is Ile-Ife.</w:t>
-      </w:r>
-      <w:r>
-        <w:t xml:space="preserve"> </w:t>
-      </w:r>
-      <w:r>
-        <w:t xml:space="preserve">The author's place of birth is Lagos.</w:t>
-      </w:r>
-      <w:r>
-        <w:t xml:space="preserve"> </w:t>
-      </w:r>
-      <w:r>
-        <w:t xml:space="preserve">When the author's biological parents re-located to the United States of America (USA),</w:t>
-      </w:r>
-      <w:r>
-        <w:t xml:space="preserve"> </w:t>
-      </w:r>
-      <w:r>
-        <w:t xml:space="preserve">the author re-located to Ile-Ife.</w:t>
-      </w:r>
-      <w:r>
-        <w:t xml:space="preserve"> </w:t>
-      </w:r>
-      <w:r>
-        <w:t xml:space="preserve">Lagos is the economic capital of Nigeria, and Ile-Ife is the cradle of the Yoruba land.</w:t>
-      </w:r>
-      <w:r>
-        <w:t xml:space="preserve"> </w:t>
-      </w:r>
-      <w:r>
-        <w:t xml:space="preserve">The author re-located from</w:t>
-      </w:r>
-      <w:r>
-        <w:t xml:space="preserve"> </w:t>
-      </w:r>
-      <w:hyperlink r:id="rId1446">
-        <w:r>
-          <w:rPr>
-            <w:rStyle w:val="Hyperlink"/>
-          </w:rPr>
-          <w:t xml:space="preserve">Staff School, University of Ife</w:t>
-        </w:r>
-      </w:hyperlink>
-      <w:r>
-        <w:t xml:space="preserve">,</w:t>
-      </w:r>
-      <w:r>
-        <w:t xml:space="preserve"> </w:t>
-      </w:r>
-      <w:r>
-        <w:t xml:space="preserve">as a nine-year old; to Lagos, a two-hour journey.</w:t>
-      </w:r>
-      <w:r>
-        <w:t xml:space="preserve"> </w:t>
-      </w:r>
-      <w:r>
-        <w:t xml:space="preserve">Abati Nursery and Primary School.</w:t>
-      </w:r>
-      <w:r>
-        <w:t xml:space="preserve"> </w:t>
-      </w:r>
-      <w:r>
-        <w:t xml:space="preserve">1967-10-15 + 9 Biblical years = 1967-10-15 + 3240 = 1976-08-28.</w:t>
-      </w:r>
-      <w:r>
-        <w:t xml:space="preserve"> </w:t>
-      </w:r>
-      <w:r>
-        <w:t xml:space="preserve">In February 1992, the author started work at</w:t>
-      </w:r>
-      <w:r>
-        <w:t xml:space="preserve"> </w:t>
-      </w:r>
-      <w:hyperlink r:id="rId1447">
-        <w:r>
-          <w:rPr>
-            <w:rStyle w:val="Hyperlink"/>
-          </w:rPr>
-          <w:t xml:space="preserve">Information Dialling Services (IDS)</w:t>
-        </w:r>
-      </w:hyperlink>
-      <w:r>
-        <w:t xml:space="preserve"> </w:t>
-      </w:r>
-      <w:hyperlink r:id="rId1448">
-        <w:r>
-          <w:rPr>
-            <w:rStyle w:val="Hyperlink"/>
-          </w:rPr>
-          <w:t xml:space="preserve">White International</w:t>
-        </w:r>
-      </w:hyperlink>
-      <w:r>
-        <w:t xml:space="preserve"> </w:t>
-      </w:r>
-      <w:r>
-        <w:t xml:space="preserve">LonSyd.</w:t>
-      </w:r>
-    </w:p>
-    <w:p>
-      <w:pPr>
-        <w:pStyle w:val="BodyText"/>
-      </w:pPr>
-      <w:r>
-        <w:t xml:space="preserve">The singular word,</w:t>
-      </w:r>
-      <w:r>
-        <w:t xml:space="preserve"> </w:t>
-      </w:r>
-      <w:hyperlink r:id="rId1449">
-        <w:r>
-          <w:rPr>
-            <w:rStyle w:val="Hyperlink"/>
-          </w:rPr>
-          <w:t xml:space="preserve">centurion</w:t>
-        </w:r>
-      </w:hyperlink>
-      <w:r>
-        <w:t xml:space="preserve">,</w:t>
-      </w:r>
-      <w:r>
-        <w:t xml:space="preserve"> </w:t>
-      </w:r>
-      <w:r>
-        <w:t xml:space="preserve">occurs twenty-one times in the Bible;</w:t>
-      </w:r>
-      <w:r>
-        <w:t xml:space="preserve"> </w:t>
-      </w:r>
-      <w:r>
-        <w:t xml:space="preserve">its plural word,</w:t>
-      </w:r>
-      <w:r>
-        <w:t xml:space="preserve"> </w:t>
-      </w:r>
-      <w:hyperlink r:id="rId1450">
-        <w:r>
-          <w:rPr>
-            <w:rStyle w:val="Hyperlink"/>
-          </w:rPr>
-          <w:t xml:space="preserve">centurions</w:t>
-        </w:r>
-      </w:hyperlink>
-      <w:r>
-        <w:t xml:space="preserve">,</w:t>
-      </w:r>
-      <w:r>
-        <w:t xml:space="preserve"> </w:t>
-      </w:r>
-      <w:r>
-        <w:t xml:space="preserve">occurs three times in the Bible;</w:t>
-      </w:r>
-      <w:r>
-        <w:t xml:space="preserve"> </w:t>
-      </w:r>
-      <w:r>
-        <w:t xml:space="preserve">therefore,</w:t>
-      </w:r>
-      <w:r>
-        <w:t xml:space="preserve"> </w:t>
-      </w:r>
-      <w:hyperlink r:id="rId1451">
-        <w:r>
-          <w:rPr>
-            <w:rStyle w:val="Hyperlink"/>
-          </w:rPr>
-          <w:t xml:space="preserve">centurion(s)</w:t>
-        </w:r>
-      </w:hyperlink>
-      <w:r>
-        <w:t xml:space="preserve">,</w:t>
-      </w:r>
-      <w:r>
-        <w:t xml:space="preserve"> </w:t>
-      </w:r>
-      <w:r>
-        <w:t xml:space="preserve">occurs twenty-four times in the Bible.</w:t>
-      </w:r>
-    </w:p>
-    <w:p>
-      <w:pPr>
-        <w:pStyle w:val="BodyText"/>
-      </w:pPr>
-      <w:r>
-        <w:t xml:space="preserve">In Australia, the author first worked at:</w:t>
-      </w:r>
-      <w:r>
-        <w:br/>
-      </w:r>
-      <w:r>
-        <w:t xml:space="preserve">Australian Army Headquarters Training Command</w:t>
-      </w:r>
-      <w:r>
-        <w:br/>
-      </w:r>
-      <w:r>
-        <w:t xml:space="preserve">Suakin Drive</w:t>
-      </w:r>
-      <w:r>
-        <w:br/>
-      </w:r>
-      <w:r>
-        <w:t xml:space="preserve">Georges Heights NSW 2088</w:t>
-      </w:r>
-      <w:r>
-        <w:br/>
-      </w:r>
-      <w:r>
-        <w:t xml:space="preserve">Telephone 61 2 9960 9452</w:t>
-      </w:r>
-      <w:r>
-        <w:br/>
-      </w:r>
-      <w:r>
-        <w:t xml:space="preserve">Fax 61 2 9960 9452</w:t>
-      </w:r>
-      <w:r>
-        <w:br/>
-      </w:r>
-    </w:p>
-    <w:p>
-      <w:pPr>
-        <w:pStyle w:val="BodyText"/>
-      </w:pPr>
-      <w:r>
-        <w:t xml:space="preserve">The word,</w:t>
-      </w:r>
-      <w:r>
-        <w:t xml:space="preserve"> </w:t>
-      </w:r>
-      <w:hyperlink r:id="rId1452">
-        <w:r>
-          <w:rPr>
-            <w:rStyle w:val="Hyperlink"/>
-          </w:rPr>
-          <w:t xml:space="preserve">covenant</w:t>
-        </w:r>
-      </w:hyperlink>
-      <w:r>
-        <w:t xml:space="preserve">,</w:t>
-      </w:r>
-      <w:r>
-        <w:t xml:space="preserve"> </w:t>
-      </w:r>
-      <w:r>
-        <w:t xml:space="preserve">occurs twenty-four times in the New Testament.</w:t>
-      </w:r>
-      <w:r>
-        <w:t xml:space="preserve"> </w:t>
-      </w:r>
-      <w:r>
-        <w:t xml:space="preserve">The word,</w:t>
-      </w:r>
-      <w:r>
-        <w:t xml:space="preserve"> </w:t>
-      </w:r>
-      <w:hyperlink r:id="rId1453">
-        <w:r>
-          <w:rPr>
-            <w:rStyle w:val="Hyperlink"/>
-          </w:rPr>
-          <w:t xml:space="preserve">marriage</w:t>
-        </w:r>
-      </w:hyperlink>
-      <w:r>
-        <w:t xml:space="preserve">,</w:t>
-      </w:r>
-      <w:r>
-        <w:t xml:space="preserve"> </w:t>
-      </w:r>
-      <w:r>
-        <w:t xml:space="preserve">occurs sixteen times in the New Testament.</w:t>
-      </w:r>
-    </w:p>
-    <w:p>
-      <w:pPr>
-        <w:pStyle w:val="BodyText"/>
-      </w:pPr>
-      <w:r>
-        <w:t xml:space="preserve">The United Nations began on</w:t>
-      </w:r>
-      <w:r>
-        <w:t xml:space="preserve"> </w:t>
-      </w:r>
-      <w:hyperlink r:id="rId1454">
-        <w:r>
-          <w:rPr>
-            <w:rStyle w:val="Hyperlink"/>
-          </w:rPr>
-          <w:t xml:space="preserve">1945-10-24</w:t>
-        </w:r>
-      </w:hyperlink>
-      <w:r>
-        <w:t xml:space="preserve">, between then, and 1988-10-15,</w:t>
-      </w:r>
-      <w:r>
-        <w:t xml:space="preserve"> </w:t>
-      </w:r>
-      <w:r>
-        <w:t xml:space="preserve">are 15697 days (43 biblical years, 7 biblical months, 7 days) (42 years, 11 months, 3 weeks).</w:t>
-      </w:r>
-      <w:r>
-        <w:t xml:space="preserve"> </w:t>
-      </w:r>
-      <w:r>
-        <w:t xml:space="preserve">(24 - 20) / (70 - 20) = 8%</w:t>
-      </w:r>
-      <w:r>
-        <w:t xml:space="preserve"> </w:t>
-      </w:r>
-      <w:r>
-        <w:t xml:space="preserve">(</w:t>
-      </w:r>
-      <w:hyperlink r:id="rId1455">
-        <w:r>
-          <w:rPr>
-            <w:rStyle w:val="Hyperlink"/>
-          </w:rPr>
-          <w:t xml:space="preserve">Numbers 1:3, Psalms 90:10</w:t>
-        </w:r>
-      </w:hyperlink>
-      <w:r>
-        <w:t xml:space="preserve">).</w:t>
-      </w:r>
-    </w:p>
-    <w:p>
-      <w:pPr>
-        <w:pStyle w:val="BodyText"/>
-      </w:pPr>
-      <w:hyperlink r:id="rId1456">
-        <w:r>
-          <w:rPr>
-            <w:rStyle w:val="Hyperlink"/>
-          </w:rPr>
-          <w:t xml:space="preserve">1966 Nigerian coup d'état</w:t>
-        </w:r>
-      </w:hyperlink>
-      <w:r>
-        <w:t xml:space="preserve"> </w:t>
-      </w:r>
-      <w:r>
-        <w:t xml:space="preserve">occurred between</w:t>
-      </w:r>
-      <w:r>
-        <w:t xml:space="preserve"> </w:t>
-      </w:r>
-      <w:r>
-        <w:t xml:space="preserve">1966-01-15 and</w:t>
-      </w:r>
-      <w:r>
-        <w:t xml:space="preserve"> </w:t>
-      </w:r>
-      <w:r>
-        <w:t xml:space="preserve">1966-01-16</w:t>
-      </w:r>
-      <w:r>
-        <w:t xml:space="preserve"> </w:t>
-      </w:r>
-      <w:r>
-        <w:t xml:space="preserve">and the author was born on 1967-10-15, 638 days, after.</w:t>
-      </w:r>
-    </w:p>
-    <w:p>
-      <w:pPr>
-        <w:pStyle w:val="BodyText"/>
-      </w:pPr>
-      <w:hyperlink r:id="rId1457">
-        <w:r>
-          <w:rPr>
-            <w:rStyle w:val="Hyperlink"/>
-          </w:rPr>
-          <w:t xml:space="preserve">Biafra</w:t>
-        </w:r>
-      </w:hyperlink>
-      <w:r>
-        <w:t xml:space="preserve"> </w:t>
-      </w:r>
-      <w:r>
-        <w:t xml:space="preserve">commenced on</w:t>
-      </w:r>
-      <w:r>
-        <w:t xml:space="preserve"> </w:t>
-      </w:r>
-      <w:r>
-        <w:t xml:space="preserve">1967-05-30,</w:t>
-      </w:r>
-      <w:r>
-        <w:t xml:space="preserve"> </w:t>
-      </w:r>
-      <w:r>
-        <w:t xml:space="preserve">and 1967-10-15 is 138 days, after.</w:t>
-      </w:r>
-    </w:p>
-    <w:p>
-      <w:pPr>
-        <w:pStyle w:val="BodyText"/>
-      </w:pPr>
-      <w:r>
-        <w:t xml:space="preserve">Between when</w:t>
-      </w:r>
-      <w:r>
-        <w:t xml:space="preserve"> </w:t>
-      </w:r>
-      <w:hyperlink r:id="rId1458">
-        <w:r>
-          <w:rPr>
-            <w:rStyle w:val="Hyperlink"/>
-          </w:rPr>
-          <w:t xml:space="preserve">Summer</w:t>
-        </w:r>
-      </w:hyperlink>
-      <w:r>
-        <w:t xml:space="preserve"> </w:t>
-      </w:r>
-      <w:r>
-        <w:t xml:space="preserve">traditionally begin,</w:t>
-      </w:r>
-      <w:r>
-        <w:t xml:space="preserve"> </w:t>
-      </w:r>
-      <w:r>
-        <w:t xml:space="preserve">June 21, and October 15, is a span of (3 months, 3 weeks, 3 days).</w:t>
-      </w:r>
-    </w:p>
-    <w:p>
-      <w:pPr>
-        <w:pStyle w:val="BodyText"/>
-      </w:pPr>
-      <w:r>
-        <w:t xml:space="preserve">October 15, is the forty-fifth day, in the September, October, November, December cycle.</w:t>
-      </w:r>
-    </w:p>
-    <w:p>
-      <w:pPr>
-        <w:pStyle w:val="BodyText"/>
-      </w:pPr>
-      <w:r>
-        <w:t xml:space="preserve">Between September 22 and October 15, is 23 days (23 days) (3 weeks, 2 days).</w:t>
-      </w:r>
-    </w:p>
-    <w:p>
-      <w:pPr>
-        <w:pStyle w:val="BodyText"/>
-      </w:pPr>
-      <w:r>
-        <w:t xml:space="preserve">Between October 15 and when Winter starts, December 21, is a span of</w:t>
-      </w:r>
-      <w:r>
-        <w:t xml:space="preserve"> </w:t>
-      </w:r>
-      <w:r>
-        <w:t xml:space="preserve">67 days (2 biblical months, 7 days) (2 months, 6 days).</w:t>
-      </w:r>
-    </w:p>
-    <w:p>
-      <w:pPr>
-        <w:pStyle w:val="BodyText"/>
-      </w:pPr>
-      <w:r>
-        <w:t xml:space="preserve">Between October 15 and when Winter ends, March 20, is a span of</w:t>
-      </w:r>
-      <w:r>
-        <w:t xml:space="preserve"> </w:t>
-      </w:r>
-      <w:r>
-        <w:t xml:space="preserve">157 days (5 biblical months, 7 days) (5 months, 5 days).</w:t>
-      </w:r>
-    </w:p>
-    <w:p>
-      <w:pPr>
-        <w:pStyle w:val="BodyText"/>
-      </w:pPr>
-      <w:r>
-        <w:t xml:space="preserve">During Leap years, between the preceding October 15, and May 7,</w:t>
-      </w:r>
-      <w:r>
-        <w:t xml:space="preserve"> </w:t>
-      </w:r>
-      <w:r>
-        <w:t xml:space="preserve">are 205 days (6 biblical months, 25 days).</w:t>
-      </w:r>
-    </w:p>
-    <w:p>
-      <w:pPr>
-        <w:pStyle w:val="BodyText"/>
-      </w:pPr>
-      <w:hyperlink r:id="rId1459">
-        <w:r>
-          <w:rPr>
-            <w:rStyle w:val="Hyperlink"/>
-          </w:rPr>
-          <w:t xml:space="preserve">Military Occupation</w:t>
-        </w:r>
-      </w:hyperlink>
-      <w:r>
-        <w:t xml:space="preserve"> </w:t>
-      </w:r>
-      <w:hyperlink r:id="rId1460">
-        <w:r>
-          <w:rPr>
-            <w:rStyle w:val="Hyperlink"/>
-          </w:rPr>
-          <w:t xml:space="preserve">Six-Day War</w:t>
-        </w:r>
-      </w:hyperlink>
-      <w:r>
-        <w:t xml:space="preserve"> </w:t>
-      </w:r>
-      <w:r>
-        <w:t xml:space="preserve">was fought between 1967-06-05 and 1967-06-10.</w:t>
-      </w:r>
-      <w:r>
-        <w:t xml:space="preserve"> </w:t>
-      </w:r>
-      <w:r>
-        <w:t xml:space="preserve">I was born on 1967-10-15, and 9 Biblical months, before that, then, was, 1967-01-18.</w:t>
-      </w:r>
-      <w:r>
-        <w:t xml:space="preserve"> </w:t>
-      </w:r>
-      <w:r>
-        <w:t xml:space="preserve">Between 1967-01-18 and 1967-06-10 is</w:t>
-      </w:r>
-      <w:r>
-        <w:t xml:space="preserve"> </w:t>
-      </w:r>
-      <w:r>
-        <w:t xml:space="preserve">143 days (4 biblical months, 23 days) (4 months, 3 weeks, 2 days).</w:t>
-      </w:r>
-    </w:p>
-    <w:p>
-      <w:pPr>
-        <w:pStyle w:val="BodyText"/>
-      </w:pPr>
-      <w:r>
-        <w:t xml:space="preserve">2 Biblical years, after I was born, is 1969-10-04.</w:t>
-      </w:r>
-      <w:r>
-        <w:t xml:space="preserve"> </w:t>
-      </w:r>
-      <w:hyperlink r:id="rId1442">
-        <w:r>
-          <w:rPr>
-            <w:rStyle w:val="Hyperlink"/>
-          </w:rPr>
-          <w:t xml:space="preserve">Israel</w:t>
-        </w:r>
-      </w:hyperlink>
-      <w:r>
-        <w:t xml:space="preserve"> </w:t>
-      </w:r>
-      <w:r>
-        <w:t xml:space="preserve">was accepted to the United Nations on 1949-05-11, between then and 1969-10-04, is</w:t>
-      </w:r>
-      <w:r>
-        <w:t xml:space="preserve"> </w:t>
-      </w:r>
-      <w:r>
-        <w:t xml:space="preserve">7451 days (20 biblical years, 8 biblical months, 11 days) (20 years, 4 months, 3 weeks, 2 days).</w:t>
-      </w:r>
-      <w:r>
-        <w:t xml:space="preserve"> </w:t>
-      </w:r>
-      <w:r>
-        <w:t xml:space="preserve">The adoption of the</w:t>
-      </w:r>
-      <w:r>
-        <w:t xml:space="preserve"> </w:t>
-      </w:r>
-      <w:hyperlink r:id="rId1461">
-        <w:r>
-          <w:rPr>
-            <w:rStyle w:val="Hyperlink"/>
-          </w:rPr>
-          <w:t xml:space="preserve">United Nations Partition Plan for Palestine</w:t>
-        </w:r>
-      </w:hyperlink>
-      <w:r>
-        <w:t xml:space="preserve"> </w:t>
-      </w:r>
-      <w:r>
-        <w:t xml:space="preserve">occurred on 1947-11-29, bet